--- a/Manuscript/Radium Sorption Manuscript D-4.docx
+++ b/Manuscript/Radium Sorption Manuscript D-4.docx
@@ -1876,7 +1876,7 @@
         <w:rPr>
           <w:rFonts w:ascii="Times New Roman" w:hAnsi="Times New Roman" w:cs="Times New Roman"/>
         </w:rPr>
-        <w:instrText>ADDIN CSL_CITATION { "citationItems" : [ { "id" : "ITEM-1", "itemData" : { "author" : [ { "dropping-particle" : "", "family" : "Fesenko", "given" : "S.", "non-dropping-particle" : "", "parse-names" : false, "suffix" : "" }, { "dropping-particle" : "", "family" : "Carvalho", "given" : "F.", "non-dropping-particle" : "", "parse-names" : false, "suffix" : "" }, { "dropping-particle" : "", "family" : "Martin", "given" : "P.", "non-dropping-particle" : "", "parse-names" : false, "suffix" : "" }, { "dropping-particle" : "", "family" : "Moore", "given" : "W.S.", "non-dropping-particle" : "", "parse-names" : false, "suffix" : "" }, { "dropping-particle" : "", "family" : "Yankovich", "given" : "T.", "non-dropping-particle" : "", "parse-names" : false, "suffix" : "" } ], "container-title" : "The Environmental Behavior of Radium", "id" : "ITEM-1", "issued" : { "date-parts" : [ [ "2014" ] ] }, "number-of-pages" : "33-105", "title" : "Radium in the Environment", "type" : "report" }, "uris" : [ "http://www.mendeley.com/documents/?uuid=a8022c27-927c-40b1-bff4-50c6e5d0b945" ] }, { "id" : "ITEM-2", "itemData" : { "DOI" : "10.1016/j.apgeochem.2007.04.014", "ISSN" : "08832927", "abstract" : "Two samples of produced-water collected from a storage tank at US Geological Survey research site B, near Skiatook Lake in northeastern Oklahoma, have activity concentrations of dissolved 226Ra and 228Ra that are about 1500 disintegrations/min/L (dpm/L). Produced-water also contains minor amounts of small (5-50 ??m) suspended grains of Ra-bearing BaSO4 (barite). Precipitation of radioactive barite scale in the storage tank is probably hindered by low concentrations of dissolved SO4 (2.5 mg/L) in the produced-water. Sediments in a storage pit used to temporarily collect releases of produced-water have marginally elevated concentrations of \"excess\" Ra (several dpm/g), that are 15-65% above natural background values. Tank and pit waters are chemically oversaturated with barite, and some small (2-20 ??m) barite grains observed in the pit sediments could be transferred from the tank or formed in place. Measurements of the concentrations of Ba and excess Ra isotopes in the pit sediments show variations with depth that are consistent with relatively uniform deposition and progressive burial of an insoluble Ra-bearing host (barite?). The short-lived 228Ra isotope (half-life = 5.76 a) shows greater reductions with depth than 226Ra (half-life = 1600 a), that are likely explained by radioactive decay. The 228Ra/226Ra activity ratio of excess Ra in uppermost pit sediments (1.13-1.17) is close to the ratio measured in the samples of produced-water (0.97, 1.14). Declines in Ra activity ratio (excess) with sediment depth can be used to estimate an average rate of burial of 4 cm/a for the Ra-bearing contaminant. Local shallow ground waters contaminated with NaCl from produced-water have low dissolved Ra (&lt;20 dpm/L) and also are oversaturated with barite. Barite is a highly insoluble Ra host that probably limits the environmental mobility of Ra at site B.", "author" : [ { "dropping-particle" : "", "family" : "Zielinski", "given" : "Robert A.", "non-dropping-particle" : "", "parse-names" : false, "suffix" : "" }, { "dropping-particle" : "", "family" : "Budahn", "given" : "James R.", "non-dropping-particle" : "", "parse-names" : false, "suffix" : "" } ], "container-title" : "Applied Geochemistry", "id" : "ITEM-2", "issue" : "10", "issued" : { "date-parts" : [ [ "2007" ] ] }, "page" : "2125-2137", "title" : "Mode of occurrence and environmental mobility of oil-field radioactive material at US Geological Survey research site B, Osage-Skiatook Project, northeastern Oklahoma", "type" : "article-journal", "volume" : "22" }, "uris" : [ "http://www.mendeley.com/documents/?uuid=52fca784-fcff-4ea0-b405-f4048e3d6d3e" ] } ], "mendeley" : { "formattedCitation" : "[13], [14]", "plainTextFormattedCitation" : "[13], [14]", "previouslyFormattedCitation" : "[13], [14]" }, "properties" : { "noteIndex" : 0 }, "schema" : "https://github.com/citation-style-language/schema/raw/master/csl-citation.json" }</w:instrText>
+        <w:instrText>ADDIN CSL_CITATION { "citationItems" : [ { "id" : "ITEM-1", "itemData" : { "author" : [ { "dropping-particle" : "", "family" : "Fesenko", "given" : "S.", "non-dropping-particle" : "", "parse-names" : false, "suffix" : "" }, { "dropping-particle" : "", "family" : "Carvalho", "given" : "F.", "non-dropping-particle" : "", "parse-names" : false, "suffix" : "" }, { "dropping-particle" : "", "family" : "Martin", "given" : "P.", "non-dropping-particle" : "", "parse-names" : false, "suffix" : "" }, { "dropping-particle" : "", "family" : "Moore", "given" : "W.S.", "non-dropping-particle" : "", "parse-names" : false, "suffix" : "" }, { "dropping-particle" : "", "family" : "Yankovich", "given" : "T.", "non-dropping-particle" : "", "parse-names" : false, "suffix" : "" } ], "container-title" : "The Environmental Behavior of Radium", "id" : "ITEM-1", "issued" : { "date-parts" : [ [ "2014" ] ] }, "number-of-pages" : "33-105", "title" : "Radium in the Environment", "type" : "report" }, "uris" : [ "http://www.mendeley.com/documents/?uuid=a8022c27-927c-40b1-bff4-50c6e5d0b945" ] } ], "mendeley" : { "formattedCitation" : "[13]", "plainTextFormattedCitation" : "[13]", "previouslyFormattedCitation" : "[13]" }, "properties" : { "noteIndex" : 0 }, "schema" : "https://github.com/citation-style-language/schema/raw/master/csl-citation.json" }</w:instrText>
       </w:r>
       <w:r>
         <w:rPr>
@@ -1889,7 +1889,7 @@
           <w:rFonts w:ascii="Times New Roman" w:hAnsi="Times New Roman" w:cs="Times New Roman"/>
           <w:noProof/>
         </w:rPr>
-        <w:t>[13], [14]</w:t>
+        <w:t>[13]</w:t>
       </w:r>
       <w:r>
         <w:rPr>
@@ -1951,7 +1951,7 @@
         <w:rPr>
           <w:rFonts w:ascii="Times New Roman" w:hAnsi="Times New Roman" w:cs="Times New Roman"/>
         </w:rPr>
-        <w:instrText>ADDIN CSL_CITATION { "citationItems" : [ { "id" : "ITEM-1", "itemData" : { "DOI" : "10.1016/j.marchem.2007.12.002", "ISBN" : "0304-4203", "ISSN" : "03044203", "abstract" : "Over the past decade, radium isotopes have been frequently applied as tracers of submarine groundwater discharge (SGD). The unique radium signature of SGD is acquired within the subterranean estuary, a mixing zone between fresh groundwater and seawater in coastal aquifers, yet little is known about what controls Ra cycling in this system. The focus of this study was to examine controls on sediment and groundwater radium activities within permeable aquifer sands (Waquoit Bay, MA, USA) through a combination of field and laboratory studies. In the field, a series of sediment cores and corresponding groundwater profiles were collected for analysis of the four radium isotopes, as well as dissolved and sediment associated manganese, iron, and barium. We found that in addition to greater desorption at increasing salinity, radium was also closely tied to manganese and iron redox cycling within these sediments. A series of laboratory adsorption/desorption experiments helped elucidate the importance of 1) contact time between sediment and water, 2) salinity of water in contact with sediment, 3) redox conditions of water in contact with sediment, and 4) the chemical characteristics of sediment on radium adsorption/desorption. We found that these reactions are rapid (on the order of hours), desorption increases with increasing salinity and decreasing pH, and the presence of Fe and Mn (hydr)oxides on the sediment inhibit the release of radium. These sediments have a large capacity to sorb radium from fresh water. Combined with these experimental results, we present evidence from time series groundwater sampling that within this subterranean estuary there are cyclic periods of Ra accumulation and release controlled by changing salinity and redox conditions. ?? 2007 Elsevier B.V. All rights reserved.", "author" : [ { "dropping-particle" : "", "family" : "Gonneea", "given" : "Meagan Eagle", "non-dropping-particle" : "", "parse-names" : false, "suffix" : "" }, { "dropping-particle" : "", "family" : "Morris", "given" : "Paul J.", "non-dropping-particle" : "", "parse-names" : false, "suffix" : "" }, { "dropping-particle" : "", "family" : "Dulaiova", "given" : "Henrieta", "non-dropping-particle" : "", "parse-names" : false, "suffix" : "" }, { "dropping-particle" : "", "family" : "Charette", "given" : "Matthew a.", "non-dropping-particle" : "", "parse-names" : false, "suffix" : "" } ], "container-title" : "Marine Chemistry", "id" : "ITEM-1", "issue" : "3-4", "issued" : { "date-parts" : [ [ "2008" ] ] }, "page" : "250-267", "title" : "New perspectives on radium behavior within a subterranean estuary", "type" : "article-journal", "volume" : "109" }, "uris" : [ "http://www.mendeley.com/documents/?uuid=4adbef56-875c-4884-83d9-6a294409d070" ] }, { "id" : "ITEM-2", "itemData" : { "DOI" : "10.2113/0520317", "ISBN" : "1529-6466", "ISSN" : "1529-6466", "abstract" : "Groundwater has long been an active area of research driven by its importance both as a societal resource and as a component in the global hydrological cycle. Key issues in groundwater research include inferring rates of transport of chemical constituents, determining the ages of groundwater, and tracing water masses using chemical fingerprints. While information on the trace elements pertinent to these topics can be obtained from aquifer tests using experimentally introduced tracers, and from laboratory experiments on aquifer materials, these studies are necessarily limited in time and space. Regional studies of aquifers can focus on greater scales and time periods, but must contend with greater complexities and variations. In this regard, the isotopic systematics of the naturally occurring radionuclides in the U- and Th- decay series have been invaluable in investigating aquifer behavior of U, Th, and Ra. These nuclides are present in all groundwaters and are each represented by several isotopes with very different half-lives, so that processes occurring over a range of time-scales can be studied (Table 1\u21d3). Within the host aquifer minerals, the radionuclides in each decay series are generally expected to be in secular equilibrium and so have equal activities (see Bourdon et al. 2003). In contrast, these nuclides exhibit strong relative fractionations within the surrounding groundwaters that reflect contrasting behavior during release into the water and during interaction with the surrounding host aquifer rocks. Radionuclide data can be used, within the framework of models of the processes involved, to obtain quantitative assessments of radionuclide release from aquifer rocks and groundwater migration rates. The isotopic variations that are generated also have the potential for providing fingerprints for groundwaters from specific aquifer environments, and have even been explored as a means for calculating groundwater ages", "author" : [ { "dropping-particle" : "", "family" : "Porcelli", "given" : "Donald", "non-dropping-particle" : "", "parse-names" : false, "suffix" : "" }, { "dropping-particle" : "", "family" : "Swarzenski", "given" : "Peter W", "non-dropping-particle" : "", "parse-names" : false, "suffix" : "" } ], "container-title" : "Reviews in Mineralogy and Geochemistry", "id" : "ITEM-2", "issue" : "1", "issued" : { "date-parts" : [ [ "2003" ] ] }, "page" : "317-361", "title" : "The Behavior of U- and Th-series Nuclides in Groundwater", "type" : "article-journal", "volume" : "52" }, "uris" : [ "http://www.mendeley.com/documents/?uuid=2ff164ad-012c-4733-8f28-dc64ba02472c" ] } ], "mendeley" : { "formattedCitation" : "[11], [15]", "plainTextFormattedCitation" : "[11], [15]", "previouslyFormattedCitation" : "[11], [15]" }, "properties" : { "noteIndex" : 0 }, "schema" : "https://github.com/citation-style-language/schema/raw/master/csl-citation.json" }</w:instrText>
+        <w:instrText>ADDIN CSL_CITATION { "citationItems" : [ { "id" : "ITEM-1", "itemData" : { "DOI" : "10.1016/j.marchem.2007.12.002", "ISBN" : "0304-4203", "ISSN" : "03044203", "abstract" : "Over the past decade, radium isotopes have been frequently applied as tracers of submarine groundwater discharge (SGD). The unique radium signature of SGD is acquired within the subterranean estuary, a mixing zone between fresh groundwater and seawater in coastal aquifers, yet little is known about what controls Ra cycling in this system. The focus of this study was to examine controls on sediment and groundwater radium activities within permeable aquifer sands (Waquoit Bay, MA, USA) through a combination of field and laboratory studies. In the field, a series of sediment cores and corresponding groundwater profiles were collected for analysis of the four radium isotopes, as well as dissolved and sediment associated manganese, iron, and barium. We found that in addition to greater desorption at increasing salinity, radium was also closely tied to manganese and iron redox cycling within these sediments. A series of laboratory adsorption/desorption experiments helped elucidate the importance of 1) contact time between sediment and water, 2) salinity of water in contact with sediment, 3) redox conditions of water in contact with sediment, and 4) the chemical characteristics of sediment on radium adsorption/desorption. We found that these reactions are rapid (on the order of hours), desorption increases with increasing salinity and decreasing pH, and the presence of Fe and Mn (hydr)oxides on the sediment inhibit the release of radium. These sediments have a large capacity to sorb radium from fresh water. Combined with these experimental results, we present evidence from time series groundwater sampling that within this subterranean estuary there are cyclic periods of Ra accumulation and release controlled by changing salinity and redox conditions. ?? 2007 Elsevier B.V. All rights reserved.", "author" : [ { "dropping-particle" : "", "family" : "Gonneea", "given" : "Meagan Eagle", "non-dropping-particle" : "", "parse-names" : false, "suffix" : "" }, { "dropping-particle" : "", "family" : "Morris", "given" : "Paul J.", "non-dropping-particle" : "", "parse-names" : false, "suffix" : "" }, { "dropping-particle" : "", "family" : "Dulaiova", "given" : "Henrieta", "non-dropping-particle" : "", "parse-names" : false, "suffix" : "" }, { "dropping-particle" : "", "family" : "Charette", "given" : "Matthew a.", "non-dropping-particle" : "", "parse-names" : false, "suffix" : "" } ], "container-title" : "Marine Chemistry", "id" : "ITEM-1", "issue" : "3-4", "issued" : { "date-parts" : [ [ "2008" ] ] }, "page" : "250-267", "title" : "New perspectives on radium behavior within a subterranean estuary", "type" : "article-journal", "volume" : "109" }, "uris" : [ "http://www.mendeley.com/documents/?uuid=4adbef56-875c-4884-83d9-6a294409d070" ] } ], "mendeley" : { "formattedCitation" : "[11]", "plainTextFormattedCitation" : "[11]", "previouslyFormattedCitation" : "[11]" }, "properties" : { "noteIndex" : 0 }, "schema" : "https://github.com/citation-style-language/schema/raw/master/csl-citation.json" }</w:instrText>
       </w:r>
       <w:r>
         <w:rPr>
@@ -1964,7 +1964,7 @@
           <w:rFonts w:ascii="Times New Roman" w:hAnsi="Times New Roman" w:cs="Times New Roman"/>
           <w:noProof/>
         </w:rPr>
-        <w:t>[11], [15]</w:t>
+        <w:t>[11]</w:t>
       </w:r>
       <w:r>
         <w:rPr>
@@ -1995,21 +1995,7 @@
         <w:rPr>
           <w:rFonts w:ascii="Times New Roman" w:hAnsi="Times New Roman" w:cs="Times New Roman"/>
         </w:rPr>
-        <w:t xml:space="preserve">Under environmental conditions, Ra is not redox </w:t>
-      </w:r>
-      <w:proofErr w:type="gramStart"/>
-      <w:r>
-        <w:rPr>
-          <w:rFonts w:ascii="Times New Roman" w:hAnsi="Times New Roman" w:cs="Times New Roman"/>
-        </w:rPr>
-        <w:t>active</w:t>
-      </w:r>
-      <w:proofErr w:type="gramEnd"/>
-      <w:r>
-        <w:rPr>
-          <w:rFonts w:ascii="Times New Roman" w:hAnsi="Times New Roman" w:cs="Times New Roman"/>
-        </w:rPr>
-        <w:t>, and</w:t>
+        <w:t>Under environmental conditions, Ra is not redox active, and</w:t>
       </w:r>
       <w:r>
         <w:rPr>
@@ -2094,14 +2080,14 @@
         <w:rPr>
           <w:rFonts w:ascii="Times New Roman" w:hAnsi="Times New Roman" w:cs="Times New Roman"/>
         </w:rPr>
-        <w:t xml:space="preserve"> are observed, but </w:t>
+        <w:t xml:space="preserve"> are observed, but these solution </w:t>
       </w:r>
       <w:r>
         <w:rPr>
           <w:rFonts w:ascii="Times New Roman" w:hAnsi="Times New Roman" w:cs="Times New Roman"/>
         </w:rPr>
         <w:lastRenderedPageBreak/>
-        <w:t xml:space="preserve">these solution species </w:t>
+        <w:t xml:space="preserve">species </w:t>
       </w:r>
       <w:r>
         <w:rPr>
@@ -2167,7 +2153,7 @@
         <w:rPr>
           <w:rFonts w:ascii="Times New Roman" w:hAnsi="Times New Roman" w:cs="Times New Roman"/>
         </w:rPr>
-        <w:instrText>ADDIN CSL_CITATION { "citationItems" : [ { "id" : "ITEM-1", "itemData" : { "DOI" : "10.1016/j.apgeochem.2014.12.017", "ISSN" : "08832927", "abstract" : "The thermodynamic database ThermoChimie is developed to meet the needs of performance assessment of radioactive waste disposals, particularly in the context of the Cig??o project (www.cig??o.com). To this purpose, the selection of thermodynamic data on radionuclides and chemotoxic elements has been subject to special attention. The aim of this publication is to present the methodology used in the selection of data on radiological and chemical pollutants in the disposal context for ThermoChimie. Data on radionuclides have been selected in the range of conditions of interest for the French radioactive waste disposal concepts, under Callovo-Oxfordian and cementitious conditions. Temperatures up to the thermal peak of 90. ??C and high ionic strengths likely developed due to the degradation of certain ILW-LL waste packages are considered in the selection of thermodynamic data in ThermoChimie. The validity of the selected data is assessed with regard to experimental laboratory results as well as natural analogue systems. The selection of stability constants of aqueous species and solid compounds of radionuclides is based on literature review, dedicated experimental programs and estimation methods, leading to consistent data sets with associated uncertainties. The ThermoChimie database is presented as an efficient support to performance assessment, with traceable references and uncertainties for each datum. All the data are accessible under the public website www.thermochimie-tdb.com.", "author" : [ { "dropping-particle" : "", "family" : "Griv\u00e9", "given" : "Mireia", "non-dropping-particle" : "", "parse-names" : false, "suffix" : "" }, { "dropping-particle" : "", "family" : "Duro", "given" : "Lara", "non-dropping-particle" : "", "parse-names" : false, "suffix" : "" }, { "dropping-particle" : "", "family" : "Col\u00e0s", "given" : "Elisenda", "non-dropping-particle" : "", "parse-names" : false, "suffix" : "" }, { "dropping-particle" : "", "family" : "Giffaut", "given" : "Eric", "non-dropping-particle" : "", "parse-names" : false, "suffix" : "" } ], "container-title" : "Applied Geochemistry", "id" : "ITEM-1", "issued" : { "date-parts" : [ [ "2015", "4" ] ] }, "page" : "85-94", "title" : "Thermodynamic data selection applied to radionuclides and chemotoxic elements: An overview of the ThermoChimie-TDB", "type" : "article-journal", "volume" : "55" }, "uris" : [ "http://www.mendeley.com/documents/?uuid=193ac46d-e6a9-42e0-9fad-e6700a819ef1" ] } ], "mendeley" : { "formattedCitation" : "[16]", "plainTextFormattedCitation" : "[16]", "previouslyFormattedCitation" : "[16]" }, "properties" : { "noteIndex" : 0 }, "schema" : "https://github.com/citation-style-language/schema/raw/master/csl-citation.json" }</w:instrText>
+        <w:instrText>ADDIN CSL_CITATION { "citationItems" : [ { "id" : "ITEM-1", "itemData" : { "DOI" : "10.1016/j.apgeochem.2014.12.017", "ISSN" : "08832927", "abstract" : "The thermodynamic database ThermoChimie is developed to meet the needs of performance assessment of radioactive waste disposals, particularly in the context of the Cig??o project (www.cig??o.com). To this purpose, the selection of thermodynamic data on radionuclides and chemotoxic elements has been subject to special attention. The aim of this publication is to present the methodology used in the selection of data on radiological and chemical pollutants in the disposal context for ThermoChimie. Data on radionuclides have been selected in the range of conditions of interest for the French radioactive waste disposal concepts, under Callovo-Oxfordian and cementitious conditions. Temperatures up to the thermal peak of 90. ??C and high ionic strengths likely developed due to the degradation of certain ILW-LL waste packages are considered in the selection of thermodynamic data in ThermoChimie. The validity of the selected data is assessed with regard to experimental laboratory results as well as natural analogue systems. The selection of stability constants of aqueous species and solid compounds of radionuclides is based on literature review, dedicated experimental programs and estimation methods, leading to consistent data sets with associated uncertainties. The ThermoChimie database is presented as an efficient support to performance assessment, with traceable references and uncertainties for each datum. All the data are accessible under the public website www.thermochimie-tdb.com.", "author" : [ { "dropping-particle" : "", "family" : "Griv\u00e9", "given" : "Mireia", "non-dropping-particle" : "", "parse-names" : false, "suffix" : "" }, { "dropping-particle" : "", "family" : "Duro", "given" : "Lara", "non-dropping-particle" : "", "parse-names" : false, "suffix" : "" }, { "dropping-particle" : "", "family" : "Col\u00e0s", "given" : "Elisenda", "non-dropping-particle" : "", "parse-names" : false, "suffix" : "" }, { "dropping-particle" : "", "family" : "Giffaut", "given" : "Eric", "non-dropping-particle" : "", "parse-names" : false, "suffix" : "" } ], "container-title" : "Applied Geochemistry", "id" : "ITEM-1", "issued" : { "date-parts" : [ [ "2015", "4" ] ] }, "page" : "85-94", "title" : "Thermodynamic data selection applied to radionuclides and chemotoxic elements: An overview of the ThermoChimie-TDB", "type" : "article-journal", "volume" : "55" }, "uris" : [ "http://www.mendeley.com/documents/?uuid=193ac46d-e6a9-42e0-9fad-e6700a819ef1" ] } ], "mendeley" : { "formattedCitation" : "[14]", "plainTextFormattedCitation" : "[14]", "previouslyFormattedCitation" : "[14]" }, "properties" : { "noteIndex" : 0 }, "schema" : "https://github.com/citation-style-language/schema/raw/master/csl-citation.json" }</w:instrText>
       </w:r>
       <w:r>
         <w:rPr>
@@ -2180,7 +2166,7 @@
           <w:rFonts w:ascii="Times New Roman" w:hAnsi="Times New Roman" w:cs="Times New Roman"/>
           <w:noProof/>
         </w:rPr>
-        <w:t>[16]</w:t>
+        <w:t>[14]</w:t>
       </w:r>
       <w:r>
         <w:rPr>
@@ -2289,7 +2275,7 @@
         <w:rPr>
           <w:rFonts w:ascii="Times New Roman" w:hAnsi="Times New Roman" w:cs="Times New Roman"/>
         </w:rPr>
-        <w:instrText>ADDIN CSL_CITATION { "citationItems" : [ { "id" : "ITEM-1", "itemData" : { "DOI" : "10.1007/BF02037050", "ISSN" : "0236-5731", "author" : [ { "dropping-particle" : "", "family" : "Bene\u0161", "given" : "P.", "non-dropping-particle" : "", "parse-names" : false, "suffix" : "" }, { "dropping-particle" : "", "family" : "Strejc", "given" : "P", "non-dropping-particle" : "", "parse-names" : false, "suffix" : "" }, { "dropping-particle" : "", "family" : "Lukavec", "given" : "Z", "non-dropping-particle" : "", "parse-names" : false, "suffix" : "" }, { "dropping-particle" : "", "family" : "Borovec", "given" : "Z.", "non-dropping-particle" : "", "parse-names" : false, "suffix" : "" } ], "container-title" : "Journal of Radioanalytical and Nuclear Chemistry Articles", "id" : "ITEM-1", "issue" : "2", "issued" : { "date-parts" : [ [ "1984", "5" ] ] }, "page" : "275-285", "title" : "Interaction of radium with freshwater sediments and their mineral components. I.", "type" : "article-journal", "volume" : "82" }, "uris" : [ "http://www.mendeley.com/documents/?uuid=7449d6e5-33bc-4fd9-9789-c2cd3db781da" ] }, { "id" : "ITEM-2", "itemData" : { "DOI" : "10.1051/radiopro:2005s1-042", "ISSN" : "0033-8451", "author" : [ { "dropping-particle" : "", "family" : "Bassot", "given" : "S", "non-dropping-particle" : "", "parse-names" : false, "suffix" : "" }, { "dropping-particle" : "", "family" : "Stammose", "given" : "D", "non-dropping-particle" : "", "parse-names" : false, "suffix" : "" }, { "dropping-particle" : "", "family" : "Benitah", "given" : "S", "non-dropping-particle" : "", "parse-names" : false, "suffix" : "" } ], "container-title" : "Radioprotection", "id" : "ITEM-2", "issued" : { "date-parts" : [ [ "2005", "6", "17" ] ] }, "page" : "S277-S283", "title" : "Radium behaviour during ferric oxi-hydroxides ageing", "type" : "article-journal", "volume" : "40" }, "uris" : [ "http://www.mendeley.com/documents/?uuid=69358466-d652-48eb-9137-5d5c4717ad10" ] }, { "id" : "ITEM-3", "itemData" : { "DOI" : "10.1016/0304-386X(90)90089-K", "ISSN" : "0304386X", "author" : [ { "dropping-particle" : "", "family" : "Nirdosh", "given" : "I", "non-dropping-particle" : "", "parse-names" : false, "suffix" : "" }, { "dropping-particle" : "", "family" : "Trembley", "given" : "W", "non-dropping-particle" : "", "parse-names" : false, "suffix" : "" }, { "dropping-particle" : "", "family" : "Johnson", "given" : "C", "non-dropping-particle" : "", "parse-names" : false, "suffix" : "" } ], "container-title" : "Hydrometallurgy", "id" : "ITEM-3", "issue" : "2", "issued" : { "date-parts" : [ [ "1990" ] ] }, "page" : "237-248", "title" : "Adsorption-desorption studies on the 226Ra-hydrated metal oxide systems", "type" : "article-journal", "volume" : "24" }, "uris" : [ "http://www.mendeley.com/documents/?uuid=8d3a37d8-150e-4bbd-97db-914f10b8c56e" ] }, { "id" : "ITEM-4", "itemData" : { "author" : [ { "dropping-particle" : "", "family" : "Ames", "given" : "LL", "non-dropping-particle" : "", "parse-names" : false, "suffix" : "" }, { "dropping-particle" : "", "family" : "McGarrah", "given" : "JE", "non-dropping-particle" : "", "parse-names" : false, "suffix" : "" }, { "dropping-particle" : "", "family" : "Walker", "given" : "BA", "non-dropping-particle" : "", "parse-names" : false, "suffix" : "" } ], "container-title" : "Clays and Clay Minerals", "id" : "ITEM-4", "issue" : "5", "issued" : { "date-parts" : [ [ "1983" ] ] }, "page" : "335-342", "title" : "Sorption of trace constituents from aqueous solutions onto secondary minerals. II. Radium", "type" : "article-journal", "volume" : "31" }, "uris" : [ "http://www.mendeley.com/documents/?uuid=629d456a-7dc7-4511-9b0b-40a899097224" ] }, { "id" : "ITEM-5", "itemData" : { "author" : [ { "dropping-particle" : "", "family" : "Fesenko", "given" : "S.", "non-dropping-particle" : "", "parse-names" : false, "suffix" : "" }, { "dropping-particle" : "", "family" : "Carvalho", "given" : "F.", "non-dropping-particle" : "", "parse-names" : false, "suffix" : "" }, { "dropping-particle" : "", "family" : "Martin", "given" : "P.", "non-dropping-particle" : "", "parse-names" : false, "suffix" : "" }, { "dropping-particle" : "", "family" : "Moore", "given" : "W.S.", "non-dropping-particle" : "", "parse-names" : false, "suffix" : "" }, { "dropping-particle" : "", "family" : "Yankovich", "given" : "T.", "non-dropping-particle" : "", "parse-names" : false, "suffix" : "" } ], "container-title" : "The Environmental Behavior of Radium", "id" : "ITEM-5", "issued" : { "date-parts" : [ [ "2014" ] ] }, "number-of-pages" : "33-105", "title" : "Radium in the Environment", "type" : "report" }, "uris" : [ "http://www.mendeley.com/documents/?uuid=a8022c27-927c-40b1-bff4-50c6e5d0b945" ] } ], "mendeley" : { "formattedCitation" : "[13], [17]\u2013[20]", "plainTextFormattedCitation" : "[13], [17]\u2013[20]", "previouslyFormattedCitation" : "[13], [17]\u2013[20]" }, "properties" : { "noteIndex" : 0 }, "schema" : "https://github.com/citation-style-language/schema/raw/master/csl-citation.json" }</w:instrText>
+        <w:instrText>ADDIN CSL_CITATION { "citationItems" : [ { "id" : "ITEM-1", "itemData" : { "DOI" : "10.1007/BF02037050", "ISSN" : "0236-5731", "author" : [ { "dropping-particle" : "", "family" : "Bene\u0161", "given" : "P.", "non-dropping-particle" : "", "parse-names" : false, "suffix" : "" }, { "dropping-particle" : "", "family" : "Strejc", "given" : "P", "non-dropping-particle" : "", "parse-names" : false, "suffix" : "" }, { "dropping-particle" : "", "family" : "Lukavec", "given" : "Z", "non-dropping-particle" : "", "parse-names" : false, "suffix" : "" }, { "dropping-particle" : "", "family" : "Borovec", "given" : "Z.", "non-dropping-particle" : "", "parse-names" : false, "suffix" : "" } ], "container-title" : "Journal of Radioanalytical and Nuclear Chemistry Articles", "id" : "ITEM-1", "issue" : "2", "issued" : { "date-parts" : [ [ "1984", "5" ] ] }, "page" : "275-285", "title" : "Interaction of radium with freshwater sediments and their mineral components. I.", "type" : "article-journal", "volume" : "82" }, "uris" : [ "http://www.mendeley.com/documents/?uuid=7449d6e5-33bc-4fd9-9789-c2cd3db781da" ] }, { "id" : "ITEM-2", "itemData" : { "DOI" : "10.1016/0304-386X(90)90089-K", "ISSN" : "0304386X", "author" : [ { "dropping-particle" : "", "family" : "Nirdosh", "given" : "I", "non-dropping-particle" : "", "parse-names" : false, "suffix" : "" }, { "dropping-particle" : "", "family" : "Trembley", "given" : "W", "non-dropping-particle" : "", "parse-names" : false, "suffix" : "" }, { "dropping-particle" : "", "family" : "Johnson", "given" : "C", "non-dropping-particle" : "", "parse-names" : false, "suffix" : "" } ], "container-title" : "Hydrometallurgy", "id" : "ITEM-2", "issue" : "2", "issued" : { "date-parts" : [ [ "1990" ] ] }, "page" : "237-248", "title" : "Adsorption-desorption studies on the 226Ra-hydrated metal oxide systems", "type" : "article-journal", "volume" : "24" }, "uris" : [ "http://www.mendeley.com/documents/?uuid=8d3a37d8-150e-4bbd-97db-914f10b8c56e" ] }, { "id" : "ITEM-3", "itemData" : { "author" : [ { "dropping-particle" : "", "family" : "Ames", "given" : "LL", "non-dropping-particle" : "", "parse-names" : false, "suffix" : "" }, { "dropping-particle" : "", "family" : "McGarrah", "given" : "JE", "non-dropping-particle" : "", "parse-names" : false, "suffix" : "" }, { "dropping-particle" : "", "family" : "Walker", "given" : "BA", "non-dropping-particle" : "", "parse-names" : false, "suffix" : "" } ], "container-title" : "Clays and Clay Minerals", "id" : "ITEM-3", "issue" : "5", "issued" : { "date-parts" : [ [ "1983" ] ] }, "page" : "335-342", "title" : "Sorption of trace constituents from aqueous solutions onto secondary minerals. II. Radium", "type" : "article-journal", "volume" : "31" }, "uris" : [ "http://www.mendeley.com/documents/?uuid=629d456a-7dc7-4511-9b0b-40a899097224" ] }, { "id" : "ITEM-4", "itemData" : { "author" : [ { "dropping-particle" : "", "family" : "Fesenko", "given" : "S.", "non-dropping-particle" : "", "parse-names" : false, "suffix" : "" }, { "dropping-particle" : "", "family" : "Carvalho", "given" : "F.", "non-dropping-particle" : "", "parse-names" : false, "suffix" : "" }, { "dropping-particle" : "", "family" : "Martin", "given" : "P.", "non-dropping-particle" : "", "parse-names" : false, "suffix" : "" }, { "dropping-particle" : "", "family" : "Moore", "given" : "W.S.", "non-dropping-particle" : "", "parse-names" : false, "suffix" : "" }, { "dropping-particle" : "", "family" : "Yankovich", "given" : "T.", "non-dropping-particle" : "", "parse-names" : false, "suffix" : "" } ], "container-title" : "The Environmental Behavior of Radium", "id" : "ITEM-4", "issued" : { "date-parts" : [ [ "2014" ] ] }, "number-of-pages" : "33-105", "title" : "Radium in the Environment", "type" : "report" }, "uris" : [ "http://www.mendeley.com/documents/?uuid=a8022c27-927c-40b1-bff4-50c6e5d0b945" ] } ], "mendeley" : { "formattedCitation" : "[13], [15]\u2013[17]", "plainTextFormattedCitation" : "[13], [15]\u2013[17]", "previouslyFormattedCitation" : "[13], [15]\u2013[17]" }, "properties" : { "noteIndex" : 0 }, "schema" : "https://github.com/citation-style-language/schema/raw/master/csl-citation.json" }</w:instrText>
       </w:r>
       <w:r>
         <w:rPr>
@@ -2302,7 +2288,7 @@
           <w:rFonts w:ascii="Times New Roman" w:hAnsi="Times New Roman" w:cs="Times New Roman"/>
           <w:noProof/>
         </w:rPr>
-        <w:t>[13], [17]–[20]</w:t>
+        <w:t>[13], [15]–[17]</w:t>
       </w:r>
       <w:r>
         <w:rPr>
@@ -2359,7 +2345,7 @@
         <w:rPr>
           <w:rFonts w:ascii="Times New Roman" w:hAnsi="Times New Roman" w:cs="Times New Roman"/>
         </w:rPr>
-        <w:instrText>ADDIN CSL_CITATION { "citationItems" : [ { "id" : "ITEM-1", "itemData" : { "DOI" : "10.1007/BF02381293", "ISSN" : "14320495", "author" : [ { "dropping-particle" : "", "family" : "Landa", "given" : "Edward R.", "non-dropping-particle" : "", "parse-names" : false, "suffix" : "" }, { "dropping-particle" : "", "family" : "Reid", "given" : "David F.", "non-dropping-particle" : "", "parse-names" : false, "suffix" : "" } ], "container-title" : "Environmental Geology", "id" : "ITEM-1", "issue" : "1", "issued" : { "date-parts" : [ [ "1983" ] ] }, "page" : "1-8", "title" : "Sorption of radium-226 from oil-production brine by sediments and soils", "type" : "article-journal", "volume" : "5" }, "uris" : [ "http://www.mendeley.com/documents/?uuid=1edebfb8-cb2e-4e99-9227-307037f29691" ] } ], "mendeley" : { "formattedCitation" : "[21]", "plainTextFormattedCitation" : "[21]", "previouslyFormattedCitation" : "[21]" }, "properties" : { "noteIndex" : 0 }, "schema" : "https://github.com/citation-style-language/schema/raw/master/csl-citation.json" }</w:instrText>
+        <w:instrText>ADDIN CSL_CITATION { "citationItems" : [ { "id" : "ITEM-1", "itemData" : { "DOI" : "10.1007/BF02381293", "ISSN" : "14320495", "author" : [ { "dropping-particle" : "", "family" : "Landa", "given" : "Edward R.", "non-dropping-particle" : "", "parse-names" : false, "suffix" : "" }, { "dropping-particle" : "", "family" : "Reid", "given" : "David F.", "non-dropping-particle" : "", "parse-names" : false, "suffix" : "" } ], "container-title" : "Environmental Geology", "id" : "ITEM-1", "issue" : "1", "issued" : { "date-parts" : [ [ "1983" ] ] }, "page" : "1-8", "title" : "Sorption of radium-226 from oil-production brine by sediments and soils", "type" : "article-journal", "volume" : "5" }, "uris" : [ "http://www.mendeley.com/documents/?uuid=1edebfb8-cb2e-4e99-9227-307037f29691" ] } ], "mendeley" : { "formattedCitation" : "[18]", "plainTextFormattedCitation" : "[18]", "previouslyFormattedCitation" : "[18]" }, "properties" : { "noteIndex" : 0 }, "schema" : "https://github.com/citation-style-language/schema/raw/master/csl-citation.json" }</w:instrText>
       </w:r>
       <w:r>
         <w:rPr>
@@ -2372,7 +2358,7 @@
           <w:rFonts w:ascii="Times New Roman" w:hAnsi="Times New Roman" w:cs="Times New Roman"/>
           <w:noProof/>
         </w:rPr>
-        <w:t>[21]</w:t>
+        <w:t>[18]</w:t>
       </w:r>
       <w:r>
         <w:rPr>
@@ -2427,7 +2413,7 @@
         <w:rPr>
           <w:rFonts w:ascii="Times New Roman" w:hAnsi="Times New Roman" w:cs="Times New Roman"/>
         </w:rPr>
-        <w:instrText>ADDIN CSL_CITATION { "citationItems" : [ { "id" : "ITEM-1", "itemData" : { "DOI" : "10.1016/S0883-2927(98)00059-6", "ISSN" : "08832927", "abstract" : "The abundance and chemical/mineralogical form of 226Ra, 238U and 232Th were determined on samples of soil and associated vegetation at 12 sites in the eastern United States. Progressive, selective chemical extraction plus size fractionation determined the abundance and radiometric equilibrium condition of these nuclides in 6 operationally defined soil fractions: exchangeable cations, organic matter, 'free' Fe-oxides, and, silt, and clay. In soils, profile-averaged 226Ra/238U activity ratios (AR) are within 10% of unity for most sites, implying little fractionation of U and Ra when the entire soil profile is considered. However, 236Ra greatly exceeds 238U activity in most surface soil (AR up to 1.8, av 1.22), in vegetation (AR up to 65, av. 2.8), in the exchangeable + organic fraction (AR up to 30, av. 13), in some soil Fe oxides (AR up to 3.5, av. 0.83) and the C horizons of deeply weathered soils (AR up to 1.5). A major factor in Ra behavior is uptake by vegetation, which concentrates Ra &gt; U and moves Ra from deeper soil to surface soil. Vegetation is capable of creating the observed Ra excess in typical surface soil horizons (AR up to 1.8, av. 1.22) in about 1000 a. Of the total Ra in an average A horizon, 42% occurs as exchangeable ions and in organic matter, but only 6-8% of the parent U and Th occur in these soil forms. In contrast, U is slightly enriched relative to Ra in Fe-oxides of A horizons, implying rapid chemical partition of vegetation-cycled U and Ra. In deeper horizons, transfer by vegetation and/or direct chemical partitioning of Ra into organic and exchangeable forms provides a source for unsupported. 226Ra in Ra-rich organic matter, and leaves all soil minerals Ra-poor (AR = 0.73). Organic matter evidently has a strong affinity for Ra. The phenomena discussed above are relevant to evaluation of indoor Rn hazard, and behavior of Ra at sites affected by radioactive waste disposal, phosphate tailings, Ra-rich brime, and uraniferous fertilizer.", "author" : [ { "dropping-particle" : "", "family" : "Greeman", "given" : "Daniel J.", "non-dropping-particle" : "", "parse-names" : false, "suffix" : "" }, { "dropping-particle" : "", "family" : "Rose", "given" : "Arthur W.", "non-dropping-particle" : "", "parse-names" : false, "suffix" : "" }, { "dropping-particle" : "", "family" : "Washington", "given" : "John W.", "non-dropping-particle" : "", "parse-names" : false, "suffix" : "" }, { "dropping-particle" : "", "family" : "Dobos", "given" : "Robert R.", "non-dropping-particle" : "", "parse-names" : false, "suffix" : "" }, { "dropping-particle" : "", "family" : "Ciolkosz", "given" : "Edward J.", "non-dropping-particle" : "", "parse-names" : false, "suffix" : "" } ], "container-title" : "Applied Geochemistry", "id" : "ITEM-1", "issue" : "3", "issued" : { "date-parts" : [ [ "1999" ] ] }, "page" : "365-385", "title" : "Geochemistry of radium in soils of the Eastern United States", "type" : "article-journal", "volume" : "14" }, "uris" : [ "http://www.mendeley.com/documents/?uuid=78d63e36-1f23-4860-a363-fafe43491bc1" ] }, { "id" : "ITEM-2", "itemData" : { "DOI" : "10.1016/0045-6535(79)90111-5", "ISBN" : "9788578110796", "ISSN" : "00456535", "PMID" : "25246403", "author" : [ { "dropping-particle" : "", "family" : "Nathwani", "given" : "Jatin S.", "non-dropping-particle" : "", "parse-names" : false, "suffix" : "" }, { "dropping-particle" : "", "family" : "Phillips", "given" : "Colin R.", "non-dropping-particle" : "", "parse-names" : false, "suffix" : "" } ], "container-title" : "Chemosphere", "id" : "ITEM-2", "issue" : "5", "issued" : { "date-parts" : [ [ "1979", "1" ] ] }, "page" : "285-291", "title" : "Adsorption of 226Ra by soils (I)", "type" : "article-journal", "volume" : "8" }, "uris" : [ "http://www.mendeley.com/documents/?uuid=8840c84a-4c8e-408d-b887-7cc52996d830" ] } ], "mendeley" : { "formattedCitation" : "[22], [23]", "plainTextFormattedCitation" : "[22], [23]", "previouslyFormattedCitation" : "[22], [23]" }, "properties" : { "noteIndex" : 0 }, "schema" : "https://github.com/citation-style-language/schema/raw/master/csl-citation.json" }</w:instrText>
+        <w:instrText>ADDIN CSL_CITATION { "citationItems" : [ { "id" : "ITEM-1", "itemData" : { "DOI" : "10.1016/S0883-2927(98)00059-6", "ISSN" : "08832927", "abstract" : "The abundance and chemical/mineralogical form of 226Ra, 238U and 232Th were determined on samples of soil and associated vegetation at 12 sites in the eastern United States. Progressive, selective chemical extraction plus size fractionation determined the abundance and radiometric equilibrium condition of these nuclides in 6 operationally defined soil fractions: exchangeable cations, organic matter, 'free' Fe-oxides, and, silt, and clay. In soils, profile-averaged 226Ra/238U activity ratios (AR) are within 10% of unity for most sites, implying little fractionation of U and Ra when the entire soil profile is considered. However, 236Ra greatly exceeds 238U activity in most surface soil (AR up to 1.8, av 1.22), in vegetation (AR up to 65, av. 2.8), in the exchangeable + organic fraction (AR up to 30, av. 13), in some soil Fe oxides (AR up to 3.5, av. 0.83) and the C horizons of deeply weathered soils (AR up to 1.5). A major factor in Ra behavior is uptake by vegetation, which concentrates Ra &gt; U and moves Ra from deeper soil to surface soil. Vegetation is capable of creating the observed Ra excess in typical surface soil horizons (AR up to 1.8, av. 1.22) in about 1000 a. Of the total Ra in an average A horizon, 42% occurs as exchangeable ions and in organic matter, but only 6-8% of the parent U and Th occur in these soil forms. In contrast, U is slightly enriched relative to Ra in Fe-oxides of A horizons, implying rapid chemical partition of vegetation-cycled U and Ra. In deeper horizons, transfer by vegetation and/or direct chemical partitioning of Ra into organic and exchangeable forms provides a source for unsupported. 226Ra in Ra-rich organic matter, and leaves all soil minerals Ra-poor (AR = 0.73). Organic matter evidently has a strong affinity for Ra. The phenomena discussed above are relevant to evaluation of indoor Rn hazard, and behavior of Ra at sites affected by radioactive waste disposal, phosphate tailings, Ra-rich brime, and uraniferous fertilizer.", "author" : [ { "dropping-particle" : "", "family" : "Greeman", "given" : "Daniel J.", "non-dropping-particle" : "", "parse-names" : false, "suffix" : "" }, { "dropping-particle" : "", "family" : "Rose", "given" : "Arthur W.", "non-dropping-particle" : "", "parse-names" : false, "suffix" : "" }, { "dropping-particle" : "", "family" : "Washington", "given" : "John W.", "non-dropping-particle" : "", "parse-names" : false, "suffix" : "" }, { "dropping-particle" : "", "family" : "Dobos", "given" : "Robert R.", "non-dropping-particle" : "", "parse-names" : false, "suffix" : "" }, { "dropping-particle" : "", "family" : "Ciolkosz", "given" : "Edward J.", "non-dropping-particle" : "", "parse-names" : false, "suffix" : "" } ], "container-title" : "Applied Geochemistry", "id" : "ITEM-1", "issue" : "3", "issued" : { "date-parts" : [ [ "1999" ] ] }, "page" : "365-385", "title" : "Geochemistry of radium in soils of the Eastern United States", "type" : "article-journal", "volume" : "14" }, "uris" : [ "http://www.mendeley.com/documents/?uuid=78d63e36-1f23-4860-a363-fafe43491bc1" ] } ], "mendeley" : { "formattedCitation" : "[19]", "plainTextFormattedCitation" : "[19]", "previouslyFormattedCitation" : "[19]" }, "properties" : { "noteIndex" : 0 }, "schema" : "https://github.com/citation-style-language/schema/raw/master/csl-citation.json" }</w:instrText>
       </w:r>
       <w:r>
         <w:rPr>
@@ -2440,7 +2426,7 @@
           <w:rFonts w:ascii="Times New Roman" w:hAnsi="Times New Roman" w:cs="Times New Roman"/>
           <w:noProof/>
         </w:rPr>
-        <w:t>[22], [23]</w:t>
+        <w:t>[19]</w:t>
       </w:r>
       <w:r>
         <w:rPr>
@@ -2484,7 +2470,7 @@
         <w:rPr>
           <w:rFonts w:ascii="Times New Roman" w:hAnsi="Times New Roman" w:cs="Times New Roman"/>
         </w:rPr>
-        <w:instrText>ADDIN CSL_CITATION { "citationItems" : [ { "id" : "ITEM-1", "itemData" : { "DOI" : "10.1016/j.apradiso.2006.03.008", "ISSN" : "09698043", "author" : [ { "dropping-particle" : "", "family" : "Bas", "given" : "Elvan", "non-dropping-particle" : "", "parse-names" : false, "suffix" : "" } ], "id" : "ITEM-1", "issued" : { "date-parts" : [ [ "2006" ] ] }, "page" : "957-964", "title" : "Adsorption behavior of strontium on binary mineral mixtures of Montmorillonite and Kaolinite", "type" : "article-journal", "volume" : "64" }, "uris" : [ "http://www.mendeley.com/documents/?uuid=9f21171e-caf9-4867-af83-a8fbf864af91" ] }, { "id" : "ITEM-2", "itemData" : { "DOI" : "10.1006/jcis.1998.5947", "ISBN" : "0021-9797", "ISSN" : "1095-7103", "PMID" : "9924106", "abstract" : "A consistent thermodynamic model is developed for metal sorption on expanding 2:1 layer clays such as montmorillonite. The particle of clay, including lamellae and interlayers, is represented as a porous solid bearing a permanent negative charge (resulting from isomorphic substitution) with an infinite plane interface (i.e., edges) with the solution. Cation exchange occurs inside the clay particle as the result of the negative potential of the clay. Surface complexation reactions take place at the interface whose surface charge and potential are pH dependent. The potential in the bulk of the clay and near the interface, as well as the surface potential-surface charge density relation, are calculated taking into account the effect of the permanent negative charge. The results are discussed and compared with the classic Gouy-Chapman theory. A subroutine (Clayeql) with the new potential-charge relationships is implemented in the thermodynamic equilibrium program Mineql +3.0 and is used to fit an extensive published experimental data set on adsorption of transition metals on montmorillonite. The model is shown not only to fit satisfactorily all the data, but also to explain specific features of adsorption on clays compared to oxides. In particular, the increase in the surface concentration of protons with decreasing ionic strength is successfully reproduced and the weaker dependence of metal sorption on pH compared to oxides is correctly fitted. Copyright 1999 Academic Press.", "author" : [ { "dropping-particle" : "", "family" : "Kraepiel", "given" : "Aml", "non-dropping-particle" : "", "parse-names" : false, "suffix" : "" }, { "dropping-particle" : "", "family" : "Keiler", "given" : "Kenneth C", "non-dropping-particle" : "", "parse-names" : false, "suffix" : "" }, { "dropping-particle" : "", "family" : "Morel", "given" : "Fran\u00e7ois M M", "non-dropping-particle" : "", "parse-names" : false, "suffix" : "" } ], "container-title" : "Journal of colloid and interface science", "id" : "ITEM-2", "issue" : "1", "issued" : { "date-parts" : [ [ "1999" ] ] }, "page" : "43-54", "title" : "A Model for Metal Adsorption on Montmorillonite.", "type" : "article-journal", "volume" : "210" }, "uris" : [ "http://www.mendeley.com/documents/?uuid=71f3aedf-1c31-4b31-9e61-20fc24f3bc99" ] }, { "id" : "ITEM-3", "itemData" : { "DOI" : "10.1016/j.gca.2004.07.020", "ISSN" : "00167037", "abstract" : "In solution thermodynamics, and more recently in surface chemistry, it is well established that relationships can be found between the free energies of formation of aqueous or surface metal complexes and thermodynamic properties of the metal ions or ligands. Such systematic dependencies are commonly termed linear free energy relationships (LFER). A 2 site protolysis non-electrostatic surface complexation and cation exchange (2SPNE SC/CE) model has been used to model \"in house\" and literature sorption edge data for eleven elements: Mn(II), Co(II), Ni(II), Zn(II), Cd(II), Eu(III), Am(III), Sn(IV), Th(IV), Np(V) and U(VI) to provide surface complexation constants for the strong sites on montmorillonite. Modelling a further 4 sets of sorption isotherms for Ni(II), Zn(II), Eu(III) and U(VI) provided complexation constants for the weak sites. The protolysis constants and site capacities derived for the 2SPNE SC/CE model in previous work were fixed in all of the calculations. Cation exchange was modelled simultaneously to provide selectivity coefficients. Good correlations between the logarithms of strong SKx-1 and weak W1Kx-1 site binding constants on montmorillonite and the logarithm of the aqueous hydrolysis constants OH Kx were found which could be described by the following equations: Strong (???SSOH) sites: logSKX-1 = 8.1 ?? 0.3 + (0.90 ?? 0.02)logOHKX Weak (???SW1OH) sites: logW1KX-1 = 6.2 ?? 0.8 + (0.98 ?? 0.09)logOHKX where x is an integer. Sorption data for heavy metals and actinides such as Pd(II), Pb(II), Pu(III), Zr(IV), U(IV), Np(IV), Pu(IV) and Pa(V), are important in safety studies for radioactive waste repositories and are either very poorly known or not available at all. The LFER approach was used to estimate surface complexation constants for these radionuclides on both site types. The surface protolysis constants, site capacity values, selectivity coefficients and surface complexation constants given in this work, coupled with the LFERs established for the strong and weak sites on montmorillonite, are considered to form a sound basis for a thermodynamic sorption database. Copyright ?? 2005 Elsevier Ltd.", "author" : [ { "dropping-particle" : "", "family" : "Bradbury", "given" : "Michael H.", "non-dropping-particle" : "", "parse-names" : false, "suffix" : "" }, { "dropping-particle" : "", "family" : "Baeyens", "given" : "Bart", "non-dropping-particle" : "", "parse-names" : false, "suffix" : "" } ], "container-title" : "Geochimica et Cosmochimica Acta", "id" : "ITEM-3", "issue" : "4", "issued" : { "date-parts" : [ [ "2005" ] ] }, "page" : "875-892", "title" : "Modelling the sorption of Mn(II), Co(II), Ni(II), Zn(II), Cd(II), Eu(III), Am(III), Sn(IV), Th(IV), Np(V) and U(VI) on montmorillonite: Linear free energy relationships and estimates of surface binding constants for some selected heavy metals and actinide", "type" : "article-journal", "volume" : "69" }, "uris" : [ "http://www.mendeley.com/documents/?uuid=d3f8ee91-7e78-4c06-ae94-207201170264" ] } ], "mendeley" : { "formattedCitation" : "[25]\u2013[27]", "plainTextFormattedCitation" : "[25]\u2013[27]", "previouslyFormattedCitation" : "[25]\u2013[27]" }, "properties" : { "noteIndex" : 0 }, "schema" : "https://github.com/citation-style-language/schema/raw/master/csl-citation.json" }</w:instrText>
+        <w:instrText>ADDIN CSL_CITATION { "citationItems" : [ { "id" : "ITEM-1", "itemData" : { "DOI" : "10.1006/jcis.1998.5947", "ISBN" : "0021-9797", "ISSN" : "1095-7103", "PMID" : "9924106", "abstract" : "A consistent thermodynamic model is developed for metal sorption on expanding 2:1 layer clays such as montmorillonite. The particle of clay, including lamellae and interlayers, is represented as a porous solid bearing a permanent negative charge (resulting from isomorphic substitution) with an infinite plane interface (i.e., edges) with the solution. Cation exchange occurs inside the clay particle as the result of the negative potential of the clay. Surface complexation reactions take place at the interface whose surface charge and potential are pH dependent. The potential in the bulk of the clay and near the interface, as well as the surface potential-surface charge density relation, are calculated taking into account the effect of the permanent negative charge. The results are discussed and compared with the classic Gouy-Chapman theory. A subroutine (Clayeql) with the new potential-charge relationships is implemented in the thermodynamic equilibrium program Mineql +3.0 and is used to fit an extensive published experimental data set on adsorption of transition metals on montmorillonite. The model is shown not only to fit satisfactorily all the data, but also to explain specific features of adsorption on clays compared to oxides. In particular, the increase in the surface concentration of protons with decreasing ionic strength is successfully reproduced and the weaker dependence of metal sorption on pH compared to oxides is correctly fitted. Copyright 1999 Academic Press.", "author" : [ { "dropping-particle" : "", "family" : "Kraepiel", "given" : "Aml", "non-dropping-particle" : "", "parse-names" : false, "suffix" : "" }, { "dropping-particle" : "", "family" : "Keiler", "given" : "Kenneth C", "non-dropping-particle" : "", "parse-names" : false, "suffix" : "" }, { "dropping-particle" : "", "family" : "Morel", "given" : "Fran\u00e7ois M M", "non-dropping-particle" : "", "parse-names" : false, "suffix" : "" } ], "container-title" : "Journal of colloid and interface science", "id" : "ITEM-1", "issue" : "1", "issued" : { "date-parts" : [ [ "1999" ] ] }, "page" : "43-54", "title" : "A Model for Metal Adsorption on Montmorillonite.", "type" : "article-journal", "volume" : "210" }, "uris" : [ "http://www.mendeley.com/documents/?uuid=71f3aedf-1c31-4b31-9e61-20fc24f3bc99" ] }, { "id" : "ITEM-2", "itemData" : { "DOI" : "10.1016/j.gca.2004.07.020", "ISSN" : "00167037", "abstract" : "In solution thermodynamics, and more recently in surface chemistry, it is well established that relationships can be found between the free energies of formation of aqueous or surface metal complexes and thermodynamic properties of the metal ions or ligands. Such systematic dependencies are commonly termed linear free energy relationships (LFER). A 2 site protolysis non-electrostatic surface complexation and cation exchange (2SPNE SC/CE) model has been used to model \"in house\" and literature sorption edge data for eleven elements: Mn(II), Co(II), Ni(II), Zn(II), Cd(II), Eu(III), Am(III), Sn(IV), Th(IV), Np(V) and U(VI) to provide surface complexation constants for the strong sites on montmorillonite. Modelling a further 4 sets of sorption isotherms for Ni(II), Zn(II), Eu(III) and U(VI) provided complexation constants for the weak sites. The protolysis constants and site capacities derived for the 2SPNE SC/CE model in previous work were fixed in all of the calculations. Cation exchange was modelled simultaneously to provide selectivity coefficients. Good correlations between the logarithms of strong SKx-1 and weak W1Kx-1 site binding constants on montmorillonite and the logarithm of the aqueous hydrolysis constants OH Kx were found which could be described by the following equations: Strong (???SSOH) sites: logSKX-1 = 8.1 ?? 0.3 + (0.90 ?? 0.02)logOHKX Weak (???SW1OH) sites: logW1KX-1 = 6.2 ?? 0.8 + (0.98 ?? 0.09)logOHKX where x is an integer. Sorption data for heavy metals and actinides such as Pd(II), Pb(II), Pu(III), Zr(IV), U(IV), Np(IV), Pu(IV) and Pa(V), are important in safety studies for radioactive waste repositories and are either very poorly known or not available at all. The LFER approach was used to estimate surface complexation constants for these radionuclides on both site types. The surface protolysis constants, site capacity values, selectivity coefficients and surface complexation constants given in this work, coupled with the LFERs established for the strong and weak sites on montmorillonite, are considered to form a sound basis for a thermodynamic sorption database. Copyright ?? 2005 Elsevier Ltd.", "author" : [ { "dropping-particle" : "", "family" : "Bradbury", "given" : "Michael H.", "non-dropping-particle" : "", "parse-names" : false, "suffix" : "" }, { "dropping-particle" : "", "family" : "Baeyens", "given" : "Bart", "non-dropping-particle" : "", "parse-names" : false, "suffix" : "" } ], "container-title" : "Geochimica et Cosmochimica Acta", "id" : "ITEM-2", "issue" : "4", "issued" : { "date-parts" : [ [ "2005" ] ] }, "page" : "875-892", "title" : "Modelling the sorption of Mn(II), Co(II), Ni(II), Zn(II), Cd(II), Eu(III), Am(III), Sn(IV), Th(IV), Np(V) and U(VI) on montmorillonite: Linear free energy relationships and estimates of surface binding constants for some selected heavy metals and actinide", "type" : "article-journal", "volume" : "69" }, "uris" : [ "http://www.mendeley.com/documents/?uuid=d3f8ee91-7e78-4c06-ae94-207201170264" ] } ], "mendeley" : { "formattedCitation" : "[20], [21]", "plainTextFormattedCitation" : "[20], [21]", "previouslyFormattedCitation" : "[20], [21]" }, "properties" : { "noteIndex" : 0 }, "schema" : "https://github.com/citation-style-language/schema/raw/master/csl-citation.json" }</w:instrText>
       </w:r>
       <w:r>
         <w:rPr>
@@ -2497,7 +2483,7 @@
           <w:rFonts w:ascii="Times New Roman" w:hAnsi="Times New Roman" w:cs="Times New Roman"/>
           <w:noProof/>
         </w:rPr>
-        <w:t>[25]–[27]</w:t>
+        <w:t>[20], [21]</w:t>
       </w:r>
       <w:r>
         <w:rPr>
@@ -2528,7 +2514,7 @@
         <w:rPr>
           <w:rFonts w:ascii="Times New Roman" w:hAnsi="Times New Roman" w:cs="Times New Roman"/>
         </w:rPr>
-        <w:instrText>ADDIN CSL_CITATION { "citationItems" : [ { "id" : "ITEM-1", "itemData" : { "DOI" : "10.1007/s10967-013-2740-3", "ISSN" : "0236-5731", "author" : [ { "dropping-particle" : "", "family" : "Tamamura", "given" : "Shuji", "non-dropping-particle" : "", "parse-names" : false, "suffix" : "" }, { "dropping-particle" : "", "family" : "Takada", "given" : "Takahiro", "non-dropping-particle" : "", "parse-names" : false, "suffix" : "" }, { "dropping-particle" : "", "family" : "Tomita", "given" : "Junpei", "non-dropping-particle" : "", "parse-names" : false, "suffix" : "" }, { "dropping-particle" : "", "family" : "Nagao", "given" : "Seiya", "non-dropping-particle" : "", "parse-names" : false, "suffix" : "" }, { "dropping-particle" : "", "family" : "Fukushi", "given" : "Keisuke", "non-dropping-particle" : "", "parse-names" : false, "suffix" : "" }, { "dropping-particle" : "", "family" : "Yamamoto", "given" : "Masayoshi", "non-dropping-particle" : "", "parse-names" : false, "suffix" : "" } ], "container-title" : "Journal of Radioanalytical and Nuclear Chemistry", "id" : "ITEM-1", "issue" : "1", "issued" : { "date-parts" : [ [ "2013", "9", "8" ] ] }, "page" : "569-575", "title" : "Salinity dependence of 226Ra adsorption on montmorillonite and kaolinite", "type" : "article-journal", "volume" : "299" }, "uris" : [ "http://www.mendeley.com/documents/?uuid=5b3b4e7c-f852-48f5-abed-58007c466255" ] } ], "mendeley" : { "formattedCitation" : "[28]", "plainTextFormattedCitation" : "[28]", "previouslyFormattedCitation" : "[28]" }, "properties" : { "noteIndex" : 0 }, "schema" : "https://github.com/citation-style-language/schema/raw/master/csl-citation.json" }</w:instrText>
+        <w:instrText>ADDIN CSL_CITATION { "citationItems" : [ { "id" : "ITEM-1", "itemData" : { "DOI" : "10.1007/s10967-013-2740-3", "ISSN" : "0236-5731", "author" : [ { "dropping-particle" : "", "family" : "Tamamura", "given" : "Shuji", "non-dropping-particle" : "", "parse-names" : false, "suffix" : "" }, { "dropping-particle" : "", "family" : "Takada", "given" : "Takahiro", "non-dropping-particle" : "", "parse-names" : false, "suffix" : "" }, { "dropping-particle" : "", "family" : "Tomita", "given" : "Junpei", "non-dropping-particle" : "", "parse-names" : false, "suffix" : "" }, { "dropping-particle" : "", "family" : "Nagao", "given" : "Seiya", "non-dropping-particle" : "", "parse-names" : false, "suffix" : "" }, { "dropping-particle" : "", "family" : "Fukushi", "given" : "Keisuke", "non-dropping-particle" : "", "parse-names" : false, "suffix" : "" }, { "dropping-particle" : "", "family" : "Yamamoto", "given" : "Masayoshi", "non-dropping-particle" : "", "parse-names" : false, "suffix" : "" } ], "container-title" : "Journal of Radioanalytical and Nuclear Chemistry", "id" : "ITEM-1", "issue" : "1", "issued" : { "date-parts" : [ [ "2013", "9", "8" ] ] }, "page" : "569-575", "title" : "Salinity dependence of 226Ra adsorption on montmorillonite and kaolinite", "type" : "article-journal", "volume" : "299" }, "uris" : [ "http://www.mendeley.com/documents/?uuid=5b3b4e7c-f852-48f5-abed-58007c466255" ] } ], "mendeley" : { "formattedCitation" : "[22]", "plainTextFormattedCitation" : "[22]", "previouslyFormattedCitation" : "[22]" }, "properties" : { "noteIndex" : 0 }, "schema" : "https://github.com/citation-style-language/schema/raw/master/csl-citation.json" }</w:instrText>
       </w:r>
       <w:r>
         <w:rPr>
@@ -2541,7 +2527,7 @@
           <w:rFonts w:ascii="Times New Roman" w:hAnsi="Times New Roman" w:cs="Times New Roman"/>
           <w:noProof/>
         </w:rPr>
-        <w:t>[28]</w:t>
+        <w:t>[22]</w:t>
       </w:r>
       <w:r>
         <w:rPr>
@@ -2593,7 +2579,7 @@
         <w:rPr>
           <w:rFonts w:ascii="Times New Roman" w:hAnsi="Times New Roman" w:cs="Times New Roman"/>
         </w:rPr>
-        <w:instrText>ADDIN CSL_CITATION { "citationItems" : [ { "id" : "ITEM-1", "itemData" : { "DOI" : "10.1016/j.jcis.2005.06.049", "ISSN" : "00219797", "PMID" : "16111692", "abstract" : "Understanding sorption processes is fundamental for the prediction of radionuclide migration in the surroundings of a deep geological disposal of high-level nuclear wastes. Pyrite (FeS2) is a mineral phase often present as inclusions in temperate soils. Moreover, it constitutes an indirect corrosion product of steel, a containment material that is candidate to confine radionuclides in deep geological disposals. The present study was thus initiated to determine the capacity of pyrite to immobilize Sr(II) and Eu(III). An air oxidized pyrite and a freshly acid-washed (non-oxidized) pyrite were used in background electrolytes of varying reducing-oxidizing ability (NaCl, NH 3OHCl, and NaClO4) to study the sorption of both cationic species. The sorptive capacity of pyrite appeared directly correlated to the oxidation of the surface. Non-oxidized pyrite had nearly no affinity for the studied cations whereas Sr(II) and Eu(III) species were significantly retained by oxidized pyrite surface. Using the surface complexation theory, sorption mechanisms were modeled with the Fiteql v3.2 and the Jchess 2.0 codes. Sorption of both Sr and Eu was well fitted, assuming hydroxylated species as the major surface species. This study demonstrates that not only the components of a barrier but also the redox conditions and speciations should be well characterized to predict transport of contaminants in the surrounding of a nuclear wastes disposal. ?? 2005 Elsevier Inc. All rights reserved.", "author" : [ { "dropping-particle" : "", "family" : "Naveau", "given" : "Aude", "non-dropping-particle" : "", "parse-names" : false, "suffix" : "" }, { "dropping-particle" : "", "family" : "Monteil-Rivera", "given" : "Fanny", "non-dropping-particle" : "", "parse-names" : false, "suffix" : "" }, { "dropping-particle" : "", "family" : "Dumonceau", "given" : "Jacques", "non-dropping-particle" : "", "parse-names" : false, "suffix" : "" }, { "dropping-particle" : "", "family" : "Catalette", "given" : "Hubert", "non-dropping-particle" : "", "parse-names" : false, "suffix" : "" }, { "dropping-particle" : "", "family" : "Simoni", "given" : "Eric", "non-dropping-particle" : "", "parse-names" : false, "suffix" : "" } ], "container-title" : "Journal of Colloid and Interface Science", "id" : "ITEM-1", "issue" : "1", "issued" : { "date-parts" : [ [ "2006" ] ] }, "page" : "27-35", "title" : "Sorption of Sr(II) and Eu(III) onto pyrite under different redox potential conditions", "type" : "article-journal", "volume" : "293" }, "uris" : [ "http://www.mendeley.com/documents/?uuid=b794b22d-a62e-4c73-98a8-cf4e8e47f919" ] } ], "mendeley" : { "formattedCitation" : "[29]", "plainTextFormattedCitation" : "[29]", "previouslyFormattedCitation" : "[29]" }, "properties" : { "noteIndex" : 0 }, "schema" : "https://github.com/citation-style-language/schema/raw/master/csl-citation.json" }</w:instrText>
+        <w:instrText>ADDIN CSL_CITATION { "citationItems" : [ { "id" : "ITEM-1", "itemData" : { "DOI" : "10.1016/j.jcis.2005.06.049", "ISSN" : "00219797", "PMID" : "16111692", "abstract" : "Understanding sorption processes is fundamental for the prediction of radionuclide migration in the surroundings of a deep geological disposal of high-level nuclear wastes. Pyrite (FeS2) is a mineral phase often present as inclusions in temperate soils. Moreover, it constitutes an indirect corrosion product of steel, a containment material that is candidate to confine radionuclides in deep geological disposals. The present study was thus initiated to determine the capacity of pyrite to immobilize Sr(II) and Eu(III). An air oxidized pyrite and a freshly acid-washed (non-oxidized) pyrite were used in background electrolytes of varying reducing-oxidizing ability (NaCl, NH 3OHCl, and NaClO4) to study the sorption of both cationic species. The sorptive capacity of pyrite appeared directly correlated to the oxidation of the surface. Non-oxidized pyrite had nearly no affinity for the studied cations whereas Sr(II) and Eu(III) species were significantly retained by oxidized pyrite surface. Using the surface complexation theory, sorption mechanisms were modeled with the Fiteql v3.2 and the Jchess 2.0 codes. Sorption of both Sr and Eu was well fitted, assuming hydroxylated species as the major surface species. This study demonstrates that not only the components of a barrier but also the redox conditions and speciations should be well characterized to predict transport of contaminants in the surrounding of a nuclear wastes disposal. ?? 2005 Elsevier Inc. All rights reserved.", "author" : [ { "dropping-particle" : "", "family" : "Naveau", "given" : "Aude", "non-dropping-particle" : "", "parse-names" : false, "suffix" : "" }, { "dropping-particle" : "", "family" : "Monteil-Rivera", "given" : "Fanny", "non-dropping-particle" : "", "parse-names" : false, "suffix" : "" }, { "dropping-particle" : "", "family" : "Dumonceau", "given" : "Jacques", "non-dropping-particle" : "", "parse-names" : false, "suffix" : "" }, { "dropping-particle" : "", "family" : "Catalette", "given" : "Hubert", "non-dropping-particle" : "", "parse-names" : false, "suffix" : "" }, { "dropping-particle" : "", "family" : "Simoni", "given" : "Eric", "non-dropping-particle" : "", "parse-names" : false, "suffix" : "" } ], "container-title" : "Journal of Colloid and Interface Science", "id" : "ITEM-1", "issue" : "1", "issued" : { "date-parts" : [ [ "2006" ] ] }, "page" : "27-35", "title" : "Sorption of Sr(II) and Eu(III) onto pyrite under different redox potential conditions", "type" : "article-journal", "volume" : "293" }, "uris" : [ "http://www.mendeley.com/documents/?uuid=b794b22d-a62e-4c73-98a8-cf4e8e47f919" ] } ], "mendeley" : { "formattedCitation" : "[23]", "plainTextFormattedCitation" : "[23]", "previouslyFormattedCitation" : "[23]" }, "properties" : { "noteIndex" : 0 }, "schema" : "https://github.com/citation-style-language/schema/raw/master/csl-citation.json" }</w:instrText>
       </w:r>
       <w:r>
         <w:rPr>
@@ -2606,7 +2592,7 @@
           <w:rFonts w:ascii="Times New Roman" w:hAnsi="Times New Roman" w:cs="Times New Roman"/>
           <w:noProof/>
         </w:rPr>
-        <w:t>[29]</w:t>
+        <w:t>[23]</w:t>
       </w:r>
       <w:r>
         <w:rPr>
@@ -2825,7 +2811,7 @@
         <w:rPr>
           <w:rFonts w:ascii="Times New Roman" w:hAnsi="Times New Roman" w:cs="Times New Roman"/>
         </w:rPr>
-        <w:instrText>ADDIN CSL_CITATION { "citationItems" : [ { "id" : "ITEM-1", "itemData" : { "ISBN" : "0471637319", "author" : [ { "dropping-particle" : "", "family" : "Dzombak", "given" : "DA.", "non-dropping-particle" : "", "parse-names" : false, "suffix" : "" }, { "dropping-particle" : "", "family" : "Morel", "given" : "FMM.", "non-dropping-particle" : "", "parse-names" : false, "suffix" : "" } ], "id" : "ITEM-1", "issued" : { "date-parts" : [ [ "1990" ] ] }, "publisher" : "Wiley", "publisher-place" : "New York, NY", "title" : "Surface Complexation Modeling: Hydrous Ferric Oxide", "type" : "book" }, "uris" : [ "http://www.mendeley.com/documents/?uuid=a1a40670-7195-4e56-8172-1ff3cf0956d2" ] } ], "mendeley" : { "formattedCitation" : "[32]", "plainTextFormattedCitation" : "[32]", "previouslyFormattedCitation" : "[32]" }, "properties" : { "noteIndex" : 0 }, "schema" : "https://github.com/citation-style-language/schema/raw/master/csl-citation.json" }</w:instrText>
+        <w:instrText>ADDIN CSL_CITATION { "citationItems" : [ { "id" : "ITEM-1", "itemData" : { "ISBN" : "0471637319", "author" : [ { "dropping-particle" : "", "family" : "Dzombak", "given" : "DA.", "non-dropping-particle" : "", "parse-names" : false, "suffix" : "" }, { "dropping-particle" : "", "family" : "Morel", "given" : "FMM.", "non-dropping-particle" : "", "parse-names" : false, "suffix" : "" } ], "id" : "ITEM-1", "issued" : { "date-parts" : [ [ "1990" ] ] }, "publisher" : "Wiley", "publisher-place" : "New York, NY", "title" : "Surface Complexation Modeling: Hydrous Ferric Oxide", "type" : "book" }, "uris" : [ "http://www.mendeley.com/documents/?uuid=a1a40670-7195-4e56-8172-1ff3cf0956d2" ] } ], "mendeley" : { "formattedCitation" : "[24]", "plainTextFormattedCitation" : "[24]", "previouslyFormattedCitation" : "[24]" }, "properties" : { "noteIndex" : 0 }, "schema" : "https://github.com/citation-style-language/schema/raw/master/csl-citation.json" }</w:instrText>
       </w:r>
       <w:r>
         <w:rPr>
@@ -2838,7 +2824,7 @@
           <w:rFonts w:ascii="Times New Roman" w:hAnsi="Times New Roman" w:cs="Times New Roman"/>
           <w:noProof/>
         </w:rPr>
-        <w:t>[32]</w:t>
+        <w:t>[24]</w:t>
       </w:r>
       <w:r>
         <w:rPr>
@@ -2885,7 +2871,7 @@
         <w:rPr>
           <w:rFonts w:ascii="Times New Roman" w:hAnsi="Times New Roman" w:cs="Times New Roman"/>
         </w:rPr>
-        <w:instrText>ADDIN CSL_CITATION { "citationItems" : [ { "id" : "ITEM-1", "itemData" : { "DOI" : "10.1021/cr980011z", "ISBN" : "0009-2665", "ISSN" : "1520-6890", "PMID" : "11848981", "abstract" : "A review with 825 refs. concerning the state of knowledge of metal oxide surfaces and their interactions with aq. solns. and microorganisms highlighting scientific and technol. contexts where this knowledge is needed and evaluating exptl. and theor. techniques needed to obtain the necessary information is given. Topics discussed include: characterization of clean metal oxide surfaces; water vapor-metal oxide interactions; aq. soln.-metal oxide interfaces; dissoln. and growth of metal (hydr)oxides; biotic processes in metal oxide surface chem.; theory; and challenges and future directions. [on SciFinder(R)]", "author" : [ { "dropping-particle" : "", "family" : "Brown  Jr.", "given" : "Gordon E", "non-dropping-particle" : "", "parse-names" : false, "suffix" : "" }, { "dropping-particle" : "", "family" : "Henrich", "given" : "Victor E", "non-dropping-particle" : "", "parse-names" : false, "suffix" : "" }, { "dropping-particle" : "", "family" : "Casey", "given" : "William H", "non-dropping-particle" : "", "parse-names" : false, "suffix" : "" }, { "dropping-particle" : "", "family" : "Clark", "given" : "David L", "non-dropping-particle" : "", "parse-names" : false, "suffix" : "" }, { "dropping-particle" : "", "family" : "Eggleston", "given" : "Carrick", "non-dropping-particle" : "", "parse-names" : false, "suffix" : "" }, { "dropping-particle" : "", "family" : "Felmy", "given" : "Andrew", "non-dropping-particle" : "", "parse-names" : false, "suffix" : "" }, { "dropping-particle" : "", "family" : "Goodman", "given" : "D Wayne", "non-dropping-particle" : "", "parse-names" : false, "suffix" : "" }, { "dropping-particle" : "", "family" : "Graetzel", "given" : "Michael", "non-dropping-particle" : "", "parse-names" : false, "suffix" : "" }, { "dropping-particle" : "", "family" : "Maciel", "given" : "Gary", "non-dropping-particle" : "", "parse-names" : false, "suffix" : "" }, { "dropping-particle" : "", "family" : "McCarthy", "given" : "Maureen I", "non-dropping-particle" : "", "parse-names" : false, "suffix" : "" }, { "dropping-particle" : "", "family" : "Nealson", "given" : "Kenneth H", "non-dropping-particle" : "", "parse-names" : false, "suffix" : "" }, { "dropping-particle" : "", "family" : "Sverjensky", "given" : "Dimitri a", "non-dropping-particle" : "", "parse-names" : false, "suffix" : "" }, { "dropping-particle" : "", "family" : "Toney", "given" : "Michael F", "non-dropping-particle" : "", "parse-names" : false, "suffix" : "" }, { "dropping-particle" : "", "family" : "Zachara", "given" : "John M", "non-dropping-particle" : "", "parse-names" : false, "suffix" : "" }, { "dropping-particle" : "", "family" : "Brown", "given" : "Gordon E", "non-dropping-particle" : "", "parse-names" : false, "suffix" : "" }, { "dropping-particle" : "", "family" : "Henrich", "given" : "Victor E", "non-dropping-particle" : "", "parse-names" : false, "suffix" : "" }, { "dropping-particle" : "", "family" : "Casey", "given" : "William H", "non-dropping-particle" : "", "parse-names" : false, "suffix" : "" }, { "dropping-particle" : "", "family" : "Clark", "given" : "David L", "non-dropping-particle" : "", "parse-names" : false, "suffix" : "" }, { "dropping-particle" : "", "family" : "Eggleston", "given" : "Carrick", "non-dropping-particle" : "", "parse-names" : false, "suffix" : "" }, { "dropping-particle" : "", "family" : "Felmy", "given" : "Andrew", "non-dropping-particle" : "", "parse-names" : false, "suffix" : "" }, { "dropping-particle" : "", "family" : "Goodman", "given" : "D Wayne", "non-dropping-particle" : "", "parse-names" : false, "suffix" : "" }, { "dropping-particle" : "", "family" : "Gr\u00e4tzel", "given" : "Michael", "non-dropping-particle" : "", "parse-names" : false, "suffix" : "" }, { "dropping-particle" : "", "family" : "Maciel", "given" : "Gary", "non-dropping-particle" : "", "parse-names" : false, "suffix" : "" }, { "dropping-particle" : "", "family" : "McCarthy", "given" : "Maureen I", "non-dropping-particle" : "", "parse-names" : false, "suffix" : "" }, { "dropping-particle" : "", "family" : "Nealson", "given" : "Kenneth H", "non-dropping-particle" : "", "parse-names" : false, "suffix" : "" }, { "dropping-particle" : "", "family" : "Sverjensky", "given" : "Dimitri a", "non-dropping-particle" : "", "parse-names" : false, "suffix" : "" }, { "dropping-particle" : "", "family" : "Toney", "given" : "Michael F", "non-dropping-particle" : "", "parse-names" : false, "suffix" : "" }, { "dropping-particle" : "", "family" : "Zachara", "given" : "John M", "non-dropping-particle" : "", "parse-names" : false, "suffix" : "" } ], "container-title" : "Chemical Reviews", "id" : "ITEM-1", "issue" : "1", "issued" : { "date-parts" : [ [ "1999" ] ] }, "page" : "77-174", "title" : "Metal Oxide Surfaces and Their Interactions with Aqueous Solutions and Microbial Organisms", "type" : "article-journal", "volume" : "99" }, "uris" : [ "http://www.mendeley.com/documents/?uuid=56c17a27-4840-425a-b41d-76d07f81e1aa" ] }, { "id" : "ITEM-2", "itemData" : { "DOI" : "10.1016/j.gca.2006.01.006", "ISBN" : "0016-7037", "ISSN" : "00167037", "abstract" : "Despite the fact that the bulk compositions of most low temperature natural surface waters, groundwaters, and porewaters are heavily influenced by alkaline earths, an understanding of the development of proton surface charge in the presence of alkaline earth adsorption on the surfaces of minerals is lacking. In particular, models of speciation at the mineral-water interface in systems involving alkaline earths need to be established for a range of different minerals. In the present study, X-ray standing wave results for Sr2+ adsorption on rutile as a tetranuclear complex [Fenter, P., Cheng, L., Rihs, S., Machesky, M., Bedyzk, M.D., Sturchio, N.C., 2000. Electrical double-layer structure at the rutile-water interface as observed in situ with small-period X-ray standing waves. J. Colloid Interface Sci. 225, 154-165] are used as constraints for all the alkaline earths in surface complexation simulations of proton surface charge, metal adsorption, and electrokinetic experiments referring to wide ranges of pH, ionic strength, surface coverage, and type of oxide. The tetranuclear reaction{A formula is presented}predominates for the large cations Sr2+ and Ba2+ (and presumably Ra2+), consistent with X-ray results. In contrast, the mononuclear reaction{A formula is presented}predominates for the much smaller Mg2+ (and presumably Be2+), with minor amounts of the tetranuclear reaction. Both reaction types appear to be important for the intermediate size Ca2+. For all the alkaline earths on all oxides, the proportions of the different reaction types vary systematically as a function of pH, ionic strength, and surface coverage. The application of Born solvation and crystal-chemical theory enables estimation of the equilibrium constants of adsorption of all the alkaline earths on all oxides. On high dielectric constant solids (rutile, magnetite, manganese dioxide), where the solvation contribution is negligable, ion adsorption correlates with crystal radius: the equilibrium constants increase in the sequence Be2+ &lt; Mg2+ &lt; Ca2+ &lt; Sr2+ &lt; Ba2+ &lt; Ra2+. On low dielectric constant solids (hematite, gibbsite,and silicas), the solvation contribution opposing adsorption is largest for ions with the smallest hydrated radii: the equilibrium constants increase in the sequence Ra2+ &lt; Ba2+ &lt; Sr2+ &lt; Ca2+ &lt; Mg2+ &lt; Be2+. These predicted sequences are consistent with adsorption affinities in the literature. In combination with previously published results, the present study enables th\u2026", "author" : [ { "dropping-particle" : "", "family" : "Sverjensky", "given" : "Dimitri A.", "non-dropping-particle" : "", "parse-names" : false, "suffix" : "" } ], "container-title" : "Geochimica et Cosmochimica Acta", "id" : "ITEM-2", "issue" : "10", "issued" : { "date-parts" : [ [ "2006" ] ] }, "page" : "2427-2453", "title" : "Prediction of the speciation of alkaline earths adsorbed on mineral surfaces in salt solutions", "type" : "article-journal", "volume" : "70" }, "uris" : [ "http://www.mendeley.com/documents/?uuid=95901e33-067b-4748-8f30-d87675edc102" ] } ], "mendeley" : { "formattedCitation" : "[33], [34]", "plainTextFormattedCitation" : "[33], [34]", "previouslyFormattedCitation" : "[33], [34]" }, "properties" : { "noteIndex" : 0 }, "schema" : "https://github.com/citation-style-language/schema/raw/master/csl-citation.json" }</w:instrText>
+        <w:instrText>ADDIN CSL_CITATION { "citationItems" : [ { "id" : "ITEM-1", "itemData" : { "DOI" : "10.1016/j.gca.2006.01.006", "ISBN" : "0016-7037", "ISSN" : "00167037", "abstract" : "Despite the fact that the bulk compositions of most low temperature natural surface waters, groundwaters, and porewaters are heavily influenced by alkaline earths, an understanding of the development of proton surface charge in the presence of alkaline earth adsorption on the surfaces of minerals is lacking. In particular, models of speciation at the mineral-water interface in systems involving alkaline earths need to be established for a range of different minerals. In the present study, X-ray standing wave results for Sr2+ adsorption on rutile as a tetranuclear complex [Fenter, P., Cheng, L., Rihs, S., Machesky, M., Bedyzk, M.D., Sturchio, N.C., 2000. Electrical double-layer structure at the rutile-water interface as observed in situ with small-period X-ray standing waves. J. Colloid Interface Sci. 225, 154-165] are used as constraints for all the alkaline earths in surface complexation simulations of proton surface charge, metal adsorption, and electrokinetic experiments referring to wide ranges of pH, ionic strength, surface coverage, and type of oxide. The tetranuclear reaction{A formula is presented}predominates for the large cations Sr2+ and Ba2+ (and presumably Ra2+), consistent with X-ray results. In contrast, the mononuclear reaction{A formula is presented}predominates for the much smaller Mg2+ (and presumably Be2+), with minor amounts of the tetranuclear reaction. Both reaction types appear to be important for the intermediate size Ca2+. For all the alkaline earths on all oxides, the proportions of the different reaction types vary systematically as a function of pH, ionic strength, and surface coverage. The application of Born solvation and crystal-chemical theory enables estimation of the equilibrium constants of adsorption of all the alkaline earths on all oxides. On high dielectric constant solids (rutile, magnetite, manganese dioxide), where the solvation contribution is negligable, ion adsorption correlates with crystal radius: the equilibrium constants increase in the sequence Be2+ &lt; Mg2+ &lt; Ca2+ &lt; Sr2+ &lt; Ba2+ &lt; Ra2+. On low dielectric constant solids (hematite, gibbsite,and silicas), the solvation contribution opposing adsorption is largest for ions with the smallest hydrated radii: the equilibrium constants increase in the sequence Ra2+ &lt; Ba2+ &lt; Sr2+ &lt; Ca2+ &lt; Mg2+ &lt; Be2+. These predicted sequences are consistent with adsorption affinities in the literature. In combination with previously published results, the present study enables th\u2026", "author" : [ { "dropping-particle" : "", "family" : "Sverjensky", "given" : "Dimitri A.", "non-dropping-particle" : "", "parse-names" : false, "suffix" : "" } ], "container-title" : "Geochimica et Cosmochimica Acta", "id" : "ITEM-1", "issue" : "10", "issued" : { "date-parts" : [ [ "2006" ] ] }, "page" : "2427-2453", "title" : "Prediction of the speciation of alkaline earths adsorbed on mineral surfaces in salt solutions", "type" : "article-journal", "volume" : "70" }, "uris" : [ "http://www.mendeley.com/documents/?uuid=95901e33-067b-4748-8f30-d87675edc102" ] } ], "mendeley" : { "formattedCitation" : "[25]", "plainTextFormattedCitation" : "[25]", "previouslyFormattedCitation" : "[25]" }, "properties" : { "noteIndex" : 0 }, "schema" : "https://github.com/citation-style-language/schema/raw/master/csl-citation.json" }</w:instrText>
       </w:r>
       <w:r>
         <w:rPr>
@@ -2898,7 +2884,7 @@
           <w:rFonts w:ascii="Times New Roman" w:hAnsi="Times New Roman" w:cs="Times New Roman"/>
           <w:noProof/>
         </w:rPr>
-        <w:t>[33], [34]</w:t>
+        <w:t>[25]</w:t>
       </w:r>
       <w:r>
         <w:rPr>
@@ -3115,7 +3101,7 @@
         <w:rPr>
           <w:rFonts w:ascii="Times New Roman" w:hAnsi="Times New Roman" w:cs="Times New Roman"/>
         </w:rPr>
-        <w:instrText>ADDIN CSL_CITATION { "citationItems" : [ { "id" : "ITEM-1", "itemData" : { "DOI" : "10.1021/acs.est.6b02669", "ISSN" : "0013-936X", "author" : [ { "dropping-particle" : "", "family" : "Duster", "given" : "Thomas A.", "non-dropping-particle" : "", "parse-names" : false, "suffix" : "" } ], "container-title" : "Environmental Science &amp; Technology", "id" : "ITEM-1", "issue" : "14", "issued" : { "date-parts" : [ [ "2016" ] ] }, "page" : "7274-7275", "title" : "An Integrated Approach to Standard Methods, Materials, and Databases for the Measurements Used To Develop Surface Complexation Models", "type" : "article-journal", "volume" : "50" }, "uris" : [ "http://www.mendeley.com/documents/?uuid=f27b11c3-3245-44ef-82dc-b0e5bff9f57f" ] }, { "id" : "ITEM-2", "itemData" : { "DOI" : "10.2475/05.2013.01", "ISBN" : "0002-9599", "ISSN" : "00029599", "abstract" : "Within the context of the clay barrier concept for underground nuclear waste disposal, montmorillonite and bentonite have been widely used as reference materials for sorption. In some cases, accompanying modeling work aims at understanding and predicting sorption in complex natural systems where clays are assumed to be representative of the most reactive phases. This bottom-up approach relies heavily on good confidence in the mechanistic understanding of sorption phenomena. The present study aims at reviewing experimental and modeling work on montmorillonite with a focus on divalent metals experiencing pH dependent specific sorption. Current knowledge points out distinct sorption mechanisms on three types of sites: cation exchange on basal planes and surface complexation on edge surfaces with two types of sites: high energy (or strong) sites (HES) with high affinity for metals but low site density and low energy (or weak) sites (LES) with lower affinity for metals but high site density. Based on this current knowledge, criteria are given to select data relevant for surface complexation model calibration (especially ionic strength, pH, clay preparation and characterization, metal to clay ratio and solubility limits), with an emphasis on data uncertainties and reproducibility. Problematic experimental features are highlighted, especially those related to the reversibility of sorption and to the effect of the solid to liquid ratio (R-SL) on sorption distribution coefficients. Guidelines for data acquisition and selection are proposed. Surface complexation models available in the literature are then tested in terms of efficiency (data fit) and mechanistic likelihood. None of the currently available models is able to satisfy both aspects. Models directly adapted from oxide surface complexation models fail in both aspects. The most efficient model (in terms of simplicity and accuracy) is a non-electrostatic model. It is the only one that reproduces pH dependent specific sorption data at a low metal clay ratio (&lt;0.001 mol/kg(clay); HES) in all selected experimental conditions, as well as data obtained at medium metal to clay ratio (similar to 0.01-0.05 mol/kg(clay); low energy sites). To account for physical mechanisms, an electrostatic surface complexation model has been developed. It takes into account the spill-over effect of negatively charged basal surfaces over edge surfaces, a typical feature of montmorillonite, and is able to reproduce sorption data fo\u2026", "author" : [ { "dropping-particle" : "", "family" : "Tournassat", "given" : "Christophe", "non-dropping-particle" : "", "parse-names" : false, "suffix" : "" }, { "dropping-particle" : "", "family" : "Grangeon", "given" : "Sylvain", "non-dropping-particle" : "", "parse-names" : false, "suffix" : "" }, { "dropping-particle" : "", "family" : "Leroy", "given" : "Philippe", "non-dropping-particle" : "", "parse-names" : false, "suffix" : "" }, { "dropping-particle" : "", "family" : "Giffaut", "given" : "Eric", "non-dropping-particle" : "", "parse-names" : false, "suffix" : "" } ], "container-title" : "American Journal of Science", "id" : "ITEM-2", "issue" : "5", "issued" : { "date-parts" : [ [ "2013" ] ] }, "page" : "395-451", "title" : "Modeling specific ph dependent sorption of divalent metals on montmorillonite surfaces. a review of pitfalls, recent achievements and current challenges", "type" : "article-journal", "volume" : "313" }, "uris" : [ "http://www.mendeley.com/documents/?uuid=308223f4-1fbc-4e35-ad15-63f95b50f059" ] } ], "mendeley" : { "formattedCitation" : "[35], [36]", "plainTextFormattedCitation" : "[35], [36]", "previouslyFormattedCitation" : "[35], [36]" }, "properties" : { "noteIndex" : 0 }, "schema" : "https://github.com/citation-style-language/schema/raw/master/csl-citation.json" }</w:instrText>
+        <w:instrText>ADDIN CSL_CITATION { "citationItems" : [ { "id" : "ITEM-1", "itemData" : { "DOI" : "10.1021/acs.est.6b02669", "ISSN" : "0013-936X", "author" : [ { "dropping-particle" : "", "family" : "Duster", "given" : "Thomas A.", "non-dropping-particle" : "", "parse-names" : false, "suffix" : "" } ], "container-title" : "Environmental Science &amp; Technology", "id" : "ITEM-1", "issue" : "14", "issued" : { "date-parts" : [ [ "2016" ] ] }, "page" : "7274-7275", "title" : "An Integrated Approach to Standard Methods, Materials, and Databases for the Measurements Used To Develop Surface Complexation Models", "type" : "article-journal", "volume" : "50" }, "uris" : [ "http://www.mendeley.com/documents/?uuid=f27b11c3-3245-44ef-82dc-b0e5bff9f57f" ] }, { "id" : "ITEM-2", "itemData" : { "DOI" : "10.2475/05.2013.01", "ISBN" : "0002-9599", "ISSN" : "00029599", "abstract" : "Within the context of the clay barrier concept for underground nuclear waste disposal, montmorillonite and bentonite have been widely used as reference materials for sorption. In some cases, accompanying modeling work aims at understanding and predicting sorption in complex natural systems where clays are assumed to be representative of the most reactive phases. This bottom-up approach relies heavily on good confidence in the mechanistic understanding of sorption phenomena. The present study aims at reviewing experimental and modeling work on montmorillonite with a focus on divalent metals experiencing pH dependent specific sorption. Current knowledge points out distinct sorption mechanisms on three types of sites: cation exchange on basal planes and surface complexation on edge surfaces with two types of sites: high energy (or strong) sites (HES) with high affinity for metals but low site density and low energy (or weak) sites (LES) with lower affinity for metals but high site density. Based on this current knowledge, criteria are given to select data relevant for surface complexation model calibration (especially ionic strength, pH, clay preparation and characterization, metal to clay ratio and solubility limits), with an emphasis on data uncertainties and reproducibility. Problematic experimental features are highlighted, especially those related to the reversibility of sorption and to the effect of the solid to liquid ratio (R-SL) on sorption distribution coefficients. Guidelines for data acquisition and selection are proposed. Surface complexation models available in the literature are then tested in terms of efficiency (data fit) and mechanistic likelihood. None of the currently available models is able to satisfy both aspects. Models directly adapted from oxide surface complexation models fail in both aspects. The most efficient model (in terms of simplicity and accuracy) is a non-electrostatic model. It is the only one that reproduces pH dependent specific sorption data at a low metal clay ratio (&lt;0.001 mol/kg(clay); HES) in all selected experimental conditions, as well as data obtained at medium metal to clay ratio (similar to 0.01-0.05 mol/kg(clay); low energy sites). To account for physical mechanisms, an electrostatic surface complexation model has been developed. It takes into account the spill-over effect of negatively charged basal surfaces over edge surfaces, a typical feature of montmorillonite, and is able to reproduce sorption data fo\u2026", "author" : [ { "dropping-particle" : "", "family" : "Tournassat", "given" : "Christophe", "non-dropping-particle" : "", "parse-names" : false, "suffix" : "" }, { "dropping-particle" : "", "family" : "Grangeon", "given" : "Sylvain", "non-dropping-particle" : "", "parse-names" : false, "suffix" : "" }, { "dropping-particle" : "", "family" : "Leroy", "given" : "Philippe", "non-dropping-particle" : "", "parse-names" : false, "suffix" : "" }, { "dropping-particle" : "", "family" : "Giffaut", "given" : "Eric", "non-dropping-particle" : "", "parse-names" : false, "suffix" : "" } ], "container-title" : "American Journal of Science", "id" : "ITEM-2", "issue" : "5", "issued" : { "date-parts" : [ [ "2013" ] ] }, "page" : "395-451", "title" : "Modeling specific ph dependent sorption of divalent metals on montmorillonite surfaces. a review of pitfalls, recent achievements and current challenges", "type" : "article-journal", "volume" : "313" }, "uris" : [ "http://www.mendeley.com/documents/?uuid=308223f4-1fbc-4e35-ad15-63f95b50f059" ] } ], "mendeley" : { "formattedCitation" : "[26], [27]", "plainTextFormattedCitation" : "[26], [27]", "previouslyFormattedCitation" : "[26], [27]" }, "properties" : { "noteIndex" : 0 }, "schema" : "https://github.com/citation-style-language/schema/raw/master/csl-citation.json" }</w:instrText>
       </w:r>
       <w:r>
         <w:rPr>
@@ -3128,7 +3114,7 @@
           <w:rFonts w:ascii="Times New Roman" w:hAnsi="Times New Roman" w:cs="Times New Roman"/>
           <w:noProof/>
         </w:rPr>
-        <w:t>[35], [36]</w:t>
+        <w:t>[26], [27]</w:t>
       </w:r>
       <w:r>
         <w:rPr>
@@ -3244,7 +3230,7 @@
         <w:rPr>
           <w:rFonts w:ascii="Times New Roman" w:hAnsi="Times New Roman" w:cs="Times New Roman"/>
         </w:rPr>
-        <w:instrText>ADDIN CSL_CITATION { "citationItems" : [ { "id" : "ITEM-1", "itemData" : { "DOI" : "10.1016/j.gca.2014.10.008", "ISSN" : "0016-7037", "author" : [ { "dropping-particle" : "", "family" : "Sajih", "given" : "M.", "non-dropping-particle" : "", "parse-names" : false, "suffix" : "" }, { "dropping-particle" : "", "family" : "Bryan", "given" : "N.D. D", "non-dropping-particle" : "", "parse-names" : false, "suffix" : "" }, { "dropping-particle" : "", "family" : "Livens", "given" : "F.R. R", "non-dropping-particle" : "", "parse-names" : false, "suffix" : "" }, { "dropping-particle" : "", "family" : "Vaughan", "given" : "D.J. J", "non-dropping-particle" : "", "parse-names" : false, "suffix" : "" }, { "dropping-particle" : "", "family" : "Descostes", "given" : "M.", "non-dropping-particle" : "", "parse-names" : false, "suffix" : "" }, { "dropping-particle" : "", "family" : "Phrommavanh", "given" : "V.", "non-dropping-particle" : "", "parse-names" : false, "suffix" : "" }, { "dropping-particle" : "", "family" : "Nos", "given" : "J.", "non-dropping-particle" : "", "parse-names" : false, "suffix" : "" }, { "dropping-particle" : "", "family" : "Morris", "given" : "K.", "non-dropping-particle" : "", "parse-names" : false, "suffix" : "" } ], "container-title" : "Geochimica et Cosmochimica Acta", "id" : "ITEM-1", "issued" : { "date-parts" : [ [ "2014", "12" ] ] }, "page" : "150-163", "publisher" : "Elsevier Ltd", "title" : "Adsorption of radium and barium on goethite and ferrihydrite: A kinetic and surface complexation modelling study", "type" : "article-journal", "volume" : "146" }, "uris" : [ "http://www.mendeley.com/documents/?uuid=769c2bc2-3dc8-42fc-9bf1-f42bd5351186" ] }, { "id" : "ITEM-2", "itemData" : { "DOI" : "10.1016/j.gca.2006.01.006", "ISBN" : "0016-7037", "ISSN" : "00167037", "abstract" : "Despite the fact that the bulk compositions of most low temperature natural surface waters, groundwaters, and porewaters are heavily influenced by alkaline earths, an understanding of the development of proton surface charge in the presence of alkaline earth adsorption on the surfaces of minerals is lacking. In particular, models of speciation at the mineral-water interface in systems involving alkaline earths need to be established for a range of different minerals. In the present study, X-ray standing wave results for Sr2+ adsorption on rutile as a tetranuclear complex [Fenter, P., Cheng, L., Rihs, S., Machesky, M., Bedyzk, M.D., Sturchio, N.C., 2000. Electrical double-layer structure at the rutile-water interface as observed in situ with small-period X-ray standing waves. J. Colloid Interface Sci. 225, 154-165] are used as constraints for all the alkaline earths in surface complexation simulations of proton surface charge, metal adsorption, and electrokinetic experiments referring to wide ranges of pH, ionic strength, surface coverage, and type of oxide. The tetranuclear reaction{A formula is presented}predominates for the large cations Sr2+ and Ba2+ (and presumably Ra2+), consistent with X-ray results. In contrast, the mononuclear reaction{A formula is presented}predominates for the much smaller Mg2+ (and presumably Be2+), with minor amounts of the tetranuclear reaction. Both reaction types appear to be important for the intermediate size Ca2+. For all the alkaline earths on all oxides, the proportions of the different reaction types vary systematically as a function of pH, ionic strength, and surface coverage. The application of Born solvation and crystal-chemical theory enables estimation of the equilibrium constants of adsorption of all the alkaline earths on all oxides. On high dielectric constant solids (rutile, magnetite, manganese dioxide), where the solvation contribution is negligable, ion adsorption correlates with crystal radius: the equilibrium constants increase in the sequence Be2+ &lt; Mg2+ &lt; Ca2+ &lt; Sr2+ &lt; Ba2+ &lt; Ra2+. On low dielectric constant solids (hematite, gibbsite,and silicas), the solvation contribution opposing adsorption is largest for ions with the smallest hydrated radii: the equilibrium constants increase in the sequence Ra2+ &lt; Ba2+ &lt; Sr2+ &lt; Ca2+ &lt; Mg2+ &lt; Be2+. These predicted sequences are consistent with adsorption affinities in the literature. In combination with previously published results, the present study enables th\u2026", "author" : [ { "dropping-particle" : "", "family" : "Sverjensky", "given" : "Dimitri A.", "non-dropping-particle" : "", "parse-names" : false, "suffix" : "" } ], "container-title" : "Geochimica et Cosmochimica Acta", "id" : "ITEM-2", "issue" : "10", "issued" : { "date-parts" : [ [ "2006" ] ] }, "page" : "2427-2453", "title" : "Prediction of the speciation of alkaline earths adsorbed on mineral surfaces in salt solutions", "type" : "article-journal", "volume" : "70" }, "uris" : [ "http://www.mendeley.com/documents/?uuid=95901e33-067b-4748-8f30-d87675edc102" ] } ], "mendeley" : { "formattedCitation" : "[34], [37]", "plainTextFormattedCitation" : "[34], [37]", "previouslyFormattedCitation" : "[34], [37]" }, "properties" : { "noteIndex" : 0 }, "schema" : "https://github.com/citation-style-language/schema/raw/master/csl-citation.json" }</w:instrText>
+        <w:instrText>ADDIN CSL_CITATION { "citationItems" : [ { "id" : "ITEM-1", "itemData" : { "DOI" : "10.1016/j.gca.2014.10.008", "ISSN" : "0016-7037", "author" : [ { "dropping-particle" : "", "family" : "Sajih", "given" : "M.", "non-dropping-particle" : "", "parse-names" : false, "suffix" : "" }, { "dropping-particle" : "", "family" : "Bryan", "given" : "N.D. D", "non-dropping-particle" : "", "parse-names" : false, "suffix" : "" }, { "dropping-particle" : "", "family" : "Livens", "given" : "F.R. R", "non-dropping-particle" : "", "parse-names" : false, "suffix" : "" }, { "dropping-particle" : "", "family" : "Vaughan", "given" : "D.J. J", "non-dropping-particle" : "", "parse-names" : false, "suffix" : "" }, { "dropping-particle" : "", "family" : "Descostes", "given" : "M.", "non-dropping-particle" : "", "parse-names" : false, "suffix" : "" }, { "dropping-particle" : "", "family" : "Phrommavanh", "given" : "V.", "non-dropping-particle" : "", "parse-names" : false, "suffix" : "" }, { "dropping-particle" : "", "family" : "Nos", "given" : "J.", "non-dropping-particle" : "", "parse-names" : false, "suffix" : "" }, { "dropping-particle" : "", "family" : "Morris", "given" : "K.", "non-dropping-particle" : "", "parse-names" : false, "suffix" : "" } ], "container-title" : "Geochimica et Cosmochimica Acta", "id" : "ITEM-1", "issued" : { "date-parts" : [ [ "2014", "12" ] ] }, "page" : "150-163", "publisher" : "Elsevier Ltd", "title" : "Adsorption of radium and barium on goethite and ferrihydrite: A kinetic and surface complexation modelling study", "type" : "article-journal", "volume" : "146" }, "uris" : [ "http://www.mendeley.com/documents/?uuid=769c2bc2-3dc8-42fc-9bf1-f42bd5351186" ] }, { "id" : "ITEM-2", "itemData" : { "DOI" : "10.1016/j.gca.2006.01.006", "ISBN" : "0016-7037", "ISSN" : "00167037", "abstract" : "Despite the fact that the bulk compositions of most low temperature natural surface waters, groundwaters, and porewaters are heavily influenced by alkaline earths, an understanding of the development of proton surface charge in the presence of alkaline earth adsorption on the surfaces of minerals is lacking. In particular, models of speciation at the mineral-water interface in systems involving alkaline earths need to be established for a range of different minerals. In the present study, X-ray standing wave results for Sr2+ adsorption on rutile as a tetranuclear complex [Fenter, P., Cheng, L., Rihs, S., Machesky, M., Bedyzk, M.D., Sturchio, N.C., 2000. Electrical double-layer structure at the rutile-water interface as observed in situ with small-period X-ray standing waves. J. Colloid Interface Sci. 225, 154-165] are used as constraints for all the alkaline earths in surface complexation simulations of proton surface charge, metal adsorption, and electrokinetic experiments referring to wide ranges of pH, ionic strength, surface coverage, and type of oxide. The tetranuclear reaction{A formula is presented}predominates for the large cations Sr2+ and Ba2+ (and presumably Ra2+), consistent with X-ray results. In contrast, the mononuclear reaction{A formula is presented}predominates for the much smaller Mg2+ (and presumably Be2+), with minor amounts of the tetranuclear reaction. Both reaction types appear to be important for the intermediate size Ca2+. For all the alkaline earths on all oxides, the proportions of the different reaction types vary systematically as a function of pH, ionic strength, and surface coverage. The application of Born solvation and crystal-chemical theory enables estimation of the equilibrium constants of adsorption of all the alkaline earths on all oxides. On high dielectric constant solids (rutile, magnetite, manganese dioxide), where the solvation contribution is negligable, ion adsorption correlates with crystal radius: the equilibrium constants increase in the sequence Be2+ &lt; Mg2+ &lt; Ca2+ &lt; Sr2+ &lt; Ba2+ &lt; Ra2+. On low dielectric constant solids (hematite, gibbsite,and silicas), the solvation contribution opposing adsorption is largest for ions with the smallest hydrated radii: the equilibrium constants increase in the sequence Ra2+ &lt; Ba2+ &lt; Sr2+ &lt; Ca2+ &lt; Mg2+ &lt; Be2+. These predicted sequences are consistent with adsorption affinities in the literature. In combination with previously published results, the present study enables th\u2026", "author" : [ { "dropping-particle" : "", "family" : "Sverjensky", "given" : "Dimitri A.", "non-dropping-particle" : "", "parse-names" : false, "suffix" : "" } ], "container-title" : "Geochimica et Cosmochimica Acta", "id" : "ITEM-2", "issue" : "10", "issued" : { "date-parts" : [ [ "2006" ] ] }, "page" : "2427-2453", "title" : "Prediction of the speciation of alkaline earths adsorbed on mineral surfaces in salt solutions", "type" : "article-journal", "volume" : "70" }, "uris" : [ "http://www.mendeley.com/documents/?uuid=95901e33-067b-4748-8f30-d87675edc102" ] } ], "mendeley" : { "formattedCitation" : "[25], [28]", "plainTextFormattedCitation" : "[25], [28]", "previouslyFormattedCitation" : "[25], [28]" }, "properties" : { "noteIndex" : 0 }, "schema" : "https://github.com/citation-style-language/schema/raw/master/csl-citation.json" }</w:instrText>
       </w:r>
       <w:r>
         <w:rPr>
@@ -3257,7 +3243,7 @@
           <w:rFonts w:ascii="Times New Roman" w:hAnsi="Times New Roman" w:cs="Times New Roman"/>
           <w:noProof/>
         </w:rPr>
-        <w:t>[34], [37]</w:t>
+        <w:t>[25], [28]</w:t>
       </w:r>
       <w:r>
         <w:rPr>
@@ -3809,7 +3795,7 @@
         <w:rPr>
           <w:rFonts w:ascii="Times New Roman" w:hAnsi="Times New Roman" w:cs="Times New Roman"/>
         </w:rPr>
-        <w:instrText>ADDIN CSL_CITATION { "citationItems" : [ { "id" : "ITEM-1", "itemData" : { "DOI" : "10.1002/9783527613229", "ISBN" : "9783527613229", "ISSN" : "0009-8558", "author" : [ { "dropping-particle" : "", "family" : "Schwertmann", "given" : "U.", "non-dropping-particle" : "", "parse-names" : false, "suffix" : "" }, { "dropping-particle" : "", "family" : "Cornell", "given" : "RM.", "non-dropping-particle" : "", "parse-names" : false, "suffix" : "" } ], "container-title" : "Wiley-VCH Verlag Gmbh", "id" : "ITEM-1", "issued" : { "date-parts" : [ [ "2000", "4", "25" ] ] }, "publisher" : "Wiley-VCH Verlag GmbH", "publisher-place" : "Weinheim, Germany", "title" : "Iron Oxides in the Laboratary", "type" : "book" }, "uris" : [ "http://www.mendeley.com/documents/?uuid=62200266-4ca8-456a-a42c-4d91a7a4087b" ] } ], "mendeley" : { "formattedCitation" : "[38]", "plainTextFormattedCitation" : "[38]", "previouslyFormattedCitation" : "[38]" }, "properties" : { "noteIndex" : 0 }, "schema" : "https://github.com/citation-style-language/schema/raw/master/csl-citation.json" }</w:instrText>
+        <w:instrText>ADDIN CSL_CITATION { "citationItems" : [ { "id" : "ITEM-1", "itemData" : { "DOI" : "10.1002/9783527613229", "ISBN" : "9783527613229", "ISSN" : "0009-8558", "author" : [ { "dropping-particle" : "", "family" : "Schwertmann", "given" : "U.", "non-dropping-particle" : "", "parse-names" : false, "suffix" : "" }, { "dropping-particle" : "", "family" : "Cornell", "given" : "RM.", "non-dropping-particle" : "", "parse-names" : false, "suffix" : "" } ], "container-title" : "Wiley-VCH Verlag Gmbh", "id" : "ITEM-1", "issued" : { "date-parts" : [ [ "2000", "4", "25" ] ] }, "publisher" : "Wiley-VCH Verlag GmbH", "publisher-place" : "Weinheim, Germany", "title" : "Iron Oxides in the Laboratary", "type" : "book" }, "uris" : [ "http://www.mendeley.com/documents/?uuid=62200266-4ca8-456a-a42c-4d91a7a4087b" ] } ], "mendeley" : { "formattedCitation" : "[29]", "plainTextFormattedCitation" : "[29]", "previouslyFormattedCitation" : "[29]" }, "properties" : { "noteIndex" : 0 }, "schema" : "https://github.com/citation-style-language/schema/raw/master/csl-citation.json" }</w:instrText>
       </w:r>
       <w:r>
         <w:rPr>
@@ -3822,7 +3808,7 @@
           <w:rFonts w:ascii="Times New Roman" w:hAnsi="Times New Roman" w:cs="Times New Roman"/>
           <w:noProof/>
         </w:rPr>
-        <w:t>[38]</w:t>
+        <w:t>[29]</w:t>
       </w:r>
       <w:r>
         <w:rPr>
@@ -3957,7 +3943,7 @@
         <w:rPr>
           <w:rFonts w:ascii="Times New Roman" w:hAnsi="Times New Roman" w:cs="Times New Roman"/>
         </w:rPr>
-        <w:instrText>ADDIN CSL_CITATION { "citationItems" : [ { "id" : "ITEM-1", "itemData" : { "DOI" : "10.1007/s10967-013-2740-3", "ISSN" : "0236-5731", "author" : [ { "dropping-particle" : "", "family" : "Tamamura", "given" : "Shuji", "non-dropping-particle" : "", "parse-names" : false, "suffix" : "" }, { "dropping-particle" : "", "family" : "Takada", "given" : "Takahiro", "non-dropping-particle" : "", "parse-names" : false, "suffix" : "" }, { "dropping-particle" : "", "family" : "Tomita", "given" : "Junpei", "non-dropping-particle" : "", "parse-names" : false, "suffix" : "" }, { "dropping-particle" : "", "family" : "Nagao", "given" : "Seiya", "non-dropping-particle" : "", "parse-names" : false, "suffix" : "" }, { "dropping-particle" : "", "family" : "Fukushi", "given" : "Keisuke", "non-dropping-particle" : "", "parse-names" : false, "suffix" : "" }, { "dropping-particle" : "", "family" : "Yamamoto", "given" : "Masayoshi", "non-dropping-particle" : "", "parse-names" : false, "suffix" : "" } ], "container-title" : "Journal of Radioanalytical and Nuclear Chemistry", "id" : "ITEM-1", "issue" : "1", "issued" : { "date-parts" : [ [ "2013", "9", "8" ] ] }, "page" : "569-575", "title" : "Salinity dependence of 226Ra adsorption on montmorillonite and kaolinite", "type" : "article-journal", "volume" : "299" }, "uris" : [ "http://www.mendeley.com/documents/?uuid=5b3b4e7c-f852-48f5-abed-58007c466255" ] } ], "mendeley" : { "formattedCitation" : "[28]", "plainTextFormattedCitation" : "[28]", "previouslyFormattedCitation" : "[28]" }, "properties" : { "noteIndex" : 0 }, "schema" : "https://github.com/citation-style-language/schema/raw/master/csl-citation.json" }</w:instrText>
+        <w:instrText>ADDIN CSL_CITATION { "citationItems" : [ { "id" : "ITEM-1", "itemData" : { "DOI" : "10.1007/s10967-013-2740-3", "ISSN" : "0236-5731", "author" : [ { "dropping-particle" : "", "family" : "Tamamura", "given" : "Shuji", "non-dropping-particle" : "", "parse-names" : false, "suffix" : "" }, { "dropping-particle" : "", "family" : "Takada", "given" : "Takahiro", "non-dropping-particle" : "", "parse-names" : false, "suffix" : "" }, { "dropping-particle" : "", "family" : "Tomita", "given" : "Junpei", "non-dropping-particle" : "", "parse-names" : false, "suffix" : "" }, { "dropping-particle" : "", "family" : "Nagao", "given" : "Seiya", "non-dropping-particle" : "", "parse-names" : false, "suffix" : "" }, { "dropping-particle" : "", "family" : "Fukushi", "given" : "Keisuke", "non-dropping-particle" : "", "parse-names" : false, "suffix" : "" }, { "dropping-particle" : "", "family" : "Yamamoto", "given" : "Masayoshi", "non-dropping-particle" : "", "parse-names" : false, "suffix" : "" } ], "container-title" : "Journal of Radioanalytical and Nuclear Chemistry", "id" : "ITEM-1", "issue" : "1", "issued" : { "date-parts" : [ [ "2013", "9", "8" ] ] }, "page" : "569-575", "title" : "Salinity dependence of 226Ra adsorption on montmorillonite and kaolinite", "type" : "article-journal", "volume" : "299" }, "uris" : [ "http://www.mendeley.com/documents/?uuid=5b3b4e7c-f852-48f5-abed-58007c466255" ] } ], "mendeley" : { "formattedCitation" : "[22]", "plainTextFormattedCitation" : "[22]", "previouslyFormattedCitation" : "[22]" }, "properties" : { "noteIndex" : 0 }, "schema" : "https://github.com/citation-style-language/schema/raw/master/csl-citation.json" }</w:instrText>
       </w:r>
       <w:r>
         <w:rPr>
@@ -3970,7 +3956,7 @@
           <w:rFonts w:ascii="Times New Roman" w:hAnsi="Times New Roman" w:cs="Times New Roman"/>
           <w:noProof/>
         </w:rPr>
-        <w:t>[28]</w:t>
+        <w:t>[22]</w:t>
       </w:r>
       <w:r>
         <w:rPr>
@@ -4592,7 +4578,7 @@
         <w:rPr>
           <w:rFonts w:ascii="Times New Roman" w:hAnsi="Times New Roman" w:cs="Times New Roman"/>
         </w:rPr>
-        <w:instrText>ADDIN CSL_CITATION { "citationItems" : [ { "id" : "ITEM-1", "itemData" : { "DOI" : "10.1016/j.gca.2014.10.008", "ISSN" : "0016-7037", "author" : [ { "dropping-particle" : "", "family" : "Sajih", "given" : "M.", "non-dropping-particle" : "", "parse-names" : false, "suffix" : "" }, { "dropping-particle" : "", "family" : "Bryan", "given" : "N.D. D", "non-dropping-particle" : "", "parse-names" : false, "suffix" : "" }, { "dropping-particle" : "", "family" : "Livens", "given" : "F.R. R", "non-dropping-particle" : "", "parse-names" : false, "suffix" : "" }, { "dropping-particle" : "", "family" : "Vaughan", "given" : "D.J. J", "non-dropping-particle" : "", "parse-names" : false, "suffix" : "" }, { "dropping-particle" : "", "family" : "Descostes", "given" : "M.", "non-dropping-particle" : "", "parse-names" : false, "suffix" : "" }, { "dropping-particle" : "", "family" : "Phrommavanh", "given" : "V.", "non-dropping-particle" : "", "parse-names" : false, "suffix" : "" }, { "dropping-particle" : "", "family" : "Nos", "given" : "J.", "non-dropping-particle" : "", "parse-names" : false, "suffix" : "" }, { "dropping-particle" : "", "family" : "Morris", "given" : "K.", "non-dropping-particle" : "", "parse-names" : false, "suffix" : "" } ], "container-title" : "Geochimica et Cosmochimica Acta", "id" : "ITEM-1", "issued" : { "date-parts" : [ [ "2014", "12" ] ] }, "page" : "150-163", "publisher" : "Elsevier Ltd", "title" : "Adsorption of radium and barium on goethite and ferrihydrite: A kinetic and surface complexation modelling study", "type" : "article-journal", "volume" : "146" }, "uris" : [ "http://www.mendeley.com/documents/?uuid=769c2bc2-3dc8-42fc-9bf1-f42bd5351186" ] } ], "mendeley" : { "formattedCitation" : "[37]", "plainTextFormattedCitation" : "[37]", "previouslyFormattedCitation" : "[37]" }, "properties" : { "noteIndex" : 0 }, "schema" : "https://github.com/citation-style-language/schema/raw/master/csl-citation.json" }</w:instrText>
+        <w:instrText>ADDIN CSL_CITATION { "citationItems" : [ { "id" : "ITEM-1", "itemData" : { "DOI" : "10.1016/j.gca.2014.10.008", "ISSN" : "0016-7037", "author" : [ { "dropping-particle" : "", "family" : "Sajih", "given" : "M.", "non-dropping-particle" : "", "parse-names" : false, "suffix" : "" }, { "dropping-particle" : "", "family" : "Bryan", "given" : "N.D. D", "non-dropping-particle" : "", "parse-names" : false, "suffix" : "" }, { "dropping-particle" : "", "family" : "Livens", "given" : "F.R. R", "non-dropping-particle" : "", "parse-names" : false, "suffix" : "" }, { "dropping-particle" : "", "family" : "Vaughan", "given" : "D.J. J", "non-dropping-particle" : "", "parse-names" : false, "suffix" : "" }, { "dropping-particle" : "", "family" : "Descostes", "given" : "M.", "non-dropping-particle" : "", "parse-names" : false, "suffix" : "" }, { "dropping-particle" : "", "family" : "Phrommavanh", "given" : "V.", "non-dropping-particle" : "", "parse-names" : false, "suffix" : "" }, { "dropping-particle" : "", "family" : "Nos", "given" : "J.", "non-dropping-particle" : "", "parse-names" : false, "suffix" : "" }, { "dropping-particle" : "", "family" : "Morris", "given" : "K.", "non-dropping-particle" : "", "parse-names" : false, "suffix" : "" } ], "container-title" : "Geochimica et Cosmochimica Acta", "id" : "ITEM-1", "issued" : { "date-parts" : [ [ "2014", "12" ] ] }, "page" : "150-163", "publisher" : "Elsevier Ltd", "title" : "Adsorption of radium and barium on goethite and ferrihydrite: A kinetic and surface complexation modelling study", "type" : "article-journal", "volume" : "146" }, "uris" : [ "http://www.mendeley.com/documents/?uuid=769c2bc2-3dc8-42fc-9bf1-f42bd5351186" ] } ], "mendeley" : { "formattedCitation" : "[28]", "plainTextFormattedCitation" : "[28]", "previouslyFormattedCitation" : "[28]" }, "properties" : { "noteIndex" : 0 }, "schema" : "https://github.com/citation-style-language/schema/raw/master/csl-citation.json" }</w:instrText>
       </w:r>
       <w:r>
         <w:rPr>
@@ -4605,7 +4591,7 @@
           <w:rFonts w:ascii="Times New Roman" w:hAnsi="Times New Roman" w:cs="Times New Roman"/>
           <w:noProof/>
         </w:rPr>
-        <w:t>[37]</w:t>
+        <w:t>[28]</w:t>
       </w:r>
       <w:r>
         <w:rPr>
@@ -5135,7 +5121,7 @@
         <w:rPr>
           <w:rFonts w:ascii="Times New Roman" w:hAnsi="Times New Roman" w:cs="Times New Roman"/>
         </w:rPr>
-        <w:instrText>ADDIN CSL_CITATION { "citationItems" : [ { "id" : "ITEM-1", "itemData" : { "DOI" : "10.1016/j.jenvrad.2011.12.003", "ISBN" : "1111111111", "ISSN" : "0265931X", "abstract" : "In this paper three problems for a connectionist account of language are considered: 1. What is the nature of linguistic representations? 2. How can complex structural relationships such as a constituent structure be represented? 3. How can the apparently open-ended nature of langauge be accomadated by a fixed-resource system? Using a prediction task, a simple recurrent network (SRN) is trained on multiclausal sentences which contain multiply-embedded relative clauses. Principal compenent analysis of the hidden unit activation patterns reveals grammatical relations and hierarchical constituent structure. Differences betweeen the SRN state representations and the more traditional pushdown store are discussed in the final section.", "author" : [ { "dropping-particle" : "", "family" : "Jia", "given" : "Guogang", "non-dropping-particle" : "", "parse-names" : false, "suffix" : "" }, { "dropping-particle" : "", "family" : "Jia", "given" : "Jing", "non-dropping-particle" : "", "parse-names" : false, "suffix" : "" } ], "container-title" : "Journal of Environmental Radioactivity", "id" : "ITEM-1", "issued" : { "date-parts" : [ [ "2012", "4" ] ] }, "page" : "98-119", "title" : "Determination of radium isotopes in environmental samples by gamma spectrometry, liquid scintillation counting and alpha spectrometry: a review of analytical methodology", "type" : "article-journal", "volume" : "106" }, "uris" : [ "http://www.mendeley.com/documents/?uuid=acdd3107-0cdd-4c1c-96f1-3d6ff1324c1c" ] } ], "mendeley" : { "formattedCitation" : "[41]", "plainTextFormattedCitation" : "[41]", "previouslyFormattedCitation" : "[41]" }, "properties" : { "noteIndex" : 0 }, "schema" : "https://github.com/citation-style-language/schema/raw/master/csl-citation.json" }</w:instrText>
+        <w:instrText>ADDIN CSL_CITATION { "citationItems" : [ { "id" : "ITEM-1", "itemData" : { "DOI" : "10.1016/j.jenvrad.2011.12.003", "ISBN" : "1111111111", "ISSN" : "0265931X", "abstract" : "In this paper three problems for a connectionist account of language are considered: 1. What is the nature of linguistic representations? 2. How can complex structural relationships such as a constituent structure be represented? 3. How can the apparently open-ended nature of langauge be accomadated by a fixed-resource system? Using a prediction task, a simple recurrent network (SRN) is trained on multiclausal sentences which contain multiply-embedded relative clauses. Principal compenent analysis of the hidden unit activation patterns reveals grammatical relations and hierarchical constituent structure. Differences betweeen the SRN state representations and the more traditional pushdown store are discussed in the final section.", "author" : [ { "dropping-particle" : "", "family" : "Jia", "given" : "Guogang", "non-dropping-particle" : "", "parse-names" : false, "suffix" : "" }, { "dropping-particle" : "", "family" : "Jia", "given" : "Jing", "non-dropping-particle" : "", "parse-names" : false, "suffix" : "" } ], "container-title" : "Journal of Environmental Radioactivity", "id" : "ITEM-1", "issued" : { "date-parts" : [ [ "2012", "4" ] ] }, "page" : "98-119", "title" : "Determination of radium isotopes in environmental samples by gamma spectrometry, liquid scintillation counting and alpha spectrometry: a review of analytical methodology", "type" : "article-journal", "volume" : "106" }, "uris" : [ "http://www.mendeley.com/documents/?uuid=acdd3107-0cdd-4c1c-96f1-3d6ff1324c1c" ] } ], "mendeley" : { "formattedCitation" : "[30]", "plainTextFormattedCitation" : "[30]", "previouslyFormattedCitation" : "[30]" }, "properties" : { "noteIndex" : 0 }, "schema" : "https://github.com/citation-style-language/schema/raw/master/csl-citation.json" }</w:instrText>
       </w:r>
       <w:r>
         <w:rPr>
@@ -5148,7 +5134,7 @@
           <w:rFonts w:ascii="Times New Roman" w:hAnsi="Times New Roman" w:cs="Times New Roman"/>
           <w:noProof/>
         </w:rPr>
-        <w:t>[41]</w:t>
+        <w:t>[30]</w:t>
       </w:r>
       <w:r>
         <w:rPr>
@@ -5643,7 +5629,7 @@
         <w:rPr>
           <w:rFonts w:ascii="Times New Roman" w:hAnsi="Times New Roman" w:cs="Times New Roman"/>
         </w:rPr>
-        <w:instrText>ADDIN CSL_CITATION { "citationItems" : [ { "id" : "ITEM-1", "itemData" : { "author" : [ { "dropping-particle" : "", "family" : "Parkhurst", "given" : "D.L.", "non-dropping-particle" : "", "parse-names" : false, "suffix" : "" }, { "dropping-particle" : "", "family" : "Appela", "given" : "C.A.J.", "non-dropping-particle" : "", "parse-names" : false, "suffix" : "" } ], "container-title" : "U.S. Geological Survey Techniques and Methods", "id" : "ITEM-1", "issued" : { "date-parts" : [ [ "2013" ] ] }, "title" : "Description of Input and Examples for PHREEQC Version 3 \u2014 A Computer Program for Speciation , Batch-Reaction , One-Dimensional Transport , and Inverse Geochemical Calculations Chapter 43 of", "type" : "report" }, "uris" : [ "http://www.mendeley.com/documents/?uuid=f1590749-b157-45cb-b05a-2b66f88015b5" ] } ], "mendeley" : { "formattedCitation" : "[42]", "plainTextFormattedCitation" : "[42]", "previouslyFormattedCitation" : "[42]" }, "properties" : { "noteIndex" : 0 }, "schema" : "https://github.com/citation-style-language/schema/raw/master/csl-citation.json" }</w:instrText>
+        <w:instrText>ADDIN CSL_CITATION { "citationItems" : [ { "id" : "ITEM-1", "itemData" : { "author" : [ { "dropping-particle" : "", "family" : "Parkhurst", "given" : "D.L.", "non-dropping-particle" : "", "parse-names" : false, "suffix" : "" }, { "dropping-particle" : "", "family" : "Appela", "given" : "C.A.J.", "non-dropping-particle" : "", "parse-names" : false, "suffix" : "" } ], "container-title" : "U.S. Geological Survey Techniques and Methods", "id" : "ITEM-1", "issued" : { "date-parts" : [ [ "2013" ] ] }, "title" : "Description of Input and Examples for PHREEQC Version 3 \u2014 A Computer Program for Speciation , Batch-Reaction , One-Dimensional Transport , and Inverse Geochemical Calculations Chapter 43 of", "type" : "report" }, "uris" : [ "http://www.mendeley.com/documents/?uuid=f1590749-b157-45cb-b05a-2b66f88015b5" ] } ], "mendeley" : { "formattedCitation" : "[31]", "plainTextFormattedCitation" : "[31]", "previouslyFormattedCitation" : "[31]" }, "properties" : { "noteIndex" : 0 }, "schema" : "https://github.com/citation-style-language/schema/raw/master/csl-citation.json" }</w:instrText>
       </w:r>
       <w:r>
         <w:rPr>
@@ -5656,7 +5642,7 @@
           <w:rFonts w:ascii="Times New Roman" w:hAnsi="Times New Roman" w:cs="Times New Roman"/>
           <w:noProof/>
         </w:rPr>
-        <w:t>[42]</w:t>
+        <w:t>[31]</w:t>
       </w:r>
       <w:r>
         <w:rPr>
@@ -5723,7 +5709,7 @@
         <w:rPr>
           <w:rFonts w:ascii="Times New Roman" w:hAnsi="Times New Roman" w:cs="Times New Roman"/>
         </w:rPr>
-        <w:instrText>ADDIN CSL_CITATION { "citationItems" : [ { "id" : "ITEM-1", "itemData" : { "DOI" : "10.1016/j.gca.2014.10.008", "ISSN" : "0016-7037", "author" : [ { "dropping-particle" : "", "family" : "Sajih", "given" : "M.", "non-dropping-particle" : "", "parse-names" : false, "suffix" : "" }, { "dropping-particle" : "", "family" : "Bryan", "given" : "N.D. D", "non-dropping-particle" : "", "parse-names" : false, "suffix" : "" }, { "dropping-particle" : "", "family" : "Livens", "given" : "F.R. R", "non-dropping-particle" : "", "parse-names" : false, "suffix" : "" }, { "dropping-particle" : "", "family" : "Vaughan", "given" : "D.J. J", "non-dropping-particle" : "", "parse-names" : false, "suffix" : "" }, { "dropping-particle" : "", "family" : "Descostes", "given" : "M.", "non-dropping-particle" : "", "parse-names" : false, "suffix" : "" }, { "dropping-particle" : "", "family" : "Phrommavanh", "given" : "V.", "non-dropping-particle" : "", "parse-names" : false, "suffix" : "" }, { "dropping-particle" : "", "family" : "Nos", "given" : "J.", "non-dropping-particle" : "", "parse-names" : false, "suffix" : "" }, { "dropping-particle" : "", "family" : "Morris", "given" : "K.", "non-dropping-particle" : "", "parse-names" : false, "suffix" : "" } ], "container-title" : "Geochimica et Cosmochimica Acta", "id" : "ITEM-1", "issued" : { "date-parts" : [ [ "2014", "12" ] ] }, "page" : "150-163", "publisher" : "Elsevier Ltd", "title" : "Adsorption of radium and barium on goethite and ferrihydrite: A kinetic and surface complexation modelling study", "type" : "article-journal", "volume" : "146" }, "uris" : [ "http://www.mendeley.com/documents/?uuid=769c2bc2-3dc8-42fc-9bf1-f42bd5351186" ] }, { "id" : "ITEM-2", "itemData" : { "ISSN" : "0013-936X", "PMID" : "14524451", "abstract" : "Arsenic derived from natural sources occurs in groundwater in many countries, affecting the health of millions of people. The combined effects of As(V) reduction and diagenesis of iron oxide minerals on arsenic mobility are investigated in this study by comparing As(V) and As(III) sorption onto amorphous iron oxide (HFO), goethite, and magnetite at varying solution compositions. Experimental data are modeled with a diffuse double layer surface complexation model, and the extracted model parameters are used to examine the consistency of our results with those previously reported. Sorption of As(V) onto HFO and goethite is more favorable than that of As(III) below pH 5-6, whereas, above pH 7-8, As(II) has a higher affinity for the solids. The pH at which As(V) and As(III) are equally sorbed depends on the solid-to-solution ratio and type and specific surface area of the minerals and is shifted to lower pH values in the presence of phosphate, which competes for sorption sites. The sorption data indicate that, under most of the chemical conditions investigated in this study, reduction of As(V) in the presence of HFO or goethite would have only minor effects on or even decrease its mobility in the environment at near-neutral pH conditions. As(V) and As(III) sorption isotherms indicate similar surface site densities on the three oxides. Intrinsic surface complexation constants for As(V) are higher for goethite than HFO, whereas As(III) binding is similar for both of these oxides and also for magnetite. However, decrease in specific surface area and hence sorption site density that accompanies transformation of amorphous iron oxides to more crystalline phases could increase arsenic mobility.", "author" : [ { "dropping-particle" : "", "family" : "Dixit", "given" : "Suvasis", "non-dropping-particle" : "", "parse-names" : false, "suffix" : "" }, { "dropping-particle" : "", "family" : "Hering", "given" : "Janet G", "non-dropping-particle" : "", "parse-names" : false, "suffix" : "" } ], "container-title" : "Environmental science &amp; technology", "id" : "ITEM-2", "issue" : "18", "issued" : { "date-parts" : [ [ "2003", "9", "15" ] ] }, "page" : "4182-9", "title" : "Comparison of arsenic(V) and arsenic(III) sorption onto iron oxide minerals: implications for arsenic mobility.", "type" : "article-journal", "volume" : "37" }, "uris" : [ "http://www.mendeley.com/documents/?uuid=ebceaa14-9cf5-4fca-b6e4-6337944460ba" ] }, { "id" : "ITEM-3", "itemData" : { "ISBN" : "0471637319", "author" : [ { "dropping-particle" : "", "family" : "Dzombak", "given" : "DA.", "non-dropping-particle" : "", "parse-names" : false, "suffix" : "" }, { "dropping-particle" : "", "family" : "Morel", "given" : "FMM.", "non-dropping-particle" : "", "parse-names" : false, "suffix" : "" } ], "id" : "ITEM-3", "issued" : { "date-parts" : [ [ "1990" ] ] }, "publisher" : "Wiley", "publisher-place" : "New York, NY", "title" : "Surface Complexation Modeling: Hydrous Ferric Oxide", "type" : "book" }, "uris" : [ "http://www.mendeley.com/documents/?uuid=a1a40670-7195-4e56-8172-1ff3cf0956d2" ] }, { "id" : "ITEM-4", "itemData" : { "DOI" : "10.1016/j.gca.2006.01.006", "ISBN" : "0016-7037", "ISSN" : "00167037", "abstract" : "Despite the fact that the bulk compositions of most low temperature natural surface waters, groundwaters, and porewaters are heavily influenced by alkaline earths, an understanding of the development of proton surface charge in the presence of alkaline earth adsorption on the surfaces of minerals is lacking. In particular, models of speciation at the mineral-water interface in systems involving alkaline earths need to be established for a range of different minerals. In the present study, X-ray standing wave results for Sr2+ adsorption on rutile as a tetranuclear complex [Fenter, P., Cheng, L., Rihs, S., Machesky, M., Bedyzk, M.D., Sturchio, N.C., 2000. Electrical double-layer structure at the rutile-water interface as observed in situ with small-period X-ray standing waves. J. Colloid Interface Sci. 225, 154-165] are used as constraints for all the alkaline earths in surface complexation simulations of proton surface charge, metal adsorption, and electrokinetic experiments referring to wide ranges of pH, ionic strength, surface coverage, and type of oxide. The tetranuclear reaction{A formula is presented}predominates for the large cations Sr2+ and Ba2+ (and presumably Ra2+), consistent with X-ray results. In contrast, the mononuclear reaction{A formula is presented}predominates for the much smaller Mg2+ (and presumably Be2+), with minor amounts of the tetranuclear reaction. Both reaction types appear to be important for the intermediate size Ca2+. For all the alkaline earths on all oxides, the proportions of the different reaction types vary systematically as a function of pH, ionic strength, and surface coverage. The application of Born solvation and crystal-chemical theory enables estimation of the equilibrium constants of adsorption of all the alkaline earths on all oxides. On high dielectric constant solids (rutile, magnetite, manganese dioxide), where the solvation contribution is negligable, ion adsorption correlates with crystal radius: the equilibrium constants increase in the sequence Be2+ &lt; Mg2+ &lt; Ca2+ &lt; Sr2+ &lt; Ba2+ &lt; Ra2+. On low dielectric constant solids (hematite, gibbsite,and silicas), the solvation contribution opposing adsorption is largest for ions with the smallest hydrated radii: the equilibrium constants increase in the sequence Ra2+ &lt; Ba2+ &lt; Sr2+ &lt; Ca2+ &lt; Mg2+ &lt; Be2+. These predicted sequences are consistent with adsorption affinities in the literature. In combination with previously published results, the present study enables th\u2026", "author" : [ { "dropping-particle" : "", "family" : "Sverjensky", "given" : "Dimitri A.", "non-dropping-particle" : "", "parse-names" : false, "suffix" : "" } ], "container-title" : "Geochimica et Cosmochimica Acta", "id" : "ITEM-4", "issue" : "10", "issued" : { "date-parts" : [ [ "2006" ] ] }, "page" : "2427-2453", "title" : "Prediction of the speciation of alkaline earths adsorbed on mineral surfaces in salt solutions", "type" : "article-journal", "volume" : "70" }, "uris" : [ "http://www.mendeley.com/documents/?uuid=95901e33-067b-4748-8f30-d87675edc102" ] } ], "mendeley" : { "formattedCitation" : "[32], [34], [37], [43]", "plainTextFormattedCitation" : "[32], [34], [37], [43]", "previouslyFormattedCitation" : "[32], [34], [37], [43]" }, "properties" : { "noteIndex" : 0 }, "schema" : "https://github.com/citation-style-language/schema/raw/master/csl-citation.json" }</w:instrText>
+        <w:instrText>ADDIN CSL_CITATION { "citationItems" : [ { "id" : "ITEM-1", "itemData" : { "DOI" : "10.1016/j.gca.2014.10.008", "ISSN" : "0016-7037", "author" : [ { "dropping-particle" : "", "family" : "Sajih", "given" : "M.", "non-dropping-particle" : "", "parse-names" : false, "suffix" : "" }, { "dropping-particle" : "", "family" : "Bryan", "given" : "N.D. D", "non-dropping-particle" : "", "parse-names" : false, "suffix" : "" }, { "dropping-particle" : "", "family" : "Livens", "given" : "F.R. R", "non-dropping-particle" : "", "parse-names" : false, "suffix" : "" }, { "dropping-particle" : "", "family" : "Vaughan", "given" : "D.J. J", "non-dropping-particle" : "", "parse-names" : false, "suffix" : "" }, { "dropping-particle" : "", "family" : "Descostes", "given" : "M.", "non-dropping-particle" : "", "parse-names" : false, "suffix" : "" }, { "dropping-particle" : "", "family" : "Phrommavanh", "given" : "V.", "non-dropping-particle" : "", "parse-names" : false, "suffix" : "" }, { "dropping-particle" : "", "family" : "Nos", "given" : "J.", "non-dropping-particle" : "", "parse-names" : false, "suffix" : "" }, { "dropping-particle" : "", "family" : "Morris", "given" : "K.", "non-dropping-particle" : "", "parse-names" : false, "suffix" : "" } ], "container-title" : "Geochimica et Cosmochimica Acta", "id" : "ITEM-1", "issued" : { "date-parts" : [ [ "2014", "12" ] ] }, "page" : "150-163", "publisher" : "Elsevier Ltd", "title" : "Adsorption of radium and barium on goethite and ferrihydrite: A kinetic and surface complexation modelling study", "type" : "article-journal", "volume" : "146" }, "uris" : [ "http://www.mendeley.com/documents/?uuid=769c2bc2-3dc8-42fc-9bf1-f42bd5351186" ] }, { "id" : "ITEM-2", "itemData" : { "ISBN" : "0471637319", "author" : [ { "dropping-particle" : "", "family" : "Dzombak", "given" : "DA.", "non-dropping-particle" : "", "parse-names" : false, "suffix" : "" }, { "dropping-particle" : "", "family" : "Morel", "given" : "FMM.", "non-dropping-particle" : "", "parse-names" : false, "suffix" : "" } ], "id" : "ITEM-2", "issued" : { "date-parts" : [ [ "1990" ] ] }, "publisher" : "Wiley", "publisher-place" : "New York, NY", "title" : "Surface Complexation Modeling: Hydrous Ferric Oxide", "type" : "book" }, "uris" : [ "http://www.mendeley.com/documents/?uuid=a1a40670-7195-4e56-8172-1ff3cf0956d2" ] }, { "id" : "ITEM-3", "itemData" : { "DOI" : "10.1016/j.gca.2006.01.006", "ISBN" : "0016-7037", "ISSN" : "00167037", "abstract" : "Despite the fact that the bulk compositions of most low temperature natural surface waters, groundwaters, and porewaters are heavily influenced by alkaline earths, an understanding of the development of proton surface charge in the presence of alkaline earth adsorption on the surfaces of minerals is lacking. In particular, models of speciation at the mineral-water interface in systems involving alkaline earths need to be established for a range of different minerals. In the present study, X-ray standing wave results for Sr2+ adsorption on rutile as a tetranuclear complex [Fenter, P., Cheng, L., Rihs, S., Machesky, M., Bedyzk, M.D., Sturchio, N.C., 2000. Electrical double-layer structure at the rutile-water interface as observed in situ with small-period X-ray standing waves. J. Colloid Interface Sci. 225, 154-165] are used as constraints for all the alkaline earths in surface complexation simulations of proton surface charge, metal adsorption, and electrokinetic experiments referring to wide ranges of pH, ionic strength, surface coverage, and type of oxide. The tetranuclear reaction{A formula is presented}predominates for the large cations Sr2+ and Ba2+ (and presumably Ra2+), consistent with X-ray results. In contrast, the mononuclear reaction{A formula is presented}predominates for the much smaller Mg2+ (and presumably Be2+), with minor amounts of the tetranuclear reaction. Both reaction types appear to be important for the intermediate size Ca2+. For all the alkaline earths on all oxides, the proportions of the different reaction types vary systematically as a function of pH, ionic strength, and surface coverage. The application of Born solvation and crystal-chemical theory enables estimation of the equilibrium constants of adsorption of all the alkaline earths on all oxides. On high dielectric constant solids (rutile, magnetite, manganese dioxide), where the solvation contribution is negligable, ion adsorption correlates with crystal radius: the equilibrium constants increase in the sequence Be2+ &lt; Mg2+ &lt; Ca2+ &lt; Sr2+ &lt; Ba2+ &lt; Ra2+. On low dielectric constant solids (hematite, gibbsite,and silicas), the solvation contribution opposing adsorption is largest for ions with the smallest hydrated radii: the equilibrium constants increase in the sequence Ra2+ &lt; Ba2+ &lt; Sr2+ &lt; Ca2+ &lt; Mg2+ &lt; Be2+. These predicted sequences are consistent with adsorption affinities in the literature. In combination with previously published results, the present study enables th\u2026", "author" : [ { "dropping-particle" : "", "family" : "Sverjensky", "given" : "Dimitri A.", "non-dropping-particle" : "", "parse-names" : false, "suffix" : "" } ], "container-title" : "Geochimica et Cosmochimica Acta", "id" : "ITEM-3", "issue" : "10", "issued" : { "date-parts" : [ [ "2006" ] ] }, "page" : "2427-2453", "title" : "Prediction of the speciation of alkaline earths adsorbed on mineral surfaces in salt solutions", "type" : "article-journal", "volume" : "70" }, "uris" : [ "http://www.mendeley.com/documents/?uuid=95901e33-067b-4748-8f30-d87675edc102" ] } ], "mendeley" : { "formattedCitation" : "[24], [25], [28]", "plainTextFormattedCitation" : "[24], [25], [28]", "previouslyFormattedCitation" : "[24], [25], [28]" }, "properties" : { "noteIndex" : 0 }, "schema" : "https://github.com/citation-style-language/schema/raw/master/csl-citation.json" }</w:instrText>
       </w:r>
       <w:r>
         <w:rPr>
@@ -5736,7 +5722,7 @@
           <w:rFonts w:ascii="Times New Roman" w:hAnsi="Times New Roman" w:cs="Times New Roman"/>
           <w:noProof/>
         </w:rPr>
-        <w:t>[32], [34], [37], [43]</w:t>
+        <w:t>[24], [25], [28]</w:t>
       </w:r>
       <w:r>
         <w:rPr>
@@ -6549,7 +6535,7 @@
         <w:rPr>
           <w:rFonts w:ascii="Times New Roman" w:hAnsi="Times New Roman" w:cs="Times New Roman"/>
         </w:rPr>
-        <w:instrText>ADDIN CSL_CITATION { "citationItems" : [ { "id" : "ITEM-1", "itemData" : { "DOI" : "10.1016/j.gca.2014.10.008", "ISSN" : "0016-7037", "author" : [ { "dropping-particle" : "", "family" : "Sajih", "given" : "M.", "non-dropping-particle" : "", "parse-names" : false, "suffix" : "" }, { "dropping-particle" : "", "family" : "Bryan", "given" : "N.D. D", "non-dropping-particle" : "", "parse-names" : false, "suffix" : "" }, { "dropping-particle" : "", "family" : "Livens", "given" : "F.R. R", "non-dropping-particle" : "", "parse-names" : false, "suffix" : "" }, { "dropping-particle" : "", "family" : "Vaughan", "given" : "D.J. J", "non-dropping-particle" : "", "parse-names" : false, "suffix" : "" }, { "dropping-particle" : "", "family" : "Descostes", "given" : "M.", "non-dropping-particle" : "", "parse-names" : false, "suffix" : "" }, { "dropping-particle" : "", "family" : "Phrommavanh", "given" : "V.", "non-dropping-particle" : "", "parse-names" : false, "suffix" : "" }, { "dropping-particle" : "", "family" : "Nos", "given" : "J.", "non-dropping-particle" : "", "parse-names" : false, "suffix" : "" }, { "dropping-particle" : "", "family" : "Morris", "given" : "K.", "non-dropping-particle" : "", "parse-names" : false, "suffix" : "" } ], "container-title" : "Geochimica et Cosmochimica Acta", "id" : "ITEM-1", "issued" : { "date-parts" : [ [ "2014", "12" ] ] }, "page" : "150-163", "publisher" : "Elsevier Ltd", "title" : "Adsorption of radium and barium on goethite and ferrihydrite: A kinetic and surface complexation modelling study", "type" : "article-journal", "volume" : "146" }, "uris" : [ "http://www.mendeley.com/documents/?uuid=769c2bc2-3dc8-42fc-9bf1-f42bd5351186" ] }, { "id" : "ITEM-2", "itemData" : { "DOI" : "10.1016/j.marchem.2013.01.008", "ISSN" : "03044203", "author" : [ { "dropping-particle" : "", "family" : "Beck", "given" : "Aaron J.", "non-dropping-particle" : "", "parse-names" : false, "suffix" : "" }, { "dropping-particle" : "", "family" : "Cochran", "given" : "Michele a.", "non-dropping-particle" : "", "parse-names" : false, "suffix" : "" } ], "container-title" : "Marine Chemistry", "id" : "ITEM-2", "issued" : { "date-parts" : [ [ "2013", "10" ] ] }, "page" : "38-48", "publisher" : "Elsevier B.V.", "title" : "Controls on solid-solution partitioning of radium in saturated marine sands", "type" : "article-journal", "volume" : "156" }, "uris" : [ "http://www.mendeley.com/documents/?uuid=433c5ed5-fe4f-49b1-8e02-0514d092d5f5" ] }, { "id" : "ITEM-3", "itemData" : { "DOI" : "10.1007/BF02037050", "ISSN" : "0236-5731", "author" : [ { "dropping-particle" : "", "family" : "Bene\u0161", "given" : "P.", "non-dropping-particle" : "", "parse-names" : false, "suffix" : "" }, { "dropping-particle" : "", "family" : "Strejc", "given" : "P", "non-dropping-particle" : "", "parse-names" : false, "suffix" : "" }, { "dropping-particle" : "", "family" : "Lukavec", "given" : "Z", "non-dropping-particle" : "", "parse-names" : false, "suffix" : "" }, { "dropping-particle" : "", "family" : "Borovec", "given" : "Z.", "non-dropping-particle" : "", "parse-names" : false, "suffix" : "" } ], "container-title" : "Journal of Radioanalytical and Nuclear Chemistry Articles", "id" : "ITEM-3", "issue" : "2", "issued" : { "date-parts" : [ [ "1984", "5" ] ] }, "page" : "275-285", "title" : "Interaction of radium with freshwater sediments and their mineral components. I.", "type" : "article-journal", "volume" : "82" }, "uris" : [ "http://www.mendeley.com/documents/?uuid=7449d6e5-33bc-4fd9-9789-c2cd3db781da" ] }, { "id" : "ITEM-4", "itemData" : { "DOI" : "10.1016/j.marchem.2007.12.002", "ISBN" : "0304-4203", "ISSN" : "03044203", "abstract" : "Over the past decade, radium isotopes have been frequently applied as tracers of submarine groundwater discharge (SGD). The unique radium signature of SGD is acquired within the subterranean estuary, a mixing zone between fresh groundwater and seawater in coastal aquifers, yet little is known about what controls Ra cycling in this system. The focus of this study was to examine controls on sediment and groundwater radium activities within permeable aquifer sands (Waquoit Bay, MA, USA) through a combination of field and laboratory studies. In the field, a series of sediment cores and corresponding groundwater profiles were collected for analysis of the four radium isotopes, as well as dissolved and sediment associated manganese, iron, and barium. We found that in addition to greater desorption at increasing salinity, radium was also closely tied to manganese and iron redox cycling within these sediments. A series of laboratory adsorption/desorption experiments helped elucidate the importance of 1) contact time between sediment and water, 2) salinity of water in contact with sediment, 3) redox conditions of water in contact with sediment, and 4) the chemical characteristics of sediment on radium adsorption/desorption. We found that these reactions are rapid (on the order of hours), desorption increases with increasing salinity and decreasing pH, and the presence of Fe and Mn (hydr)oxides on the sediment inhibit the release of radium. These sediments have a large capacity to sorb radium from fresh water. Combined with these experimental results, we present evidence from time series groundwater sampling that within this subterranean estuary there are cyclic periods of Ra accumulation and release controlled by changing salinity and redox conditions. ?? 2007 Elsevier B.V. All rights reserved.", "author" : [ { "dropping-particle" : "", "family" : "Gonneea", "given" : "Meagan Eagle", "non-dropping-particle" : "", "parse-names" : false, "suffix" : "" }, { "dropping-particle" : "", "family" : "Morris", "given" : "Paul J.", "non-dropping-particle" : "", "parse-names" : false, "suffix" : "" }, { "dropping-particle" : "", "family" : "Dulaiova", "given" : "Henrieta", "non-dropping-particle" : "", "parse-names" : false, "suffix" : "" }, { "dropping-particle" : "", "family" : "Charette", "given" : "Matthew a.", "non-dropping-particle" : "", "parse-names" : false, "suffix" : "" } ], "container-title" : "Marine Chemistry", "id" : "ITEM-4", "issue" : "3-4", "issued" : { "date-parts" : [ [ "2008" ] ] }, "page" : "250-267", "title" : "New perspectives on radium behavior within a subterranean estuary", "type" : "article-journal", "volume" : "109" }, "uris" : [ "http://www.mendeley.com/documents/?uuid=4adbef56-875c-4884-83d9-6a294409d070" ] } ], "mendeley" : { "formattedCitation" : "[11], [17], [24], [37]", "plainTextFormattedCitation" : "[11], [17], [24], [37]", "previouslyFormattedCitation" : "[11], [17], [24], [37]" }, "properties" : { "noteIndex" : 0 }, "schema" : "https://github.com/citation-style-language/schema/raw/master/csl-citation.json" }</w:instrText>
+        <w:instrText>ADDIN CSL_CITATION { "citationItems" : [ { "id" : "ITEM-1", "itemData" : { "DOI" : "10.1016/j.gca.2014.10.008", "ISSN" : "0016-7037", "author" : [ { "dropping-particle" : "", "family" : "Sajih", "given" : "M.", "non-dropping-particle" : "", "parse-names" : false, "suffix" : "" }, { "dropping-particle" : "", "family" : "Bryan", "given" : "N.D. D", "non-dropping-particle" : "", "parse-names" : false, "suffix" : "" }, { "dropping-particle" : "", "family" : "Livens", "given" : "F.R. R", "non-dropping-particle" : "", "parse-names" : false, "suffix" : "" }, { "dropping-particle" : "", "family" : "Vaughan", "given" : "D.J. J", "non-dropping-particle" : "", "parse-names" : false, "suffix" : "" }, { "dropping-particle" : "", "family" : "Descostes", "given" : "M.", "non-dropping-particle" : "", "parse-names" : false, "suffix" : "" }, { "dropping-particle" : "", "family" : "Phrommavanh", "given" : "V.", "non-dropping-particle" : "", "parse-names" : false, "suffix" : "" }, { "dropping-particle" : "", "family" : "Nos", "given" : "J.", "non-dropping-particle" : "", "parse-names" : false, "suffix" : "" }, { "dropping-particle" : "", "family" : "Morris", "given" : "K.", "non-dropping-particle" : "", "parse-names" : false, "suffix" : "" } ], "container-title" : "Geochimica et Cosmochimica Acta", "id" : "ITEM-1", "issued" : { "date-parts" : [ [ "2014", "12" ] ] }, "page" : "150-163", "publisher" : "Elsevier Ltd", "title" : "Adsorption of radium and barium on goethite and ferrihydrite: A kinetic and surface complexation modelling study", "type" : "article-journal", "volume" : "146" }, "uris" : [ "http://www.mendeley.com/documents/?uuid=769c2bc2-3dc8-42fc-9bf1-f42bd5351186" ] }, { "id" : "ITEM-2", "itemData" : { "DOI" : "10.1016/j.marchem.2013.01.008", "ISSN" : "03044203", "author" : [ { "dropping-particle" : "", "family" : "Beck", "given" : "Aaron J.", "non-dropping-particle" : "", "parse-names" : false, "suffix" : "" }, { "dropping-particle" : "", "family" : "Cochran", "given" : "Michele a.", "non-dropping-particle" : "", "parse-names" : false, "suffix" : "" } ], "container-title" : "Marine Chemistry", "id" : "ITEM-2", "issued" : { "date-parts" : [ [ "2013", "10" ] ] }, "page" : "38-48", "publisher" : "Elsevier B.V.", "title" : "Controls on solid-solution partitioning of radium in saturated marine sands", "type" : "article-journal", "volume" : "156" }, "uris" : [ "http://www.mendeley.com/documents/?uuid=433c5ed5-fe4f-49b1-8e02-0514d092d5f5" ] }, { "id" : "ITEM-3", "itemData" : { "DOI" : "10.1007/BF02037050", "ISSN" : "0236-5731", "author" : [ { "dropping-particle" : "", "family" : "Bene\u0161", "given" : "P.", "non-dropping-particle" : "", "parse-names" : false, "suffix" : "" }, { "dropping-particle" : "", "family" : "Strejc", "given" : "P", "non-dropping-particle" : "", "parse-names" : false, "suffix" : "" }, { "dropping-particle" : "", "family" : "Lukavec", "given" : "Z", "non-dropping-particle" : "", "parse-names" : false, "suffix" : "" }, { "dropping-particle" : "", "family" : "Borovec", "given" : "Z.", "non-dropping-particle" : "", "parse-names" : false, "suffix" : "" } ], "container-title" : "Journal of Radioanalytical and Nuclear Chemistry Articles", "id" : "ITEM-3", "issue" : "2", "issued" : { "date-parts" : [ [ "1984", "5" ] ] }, "page" : "275-285", "title" : "Interaction of radium with freshwater sediments and their mineral components. I.", "type" : "article-journal", "volume" : "82" }, "uris" : [ "http://www.mendeley.com/documents/?uuid=7449d6e5-33bc-4fd9-9789-c2cd3db781da" ] }, { "id" : "ITEM-4", "itemData" : { "DOI" : "10.1016/j.marchem.2007.12.002", "ISBN" : "0304-4203", "ISSN" : "03044203", "abstract" : "Over the past decade, radium isotopes have been frequently applied as tracers of submarine groundwater discharge (SGD). The unique radium signature of SGD is acquired within the subterranean estuary, a mixing zone between fresh groundwater and seawater in coastal aquifers, yet little is known about what controls Ra cycling in this system. The focus of this study was to examine controls on sediment and groundwater radium activities within permeable aquifer sands (Waquoit Bay, MA, USA) through a combination of field and laboratory studies. In the field, a series of sediment cores and corresponding groundwater profiles were collected for analysis of the four radium isotopes, as well as dissolved and sediment associated manganese, iron, and barium. We found that in addition to greater desorption at increasing salinity, radium was also closely tied to manganese and iron redox cycling within these sediments. A series of laboratory adsorption/desorption experiments helped elucidate the importance of 1) contact time between sediment and water, 2) salinity of water in contact with sediment, 3) redox conditions of water in contact with sediment, and 4) the chemical characteristics of sediment on radium adsorption/desorption. We found that these reactions are rapid (on the order of hours), desorption increases with increasing salinity and decreasing pH, and the presence of Fe and Mn (hydr)oxides on the sediment inhibit the release of radium. These sediments have a large capacity to sorb radium from fresh water. Combined with these experimental results, we present evidence from time series groundwater sampling that within this subterranean estuary there are cyclic periods of Ra accumulation and release controlled by changing salinity and redox conditions. ?? 2007 Elsevier B.V. All rights reserved.", "author" : [ { "dropping-particle" : "", "family" : "Gonneea", "given" : "Meagan Eagle", "non-dropping-particle" : "", "parse-names" : false, "suffix" : "" }, { "dropping-particle" : "", "family" : "Morris", "given" : "Paul J.", "non-dropping-particle" : "", "parse-names" : false, "suffix" : "" }, { "dropping-particle" : "", "family" : "Dulaiova", "given" : "Henrieta", "non-dropping-particle" : "", "parse-names" : false, "suffix" : "" }, { "dropping-particle" : "", "family" : "Charette", "given" : "Matthew a.", "non-dropping-particle" : "", "parse-names" : false, "suffix" : "" } ], "container-title" : "Marine Chemistry", "id" : "ITEM-4", "issue" : "3-4", "issued" : { "date-parts" : [ [ "2008" ] ] }, "page" : "250-267", "title" : "New perspectives on radium behavior within a subterranean estuary", "type" : "article-journal", "volume" : "109" }, "uris" : [ "http://www.mendeley.com/documents/?uuid=4adbef56-875c-4884-83d9-6a294409d070" ] } ], "mendeley" : { "formattedCitation" : "[11], [15], [28], [32]", "plainTextFormattedCitation" : "[11], [15], [28], [32]", "previouslyFormattedCitation" : "[11], [15], [28], [32]" }, "properties" : { "noteIndex" : 0 }, "schema" : "https://github.com/citation-style-language/schema/raw/master/csl-citation.json" }</w:instrText>
       </w:r>
       <w:r>
         <w:rPr>
@@ -6562,7 +6548,7 @@
           <w:rFonts w:ascii="Times New Roman" w:hAnsi="Times New Roman" w:cs="Times New Roman"/>
           <w:noProof/>
         </w:rPr>
-        <w:t>[11], [17], [24], [37]</w:t>
+        <w:t>[11], [15], [28], [32]</w:t>
       </w:r>
       <w:r>
         <w:rPr>
@@ -6661,7 +6647,7 @@
         <w:rPr>
           <w:rFonts w:ascii="Times New Roman" w:hAnsi="Times New Roman" w:cs="Times New Roman"/>
         </w:rPr>
-        <w:instrText>ADDIN CSL_CITATION { "citationItems" : [ { "id" : "ITEM-1", "itemData" : { "DOI" : "10.1016/j.gca.2014.10.008", "ISSN" : "0016-7037", "author" : [ { "dropping-particle" : "", "family" : "Sajih", "given" : "M.", "non-dropping-particle" : "", "parse-names" : false, "suffix" : "" }, { "dropping-particle" : "", "family" : "Bryan", "given" : "N.D. D", "non-dropping-particle" : "", "parse-names" : false, "suffix" : "" }, { "dropping-particle" : "", "family" : "Livens", "given" : "F.R. R", "non-dropping-particle" : "", "parse-names" : false, "suffix" : "" }, { "dropping-particle" : "", "family" : "Vaughan", "given" : "D.J. J", "non-dropping-particle" : "", "parse-names" : false, "suffix" : "" }, { "dropping-particle" : "", "family" : "Descostes", "given" : "M.", "non-dropping-particle" : "", "parse-names" : false, "suffix" : "" }, { "dropping-particle" : "", "family" : "Phrommavanh", "given" : "V.", "non-dropping-particle" : "", "parse-names" : false, "suffix" : "" }, { "dropping-particle" : "", "family" : "Nos", "given" : "J.", "non-dropping-particle" : "", "parse-names" : false, "suffix" : "" }, { "dropping-particle" : "", "family" : "Morris", "given" : "K.", "non-dropping-particle" : "", "parse-names" : false, "suffix" : "" } ], "container-title" : "Geochimica et Cosmochimica Acta", "id" : "ITEM-1", "issued" : { "date-parts" : [ [ "2014", "12" ] ] }, "page" : "150-163", "publisher" : "Elsevier Ltd", "title" : "Adsorption of radium and barium on goethite and ferrihydrite: A kinetic and surface complexation modelling study", "type" : "article-journal", "volume" : "146" }, "uris" : [ "http://www.mendeley.com/documents/?uuid=769c2bc2-3dc8-42fc-9bf1-f42bd5351186" ] }, { "id" : "ITEM-2", "itemData" : { "DOI" : "10.1016/j.marchem.2013.01.008", "ISSN" : "03044203", "author" : [ { "dropping-particle" : "", "family" : "Beck", "given" : "Aaron J.", "non-dropping-particle" : "", "parse-names" : false, "suffix" : "" }, { "dropping-particle" : "", "family" : "Cochran", "given" : "Michele a.", "non-dropping-particle" : "", "parse-names" : false, "suffix" : "" } ], "container-title" : "Marine Chemistry", "id" : "ITEM-2", "issued" : { "date-parts" : [ [ "2013", "10" ] ] }, "page" : "38-48", "publisher" : "Elsevier B.V.", "title" : "Controls on solid-solution partitioning of radium in saturated marine sands", "type" : "article-journal", "volume" : "156" }, "uris" : [ "http://www.mendeley.com/documents/?uuid=433c5ed5-fe4f-49b1-8e02-0514d092d5f5" ] } ], "mendeley" : { "formattedCitation" : "[24], [37]", "plainTextFormattedCitation" : "[24], [37]", "previouslyFormattedCitation" : "[24], [37]" }, "properties" : { "noteIndex" : 0 }, "schema" : "https://github.com/citation-style-language/schema/raw/master/csl-citation.json" }</w:instrText>
+        <w:instrText>ADDIN CSL_CITATION { "citationItems" : [ { "id" : "ITEM-1", "itemData" : { "DOI" : "10.1016/j.gca.2014.10.008", "ISSN" : "0016-7037", "author" : [ { "dropping-particle" : "", "family" : "Sajih", "given" : "M.", "non-dropping-particle" : "", "parse-names" : false, "suffix" : "" }, { "dropping-particle" : "", "family" : "Bryan", "given" : "N.D. D", "non-dropping-particle" : "", "parse-names" : false, "suffix" : "" }, { "dropping-particle" : "", "family" : "Livens", "given" : "F.R. R", "non-dropping-particle" : "", "parse-names" : false, "suffix" : "" }, { "dropping-particle" : "", "family" : "Vaughan", "given" : "D.J. J", "non-dropping-particle" : "", "parse-names" : false, "suffix" : "" }, { "dropping-particle" : "", "family" : "Descostes", "given" : "M.", "non-dropping-particle" : "", "parse-names" : false, "suffix" : "" }, { "dropping-particle" : "", "family" : "Phrommavanh", "given" : "V.", "non-dropping-particle" : "", "parse-names" : false, "suffix" : "" }, { "dropping-particle" : "", "family" : "Nos", "given" : "J.", "non-dropping-particle" : "", "parse-names" : false, "suffix" : "" }, { "dropping-particle" : "", "family" : "Morris", "given" : "K.", "non-dropping-particle" : "", "parse-names" : false, "suffix" : "" } ], "container-title" : "Geochimica et Cosmochimica Acta", "id" : "ITEM-1", "issued" : { "date-parts" : [ [ "2014", "12" ] ] }, "page" : "150-163", "publisher" : "Elsevier Ltd", "title" : "Adsorption of radium and barium on goethite and ferrihydrite: A kinetic and surface complexation modelling study", "type" : "article-journal", "volume" : "146" }, "uris" : [ "http://www.mendeley.com/documents/?uuid=769c2bc2-3dc8-42fc-9bf1-f42bd5351186" ] }, { "id" : "ITEM-2", "itemData" : { "DOI" : "10.1016/j.marchem.2013.01.008", "ISSN" : "03044203", "author" : [ { "dropping-particle" : "", "family" : "Beck", "given" : "Aaron J.", "non-dropping-particle" : "", "parse-names" : false, "suffix" : "" }, { "dropping-particle" : "", "family" : "Cochran", "given" : "Michele a.", "non-dropping-particle" : "", "parse-names" : false, "suffix" : "" } ], "container-title" : "Marine Chemistry", "id" : "ITEM-2", "issued" : { "date-parts" : [ [ "2013", "10" ] ] }, "page" : "38-48", "publisher" : "Elsevier B.V.", "title" : "Controls on solid-solution partitioning of radium in saturated marine sands", "type" : "article-journal", "volume" : "156" }, "uris" : [ "http://www.mendeley.com/documents/?uuid=433c5ed5-fe4f-49b1-8e02-0514d092d5f5" ] } ], "mendeley" : { "formattedCitation" : "[28], [32]", "plainTextFormattedCitation" : "[28], [32]", "previouslyFormattedCitation" : "[28], [32]" }, "properties" : { "noteIndex" : 0 }, "schema" : "https://github.com/citation-style-language/schema/raw/master/csl-citation.json" }</w:instrText>
       </w:r>
       <w:r>
         <w:rPr>
@@ -6674,7 +6660,7 @@
           <w:rFonts w:ascii="Times New Roman" w:hAnsi="Times New Roman" w:cs="Times New Roman"/>
           <w:noProof/>
         </w:rPr>
-        <w:t>[24], [37]</w:t>
+        <w:t>[28], [32]</w:t>
       </w:r>
       <w:r>
         <w:rPr>
@@ -7116,7 +7102,7 @@
         <w:rPr>
           <w:rFonts w:ascii="Times New Roman" w:hAnsi="Times New Roman" w:cs="Times New Roman"/>
         </w:rPr>
-        <w:instrText>ADDIN CSL_CITATION { "citationItems" : [ { "id" : "ITEM-1", "itemData" : { "DOI" : "10.1016/j.marchem.2013.01.008", "ISSN" : "03044203", "author" : [ { "dropping-particle" : "", "family" : "Beck", "given" : "Aaron J.", "non-dropping-particle" : "", "parse-names" : false, "suffix" : "" }, { "dropping-particle" : "", "family" : "Cochran", "given" : "Michele a.", "non-dropping-particle" : "", "parse-names" : false, "suffix" : "" } ], "container-title" : "Marine Chemistry", "id" : "ITEM-1", "issued" : { "date-parts" : [ [ "2013", "10" ] ] }, "page" : "38-48", "publisher" : "Elsevier B.V.", "title" : "Controls on solid-solution partitioning of radium in saturated marine sands", "type" : "article-journal", "volume" : "156" }, "uris" : [ "http://www.mendeley.com/documents/?uuid=433c5ed5-fe4f-49b1-8e02-0514d092d5f5" ] } ], "mendeley" : { "formattedCitation" : "[24]", "plainTextFormattedCitation" : "[24]", "previouslyFormattedCitation" : "[24]" }, "properties" : { "noteIndex" : 0 }, "schema" : "https://github.com/citation-style-language/schema/raw/master/csl-citation.json" }</w:instrText>
+        <w:instrText>ADDIN CSL_CITATION { "citationItems" : [ { "id" : "ITEM-1", "itemData" : { "DOI" : "10.1016/j.marchem.2013.01.008", "ISSN" : "03044203", "author" : [ { "dropping-particle" : "", "family" : "Beck", "given" : "Aaron J.", "non-dropping-particle" : "", "parse-names" : false, "suffix" : "" }, { "dropping-particle" : "", "family" : "Cochran", "given" : "Michele a.", "non-dropping-particle" : "", "parse-names" : false, "suffix" : "" } ], "container-title" : "Marine Chemistry", "id" : "ITEM-1", "issued" : { "date-parts" : [ [ "2013", "10" ] ] }, "page" : "38-48", "publisher" : "Elsevier B.V.", "title" : "Controls on solid-solution partitioning of radium in saturated marine sands", "type" : "article-journal", "volume" : "156" }, "uris" : [ "http://www.mendeley.com/documents/?uuid=433c5ed5-fe4f-49b1-8e02-0514d092d5f5" ] } ], "mendeley" : { "formattedCitation" : "[32]", "plainTextFormattedCitation" : "[32]", "previouslyFormattedCitation" : "[32]" }, "properties" : { "noteIndex" : 0 }, "schema" : "https://github.com/citation-style-language/schema/raw/master/csl-citation.json" }</w:instrText>
       </w:r>
       <w:r>
         <w:rPr>
@@ -7129,7 +7115,7 @@
           <w:rFonts w:ascii="Times New Roman" w:hAnsi="Times New Roman" w:cs="Times New Roman"/>
           <w:noProof/>
         </w:rPr>
-        <w:t>[24]</w:t>
+        <w:t>[32]</w:t>
       </w:r>
       <w:r>
         <w:rPr>
@@ -7236,7 +7222,7 @@
         <w:rPr>
           <w:rFonts w:ascii="Times New Roman" w:hAnsi="Times New Roman" w:cs="Times New Roman"/>
         </w:rPr>
-        <w:instrText>ADDIN CSL_CITATION { "citationItems" : [ { "id" : "ITEM-1", "itemData" : { "DOI" : "10.1016/j.marchem.2013.01.008", "ISSN" : "03044203", "author" : [ { "dropping-particle" : "", "family" : "Beck", "given" : "Aaron J.", "non-dropping-particle" : "", "parse-names" : false, "suffix" : "" }, { "dropping-particle" : "", "family" : "Cochran", "given" : "Michele a.", "non-dropping-particle" : "", "parse-names" : false, "suffix" : "" } ], "container-title" : "Marine Chemistry", "id" : "ITEM-1", "issued" : { "date-parts" : [ [ "2013", "10" ] ] }, "page" : "38-48", "publisher" : "Elsevier B.V.", "title" : "Controls on solid-solution partitioning of radium in saturated marine sands", "type" : "article-journal", "volume" : "156" }, "uris" : [ "http://www.mendeley.com/documents/?uuid=433c5ed5-fe4f-49b1-8e02-0514d092d5f5" ] }, { "id" : "ITEM-2", "itemData" : { "DOI" : "10.1016/0304-386X(90)90089-K", "ISSN" : "0304386X", "author" : [ { "dropping-particle" : "", "family" : "Nirdosh", "given" : "I", "non-dropping-particle" : "", "parse-names" : false, "suffix" : "" }, { "dropping-particle" : "", "family" : "Trembley", "given" : "W", "non-dropping-particle" : "", "parse-names" : false, "suffix" : "" }, { "dropping-particle" : "", "family" : "Johnson", "given" : "C", "non-dropping-particle" : "", "parse-names" : false, "suffix" : "" } ], "container-title" : "Hydrometallurgy", "id" : "ITEM-2", "issue" : "2", "issued" : { "date-parts" : [ [ "1990" ] ] }, "page" : "237-248", "title" : "Adsorption-desorption studies on the 226Ra-hydrated metal oxide systems", "type" : "article-journal", "volume" : "24" }, "uris" : [ "http://www.mendeley.com/documents/?uuid=8d3a37d8-150e-4bbd-97db-914f10b8c56e" ] }, { "id" : "ITEM-3", "itemData" : { "DOI" : "10.1016/j.gca.2014.10.008", "ISSN" : "0016-7037", "author" : [ { "dropping-particle" : "", "family" : "Sajih", "given" : "M.", "non-dropping-particle" : "", "parse-names" : false, "suffix" : "" }, { "dropping-particle" : "", "family" : "Bryan", "given" : "N.D. D", "non-dropping-particle" : "", "parse-names" : false, "suffix" : "" }, { "dropping-particle" : "", "family" : "Livens", "given" : "F.R. R", "non-dropping-particle" : "", "parse-names" : false, "suffix" : "" }, { "dropping-particle" : "", "family" : "Vaughan", "given" : "D.J. J", "non-dropping-particle" : "", "parse-names" : false, "suffix" : "" }, { "dropping-particle" : "", "family" : "Descostes", "given" : "M.", "non-dropping-particle" : "", "parse-names" : false, "suffix" : "" }, { "dropping-particle" : "", "family" : "Phrommavanh", "given" : "V.", "non-dropping-particle" : "", "parse-names" : false, "suffix" : "" }, { "dropping-particle" : "", "family" : "Nos", "given" : "J.", "non-dropping-particle" : "", "parse-names" : false, "suffix" : "" }, { "dropping-particle" : "", "family" : "Morris", "given" : "K.", "non-dropping-particle" : "", "parse-names" : false, "suffix" : "" } ], "container-title" : "Geochimica et Cosmochimica Acta", "id" : "ITEM-3", "issued" : { "date-parts" : [ [ "2014", "12" ] ] }, "page" : "150-163", "publisher" : "Elsevier Ltd", "title" : "Adsorption of radium and barium on goethite and ferrihydrite: A kinetic and surface complexation modelling study", "type" : "article-journal", "volume" : "146" }, "uris" : [ "http://www.mendeley.com/documents/?uuid=769c2bc2-3dc8-42fc-9bf1-f42bd5351186" ] } ], "mendeley" : { "formattedCitation" : "[19], [24], [37]", "plainTextFormattedCitation" : "[19], [24], [37]", "previouslyFormattedCitation" : "[19], [24], [37]" }, "properties" : { "noteIndex" : 0 }, "schema" : "https://github.com/citation-style-language/schema/raw/master/csl-citation.json" }</w:instrText>
+        <w:instrText>ADDIN CSL_CITATION { "citationItems" : [ { "id" : "ITEM-1", "itemData" : { "DOI" : "10.1016/j.marchem.2013.01.008", "ISSN" : "03044203", "author" : [ { "dropping-particle" : "", "family" : "Beck", "given" : "Aaron J.", "non-dropping-particle" : "", "parse-names" : false, "suffix" : "" }, { "dropping-particle" : "", "family" : "Cochran", "given" : "Michele a.", "non-dropping-particle" : "", "parse-names" : false, "suffix" : "" } ], "container-title" : "Marine Chemistry", "id" : "ITEM-1", "issued" : { "date-parts" : [ [ "2013", "10" ] ] }, "page" : "38-48", "publisher" : "Elsevier B.V.", "title" : "Controls on solid-solution partitioning of radium in saturated marine sands", "type" : "article-journal", "volume" : "156" }, "uris" : [ "http://www.mendeley.com/documents/?uuid=433c5ed5-fe4f-49b1-8e02-0514d092d5f5" ] }, { "id" : "ITEM-2", "itemData" : { "DOI" : "10.1016/0304-386X(90)90089-K", "ISSN" : "0304386X", "author" : [ { "dropping-particle" : "", "family" : "Nirdosh", "given" : "I", "non-dropping-particle" : "", "parse-names" : false, "suffix" : "" }, { "dropping-particle" : "", "family" : "Trembley", "given" : "W", "non-dropping-particle" : "", "parse-names" : false, "suffix" : "" }, { "dropping-particle" : "", "family" : "Johnson", "given" : "C", "non-dropping-particle" : "", "parse-names" : false, "suffix" : "" } ], "container-title" : "Hydrometallurgy", "id" : "ITEM-2", "issue" : "2", "issued" : { "date-parts" : [ [ "1990" ] ] }, "page" : "237-248", "title" : "Adsorption-desorption studies on the 226Ra-hydrated metal oxide systems", "type" : "article-journal", "volume" : "24" }, "uris" : [ "http://www.mendeley.com/documents/?uuid=8d3a37d8-150e-4bbd-97db-914f10b8c56e" ] }, { "id" : "ITEM-3", "itemData" : { "DOI" : "10.1016/j.gca.2014.10.008", "ISSN" : "0016-7037", "author" : [ { "dropping-particle" : "", "family" : "Sajih", "given" : "M.", "non-dropping-particle" : "", "parse-names" : false, "suffix" : "" }, { "dropping-particle" : "", "family" : "Bryan", "given" : "N.D. D", "non-dropping-particle" : "", "parse-names" : false, "suffix" : "" }, { "dropping-particle" : "", "family" : "Livens", "given" : "F.R. R", "non-dropping-particle" : "", "parse-names" : false, "suffix" : "" }, { "dropping-particle" : "", "family" : "Vaughan", "given" : "D.J. J", "non-dropping-particle" : "", "parse-names" : false, "suffix" : "" }, { "dropping-particle" : "", "family" : "Descostes", "given" : "M.", "non-dropping-particle" : "", "parse-names" : false, "suffix" : "" }, { "dropping-particle" : "", "family" : "Phrommavanh", "given" : "V.", "non-dropping-particle" : "", "parse-names" : false, "suffix" : "" }, { "dropping-particle" : "", "family" : "Nos", "given" : "J.", "non-dropping-particle" : "", "parse-names" : false, "suffix" : "" }, { "dropping-particle" : "", "family" : "Morris", "given" : "K.", "non-dropping-particle" : "", "parse-names" : false, "suffix" : "" } ], "container-title" : "Geochimica et Cosmochimica Acta", "id" : "ITEM-3", "issued" : { "date-parts" : [ [ "2014", "12" ] ] }, "page" : "150-163", "publisher" : "Elsevier Ltd", "title" : "Adsorption of radium and barium on goethite and ferrihydrite: A kinetic and surface complexation modelling study", "type" : "article-journal", "volume" : "146" }, "uris" : [ "http://www.mendeley.com/documents/?uuid=769c2bc2-3dc8-42fc-9bf1-f42bd5351186" ] } ], "mendeley" : { "formattedCitation" : "[16], [28], [32]", "plainTextFormattedCitation" : "[16], [28], [32]", "previouslyFormattedCitation" : "[16], [28], [32]" }, "properties" : { "noteIndex" : 0 }, "schema" : "https://github.com/citation-style-language/schema/raw/master/csl-citation.json" }</w:instrText>
       </w:r>
       <w:r>
         <w:rPr>
@@ -7249,7 +7235,7 @@
           <w:rFonts w:ascii="Times New Roman" w:hAnsi="Times New Roman" w:cs="Times New Roman"/>
           <w:noProof/>
         </w:rPr>
-        <w:t>[19], [24], [37]</w:t>
+        <w:t>[16], [28], [32]</w:t>
       </w:r>
       <w:r>
         <w:rPr>
@@ -7472,7 +7458,7 @@
         <w:rPr>
           <w:rFonts w:ascii="Times New Roman" w:hAnsi="Times New Roman" w:cs="Times New Roman"/>
         </w:rPr>
-        <w:instrText>ADDIN CSL_CITATION { "citationItems" : [ { "id" : "ITEM-1", "itemData" : { "DOI" : "10.1016/j.gca.2014.10.008", "ISSN" : "0016-7037", "author" : [ { "dropping-particle" : "", "family" : "Sajih", "given" : "M.", "non-dropping-particle" : "", "parse-names" : false, "suffix" : "" }, { "dropping-particle" : "", "family" : "Bryan", "given" : "N.D. D", "non-dropping-particle" : "", "parse-names" : false, "suffix" : "" }, { "dropping-particle" : "", "family" : "Livens", "given" : "F.R. R", "non-dropping-particle" : "", "parse-names" : false, "suffix" : "" }, { "dropping-particle" : "", "family" : "Vaughan", "given" : "D.J. J", "non-dropping-particle" : "", "parse-names" : false, "suffix" : "" }, { "dropping-particle" : "", "family" : "Descostes", "given" : "M.", "non-dropping-particle" : "", "parse-names" : false, "suffix" : "" }, { "dropping-particle" : "", "family" : "Phrommavanh", "given" : "V.", "non-dropping-particle" : "", "parse-names" : false, "suffix" : "" }, { "dropping-particle" : "", "family" : "Nos", "given" : "J.", "non-dropping-particle" : "", "parse-names" : false, "suffix" : "" }, { "dropping-particle" : "", "family" : "Morris", "given" : "K.", "non-dropping-particle" : "", "parse-names" : false, "suffix" : "" } ], "container-title" : "Geochimica et Cosmochimica Acta", "id" : "ITEM-1", "issued" : { "date-parts" : [ [ "2014", "12" ] ] }, "page" : "150-163", "publisher" : "Elsevier Ltd", "title" : "Adsorption of radium and barium on goethite and ferrihydrite: A kinetic and surface complexation modelling study", "type" : "article-journal", "volume" : "146" }, "uris" : [ "http://www.mendeley.com/documents/?uuid=769c2bc2-3dc8-42fc-9bf1-f42bd5351186" ] } ], "mendeley" : { "formattedCitation" : "[37]", "plainTextFormattedCitation" : "[37]", "previouslyFormattedCitation" : "[37]" }, "properties" : { "noteIndex" : 0 }, "schema" : "https://github.com/citation-style-language/schema/raw/master/csl-citation.json" }</w:instrText>
+        <w:instrText>ADDIN CSL_CITATION { "citationItems" : [ { "id" : "ITEM-1", "itemData" : { "DOI" : "10.1016/j.gca.2014.10.008", "ISSN" : "0016-7037", "author" : [ { "dropping-particle" : "", "family" : "Sajih", "given" : "M.", "non-dropping-particle" : "", "parse-names" : false, "suffix" : "" }, { "dropping-particle" : "", "family" : "Bryan", "given" : "N.D. D", "non-dropping-particle" : "", "parse-names" : false, "suffix" : "" }, { "dropping-particle" : "", "family" : "Livens", "given" : "F.R. R", "non-dropping-particle" : "", "parse-names" : false, "suffix" : "" }, { "dropping-particle" : "", "family" : "Vaughan", "given" : "D.J. J", "non-dropping-particle" : "", "parse-names" : false, "suffix" : "" }, { "dropping-particle" : "", "family" : "Descostes", "given" : "M.", "non-dropping-particle" : "", "parse-names" : false, "suffix" : "" }, { "dropping-particle" : "", "family" : "Phrommavanh", "given" : "V.", "non-dropping-particle" : "", "parse-names" : false, "suffix" : "" }, { "dropping-particle" : "", "family" : "Nos", "given" : "J.", "non-dropping-particle" : "", "parse-names" : false, "suffix" : "" }, { "dropping-particle" : "", "family" : "Morris", "given" : "K.", "non-dropping-particle" : "", "parse-names" : false, "suffix" : "" } ], "container-title" : "Geochimica et Cosmochimica Acta", "id" : "ITEM-1", "issued" : { "date-parts" : [ [ "2014", "12" ] ] }, "page" : "150-163", "publisher" : "Elsevier Ltd", "title" : "Adsorption of radium and barium on goethite and ferrihydrite: A kinetic and surface complexation modelling study", "type" : "article-journal", "volume" : "146" }, "uris" : [ "http://www.mendeley.com/documents/?uuid=769c2bc2-3dc8-42fc-9bf1-f42bd5351186" ] } ], "mendeley" : { "formattedCitation" : "[28]", "plainTextFormattedCitation" : "[28]", "previouslyFormattedCitation" : "[28]" }, "properties" : { "noteIndex" : 0 }, "schema" : "https://github.com/citation-style-language/schema/raw/master/csl-citation.json" }</w:instrText>
       </w:r>
       <w:r>
         <w:rPr>
@@ -7485,7 +7471,7 @@
           <w:rFonts w:ascii="Times New Roman" w:hAnsi="Times New Roman" w:cs="Times New Roman"/>
           <w:noProof/>
         </w:rPr>
-        <w:t>[37]</w:t>
+        <w:t>[28]</w:t>
       </w:r>
       <w:r>
         <w:rPr>
@@ -7539,7 +7525,7 @@
         <w:rPr>
           <w:rFonts w:ascii="Times New Roman" w:hAnsi="Times New Roman" w:cs="Times New Roman"/>
         </w:rPr>
-        <w:instrText>ADDIN CSL_CITATION { "citationItems" : [ { "id" : "ITEM-1", "itemData" : { "DOI" : "10.1016/j.marchem.2013.01.008", "ISSN" : "03044203", "author" : [ { "dropping-particle" : "", "family" : "Beck", "given" : "Aaron J.", "non-dropping-particle" : "", "parse-names" : false, "suffix" : "" }, { "dropping-particle" : "", "family" : "Cochran", "given" : "Michele a.", "non-dropping-particle" : "", "parse-names" : false, "suffix" : "" } ], "container-title" : "Marine Chemistry", "id" : "ITEM-1", "issued" : { "date-parts" : [ [ "2013", "10" ] ] }, "page" : "38-48", "publisher" : "Elsevier B.V.", "title" : "Controls on solid-solution partitioning of radium in saturated marine sands", "type" : "article-journal", "volume" : "156" }, "uris" : [ "http://www.mendeley.com/documents/?uuid=433c5ed5-fe4f-49b1-8e02-0514d092d5f5" ] } ], "mendeley" : { "formattedCitation" : "[24]", "plainTextFormattedCitation" : "[24]", "previouslyFormattedCitation" : "[24]" }, "properties" : { "noteIndex" : 0 }, "schema" : "https://github.com/citation-style-language/schema/raw/master/csl-citation.json" }</w:instrText>
+        <w:instrText>ADDIN CSL_CITATION { "citationItems" : [ { "id" : "ITEM-1", "itemData" : { "DOI" : "10.1016/j.marchem.2013.01.008", "ISSN" : "03044203", "author" : [ { "dropping-particle" : "", "family" : "Beck", "given" : "Aaron J.", "non-dropping-particle" : "", "parse-names" : false, "suffix" : "" }, { "dropping-particle" : "", "family" : "Cochran", "given" : "Michele a.", "non-dropping-particle" : "", "parse-names" : false, "suffix" : "" } ], "container-title" : "Marine Chemistry", "id" : "ITEM-1", "issued" : { "date-parts" : [ [ "2013", "10" ] ] }, "page" : "38-48", "publisher" : "Elsevier B.V.", "title" : "Controls on solid-solution partitioning of radium in saturated marine sands", "type" : "article-journal", "volume" : "156" }, "uris" : [ "http://www.mendeley.com/documents/?uuid=433c5ed5-fe4f-49b1-8e02-0514d092d5f5" ] } ], "mendeley" : { "formattedCitation" : "[32]", "plainTextFormattedCitation" : "[32]", "previouslyFormattedCitation" : "[32]" }, "properties" : { "noteIndex" : 0 }, "schema" : "https://github.com/citation-style-language/schema/raw/master/csl-citation.json" }</w:instrText>
       </w:r>
       <w:r>
         <w:rPr>
@@ -7552,7 +7538,7 @@
           <w:rFonts w:ascii="Times New Roman" w:hAnsi="Times New Roman" w:cs="Times New Roman"/>
           <w:noProof/>
         </w:rPr>
-        <w:t>[24]</w:t>
+        <w:t>[32]</w:t>
       </w:r>
       <w:r>
         <w:rPr>
@@ -7606,7 +7592,7 @@
         <w:rPr>
           <w:rFonts w:ascii="Times New Roman" w:hAnsi="Times New Roman" w:cs="Times New Roman"/>
         </w:rPr>
-        <w:instrText>ADDIN CSL_CITATION { "citationItems" : [ { "id" : "ITEM-1", "itemData" : { "DOI" : "10.1002/9783527613229", "ISBN" : "9783527613229", "ISSN" : "0009-8558", "author" : [ { "dropping-particle" : "", "family" : "Schwertmann", "given" : "U.", "non-dropping-particle" : "", "parse-names" : false, "suffix" : "" }, { "dropping-particle" : "", "family" : "Cornell", "given" : "RM.", "non-dropping-particle" : "", "parse-names" : false, "suffix" : "" } ], "container-title" : "Wiley-VCH Verlag Gmbh", "id" : "ITEM-1", "issued" : { "date-parts" : [ [ "2000", "4", "25" ] ] }, "publisher" : "Wiley-VCH Verlag GmbH", "publisher-place" : "Weinheim, Germany", "title" : "Iron Oxides in the Laboratary", "type" : "book" }, "uris" : [ "http://www.mendeley.com/documents/?uuid=62200266-4ca8-456a-a42c-4d91a7a4087b" ] } ], "mendeley" : { "formattedCitation" : "[38]", "plainTextFormattedCitation" : "[38]", "previouslyFormattedCitation" : "[38]" }, "properties" : { "noteIndex" : 0 }, "schema" : "https://github.com/citation-style-language/schema/raw/master/csl-citation.json" }</w:instrText>
+        <w:instrText>ADDIN CSL_CITATION { "citationItems" : [ { "id" : "ITEM-1", "itemData" : { "DOI" : "10.1002/9783527613229", "ISBN" : "9783527613229", "ISSN" : "0009-8558", "author" : [ { "dropping-particle" : "", "family" : "Schwertmann", "given" : "U.", "non-dropping-particle" : "", "parse-names" : false, "suffix" : "" }, { "dropping-particle" : "", "family" : "Cornell", "given" : "RM.", "non-dropping-particle" : "", "parse-names" : false, "suffix" : "" } ], "container-title" : "Wiley-VCH Verlag Gmbh", "id" : "ITEM-1", "issued" : { "date-parts" : [ [ "2000", "4", "25" ] ] }, "publisher" : "Wiley-VCH Verlag GmbH", "publisher-place" : "Weinheim, Germany", "title" : "Iron Oxides in the Laboratary", "type" : "book" }, "uris" : [ "http://www.mendeley.com/documents/?uuid=62200266-4ca8-456a-a42c-4d91a7a4087b" ] } ], "mendeley" : { "formattedCitation" : "[29]", "plainTextFormattedCitation" : "[29]", "previouslyFormattedCitation" : "[29]" }, "properties" : { "noteIndex" : 0 }, "schema" : "https://github.com/citation-style-language/schema/raw/master/csl-citation.json" }</w:instrText>
       </w:r>
       <w:r>
         <w:rPr>
@@ -7619,7 +7605,7 @@
           <w:rFonts w:ascii="Times New Roman" w:hAnsi="Times New Roman" w:cs="Times New Roman"/>
           <w:noProof/>
         </w:rPr>
-        <w:t>[38]</w:t>
+        <w:t>[29]</w:t>
       </w:r>
       <w:r>
         <w:rPr>
@@ -8131,7 +8117,7 @@
         <w:rPr>
           <w:rFonts w:ascii="Times New Roman" w:hAnsi="Times New Roman" w:cs="Times New Roman"/>
         </w:rPr>
-        <w:instrText>ADDIN CSL_CITATION { "citationItems" : [ { "id" : "ITEM-1", "itemData" : { "DOI" : "10.1346/CCMN.1983.0310501", "ISSN" : "0009-8604", "abstract" : "Well-characterized American Petroleum Institute clay standards, source clays from The Clay Minerals Society, and other secondary minerals were used to determine the effects of U concentration, temperature, and solution composition on U-sorption properties. Uranium concentrations ranged from about 1.00 x 10 -4 M to 4.00 x 10 7 M, temperatures from 5 ~ to 65~ and solution compositions containing 0.01 M NaCl and 0.01 M NaHCO3. Silica gel efficiently sorbed uranyl carbonate anion complexes. The higher cation-exchange capacity materials most readily sorbed uranyl ions from the 0.01 M NaCl solution. Temperature increases tended to affect uranyl ion sorption adversely except when the U was present as carbonate complexes. Noncrystalline ferric oxyhydroxides sorbed uranyl ions much more efficiently than any of the secondary crystalline minerals studied. A method for accurately extrapolating U-sorption efficiencies between experimental points based on the Freundlich equation is presented.", "author" : [ { "dropping-particle" : "", "family" : "Ames", "given" : "L. L.", "non-dropping-particle" : "", "parse-names" : false, "suffix" : "" } ], "container-title" : "Clays and Clay Minerals", "id" : "ITEM-1", "issue" : "5", "issued" : { "date-parts" : [ [ "1983" ] ] }, "page" : "321-334", "title" : "Sorption of Trace Constituents from Aqueous Solutions onto Secondary Minerals. I. Uranium", "type" : "article-journal", "volume" : "31" }, "uris" : [ "http://www.mendeley.com/documents/?uuid=620ad582-17c9-41fd-aa3e-0e784f08e35f" ] }, { "id" : "ITEM-2", "itemData" : { "DOI" : "10.1007/s10967-013-2740-3", "ISSN" : "0236-5731", "author" : [ { "dropping-particle" : "", "family" : "Tamamura", "given" : "Shuji", "non-dropping-particle" : "", "parse-names" : false, "suffix" : "" }, { "dropping-particle" : "", "family" : "Takada", "given" : "Takahiro", "non-dropping-particle" : "", "parse-names" : false, "suffix" : "" }, { "dropping-particle" : "", "family" : "Tomita", "given" : "Junpei", "non-dropping-particle" : "", "parse-names" : false, "suffix" : "" }, { "dropping-particle" : "", "family" : "Nagao", "given" : "Seiya", "non-dropping-particle" : "", "parse-names" : false, "suffix" : "" }, { "dropping-particle" : "", "family" : "Fukushi", "given" : "Keisuke", "non-dropping-particle" : "", "parse-names" : false, "suffix" : "" }, { "dropping-particle" : "", "family" : "Yamamoto", "given" : "Masayoshi", "non-dropping-particle" : "", "parse-names" : false, "suffix" : "" } ], "container-title" : "Journal of Radioanalytical and Nuclear Chemistry", "id" : "ITEM-2", "issue" : "1", "issued" : { "date-parts" : [ [ "2013", "9", "8" ] ] }, "page" : "569-575", "title" : "Salinity dependence of 226Ra adsorption on montmorillonite and kaolinite", "type" : "article-journal", "volume" : "299" }, "uris" : [ "http://www.mendeley.com/documents/?uuid=5b3b4e7c-f852-48f5-abed-58007c466255" ] } ], "mendeley" : { "formattedCitation" : "[28], [47]", "plainTextFormattedCitation" : "[28], [47]", "previouslyFormattedCitation" : "[28], [47]" }, "properties" : { "noteIndex" : 0 }, "schema" : "https://github.com/citation-style-language/schema/raw/master/csl-citation.json" }</w:instrText>
+        <w:instrText>ADDIN CSL_CITATION { "citationItems" : [ { "id" : "ITEM-1", "itemData" : { "DOI" : "10.1346/CCMN.1983.0310501", "ISSN" : "0009-8604", "abstract" : "Well-characterized American Petroleum Institute clay standards, source clays from The Clay Minerals Society, and other secondary minerals were used to determine the effects of U concentration, temperature, and solution composition on U-sorption properties. Uranium concentrations ranged from about 1.00 x 10 -4 M to 4.00 x 10 7 M, temperatures from 5 ~ to 65~ and solution compositions containing 0.01 M NaCl and 0.01 M NaHCO3. Silica gel efficiently sorbed uranyl carbonate anion complexes. The higher cation-exchange capacity materials most readily sorbed uranyl ions from the 0.01 M NaCl solution. Temperature increases tended to affect uranyl ion sorption adversely except when the U was present as carbonate complexes. Noncrystalline ferric oxyhydroxides sorbed uranyl ions much more efficiently than any of the secondary crystalline minerals studied. A method for accurately extrapolating U-sorption efficiencies between experimental points based on the Freundlich equation is presented.", "author" : [ { "dropping-particle" : "", "family" : "Ames", "given" : "L. L.", "non-dropping-particle" : "", "parse-names" : false, "suffix" : "" } ], "container-title" : "Clays and Clay Minerals", "id" : "ITEM-1", "issue" : "5", "issued" : { "date-parts" : [ [ "1983" ] ] }, "page" : "321-334", "title" : "Sorption of Trace Constituents from Aqueous Solutions onto Secondary Minerals. I. Uranium", "type" : "article-journal", "volume" : "31" }, "uris" : [ "http://www.mendeley.com/documents/?uuid=620ad582-17c9-41fd-aa3e-0e784f08e35f" ] }, { "id" : "ITEM-2", "itemData" : { "DOI" : "10.1007/s10967-013-2740-3", "ISSN" : "0236-5731", "author" : [ { "dropping-particle" : "", "family" : "Tamamura", "given" : "Shuji", "non-dropping-particle" : "", "parse-names" : false, "suffix" : "" }, { "dropping-particle" : "", "family" : "Takada", "given" : "Takahiro", "non-dropping-particle" : "", "parse-names" : false, "suffix" : "" }, { "dropping-particle" : "", "family" : "Tomita", "given" : "Junpei", "non-dropping-particle" : "", "parse-names" : false, "suffix" : "" }, { "dropping-particle" : "", "family" : "Nagao", "given" : "Seiya", "non-dropping-particle" : "", "parse-names" : false, "suffix" : "" }, { "dropping-particle" : "", "family" : "Fukushi", "given" : "Keisuke", "non-dropping-particle" : "", "parse-names" : false, "suffix" : "" }, { "dropping-particle" : "", "family" : "Yamamoto", "given" : "Masayoshi", "non-dropping-particle" : "", "parse-names" : false, "suffix" : "" } ], "container-title" : "Journal of Radioanalytical and Nuclear Chemistry", "id" : "ITEM-2", "issue" : "1", "issued" : { "date-parts" : [ [ "2013", "9", "8" ] ] }, "page" : "569-575", "title" : "Salinity dependence of 226Ra adsorption on montmorillonite and kaolinite", "type" : "article-journal", "volume" : "299" }, "uris" : [ "http://www.mendeley.com/documents/?uuid=5b3b4e7c-f852-48f5-abed-58007c466255" ] } ], "mendeley" : { "formattedCitation" : "[22], [33]", "plainTextFormattedCitation" : "[22], [33]", "previouslyFormattedCitation" : "[22], [33]" }, "properties" : { "noteIndex" : 0 }, "schema" : "https://github.com/citation-style-language/schema/raw/master/csl-citation.json" }</w:instrText>
       </w:r>
       <w:r>
         <w:rPr>
@@ -8144,7 +8130,7 @@
           <w:rFonts w:ascii="Times New Roman" w:hAnsi="Times New Roman" w:cs="Times New Roman"/>
           <w:noProof/>
         </w:rPr>
-        <w:t>[28], [47]</w:t>
+        <w:t>[22], [33]</w:t>
       </w:r>
       <w:r>
         <w:rPr>
@@ -8286,7 +8272,7 @@
         <w:rPr>
           <w:rFonts w:ascii="Times New Roman" w:hAnsi="Times New Roman" w:cs="Times New Roman"/>
         </w:rPr>
-        <w:instrText>ADDIN CSL_CITATION { "citationItems" : [ { "id" : "ITEM-1", "itemData" : { "DOI" : "10.1016/j.gca.2004.07.020", "ISSN" : "00167037", "abstract" : "In solution thermodynamics, and more recently in surface chemistry, it is well established that relationships can be found between the free energies of formation of aqueous or surface metal complexes and thermodynamic properties of the metal ions or ligands. Such systematic dependencies are commonly termed linear free energy relationships (LFER). A 2 site protolysis non-electrostatic surface complexation and cation exchange (2SPNE SC/CE) model has been used to model \"in house\" and literature sorption edge data for eleven elements: Mn(II), Co(II), Ni(II), Zn(II), Cd(II), Eu(III), Am(III), Sn(IV), Th(IV), Np(V) and U(VI) to provide surface complexation constants for the strong sites on montmorillonite. Modelling a further 4 sets of sorption isotherms for Ni(II), Zn(II), Eu(III) and U(VI) provided complexation constants for the weak sites. The protolysis constants and site capacities derived for the 2SPNE SC/CE model in previous work were fixed in all of the calculations. Cation exchange was modelled simultaneously to provide selectivity coefficients. Good correlations between the logarithms of strong SKx-1 and weak W1Kx-1 site binding constants on montmorillonite and the logarithm of the aqueous hydrolysis constants OH Kx were found which could be described by the following equations: Strong (???SSOH) sites: logSKX-1 = 8.1 ?? 0.3 + (0.90 ?? 0.02)logOHKX Weak (???SW1OH) sites: logW1KX-1 = 6.2 ?? 0.8 + (0.98 ?? 0.09)logOHKX where x is an integer. Sorption data for heavy metals and actinides such as Pd(II), Pb(II), Pu(III), Zr(IV), U(IV), Np(IV), Pu(IV) and Pa(V), are important in safety studies for radioactive waste repositories and are either very poorly known or not available at all. The LFER approach was used to estimate surface complexation constants for these radionuclides on both site types. The surface protolysis constants, site capacity values, selectivity coefficients and surface complexation constants given in this work, coupled with the LFERs established for the strong and weak sites on montmorillonite, are considered to form a sound basis for a thermodynamic sorption database. Copyright ?? 2005 Elsevier Ltd.", "author" : [ { "dropping-particle" : "", "family" : "Bradbury", "given" : "Michael H.", "non-dropping-particle" : "", "parse-names" : false, "suffix" : "" }, { "dropping-particle" : "", "family" : "Baeyens", "given" : "Bart", "non-dropping-particle" : "", "parse-names" : false, "suffix" : "" } ], "container-title" : "Geochimica et Cosmochimica Acta", "id" : "ITEM-1", "issue" : "4", "issued" : { "date-parts" : [ [ "2005" ] ] }, "page" : "875-892", "title" : "Modelling the sorption of Mn(II), Co(II), Ni(II), Zn(II), Cd(II), Eu(III), Am(III), Sn(IV), Th(IV), Np(V) and U(VI) on montmorillonite: Linear free energy relationships and estimates of surface binding constants for some selected heavy metals and actinide", "type" : "article-journal", "volume" : "69" }, "uris" : [ "http://www.mendeley.com/documents/?uuid=d3f8ee91-7e78-4c06-ae94-207201170264" ] }, { "id" : "ITEM-2", "itemData" : { "DOI" : "10.2475/05.2013.01", "ISBN" : "0002-9599", "ISSN" : "00029599", "abstract" : "Within the context of the clay barrier concept for underground nuclear waste disposal, montmorillonite and bentonite have been widely used as reference materials for sorption. In some cases, accompanying modeling work aims at understanding and predicting sorption in complex natural systems where clays are assumed to be representative of the most reactive phases. This bottom-up approach relies heavily on good confidence in the mechanistic understanding of sorption phenomena. The present study aims at reviewing experimental and modeling work on montmorillonite with a focus on divalent metals experiencing pH dependent specific sorption. Current knowledge points out distinct sorption mechanisms on three types of sites: cation exchange on basal planes and surface complexation on edge surfaces with two types of sites: high energy (or strong) sites (HES) with high affinity for metals but low site density and low energy (or weak) sites (LES) with lower affinity for metals but high site density. Based on this current knowledge, criteria are given to select data relevant for surface complexation model calibration (especially ionic strength, pH, clay preparation and characterization, metal to clay ratio and solubility limits), with an emphasis on data uncertainties and reproducibility. Problematic experimental features are highlighted, especially those related to the reversibility of sorption and to the effect of the solid to liquid ratio (R-SL) on sorption distribution coefficients. Guidelines for data acquisition and selection are proposed. Surface complexation models available in the literature are then tested in terms of efficiency (data fit) and mechanistic likelihood. None of the currently available models is able to satisfy both aspects. Models directly adapted from oxide surface complexation models fail in both aspects. The most efficient model (in terms of simplicity and accuracy) is a non-electrostatic model. It is the only one that reproduces pH dependent specific sorption data at a low metal clay ratio (&lt;0.001 mol/kg(clay); HES) in all selected experimental conditions, as well as data obtained at medium metal to clay ratio (similar to 0.01-0.05 mol/kg(clay); low energy sites). To account for physical mechanisms, an electrostatic surface complexation model has been developed. It takes into account the spill-over effect of negatively charged basal surfaces over edge surfaces, a typical feature of montmorillonite, and is able to reproduce sorption data fo\u2026", "author" : [ { "dropping-particle" : "", "family" : "Tournassat", "given" : "Christophe", "non-dropping-particle" : "", "parse-names" : false, "suffix" : "" }, { "dropping-particle" : "", "family" : "Grangeon", "given" : "Sylvain", "non-dropping-particle" : "", "parse-names" : false, "suffix" : "" }, { "dropping-particle" : "", "family" : "Leroy", "given" : "Philippe", "non-dropping-particle" : "", "parse-names" : false, "suffix" : "" }, { "dropping-particle" : "", "family" : "Giffaut", "given" : "Eric", "non-dropping-particle" : "", "parse-names" : false, "suffix" : "" } ], "container-title" : "American Journal of Science", "id" : "ITEM-2", "issue" : "5", "issued" : { "date-parts" : [ [ "2013" ] ] }, "page" : "395-451", "title" : "Modeling specific ph dependent sorption of divalent metals on montmorillonite surfaces. a review of pitfalls, recent achievements and current challenges", "type" : "article-journal", "volume" : "313" }, "uris" : [ "http://www.mendeley.com/documents/?uuid=308223f4-1fbc-4e35-ad15-63f95b50f059" ] }, { "id" : "ITEM-3", "itemData" : { "DOI" : "10.1346/CCMN.2009.0570110", "ISSN" : "00098604", "abstract" : "Montmorillonites, with the general composition Mx+(Si4-yAly)[(Al,Fe3+)2-z(Mg,Fe2+)z] O10(OH)2 where x = {xi} = 0.2-0.6, x = y+z, and y&lt;&lt;z, vary widely in composition and structure. The commonly used classification into five montmorillonite and two beidellite groups for the solid-solution sequence does not allow an unambiguous classification with respect to structural features and the resulting properties. The smectite structure reveals five features that allow an unambiguous description of a sample: (1) identification as either a dioctahedral or a trioctahedral smectite; (2) layer charge; (3) charge distribution between tetrahedral and octahedral sheets; (4) cation distribution within the octahedral sheet; and (5) Fe content. In addition, the nature of interlayer cations should be given as they influence certain properties of montmorillonites. Analytical methods are now available to measure and determine these structural features. Therefore, a precise classification for montmorillonites requires determination of layer charge and exchangeable cations, analysis of chemical composition, and thermal analysis (to determine the octahedral structure), in addition to X-ray diffraction analysis. A comprehensive classification of montmorillonites based on these parameters is proposed. Ninety-six structural variations (expressed by systematic names) theoretically exist within the montmorillonite-beidellite series. Descriptive names can be used to elucidate the macroscopic properties of the montmorillonite samples in question.", "author" : [ { "dropping-particle" : "", "family" : "Emmerich", "given" : "Katja", "non-dropping-particle" : "", "parse-names" : false, "suffix" : "" }, { "dropping-particle" : "", "family" : "Wolters", "given" : "Felicitas", "non-dropping-particle" : "", "parse-names" : false, "suffix" : "" }, { "dropping-particle" : "", "family" : "Kahr", "given" : "Guenter", "non-dropping-particle" : "", "parse-names" : false, "suffix" : "" }, { "dropping-particle" : "", "family" : "Lagaly", "given" : "Gerhard", "non-dropping-particle" : "", "parse-names" : false, "suffix" : "" } ], "container-title" : "Clays and Clay Minerals", "id" : "ITEM-3", "issue" : "1", "issued" : { "date-parts" : [ [ "2009" ] ] }, "page" : "104-114", "title" : "Clay profiling: The classification of montmorillonites", "type" : "article-journal", "volume" : "57" }, "uris" : [ "http://www.mendeley.com/documents/?uuid=48bb686a-42a3-41cd-abe2-6082c4856738" ] } ], "mendeley" : { "formattedCitation" : "[27], [36], [48]", "plainTextFormattedCitation" : "[27], [36], [48]", "previouslyFormattedCitation" : "[27], [36], [48]" }, "properties" : { "noteIndex" : 0 }, "schema" : "https://github.com/citation-style-language/schema/raw/master/csl-citation.json" }</w:instrText>
+        <w:instrText>ADDIN CSL_CITATION { "citationItems" : [ { "id" : "ITEM-1", "itemData" : { "DOI" : "10.1016/j.gca.2004.07.020", "ISSN" : "00167037", "abstract" : "In solution thermodynamics, and more recently in surface chemistry, it is well established that relationships can be found between the free energies of formation of aqueous or surface metal complexes and thermodynamic properties of the metal ions or ligands. Such systematic dependencies are commonly termed linear free energy relationships (LFER). A 2 site protolysis non-electrostatic surface complexation and cation exchange (2SPNE SC/CE) model has been used to model \"in house\" and literature sorption edge data for eleven elements: Mn(II), Co(II), Ni(II), Zn(II), Cd(II), Eu(III), Am(III), Sn(IV), Th(IV), Np(V) and U(VI) to provide surface complexation constants for the strong sites on montmorillonite. Modelling a further 4 sets of sorption isotherms for Ni(II), Zn(II), Eu(III) and U(VI) provided complexation constants for the weak sites. The protolysis constants and site capacities derived for the 2SPNE SC/CE model in previous work were fixed in all of the calculations. Cation exchange was modelled simultaneously to provide selectivity coefficients. Good correlations between the logarithms of strong SKx-1 and weak W1Kx-1 site binding constants on montmorillonite and the logarithm of the aqueous hydrolysis constants OH Kx were found which could be described by the following equations: Strong (???SSOH) sites: logSKX-1 = 8.1 ?? 0.3 + (0.90 ?? 0.02)logOHKX Weak (???SW1OH) sites: logW1KX-1 = 6.2 ?? 0.8 + (0.98 ?? 0.09)logOHKX where x is an integer. Sorption data for heavy metals and actinides such as Pd(II), Pb(II), Pu(III), Zr(IV), U(IV), Np(IV), Pu(IV) and Pa(V), are important in safety studies for radioactive waste repositories and are either very poorly known or not available at all. The LFER approach was used to estimate surface complexation constants for these radionuclides on both site types. The surface protolysis constants, site capacity values, selectivity coefficients and surface complexation constants given in this work, coupled with the LFERs established for the strong and weak sites on montmorillonite, are considered to form a sound basis for a thermodynamic sorption database. Copyright ?? 2005 Elsevier Ltd.", "author" : [ { "dropping-particle" : "", "family" : "Bradbury", "given" : "Michael H.", "non-dropping-particle" : "", "parse-names" : false, "suffix" : "" }, { "dropping-particle" : "", "family" : "Baeyens", "given" : "Bart", "non-dropping-particle" : "", "parse-names" : false, "suffix" : "" } ], "container-title" : "Geochimica et Cosmochimica Acta", "id" : "ITEM-1", "issue" : "4", "issued" : { "date-parts" : [ [ "2005" ] ] }, "page" : "875-892", "title" : "Modelling the sorption of Mn(II), Co(II), Ni(II), Zn(II), Cd(II), Eu(III), Am(III), Sn(IV), Th(IV), Np(V) and U(VI) on montmorillonite: Linear free energy relationships and estimates of surface binding constants for some selected heavy metals and actinide", "type" : "article-journal", "volume" : "69" }, "uris" : [ "http://www.mendeley.com/documents/?uuid=d3f8ee91-7e78-4c06-ae94-207201170264" ] }, { "id" : "ITEM-2", "itemData" : { "DOI" : "10.2475/05.2013.01", "ISBN" : "0002-9599", "ISSN" : "00029599", "abstract" : "Within the context of the clay barrier concept for underground nuclear waste disposal, montmorillonite and bentonite have been widely used as reference materials for sorption. In some cases, accompanying modeling work aims at understanding and predicting sorption in complex natural systems where clays are assumed to be representative of the most reactive phases. This bottom-up approach relies heavily on good confidence in the mechanistic understanding of sorption phenomena. The present study aims at reviewing experimental and modeling work on montmorillonite with a focus on divalent metals experiencing pH dependent specific sorption. Current knowledge points out distinct sorption mechanisms on three types of sites: cation exchange on basal planes and surface complexation on edge surfaces with two types of sites: high energy (or strong) sites (HES) with high affinity for metals but low site density and low energy (or weak) sites (LES) with lower affinity for metals but high site density. Based on this current knowledge, criteria are given to select data relevant for surface complexation model calibration (especially ionic strength, pH, clay preparation and characterization, metal to clay ratio and solubility limits), with an emphasis on data uncertainties and reproducibility. Problematic experimental features are highlighted, especially those related to the reversibility of sorption and to the effect of the solid to liquid ratio (R-SL) on sorption distribution coefficients. Guidelines for data acquisition and selection are proposed. Surface complexation models available in the literature are then tested in terms of efficiency (data fit) and mechanistic likelihood. None of the currently available models is able to satisfy both aspects. Models directly adapted from oxide surface complexation models fail in both aspects. The most efficient model (in terms of simplicity and accuracy) is a non-electrostatic model. It is the only one that reproduces pH dependent specific sorption data at a low metal clay ratio (&lt;0.001 mol/kg(clay); HES) in all selected experimental conditions, as well as data obtained at medium metal to clay ratio (similar to 0.01-0.05 mol/kg(clay); low energy sites). To account for physical mechanisms, an electrostatic surface complexation model has been developed. It takes into account the spill-over effect of negatively charged basal surfaces over edge surfaces, a typical feature of montmorillonite, and is able to reproduce sorption data fo\u2026", "author" : [ { "dropping-particle" : "", "family" : "Tournassat", "given" : "Christophe", "non-dropping-particle" : "", "parse-names" : false, "suffix" : "" }, { "dropping-particle" : "", "family" : "Grangeon", "given" : "Sylvain", "non-dropping-particle" : "", "parse-names" : false, "suffix" : "" }, { "dropping-particle" : "", "family" : "Leroy", "given" : "Philippe", "non-dropping-particle" : "", "parse-names" : false, "suffix" : "" }, { "dropping-particle" : "", "family" : "Giffaut", "given" : "Eric", "non-dropping-particle" : "", "parse-names" : false, "suffix" : "" } ], "container-title" : "American Journal of Science", "id" : "ITEM-2", "issue" : "5", "issued" : { "date-parts" : [ [ "2013" ] ] }, "page" : "395-451", "title" : "Modeling specific ph dependent sorption of divalent metals on montmorillonite surfaces. a review of pitfalls, recent achievements and current challenges", "type" : "article-journal", "volume" : "313" }, "uris" : [ "http://www.mendeley.com/documents/?uuid=308223f4-1fbc-4e35-ad15-63f95b50f059" ] }, { "id" : "ITEM-3", "itemData" : { "DOI" : "10.1346/CCMN.2009.0570110", "ISSN" : "00098604", "abstract" : "Montmorillonites, with the general composition Mx+(Si4-yAly)[(Al,Fe3+)2-z(Mg,Fe2+)z] O10(OH)2 where x = {xi} = 0.2-0.6, x = y+z, and y&lt;&lt;z, vary widely in composition and structure. The commonly used classification into five montmorillonite and two beidellite groups for the solid-solution sequence does not allow an unambiguous classification with respect to structural features and the resulting properties. The smectite structure reveals five features that allow an unambiguous description of a sample: (1) identification as either a dioctahedral or a trioctahedral smectite; (2) layer charge; (3) charge distribution between tetrahedral and octahedral sheets; (4) cation distribution within the octahedral sheet; and (5) Fe content. In addition, the nature of interlayer cations should be given as they influence certain properties of montmorillonites. Analytical methods are now available to measure and determine these structural features. Therefore, a precise classification for montmorillonites requires determination of layer charge and exchangeable cations, analysis of chemical composition, and thermal analysis (to determine the octahedral structure), in addition to X-ray diffraction analysis. A comprehensive classification of montmorillonites based on these parameters is proposed. Ninety-six structural variations (expressed by systematic names) theoretically exist within the montmorillonite-beidellite series. Descriptive names can be used to elucidate the macroscopic properties of the montmorillonite samples in question.", "author" : [ { "dropping-particle" : "", "family" : "Emmerich", "given" : "Katja", "non-dropping-particle" : "", "parse-names" : false, "suffix" : "" }, { "dropping-particle" : "", "family" : "Wolters", "given" : "Felicitas", "non-dropping-particle" : "", "parse-names" : false, "suffix" : "" }, { "dropping-particle" : "", "family" : "Kahr", "given" : "Guenter", "non-dropping-particle" : "", "parse-names" : false, "suffix" : "" }, { "dropping-particle" : "", "family" : "Lagaly", "given" : "Gerhard", "non-dropping-particle" : "", "parse-names" : false, "suffix" : "" } ], "container-title" : "Clays and Clay Minerals", "id" : "ITEM-3", "issue" : "1", "issued" : { "date-parts" : [ [ "2009" ] ] }, "page" : "104-114", "title" : "Clay profiling: The classification of montmorillonites", "type" : "article-journal", "volume" : "57" }, "uris" : [ "http://www.mendeley.com/documents/?uuid=48bb686a-42a3-41cd-abe2-6082c4856738" ] } ], "mendeley" : { "formattedCitation" : "[21], [27], [34]", "plainTextFormattedCitation" : "[21], [27], [34]", "previouslyFormattedCitation" : "[21], [27], [34]" }, "properties" : { "noteIndex" : 0 }, "schema" : "https://github.com/citation-style-language/schema/raw/master/csl-citation.json" }</w:instrText>
       </w:r>
       <w:r>
         <w:rPr>
@@ -8299,7 +8285,7 @@
           <w:rFonts w:ascii="Times New Roman" w:hAnsi="Times New Roman" w:cs="Times New Roman"/>
           <w:noProof/>
         </w:rPr>
-        <w:t>[27], [36], [48]</w:t>
+        <w:t>[21], [27], [34]</w:t>
       </w:r>
       <w:r>
         <w:rPr>
@@ -8694,7 +8680,7 @@
         <w:rPr>
           <w:rFonts w:ascii="Times New Roman" w:hAnsi="Times New Roman" w:cs="Times New Roman"/>
         </w:rPr>
-        <w:instrText>ADDIN CSL_CITATION { "citationItems" : [ { "id" : "ITEM-1", "itemData" : { "DOI" : "10.1016/j.jcis.2005.06.049", "ISSN" : "00219797", "PMID" : "16111692", "abstract" : "Understanding sorption processes is fundamental for the prediction of radionuclide migration in the surroundings of a deep geological disposal of high-level nuclear wastes. Pyrite (FeS2) is a mineral phase often present as inclusions in temperate soils. Moreover, it constitutes an indirect corrosion product of steel, a containment material that is candidate to confine radionuclides in deep geological disposals. The present study was thus initiated to determine the capacity of pyrite to immobilize Sr(II) and Eu(III). An air oxidized pyrite and a freshly acid-washed (non-oxidized) pyrite were used in background electrolytes of varying reducing-oxidizing ability (NaCl, NH 3OHCl, and NaClO4) to study the sorption of both cationic species. The sorptive capacity of pyrite appeared directly correlated to the oxidation of the surface. Non-oxidized pyrite had nearly no affinity for the studied cations whereas Sr(II) and Eu(III) species were significantly retained by oxidized pyrite surface. Using the surface complexation theory, sorption mechanisms were modeled with the Fiteql v3.2 and the Jchess 2.0 codes. Sorption of both Sr and Eu was well fitted, assuming hydroxylated species as the major surface species. This study demonstrates that not only the components of a barrier but also the redox conditions and speciations should be well characterized to predict transport of contaminants in the surrounding of a nuclear wastes disposal. ?? 2005 Elsevier Inc. All rights reserved.", "author" : [ { "dropping-particle" : "", "family" : "Naveau", "given" : "Aude", "non-dropping-particle" : "", "parse-names" : false, "suffix" : "" }, { "dropping-particle" : "", "family" : "Monteil-Rivera", "given" : "Fanny", "non-dropping-particle" : "", "parse-names" : false, "suffix" : "" }, { "dropping-particle" : "", "family" : "Dumonceau", "given" : "Jacques", "non-dropping-particle" : "", "parse-names" : false, "suffix" : "" }, { "dropping-particle" : "", "family" : "Catalette", "given" : "Hubert", "non-dropping-particle" : "", "parse-names" : false, "suffix" : "" }, { "dropping-particle" : "", "family" : "Simoni", "given" : "Eric", "non-dropping-particle" : "", "parse-names" : false, "suffix" : "" } ], "container-title" : "Journal of Colloid and Interface Science", "id" : "ITEM-1", "issue" : "1", "issued" : { "date-parts" : [ [ "2006" ] ] }, "page" : "27-35", "title" : "Sorption of Sr(II) and Eu(III) onto pyrite under different redox potential conditions", "type" : "article-journal", "volume" : "293" }, "uris" : [ "http://www.mendeley.com/documents/?uuid=b794b22d-a62e-4c73-98a8-cf4e8e47f919" ] } ], "mendeley" : { "formattedCitation" : "[29]", "plainTextFormattedCitation" : "[29]", "previouslyFormattedCitation" : "[29]" }, "properties" : { "noteIndex" : 0 }, "schema" : "https://github.com/citation-style-language/schema/raw/master/csl-citation.json" }</w:instrText>
+        <w:instrText>ADDIN CSL_CITATION { "citationItems" : [ { "id" : "ITEM-1", "itemData" : { "DOI" : "10.1016/j.jcis.2005.06.049", "ISSN" : "00219797", "PMID" : "16111692", "abstract" : "Understanding sorption processes is fundamental for the prediction of radionuclide migration in the surroundings of a deep geological disposal of high-level nuclear wastes. Pyrite (FeS2) is a mineral phase often present as inclusions in temperate soils. Moreover, it constitutes an indirect corrosion product of steel, a containment material that is candidate to confine radionuclides in deep geological disposals. The present study was thus initiated to determine the capacity of pyrite to immobilize Sr(II) and Eu(III). An air oxidized pyrite and a freshly acid-washed (non-oxidized) pyrite were used in background electrolytes of varying reducing-oxidizing ability (NaCl, NH 3OHCl, and NaClO4) to study the sorption of both cationic species. The sorptive capacity of pyrite appeared directly correlated to the oxidation of the surface. Non-oxidized pyrite had nearly no affinity for the studied cations whereas Sr(II) and Eu(III) species were significantly retained by oxidized pyrite surface. Using the surface complexation theory, sorption mechanisms were modeled with the Fiteql v3.2 and the Jchess 2.0 codes. Sorption of both Sr and Eu was well fitted, assuming hydroxylated species as the major surface species. This study demonstrates that not only the components of a barrier but also the redox conditions and speciations should be well characterized to predict transport of contaminants in the surrounding of a nuclear wastes disposal. ?? 2005 Elsevier Inc. All rights reserved.", "author" : [ { "dropping-particle" : "", "family" : "Naveau", "given" : "Aude", "non-dropping-particle" : "", "parse-names" : false, "suffix" : "" }, { "dropping-particle" : "", "family" : "Monteil-Rivera", "given" : "Fanny", "non-dropping-particle" : "", "parse-names" : false, "suffix" : "" }, { "dropping-particle" : "", "family" : "Dumonceau", "given" : "Jacques", "non-dropping-particle" : "", "parse-names" : false, "suffix" : "" }, { "dropping-particle" : "", "family" : "Catalette", "given" : "Hubert", "non-dropping-particle" : "", "parse-names" : false, "suffix" : "" }, { "dropping-particle" : "", "family" : "Simoni", "given" : "Eric", "non-dropping-particle" : "", "parse-names" : false, "suffix" : "" } ], "container-title" : "Journal of Colloid and Interface Science", "id" : "ITEM-1", "issue" : "1", "issued" : { "date-parts" : [ [ "2006" ] ] }, "page" : "27-35", "title" : "Sorption of Sr(II) and Eu(III) onto pyrite under different redox potential conditions", "type" : "article-journal", "volume" : "293" }, "uris" : [ "http://www.mendeley.com/documents/?uuid=b794b22d-a62e-4c73-98a8-cf4e8e47f919" ] } ], "mendeley" : { "formattedCitation" : "[23]", "plainTextFormattedCitation" : "[23]", "previouslyFormattedCitation" : "[23]" }, "properties" : { "noteIndex" : 0 }, "schema" : "https://github.com/citation-style-language/schema/raw/master/csl-citation.json" }</w:instrText>
       </w:r>
       <w:r>
         <w:rPr>
@@ -8707,7 +8693,7 @@
           <w:rFonts w:ascii="Times New Roman" w:hAnsi="Times New Roman" w:cs="Times New Roman"/>
           <w:noProof/>
         </w:rPr>
-        <w:t>[29]</w:t>
+        <w:t>[23]</w:t>
       </w:r>
       <w:r>
         <w:rPr>
@@ -9260,7 +9246,7 @@
         <w:rPr>
           <w:rFonts w:ascii="Times New Roman" w:hAnsi="Times New Roman" w:cs="Times New Roman"/>
         </w:rPr>
-        <w:instrText>ADDIN CSL_CITATION { "citationItems" : [ { "id" : "ITEM-1", "itemData" : { "DOI" : "10.1126/science.1142525", "ISSN" : "1095-9203", "PMID" : "17525301", "abstract" : "Despite the ubiquity of ferrihydrite in natural sediments and its importance as an industrial sorbent, the nanocrystallinity of this iron oxyhydroxide has hampered accurate structure determination by traditional methods that rely on long-range order. We uncovered the atomic arrangement by real-space modeling of the pair distribution function (PDF) derived from direct Fourier transformation of the total x-ray scattering. The PDF for ferrihydrite synthesized with the use of different routes is consistent with a single phase (hexagonal space group P6(3)mc; a = approximately 5.95 angstroms, c = approximately 9.06 angstroms). In its ideal form, this structure contains 20% tetrahedrally and 80% octahedrally coordinated iron and has a basic structural motif closely related to the Baker-Figgis delta-Keggin cluster. Real-space fitting indicates structural relaxation with decreasing particle size and also suggests that second-order effects such as internal strain, stacking faults, and particle shape contribute to the PDFs.", "author" : [ { "dropping-particle" : "", "family" : "Michel", "given" : "F Marc", "non-dropping-particle" : "", "parse-names" : false, "suffix" : "" }, { "dropping-particle" : "", "family" : "Ehm", "given" : "Lars", "non-dropping-particle" : "", "parse-names" : false, "suffix" : "" }, { "dropping-particle" : "", "family" : "Antao", "given" : "Sytle M", "non-dropping-particle" : "", "parse-names" : false, "suffix" : "" }, { "dropping-particle" : "", "family" : "Lee", "given" : "Peter L", "non-dropping-particle" : "", "parse-names" : false, "suffix" : "" }, { "dropping-particle" : "", "family" : "Chupas", "given" : "Peter J", "non-dropping-particle" : "", "parse-names" : false, "suffix" : "" }, { "dropping-particle" : "", "family" : "Liu", "given" : "Gang", "non-dropping-particle" : "", "parse-names" : false, "suffix" : "" }, { "dropping-particle" : "", "family" : "Strongin", "given" : "Daniel R", "non-dropping-particle" : "", "parse-names" : false, "suffix" : "" }, { "dropping-particle" : "", "family" : "Schoonen", "given" : "Martin a a", "non-dropping-particle" : "", "parse-names" : false, "suffix" : "" }, { "dropping-particle" : "", "family" : "Phillips", "given" : "Brian L", "non-dropping-particle" : "", "parse-names" : false, "suffix" : "" }, { "dropping-particle" : "", "family" : "Parise", "given" : "John B", "non-dropping-particle" : "", "parse-names" : false, "suffix" : "" } ], "container-title" : "Science (New York, N.Y.)", "id" : "ITEM-1", "issue" : "5832", "issued" : { "date-parts" : [ [ "2007", "6", "22" ] ] }, "page" : "1726-9", "title" : "The structure of ferrihydrite, a nanocrystalline material.", "type" : "article-journal", "volume" : "316" }, "uris" : [ "http://www.mendeley.com/documents/?uuid=2b3b625b-b425-4817-81e1-2344ca7ef40e" ] } ], "mendeley" : { "formattedCitation" : "[49]", "plainTextFormattedCitation" : "[49]", "previouslyFormattedCitation" : "[49]" }, "properties" : { "noteIndex" : 0 }, "schema" : "https://github.com/citation-style-language/schema/raw/master/csl-citation.json" }</w:instrText>
+        <w:instrText>ADDIN CSL_CITATION { "citationItems" : [ { "id" : "ITEM-1", "itemData" : { "DOI" : "10.1126/science.1142525", "ISSN" : "1095-9203", "PMID" : "17525301", "abstract" : "Despite the ubiquity of ferrihydrite in natural sediments and its importance as an industrial sorbent, the nanocrystallinity of this iron oxyhydroxide has hampered accurate structure determination by traditional methods that rely on long-range order. We uncovered the atomic arrangement by real-space modeling of the pair distribution function (PDF) derived from direct Fourier transformation of the total x-ray scattering. The PDF for ferrihydrite synthesized with the use of different routes is consistent with a single phase (hexagonal space group P6(3)mc; a = approximately 5.95 angstroms, c = approximately 9.06 angstroms). In its ideal form, this structure contains 20% tetrahedrally and 80% octahedrally coordinated iron and has a basic structural motif closely related to the Baker-Figgis delta-Keggin cluster. Real-space fitting indicates structural relaxation with decreasing particle size and also suggests that second-order effects such as internal strain, stacking faults, and particle shape contribute to the PDFs.", "author" : [ { "dropping-particle" : "", "family" : "Michel", "given" : "F Marc", "non-dropping-particle" : "", "parse-names" : false, "suffix" : "" }, { "dropping-particle" : "", "family" : "Ehm", "given" : "Lars", "non-dropping-particle" : "", "parse-names" : false, "suffix" : "" }, { "dropping-particle" : "", "family" : "Antao", "given" : "Sytle M", "non-dropping-particle" : "", "parse-names" : false, "suffix" : "" }, { "dropping-particle" : "", "family" : "Lee", "given" : "Peter L", "non-dropping-particle" : "", "parse-names" : false, "suffix" : "" }, { "dropping-particle" : "", "family" : "Chupas", "given" : "Peter J", "non-dropping-particle" : "", "parse-names" : false, "suffix" : "" }, { "dropping-particle" : "", "family" : "Liu", "given" : "Gang", "non-dropping-particle" : "", "parse-names" : false, "suffix" : "" }, { "dropping-particle" : "", "family" : "Strongin", "given" : "Daniel R", "non-dropping-particle" : "", "parse-names" : false, "suffix" : "" }, { "dropping-particle" : "", "family" : "Schoonen", "given" : "Martin a a", "non-dropping-particle" : "", "parse-names" : false, "suffix" : "" }, { "dropping-particle" : "", "family" : "Phillips", "given" : "Brian L", "non-dropping-particle" : "", "parse-names" : false, "suffix" : "" }, { "dropping-particle" : "", "family" : "Parise", "given" : "John B", "non-dropping-particle" : "", "parse-names" : false, "suffix" : "" } ], "container-title" : "Science (New York, N.Y.)", "id" : "ITEM-1", "issue" : "5832", "issued" : { "date-parts" : [ [ "2007", "6", "22" ] ] }, "page" : "1726-9", "title" : "The structure of ferrihydrite, a nanocrystalline material.", "type" : "article-journal", "volume" : "316" }, "uris" : [ "http://www.mendeley.com/documents/?uuid=2b3b625b-b425-4817-81e1-2344ca7ef40e" ] } ], "mendeley" : { "formattedCitation" : "[35]", "plainTextFormattedCitation" : "[35]", "previouslyFormattedCitation" : "[35]" }, "properties" : { "noteIndex" : 0 }, "schema" : "https://github.com/citation-style-language/schema/raw/master/csl-citation.json" }</w:instrText>
       </w:r>
       <w:r>
         <w:rPr>
@@ -9273,7 +9259,7 @@
           <w:rFonts w:ascii="Times New Roman" w:hAnsi="Times New Roman" w:cs="Times New Roman"/>
           <w:noProof/>
         </w:rPr>
-        <w:t>[49]</w:t>
+        <w:t>[35]</w:t>
       </w:r>
       <w:r>
         <w:rPr>
@@ -9426,7 +9412,7 @@
         <w:rPr>
           <w:rFonts w:ascii="Times New Roman" w:hAnsi="Times New Roman" w:cs="Times New Roman"/>
         </w:rPr>
-        <w:instrText>ADDIN CSL_CITATION { "citationItems" : [ { "id" : "ITEM-1", "itemData" : { "DOI" : "10.1006/jcis.1997.5347", "ISBN" : "0021-9797", "ISSN" : "00219797", "abstract" : "As part of a continuing study of contaminant distribution and transport processes in aqueous environments, we have examined strontium sorption onto a hydrous ferric oxide (HFO). Samples of Sr sorbed to HFO were prepared by precipitation from ferric nitrate solution and studied by XAFS spectroscopy. Sr K-edge measurements were performed with sample loadings from 10-1to 1 mol Sr/mol Fe at 80 and 300 K. Analysis of the first coordination shell clearly shows a beat at 8.0 A-1. Good fits using the cumulant expansion to describe the distribution of oxygen were obtained, with approximately 10 oxygen atoms at 2.65 A. No evidence was found for either Fe or Sr in the first shell. Second shell contributions of either Fe or Sr are evident in the data for Sr loaded at 10-3and 10-2mol/g at both temperatures. For the Sr loading of 10-2mol at 300 K, however, fits were obtainable only with Fe as the second neighbor. These results suggest that the Sr ion remains hydrated when sorbed to hydrated ferric oxide, indicating a physical type of adsorption.", "author" : [ { "dropping-particle" : "", "family" : "Axe", "given" : "Lisa", "non-dropping-particle" : "", "parse-names" : false, "suffix" : "" }, { "dropping-particle" : "", "family" : "Bunker", "given" : "Grant B", "non-dropping-particle" : "", "parse-names" : false, "suffix" : "" }, { "dropping-particle" : "", "family" : "Anderson", "given" : "Paul R", "non-dropping-particle" : "", "parse-names" : false, "suffix" : "" }, { "dropping-particle" : "", "family" : "Tyson", "given" : "Trevor a", "non-dropping-particle" : "", "parse-names" : false, "suffix" : "" } ], "container-title" : "Journal of Colloid and Interface Science", "id" : "ITEM-1", "issue" : "1", "issued" : { "date-parts" : [ [ "1998" ] ] }, "page" : "44-52", "title" : "An XAFS analysis of strontium at the hydrous ferric oxide surface", "type" : "article-journal", "volume" : "199" }, "uris" : [ "http://www.mendeley.com/documents/?uuid=06df4335-e1e4-4fe8-b305-b926068aadd9" ] }, { "id" : "ITEM-2", "itemData" : { "DOI" : "10.1006/jcis.1999.6562", "ISSN" : "00219797", "author" : [ { "dropping-particle" : "", "family" : "Sahai", "given" : "Nita", "non-dropping-particle" : "", "parse-names" : false, "suffix" : "" }, { "dropping-particle" : "", "family" : "Carroll", "given" : "Susan A.", "non-dropping-particle" : "", "parse-names" : false, "suffix" : "" }, { "dropping-particle" : "", "family" : "Roberts", "given" : "Sarah", "non-dropping-particle" : "", "parse-names" : false, "suffix" : "" }, { "dropping-particle" : "", "family" : "O'Day", "given" : "Peggy A.", "non-dropping-particle" : "", "parse-names" : false, "suffix" : "" } ], "container-title" : "Journal of Colloid and Interface Science", "id" : "ITEM-2", "issue" : "2", "issued" : { "date-parts" : [ [ "2000" ] ] }, "page" : "198-212", "title" : "X-Ray Absorption Spectroscopy of Strontium(II) Coordination", "type" : "article-journal", "volume" : "222" }, "uris" : [ "http://www.mendeley.com/documents/?uuid=3f6d8d49-ac38-42e4-9426-81dc1a4b2f0f" ] } ], "mendeley" : { "formattedCitation" : "[50], [51]", "plainTextFormattedCitation" : "[50], [51]", "previouslyFormattedCitation" : "[50], [51]" }, "properties" : { "noteIndex" : 0 }, "schema" : "https://github.com/citation-style-language/schema/raw/master/csl-citation.json" }</w:instrText>
+        <w:instrText>ADDIN CSL_CITATION { "citationItems" : [ { "id" : "ITEM-1", "itemData" : { "DOI" : "10.1006/jcis.1997.5347", "ISBN" : "0021-9797", "ISSN" : "00219797", "abstract" : "As part of a continuing study of contaminant distribution and transport processes in aqueous environments, we have examined strontium sorption onto a hydrous ferric oxide (HFO). Samples of Sr sorbed to HFO were prepared by precipitation from ferric nitrate solution and studied by XAFS spectroscopy. Sr K-edge measurements were performed with sample loadings from 10-1to 1 mol Sr/mol Fe at 80 and 300 K. Analysis of the first coordination shell clearly shows a beat at 8.0 A-1. Good fits using the cumulant expansion to describe the distribution of oxygen were obtained, with approximately 10 oxygen atoms at 2.65 A. No evidence was found for either Fe or Sr in the first shell. Second shell contributions of either Fe or Sr are evident in the data for Sr loaded at 10-3and 10-2mol/g at both temperatures. For the Sr loading of 10-2mol at 300 K, however, fits were obtainable only with Fe as the second neighbor. These results suggest that the Sr ion remains hydrated when sorbed to hydrated ferric oxide, indicating a physical type of adsorption.", "author" : [ { "dropping-particle" : "", "family" : "Axe", "given" : "Lisa", "non-dropping-particle" : "", "parse-names" : false, "suffix" : "" }, { "dropping-particle" : "", "family" : "Bunker", "given" : "Grant B", "non-dropping-particle" : "", "parse-names" : false, "suffix" : "" }, { "dropping-particle" : "", "family" : "Anderson", "given" : "Paul R", "non-dropping-particle" : "", "parse-names" : false, "suffix" : "" }, { "dropping-particle" : "", "family" : "Tyson", "given" : "Trevor a", "non-dropping-particle" : "", "parse-names" : false, "suffix" : "" } ], "container-title" : "Journal of Colloid and Interface Science", "id" : "ITEM-1", "issue" : "1", "issued" : { "date-parts" : [ [ "1998" ] ] }, "page" : "44-52", "title" : "An XAFS analysis of strontium at the hydrous ferric oxide surface", "type" : "article-journal", "volume" : "199" }, "uris" : [ "http://www.mendeley.com/documents/?uuid=06df4335-e1e4-4fe8-b305-b926068aadd9" ] }, { "id" : "ITEM-2", "itemData" : { "DOI" : "10.1006/jcis.1999.6562", "ISSN" : "00219797", "author" : [ { "dropping-particle" : "", "family" : "Sahai", "given" : "Nita", "non-dropping-particle" : "", "parse-names" : false, "suffix" : "" }, { "dropping-particle" : "", "family" : "Carroll", "given" : "Susan A.", "non-dropping-particle" : "", "parse-names" : false, "suffix" : "" }, { "dropping-particle" : "", "family" : "Roberts", "given" : "Sarah", "non-dropping-particle" : "", "parse-names" : false, "suffix" : "" }, { "dropping-particle" : "", "family" : "O'Day", "given" : "Peggy A.", "non-dropping-particle" : "", "parse-names" : false, "suffix" : "" } ], "container-title" : "Journal of Colloid and Interface Science", "id" : "ITEM-2", "issue" : "2", "issued" : { "date-parts" : [ [ "2000" ] ] }, "page" : "198-212", "title" : "X-Ray Absorption Spectroscopy of Strontium(II) Coordination", "type" : "article-journal", "volume" : "222" }, "uris" : [ "http://www.mendeley.com/documents/?uuid=3f6d8d49-ac38-42e4-9426-81dc1a4b2f0f" ] } ], "mendeley" : { "formattedCitation" : "[36], [37]", "plainTextFormattedCitation" : "[36], [37]", "previouslyFormattedCitation" : "[36], [37]" }, "properties" : { "noteIndex" : 0 }, "schema" : "https://github.com/citation-style-language/schema/raw/master/csl-citation.json" }</w:instrText>
       </w:r>
       <w:r>
         <w:rPr>
@@ -9439,7 +9425,7 @@
           <w:rFonts w:ascii="Times New Roman" w:hAnsi="Times New Roman" w:cs="Times New Roman"/>
           <w:noProof/>
         </w:rPr>
-        <w:t>[50], [51]</w:t>
+        <w:t>[36], [37]</w:t>
       </w:r>
       <w:r>
         <w:rPr>
@@ -9451,26 +9437,216 @@
         <w:rPr>
           <w:rFonts w:ascii="Times New Roman" w:hAnsi="Times New Roman" w:cs="Times New Roman"/>
         </w:rPr>
+        <w:t xml:space="preserve">. A separate </w:t>
+      </w:r>
+      <w:r>
+        <w:rPr>
+          <w:rFonts w:ascii="Times New Roman" w:hAnsi="Times New Roman" w:cs="Times New Roman"/>
+        </w:rPr>
+        <w:lastRenderedPageBreak/>
+        <w:t xml:space="preserve">study </w:t>
+      </w:r>
+      <w:r>
+        <w:rPr>
+          <w:rFonts w:ascii="Times New Roman" w:hAnsi="Times New Roman" w:cs="Times New Roman"/>
+        </w:rPr>
+        <w:t>used</w:t>
+      </w:r>
+      <w:r>
+        <w:rPr>
+          <w:rFonts w:ascii="Times New Roman" w:hAnsi="Times New Roman" w:cs="Times New Roman"/>
+        </w:rPr>
+        <w:t xml:space="preserve"> x-ray standing wave measurements</w:t>
+      </w:r>
+      <w:r>
+        <w:rPr>
+          <w:rFonts w:ascii="Times New Roman" w:hAnsi="Times New Roman" w:cs="Times New Roman"/>
+        </w:rPr>
+        <w:t xml:space="preserve"> of </w:t>
+      </w:r>
+      <w:proofErr w:type="spellStart"/>
+      <w:r>
+        <w:rPr>
+          <w:rFonts w:ascii="Times New Roman" w:hAnsi="Times New Roman" w:cs="Times New Roman"/>
+        </w:rPr>
+        <w:t>Sr</w:t>
+      </w:r>
+      <w:proofErr w:type="spellEnd"/>
+      <w:r>
+        <w:rPr>
+          <w:rFonts w:ascii="Times New Roman" w:hAnsi="Times New Roman" w:cs="Times New Roman"/>
+        </w:rPr>
+        <w:t xml:space="preserve"> coordination with rutile</w:t>
+      </w:r>
+      <w:r>
+        <w:rPr>
+          <w:rFonts w:ascii="Times New Roman" w:hAnsi="Times New Roman" w:cs="Times New Roman"/>
+        </w:rPr>
+        <w:t xml:space="preserve"> to constrain SCM of group II elements with iron oxides, suggesting </w:t>
+      </w:r>
+      <w:r>
+        <w:rPr>
+          <w:rFonts w:ascii="Times New Roman" w:hAnsi="Times New Roman" w:cs="Times New Roman"/>
+        </w:rPr>
+        <w:t>Ra</w:t>
+      </w:r>
+      <w:r>
+        <w:rPr>
+          <w:rFonts w:ascii="Times New Roman" w:hAnsi="Times New Roman" w:cs="Times New Roman"/>
+        </w:rPr>
+        <w:t xml:space="preserve"> </w:t>
+      </w:r>
+      <w:r>
+        <w:rPr>
+          <w:rFonts w:ascii="Times New Roman" w:hAnsi="Times New Roman" w:cs="Times New Roman"/>
+        </w:rPr>
+        <w:t xml:space="preserve">had </w:t>
+      </w:r>
+      <w:proofErr w:type="spellStart"/>
+      <w:r>
+        <w:rPr>
+          <w:rFonts w:ascii="Times New Roman" w:hAnsi="Times New Roman" w:cs="Times New Roman"/>
+        </w:rPr>
+        <w:t>tetradentate</w:t>
+      </w:r>
+      <w:proofErr w:type="spellEnd"/>
+      <w:r>
+        <w:rPr>
+          <w:rFonts w:ascii="Times New Roman" w:hAnsi="Times New Roman" w:cs="Times New Roman"/>
+        </w:rPr>
+        <w:t xml:space="preserve"> coordination with iron (</w:t>
+      </w:r>
+      <w:proofErr w:type="spellStart"/>
+      <w:r>
+        <w:rPr>
+          <w:rFonts w:ascii="Times New Roman" w:hAnsi="Times New Roman" w:cs="Times New Roman"/>
+        </w:rPr>
+        <w:t>hydr</w:t>
+      </w:r>
+      <w:proofErr w:type="spellEnd"/>
+      <w:r>
+        <w:rPr>
+          <w:rFonts w:ascii="Times New Roman" w:hAnsi="Times New Roman" w:cs="Times New Roman"/>
+        </w:rPr>
+        <w:t xml:space="preserve">)oxide surface sites </w:t>
+      </w:r>
+      <w:r>
+        <w:rPr>
+          <w:rFonts w:ascii="Times New Roman" w:hAnsi="Times New Roman" w:cs="Times New Roman"/>
+        </w:rPr>
+        <w:fldChar w:fldCharType="begin" w:fldLock="1"/>
+      </w:r>
+      <w:r>
+        <w:rPr>
+          <w:rFonts w:ascii="Times New Roman" w:hAnsi="Times New Roman" w:cs="Times New Roman"/>
+        </w:rPr>
+        <w:instrText>ADDIN CSL_CITATION { "citationItems" : [ { "id" : "ITEM-1", "itemData" : { "DOI" : "10.1016/j.gca.2006.01.006", "ISBN" : "0016-7037", "ISSN" : "00167037", "abstract" : "Despite the fact that the bulk compositions of most low temperature natural surface waters, groundwaters, and porewaters are heavily influenced by alkaline earths, an understanding of the development of proton surface charge in the presence of alkaline earth adsorption on the surfaces of minerals is lacking. In particular, models of speciation at the mineral-water interface in systems involving alkaline earths need to be established for a range of different minerals. In the present study, X-ray standing wave results for Sr2+ adsorption on rutile as a tetranuclear complex [Fenter, P., Cheng, L., Rihs, S., Machesky, M., Bedyzk, M.D., Sturchio, N.C., 2000. Electrical double-layer structure at the rutile-water interface as observed in situ with small-period X-ray standing waves. J. Colloid Interface Sci. 225, 154-165] are used as constraints for all the alkaline earths in surface complexation simulations of proton surface charge, metal adsorption, and electrokinetic experiments referring to wide ranges of pH, ionic strength, surface coverage, and type of oxide. The tetranuclear reaction{A formula is presented}predominates for the large cations Sr2+ and Ba2+ (and presumably Ra2+), consistent with X-ray results. In contrast, the mononuclear reaction{A formula is presented}predominates for the much smaller Mg2+ (and presumably Be2+), with minor amounts of the tetranuclear reaction. Both reaction types appear to be important for the intermediate size Ca2+. For all the alkaline earths on all oxides, the proportions of the different reaction types vary systematically as a function of pH, ionic strength, and surface coverage. The application of Born solvation and crystal-chemical theory enables estimation of the equilibrium constants of adsorption of all the alkaline earths on all oxides. On high dielectric constant solids (rutile, magnetite, manganese dioxide), where the solvation contribution is negligable, ion adsorption correlates with crystal radius: the equilibrium constants increase in the sequence Be2+ &lt; Mg2+ &lt; Ca2+ &lt; Sr2+ &lt; Ba2+ &lt; Ra2+. On low dielectric constant solids (hematite, gibbsite,and silicas), the solvation contribution opposing adsorption is largest for ions with the smallest hydrated radii: the equilibrium constants increase in the sequence Ra2+ &lt; Ba2+ &lt; Sr2+ &lt; Ca2+ &lt; Mg2+ &lt; Be2+. These predicted sequences are consistent with adsorption affinities in the literature. In combination with previously published results, the present study enables th\u2026", "author" : [ { "dropping-particle" : "", "family" : "Sverjensky", "given" : "Dimitri A.", "non-dropping-particle" : "", "parse-names" : false, "suffix" : "" } ], "container-title" : "Geochimica et Cosmochimica Acta", "id" : "ITEM-1", "issue" : "10", "issued" : { "date-parts" : [ [ "2006" ] ] }, "page" : "2427-2453", "title" : "Prediction of the speciation of alkaline earths adsorbed on mineral surfaces in salt solutions", "type" : "article-journal", "volume" : "70" }, "uris" : [ "http://www.mendeley.com/documents/?uuid=95901e33-067b-4748-8f30-d87675edc102" ] }, { "id" : "ITEM-2", "itemData" : { "DOI" : "10.1006/jcis.2000.6756", "ISSN" : "1095-7103", "PMID" : "10767156", "abstract" : "X-Ray standing wave (XSW) measurements were made of Rb and Sr adsorbed from aqueous solutions at the rutile (110)-water interface. These experiments were performed to address the extent to which direct measurements of electrical double-layer structure are possible. The experimental results show that the Bragg XSW technique, using small-period standing waves generated by Bragg diffraction from the substrate, can precisely measure ion locations within the condensed layer and the in situ partitioning of ions between the condensed and diffuse layers. Differences in condensed layer ion positions were observed for Sr ions (measured in situ) as compared with Rb ions (in situ) and also for Sr ions (ex situ). An additional constraint on the ex situ Sr site geometry was provided by polarization-dependent surface EXAFS measurements. Such measurements can provide important constraints for the development and verification of electrical double-layer theory especially as applied to ion adsorption at the solid-water interface. Copyright 2000 Academic Press.", "author" : [ { "dropping-particle" : "", "family" : "Fenter", "given" : "Paul", "non-dropping-particle" : "", "parse-names" : false, "suffix" : "" }, { "dropping-particle" : "", "family" : "Cheng", "given" : "L.", "non-dropping-particle" : "", "parse-names" : false, "suffix" : "" }, { "dropping-particle" : "", "family" : "Rihs", "given" : "S", "non-dropping-particle" : "", "parse-names" : false, "suffix" : "" }, { "dropping-particle" : "", "family" : "Machesky", "given" : "Michael L.", "non-dropping-particle" : "", "parse-names" : false, "suffix" : "" }, { "dropping-particle" : "", "family" : "Bedzyk", "given" : "M. J.", "non-dropping-particle" : "", "parse-names" : false, "suffix" : "" }, { "dropping-particle" : "", "family" : "Sturchio", "given" : "N. C.", "non-dropping-particle" : "", "parse-names" : false, "suffix" : "" } ], "container-title" : "Journal of colloid and interface science", "id" : "ITEM-2", "issued" : { "date-parts" : [ [ "2000" ] ] }, "page" : "154-165", "title" : "Electrical Double-Layer Structure at the Rutile-Water Interface as Observed in Situ with Small-Period X-Ray Standing Waves.", "type" : "article-journal", "volume" : "225" }, "uris" : [ "http://www.mendeley.com/documents/?uuid=1386eaa8-23f6-4eaf-90a7-d7d1fb6c41f2" ] } ], "mendeley" : { "formattedCitation" : "[25], [38]", "plainTextFormattedCitation" : "[25], [38]", "previouslyFormattedCitation" : "[25], [38]" }, "properties" : { "noteIndex" : 0 }, "schema" : "https://github.com/citation-style-language/schema/raw/master/csl-citation.json" }</w:instrText>
+      </w:r>
+      <w:r>
+        <w:rPr>
+          <w:rFonts w:ascii="Times New Roman" w:hAnsi="Times New Roman" w:cs="Times New Roman"/>
+        </w:rPr>
+        <w:fldChar w:fldCharType="separate"/>
+      </w:r>
+      <w:r>
+        <w:rPr>
+          <w:rFonts w:ascii="Times New Roman" w:hAnsi="Times New Roman" w:cs="Times New Roman"/>
+          <w:noProof/>
+        </w:rPr>
+        <w:t>[25], [38]</w:t>
+      </w:r>
+      <w:r>
+        <w:rPr>
+          <w:rFonts w:ascii="Times New Roman" w:hAnsi="Times New Roman" w:cs="Times New Roman"/>
+        </w:rPr>
+        <w:fldChar w:fldCharType="end"/>
+      </w:r>
+      <w:r>
+        <w:rPr>
+          <w:rFonts w:ascii="Times New Roman" w:hAnsi="Times New Roman" w:cs="Times New Roman"/>
+        </w:rPr>
         <w:t xml:space="preserve">. </w:t>
       </w:r>
       <w:r>
         <w:rPr>
           <w:rFonts w:ascii="Times New Roman" w:hAnsi="Times New Roman" w:cs="Times New Roman"/>
         </w:rPr>
-        <w:lastRenderedPageBreak/>
-        <w:t xml:space="preserve">Additionally, </w:t>
-      </w:r>
-      <w:r>
-        <w:rPr>
-          <w:rFonts w:ascii="Times New Roman" w:hAnsi="Times New Roman" w:cs="Times New Roman"/>
-        </w:rPr>
-        <w:t xml:space="preserve">X-ray standing wave measurements of </w:t>
+        <w:t xml:space="preserve">The </w:t>
       </w:r>
       <w:proofErr w:type="spellStart"/>
       <w:r>
         <w:rPr>
           <w:rFonts w:ascii="Times New Roman" w:hAnsi="Times New Roman" w:cs="Times New Roman"/>
         </w:rPr>
+        <w:t>tetradentate</w:t>
+      </w:r>
+      <w:proofErr w:type="spellEnd"/>
+      <w:r>
+        <w:rPr>
+          <w:rFonts w:ascii="Times New Roman" w:hAnsi="Times New Roman" w:cs="Times New Roman"/>
+        </w:rPr>
+        <w:t xml:space="preserve"> </w:t>
+      </w:r>
+      <w:r>
+        <w:rPr>
+          <w:rFonts w:ascii="Times New Roman" w:hAnsi="Times New Roman" w:cs="Times New Roman"/>
+        </w:rPr>
+        <w:t>SCM</w:t>
+      </w:r>
+      <w:r>
+        <w:rPr>
+          <w:rFonts w:ascii="Times New Roman" w:hAnsi="Times New Roman" w:cs="Times New Roman"/>
+        </w:rPr>
+        <w:t xml:space="preserve"> posed by some </w:t>
+      </w:r>
+      <w:r>
+        <w:rPr>
+          <w:rFonts w:ascii="Times New Roman" w:hAnsi="Times New Roman" w:cs="Times New Roman"/>
+        </w:rPr>
+        <w:fldChar w:fldCharType="begin" w:fldLock="1"/>
+      </w:r>
+      <w:r>
+        <w:rPr>
+          <w:rFonts w:ascii="Times New Roman" w:hAnsi="Times New Roman" w:cs="Times New Roman"/>
+        </w:rPr>
+        <w:instrText>ADDIN CSL_CITATION { "citationItems" : [ { "id" : "ITEM-1", "itemData" : { "DOI" : "10.1016/j.gca.2014.10.008", "ISSN" : "0016-7037", "author" : [ { "dropping-particle" : "", "family" : "Sajih", "given" : "M.", "non-dropping-particle" : "", "parse-names" : false, "suffix" : "" }, { "dropping-particle" : "", "family" : "Bryan", "given" : "N.D. D", "non-dropping-particle" : "", "parse-names" : false, "suffix" : "" }, { "dropping-particle" : "", "family" : "Livens", "given" : "F.R. R", "non-dropping-particle" : "", "parse-names" : false, "suffix" : "" }, { "dropping-particle" : "", "family" : "Vaughan", "given" : "D.J. J", "non-dropping-particle" : "", "parse-names" : false, "suffix" : "" }, { "dropping-particle" : "", "family" : "Descostes", "given" : "M.", "non-dropping-particle" : "", "parse-names" : false, "suffix" : "" }, { "dropping-particle" : "", "family" : "Phrommavanh", "given" : "V.", "non-dropping-particle" : "", "parse-names" : false, "suffix" : "" }, { "dropping-particle" : "", "family" : "Nos", "given" : "J.", "non-dropping-particle" : "", "parse-names" : false, "suffix" : "" }, { "dropping-particle" : "", "family" : "Morris", "given" : "K.", "non-dropping-particle" : "", "parse-names" : false, "suffix" : "" } ], "container-title" : "Geochimica et Cosmochimica Acta", "id" : "ITEM-1", "issued" : { "date-parts" : [ [ "2014", "12" ] ] }, "page" : "150-163", "publisher" : "Elsevier Ltd", "title" : "Adsorption of radium and barium on goethite and ferrihydrite: A kinetic and surface complexation modelling study", "type" : "article-journal", "volume" : "146" }, "uris" : [ "http://www.mendeley.com/documents/?uuid=769c2bc2-3dc8-42fc-9bf1-f42bd5351186" ] }, { "id" : "ITEM-2", "itemData" : { "DOI" : "10.1186/1467-4866-9-2", "ISBN" : "1467-4866", "ISSN" : "1467-4866", "PMID" : "18205927", "abstract" : "Strontium sorption to amorphous silica and goethite was measured as a function of pH and dissolved strontium and carbonate concentrations at 25 degrees C. Strontium sorption gradually increases from 0 to 100% from pH 6 to 10 for both phases and requires multiple outer-sphere surface complexes to fit the data. All data are modeled using the triple layer model and the site-occupancy standard state; unless stated otherwise all strontium complexes are mononuclear. Strontium sorption to amorphous silica in the presence and absence of dissolved carbonate can be fit with tetradentate Sr2+ and SrOH+ complexes on the beta-plane and a monodentate Sr2+complex on the diffuse plane to account for strontium sorption at low ionic strength. Strontium sorption to goethite in the absence of dissolved carbonate can be fit with monodentate and tetradentate SrOH+ complexes and a tetradentate binuclear Sr2+ species on the beta-plane. The binuclear complex is needed to account for enhanced sorption at hgh strontium surface loadings. In the presence of dissolved carbonate additional monodentate Sr2+ and SrOH+ carbonate surface complexes on the beta-plane are needed to fit strontium sorption to goethite. Modeling strontium sorption as outer-sphere complexes is consistent with quantitative analysis of extended X-ray absorption fine structure (EXAFS) on selected sorption samples that show a single first shell of oxygen atoms around strontium indicating hydrated surface complexes at the amorphous silica and goethite surfaces. Strontium surface complexation equilibrium constants determined in this study combined with other alkaline earth surface complexation constants are used to recalibrate a predictive model based on Born solvation and crystal-chemistry theory. The model is accurate to about 0.7 log K units. More studies are needed to determine the dependence of alkaline earth sorption on ionic strength and dissolved carbonate and sulfate concentrations for the development of a robust surface complexation database to estimate alkaline earth sorption in the environment.", "author" : [ { "dropping-particle" : "", "family" : "Carroll", "given" : "Susan a", "non-dropping-particle" : "", "parse-names" : false, "suffix" : "" }, { "dropping-particle" : "", "family" : "Roberts", "given" : "Sarah K", "non-dropping-particle" : "", "parse-names" : false, "suffix" : "" }, { "dropping-particle" : "", "family" : "Criscenti", "given" : "Louise J", "non-dropping-particle" : "", "parse-names" : false, "suffix" : "" }, { "dropping-particle" : "", "family" : "O'Day", "given" : "Peggy a", "non-dropping-particle" : "", "parse-names" : false, "suffix" : "" } ], "container-title" : "Geochemical transactions", "id" : "ITEM-2", "issued" : { "date-parts" : [ [ "2008" ] ] }, "page" : "2", "title" : "Surface complexation model for strontium sorption to amorphous silica and goethite.", "type" : "article-journal", "volume" : "9" }, "uris" : [ "http://www.mendeley.com/documents/?uuid=5b1190ba-dde8-493a-8808-29ac1ba8722f" ] } ], "mendeley" : { "formattedCitation" : "[28], [39]", "plainTextFormattedCitation" : "[28], [39]", "previouslyFormattedCitation" : "[28], [39]" }, "properties" : { "noteIndex" : 0 }, "schema" : "https://github.com/citation-style-language/schema/raw/master/csl-citation.json" }</w:instrText>
+      </w:r>
+      <w:r>
+        <w:rPr>
+          <w:rFonts w:ascii="Times New Roman" w:hAnsi="Times New Roman" w:cs="Times New Roman"/>
+        </w:rPr>
+        <w:fldChar w:fldCharType="separate"/>
+      </w:r>
+      <w:r>
+        <w:rPr>
+          <w:rFonts w:ascii="Times New Roman" w:hAnsi="Times New Roman" w:cs="Times New Roman"/>
+          <w:noProof/>
+        </w:rPr>
+        <w:t>[28], [39]</w:t>
+      </w:r>
+      <w:r>
+        <w:rPr>
+          <w:rFonts w:ascii="Times New Roman" w:hAnsi="Times New Roman" w:cs="Times New Roman"/>
+        </w:rPr>
+        <w:fldChar w:fldCharType="end"/>
+      </w:r>
+      <w:r>
+        <w:rPr>
+          <w:rFonts w:ascii="Times New Roman" w:hAnsi="Times New Roman" w:cs="Times New Roman"/>
+        </w:rPr>
+        <w:t xml:space="preserve"> to describe group II cation sorption to iron oxides is based on these measurements. </w:t>
+      </w:r>
+      <w:r>
+        <w:rPr>
+          <w:rFonts w:ascii="Times New Roman" w:hAnsi="Times New Roman" w:cs="Times New Roman"/>
+        </w:rPr>
+        <w:t xml:space="preserve">Experimental fitting of SCM here, and for </w:t>
+      </w:r>
+      <w:proofErr w:type="spellStart"/>
+      <w:r>
+        <w:rPr>
+          <w:rFonts w:ascii="Times New Roman" w:hAnsi="Times New Roman" w:cs="Times New Roman"/>
+        </w:rPr>
         <w:t>Sr</w:t>
       </w:r>
       <w:proofErr w:type="spellEnd"/>
@@ -9478,7 +9654,13 @@
         <w:rPr>
           <w:rFonts w:ascii="Times New Roman" w:hAnsi="Times New Roman" w:cs="Times New Roman"/>
         </w:rPr>
-        <w:t xml:space="preserve"> near a rutile surface showed that it coordinated with four surface sites </w:t>
+        <w:t xml:space="preserve"> surface complexation</w:t>
+      </w:r>
+      <w:r>
+        <w:rPr>
+          <w:rFonts w:ascii="Times New Roman" w:hAnsi="Times New Roman" w:cs="Times New Roman"/>
+        </w:rPr>
+        <w:t xml:space="preserve"> </w:t>
       </w:r>
       <w:r>
         <w:rPr>
@@ -9490,7 +9672,7 @@
         <w:rPr>
           <w:rFonts w:ascii="Times New Roman" w:hAnsi="Times New Roman" w:cs="Times New Roman"/>
         </w:rPr>
-        <w:instrText>ADDIN CSL_CITATION { "citationItems" : [ { "id" : "ITEM-1", "itemData" : { "DOI" : "10.1006/jcis.2000.6756", "ISSN" : "1095-7103", "PMID" : "10767156", "abstract" : "X-Ray standing wave (XSW) measurements were made of Rb and Sr adsorbed from aqueous solutions at the rutile (110)-water interface. These experiments were performed to address the extent to which direct measurements of electrical double-layer structure are possible. The experimental results show that the Bragg XSW technique, using small-period standing waves generated by Bragg diffraction from the substrate, can precisely measure ion locations within the condensed layer and the in situ partitioning of ions between the condensed and diffuse layers. Differences in condensed layer ion positions were observed for Sr ions (measured in situ) as compared with Rb ions (in situ) and also for Sr ions (ex situ). An additional constraint on the ex situ Sr site geometry was provided by polarization-dependent surface EXAFS measurements. Such measurements can provide important constraints for the development and verification of electrical double-layer theory especially as applied to ion adsorption at the solid-water interface. Copyright 2000 Academic Press.", "author" : [ { "dropping-particle" : "", "family" : "Fenter", "given" : "Paul", "non-dropping-particle" : "", "parse-names" : false, "suffix" : "" }, { "dropping-particle" : "", "family" : "Cheng", "given" : "L.", "non-dropping-particle" : "", "parse-names" : false, "suffix" : "" }, { "dropping-particle" : "", "family" : "Rihs", "given" : "S", "non-dropping-particle" : "", "parse-names" : false, "suffix" : "" }, { "dropping-particle" : "", "family" : "Machesky", "given" : "Michael L.", "non-dropping-particle" : "", "parse-names" : false, "suffix" : "" }, { "dropping-particle" : "", "family" : "Bedzyk", "given" : "M. J.", "non-dropping-particle" : "", "parse-names" : false, "suffix" : "" }, { "dropping-particle" : "", "family" : "Sturchio", "given" : "N. C.", "non-dropping-particle" : "", "parse-names" : false, "suffix" : "" } ], "container-title" : "Journal of colloid and interface science", "id" : "ITEM-1", "issued" : { "date-parts" : [ [ "2000" ] ] }, "page" : "154-165", "title" : "Electrical Double-Layer Structure at the Rutile-Water Interface as Observed in Situ with Small-Period X-Ray Standing Waves.", "type" : "article-journal", "volume" : "225" }, "uris" : [ "http://www.mendeley.com/documents/?uuid=1386eaa8-23f6-4eaf-90a7-d7d1fb6c41f2" ] } ], "mendeley" : { "formattedCitation" : "[44]", "plainTextFormattedCitation" : "[44]", "previouslyFormattedCitation" : "[44]" }, "properties" : { "noteIndex" : 0 }, "schema" : "https://github.com/citation-style-language/schema/raw/master/csl-citation.json" }</w:instrText>
+        <w:instrText>ADDIN CSL_CITATION { "citationItems" : [ { "id" : "ITEM-1", "itemData" : { "DOI" : "10.1186/1467-4866-9-2", "ISBN" : "1467-4866", "ISSN" : "1467-4866", "PMID" : "18205927", "abstract" : "Strontium sorption to amorphous silica and goethite was measured as a function of pH and dissolved strontium and carbonate concentrations at 25 degrees C. Strontium sorption gradually increases from 0 to 100% from pH 6 to 10 for both phases and requires multiple outer-sphere surface complexes to fit the data. All data are modeled using the triple layer model and the site-occupancy standard state; unless stated otherwise all strontium complexes are mononuclear. Strontium sorption to amorphous silica in the presence and absence of dissolved carbonate can be fit with tetradentate Sr2+ and SrOH+ complexes on the beta-plane and a monodentate Sr2+complex on the diffuse plane to account for strontium sorption at low ionic strength. Strontium sorption to goethite in the absence of dissolved carbonate can be fit with monodentate and tetradentate SrOH+ complexes and a tetradentate binuclear Sr2+ species on the beta-plane. The binuclear complex is needed to account for enhanced sorption at hgh strontium surface loadings. In the presence of dissolved carbonate additional monodentate Sr2+ and SrOH+ carbonate surface complexes on the beta-plane are needed to fit strontium sorption to goethite. Modeling strontium sorption as outer-sphere complexes is consistent with quantitative analysis of extended X-ray absorption fine structure (EXAFS) on selected sorption samples that show a single first shell of oxygen atoms around strontium indicating hydrated surface complexes at the amorphous silica and goethite surfaces. Strontium surface complexation equilibrium constants determined in this study combined with other alkaline earth surface complexation constants are used to recalibrate a predictive model based on Born solvation and crystal-chemistry theory. The model is accurate to about 0.7 log K units. More studies are needed to determine the dependence of alkaline earth sorption on ionic strength and dissolved carbonate and sulfate concentrations for the development of a robust surface complexation database to estimate alkaline earth sorption in the environment.", "author" : [ { "dropping-particle" : "", "family" : "Carroll", "given" : "Susan a", "non-dropping-particle" : "", "parse-names" : false, "suffix" : "" }, { "dropping-particle" : "", "family" : "Roberts", "given" : "Sarah K", "non-dropping-particle" : "", "parse-names" : false, "suffix" : "" }, { "dropping-particle" : "", "family" : "Criscenti", "given" : "Louise J", "non-dropping-particle" : "", "parse-names" : false, "suffix" : "" }, { "dropping-particle" : "", "family" : "O'Day", "given" : "Peggy a", "non-dropping-particle" : "", "parse-names" : false, "suffix" : "" } ], "container-title" : "Geochemical transactions", "id" : "ITEM-1", "issued" : { "date-parts" : [ [ "2008" ] ] }, "page" : "2", "title" : "Surface complexation model for strontium sorption to amorphous silica and goethite.", "type" : "article-journal", "volume" : "9" }, "uris" : [ "http://www.mendeley.com/documents/?uuid=5b1190ba-dde8-493a-8808-29ac1ba8722f" ] } ], "mendeley" : { "formattedCitation" : "[39]", "plainTextFormattedCitation" : "[39]", "previouslyFormattedCitation" : "[39]" }, "properties" : { "noteIndex" : 0 }, "schema" : "https://github.com/citation-style-language/schema/raw/master/csl-citation.json" }</w:instrText>
       </w:r>
       <w:r>
         <w:rPr>
@@ -9503,7 +9685,7 @@
           <w:rFonts w:ascii="Times New Roman" w:hAnsi="Times New Roman" w:cs="Times New Roman"/>
           <w:noProof/>
         </w:rPr>
-        <w:t>[44]</w:t>
+        <w:t>[39]</w:t>
       </w:r>
       <w:r>
         <w:rPr>
@@ -9515,31 +9697,13 @@
         <w:rPr>
           <w:rFonts w:ascii="Times New Roman" w:hAnsi="Times New Roman" w:cs="Times New Roman"/>
         </w:rPr>
-        <w:t xml:space="preserve">. A separate study used those x-ray standing wave measurements to constrain SCM of group II elements with iron oxides, suggesting that the observed rutile coordination </w:t>
-      </w:r>
-      <w:r>
-        <w:rPr>
-          <w:rFonts w:ascii="Times New Roman" w:hAnsi="Times New Roman" w:cs="Times New Roman"/>
-        </w:rPr>
-        <w:t xml:space="preserve">with </w:t>
-      </w:r>
-      <w:r>
-        <w:rPr>
-          <w:rFonts w:ascii="Times New Roman" w:hAnsi="Times New Roman" w:cs="Times New Roman"/>
-        </w:rPr>
-        <w:t>was also occurring during</w:t>
-      </w:r>
-      <w:r>
-        <w:rPr>
-          <w:rFonts w:ascii="Times New Roman" w:hAnsi="Times New Roman" w:cs="Times New Roman"/>
-        </w:rPr>
-        <w:t xml:space="preserve"> Ra</w:t>
-      </w:r>
-      <w:r>
-        <w:rPr>
-          <w:rFonts w:ascii="Times New Roman" w:hAnsi="Times New Roman" w:cs="Times New Roman"/>
-        </w:rPr>
-        <w:t xml:space="preserve"> sorption to iron oxides </w:t>
+        <w:t>, however, have not matched those previous modeling</w:t>
+      </w:r>
+      <w:r>
+        <w:rPr>
+          <w:rFonts w:ascii="Times New Roman" w:hAnsi="Times New Roman" w:cs="Times New Roman"/>
+        </w:rPr>
+        <w:t xml:space="preserve"> predictions. A problem that arises when comparing SCM results is that multiple reaction formulations can satisfy the constraints developed by spectroscopic observations, without a clear indication as to which is a more accurate description of sorption or if those constraints are applicable to other elements with similar chemistry </w:t>
       </w:r>
       <w:r>
         <w:rPr>
@@ -9551,7 +9715,7 @@
         <w:rPr>
           <w:rFonts w:ascii="Times New Roman" w:hAnsi="Times New Roman" w:cs="Times New Roman"/>
         </w:rPr>
-        <w:instrText>ADDIN CSL_CITATION { "citationItems" : [ { "id" : "ITEM-1", "itemData" : { "DOI" : "10.1016/j.gca.2006.01.006", "ISBN" : "0016-7037", "ISSN" : "00167037", "abstract" : "Despite the fact that the bulk compositions of most low temperature natural surface waters, groundwaters, and porewaters are heavily influenced by alkaline earths, an understanding of the development of proton surface charge in the presence of alkaline earth adsorption on the surfaces of minerals is lacking. In particular, models of speciation at the mineral-water interface in systems involving alkaline earths need to be established for a range of different minerals. In the present study, X-ray standing wave results for Sr2+ adsorption on rutile as a tetranuclear complex [Fenter, P., Cheng, L., Rihs, S., Machesky, M., Bedyzk, M.D., Sturchio, N.C., 2000. Electrical double-layer structure at the rutile-water interface as observed in situ with small-period X-ray standing waves. J. Colloid Interface Sci. 225, 154-165] are used as constraints for all the alkaline earths in surface complexation simulations of proton surface charge, metal adsorption, and electrokinetic experiments referring to wide ranges of pH, ionic strength, surface coverage, and type of oxide. The tetranuclear reaction{A formula is presented}predominates for the large cations Sr2+ and Ba2+ (and presumably Ra2+), consistent with X-ray results. In contrast, the mononuclear reaction{A formula is presented}predominates for the much smaller Mg2+ (and presumably Be2+), with minor amounts of the tetranuclear reaction. Both reaction types appear to be important for the intermediate size Ca2+. For all the alkaline earths on all oxides, the proportions of the different reaction types vary systematically as a function of pH, ionic strength, and surface coverage. The application of Born solvation and crystal-chemical theory enables estimation of the equilibrium constants of adsorption of all the alkaline earths on all oxides. On high dielectric constant solids (rutile, magnetite, manganese dioxide), where the solvation contribution is negligable, ion adsorption correlates with crystal radius: the equilibrium constants increase in the sequence Be2+ &lt; Mg2+ &lt; Ca2+ &lt; Sr2+ &lt; Ba2+ &lt; Ra2+. On low dielectric constant solids (hematite, gibbsite,and silicas), the solvation contribution opposing adsorption is largest for ions with the smallest hydrated radii: the equilibrium constants increase in the sequence Ra2+ &lt; Ba2+ &lt; Sr2+ &lt; Ca2+ &lt; Mg2+ &lt; Be2+. These predicted sequences are consistent with adsorption affinities in the literature. In combination with previously published results, the present study enables th\u2026", "author" : [ { "dropping-particle" : "", "family" : "Sverjensky", "given" : "Dimitri A.", "non-dropping-particle" : "", "parse-names" : false, "suffix" : "" } ], "container-title" : "Geochimica et Cosmochimica Acta", "id" : "ITEM-1", "issue" : "10", "issued" : { "date-parts" : [ [ "2006" ] ] }, "page" : "2427-2453", "title" : "Prediction of the speciation of alkaline earths adsorbed on mineral surfaces in salt solutions", "type" : "article-journal", "volume" : "70" }, "uris" : [ "http://www.mendeley.com/documents/?uuid=95901e33-067b-4748-8f30-d87675edc102" ] } ], "mendeley" : { "formattedCitation" : "[34]", "plainTextFormattedCitation" : "[34]", "previouslyFormattedCitation" : "[34]" }, "properties" : { "noteIndex" : 0 }, "schema" : "https://github.com/citation-style-language/schema/raw/master/csl-citation.json" }</w:instrText>
+        <w:instrText>ADDIN CSL_CITATION { "citationItems" : [ { "id" : "ITEM-1", "itemData" : { "DOI" : "10.2475/05.2013.01", "ISBN" : "0002-9599", "ISSN" : "00029599", "abstract" : "Within the context of the clay barrier concept for underground nuclear waste disposal, montmorillonite and bentonite have been widely used as reference materials for sorption. In some cases, accompanying modeling work aims at understanding and predicting sorption in complex natural systems where clays are assumed to be representative of the most reactive phases. This bottom-up approach relies heavily on good confidence in the mechanistic understanding of sorption phenomena. The present study aims at reviewing experimental and modeling work on montmorillonite with a focus on divalent metals experiencing pH dependent specific sorption. Current knowledge points out distinct sorption mechanisms on three types of sites: cation exchange on basal planes and surface complexation on edge surfaces with two types of sites: high energy (or strong) sites (HES) with high affinity for metals but low site density and low energy (or weak) sites (LES) with lower affinity for metals but high site density. Based on this current knowledge, criteria are given to select data relevant for surface complexation model calibration (especially ionic strength, pH, clay preparation and characterization, metal to clay ratio and solubility limits), with an emphasis on data uncertainties and reproducibility. Problematic experimental features are highlighted, especially those related to the reversibility of sorption and to the effect of the solid to liquid ratio (R-SL) on sorption distribution coefficients. Guidelines for data acquisition and selection are proposed. Surface complexation models available in the literature are then tested in terms of efficiency (data fit) and mechanistic likelihood. None of the currently available models is able to satisfy both aspects. Models directly adapted from oxide surface complexation models fail in both aspects. The most efficient model (in terms of simplicity and accuracy) is a non-electrostatic model. It is the only one that reproduces pH dependent specific sorption data at a low metal clay ratio (&lt;0.001 mol/kg(clay); HES) in all selected experimental conditions, as well as data obtained at medium metal to clay ratio (similar to 0.01-0.05 mol/kg(clay); low energy sites). To account for physical mechanisms, an electrostatic surface complexation model has been developed. It takes into account the spill-over effect of negatively charged basal surfaces over edge surfaces, a typical feature of montmorillonite, and is able to reproduce sorption data fo\u2026", "author" : [ { "dropping-particle" : "", "family" : "Tournassat", "given" : "Christophe", "non-dropping-particle" : "", "parse-names" : false, "suffix" : "" }, { "dropping-particle" : "", "family" : "Grangeon", "given" : "Sylvain", "non-dropping-particle" : "", "parse-names" : false, "suffix" : "" }, { "dropping-particle" : "", "family" : "Leroy", "given" : "Philippe", "non-dropping-particle" : "", "parse-names" : false, "suffix" : "" }, { "dropping-particle" : "", "family" : "Giffaut", "given" : "Eric", "non-dropping-particle" : "", "parse-names" : false, "suffix" : "" } ], "container-title" : "American Journal of Science", "id" : "ITEM-1", "issue" : "5", "issued" : { "date-parts" : [ [ "2013" ] ] }, "page" : "395-451", "title" : "Modeling specific ph dependent sorption of divalent metals on montmorillonite surfaces. a review of pitfalls, recent achievements and current challenges", "type" : "article-journal", "volume" : "313" }, "uris" : [ "http://www.mendeley.com/documents/?uuid=308223f4-1fbc-4e35-ad15-63f95b50f059" ] } ], "mendeley" : { "formattedCitation" : "[27]", "plainTextFormattedCitation" : "[27]", "previouslyFormattedCitation" : "[27]" }, "properties" : { "noteIndex" : 0 }, "schema" : "https://github.com/citation-style-language/schema/raw/master/csl-citation.json" }</w:instrText>
       </w:r>
       <w:r>
         <w:rPr>
@@ -9564,7 +9728,7 @@
           <w:rFonts w:ascii="Times New Roman" w:hAnsi="Times New Roman" w:cs="Times New Roman"/>
           <w:noProof/>
         </w:rPr>
-        <w:t>[34]</w:t>
+        <w:t>[27]</w:t>
       </w:r>
       <w:r>
         <w:rPr>
@@ -9576,27 +9740,25 @@
         <w:rPr>
           <w:rFonts w:ascii="Times New Roman" w:hAnsi="Times New Roman" w:cs="Times New Roman"/>
         </w:rPr>
-        <w:t xml:space="preserve">. </w:t>
-      </w:r>
-      <w:r>
-        <w:rPr>
-          <w:rFonts w:ascii="Times New Roman" w:hAnsi="Times New Roman" w:cs="Times New Roman"/>
-        </w:rPr>
-        <w:t xml:space="preserve">The </w:t>
-      </w:r>
-      <w:proofErr w:type="spellStart"/>
-      <w:r>
-        <w:rPr>
-          <w:rFonts w:ascii="Times New Roman" w:hAnsi="Times New Roman" w:cs="Times New Roman"/>
-        </w:rPr>
-        <w:t>tetradentate</w:t>
-      </w:r>
-      <w:proofErr w:type="spellEnd"/>
-      <w:r>
-        <w:rPr>
-          <w:rFonts w:ascii="Times New Roman" w:hAnsi="Times New Roman" w:cs="Times New Roman"/>
-        </w:rPr>
-        <w:t xml:space="preserve"> binding model posed by some </w:t>
+        <w:t>.</w:t>
+      </w:r>
+      <w:r>
+        <w:rPr>
+          <w:rFonts w:ascii="Times New Roman" w:hAnsi="Times New Roman" w:cs="Times New Roman"/>
+        </w:rPr>
+        <w:t xml:space="preserve"> Similarly, there are large variations in the experimental methods that generate dat</w:t>
+      </w:r>
+      <w:r>
+        <w:rPr>
+          <w:rFonts w:ascii="Times New Roman" w:hAnsi="Times New Roman" w:cs="Times New Roman"/>
+        </w:rPr>
+        <w:t>a</w:t>
+      </w:r>
+      <w:r>
+        <w:rPr>
+          <w:rFonts w:ascii="Times New Roman" w:hAnsi="Times New Roman" w:cs="Times New Roman"/>
+        </w:rPr>
+        <w:t xml:space="preserve"> used to fit these models </w:t>
       </w:r>
       <w:r>
         <w:rPr>
@@ -9608,7 +9770,7 @@
         <w:rPr>
           <w:rFonts w:ascii="Times New Roman" w:hAnsi="Times New Roman" w:cs="Times New Roman"/>
         </w:rPr>
-        <w:instrText>ADDIN CSL_CITATION { "citationItems" : [ { "id" : "ITEM-1", "itemData" : { "DOI" : "10.1016/j.gca.2014.10.008", "ISSN" : "0016-7037", "author" : [ { "dropping-particle" : "", "family" : "Sajih", "given" : "M.", "non-dropping-particle" : "", "parse-names" : false, "suffix" : "" }, { "dropping-particle" : "", "family" : "Bryan", "given" : "N.D. D", "non-dropping-particle" : "", "parse-names" : false, "suffix" : "" }, { "dropping-particle" : "", "family" : "Livens", "given" : "F.R. R", "non-dropping-particle" : "", "parse-names" : false, "suffix" : "" }, { "dropping-particle" : "", "family" : "Vaughan", "given" : "D.J. J", "non-dropping-particle" : "", "parse-names" : false, "suffix" : "" }, { "dropping-particle" : "", "family" : "Descostes", "given" : "M.", "non-dropping-particle" : "", "parse-names" : false, "suffix" : "" }, { "dropping-particle" : "", "family" : "Phrommavanh", "given" : "V.", "non-dropping-particle" : "", "parse-names" : false, "suffix" : "" }, { "dropping-particle" : "", "family" : "Nos", "given" : "J.", "non-dropping-particle" : "", "parse-names" : false, "suffix" : "" }, { "dropping-particle" : "", "family" : "Morris", "given" : "K.", "non-dropping-particle" : "", "parse-names" : false, "suffix" : "" } ], "container-title" : "Geochimica et Cosmochimica Acta", "id" : "ITEM-1", "issued" : { "date-parts" : [ [ "2014", "12" ] ] }, "page" : "150-163", "publisher" : "Elsevier Ltd", "title" : "Adsorption of radium and barium on goethite and ferrihydrite: A kinetic and surface complexation modelling study", "type" : "article-journal", "volume" : "146" }, "uris" : [ "http://www.mendeley.com/documents/?uuid=769c2bc2-3dc8-42fc-9bf1-f42bd5351186" ] }, { "id" : "ITEM-2", "itemData" : { "DOI" : "10.1186/1467-4866-9-2", "ISBN" : "1467-4866", "ISSN" : "1467-4866", "PMID" : "18205927", "abstract" : "Strontium sorption to amorphous silica and goethite was measured as a function of pH and dissolved strontium and carbonate concentrations at 25 degrees C. Strontium sorption gradually increases from 0 to 100% from pH 6 to 10 for both phases and requires multiple outer-sphere surface complexes to fit the data. All data are modeled using the triple layer model and the site-occupancy standard state; unless stated otherwise all strontium complexes are mononuclear. Strontium sorption to amorphous silica in the presence and absence of dissolved carbonate can be fit with tetradentate Sr2+ and SrOH+ complexes on the beta-plane and a monodentate Sr2+complex on the diffuse plane to account for strontium sorption at low ionic strength. Strontium sorption to goethite in the absence of dissolved carbonate can be fit with monodentate and tetradentate SrOH+ complexes and a tetradentate binuclear Sr2+ species on the beta-plane. The binuclear complex is needed to account for enhanced sorption at hgh strontium surface loadings. In the presence of dissolved carbonate additional monodentate Sr2+ and SrOH+ carbonate surface complexes on the beta-plane are needed to fit strontium sorption to goethite. Modeling strontium sorption as outer-sphere complexes is consistent with quantitative analysis of extended X-ray absorption fine structure (EXAFS) on selected sorption samples that show a single first shell of oxygen atoms around strontium indicating hydrated surface complexes at the amorphous silica and goethite surfaces. Strontium surface complexation equilibrium constants determined in this study combined with other alkaline earth surface complexation constants are used to recalibrate a predictive model based on Born solvation and crystal-chemistry theory. The model is accurate to about 0.7 log K units. More studies are needed to determine the dependence of alkaline earth sorption on ionic strength and dissolved carbonate and sulfate concentrations for the development of a robust surface complexation database to estimate alkaline earth sorption in the environment.", "author" : [ { "dropping-particle" : "", "family" : "Carroll", "given" : "Susan a", "non-dropping-particle" : "", "parse-names" : false, "suffix" : "" }, { "dropping-particle" : "", "family" : "Roberts", "given" : "Sarah K", "non-dropping-particle" : "", "parse-names" : false, "suffix" : "" }, { "dropping-particle" : "", "family" : "Criscenti", "given" : "Louise J", "non-dropping-particle" : "", "parse-names" : false, "suffix" : "" }, { "dropping-particle" : "", "family" : "O'Day", "given" : "Peggy a", "non-dropping-particle" : "", "parse-names" : false, "suffix" : "" } ], "container-title" : "Geochemical transactions", "id" : "ITEM-2", "issued" : { "date-parts" : [ [ "2008" ] ] }, "page" : "2", "title" : "Surface complexation model for strontium sorption to amorphous silica and goethite.", "type" : "article-journal", "volume" : "9" }, "uris" : [ "http://www.mendeley.com/documents/?uuid=5b1190ba-dde8-493a-8808-29ac1ba8722f" ] } ], "mendeley" : { "formattedCitation" : "[37], [52]", "plainTextFormattedCitation" : "[37], [52]", "previouslyFormattedCitation" : "[37], [52]" }, "properties" : { "noteIndex" : 0 }, "schema" : "https://github.com/citation-style-language/schema/raw/master/csl-citation.json" }</w:instrText>
+        <w:instrText>ADDIN CSL_CITATION { "citationItems" : [ { "id" : "ITEM-1", "itemData" : { "DOI" : "10.1021/acs.est.6b02669", "ISSN" : "0013-936X", "author" : [ { "dropping-particle" : "", "family" : "Duster", "given" : "Thomas A.", "non-dropping-particle" : "", "parse-names" : false, "suffix" : "" } ], "container-title" : "Environmental Science &amp; Technology", "id" : "ITEM-1", "issue" : "14", "issued" : { "date-parts" : [ [ "2016" ] ] }, "page" : "7274-7275", "title" : "An Integrated Approach to Standard Methods, Materials, and Databases for the Measurements Used To Develop Surface Complexation Models", "type" : "article-journal", "volume" : "50" }, "uris" : [ "http://www.mendeley.com/documents/?uuid=f27b11c3-3245-44ef-82dc-b0e5bff9f57f" ] } ], "mendeley" : { "formattedCitation" : "[26]", "plainTextFormattedCitation" : "[26]", "previouslyFormattedCitation" : "[26]" }, "properties" : { "noteIndex" : 0 }, "schema" : "https://github.com/citation-style-language/schema/raw/master/csl-citation.json" }</w:instrText>
       </w:r>
       <w:r>
         <w:rPr>
@@ -9621,7 +9783,7 @@
           <w:rFonts w:ascii="Times New Roman" w:hAnsi="Times New Roman" w:cs="Times New Roman"/>
           <w:noProof/>
         </w:rPr>
-        <w:t>[37], [52]</w:t>
+        <w:t>[26]</w:t>
       </w:r>
       <w:r>
         <w:rPr>
@@ -9633,122 +9795,7 @@
         <w:rPr>
           <w:rFonts w:ascii="Times New Roman" w:hAnsi="Times New Roman" w:cs="Times New Roman"/>
         </w:rPr>
-        <w:t xml:space="preserve"> to describe group II cation sorption to iron oxides is based on these measurements. </w:t>
-      </w:r>
-      <w:r>
-        <w:rPr>
-          <w:rFonts w:ascii="Times New Roman" w:hAnsi="Times New Roman" w:cs="Times New Roman"/>
-        </w:rPr>
-        <w:t xml:space="preserve">Experimental fitting of SCM here, and for </w:t>
-      </w:r>
-      <w:proofErr w:type="spellStart"/>
-      <w:r>
-        <w:rPr>
-          <w:rFonts w:ascii="Times New Roman" w:hAnsi="Times New Roman" w:cs="Times New Roman"/>
-        </w:rPr>
-        <w:t>Sr</w:t>
-      </w:r>
-      <w:proofErr w:type="spellEnd"/>
-      <w:r>
-        <w:rPr>
-          <w:rFonts w:ascii="Times New Roman" w:hAnsi="Times New Roman" w:cs="Times New Roman"/>
-        </w:rPr>
-        <w:t xml:space="preserve"> surface complexation, however, have not matched the predictions of that modeling. A problem that arises when comparing SCM results is that multiple reaction formulations can satisfy the constraints developed by spectroscopic observations, without a clear indication as to which is a more accurate description of sorption or if those constraints are applicable to other elements with similar chemistry </w:t>
-      </w:r>
-      <w:r>
-        <w:rPr>
-          <w:rFonts w:ascii="Times New Roman" w:hAnsi="Times New Roman" w:cs="Times New Roman"/>
-        </w:rPr>
-        <w:fldChar w:fldCharType="begin" w:fldLock="1"/>
-      </w:r>
-      <w:r>
-        <w:rPr>
-          <w:rFonts w:ascii="Times New Roman" w:hAnsi="Times New Roman" w:cs="Times New Roman"/>
-        </w:rPr>
-        <w:instrText>ADDIN CSL_CITATION { "citationItems" : [ { "id" : "ITEM-1", "itemData" : { "DOI" : "10.2475/05.2013.01", "ISBN" : "0002-9599", "ISSN" : "00029599", "abstract" : "Within the context of the clay barrier concept for underground nuclear waste disposal, montmorillonite and bentonite have been widely used as reference materials for sorption. In some cases, accompanying modeling work aims at understanding and predicting sorption in complex natural systems where clays are assumed to be representative of the most reactive phases. This bottom-up approach relies heavily on good confidence in the mechanistic understanding of sorption phenomena. The present study aims at reviewing experimental and modeling work on montmorillonite with a focus on divalent metals experiencing pH dependent specific sorption. Current knowledge points out distinct sorption mechanisms on three types of sites: cation exchange on basal planes and surface complexation on edge surfaces with two types of sites: high energy (or strong) sites (HES) with high affinity for metals but low site density and low energy (or weak) sites (LES) with lower affinity for metals but high site density. Based on this current knowledge, criteria are given to select data relevant for surface complexation model calibration (especially ionic strength, pH, clay preparation and characterization, metal to clay ratio and solubility limits), with an emphasis on data uncertainties and reproducibility. Problematic experimental features are highlighted, especially those related to the reversibility of sorption and to the effect of the solid to liquid ratio (R-SL) on sorption distribution coefficients. Guidelines for data acquisition and selection are proposed. Surface complexation models available in the literature are then tested in terms of efficiency (data fit) and mechanistic likelihood. None of the currently available models is able to satisfy both aspects. Models directly adapted from oxide surface complexation models fail in both aspects. The most efficient model (in terms of simplicity and accuracy) is a non-electrostatic model. It is the only one that reproduces pH dependent specific sorption data at a low metal clay ratio (&lt;0.001 mol/kg(clay); HES) in all selected experimental conditions, as well as data obtained at medium metal to clay ratio (similar to 0.01-0.05 mol/kg(clay); low energy sites). To account for physical mechanisms, an electrostatic surface complexation model has been developed. It takes into account the spill-over effect of negatively charged basal surfaces over edge surfaces, a typical feature of montmorillonite, and is able to reproduce sorption data fo\u2026", "author" : [ { "dropping-particle" : "", "family" : "Tournassat", "given" : "Christophe", "non-dropping-particle" : "", "parse-names" : false, "suffix" : "" }, { "dropping-particle" : "", "family" : "Grangeon", "given" : "Sylvain", "non-dropping-particle" : "", "parse-names" : false, "suffix" : "" }, { "dropping-particle" : "", "family" : "Leroy", "given" : "Philippe", "non-dropping-particle" : "", "parse-names" : false, "suffix" : "" }, { "dropping-particle" : "", "family" : "Giffaut", "given" : "Eric", "non-dropping-particle" : "", "parse-names" : false, "suffix" : "" } ], "container-title" : "American Journal of Science", "id" : "ITEM-1", "issue" : "5", "issued" : { "date-parts" : [ [ "2013" ] ] }, "page" : "395-451", "title" : "Modeling specific ph dependent sorption of divalent metals on montmorillonite surfaces. a review of pitfalls, recent achievements and current challenges", "type" : "article-journal", "volume" : "313" }, "uris" : [ "http://www.mendeley.com/documents/?uuid=308223f4-1fbc-4e35-ad15-63f95b50f059" ] } ], "mendeley" : { "formattedCitation" : "[36]", "plainTextFormattedCitation" : "[36]", "previouslyFormattedCitation" : "[36]" }, "properties" : { "noteIndex" : 0 }, "schema" : "https://github.com/citation-style-language/schema/raw/master/csl-citation.json" }</w:instrText>
-      </w:r>
-      <w:r>
-        <w:rPr>
-          <w:rFonts w:ascii="Times New Roman" w:hAnsi="Times New Roman" w:cs="Times New Roman"/>
-        </w:rPr>
-        <w:fldChar w:fldCharType="separate"/>
-      </w:r>
-      <w:r>
-        <w:rPr>
-          <w:rFonts w:ascii="Times New Roman" w:hAnsi="Times New Roman" w:cs="Times New Roman"/>
-          <w:noProof/>
-        </w:rPr>
-        <w:t>[36]</w:t>
-      </w:r>
-      <w:r>
-        <w:rPr>
-          <w:rFonts w:ascii="Times New Roman" w:hAnsi="Times New Roman" w:cs="Times New Roman"/>
-        </w:rPr>
-        <w:fldChar w:fldCharType="end"/>
-      </w:r>
-      <w:r>
-        <w:rPr>
-          <w:rFonts w:ascii="Times New Roman" w:hAnsi="Times New Roman" w:cs="Times New Roman"/>
-        </w:rPr>
-        <w:t>.</w:t>
-      </w:r>
-      <w:r>
-        <w:rPr>
-          <w:rFonts w:ascii="Times New Roman" w:hAnsi="Times New Roman" w:cs="Times New Roman"/>
-        </w:rPr>
-        <w:t xml:space="preserve"> Similarly, there ar</w:t>
-      </w:r>
-      <w:bookmarkStart w:id="28" w:name="_GoBack"/>
-      <w:bookmarkEnd w:id="28"/>
-      <w:r>
-        <w:rPr>
-          <w:rFonts w:ascii="Times New Roman" w:hAnsi="Times New Roman" w:cs="Times New Roman"/>
-        </w:rPr>
-        <w:t xml:space="preserve">e large variations in the experimental methods that generate date used to fit these models </w:t>
-      </w:r>
-      <w:r>
-        <w:rPr>
-          <w:rFonts w:ascii="Times New Roman" w:hAnsi="Times New Roman" w:cs="Times New Roman"/>
-        </w:rPr>
-        <w:fldChar w:fldCharType="begin" w:fldLock="1"/>
-      </w:r>
-      <w:r>
-        <w:rPr>
-          <w:rFonts w:ascii="Times New Roman" w:hAnsi="Times New Roman" w:cs="Times New Roman"/>
-        </w:rPr>
-        <w:instrText>ADDIN CSL_CITATION { "citationItems" : [ { "id" : "ITEM-1", "itemData" : { "DOI" : "10.1021/acs.est.6b02669", "ISSN" : "0013-936X", "author" : [ { "dropping-particle" : "", "family" : "Duster", "given" : "Thomas A.", "non-dropping-particle" : "", "parse-names" : false, "suffix" : "" } ], "container-title" : "Environmental Science &amp; Technology", "id" : "ITEM-1", "issue" : "14", "issued" : { "date-parts" : [ [ "2016" ] ] }, "page" : "7274-7275", "title" : "An Integrated Approach to Standard Methods, Materials, and Databases for the Measurements Used To Develop Surface Complexation Models", "type" : "article-journal", "volume" : "50" }, "uris" : [ "http://www.mendeley.com/documents/?uuid=f27b11c3-3245-44ef-82dc-b0e5bff9f57f" ] } ], "mendeley" : { "formattedCitation" : "[35]", "plainTextFormattedCitation" : "[35]", "previouslyFormattedCitation" : "[35]" }, "properties" : { "noteIndex" : 0 }, "schema" : "https://github.com/citation-style-language/schema/raw/master/csl-citation.json" }</w:instrText>
-      </w:r>
-      <w:r>
-        <w:rPr>
-          <w:rFonts w:ascii="Times New Roman" w:hAnsi="Times New Roman" w:cs="Times New Roman"/>
-        </w:rPr>
-        <w:fldChar w:fldCharType="separate"/>
-      </w:r>
-      <w:r>
-        <w:rPr>
-          <w:rFonts w:ascii="Times New Roman" w:hAnsi="Times New Roman" w:cs="Times New Roman"/>
-          <w:noProof/>
-        </w:rPr>
-        <w:t>[35]</w:t>
-      </w:r>
-      <w:r>
-        <w:rPr>
-          <w:rFonts w:ascii="Times New Roman" w:hAnsi="Times New Roman" w:cs="Times New Roman"/>
-        </w:rPr>
-        <w:fldChar w:fldCharType="end"/>
-      </w:r>
-      <w:r>
-        <w:rPr>
-          <w:rFonts w:ascii="Times New Roman" w:hAnsi="Times New Roman" w:cs="Times New Roman"/>
-        </w:rPr>
-        <w:t xml:space="preserve">. These complications underscore the need to make measurements of Ra sorption to mineral surfaces using the same spectroscopic techniques </w:t>
-      </w:r>
-      <w:commentRangeStart w:id="29"/>
-      <w:r>
-        <w:rPr>
-          <w:rFonts w:ascii="Times New Roman" w:hAnsi="Times New Roman" w:cs="Times New Roman"/>
-        </w:rPr>
-        <w:t>used for other group II elements.</w:t>
+        <w:t>. These complications underscore the need to make measurements of Ra sorption to mineral surfaces using the same spectroscopic techniques used for other group II elements.</w:t>
       </w:r>
     </w:p>
     <w:p>
@@ -9799,31 +9846,44 @@
         <w:rPr>
           <w:rFonts w:ascii="Times New Roman" w:hAnsi="Times New Roman" w:cs="Times New Roman"/>
         </w:rPr>
-        <w:t xml:space="preserve"> initially</w:t>
-      </w:r>
-      <w:r>
-        <w:rPr>
-          <w:rFonts w:ascii="Times New Roman" w:hAnsi="Times New Roman" w:cs="Times New Roman"/>
-        </w:rPr>
-        <w:t xml:space="preserve"> fit using </w:t>
-      </w:r>
-      <w:r>
-        <w:rPr>
-          <w:rFonts w:ascii="Times New Roman" w:hAnsi="Times New Roman" w:cs="Times New Roman"/>
-        </w:rPr>
-        <w:t>a surface site with two reactions, and a single exchange reaction (Figure 6</w:t>
-      </w:r>
-      <w:r>
-        <w:rPr>
-          <w:rFonts w:ascii="Times New Roman" w:hAnsi="Times New Roman" w:cs="Times New Roman"/>
-        </w:rPr>
-        <w:t>a</w:t>
-      </w:r>
-      <w:r>
-        <w:rPr>
-          <w:rFonts w:ascii="Times New Roman" w:hAnsi="Times New Roman" w:cs="Times New Roman"/>
-        </w:rPr>
-        <w:t>).</w:t>
+        <w:t xml:space="preserve"> fit using two surface sites, following previous SCM studies of metal sorption to montmorillonites </w:t>
+      </w:r>
+      <w:r>
+        <w:rPr>
+          <w:rFonts w:ascii="Times New Roman" w:hAnsi="Times New Roman" w:cs="Times New Roman"/>
+        </w:rPr>
+        <w:fldChar w:fldCharType="begin" w:fldLock="1"/>
+      </w:r>
+      <w:r>
+        <w:rPr>
+          <w:rFonts w:ascii="Times New Roman" w:hAnsi="Times New Roman" w:cs="Times New Roman"/>
+        </w:rPr>
+        <w:instrText>ADDIN CSL_CITATION { "citationItems" : [ { "id" : "ITEM-1", "itemData" : { "DOI" : "10.1016/j.gca.2005.06.031", "ISBN" : "0016-7037", "ISSN" : "00167037", "abstract" : "Sorption edges and isotherms for Eu(III) uptake on Ca-montmorillonite and Na-illite in 0.066 mol/L Ca(C1O\n                        4)\n                        2 and 0.1 mol/L NaC1O\n                        4 background electrolytes, respectively, were modelled using a quasi-mechanistic sorption model (the two site protolysis non electrostatic surface complexation and cation exchange (2SPNE SC/CE) model). For both clay minerals the Eu sorption edges could be quantitatively modelled in the pH range ???3 to ???10 using cation exchange reactions for Eu\n                        3+/Na\n                        + and Eu\n                        3+/Ca\n                        2+ and three surface complexation reactions on the strong sorption sites forming ???S\n                        S OEu\n                        2+, ???S\n                        SOEuOH\n                        + and ???S\n                        SOEu(OH)\n                        2\n                        o inner sphere complexes which appear successively with increasing pH. Time resolved laser fluorescence spectroscopy (TRLFS) measurements of Cm(III) loaded Ca-montmorillonite and Na-illite were available from Part 1 of this work. De-convolution of the normalised fluorescence spectra measured at different pH values indicated three distinct Cm surface complexes, Cm complexes 1, 2 and 3 for both clay minerals, in agreement with model predictions, but with different distribution functions for the individual species. Under the assumption that Eu and Cm exhibit essentially the same hydrolysis and sorption behaviour, the Eu surface complexation constants were used to predict surface species distribution functions for Cm under the same experimental conditions used in the TRLFS measurements. Comparison of modelled and experimentally deduced species distributions indicated that for both clay minerals peak heights and widths of the three peaks did not correspond particularly well. It is shown that the calculated species distribution functions are sensitive to the values of the hydrolysis constants used in the calculations, whereas modelling the sorption edge measurements by applying the 2SPNE SC/CE approach is much less sensitive. By modifying the values of the hydrolysis constants within their uncertainty range and re-modelling the sorption edges, considerably better correspondence between the modelled and TRLFS species distribution functions was found. In particular, peak positions, heights and widths for the mode\u2026", "author" : [ { "dropping-particle" : "", "family" : "Bradbury", "given" : "Mike H.", "non-dropping-particle" : "", "parse-names" : false, "suffix" : "" }, { "dropping-particle" : "", "family" : "Baeyens", "given" : "B.", "non-dropping-particle" : "", "parse-names" : false, "suffix" : "" }, { "dropping-particle" : "", "family" : "Geckeis", "given" : "H.", "non-dropping-particle" : "", "parse-names" : false, "suffix" : "" }, { "dropping-particle" : "", "family" : "Rabung", "given" : "Th", "non-dropping-particle" : "", "parse-names" : false, "suffix" : "" } ], "container-title" : "Geochimica et Cosmochimica Acta", "id" : "ITEM-1", "issue" : "23", "issued" : { "date-parts" : [ [ "2005" ] ] }, "page" : "5403-5412", "title" : "Sorption of Eu(III)/Cm(III) on Ca-montmorillonite and Na-illite. Part 2: Surface complexation modelling", "type" : "article-journal", "volume" : "69" }, "uris" : [ "http://www.mendeley.com/documents/?uuid=ac497f55-14cf-4f9d-986a-976768c3508b" ] } ], "mendeley" : { "formattedCitation" : "[40]", "plainTextFormattedCitation" : "[40]", "previouslyFormattedCitation" : "[40]" }, "properties" : { "noteIndex" : 0 }, "schema" : "https://github.com/citation-style-language/schema/raw/master/csl-citation.json" }</w:instrText>
+      </w:r>
+      <w:r>
+        <w:rPr>
+          <w:rFonts w:ascii="Times New Roman" w:hAnsi="Times New Roman" w:cs="Times New Roman"/>
+        </w:rPr>
+        <w:fldChar w:fldCharType="separate"/>
+      </w:r>
+      <w:r>
+        <w:rPr>
+          <w:rFonts w:ascii="Times New Roman" w:hAnsi="Times New Roman" w:cs="Times New Roman"/>
+          <w:noProof/>
+        </w:rPr>
+        <w:t>[40]</w:t>
+      </w:r>
+      <w:r>
+        <w:rPr>
+          <w:rFonts w:ascii="Times New Roman" w:hAnsi="Times New Roman" w:cs="Times New Roman"/>
+        </w:rPr>
+        <w:fldChar w:fldCharType="end"/>
+      </w:r>
+      <w:r>
+        <w:rPr>
+          <w:rFonts w:ascii="Times New Roman" w:hAnsi="Times New Roman" w:cs="Times New Roman"/>
+        </w:rPr>
+        <w:t>.</w:t>
       </w:r>
       <w:r>
         <w:rPr>
@@ -9831,11 +9891,43 @@
         </w:rPr>
         <w:t xml:space="preserve"> </w:t>
       </w:r>
-      <w:r>
-        <w:rPr>
-          <w:rFonts w:ascii="Times New Roman" w:hAnsi="Times New Roman" w:cs="Times New Roman"/>
-        </w:rPr>
-        <w:t>Fitting the data required</w:t>
+      <w:commentRangeStart w:id="28"/>
+      <w:r>
+        <w:rPr>
+          <w:rFonts w:ascii="Times New Roman" w:hAnsi="Times New Roman" w:cs="Times New Roman"/>
+        </w:rPr>
+        <w:t>While a model using a single site and two reactions was considered (SI), the model here better matches formulations found in the literature.</w:t>
+      </w:r>
+      <w:commentRangeEnd w:id="28"/>
+      <w:r>
+        <w:rPr>
+          <w:rStyle w:val="CommentReference"/>
+        </w:rPr>
+        <w:commentReference w:id="28"/>
+      </w:r>
+      <w:r>
+        <w:rPr>
+          <w:rFonts w:ascii="Times New Roman" w:hAnsi="Times New Roman" w:cs="Times New Roman"/>
+        </w:rPr>
+        <w:t xml:space="preserve"> </w:t>
+      </w:r>
+      <w:r>
+        <w:rPr>
+          <w:rFonts w:ascii="Times New Roman" w:hAnsi="Times New Roman" w:cs="Times New Roman"/>
+        </w:rPr>
+        <w:t>Fitting the data</w:t>
+      </w:r>
+      <w:r>
+        <w:rPr>
+          <w:rFonts w:ascii="Times New Roman" w:hAnsi="Times New Roman" w:cs="Times New Roman"/>
+        </w:rPr>
+        <w:t xml:space="preserve"> also</w:t>
+      </w:r>
+      <w:r>
+        <w:rPr>
+          <w:rFonts w:ascii="Times New Roman" w:hAnsi="Times New Roman" w:cs="Times New Roman"/>
+        </w:rPr>
+        <w:t xml:space="preserve"> required</w:t>
       </w:r>
       <w:r>
         <w:rPr>
@@ -9843,7 +9935,7 @@
         </w:rPr>
         <w:t xml:space="preserve"> an exchange reaction where </w:t>
       </w:r>
-      <w:commentRangeStart w:id="30"/>
+      <w:commentRangeStart w:id="29"/>
       <w:r>
         <w:rPr>
           <w:rFonts w:ascii="Times New Roman" w:hAnsi="Times New Roman" w:cs="Times New Roman"/>
@@ -9862,13 +9954,13 @@
         </w:rPr>
         <w:t xml:space="preserve"> </w:t>
       </w:r>
-      <w:commentRangeEnd w:id="30"/>
+      <w:commentRangeEnd w:id="29"/>
       <w:r>
         <w:rPr>
           <w:rStyle w:val="CommentReference"/>
           <w:rFonts w:ascii="Times New Roman" w:hAnsi="Times New Roman" w:cs="Times New Roman"/>
         </w:rPr>
-        <w:commentReference w:id="30"/>
+        <w:commentReference w:id="29"/>
       </w:r>
       <w:r>
         <w:rPr>
@@ -9892,6 +9984,12 @@
         <w:rPr>
           <w:rFonts w:ascii="Times New Roman" w:hAnsi="Times New Roman" w:cs="Times New Roman"/>
         </w:rPr>
+        <w:t>, producing visually good fits (figure 5)</w:t>
+      </w:r>
+      <w:r>
+        <w:rPr>
+          <w:rFonts w:ascii="Times New Roman" w:hAnsi="Times New Roman" w:cs="Times New Roman"/>
+        </w:rPr>
         <w:t xml:space="preserve">. This </w:t>
       </w:r>
       <w:r>
@@ -9910,20 +10008,7 @@
         <w:rPr>
           <w:rFonts w:ascii="Times New Roman" w:hAnsi="Times New Roman" w:cs="Times New Roman"/>
         </w:rPr>
-        <w:t xml:space="preserve">, and explains the large extent of </w:t>
-      </w:r>
-      <w:commentRangeEnd w:id="29"/>
-      <w:r>
-        <w:rPr>
-          <w:rStyle w:val="CommentReference"/>
-        </w:rPr>
-        <w:commentReference w:id="29"/>
-      </w:r>
-      <w:r>
-        <w:rPr>
-          <w:rFonts w:ascii="Times New Roman" w:hAnsi="Times New Roman" w:cs="Times New Roman"/>
-        </w:rPr>
-        <w:t>sorption over the whole pH range</w:t>
+        <w:t>, and explains the large extent of sorption over the whole pH range</w:t>
       </w:r>
       <w:r>
         <w:rPr>
@@ -9941,7 +10026,7 @@
         <w:rPr>
           <w:rFonts w:ascii="Times New Roman" w:hAnsi="Times New Roman" w:cs="Times New Roman"/>
         </w:rPr>
-        <w:instrText>ADDIN CSL_CITATION { "citationItems" : [ { "id" : "ITEM-1", "itemData" : { "DOI" : "10.1016/j.gca.2004.07.020", "ISSN" : "00167037", "abstract" : "In solution thermodynamics, and more recently in surface chemistry, it is well established that relationships can be found between the free energies of formation of aqueous or surface metal complexes and thermodynamic properties of the metal ions or ligands. Such systematic dependencies are commonly termed linear free energy relationships (LFER). A 2 site protolysis non-electrostatic surface complexation and cation exchange (2SPNE SC/CE) model has been used to model \"in house\" and literature sorption edge data for eleven elements: Mn(II), Co(II), Ni(II), Zn(II), Cd(II), Eu(III), Am(III), Sn(IV), Th(IV), Np(V) and U(VI) to provide surface complexation constants for the strong sites on montmorillonite. Modelling a further 4 sets of sorption isotherms for Ni(II), Zn(II), Eu(III) and U(VI) provided complexation constants for the weak sites. The protolysis constants and site capacities derived for the 2SPNE SC/CE model in previous work were fixed in all of the calculations. Cation exchange was modelled simultaneously to provide selectivity coefficients. Good correlations between the logarithms of strong SKx-1 and weak W1Kx-1 site binding constants on montmorillonite and the logarithm of the aqueous hydrolysis constants OH Kx were found which could be described by the following equations: Strong (???SSOH) sites: logSKX-1 = 8.1 ?? 0.3 + (0.90 ?? 0.02)logOHKX Weak (???SW1OH) sites: logW1KX-1 = 6.2 ?? 0.8 + (0.98 ?? 0.09)logOHKX where x is an integer. Sorption data for heavy metals and actinides such as Pd(II), Pb(II), Pu(III), Zr(IV), U(IV), Np(IV), Pu(IV) and Pa(V), are important in safety studies for radioactive waste repositories and are either very poorly known or not available at all. The LFER approach was used to estimate surface complexation constants for these radionuclides on both site types. The surface protolysis constants, site capacity values, selectivity coefficients and surface complexation constants given in this work, coupled with the LFERs established for the strong and weak sites on montmorillonite, are considered to form a sound basis for a thermodynamic sorption database. Copyright ?? 2005 Elsevier Ltd.", "author" : [ { "dropping-particle" : "", "family" : "Bradbury", "given" : "Michael H.", "non-dropping-particle" : "", "parse-names" : false, "suffix" : "" }, { "dropping-particle" : "", "family" : "Baeyens", "given" : "Bart", "non-dropping-particle" : "", "parse-names" : false, "suffix" : "" } ], "container-title" : "Geochimica et Cosmochimica Acta", "id" : "ITEM-1", "issue" : "4", "issued" : { "date-parts" : [ [ "2005" ] ] }, "page" : "875-892", "title" : "Modelling the sorption of Mn(II), Co(II), Ni(II), Zn(II), Cd(II), Eu(III), Am(III), Sn(IV), Th(IV), Np(V) and U(VI) on montmorillonite: Linear free energy relationships and estimates of surface binding constants for some selected heavy metals and actinide", "type" : "article-journal", "volume" : "69" }, "uris" : [ "http://www.mendeley.com/documents/?uuid=d3f8ee91-7e78-4c06-ae94-207201170264" ] }, { "id" : "ITEM-2", "itemData" : { "DOI" : "10.1006/jcis.1998.5947", "ISBN" : "0021-9797", "ISSN" : "1095-7103", "PMID" : "9924106", "abstract" : "A consistent thermodynamic model is developed for metal sorption on expanding 2:1 layer clays such as montmorillonite. The particle of clay, including lamellae and interlayers, is represented as a porous solid bearing a permanent negative charge (resulting from isomorphic substitution) with an infinite plane interface (i.e., edges) with the solution. Cation exchange occurs inside the clay particle as the result of the negative potential of the clay. Surface complexation reactions take place at the interface whose surface charge and potential are pH dependent. The potential in the bulk of the clay and near the interface, as well as the surface potential-surface charge density relation, are calculated taking into account the effect of the permanent negative charge. The results are discussed and compared with the classic Gouy-Chapman theory. A subroutine (Clayeql) with the new potential-charge relationships is implemented in the thermodynamic equilibrium program Mineql +3.0 and is used to fit an extensive published experimental data set on adsorption of transition metals on montmorillonite. The model is shown not only to fit satisfactorily all the data, but also to explain specific features of adsorption on clays compared to oxides. In particular, the increase in the surface concentration of protons with decreasing ionic strength is successfully reproduced and the weaker dependence of metal sorption on pH compared to oxides is correctly fitted. Copyright 1999 Academic Press.", "author" : [ { "dropping-particle" : "", "family" : "Kraepiel", "given" : "Aml", "non-dropping-particle" : "", "parse-names" : false, "suffix" : "" }, { "dropping-particle" : "", "family" : "Keiler", "given" : "Kenneth C", "non-dropping-particle" : "", "parse-names" : false, "suffix" : "" }, { "dropping-particle" : "", "family" : "Morel", "given" : "Fran\u00e7ois M M", "non-dropping-particle" : "", "parse-names" : false, "suffix" : "" } ], "container-title" : "Journal of colloid and interface science", "id" : "ITEM-2", "issue" : "1", "issued" : { "date-parts" : [ [ "1999" ] ] }, "page" : "43-54", "title" : "A Model for Metal Adsorption on Montmorillonite.", "type" : "article-journal", "volume" : "210" }, "uris" : [ "http://www.mendeley.com/documents/?uuid=71f3aedf-1c31-4b31-9e61-20fc24f3bc99" ] } ], "mendeley" : { "formattedCitation" : "[26], [27]", "plainTextFormattedCitation" : "[26], [27]", "previouslyFormattedCitation" : "[26], [27]" }, "properties" : { "noteIndex" : 0 }, "schema" : "https://github.com/citation-style-language/schema/raw/master/csl-citation.json" }</w:instrText>
+        <w:instrText>ADDIN CSL_CITATION { "citationItems" : [ { "id" : "ITEM-1", "itemData" : { "DOI" : "10.1016/j.gca.2004.07.020", "ISSN" : "00167037", "abstract" : "In solution thermodynamics, and more recently in surface chemistry, it is well established that relationships can be found between the free energies of formation of aqueous or surface metal complexes and thermodynamic properties of the metal ions or ligands. Such systematic dependencies are commonly termed linear free energy relationships (LFER). A 2 site protolysis non-electrostatic surface complexation and cation exchange (2SPNE SC/CE) model has been used to model \"in house\" and literature sorption edge data for eleven elements: Mn(II), Co(II), Ni(II), Zn(II), Cd(II), Eu(III), Am(III), Sn(IV), Th(IV), Np(V) and U(VI) to provide surface complexation constants for the strong sites on montmorillonite. Modelling a further 4 sets of sorption isotherms for Ni(II), Zn(II), Eu(III) and U(VI) provided complexation constants for the weak sites. The protolysis constants and site capacities derived for the 2SPNE SC/CE model in previous work were fixed in all of the calculations. Cation exchange was modelled simultaneously to provide selectivity coefficients. Good correlations between the logarithms of strong SKx-1 and weak W1Kx-1 site binding constants on montmorillonite and the logarithm of the aqueous hydrolysis constants OH Kx were found which could be described by the following equations: Strong (???SSOH) sites: logSKX-1 = 8.1 ?? 0.3 + (0.90 ?? 0.02)logOHKX Weak (???SW1OH) sites: logW1KX-1 = 6.2 ?? 0.8 + (0.98 ?? 0.09)logOHKX where x is an integer. Sorption data for heavy metals and actinides such as Pd(II), Pb(II), Pu(III), Zr(IV), U(IV), Np(IV), Pu(IV) and Pa(V), are important in safety studies for radioactive waste repositories and are either very poorly known or not available at all. The LFER approach was used to estimate surface complexation constants for these radionuclides on both site types. The surface protolysis constants, site capacity values, selectivity coefficients and surface complexation constants given in this work, coupled with the LFERs established for the strong and weak sites on montmorillonite, are considered to form a sound basis for a thermodynamic sorption database. Copyright ?? 2005 Elsevier Ltd.", "author" : [ { "dropping-particle" : "", "family" : "Bradbury", "given" : "Michael H.", "non-dropping-particle" : "", "parse-names" : false, "suffix" : "" }, { "dropping-particle" : "", "family" : "Baeyens", "given" : "Bart", "non-dropping-particle" : "", "parse-names" : false, "suffix" : "" } ], "container-title" : "Geochimica et Cosmochimica Acta", "id" : "ITEM-1", "issue" : "4", "issued" : { "date-parts" : [ [ "2005" ] ] }, "page" : "875-892", "title" : "Modelling the sorption of Mn(II), Co(II), Ni(II), Zn(II), Cd(II), Eu(III), Am(III), Sn(IV), Th(IV), Np(V) and U(VI) on montmorillonite: Linear free energy relationships and estimates of surface binding constants for some selected heavy metals and actinide", "type" : "article-journal", "volume" : "69" }, "uris" : [ "http://www.mendeley.com/documents/?uuid=d3f8ee91-7e78-4c06-ae94-207201170264" ] }, { "id" : "ITEM-2", "itemData" : { "DOI" : "10.1006/jcis.1998.5947", "ISBN" : "0021-9797", "ISSN" : "1095-7103", "PMID" : "9924106", "abstract" : "A consistent thermodynamic model is developed for metal sorption on expanding 2:1 layer clays such as montmorillonite. The particle of clay, including lamellae and interlayers, is represented as a porous solid bearing a permanent negative charge (resulting from isomorphic substitution) with an infinite plane interface (i.e., edges) with the solution. Cation exchange occurs inside the clay particle as the result of the negative potential of the clay. Surface complexation reactions take place at the interface whose surface charge and potential are pH dependent. The potential in the bulk of the clay and near the interface, as well as the surface potential-surface charge density relation, are calculated taking into account the effect of the permanent negative charge. The results are discussed and compared with the classic Gouy-Chapman theory. A subroutine (Clayeql) with the new potential-charge relationships is implemented in the thermodynamic equilibrium program Mineql +3.0 and is used to fit an extensive published experimental data set on adsorption of transition metals on montmorillonite. The model is shown not only to fit satisfactorily all the data, but also to explain specific features of adsorption on clays compared to oxides. In particular, the increase in the surface concentration of protons with decreasing ionic strength is successfully reproduced and the weaker dependence of metal sorption on pH compared to oxides is correctly fitted. Copyright 1999 Academic Press.", "author" : [ { "dropping-particle" : "", "family" : "Kraepiel", "given" : "Aml", "non-dropping-particle" : "", "parse-names" : false, "suffix" : "" }, { "dropping-particle" : "", "family" : "Keiler", "given" : "Kenneth C", "non-dropping-particle" : "", "parse-names" : false, "suffix" : "" }, { "dropping-particle" : "", "family" : "Morel", "given" : "Fran\u00e7ois M M", "non-dropping-particle" : "", "parse-names" : false, "suffix" : "" } ], "container-title" : "Journal of colloid and interface science", "id" : "ITEM-2", "issue" : "1", "issued" : { "date-parts" : [ [ "1999" ] ] }, "page" : "43-54", "title" : "A Model for Metal Adsorption on Montmorillonite.", "type" : "article-journal", "volume" : "210" }, "uris" : [ "http://www.mendeley.com/documents/?uuid=71f3aedf-1c31-4b31-9e61-20fc24f3bc99" ] } ], "mendeley" : { "formattedCitation" : "[20], [21]", "plainTextFormattedCitation" : "[20], [21]", "previouslyFormattedCitation" : "[20], [21]" }, "properties" : { "noteIndex" : 0 }, "schema" : "https://github.com/citation-style-language/schema/raw/master/csl-citation.json" }</w:instrText>
       </w:r>
       <w:r>
         <w:rPr>
@@ -9954,7 +10039,7 @@
           <w:rFonts w:ascii="Times New Roman" w:hAnsi="Times New Roman" w:cs="Times New Roman"/>
           <w:noProof/>
         </w:rPr>
-        <w:t>[26], [27]</w:t>
+        <w:t>[20], [21]</w:t>
       </w:r>
       <w:r>
         <w:rPr>
@@ -9990,22 +10075,19 @@
         <w:rPr>
           <w:rFonts w:ascii="Times New Roman" w:hAnsi="Times New Roman" w:cs="Times New Roman"/>
         </w:rPr>
-        <w:t xml:space="preserve"> the formation of both inner sphere and outer sphere </w:t>
-      </w:r>
-      <w:commentRangeStart w:id="31"/>
-      <w:r>
-        <w:rPr>
-          <w:rFonts w:ascii="Times New Roman" w:hAnsi="Times New Roman" w:cs="Times New Roman"/>
-        </w:rPr>
-        <w:t>complexes</w:t>
-      </w:r>
-      <w:commentRangeEnd w:id="31"/>
-      <w:r>
-        <w:rPr>
-          <w:rStyle w:val="CommentReference"/>
-          <w:rFonts w:ascii="Times New Roman" w:hAnsi="Times New Roman" w:cs="Times New Roman"/>
-        </w:rPr>
-        <w:commentReference w:id="31"/>
+        <w:t xml:space="preserve"> the formation of both inner sphere and outer sphere complexes </w:t>
+      </w:r>
+      <w:r>
+        <w:rPr>
+          <w:rFonts w:ascii="Times New Roman" w:hAnsi="Times New Roman" w:cs="Times New Roman"/>
+        </w:rPr>
+        <w:t xml:space="preserve"> on the montmorillonite surface </w:t>
+      </w:r>
+      <w:r>
+        <w:rPr>
+          <w:rFonts w:ascii="Times New Roman" w:hAnsi="Times New Roman" w:cs="Times New Roman"/>
+        </w:rPr>
+        <w:t>corresponding with the need for both an exchange reaction and surface site reactions in the SCM</w:t>
       </w:r>
       <w:r>
         <w:rPr>
@@ -10017,13 +10099,38 @@
         <w:rPr>
           <w:rFonts w:ascii="Times New Roman" w:hAnsi="Times New Roman" w:cs="Times New Roman"/>
         </w:rPr>
-        <w:t xml:space="preserve"> on the montmorillonite surface </w:t>
-      </w:r>
-      <w:r>
-        <w:rPr>
-          <w:rFonts w:ascii="Times New Roman" w:hAnsi="Times New Roman" w:cs="Times New Roman"/>
-        </w:rPr>
-        <w:t>corresponding with the need for both an exchange reaction and surface site reactions in the SCM</w:t>
+        <w:fldChar w:fldCharType="begin" w:fldLock="1"/>
+      </w:r>
+      <w:r>
+        <w:rPr>
+          <w:rFonts w:ascii="Times New Roman" w:hAnsi="Times New Roman" w:cs="Times New Roman"/>
+        </w:rPr>
+        <w:instrText>ADDIN CSL_CITATION { "citationItems" : [ { "id" : "ITEM-1", "itemData" : { "DOI" : "10.1016/S0927-7757(01)00592-1", "ISBN" : "1505844266", "ISSN" : "09277757", "abstract" : "Migration of radioactive radium, 226Ra, in soil is an environmental concern, especially in areas adjacent to uranium processing facilities. Barium(II), as Ba2+, was used as a Ra analog and reacted with a Na-montmorillonite to obtain mechanistic insights into the interaction of Ra with soil matrices. The majority of sorbed Ba is associated with the permanently charged surface sites on the montmorillonite basal surface. This is indicated by the facts that (1) sorption of Ba(II) on montmorillonite is not highly sensitive to solution pH, although an increase of sorption was observed at higher pH values; and (2) displacement of sorbed Ba increased with increased NaNO3 concentration. As demonstrated by EXAFS, a small fraction of Ba also adsorbed on the montmorillonite edge, forming an inner-sphere surface complex through sharing of oxygen atom(s) from deprotonated -OH group of the A1 octahedral layer. The EXAFS measured distances between Ba and O at the first shell, and Ba and A1 of the second shell are 2.7-2.8 and 3.7-3.9 ??, respectively, consistent with the results from geometry of a inner-sphere complex at the edge site. Results from bulk experiments and spectroscopic analysis suggest a co-existence of outer- and inner-sphere surface complexes for Ba sorbed to the montmorillonite surface. ?? 2001 Elsevier Science B.V. All rights reserved.", "author" : [ { "dropping-particle" : "", "family" : "Zhang", "given" : "Peng Chu", "non-dropping-particle" : "", "parse-names" : false, "suffix" : "" }, { "dropping-particle" : "V.", "family" : "Brady", "given" : "Pat", "non-dropping-particle" : "", "parse-names" : false, "suffix" : "" }, { "dropping-particle" : "", "family" : "Arthur", "given" : "Sara E.", "non-dropping-particle" : "", "parse-names" : false, "suffix" : "" }, { "dropping-particle" : "", "family" : "Zhou", "given" : "Wei Qing", "non-dropping-particle" : "", "parse-names" : false, "suffix" : "" }, { "dropping-particle" : "", "family" : "Sawyer", "given" : "Dale", "non-dropping-particle" : "", "parse-names" : false, "suffix" : "" }, { "dropping-particle" : "", "family" : "Hesterberg", "given" : "Dean A.", "non-dropping-particle" : "", "parse-names" : false, "suffix" : "" } ], "container-title" : "Colloids and Surfaces A: Physicochemical and Engineering Aspects", "id" : "ITEM-1", "issue" : "3", "issued" : { "date-parts" : [ [ "2001" ] ] }, "page" : "239-249", "title" : "Adsorption of barium(II) on montmorillonite: An EXAFS study", "type" : "article-journal", "volume" : "190" }, "uris" : [ "http://www.mendeley.com/documents/?uuid=8ef71975-a5ff-4ee0-973e-99061019d257" ] } ], "mendeley" : { "formattedCitation" : "[41]", "plainTextFormattedCitation" : "[41]", "previouslyFormattedCitation" : "[41]" }, "properties" : { "noteIndex" : 0 }, "schema" : "https://github.com/citation-style-language/schema/raw/master/csl-citation.json" }</w:instrText>
+      </w:r>
+      <w:r>
+        <w:rPr>
+          <w:rFonts w:ascii="Times New Roman" w:hAnsi="Times New Roman" w:cs="Times New Roman"/>
+        </w:rPr>
+        <w:fldChar w:fldCharType="separate"/>
+      </w:r>
+      <w:r>
+        <w:rPr>
+          <w:rFonts w:ascii="Times New Roman" w:hAnsi="Times New Roman" w:cs="Times New Roman"/>
+          <w:noProof/>
+        </w:rPr>
+        <w:t>[41]</w:t>
+      </w:r>
+      <w:r>
+        <w:rPr>
+          <w:rFonts w:ascii="Times New Roman" w:hAnsi="Times New Roman" w:cs="Times New Roman"/>
+        </w:rPr>
+        <w:fldChar w:fldCharType="end"/>
+      </w:r>
+      <w:r>
+        <w:rPr>
+          <w:rFonts w:ascii="Times New Roman" w:hAnsi="Times New Roman" w:cs="Times New Roman"/>
+        </w:rPr>
+        <w:t xml:space="preserve">. </w:t>
       </w:r>
       <w:r>
         <w:rPr>
@@ -10035,118 +10142,51 @@
         <w:rPr>
           <w:rFonts w:ascii="Times New Roman" w:hAnsi="Times New Roman" w:cs="Times New Roman"/>
         </w:rPr>
-        <w:fldChar w:fldCharType="begin" w:fldLock="1"/>
-      </w:r>
-      <w:r>
-        <w:rPr>
-          <w:rFonts w:ascii="Times New Roman" w:hAnsi="Times New Roman" w:cs="Times New Roman"/>
-        </w:rPr>
-        <w:instrText>ADDIN CSL_CITATION { "citationItems" : [ { "id" : "ITEM-1", "itemData" : { "DOI" : "10.1016/S0927-7757(01)00592-1", "ISBN" : "1505844266", "ISSN" : "09277757", "abstract" : "Migration of radioactive radium, 226Ra, in soil is an environmental concern, especially in areas adjacent to uranium processing facilities. Barium(II), as Ba2+, was used as a Ra analog and reacted with a Na-montmorillonite to obtain mechanistic insights into the interaction of Ra with soil matrices. The majority of sorbed Ba is associated with the permanently charged surface sites on the montmorillonite basal surface. This is indicated by the facts that (1) sorption of Ba(II) on montmorillonite is not highly sensitive to solution pH, although an increase of sorption was observed at higher pH values; and (2) displacement of sorbed Ba increased with increased NaNO3 concentration. As demonstrated by EXAFS, a small fraction of Ba also adsorbed on the montmorillonite edge, forming an inner-sphere surface complex through sharing of oxygen atom(s) from deprotonated -OH group of the A1 octahedral layer. The EXAFS measured distances between Ba and O at the first shell, and Ba and A1 of the second shell are 2.7-2.8 and 3.7-3.9 ??, respectively, consistent with the results from geometry of a inner-sphere complex at the edge site. Results from bulk experiments and spectroscopic analysis suggest a co-existence of outer- and inner-sphere surface complexes for Ba sorbed to the montmorillonite surface. ?? 2001 Elsevier Science B.V. All rights reserved.", "author" : [ { "dropping-particle" : "", "family" : "Zhang", "given" : "Peng Chu", "non-dropping-particle" : "", "parse-names" : false, "suffix" : "" }, { "dropping-particle" : "V.", "family" : "Brady", "given" : "Pat", "non-dropping-particle" : "", "parse-names" : false, "suffix" : "" }, { "dropping-particle" : "", "family" : "Arthur", "given" : "Sara E.", "non-dropping-particle" : "", "parse-names" : false, "suffix" : "" }, { "dropping-particle" : "", "family" : "Zhou", "given" : "Wei Qing", "non-dropping-particle" : "", "parse-names" : false, "suffix" : "" }, { "dropping-particle" : "", "family" : "Sawyer", "given" : "Dale", "non-dropping-particle" : "", "parse-names" : false, "suffix" : "" }, { "dropping-particle" : "", "family" : "Hesterberg", "given" : "Dean A.", "non-dropping-particle" : "", "parse-names" : false, "suffix" : "" } ], "container-title" : "Colloids and Surfaces A: Physicochemical and Engineering Aspects", "id" : "ITEM-1", "issue" : "3", "issued" : { "date-parts" : [ [ "2001" ] ] }, "page" : "239-249", "title" : "Adsorption of barium(II) on montmorillonite: An EXAFS study", "type" : "article-journal", "volume" : "190" }, "uris" : [ "http://www.mendeley.com/documents/?uuid=8ef71975-a5ff-4ee0-973e-99061019d257" ] } ], "mendeley" : { "formattedCitation" : "[45]", "plainTextFormattedCitation" : "[45]", "previouslyFormattedCitation" : "[45]" }, "properties" : { "noteIndex" : 0 }, "schema" : "https://github.com/citation-style-language/schema/raw/master/csl-citation.json" }</w:instrText>
-      </w:r>
-      <w:r>
-        <w:rPr>
-          <w:rFonts w:ascii="Times New Roman" w:hAnsi="Times New Roman" w:cs="Times New Roman"/>
-        </w:rPr>
-        <w:fldChar w:fldCharType="separate"/>
-      </w:r>
-      <w:r>
-        <w:rPr>
-          <w:rFonts w:ascii="Times New Roman" w:hAnsi="Times New Roman" w:cs="Times New Roman"/>
-          <w:noProof/>
-        </w:rPr>
-        <w:t>[45]</w:t>
-      </w:r>
-      <w:r>
-        <w:rPr>
-          <w:rFonts w:ascii="Times New Roman" w:hAnsi="Times New Roman" w:cs="Times New Roman"/>
-        </w:rPr>
-        <w:fldChar w:fldCharType="end"/>
-      </w:r>
-      <w:r>
-        <w:rPr>
-          <w:rFonts w:ascii="Times New Roman" w:hAnsi="Times New Roman" w:cs="Times New Roman"/>
-        </w:rPr>
-        <w:t xml:space="preserve">. </w:t>
-      </w:r>
-      <w:r>
-        <w:rPr>
-          <w:rFonts w:ascii="Times New Roman" w:hAnsi="Times New Roman" w:cs="Times New Roman"/>
-        </w:rPr>
-        <w:t xml:space="preserve">Other </w:t>
-      </w:r>
-      <w:r>
-        <w:rPr>
-          <w:rFonts w:ascii="Times New Roman" w:hAnsi="Times New Roman" w:cs="Times New Roman"/>
-        </w:rPr>
-        <w:t>models of metal sorption to clays</w:t>
-      </w:r>
-      <w:r>
-        <w:rPr>
-          <w:rFonts w:ascii="Times New Roman" w:hAnsi="Times New Roman" w:cs="Times New Roman"/>
-        </w:rPr>
-        <w:t xml:space="preserve"> have</w:t>
-      </w:r>
-      <w:r>
-        <w:rPr>
-          <w:rFonts w:ascii="Times New Roman" w:hAnsi="Times New Roman" w:cs="Times New Roman"/>
-        </w:rPr>
-        <w:t xml:space="preserve"> used a </w:t>
-      </w:r>
-      <w:r>
-        <w:rPr>
-          <w:rFonts w:ascii="Times New Roman" w:hAnsi="Times New Roman" w:cs="Times New Roman"/>
-        </w:rPr>
-        <w:t>similar</w:t>
-      </w:r>
-      <w:r>
-        <w:rPr>
-          <w:rFonts w:ascii="Times New Roman" w:hAnsi="Times New Roman" w:cs="Times New Roman"/>
-        </w:rPr>
-        <w:t xml:space="preserve"> scheme for </w:t>
-      </w:r>
-      <w:r>
-        <w:rPr>
-          <w:rFonts w:ascii="Times New Roman" w:hAnsi="Times New Roman" w:cs="Times New Roman"/>
-        </w:rPr>
-        <w:t>sorption</w:t>
-      </w:r>
-      <w:r>
-        <w:rPr>
-          <w:rFonts w:ascii="Times New Roman" w:hAnsi="Times New Roman" w:cs="Times New Roman"/>
-        </w:rPr>
-        <w:t xml:space="preserve"> as here</w:t>
-      </w:r>
-      <w:r>
-        <w:rPr>
-          <w:rFonts w:ascii="Times New Roman" w:hAnsi="Times New Roman" w:cs="Times New Roman"/>
-        </w:rPr>
-        <w:t>, instead using</w:t>
-      </w:r>
-      <w:r>
-        <w:rPr>
-          <w:rFonts w:ascii="Times New Roman" w:hAnsi="Times New Roman" w:cs="Times New Roman"/>
-        </w:rPr>
-        <w:t xml:space="preserve"> multiple types of sites to represent surface sorption</w:t>
-      </w:r>
-      <w:r>
-        <w:rPr>
-          <w:rFonts w:ascii="Times New Roman" w:hAnsi="Times New Roman" w:cs="Times New Roman"/>
-        </w:rPr>
-        <w:t xml:space="preserve"> using the strong and weak site formulation described for </w:t>
+        <w:t>Bradbury et al., 2005 designated each of their types as</w:t>
+      </w:r>
+      <w:r>
+        <w:rPr>
+          <w:rFonts w:ascii="Times New Roman" w:hAnsi="Times New Roman" w:cs="Times New Roman"/>
+        </w:rPr>
+        <w:t xml:space="preserve"> </w:t>
+      </w:r>
+      <w:r>
+        <w:rPr>
+          <w:rFonts w:ascii="Times New Roman" w:hAnsi="Times New Roman" w:cs="Times New Roman"/>
+        </w:rPr>
+        <w:t>“strong” or “weak”, corresponding to sites controlling sorption</w:t>
+      </w:r>
+      <w:r>
+        <w:rPr>
+          <w:rFonts w:ascii="Times New Roman" w:hAnsi="Times New Roman" w:cs="Times New Roman"/>
+        </w:rPr>
+        <w:t xml:space="preserve"> at low and high concentrations of </w:t>
       </w:r>
       <w:proofErr w:type="spellStart"/>
       <w:r>
         <w:rPr>
           <w:rFonts w:ascii="Times New Roman" w:hAnsi="Times New Roman" w:cs="Times New Roman"/>
         </w:rPr>
-        <w:t>ferrihydrite</w:t>
+        <w:t>sorbing</w:t>
       </w:r>
       <w:proofErr w:type="spellEnd"/>
       <w:r>
         <w:rPr>
           <w:rFonts w:ascii="Times New Roman" w:hAnsi="Times New Roman" w:cs="Times New Roman"/>
         </w:rPr>
-        <w:t xml:space="preserve"> in addition to an exchange reaction</w:t>
+        <w:t xml:space="preserve"> metal, respectively. </w:t>
+      </w:r>
+      <w:r>
+        <w:rPr>
+          <w:rFonts w:ascii="Times New Roman" w:hAnsi="Times New Roman" w:cs="Times New Roman"/>
+        </w:rPr>
+        <w:t>T</w:t>
+      </w:r>
+      <w:r>
+        <w:rPr>
+          <w:rFonts w:ascii="Times New Roman" w:hAnsi="Times New Roman" w:cs="Times New Roman"/>
+        </w:rPr>
+        <w:t>his</w:t>
       </w:r>
       <w:r>
         <w:rPr>
@@ -10158,38 +10198,31 @@
         <w:rPr>
           <w:rFonts w:ascii="Times New Roman" w:hAnsi="Times New Roman" w:cs="Times New Roman"/>
         </w:rPr>
-        <w:fldChar w:fldCharType="begin" w:fldLock="1"/>
-      </w:r>
-      <w:r>
-        <w:rPr>
-          <w:rFonts w:ascii="Times New Roman" w:hAnsi="Times New Roman" w:cs="Times New Roman"/>
-        </w:rPr>
-        <w:instrText>ADDIN CSL_CITATION { "citationItems" : [ { "id" : "ITEM-1", "itemData" : { "DOI" : "10.1016/S0016-7037(02)00841-4", "ISSN" : "00167037", "abstract" : "The 2-site protolysis no electrostatics surface complexation and cation exchange (2SPNE/CE) model used in previous work to model the sorption of Ni and Zn on Na- and Ca-montmorillonites was applied to sorption edges and isotherms measured for Eu on these two montmorillonite forms. The aim was to further test the applicability of the sorption model on a trivalent element with a more complex aqueous chemistry. An additional reason for choosing Eu was that it is considered to be a good chemical analogue for other lanthanides and trivalent actinides. With site types, site capacities, and protolysis constants fixed at the values in the Ni/Zn studies, all of the measured sorption edge data could be modelled using cation exchange and the monodentate surface species, ???SsOEu2+, ???SsOEuOH+ and ???SsOEu(OH)-3, on the strong site type. However, an additional modelling study showed that the same data were almost equally well described by considering bidentate surface complexes, (???SsO)2Eu+ and (???SsO)2Eu(OH)2-, and cation exchange. To model the sorption isotherm measurements up to pH = 7.2, only one additional weak site surface complex was required, ???Sw1OEu2+ for the monodentate case and (Sw1O)2Eu+ for the bidentate case. Selectivity coefficients are given for Eu3+-Ca2+ and Eu3+-Na+ exchange on the planar sites and surface complexation constants for monodentate and bidentate Eu surface species on the edge sites of montmorillonite. Copyright ?? 2002 Elsevier Science Ltd.", "author" : [ { "dropping-particle" : "", "family" : "Bradbury", "given" : "M. H.", "non-dropping-particle" : "", "parse-names" : false, "suffix" : "" }, { "dropping-particle" : "", "family" : "Baeyens", "given" : "B.", "non-dropping-particle" : "", "parse-names" : false, "suffix" : "" } ], "container-title" : "Geochimica et Cosmochimica Acta", "id" : "ITEM-1", "issue" : "13", "issued" : { "date-parts" : [ [ "2002" ] ] }, "page" : "2325-2334", "title" : "Sorption of Eu on Na- and Ca-montmorillonites: Experimental investigations and modelling with cation exchange and surface complexation", "type" : "article-journal", "volume" : "66" }, "uris" : [ "http://www.mendeley.com/documents/?uuid=4ec3863d-0edd-42a0-baed-a89914fcb687" ] }, { "id" : "ITEM-2", "itemData" : { "ISBN" : "0471637319", "author" : [ { "dropping-particle" : "", "family" : "Dzombak", "given" : "DA.", "non-dropping-particle" : "", "parse-names" : false, "suffix" : "" }, { "dropping-particle" : "", "family" : "Morel", "given" : "FMM.", "non-dropping-particle" : "", "parse-names" : false, "suffix" : "" } ], "id" : "ITEM-2", "issued" : { "date-parts" : [ [ "1990" ] ] }, "publisher" : "Wiley", "publisher-place" : "New York, NY", "title" : "Surface Complexation Modeling: Hydrous Ferric Oxide", "type" : "book" }, "uris" : [ "http://www.mendeley.com/documents/?uuid=a1a40670-7195-4e56-8172-1ff3cf0956d2" ] } ], "mendeley" : { "formattedCitation" : "[32], [53]", "plainTextFormattedCitation" : "[32], [53]", "previouslyFormattedCitation" : "[32], [53]" }, "properties" : { "noteIndex" : 0 }, "schema" : "https://github.com/citation-style-language/schema/raw/master/csl-citation.json" }</w:instrText>
-      </w:r>
-      <w:r>
-        <w:rPr>
-          <w:rFonts w:ascii="Times New Roman" w:hAnsi="Times New Roman" w:cs="Times New Roman"/>
-        </w:rPr>
-        <w:fldChar w:fldCharType="separate"/>
-      </w:r>
-      <w:r>
-        <w:rPr>
-          <w:rFonts w:ascii="Times New Roman" w:hAnsi="Times New Roman" w:cs="Times New Roman"/>
-          <w:noProof/>
-        </w:rPr>
-        <w:t>[32], [53]</w:t>
-      </w:r>
-      <w:r>
-        <w:rPr>
-          <w:rFonts w:ascii="Times New Roman" w:hAnsi="Times New Roman" w:cs="Times New Roman"/>
-        </w:rPr>
-        <w:fldChar w:fldCharType="end"/>
-      </w:r>
-      <w:r>
-        <w:rPr>
-          <w:rFonts w:ascii="Times New Roman" w:hAnsi="Times New Roman" w:cs="Times New Roman"/>
-        </w:rPr>
-        <w:t>.</w:t>
+        <w:t xml:space="preserve">standard </w:t>
+      </w:r>
+      <w:r>
+        <w:rPr>
+          <w:rFonts w:ascii="Times New Roman" w:hAnsi="Times New Roman" w:cs="Times New Roman"/>
+        </w:rPr>
+        <w:t>designation of “strong” and “weak” sites</w:t>
+      </w:r>
+      <w:r>
+        <w:rPr>
+          <w:rFonts w:ascii="Times New Roman" w:hAnsi="Times New Roman" w:cs="Times New Roman"/>
+        </w:rPr>
+        <w:t>, however,</w:t>
+      </w:r>
+      <w:r>
+        <w:rPr>
+          <w:rFonts w:ascii="Times New Roman" w:hAnsi="Times New Roman" w:cs="Times New Roman"/>
+        </w:rPr>
+        <w:t xml:space="preserve"> does not apply </w:t>
+      </w:r>
+      <w:r>
+        <w:rPr>
+          <w:rFonts w:ascii="Times New Roman" w:hAnsi="Times New Roman" w:cs="Times New Roman"/>
+        </w:rPr>
+        <w:t>to the SCM here</w:t>
       </w:r>
       <w:r>
         <w:rPr>
@@ -10201,31 +10234,43 @@
         <w:rPr>
           <w:rFonts w:ascii="Times New Roman" w:hAnsi="Times New Roman" w:cs="Times New Roman"/>
         </w:rPr>
-        <w:t>We also fitted a model using two sites to our data using</w:t>
-      </w:r>
-      <w:r>
-        <w:rPr>
-          <w:rFonts w:ascii="Times New Roman" w:hAnsi="Times New Roman" w:cs="Times New Roman"/>
-        </w:rPr>
-        <w:t xml:space="preserve"> a similar formulation (Figure 6b</w:t>
-      </w:r>
-      <w:r>
-        <w:rPr>
-          <w:rFonts w:ascii="Times New Roman" w:hAnsi="Times New Roman" w:cs="Times New Roman"/>
-        </w:rPr>
-        <w:t>, Table 5</w:t>
-      </w:r>
-      <w:r>
-        <w:rPr>
-          <w:rFonts w:ascii="Times New Roman" w:hAnsi="Times New Roman" w:cs="Times New Roman"/>
-        </w:rPr>
-        <w:t>)</w:t>
-      </w:r>
-      <w:r>
-        <w:rPr>
-          <w:rFonts w:ascii="Times New Roman" w:hAnsi="Times New Roman" w:cs="Times New Roman"/>
-        </w:rPr>
-        <w:t xml:space="preserve"> which had visually similar fits to the single site, two reaction model.</w:t>
+        <w:t>since both</w:t>
+      </w:r>
+      <w:r>
+        <w:rPr>
+          <w:rFonts w:ascii="Times New Roman" w:hAnsi="Times New Roman" w:cs="Times New Roman"/>
+        </w:rPr>
+        <w:t xml:space="preserve"> sites</w:t>
+      </w:r>
+      <w:r>
+        <w:rPr>
+          <w:rFonts w:ascii="Times New Roman" w:hAnsi="Times New Roman" w:cs="Times New Roman"/>
+        </w:rPr>
+        <w:t xml:space="preserve"> were needed to describe</w:t>
+      </w:r>
+      <w:r>
+        <w:rPr>
+          <w:rFonts w:ascii="Times New Roman" w:hAnsi="Times New Roman" w:cs="Times New Roman"/>
+        </w:rPr>
+        <w:t xml:space="preserve"> sorption at the</w:t>
+      </w:r>
+      <w:r>
+        <w:rPr>
+          <w:rFonts w:ascii="Times New Roman" w:hAnsi="Times New Roman" w:cs="Times New Roman"/>
+        </w:rPr>
+        <w:t xml:space="preserve"> low levels of Ra modeled</w:t>
+      </w:r>
+      <w:r>
+        <w:rPr>
+          <w:rFonts w:ascii="Times New Roman" w:hAnsi="Times New Roman" w:cs="Times New Roman"/>
+        </w:rPr>
+        <w:t xml:space="preserve">. The </w:t>
+      </w:r>
+      <w:r>
+        <w:rPr>
+          <w:rFonts w:ascii="Times New Roman" w:hAnsi="Times New Roman" w:cs="Times New Roman"/>
+        </w:rPr>
+        <w:t>number of fitted sites</w:t>
       </w:r>
       <w:r>
         <w:rPr>
@@ -10237,13 +10282,13 @@
         <w:rPr>
           <w:rFonts w:ascii="Times New Roman" w:hAnsi="Times New Roman" w:cs="Times New Roman"/>
         </w:rPr>
-        <w:t>T</w:t>
-      </w:r>
-      <w:r>
-        <w:rPr>
-          <w:rFonts w:ascii="Times New Roman" w:hAnsi="Times New Roman" w:cs="Times New Roman"/>
-        </w:rPr>
-        <w:t>he</w:t>
+        <w:t xml:space="preserve">in </w:t>
+      </w:r>
+      <w:r>
+        <w:rPr>
+          <w:rFonts w:ascii="Times New Roman" w:hAnsi="Times New Roman" w:cs="Times New Roman"/>
+        </w:rPr>
+        <w:t>this model</w:t>
       </w:r>
       <w:r>
         <w:rPr>
@@ -10255,110 +10300,26 @@
         <w:rPr>
           <w:rFonts w:ascii="Times New Roman" w:hAnsi="Times New Roman" w:cs="Times New Roman"/>
         </w:rPr>
-        <w:t xml:space="preserve">standard </w:t>
-      </w:r>
-      <w:r>
-        <w:rPr>
-          <w:rFonts w:ascii="Times New Roman" w:hAnsi="Times New Roman" w:cs="Times New Roman"/>
-        </w:rPr>
-        <w:t>designation of “strong” and “weak” sites</w:t>
-      </w:r>
-      <w:r>
-        <w:rPr>
-          <w:rFonts w:ascii="Times New Roman" w:hAnsi="Times New Roman" w:cs="Times New Roman"/>
-        </w:rPr>
-        <w:t>, however,</w:t>
-      </w:r>
-      <w:r>
-        <w:rPr>
-          <w:rFonts w:ascii="Times New Roman" w:hAnsi="Times New Roman" w:cs="Times New Roman"/>
-        </w:rPr>
-        <w:t xml:space="preserve"> does not apply </w:t>
-      </w:r>
-      <w:r>
-        <w:rPr>
-          <w:rFonts w:ascii="Times New Roman" w:hAnsi="Times New Roman" w:cs="Times New Roman"/>
-        </w:rPr>
-        <w:t xml:space="preserve">to the sites used in the two </w:t>
+        <w:t>w</w:t>
+      </w:r>
+      <w:r>
+        <w:rPr>
+          <w:rFonts w:ascii="Times New Roman" w:hAnsi="Times New Roman" w:cs="Times New Roman"/>
+        </w:rPr>
+        <w:t>ere</w:t>
+      </w:r>
+      <w:r>
+        <w:rPr>
+          <w:rFonts w:ascii="Times New Roman" w:hAnsi="Times New Roman" w:cs="Times New Roman"/>
+        </w:rPr>
+        <w:t xml:space="preserve"> also significantly lower than reported </w:t>
       </w:r>
       <w:r>
         <w:rPr>
           <w:rFonts w:ascii="Times New Roman" w:hAnsi="Times New Roman" w:cs="Times New Roman"/>
         </w:rPr>
         <w:lastRenderedPageBreak/>
-        <w:t>site</w:t>
-      </w:r>
-      <w:r>
-        <w:rPr>
-          <w:rFonts w:ascii="Times New Roman" w:hAnsi="Times New Roman" w:cs="Times New Roman"/>
-        </w:rPr>
-        <w:t xml:space="preserve"> model</w:t>
-      </w:r>
-      <w:r>
-        <w:rPr>
-          <w:rFonts w:ascii="Times New Roman" w:hAnsi="Times New Roman" w:cs="Times New Roman"/>
-        </w:rPr>
-        <w:t xml:space="preserve"> fitted here</w:t>
-      </w:r>
-      <w:r>
-        <w:rPr>
-          <w:rFonts w:ascii="Times New Roman" w:hAnsi="Times New Roman" w:cs="Times New Roman"/>
-        </w:rPr>
-        <w:t xml:space="preserve"> </w:t>
-      </w:r>
-      <w:r>
-        <w:rPr>
-          <w:rFonts w:ascii="Times New Roman" w:hAnsi="Times New Roman" w:cs="Times New Roman"/>
-        </w:rPr>
-        <w:t>since both</w:t>
-      </w:r>
-      <w:r>
-        <w:rPr>
-          <w:rFonts w:ascii="Times New Roman" w:hAnsi="Times New Roman" w:cs="Times New Roman"/>
-        </w:rPr>
-        <w:t xml:space="preserve"> were needed to describe</w:t>
-      </w:r>
-      <w:r>
-        <w:rPr>
-          <w:rFonts w:ascii="Times New Roman" w:hAnsi="Times New Roman" w:cs="Times New Roman"/>
-        </w:rPr>
-        <w:t xml:space="preserve"> sorption at the</w:t>
-      </w:r>
-      <w:r>
-        <w:rPr>
-          <w:rFonts w:ascii="Times New Roman" w:hAnsi="Times New Roman" w:cs="Times New Roman"/>
-        </w:rPr>
-        <w:t xml:space="preserve"> low levels of Ra modeled</w:t>
-      </w:r>
-      <w:r>
-        <w:rPr>
-          <w:rFonts w:ascii="Times New Roman" w:hAnsi="Times New Roman" w:cs="Times New Roman"/>
-        </w:rPr>
-        <w:t xml:space="preserve">. The </w:t>
-      </w:r>
-      <w:r>
-        <w:rPr>
-          <w:rFonts w:ascii="Times New Roman" w:hAnsi="Times New Roman" w:cs="Times New Roman"/>
-        </w:rPr>
-        <w:t>number of fitted sites</w:t>
-      </w:r>
-      <w:r>
-        <w:rPr>
-          <w:rFonts w:ascii="Times New Roman" w:hAnsi="Times New Roman" w:cs="Times New Roman"/>
-        </w:rPr>
-        <w:t xml:space="preserve"> </w:t>
-      </w:r>
-      <w:r>
-        <w:rPr>
-          <w:rFonts w:ascii="Times New Roman" w:hAnsi="Times New Roman" w:cs="Times New Roman"/>
-        </w:rPr>
-        <w:t xml:space="preserve">in this two site model </w:t>
-      </w:r>
-      <w:r>
-        <w:rPr>
-          <w:rFonts w:ascii="Times New Roman" w:hAnsi="Times New Roman" w:cs="Times New Roman"/>
-        </w:rPr>
-        <w:t>was also significantly lower than reported in the literature, with literature values producing poor fits</w:t>
+        <w:t>in the literature, with literature values producing poor fits</w:t>
       </w:r>
       <w:r>
         <w:rPr>
@@ -10503,7 +10464,7 @@
         <w:rPr>
           <w:rFonts w:ascii="Times New Roman" w:hAnsi="Times New Roman" w:cs="Times New Roman"/>
         </w:rPr>
-        <w:instrText>ADDIN CSL_CITATION { "citationItems" : [ { "id" : "ITEM-1", "itemData" : { "DOI" : "10.1016/S0016-7037(02)00841-4", "ISSN" : "00167037", "abstract" : "The 2-site protolysis no electrostatics surface complexation and cation exchange (2SPNE/CE) model used in previous work to model the sorption of Ni and Zn on Na- and Ca-montmorillonites was applied to sorption edges and isotherms measured for Eu on these two montmorillonite forms. The aim was to further test the applicability of the sorption model on a trivalent element with a more complex aqueous chemistry. An additional reason for choosing Eu was that it is considered to be a good chemical analogue for other lanthanides and trivalent actinides. With site types, site capacities, and protolysis constants fixed at the values in the Ni/Zn studies, all of the measured sorption edge data could be modelled using cation exchange and the monodentate surface species, ???SsOEu2+, ???SsOEuOH+ and ???SsOEu(OH)-3, on the strong site type. However, an additional modelling study showed that the same data were almost equally well described by considering bidentate surface complexes, (???SsO)2Eu+ and (???SsO)2Eu(OH)2-, and cation exchange. To model the sorption isotherm measurements up to pH = 7.2, only one additional weak site surface complex was required, ???Sw1OEu2+ for the monodentate case and (Sw1O)2Eu+ for the bidentate case. Selectivity coefficients are given for Eu3+-Ca2+ and Eu3+-Na+ exchange on the planar sites and surface complexation constants for monodentate and bidentate Eu surface species on the edge sites of montmorillonite. Copyright ?? 2002 Elsevier Science Ltd.", "author" : [ { "dropping-particle" : "", "family" : "Bradbury", "given" : "M. H.", "non-dropping-particle" : "", "parse-names" : false, "suffix" : "" }, { "dropping-particle" : "", "family" : "Baeyens", "given" : "B.", "non-dropping-particle" : "", "parse-names" : false, "suffix" : "" } ], "container-title" : "Geochimica et Cosmochimica Acta", "id" : "ITEM-1", "issue" : "13", "issued" : { "date-parts" : [ [ "2002" ] ] }, "page" : "2325-2334", "title" : "Sorption of Eu on Na- and Ca-montmorillonites: Experimental investigations and modelling with cation exchange and surface complexation", "type" : "article-journal", "volume" : "66" }, "uris" : [ "http://www.mendeley.com/documents/?uuid=4ec3863d-0edd-42a0-baed-a89914fcb687" ] }, { "id" : "ITEM-2", "itemData" : { "DOI" : "10.1016/j.gca.2005.06.031", "ISBN" : "0016-7037", "ISSN" : "00167037", "abstract" : "Sorption edges and isotherms for Eu(III) uptake on Ca-montmorillonite and Na-illite in 0.066 mol/L Ca(C1O\n                        4)\n                        2 and 0.1 mol/L NaC1O\n                        4 background electrolytes, respectively, were modelled using a quasi-mechanistic sorption model (the two site protolysis non electrostatic surface complexation and cation exchange (2SPNE SC/CE) model). For both clay minerals the Eu sorption edges could be quantitatively modelled in the pH range ???3 to ???10 using cation exchange reactions for Eu\n                        3+/Na\n                        + and Eu\n                        3+/Ca\n                        2+ and three surface complexation reactions on the strong sorption sites forming ???S\n                        S OEu\n                        2+, ???S\n                        SOEuOH\n                        + and ???S\n                        SOEu(OH)\n                        2\n                        o inner sphere complexes which appear successively with increasing pH. Time resolved laser fluorescence spectroscopy (TRLFS) measurements of Cm(III) loaded Ca-montmorillonite and Na-illite were available from Part 1 of this work. De-convolution of the normalised fluorescence spectra measured at different pH values indicated three distinct Cm surface complexes, Cm complexes 1, 2 and 3 for both clay minerals, in agreement with model predictions, but with different distribution functions for the individual species. Under the assumption that Eu and Cm exhibit essentially the same hydrolysis and sorption behaviour, the Eu surface complexation constants were used to predict surface species distribution functions for Cm under the same experimental conditions used in the TRLFS measurements. Comparison of modelled and experimentally deduced species distributions indicated that for both clay minerals peak heights and widths of the three peaks did not correspond particularly well. It is shown that the calculated species distribution functions are sensitive to the values of the hydrolysis constants used in the calculations, whereas modelling the sorption edge measurements by applying the 2SPNE SC/CE approach is much less sensitive. By modifying the values of the hydrolysis constants within their uncertainty range and re-modelling the sorption edges, considerably better correspondence between the modelled and TRLFS species distribution functions was found. In particular, peak positions, heights and widths for the mode\u2026", "author" : [ { "dropping-particle" : "", "family" : "Bradbury", "given" : "Mike H.", "non-dropping-particle" : "", "parse-names" : false, "suffix" : "" }, { "dropping-particle" : "", "family" : "Baeyens", "given" : "B.", "non-dropping-particle" : "", "parse-names" : false, "suffix" : "" }, { "dropping-particle" : "", "family" : "Geckeis", "given" : "H.", "non-dropping-particle" : "", "parse-names" : false, "suffix" : "" }, { "dropping-particle" : "", "family" : "Rabung", "given" : "Th", "non-dropping-particle" : "", "parse-names" : false, "suffix" : "" } ], "container-title" : "Geochimica et Cosmochimica Acta", "id" : "ITEM-2", "issue" : "23", "issued" : { "date-parts" : [ [ "2005" ] ] }, "page" : "5403-5412", "title" : "Sorption of Eu(III)/Cm(III) on Ca-montmorillonite and Na-illite. Part 2: Surface complexation modelling", "type" : "article-journal", "volume" : "69" }, "uris" : [ "http://www.mendeley.com/documents/?uuid=ac497f55-14cf-4f9d-986a-976768c3508b" ] }, { "id" : "ITEM-3", "itemData" : { "DOI" : "10.1016/j.gca.2004.07.020", "ISSN" : "00167037", "abstract" : "In solution thermodynamics, and more recently in surface chemistry, it is well established that relationships can be found between the free energies of formation of aqueous or surface metal complexes and thermodynamic properties of the metal ions or ligands. Such systematic dependencies are commonly termed linear free energy relationships (LFER). A 2 site protolysis non-electrostatic surface complexation and cation exchange (2SPNE SC/CE) model has been used to model \"in house\" and literature sorption edge data for eleven elements: Mn(II), Co(II), Ni(II), Zn(II), Cd(II), Eu(III), Am(III), Sn(IV), Th(IV), Np(V) and U(VI) to provide surface complexation constants for the strong sites on montmorillonite. Modelling a further 4 sets of sorption isotherms for Ni(II), Zn(II), Eu(III) and U(VI) provided complexation constants for the weak sites. The protolysis constants and site capacities derived for the 2SPNE SC/CE model in previous work were fixed in all of the calculations. Cation exchange was modelled simultaneously to provide selectivity coefficients. Good correlations between the logarithms of strong SKx-1 and weak W1Kx-1 site binding constants on montmorillonite and the logarithm of the aqueous hydrolysis constants OH Kx were found which could be described by the following equations: Strong (???SSOH) sites: logSKX-1 = 8.1 ?? 0.3 + (0.90 ?? 0.02)logOHKX Weak (???SW1OH) sites: logW1KX-1 = 6.2 ?? 0.8 + (0.98 ?? 0.09)logOHKX where x is an integer. Sorption data for heavy metals and actinides such as Pd(II), Pb(II), Pu(III), Zr(IV), U(IV), Np(IV), Pu(IV) and Pa(V), are important in safety studies for radioactive waste repositories and are either very poorly known or not available at all. The LFER approach was used to estimate surface complexation constants for these radionuclides on both site types. The surface protolysis constants, site capacity values, selectivity coefficients and surface complexation constants given in this work, coupled with the LFERs established for the strong and weak sites on montmorillonite, are considered to form a sound basis for a thermodynamic sorption database. Copyright ?? 2005 Elsevier Ltd.", "author" : [ { "dropping-particle" : "", "family" : "Bradbury", "given" : "Michael H.", "non-dropping-particle" : "", "parse-names" : false, "suffix" : "" }, { "dropping-particle" : "", "family" : "Baeyens", "given" : "Bart", "non-dropping-particle" : "", "parse-names" : false, "suffix" : "" } ], "container-title" : "Geochimica et Cosmochimica Acta", "id" : "ITEM-3", "issue" : "4", "issued" : { "date-parts" : [ [ "2005" ] ] }, "page" : "875-892", "title" : "Modelling the sorption of Mn(II), Co(II), Ni(II), Zn(II), Cd(II), Eu(III), Am(III), Sn(IV), Th(IV), Np(V) and U(VI) on montmorillonite: Linear free energy relationships and estimates of surface binding constants for some selected heavy metals and actinide", "type" : "article-journal", "volume" : "69" }, "uris" : [ "http://www.mendeley.com/documents/?uuid=d3f8ee91-7e78-4c06-ae94-207201170264" ] } ], "mendeley" : { "formattedCitation" : "[27], [46], [53]", "plainTextFormattedCitation" : "[27], [46], [53]", "previouslyFormattedCitation" : "[27], [46], [53]" }, "properties" : { "noteIndex" : 0 }, "schema" : "https://github.com/citation-style-language/schema/raw/master/csl-citation.json" }</w:instrText>
+        <w:instrText>ADDIN CSL_CITATION { "citationItems" : [ { "id" : "ITEM-1", "itemData" : { "DOI" : "10.1016/j.gca.2005.06.031", "ISBN" : "0016-7037", "ISSN" : "00167037", "abstract" : "Sorption edges and isotherms for Eu(III) uptake on Ca-montmorillonite and Na-illite in 0.066 mol/L Ca(C1O\n                        4)\n                        2 and 0.1 mol/L NaC1O\n                        4 background electrolytes, respectively, were modelled using a quasi-mechanistic sorption model (the two site protolysis non electrostatic surface complexation and cation exchange (2SPNE SC/CE) model). For both clay minerals the Eu sorption edges could be quantitatively modelled in the pH range ???3 to ???10 using cation exchange reactions for Eu\n                        3+/Na\n                        + and Eu\n                        3+/Ca\n                        2+ and three surface complexation reactions on the strong sorption sites forming ???S\n                        S OEu\n                        2+, ???S\n                        SOEuOH\n                        + and ???S\n                        SOEu(OH)\n                        2\n                        o inner sphere complexes which appear successively with increasing pH. Time resolved laser fluorescence spectroscopy (TRLFS) measurements of Cm(III) loaded Ca-montmorillonite and Na-illite were available from Part 1 of this work. De-convolution of the normalised fluorescence spectra measured at different pH values indicated three distinct Cm surface complexes, Cm complexes 1, 2 and 3 for both clay minerals, in agreement with model predictions, but with different distribution functions for the individual species. Under the assumption that Eu and Cm exhibit essentially the same hydrolysis and sorption behaviour, the Eu surface complexation constants were used to predict surface species distribution functions for Cm under the same experimental conditions used in the TRLFS measurements. Comparison of modelled and experimentally deduced species distributions indicated that for both clay minerals peak heights and widths of the three peaks did not correspond particularly well. It is shown that the calculated species distribution functions are sensitive to the values of the hydrolysis constants used in the calculations, whereas modelling the sorption edge measurements by applying the 2SPNE SC/CE approach is much less sensitive. By modifying the values of the hydrolysis constants within their uncertainty range and re-modelling the sorption edges, considerably better correspondence between the modelled and TRLFS species distribution functions was found. In particular, peak positions, heights and widths for the mode\u2026", "author" : [ { "dropping-particle" : "", "family" : "Bradbury", "given" : "Mike H.", "non-dropping-particle" : "", "parse-names" : false, "suffix" : "" }, { "dropping-particle" : "", "family" : "Baeyens", "given" : "B.", "non-dropping-particle" : "", "parse-names" : false, "suffix" : "" }, { "dropping-particle" : "", "family" : "Geckeis", "given" : "H.", "non-dropping-particle" : "", "parse-names" : false, "suffix" : "" }, { "dropping-particle" : "", "family" : "Rabung", "given" : "Th", "non-dropping-particle" : "", "parse-names" : false, "suffix" : "" } ], "container-title" : "Geochimica et Cosmochimica Acta", "id" : "ITEM-1", "issue" : "23", "issued" : { "date-parts" : [ [ "2005" ] ] }, "page" : "5403-5412", "title" : "Sorption of Eu(III)/Cm(III) on Ca-montmorillonite and Na-illite. Part 2: Surface complexation modelling", "type" : "article-journal", "volume" : "69" }, "uris" : [ "http://www.mendeley.com/documents/?uuid=ac497f55-14cf-4f9d-986a-976768c3508b" ] }, { "id" : "ITEM-2", "itemData" : { "DOI" : "10.1016/j.gca.2004.07.020", "ISSN" : "00167037", "abstract" : "In solution thermodynamics, and more recently in surface chemistry, it is well established that relationships can be found between the free energies of formation of aqueous or surface metal complexes and thermodynamic properties of the metal ions or ligands. Such systematic dependencies are commonly termed linear free energy relationships (LFER). A 2 site protolysis non-electrostatic surface complexation and cation exchange (2SPNE SC/CE) model has been used to model \"in house\" and literature sorption edge data for eleven elements: Mn(II), Co(II), Ni(II), Zn(II), Cd(II), Eu(III), Am(III), Sn(IV), Th(IV), Np(V) and U(VI) to provide surface complexation constants for the strong sites on montmorillonite. Modelling a further 4 sets of sorption isotherms for Ni(II), Zn(II), Eu(III) and U(VI) provided complexation constants for the weak sites. The protolysis constants and site capacities derived for the 2SPNE SC/CE model in previous work were fixed in all of the calculations. Cation exchange was modelled simultaneously to provide selectivity coefficients. Good correlations between the logarithms of strong SKx-1 and weak W1Kx-1 site binding constants on montmorillonite and the logarithm of the aqueous hydrolysis constants OH Kx were found which could be described by the following equations: Strong (???SSOH) sites: logSKX-1 = 8.1 ?? 0.3 + (0.90 ?? 0.02)logOHKX Weak (???SW1OH) sites: logW1KX-1 = 6.2 ?? 0.8 + (0.98 ?? 0.09)logOHKX where x is an integer. Sorption data for heavy metals and actinides such as Pd(II), Pb(II), Pu(III), Zr(IV), U(IV), Np(IV), Pu(IV) and Pa(V), are important in safety studies for radioactive waste repositories and are either very poorly known or not available at all. The LFER approach was used to estimate surface complexation constants for these radionuclides on both site types. The surface protolysis constants, site capacity values, selectivity coefficients and surface complexation constants given in this work, coupled with the LFERs established for the strong and weak sites on montmorillonite, are considered to form a sound basis for a thermodynamic sorption database. Copyright ?? 2005 Elsevier Ltd.", "author" : [ { "dropping-particle" : "", "family" : "Bradbury", "given" : "Michael H.", "non-dropping-particle" : "", "parse-names" : false, "suffix" : "" }, { "dropping-particle" : "", "family" : "Baeyens", "given" : "Bart", "non-dropping-particle" : "", "parse-names" : false, "suffix" : "" } ], "container-title" : "Geochimica et Cosmochimica Acta", "id" : "ITEM-2", "issue" : "4", "issued" : { "date-parts" : [ [ "2005" ] ] }, "page" : "875-892", "title" : "Modelling the sorption of Mn(II), Co(II), Ni(II), Zn(II), Cd(II), Eu(III), Am(III), Sn(IV), Th(IV), Np(V) and U(VI) on montmorillonite: Linear free energy relationships and estimates of surface binding constants for some selected heavy metals and actinide", "type" : "article-journal", "volume" : "69" }, "uris" : [ "http://www.mendeley.com/documents/?uuid=d3f8ee91-7e78-4c06-ae94-207201170264" ] } ], "mendeley" : { "formattedCitation" : "[21], [40]", "plainTextFormattedCitation" : "[21], [40]", "previouslyFormattedCitation" : "[21], [40]" }, "properties" : { "noteIndex" : 0 }, "schema" : "https://github.com/citation-style-language/schema/raw/master/csl-citation.json" }</w:instrText>
       </w:r>
       <w:r>
         <w:rPr>
@@ -10516,7 +10477,7 @@
           <w:rFonts w:ascii="Times New Roman" w:hAnsi="Times New Roman" w:cs="Times New Roman"/>
           <w:noProof/>
         </w:rPr>
-        <w:t>[27], [46], [53]</w:t>
+        <w:t>[21], [40]</w:t>
       </w:r>
       <w:r>
         <w:rPr>
@@ -10686,7 +10647,7 @@
         <w:rPr>
           <w:rFonts w:ascii="Times New Roman" w:hAnsi="Times New Roman" w:cs="Times New Roman"/>
         </w:rPr>
-        <w:instrText>ADDIN CSL_CITATION { "citationItems" : [ { "id" : "ITEM-1", "itemData" : { "DOI" : "10.1016/j.marchem.2013.01.008", "ISSN" : "03044203", "author" : [ { "dropping-particle" : "", "family" : "Beck", "given" : "Aaron J.", "non-dropping-particle" : "", "parse-names" : false, "suffix" : "" }, { "dropping-particle" : "", "family" : "Cochran", "given" : "Michele a.", "non-dropping-particle" : "", "parse-names" : false, "suffix" : "" } ], "container-title" : "Marine Chemistry", "id" : "ITEM-1", "issued" : { "date-parts" : [ [ "2013", "10" ] ] }, "page" : "38-48", "publisher" : "Elsevier B.V.", "title" : "Controls on solid-solution partitioning of radium in saturated marine sands", "type" : "article-journal", "volume" : "156" }, "uris" : [ "http://www.mendeley.com/documents/?uuid=433c5ed5-fe4f-49b1-8e02-0514d092d5f5" ] }, { "id" : "ITEM-2", "itemData" : { "author" : [ { "dropping-particle" : "", "family" : "Fesenko", "given" : "S.", "non-dropping-particle" : "", "parse-names" : false, "suffix" : "" }, { "dropping-particle" : "", "family" : "Carvalho", "given" : "F.", "non-dropping-particle" : "", "parse-names" : false, "suffix" : "" }, { "dropping-particle" : "", "family" : "Martin", "given" : "P.", "non-dropping-particle" : "", "parse-names" : false, "suffix" : "" }, { "dropping-particle" : "", "family" : "Moore", "given" : "W.S.", "non-dropping-particle" : "", "parse-names" : false, "suffix" : "" }, { "dropping-particle" : "", "family" : "Yankovich", "given" : "T.", "non-dropping-particle" : "", "parse-names" : false, "suffix" : "" } ], "container-title" : "The Environmental Behavior of Radium", "id" : "ITEM-2", "issued" : { "date-parts" : [ [ "2014" ] ] }, "number-of-pages" : "33-105", "title" : "Radium in the Environment", "type" : "report" }, "uris" : [ "http://www.mendeley.com/documents/?uuid=a8022c27-927c-40b1-bff4-50c6e5d0b945" ] } ], "mendeley" : { "formattedCitation" : "[13], [24]", "plainTextFormattedCitation" : "[13], [24]", "previouslyFormattedCitation" : "[13], [24]" }, "properties" : { "noteIndex" : 0 }, "schema" : "https://github.com/citation-style-language/schema/raw/master/csl-citation.json" }</w:instrText>
+        <w:instrText>ADDIN CSL_CITATION { "citationItems" : [ { "id" : "ITEM-1", "itemData" : { "DOI" : "10.1016/j.marchem.2013.01.008", "ISSN" : "03044203", "author" : [ { "dropping-particle" : "", "family" : "Beck", "given" : "Aaron J.", "non-dropping-particle" : "", "parse-names" : false, "suffix" : "" }, { "dropping-particle" : "", "family" : "Cochran", "given" : "Michele a.", "non-dropping-particle" : "", "parse-names" : false, "suffix" : "" } ], "container-title" : "Marine Chemistry", "id" : "ITEM-1", "issued" : { "date-parts" : [ [ "2013", "10" ] ] }, "page" : "38-48", "publisher" : "Elsevier B.V.", "title" : "Controls on solid-solution partitioning of radium in saturated marine sands", "type" : "article-journal", "volume" : "156" }, "uris" : [ "http://www.mendeley.com/documents/?uuid=433c5ed5-fe4f-49b1-8e02-0514d092d5f5" ] }, { "id" : "ITEM-2", "itemData" : { "author" : [ { "dropping-particle" : "", "family" : "Fesenko", "given" : "S.", "non-dropping-particle" : "", "parse-names" : false, "suffix" : "" }, { "dropping-particle" : "", "family" : "Carvalho", "given" : "F.", "non-dropping-particle" : "", "parse-names" : false, "suffix" : "" }, { "dropping-particle" : "", "family" : "Martin", "given" : "P.", "non-dropping-particle" : "", "parse-names" : false, "suffix" : "" }, { "dropping-particle" : "", "family" : "Moore", "given" : "W.S.", "non-dropping-particle" : "", "parse-names" : false, "suffix" : "" }, { "dropping-particle" : "", "family" : "Yankovich", "given" : "T.", "non-dropping-particle" : "", "parse-names" : false, "suffix" : "" } ], "container-title" : "The Environmental Behavior of Radium", "id" : "ITEM-2", "issued" : { "date-parts" : [ [ "2014" ] ] }, "number-of-pages" : "33-105", "title" : "Radium in the Environment", "type" : "report" }, "uris" : [ "http://www.mendeley.com/documents/?uuid=a8022c27-927c-40b1-bff4-50c6e5d0b945" ] } ], "mendeley" : { "formattedCitation" : "[13], [32]", "plainTextFormattedCitation" : "[13], [32]", "previouslyFormattedCitation" : "[13], [32]" }, "properties" : { "noteIndex" : 0 }, "schema" : "https://github.com/citation-style-language/schema/raw/master/csl-citation.json" }</w:instrText>
       </w:r>
       <w:r>
         <w:rPr>
@@ -10699,7 +10660,7 @@
           <w:rFonts w:ascii="Times New Roman" w:hAnsi="Times New Roman" w:cs="Times New Roman"/>
           <w:noProof/>
         </w:rPr>
-        <w:t>[13], [24]</w:t>
+        <w:t>[13], [32]</w:t>
       </w:r>
       <w:r>
         <w:rPr>
@@ -10779,7 +10740,31 @@
         <w:rPr>
           <w:rFonts w:ascii="Times New Roman" w:hAnsi="Times New Roman" w:cs="Times New Roman"/>
         </w:rPr>
-        <w:t xml:space="preserve">, manganese, and cadmium, though not as </w:t>
+        <w:t xml:space="preserve">, </w:t>
+      </w:r>
+      <w:r>
+        <w:rPr>
+          <w:rFonts w:ascii="Times New Roman" w:hAnsi="Times New Roman" w:cs="Times New Roman"/>
+        </w:rPr>
+        <w:t xml:space="preserve">and </w:t>
+      </w:r>
+      <w:r>
+        <w:rPr>
+          <w:rFonts w:ascii="Times New Roman" w:hAnsi="Times New Roman" w:cs="Times New Roman"/>
+        </w:rPr>
+        <w:t xml:space="preserve">manganese, </w:t>
+      </w:r>
+      <w:r>
+        <w:rPr>
+          <w:rFonts w:ascii="Times New Roman" w:hAnsi="Times New Roman" w:cs="Times New Roman"/>
+        </w:rPr>
+        <w:t>t</w:t>
+      </w:r>
+      <w:r>
+        <w:rPr>
+          <w:rFonts w:ascii="Times New Roman" w:hAnsi="Times New Roman" w:cs="Times New Roman"/>
+        </w:rPr>
+        <w:t xml:space="preserve">hough not as </w:t>
       </w:r>
       <w:r>
         <w:rPr>
@@ -10803,7 +10788,7 @@
         <w:rPr>
           <w:rFonts w:ascii="Times New Roman" w:hAnsi="Times New Roman" w:cs="Times New Roman"/>
         </w:rPr>
-        <w:instrText>ADDIN CSL_CITATION { "citationItems" : [ { "id" : "ITEM-1", "itemData" : { "author" : [ { "dropping-particle" : "", "family" : "Gorgeon", "given" : "L.", "non-dropping-particle" : "", "parse-names" : false, "suffix" : "" } ], "id" : "ITEM-1", "issued" : { "date-parts" : [ [ "1994" ] ] }, "publisher" : "Universite Paris", "title" : "Contribution \u00e0 la Mod\u00e9lisation Physico-Chimique de la Retention de Radio\u00e9l\u00e9ments \u00e0 Vie Longue par des Mat\u00e9riaux Argileux", "type" : "thesis" }, "uris" : [ "http://www.mendeley.com/documents/?uuid=78c8246e-c3b8-4300-a4d4-e582450c9a0d" ] }, { "id" : "ITEM-2", "itemData" : { "DOI" : "10.1016/j.gca.2004.07.020", "ISSN" : "00167037", "abstract" : "In solution thermodynamics, and more recently in surface chemistry, it is well established that relationships can be found between the free energies of formation of aqueous or surface metal complexes and thermodynamic properties of the metal ions or ligands. Such systematic dependencies are commonly termed linear free energy relationships (LFER). A 2 site protolysis non-electrostatic surface complexation and cation exchange (2SPNE SC/CE) model has been used to model \"in house\" and literature sorption edge data for eleven elements: Mn(II), Co(II), Ni(II), Zn(II), Cd(II), Eu(III), Am(III), Sn(IV), Th(IV), Np(V) and U(VI) to provide surface complexation constants for the strong sites on montmorillonite. Modelling a further 4 sets of sorption isotherms for Ni(II), Zn(II), Eu(III) and U(VI) provided complexation constants for the weak sites. The protolysis constants and site capacities derived for the 2SPNE SC/CE model in previous work were fixed in all of the calculations. Cation exchange was modelled simultaneously to provide selectivity coefficients. Good correlations between the logarithms of strong SKx-1 and weak W1Kx-1 site binding constants on montmorillonite and the logarithm of the aqueous hydrolysis constants OH Kx were found which could be described by the following equations: Strong (???SSOH) sites: logSKX-1 = 8.1 ?? 0.3 + (0.90 ?? 0.02)logOHKX Weak (???SW1OH) sites: logW1KX-1 = 6.2 ?? 0.8 + (0.98 ?? 0.09)logOHKX where x is an integer. Sorption data for heavy metals and actinides such as Pd(II), Pb(II), Pu(III), Zr(IV), U(IV), Np(IV), Pu(IV) and Pa(V), are important in safety studies for radioactive waste repositories and are either very poorly known or not available at all. The LFER approach was used to estimate surface complexation constants for these radionuclides on both site types. The surface protolysis constants, site capacity values, selectivity coefficients and surface complexation constants given in this work, coupled with the LFERs established for the strong and weak sites on montmorillonite, are considered to form a sound basis for a thermodynamic sorption database. Copyright ?? 2005 Elsevier Ltd.", "author" : [ { "dropping-particle" : "", "family" : "Bradbury", "given" : "Michael H.", "non-dropping-particle" : "", "parse-names" : false, "suffix" : "" }, { "dropping-particle" : "", "family" : "Baeyens", "given" : "Bart", "non-dropping-particle" : "", "parse-names" : false, "suffix" : "" } ], "container-title" : "Geochimica et Cosmochimica Acta", "id" : "ITEM-2", "issue" : "4", "issued" : { "date-parts" : [ [ "2005" ] ] }, "page" : "875-892", "title" : "Modelling the sorption of Mn(II), Co(II), Ni(II), Zn(II), Cd(II), Eu(III), Am(III), Sn(IV), Th(IV), Np(V) and U(VI) on montmorillonite: Linear free energy relationships and estimates of surface binding constants for some selected heavy metals and actinide", "type" : "article-journal", "volume" : "69" }, "uris" : [ "http://www.mendeley.com/documents/?uuid=d3f8ee91-7e78-4c06-ae94-207201170264" ] }, { "id" : "ITEM-3", "itemData" : { "DOI" : "10.2136/sssaj1993.03615995005700060017x", "ISSN" : "0361-5995", "author" : [ { "dropping-particle" : "", "family" : "Zachara", "given" : "J. M.", "non-dropping-particle" : "", "parse-names" : false, "suffix" : "" }, { "dropping-particle" : "", "family" : "Smith", "given" : "S. C.", "non-dropping-particle" : "", "parse-names" : false, "suffix" : "" }, { "dropping-particle" : "", "family" : "McKinley", "given" : "J. P.", "non-dropping-particle" : "", "parse-names" : false, "suffix" : "" }, { "dropping-particle" : "", "family" : "Resch", "given" : "C. T.", "non-dropping-particle" : "", "parse-names" : false, "suffix" : "" } ], "container-title" : "Soil Science Society of America Journal", "id" : "ITEM-3", "issue" : "6", "issued" : { "date-parts" : [ [ "1993" ] ] }, "page" : "1491", "title" : "Cadmium Sorption on Specimen and Soil Smectites in Sodium and Calcium Electrolytes", "type" : "article-journal", "volume" : "57" }, "uris" : [ "http://www.mendeley.com/documents/?uuid=b6e8aba5-a9a3-4341-b67f-8a5c3ca78f78" ] } ], "mendeley" : { "formattedCitation" : "[27], [54], [55]", "plainTextFormattedCitation" : "[27], [54], [55]", "previouslyFormattedCitation" : "[27], [54], [55]" }, "properties" : { "noteIndex" : 0 }, "schema" : "https://github.com/citation-style-language/schema/raw/master/csl-citation.json" }</w:instrText>
+        <w:instrText>ADDIN CSL_CITATION { "citationItems" : [ { "id" : "ITEM-1", "itemData" : { "author" : [ { "dropping-particle" : "", "family" : "Gorgeon", "given" : "L.", "non-dropping-particle" : "", "parse-names" : false, "suffix" : "" } ], "id" : "ITEM-1", "issued" : { "date-parts" : [ [ "1994" ] ] }, "publisher" : "Universite Paris", "title" : "Contribution \u00e0 la Mod\u00e9lisation Physico-Chimique de la Retention de Radio\u00e9l\u00e9ments \u00e0 Vie Longue par des Mat\u00e9riaux Argileux", "type" : "thesis" }, "uris" : [ "http://www.mendeley.com/documents/?uuid=78c8246e-c3b8-4300-a4d4-e582450c9a0d" ] }, { "id" : "ITEM-2", "itemData" : { "DOI" : "10.1016/j.gca.2004.07.020", "ISSN" : "00167037", "abstract" : "In solution thermodynamics, and more recently in surface chemistry, it is well established that relationships can be found between the free energies of formation of aqueous or surface metal complexes and thermodynamic properties of the metal ions or ligands. Such systematic dependencies are commonly termed linear free energy relationships (LFER). A 2 site protolysis non-electrostatic surface complexation and cation exchange (2SPNE SC/CE) model has been used to model \"in house\" and literature sorption edge data for eleven elements: Mn(II), Co(II), Ni(II), Zn(II), Cd(II), Eu(III), Am(III), Sn(IV), Th(IV), Np(V) and U(VI) to provide surface complexation constants for the strong sites on montmorillonite. Modelling a further 4 sets of sorption isotherms for Ni(II), Zn(II), Eu(III) and U(VI) provided complexation constants for the weak sites. The protolysis constants and site capacities derived for the 2SPNE SC/CE model in previous work were fixed in all of the calculations. Cation exchange was modelled simultaneously to provide selectivity coefficients. Good correlations between the logarithms of strong SKx-1 and weak W1Kx-1 site binding constants on montmorillonite and the logarithm of the aqueous hydrolysis constants OH Kx were found which could be described by the following equations: Strong (???SSOH) sites: logSKX-1 = 8.1 ?? 0.3 + (0.90 ?? 0.02)logOHKX Weak (???SW1OH) sites: logW1KX-1 = 6.2 ?? 0.8 + (0.98 ?? 0.09)logOHKX where x is an integer. Sorption data for heavy metals and actinides such as Pd(II), Pb(II), Pu(III), Zr(IV), U(IV), Np(IV), Pu(IV) and Pa(V), are important in safety studies for radioactive waste repositories and are either very poorly known or not available at all. The LFER approach was used to estimate surface complexation constants for these radionuclides on both site types. The surface protolysis constants, site capacity values, selectivity coefficients and surface complexation constants given in this work, coupled with the LFERs established for the strong and weak sites on montmorillonite, are considered to form a sound basis for a thermodynamic sorption database. Copyright ?? 2005 Elsevier Ltd.", "author" : [ { "dropping-particle" : "", "family" : "Bradbury", "given" : "Michael H.", "non-dropping-particle" : "", "parse-names" : false, "suffix" : "" }, { "dropping-particle" : "", "family" : "Baeyens", "given" : "Bart", "non-dropping-particle" : "", "parse-names" : false, "suffix" : "" } ], "container-title" : "Geochimica et Cosmochimica Acta", "id" : "ITEM-2", "issue" : "4", "issued" : { "date-parts" : [ [ "2005" ] ] }, "page" : "875-892", "title" : "Modelling the sorption of Mn(II), Co(II), Ni(II), Zn(II), Cd(II), Eu(III), Am(III), Sn(IV), Th(IV), Np(V) and U(VI) on montmorillonite: Linear free energy relationships and estimates of surface binding constants for some selected heavy metals and actinide", "type" : "article-journal", "volume" : "69" }, "uris" : [ "http://www.mendeley.com/documents/?uuid=d3f8ee91-7e78-4c06-ae94-207201170264" ] } ], "mendeley" : { "formattedCitation" : "[21], [42]", "plainTextFormattedCitation" : "[21], [42]", "previouslyFormattedCitation" : "[21], [42]" }, "properties" : { "noteIndex" : 0 }, "schema" : "https://github.com/citation-style-language/schema/raw/master/csl-citation.json" }</w:instrText>
       </w:r>
       <w:r>
         <w:rPr>
@@ -10816,7 +10801,7 @@
           <w:rFonts w:ascii="Times New Roman" w:hAnsi="Times New Roman" w:cs="Times New Roman"/>
           <w:noProof/>
         </w:rPr>
-        <w:t>[27], [54], [55]</w:t>
+        <w:t>[21], [42]</w:t>
       </w:r>
       <w:r>
         <w:rPr>
@@ -10835,7 +10820,7 @@
           <w:rStyle w:val="CommentReference"/>
           <w:rFonts w:ascii="Times New Roman" w:hAnsi="Times New Roman" w:cs="Times New Roman"/>
         </w:rPr>
-        <w:commentReference w:id="32"/>
+        <w:commentReference w:id="30"/>
       </w:r>
       <w:r>
         <w:rPr>
@@ -10847,7 +10832,19 @@
         <w:rPr>
           <w:rFonts w:ascii="Times New Roman" w:hAnsi="Times New Roman" w:cs="Times New Roman"/>
         </w:rPr>
-        <w:t xml:space="preserve"> Given the large amount of sorption associated with ion exchange, we would expect radium </w:t>
+        <w:t xml:space="preserve"> Given the large amount of sorption associated with ion exchange, we would expect </w:t>
+      </w:r>
+      <w:r>
+        <w:rPr>
+          <w:rFonts w:ascii="Times New Roman" w:hAnsi="Times New Roman" w:cs="Times New Roman"/>
+        </w:rPr>
+        <w:t>Ra</w:t>
+      </w:r>
+      <w:r>
+        <w:rPr>
+          <w:rFonts w:ascii="Times New Roman" w:hAnsi="Times New Roman" w:cs="Times New Roman"/>
+        </w:rPr>
+        <w:t xml:space="preserve"> </w:t>
       </w:r>
       <w:r>
         <w:rPr>
@@ -10910,7 +10907,7 @@
         <w:rPr>
           <w:rFonts w:ascii="Times New Roman" w:hAnsi="Times New Roman" w:cs="Times New Roman"/>
         </w:rPr>
-        <w:instrText>ADDIN CSL_CITATION { "citationItems" : [ { "id" : "ITEM-1", "itemData" : { "DOI" : "10.1016/j.surfrep.2008.09.002", "ISSN" : "01675729", "author" : [ { "dropping-particle" : "", "family" : "Murphy", "given" : "R", "non-dropping-particle" : "", "parse-names" : false, "suffix" : "" }, { "dropping-particle" : "", "family" : "Strongin", "given" : "D", "non-dropping-particle" : "", "parse-names" : false, "suffix" : "" } ], "container-title" : "Surface Science Reports", "id" : "ITEM-1", "issue" : "1", "issued" : { "date-parts" : [ [ "2009", "1", "1" ] ] }, "page" : "1-45", "publisher" : "Elsevier B.V.", "title" : "Surface reactivity of pyrite and related sulfides", "type" : "article-journal", "volume" : "64" }, "uris" : [ "http://www.mendeley.com/documents/?uuid=71ce558a-257c-43ec-a0de-9e0981828d1f" ] } ], "mendeley" : { "formattedCitation" : "[56]", "plainTextFormattedCitation" : "[56]", "previouslyFormattedCitation" : "[56]" }, "properties" : { "noteIndex" : 0 }, "schema" : "https://github.com/citation-style-language/schema/raw/master/csl-citation.json" }</w:instrText>
+        <w:instrText>ADDIN CSL_CITATION { "citationItems" : [ { "id" : "ITEM-1", "itemData" : { "DOI" : "10.1016/j.surfrep.2008.09.002", "ISSN" : "01675729", "author" : [ { "dropping-particle" : "", "family" : "Murphy", "given" : "R", "non-dropping-particle" : "", "parse-names" : false, "suffix" : "" }, { "dropping-particle" : "", "family" : "Strongin", "given" : "D", "non-dropping-particle" : "", "parse-names" : false, "suffix" : "" } ], "container-title" : "Surface Science Reports", "id" : "ITEM-1", "issue" : "1", "issued" : { "date-parts" : [ [ "2009", "1", "1" ] ] }, "page" : "1-45", "publisher" : "Elsevier B.V.", "title" : "Surface reactivity of pyrite and related sulfides", "type" : "article-journal", "volume" : "64" }, "uris" : [ "http://www.mendeley.com/documents/?uuid=71ce558a-257c-43ec-a0de-9e0981828d1f" ] } ], "mendeley" : { "formattedCitation" : "[43]", "plainTextFormattedCitation" : "[43]", "previouslyFormattedCitation" : "[43]" }, "properties" : { "noteIndex" : 0 }, "schema" : "https://github.com/citation-style-language/schema/raw/master/csl-citation.json" }</w:instrText>
       </w:r>
       <w:r>
         <w:rPr>
@@ -10923,7 +10920,7 @@
           <w:rFonts w:ascii="Times New Roman" w:hAnsi="Times New Roman" w:cs="Times New Roman"/>
           <w:noProof/>
         </w:rPr>
-        <w:t>[56]</w:t>
+        <w:t>[43]</w:t>
       </w:r>
       <w:r>
         <w:rPr>
@@ -10979,7 +10976,7 @@
         <w:rPr>
           <w:rFonts w:ascii="Times New Roman" w:hAnsi="Times New Roman" w:cs="Times New Roman"/>
         </w:rPr>
-        <w:instrText>ADDIN CSL_CITATION { "citationItems" : [ { "id" : "ITEM-1", "itemData" : { "DOI" : "10.1016/j.jcis.2005.06.049", "ISSN" : "00219797", "PMID" : "16111692", "abstract" : "Understanding sorption processes is fundamental for the prediction of radionuclide migration in the surroundings of a deep geological disposal of high-level nuclear wastes. Pyrite (FeS2) is a mineral phase often present as inclusions in temperate soils. Moreover, it constitutes an indirect corrosion product of steel, a containment material that is candidate to confine radionuclides in deep geological disposals. The present study was thus initiated to determine the capacity of pyrite to immobilize Sr(II) and Eu(III). An air oxidized pyrite and a freshly acid-washed (non-oxidized) pyrite were used in background electrolytes of varying reducing-oxidizing ability (NaCl, NH 3OHCl, and NaClO4) to study the sorption of both cationic species. The sorptive capacity of pyrite appeared directly correlated to the oxidation of the surface. Non-oxidized pyrite had nearly no affinity for the studied cations whereas Sr(II) and Eu(III) species were significantly retained by oxidized pyrite surface. Using the surface complexation theory, sorption mechanisms were modeled with the Fiteql v3.2 and the Jchess 2.0 codes. Sorption of both Sr and Eu was well fitted, assuming hydroxylated species as the major surface species. This study demonstrates that not only the components of a barrier but also the redox conditions and speciations should be well characterized to predict transport of contaminants in the surrounding of a nuclear wastes disposal. ?? 2005 Elsevier Inc. All rights reserved.", "author" : [ { "dropping-particle" : "", "family" : "Naveau", "given" : "Aude", "non-dropping-particle" : "", "parse-names" : false, "suffix" : "" }, { "dropping-particle" : "", "family" : "Monteil-Rivera", "given" : "Fanny", "non-dropping-particle" : "", "parse-names" : false, "suffix" : "" }, { "dropping-particle" : "", "family" : "Dumonceau", "given" : "Jacques", "non-dropping-particle" : "", "parse-names" : false, "suffix" : "" }, { "dropping-particle" : "", "family" : "Catalette", "given" : "Hubert", "non-dropping-particle" : "", "parse-names" : false, "suffix" : "" }, { "dropping-particle" : "", "family" : "Simoni", "given" : "Eric", "non-dropping-particle" : "", "parse-names" : false, "suffix" : "" } ], "container-title" : "Journal of Colloid and Interface Science", "id" : "ITEM-1", "issue" : "1", "issued" : { "date-parts" : [ [ "2006" ] ] }, "page" : "27-35", "title" : "Sorption of Sr(II) and Eu(III) onto pyrite under different redox potential conditions", "type" : "article-journal", "volume" : "293" }, "uris" : [ "http://www.mendeley.com/documents/?uuid=b794b22d-a62e-4c73-98a8-cf4e8e47f919" ] } ], "mendeley" : { "formattedCitation" : "[29]", "plainTextFormattedCitation" : "[29]", "previouslyFormattedCitation" : "[29]" }, "properties" : { "noteIndex" : 0 }, "schema" : "https://github.com/citation-style-language/schema/raw/master/csl-citation.json" }</w:instrText>
+        <w:instrText>ADDIN CSL_CITATION { "citationItems" : [ { "id" : "ITEM-1", "itemData" : { "DOI" : "10.1016/j.jcis.2005.06.049", "ISSN" : "00219797", "PMID" : "16111692", "abstract" : "Understanding sorption processes is fundamental for the prediction of radionuclide migration in the surroundings of a deep geological disposal of high-level nuclear wastes. Pyrite (FeS2) is a mineral phase often present as inclusions in temperate soils. Moreover, it constitutes an indirect corrosion product of steel, a containment material that is candidate to confine radionuclides in deep geological disposals. The present study was thus initiated to determine the capacity of pyrite to immobilize Sr(II) and Eu(III). An air oxidized pyrite and a freshly acid-washed (non-oxidized) pyrite were used in background electrolytes of varying reducing-oxidizing ability (NaCl, NH 3OHCl, and NaClO4) to study the sorption of both cationic species. The sorptive capacity of pyrite appeared directly correlated to the oxidation of the surface. Non-oxidized pyrite had nearly no affinity for the studied cations whereas Sr(II) and Eu(III) species were significantly retained by oxidized pyrite surface. Using the surface complexation theory, sorption mechanisms were modeled with the Fiteql v3.2 and the Jchess 2.0 codes. Sorption of both Sr and Eu was well fitted, assuming hydroxylated species as the major surface species. This study demonstrates that not only the components of a barrier but also the redox conditions and speciations should be well characterized to predict transport of contaminants in the surrounding of a nuclear wastes disposal. ?? 2005 Elsevier Inc. All rights reserved.", "author" : [ { "dropping-particle" : "", "family" : "Naveau", "given" : "Aude", "non-dropping-particle" : "", "parse-names" : false, "suffix" : "" }, { "dropping-particle" : "", "family" : "Monteil-Rivera", "given" : "Fanny", "non-dropping-particle" : "", "parse-names" : false, "suffix" : "" }, { "dropping-particle" : "", "family" : "Dumonceau", "given" : "Jacques", "non-dropping-particle" : "", "parse-names" : false, "suffix" : "" }, { "dropping-particle" : "", "family" : "Catalette", "given" : "Hubert", "non-dropping-particle" : "", "parse-names" : false, "suffix" : "" }, { "dropping-particle" : "", "family" : "Simoni", "given" : "Eric", "non-dropping-particle" : "", "parse-names" : false, "suffix" : "" } ], "container-title" : "Journal of Colloid and Interface Science", "id" : "ITEM-1", "issue" : "1", "issued" : { "date-parts" : [ [ "2006" ] ] }, "page" : "27-35", "title" : "Sorption of Sr(II) and Eu(III) onto pyrite under different redox potential conditions", "type" : "article-journal", "volume" : "293" }, "uris" : [ "http://www.mendeley.com/documents/?uuid=b794b22d-a62e-4c73-98a8-cf4e8e47f919" ] } ], "mendeley" : { "formattedCitation" : "[23]", "plainTextFormattedCitation" : "[23]", "previouslyFormattedCitation" : "[23]" }, "properties" : { "noteIndex" : 0 }, "schema" : "https://github.com/citation-style-language/schema/raw/master/csl-citation.json" }</w:instrText>
       </w:r>
       <w:r>
         <w:rPr>
@@ -10992,7 +10989,7 @@
           <w:rFonts w:ascii="Times New Roman" w:hAnsi="Times New Roman" w:cs="Times New Roman"/>
           <w:noProof/>
         </w:rPr>
-        <w:t>[29]</w:t>
+        <w:t>[23]</w:t>
       </w:r>
       <w:r>
         <w:rPr>
@@ -11050,7 +11047,33 @@
         <w:rPr>
           <w:rFonts w:ascii="Times New Roman" w:hAnsi="Times New Roman" w:cs="Times New Roman"/>
         </w:rPr>
-        <w:t xml:space="preserve"> pyrite surface, so only the surface site and protonation constant were applied to the model here. </w:t>
+        <w:t xml:space="preserve"> pyrite surface, so only the surface site and protonation constant were applied to the model here.</w:t>
+      </w:r>
+      <w:r>
+        <w:rPr>
+          <w:rFonts w:ascii="Times New Roman" w:hAnsi="Times New Roman" w:cs="Times New Roman"/>
+        </w:rPr>
+        <w:t xml:space="preserve"> A discussion of this discrepancy between Ra and </w:t>
+      </w:r>
+      <w:proofErr w:type="spellStart"/>
+      <w:r>
+        <w:rPr>
+          <w:rFonts w:ascii="Times New Roman" w:hAnsi="Times New Roman" w:cs="Times New Roman"/>
+        </w:rPr>
+        <w:t>Sr</w:t>
+      </w:r>
+      <w:proofErr w:type="spellEnd"/>
+      <w:r>
+        <w:rPr>
+          <w:rFonts w:ascii="Times New Roman" w:hAnsi="Times New Roman" w:cs="Times New Roman"/>
+        </w:rPr>
+        <w:t xml:space="preserve"> sorption to pyrite is in the supporting information.</w:t>
+      </w:r>
+      <w:r>
+        <w:rPr>
+          <w:rFonts w:ascii="Times New Roman" w:hAnsi="Times New Roman" w:cs="Times New Roman"/>
+        </w:rPr>
+        <w:t xml:space="preserve"> </w:t>
       </w:r>
       <w:r>
         <w:rPr>
@@ -11074,62 +11097,62 @@
         <w:rPr>
           <w:rFonts w:ascii="Times New Roman" w:hAnsi="Times New Roman" w:cs="Times New Roman"/>
         </w:rPr>
-        <w:t xml:space="preserve">, </w:t>
+        <w:t xml:space="preserve">, though </w:t>
+      </w:r>
+      <w:r>
+        <w:rPr>
+          <w:rFonts w:ascii="Times New Roman" w:hAnsi="Times New Roman" w:cs="Times New Roman"/>
+        </w:rPr>
+        <w:t>not as well</w:t>
+      </w:r>
+      <w:r>
+        <w:rPr>
+          <w:rFonts w:ascii="Times New Roman" w:hAnsi="Times New Roman" w:cs="Times New Roman"/>
+        </w:rPr>
+        <w:t xml:space="preserve"> as for </w:t>
+      </w:r>
+      <w:r>
+        <w:rPr>
+          <w:rFonts w:ascii="Times New Roman" w:hAnsi="Times New Roman" w:cs="Times New Roman"/>
+        </w:rPr>
+        <w:t xml:space="preserve">Ra adsorption to </w:t>
+      </w:r>
+      <w:r>
+        <w:rPr>
+          <w:rFonts w:ascii="Times New Roman" w:hAnsi="Times New Roman" w:cs="Times New Roman"/>
+        </w:rPr>
+        <w:t>montmorillonite or iron</w:t>
+      </w:r>
+      <w:r>
+        <w:rPr>
+          <w:rFonts w:ascii="Times New Roman" w:hAnsi="Times New Roman" w:cs="Times New Roman"/>
+        </w:rPr>
+        <w:t xml:space="preserve"> oxides (figure </w:t>
+      </w:r>
+      <w:r>
+        <w:rPr>
+          <w:rFonts w:ascii="Times New Roman" w:hAnsi="Times New Roman" w:cs="Times New Roman"/>
+        </w:rPr>
+        <w:t>6</w:t>
+      </w:r>
+      <w:r>
+        <w:rPr>
+          <w:rFonts w:ascii="Times New Roman" w:hAnsi="Times New Roman" w:cs="Times New Roman"/>
+        </w:rPr>
+        <w:t>)</w:t>
+      </w:r>
+      <w:r>
+        <w:rPr>
+          <w:rFonts w:ascii="Times New Roman" w:hAnsi="Times New Roman" w:cs="Times New Roman"/>
+        </w:rPr>
+        <w:t xml:space="preserve">. The fitted reaction constant </w:t>
       </w:r>
       <w:r>
         <w:rPr>
           <w:rFonts w:ascii="Times New Roman" w:hAnsi="Times New Roman" w:cs="Times New Roman"/>
         </w:rPr>
         <w:lastRenderedPageBreak/>
-        <w:t xml:space="preserve">though </w:t>
-      </w:r>
-      <w:r>
-        <w:rPr>
-          <w:rFonts w:ascii="Times New Roman" w:hAnsi="Times New Roman" w:cs="Times New Roman"/>
-        </w:rPr>
-        <w:t>not as well</w:t>
-      </w:r>
-      <w:r>
-        <w:rPr>
-          <w:rFonts w:ascii="Times New Roman" w:hAnsi="Times New Roman" w:cs="Times New Roman"/>
-        </w:rPr>
-        <w:t xml:space="preserve"> as for </w:t>
-      </w:r>
-      <w:r>
-        <w:rPr>
-          <w:rFonts w:ascii="Times New Roman" w:hAnsi="Times New Roman" w:cs="Times New Roman"/>
-        </w:rPr>
-        <w:t xml:space="preserve">Ra adsorption to </w:t>
-      </w:r>
-      <w:r>
-        <w:rPr>
-          <w:rFonts w:ascii="Times New Roman" w:hAnsi="Times New Roman" w:cs="Times New Roman"/>
-        </w:rPr>
-        <w:t>montmorillonite or iron</w:t>
-      </w:r>
-      <w:r>
-        <w:rPr>
-          <w:rFonts w:ascii="Times New Roman" w:hAnsi="Times New Roman" w:cs="Times New Roman"/>
-        </w:rPr>
-        <w:t xml:space="preserve"> oxides (figure </w:t>
-      </w:r>
-      <w:r>
-        <w:rPr>
-          <w:rFonts w:ascii="Times New Roman" w:hAnsi="Times New Roman" w:cs="Times New Roman"/>
-        </w:rPr>
-        <w:t>7</w:t>
-      </w:r>
-      <w:r>
-        <w:rPr>
-          <w:rFonts w:ascii="Times New Roman" w:hAnsi="Times New Roman" w:cs="Times New Roman"/>
-        </w:rPr>
-        <w:t>)</w:t>
-      </w:r>
-      <w:r>
-        <w:rPr>
-          <w:rFonts w:ascii="Times New Roman" w:hAnsi="Times New Roman" w:cs="Times New Roman"/>
-        </w:rPr>
-        <w:t xml:space="preserve">. The fitted reaction constant is also the lowest of all of the fitted reaction constants found here by multiple log K units, suggesting that pyrite is the </w:t>
+        <w:t xml:space="preserve">is also the lowest of all of the fitted reaction constants found here by multiple log K units, suggesting that pyrite is the </w:t>
       </w:r>
       <w:r>
         <w:rPr>
@@ -11279,25 +11302,11 @@
         </w:rPr>
         <w:t>, suggesting therefore that the formulation of the SCM is likely inaccurate with respect to the actual surface complexes Ra forms with the pyrite surface.</w:t>
       </w:r>
-    </w:p>
-    <w:p>
-      <w:pPr>
-        <w:spacing w:line="480" w:lineRule="auto"/>
-        <w:rPr>
-          <w:rFonts w:ascii="Times New Roman" w:hAnsi="Times New Roman" w:cs="Times New Roman"/>
-        </w:rPr>
-      </w:pPr>
-      <w:r>
-        <w:rPr>
-          <w:rFonts w:ascii="Times New Roman" w:hAnsi="Times New Roman" w:cs="Times New Roman"/>
-        </w:rPr>
-        <w:tab/>
-      </w:r>
-      <w:r>
-        <w:rPr>
-          <w:rFonts w:ascii="Times New Roman" w:hAnsi="Times New Roman" w:cs="Times New Roman"/>
-        </w:rPr>
-        <w:t xml:space="preserve">It is difficult to explain why previous studies have not observed adsorption of </w:t>
+      <w:r>
+        <w:rPr>
+          <w:rFonts w:ascii="Times New Roman" w:hAnsi="Times New Roman" w:cs="Times New Roman"/>
+        </w:rPr>
+        <w:t xml:space="preserve"> Only further spectroscopic study of Ra association with a variety of pyrite surfaces can elucidate the mechanisms controlling this behavior, and account for the possible differences from </w:t>
       </w:r>
       <w:proofErr w:type="spellStart"/>
       <w:r>
@@ -11311,516 +11320,7 @@
         <w:rPr>
           <w:rFonts w:ascii="Times New Roman" w:hAnsi="Times New Roman" w:cs="Times New Roman"/>
         </w:rPr>
-        <w:t xml:space="preserve"> to a cleaned and </w:t>
-      </w:r>
-      <w:proofErr w:type="spellStart"/>
-      <w:r>
-        <w:rPr>
-          <w:rFonts w:ascii="Times New Roman" w:hAnsi="Times New Roman" w:cs="Times New Roman"/>
-        </w:rPr>
-        <w:t>unoxidized</w:t>
-      </w:r>
-      <w:proofErr w:type="spellEnd"/>
-      <w:r>
-        <w:rPr>
-          <w:rFonts w:ascii="Times New Roman" w:hAnsi="Times New Roman" w:cs="Times New Roman"/>
-        </w:rPr>
-        <w:t xml:space="preserve"> pyrite surface, yet we have observed appreciable sorption of Ra to pyrite. </w:t>
-      </w:r>
-      <w:r>
-        <w:rPr>
-          <w:rFonts w:ascii="Times New Roman" w:hAnsi="Times New Roman" w:cs="Times New Roman"/>
-        </w:rPr>
-        <w:t xml:space="preserve">Aside from the previously referenced </w:t>
-      </w:r>
-      <w:proofErr w:type="spellStart"/>
-      <w:r>
-        <w:rPr>
-          <w:rFonts w:ascii="Times New Roman" w:hAnsi="Times New Roman" w:cs="Times New Roman"/>
-        </w:rPr>
-        <w:t>Sr</w:t>
-      </w:r>
-      <w:proofErr w:type="spellEnd"/>
-      <w:r>
-        <w:rPr>
-          <w:rFonts w:ascii="Times New Roman" w:hAnsi="Times New Roman" w:cs="Times New Roman"/>
-        </w:rPr>
-        <w:t xml:space="preserve"> sorption modeling work, we could not find any other study that specifically examined Ra or other group II cation sorption</w:t>
-      </w:r>
-      <w:r>
-        <w:rPr>
-          <w:rFonts w:ascii="Times New Roman" w:hAnsi="Times New Roman" w:cs="Times New Roman"/>
-        </w:rPr>
-        <w:t xml:space="preserve"> to </w:t>
-      </w:r>
-      <w:proofErr w:type="spellStart"/>
-      <w:r>
-        <w:rPr>
-          <w:rFonts w:ascii="Times New Roman" w:hAnsi="Times New Roman" w:cs="Times New Roman"/>
-        </w:rPr>
-        <w:t>unoxidized</w:t>
-      </w:r>
-      <w:proofErr w:type="spellEnd"/>
-      <w:r>
-        <w:rPr>
-          <w:rFonts w:ascii="Times New Roman" w:hAnsi="Times New Roman" w:cs="Times New Roman"/>
-        </w:rPr>
-        <w:t xml:space="preserve"> pyrite surfaces. </w:t>
-      </w:r>
-      <w:r>
-        <w:rPr>
-          <w:rFonts w:ascii="Times New Roman" w:hAnsi="Times New Roman" w:cs="Times New Roman"/>
-        </w:rPr>
-        <w:t>However, many</w:t>
-      </w:r>
-      <w:r>
-        <w:rPr>
-          <w:rFonts w:ascii="Times New Roman" w:hAnsi="Times New Roman" w:cs="Times New Roman"/>
-        </w:rPr>
-        <w:t xml:space="preserve"> have</w:t>
-      </w:r>
-      <w:r>
-        <w:rPr>
-          <w:rFonts w:ascii="Times New Roman" w:hAnsi="Times New Roman" w:cs="Times New Roman"/>
-        </w:rPr>
-        <w:t xml:space="preserve"> used a variety of experimental and spectroscopic techniques to study </w:t>
-      </w:r>
-      <w:r>
-        <w:rPr>
-          <w:rFonts w:ascii="Times New Roman" w:hAnsi="Times New Roman" w:cs="Times New Roman"/>
-        </w:rPr>
-        <w:t>redox active metal ions sorption to the pyrite surface</w:t>
-      </w:r>
-      <w:r>
-        <w:rPr>
-          <w:rFonts w:ascii="Times New Roman" w:hAnsi="Times New Roman" w:cs="Times New Roman"/>
-        </w:rPr>
-        <w:t xml:space="preserve">, which often includes redox reactions between the metal ion and pyrite surface groups </w:t>
-      </w:r>
-      <w:r>
-        <w:rPr>
-          <w:rFonts w:ascii="Times New Roman" w:hAnsi="Times New Roman" w:cs="Times New Roman"/>
-        </w:rPr>
-        <w:fldChar w:fldCharType="begin" w:fldLock="1"/>
-      </w:r>
-      <w:r>
-        <w:rPr>
-          <w:rFonts w:ascii="Times New Roman" w:hAnsi="Times New Roman" w:cs="Times New Roman"/>
-        </w:rPr>
-        <w:instrText>ADDIN CSL_CITATION { "citationItems" : [ { "id" : "ITEM-1", "itemData" : { "DOI" : "10.1016/j.surfrep.2008.09.002", "ISSN" : "01675729", "author" : [ { "dropping-particle" : "", "family" : "Murphy", "given" : "R", "non-dropping-particle" : "", "parse-names" : false, "suffix" : "" }, { "dropping-particle" : "", "family" : "Strongin", "given" : "D", "non-dropping-particle" : "", "parse-names" : false, "suffix" : "" } ], "container-title" : "Surface Science Reports", "id" : "ITEM-1", "issue" : "1", "issued" : { "date-parts" : [ [ "2009", "1", "1" ] ] }, "page" : "1-45", "publisher" : "Elsevier B.V.", "title" : "Surface reactivity of pyrite and related sulfides", "type" : "article-journal", "volume" : "64" }, "uris" : [ "http://www.mendeley.com/documents/?uuid=71ce558a-257c-43ec-a0de-9e0981828d1f" ] }, { "id" : "ITEM-2", "itemData" : { "DOI" : "10.1016/0016-7037(91)90094-L", "ISSN" : "00167037", "abstract" : "Interactions between pyrite and dissolved Ca2+, Mn2+, Co2+, Ni2+, Cd2+, and Zn2+ were studied as a function of pH, ionic strength, and adsorbate concentration in NaCl solutions and in seawater. Apparent adsorption constants were calculated using an ion-exchange surface complexation model, and second-order rate constants for the sorption of Co2+, Ni2+, Cd2+, and Zn2+ were calculated from their uptake kinetics. Apparent adsorption constants generally varied by less than an order of magnitude, except for Ca2+ which exhibited complex behavior. The apparent adsorption constants decreased in the order Co2+ &gt; Cd2+ &gt; Mn2+ &gt; Ni2+ &gt; Ca2+ &gt; Zn2+. The ranking of the apparent adsorption constants does not correlate with the first hydrolysis constants of the adsorbates or the solubility products of their sulfide minerals. The behavior of the second-order forward and reverse rate constants in different solutions indicates that adsorption is more complex than the second-order reaction model described by the ion exchange surface complexation model. The forward sorption reaction rate constants increased with increasing pH, and decreased with increasing ionic strength or initial adsorbate concentration. The reverse sorption reaction rate constants increased with increasing pH or initial adsorbate concentration, and were unaffected by ionic strength. The effect of pH on the forward and reverse rate constants may have been due to, respectively, a surface-induced hydrolysis reaction mechanism and a rate-limiting step prior to the surface complex-hydrogen ion reaction. The effect of ionic strength on the forward rate constants may have been due to site competition with Na+, while the effect of initial adsorbate concentration on the forward and reverse rate constants may have been due to, respectively, the assumption of a constant concentration of surface sites available for reaction and the presence of heterogeneous surface sites. \u00a9 1991.", "author" : [ { "dropping-particle" : "", "family" : "Kornicker", "given" : "William A.", "non-dropping-particle" : "", "parse-names" : false, "suffix" : "" }, { "dropping-particle" : "", "family" : "Morse", "given" : "John W.", "non-dropping-particle" : "", "parse-names" : false, "suffix" : "" } ], "container-title" : "Geochimica et Cosmochimica Acta", "id" : "ITEM-2", "issue" : "8", "issued" : { "date-parts" : [ [ "1991" ] ] }, "page" : "2159-2171", "title" : "Interactions of divalent cations with the surface of pyrite", "type" : "article-journal", "volume" : "55" }, "uris" : [ "http://www.mendeley.com/documents/?uuid=d1857faf-2566-41b2-ac85-cbf33257c4db" ] }, { "id" : "ITEM-3", "itemData" : { "DOI" : "10.1016/0016-7037(94)90117-1", "ISBN" : "0016-7037", "ISSN" : "00167037", "abstract" : "The interaction of aqueous U(VI) with galena and pyrite surfaces under anoxic conditions has been studied by solution analysis and by spectroscopic methods. The solution data indicate that uranyl uptake is strongly dependent on pH; maximum uptake (&gt;98%) occurs above a pH range of between 4.8 and 5.5, depending on experimental conditions. Increasing the sorbate/sorbent ratio results in a relative decrease in uptake of uranyl and in slower sorption kinetics. Auger electron spectroscopy (AES) analysis indicates an inhomogeneous distribution of sorbed uranium at the surface. In the case of galena, formation of small precipitates (~40 nm wide needles) of a uranium oxide compound are found. Pyrite shows a patchy distribution of uranium, mainly associated with oxidized surface species of sulfur and iron. X-ray photoelectron spectroscopy (XPS) yields insight into possible redox processes indicating, for both sulfides, the concomitant formation of polysulfides and a uranium oxide compound with a mixed oxidation state at a U(VI)/U(IV) ratio of ~2. Furthermore, in the case of pyrite, at pH above 6 increased oxidation of sulfur and iron and higher relative amounts of unreduced surface-uranyl are observed. Fourier Transformed Infrared (FTIR) analysis of surface-bound uranyl shows a significant shift of the asymmetric stretching frequency to lower wavenumbers which is consistent with the formation of a U3O8-type compound and thus, independently, confirms the partial reduction of uranyl at the sulfide surface. The combination of AES, XPS, and FTIR provides a powerful approach for identifying mechanisms that govern the interaction of redox sensitive compounds in aqueous systems. Our overall results indicate that sulfide minerals are efficient scavengers of soluble uranyl. Comparing our results with recent field observations, we suggest that thermodynamically metastable U3O8 controls uranium concentrations in many anoxic groundwaters. \u00a9 1994.", "author" : [ { "dropping-particle" : "", "family" : "Wersin", "given" : "Paul", "non-dropping-particle" : "", "parse-names" : false, "suffix" : "" }, { "dropping-particle" : "", "family" : "Hochella", "given" : "Michael F.", "non-dropping-particle" : "", "parse-names" : false, "suffix" : "" }, { "dropping-particle" : "", "family" : "Persson", "given" : "Per", "non-dropping-particle" : "", "parse-names" : false, "suffix" : "" }, { "dropping-particle" : "", "family" : "Redden", "given" : "George", "non-dropping-particle" : "", "parse-names" : false, "suffix" : "" }, { "dropping-particle" : "", "family" : "Leckie", "given" : "James O.", "non-dropping-particle" : "", "parse-names" : false, "suffix" : "" }, { "dropping-particle" : "", "family" : "Harris", "given" : "David W.", "non-dropping-particle" : "", "parse-names" : false, "suffix" : "" } ], "container-title" : "Geochimica et Cosmochimica Acta", "id" : "ITEM-3", "issue" : "13", "issued" : { "date-parts" : [ [ "1994" ] ] }, "page" : "2829-2843", "title" : "Interaction between aqueous uranium (VI) and sulfide minerals: Spectroscopic evidence for sorption and reduction", "type" : "article-journal", "volume" : "58" }, "uris" : [ "http://www.mendeley.com/documents/?uuid=bb84512f-1c90-4be0-ad31-f8871c719272" ] }, { "id" : "ITEM-4", "itemData" : { "DOI" : "10.1016/j.jcis.2005.06.049", "ISSN" : "00219797", "PMID" : "16111692", "abstract" : "Understanding sorption processes is fundamental for the prediction of radionuclide migration in the surroundings of a deep geological disposal of high-level nuclear wastes. Pyrite (FeS2) is a mineral phase often present as inclusions in temperate soils. Moreover, it constitutes an indirect corrosion product of steel, a containment material that is candidate to confine radionuclides in deep geological disposals. The present study was thus initiated to determine the capacity of pyrite to immobilize Sr(II) and Eu(III). An air oxidized pyrite and a freshly acid-washed (non-oxidized) pyrite were used in background electrolytes of varying reducing-oxidizing ability (NaCl, NH 3OHCl, and NaClO4) to study the sorption of both cationic species. The sorptive capacity of pyrite appeared directly correlated to the oxidation of the surface. Non-oxidized pyrite had nearly no affinity for the studied cations whereas Sr(II) and Eu(III) species were significantly retained by oxidized pyrite surface. Using the surface complexation theory, sorption mechanisms were modeled with the Fiteql v3.2 and the Jchess 2.0 codes. Sorption of both Sr and Eu was well fitted, assuming hydroxylated species as the major surface species. This study demonstrates that not only the components of a barrier but also the redox conditions and speciations should be well characterized to predict transport of contaminants in the surrounding of a nuclear wastes disposal. ?? 2005 Elsevier Inc. All rights reserved.", "author" : [ { "dropping-particle" : "", "family" : "Naveau", "given" : "Aude", "non-dropping-particle" : "", "parse-names" : false, "suffix" : "" }, { "dropping-particle" : "", "family" : "Monteil-Rivera", "given" : "Fanny", "non-dropping-particle" : "", "parse-names" : false, "suffix" : "" }, { "dropping-particle" : "", "family" : "Dumonceau", "given" : "Jacques", "non-dropping-particle" : "", "parse-names" : false, "suffix" : "" }, { "dropping-particle" : "", "family" : "Catalette", "given" : "Hubert", "non-dropping-particle" : "", "parse-names" : false, "suffix" : "" }, { "dropping-particle" : "", "family" : "Simoni", "given" : "Eric", "non-dropping-particle" : "", "parse-names" : false, "suffix" : "" } ], "container-title" : "Journal of Colloid and Interface Science", "id" : "ITEM-4", "issue" : "1", "issued" : { "date-parts" : [ [ "2006" ] ] }, "page" : "27-35", "title" : "Sorption of Sr(II) and Eu(III) onto pyrite under different redox potential conditions", "type" : "article-journal", "volume" : "293" }, "uris" : [ "http://www.mendeley.com/documents/?uuid=b794b22d-a62e-4c73-98a8-cf4e8e47f919" ] }, { "id" : "ITEM-5", "itemData" : { "DOI" : "10.1021/es0704481", "ISBN" : "0013-936x", "ISSN" : "0013936X", "PMID" : "17822105", "abstract" : "The present study was initiated to determine the capacity of sulfide minerals (pyrite FeS2 and chalcopyrite CuFeS2) to delay the migration of inorganic selenium species in geological formations. Interactions between Se(IV) and Se(-II) and synthetic and natural sulfide minerals were investigated under anoxic conditions using the batch method. Significant sorption of selenium occurred under acidic conditions. Analysis of the solids after Se sorption using X-ray photoelectron spectroscopy (XPS) and X-ray absorption near edge structure (XANES) demonstrated the presence of reduced selenium species on the metallic sulfide surfaces, thus suggesting an oxido-reduction process coupled with sorption. Selenium reduction occurred concomitantly with the oxidation of pyritic sulfur, whereas metallic species (Fe, Cu) were not involved in the redox process. Formation of ferroselite (FeSe2) was postulated to take place on the synthetic solid while surface complexation or ionic exchange processes were more likely on the natural solids.", "author" : [ { "dropping-particle" : "", "family" : "Naveau", "given" : "Aude", "non-dropping-particle" : "", "parse-names" : false, "suffix" : "" }, { "dropping-particle" : "", "family" : "Monteil-Rivera", "given" : "Fanny", "non-dropping-particle" : "", "parse-names" : false, "suffix" : "" }, { "dropping-particle" : "", "family" : "Guillon", "given" : "Emmanuel", "non-dropping-particle" : "", "parse-names" : false, "suffix" : "" }, { "dropping-particle" : "", "family" : "Dumonceau", "given" : "Jacques", "non-dropping-particle" : "", "parse-names" : false, "suffix" : "" } ], "container-title" : "Environmental Science and Technology", "id" : "ITEM-5", "issue" : "15", "issued" : { "date-parts" : [ [ "2007" ] ] }, "page" : "5376-5382", "title" : "Interactions of aqueous selenium (-II) and (IV) with metallic sulfide surfaces", "type" : "article-journal", "volume" : "41" }, "uris" : [ "http://www.mendeley.com/documents/?uuid=b73e390e-3597-410a-ac72-a4f2232d9a29" ] }, { "id" : "ITEM-6", "itemData" : { "DOI" : "10.1007/s10967-009-0030-x", "ISBN" : "0236-5731", "ISSN" : "02365731", "abstract" : "Sorption behavior of Am-241 (similar to 10(-9) M) on naturally occurring mineral pyrite ( particle size: &lt;= 70 mu m) has been studied under varying conditions of pH (2-11), and ionic strength (0.01-1.0 M(NaClO4)). The effects of humic acid (2 mg/L), other complexing anions (1 x 10(-4) M CO32-, SO42-, C2O42- and PO43-), di- and trivalent metal ions (1 x 10(-3) M Mg2+, Ca2+ and Nd3+) on sorption behavior of Am3+ at a fixed ionic strength (I = 0.10 M (NaClO4)) have been studied. The sorption of Am-241 on pyrite increased with pH from 2.8 (84%) to 8.1 (97%). The sorption of Am-241 decreased with ionic strength at low pH values (2 &lt;= pH &lt;= 4), but was insensitive in the pH range of 4-10, suggesting the formation of outer-sphere complexes on pyrite surface at lower pH, and inner-sphere complexes at higher pH values. The sorption of Am-241 increased in the presence of (i) humic acid (5 &lt; pH &lt; 7.5), and (ii) C2O42- (2 &lt; pH &lt; 3). By contrast, other complexing anions such as ( carbonate, phosphate, and sulphate) showed negligible influence on Am-241 sorption. The presence of Mg2+, Ca2+ ions showed marginal effect on the sorption profile of Am-241; while the presence of Nd3+ ion suppressed its sorption significantly under the conditions of present study. The sorption of Am-241 on pyrite decreased with increased temperature indicating an exothermic process.", "author" : [ { "dropping-particle" : "", "family" : "Das", "given" : "D. K.", "non-dropping-particle" : "", "parse-names" : false, "suffix" : "" }, { "dropping-particle" : "", "family" : "Pathak", "given" : "P. N.", "non-dropping-particle" : "", "parse-names" : false, "suffix" : "" }, { "dropping-particle" : "", "family" : "Kumar", "given" : "S.", "non-dropping-particle" : "", "parse-names" : false, "suffix" : "" }, { "dropping-particle" : "", "family" : "Manchanda", "given" : "V. K.", "non-dropping-particle" : "", "parse-names" : false, "suffix" : "" } ], "container-title" : "Journal of Radioanalytical and Nuclear Chemistry", "id" : "ITEM-6", "issue" : "3", "issued" : { "date-parts" : [ [ "2009" ] ] }, "page" : "449-455", "title" : "Sorption behavior of Am3+ on suspended pyrite", "type" : "article-journal", "volume" : "281" }, "uris" : [ "http://www.mendeley.com/documents/?uuid=b448b5f5-daa3-4386-b6c2-1c44b4f00ba9" ] }, { "id" : "ITEM-7", "itemData" : { "DOI" : "10.1016/j.jcis.2006.07.022", "ISSN" : "00219797", "PMID" : "16899253", "abstract" : "Compounds containing copper are likely candidates to delay iodide migration in environmental media through the formation of sparingly soluble phases. Preliminary experiments showed that iodide was neither sorbed onto chalcopyrite nor by a binary system pyrite/copper(II), although significant amounts of copper were present at the pyrite surface. In the present study, spectroscopic studies (XPS, XANES and EXAFS) were thus performed to determine the nature of sorbed copper species. Although introduced as Cu(II), copper was mainly present at the oxidation state (I) on the pyrite surface suggesting a heterogeneous reduction process. Moreover, copper appeared tetrahedrally coordinated to two sulfur and two oxygen atoms onto the pyrite surface, a chemical environment, which seemingly stabilized the metal and made it unreactive towards iodide. ?? 2006 Elsevier Inc. All rights reserved.", "author" : [ { "dropping-particle" : "", "family" : "Naveau", "given" : "Aude", "non-dropping-particle" : "", "parse-names" : false, "suffix" : "" }, { "dropping-particle" : "", "family" : "Monteil-Rivera", "given" : "Fanny", "non-dropping-particle" : "", "parse-names" : false, "suffix" : "" }, { "dropping-particle" : "", "family" : "Guillon", "given" : "Emmanuel", "non-dropping-particle" : "", "parse-names" : false, "suffix" : "" }, { "dropping-particle" : "", "family" : "Dumonceau", "given" : "Jacques", "non-dropping-particle" : "", "parse-names" : false, "suffix" : "" } ], "container-title" : "Journal of Colloid and Interface Science", "id" : "ITEM-7", "issue" : "1", "issued" : { "date-parts" : [ [ "2006" ] ] }, "page" : "25-31", "title" : "XPS and XAS studies of copper(II) sorbed onto a synthetic pyrite surface", "type" : "article-journal", "volume" : "303" }, "uris" : [ "http://www.mendeley.com/documents/?uuid=6a2cff33-4ef3-4ffa-97e0-7c48ea1daec5" ] } ], "mendeley" : { "formattedCitation" : "[29], [56]\u2013[61]", "plainTextFormattedCitation" : "[29], [56]\u2013[61]", "previouslyFormattedCitation" : "[29], [56]\u2013[61]" }, "properties" : { "noteIndex" : 0 }, "schema" : "https://github.com/citation-style-language/schema/raw/master/csl-citation.json" }</w:instrText>
-      </w:r>
-      <w:r>
-        <w:rPr>
-          <w:rFonts w:ascii="Times New Roman" w:hAnsi="Times New Roman" w:cs="Times New Roman"/>
-        </w:rPr>
-        <w:fldChar w:fldCharType="separate"/>
-      </w:r>
-      <w:r>
-        <w:rPr>
-          <w:rFonts w:ascii="Times New Roman" w:hAnsi="Times New Roman" w:cs="Times New Roman"/>
-          <w:noProof/>
-        </w:rPr>
-        <w:t>[29], [56]–[61]</w:t>
-      </w:r>
-      <w:r>
-        <w:rPr>
-          <w:rFonts w:ascii="Times New Roman" w:hAnsi="Times New Roman" w:cs="Times New Roman"/>
-        </w:rPr>
-        <w:fldChar w:fldCharType="end"/>
-      </w:r>
-      <w:r>
-        <w:rPr>
-          <w:rFonts w:ascii="Times New Roman" w:hAnsi="Times New Roman" w:cs="Times New Roman"/>
-        </w:rPr>
-        <w:t xml:space="preserve">. </w:t>
-      </w:r>
-      <w:r>
-        <w:rPr>
-          <w:rFonts w:ascii="Times New Roman" w:hAnsi="Times New Roman" w:cs="Times New Roman"/>
-        </w:rPr>
-        <w:t>The results of these studies imply that</w:t>
-      </w:r>
-      <w:r>
-        <w:rPr>
-          <w:rFonts w:ascii="Times New Roman" w:hAnsi="Times New Roman" w:cs="Times New Roman"/>
-        </w:rPr>
-        <w:t xml:space="preserve"> redox active metal ions in solutions with Ra may alter t</w:t>
-      </w:r>
-      <w:r>
-        <w:rPr>
-          <w:rFonts w:ascii="Times New Roman" w:hAnsi="Times New Roman" w:cs="Times New Roman"/>
-        </w:rPr>
-        <w:t xml:space="preserve">he pyrite surface, consequentially </w:t>
-      </w:r>
-      <w:r>
-        <w:rPr>
-          <w:rFonts w:ascii="Times New Roman" w:hAnsi="Times New Roman" w:cs="Times New Roman"/>
-        </w:rPr>
-        <w:t>block</w:t>
-      </w:r>
-      <w:r>
-        <w:rPr>
-          <w:rFonts w:ascii="Times New Roman" w:hAnsi="Times New Roman" w:cs="Times New Roman"/>
-        </w:rPr>
-        <w:t>ing</w:t>
-      </w:r>
-      <w:r>
-        <w:rPr>
-          <w:rFonts w:ascii="Times New Roman" w:hAnsi="Times New Roman" w:cs="Times New Roman"/>
-        </w:rPr>
-        <w:t xml:space="preserve"> or</w:t>
-      </w:r>
-      <w:r>
-        <w:rPr>
-          <w:rFonts w:ascii="Times New Roman" w:hAnsi="Times New Roman" w:cs="Times New Roman"/>
-        </w:rPr>
-        <w:t xml:space="preserve"> enhancing</w:t>
-      </w:r>
-      <w:r>
-        <w:rPr>
-          <w:rFonts w:ascii="Times New Roman" w:hAnsi="Times New Roman" w:cs="Times New Roman"/>
-        </w:rPr>
-        <w:t xml:space="preserve"> Ra sorption.</w:t>
-      </w:r>
-      <w:r>
-        <w:rPr>
-          <w:rFonts w:ascii="Times New Roman" w:hAnsi="Times New Roman" w:cs="Times New Roman"/>
-        </w:rPr>
-        <w:t xml:space="preserve"> </w:t>
-      </w:r>
-      <w:r>
-        <w:rPr>
-          <w:rFonts w:ascii="Times New Roman" w:hAnsi="Times New Roman" w:cs="Times New Roman"/>
-        </w:rPr>
-        <w:t>A notable</w:t>
-      </w:r>
-      <w:r>
-        <w:rPr>
-          <w:rFonts w:ascii="Times New Roman" w:hAnsi="Times New Roman" w:cs="Times New Roman"/>
-        </w:rPr>
-        <w:t xml:space="preserve"> </w:t>
-      </w:r>
-      <w:r>
-        <w:rPr>
-          <w:rFonts w:ascii="Times New Roman" w:hAnsi="Times New Roman" w:cs="Times New Roman"/>
-        </w:rPr>
-        <w:t>study of</w:t>
-      </w:r>
-      <w:r>
-        <w:rPr>
-          <w:rFonts w:ascii="Times New Roman" w:hAnsi="Times New Roman" w:cs="Times New Roman"/>
-        </w:rPr>
-        <w:t xml:space="preserve"> </w:t>
-      </w:r>
-      <w:r>
-        <w:rPr>
-          <w:rFonts w:ascii="Times New Roman" w:hAnsi="Times New Roman" w:cs="Times New Roman"/>
-        </w:rPr>
-        <w:t xml:space="preserve">an oxidized synthetic pyrite </w:t>
-      </w:r>
-      <w:r>
-        <w:rPr>
-          <w:rFonts w:ascii="Times New Roman" w:hAnsi="Times New Roman" w:cs="Times New Roman"/>
-        </w:rPr>
-        <w:t>under</w:t>
-      </w:r>
-      <w:r>
-        <w:rPr>
-          <w:rFonts w:ascii="Times New Roman" w:hAnsi="Times New Roman" w:cs="Times New Roman"/>
-        </w:rPr>
-        <w:t xml:space="preserve"> an</w:t>
-      </w:r>
-      <w:r>
-        <w:rPr>
-          <w:rFonts w:ascii="Times New Roman" w:hAnsi="Times New Roman" w:cs="Times New Roman"/>
-        </w:rPr>
-        <w:t xml:space="preserve"> extremely O</w:t>
-      </w:r>
-      <w:r>
-        <w:rPr>
-          <w:rFonts w:ascii="Times New Roman" w:hAnsi="Times New Roman" w:cs="Times New Roman"/>
-          <w:vertAlign w:val="subscript"/>
-        </w:rPr>
-        <w:t xml:space="preserve">2 </w:t>
-      </w:r>
-      <w:r>
-        <w:rPr>
-          <w:rFonts w:ascii="Times New Roman" w:hAnsi="Times New Roman" w:cs="Times New Roman"/>
-        </w:rPr>
-        <w:t>free atmosphere</w:t>
-      </w:r>
-      <w:r>
-        <w:rPr>
-          <w:rFonts w:ascii="Times New Roman" w:hAnsi="Times New Roman" w:cs="Times New Roman"/>
-        </w:rPr>
-        <w:t xml:space="preserve"> (O</w:t>
-      </w:r>
-      <w:r>
-        <w:rPr>
-          <w:rFonts w:ascii="Times New Roman" w:hAnsi="Times New Roman" w:cs="Times New Roman"/>
-          <w:vertAlign w:val="subscript"/>
-        </w:rPr>
-        <w:t>2</w:t>
-      </w:r>
-      <w:r>
-        <w:rPr>
-          <w:rFonts w:ascii="Times New Roman" w:hAnsi="Times New Roman" w:cs="Times New Roman"/>
-        </w:rPr>
-        <w:t xml:space="preserve"> &lt; </w:t>
-      </w:r>
-      <w:r>
-        <w:rPr>
-          <w:rFonts w:ascii="Times New Roman" w:hAnsi="Times New Roman" w:cs="Times New Roman"/>
-        </w:rPr>
-        <w:t xml:space="preserve">0.01 ppm) found that As(III) sorption was similar to other studies of As(III) sorption to </w:t>
-      </w:r>
-      <w:proofErr w:type="spellStart"/>
-      <w:r>
-        <w:rPr>
-          <w:rFonts w:ascii="Times New Roman" w:hAnsi="Times New Roman" w:cs="Times New Roman"/>
-        </w:rPr>
-        <w:t>unoxidized</w:t>
-      </w:r>
-      <w:proofErr w:type="spellEnd"/>
-      <w:r>
-        <w:rPr>
-          <w:rFonts w:ascii="Times New Roman" w:hAnsi="Times New Roman" w:cs="Times New Roman"/>
-        </w:rPr>
-        <w:t xml:space="preserve"> pyrite in less rigorously anaerobic systems</w:t>
-      </w:r>
-      <w:r>
-        <w:rPr>
-          <w:rFonts w:ascii="Times New Roman" w:hAnsi="Times New Roman" w:cs="Times New Roman"/>
-        </w:rPr>
-        <w:t xml:space="preserve"> (O</w:t>
-      </w:r>
-      <w:r>
-        <w:rPr>
-          <w:rFonts w:ascii="Times New Roman" w:hAnsi="Times New Roman" w:cs="Times New Roman"/>
-          <w:vertAlign w:val="subscript"/>
-        </w:rPr>
-        <w:t xml:space="preserve">2 </w:t>
-      </w:r>
-      <w:r>
-        <w:rPr>
-          <w:rFonts w:ascii="Times New Roman" w:hAnsi="Times New Roman" w:cs="Times New Roman"/>
-        </w:rPr>
-        <w:t>&lt; 1 ppm)</w:t>
-      </w:r>
-      <w:r>
-        <w:rPr>
-          <w:rFonts w:ascii="Times New Roman" w:hAnsi="Times New Roman" w:cs="Times New Roman"/>
-        </w:rPr>
-        <w:t xml:space="preserve"> </w:t>
-      </w:r>
-      <w:r>
-        <w:rPr>
-          <w:rFonts w:ascii="Times New Roman" w:hAnsi="Times New Roman" w:cs="Times New Roman"/>
-        </w:rPr>
-        <w:fldChar w:fldCharType="begin" w:fldLock="1"/>
-      </w:r>
-      <w:r>
-        <w:rPr>
-          <w:rFonts w:ascii="Times New Roman" w:hAnsi="Times New Roman" w:cs="Times New Roman"/>
-        </w:rPr>
-        <w:instrText>ADDIN CSL_CITATION { "citationItems" : [ { "id" : "ITEM-1", "itemData" : { "DOI" : "10.1016/j.jcis.2012.08.019", "ISBN" : "0021-9797", "ISSN" : "00219797", "PMID" : "23000211", "abstract" : "Reactions of As(III) and As(V) with pyrite were investigated using pristine pyrite (produced and reacted in a rigorously anoxic environment with PO2&lt;10-8atm) and using surface-oxidized pyrite (produced under anoxic conditions, exposed to air, then stored and reacted under rigorously anoxic conditions). Results with surface-oxidized pyrite were similar to previously reported arsenic-pyrite results. However As(III) adsorbed over a broader pH range on pristine pyrite than on surface-oxidized pyrite, As(V) adsorbed over a narrower pH range on pristine pyrite than on surface-oxidized pyrite, and adsorbed As(V) on pristine pyrite was reduced to As(III) but adsorbed As(V) was not reduced with surface-oxidized pyrite. Reduction of As(V) with pristine pyrite was first-order in total As(V), Fe(II) was released, and sulfur was oxidized. The proposed mechanism for pyrite oxidation by As(V) was similar to the published mechanism for oxidation by O2 and rates were compared. The results can be used to predict the removals of As(V) and As(III) on pyrite in continuously anoxic environments or on pyrite in intermittently oxic/anoxic environments. Rigorous cleanup and continuous maintenance of strictly anoxic conditions are required if commercial or produced pyrites are to be used as surrogates for pristine pyrite. \u00a9 2012 Elsevier Inc.", "author" : [ { "dropping-particle" : "", "family" : "Sun", "given" : "Fenglong", "non-dropping-particle" : "", "parse-names" : false, "suffix" : "" }, { "dropping-particle" : "", "family" : "Dempsey", "given" : "Brian A.", "non-dropping-particle" : "", "parse-names" : false, "suffix" : "" }, { "dropping-particle" : "", "family" : "Osseo-Asare", "given" : "Kwadwo A.", "non-dropping-particle" : "", "parse-names" : false, "suffix" : "" } ], "container-title" : "Journal of Colloid and Interface Science", "id" : "ITEM-1", "issue" : "1", "issued" : { "date-parts" : [ [ "2012" ] ] }, "page" : "170-175", "publisher" : "Elsevier Inc.", "title" : "As(V) and As(III) reactions on pristine pyrite and on surface-oxidized pyrite", "type" : "article-journal", "volume" : "388" }, "uris" : [ "http://www.mendeley.com/documents/?uuid=da1fd935-7f52-4fab-822a-124e4c907529" ] } ], "mendeley" : { "formattedCitation" : "[62]", "plainTextFormattedCitation" : "[62]", "previouslyFormattedCitation" : "[62]" }, "properties" : { "noteIndex" : 0 }, "schema" : "https://github.com/citation-style-language/schema/raw/master/csl-citation.json" }</w:instrText>
-      </w:r>
-      <w:r>
-        <w:rPr>
-          <w:rFonts w:ascii="Times New Roman" w:hAnsi="Times New Roman" w:cs="Times New Roman"/>
-        </w:rPr>
-        <w:fldChar w:fldCharType="separate"/>
-      </w:r>
-      <w:r>
-        <w:rPr>
-          <w:rFonts w:ascii="Times New Roman" w:hAnsi="Times New Roman" w:cs="Times New Roman"/>
-          <w:noProof/>
-        </w:rPr>
-        <w:t>[62]</w:t>
-      </w:r>
-      <w:r>
-        <w:rPr>
-          <w:rFonts w:ascii="Times New Roman" w:hAnsi="Times New Roman" w:cs="Times New Roman"/>
-        </w:rPr>
-        <w:fldChar w:fldCharType="end"/>
-      </w:r>
-      <w:r>
-        <w:rPr>
-          <w:rFonts w:ascii="Times New Roman" w:hAnsi="Times New Roman" w:cs="Times New Roman"/>
-        </w:rPr>
-        <w:t>. This suggests that pyrite typically considered “</w:t>
-      </w:r>
-      <w:proofErr w:type="spellStart"/>
-      <w:r>
-        <w:rPr>
-          <w:rFonts w:ascii="Times New Roman" w:hAnsi="Times New Roman" w:cs="Times New Roman"/>
-        </w:rPr>
-        <w:t>unoxidized</w:t>
-      </w:r>
-      <w:proofErr w:type="spellEnd"/>
-      <w:r>
-        <w:rPr>
-          <w:rFonts w:ascii="Times New Roman" w:hAnsi="Times New Roman" w:cs="Times New Roman"/>
-        </w:rPr>
-        <w:t>” (including the pyrite surface used here) have some differences in surface chemistry compared to a “pristine” synthetic pyrite surface</w:t>
-      </w:r>
-      <w:r>
-        <w:rPr>
-          <w:rFonts w:ascii="Times New Roman" w:hAnsi="Times New Roman" w:cs="Times New Roman"/>
-        </w:rPr>
-        <w:t>.</w:t>
-      </w:r>
-      <w:r>
-        <w:rPr>
-          <w:rFonts w:ascii="Times New Roman" w:hAnsi="Times New Roman" w:cs="Times New Roman"/>
-        </w:rPr>
-        <w:t xml:space="preserve"> It is possible that differences in pyrite treatment and cleaning during experiments can drive differences in surface sites that result in this unexpected Ra sorption. Two different natural pyrites were used in the experiment here and for studying </w:t>
-      </w:r>
-      <w:proofErr w:type="spellStart"/>
-      <w:r>
-        <w:rPr>
-          <w:rFonts w:ascii="Times New Roman" w:hAnsi="Times New Roman" w:cs="Times New Roman"/>
-        </w:rPr>
-        <w:t>Sr</w:t>
-      </w:r>
-      <w:proofErr w:type="spellEnd"/>
-      <w:r>
-        <w:rPr>
-          <w:rFonts w:ascii="Times New Roman" w:hAnsi="Times New Roman" w:cs="Times New Roman"/>
-        </w:rPr>
-        <w:t xml:space="preserve"> sorption, thus it</w:t>
-      </w:r>
-      <w:r>
-        <w:rPr>
-          <w:rFonts w:ascii="Times New Roman" w:hAnsi="Times New Roman" w:cs="Times New Roman"/>
-        </w:rPr>
-        <w:t xml:space="preserve"> is also possible there are structural differences relating to impurity lattice substitutions or other inclusions into the pyrite</w:t>
-      </w:r>
-      <w:r>
-        <w:rPr>
-          <w:rFonts w:ascii="Times New Roman" w:hAnsi="Times New Roman" w:cs="Times New Roman"/>
-        </w:rPr>
-        <w:t xml:space="preserve"> </w:t>
-      </w:r>
-      <w:r>
-        <w:rPr>
-          <w:rFonts w:ascii="Times New Roman" w:hAnsi="Times New Roman" w:cs="Times New Roman"/>
-        </w:rPr>
-        <w:fldChar w:fldCharType="begin" w:fldLock="1"/>
-      </w:r>
-      <w:r>
-        <w:rPr>
-          <w:rFonts w:ascii="Times New Roman" w:hAnsi="Times New Roman" w:cs="Times New Roman"/>
-        </w:rPr>
-        <w:instrText>ADDIN CSL_CITATION { "citationItems" : [ { "id" : "ITEM-1", "itemData" : { "DOI" : "10.1016/j.surfrep.2008.09.002", "ISSN" : "01675729", "author" : [ { "dropping-particle" : "", "family" : "Murphy", "given" : "R", "non-dropping-particle" : "", "parse-names" : false, "suffix" : "" }, { "dropping-particle" : "", "family" : "Strongin", "given" : "D", "non-dropping-particle" : "", "parse-names" : false, "suffix" : "" } ], "container-title" : "Surface Science Reports", "id" : "ITEM-1", "issue" : "1", "issued" : { "date-parts" : [ [ "2009", "1", "1" ] ] }, "page" : "1-45", "publisher" : "Elsevier B.V.", "title" : "Surface reactivity of pyrite and related sulfides", "type" : "article-journal", "volume" : "64" }, "uris" : [ "http://www.mendeley.com/documents/?uuid=71ce558a-257c-43ec-a0de-9e0981828d1f" ] } ], "mendeley" : { "formattedCitation" : "[56]", "plainTextFormattedCitation" : "[56]", "previouslyFormattedCitation" : "[56]" }, "properties" : { "noteIndex" : 0 }, "schema" : "https://github.com/citation-style-language/schema/raw/master/csl-citation.json" }</w:instrText>
-      </w:r>
-      <w:r>
-        <w:rPr>
-          <w:rFonts w:ascii="Times New Roman" w:hAnsi="Times New Roman" w:cs="Times New Roman"/>
-        </w:rPr>
-        <w:fldChar w:fldCharType="separate"/>
-      </w:r>
-      <w:r>
-        <w:rPr>
-          <w:rFonts w:ascii="Times New Roman" w:hAnsi="Times New Roman" w:cs="Times New Roman"/>
-          <w:noProof/>
-        </w:rPr>
-        <w:t>[56]</w:t>
-      </w:r>
-      <w:r>
-        <w:rPr>
-          <w:rFonts w:ascii="Times New Roman" w:hAnsi="Times New Roman" w:cs="Times New Roman"/>
-        </w:rPr>
-        <w:fldChar w:fldCharType="end"/>
-      </w:r>
-      <w:r>
-        <w:rPr>
-          <w:rFonts w:ascii="Times New Roman" w:hAnsi="Times New Roman" w:cs="Times New Roman"/>
-        </w:rPr>
-        <w:t xml:space="preserve">. </w:t>
-      </w:r>
-      <w:r>
-        <w:rPr>
-          <w:rFonts w:ascii="Times New Roman" w:hAnsi="Times New Roman" w:cs="Times New Roman"/>
-        </w:rPr>
-        <w:t>Only spectroscopic investigation of Ra sorption to pyrite surface</w:t>
-      </w:r>
-      <w:r>
-        <w:rPr>
-          <w:rFonts w:ascii="Times New Roman" w:hAnsi="Times New Roman" w:cs="Times New Roman"/>
-        </w:rPr>
-        <w:t>, however,</w:t>
-      </w:r>
-      <w:r>
-        <w:rPr>
-          <w:rFonts w:ascii="Times New Roman" w:hAnsi="Times New Roman" w:cs="Times New Roman"/>
-        </w:rPr>
-        <w:t xml:space="preserve"> can </w:t>
-      </w:r>
-      <w:r>
-        <w:rPr>
-          <w:rFonts w:ascii="Times New Roman" w:hAnsi="Times New Roman" w:cs="Times New Roman"/>
-        </w:rPr>
-        <w:t>elucidate</w:t>
-      </w:r>
-      <w:r>
-        <w:rPr>
-          <w:rFonts w:ascii="Times New Roman" w:hAnsi="Times New Roman" w:cs="Times New Roman"/>
-        </w:rPr>
-        <w:t xml:space="preserve"> the large differe</w:t>
-      </w:r>
-      <w:r>
-        <w:rPr>
-          <w:rFonts w:ascii="Times New Roman" w:hAnsi="Times New Roman" w:cs="Times New Roman"/>
-        </w:rPr>
-        <w:t>nce</w:t>
-      </w:r>
-      <w:r>
-        <w:rPr>
-          <w:rFonts w:ascii="Times New Roman" w:hAnsi="Times New Roman" w:cs="Times New Roman"/>
-        </w:rPr>
-        <w:t xml:space="preserve">s between </w:t>
-      </w:r>
-      <w:proofErr w:type="spellStart"/>
-      <w:r>
-        <w:rPr>
-          <w:rFonts w:ascii="Times New Roman" w:hAnsi="Times New Roman" w:cs="Times New Roman"/>
-        </w:rPr>
-        <w:t>Sr</w:t>
-      </w:r>
-      <w:proofErr w:type="spellEnd"/>
-      <w:r>
-        <w:rPr>
-          <w:rFonts w:ascii="Times New Roman" w:hAnsi="Times New Roman" w:cs="Times New Roman"/>
-        </w:rPr>
-        <w:t xml:space="preserve"> and </w:t>
-      </w:r>
-      <w:r>
-        <w:rPr>
-          <w:rFonts w:ascii="Times New Roman" w:hAnsi="Times New Roman" w:cs="Times New Roman"/>
-        </w:rPr>
-        <w:lastRenderedPageBreak/>
-        <w:t>Ra sorption as well as enable the</w:t>
-      </w:r>
-      <w:r>
-        <w:rPr>
-          <w:rFonts w:ascii="Times New Roman" w:hAnsi="Times New Roman" w:cs="Times New Roman"/>
-        </w:rPr>
-        <w:t xml:space="preserve"> development of an SCM that accurately predicts Ra speciation in the presence of an </w:t>
-      </w:r>
-      <w:proofErr w:type="spellStart"/>
-      <w:r>
-        <w:rPr>
-          <w:rFonts w:ascii="Times New Roman" w:hAnsi="Times New Roman" w:cs="Times New Roman"/>
-        </w:rPr>
-        <w:t>unoxidized</w:t>
-      </w:r>
-      <w:proofErr w:type="spellEnd"/>
-      <w:r>
-        <w:rPr>
-          <w:rFonts w:ascii="Times New Roman" w:hAnsi="Times New Roman" w:cs="Times New Roman"/>
-        </w:rPr>
-        <w:t xml:space="preserve"> pyrite surface.</w:t>
+        <w:t xml:space="preserve"> sorption to pyrite surfaces.</w:t>
       </w:r>
     </w:p>
     <w:p>
@@ -11867,173 +11367,7 @@
         <w:rPr>
           <w:rFonts w:ascii="Times New Roman" w:hAnsi="Times New Roman" w:cs="Times New Roman"/>
         </w:rPr>
-        <w:t>The experimental results here confirm that iron oxides play a key role in retaining radium in natural environments</w:t>
-      </w:r>
-      <w:r>
-        <w:rPr>
-          <w:rFonts w:ascii="Times New Roman" w:hAnsi="Times New Roman" w:cs="Times New Roman"/>
-        </w:rPr>
-        <w:t>, but also illustrate that Ra bound most extensively to Na-</w:t>
-      </w:r>
-      <w:proofErr w:type="spellStart"/>
-      <w:r>
-        <w:rPr>
-          <w:rFonts w:ascii="Times New Roman" w:hAnsi="Times New Roman" w:cs="Times New Roman"/>
-        </w:rPr>
-        <w:t>montmorilliont</w:t>
-      </w:r>
-      <w:r>
-        <w:rPr>
-          <w:rFonts w:ascii="Times New Roman" w:hAnsi="Times New Roman" w:cs="Times New Roman"/>
-        </w:rPr>
-        <w:t>e</w:t>
-      </w:r>
-      <w:proofErr w:type="spellEnd"/>
-      <w:r>
-        <w:rPr>
-          <w:rFonts w:ascii="Times New Roman" w:hAnsi="Times New Roman" w:cs="Times New Roman"/>
-        </w:rPr>
-        <w:t xml:space="preserve">, a 2:1 layer clay with a solute-accessible </w:t>
-      </w:r>
-      <w:commentRangeStart w:id="33"/>
-      <w:r>
-        <w:rPr>
-          <w:rFonts w:ascii="Times New Roman" w:hAnsi="Times New Roman" w:cs="Times New Roman"/>
-        </w:rPr>
-        <w:t>interlayer</w:t>
-      </w:r>
-      <w:commentRangeEnd w:id="33"/>
-      <w:r>
-        <w:rPr>
-          <w:rStyle w:val="CommentReference"/>
-          <w:rFonts w:ascii="Times New Roman" w:hAnsi="Times New Roman" w:cs="Times New Roman"/>
-        </w:rPr>
-        <w:commentReference w:id="33"/>
-      </w:r>
-      <w:r>
-        <w:rPr>
-          <w:rFonts w:ascii="Times New Roman" w:hAnsi="Times New Roman" w:cs="Times New Roman"/>
-        </w:rPr>
-        <w:t xml:space="preserve"> and that pyrite demonstrates sorption at </w:t>
-      </w:r>
-      <w:proofErr w:type="spellStart"/>
-      <w:r>
-        <w:rPr>
-          <w:rFonts w:ascii="Times New Roman" w:hAnsi="Times New Roman" w:cs="Times New Roman"/>
-        </w:rPr>
-        <w:t>circumneutral</w:t>
-      </w:r>
-      <w:proofErr w:type="spellEnd"/>
-      <w:r>
-        <w:rPr>
-          <w:rFonts w:ascii="Times New Roman" w:hAnsi="Times New Roman" w:cs="Times New Roman"/>
-        </w:rPr>
-        <w:t xml:space="preserve"> or basic pH values</w:t>
-      </w:r>
-      <w:r>
-        <w:rPr>
-          <w:rFonts w:ascii="Times New Roman" w:hAnsi="Times New Roman" w:cs="Times New Roman"/>
-        </w:rPr>
-        <w:t>.</w:t>
-      </w:r>
-      <w:r>
-        <w:rPr>
-          <w:rFonts w:ascii="Times New Roman" w:hAnsi="Times New Roman" w:cs="Times New Roman"/>
-        </w:rPr>
-        <w:t xml:space="preserve"> Pyrite sorption was most extensive of all minerals when normalized by surface area, followed by Na-montmorillonite, </w:t>
-      </w:r>
-      <w:proofErr w:type="spellStart"/>
-      <w:r>
-        <w:rPr>
-          <w:rFonts w:ascii="Times New Roman" w:hAnsi="Times New Roman" w:cs="Times New Roman"/>
-        </w:rPr>
-        <w:t>ferrihydrite</w:t>
-      </w:r>
-      <w:proofErr w:type="spellEnd"/>
-      <w:r>
-        <w:rPr>
-          <w:rFonts w:ascii="Times New Roman" w:hAnsi="Times New Roman" w:cs="Times New Roman"/>
-        </w:rPr>
-        <w:t>, and then goethite.</w:t>
-      </w:r>
-      <w:r>
-        <w:rPr>
-          <w:rFonts w:ascii="Times New Roman" w:hAnsi="Times New Roman" w:cs="Times New Roman"/>
-        </w:rPr>
-        <w:t xml:space="preserve"> Sensitivity to pH was observed for Ra adsorption to all</w:t>
-      </w:r>
-      <w:r>
-        <w:rPr>
-          <w:rFonts w:ascii="Times New Roman" w:hAnsi="Times New Roman" w:cs="Times New Roman"/>
-        </w:rPr>
-        <w:t xml:space="preserve"> minerals</w:t>
-      </w:r>
-      <w:r>
-        <w:rPr>
-          <w:rFonts w:ascii="Times New Roman" w:hAnsi="Times New Roman" w:cs="Times New Roman"/>
-        </w:rPr>
-        <w:t>, and p</w:t>
-      </w:r>
-      <w:r>
-        <w:rPr>
-          <w:rFonts w:ascii="Times New Roman" w:hAnsi="Times New Roman" w:cs="Times New Roman"/>
-        </w:rPr>
-        <w:t xml:space="preserve">revious research </w:t>
-      </w:r>
-      <w:r>
-        <w:rPr>
-          <w:rFonts w:ascii="Times New Roman" w:hAnsi="Times New Roman" w:cs="Times New Roman"/>
-        </w:rPr>
-        <w:t>shows that</w:t>
-      </w:r>
-      <w:r>
-        <w:rPr>
-          <w:rFonts w:ascii="Times New Roman" w:hAnsi="Times New Roman" w:cs="Times New Roman"/>
-        </w:rPr>
-        <w:t xml:space="preserve"> ionic strength</w:t>
-      </w:r>
-      <w:r>
-        <w:rPr>
-          <w:rFonts w:ascii="Times New Roman" w:hAnsi="Times New Roman" w:cs="Times New Roman"/>
-        </w:rPr>
-        <w:t xml:space="preserve"> will also control radium retention </w:t>
-      </w:r>
-      <w:r>
-        <w:rPr>
-          <w:rFonts w:ascii="Times New Roman" w:hAnsi="Times New Roman" w:cs="Times New Roman"/>
-        </w:rPr>
-        <w:fldChar w:fldCharType="begin" w:fldLock="1"/>
-      </w:r>
-      <w:r>
-        <w:rPr>
-          <w:rFonts w:ascii="Times New Roman" w:hAnsi="Times New Roman" w:cs="Times New Roman"/>
-        </w:rPr>
-        <w:instrText>ADDIN CSL_CITATION { "citationItems" : [ { "id" : "ITEM-1", "itemData" : { "DOI" : "10.1016/j.marchem.2013.01.008", "ISSN" : "03044203", "author" : [ { "dropping-particle" : "", "family" : "Beck", "given" : "Aaron J.", "non-dropping-particle" : "", "parse-names" : false, "suffix" : "" }, { "dropping-particle" : "", "family" : "Cochran", "given" : "Michele a.", "non-dropping-particle" : "", "parse-names" : false, "suffix" : "" } ], "container-title" : "Marine Chemistry", "id" : "ITEM-1", "issued" : { "date-parts" : [ [ "2013", "10" ] ] }, "page" : "38-48", "publisher" : "Elsevier B.V.", "title" : "Controls on solid-solution partitioning of radium in saturated marine sands", "type" : "article-journal", "volume" : "156" }, "uris" : [ "http://www.mendeley.com/documents/?uuid=433c5ed5-fe4f-49b1-8e02-0514d092d5f5" ] }, { "id" : "ITEM-2", "itemData" : { "DOI" : "10.1007/s10967-013-2740-3", "ISSN" : "0236-5731", "author" : [ { "dropping-particle" : "", "family" : "Tamamura", "given" : "Shuji", "non-dropping-particle" : "", "parse-names" : false, "suffix" : "" }, { "dropping-particle" : "", "family" : "Takada", "given" : "Takahiro", "non-dropping-particle" : "", "parse-names" : false, "suffix" : "" }, { "dropping-particle" : "", "family" : "Tomita", "given" : "Junpei", "non-dropping-particle" : "", "parse-names" : false, "suffix" : "" }, { "dropping-particle" : "", "family" : "Nagao", "given" : "Seiya", "non-dropping-particle" : "", "parse-names" : false, "suffix" : "" }, { "dropping-particle" : "", "family" : "Fukushi", "given" : "Keisuke", "non-dropping-particle" : "", "parse-names" : false, "suffix" : "" }, { "dropping-particle" : "", "family" : "Yamamoto", "given" : "Masayoshi", "non-dropping-particle" : "", "parse-names" : false, "suffix" : "" } ], "container-title" : "Journal of Radioanalytical and Nuclear Chemistry", "id" : "ITEM-2", "issue" : "1", "issued" : { "date-parts" : [ [ "2013", "9", "8" ] ] }, "page" : "569-575", "title" : "Salinity dependence of 226Ra adsorption on montmorillonite and kaolinite", "type" : "article-journal", "volume" : "299" }, "uris" : [ "http://www.mendeley.com/documents/?uuid=5b3b4e7c-f852-48f5-abed-58007c466255" ] }, { "id" : "ITEM-3", "itemData" : { "author" : [ { "dropping-particle" : "", "family" : "Fesenko", "given" : "S.", "non-dropping-particle" : "", "parse-names" : false, "suffix" : "" }, { "dropping-particle" : "", "family" : "Carvalho", "given" : "F.", "non-dropping-particle" : "", "parse-names" : false, "suffix" : "" }, { "dropping-particle" : "", "family" : "Martin", "given" : "P.", "non-dropping-particle" : "", "parse-names" : false, "suffix" : "" }, { "dropping-particle" : "", "family" : "Moore", "given" : "W.S.", "non-dropping-particle" : "", "parse-names" : false, "suffix" : "" }, { "dropping-particle" : "", "family" : "Yankovich", "given" : "T.", "non-dropping-particle" : "", "parse-names" : false, "suffix" : "" } ], "container-title" : "The Environmental Behavior of Radium", "id" : "ITEM-3", "issued" : { "date-parts" : [ [ "2014" ] ] }, "number-of-pages" : "33-105", "title" : "Radium in the Environment", "type" : "report" }, "uris" : [ "http://www.mendeley.com/documents/?uuid=a8022c27-927c-40b1-bff4-50c6e5d0b945" ] } ], "mendeley" : { "formattedCitation" : "[13], [24], [28]", "plainTextFormattedCitation" : "[13], [24], [28]", "previouslyFormattedCitation" : "[13], [24], [28]" }, "properties" : { "noteIndex" : 0 }, "schema" : "https://github.com/citation-style-language/schema/raw/master/csl-citation.json" }</w:instrText>
-      </w:r>
-      <w:r>
-        <w:rPr>
-          <w:rFonts w:ascii="Times New Roman" w:hAnsi="Times New Roman" w:cs="Times New Roman"/>
-        </w:rPr>
-        <w:fldChar w:fldCharType="separate"/>
-      </w:r>
-      <w:r>
-        <w:rPr>
-          <w:rFonts w:ascii="Times New Roman" w:hAnsi="Times New Roman" w:cs="Times New Roman"/>
-          <w:noProof/>
-        </w:rPr>
-        <w:t>[13], [24], [28]</w:t>
-      </w:r>
-      <w:r>
-        <w:rPr>
-          <w:rFonts w:ascii="Times New Roman" w:hAnsi="Times New Roman" w:cs="Times New Roman"/>
-        </w:rPr>
-        <w:fldChar w:fldCharType="end"/>
-      </w:r>
-      <w:r>
-        <w:rPr>
-          <w:rFonts w:ascii="Times New Roman" w:hAnsi="Times New Roman" w:cs="Times New Roman"/>
-        </w:rPr>
-        <w:t>.</w:t>
+        <w:t>The presented</w:t>
       </w:r>
       <w:r>
         <w:rPr>
@@ -12045,51 +11379,91 @@
         <w:rPr>
           <w:rFonts w:ascii="Times New Roman" w:hAnsi="Times New Roman" w:cs="Times New Roman"/>
         </w:rPr>
-        <w:t xml:space="preserve">SCM reaction </w:t>
-      </w:r>
-      <w:r>
-        <w:rPr>
-          <w:rFonts w:ascii="Times New Roman" w:hAnsi="Times New Roman" w:cs="Times New Roman"/>
-        </w:rPr>
-        <w:t xml:space="preserve">constants for Ra adsorption to goethite and </w:t>
-      </w:r>
-      <w:proofErr w:type="spellStart"/>
-      <w:r>
-        <w:rPr>
-          <w:rFonts w:ascii="Times New Roman" w:hAnsi="Times New Roman" w:cs="Times New Roman"/>
-        </w:rPr>
-        <w:t>ferrihydrite</w:t>
-      </w:r>
-      <w:proofErr w:type="spellEnd"/>
-      <w:r>
-        <w:rPr>
-          <w:rFonts w:ascii="Times New Roman" w:hAnsi="Times New Roman" w:cs="Times New Roman"/>
-        </w:rPr>
-        <w:t xml:space="preserve"> found here differed from previous studies using the same suite of reactions; this was likely a result of mineralogical or </w:t>
-      </w:r>
-      <w:r>
-        <w:rPr>
-          <w:rFonts w:ascii="Times New Roman" w:hAnsi="Times New Roman" w:cs="Times New Roman"/>
-        </w:rPr>
-        <w:t>differences in experimental design</w:t>
-      </w:r>
-      <w:r>
-        <w:rPr>
-          <w:rFonts w:ascii="Times New Roman" w:hAnsi="Times New Roman" w:cs="Times New Roman"/>
-        </w:rPr>
-        <w:t xml:space="preserve"> (e.g. solid-solution ratios, </w:t>
-      </w:r>
-      <w:r>
-        <w:rPr>
-          <w:rFonts w:ascii="Times New Roman" w:hAnsi="Times New Roman" w:cs="Times New Roman"/>
-        </w:rPr>
-        <w:t>etc.</w:t>
-      </w:r>
-      <w:r>
-        <w:rPr>
-          <w:rFonts w:ascii="Times New Roman" w:hAnsi="Times New Roman" w:cs="Times New Roman"/>
-        </w:rPr>
-        <w:t>).</w:t>
+        <w:t xml:space="preserve">experimental </w:t>
+      </w:r>
+      <w:r>
+        <w:rPr>
+          <w:rFonts w:ascii="Times New Roman" w:hAnsi="Times New Roman" w:cs="Times New Roman"/>
+        </w:rPr>
+        <w:t>results</w:t>
+      </w:r>
+      <w:r>
+        <w:rPr>
+          <w:rFonts w:ascii="Times New Roman" w:hAnsi="Times New Roman" w:cs="Times New Roman"/>
+        </w:rPr>
+        <w:t xml:space="preserve"> and SCM</w:t>
+      </w:r>
+      <w:r>
+        <w:rPr>
+          <w:rFonts w:ascii="Times New Roman" w:hAnsi="Times New Roman" w:cs="Times New Roman"/>
+        </w:rPr>
+        <w:t xml:space="preserve"> highlight</w:t>
+      </w:r>
+      <w:r>
+        <w:rPr>
+          <w:rFonts w:ascii="Times New Roman" w:hAnsi="Times New Roman" w:cs="Times New Roman"/>
+        </w:rPr>
+        <w:t xml:space="preserve"> both preferential sorption  of Ra to different mineral phases present in natural aquifers, as well as</w:t>
+      </w:r>
+      <w:r>
+        <w:rPr>
+          <w:rFonts w:ascii="Times New Roman" w:hAnsi="Times New Roman" w:cs="Times New Roman"/>
+        </w:rPr>
+        <w:t xml:space="preserve"> the dynamic adsorption equilibria of Ra when </w:t>
+      </w:r>
+      <w:r>
+        <w:rPr>
+          <w:rFonts w:ascii="Times New Roman" w:hAnsi="Times New Roman" w:cs="Times New Roman"/>
+        </w:rPr>
+        <w:t>(bio)</w:t>
+      </w:r>
+      <w:r>
+        <w:rPr>
+          <w:rFonts w:ascii="Times New Roman" w:hAnsi="Times New Roman" w:cs="Times New Roman"/>
+        </w:rPr>
+        <w:t xml:space="preserve">geochemical conditions are altered, including changes in pH, salinity, and </w:t>
+      </w:r>
+      <w:r>
+        <w:rPr>
+          <w:rFonts w:ascii="Times New Roman" w:hAnsi="Times New Roman" w:cs="Times New Roman"/>
+        </w:rPr>
+        <w:t>mineralogy</w:t>
+      </w:r>
+      <w:r>
+        <w:rPr>
+          <w:rFonts w:ascii="Times New Roman" w:hAnsi="Times New Roman" w:cs="Times New Roman"/>
+        </w:rPr>
+        <w:t xml:space="preserve">. This may </w:t>
+      </w:r>
+      <w:r>
+        <w:rPr>
+          <w:rFonts w:ascii="Times New Roman" w:hAnsi="Times New Roman" w:cs="Times New Roman"/>
+        </w:rPr>
+        <w:t>complicate the use of Ra as a tracer of con</w:t>
+      </w:r>
+      <w:r>
+        <w:rPr>
+          <w:rFonts w:ascii="Times New Roman" w:hAnsi="Times New Roman" w:cs="Times New Roman"/>
+        </w:rPr>
+        <w:t xml:space="preserve">tamination or </w:t>
+      </w:r>
+      <w:r>
+        <w:rPr>
+          <w:rFonts w:ascii="Times New Roman" w:hAnsi="Times New Roman" w:cs="Times New Roman"/>
+        </w:rPr>
+        <w:t xml:space="preserve">for use in other applications, including making estimates of </w:t>
+      </w:r>
+      <w:r>
+        <w:rPr>
+          <w:rFonts w:ascii="Times New Roman" w:hAnsi="Times New Roman" w:cs="Times New Roman"/>
+        </w:rPr>
+        <w:t>groundwater flux</w:t>
+      </w:r>
+      <w:r>
+        <w:rPr>
+          <w:rFonts w:ascii="Times New Roman" w:hAnsi="Times New Roman" w:cs="Times New Roman"/>
+        </w:rPr>
+        <w:t>, particularly</w:t>
       </w:r>
       <w:r>
         <w:rPr>
@@ -12101,90 +11475,6 @@
         <w:rPr>
           <w:rFonts w:ascii="Times New Roman" w:hAnsi="Times New Roman" w:cs="Times New Roman"/>
         </w:rPr>
-        <w:t>We also present SCM results for Ra sorption to Na-montmorillonite and pyrite, noting that further investigation is necessary to constrain Ra sorption to these minerals, especially when</w:t>
-      </w:r>
-      <w:r>
-        <w:rPr>
-          <w:rFonts w:ascii="Times New Roman" w:hAnsi="Times New Roman" w:cs="Times New Roman"/>
-        </w:rPr>
-        <w:t xml:space="preserve"> considering</w:t>
-      </w:r>
-      <w:r>
-        <w:rPr>
-          <w:rFonts w:ascii="Times New Roman" w:hAnsi="Times New Roman" w:cs="Times New Roman"/>
-        </w:rPr>
-        <w:t xml:space="preserve"> competition with other metal ions. </w:t>
-      </w:r>
-      <w:r>
-        <w:rPr>
-          <w:rFonts w:ascii="Times New Roman" w:hAnsi="Times New Roman" w:cs="Times New Roman"/>
-        </w:rPr>
-        <w:t xml:space="preserve">These results highlight the dynamic adsorption equilibria of Ra when </w:t>
-      </w:r>
-      <w:r>
-        <w:rPr>
-          <w:rFonts w:ascii="Times New Roman" w:hAnsi="Times New Roman" w:cs="Times New Roman"/>
-        </w:rPr>
-        <w:t xml:space="preserve">(bio) </w:t>
-      </w:r>
-      <w:r>
-        <w:rPr>
-          <w:rFonts w:ascii="Times New Roman" w:hAnsi="Times New Roman" w:cs="Times New Roman"/>
-        </w:rPr>
-        <w:t xml:space="preserve">geochemical conditions are altered, including changes in pH, salinity, and </w:t>
-      </w:r>
-      <w:r>
-        <w:rPr>
-          <w:rFonts w:ascii="Times New Roman" w:hAnsi="Times New Roman" w:cs="Times New Roman"/>
-        </w:rPr>
-        <w:t>mineralogy</w:t>
-      </w:r>
-      <w:r>
-        <w:rPr>
-          <w:rFonts w:ascii="Times New Roman" w:hAnsi="Times New Roman" w:cs="Times New Roman"/>
-        </w:rPr>
-        <w:t xml:space="preserve">. This may </w:t>
-      </w:r>
-      <w:r>
-        <w:rPr>
-          <w:rFonts w:ascii="Times New Roman" w:hAnsi="Times New Roman" w:cs="Times New Roman"/>
-        </w:rPr>
-        <w:t>complicate the use of Ra as a tracer of con</w:t>
-      </w:r>
-      <w:r>
-        <w:rPr>
-          <w:rFonts w:ascii="Times New Roman" w:hAnsi="Times New Roman" w:cs="Times New Roman"/>
-        </w:rPr>
-        <w:t xml:space="preserve">tamination or </w:t>
-      </w:r>
-      <w:r>
-        <w:rPr>
-          <w:rFonts w:ascii="Times New Roman" w:hAnsi="Times New Roman" w:cs="Times New Roman"/>
-        </w:rPr>
-        <w:t xml:space="preserve">for use in other applications, including making estimates of </w:t>
-      </w:r>
-      <w:r>
-        <w:rPr>
-          <w:rFonts w:ascii="Times New Roman" w:hAnsi="Times New Roman" w:cs="Times New Roman"/>
-        </w:rPr>
-        <w:t>groundwater flux</w:t>
-      </w:r>
-      <w:r>
-        <w:rPr>
-          <w:rFonts w:ascii="Times New Roman" w:hAnsi="Times New Roman" w:cs="Times New Roman"/>
-        </w:rPr>
-        <w:t>, particularly</w:t>
-      </w:r>
-      <w:r>
-        <w:rPr>
-          <w:rFonts w:ascii="Times New Roman" w:hAnsi="Times New Roman" w:cs="Times New Roman"/>
-        </w:rPr>
-        <w:t xml:space="preserve"> </w:t>
-      </w:r>
-      <w:r>
-        <w:rPr>
-          <w:rFonts w:ascii="Times New Roman" w:hAnsi="Times New Roman" w:cs="Times New Roman"/>
-        </w:rPr>
         <w:t>when total Ra activity (any isotop</w:t>
       </w:r>
       <w:r>
@@ -12209,7 +11499,19 @@
         <w:rPr>
           <w:rFonts w:ascii="Times New Roman" w:hAnsi="Times New Roman" w:cs="Times New Roman"/>
         </w:rPr>
-        <w:t xml:space="preserve">. Results here suggest that groundwater model predictions and estimations may improve by measuring total Ra (and in some scenarios, Ra isotopes) associated with dominant subsurface minerals, and incorporating adsorption processes into simplistic mixing models. </w:t>
+        <w:t xml:space="preserve">. </w:t>
+      </w:r>
+      <w:r>
+        <w:rPr>
+          <w:rFonts w:ascii="Times New Roman" w:hAnsi="Times New Roman" w:cs="Times New Roman"/>
+        </w:rPr>
+        <w:t>The presence of transformable iron minerals vs relatively stable clay minerals will play a key role in determining the ultimate flux of Ra in a given system. The r</w:t>
+      </w:r>
+      <w:r>
+        <w:rPr>
+          <w:rFonts w:ascii="Times New Roman" w:hAnsi="Times New Roman" w:cs="Times New Roman"/>
+        </w:rPr>
+        <w:t xml:space="preserve">esults here suggest that groundwater model predictions and estimations may improve by measuring total Ra (and in some scenarios, Ra isotopes) associated with dominant subsurface minerals, and incorporating adsorption processes into simplistic mixing models. </w:t>
       </w:r>
     </w:p>
     <w:p>
@@ -12220,7 +11522,7 @@
           <w:rFonts w:ascii="Times New Roman" w:hAnsi="Times New Roman" w:cs="Times New Roman"/>
         </w:rPr>
       </w:pPr>
-      <w:commentRangeStart w:id="34"/>
+      <w:commentRangeStart w:id="31"/>
       <w:r>
         <w:rPr>
           <w:rFonts w:ascii="Times New Roman" w:hAnsi="Times New Roman" w:cs="Times New Roman"/>
@@ -12267,7 +11569,7 @@
         <w:rPr>
           <w:rFonts w:ascii="Times New Roman" w:hAnsi="Times New Roman" w:cs="Times New Roman"/>
         </w:rPr>
-        <w:instrText>ADDIN CSL_CITATION { "citationItems" : [ { "id" : "ITEM-1", "itemData" : { "DOI" : "10.1023/B:BIOG.0000006057.63478.fa", "ISBN" : "0168-2563", "ISSN" : "01682563", "abstract" : "The direct discharge of groundwater into the coastal zone has received increased attention in the last few years as it is now recognized that this process represents an important pathway for material transport. Assessing these material fluxes is difficult, as there is no simple means to gauge the water flux. We estimated the changing flux of groundwater discharge into a coastal area in the northeast Gulf of Mexico ( Florida) based on continuous measurements of radon concentrations over a several day period. Changing radon inventories were converted to fluxes after accounting for losses due to atmospheric evasion and mixing. Radon fluxes are then converted to groundwater inflow rates by estimating the radon concentration of the fluids discharging into the study domain. Groundwater flow was also assessed via seepage meters, radium isotopes, and modeling during this period as part of an \"intercomparison\" study. The radon results suggest that the flow is: ( 1) highly variable with flows ranging from similar to 5 to 50 cm/day; and ( 2) strongly influenced by the tides, with spikes in the flow every 12 hours. The discharge estimates and pattern of flow derived from the radon model matches the automated seepage meter records very closely.", "author" : [ { "dropping-particle" : "", "family" : "Lambert", "given" : "Michael J.", "non-dropping-particle" : "", "parse-names" : false, "suffix" : "" }, { "dropping-particle" : "", "family" : "Burnett", "given" : "William C.", "non-dropping-particle" : "", "parse-names" : false, "suffix" : "" } ], "container-title" : "Biogeochemistry", "id" : "ITEM-1", "issue" : "1-2", "issued" : { "date-parts" : [ [ "2003" ] ] }, "page" : "55-73", "title" : "Submarine groundwater discharge estimates at a Florida coastal site based on continuous radon measurements", "type" : "article-journal", "volume" : "66" }, "uris" : [ "http://www.mendeley.com/documents/?uuid=d6498b20-36c4-436f-8bb5-3ba09d44183e" ] }, { "id" : "ITEM-2", "itemData" : { "DOI" : "10.1021/acs.estlett.6b00118", "ISSN" : "2328-8930", "author" : [ { "dropping-particle" : "", "family" : "Lauer", "given" : "Nancy", "non-dropping-particle" : "", "parse-names" : false, "suffix" : "" }, { "dropping-particle" : "", "family" : "Vengosh", "given" : "Avner", "non-dropping-particle" : "", "parse-names" : false, "suffix" : "" } ], "container-title" : "Environmental Science &amp; Technology Letters", "id" : "ITEM-2", "issued" : { "date-parts" : [ [ "2016" ] ] }, "page" : "acs.estlett.6b00118", "title" : "Age Dating Oil and Gas Wastewater Spills Using Radium Isotopes and Their Decay Products in Impacted Soil and Sediment", "type" : "article-journal" }, "uris" : [ "http://www.mendeley.com/documents/?uuid=3cb5388b-3fb2-4d19-ad9f-075513a78300" ] } ], "mendeley" : { "formattedCitation" : "[8], [63]", "plainTextFormattedCitation" : "[8], [63]", "previouslyFormattedCitation" : "[8], [63]" }, "properties" : { "noteIndex" : 0 }, "schema" : "https://github.com/citation-style-language/schema/raw/master/csl-citation.json" }</w:instrText>
+        <w:instrText>ADDIN CSL_CITATION { "citationItems" : [ { "id" : "ITEM-1", "itemData" : { "DOI" : "10.1023/B:BIOG.0000006057.63478.fa", "ISBN" : "0168-2563", "ISSN" : "01682563", "abstract" : "The direct discharge of groundwater into the coastal zone has received increased attention in the last few years as it is now recognized that this process represents an important pathway for material transport. Assessing these material fluxes is difficult, as there is no simple means to gauge the water flux. We estimated the changing flux of groundwater discharge into a coastal area in the northeast Gulf of Mexico ( Florida) based on continuous measurements of radon concentrations over a several day period. Changing radon inventories were converted to fluxes after accounting for losses due to atmospheric evasion and mixing. Radon fluxes are then converted to groundwater inflow rates by estimating the radon concentration of the fluids discharging into the study domain. Groundwater flow was also assessed via seepage meters, radium isotopes, and modeling during this period as part of an \"intercomparison\" study. The radon results suggest that the flow is: ( 1) highly variable with flows ranging from similar to 5 to 50 cm/day; and ( 2) strongly influenced by the tides, with spikes in the flow every 12 hours. The discharge estimates and pattern of flow derived from the radon model matches the automated seepage meter records very closely.", "author" : [ { "dropping-particle" : "", "family" : "Lambert", "given" : "Michael J.", "non-dropping-particle" : "", "parse-names" : false, "suffix" : "" }, { "dropping-particle" : "", "family" : "Burnett", "given" : "William C.", "non-dropping-particle" : "", "parse-names" : false, "suffix" : "" } ], "container-title" : "Biogeochemistry", "id" : "ITEM-1", "issue" : "1-2", "issued" : { "date-parts" : [ [ "2003" ] ] }, "page" : "55-73", "title" : "Submarine groundwater discharge estimates at a Florida coastal site based on continuous radon measurements", "type" : "article-journal", "volume" : "66" }, "uris" : [ "http://www.mendeley.com/documents/?uuid=d6498b20-36c4-436f-8bb5-3ba09d44183e" ] }, { "id" : "ITEM-2", "itemData" : { "DOI" : "10.1021/acs.estlett.6b00118", "ISSN" : "2328-8930", "author" : [ { "dropping-particle" : "", "family" : "Lauer", "given" : "Nancy", "non-dropping-particle" : "", "parse-names" : false, "suffix" : "" }, { "dropping-particle" : "", "family" : "Vengosh", "given" : "Avner", "non-dropping-particle" : "", "parse-names" : false, "suffix" : "" } ], "container-title" : "Environmental Science &amp; Technology Letters", "id" : "ITEM-2", "issued" : { "date-parts" : [ [ "2016" ] ] }, "page" : "acs.estlett.6b00118", "title" : "Age Dating Oil and Gas Wastewater Spills Using Radium Isotopes and Their Decay Products in Impacted Soil and Sediment", "type" : "article-journal" }, "uris" : [ "http://www.mendeley.com/documents/?uuid=3cb5388b-3fb2-4d19-ad9f-075513a78300" ] } ], "mendeley" : { "formattedCitation" : "[8], [44]", "plainTextFormattedCitation" : "[8], [44]", "previouslyFormattedCitation" : "[8], [44]" }, "properties" : { "noteIndex" : 0 }, "schema" : "https://github.com/citation-style-language/schema/raw/master/csl-citation.json" }</w:instrText>
       </w:r>
       <w:r>
         <w:rPr>
@@ -12280,7 +11582,16 @@
           <w:rFonts w:ascii="Times New Roman" w:hAnsi="Times New Roman" w:cs="Times New Roman"/>
           <w:noProof/>
         </w:rPr>
-        <w:t>[8], [63]</w:t>
+        <w:t>[8]</w:t>
+      </w:r>
+      <w:bookmarkStart w:id="32" w:name="_GoBack"/>
+      <w:bookmarkEnd w:id="32"/>
+      <w:r>
+        <w:rPr>
+          <w:rFonts w:ascii="Times New Roman" w:hAnsi="Times New Roman" w:cs="Times New Roman"/>
+          <w:noProof/>
+        </w:rPr>
+        <w:t>, [44]</w:t>
       </w:r>
       <w:r>
         <w:rPr>
@@ -12304,7 +11615,7 @@
         <w:rPr>
           <w:rFonts w:ascii="Times New Roman" w:hAnsi="Times New Roman" w:cs="Times New Roman"/>
         </w:rPr>
-        <w:instrText>ADDIN CSL_CITATION { "citationItems" : [ { "id" : "ITEM-1", "itemData" : { "DOI" : "10.1016/S0016-7037(96)00289-X", "ISSN" : "00167037", "author" : [ { "dropping-particle" : "", "family" : "Rama", "given" : "", "non-dropping-particle" : "", "parse-names" : false, "suffix" : "" }, { "dropping-particle" : "", "family" : "Moore", "given" : "Willard S.", "non-dropping-particle" : "", "parse-names" : false, "suffix" : "" } ], "container-title" : "Geochimica et Cosmochimica Acta", "id" : "ITEM-1", "issue" : "23", "issued" : { "date-parts" : [ [ "1996", "12" ] ] }, "page" : "4645-4652", "title" : "Using the radium quartet for evaluating groundwater input and water exchange in salt marshes", "type" : "article-journal", "volume" : "60" }, "uris" : [ "http://www.mendeley.com/documents/?uuid=bff3d8be-cd01-46c4-8394-0092a83821c5" ] } ], "mendeley" : { "formattedCitation" : "[64]", "plainTextFormattedCitation" : "[64]", "previouslyFormattedCitation" : "[64]" }, "properties" : { "noteIndex" : 0 }, "schema" : "https://github.com/citation-style-language/schema/raw/master/csl-citation.json" }</w:instrText>
+        <w:instrText>ADDIN CSL_CITATION { "citationItems" : [ { "id" : "ITEM-1", "itemData" : { "DOI" : "10.1016/S0016-7037(96)00289-X", "ISSN" : "00167037", "author" : [ { "dropping-particle" : "", "family" : "Rama", "given" : "", "non-dropping-particle" : "", "parse-names" : false, "suffix" : "" }, { "dropping-particle" : "", "family" : "Moore", "given" : "Willard S.", "non-dropping-particle" : "", "parse-names" : false, "suffix" : "" } ], "container-title" : "Geochimica et Cosmochimica Acta", "id" : "ITEM-1", "issue" : "23", "issued" : { "date-parts" : [ [ "1996", "12" ] ] }, "page" : "4645-4652", "title" : "Using the radium quartet for evaluating groundwater input and water exchange in salt marshes", "type" : "article-journal", "volume" : "60" }, "uris" : [ "http://www.mendeley.com/documents/?uuid=bff3d8be-cd01-46c4-8394-0092a83821c5" ] } ], "mendeley" : { "formattedCitation" : "[45]", "plainTextFormattedCitation" : "[45]", "previouslyFormattedCitation" : "[45]" }, "properties" : { "noteIndex" : 0 }, "schema" : "https://github.com/citation-style-language/schema/raw/master/csl-citation.json" }</w:instrText>
       </w:r>
       <w:r>
         <w:rPr>
@@ -12317,7 +11628,7 @@
           <w:rFonts w:ascii="Times New Roman" w:hAnsi="Times New Roman" w:cs="Times New Roman"/>
           <w:noProof/>
         </w:rPr>
-        <w:t>[64]</w:t>
+        <w:t>[45]</w:t>
       </w:r>
       <w:r>
         <w:rPr>
@@ -12341,8 +11652,14 @@
         <w:rPr>
           <w:rFonts w:ascii="Times New Roman" w:hAnsi="Times New Roman" w:cs="Times New Roman"/>
         </w:rPr>
+        <w:t xml:space="preserve">transport plays a critical role in controlling radium isotope concentrations, particularly the short lived </w:t>
+      </w:r>
+      <w:r>
+        <w:rPr>
+          <w:rFonts w:ascii="Times New Roman" w:hAnsi="Times New Roman" w:cs="Times New Roman"/>
+        </w:rPr>
         <w:lastRenderedPageBreak/>
-        <w:t>transport plays a critical role in controlling radium isotope concentrations, particularly the short lived isotopes radium 223 and radium 224,</w:t>
+        <w:t>isotopes radium 223 and radium 224,</w:t>
       </w:r>
       <w:r>
         <w:rPr>
@@ -12378,7 +11695,7 @@
         <w:rPr>
           <w:rFonts w:ascii="Times New Roman" w:hAnsi="Times New Roman" w:cs="Times New Roman"/>
         </w:rPr>
-        <w:instrText>ADDIN CSL_CITATION { "citationItems" : [ { "id" : "ITEM-1", "itemData" : { "DOI" : "10.1016/j.ecss.2015.06.005", "ISSN" : "02727714", "author" : [ { "dropping-particle" : "", "family" : "Hughes", "given" : "Andrea L.H.", "non-dropping-particle" : "", "parse-names" : false, "suffix" : "" }, { "dropping-particle" : "", "family" : "Wilson", "given" : "Alicia M", "non-dropping-particle" : "", "parse-names" : false, "suffix" : "" }, { "dropping-particle" : "", "family" : "Moore", "given" : "Willard S", "non-dropping-particle" : "", "parse-names" : false, "suffix" : "" } ], "container-title" : "Estuarine, Coastal and Shelf Science", "id" : "ITEM-1", "issued" : { "date-parts" : [ [ "2015", "10" ] ] }, "page" : "94-104", "title" : "Groundwater transport and radium variability in coastal porewaters", "type" : "article-journal", "volume" : "164" }, "uris" : [ "http://www.mendeley.com/documents/?uuid=f0b05542-0c22-406f-9ac5-f621a17a60a3" ] } ], "mendeley" : { "formattedCitation" : "[65]", "plainTextFormattedCitation" : "[65]", "previouslyFormattedCitation" : "[65]" }, "properties" : { "noteIndex" : 0 }, "schema" : "https://github.com/citation-style-language/schema/raw/master/csl-citation.json" }</w:instrText>
+        <w:instrText>ADDIN CSL_CITATION { "citationItems" : [ { "id" : "ITEM-1", "itemData" : { "DOI" : "10.1016/j.ecss.2015.06.005", "ISSN" : "02727714", "author" : [ { "dropping-particle" : "", "family" : "Hughes", "given" : "Andrea L.H.", "non-dropping-particle" : "", "parse-names" : false, "suffix" : "" }, { "dropping-particle" : "", "family" : "Wilson", "given" : "Alicia M", "non-dropping-particle" : "", "parse-names" : false, "suffix" : "" }, { "dropping-particle" : "", "family" : "Moore", "given" : "Willard S", "non-dropping-particle" : "", "parse-names" : false, "suffix" : "" } ], "container-title" : "Estuarine, Coastal and Shelf Science", "id" : "ITEM-1", "issued" : { "date-parts" : [ [ "2015", "10" ] ] }, "page" : "94-104", "title" : "Groundwater transport and radium variability in coastal porewaters", "type" : "article-journal", "volume" : "164" }, "uris" : [ "http://www.mendeley.com/documents/?uuid=f0b05542-0c22-406f-9ac5-f621a17a60a3" ] } ], "mendeley" : { "formattedCitation" : "[46]", "plainTextFormattedCitation" : "[46]", "previouslyFormattedCitation" : "[46]" }, "properties" : { "noteIndex" : 0 }, "schema" : "https://github.com/citation-style-language/schema/raw/master/csl-citation.json" }</w:instrText>
       </w:r>
       <w:r>
         <w:rPr>
@@ -12391,7 +11708,7 @@
           <w:rFonts w:ascii="Times New Roman" w:hAnsi="Times New Roman" w:cs="Times New Roman"/>
           <w:noProof/>
         </w:rPr>
-        <w:t>[65]</w:t>
+        <w:t>[46]</w:t>
       </w:r>
       <w:r>
         <w:rPr>
@@ -12597,13 +11914,13 @@
         </w:rPr>
         <w:t>.</w:t>
       </w:r>
-      <w:commentRangeEnd w:id="34"/>
+      <w:commentRangeEnd w:id="31"/>
       <w:r>
         <w:rPr>
           <w:rStyle w:val="CommentReference"/>
           <w:rFonts w:ascii="Times New Roman" w:hAnsi="Times New Roman" w:cs="Times New Roman"/>
         </w:rPr>
-        <w:commentReference w:id="34"/>
+        <w:commentReference w:id="31"/>
       </w:r>
     </w:p>
     <w:p>
@@ -13286,7 +12603,7 @@
           <w:szCs w:val="24"/>
         </w:rPr>
         <w:tab/>
-        <w:t xml:space="preserve">R. A. Zielinski and J. R. Budahn, “Mode of occurrence and environmental mobility of oil-field radioactive material at US Geological Survey research site B, Osage-Skiatook Project, northeastern Oklahoma,” </w:t>
+        <w:t xml:space="preserve">M. Grivé, L. Duro, E. Colàs, and E. Giffaut, “Thermodynamic data selection applied to radionuclides and chemotoxic elements: An overview of the ThermoChimie-TDB,” </w:t>
       </w:r>
       <w:r>
         <w:rPr>
@@ -13304,7 +12621,7 @@
           <w:noProof/>
           <w:szCs w:val="24"/>
         </w:rPr>
-        <w:t>, vol. 22, no. 10, pp. 2125–2137, 2007.</w:t>
+        <w:t>, vol. 55, pp. 85–94, Apr. 2015.</w:t>
       </w:r>
     </w:p>
     <w:p>
@@ -13337,7 +12654,7 @@
           <w:szCs w:val="24"/>
         </w:rPr>
         <w:tab/>
-        <w:t xml:space="preserve">D. Porcelli and P. W. Swarzenski, “The Behavior of U- and Th-series Nuclides in Groundwater,” </w:t>
+        <w:t xml:space="preserve">P. Beneš, P. Strejc, Z. Lukavec, and Z. Borovec, “Interaction of radium with freshwater sediments and their mineral components. I.,” </w:t>
       </w:r>
       <w:r>
         <w:rPr>
@@ -13347,7 +12664,7 @@
           <w:noProof/>
           <w:szCs w:val="24"/>
         </w:rPr>
-        <w:t>Rev. Mineral. Geochemistry</w:t>
+        <w:t>J. Radioanal. Nucl. Chem. Artic.</w:t>
       </w:r>
       <w:r>
         <w:rPr>
@@ -13355,7 +12672,7 @@
           <w:noProof/>
           <w:szCs w:val="24"/>
         </w:rPr>
-        <w:t>, vol. 52, no. 1, pp. 317–361, 2003.</w:t>
+        <w:t>, vol. 82, no. 2, pp. 275–285, May 1984.</w:t>
       </w:r>
     </w:p>
     <w:p>
@@ -13387,7 +12704,7 @@
           <w:szCs w:val="24"/>
         </w:rPr>
         <w:tab/>
-        <w:t xml:space="preserve">M. Grivé, L. Duro, E. Colàs, and E. Giffaut, “Thermodynamic data selection applied to radionuclides and chemotoxic elements: An overview of the ThermoChimie-TDB,” </w:t>
+        <w:t xml:space="preserve">I. Nirdosh, W. Trembley, and C. Johnson, “Adsorption-desorption studies on the 226Ra-hydrated metal oxide systems,” </w:t>
       </w:r>
       <w:r>
         <w:rPr>
@@ -13397,7 +12714,7 @@
           <w:noProof/>
           <w:szCs w:val="24"/>
         </w:rPr>
-        <w:t>Appl. Geochemistry</w:t>
+        <w:t>Hydrometallurgy</w:t>
       </w:r>
       <w:r>
         <w:rPr>
@@ -13405,7 +12722,7 @@
           <w:noProof/>
           <w:szCs w:val="24"/>
         </w:rPr>
-        <w:t>, vol. 55, pp. 85–94, Apr. 2015.</w:t>
+        <w:t>, vol. 24, no. 2, pp. 237–248, 1990.</w:t>
       </w:r>
     </w:p>
     <w:p>
@@ -13437,7 +12754,7 @@
           <w:szCs w:val="24"/>
         </w:rPr>
         <w:tab/>
-        <w:t xml:space="preserve">P. Beneš, P. Strejc, Z. Lukavec, and Z. Borovec, “Interaction of radium with freshwater sediments and their mineral components. I.,” </w:t>
+        <w:t xml:space="preserve">L. Ames, J. McGarrah, and B. Walker, “Sorption of trace constituents from aqueous solutions onto secondary minerals. II. Radium,” </w:t>
       </w:r>
       <w:r>
         <w:rPr>
@@ -13447,7 +12764,7 @@
           <w:noProof/>
           <w:szCs w:val="24"/>
         </w:rPr>
-        <w:t>J. Radioanal. Nucl. Chem. Artic.</w:t>
+        <w:t>Clays Clay Miner.</w:t>
       </w:r>
       <w:r>
         <w:rPr>
@@ -13455,7 +12772,7 @@
           <w:noProof/>
           <w:szCs w:val="24"/>
         </w:rPr>
-        <w:t>, vol. 82, no. 2, pp. 275–285, May 1984.</w:t>
+        <w:t>, vol. 31, no. 5, pp. 335–342, 1983.</w:t>
       </w:r>
     </w:p>
     <w:p>
@@ -13487,7 +12804,7 @@
           <w:szCs w:val="24"/>
         </w:rPr>
         <w:tab/>
-        <w:t xml:space="preserve">S. Bassot, D. Stammose, and S. Benitah, “Radium behaviour during ferric oxi-hydroxides ageing,” </w:t>
+        <w:t xml:space="preserve">E. R. Landa and D. F. Reid, “Sorption of radium-226 from oil-production brine by sediments and soils,” </w:t>
       </w:r>
       <w:r>
         <w:rPr>
@@ -13497,7 +12814,7 @@
           <w:noProof/>
           <w:szCs w:val="24"/>
         </w:rPr>
-        <w:t>Radioprotection</w:t>
+        <w:t>Environ. Geol.</w:t>
       </w:r>
       <w:r>
         <w:rPr>
@@ -13505,7 +12822,7 @@
           <w:noProof/>
           <w:szCs w:val="24"/>
         </w:rPr>
-        <w:t>, vol. 40, pp. S277–S283, Jun. 2005.</w:t>
+        <w:t>, vol. 5, no. 1, pp. 1–8, 1983.</w:t>
       </w:r>
     </w:p>
     <w:p>
@@ -13537,7 +12854,7 @@
           <w:szCs w:val="24"/>
         </w:rPr>
         <w:tab/>
-        <w:t xml:space="preserve">I. Nirdosh, W. Trembley, and C. Johnson, “Adsorption-desorption studies on the 226Ra-hydrated metal oxide systems,” </w:t>
+        <w:t xml:space="preserve">D. J. Greeman, A. W. Rose, J. W. Washington, R. R. Dobos, and E. J. Ciolkosz, “Geochemistry of radium in soils of the Eastern United States,” </w:t>
       </w:r>
       <w:r>
         <w:rPr>
@@ -13547,7 +12864,7 @@
           <w:noProof/>
           <w:szCs w:val="24"/>
         </w:rPr>
-        <w:t>Hydrometallurgy</w:t>
+        <w:t>Appl. Geochemistry</w:t>
       </w:r>
       <w:r>
         <w:rPr>
@@ -13555,7 +12872,7 @@
           <w:noProof/>
           <w:szCs w:val="24"/>
         </w:rPr>
-        <w:t>, vol. 24, no. 2, pp. 237–248, 1990.</w:t>
+        <w:t>, vol. 14, no. 3, pp. 365–385, 1999.</w:t>
       </w:r>
     </w:p>
     <w:p>
@@ -13587,7 +12904,7 @@
           <w:szCs w:val="24"/>
         </w:rPr>
         <w:tab/>
-        <w:t xml:space="preserve">L. Ames, J. McGarrah, and B. Walker, “Sorption of trace constituents from aqueous solutions onto secondary minerals. II. Radium,” </w:t>
+        <w:t xml:space="preserve">A. Kraepiel, K. C. Keiler, and F. M. M. Morel, “A Model for Metal Adsorption on Montmorillonite.,” </w:t>
       </w:r>
       <w:r>
         <w:rPr>
@@ -13597,7 +12914,7 @@
           <w:noProof/>
           <w:szCs w:val="24"/>
         </w:rPr>
-        <w:t>Clays Clay Miner.</w:t>
+        <w:t>J. Colloid Interface Sci.</w:t>
       </w:r>
       <w:r>
         <w:rPr>
@@ -13605,7 +12922,7 @@
           <w:noProof/>
           <w:szCs w:val="24"/>
         </w:rPr>
-        <w:t>, vol. 31, no. 5, pp. 335–342, 1983.</w:t>
+        <w:t>, vol. 210, no. 1, pp. 43–54, 1999.</w:t>
       </w:r>
     </w:p>
     <w:p>
@@ -13637,7 +12954,7 @@
           <w:szCs w:val="24"/>
         </w:rPr>
         <w:tab/>
-        <w:t xml:space="preserve">E. R. Landa and D. F. Reid, “Sorption of radium-226 from oil-production brine by sediments and soils,” </w:t>
+        <w:t xml:space="preserve">M. H. Bradbury and B. Baeyens, “Modelling the sorption of Mn(II), Co(II), Ni(II), Zn(II), Cd(II), Eu(III), Am(III), Sn(IV), Th(IV), Np(V) and U(VI) on montmorillonite: Linear free energy relationships and estimates of surface binding constants for some selected heavy metals and actinide,” </w:t>
       </w:r>
       <w:r>
         <w:rPr>
@@ -13647,7 +12964,7 @@
           <w:noProof/>
           <w:szCs w:val="24"/>
         </w:rPr>
-        <w:t>Environ. Geol.</w:t>
+        <w:t>Geochim. Cosmochim. Acta</w:t>
       </w:r>
       <w:r>
         <w:rPr>
@@ -13655,7 +12972,7 @@
           <w:noProof/>
           <w:szCs w:val="24"/>
         </w:rPr>
-        <w:t>, vol. 5, no. 1, pp. 1–8, 1983.</w:t>
+        <w:t>, vol. 69, no. 4, pp. 875–892, 2005.</w:t>
       </w:r>
     </w:p>
     <w:p>
@@ -13687,7 +13004,7 @@
           <w:szCs w:val="24"/>
         </w:rPr>
         <w:tab/>
-        <w:t xml:space="preserve">D. J. Greeman, A. W. Rose, J. W. Washington, R. R. Dobos, and E. J. Ciolkosz, “Geochemistry of radium in soils of the Eastern United States,” </w:t>
+        <w:t xml:space="preserve">S. Tamamura, T. Takada, J. Tomita, S. Nagao, K. Fukushi, and M. Yamamoto, “Salinity dependence of 226Ra adsorption on montmorillonite and kaolinite,” </w:t>
       </w:r>
       <w:r>
         <w:rPr>
@@ -13697,7 +13014,7 @@
           <w:noProof/>
           <w:szCs w:val="24"/>
         </w:rPr>
-        <w:t>Appl. Geochemistry</w:t>
+        <w:t>J. Radioanal. Nucl. Chem.</w:t>
       </w:r>
       <w:r>
         <w:rPr>
@@ -13705,7 +13022,7 @@
           <w:noProof/>
           <w:szCs w:val="24"/>
         </w:rPr>
-        <w:t>, vol. 14, no. 3, pp. 365–385, 1999.</w:t>
+        <w:t>, vol. 299, no. 1, pp. 569–575, Sep. 2013.</w:t>
       </w:r>
     </w:p>
     <w:p>
@@ -13737,7 +13054,7 @@
           <w:szCs w:val="24"/>
         </w:rPr>
         <w:tab/>
-        <w:t xml:space="preserve">J. S. Nathwani and C. R. Phillips, “Adsorption of 226Ra by soils (I),” </w:t>
+        <w:t xml:space="preserve">A. Naveau, F. Monteil-Rivera, J. Dumonceau, H. Catalette, and E. Simoni, “Sorption of Sr(II) and Eu(III) onto pyrite under different redox potential conditions,” </w:t>
       </w:r>
       <w:r>
         <w:rPr>
@@ -13747,7 +13064,7 @@
           <w:noProof/>
           <w:szCs w:val="24"/>
         </w:rPr>
-        <w:t>Chemosphere</w:t>
+        <w:t>J. Colloid Interface Sci.</w:t>
       </w:r>
       <w:r>
         <w:rPr>
@@ -13755,7 +13072,16 @@
           <w:noProof/>
           <w:szCs w:val="24"/>
         </w:rPr>
-        <w:t>, vol. 8, no. 5, pp. 285–291, Jan. 1979.</w:t>
+        <w:t xml:space="preserve">, vol. 293, </w:t>
+      </w:r>
+      <w:r>
+        <w:rPr>
+          <w:rFonts w:ascii="Times New Roman" w:hAnsi="Times New Roman" w:cs="Times New Roman"/>
+          <w:noProof/>
+          <w:szCs w:val="24"/>
+        </w:rPr>
+        <w:lastRenderedPageBreak/>
+        <w:t>no. 1, pp. 27–35, 2006.</w:t>
       </w:r>
     </w:p>
     <w:p>
@@ -13787,7 +13113,7 @@
           <w:szCs w:val="24"/>
         </w:rPr>
         <w:tab/>
-        <w:t xml:space="preserve">A. J. Beck and M. a. Cochran, “Controls on solid-solution partitioning of radium in saturated marine sands,” </w:t>
+        <w:t xml:space="preserve">D. Dzombak and F. Morel, </w:t>
       </w:r>
       <w:r>
         <w:rPr>
@@ -13797,7 +13123,7 @@
           <w:noProof/>
           <w:szCs w:val="24"/>
         </w:rPr>
-        <w:t>Mar. Chem.</w:t>
+        <w:t>Surface Complexation Modeling: Hydrous Ferric Oxide</w:t>
       </w:r>
       <w:r>
         <w:rPr>
@@ -13805,7 +13131,7 @@
           <w:noProof/>
           <w:szCs w:val="24"/>
         </w:rPr>
-        <w:t>, vol. 156, pp. 38–48, Oct. 2013.</w:t>
+        <w:t>. New York, NY: Wiley, 1990.</w:t>
       </w:r>
     </w:p>
     <w:p>
@@ -13828,7 +13154,6 @@
           <w:noProof/>
           <w:szCs w:val="24"/>
         </w:rPr>
-        <w:lastRenderedPageBreak/>
         <w:t>[25]</w:t>
       </w:r>
       <w:r>
@@ -13838,7 +13163,25 @@
           <w:szCs w:val="24"/>
         </w:rPr>
         <w:tab/>
-        <w:t>E. Bas, “Adsorption behavior of strontium on binary mineral mixtures of Montmorillonite and Kaolinite,” vol. 64, pp. 957–964, 2006.</w:t>
+        <w:t xml:space="preserve">D. A. Sverjensky, “Prediction of the speciation of alkaline earths adsorbed on mineral surfaces in salt solutions,” </w:t>
+      </w:r>
+      <w:r>
+        <w:rPr>
+          <w:rFonts w:ascii="Times New Roman" w:hAnsi="Times New Roman" w:cs="Times New Roman"/>
+          <w:i/>
+          <w:iCs/>
+          <w:noProof/>
+          <w:szCs w:val="24"/>
+        </w:rPr>
+        <w:t>Geochim. Cosmochim. Acta</w:t>
+      </w:r>
+      <w:r>
+        <w:rPr>
+          <w:rFonts w:ascii="Times New Roman" w:hAnsi="Times New Roman" w:cs="Times New Roman"/>
+          <w:noProof/>
+          <w:szCs w:val="24"/>
+        </w:rPr>
+        <w:t>, vol. 70, no. 10, pp. 2427–2453, 2006.</w:t>
       </w:r>
     </w:p>
     <w:p>
@@ -13870,7 +13213,7 @@
           <w:szCs w:val="24"/>
         </w:rPr>
         <w:tab/>
-        <w:t xml:space="preserve">A. Kraepiel, K. C. Keiler, and F. M. M. Morel, “A Model for Metal Adsorption on Montmorillonite.,” </w:t>
+        <w:t xml:space="preserve">T. A. Duster, “An Integrated Approach to Standard Methods, Materials, and Databases for the Measurements Used To Develop Surface Complexation Models,” </w:t>
       </w:r>
       <w:r>
         <w:rPr>
@@ -13880,7 +13223,7 @@
           <w:noProof/>
           <w:szCs w:val="24"/>
         </w:rPr>
-        <w:t>J. Colloid Interface Sci.</w:t>
+        <w:t>Environ. Sci. Technol.</w:t>
       </w:r>
       <w:r>
         <w:rPr>
@@ -13888,7 +13231,7 @@
           <w:noProof/>
           <w:szCs w:val="24"/>
         </w:rPr>
-        <w:t>, vol. 210, no. 1, pp. 43–54, 1999.</w:t>
+        <w:t>, vol. 50, no. 14, pp. 7274–7275, 2016.</w:t>
       </w:r>
     </w:p>
     <w:p>
@@ -13920,7 +13263,7 @@
           <w:szCs w:val="24"/>
         </w:rPr>
         <w:tab/>
-        <w:t xml:space="preserve">M. H. Bradbury and B. Baeyens, “Modelling the sorption of Mn(II), Co(II), Ni(II), Zn(II), Cd(II), Eu(III), Am(III), Sn(IV), Th(IV), Np(V) and U(VI) on montmorillonite: Linear free energy relationships and estimates of surface binding constants for some selected heavy metals and actinide,” </w:t>
+        <w:t xml:space="preserve">C. Tournassat, S. Grangeon, P. Leroy, and E. Giffaut, “Modeling specific ph dependent sorption of divalent metals on montmorillonite surfaces. a review of pitfalls, recent achievements and current challenges,” </w:t>
       </w:r>
       <w:r>
         <w:rPr>
@@ -13930,7 +13273,7 @@
           <w:noProof/>
           <w:szCs w:val="24"/>
         </w:rPr>
-        <w:t>Geochim. Cosmochim. Acta</w:t>
+        <w:t>Am. J. Sci.</w:t>
       </w:r>
       <w:r>
         <w:rPr>
@@ -13938,7 +13281,7 @@
           <w:noProof/>
           <w:szCs w:val="24"/>
         </w:rPr>
-        <w:t>, vol. 69, no. 4, pp. 875–892, 2005.</w:t>
+        <w:t>, vol. 313, no. 5, pp. 395–451, 2013.</w:t>
       </w:r>
     </w:p>
     <w:p>
@@ -13970,7 +13313,7 @@
           <w:szCs w:val="24"/>
         </w:rPr>
         <w:tab/>
-        <w:t xml:space="preserve">S. Tamamura, T. Takada, J. Tomita, S. Nagao, K. Fukushi, and M. Yamamoto, “Salinity dependence of 226Ra adsorption on montmorillonite and kaolinite,” </w:t>
+        <w:t xml:space="preserve">M. Sajih, N. D. D. Bryan, F. R. R. Livens, D. J. J. Vaughan, M. Descostes, V. Phrommavanh, J. Nos, and K. Morris, “Adsorption of radium and barium on goethite and ferrihydrite: A kinetic and surface complexation modelling study,” </w:t>
       </w:r>
       <w:r>
         <w:rPr>
@@ -13980,7 +13323,7 @@
           <w:noProof/>
           <w:szCs w:val="24"/>
         </w:rPr>
-        <w:t>J. Radioanal. Nucl. Chem.</w:t>
+        <w:t>Geochim. Cosmochim. Acta</w:t>
       </w:r>
       <w:r>
         <w:rPr>
@@ -13988,7 +13331,7 @@
           <w:noProof/>
           <w:szCs w:val="24"/>
         </w:rPr>
-        <w:t>, vol. 299, no. 1, pp. 569–575, Sep. 2013.</w:t>
+        <w:t>, vol. 146, pp. 150–163, Dec. 2014.</w:t>
       </w:r>
     </w:p>
     <w:p>
@@ -14020,7 +13363,7 @@
           <w:szCs w:val="24"/>
         </w:rPr>
         <w:tab/>
-        <w:t xml:space="preserve">A. Naveau, F. Monteil-Rivera, J. Dumonceau, H. Catalette, and E. Simoni, “Sorption of Sr(II) and Eu(III) onto pyrite under different redox potential conditions,” </w:t>
+        <w:t xml:space="preserve">U. Schwertmann and R. Cornell, </w:t>
       </w:r>
       <w:r>
         <w:rPr>
@@ -14030,7 +13373,7 @@
           <w:noProof/>
           <w:szCs w:val="24"/>
         </w:rPr>
-        <w:t>J. Colloid Interface Sci.</w:t>
+        <w:t>Iron Oxides in the Laboratary</w:t>
       </w:r>
       <w:r>
         <w:rPr>
@@ -14038,7 +13381,7 @@
           <w:noProof/>
           <w:szCs w:val="24"/>
         </w:rPr>
-        <w:t>, vol. 293, no. 1, pp. 27–35, 2006.</w:t>
+        <w:t>. Weinheim, Germany: Wiley-VCH Verlag GmbH, 2000.</w:t>
       </w:r>
     </w:p>
     <w:p>
@@ -14070,7 +13413,7 @@
           <w:szCs w:val="24"/>
         </w:rPr>
         <w:tab/>
-        <w:t xml:space="preserve">C. M. Bethke and P. V. Brady, “How the Kd Approach Undermines Ground Water Cleanup,” </w:t>
+        <w:t xml:space="preserve">G. Jia and J. Jia, “Determination of radium isotopes in environmental samples by gamma spectrometry, liquid scintillation counting and alpha spectrometry: a review of analytical methodology,” </w:t>
       </w:r>
       <w:r>
         <w:rPr>
@@ -14080,7 +13423,7 @@
           <w:noProof/>
           <w:szCs w:val="24"/>
         </w:rPr>
-        <w:t>Ground Water</w:t>
+        <w:t>J. Environ. Radioact.</w:t>
       </w:r>
       <w:r>
         <w:rPr>
@@ -14088,7 +13431,7 @@
           <w:noProof/>
           <w:szCs w:val="24"/>
         </w:rPr>
-        <w:t>, vol. 38, no. 3, pp. 435–443, May 2000.</w:t>
+        <w:t>, vol. 106, pp. 98–119, Apr. 2012.</w:t>
       </w:r>
     </w:p>
     <w:p>
@@ -14120,25 +13463,7 @@
           <w:szCs w:val="24"/>
         </w:rPr>
         <w:tab/>
-        <w:t xml:space="preserve">J. a. Davis, D. E. Meece, M. Kohler, and G. P. Curtis, “Approaches to surface complexation modeling of Uranium(VI) adsorption on aquifer sediments,” </w:t>
-      </w:r>
-      <w:r>
-        <w:rPr>
-          <w:rFonts w:ascii="Times New Roman" w:hAnsi="Times New Roman" w:cs="Times New Roman"/>
-          <w:i/>
-          <w:iCs/>
-          <w:noProof/>
-          <w:szCs w:val="24"/>
-        </w:rPr>
-        <w:t>Geochim. Cosmochim. Acta</w:t>
-      </w:r>
-      <w:r>
-        <w:rPr>
-          <w:rFonts w:ascii="Times New Roman" w:hAnsi="Times New Roman" w:cs="Times New Roman"/>
-          <w:noProof/>
-          <w:szCs w:val="24"/>
-        </w:rPr>
-        <w:t>, vol. 68, no. 18, pp. 3621–3641, 2004.</w:t>
+        <w:t>D. L. Parkhurst and C. A. J. Appela, “Description of Input and Examples for PHREEQC Version 3 — A Computer Program for Speciation , Batch-Reaction , One-Dimensional Transport , and Inverse Geochemical Calculations Chapter 43 of,” 2013.</w:t>
       </w:r>
     </w:p>
     <w:p>
@@ -14161,6 +13486,7 @@
           <w:noProof/>
           <w:szCs w:val="24"/>
         </w:rPr>
+        <w:lastRenderedPageBreak/>
         <w:t>[32]</w:t>
       </w:r>
       <w:r>
@@ -14170,7 +13496,7 @@
           <w:szCs w:val="24"/>
         </w:rPr>
         <w:tab/>
-        <w:t xml:space="preserve">D. Dzombak and F. Morel, </w:t>
+        <w:t xml:space="preserve">A. J. Beck and M. a. Cochran, “Controls on solid-solution partitioning of radium in saturated marine sands,” </w:t>
       </w:r>
       <w:r>
         <w:rPr>
@@ -14180,7 +13506,7 @@
           <w:noProof/>
           <w:szCs w:val="24"/>
         </w:rPr>
-        <w:t>Surface Complexation Modeling: Hydrous Ferric Oxide</w:t>
+        <w:t>Mar. Chem.</w:t>
       </w:r>
       <w:r>
         <w:rPr>
@@ -14188,7 +13514,7 @@
           <w:noProof/>
           <w:szCs w:val="24"/>
         </w:rPr>
-        <w:t>. New York, NY: Wiley, 1990.</w:t>
+        <w:t>, vol. 156, pp. 38–48, Oct. 2013.</w:t>
       </w:r>
     </w:p>
     <w:p>
@@ -14220,16 +13546,7 @@
           <w:szCs w:val="24"/>
         </w:rPr>
         <w:tab/>
-        <w:t xml:space="preserve">G. E. Brown  Jr., V. E. Henrich, W. H. Casey, D. L. Clark, C. Eggleston, A. Felmy, D. W. Goodman, M. Graetzel, G. Maciel, M. I. McCarthy, K. H. Nealson, D. a Sverjensky, M. F. Toney, </w:t>
-      </w:r>
-      <w:r>
-        <w:rPr>
-          <w:rFonts w:ascii="Times New Roman" w:hAnsi="Times New Roman" w:cs="Times New Roman"/>
-          <w:noProof/>
-          <w:szCs w:val="24"/>
-        </w:rPr>
-        <w:lastRenderedPageBreak/>
-        <w:t xml:space="preserve">J. M. Zachara, G. E. Brown, V. E. Henrich, W. H. Casey, D. L. Clark, C. Eggleston, A. Felmy, D. W. Goodman, M. Grätzel, G. Maciel, M. I. McCarthy, K. H. Nealson, D. a Sverjensky, M. F. Toney, and J. M. Zachara, “Metal Oxide Surfaces and Their Interactions with Aqueous Solutions and Microbial Organisms,” </w:t>
+        <w:t xml:space="preserve">L. L. Ames, “Sorption of Trace Constituents from Aqueous Solutions onto Secondary Minerals. I. Uranium,” </w:t>
       </w:r>
       <w:r>
         <w:rPr>
@@ -14239,7 +13556,7 @@
           <w:noProof/>
           <w:szCs w:val="24"/>
         </w:rPr>
-        <w:t>Chem. Rev.</w:t>
+        <w:t>Clays Clay Miner.</w:t>
       </w:r>
       <w:r>
         <w:rPr>
@@ -14247,7 +13564,7 @@
           <w:noProof/>
           <w:szCs w:val="24"/>
         </w:rPr>
-        <w:t>, vol. 99, no. 1, pp. 77–174, 1999.</w:t>
+        <w:t>, vol. 31, no. 5, pp. 321–334, 1983.</w:t>
       </w:r>
     </w:p>
     <w:p>
@@ -14279,7 +13596,7 @@
           <w:szCs w:val="24"/>
         </w:rPr>
         <w:tab/>
-        <w:t xml:space="preserve">D. A. Sverjensky, “Prediction of the speciation of alkaline earths adsorbed on mineral surfaces in salt solutions,” </w:t>
+        <w:t xml:space="preserve">K. Emmerich, F. Wolters, G. Kahr, and G. Lagaly, “Clay profiling: The classification of montmorillonites,” </w:t>
       </w:r>
       <w:r>
         <w:rPr>
@@ -14289,7 +13606,7 @@
           <w:noProof/>
           <w:szCs w:val="24"/>
         </w:rPr>
-        <w:t>Geochim. Cosmochim. Acta</w:t>
+        <w:t>Clays Clay Miner.</w:t>
       </w:r>
       <w:r>
         <w:rPr>
@@ -14297,7 +13614,7 @@
           <w:noProof/>
           <w:szCs w:val="24"/>
         </w:rPr>
-        <w:t>, vol. 70, no. 10, pp. 2427–2453, 2006.</w:t>
+        <w:t>, vol. 57, no. 1, pp. 104–114, 2009.</w:t>
       </w:r>
     </w:p>
     <w:p>
@@ -14329,7 +13646,7 @@
           <w:szCs w:val="24"/>
         </w:rPr>
         <w:tab/>
-        <w:t xml:space="preserve">T. A. Duster, “An Integrated Approach to Standard Methods, Materials, and Databases for the Measurements Used To Develop Surface Complexation Models,” </w:t>
+        <w:t xml:space="preserve">F. M. Michel, L. Ehm, S. M. Antao, P. L. Lee, P. J. Chupas, G. Liu, D. R. Strongin, M. a a Schoonen, B. L. Phillips, and J. B. Parise, “The structure of ferrihydrite, a nanocrystalline material.,” </w:t>
       </w:r>
       <w:r>
         <w:rPr>
@@ -14339,7 +13656,7 @@
           <w:noProof/>
           <w:szCs w:val="24"/>
         </w:rPr>
-        <w:t>Environ. Sci. Technol.</w:t>
+        <w:t>Science</w:t>
       </w:r>
       <w:r>
         <w:rPr>
@@ -14347,7 +13664,7 @@
           <w:noProof/>
           <w:szCs w:val="24"/>
         </w:rPr>
-        <w:t>, vol. 50, no. 14, pp. 7274–7275, 2016.</w:t>
+        <w:t>, vol. 316, no. 5832, pp. 1726–9, Jun. 2007.</w:t>
       </w:r>
     </w:p>
     <w:p>
@@ -14379,7 +13696,7 @@
           <w:szCs w:val="24"/>
         </w:rPr>
         <w:tab/>
-        <w:t xml:space="preserve">C. Tournassat, S. Grangeon, P. Leroy, and E. Giffaut, “Modeling specific ph dependent sorption of divalent metals on montmorillonite surfaces. a review of pitfalls, recent achievements and current challenges,” </w:t>
+        <w:t xml:space="preserve">L. Axe, G. B. Bunker, P. R. Anderson, and T. a Tyson, “An XAFS analysis of strontium at the hydrous ferric oxide surface,” </w:t>
       </w:r>
       <w:r>
         <w:rPr>
@@ -14389,7 +13706,7 @@
           <w:noProof/>
           <w:szCs w:val="24"/>
         </w:rPr>
-        <w:t>Am. J. Sci.</w:t>
+        <w:t>J. Colloid Interface Sci.</w:t>
       </w:r>
       <w:r>
         <w:rPr>
@@ -14397,7 +13714,7 @@
           <w:noProof/>
           <w:szCs w:val="24"/>
         </w:rPr>
-        <w:t>, vol. 313, no. 5, pp. 395–451, 2013.</w:t>
+        <w:t>, vol. 199, no. 1, pp. 44–52, 1998.</w:t>
       </w:r>
     </w:p>
     <w:p>
@@ -14429,7 +13746,7 @@
           <w:szCs w:val="24"/>
         </w:rPr>
         <w:tab/>
-        <w:t xml:space="preserve">M. Sajih, N. D. D. Bryan, F. R. R. Livens, D. J. J. Vaughan, M. Descostes, V. Phrommavanh, J. Nos, and K. Morris, “Adsorption of radium and barium on goethite and ferrihydrite: A kinetic and surface complexation modelling study,” </w:t>
+        <w:t xml:space="preserve">N. Sahai, S. A. Carroll, S. Roberts, and P. A. O’Day, “X-Ray Absorption Spectroscopy of Strontium(II) Coordination,” </w:t>
       </w:r>
       <w:r>
         <w:rPr>
@@ -14439,7 +13756,7 @@
           <w:noProof/>
           <w:szCs w:val="24"/>
         </w:rPr>
-        <w:t>Geochim. Cosmochim. Acta</w:t>
+        <w:t>J. Colloid Interface Sci.</w:t>
       </w:r>
       <w:r>
         <w:rPr>
@@ -14447,7 +13764,7 @@
           <w:noProof/>
           <w:szCs w:val="24"/>
         </w:rPr>
-        <w:t>, vol. 146, pp. 150–163, Dec. 2014.</w:t>
+        <w:t>, vol. 222, no. 2, pp. 198–212, 2000.</w:t>
       </w:r>
     </w:p>
     <w:p>
@@ -14479,7 +13796,7 @@
           <w:szCs w:val="24"/>
         </w:rPr>
         <w:tab/>
-        <w:t xml:space="preserve">U. Schwertmann and R. Cornell, </w:t>
+        <w:t xml:space="preserve">P. Fenter, L. Cheng, S. Rihs, M. L. Machesky, M. J. Bedzyk, and N. C. Sturchio, “Electrical Double-Layer Structure at the Rutile-Water Interface as Observed in Situ with Small-Period X-Ray Standing Waves.,” </w:t>
       </w:r>
       <w:r>
         <w:rPr>
@@ -14489,7 +13806,7 @@
           <w:noProof/>
           <w:szCs w:val="24"/>
         </w:rPr>
-        <w:t>Iron Oxides in the Laboratary</w:t>
+        <w:t>J. Colloid Interface Sci.</w:t>
       </w:r>
       <w:r>
         <w:rPr>
@@ -14497,7 +13814,7 @@
           <w:noProof/>
           <w:szCs w:val="24"/>
         </w:rPr>
-        <w:t>. Weinheim, Germany: Wiley-VCH Verlag GmbH, 2000.</w:t>
+        <w:t>, vol. 225, pp. 154–165, 2000.</w:t>
       </w:r>
     </w:p>
     <w:p>
@@ -14529,7 +13846,7 @@
           <w:szCs w:val="24"/>
         </w:rPr>
         <w:tab/>
-        <w:t xml:space="preserve">L. L. Stookey, “Ferrozine---a new spectrophotometric reagent for iron,” </w:t>
+        <w:t xml:space="preserve">S. a Carroll, S. K. Roberts, L. J. Criscenti, and P. a O’Day, “Surface complexation model for strontium sorption to amorphous silica and goethite.,” </w:t>
       </w:r>
       <w:r>
         <w:rPr>
@@ -14539,7 +13856,7 @@
           <w:noProof/>
           <w:szCs w:val="24"/>
         </w:rPr>
-        <w:t>Anal. Chem.</w:t>
+        <w:t>Geochem. Trans.</w:t>
       </w:r>
       <w:r>
         <w:rPr>
@@ -14547,7 +13864,7 @@
           <w:noProof/>
           <w:szCs w:val="24"/>
         </w:rPr>
-        <w:t>, vol. 42, no. 7, pp. 779–781, 1970.</w:t>
+        <w:t>, vol. 9, p. 2, 2008.</w:t>
       </w:r>
     </w:p>
     <w:p>
@@ -14579,7 +13896,7 @@
           <w:szCs w:val="24"/>
         </w:rPr>
         <w:tab/>
-        <w:t xml:space="preserve">A. Klute, G. W. Kunze, and J. B. Dixon, “Pretreatment for Mineralogical Analysis,” in </w:t>
+        <w:t xml:space="preserve">M. H. Bradbury, B. Baeyens, H. Geckeis, and T. Rabung, “Sorption of Eu(III)/Cm(III) on Ca-montmorillonite and Na-illite. Part 2: Surface complexation modelling,” </w:t>
       </w:r>
       <w:r>
         <w:rPr>
@@ -14589,7 +13906,7 @@
           <w:noProof/>
           <w:szCs w:val="24"/>
         </w:rPr>
-        <w:t>Methods of Soil Analysis Part 1 - Physical and Mineralogical Methods</w:t>
+        <w:t>Geochim. Cosmochim. Acta</w:t>
       </w:r>
       <w:r>
         <w:rPr>
@@ -14597,7 +13914,7 @@
           <w:noProof/>
           <w:szCs w:val="24"/>
         </w:rPr>
-        <w:t>, Soil Science Society of America, American Society of Agronomy, 1986.</w:t>
+        <w:t>, vol. 69, no. 23, pp. 5403–5412, 2005.</w:t>
       </w:r>
     </w:p>
     <w:p>
@@ -14620,7 +13937,6 @@
           <w:noProof/>
           <w:szCs w:val="24"/>
         </w:rPr>
-        <w:lastRenderedPageBreak/>
         <w:t>[41]</w:t>
       </w:r>
       <w:r>
@@ -14630,7 +13946,7 @@
           <w:szCs w:val="24"/>
         </w:rPr>
         <w:tab/>
-        <w:t xml:space="preserve">G. Jia and J. Jia, “Determination of radium isotopes in environmental samples by gamma spectrometry, liquid scintillation counting and alpha spectrometry: a review of analytical methodology,” </w:t>
+        <w:t xml:space="preserve">P. C. Zhang, P. V. Brady, S. E. Arthur, W. Q. Zhou, D. Sawyer, and D. A. Hesterberg, “Adsorption of barium(II) on montmorillonite: An EXAFS study,” </w:t>
       </w:r>
       <w:r>
         <w:rPr>
@@ -14640,15 +13956,26 @@
           <w:noProof/>
           <w:szCs w:val="24"/>
         </w:rPr>
-        <w:t>J. Environ. Radioact.</w:t>
-      </w:r>
-      <w:r>
-        <w:rPr>
-          <w:rFonts w:ascii="Times New Roman" w:hAnsi="Times New Roman" w:cs="Times New Roman"/>
+        <w:t xml:space="preserve">Colloids Surfaces A </w:t>
+      </w:r>
+      <w:r>
+        <w:rPr>
+          <w:rFonts w:ascii="Times New Roman" w:hAnsi="Times New Roman" w:cs="Times New Roman"/>
+          <w:i/>
+          <w:iCs/>
           <w:noProof/>
           <w:szCs w:val="24"/>
         </w:rPr>
-        <w:t>, vol. 106, pp. 98–119, Apr. 2012.</w:t>
+        <w:lastRenderedPageBreak/>
+        <w:t>Physicochem. Eng. Asp.</w:t>
+      </w:r>
+      <w:r>
+        <w:rPr>
+          <w:rFonts w:ascii="Times New Roman" w:hAnsi="Times New Roman" w:cs="Times New Roman"/>
+          <w:noProof/>
+          <w:szCs w:val="24"/>
+        </w:rPr>
+        <w:t>, vol. 190, no. 3, pp. 239–249, 2001.</w:t>
       </w:r>
     </w:p>
     <w:p>
@@ -14680,7 +14007,7 @@
           <w:szCs w:val="24"/>
         </w:rPr>
         <w:tab/>
-        <w:t>D. L. Parkhurst and C. A. J. Appela, “Description of Input and Examples for PHREEQC Version 3 — A Computer Program for Speciation , Batch-Reaction , One-Dimensional Transport , and Inverse Geochemical Calculations Chapter 43 of,” 2013.</w:t>
+        <w:t>L. Gorgeon, “Contribution à la Modélisation Physico-Chimique de la Retention de Radioéléments à Vie Longue par des Matériaux Argileux,” Universite Paris, 1994.</w:t>
       </w:r>
     </w:p>
     <w:p>
@@ -14712,7 +14039,7 @@
           <w:szCs w:val="24"/>
         </w:rPr>
         <w:tab/>
-        <w:t xml:space="preserve">S. Dixit and J. G. Hering, “Comparison of arsenic(V) and arsenic(III) sorption onto iron oxide minerals: implications for arsenic mobility.,” </w:t>
+        <w:t xml:space="preserve">R. Murphy and D. Strongin, “Surface reactivity of pyrite and related sulfides,” </w:t>
       </w:r>
       <w:r>
         <w:rPr>
@@ -14722,7 +14049,7 @@
           <w:noProof/>
           <w:szCs w:val="24"/>
         </w:rPr>
-        <w:t>Environ. Sci. Technol.</w:t>
+        <w:t>Surf. Sci. Rep.</w:t>
       </w:r>
       <w:r>
         <w:rPr>
@@ -14730,7 +14057,7 @@
           <w:noProof/>
           <w:szCs w:val="24"/>
         </w:rPr>
-        <w:t>, vol. 37, no. 18, pp. 4182–9, Sep. 2003.</w:t>
+        <w:t>, vol. 64, no. 1, pp. 1–45, Jan. 2009.</w:t>
       </w:r>
     </w:p>
     <w:p>
@@ -14762,7 +14089,7 @@
           <w:szCs w:val="24"/>
         </w:rPr>
         <w:tab/>
-        <w:t xml:space="preserve">P. Fenter, L. Cheng, S. Rihs, M. L. Machesky, M. J. Bedzyk, and N. C. Sturchio, “Electrical Double-Layer Structure at the Rutile-Water Interface as Observed in Situ with Small-Period X-Ray Standing Waves.,” </w:t>
+        <w:t xml:space="preserve">M. J. Lambert and W. C. Burnett, “Submarine groundwater discharge estimates at a Florida coastal site based on continuous radon measurements,” </w:t>
       </w:r>
       <w:r>
         <w:rPr>
@@ -14772,7 +14099,7 @@
           <w:noProof/>
           <w:szCs w:val="24"/>
         </w:rPr>
-        <w:t>J. Colloid Interface Sci.</w:t>
+        <w:t>Biogeochemistry</w:t>
       </w:r>
       <w:r>
         <w:rPr>
@@ -14780,7 +14107,7 @@
           <w:noProof/>
           <w:szCs w:val="24"/>
         </w:rPr>
-        <w:t>, vol. 225, pp. 154–165, 2000.</w:t>
+        <w:t>, vol. 66, no. 1–2, pp. 55–73, 2003.</w:t>
       </w:r>
     </w:p>
     <w:p>
@@ -14812,7 +14139,7 @@
           <w:szCs w:val="24"/>
         </w:rPr>
         <w:tab/>
-        <w:t xml:space="preserve">P. C. Zhang, P. V. Brady, S. E. Arthur, W. Q. Zhou, D. Sawyer, and D. A. Hesterberg, “Adsorption of barium(II) on montmorillonite: An EXAFS study,” </w:t>
+        <w:t xml:space="preserve">Rama and W. S. Moore, “Using the radium quartet for evaluating groundwater input and water exchange in salt marshes,” </w:t>
       </w:r>
       <w:r>
         <w:rPr>
@@ -14822,7 +14149,7 @@
           <w:noProof/>
           <w:szCs w:val="24"/>
         </w:rPr>
-        <w:t>Colloids Surfaces A Physicochem. Eng. Asp.</w:t>
+        <w:t>Geochim. Cosmochim. Acta</w:t>
       </w:r>
       <w:r>
         <w:rPr>
@@ -14830,7 +14157,7 @@
           <w:noProof/>
           <w:szCs w:val="24"/>
         </w:rPr>
-        <w:t>, vol. 190, no. 3, pp. 239–249, 2001.</w:t>
+        <w:t>, vol. 60, no. 23, pp. 4645–4652, Dec. 1996.</w:t>
       </w:r>
     </w:p>
     <w:p>
@@ -14844,25 +14171,24 @@
         <w:rPr>
           <w:rFonts w:ascii="Times New Roman" w:hAnsi="Times New Roman" w:cs="Times New Roman"/>
           <w:noProof/>
+        </w:rPr>
+      </w:pPr>
+      <w:r>
+        <w:rPr>
+          <w:rFonts w:ascii="Times New Roman" w:hAnsi="Times New Roman" w:cs="Times New Roman"/>
+          <w:noProof/>
           <w:szCs w:val="24"/>
         </w:rPr>
-      </w:pPr>
+        <w:t>[46]</w:t>
+      </w:r>
       <w:r>
         <w:rPr>
           <w:rFonts w:ascii="Times New Roman" w:hAnsi="Times New Roman" w:cs="Times New Roman"/>
           <w:noProof/>
           <w:szCs w:val="24"/>
         </w:rPr>
-        <w:t>[46]</w:t>
-      </w:r>
-      <w:r>
-        <w:rPr>
-          <w:rFonts w:ascii="Times New Roman" w:hAnsi="Times New Roman" w:cs="Times New Roman"/>
-          <w:noProof/>
-          <w:szCs w:val="24"/>
-        </w:rPr>
         <w:tab/>
-        <w:t xml:space="preserve">M. H. Bradbury, B. Baeyens, H. Geckeis, and T. Rabung, “Sorption of Eu(III)/Cm(III) on Ca-montmorillonite and Na-illite. Part 2: Surface complexation modelling,” </w:t>
+        <w:t xml:space="preserve">A. L. H. Hughes, A. M. Wilson, and W. S. Moore, “Groundwater transport and radium variability in coastal porewaters,” </w:t>
       </w:r>
       <w:r>
         <w:rPr>
@@ -14872,7 +14198,7 @@
           <w:noProof/>
           <w:szCs w:val="24"/>
         </w:rPr>
-        <w:t>Geochim. Cosmochim. Acta</w:t>
+        <w:t>Estuar. Coast. Shelf Sci.</w:t>
       </w:r>
       <w:r>
         <w:rPr>
@@ -14880,7 +14206,7 @@
           <w:noProof/>
           <w:szCs w:val="24"/>
         </w:rPr>
-        <w:t>, vol. 69, no. 23, pp. 5403–5412, 2005.</w:t>
+        <w:t>, vol. 164, pp. 94–104, Oct. 2015.</w:t>
       </w:r>
     </w:p>
     <w:p>
@@ -14890,47 +14216,29 @@
         <w:autoSpaceDN w:val="0"/>
         <w:adjustRightInd w:val="0"/>
         <w:spacing w:line="480" w:lineRule="auto"/>
-        <w:ind w:left="640" w:hanging="640"/>
-        <w:rPr>
-          <w:rFonts w:ascii="Times New Roman" w:hAnsi="Times New Roman" w:cs="Times New Roman"/>
-          <w:noProof/>
-          <w:szCs w:val="24"/>
+        <w:rPr>
+          <w:rFonts w:ascii="Times New Roman" w:hAnsi="Times New Roman" w:cs="Times New Roman"/>
         </w:rPr>
       </w:pPr>
       <w:r>
         <w:rPr>
           <w:rFonts w:ascii="Times New Roman" w:hAnsi="Times New Roman" w:cs="Times New Roman"/>
-          <w:noProof/>
-          <w:szCs w:val="24"/>
-        </w:rPr>
-        <w:t>[47]</w:t>
-      </w:r>
-      <w:r>
-        <w:rPr>
-          <w:rFonts w:ascii="Times New Roman" w:hAnsi="Times New Roman" w:cs="Times New Roman"/>
-          <w:noProof/>
-          <w:szCs w:val="24"/>
-        </w:rPr>
-        <w:tab/>
-        <w:t xml:space="preserve">L. L. Ames, “Sorption of Trace Constituents from Aqueous Solutions onto Secondary Minerals. I. Uranium,” </w:t>
-      </w:r>
-      <w:r>
-        <w:rPr>
-          <w:rFonts w:ascii="Times New Roman" w:hAnsi="Times New Roman" w:cs="Times New Roman"/>
-          <w:i/>
-          <w:iCs/>
-          <w:noProof/>
-          <w:szCs w:val="24"/>
-        </w:rPr>
-        <w:t>Clays Clay Miner.</w:t>
-      </w:r>
-      <w:r>
-        <w:rPr>
-          <w:rFonts w:ascii="Times New Roman" w:hAnsi="Times New Roman" w:cs="Times New Roman"/>
-          <w:noProof/>
-          <w:szCs w:val="24"/>
-        </w:rPr>
-        <w:t>, vol. 31, no. 5, pp. 321–334, 1983.</w:t>
+        </w:rPr>
+        <w:fldChar w:fldCharType="end"/>
+      </w:r>
+    </w:p>
+    <w:p>
+      <w:pPr>
+        <w:spacing w:line="480" w:lineRule="auto"/>
+        <w:rPr>
+          <w:rFonts w:ascii="Times New Roman" w:hAnsi="Times New Roman" w:cs="Times New Roman"/>
+        </w:rPr>
+      </w:pPr>
+      <w:r>
+        <w:rPr>
+          <w:rFonts w:ascii="Times New Roman" w:hAnsi="Times New Roman" w:cs="Times New Roman"/>
+        </w:rPr>
+        <w:br w:type="page"/>
       </w:r>
     </w:p>
     <w:p>
@@ -14940,929 +14248,6 @@
         <w:autoSpaceDN w:val="0"/>
         <w:adjustRightInd w:val="0"/>
         <w:spacing w:line="480" w:lineRule="auto"/>
-        <w:ind w:left="640" w:hanging="640"/>
-        <w:rPr>
-          <w:rFonts w:ascii="Times New Roman" w:hAnsi="Times New Roman" w:cs="Times New Roman"/>
-          <w:noProof/>
-          <w:szCs w:val="24"/>
-        </w:rPr>
-      </w:pPr>
-      <w:r>
-        <w:rPr>
-          <w:rFonts w:ascii="Times New Roman" w:hAnsi="Times New Roman" w:cs="Times New Roman"/>
-          <w:noProof/>
-          <w:szCs w:val="24"/>
-        </w:rPr>
-        <w:t>[48]</w:t>
-      </w:r>
-      <w:r>
-        <w:rPr>
-          <w:rFonts w:ascii="Times New Roman" w:hAnsi="Times New Roman" w:cs="Times New Roman"/>
-          <w:noProof/>
-          <w:szCs w:val="24"/>
-        </w:rPr>
-        <w:tab/>
-        <w:t xml:space="preserve">K. Emmerich, F. Wolters, G. Kahr, and G. Lagaly, “Clay profiling: The classification of montmorillonites,” </w:t>
-      </w:r>
-      <w:r>
-        <w:rPr>
-          <w:rFonts w:ascii="Times New Roman" w:hAnsi="Times New Roman" w:cs="Times New Roman"/>
-          <w:i/>
-          <w:iCs/>
-          <w:noProof/>
-          <w:szCs w:val="24"/>
-        </w:rPr>
-        <w:t>Clays Clay Miner.</w:t>
-      </w:r>
-      <w:r>
-        <w:rPr>
-          <w:rFonts w:ascii="Times New Roman" w:hAnsi="Times New Roman" w:cs="Times New Roman"/>
-          <w:noProof/>
-          <w:szCs w:val="24"/>
-        </w:rPr>
-        <w:t>, vol. 57, no. 1, pp. 104–114, 2009.</w:t>
-      </w:r>
-    </w:p>
-    <w:p>
-      <w:pPr>
-        <w:widowControl w:val="0"/>
-        <w:autoSpaceDE w:val="0"/>
-        <w:autoSpaceDN w:val="0"/>
-        <w:adjustRightInd w:val="0"/>
-        <w:spacing w:line="480" w:lineRule="auto"/>
-        <w:ind w:left="640" w:hanging="640"/>
-        <w:rPr>
-          <w:rFonts w:ascii="Times New Roman" w:hAnsi="Times New Roman" w:cs="Times New Roman"/>
-          <w:noProof/>
-          <w:szCs w:val="24"/>
-        </w:rPr>
-      </w:pPr>
-      <w:r>
-        <w:rPr>
-          <w:rFonts w:ascii="Times New Roman" w:hAnsi="Times New Roman" w:cs="Times New Roman"/>
-          <w:noProof/>
-          <w:szCs w:val="24"/>
-        </w:rPr>
-        <w:t>[49]</w:t>
-      </w:r>
-      <w:r>
-        <w:rPr>
-          <w:rFonts w:ascii="Times New Roman" w:hAnsi="Times New Roman" w:cs="Times New Roman"/>
-          <w:noProof/>
-          <w:szCs w:val="24"/>
-        </w:rPr>
-        <w:tab/>
-        <w:t xml:space="preserve">F. M. Michel, L. Ehm, S. M. Antao, P. L. Lee, P. J. Chupas, G. Liu, D. R. Strongin, M. a a </w:t>
-      </w:r>
-      <w:r>
-        <w:rPr>
-          <w:rFonts w:ascii="Times New Roman" w:hAnsi="Times New Roman" w:cs="Times New Roman"/>
-          <w:noProof/>
-          <w:szCs w:val="24"/>
-        </w:rPr>
-        <w:lastRenderedPageBreak/>
-        <w:t xml:space="preserve">Schoonen, B. L. Phillips, and J. B. Parise, “The structure of ferrihydrite, a nanocrystalline material.,” </w:t>
-      </w:r>
-      <w:r>
-        <w:rPr>
-          <w:rFonts w:ascii="Times New Roman" w:hAnsi="Times New Roman" w:cs="Times New Roman"/>
-          <w:i/>
-          <w:iCs/>
-          <w:noProof/>
-          <w:szCs w:val="24"/>
-        </w:rPr>
-        <w:t>Science</w:t>
-      </w:r>
-      <w:r>
-        <w:rPr>
-          <w:rFonts w:ascii="Times New Roman" w:hAnsi="Times New Roman" w:cs="Times New Roman"/>
-          <w:noProof/>
-          <w:szCs w:val="24"/>
-        </w:rPr>
-        <w:t>, vol. 316, no. 5832, pp. 1726–9, Jun. 2007.</w:t>
-      </w:r>
-    </w:p>
-    <w:p>
-      <w:pPr>
-        <w:widowControl w:val="0"/>
-        <w:autoSpaceDE w:val="0"/>
-        <w:autoSpaceDN w:val="0"/>
-        <w:adjustRightInd w:val="0"/>
-        <w:spacing w:line="480" w:lineRule="auto"/>
-        <w:ind w:left="640" w:hanging="640"/>
-        <w:rPr>
-          <w:rFonts w:ascii="Times New Roman" w:hAnsi="Times New Roman" w:cs="Times New Roman"/>
-          <w:noProof/>
-          <w:szCs w:val="24"/>
-        </w:rPr>
-      </w:pPr>
-      <w:r>
-        <w:rPr>
-          <w:rFonts w:ascii="Times New Roman" w:hAnsi="Times New Roman" w:cs="Times New Roman"/>
-          <w:noProof/>
-          <w:szCs w:val="24"/>
-        </w:rPr>
-        <w:t>[50]</w:t>
-      </w:r>
-      <w:r>
-        <w:rPr>
-          <w:rFonts w:ascii="Times New Roman" w:hAnsi="Times New Roman" w:cs="Times New Roman"/>
-          <w:noProof/>
-          <w:szCs w:val="24"/>
-        </w:rPr>
-        <w:tab/>
-        <w:t xml:space="preserve">L. Axe, G. B. Bunker, P. R. Anderson, and T. a Tyson, “An XAFS analysis of strontium at the hydrous ferric oxide surface,” </w:t>
-      </w:r>
-      <w:r>
-        <w:rPr>
-          <w:rFonts w:ascii="Times New Roman" w:hAnsi="Times New Roman" w:cs="Times New Roman"/>
-          <w:i/>
-          <w:iCs/>
-          <w:noProof/>
-          <w:szCs w:val="24"/>
-        </w:rPr>
-        <w:t>J. Colloid Interface Sci.</w:t>
-      </w:r>
-      <w:r>
-        <w:rPr>
-          <w:rFonts w:ascii="Times New Roman" w:hAnsi="Times New Roman" w:cs="Times New Roman"/>
-          <w:noProof/>
-          <w:szCs w:val="24"/>
-        </w:rPr>
-        <w:t>, vol. 199, no. 1, pp. 44–52, 1998.</w:t>
-      </w:r>
-    </w:p>
-    <w:p>
-      <w:pPr>
-        <w:widowControl w:val="0"/>
-        <w:autoSpaceDE w:val="0"/>
-        <w:autoSpaceDN w:val="0"/>
-        <w:adjustRightInd w:val="0"/>
-        <w:spacing w:line="480" w:lineRule="auto"/>
-        <w:ind w:left="640" w:hanging="640"/>
-        <w:rPr>
-          <w:rFonts w:ascii="Times New Roman" w:hAnsi="Times New Roman" w:cs="Times New Roman"/>
-          <w:noProof/>
-          <w:szCs w:val="24"/>
-        </w:rPr>
-      </w:pPr>
-      <w:r>
-        <w:rPr>
-          <w:rFonts w:ascii="Times New Roman" w:hAnsi="Times New Roman" w:cs="Times New Roman"/>
-          <w:noProof/>
-          <w:szCs w:val="24"/>
-        </w:rPr>
-        <w:t>[51]</w:t>
-      </w:r>
-      <w:r>
-        <w:rPr>
-          <w:rFonts w:ascii="Times New Roman" w:hAnsi="Times New Roman" w:cs="Times New Roman"/>
-          <w:noProof/>
-          <w:szCs w:val="24"/>
-        </w:rPr>
-        <w:tab/>
-        <w:t xml:space="preserve">N. Sahai, S. A. Carroll, S. Roberts, and P. A. O’Day, “X-Ray Absorption Spectroscopy of Strontium(II) Coordination,” </w:t>
-      </w:r>
-      <w:r>
-        <w:rPr>
-          <w:rFonts w:ascii="Times New Roman" w:hAnsi="Times New Roman" w:cs="Times New Roman"/>
-          <w:i/>
-          <w:iCs/>
-          <w:noProof/>
-          <w:szCs w:val="24"/>
-        </w:rPr>
-        <w:t>J. Colloid Interface Sci.</w:t>
-      </w:r>
-      <w:r>
-        <w:rPr>
-          <w:rFonts w:ascii="Times New Roman" w:hAnsi="Times New Roman" w:cs="Times New Roman"/>
-          <w:noProof/>
-          <w:szCs w:val="24"/>
-        </w:rPr>
-        <w:t>, vol. 222, no. 2, pp. 198–212, 2000.</w:t>
-      </w:r>
-    </w:p>
-    <w:p>
-      <w:pPr>
-        <w:widowControl w:val="0"/>
-        <w:autoSpaceDE w:val="0"/>
-        <w:autoSpaceDN w:val="0"/>
-        <w:adjustRightInd w:val="0"/>
-        <w:spacing w:line="480" w:lineRule="auto"/>
-        <w:ind w:left="640" w:hanging="640"/>
-        <w:rPr>
-          <w:rFonts w:ascii="Times New Roman" w:hAnsi="Times New Roman" w:cs="Times New Roman"/>
-          <w:noProof/>
-          <w:szCs w:val="24"/>
-        </w:rPr>
-      </w:pPr>
-      <w:r>
-        <w:rPr>
-          <w:rFonts w:ascii="Times New Roman" w:hAnsi="Times New Roman" w:cs="Times New Roman"/>
-          <w:noProof/>
-          <w:szCs w:val="24"/>
-        </w:rPr>
-        <w:t>[52]</w:t>
-      </w:r>
-      <w:r>
-        <w:rPr>
-          <w:rFonts w:ascii="Times New Roman" w:hAnsi="Times New Roman" w:cs="Times New Roman"/>
-          <w:noProof/>
-          <w:szCs w:val="24"/>
-        </w:rPr>
-        <w:tab/>
-        <w:t xml:space="preserve">S. a Carroll, S. K. Roberts, L. J. Criscenti, and P. a O’Day, “Surface complexation model for strontium sorption to amorphous silica and goethite.,” </w:t>
-      </w:r>
-      <w:r>
-        <w:rPr>
-          <w:rFonts w:ascii="Times New Roman" w:hAnsi="Times New Roman" w:cs="Times New Roman"/>
-          <w:i/>
-          <w:iCs/>
-          <w:noProof/>
-          <w:szCs w:val="24"/>
-        </w:rPr>
-        <w:t>Geochem. Trans.</w:t>
-      </w:r>
-      <w:r>
-        <w:rPr>
-          <w:rFonts w:ascii="Times New Roman" w:hAnsi="Times New Roman" w:cs="Times New Roman"/>
-          <w:noProof/>
-          <w:szCs w:val="24"/>
-        </w:rPr>
-        <w:t>, vol. 9, p. 2, 2008.</w:t>
-      </w:r>
-    </w:p>
-    <w:p>
-      <w:pPr>
-        <w:widowControl w:val="0"/>
-        <w:autoSpaceDE w:val="0"/>
-        <w:autoSpaceDN w:val="0"/>
-        <w:adjustRightInd w:val="0"/>
-        <w:spacing w:line="480" w:lineRule="auto"/>
-        <w:ind w:left="640" w:hanging="640"/>
-        <w:rPr>
-          <w:rFonts w:ascii="Times New Roman" w:hAnsi="Times New Roman" w:cs="Times New Roman"/>
-          <w:noProof/>
-          <w:szCs w:val="24"/>
-        </w:rPr>
-      </w:pPr>
-      <w:r>
-        <w:rPr>
-          <w:rFonts w:ascii="Times New Roman" w:hAnsi="Times New Roman" w:cs="Times New Roman"/>
-          <w:noProof/>
-          <w:szCs w:val="24"/>
-        </w:rPr>
-        <w:t>[53]</w:t>
-      </w:r>
-      <w:r>
-        <w:rPr>
-          <w:rFonts w:ascii="Times New Roman" w:hAnsi="Times New Roman" w:cs="Times New Roman"/>
-          <w:noProof/>
-          <w:szCs w:val="24"/>
-        </w:rPr>
-        <w:tab/>
-        <w:t xml:space="preserve">M. H. Bradbury and B. Baeyens, “Sorption of Eu on Na- and Ca-montmorillonites: Experimental investigations and modelling with cation exchange and surface complexation,” </w:t>
-      </w:r>
-      <w:r>
-        <w:rPr>
-          <w:rFonts w:ascii="Times New Roman" w:hAnsi="Times New Roman" w:cs="Times New Roman"/>
-          <w:i/>
-          <w:iCs/>
-          <w:noProof/>
-          <w:szCs w:val="24"/>
-        </w:rPr>
-        <w:t>Geochim. Cosmochim. Acta</w:t>
-      </w:r>
-      <w:r>
-        <w:rPr>
-          <w:rFonts w:ascii="Times New Roman" w:hAnsi="Times New Roman" w:cs="Times New Roman"/>
-          <w:noProof/>
-          <w:szCs w:val="24"/>
-        </w:rPr>
-        <w:t>, vol. 66, no. 13, pp. 2325–2334, 2002.</w:t>
-      </w:r>
-    </w:p>
-    <w:p>
-      <w:pPr>
-        <w:widowControl w:val="0"/>
-        <w:autoSpaceDE w:val="0"/>
-        <w:autoSpaceDN w:val="0"/>
-        <w:adjustRightInd w:val="0"/>
-        <w:spacing w:line="480" w:lineRule="auto"/>
-        <w:ind w:left="640" w:hanging="640"/>
-        <w:rPr>
-          <w:rFonts w:ascii="Times New Roman" w:hAnsi="Times New Roman" w:cs="Times New Roman"/>
-          <w:noProof/>
-          <w:szCs w:val="24"/>
-        </w:rPr>
-      </w:pPr>
-      <w:r>
-        <w:rPr>
-          <w:rFonts w:ascii="Times New Roman" w:hAnsi="Times New Roman" w:cs="Times New Roman"/>
-          <w:noProof/>
-          <w:szCs w:val="24"/>
-        </w:rPr>
-        <w:t>[54]</w:t>
-      </w:r>
-      <w:r>
-        <w:rPr>
-          <w:rFonts w:ascii="Times New Roman" w:hAnsi="Times New Roman" w:cs="Times New Roman"/>
-          <w:noProof/>
-          <w:szCs w:val="24"/>
-        </w:rPr>
-        <w:tab/>
-        <w:t>L. Gorgeon, “Contribution à la Modélisation Physico-Chimique de la Retention de Radioéléments à Vie Longue par des Matériaux Argileux,” Universite Paris, 1994.</w:t>
-      </w:r>
-    </w:p>
-    <w:p>
-      <w:pPr>
-        <w:widowControl w:val="0"/>
-        <w:autoSpaceDE w:val="0"/>
-        <w:autoSpaceDN w:val="0"/>
-        <w:adjustRightInd w:val="0"/>
-        <w:spacing w:line="480" w:lineRule="auto"/>
-        <w:ind w:left="640" w:hanging="640"/>
-        <w:rPr>
-          <w:rFonts w:ascii="Times New Roman" w:hAnsi="Times New Roman" w:cs="Times New Roman"/>
-          <w:noProof/>
-          <w:szCs w:val="24"/>
-        </w:rPr>
-      </w:pPr>
-      <w:r>
-        <w:rPr>
-          <w:rFonts w:ascii="Times New Roman" w:hAnsi="Times New Roman" w:cs="Times New Roman"/>
-          <w:noProof/>
-          <w:szCs w:val="24"/>
-        </w:rPr>
-        <w:t>[55]</w:t>
-      </w:r>
-      <w:r>
-        <w:rPr>
-          <w:rFonts w:ascii="Times New Roman" w:hAnsi="Times New Roman" w:cs="Times New Roman"/>
-          <w:noProof/>
-          <w:szCs w:val="24"/>
-        </w:rPr>
-        <w:tab/>
-        <w:t xml:space="preserve">J. M. Zachara, S. C. Smith, J. P. McKinley, and C. T. Resch, “Cadmium Sorption on Specimen and Soil Smectites in Sodium and Calcium Electrolytes,” </w:t>
-      </w:r>
-      <w:r>
-        <w:rPr>
-          <w:rFonts w:ascii="Times New Roman" w:hAnsi="Times New Roman" w:cs="Times New Roman"/>
-          <w:i/>
-          <w:iCs/>
-          <w:noProof/>
-          <w:szCs w:val="24"/>
-        </w:rPr>
-        <w:t>Soil Sci. Soc. Am. J.</w:t>
-      </w:r>
-      <w:r>
-        <w:rPr>
-          <w:rFonts w:ascii="Times New Roman" w:hAnsi="Times New Roman" w:cs="Times New Roman"/>
-          <w:noProof/>
-          <w:szCs w:val="24"/>
-        </w:rPr>
-        <w:t>, vol. 57, no. 6, p. 1491, 1993.</w:t>
-      </w:r>
-    </w:p>
-    <w:p>
-      <w:pPr>
-        <w:widowControl w:val="0"/>
-        <w:autoSpaceDE w:val="0"/>
-        <w:autoSpaceDN w:val="0"/>
-        <w:adjustRightInd w:val="0"/>
-        <w:spacing w:line="480" w:lineRule="auto"/>
-        <w:ind w:left="640" w:hanging="640"/>
-        <w:rPr>
-          <w:rFonts w:ascii="Times New Roman" w:hAnsi="Times New Roman" w:cs="Times New Roman"/>
-          <w:noProof/>
-          <w:szCs w:val="24"/>
-        </w:rPr>
-      </w:pPr>
-      <w:r>
-        <w:rPr>
-          <w:rFonts w:ascii="Times New Roman" w:hAnsi="Times New Roman" w:cs="Times New Roman"/>
-          <w:noProof/>
-          <w:szCs w:val="24"/>
-        </w:rPr>
-        <w:t>[56]</w:t>
-      </w:r>
-      <w:r>
-        <w:rPr>
-          <w:rFonts w:ascii="Times New Roman" w:hAnsi="Times New Roman" w:cs="Times New Roman"/>
-          <w:noProof/>
-          <w:szCs w:val="24"/>
-        </w:rPr>
-        <w:tab/>
-        <w:t xml:space="preserve">R. Murphy and D. Strongin, “Surface reactivity of pyrite and related sulfides,” </w:t>
-      </w:r>
-      <w:r>
-        <w:rPr>
-          <w:rFonts w:ascii="Times New Roman" w:hAnsi="Times New Roman" w:cs="Times New Roman"/>
-          <w:i/>
-          <w:iCs/>
-          <w:noProof/>
-          <w:szCs w:val="24"/>
-        </w:rPr>
-        <w:t>Surf. Sci. Rep.</w:t>
-      </w:r>
-      <w:r>
-        <w:rPr>
-          <w:rFonts w:ascii="Times New Roman" w:hAnsi="Times New Roman" w:cs="Times New Roman"/>
-          <w:noProof/>
-          <w:szCs w:val="24"/>
-        </w:rPr>
-        <w:t>, vol. 64, no. 1, pp. 1–45, Jan. 2009.</w:t>
-      </w:r>
-    </w:p>
-    <w:p>
-      <w:pPr>
-        <w:widowControl w:val="0"/>
-        <w:autoSpaceDE w:val="0"/>
-        <w:autoSpaceDN w:val="0"/>
-        <w:adjustRightInd w:val="0"/>
-        <w:spacing w:line="480" w:lineRule="auto"/>
-        <w:ind w:left="640" w:hanging="640"/>
-        <w:rPr>
-          <w:rFonts w:ascii="Times New Roman" w:hAnsi="Times New Roman" w:cs="Times New Roman"/>
-          <w:noProof/>
-          <w:szCs w:val="24"/>
-        </w:rPr>
-      </w:pPr>
-      <w:r>
-        <w:rPr>
-          <w:rFonts w:ascii="Times New Roman" w:hAnsi="Times New Roman" w:cs="Times New Roman"/>
-          <w:noProof/>
-          <w:szCs w:val="24"/>
-        </w:rPr>
-        <w:t>[57]</w:t>
-      </w:r>
-      <w:r>
-        <w:rPr>
-          <w:rFonts w:ascii="Times New Roman" w:hAnsi="Times New Roman" w:cs="Times New Roman"/>
-          <w:noProof/>
-          <w:szCs w:val="24"/>
-        </w:rPr>
-        <w:tab/>
-        <w:t xml:space="preserve">W. A. Kornicker and J. W. Morse, “Interactions of divalent cations with the surface of pyrite,” </w:t>
-      </w:r>
-      <w:r>
-        <w:rPr>
-          <w:rFonts w:ascii="Times New Roman" w:hAnsi="Times New Roman" w:cs="Times New Roman"/>
-          <w:i/>
-          <w:iCs/>
-          <w:noProof/>
-          <w:szCs w:val="24"/>
-        </w:rPr>
-        <w:t>Geochim. Cosmochim. Acta</w:t>
-      </w:r>
-      <w:r>
-        <w:rPr>
-          <w:rFonts w:ascii="Times New Roman" w:hAnsi="Times New Roman" w:cs="Times New Roman"/>
-          <w:noProof/>
-          <w:szCs w:val="24"/>
-        </w:rPr>
-        <w:t>, vol. 55, no. 8, pp. 2159–2171, 1991.</w:t>
-      </w:r>
-    </w:p>
-    <w:p>
-      <w:pPr>
-        <w:widowControl w:val="0"/>
-        <w:autoSpaceDE w:val="0"/>
-        <w:autoSpaceDN w:val="0"/>
-        <w:adjustRightInd w:val="0"/>
-        <w:spacing w:line="480" w:lineRule="auto"/>
-        <w:ind w:left="640" w:hanging="640"/>
-        <w:rPr>
-          <w:rFonts w:ascii="Times New Roman" w:hAnsi="Times New Roman" w:cs="Times New Roman"/>
-          <w:noProof/>
-          <w:szCs w:val="24"/>
-        </w:rPr>
-      </w:pPr>
-      <w:r>
-        <w:rPr>
-          <w:rFonts w:ascii="Times New Roman" w:hAnsi="Times New Roman" w:cs="Times New Roman"/>
-          <w:noProof/>
-          <w:szCs w:val="24"/>
-        </w:rPr>
-        <w:t>[58]</w:t>
-      </w:r>
-      <w:r>
-        <w:rPr>
-          <w:rFonts w:ascii="Times New Roman" w:hAnsi="Times New Roman" w:cs="Times New Roman"/>
-          <w:noProof/>
-          <w:szCs w:val="24"/>
-        </w:rPr>
-        <w:tab/>
-        <w:t xml:space="preserve">P. Wersin, M. F. Hochella, P. Persson, G. Redden, J. O. Leckie, and D. W. Harris, “Interaction between aqueous uranium (VI) and sulfide minerals: Spectroscopic evidence for sorption and reduction,” </w:t>
-      </w:r>
-      <w:r>
-        <w:rPr>
-          <w:rFonts w:ascii="Times New Roman" w:hAnsi="Times New Roman" w:cs="Times New Roman"/>
-          <w:i/>
-          <w:iCs/>
-          <w:noProof/>
-          <w:szCs w:val="24"/>
-        </w:rPr>
-        <w:t>Geochim. Cosmochim. Acta</w:t>
-      </w:r>
-      <w:r>
-        <w:rPr>
-          <w:rFonts w:ascii="Times New Roman" w:hAnsi="Times New Roman" w:cs="Times New Roman"/>
-          <w:noProof/>
-          <w:szCs w:val="24"/>
-        </w:rPr>
-        <w:t>, vol. 58, no. 13, pp. 2829–2843, 1994.</w:t>
-      </w:r>
-    </w:p>
-    <w:p>
-      <w:pPr>
-        <w:widowControl w:val="0"/>
-        <w:autoSpaceDE w:val="0"/>
-        <w:autoSpaceDN w:val="0"/>
-        <w:adjustRightInd w:val="0"/>
-        <w:spacing w:line="480" w:lineRule="auto"/>
-        <w:ind w:left="640" w:hanging="640"/>
-        <w:rPr>
-          <w:rFonts w:ascii="Times New Roman" w:hAnsi="Times New Roman" w:cs="Times New Roman"/>
-          <w:noProof/>
-          <w:szCs w:val="24"/>
-        </w:rPr>
-      </w:pPr>
-      <w:r>
-        <w:rPr>
-          <w:rFonts w:ascii="Times New Roman" w:hAnsi="Times New Roman" w:cs="Times New Roman"/>
-          <w:noProof/>
-          <w:szCs w:val="24"/>
-        </w:rPr>
-        <w:lastRenderedPageBreak/>
-        <w:t>[59]</w:t>
-      </w:r>
-      <w:r>
-        <w:rPr>
-          <w:rFonts w:ascii="Times New Roman" w:hAnsi="Times New Roman" w:cs="Times New Roman"/>
-          <w:noProof/>
-          <w:szCs w:val="24"/>
-        </w:rPr>
-        <w:tab/>
-        <w:t xml:space="preserve">A. Naveau, F. Monteil-Rivera, E. Guillon, and J. Dumonceau, “Interactions of aqueous selenium (-II) and (IV) with metallic sulfide surfaces,” </w:t>
-      </w:r>
-      <w:r>
-        <w:rPr>
-          <w:rFonts w:ascii="Times New Roman" w:hAnsi="Times New Roman" w:cs="Times New Roman"/>
-          <w:i/>
-          <w:iCs/>
-          <w:noProof/>
-          <w:szCs w:val="24"/>
-        </w:rPr>
-        <w:t>Environ. Sci. Technol.</w:t>
-      </w:r>
-      <w:r>
-        <w:rPr>
-          <w:rFonts w:ascii="Times New Roman" w:hAnsi="Times New Roman" w:cs="Times New Roman"/>
-          <w:noProof/>
-          <w:szCs w:val="24"/>
-        </w:rPr>
-        <w:t>, vol. 41, no. 15, pp. 5376–5382, 2007.</w:t>
-      </w:r>
-    </w:p>
-    <w:p>
-      <w:pPr>
-        <w:widowControl w:val="0"/>
-        <w:autoSpaceDE w:val="0"/>
-        <w:autoSpaceDN w:val="0"/>
-        <w:adjustRightInd w:val="0"/>
-        <w:spacing w:line="480" w:lineRule="auto"/>
-        <w:ind w:left="640" w:hanging="640"/>
-        <w:rPr>
-          <w:rFonts w:ascii="Times New Roman" w:hAnsi="Times New Roman" w:cs="Times New Roman"/>
-          <w:noProof/>
-          <w:szCs w:val="24"/>
-        </w:rPr>
-      </w:pPr>
-      <w:r>
-        <w:rPr>
-          <w:rFonts w:ascii="Times New Roman" w:hAnsi="Times New Roman" w:cs="Times New Roman"/>
-          <w:noProof/>
-          <w:szCs w:val="24"/>
-        </w:rPr>
-        <w:t>[60]</w:t>
-      </w:r>
-      <w:r>
-        <w:rPr>
-          <w:rFonts w:ascii="Times New Roman" w:hAnsi="Times New Roman" w:cs="Times New Roman"/>
-          <w:noProof/>
-          <w:szCs w:val="24"/>
-        </w:rPr>
-        <w:tab/>
-        <w:t xml:space="preserve">D. K. Das, P. N. Pathak, S. Kumar, and V. K. Manchanda, “Sorption behavior of Am3+ on suspended pyrite,” </w:t>
-      </w:r>
-      <w:r>
-        <w:rPr>
-          <w:rFonts w:ascii="Times New Roman" w:hAnsi="Times New Roman" w:cs="Times New Roman"/>
-          <w:i/>
-          <w:iCs/>
-          <w:noProof/>
-          <w:szCs w:val="24"/>
-        </w:rPr>
-        <w:t>J. Radioanal. Nucl. Chem.</w:t>
-      </w:r>
-      <w:r>
-        <w:rPr>
-          <w:rFonts w:ascii="Times New Roman" w:hAnsi="Times New Roman" w:cs="Times New Roman"/>
-          <w:noProof/>
-          <w:szCs w:val="24"/>
-        </w:rPr>
-        <w:t>, vol. 281, no. 3, pp. 449–455, 2009.</w:t>
-      </w:r>
-    </w:p>
-    <w:p>
-      <w:pPr>
-        <w:widowControl w:val="0"/>
-        <w:autoSpaceDE w:val="0"/>
-        <w:autoSpaceDN w:val="0"/>
-        <w:adjustRightInd w:val="0"/>
-        <w:spacing w:line="480" w:lineRule="auto"/>
-        <w:ind w:left="640" w:hanging="640"/>
-        <w:rPr>
-          <w:rFonts w:ascii="Times New Roman" w:hAnsi="Times New Roman" w:cs="Times New Roman"/>
-          <w:noProof/>
-          <w:szCs w:val="24"/>
-        </w:rPr>
-      </w:pPr>
-      <w:r>
-        <w:rPr>
-          <w:rFonts w:ascii="Times New Roman" w:hAnsi="Times New Roman" w:cs="Times New Roman"/>
-          <w:noProof/>
-          <w:szCs w:val="24"/>
-        </w:rPr>
-        <w:t>[61]</w:t>
-      </w:r>
-      <w:r>
-        <w:rPr>
-          <w:rFonts w:ascii="Times New Roman" w:hAnsi="Times New Roman" w:cs="Times New Roman"/>
-          <w:noProof/>
-          <w:szCs w:val="24"/>
-        </w:rPr>
-        <w:tab/>
-        <w:t xml:space="preserve">A. Naveau, F. Monteil-Rivera, E. Guillon, and J. Dumonceau, “XPS and XAS studies of copper(II) sorbed onto a synthetic pyrite surface,” </w:t>
-      </w:r>
-      <w:r>
-        <w:rPr>
-          <w:rFonts w:ascii="Times New Roman" w:hAnsi="Times New Roman" w:cs="Times New Roman"/>
-          <w:i/>
-          <w:iCs/>
-          <w:noProof/>
-          <w:szCs w:val="24"/>
-        </w:rPr>
-        <w:t>J. Colloid Interface Sci.</w:t>
-      </w:r>
-      <w:r>
-        <w:rPr>
-          <w:rFonts w:ascii="Times New Roman" w:hAnsi="Times New Roman" w:cs="Times New Roman"/>
-          <w:noProof/>
-          <w:szCs w:val="24"/>
-        </w:rPr>
-        <w:t>, vol. 303, no. 1, pp. 25–31, 2006.</w:t>
-      </w:r>
-    </w:p>
-    <w:p>
-      <w:pPr>
-        <w:widowControl w:val="0"/>
-        <w:autoSpaceDE w:val="0"/>
-        <w:autoSpaceDN w:val="0"/>
-        <w:adjustRightInd w:val="0"/>
-        <w:spacing w:line="480" w:lineRule="auto"/>
-        <w:ind w:left="640" w:hanging="640"/>
-        <w:rPr>
-          <w:rFonts w:ascii="Times New Roman" w:hAnsi="Times New Roman" w:cs="Times New Roman"/>
-          <w:noProof/>
-          <w:szCs w:val="24"/>
-        </w:rPr>
-      </w:pPr>
-      <w:r>
-        <w:rPr>
-          <w:rFonts w:ascii="Times New Roman" w:hAnsi="Times New Roman" w:cs="Times New Roman"/>
-          <w:noProof/>
-          <w:szCs w:val="24"/>
-        </w:rPr>
-        <w:t>[62]</w:t>
-      </w:r>
-      <w:r>
-        <w:rPr>
-          <w:rFonts w:ascii="Times New Roman" w:hAnsi="Times New Roman" w:cs="Times New Roman"/>
-          <w:noProof/>
-          <w:szCs w:val="24"/>
-        </w:rPr>
-        <w:tab/>
-        <w:t xml:space="preserve">F. Sun, B. A. Dempsey, and K. A. Osseo-Asare, “As(V) and As(III) reactions on pristine pyrite and on surface-oxidized pyrite,” </w:t>
-      </w:r>
-      <w:r>
-        <w:rPr>
-          <w:rFonts w:ascii="Times New Roman" w:hAnsi="Times New Roman" w:cs="Times New Roman"/>
-          <w:i/>
-          <w:iCs/>
-          <w:noProof/>
-          <w:szCs w:val="24"/>
-        </w:rPr>
-        <w:t>J. Colloid Interface Sci.</w:t>
-      </w:r>
-      <w:r>
-        <w:rPr>
-          <w:rFonts w:ascii="Times New Roman" w:hAnsi="Times New Roman" w:cs="Times New Roman"/>
-          <w:noProof/>
-          <w:szCs w:val="24"/>
-        </w:rPr>
-        <w:t>, vol. 388, no. 1, pp. 170–175, 2012.</w:t>
-      </w:r>
-    </w:p>
-    <w:p>
-      <w:pPr>
-        <w:widowControl w:val="0"/>
-        <w:autoSpaceDE w:val="0"/>
-        <w:autoSpaceDN w:val="0"/>
-        <w:adjustRightInd w:val="0"/>
-        <w:spacing w:line="480" w:lineRule="auto"/>
-        <w:ind w:left="640" w:hanging="640"/>
-        <w:rPr>
-          <w:rFonts w:ascii="Times New Roman" w:hAnsi="Times New Roman" w:cs="Times New Roman"/>
-          <w:noProof/>
-          <w:szCs w:val="24"/>
-        </w:rPr>
-      </w:pPr>
-      <w:r>
-        <w:rPr>
-          <w:rFonts w:ascii="Times New Roman" w:hAnsi="Times New Roman" w:cs="Times New Roman"/>
-          <w:noProof/>
-          <w:szCs w:val="24"/>
-        </w:rPr>
-        <w:t>[63]</w:t>
-      </w:r>
-      <w:r>
-        <w:rPr>
-          <w:rFonts w:ascii="Times New Roman" w:hAnsi="Times New Roman" w:cs="Times New Roman"/>
-          <w:noProof/>
-          <w:szCs w:val="24"/>
-        </w:rPr>
-        <w:tab/>
-        <w:t xml:space="preserve">M. J. Lambert and W. C. Burnett, “Submarine groundwater discharge estimates at a Florida coastal site based on continuous radon measurements,” </w:t>
-      </w:r>
-      <w:r>
-        <w:rPr>
-          <w:rFonts w:ascii="Times New Roman" w:hAnsi="Times New Roman" w:cs="Times New Roman"/>
-          <w:i/>
-          <w:iCs/>
-          <w:noProof/>
-          <w:szCs w:val="24"/>
-        </w:rPr>
-        <w:t>Biogeochemistry</w:t>
-      </w:r>
-      <w:r>
-        <w:rPr>
-          <w:rFonts w:ascii="Times New Roman" w:hAnsi="Times New Roman" w:cs="Times New Roman"/>
-          <w:noProof/>
-          <w:szCs w:val="24"/>
-        </w:rPr>
-        <w:t>, vol. 66, no. 1–2, pp. 55–73, 2003.</w:t>
-      </w:r>
-    </w:p>
-    <w:p>
-      <w:pPr>
-        <w:widowControl w:val="0"/>
-        <w:autoSpaceDE w:val="0"/>
-        <w:autoSpaceDN w:val="0"/>
-        <w:adjustRightInd w:val="0"/>
-        <w:spacing w:line="480" w:lineRule="auto"/>
-        <w:ind w:left="640" w:hanging="640"/>
-        <w:rPr>
-          <w:rFonts w:ascii="Times New Roman" w:hAnsi="Times New Roman" w:cs="Times New Roman"/>
-          <w:noProof/>
-          <w:szCs w:val="24"/>
-        </w:rPr>
-      </w:pPr>
-      <w:r>
-        <w:rPr>
-          <w:rFonts w:ascii="Times New Roman" w:hAnsi="Times New Roman" w:cs="Times New Roman"/>
-          <w:noProof/>
-          <w:szCs w:val="24"/>
-        </w:rPr>
-        <w:t>[64]</w:t>
-      </w:r>
-      <w:r>
-        <w:rPr>
-          <w:rFonts w:ascii="Times New Roman" w:hAnsi="Times New Roman" w:cs="Times New Roman"/>
-          <w:noProof/>
-          <w:szCs w:val="24"/>
-        </w:rPr>
-        <w:tab/>
-        <w:t xml:space="preserve">Rama and W. S. Moore, “Using the radium quartet for evaluating groundwater input and water exchange in salt marshes,” </w:t>
-      </w:r>
-      <w:r>
-        <w:rPr>
-          <w:rFonts w:ascii="Times New Roman" w:hAnsi="Times New Roman" w:cs="Times New Roman"/>
-          <w:i/>
-          <w:iCs/>
-          <w:noProof/>
-          <w:szCs w:val="24"/>
-        </w:rPr>
-        <w:t>Geochim. Cosmochim. Acta</w:t>
-      </w:r>
-      <w:r>
-        <w:rPr>
-          <w:rFonts w:ascii="Times New Roman" w:hAnsi="Times New Roman" w:cs="Times New Roman"/>
-          <w:noProof/>
-          <w:szCs w:val="24"/>
-        </w:rPr>
-        <w:t>, vol. 60, no. 23, pp. 4645–4652, Dec. 1996.</w:t>
-      </w:r>
-    </w:p>
-    <w:p>
-      <w:pPr>
-        <w:widowControl w:val="0"/>
-        <w:autoSpaceDE w:val="0"/>
-        <w:autoSpaceDN w:val="0"/>
-        <w:adjustRightInd w:val="0"/>
-        <w:spacing w:line="480" w:lineRule="auto"/>
-        <w:ind w:left="640" w:hanging="640"/>
-        <w:rPr>
-          <w:rFonts w:ascii="Times New Roman" w:hAnsi="Times New Roman" w:cs="Times New Roman"/>
-          <w:noProof/>
-        </w:rPr>
-      </w:pPr>
-      <w:r>
-        <w:rPr>
-          <w:rFonts w:ascii="Times New Roman" w:hAnsi="Times New Roman" w:cs="Times New Roman"/>
-          <w:noProof/>
-          <w:szCs w:val="24"/>
-        </w:rPr>
-        <w:t>[65]</w:t>
-      </w:r>
-      <w:r>
-        <w:rPr>
-          <w:rFonts w:ascii="Times New Roman" w:hAnsi="Times New Roman" w:cs="Times New Roman"/>
-          <w:noProof/>
-          <w:szCs w:val="24"/>
-        </w:rPr>
-        <w:tab/>
-        <w:t xml:space="preserve">A. L. H. Hughes, A. M. Wilson, and W. S. Moore, “Groundwater transport and radium variability in coastal porewaters,” </w:t>
-      </w:r>
-      <w:r>
-        <w:rPr>
-          <w:rFonts w:ascii="Times New Roman" w:hAnsi="Times New Roman" w:cs="Times New Roman"/>
-          <w:i/>
-          <w:iCs/>
-          <w:noProof/>
-          <w:szCs w:val="24"/>
-        </w:rPr>
-        <w:t>Estuar. Coast. Shelf Sci.</w:t>
-      </w:r>
-      <w:r>
-        <w:rPr>
-          <w:rFonts w:ascii="Times New Roman" w:hAnsi="Times New Roman" w:cs="Times New Roman"/>
-          <w:noProof/>
-          <w:szCs w:val="24"/>
-        </w:rPr>
-        <w:t>, vol. 164, pp. 94–104, Oct. 2015.</w:t>
-      </w:r>
-    </w:p>
-    <w:p>
-      <w:pPr>
-        <w:widowControl w:val="0"/>
-        <w:autoSpaceDE w:val="0"/>
-        <w:autoSpaceDN w:val="0"/>
-        <w:adjustRightInd w:val="0"/>
-        <w:spacing w:line="480" w:lineRule="auto"/>
-        <w:rPr>
-          <w:rFonts w:ascii="Times New Roman" w:hAnsi="Times New Roman" w:cs="Times New Roman"/>
-        </w:rPr>
-      </w:pPr>
-      <w:r>
-        <w:rPr>
-          <w:rFonts w:ascii="Times New Roman" w:hAnsi="Times New Roman" w:cs="Times New Roman"/>
-        </w:rPr>
-        <w:fldChar w:fldCharType="end"/>
-      </w:r>
-    </w:p>
-    <w:p>
-      <w:pPr>
-        <w:spacing w:line="480" w:lineRule="auto"/>
-        <w:rPr>
-          <w:rFonts w:ascii="Times New Roman" w:hAnsi="Times New Roman" w:cs="Times New Roman"/>
-        </w:rPr>
-      </w:pPr>
-      <w:r>
-        <w:rPr>
-          <w:rFonts w:ascii="Times New Roman" w:hAnsi="Times New Roman" w:cs="Times New Roman"/>
-        </w:rPr>
-        <w:br w:type="page"/>
-      </w:r>
-    </w:p>
-    <w:p>
-      <w:pPr>
-        <w:widowControl w:val="0"/>
-        <w:autoSpaceDE w:val="0"/>
-        <w:autoSpaceDN w:val="0"/>
-        <w:adjustRightInd w:val="0"/>
-        <w:spacing w:line="480" w:lineRule="auto"/>
         <w:rPr>
           <w:rFonts w:ascii="Times New Roman" w:hAnsi="Times New Roman" w:cs="Times New Roman"/>
         </w:rPr>
@@ -15892,7 +14277,7 @@
           <w:u w:val="single"/>
         </w:rPr>
       </w:pPr>
-      <w:commentRangeStart w:id="35"/>
+      <w:commentRangeStart w:id="33"/>
       <w:r>
         <w:rPr>
           <w:rFonts w:ascii="Times New Roman" w:hAnsi="Times New Roman" w:cs="Times New Roman"/>
@@ -15907,13 +14292,13 @@
         </w:rPr>
         <w:t xml:space="preserve"> Mineral Properties</w:t>
       </w:r>
-      <w:commentRangeEnd w:id="35"/>
+      <w:commentRangeEnd w:id="33"/>
       <w:r>
         <w:rPr>
           <w:rStyle w:val="CommentReference"/>
           <w:rFonts w:ascii="Times New Roman" w:hAnsi="Times New Roman" w:cs="Times New Roman"/>
         </w:rPr>
-        <w:commentReference w:id="35"/>
+        <w:commentReference w:id="33"/>
       </w:r>
     </w:p>
     <w:tbl>
@@ -17457,7 +15842,7 @@
         </w:rPr>
         <w:t xml:space="preserve">: Comparison of Literature Ra </w:t>
       </w:r>
-      <w:commentRangeStart w:id="36"/>
+      <w:commentRangeStart w:id="34"/>
       <w:r>
         <w:rPr>
           <w:rFonts w:ascii="Times New Roman" w:hAnsi="Times New Roman" w:cs="Times New Roman"/>
@@ -17465,12 +15850,12 @@
         </w:rPr>
         <w:t>Sorption</w:t>
       </w:r>
-      <w:commentRangeEnd w:id="36"/>
+      <w:commentRangeEnd w:id="34"/>
       <w:r>
         <w:rPr>
           <w:rStyle w:val="CommentReference"/>
         </w:rPr>
-        <w:commentReference w:id="36"/>
+        <w:commentReference w:id="34"/>
       </w:r>
       <w:r>
         <w:rPr>
@@ -18100,7 +16485,7 @@
               <w:rPr>
                 <w:rFonts w:ascii="Times New Roman" w:hAnsi="Times New Roman" w:cs="Times New Roman"/>
               </w:rPr>
-              <w:instrText>ADDIN CSL_CITATION { "citationItems" : [ { "id" : "ITEM-1", "itemData" : { "DOI" : "10.1016/j.marchem.2013.01.008", "ISSN" : "03044203", "author" : [ { "dropping-particle" : "", "family" : "Beck", "given" : "Aaron J.", "non-dropping-particle" : "", "parse-names" : false, "suffix" : "" }, { "dropping-particle" : "", "family" : "Cochran", "given" : "Michele a.", "non-dropping-particle" : "", "parse-names" : false, "suffix" : "" } ], "container-title" : "Marine Chemistry", "id" : "ITEM-1", "issued" : { "date-parts" : [ [ "2013", "10" ] ] }, "page" : "38-48", "publisher" : "Elsevier B.V.", "title" : "Controls on solid-solution partitioning of radium in saturated marine sands", "type" : "article-journal", "volume" : "156" }, "uris" : [ "http://www.mendeley.com/documents/?uuid=433c5ed5-fe4f-49b1-8e02-0514d092d5f5" ] } ], "mendeley" : { "formattedCitation" : "[24]", "plainTextFormattedCitation" : "[24]", "previouslyFormattedCitation" : "[24]" }, "properties" : { "noteIndex" : 0 }, "schema" : "https://github.com/citation-style-language/schema/raw/master/csl-citation.json" }</w:instrText>
+              <w:instrText>ADDIN CSL_CITATION { "citationItems" : [ { "id" : "ITEM-1", "itemData" : { "DOI" : "10.1016/j.marchem.2013.01.008", "ISSN" : "03044203", "author" : [ { "dropping-particle" : "", "family" : "Beck", "given" : "Aaron J.", "non-dropping-particle" : "", "parse-names" : false, "suffix" : "" }, { "dropping-particle" : "", "family" : "Cochran", "given" : "Michele a.", "non-dropping-particle" : "", "parse-names" : false, "suffix" : "" } ], "container-title" : "Marine Chemistry", "id" : "ITEM-1", "issued" : { "date-parts" : [ [ "2013", "10" ] ] }, "page" : "38-48", "publisher" : "Elsevier B.V.", "title" : "Controls on solid-solution partitioning of radium in saturated marine sands", "type" : "article-journal", "volume" : "156" }, "uris" : [ "http://www.mendeley.com/documents/?uuid=433c5ed5-fe4f-49b1-8e02-0514d092d5f5" ] } ], "mendeley" : { "formattedCitation" : "[32]", "plainTextFormattedCitation" : "[32]", "previouslyFormattedCitation" : "[32]" }, "properties" : { "noteIndex" : 0 }, "schema" : "https://github.com/citation-style-language/schema/raw/master/csl-citation.json" }</w:instrText>
             </w:r>
             <w:r>
               <w:rPr>
@@ -18113,7 +16498,7 @@
                 <w:rFonts w:ascii="Times New Roman" w:hAnsi="Times New Roman" w:cs="Times New Roman"/>
                 <w:noProof/>
               </w:rPr>
-              <w:t>[24]</w:t>
+              <w:t>[32]</w:t>
             </w:r>
             <w:r>
               <w:rPr>
@@ -18140,7 +16525,7 @@
               <w:rPr>
                 <w:rFonts w:ascii="Times New Roman" w:hAnsi="Times New Roman" w:cs="Times New Roman"/>
               </w:rPr>
-              <w:instrText>ADDIN CSL_CITATION { "citationItems" : [ { "id" : "ITEM-1", "itemData" : { "DOI" : "10.1016/j.gca.2014.10.008", "ISSN" : "0016-7037", "author" : [ { "dropping-particle" : "", "family" : "Sajih", "given" : "M.", "non-dropping-particle" : "", "parse-names" : false, "suffix" : "" }, { "dropping-particle" : "", "family" : "Bryan", "given" : "N.D. D", "non-dropping-particle" : "", "parse-names" : false, "suffix" : "" }, { "dropping-particle" : "", "family" : "Livens", "given" : "F.R. R", "non-dropping-particle" : "", "parse-names" : false, "suffix" : "" }, { "dropping-particle" : "", "family" : "Vaughan", "given" : "D.J. J", "non-dropping-particle" : "", "parse-names" : false, "suffix" : "" }, { "dropping-particle" : "", "family" : "Descostes", "given" : "M.", "non-dropping-particle" : "", "parse-names" : false, "suffix" : "" }, { "dropping-particle" : "", "family" : "Phrommavanh", "given" : "V.", "non-dropping-particle" : "", "parse-names" : false, "suffix" : "" }, { "dropping-particle" : "", "family" : "Nos", "given" : "J.", "non-dropping-particle" : "", "parse-names" : false, "suffix" : "" }, { "dropping-particle" : "", "family" : "Morris", "given" : "K.", "non-dropping-particle" : "", "parse-names" : false, "suffix" : "" } ], "container-title" : "Geochimica et Cosmochimica Acta", "id" : "ITEM-1", "issued" : { "date-parts" : [ [ "2014", "12" ] ] }, "page" : "150-163", "publisher" : "Elsevier Ltd", "title" : "Adsorption of radium and barium on goethite and ferrihydrite: A kinetic and surface complexation modelling study", "type" : "article-journal", "volume" : "146" }, "uris" : [ "http://www.mendeley.com/documents/?uuid=769c2bc2-3dc8-42fc-9bf1-f42bd5351186" ] } ], "mendeley" : { "formattedCitation" : "[37]", "plainTextFormattedCitation" : "[37]", "previouslyFormattedCitation" : "[37]" }, "properties" : { "noteIndex" : 0 }, "schema" : "https://github.com/citation-style-language/schema/raw/master/csl-citation.json" }</w:instrText>
+              <w:instrText>ADDIN CSL_CITATION { "citationItems" : [ { "id" : "ITEM-1", "itemData" : { "DOI" : "10.1016/j.gca.2014.10.008", "ISSN" : "0016-7037", "author" : [ { "dropping-particle" : "", "family" : "Sajih", "given" : "M.", "non-dropping-particle" : "", "parse-names" : false, "suffix" : "" }, { "dropping-particle" : "", "family" : "Bryan", "given" : "N.D. D", "non-dropping-particle" : "", "parse-names" : false, "suffix" : "" }, { "dropping-particle" : "", "family" : "Livens", "given" : "F.R. R", "non-dropping-particle" : "", "parse-names" : false, "suffix" : "" }, { "dropping-particle" : "", "family" : "Vaughan", "given" : "D.J. J", "non-dropping-particle" : "", "parse-names" : false, "suffix" : "" }, { "dropping-particle" : "", "family" : "Descostes", "given" : "M.", "non-dropping-particle" : "", "parse-names" : false, "suffix" : "" }, { "dropping-particle" : "", "family" : "Phrommavanh", "given" : "V.", "non-dropping-particle" : "", "parse-names" : false, "suffix" : "" }, { "dropping-particle" : "", "family" : "Nos", "given" : "J.", "non-dropping-particle" : "", "parse-names" : false, "suffix" : "" }, { "dropping-particle" : "", "family" : "Morris", "given" : "K.", "non-dropping-particle" : "", "parse-names" : false, "suffix" : "" } ], "container-title" : "Geochimica et Cosmochimica Acta", "id" : "ITEM-1", "issued" : { "date-parts" : [ [ "2014", "12" ] ] }, "page" : "150-163", "publisher" : "Elsevier Ltd", "title" : "Adsorption of radium and barium on goethite and ferrihydrite: A kinetic and surface complexation modelling study", "type" : "article-journal", "volume" : "146" }, "uris" : [ "http://www.mendeley.com/documents/?uuid=769c2bc2-3dc8-42fc-9bf1-f42bd5351186" ] } ], "mendeley" : { "formattedCitation" : "[28]", "plainTextFormattedCitation" : "[28]", "previouslyFormattedCitation" : "[28]" }, "properties" : { "noteIndex" : 0 }, "schema" : "https://github.com/citation-style-language/schema/raw/master/csl-citation.json" }</w:instrText>
             </w:r>
             <w:r>
               <w:rPr>
@@ -18153,7 +16538,7 @@
                 <w:rFonts w:ascii="Times New Roman" w:hAnsi="Times New Roman" w:cs="Times New Roman"/>
                 <w:noProof/>
               </w:rPr>
-              <w:t>[37]</w:t>
+              <w:t>[28]</w:t>
             </w:r>
             <w:r>
               <w:rPr>
@@ -18900,7 +17285,7 @@
               <w:rPr>
                 <w:rFonts w:ascii="Times New Roman" w:hAnsi="Times New Roman" w:cs="Times New Roman"/>
               </w:rPr>
-              <w:instrText>ADDIN CSL_CITATION { "citationItems" : [ { "id" : "ITEM-1", "itemData" : { "DOI" : "10.1016/j.marchem.2013.01.008", "ISSN" : "03044203", "author" : [ { "dropping-particle" : "", "family" : "Beck", "given" : "Aaron J.", "non-dropping-particle" : "", "parse-names" : false, "suffix" : "" }, { "dropping-particle" : "", "family" : "Cochran", "given" : "Michele a.", "non-dropping-particle" : "", "parse-names" : false, "suffix" : "" } ], "container-title" : "Marine Chemistry", "id" : "ITEM-1", "issued" : { "date-parts" : [ [ "2013", "10" ] ] }, "page" : "38-48", "publisher" : "Elsevier B.V.", "title" : "Controls on solid-solution partitioning of radium in saturated marine sands", "type" : "article-journal", "volume" : "156" }, "uris" : [ "http://www.mendeley.com/documents/?uuid=433c5ed5-fe4f-49b1-8e02-0514d092d5f5" ] } ], "mendeley" : { "formattedCitation" : "[24]", "plainTextFormattedCitation" : "[24]", "previouslyFormattedCitation" : "[24]" }, "properties" : { "noteIndex" : 0 }, "schema" : "https://github.com/citation-style-language/schema/raw/master/csl-citation.json" }</w:instrText>
+              <w:instrText>ADDIN CSL_CITATION { "citationItems" : [ { "id" : "ITEM-1", "itemData" : { "DOI" : "10.1016/j.marchem.2013.01.008", "ISSN" : "03044203", "author" : [ { "dropping-particle" : "", "family" : "Beck", "given" : "Aaron J.", "non-dropping-particle" : "", "parse-names" : false, "suffix" : "" }, { "dropping-particle" : "", "family" : "Cochran", "given" : "Michele a.", "non-dropping-particle" : "", "parse-names" : false, "suffix" : "" } ], "container-title" : "Marine Chemistry", "id" : "ITEM-1", "issued" : { "date-parts" : [ [ "2013", "10" ] ] }, "page" : "38-48", "publisher" : "Elsevier B.V.", "title" : "Controls on solid-solution partitioning of radium in saturated marine sands", "type" : "article-journal", "volume" : "156" }, "uris" : [ "http://www.mendeley.com/documents/?uuid=433c5ed5-fe4f-49b1-8e02-0514d092d5f5" ] } ], "mendeley" : { "formattedCitation" : "[32]", "plainTextFormattedCitation" : "[32]", "previouslyFormattedCitation" : "[32]" }, "properties" : { "noteIndex" : 0 }, "schema" : "https://github.com/citation-style-language/schema/raw/master/csl-citation.json" }</w:instrText>
             </w:r>
             <w:r>
               <w:rPr>
@@ -18913,7 +17298,7 @@
                 <w:rFonts w:ascii="Times New Roman" w:hAnsi="Times New Roman" w:cs="Times New Roman"/>
                 <w:noProof/>
               </w:rPr>
-              <w:t>[24]</w:t>
+              <w:t>[32]</w:t>
             </w:r>
             <w:r>
               <w:rPr>
@@ -18940,7 +17325,7 @@
               <w:rPr>
                 <w:rFonts w:ascii="Times New Roman" w:hAnsi="Times New Roman" w:cs="Times New Roman"/>
               </w:rPr>
-              <w:instrText>ADDIN CSL_CITATION { "citationItems" : [ { "id" : "ITEM-1", "itemData" : { "DOI" : "10.1016/j.gca.2014.10.008", "ISSN" : "0016-7037", "author" : [ { "dropping-particle" : "", "family" : "Sajih", "given" : "M.", "non-dropping-particle" : "", "parse-names" : false, "suffix" : "" }, { "dropping-particle" : "", "family" : "Bryan", "given" : "N.D. D", "non-dropping-particle" : "", "parse-names" : false, "suffix" : "" }, { "dropping-particle" : "", "family" : "Livens", "given" : "F.R. R", "non-dropping-particle" : "", "parse-names" : false, "suffix" : "" }, { "dropping-particle" : "", "family" : "Vaughan", "given" : "D.J. J", "non-dropping-particle" : "", "parse-names" : false, "suffix" : "" }, { "dropping-particle" : "", "family" : "Descostes", "given" : "M.", "non-dropping-particle" : "", "parse-names" : false, "suffix" : "" }, { "dropping-particle" : "", "family" : "Phrommavanh", "given" : "V.", "non-dropping-particle" : "", "parse-names" : false, "suffix" : "" }, { "dropping-particle" : "", "family" : "Nos", "given" : "J.", "non-dropping-particle" : "", "parse-names" : false, "suffix" : "" }, { "dropping-particle" : "", "family" : "Morris", "given" : "K.", "non-dropping-particle" : "", "parse-names" : false, "suffix" : "" } ], "container-title" : "Geochimica et Cosmochimica Acta", "id" : "ITEM-1", "issued" : { "date-parts" : [ [ "2014", "12" ] ] }, "page" : "150-163", "publisher" : "Elsevier Ltd", "title" : "Adsorption of radium and barium on goethite and ferrihydrite: A kinetic and surface complexation modelling study", "type" : "article-journal", "volume" : "146" }, "uris" : [ "http://www.mendeley.com/documents/?uuid=769c2bc2-3dc8-42fc-9bf1-f42bd5351186" ] } ], "mendeley" : { "formattedCitation" : "[37]", "plainTextFormattedCitation" : "[37]", "previouslyFormattedCitation" : "[37]" }, "properties" : { "noteIndex" : 0 }, "schema" : "https://github.com/citation-style-language/schema/raw/master/csl-citation.json" }</w:instrText>
+              <w:instrText>ADDIN CSL_CITATION { "citationItems" : [ { "id" : "ITEM-1", "itemData" : { "DOI" : "10.1016/j.gca.2014.10.008", "ISSN" : "0016-7037", "author" : [ { "dropping-particle" : "", "family" : "Sajih", "given" : "M.", "non-dropping-particle" : "", "parse-names" : false, "suffix" : "" }, { "dropping-particle" : "", "family" : "Bryan", "given" : "N.D. D", "non-dropping-particle" : "", "parse-names" : false, "suffix" : "" }, { "dropping-particle" : "", "family" : "Livens", "given" : "F.R. R", "non-dropping-particle" : "", "parse-names" : false, "suffix" : "" }, { "dropping-particle" : "", "family" : "Vaughan", "given" : "D.J. J", "non-dropping-particle" : "", "parse-names" : false, "suffix" : "" }, { "dropping-particle" : "", "family" : "Descostes", "given" : "M.", "non-dropping-particle" : "", "parse-names" : false, "suffix" : "" }, { "dropping-particle" : "", "family" : "Phrommavanh", "given" : "V.", "non-dropping-particle" : "", "parse-names" : false, "suffix" : "" }, { "dropping-particle" : "", "family" : "Nos", "given" : "J.", "non-dropping-particle" : "", "parse-names" : false, "suffix" : "" }, { "dropping-particle" : "", "family" : "Morris", "given" : "K.", "non-dropping-particle" : "", "parse-names" : false, "suffix" : "" } ], "container-title" : "Geochimica et Cosmochimica Acta", "id" : "ITEM-1", "issued" : { "date-parts" : [ [ "2014", "12" ] ] }, "page" : "150-163", "publisher" : "Elsevier Ltd", "title" : "Adsorption of radium and barium on goethite and ferrihydrite: A kinetic and surface complexation modelling study", "type" : "article-journal", "volume" : "146" }, "uris" : [ "http://www.mendeley.com/documents/?uuid=769c2bc2-3dc8-42fc-9bf1-f42bd5351186" ] } ], "mendeley" : { "formattedCitation" : "[28]", "plainTextFormattedCitation" : "[28]", "previouslyFormattedCitation" : "[28]" }, "properties" : { "noteIndex" : 0 }, "schema" : "https://github.com/citation-style-language/schema/raw/master/csl-citation.json" }</w:instrText>
             </w:r>
             <w:r>
               <w:rPr>
@@ -18953,7 +17338,7 @@
                 <w:rFonts w:ascii="Times New Roman" w:hAnsi="Times New Roman" w:cs="Times New Roman"/>
                 <w:noProof/>
               </w:rPr>
-              <w:t>[37]</w:t>
+              <w:t>[28]</w:t>
             </w:r>
             <w:r>
               <w:rPr>
@@ -18980,7 +17365,7 @@
               <w:rPr>
                 <w:rFonts w:ascii="Times New Roman" w:hAnsi="Times New Roman" w:cs="Times New Roman"/>
               </w:rPr>
-              <w:instrText>ADDIN CSL_CITATION { "citationItems" : [ { "id" : "ITEM-1", "itemData" : { "DOI" : "10.1016/0304-386X(90)90089-K", "ISSN" : "0304386X", "author" : [ { "dropping-particle" : "", "family" : "Nirdosh", "given" : "I", "non-dropping-particle" : "", "parse-names" : false, "suffix" : "" }, { "dropping-particle" : "", "family" : "Trembley", "given" : "W", "non-dropping-particle" : "", "parse-names" : false, "suffix" : "" }, { "dropping-particle" : "", "family" : "Johnson", "given" : "C", "non-dropping-particle" : "", "parse-names" : false, "suffix" : "" } ], "container-title" : "Hydrometallurgy", "id" : "ITEM-1", "issue" : "2", "issued" : { "date-parts" : [ [ "1990" ] ] }, "page" : "237-248", "title" : "Adsorption-desorption studies on the 226Ra-hydrated metal oxide systems", "type" : "article-journal", "volume" : "24" }, "uris" : [ "http://www.mendeley.com/documents/?uuid=8d3a37d8-150e-4bbd-97db-914f10b8c56e" ] } ], "mendeley" : { "formattedCitation" : "[19]", "plainTextFormattedCitation" : "[19]", "previouslyFormattedCitation" : "[19]" }, "properties" : { "noteIndex" : 0 }, "schema" : "https://github.com/citation-style-language/schema/raw/master/csl-citation.json" }</w:instrText>
+              <w:instrText>ADDIN CSL_CITATION { "citationItems" : [ { "id" : "ITEM-1", "itemData" : { "DOI" : "10.1016/0304-386X(90)90089-K", "ISSN" : "0304386X", "author" : [ { "dropping-particle" : "", "family" : "Nirdosh", "given" : "I", "non-dropping-particle" : "", "parse-names" : false, "suffix" : "" }, { "dropping-particle" : "", "family" : "Trembley", "given" : "W", "non-dropping-particle" : "", "parse-names" : false, "suffix" : "" }, { "dropping-particle" : "", "family" : "Johnson", "given" : "C", "non-dropping-particle" : "", "parse-names" : false, "suffix" : "" } ], "container-title" : "Hydrometallurgy", "id" : "ITEM-1", "issue" : "2", "issued" : { "date-parts" : [ [ "1990" ] ] }, "page" : "237-248", "title" : "Adsorption-desorption studies on the 226Ra-hydrated metal oxide systems", "type" : "article-journal", "volume" : "24" }, "uris" : [ "http://www.mendeley.com/documents/?uuid=8d3a37d8-150e-4bbd-97db-914f10b8c56e" ] } ], "mendeley" : { "formattedCitation" : "[16]", "plainTextFormattedCitation" : "[16]", "previouslyFormattedCitation" : "[16]" }, "properties" : { "noteIndex" : 0 }, "schema" : "https://github.com/citation-style-language/schema/raw/master/csl-citation.json" }</w:instrText>
             </w:r>
             <w:r>
               <w:rPr>
@@ -18993,7 +17378,7 @@
                 <w:rFonts w:ascii="Times New Roman" w:hAnsi="Times New Roman" w:cs="Times New Roman"/>
                 <w:noProof/>
               </w:rPr>
-              <w:t>[19]</w:t>
+              <w:t>[16]</w:t>
             </w:r>
             <w:r>
               <w:rPr>
@@ -19020,7 +17405,7 @@
               <w:rPr>
                 <w:rFonts w:ascii="Times New Roman" w:hAnsi="Times New Roman" w:cs="Times New Roman"/>
               </w:rPr>
-              <w:instrText>ADDIN CSL_CITATION { "citationItems" : [ { "id" : "ITEM-1", "itemData" : { "DOI" : "10.1016/0304-386X(90)90089-K", "ISSN" : "0304386X", "author" : [ { "dropping-particle" : "", "family" : "Nirdosh", "given" : "I", "non-dropping-particle" : "", "parse-names" : false, "suffix" : "" }, { "dropping-particle" : "", "family" : "Trembley", "given" : "W", "non-dropping-particle" : "", "parse-names" : false, "suffix" : "" }, { "dropping-particle" : "", "family" : "Johnson", "given" : "C", "non-dropping-particle" : "", "parse-names" : false, "suffix" : "" } ], "container-title" : "Hydrometallurgy", "id" : "ITEM-1", "issue" : "2", "issued" : { "date-parts" : [ [ "1990" ] ] }, "page" : "237-248", "title" : "Adsorption-desorption studies on the 226Ra-hydrated metal oxide systems", "type" : "article-journal", "volume" : "24" }, "uris" : [ "http://www.mendeley.com/documents/?uuid=8d3a37d8-150e-4bbd-97db-914f10b8c56e" ] } ], "mendeley" : { "formattedCitation" : "[19]", "plainTextFormattedCitation" : "[19]", "previouslyFormattedCitation" : "[19]" }, "properties" : { "noteIndex" : 0 }, "schema" : "https://github.com/citation-style-language/schema/raw/master/csl-citation.json" }</w:instrText>
+              <w:instrText>ADDIN CSL_CITATION { "citationItems" : [ { "id" : "ITEM-1", "itemData" : { "DOI" : "10.1016/0304-386X(90)90089-K", "ISSN" : "0304386X", "author" : [ { "dropping-particle" : "", "family" : "Nirdosh", "given" : "I", "non-dropping-particle" : "", "parse-names" : false, "suffix" : "" }, { "dropping-particle" : "", "family" : "Trembley", "given" : "W", "non-dropping-particle" : "", "parse-names" : false, "suffix" : "" }, { "dropping-particle" : "", "family" : "Johnson", "given" : "C", "non-dropping-particle" : "", "parse-names" : false, "suffix" : "" } ], "container-title" : "Hydrometallurgy", "id" : "ITEM-1", "issue" : "2", "issued" : { "date-parts" : [ [ "1990" ] ] }, "page" : "237-248", "title" : "Adsorption-desorption studies on the 226Ra-hydrated metal oxide systems", "type" : "article-journal", "volume" : "24" }, "uris" : [ "http://www.mendeley.com/documents/?uuid=8d3a37d8-150e-4bbd-97db-914f10b8c56e" ] } ], "mendeley" : { "formattedCitation" : "[16]", "plainTextFormattedCitation" : "[16]", "previouslyFormattedCitation" : "[16]" }, "properties" : { "noteIndex" : 0 }, "schema" : "https://github.com/citation-style-language/schema/raw/master/csl-citation.json" }</w:instrText>
             </w:r>
             <w:r>
               <w:rPr>
@@ -19033,7 +17418,7 @@
                 <w:rFonts w:ascii="Times New Roman" w:hAnsi="Times New Roman" w:cs="Times New Roman"/>
                 <w:noProof/>
               </w:rPr>
-              <w:t>[19]</w:t>
+              <w:t>[16]</w:t>
             </w:r>
             <w:r>
               <w:rPr>
@@ -19193,7 +17578,7 @@
               <w:rPr>
                 <w:rFonts w:ascii="Times New Roman" w:hAnsi="Times New Roman" w:cs="Times New Roman"/>
               </w:rPr>
-              <w:instrText>ADDIN CSL_CITATION { "citationItems" : [ { "id" : "ITEM-1", "itemData" : { "DOI" : "10.1016/j.marchem.2013.01.008", "ISSN" : "03044203", "author" : [ { "dropping-particle" : "", "family" : "Beck", "given" : "Aaron J.", "non-dropping-particle" : "", "parse-names" : false, "suffix" : "" }, { "dropping-particle" : "", "family" : "Cochran", "given" : "Michele a.", "non-dropping-particle" : "", "parse-names" : false, "suffix" : "" } ], "container-title" : "Marine Chemistry", "id" : "ITEM-1", "issued" : { "date-parts" : [ [ "2013", "10" ] ] }, "page" : "38-48", "publisher" : "Elsevier B.V.", "title" : "Controls on solid-solution partitioning of radium in saturated marine sands", "type" : "article-journal", "volume" : "156" }, "uris" : [ "http://www.mendeley.com/documents/?uuid=433c5ed5-fe4f-49b1-8e02-0514d092d5f5" ] } ], "mendeley" : { "formattedCitation" : "[24]", "plainTextFormattedCitation" : "[24]", "previouslyFormattedCitation" : "[24]" }, "properties" : { "noteIndex" : 0 }, "schema" : "https://github.com/citation-style-language/schema/raw/master/csl-citation.json" }</w:instrText>
+              <w:instrText>ADDIN CSL_CITATION { "citationItems" : [ { "id" : "ITEM-1", "itemData" : { "DOI" : "10.1016/j.marchem.2013.01.008", "ISSN" : "03044203", "author" : [ { "dropping-particle" : "", "family" : "Beck", "given" : "Aaron J.", "non-dropping-particle" : "", "parse-names" : false, "suffix" : "" }, { "dropping-particle" : "", "family" : "Cochran", "given" : "Michele a.", "non-dropping-particle" : "", "parse-names" : false, "suffix" : "" } ], "container-title" : "Marine Chemistry", "id" : "ITEM-1", "issued" : { "date-parts" : [ [ "2013", "10" ] ] }, "page" : "38-48", "publisher" : "Elsevier B.V.", "title" : "Controls on solid-solution partitioning of radium in saturated marine sands", "type" : "article-journal", "volume" : "156" }, "uris" : [ "http://www.mendeley.com/documents/?uuid=433c5ed5-fe4f-49b1-8e02-0514d092d5f5" ] } ], "mendeley" : { "formattedCitation" : "[32]", "plainTextFormattedCitation" : "[32]", "previouslyFormattedCitation" : "[32]" }, "properties" : { "noteIndex" : 0 }, "schema" : "https://github.com/citation-style-language/schema/raw/master/csl-citation.json" }</w:instrText>
             </w:r>
             <w:r>
               <w:rPr>
@@ -19206,7 +17591,7 @@
                 <w:rFonts w:ascii="Times New Roman" w:hAnsi="Times New Roman" w:cs="Times New Roman"/>
                 <w:noProof/>
               </w:rPr>
-              <w:t>[24]</w:t>
+              <w:t>[32]</w:t>
             </w:r>
             <w:r>
               <w:rPr>
@@ -19364,7 +17749,7 @@
               <w:rPr>
                 <w:rFonts w:ascii="Times New Roman" w:hAnsi="Times New Roman" w:cs="Times New Roman"/>
               </w:rPr>
-              <w:instrText>ADDIN CSL_CITATION { "citationItems" : [ { "id" : "ITEM-1", "itemData" : { "DOI" : "10.1016/j.marchem.2013.01.008", "ISSN" : "03044203", "author" : [ { "dropping-particle" : "", "family" : "Beck", "given" : "Aaron J.", "non-dropping-particle" : "", "parse-names" : false, "suffix" : "" }, { "dropping-particle" : "", "family" : "Cochran", "given" : "Michele a.", "non-dropping-particle" : "", "parse-names" : false, "suffix" : "" } ], "container-title" : "Marine Chemistry", "id" : "ITEM-1", "issued" : { "date-parts" : [ [ "2013", "10" ] ] }, "page" : "38-48", "publisher" : "Elsevier B.V.", "title" : "Controls on solid-solution partitioning of radium in saturated marine sands", "type" : "article-journal", "volume" : "156" }, "uris" : [ "http://www.mendeley.com/documents/?uuid=433c5ed5-fe4f-49b1-8e02-0514d092d5f5" ] } ], "mendeley" : { "formattedCitation" : "[24]", "plainTextFormattedCitation" : "[24]", "previouslyFormattedCitation" : "[24]" }, "properties" : { "noteIndex" : 0 }, "schema" : "https://github.com/citation-style-language/schema/raw/master/csl-citation.json" }</w:instrText>
+              <w:instrText>ADDIN CSL_CITATION { "citationItems" : [ { "id" : "ITEM-1", "itemData" : { "DOI" : "10.1016/j.marchem.2013.01.008", "ISSN" : "03044203", "author" : [ { "dropping-particle" : "", "family" : "Beck", "given" : "Aaron J.", "non-dropping-particle" : "", "parse-names" : false, "suffix" : "" }, { "dropping-particle" : "", "family" : "Cochran", "given" : "Michele a.", "non-dropping-particle" : "", "parse-names" : false, "suffix" : "" } ], "container-title" : "Marine Chemistry", "id" : "ITEM-1", "issued" : { "date-parts" : [ [ "2013", "10" ] ] }, "page" : "38-48", "publisher" : "Elsevier B.V.", "title" : "Controls on solid-solution partitioning of radium in saturated marine sands", "type" : "article-journal", "volume" : "156" }, "uris" : [ "http://www.mendeley.com/documents/?uuid=433c5ed5-fe4f-49b1-8e02-0514d092d5f5" ] } ], "mendeley" : { "formattedCitation" : "[32]", "plainTextFormattedCitation" : "[32]", "previouslyFormattedCitation" : "[32]" }, "properties" : { "noteIndex" : 0 }, "schema" : "https://github.com/citation-style-language/schema/raw/master/csl-citation.json" }</w:instrText>
             </w:r>
             <w:r>
               <w:rPr>
@@ -19377,7 +17762,7 @@
                 <w:rFonts w:ascii="Times New Roman" w:hAnsi="Times New Roman" w:cs="Times New Roman"/>
                 <w:noProof/>
               </w:rPr>
-              <w:t>[24]</w:t>
+              <w:t>[32]</w:t>
             </w:r>
             <w:r>
               <w:rPr>
@@ -19833,7 +18218,7 @@
               <w:rPr>
                 <w:rFonts w:ascii="Times New Roman" w:hAnsi="Times New Roman" w:cs="Times New Roman"/>
               </w:rPr>
-              <w:instrText>ADDIN CSL_CITATION { "citationItems" : [ { "id" : "ITEM-1", "itemData" : { "DOI" : "10.1007/s10967-013-2740-3", "ISSN" : "0236-5731", "author" : [ { "dropping-particle" : "", "family" : "Tamamura", "given" : "Shuji", "non-dropping-particle" : "", "parse-names" : false, "suffix" : "" }, { "dropping-particle" : "", "family" : "Takada", "given" : "Takahiro", "non-dropping-particle" : "", "parse-names" : false, "suffix" : "" }, { "dropping-particle" : "", "family" : "Tomita", "given" : "Junpei", "non-dropping-particle" : "", "parse-names" : false, "suffix" : "" }, { "dropping-particle" : "", "family" : "Nagao", "given" : "Seiya", "non-dropping-particle" : "", "parse-names" : false, "suffix" : "" }, { "dropping-particle" : "", "family" : "Fukushi", "given" : "Keisuke", "non-dropping-particle" : "", "parse-names" : false, "suffix" : "" }, { "dropping-particle" : "", "family" : "Yamamoto", "given" : "Masayoshi", "non-dropping-particle" : "", "parse-names" : false, "suffix" : "" } ], "container-title" : "Journal of Radioanalytical and Nuclear Chemistry", "id" : "ITEM-1", "issue" : "1", "issued" : { "date-parts" : [ [ "2013", "9", "8" ] ] }, "page" : "569-575", "title" : "Salinity dependence of 226Ra adsorption on montmorillonite and kaolinite", "type" : "article-journal", "volume" : "299" }, "uris" : [ "http://www.mendeley.com/documents/?uuid=5b3b4e7c-f852-48f5-abed-58007c466255" ] } ], "mendeley" : { "formattedCitation" : "[28]", "plainTextFormattedCitation" : "[28]", "previouslyFormattedCitation" : "[28]" }, "properties" : { "noteIndex" : 0 }, "schema" : "https://github.com/citation-style-language/schema/raw/master/csl-citation.json" }</w:instrText>
+              <w:instrText>ADDIN CSL_CITATION { "citationItems" : [ { "id" : "ITEM-1", "itemData" : { "DOI" : "10.1007/s10967-013-2740-3", "ISSN" : "0236-5731", "author" : [ { "dropping-particle" : "", "family" : "Tamamura", "given" : "Shuji", "non-dropping-particle" : "", "parse-names" : false, "suffix" : "" }, { "dropping-particle" : "", "family" : "Takada", "given" : "Takahiro", "non-dropping-particle" : "", "parse-names" : false, "suffix" : "" }, { "dropping-particle" : "", "family" : "Tomita", "given" : "Junpei", "non-dropping-particle" : "", "parse-names" : false, "suffix" : "" }, { "dropping-particle" : "", "family" : "Nagao", "given" : "Seiya", "non-dropping-particle" : "", "parse-names" : false, "suffix" : "" }, { "dropping-particle" : "", "family" : "Fukushi", "given" : "Keisuke", "non-dropping-particle" : "", "parse-names" : false, "suffix" : "" }, { "dropping-particle" : "", "family" : "Yamamoto", "given" : "Masayoshi", "non-dropping-particle" : "", "parse-names" : false, "suffix" : "" } ], "container-title" : "Journal of Radioanalytical and Nuclear Chemistry", "id" : "ITEM-1", "issue" : "1", "issued" : { "date-parts" : [ [ "2013", "9", "8" ] ] }, "page" : "569-575", "title" : "Salinity dependence of 226Ra adsorption on montmorillonite and kaolinite", "type" : "article-journal", "volume" : "299" }, "uris" : [ "http://www.mendeley.com/documents/?uuid=5b3b4e7c-f852-48f5-abed-58007c466255" ] } ], "mendeley" : { "formattedCitation" : "[22]", "plainTextFormattedCitation" : "[22]", "previouslyFormattedCitation" : "[22]" }, "properties" : { "noteIndex" : 0 }, "schema" : "https://github.com/citation-style-language/schema/raw/master/csl-citation.json" }</w:instrText>
             </w:r>
             <w:r>
               <w:rPr>
@@ -19846,7 +18231,7 @@
                 <w:rFonts w:ascii="Times New Roman" w:hAnsi="Times New Roman" w:cs="Times New Roman"/>
                 <w:noProof/>
               </w:rPr>
-              <w:t>[28]</w:t>
+              <w:t>[22]</w:t>
             </w:r>
             <w:r>
               <w:rPr>
@@ -19873,7 +18258,7 @@
               <w:rPr>
                 <w:rFonts w:ascii="Times New Roman" w:hAnsi="Times New Roman" w:cs="Times New Roman"/>
               </w:rPr>
-              <w:instrText>ADDIN CSL_CITATION { "citationItems" : [ { "id" : "ITEM-1", "itemData" : { "author" : [ { "dropping-particle" : "", "family" : "Ames", "given" : "LL", "non-dropping-particle" : "", "parse-names" : false, "suffix" : "" }, { "dropping-particle" : "", "family" : "McGarrah", "given" : "JE", "non-dropping-particle" : "", "parse-names" : false, "suffix" : "" }, { "dropping-particle" : "", "family" : "Walker", "given" : "BA", "non-dropping-particle" : "", "parse-names" : false, "suffix" : "" } ], "container-title" : "Clays and Clay Minerals", "id" : "ITEM-1", "issue" : "5", "issued" : { "date-parts" : [ [ "1983" ] ] }, "page" : "335-342", "title" : "Sorption of trace constituents from aqueous solutions onto secondary minerals. II. Radium", "type" : "article-journal", "volume" : "31" }, "uris" : [ "http://www.mendeley.com/documents/?uuid=629d456a-7dc7-4511-9b0b-40a899097224" ] } ], "mendeley" : { "formattedCitation" : "[20]", "plainTextFormattedCitation" : "[20]", "previouslyFormattedCitation" : "[20]" }, "properties" : { "noteIndex" : 0 }, "schema" : "https://github.com/citation-style-language/schema/raw/master/csl-citation.json" }</w:instrText>
+              <w:instrText>ADDIN CSL_CITATION { "citationItems" : [ { "id" : "ITEM-1", "itemData" : { "author" : [ { "dropping-particle" : "", "family" : "Ames", "given" : "LL", "non-dropping-particle" : "", "parse-names" : false, "suffix" : "" }, { "dropping-particle" : "", "family" : "McGarrah", "given" : "JE", "non-dropping-particle" : "", "parse-names" : false, "suffix" : "" }, { "dropping-particle" : "", "family" : "Walker", "given" : "BA", "non-dropping-particle" : "", "parse-names" : false, "suffix" : "" } ], "container-title" : "Clays and Clay Minerals", "id" : "ITEM-1", "issue" : "5", "issued" : { "date-parts" : [ [ "1983" ] ] }, "page" : "335-342", "title" : "Sorption of trace constituents from aqueous solutions onto secondary minerals. II. Radium", "type" : "article-journal", "volume" : "31" }, "uris" : [ "http://www.mendeley.com/documents/?uuid=629d456a-7dc7-4511-9b0b-40a899097224" ] } ], "mendeley" : { "formattedCitation" : "[17]", "plainTextFormattedCitation" : "[17]", "previouslyFormattedCitation" : "[17]" }, "properties" : { "noteIndex" : 0 }, "schema" : "https://github.com/citation-style-language/schema/raw/master/csl-citation.json" }</w:instrText>
             </w:r>
             <w:r>
               <w:rPr>
@@ -19886,7 +18271,7 @@
                 <w:rFonts w:ascii="Times New Roman" w:hAnsi="Times New Roman" w:cs="Times New Roman"/>
                 <w:noProof/>
               </w:rPr>
-              <w:t>[20]</w:t>
+              <w:t>[17]</w:t>
             </w:r>
             <w:r>
               <w:rPr>
@@ -19924,7 +18309,7 @@
           <w:u w:val="single"/>
         </w:rPr>
       </w:pPr>
-      <w:commentRangeStart w:id="37"/>
+      <w:commentRangeStart w:id="35"/>
       <w:r>
         <w:rPr>
           <w:rFonts w:ascii="Times New Roman" w:hAnsi="Times New Roman" w:cs="Times New Roman"/>
@@ -19946,12 +18331,12 @@
         </w:rPr>
         <w:t>SCM reaction formulas and fitted constants</w:t>
       </w:r>
-      <w:commentRangeEnd w:id="37"/>
+      <w:commentRangeEnd w:id="35"/>
       <w:r>
         <w:rPr>
           <w:rStyle w:val="CommentReference"/>
         </w:rPr>
-        <w:commentReference w:id="37"/>
+        <w:commentReference w:id="35"/>
       </w:r>
     </w:p>
     <w:tbl>
@@ -20433,7 +18818,7 @@
               <w:rPr>
                 <w:rFonts w:ascii="Times New Roman" w:hAnsi="Times New Roman" w:cs="Times New Roman"/>
               </w:rPr>
-              <w:instrText>ADDIN CSL_CITATION { "citationItems" : [ { "id" : "ITEM-1", "itemData" : { "DOI" : "10.1016/j.gca.2014.10.008", "ISSN" : "0016-7037", "author" : [ { "dropping-particle" : "", "family" : "Sajih", "given" : "M.", "non-dropping-particle" : "", "parse-names" : false, "suffix" : "" }, { "dropping-particle" : "", "family" : "Bryan", "given" : "N.D. D", "non-dropping-particle" : "", "parse-names" : false, "suffix" : "" }, { "dropping-particle" : "", "family" : "Livens", "given" : "F.R. R", "non-dropping-particle" : "", "parse-names" : false, "suffix" : "" }, { "dropping-particle" : "", "family" : "Vaughan", "given" : "D.J. J", "non-dropping-particle" : "", "parse-names" : false, "suffix" : "" }, { "dropping-particle" : "", "family" : "Descostes", "given" : "M.", "non-dropping-particle" : "", "parse-names" : false, "suffix" : "" }, { "dropping-particle" : "", "family" : "Phrommavanh", "given" : "V.", "non-dropping-particle" : "", "parse-names" : false, "suffix" : "" }, { "dropping-particle" : "", "family" : "Nos", "given" : "J.", "non-dropping-particle" : "", "parse-names" : false, "suffix" : "" }, { "dropping-particle" : "", "family" : "Morris", "given" : "K.", "non-dropping-particle" : "", "parse-names" : false, "suffix" : "" } ], "container-title" : "Geochimica et Cosmochimica Acta", "id" : "ITEM-1", "issued" : { "date-parts" : [ [ "2014", "12" ] ] }, "page" : "150-163", "publisher" : "Elsevier Ltd", "title" : "Adsorption of radium and barium on goethite and ferrihydrite: A kinetic and surface complexation modelling study", "type" : "article-journal", "volume" : "146" }, "uris" : [ "http://www.mendeley.com/documents/?uuid=769c2bc2-3dc8-42fc-9bf1-f42bd5351186" ] } ], "mendeley" : { "formattedCitation" : "[37]", "plainTextFormattedCitation" : "[37]", "previouslyFormattedCitation" : "[37]" }, "properties" : { "noteIndex" : 0 }, "schema" : "https://github.com/citation-style-language/schema/raw/master/csl-citation.json" }</w:instrText>
+              <w:instrText>ADDIN CSL_CITATION { "citationItems" : [ { "id" : "ITEM-1", "itemData" : { "DOI" : "10.1016/j.gca.2014.10.008", "ISSN" : "0016-7037", "author" : [ { "dropping-particle" : "", "family" : "Sajih", "given" : "M.", "non-dropping-particle" : "", "parse-names" : false, "suffix" : "" }, { "dropping-particle" : "", "family" : "Bryan", "given" : "N.D. D", "non-dropping-particle" : "", "parse-names" : false, "suffix" : "" }, { "dropping-particle" : "", "family" : "Livens", "given" : "F.R. R", "non-dropping-particle" : "", "parse-names" : false, "suffix" : "" }, { "dropping-particle" : "", "family" : "Vaughan", "given" : "D.J. J", "non-dropping-particle" : "", "parse-names" : false, "suffix" : "" }, { "dropping-particle" : "", "family" : "Descostes", "given" : "M.", "non-dropping-particle" : "", "parse-names" : false, "suffix" : "" }, { "dropping-particle" : "", "family" : "Phrommavanh", "given" : "V.", "non-dropping-particle" : "", "parse-names" : false, "suffix" : "" }, { "dropping-particle" : "", "family" : "Nos", "given" : "J.", "non-dropping-particle" : "", "parse-names" : false, "suffix" : "" }, { "dropping-particle" : "", "family" : "Morris", "given" : "K.", "non-dropping-particle" : "", "parse-names" : false, "suffix" : "" } ], "container-title" : "Geochimica et Cosmochimica Acta", "id" : "ITEM-1", "issued" : { "date-parts" : [ [ "2014", "12" ] ] }, "page" : "150-163", "publisher" : "Elsevier Ltd", "title" : "Adsorption of radium and barium on goethite and ferrihydrite: A kinetic and surface complexation modelling study", "type" : "article-journal", "volume" : "146" }, "uris" : [ "http://www.mendeley.com/documents/?uuid=769c2bc2-3dc8-42fc-9bf1-f42bd5351186" ] } ], "mendeley" : { "formattedCitation" : "[28]", "plainTextFormattedCitation" : "[28]", "previouslyFormattedCitation" : "[28]" }, "properties" : { "noteIndex" : 0 }, "schema" : "https://github.com/citation-style-language/schema/raw/master/csl-citation.json" }</w:instrText>
             </w:r>
             <w:r>
               <w:rPr>
@@ -20446,7 +18831,7 @@
                 <w:rFonts w:ascii="Times New Roman" w:hAnsi="Times New Roman" w:cs="Times New Roman"/>
                 <w:noProof/>
               </w:rPr>
-              <w:t>[37]</w:t>
+              <w:t>[28]</w:t>
             </w:r>
             <w:r>
               <w:rPr>
@@ -20474,7 +18859,7 @@
               <w:rPr>
                 <w:rFonts w:ascii="Times New Roman" w:hAnsi="Times New Roman" w:cs="Times New Roman"/>
               </w:rPr>
-              <w:instrText>ADDIN CSL_CITATION { "citationItems" : [ { "id" : "ITEM-1", "itemData" : { "ISBN" : "0471637319", "author" : [ { "dropping-particle" : "", "family" : "Dzombak", "given" : "DA.", "non-dropping-particle" : "", "parse-names" : false, "suffix" : "" }, { "dropping-particle" : "", "family" : "Morel", "given" : "FMM.", "non-dropping-particle" : "", "parse-names" : false, "suffix" : "" } ], "id" : "ITEM-1", "issued" : { "date-parts" : [ [ "1990" ] ] }, "publisher" : "Wiley", "publisher-place" : "New York, NY", "title" : "Surface Complexation Modeling: Hydrous Ferric Oxide", "type" : "book" }, "uris" : [ "http://www.mendeley.com/documents/?uuid=a1a40670-7195-4e56-8172-1ff3cf0956d2" ] } ], "mendeley" : { "formattedCitation" : "[32]", "plainTextFormattedCitation" : "[32]", "previouslyFormattedCitation" : "[32]" }, "properties" : { "noteIndex" : 0 }, "schema" : "https://github.com/citation-style-language/schema/raw/master/csl-citation.json" }</w:instrText>
+              <w:instrText>ADDIN CSL_CITATION { "citationItems" : [ { "id" : "ITEM-1", "itemData" : { "ISBN" : "0471637319", "author" : [ { "dropping-particle" : "", "family" : "Dzombak", "given" : "DA.", "non-dropping-particle" : "", "parse-names" : false, "suffix" : "" }, { "dropping-particle" : "", "family" : "Morel", "given" : "FMM.", "non-dropping-particle" : "", "parse-names" : false, "suffix" : "" } ], "id" : "ITEM-1", "issued" : { "date-parts" : [ [ "1990" ] ] }, "publisher" : "Wiley", "publisher-place" : "New York, NY", "title" : "Surface Complexation Modeling: Hydrous Ferric Oxide", "type" : "book" }, "uris" : [ "http://www.mendeley.com/documents/?uuid=a1a40670-7195-4e56-8172-1ff3cf0956d2" ] } ], "mendeley" : { "formattedCitation" : "[24]", "plainTextFormattedCitation" : "[24]", "previouslyFormattedCitation" : "[24]" }, "properties" : { "noteIndex" : 0 }, "schema" : "https://github.com/citation-style-language/schema/raw/master/csl-citation.json" }</w:instrText>
             </w:r>
             <w:r>
               <w:rPr>
@@ -20487,7 +18872,7 @@
                 <w:rFonts w:ascii="Times New Roman" w:hAnsi="Times New Roman" w:cs="Times New Roman"/>
                 <w:noProof/>
               </w:rPr>
-              <w:t>[32]</w:t>
+              <w:t>[24]</w:t>
             </w:r>
             <w:r>
               <w:rPr>
@@ -20515,7 +18900,7 @@
               <w:rPr>
                 <w:rFonts w:ascii="Times New Roman" w:hAnsi="Times New Roman" w:cs="Times New Roman"/>
               </w:rPr>
-              <w:instrText>ADDIN CSL_CITATION { "citationItems" : [ { "id" : "ITEM-1", "itemData" : { "ISBN" : "0471637319", "author" : [ { "dropping-particle" : "", "family" : "Dzombak", "given" : "DA.", "non-dropping-particle" : "", "parse-names" : false, "suffix" : "" }, { "dropping-particle" : "", "family" : "Morel", "given" : "FMM.", "non-dropping-particle" : "", "parse-names" : false, "suffix" : "" } ], "id" : "ITEM-1", "issued" : { "date-parts" : [ [ "1990" ] ] }, "publisher" : "Wiley", "publisher-place" : "New York, NY", "title" : "Surface Complexation Modeling: Hydrous Ferric Oxide", "type" : "book" }, "uris" : [ "http://www.mendeley.com/documents/?uuid=a1a40670-7195-4e56-8172-1ff3cf0956d2" ] } ], "mendeley" : { "formattedCitation" : "[32]", "plainTextFormattedCitation" : "[32]", "previouslyFormattedCitation" : "[32]" }, "properties" : { "noteIndex" : 0 }, "schema" : "https://github.com/citation-style-language/schema/raw/master/csl-citation.json" }</w:instrText>
+              <w:instrText>ADDIN CSL_CITATION { "citationItems" : [ { "id" : "ITEM-1", "itemData" : { "ISBN" : "0471637319", "author" : [ { "dropping-particle" : "", "family" : "Dzombak", "given" : "DA.", "non-dropping-particle" : "", "parse-names" : false, "suffix" : "" }, { "dropping-particle" : "", "family" : "Morel", "given" : "FMM.", "non-dropping-particle" : "", "parse-names" : false, "suffix" : "" } ], "id" : "ITEM-1", "issued" : { "date-parts" : [ [ "1990" ] ] }, "publisher" : "Wiley", "publisher-place" : "New York, NY", "title" : "Surface Complexation Modeling: Hydrous Ferric Oxide", "type" : "book" }, "uris" : [ "http://www.mendeley.com/documents/?uuid=a1a40670-7195-4e56-8172-1ff3cf0956d2" ] } ], "mendeley" : { "formattedCitation" : "[24]", "plainTextFormattedCitation" : "[24]", "previouslyFormattedCitation" : "[24]" }, "properties" : { "noteIndex" : 0 }, "schema" : "https://github.com/citation-style-language/schema/raw/master/csl-citation.json" }</w:instrText>
             </w:r>
             <w:r>
               <w:rPr>
@@ -20528,7 +18913,7 @@
                 <w:rFonts w:ascii="Times New Roman" w:hAnsi="Times New Roman" w:cs="Times New Roman"/>
                 <w:noProof/>
               </w:rPr>
-              <w:t>[32]</w:t>
+              <w:t>[24]</w:t>
             </w:r>
             <w:r>
               <w:rPr>
@@ -20895,7 +19280,7 @@
               <w:rPr>
                 <w:rFonts w:ascii="Times New Roman" w:hAnsi="Times New Roman" w:cs="Times New Roman"/>
               </w:rPr>
-              <w:instrText>ADDIN CSL_CITATION { "citationItems" : [ { "id" : "ITEM-1", "itemData" : { "DOI" : "10.1016/j.gca.2006.01.006", "ISBN" : "0016-7037", "ISSN" : "00167037", "abstract" : "Despite the fact that the bulk compositions of most low temperature natural surface waters, groundwaters, and porewaters are heavily influenced by alkaline earths, an understanding of the development of proton surface charge in the presence of alkaline earth adsorption on the surfaces of minerals is lacking. In particular, models of speciation at the mineral-water interface in systems involving alkaline earths need to be established for a range of different minerals. In the present study, X-ray standing wave results for Sr2+ adsorption on rutile as a tetranuclear complex [Fenter, P., Cheng, L., Rihs, S., Machesky, M., Bedyzk, M.D., Sturchio, N.C., 2000. Electrical double-layer structure at the rutile-water interface as observed in situ with small-period X-ray standing waves. J. Colloid Interface Sci. 225, 154-165] are used as constraints for all the alkaline earths in surface complexation simulations of proton surface charge, metal adsorption, and electrokinetic experiments referring to wide ranges of pH, ionic strength, surface coverage, and type of oxide. The tetranuclear reaction{A formula is presented}predominates for the large cations Sr2+ and Ba2+ (and presumably Ra2+), consistent with X-ray results. In contrast, the mononuclear reaction{A formula is presented}predominates for the much smaller Mg2+ (and presumably Be2+), with minor amounts of the tetranuclear reaction. Both reaction types appear to be important for the intermediate size Ca2+. For all the alkaline earths on all oxides, the proportions of the different reaction types vary systematically as a function of pH, ionic strength, and surface coverage. The application of Born solvation and crystal-chemical theory enables estimation of the equilibrium constants of adsorption of all the alkaline earths on all oxides. On high dielectric constant solids (rutile, magnetite, manganese dioxide), where the solvation contribution is negligable, ion adsorption correlates with crystal radius: the equilibrium constants increase in the sequence Be2+ &lt; Mg2+ &lt; Ca2+ &lt; Sr2+ &lt; Ba2+ &lt; Ra2+. On low dielectric constant solids (hematite, gibbsite,and silicas), the solvation contribution opposing adsorption is largest for ions with the smallest hydrated radii: the equilibrium constants increase in the sequence Ra2+ &lt; Ba2+ &lt; Sr2+ &lt; Ca2+ &lt; Mg2+ &lt; Be2+. These predicted sequences are consistent with adsorption affinities in the literature. In combination with previously published results, the present study enables th\u2026", "author" : [ { "dropping-particle" : "", "family" : "Sverjensky", "given" : "Dimitri A.", "non-dropping-particle" : "", "parse-names" : false, "suffix" : "" } ], "container-title" : "Geochimica et Cosmochimica Acta", "id" : "ITEM-1", "issue" : "10", "issued" : { "date-parts" : [ [ "2006" ] ] }, "page" : "2427-2453", "title" : "Prediction of the speciation of alkaline earths adsorbed on mineral surfaces in salt solutions", "type" : "article-journal", "volume" : "70" }, "uris" : [ "http://www.mendeley.com/documents/?uuid=95901e33-067b-4748-8f30-d87675edc102" ] } ], "mendeley" : { "formattedCitation" : "[34]", "plainTextFormattedCitation" : "[34]", "previouslyFormattedCitation" : "[34]" }, "properties" : { "noteIndex" : 0 }, "schema" : "https://github.com/citation-style-language/schema/raw/master/csl-citation.json" }</w:instrText>
+              <w:instrText>ADDIN CSL_CITATION { "citationItems" : [ { "id" : "ITEM-1", "itemData" : { "DOI" : "10.1016/j.gca.2006.01.006", "ISBN" : "0016-7037", "ISSN" : "00167037", "abstract" : "Despite the fact that the bulk compositions of most low temperature natural surface waters, groundwaters, and porewaters are heavily influenced by alkaline earths, an understanding of the development of proton surface charge in the presence of alkaline earth adsorption on the surfaces of minerals is lacking. In particular, models of speciation at the mineral-water interface in systems involving alkaline earths need to be established for a range of different minerals. In the present study, X-ray standing wave results for Sr2+ adsorption on rutile as a tetranuclear complex [Fenter, P., Cheng, L., Rihs, S., Machesky, M., Bedyzk, M.D., Sturchio, N.C., 2000. Electrical double-layer structure at the rutile-water interface as observed in situ with small-period X-ray standing waves. J. Colloid Interface Sci. 225, 154-165] are used as constraints for all the alkaline earths in surface complexation simulations of proton surface charge, metal adsorption, and electrokinetic experiments referring to wide ranges of pH, ionic strength, surface coverage, and type of oxide. The tetranuclear reaction{A formula is presented}predominates for the large cations Sr2+ and Ba2+ (and presumably Ra2+), consistent with X-ray results. In contrast, the mononuclear reaction{A formula is presented}predominates for the much smaller Mg2+ (and presumably Be2+), with minor amounts of the tetranuclear reaction. Both reaction types appear to be important for the intermediate size Ca2+. For all the alkaline earths on all oxides, the proportions of the different reaction types vary systematically as a function of pH, ionic strength, and surface coverage. The application of Born solvation and crystal-chemical theory enables estimation of the equilibrium constants of adsorption of all the alkaline earths on all oxides. On high dielectric constant solids (rutile, magnetite, manganese dioxide), where the solvation contribution is negligable, ion adsorption correlates with crystal radius: the equilibrium constants increase in the sequence Be2+ &lt; Mg2+ &lt; Ca2+ &lt; Sr2+ &lt; Ba2+ &lt; Ra2+. On low dielectric constant solids (hematite, gibbsite,and silicas), the solvation contribution opposing adsorption is largest for ions with the smallest hydrated radii: the equilibrium constants increase in the sequence Ra2+ &lt; Ba2+ &lt; Sr2+ &lt; Ca2+ &lt; Mg2+ &lt; Be2+. These predicted sequences are consistent with adsorption affinities in the literature. In combination with previously published results, the present study enables th\u2026", "author" : [ { "dropping-particle" : "", "family" : "Sverjensky", "given" : "Dimitri A.", "non-dropping-particle" : "", "parse-names" : false, "suffix" : "" } ], "container-title" : "Geochimica et Cosmochimica Acta", "id" : "ITEM-1", "issue" : "10", "issued" : { "date-parts" : [ [ "2006" ] ] }, "page" : "2427-2453", "title" : "Prediction of the speciation of alkaline earths adsorbed on mineral surfaces in salt solutions", "type" : "article-journal", "volume" : "70" }, "uris" : [ "http://www.mendeley.com/documents/?uuid=95901e33-067b-4748-8f30-d87675edc102" ] } ], "mendeley" : { "formattedCitation" : "[25]", "plainTextFormattedCitation" : "[25]", "previouslyFormattedCitation" : "[25]" }, "properties" : { "noteIndex" : 0 }, "schema" : "https://github.com/citation-style-language/schema/raw/master/csl-citation.json" }</w:instrText>
             </w:r>
             <w:r>
               <w:rPr>
@@ -20908,7 +19293,7 @@
                 <w:rFonts w:ascii="Times New Roman" w:hAnsi="Times New Roman" w:cs="Times New Roman"/>
                 <w:noProof/>
               </w:rPr>
-              <w:t>[34]</w:t>
+              <w:t>[25]</w:t>
             </w:r>
             <w:r>
               <w:rPr>
@@ -20936,7 +19321,7 @@
               <w:rPr>
                 <w:rFonts w:ascii="Times New Roman" w:hAnsi="Times New Roman" w:cs="Times New Roman"/>
               </w:rPr>
-              <w:instrText>ADDIN CSL_CITATION { "citationItems" : [ { "id" : "ITEM-1", "itemData" : { "DOI" : "10.1016/j.gca.2006.01.006", "ISBN" : "0016-7037", "ISSN" : "00167037", "abstract" : "Despite the fact that the bulk compositions of most low temperature natural surface waters, groundwaters, and porewaters are heavily influenced by alkaline earths, an understanding of the development of proton surface charge in the presence of alkaline earth adsorption on the surfaces of minerals is lacking. In particular, models of speciation at the mineral-water interface in systems involving alkaline earths need to be established for a range of different minerals. In the present study, X-ray standing wave results for Sr2+ adsorption on rutile as a tetranuclear complex [Fenter, P., Cheng, L., Rihs, S., Machesky, M., Bedyzk, M.D., Sturchio, N.C., 2000. Electrical double-layer structure at the rutile-water interface as observed in situ with small-period X-ray standing waves. J. Colloid Interface Sci. 225, 154-165] are used as constraints for all the alkaline earths in surface complexation simulations of proton surface charge, metal adsorption, and electrokinetic experiments referring to wide ranges of pH, ionic strength, surface coverage, and type of oxide. The tetranuclear reaction{A formula is presented}predominates for the large cations Sr2+ and Ba2+ (and presumably Ra2+), consistent with X-ray results. In contrast, the mononuclear reaction{A formula is presented}predominates for the much smaller Mg2+ (and presumably Be2+), with minor amounts of the tetranuclear reaction. Both reaction types appear to be important for the intermediate size Ca2+. For all the alkaline earths on all oxides, the proportions of the different reaction types vary systematically as a function of pH, ionic strength, and surface coverage. The application of Born solvation and crystal-chemical theory enables estimation of the equilibrium constants of adsorption of all the alkaline earths on all oxides. On high dielectric constant solids (rutile, magnetite, manganese dioxide), where the solvation contribution is negligable, ion adsorption correlates with crystal radius: the equilibrium constants increase in the sequence Be2+ &lt; Mg2+ &lt; Ca2+ &lt; Sr2+ &lt; Ba2+ &lt; Ra2+. On low dielectric constant solids (hematite, gibbsite,and silicas), the solvation contribution opposing adsorption is largest for ions with the smallest hydrated radii: the equilibrium constants increase in the sequence Ra2+ &lt; Ba2+ &lt; Sr2+ &lt; Ca2+ &lt; Mg2+ &lt; Be2+. These predicted sequences are consistent with adsorption affinities in the literature. In combination with previously published results, the present study enables th\u2026", "author" : [ { "dropping-particle" : "", "family" : "Sverjensky", "given" : "Dimitri A.", "non-dropping-particle" : "", "parse-names" : false, "suffix" : "" } ], "container-title" : "Geochimica et Cosmochimica Acta", "id" : "ITEM-1", "issue" : "10", "issued" : { "date-parts" : [ [ "2006" ] ] }, "page" : "2427-2453", "title" : "Prediction of the speciation of alkaline earths adsorbed on mineral surfaces in salt solutions", "type" : "article-journal", "volume" : "70" }, "uris" : [ "http://www.mendeley.com/documents/?uuid=95901e33-067b-4748-8f30-d87675edc102" ] } ], "mendeley" : { "formattedCitation" : "[34]", "plainTextFormattedCitation" : "[34]", "previouslyFormattedCitation" : "[34]" }, "properties" : { "noteIndex" : 0 }, "schema" : "https://github.com/citation-style-language/schema/raw/master/csl-citation.json" }</w:instrText>
+              <w:instrText>ADDIN CSL_CITATION { "citationItems" : [ { "id" : "ITEM-1", "itemData" : { "DOI" : "10.1016/j.gca.2006.01.006", "ISBN" : "0016-7037", "ISSN" : "00167037", "abstract" : "Despite the fact that the bulk compositions of most low temperature natural surface waters, groundwaters, and porewaters are heavily influenced by alkaline earths, an understanding of the development of proton surface charge in the presence of alkaline earth adsorption on the surfaces of minerals is lacking. In particular, models of speciation at the mineral-water interface in systems involving alkaline earths need to be established for a range of different minerals. In the present study, X-ray standing wave results for Sr2+ adsorption on rutile as a tetranuclear complex [Fenter, P., Cheng, L., Rihs, S., Machesky, M., Bedyzk, M.D., Sturchio, N.C., 2000. Electrical double-layer structure at the rutile-water interface as observed in situ with small-period X-ray standing waves. J. Colloid Interface Sci. 225, 154-165] are used as constraints for all the alkaline earths in surface complexation simulations of proton surface charge, metal adsorption, and electrokinetic experiments referring to wide ranges of pH, ionic strength, surface coverage, and type of oxide. The tetranuclear reaction{A formula is presented}predominates for the large cations Sr2+ and Ba2+ (and presumably Ra2+), consistent with X-ray results. In contrast, the mononuclear reaction{A formula is presented}predominates for the much smaller Mg2+ (and presumably Be2+), with minor amounts of the tetranuclear reaction. Both reaction types appear to be important for the intermediate size Ca2+. For all the alkaline earths on all oxides, the proportions of the different reaction types vary systematically as a function of pH, ionic strength, and surface coverage. The application of Born solvation and crystal-chemical theory enables estimation of the equilibrium constants of adsorption of all the alkaline earths on all oxides. On high dielectric constant solids (rutile, magnetite, manganese dioxide), where the solvation contribution is negligable, ion adsorption correlates with crystal radius: the equilibrium constants increase in the sequence Be2+ &lt; Mg2+ &lt; Ca2+ &lt; Sr2+ &lt; Ba2+ &lt; Ra2+. On low dielectric constant solids (hematite, gibbsite,and silicas), the solvation contribution opposing adsorption is largest for ions with the smallest hydrated radii: the equilibrium constants increase in the sequence Ra2+ &lt; Ba2+ &lt; Sr2+ &lt; Ca2+ &lt; Mg2+ &lt; Be2+. These predicted sequences are consistent with adsorption affinities in the literature. In combination with previously published results, the present study enables th\u2026", "author" : [ { "dropping-particle" : "", "family" : "Sverjensky", "given" : "Dimitri A.", "non-dropping-particle" : "", "parse-names" : false, "suffix" : "" } ], "container-title" : "Geochimica et Cosmochimica Acta", "id" : "ITEM-1", "issue" : "10", "issued" : { "date-parts" : [ [ "2006" ] ] }, "page" : "2427-2453", "title" : "Prediction of the speciation of alkaline earths adsorbed on mineral surfaces in salt solutions", "type" : "article-journal", "volume" : "70" }, "uris" : [ "http://www.mendeley.com/documents/?uuid=95901e33-067b-4748-8f30-d87675edc102" ] } ], "mendeley" : { "formattedCitation" : "[25]", "plainTextFormattedCitation" : "[25]", "previouslyFormattedCitation" : "[25]" }, "properties" : { "noteIndex" : 0 }, "schema" : "https://github.com/citation-style-language/schema/raw/master/csl-citation.json" }</w:instrText>
             </w:r>
             <w:r>
               <w:rPr>
@@ -20949,7 +19334,7 @@
                 <w:rFonts w:ascii="Times New Roman" w:hAnsi="Times New Roman" w:cs="Times New Roman"/>
                 <w:noProof/>
               </w:rPr>
-              <w:t>[34]</w:t>
+              <w:t>[25]</w:t>
             </w:r>
             <w:r>
               <w:rPr>
@@ -20977,7 +19362,7 @@
               <w:rPr>
                 <w:rFonts w:ascii="Times New Roman" w:hAnsi="Times New Roman" w:cs="Times New Roman"/>
               </w:rPr>
-              <w:instrText>ADDIN CSL_CITATION { "citationItems" : [ { "id" : "ITEM-1", "itemData" : { "DOI" : "10.1016/j.gca.2006.01.006", "ISBN" : "0016-7037", "ISSN" : "00167037", "abstract" : "Despite the fact that the bulk compositions of most low temperature natural surface waters, groundwaters, and porewaters are heavily influenced by alkaline earths, an understanding of the development of proton surface charge in the presence of alkaline earth adsorption on the surfaces of minerals is lacking. In particular, models of speciation at the mineral-water interface in systems involving alkaline earths need to be established for a range of different minerals. In the present study, X-ray standing wave results for Sr2+ adsorption on rutile as a tetranuclear complex [Fenter, P., Cheng, L., Rihs, S., Machesky, M., Bedyzk, M.D., Sturchio, N.C., 2000. Electrical double-layer structure at the rutile-water interface as observed in situ with small-period X-ray standing waves. J. Colloid Interface Sci. 225, 154-165] are used as constraints for all the alkaline earths in surface complexation simulations of proton surface charge, metal adsorption, and electrokinetic experiments referring to wide ranges of pH, ionic strength, surface coverage, and type of oxide. The tetranuclear reaction{A formula is presented}predominates for the large cations Sr2+ and Ba2+ (and presumably Ra2+), consistent with X-ray results. In contrast, the mononuclear reaction{A formula is presented}predominates for the much smaller Mg2+ (and presumably Be2+), with minor amounts of the tetranuclear reaction. Both reaction types appear to be important for the intermediate size Ca2+. For all the alkaline earths on all oxides, the proportions of the different reaction types vary systematically as a function of pH, ionic strength, and surface coverage. The application of Born solvation and crystal-chemical theory enables estimation of the equilibrium constants of adsorption of all the alkaline earths on all oxides. On high dielectric constant solids (rutile, magnetite, manganese dioxide), where the solvation contribution is negligable, ion adsorption correlates with crystal radius: the equilibrium constants increase in the sequence Be2+ &lt; Mg2+ &lt; Ca2+ &lt; Sr2+ &lt; Ba2+ &lt; Ra2+. On low dielectric constant solids (hematite, gibbsite,and silicas), the solvation contribution opposing adsorption is largest for ions with the smallest hydrated radii: the equilibrium constants increase in the sequence Ra2+ &lt; Ba2+ &lt; Sr2+ &lt; Ca2+ &lt; Mg2+ &lt; Be2+. These predicted sequences are consistent with adsorption affinities in the literature. In combination with previously published results, the present study enables th\u2026", "author" : [ { "dropping-particle" : "", "family" : "Sverjensky", "given" : "Dimitri A.", "non-dropping-particle" : "", "parse-names" : false, "suffix" : "" } ], "container-title" : "Geochimica et Cosmochimica Acta", "id" : "ITEM-1", "issue" : "10", "issued" : { "date-parts" : [ [ "2006" ] ] }, "page" : "2427-2453", "title" : "Prediction of the speciation of alkaline earths adsorbed on mineral surfaces in salt solutions", "type" : "article-journal", "volume" : "70" }, "uris" : [ "http://www.mendeley.com/documents/?uuid=95901e33-067b-4748-8f30-d87675edc102" ] } ], "mendeley" : { "formattedCitation" : "[34]", "plainTextFormattedCitation" : "[34]", "previouslyFormattedCitation" : "[34]" }, "properties" : { "noteIndex" : 0 }, "schema" : "https://github.com/citation-style-language/schema/raw/master/csl-citation.json" }</w:instrText>
+              <w:instrText>ADDIN CSL_CITATION { "citationItems" : [ { "id" : "ITEM-1", "itemData" : { "DOI" : "10.1016/j.gca.2006.01.006", "ISBN" : "0016-7037", "ISSN" : "00167037", "abstract" : "Despite the fact that the bulk compositions of most low temperature natural surface waters, groundwaters, and porewaters are heavily influenced by alkaline earths, an understanding of the development of proton surface charge in the presence of alkaline earth adsorption on the surfaces of minerals is lacking. In particular, models of speciation at the mineral-water interface in systems involving alkaline earths need to be established for a range of different minerals. In the present study, X-ray standing wave results for Sr2+ adsorption on rutile as a tetranuclear complex [Fenter, P., Cheng, L., Rihs, S., Machesky, M., Bedyzk, M.D., Sturchio, N.C., 2000. Electrical double-layer structure at the rutile-water interface as observed in situ with small-period X-ray standing waves. J. Colloid Interface Sci. 225, 154-165] are used as constraints for all the alkaline earths in surface complexation simulations of proton surface charge, metal adsorption, and electrokinetic experiments referring to wide ranges of pH, ionic strength, surface coverage, and type of oxide. The tetranuclear reaction{A formula is presented}predominates for the large cations Sr2+ and Ba2+ (and presumably Ra2+), consistent with X-ray results. In contrast, the mononuclear reaction{A formula is presented}predominates for the much smaller Mg2+ (and presumably Be2+), with minor amounts of the tetranuclear reaction. Both reaction types appear to be important for the intermediate size Ca2+. For all the alkaline earths on all oxides, the proportions of the different reaction types vary systematically as a function of pH, ionic strength, and surface coverage. The application of Born solvation and crystal-chemical theory enables estimation of the equilibrium constants of adsorption of all the alkaline earths on all oxides. On high dielectric constant solids (rutile, magnetite, manganese dioxide), where the solvation contribution is negligable, ion adsorption correlates with crystal radius: the equilibrium constants increase in the sequence Be2+ &lt; Mg2+ &lt; Ca2+ &lt; Sr2+ &lt; Ba2+ &lt; Ra2+. On low dielectric constant solids (hematite, gibbsite,and silicas), the solvation contribution opposing adsorption is largest for ions with the smallest hydrated radii: the equilibrium constants increase in the sequence Ra2+ &lt; Ba2+ &lt; Sr2+ &lt; Ca2+ &lt; Mg2+ &lt; Be2+. These predicted sequences are consistent with adsorption affinities in the literature. In combination with previously published results, the present study enables th\u2026", "author" : [ { "dropping-particle" : "", "family" : "Sverjensky", "given" : "Dimitri A.", "non-dropping-particle" : "", "parse-names" : false, "suffix" : "" } ], "container-title" : "Geochimica et Cosmochimica Acta", "id" : "ITEM-1", "issue" : "10", "issued" : { "date-parts" : [ [ "2006" ] ] }, "page" : "2427-2453", "title" : "Prediction of the speciation of alkaline earths adsorbed on mineral surfaces in salt solutions", "type" : "article-journal", "volume" : "70" }, "uris" : [ "http://www.mendeley.com/documents/?uuid=95901e33-067b-4748-8f30-d87675edc102" ] } ], "mendeley" : { "formattedCitation" : "[25]", "plainTextFormattedCitation" : "[25]", "previouslyFormattedCitation" : "[25]" }, "properties" : { "noteIndex" : 0 }, "schema" : "https://github.com/citation-style-language/schema/raw/master/csl-citation.json" }</w:instrText>
             </w:r>
             <w:r>
               <w:rPr>
@@ -20990,7 +19375,7 @@
                 <w:rFonts w:ascii="Times New Roman" w:hAnsi="Times New Roman" w:cs="Times New Roman"/>
                 <w:noProof/>
               </w:rPr>
-              <w:t>[34]</w:t>
+              <w:t>[25]</w:t>
             </w:r>
             <w:r>
               <w:rPr>
@@ -21585,7 +19970,7 @@
               <w:rPr>
                 <w:rFonts w:ascii="Times New Roman" w:hAnsi="Times New Roman" w:cs="Times New Roman"/>
               </w:rPr>
-              <w:instrText>ADDIN CSL_CITATION { "citationItems" : [ { "id" : "ITEM-1", "itemData" : { "DOI" : "10.1016/j.gca.2005.06.031", "ISBN" : "0016-7037", "ISSN" : "00167037", "abstract" : "Sorption edges and isotherms for Eu(III) uptake on Ca-montmorillonite and Na-illite in 0.066 mol/L Ca(C1O\n                        4)\n                        2 and 0.1 mol/L NaC1O\n                        4 background electrolytes, respectively, were modelled using a quasi-mechanistic sorption model (the two site protolysis non electrostatic surface complexation and cation exchange (2SPNE SC/CE) model). For both clay minerals the Eu sorption edges could be quantitatively modelled in the pH range ???3 to ???10 using cation exchange reactions for Eu\n                        3+/Na\n                        + and Eu\n                        3+/Ca\n                        2+ and three surface complexation reactions on the strong sorption sites forming ???S\n                        S OEu\n                        2+, ???S\n                        SOEuOH\n                        + and ???S\n                        SOEu(OH)\n                        2\n                        o inner sphere complexes which appear successively with increasing pH. Time resolved laser fluorescence spectroscopy (TRLFS) measurements of Cm(III) loaded Ca-montmorillonite and Na-illite were available from Part 1 of this work. De-convolution of the normalised fluorescence spectra measured at different pH values indicated three distinct Cm surface complexes, Cm complexes 1, 2 and 3 for both clay minerals, in agreement with model predictions, but with different distribution functions for the individual species. Under the assumption that Eu and Cm exhibit essentially the same hydrolysis and sorption behaviour, the Eu surface complexation constants were used to predict surface species distribution functions for Cm under the same experimental conditions used in the TRLFS measurements. Comparison of modelled and experimentally deduced species distributions indicated that for both clay minerals peak heights and widths of the three peaks did not correspond particularly well. It is shown that the calculated species distribution functions are sensitive to the values of the hydrolysis constants used in the calculations, whereas modelling the sorption edge measurements by applying the 2SPNE SC/CE approach is much less sensitive. By modifying the values of the hydrolysis constants within their uncertainty range and re-modelling the sorption edges, considerably better correspondence between the modelled and TRLFS species distribution functions was found. In particular, peak positions, heights and widths for the mode\u2026", "author" : [ { "dropping-particle" : "", "family" : "Bradbury", "given" : "Mike H.", "non-dropping-particle" : "", "parse-names" : false, "suffix" : "" }, { "dropping-particle" : "", "family" : "Baeyens", "given" : "B.", "non-dropping-particle" : "", "parse-names" : false, "suffix" : "" }, { "dropping-particle" : "", "family" : "Geckeis", "given" : "H.", "non-dropping-particle" : "", "parse-names" : false, "suffix" : "" }, { "dropping-particle" : "", "family" : "Rabung", "given" : "Th", "non-dropping-particle" : "", "parse-names" : false, "suffix" : "" } ], "container-title" : "Geochimica et Cosmochimica Acta", "id" : "ITEM-1", "issue" : "23", "issued" : { "date-parts" : [ [ "2005" ] ] }, "page" : "5403-5412", "title" : "Sorption of Eu(III)/Cm(III) on Ca-montmorillonite and Na-illite. Part 2: Surface complexation modelling", "type" : "article-journal", "volume" : "69" }, "uris" : [ "http://www.mendeley.com/documents/?uuid=ac497f55-14cf-4f9d-986a-976768c3508b" ] } ], "mendeley" : { "formattedCitation" : "[46]", "plainTextFormattedCitation" : "[46]", "previouslyFormattedCitation" : "[46]" }, "properties" : { "noteIndex" : 0 }, "schema" : "https://github.com/citation-style-language/schema/raw/master/csl-citation.json" }</w:instrText>
+              <w:instrText>ADDIN CSL_CITATION { "citationItems" : [ { "id" : "ITEM-1", "itemData" : { "DOI" : "10.1016/j.gca.2005.06.031", "ISBN" : "0016-7037", "ISSN" : "00167037", "abstract" : "Sorption edges and isotherms for Eu(III) uptake on Ca-montmorillonite and Na-illite in 0.066 mol/L Ca(C1O\n                        4)\n                        2 and 0.1 mol/L NaC1O\n                        4 background electrolytes, respectively, were modelled using a quasi-mechanistic sorption model (the two site protolysis non electrostatic surface complexation and cation exchange (2SPNE SC/CE) model). For both clay minerals the Eu sorption edges could be quantitatively modelled in the pH range ???3 to ???10 using cation exchange reactions for Eu\n                        3+/Na\n                        + and Eu\n                        3+/Ca\n                        2+ and three surface complexation reactions on the strong sorption sites forming ???S\n                        S OEu\n                        2+, ???S\n                        SOEuOH\n                        + and ???S\n                        SOEu(OH)\n                        2\n                        o inner sphere complexes which appear successively with increasing pH. Time resolved laser fluorescence spectroscopy (TRLFS) measurements of Cm(III) loaded Ca-montmorillonite and Na-illite were available from Part 1 of this work. De-convolution of the normalised fluorescence spectra measured at different pH values indicated three distinct Cm surface complexes, Cm complexes 1, 2 and 3 for both clay minerals, in agreement with model predictions, but with different distribution functions for the individual species. Under the assumption that Eu and Cm exhibit essentially the same hydrolysis and sorption behaviour, the Eu surface complexation constants were used to predict surface species distribution functions for Cm under the same experimental conditions used in the TRLFS measurements. Comparison of modelled and experimentally deduced species distributions indicated that for both clay minerals peak heights and widths of the three peaks did not correspond particularly well. It is shown that the calculated species distribution functions are sensitive to the values of the hydrolysis constants used in the calculations, whereas modelling the sorption edge measurements by applying the 2SPNE SC/CE approach is much less sensitive. By modifying the values of the hydrolysis constants within their uncertainty range and re-modelling the sorption edges, considerably better correspondence between the modelled and TRLFS species distribution functions was found. In particular, peak positions, heights and widths for the mode\u2026", "author" : [ { "dropping-particle" : "", "family" : "Bradbury", "given" : "Mike H.", "non-dropping-particle" : "", "parse-names" : false, "suffix" : "" }, { "dropping-particle" : "", "family" : "Baeyens", "given" : "B.", "non-dropping-particle" : "", "parse-names" : false, "suffix" : "" }, { "dropping-particle" : "", "family" : "Geckeis", "given" : "H.", "non-dropping-particle" : "", "parse-names" : false, "suffix" : "" }, { "dropping-particle" : "", "family" : "Rabung", "given" : "Th", "non-dropping-particle" : "", "parse-names" : false, "suffix" : "" } ], "container-title" : "Geochimica et Cosmochimica Acta", "id" : "ITEM-1", "issue" : "23", "issued" : { "date-parts" : [ [ "2005" ] ] }, "page" : "5403-5412", "title" : "Sorption of Eu(III)/Cm(III) on Ca-montmorillonite and Na-illite. Part 2: Surface complexation modelling", "type" : "article-journal", "volume" : "69" }, "uris" : [ "http://www.mendeley.com/documents/?uuid=ac497f55-14cf-4f9d-986a-976768c3508b" ] } ], "mendeley" : { "formattedCitation" : "[40]", "plainTextFormattedCitation" : "[40]", "previouslyFormattedCitation" : "[40]" }, "properties" : { "noteIndex" : 0 }, "schema" : "https://github.com/citation-style-language/schema/raw/master/csl-citation.json" }</w:instrText>
             </w:r>
             <w:r>
               <w:rPr>
@@ -21598,7 +19983,7 @@
                 <w:rFonts w:ascii="Times New Roman" w:hAnsi="Times New Roman" w:cs="Times New Roman"/>
                 <w:noProof/>
               </w:rPr>
-              <w:t>[46]</w:t>
+              <w:t>[40]</w:t>
             </w:r>
             <w:r>
               <w:rPr>
@@ -21626,7 +20011,7 @@
               <w:rPr>
                 <w:rFonts w:ascii="Times New Roman" w:hAnsi="Times New Roman" w:cs="Times New Roman"/>
               </w:rPr>
-              <w:instrText>ADDIN CSL_CITATION { "citationItems" : [ { "id" : "ITEM-1", "itemData" : { "DOI" : "10.1016/j.gca.2005.06.031", "ISBN" : "0016-7037", "ISSN" : "00167037", "abstract" : "Sorption edges and isotherms for Eu(III) uptake on Ca-montmorillonite and Na-illite in 0.066 mol/L Ca(C1O\n                        4)\n                        2 and 0.1 mol/L NaC1O\n                        4 background electrolytes, respectively, were modelled using a quasi-mechanistic sorption model (the two site protolysis non electrostatic surface complexation and cation exchange (2SPNE SC/CE) model). For both clay minerals the Eu sorption edges could be quantitatively modelled in the pH range ???3 to ???10 using cation exchange reactions for Eu\n                        3+/Na\n                        + and Eu\n                        3+/Ca\n                        2+ and three surface complexation reactions on the strong sorption sites forming ???S\n                        S OEu\n                        2+, ???S\n                        SOEuOH\n                        + and ???S\n                        SOEu(OH)\n                        2\n                        o inner sphere complexes which appear successively with increasing pH. Time resolved laser fluorescence spectroscopy (TRLFS) measurements of Cm(III) loaded Ca-montmorillonite and Na-illite were available from Part 1 of this work. De-convolution of the normalised fluorescence spectra measured at different pH values indicated three distinct Cm surface complexes, Cm complexes 1, 2 and 3 for both clay minerals, in agreement with model predictions, but with different distribution functions for the individual species. Under the assumption that Eu and Cm exhibit essentially the same hydrolysis and sorption behaviour, the Eu surface complexation constants were used to predict surface species distribution functions for Cm under the same experimental conditions used in the TRLFS measurements. Comparison of modelled and experimentally deduced species distributions indicated that for both clay minerals peak heights and widths of the three peaks did not correspond particularly well. It is shown that the calculated species distribution functions are sensitive to the values of the hydrolysis constants used in the calculations, whereas modelling the sorption edge measurements by applying the 2SPNE SC/CE approach is much less sensitive. By modifying the values of the hydrolysis constants within their uncertainty range and re-modelling the sorption edges, considerably better correspondence between the modelled and TRLFS species distribution functions was found. In particular, peak positions, heights and widths for the mode\u2026", "author" : [ { "dropping-particle" : "", "family" : "Bradbury", "given" : "Mike H.", "non-dropping-particle" : "", "parse-names" : false, "suffix" : "" }, { "dropping-particle" : "", "family" : "Baeyens", "given" : "B.", "non-dropping-particle" : "", "parse-names" : false, "suffix" : "" }, { "dropping-particle" : "", "family" : "Geckeis", "given" : "H.", "non-dropping-particle" : "", "parse-names" : false, "suffix" : "" }, { "dropping-particle" : "", "family" : "Rabung", "given" : "Th", "non-dropping-particle" : "", "parse-names" : false, "suffix" : "" } ], "container-title" : "Geochimica et Cosmochimica Acta", "id" : "ITEM-1", "issue" : "23", "issued" : { "date-parts" : [ [ "2005" ] ] }, "page" : "5403-5412", "title" : "Sorption of Eu(III)/Cm(III) on Ca-montmorillonite and Na-illite. Part 2: Surface complexation modelling", "type" : "article-journal", "volume" : "69" }, "uris" : [ "http://www.mendeley.com/documents/?uuid=ac497f55-14cf-4f9d-986a-976768c3508b" ] } ], "mendeley" : { "formattedCitation" : "[46]", "plainTextFormattedCitation" : "[46]", "previouslyFormattedCitation" : "[46]" }, "properties" : { "noteIndex" : 0 }, "schema" : "https://github.com/citation-style-language/schema/raw/master/csl-citation.json" }</w:instrText>
+              <w:instrText>ADDIN CSL_CITATION { "citationItems" : [ { "id" : "ITEM-1", "itemData" : { "DOI" : "10.1016/j.gca.2005.06.031", "ISBN" : "0016-7037", "ISSN" : "00167037", "abstract" : "Sorption edges and isotherms for Eu(III) uptake on Ca-montmorillonite and Na-illite in 0.066 mol/L Ca(C1O\n                        4)\n                        2 and 0.1 mol/L NaC1O\n                        4 background electrolytes, respectively, were modelled using a quasi-mechanistic sorption model (the two site protolysis non electrostatic surface complexation and cation exchange (2SPNE SC/CE) model). For both clay minerals the Eu sorption edges could be quantitatively modelled in the pH range ???3 to ???10 using cation exchange reactions for Eu\n                        3+/Na\n                        + and Eu\n                        3+/Ca\n                        2+ and three surface complexation reactions on the strong sorption sites forming ???S\n                        S OEu\n                        2+, ???S\n                        SOEuOH\n                        + and ???S\n                        SOEu(OH)\n                        2\n                        o inner sphere complexes which appear successively with increasing pH. Time resolved laser fluorescence spectroscopy (TRLFS) measurements of Cm(III) loaded Ca-montmorillonite and Na-illite were available from Part 1 of this work. De-convolution of the normalised fluorescence spectra measured at different pH values indicated three distinct Cm surface complexes, Cm complexes 1, 2 and 3 for both clay minerals, in agreement with model predictions, but with different distribution functions for the individual species. Under the assumption that Eu and Cm exhibit essentially the same hydrolysis and sorption behaviour, the Eu surface complexation constants were used to predict surface species distribution functions for Cm under the same experimental conditions used in the TRLFS measurements. Comparison of modelled and experimentally deduced species distributions indicated that for both clay minerals peak heights and widths of the three peaks did not correspond particularly well. It is shown that the calculated species distribution functions are sensitive to the values of the hydrolysis constants used in the calculations, whereas modelling the sorption edge measurements by applying the 2SPNE SC/CE approach is much less sensitive. By modifying the values of the hydrolysis constants within their uncertainty range and re-modelling the sorption edges, considerably better correspondence between the modelled and TRLFS species distribution functions was found. In particular, peak positions, heights and widths for the mode\u2026", "author" : [ { "dropping-particle" : "", "family" : "Bradbury", "given" : "Mike H.", "non-dropping-particle" : "", "parse-names" : false, "suffix" : "" }, { "dropping-particle" : "", "family" : "Baeyens", "given" : "B.", "non-dropping-particle" : "", "parse-names" : false, "suffix" : "" }, { "dropping-particle" : "", "family" : "Geckeis", "given" : "H.", "non-dropping-particle" : "", "parse-names" : false, "suffix" : "" }, { "dropping-particle" : "", "family" : "Rabung", "given" : "Th", "non-dropping-particle" : "", "parse-names" : false, "suffix" : "" } ], "container-title" : "Geochimica et Cosmochimica Acta", "id" : "ITEM-1", "issue" : "23", "issued" : { "date-parts" : [ [ "2005" ] ] }, "page" : "5403-5412", "title" : "Sorption of Eu(III)/Cm(III) on Ca-montmorillonite and Na-illite. Part 2: Surface complexation modelling", "type" : "article-journal", "volume" : "69" }, "uris" : [ "http://www.mendeley.com/documents/?uuid=ac497f55-14cf-4f9d-986a-976768c3508b" ] } ], "mendeley" : { "formattedCitation" : "[40]", "plainTextFormattedCitation" : "[40]", "previouslyFormattedCitation" : "[40]" }, "properties" : { "noteIndex" : 0 }, "schema" : "https://github.com/citation-style-language/schema/raw/master/csl-citation.json" }</w:instrText>
             </w:r>
             <w:r>
               <w:rPr>
@@ -21639,7 +20024,7 @@
                 <w:rFonts w:ascii="Times New Roman" w:hAnsi="Times New Roman" w:cs="Times New Roman"/>
                 <w:noProof/>
               </w:rPr>
-              <w:t>[46]</w:t>
+              <w:t>[40]</w:t>
             </w:r>
             <w:r>
               <w:rPr>
@@ -21945,7 +20330,7 @@
               <w:rPr>
                 <w:rFonts w:ascii="Times New Roman" w:hAnsi="Times New Roman" w:cs="Times New Roman"/>
               </w:rPr>
-              <w:instrText>ADDIN CSL_CITATION { "citationItems" : [ { "id" : "ITEM-1", "itemData" : { "DOI" : "10.1016/j.jcis.2005.06.049", "ISSN" : "00219797", "PMID" : "16111692", "abstract" : "Understanding sorption processes is fundamental for the prediction of radionuclide migration in the surroundings of a deep geological disposal of high-level nuclear wastes. Pyrite (FeS2) is a mineral phase often present as inclusions in temperate soils. Moreover, it constitutes an indirect corrosion product of steel, a containment material that is candidate to confine radionuclides in deep geological disposals. The present study was thus initiated to determine the capacity of pyrite to immobilize Sr(II) and Eu(III). An air oxidized pyrite and a freshly acid-washed (non-oxidized) pyrite were used in background electrolytes of varying reducing-oxidizing ability (NaCl, NH 3OHCl, and NaClO4) to study the sorption of both cationic species. The sorptive capacity of pyrite appeared directly correlated to the oxidation of the surface. Non-oxidized pyrite had nearly no affinity for the studied cations whereas Sr(II) and Eu(III) species were significantly retained by oxidized pyrite surface. Using the surface complexation theory, sorption mechanisms were modeled with the Fiteql v3.2 and the Jchess 2.0 codes. Sorption of both Sr and Eu was well fitted, assuming hydroxylated species as the major surface species. This study demonstrates that not only the components of a barrier but also the redox conditions and speciations should be well characterized to predict transport of contaminants in the surrounding of a nuclear wastes disposal. ?? 2005 Elsevier Inc. All rights reserved.", "author" : [ { "dropping-particle" : "", "family" : "Naveau", "given" : "Aude", "non-dropping-particle" : "", "parse-names" : false, "suffix" : "" }, { "dropping-particle" : "", "family" : "Monteil-Rivera", "given" : "Fanny", "non-dropping-particle" : "", "parse-names" : false, "suffix" : "" }, { "dropping-particle" : "", "family" : "Dumonceau", "given" : "Jacques", "non-dropping-particle" : "", "parse-names" : false, "suffix" : "" }, { "dropping-particle" : "", "family" : "Catalette", "given" : "Hubert", "non-dropping-particle" : "", "parse-names" : false, "suffix" : "" }, { "dropping-particle" : "", "family" : "Simoni", "given" : "Eric", "non-dropping-particle" : "", "parse-names" : false, "suffix" : "" } ], "container-title" : "Journal of Colloid and Interface Science", "id" : "ITEM-1", "issue" : "1", "issued" : { "date-parts" : [ [ "2006" ] ] }, "page" : "27-35", "title" : "Sorption of Sr(II) and Eu(III) onto pyrite under different redox potential conditions", "type" : "article-journal", "volume" : "293" }, "uris" : [ "http://www.mendeley.com/documents/?uuid=b794b22d-a62e-4c73-98a8-cf4e8e47f919" ] } ], "mendeley" : { "formattedCitation" : "[29]", "plainTextFormattedCitation" : "[29]", "previouslyFormattedCitation" : "[29]" }, "properties" : { "noteIndex" : 0 }, "schema" : "https://github.com/citation-style-language/schema/raw/master/csl-citation.json" }</w:instrText>
+              <w:instrText>ADDIN CSL_CITATION { "citationItems" : [ { "id" : "ITEM-1", "itemData" : { "DOI" : "10.1016/j.jcis.2005.06.049", "ISSN" : "00219797", "PMID" : "16111692", "abstract" : "Understanding sorption processes is fundamental for the prediction of radionuclide migration in the surroundings of a deep geological disposal of high-level nuclear wastes. Pyrite (FeS2) is a mineral phase often present as inclusions in temperate soils. Moreover, it constitutes an indirect corrosion product of steel, a containment material that is candidate to confine radionuclides in deep geological disposals. The present study was thus initiated to determine the capacity of pyrite to immobilize Sr(II) and Eu(III). An air oxidized pyrite and a freshly acid-washed (non-oxidized) pyrite were used in background electrolytes of varying reducing-oxidizing ability (NaCl, NH 3OHCl, and NaClO4) to study the sorption of both cationic species. The sorptive capacity of pyrite appeared directly correlated to the oxidation of the surface. Non-oxidized pyrite had nearly no affinity for the studied cations whereas Sr(II) and Eu(III) species were significantly retained by oxidized pyrite surface. Using the surface complexation theory, sorption mechanisms were modeled with the Fiteql v3.2 and the Jchess 2.0 codes. Sorption of both Sr and Eu was well fitted, assuming hydroxylated species as the major surface species. This study demonstrates that not only the components of a barrier but also the redox conditions and speciations should be well characterized to predict transport of contaminants in the surrounding of a nuclear wastes disposal. ?? 2005 Elsevier Inc. All rights reserved.", "author" : [ { "dropping-particle" : "", "family" : "Naveau", "given" : "Aude", "non-dropping-particle" : "", "parse-names" : false, "suffix" : "" }, { "dropping-particle" : "", "family" : "Monteil-Rivera", "given" : "Fanny", "non-dropping-particle" : "", "parse-names" : false, "suffix" : "" }, { "dropping-particle" : "", "family" : "Dumonceau", "given" : "Jacques", "non-dropping-particle" : "", "parse-names" : false, "suffix" : "" }, { "dropping-particle" : "", "family" : "Catalette", "given" : "Hubert", "non-dropping-particle" : "", "parse-names" : false, "suffix" : "" }, { "dropping-particle" : "", "family" : "Simoni", "given" : "Eric", "non-dropping-particle" : "", "parse-names" : false, "suffix" : "" } ], "container-title" : "Journal of Colloid and Interface Science", "id" : "ITEM-1", "issue" : "1", "issued" : { "date-parts" : [ [ "2006" ] ] }, "page" : "27-35", "title" : "Sorption of Sr(II) and Eu(III) onto pyrite under different redox potential conditions", "type" : "article-journal", "volume" : "293" }, "uris" : [ "http://www.mendeley.com/documents/?uuid=b794b22d-a62e-4c73-98a8-cf4e8e47f919" ] } ], "mendeley" : { "formattedCitation" : "[23]", "plainTextFormattedCitation" : "[23]", "previouslyFormattedCitation" : "[23]" }, "properties" : { "noteIndex" : 0 }, "schema" : "https://github.com/citation-style-language/schema/raw/master/csl-citation.json" }</w:instrText>
             </w:r>
             <w:r>
               <w:rPr>
@@ -21958,7 +20343,7 @@
                 <w:rFonts w:ascii="Times New Roman" w:hAnsi="Times New Roman" w:cs="Times New Roman"/>
                 <w:noProof/>
               </w:rPr>
-              <w:t>[29]</w:t>
+              <w:t>[23]</w:t>
             </w:r>
             <w:r>
               <w:rPr>
@@ -21986,7 +20371,7 @@
               <w:rPr>
                 <w:rFonts w:ascii="Times New Roman" w:hAnsi="Times New Roman" w:cs="Times New Roman"/>
               </w:rPr>
-              <w:instrText>ADDIN CSL_CITATION { "citationItems" : [ { "id" : "ITEM-1", "itemData" : { "DOI" : "10.1016/j.jcis.2005.06.049", "ISSN" : "00219797", "PMID" : "16111692", "abstract" : "Understanding sorption processes is fundamental for the prediction of radionuclide migration in the surroundings of a deep geological disposal of high-level nuclear wastes. Pyrite (FeS2) is a mineral phase often present as inclusions in temperate soils. Moreover, it constitutes an indirect corrosion product of steel, a containment material that is candidate to confine radionuclides in deep geological disposals. The present study was thus initiated to determine the capacity of pyrite to immobilize Sr(II) and Eu(III). An air oxidized pyrite and a freshly acid-washed (non-oxidized) pyrite were used in background electrolytes of varying reducing-oxidizing ability (NaCl, NH 3OHCl, and NaClO4) to study the sorption of both cationic species. The sorptive capacity of pyrite appeared directly correlated to the oxidation of the surface. Non-oxidized pyrite had nearly no affinity for the studied cations whereas Sr(II) and Eu(III) species were significantly retained by oxidized pyrite surface. Using the surface complexation theory, sorption mechanisms were modeled with the Fiteql v3.2 and the Jchess 2.0 codes. Sorption of both Sr and Eu was well fitted, assuming hydroxylated species as the major surface species. This study demonstrates that not only the components of a barrier but also the redox conditions and speciations should be well characterized to predict transport of contaminants in the surrounding of a nuclear wastes disposal. ?? 2005 Elsevier Inc. All rights reserved.", "author" : [ { "dropping-particle" : "", "family" : "Naveau", "given" : "Aude", "non-dropping-particle" : "", "parse-names" : false, "suffix" : "" }, { "dropping-particle" : "", "family" : "Monteil-Rivera", "given" : "Fanny", "non-dropping-particle" : "", "parse-names" : false, "suffix" : "" }, { "dropping-particle" : "", "family" : "Dumonceau", "given" : "Jacques", "non-dropping-particle" : "", "parse-names" : false, "suffix" : "" }, { "dropping-particle" : "", "family" : "Catalette", "given" : "Hubert", "non-dropping-particle" : "", "parse-names" : false, "suffix" : "" }, { "dropping-particle" : "", "family" : "Simoni", "given" : "Eric", "non-dropping-particle" : "", "parse-names" : false, "suffix" : "" } ], "container-title" : "Journal of Colloid and Interface Science", "id" : "ITEM-1", "issue" : "1", "issued" : { "date-parts" : [ [ "2006" ] ] }, "page" : "27-35", "title" : "Sorption of Sr(II) and Eu(III) onto pyrite under different redox potential conditions", "type" : "article-journal", "volume" : "293" }, "uris" : [ "http://www.mendeley.com/documents/?uuid=b794b22d-a62e-4c73-98a8-cf4e8e47f919" ] } ], "mendeley" : { "formattedCitation" : "[29]", "plainTextFormattedCitation" : "[29]", "previouslyFormattedCitation" : "[29]" }, "properties" : { "noteIndex" : 0 }, "schema" : "https://github.com/citation-style-language/schema/raw/master/csl-citation.json" }</w:instrText>
+              <w:instrText>ADDIN CSL_CITATION { "citationItems" : [ { "id" : "ITEM-1", "itemData" : { "DOI" : "10.1016/j.jcis.2005.06.049", "ISSN" : "00219797", "PMID" : "16111692", "abstract" : "Understanding sorption processes is fundamental for the prediction of radionuclide migration in the surroundings of a deep geological disposal of high-level nuclear wastes. Pyrite (FeS2) is a mineral phase often present as inclusions in temperate soils. Moreover, it constitutes an indirect corrosion product of steel, a containment material that is candidate to confine radionuclides in deep geological disposals. The present study was thus initiated to determine the capacity of pyrite to immobilize Sr(II) and Eu(III). An air oxidized pyrite and a freshly acid-washed (non-oxidized) pyrite were used in background electrolytes of varying reducing-oxidizing ability (NaCl, NH 3OHCl, and NaClO4) to study the sorption of both cationic species. The sorptive capacity of pyrite appeared directly correlated to the oxidation of the surface. Non-oxidized pyrite had nearly no affinity for the studied cations whereas Sr(II) and Eu(III) species were significantly retained by oxidized pyrite surface. Using the surface complexation theory, sorption mechanisms were modeled with the Fiteql v3.2 and the Jchess 2.0 codes. Sorption of both Sr and Eu was well fitted, assuming hydroxylated species as the major surface species. This study demonstrates that not only the components of a barrier but also the redox conditions and speciations should be well characterized to predict transport of contaminants in the surrounding of a nuclear wastes disposal. ?? 2005 Elsevier Inc. All rights reserved.", "author" : [ { "dropping-particle" : "", "family" : "Naveau", "given" : "Aude", "non-dropping-particle" : "", "parse-names" : false, "suffix" : "" }, { "dropping-particle" : "", "family" : "Monteil-Rivera", "given" : "Fanny", "non-dropping-particle" : "", "parse-names" : false, "suffix" : "" }, { "dropping-particle" : "", "family" : "Dumonceau", "given" : "Jacques", "non-dropping-particle" : "", "parse-names" : false, "suffix" : "" }, { "dropping-particle" : "", "family" : "Catalette", "given" : "Hubert", "non-dropping-particle" : "", "parse-names" : false, "suffix" : "" }, { "dropping-particle" : "", "family" : "Simoni", "given" : "Eric", "non-dropping-particle" : "", "parse-names" : false, "suffix" : "" } ], "container-title" : "Journal of Colloid and Interface Science", "id" : "ITEM-1", "issue" : "1", "issued" : { "date-parts" : [ [ "2006" ] ] }, "page" : "27-35", "title" : "Sorption of Sr(II) and Eu(III) onto pyrite under different redox potential conditions", "type" : "article-journal", "volume" : "293" }, "uris" : [ "http://www.mendeley.com/documents/?uuid=b794b22d-a62e-4c73-98a8-cf4e8e47f919" ] } ], "mendeley" : { "formattedCitation" : "[23]", "plainTextFormattedCitation" : "[23]", "previouslyFormattedCitation" : "[23]" }, "properties" : { "noteIndex" : 0 }, "schema" : "https://github.com/citation-style-language/schema/raw/master/csl-citation.json" }</w:instrText>
             </w:r>
             <w:r>
               <w:rPr>
@@ -21999,7 +20384,7 @@
                 <w:rFonts w:ascii="Times New Roman" w:hAnsi="Times New Roman" w:cs="Times New Roman"/>
                 <w:noProof/>
               </w:rPr>
-              <w:t>[29]</w:t>
+              <w:t>[23]</w:t>
             </w:r>
             <w:r>
               <w:rPr>
@@ -22053,7 +20438,7 @@
           <w:u w:val="single"/>
         </w:rPr>
       </w:pPr>
-      <w:commentRangeStart w:id="38"/>
+      <w:commentRangeStart w:id="36"/>
       <w:r>
         <w:rPr>
           <w:rFonts w:ascii="Times New Roman" w:hAnsi="Times New Roman" w:cs="Times New Roman"/>
@@ -22068,12 +20453,12 @@
         </w:rPr>
         <w:t>Fitting of literature SCM reactions to experimental data</w:t>
       </w:r>
-      <w:commentRangeEnd w:id="38"/>
+      <w:commentRangeEnd w:id="36"/>
       <w:r>
         <w:rPr>
           <w:rStyle w:val="CommentReference"/>
         </w:rPr>
-        <w:commentReference w:id="38"/>
+        <w:commentReference w:id="36"/>
       </w:r>
     </w:p>
     <w:tbl>
@@ -22742,7 +21127,7 @@
               <w:rPr>
                 <w:rFonts w:ascii="Times New Roman" w:hAnsi="Times New Roman" w:cs="Times New Roman"/>
               </w:rPr>
-              <w:instrText>ADDIN CSL_CITATION { "citationItems" : [ { "id" : "ITEM-1", "itemData" : { "DOI" : "10.1016/j.gca.2014.10.008", "ISSN" : "0016-7037", "author" : [ { "dropping-particle" : "", "family" : "Sajih", "given" : "M.", "non-dropping-particle" : "", "parse-names" : false, "suffix" : "" }, { "dropping-particle" : "", "family" : "Bryan", "given" : "N.D. D", "non-dropping-particle" : "", "parse-names" : false, "suffix" : "" }, { "dropping-particle" : "", "family" : "Livens", "given" : "F.R. R", "non-dropping-particle" : "", "parse-names" : false, "suffix" : "" }, { "dropping-particle" : "", "family" : "Vaughan", "given" : "D.J. J", "non-dropping-particle" : "", "parse-names" : false, "suffix" : "" }, { "dropping-particle" : "", "family" : "Descostes", "given" : "M.", "non-dropping-particle" : "", "parse-names" : false, "suffix" : "" }, { "dropping-particle" : "", "family" : "Phrommavanh", "given" : "V.", "non-dropping-particle" : "", "parse-names" : false, "suffix" : "" }, { "dropping-particle" : "", "family" : "Nos", "given" : "J.", "non-dropping-particle" : "", "parse-names" : false, "suffix" : "" }, { "dropping-particle" : "", "family" : "Morris", "given" : "K.", "non-dropping-particle" : "", "parse-names" : false, "suffix" : "" } ], "container-title" : "Geochimica et Cosmochimica Acta", "id" : "ITEM-1", "issued" : { "date-parts" : [ [ "2014", "12" ] ] }, "page" : "150-163", "publisher" : "Elsevier Ltd", "title" : "Adsorption of radium and barium on goethite and ferrihydrite: A kinetic and surface complexation modelling study", "type" : "article-journal", "volume" : "146" }, "uris" : [ "http://www.mendeley.com/documents/?uuid=769c2bc2-3dc8-42fc-9bf1-f42bd5351186" ] } ], "mendeley" : { "formattedCitation" : "[37]", "plainTextFormattedCitation" : "[37]", "previouslyFormattedCitation" : "[37]" }, "properties" : { "noteIndex" : 0 }, "schema" : "https://github.com/citation-style-language/schema/raw/master/csl-citation.json" }</w:instrText>
+              <w:instrText>ADDIN CSL_CITATION { "citationItems" : [ { "id" : "ITEM-1", "itemData" : { "DOI" : "10.1016/j.gca.2014.10.008", "ISSN" : "0016-7037", "author" : [ { "dropping-particle" : "", "family" : "Sajih", "given" : "M.", "non-dropping-particle" : "", "parse-names" : false, "suffix" : "" }, { "dropping-particle" : "", "family" : "Bryan", "given" : "N.D. D", "non-dropping-particle" : "", "parse-names" : false, "suffix" : "" }, { "dropping-particle" : "", "family" : "Livens", "given" : "F.R. R", "non-dropping-particle" : "", "parse-names" : false, "suffix" : "" }, { "dropping-particle" : "", "family" : "Vaughan", "given" : "D.J. J", "non-dropping-particle" : "", "parse-names" : false, "suffix" : "" }, { "dropping-particle" : "", "family" : "Descostes", "given" : "M.", "non-dropping-particle" : "", "parse-names" : false, "suffix" : "" }, { "dropping-particle" : "", "family" : "Phrommavanh", "given" : "V.", "non-dropping-particle" : "", "parse-names" : false, "suffix" : "" }, { "dropping-particle" : "", "family" : "Nos", "given" : "J.", "non-dropping-particle" : "", "parse-names" : false, "suffix" : "" }, { "dropping-particle" : "", "family" : "Morris", "given" : "K.", "non-dropping-particle" : "", "parse-names" : false, "suffix" : "" } ], "container-title" : "Geochimica et Cosmochimica Acta", "id" : "ITEM-1", "issued" : { "date-parts" : [ [ "2014", "12" ] ] }, "page" : "150-163", "publisher" : "Elsevier Ltd", "title" : "Adsorption of radium and barium on goethite and ferrihydrite: A kinetic and surface complexation modelling study", "type" : "article-journal", "volume" : "146" }, "uris" : [ "http://www.mendeley.com/documents/?uuid=769c2bc2-3dc8-42fc-9bf1-f42bd5351186" ] } ], "mendeley" : { "formattedCitation" : "[28]", "plainTextFormattedCitation" : "[28]", "previouslyFormattedCitation" : "[28]" }, "properties" : { "noteIndex" : 0 }, "schema" : "https://github.com/citation-style-language/schema/raw/master/csl-citation.json" }</w:instrText>
             </w:r>
             <w:r>
               <w:rPr>
@@ -22755,7 +21140,7 @@
                 <w:rFonts w:ascii="Times New Roman" w:hAnsi="Times New Roman" w:cs="Times New Roman"/>
                 <w:noProof/>
               </w:rPr>
-              <w:t>[37]</w:t>
+              <w:t>[28]</w:t>
             </w:r>
             <w:r>
               <w:rPr>
@@ -22783,7 +21168,7 @@
               <w:rPr>
                 <w:rFonts w:ascii="Times New Roman" w:hAnsi="Times New Roman" w:cs="Times New Roman"/>
               </w:rPr>
-              <w:instrText>ADDIN CSL_CITATION { "citationItems" : [ { "id" : "ITEM-1", "itemData" : { "ISBN" : "0471637319", "author" : [ { "dropping-particle" : "", "family" : "Dzombak", "given" : "DA.", "non-dropping-particle" : "", "parse-names" : false, "suffix" : "" }, { "dropping-particle" : "", "family" : "Morel", "given" : "FMM.", "non-dropping-particle" : "", "parse-names" : false, "suffix" : "" } ], "id" : "ITEM-1", "issued" : { "date-parts" : [ [ "1990" ] ] }, "publisher" : "Wiley", "publisher-place" : "New York, NY", "title" : "Surface Complexation Modeling: Hydrous Ferric Oxide", "type" : "book" }, "uris" : [ "http://www.mendeley.com/documents/?uuid=a1a40670-7195-4e56-8172-1ff3cf0956d2" ] } ], "mendeley" : { "formattedCitation" : "[32]", "plainTextFormattedCitation" : "[32]", "previouslyFormattedCitation" : "[32]" }, "properties" : { "noteIndex" : 0 }, "schema" : "https://github.com/citation-style-language/schema/raw/master/csl-citation.json" }</w:instrText>
+              <w:instrText>ADDIN CSL_CITATION { "citationItems" : [ { "id" : "ITEM-1", "itemData" : { "ISBN" : "0471637319", "author" : [ { "dropping-particle" : "", "family" : "Dzombak", "given" : "DA.", "non-dropping-particle" : "", "parse-names" : false, "suffix" : "" }, { "dropping-particle" : "", "family" : "Morel", "given" : "FMM.", "non-dropping-particle" : "", "parse-names" : false, "suffix" : "" } ], "id" : "ITEM-1", "issued" : { "date-parts" : [ [ "1990" ] ] }, "publisher" : "Wiley", "publisher-place" : "New York, NY", "title" : "Surface Complexation Modeling: Hydrous Ferric Oxide", "type" : "book" }, "uris" : [ "http://www.mendeley.com/documents/?uuid=a1a40670-7195-4e56-8172-1ff3cf0956d2" ] } ], "mendeley" : { "formattedCitation" : "[24]", "plainTextFormattedCitation" : "[24]", "previouslyFormattedCitation" : "[24]" }, "properties" : { "noteIndex" : 0 }, "schema" : "https://github.com/citation-style-language/schema/raw/master/csl-citation.json" }</w:instrText>
             </w:r>
             <w:r>
               <w:rPr>
@@ -22796,7 +21181,7 @@
                 <w:rFonts w:ascii="Times New Roman" w:hAnsi="Times New Roman" w:cs="Times New Roman"/>
                 <w:noProof/>
               </w:rPr>
-              <w:t>[32]</w:t>
+              <w:t>[24]</w:t>
             </w:r>
             <w:r>
               <w:rPr>
@@ -22824,7 +21209,7 @@
               <w:rPr>
                 <w:rFonts w:ascii="Times New Roman" w:hAnsi="Times New Roman" w:cs="Times New Roman"/>
               </w:rPr>
-              <w:instrText>ADDIN CSL_CITATION { "citationItems" : [ { "id" : "ITEM-1", "itemData" : { "ISBN" : "0471637319", "author" : [ { "dropping-particle" : "", "family" : "Dzombak", "given" : "DA.", "non-dropping-particle" : "", "parse-names" : false, "suffix" : "" }, { "dropping-particle" : "", "family" : "Morel", "given" : "FMM.", "non-dropping-particle" : "", "parse-names" : false, "suffix" : "" } ], "id" : "ITEM-1", "issued" : { "date-parts" : [ [ "1990" ] ] }, "publisher" : "Wiley", "publisher-place" : "New York, NY", "title" : "Surface Complexation Modeling: Hydrous Ferric Oxide", "type" : "book" }, "uris" : [ "http://www.mendeley.com/documents/?uuid=a1a40670-7195-4e56-8172-1ff3cf0956d2" ] } ], "mendeley" : { "formattedCitation" : "[32]", "plainTextFormattedCitation" : "[32]", "previouslyFormattedCitation" : "[32]" }, "properties" : { "noteIndex" : 0 }, "schema" : "https://github.com/citation-style-language/schema/raw/master/csl-citation.json" }</w:instrText>
+              <w:instrText>ADDIN CSL_CITATION { "citationItems" : [ { "id" : "ITEM-1", "itemData" : { "ISBN" : "0471637319", "author" : [ { "dropping-particle" : "", "family" : "Dzombak", "given" : "DA.", "non-dropping-particle" : "", "parse-names" : false, "suffix" : "" }, { "dropping-particle" : "", "family" : "Morel", "given" : "FMM.", "non-dropping-particle" : "", "parse-names" : false, "suffix" : "" } ], "id" : "ITEM-1", "issued" : { "date-parts" : [ [ "1990" ] ] }, "publisher" : "Wiley", "publisher-place" : "New York, NY", "title" : "Surface Complexation Modeling: Hydrous Ferric Oxide", "type" : "book" }, "uris" : [ "http://www.mendeley.com/documents/?uuid=a1a40670-7195-4e56-8172-1ff3cf0956d2" ] } ], "mendeley" : { "formattedCitation" : "[24]", "plainTextFormattedCitation" : "[24]", "previouslyFormattedCitation" : "[24]" }, "properties" : { "noteIndex" : 0 }, "schema" : "https://github.com/citation-style-language/schema/raw/master/csl-citation.json" }</w:instrText>
             </w:r>
             <w:r>
               <w:rPr>
@@ -22837,7 +21222,7 @@
                 <w:rFonts w:ascii="Times New Roman" w:hAnsi="Times New Roman" w:cs="Times New Roman"/>
                 <w:noProof/>
               </w:rPr>
-              <w:t>[32]</w:t>
+              <w:t>[24]</w:t>
             </w:r>
             <w:r>
               <w:rPr>
@@ -23379,7 +21764,7 @@
               <w:rPr>
                 <w:rFonts w:ascii="Times New Roman" w:hAnsi="Times New Roman" w:cs="Times New Roman"/>
               </w:rPr>
-              <w:instrText>ADDIN CSL_CITATION { "citationItems" : [ { "id" : "ITEM-1", "itemData" : { "DOI" : "10.1016/j.gca.2006.01.006", "ISBN" : "0016-7037", "ISSN" : "00167037", "abstract" : "Despite the fact that the bulk compositions of most low temperature natural surface waters, groundwaters, and porewaters are heavily influenced by alkaline earths, an understanding of the development of proton surface charge in the presence of alkaline earth adsorption on the surfaces of minerals is lacking. In particular, models of speciation at the mineral-water interface in systems involving alkaline earths need to be established for a range of different minerals. In the present study, X-ray standing wave results for Sr2+ adsorption on rutile as a tetranuclear complex [Fenter, P., Cheng, L., Rihs, S., Machesky, M., Bedyzk, M.D., Sturchio, N.C., 2000. Electrical double-layer structure at the rutile-water interface as observed in situ with small-period X-ray standing waves. J. Colloid Interface Sci. 225, 154-165] are used as constraints for all the alkaline earths in surface complexation simulations of proton surface charge, metal adsorption, and electrokinetic experiments referring to wide ranges of pH, ionic strength, surface coverage, and type of oxide. The tetranuclear reaction{A formula is presented}predominates for the large cations Sr2+ and Ba2+ (and presumably Ra2+), consistent with X-ray results. In contrast, the mononuclear reaction{A formula is presented}predominates for the much smaller Mg2+ (and presumably Be2+), with minor amounts of the tetranuclear reaction. Both reaction types appear to be important for the intermediate size Ca2+. For all the alkaline earths on all oxides, the proportions of the different reaction types vary systematically as a function of pH, ionic strength, and surface coverage. The application of Born solvation and crystal-chemical theory enables estimation of the equilibrium constants of adsorption of all the alkaline earths on all oxides. On high dielectric constant solids (rutile, magnetite, manganese dioxide), where the solvation contribution is negligable, ion adsorption correlates with crystal radius: the equilibrium constants increase in the sequence Be2+ &lt; Mg2+ &lt; Ca2+ &lt; Sr2+ &lt; Ba2+ &lt; Ra2+. On low dielectric constant solids (hematite, gibbsite,and silicas), the solvation contribution opposing adsorption is largest for ions with the smallest hydrated radii: the equilibrium constants increase in the sequence Ra2+ &lt; Ba2+ &lt; Sr2+ &lt; Ca2+ &lt; Mg2+ &lt; Be2+. These predicted sequences are consistent with adsorption affinities in the literature. In combination with previously published results, the present study enables th\u2026", "author" : [ { "dropping-particle" : "", "family" : "Sverjensky", "given" : "Dimitri A.", "non-dropping-particle" : "", "parse-names" : false, "suffix" : "" } ], "container-title" : "Geochimica et Cosmochimica Acta", "id" : "ITEM-1", "issue" : "10", "issued" : { "date-parts" : [ [ "2006" ] ] }, "page" : "2427-2453", "title" : "Prediction of the speciation of alkaline earths adsorbed on mineral surfaces in salt solutions", "type" : "article-journal", "volume" : "70" }, "uris" : [ "http://www.mendeley.com/documents/?uuid=95901e33-067b-4748-8f30-d87675edc102" ] } ], "mendeley" : { "formattedCitation" : "[34]", "plainTextFormattedCitation" : "[34]", "previouslyFormattedCitation" : "[34]" }, "properties" : { "noteIndex" : 0 }, "schema" : "https://github.com/citation-style-language/schema/raw/master/csl-citation.json" }</w:instrText>
+              <w:instrText>ADDIN CSL_CITATION { "citationItems" : [ { "id" : "ITEM-1", "itemData" : { "DOI" : "10.1016/j.gca.2006.01.006", "ISBN" : "0016-7037", "ISSN" : "00167037", "abstract" : "Despite the fact that the bulk compositions of most low temperature natural surface waters, groundwaters, and porewaters are heavily influenced by alkaline earths, an understanding of the development of proton surface charge in the presence of alkaline earth adsorption on the surfaces of minerals is lacking. In particular, models of speciation at the mineral-water interface in systems involving alkaline earths need to be established for a range of different minerals. In the present study, X-ray standing wave results for Sr2+ adsorption on rutile as a tetranuclear complex [Fenter, P., Cheng, L., Rihs, S., Machesky, M., Bedyzk, M.D., Sturchio, N.C., 2000. Electrical double-layer structure at the rutile-water interface as observed in situ with small-period X-ray standing waves. J. Colloid Interface Sci. 225, 154-165] are used as constraints for all the alkaline earths in surface complexation simulations of proton surface charge, metal adsorption, and electrokinetic experiments referring to wide ranges of pH, ionic strength, surface coverage, and type of oxide. The tetranuclear reaction{A formula is presented}predominates for the large cations Sr2+ and Ba2+ (and presumably Ra2+), consistent with X-ray results. In contrast, the mononuclear reaction{A formula is presented}predominates for the much smaller Mg2+ (and presumably Be2+), with minor amounts of the tetranuclear reaction. Both reaction types appear to be important for the intermediate size Ca2+. For all the alkaline earths on all oxides, the proportions of the different reaction types vary systematically as a function of pH, ionic strength, and surface coverage. The application of Born solvation and crystal-chemical theory enables estimation of the equilibrium constants of adsorption of all the alkaline earths on all oxides. On high dielectric constant solids (rutile, magnetite, manganese dioxide), where the solvation contribution is negligable, ion adsorption correlates with crystal radius: the equilibrium constants increase in the sequence Be2+ &lt; Mg2+ &lt; Ca2+ &lt; Sr2+ &lt; Ba2+ &lt; Ra2+. On low dielectric constant solids (hematite, gibbsite,and silicas), the solvation contribution opposing adsorption is largest for ions with the smallest hydrated radii: the equilibrium constants increase in the sequence Ra2+ &lt; Ba2+ &lt; Sr2+ &lt; Ca2+ &lt; Mg2+ &lt; Be2+. These predicted sequences are consistent with adsorption affinities in the literature. In combination with previously published results, the present study enables th\u2026", "author" : [ { "dropping-particle" : "", "family" : "Sverjensky", "given" : "Dimitri A.", "non-dropping-particle" : "", "parse-names" : false, "suffix" : "" } ], "container-title" : "Geochimica et Cosmochimica Acta", "id" : "ITEM-1", "issue" : "10", "issued" : { "date-parts" : [ [ "2006" ] ] }, "page" : "2427-2453", "title" : "Prediction of the speciation of alkaline earths adsorbed on mineral surfaces in salt solutions", "type" : "article-journal", "volume" : "70" }, "uris" : [ "http://www.mendeley.com/documents/?uuid=95901e33-067b-4748-8f30-d87675edc102" ] } ], "mendeley" : { "formattedCitation" : "[25]", "plainTextFormattedCitation" : "[25]", "previouslyFormattedCitation" : "[25]" }, "properties" : { "noteIndex" : 0 }, "schema" : "https://github.com/citation-style-language/schema/raw/master/csl-citation.json" }</w:instrText>
             </w:r>
             <w:r>
               <w:rPr>
@@ -23392,7 +21777,7 @@
                 <w:rFonts w:ascii="Times New Roman" w:hAnsi="Times New Roman" w:cs="Times New Roman"/>
                 <w:noProof/>
               </w:rPr>
-              <w:t>[34]</w:t>
+              <w:t>[25]</w:t>
             </w:r>
             <w:r>
               <w:rPr>
@@ -23420,7 +21805,7 @@
               <w:rPr>
                 <w:rFonts w:ascii="Times New Roman" w:hAnsi="Times New Roman" w:cs="Times New Roman"/>
               </w:rPr>
-              <w:instrText>ADDIN CSL_CITATION { "citationItems" : [ { "id" : "ITEM-1", "itemData" : { "DOI" : "10.1016/j.gca.2006.01.006", "ISBN" : "0016-7037", "ISSN" : "00167037", "abstract" : "Despite the fact that the bulk compositions of most low temperature natural surface waters, groundwaters, and porewaters are heavily influenced by alkaline earths, an understanding of the development of proton surface charge in the presence of alkaline earth adsorption on the surfaces of minerals is lacking. In particular, models of speciation at the mineral-water interface in systems involving alkaline earths need to be established for a range of different minerals. In the present study, X-ray standing wave results for Sr2+ adsorption on rutile as a tetranuclear complex [Fenter, P., Cheng, L., Rihs, S., Machesky, M., Bedyzk, M.D., Sturchio, N.C., 2000. Electrical double-layer structure at the rutile-water interface as observed in situ with small-period X-ray standing waves. J. Colloid Interface Sci. 225, 154-165] are used as constraints for all the alkaline earths in surface complexation simulations of proton surface charge, metal adsorption, and electrokinetic experiments referring to wide ranges of pH, ionic strength, surface coverage, and type of oxide. The tetranuclear reaction{A formula is presented}predominates for the large cations Sr2+ and Ba2+ (and presumably Ra2+), consistent with X-ray results. In contrast, the mononuclear reaction{A formula is presented}predominates for the much smaller Mg2+ (and presumably Be2+), with minor amounts of the tetranuclear reaction. Both reaction types appear to be important for the intermediate size Ca2+. For all the alkaline earths on all oxides, the proportions of the different reaction types vary systematically as a function of pH, ionic strength, and surface coverage. The application of Born solvation and crystal-chemical theory enables estimation of the equilibrium constants of adsorption of all the alkaline earths on all oxides. On high dielectric constant solids (rutile, magnetite, manganese dioxide), where the solvation contribution is negligable, ion adsorption correlates with crystal radius: the equilibrium constants increase in the sequence Be2+ &lt; Mg2+ &lt; Ca2+ &lt; Sr2+ &lt; Ba2+ &lt; Ra2+. On low dielectric constant solids (hematite, gibbsite,and silicas), the solvation contribution opposing adsorption is largest for ions with the smallest hydrated radii: the equilibrium constants increase in the sequence Ra2+ &lt; Ba2+ &lt; Sr2+ &lt; Ca2+ &lt; Mg2+ &lt; Be2+. These predicted sequences are consistent with adsorption affinities in the literature. In combination with previously published results, the present study enables th\u2026", "author" : [ { "dropping-particle" : "", "family" : "Sverjensky", "given" : "Dimitri A.", "non-dropping-particle" : "", "parse-names" : false, "suffix" : "" } ], "container-title" : "Geochimica et Cosmochimica Acta", "id" : "ITEM-1", "issue" : "10", "issued" : { "date-parts" : [ [ "2006" ] ] }, "page" : "2427-2453", "title" : "Prediction of the speciation of alkaline earths adsorbed on mineral surfaces in salt solutions", "type" : "article-journal", "volume" : "70" }, "uris" : [ "http://www.mendeley.com/documents/?uuid=95901e33-067b-4748-8f30-d87675edc102" ] } ], "mendeley" : { "formattedCitation" : "[34]", "plainTextFormattedCitation" : "[34]", "previouslyFormattedCitation" : "[34]" }, "properties" : { "noteIndex" : 0 }, "schema" : "https://github.com/citation-style-language/schema/raw/master/csl-citation.json" }</w:instrText>
+              <w:instrText>ADDIN CSL_CITATION { "citationItems" : [ { "id" : "ITEM-1", "itemData" : { "DOI" : "10.1016/j.gca.2006.01.006", "ISBN" : "0016-7037", "ISSN" : "00167037", "abstract" : "Despite the fact that the bulk compositions of most low temperature natural surface waters, groundwaters, and porewaters are heavily influenced by alkaline earths, an understanding of the development of proton surface charge in the presence of alkaline earth adsorption on the surfaces of minerals is lacking. In particular, models of speciation at the mineral-water interface in systems involving alkaline earths need to be established for a range of different minerals. In the present study, X-ray standing wave results for Sr2+ adsorption on rutile as a tetranuclear complex [Fenter, P., Cheng, L., Rihs, S., Machesky, M., Bedyzk, M.D., Sturchio, N.C., 2000. Electrical double-layer structure at the rutile-water interface as observed in situ with small-period X-ray standing waves. J. Colloid Interface Sci. 225, 154-165] are used as constraints for all the alkaline earths in surface complexation simulations of proton surface charge, metal adsorption, and electrokinetic experiments referring to wide ranges of pH, ionic strength, surface coverage, and type of oxide. The tetranuclear reaction{A formula is presented}predominates for the large cations Sr2+ and Ba2+ (and presumably Ra2+), consistent with X-ray results. In contrast, the mononuclear reaction{A formula is presented}predominates for the much smaller Mg2+ (and presumably Be2+), with minor amounts of the tetranuclear reaction. Both reaction types appear to be important for the intermediate size Ca2+. For all the alkaline earths on all oxides, the proportions of the different reaction types vary systematically as a function of pH, ionic strength, and surface coverage. The application of Born solvation and crystal-chemical theory enables estimation of the equilibrium constants of adsorption of all the alkaline earths on all oxides. On high dielectric constant solids (rutile, magnetite, manganese dioxide), where the solvation contribution is negligable, ion adsorption correlates with crystal radius: the equilibrium constants increase in the sequence Be2+ &lt; Mg2+ &lt; Ca2+ &lt; Sr2+ &lt; Ba2+ &lt; Ra2+. On low dielectric constant solids (hematite, gibbsite,and silicas), the solvation contribution opposing adsorption is largest for ions with the smallest hydrated radii: the equilibrium constants increase in the sequence Ra2+ &lt; Ba2+ &lt; Sr2+ &lt; Ca2+ &lt; Mg2+ &lt; Be2+. These predicted sequences are consistent with adsorption affinities in the literature. In combination with previously published results, the present study enables th\u2026", "author" : [ { "dropping-particle" : "", "family" : "Sverjensky", "given" : "Dimitri A.", "non-dropping-particle" : "", "parse-names" : false, "suffix" : "" } ], "container-title" : "Geochimica et Cosmochimica Acta", "id" : "ITEM-1", "issue" : "10", "issued" : { "date-parts" : [ [ "2006" ] ] }, "page" : "2427-2453", "title" : "Prediction of the speciation of alkaline earths adsorbed on mineral surfaces in salt solutions", "type" : "article-journal", "volume" : "70" }, "uris" : [ "http://www.mendeley.com/documents/?uuid=95901e33-067b-4748-8f30-d87675edc102" ] } ], "mendeley" : { "formattedCitation" : "[25]", "plainTextFormattedCitation" : "[25]", "previouslyFormattedCitation" : "[25]" }, "properties" : { "noteIndex" : 0 }, "schema" : "https://github.com/citation-style-language/schema/raw/master/csl-citation.json" }</w:instrText>
             </w:r>
             <w:r>
               <w:rPr>
@@ -23433,7 +21818,7 @@
                 <w:rFonts w:ascii="Times New Roman" w:hAnsi="Times New Roman" w:cs="Times New Roman"/>
                 <w:noProof/>
               </w:rPr>
-              <w:t>[34]</w:t>
+              <w:t>[25]</w:t>
             </w:r>
             <w:r>
               <w:rPr>
@@ -23461,7 +21846,7 @@
               <w:rPr>
                 <w:rFonts w:ascii="Times New Roman" w:hAnsi="Times New Roman" w:cs="Times New Roman"/>
               </w:rPr>
-              <w:instrText>ADDIN CSL_CITATION { "citationItems" : [ { "id" : "ITEM-1", "itemData" : { "DOI" : "10.1016/j.gca.2006.01.006", "ISBN" : "0016-7037", "ISSN" : "00167037", "abstract" : "Despite the fact that the bulk compositions of most low temperature natural surface waters, groundwaters, and porewaters are heavily influenced by alkaline earths, an understanding of the development of proton surface charge in the presence of alkaline earth adsorption on the surfaces of minerals is lacking. In particular, models of speciation at the mineral-water interface in systems involving alkaline earths need to be established for a range of different minerals. In the present study, X-ray standing wave results for Sr2+ adsorption on rutile as a tetranuclear complex [Fenter, P., Cheng, L., Rihs, S., Machesky, M., Bedyzk, M.D., Sturchio, N.C., 2000. Electrical double-layer structure at the rutile-water interface as observed in situ with small-period X-ray standing waves. J. Colloid Interface Sci. 225, 154-165] are used as constraints for all the alkaline earths in surface complexation simulations of proton surface charge, metal adsorption, and electrokinetic experiments referring to wide ranges of pH, ionic strength, surface coverage, and type of oxide. The tetranuclear reaction{A formula is presented}predominates for the large cations Sr2+ and Ba2+ (and presumably Ra2+), consistent with X-ray results. In contrast, the mononuclear reaction{A formula is presented}predominates for the much smaller Mg2+ (and presumably Be2+), with minor amounts of the tetranuclear reaction. Both reaction types appear to be important for the intermediate size Ca2+. For all the alkaline earths on all oxides, the proportions of the different reaction types vary systematically as a function of pH, ionic strength, and surface coverage. The application of Born solvation and crystal-chemical theory enables estimation of the equilibrium constants of adsorption of all the alkaline earths on all oxides. On high dielectric constant solids (rutile, magnetite, manganese dioxide), where the solvation contribution is negligable, ion adsorption correlates with crystal radius: the equilibrium constants increase in the sequence Be2+ &lt; Mg2+ &lt; Ca2+ &lt; Sr2+ &lt; Ba2+ &lt; Ra2+. On low dielectric constant solids (hematite, gibbsite,and silicas), the solvation contribution opposing adsorption is largest for ions with the smallest hydrated radii: the equilibrium constants increase in the sequence Ra2+ &lt; Ba2+ &lt; Sr2+ &lt; Ca2+ &lt; Mg2+ &lt; Be2+. These predicted sequences are consistent with adsorption affinities in the literature. In combination with previously published results, the present study enables th\u2026", "author" : [ { "dropping-particle" : "", "family" : "Sverjensky", "given" : "Dimitri A.", "non-dropping-particle" : "", "parse-names" : false, "suffix" : "" } ], "container-title" : "Geochimica et Cosmochimica Acta", "id" : "ITEM-1", "issue" : "10", "issued" : { "date-parts" : [ [ "2006" ] ] }, "page" : "2427-2453", "title" : "Prediction of the speciation of alkaline earths adsorbed on mineral surfaces in salt solutions", "type" : "article-journal", "volume" : "70" }, "uris" : [ "http://www.mendeley.com/documents/?uuid=95901e33-067b-4748-8f30-d87675edc102" ] } ], "mendeley" : { "formattedCitation" : "[34]", "plainTextFormattedCitation" : "[34]", "previouslyFormattedCitation" : "[34]" }, "properties" : { "noteIndex" : 0 }, "schema" : "https://github.com/citation-style-language/schema/raw/master/csl-citation.json" }</w:instrText>
+              <w:instrText>ADDIN CSL_CITATION { "citationItems" : [ { "id" : "ITEM-1", "itemData" : { "DOI" : "10.1016/j.gca.2006.01.006", "ISBN" : "0016-7037", "ISSN" : "00167037", "abstract" : "Despite the fact that the bulk compositions of most low temperature natural surface waters, groundwaters, and porewaters are heavily influenced by alkaline earths, an understanding of the development of proton surface charge in the presence of alkaline earth adsorption on the surfaces of minerals is lacking. In particular, models of speciation at the mineral-water interface in systems involving alkaline earths need to be established for a range of different minerals. In the present study, X-ray standing wave results for Sr2+ adsorption on rutile as a tetranuclear complex [Fenter, P., Cheng, L., Rihs, S., Machesky, M., Bedyzk, M.D., Sturchio, N.C., 2000. Electrical double-layer structure at the rutile-water interface as observed in situ with small-period X-ray standing waves. J. Colloid Interface Sci. 225, 154-165] are used as constraints for all the alkaline earths in surface complexation simulations of proton surface charge, metal adsorption, and electrokinetic experiments referring to wide ranges of pH, ionic strength, surface coverage, and type of oxide. The tetranuclear reaction{A formula is presented}predominates for the large cations Sr2+ and Ba2+ (and presumably Ra2+), consistent with X-ray results. In contrast, the mononuclear reaction{A formula is presented}predominates for the much smaller Mg2+ (and presumably Be2+), with minor amounts of the tetranuclear reaction. Both reaction types appear to be important for the intermediate size Ca2+. For all the alkaline earths on all oxides, the proportions of the different reaction types vary systematically as a function of pH, ionic strength, and surface coverage. The application of Born solvation and crystal-chemical theory enables estimation of the equilibrium constants of adsorption of all the alkaline earths on all oxides. On high dielectric constant solids (rutile, magnetite, manganese dioxide), where the solvation contribution is negligable, ion adsorption correlates with crystal radius: the equilibrium constants increase in the sequence Be2+ &lt; Mg2+ &lt; Ca2+ &lt; Sr2+ &lt; Ba2+ &lt; Ra2+. On low dielectric constant solids (hematite, gibbsite,and silicas), the solvation contribution opposing adsorption is largest for ions with the smallest hydrated radii: the equilibrium constants increase in the sequence Ra2+ &lt; Ba2+ &lt; Sr2+ &lt; Ca2+ &lt; Mg2+ &lt; Be2+. These predicted sequences are consistent with adsorption affinities in the literature. In combination with previously published results, the present study enables th\u2026", "author" : [ { "dropping-particle" : "", "family" : "Sverjensky", "given" : "Dimitri A.", "non-dropping-particle" : "", "parse-names" : false, "suffix" : "" } ], "container-title" : "Geochimica et Cosmochimica Acta", "id" : "ITEM-1", "issue" : "10", "issued" : { "date-parts" : [ [ "2006" ] ] }, "page" : "2427-2453", "title" : "Prediction of the speciation of alkaline earths adsorbed on mineral surfaces in salt solutions", "type" : "article-journal", "volume" : "70" }, "uris" : [ "http://www.mendeley.com/documents/?uuid=95901e33-067b-4748-8f30-d87675edc102" ] } ], "mendeley" : { "formattedCitation" : "[25]", "plainTextFormattedCitation" : "[25]", "previouslyFormattedCitation" : "[25]" }, "properties" : { "noteIndex" : 0 }, "schema" : "https://github.com/citation-style-language/schema/raw/master/csl-citation.json" }</w:instrText>
             </w:r>
             <w:r>
               <w:rPr>
@@ -23474,7 +21859,7 @@
                 <w:rFonts w:ascii="Times New Roman" w:hAnsi="Times New Roman" w:cs="Times New Roman"/>
                 <w:noProof/>
               </w:rPr>
-              <w:t>[34]</w:t>
+              <w:t>[25]</w:t>
             </w:r>
             <w:r>
               <w:rPr>
@@ -24439,7 +22824,7 @@
               <w:rPr>
                 <w:rFonts w:ascii="Times New Roman" w:hAnsi="Times New Roman" w:cs="Times New Roman"/>
               </w:rPr>
-              <w:instrText>ADDIN CSL_CITATION { "citationItems" : [ { "id" : "ITEM-1", "itemData" : { "DOI" : "10.1016/j.gca.2005.06.031", "ISBN" : "0016-7037", "ISSN" : "00167037", "abstract" : "Sorption edges and isotherms for Eu(III) uptake on Ca-montmorillonite and Na-illite in 0.066 mol/L Ca(C1O\n                        4)\n                        2 and 0.1 mol/L NaC1O\n                        4 background electrolytes, respectively, were modelled using a quasi-mechanistic sorption model (the two site protolysis non electrostatic surface complexation and cation exchange (2SPNE SC/CE) model). For both clay minerals the Eu sorption edges could be quantitatively modelled in the pH range ???3 to ???10 using cation exchange reactions for Eu\n                        3+/Na\n                        + and Eu\n                        3+/Ca\n                        2+ and three surface complexation reactions on the strong sorption sites forming ???S\n                        S OEu\n                        2+, ???S\n                        SOEuOH\n                        + and ???S\n                        SOEu(OH)\n                        2\n                        o inner sphere complexes which appear successively with increasing pH. Time resolved laser fluorescence spectroscopy (TRLFS) measurements of Cm(III) loaded Ca-montmorillonite and Na-illite were available from Part 1 of this work. De-convolution of the normalised fluorescence spectra measured at different pH values indicated three distinct Cm surface complexes, Cm complexes 1, 2 and 3 for both clay minerals, in agreement with model predictions, but with different distribution functions for the individual species. Under the assumption that Eu and Cm exhibit essentially the same hydrolysis and sorption behaviour, the Eu surface complexation constants were used to predict surface species distribution functions for Cm under the same experimental conditions used in the TRLFS measurements. Comparison of modelled and experimentally deduced species distributions indicated that for both clay minerals peak heights and widths of the three peaks did not correspond particularly well. It is shown that the calculated species distribution functions are sensitive to the values of the hydrolysis constants used in the calculations, whereas modelling the sorption edge measurements by applying the 2SPNE SC/CE approach is much less sensitive. By modifying the values of the hydrolysis constants within their uncertainty range and re-modelling the sorption edges, considerably better correspondence between the modelled and TRLFS species distribution functions was found. In particular, peak positions, heights and widths for the mode\u2026", "author" : [ { "dropping-particle" : "", "family" : "Bradbury", "given" : "Mike H.", "non-dropping-particle" : "", "parse-names" : false, "suffix" : "" }, { "dropping-particle" : "", "family" : "Baeyens", "given" : "B.", "non-dropping-particle" : "", "parse-names" : false, "suffix" : "" }, { "dropping-particle" : "", "family" : "Geckeis", "given" : "H.", "non-dropping-particle" : "", "parse-names" : false, "suffix" : "" }, { "dropping-particle" : "", "family" : "Rabung", "given" : "Th", "non-dropping-particle" : "", "parse-names" : false, "suffix" : "" } ], "container-title" : "Geochimica et Cosmochimica Acta", "id" : "ITEM-1", "issue" : "23", "issued" : { "date-parts" : [ [ "2005" ] ] }, "page" : "5403-5412", "title" : "Sorption of Eu(III)/Cm(III) on Ca-montmorillonite and Na-illite. Part 2: Surface complexation modelling", "type" : "article-journal", "volume" : "69" }, "uris" : [ "http://www.mendeley.com/documents/?uuid=ac497f55-14cf-4f9d-986a-976768c3508b" ] } ], "mendeley" : { "formattedCitation" : "[46]", "plainTextFormattedCitation" : "[46]", "previouslyFormattedCitation" : "[46]" }, "properties" : { "noteIndex" : 0 }, "schema" : "https://github.com/citation-style-language/schema/raw/master/csl-citation.json" }</w:instrText>
+              <w:instrText>ADDIN CSL_CITATION { "citationItems" : [ { "id" : "ITEM-1", "itemData" : { "DOI" : "10.1016/j.gca.2005.06.031", "ISBN" : "0016-7037", "ISSN" : "00167037", "abstract" : "Sorption edges and isotherms for Eu(III) uptake on Ca-montmorillonite and Na-illite in 0.066 mol/L Ca(C1O\n                        4)\n                        2 and 0.1 mol/L NaC1O\n                        4 background electrolytes, respectively, were modelled using a quasi-mechanistic sorption model (the two site protolysis non electrostatic surface complexation and cation exchange (2SPNE SC/CE) model). For both clay minerals the Eu sorption edges could be quantitatively modelled in the pH range ???3 to ???10 using cation exchange reactions for Eu\n                        3+/Na\n                        + and Eu\n                        3+/Ca\n                        2+ and three surface complexation reactions on the strong sorption sites forming ???S\n                        S OEu\n                        2+, ???S\n                        SOEuOH\n                        + and ???S\n                        SOEu(OH)\n                        2\n                        o inner sphere complexes which appear successively with increasing pH. Time resolved laser fluorescence spectroscopy (TRLFS) measurements of Cm(III) loaded Ca-montmorillonite and Na-illite were available from Part 1 of this work. De-convolution of the normalised fluorescence spectra measured at different pH values indicated three distinct Cm surface complexes, Cm complexes 1, 2 and 3 for both clay minerals, in agreement with model predictions, but with different distribution functions for the individual species. Under the assumption that Eu and Cm exhibit essentially the same hydrolysis and sorption behaviour, the Eu surface complexation constants were used to predict surface species distribution functions for Cm under the same experimental conditions used in the TRLFS measurements. Comparison of modelled and experimentally deduced species distributions indicated that for both clay minerals peak heights and widths of the three peaks did not correspond particularly well. It is shown that the calculated species distribution functions are sensitive to the values of the hydrolysis constants used in the calculations, whereas modelling the sorption edge measurements by applying the 2SPNE SC/CE approach is much less sensitive. By modifying the values of the hydrolysis constants within their uncertainty range and re-modelling the sorption edges, considerably better correspondence between the modelled and TRLFS species distribution functions was found. In particular, peak positions, heights and widths for the mode\u2026", "author" : [ { "dropping-particle" : "", "family" : "Bradbury", "given" : "Mike H.", "non-dropping-particle" : "", "parse-names" : false, "suffix" : "" }, { "dropping-particle" : "", "family" : "Baeyens", "given" : "B.", "non-dropping-particle" : "", "parse-names" : false, "suffix" : "" }, { "dropping-particle" : "", "family" : "Geckeis", "given" : "H.", "non-dropping-particle" : "", "parse-names" : false, "suffix" : "" }, { "dropping-particle" : "", "family" : "Rabung", "given" : "Th", "non-dropping-particle" : "", "parse-names" : false, "suffix" : "" } ], "container-title" : "Geochimica et Cosmochimica Acta", "id" : "ITEM-1", "issue" : "23", "issued" : { "date-parts" : [ [ "2005" ] ] }, "page" : "5403-5412", "title" : "Sorption of Eu(III)/Cm(III) on Ca-montmorillonite and Na-illite. Part 2: Surface complexation modelling", "type" : "article-journal", "volume" : "69" }, "uris" : [ "http://www.mendeley.com/documents/?uuid=ac497f55-14cf-4f9d-986a-976768c3508b" ] } ], "mendeley" : { "formattedCitation" : "[40]", "plainTextFormattedCitation" : "[40]", "previouslyFormattedCitation" : "[40]" }, "properties" : { "noteIndex" : 0 }, "schema" : "https://github.com/citation-style-language/schema/raw/master/csl-citation.json" }</w:instrText>
             </w:r>
             <w:r>
               <w:rPr>
@@ -24452,7 +22837,7 @@
                 <w:rFonts w:ascii="Times New Roman" w:hAnsi="Times New Roman" w:cs="Times New Roman"/>
                 <w:noProof/>
               </w:rPr>
-              <w:t>[46]</w:t>
+              <w:t>[40]</w:t>
             </w:r>
             <w:r>
               <w:rPr>
@@ -24480,7 +22865,7 @@
               <w:rPr>
                 <w:rFonts w:ascii="Times New Roman" w:hAnsi="Times New Roman" w:cs="Times New Roman"/>
               </w:rPr>
-              <w:instrText>ADDIN CSL_CITATION { "citationItems" : [ { "id" : "ITEM-1", "itemData" : { "DOI" : "10.1016/j.gca.2005.06.031", "ISBN" : "0016-7037", "ISSN" : "00167037", "abstract" : "Sorption edges and isotherms for Eu(III) uptake on Ca-montmorillonite and Na-illite in 0.066 mol/L Ca(C1O\n                        4)\n                        2 and 0.1 mol/L NaC1O\n                        4 background electrolytes, respectively, were modelled using a quasi-mechanistic sorption model (the two site protolysis non electrostatic surface complexation and cation exchange (2SPNE SC/CE) model). For both clay minerals the Eu sorption edges could be quantitatively modelled in the pH range ???3 to ???10 using cation exchange reactions for Eu\n                        3+/Na\n                        + and Eu\n                        3+/Ca\n                        2+ and three surface complexation reactions on the strong sorption sites forming ???S\n                        S OEu\n                        2+, ???S\n                        SOEuOH\n                        + and ???S\n                        SOEu(OH)\n                        2\n                        o inner sphere complexes which appear successively with increasing pH. Time resolved laser fluorescence spectroscopy (TRLFS) measurements of Cm(III) loaded Ca-montmorillonite and Na-illite were available from Part 1 of this work. De-convolution of the normalised fluorescence spectra measured at different pH values indicated three distinct Cm surface complexes, Cm complexes 1, 2 and 3 for both clay minerals, in agreement with model predictions, but with different distribution functions for the individual species. Under the assumption that Eu and Cm exhibit essentially the same hydrolysis and sorption behaviour, the Eu surface complexation constants were used to predict surface species distribution functions for Cm under the same experimental conditions used in the TRLFS measurements. Comparison of modelled and experimentally deduced species distributions indicated that for both clay minerals peak heights and widths of the three peaks did not correspond particularly well. It is shown that the calculated species distribution functions are sensitive to the values of the hydrolysis constants used in the calculations, whereas modelling the sorption edge measurements by applying the 2SPNE SC/CE approach is much less sensitive. By modifying the values of the hydrolysis constants within their uncertainty range and re-modelling the sorption edges, considerably better correspondence between the modelled and TRLFS species distribution functions was found. In particular, peak positions, heights and widths for the mode\u2026", "author" : [ { "dropping-particle" : "", "family" : "Bradbury", "given" : "Mike H.", "non-dropping-particle" : "", "parse-names" : false, "suffix" : "" }, { "dropping-particle" : "", "family" : "Baeyens", "given" : "B.", "non-dropping-particle" : "", "parse-names" : false, "suffix" : "" }, { "dropping-particle" : "", "family" : "Geckeis", "given" : "H.", "non-dropping-particle" : "", "parse-names" : false, "suffix" : "" }, { "dropping-particle" : "", "family" : "Rabung", "given" : "Th", "non-dropping-particle" : "", "parse-names" : false, "suffix" : "" } ], "container-title" : "Geochimica et Cosmochimica Acta", "id" : "ITEM-1", "issue" : "23", "issued" : { "date-parts" : [ [ "2005" ] ] }, "page" : "5403-5412", "title" : "Sorption of Eu(III)/Cm(III) on Ca-montmorillonite and Na-illite. Part 2: Surface complexation modelling", "type" : "article-journal", "volume" : "69" }, "uris" : [ "http://www.mendeley.com/documents/?uuid=ac497f55-14cf-4f9d-986a-976768c3508b" ] } ], "mendeley" : { "formattedCitation" : "[46]", "plainTextFormattedCitation" : "[46]", "previouslyFormattedCitation" : "[46]" }, "properties" : { "noteIndex" : 0 }, "schema" : "https://github.com/citation-style-language/schema/raw/master/csl-citation.json" }</w:instrText>
+              <w:instrText>ADDIN CSL_CITATION { "citationItems" : [ { "id" : "ITEM-1", "itemData" : { "DOI" : "10.1016/j.gca.2005.06.031", "ISBN" : "0016-7037", "ISSN" : "00167037", "abstract" : "Sorption edges and isotherms for Eu(III) uptake on Ca-montmorillonite and Na-illite in 0.066 mol/L Ca(C1O\n                        4)\n                        2 and 0.1 mol/L NaC1O\n                        4 background electrolytes, respectively, were modelled using a quasi-mechanistic sorption model (the two site protolysis non electrostatic surface complexation and cation exchange (2SPNE SC/CE) model). For both clay minerals the Eu sorption edges could be quantitatively modelled in the pH range ???3 to ???10 using cation exchange reactions for Eu\n                        3+/Na\n                        + and Eu\n                        3+/Ca\n                        2+ and three surface complexation reactions on the strong sorption sites forming ???S\n                        S OEu\n                        2+, ???S\n                        SOEuOH\n                        + and ???S\n                        SOEu(OH)\n                        2\n                        o inner sphere complexes which appear successively with increasing pH. Time resolved laser fluorescence spectroscopy (TRLFS) measurements of Cm(III) loaded Ca-montmorillonite and Na-illite were available from Part 1 of this work. De-convolution of the normalised fluorescence spectra measured at different pH values indicated three distinct Cm surface complexes, Cm complexes 1, 2 and 3 for both clay minerals, in agreement with model predictions, but with different distribution functions for the individual species. Under the assumption that Eu and Cm exhibit essentially the same hydrolysis and sorption behaviour, the Eu surface complexation constants were used to predict surface species distribution functions for Cm under the same experimental conditions used in the TRLFS measurements. Comparison of modelled and experimentally deduced species distributions indicated that for both clay minerals peak heights and widths of the three peaks did not correspond particularly well. It is shown that the calculated species distribution functions are sensitive to the values of the hydrolysis constants used in the calculations, whereas modelling the sorption edge measurements by applying the 2SPNE SC/CE approach is much less sensitive. By modifying the values of the hydrolysis constants within their uncertainty range and re-modelling the sorption edges, considerably better correspondence between the modelled and TRLFS species distribution functions was found. In particular, peak positions, heights and widths for the mode\u2026", "author" : [ { "dropping-particle" : "", "family" : "Bradbury", "given" : "Mike H.", "non-dropping-particle" : "", "parse-names" : false, "suffix" : "" }, { "dropping-particle" : "", "family" : "Baeyens", "given" : "B.", "non-dropping-particle" : "", "parse-names" : false, "suffix" : "" }, { "dropping-particle" : "", "family" : "Geckeis", "given" : "H.", "non-dropping-particle" : "", "parse-names" : false, "suffix" : "" }, { "dropping-particle" : "", "family" : "Rabung", "given" : "Th", "non-dropping-particle" : "", "parse-names" : false, "suffix" : "" } ], "container-title" : "Geochimica et Cosmochimica Acta", "id" : "ITEM-1", "issue" : "23", "issued" : { "date-parts" : [ [ "2005" ] ] }, "page" : "5403-5412", "title" : "Sorption of Eu(III)/Cm(III) on Ca-montmorillonite and Na-illite. Part 2: Surface complexation modelling", "type" : "article-journal", "volume" : "69" }, "uris" : [ "http://www.mendeley.com/documents/?uuid=ac497f55-14cf-4f9d-986a-976768c3508b" ] } ], "mendeley" : { "formattedCitation" : "[40]", "plainTextFormattedCitation" : "[40]", "previouslyFormattedCitation" : "[40]" }, "properties" : { "noteIndex" : 0 }, "schema" : "https://github.com/citation-style-language/schema/raw/master/csl-citation.json" }</w:instrText>
             </w:r>
             <w:r>
               <w:rPr>
@@ -24493,7 +22878,7 @@
                 <w:rFonts w:ascii="Times New Roman" w:hAnsi="Times New Roman" w:cs="Times New Roman"/>
                 <w:noProof/>
               </w:rPr>
-              <w:t>[46]</w:t>
+              <w:t>[40]</w:t>
             </w:r>
             <w:r>
               <w:rPr>
@@ -24521,7 +22906,7 @@
               <w:rPr>
                 <w:rFonts w:ascii="Times New Roman" w:hAnsi="Times New Roman" w:cs="Times New Roman"/>
               </w:rPr>
-              <w:instrText>ADDIN CSL_CITATION { "citationItems" : [ { "id" : "ITEM-1", "itemData" : { "DOI" : "10.1016/j.gca.2005.06.031", "ISBN" : "0016-7037", "ISSN" : "00167037", "abstract" : "Sorption edges and isotherms for Eu(III) uptake on Ca-montmorillonite and Na-illite in 0.066 mol/L Ca(C1O\n                        4)\n                        2 and 0.1 mol/L NaC1O\n                        4 background electrolytes, respectively, were modelled using a quasi-mechanistic sorption model (the two site protolysis non electrostatic surface complexation and cation exchange (2SPNE SC/CE) model). For both clay minerals the Eu sorption edges could be quantitatively modelled in the pH range ???3 to ???10 using cation exchange reactions for Eu\n                        3+/Na\n                        + and Eu\n                        3+/Ca\n                        2+ and three surface complexation reactions on the strong sorption sites forming ???S\n                        S OEu\n                        2+, ???S\n                        SOEuOH\n                        + and ???S\n                        SOEu(OH)\n                        2\n                        o inner sphere complexes which appear successively with increasing pH. Time resolved laser fluorescence spectroscopy (TRLFS) measurements of Cm(III) loaded Ca-montmorillonite and Na-illite were available from Part 1 of this work. De-convolution of the normalised fluorescence spectra measured at different pH values indicated three distinct Cm surface complexes, Cm complexes 1, 2 and 3 for both clay minerals, in agreement with model predictions, but with different distribution functions for the individual species. Under the assumption that Eu and Cm exhibit essentially the same hydrolysis and sorption behaviour, the Eu surface complexation constants were used to predict surface species distribution functions for Cm under the same experimental conditions used in the TRLFS measurements. Comparison of modelled and experimentally deduced species distributions indicated that for both clay minerals peak heights and widths of the three peaks did not correspond particularly well. It is shown that the calculated species distribution functions are sensitive to the values of the hydrolysis constants used in the calculations, whereas modelling the sorption edge measurements by applying the 2SPNE SC/CE approach is much less sensitive. By modifying the values of the hydrolysis constants within their uncertainty range and re-modelling the sorption edges, considerably better correspondence between the modelled and TRLFS species distribution functions was found. In particular, peak positions, heights and widths for the mode\u2026", "author" : [ { "dropping-particle" : "", "family" : "Bradbury", "given" : "Mike H.", "non-dropping-particle" : "", "parse-names" : false, "suffix" : "" }, { "dropping-particle" : "", "family" : "Baeyens", "given" : "B.", "non-dropping-particle" : "", "parse-names" : false, "suffix" : "" }, { "dropping-particle" : "", "family" : "Geckeis", "given" : "H.", "non-dropping-particle" : "", "parse-names" : false, "suffix" : "" }, { "dropping-particle" : "", "family" : "Rabung", "given" : "Th", "non-dropping-particle" : "", "parse-names" : false, "suffix" : "" } ], "container-title" : "Geochimica et Cosmochimica Acta", "id" : "ITEM-1", "issue" : "23", "issued" : { "date-parts" : [ [ "2005" ] ] }, "page" : "5403-5412", "title" : "Sorption of Eu(III)/Cm(III) on Ca-montmorillonite and Na-illite. Part 2: Surface complexation modelling", "type" : "article-journal", "volume" : "69" }, "uris" : [ "http://www.mendeley.com/documents/?uuid=ac497f55-14cf-4f9d-986a-976768c3508b" ] } ], "mendeley" : { "formattedCitation" : "[46]", "plainTextFormattedCitation" : "[46]", "previouslyFormattedCitation" : "[46]" }, "properties" : { "noteIndex" : 0 }, "schema" : "https://github.com/citation-style-language/schema/raw/master/csl-citation.json" }</w:instrText>
+              <w:instrText>ADDIN CSL_CITATION { "citationItems" : [ { "id" : "ITEM-1", "itemData" : { "DOI" : "10.1016/j.gca.2005.06.031", "ISBN" : "0016-7037", "ISSN" : "00167037", "abstract" : "Sorption edges and isotherms for Eu(III) uptake on Ca-montmorillonite and Na-illite in 0.066 mol/L Ca(C1O\n                        4)\n                        2 and 0.1 mol/L NaC1O\n                        4 background electrolytes, respectively, were modelled using a quasi-mechanistic sorption model (the two site protolysis non electrostatic surface complexation and cation exchange (2SPNE SC/CE) model). For both clay minerals the Eu sorption edges could be quantitatively modelled in the pH range ???3 to ???10 using cation exchange reactions for Eu\n                        3+/Na\n                        + and Eu\n                        3+/Ca\n                        2+ and three surface complexation reactions on the strong sorption sites forming ???S\n                        S OEu\n                        2+, ???S\n                        SOEuOH\n                        + and ???S\n                        SOEu(OH)\n                        2\n                        o inner sphere complexes which appear successively with increasing pH. Time resolved laser fluorescence spectroscopy (TRLFS) measurements of Cm(III) loaded Ca-montmorillonite and Na-illite were available from Part 1 of this work. De-convolution of the normalised fluorescence spectra measured at different pH values indicated three distinct Cm surface complexes, Cm complexes 1, 2 and 3 for both clay minerals, in agreement with model predictions, but with different distribution functions for the individual species. Under the assumption that Eu and Cm exhibit essentially the same hydrolysis and sorption behaviour, the Eu surface complexation constants were used to predict surface species distribution functions for Cm under the same experimental conditions used in the TRLFS measurements. Comparison of modelled and experimentally deduced species distributions indicated that for both clay minerals peak heights and widths of the three peaks did not correspond particularly well. It is shown that the calculated species distribution functions are sensitive to the values of the hydrolysis constants used in the calculations, whereas modelling the sorption edge measurements by applying the 2SPNE SC/CE approach is much less sensitive. By modifying the values of the hydrolysis constants within their uncertainty range and re-modelling the sorption edges, considerably better correspondence between the modelled and TRLFS species distribution functions was found. In particular, peak positions, heights and widths for the mode\u2026", "author" : [ { "dropping-particle" : "", "family" : "Bradbury", "given" : "Mike H.", "non-dropping-particle" : "", "parse-names" : false, "suffix" : "" }, { "dropping-particle" : "", "family" : "Baeyens", "given" : "B.", "non-dropping-particle" : "", "parse-names" : false, "suffix" : "" }, { "dropping-particle" : "", "family" : "Geckeis", "given" : "H.", "non-dropping-particle" : "", "parse-names" : false, "suffix" : "" }, { "dropping-particle" : "", "family" : "Rabung", "given" : "Th", "non-dropping-particle" : "", "parse-names" : false, "suffix" : "" } ], "container-title" : "Geochimica et Cosmochimica Acta", "id" : "ITEM-1", "issue" : "23", "issued" : { "date-parts" : [ [ "2005" ] ] }, "page" : "5403-5412", "title" : "Sorption of Eu(III)/Cm(III) on Ca-montmorillonite and Na-illite. Part 2: Surface complexation modelling", "type" : "article-journal", "volume" : "69" }, "uris" : [ "http://www.mendeley.com/documents/?uuid=ac497f55-14cf-4f9d-986a-976768c3508b" ] } ], "mendeley" : { "formattedCitation" : "[40]", "plainTextFormattedCitation" : "[40]", "previouslyFormattedCitation" : "[40]" }, "properties" : { "noteIndex" : 0 }, "schema" : "https://github.com/citation-style-language/schema/raw/master/csl-citation.json" }</w:instrText>
             </w:r>
             <w:r>
               <w:rPr>
@@ -24534,7 +22919,7 @@
                 <w:rFonts w:ascii="Times New Roman" w:hAnsi="Times New Roman" w:cs="Times New Roman"/>
                 <w:noProof/>
               </w:rPr>
-              <w:t>[46]</w:t>
+              <w:t>[40]</w:t>
             </w:r>
             <w:r>
               <w:rPr>
@@ -24562,7 +22947,7 @@
               <w:rPr>
                 <w:rFonts w:ascii="Times New Roman" w:hAnsi="Times New Roman" w:cs="Times New Roman"/>
               </w:rPr>
-              <w:instrText>ADDIN CSL_CITATION { "citationItems" : [ { "id" : "ITEM-1", "itemData" : { "DOI" : "10.1016/j.gca.2005.06.031", "ISBN" : "0016-7037", "ISSN" : "00167037", "abstract" : "Sorption edges and isotherms for Eu(III) uptake on Ca-montmorillonite and Na-illite in 0.066 mol/L Ca(C1O\n                        4)\n                        2 and 0.1 mol/L NaC1O\n                        4 background electrolytes, respectively, were modelled using a quasi-mechanistic sorption model (the two site protolysis non electrostatic surface complexation and cation exchange (2SPNE SC/CE) model). For both clay minerals the Eu sorption edges could be quantitatively modelled in the pH range ???3 to ???10 using cation exchange reactions for Eu\n                        3+/Na\n                        + and Eu\n                        3+/Ca\n                        2+ and three surface complexation reactions on the strong sorption sites forming ???S\n                        S OEu\n                        2+, ???S\n                        SOEuOH\n                        + and ???S\n                        SOEu(OH)\n                        2\n                        o inner sphere complexes which appear successively with increasing pH. Time resolved laser fluorescence spectroscopy (TRLFS) measurements of Cm(III) loaded Ca-montmorillonite and Na-illite were available from Part 1 of this work. De-convolution of the normalised fluorescence spectra measured at different pH values indicated three distinct Cm surface complexes, Cm complexes 1, 2 and 3 for both clay minerals, in agreement with model predictions, but with different distribution functions for the individual species. Under the assumption that Eu and Cm exhibit essentially the same hydrolysis and sorption behaviour, the Eu surface complexation constants were used to predict surface species distribution functions for Cm under the same experimental conditions used in the TRLFS measurements. Comparison of modelled and experimentally deduced species distributions indicated that for both clay minerals peak heights and widths of the three peaks did not correspond particularly well. It is shown that the calculated species distribution functions are sensitive to the values of the hydrolysis constants used in the calculations, whereas modelling the sorption edge measurements by applying the 2SPNE SC/CE approach is much less sensitive. By modifying the values of the hydrolysis constants within their uncertainty range and re-modelling the sorption edges, considerably better correspondence between the modelled and TRLFS species distribution functions was found. In particular, peak positions, heights and widths for the mode\u2026", "author" : [ { "dropping-particle" : "", "family" : "Bradbury", "given" : "Mike H.", "non-dropping-particle" : "", "parse-names" : false, "suffix" : "" }, { "dropping-particle" : "", "family" : "Baeyens", "given" : "B.", "non-dropping-particle" : "", "parse-names" : false, "suffix" : "" }, { "dropping-particle" : "", "family" : "Geckeis", "given" : "H.", "non-dropping-particle" : "", "parse-names" : false, "suffix" : "" }, { "dropping-particle" : "", "family" : "Rabung", "given" : "Th", "non-dropping-particle" : "", "parse-names" : false, "suffix" : "" } ], "container-title" : "Geochimica et Cosmochimica Acta", "id" : "ITEM-1", "issue" : "23", "issued" : { "date-parts" : [ [ "2005" ] ] }, "page" : "5403-5412", "title" : "Sorption of Eu(III)/Cm(III) on Ca-montmorillonite and Na-illite. Part 2: Surface complexation modelling", "type" : "article-journal", "volume" : "69" }, "uris" : [ "http://www.mendeley.com/documents/?uuid=ac497f55-14cf-4f9d-986a-976768c3508b" ] } ], "mendeley" : { "formattedCitation" : "[46]", "plainTextFormattedCitation" : "[46]", "previouslyFormattedCitation" : "[46]" }, "properties" : { "noteIndex" : 0 }, "schema" : "https://github.com/citation-style-language/schema/raw/master/csl-citation.json" }</w:instrText>
+              <w:instrText>ADDIN CSL_CITATION { "citationItems" : [ { "id" : "ITEM-1", "itemData" : { "DOI" : "10.1016/j.gca.2005.06.031", "ISBN" : "0016-7037", "ISSN" : "00167037", "abstract" : "Sorption edges and isotherms for Eu(III) uptake on Ca-montmorillonite and Na-illite in 0.066 mol/L Ca(C1O\n                        4)\n                        2 and 0.1 mol/L NaC1O\n                        4 background electrolytes, respectively, were modelled using a quasi-mechanistic sorption model (the two site protolysis non electrostatic surface complexation and cation exchange (2SPNE SC/CE) model). For both clay minerals the Eu sorption edges could be quantitatively modelled in the pH range ???3 to ???10 using cation exchange reactions for Eu\n                        3+/Na\n                        + and Eu\n                        3+/Ca\n                        2+ and three surface complexation reactions on the strong sorption sites forming ???S\n                        S OEu\n                        2+, ???S\n                        SOEuOH\n                        + and ???S\n                        SOEu(OH)\n                        2\n                        o inner sphere complexes which appear successively with increasing pH. Time resolved laser fluorescence spectroscopy (TRLFS) measurements of Cm(III) loaded Ca-montmorillonite and Na-illite were available from Part 1 of this work. De-convolution of the normalised fluorescence spectra measured at different pH values indicated three distinct Cm surface complexes, Cm complexes 1, 2 and 3 for both clay minerals, in agreement with model predictions, but with different distribution functions for the individual species. Under the assumption that Eu and Cm exhibit essentially the same hydrolysis and sorption behaviour, the Eu surface complexation constants were used to predict surface species distribution functions for Cm under the same experimental conditions used in the TRLFS measurements. Comparison of modelled and experimentally deduced species distributions indicated that for both clay minerals peak heights and widths of the three peaks did not correspond particularly well. It is shown that the calculated species distribution functions are sensitive to the values of the hydrolysis constants used in the calculations, whereas modelling the sorption edge measurements by applying the 2SPNE SC/CE approach is much less sensitive. By modifying the values of the hydrolysis constants within their uncertainty range and re-modelling the sorption edges, considerably better correspondence between the modelled and TRLFS species distribution functions was found. In particular, peak positions, heights and widths for the mode\u2026", "author" : [ { "dropping-particle" : "", "family" : "Bradbury", "given" : "Mike H.", "non-dropping-particle" : "", "parse-names" : false, "suffix" : "" }, { "dropping-particle" : "", "family" : "Baeyens", "given" : "B.", "non-dropping-particle" : "", "parse-names" : false, "suffix" : "" }, { "dropping-particle" : "", "family" : "Geckeis", "given" : "H.", "non-dropping-particle" : "", "parse-names" : false, "suffix" : "" }, { "dropping-particle" : "", "family" : "Rabung", "given" : "Th", "non-dropping-particle" : "", "parse-names" : false, "suffix" : "" } ], "container-title" : "Geochimica et Cosmochimica Acta", "id" : "ITEM-1", "issue" : "23", "issued" : { "date-parts" : [ [ "2005" ] ] }, "page" : "5403-5412", "title" : "Sorption of Eu(III)/Cm(III) on Ca-montmorillonite and Na-illite. Part 2: Surface complexation modelling", "type" : "article-journal", "volume" : "69" }, "uris" : [ "http://www.mendeley.com/documents/?uuid=ac497f55-14cf-4f9d-986a-976768c3508b" ] } ], "mendeley" : { "formattedCitation" : "[40]", "plainTextFormattedCitation" : "[40]", "previouslyFormattedCitation" : "[40]" }, "properties" : { "noteIndex" : 0 }, "schema" : "https://github.com/citation-style-language/schema/raw/master/csl-citation.json" }</w:instrText>
             </w:r>
             <w:r>
               <w:rPr>
@@ -24575,7 +22960,7 @@
                 <w:rFonts w:ascii="Times New Roman" w:hAnsi="Times New Roman" w:cs="Times New Roman"/>
                 <w:noProof/>
               </w:rPr>
-              <w:t>[46]</w:t>
+              <w:t>[40]</w:t>
             </w:r>
             <w:r>
               <w:rPr>
@@ -25771,7 +24156,7 @@
               <w:rPr>
                 <w:rFonts w:ascii="Times New Roman" w:hAnsi="Times New Roman" w:cs="Times New Roman"/>
               </w:rPr>
-              <w:instrText>ADDIN CSL_CITATION { "citationItems" : [ { "id" : "ITEM-1", "itemData" : { "DOI" : "10.1016/j.gca.2014.10.008", "ISSN" : "0016-7037", "author" : [ { "dropping-particle" : "", "family" : "Sajih", "given" : "M.", "non-dropping-particle" : "", "parse-names" : false, "suffix" : "" }, { "dropping-particle" : "", "family" : "Bryan", "given" : "N.D. D", "non-dropping-particle" : "", "parse-names" : false, "suffix" : "" }, { "dropping-particle" : "", "family" : "Livens", "given" : "F.R. R", "non-dropping-particle" : "", "parse-names" : false, "suffix" : "" }, { "dropping-particle" : "", "family" : "Vaughan", "given" : "D.J. J", "non-dropping-particle" : "", "parse-names" : false, "suffix" : "" }, { "dropping-particle" : "", "family" : "Descostes", "given" : "M.", "non-dropping-particle" : "", "parse-names" : false, "suffix" : "" }, { "dropping-particle" : "", "family" : "Phrommavanh", "given" : "V.", "non-dropping-particle" : "", "parse-names" : false, "suffix" : "" }, { "dropping-particle" : "", "family" : "Nos", "given" : "J.", "non-dropping-particle" : "", "parse-names" : false, "suffix" : "" }, { "dropping-particle" : "", "family" : "Morris", "given" : "K.", "non-dropping-particle" : "", "parse-names" : false, "suffix" : "" } ], "container-title" : "Geochimica et Cosmochimica Acta", "id" : "ITEM-1", "issued" : { "date-parts" : [ [ "2014", "12" ] ] }, "page" : "150-163", "publisher" : "Elsevier Ltd", "title" : "Adsorption of radium and barium on goethite and ferrihydrite: A kinetic and surface complexation modelling study", "type" : "article-journal", "volume" : "146" }, "uris" : [ "http://www.mendeley.com/documents/?uuid=769c2bc2-3dc8-42fc-9bf1-f42bd5351186" ] } ], "mendeley" : { "formattedCitation" : "[37]", "plainTextFormattedCitation" : "[37]", "previouslyFormattedCitation" : "[37]" }, "properties" : { "noteIndex" : 0 }, "schema" : "https://github.com/citation-style-language/schema/raw/master/csl-citation.json" }</w:instrText>
+              <w:instrText>ADDIN CSL_CITATION { "citationItems" : [ { "id" : "ITEM-1", "itemData" : { "DOI" : "10.1016/j.gca.2014.10.008", "ISSN" : "0016-7037", "author" : [ { "dropping-particle" : "", "family" : "Sajih", "given" : "M.", "non-dropping-particle" : "", "parse-names" : false, "suffix" : "" }, { "dropping-particle" : "", "family" : "Bryan", "given" : "N.D. D", "non-dropping-particle" : "", "parse-names" : false, "suffix" : "" }, { "dropping-particle" : "", "family" : "Livens", "given" : "F.R. R", "non-dropping-particle" : "", "parse-names" : false, "suffix" : "" }, { "dropping-particle" : "", "family" : "Vaughan", "given" : "D.J. J", "non-dropping-particle" : "", "parse-names" : false, "suffix" : "" }, { "dropping-particle" : "", "family" : "Descostes", "given" : "M.", "non-dropping-particle" : "", "parse-names" : false, "suffix" : "" }, { "dropping-particle" : "", "family" : "Phrommavanh", "given" : "V.", "non-dropping-particle" : "", "parse-names" : false, "suffix" : "" }, { "dropping-particle" : "", "family" : "Nos", "given" : "J.", "non-dropping-particle" : "", "parse-names" : false, "suffix" : "" }, { "dropping-particle" : "", "family" : "Morris", "given" : "K.", "non-dropping-particle" : "", "parse-names" : false, "suffix" : "" } ], "container-title" : "Geochimica et Cosmochimica Acta", "id" : "ITEM-1", "issued" : { "date-parts" : [ [ "2014", "12" ] ] }, "page" : "150-163", "publisher" : "Elsevier Ltd", "title" : "Adsorption of radium and barium on goethite and ferrihydrite: A kinetic and surface complexation modelling study", "type" : "article-journal", "volume" : "146" }, "uris" : [ "http://www.mendeley.com/documents/?uuid=769c2bc2-3dc8-42fc-9bf1-f42bd5351186" ] } ], "mendeley" : { "formattedCitation" : "[28]", "plainTextFormattedCitation" : "[28]", "previouslyFormattedCitation" : "[28]" }, "properties" : { "noteIndex" : 0 }, "schema" : "https://github.com/citation-style-language/schema/raw/master/csl-citation.json" }</w:instrText>
             </w:r>
             <w:r>
               <w:rPr>
@@ -25784,7 +24169,7 @@
                 <w:rFonts w:ascii="Times New Roman" w:hAnsi="Times New Roman" w:cs="Times New Roman"/>
                 <w:noProof/>
               </w:rPr>
-              <w:t>[37]</w:t>
+              <w:t>[28]</w:t>
             </w:r>
             <w:r>
               <w:rPr>
@@ -25829,7 +24214,7 @@
               <w:rPr>
                 <w:rFonts w:ascii="Times New Roman" w:hAnsi="Times New Roman" w:cs="Times New Roman"/>
               </w:rPr>
-              <w:instrText>ADDIN CSL_CITATION { "citationItems" : [ { "id" : "ITEM-1", "itemData" : { "DOI" : "10.1016/j.gca.2014.10.008", "ISSN" : "0016-7037", "author" : [ { "dropping-particle" : "", "family" : "Sajih", "given" : "M.", "non-dropping-particle" : "", "parse-names" : false, "suffix" : "" }, { "dropping-particle" : "", "family" : "Bryan", "given" : "N.D. D", "non-dropping-particle" : "", "parse-names" : false, "suffix" : "" }, { "dropping-particle" : "", "family" : "Livens", "given" : "F.R. R", "non-dropping-particle" : "", "parse-names" : false, "suffix" : "" }, { "dropping-particle" : "", "family" : "Vaughan", "given" : "D.J. J", "non-dropping-particle" : "", "parse-names" : false, "suffix" : "" }, { "dropping-particle" : "", "family" : "Descostes", "given" : "M.", "non-dropping-particle" : "", "parse-names" : false, "suffix" : "" }, { "dropping-particle" : "", "family" : "Phrommavanh", "given" : "V.", "non-dropping-particle" : "", "parse-names" : false, "suffix" : "" }, { "dropping-particle" : "", "family" : "Nos", "given" : "J.", "non-dropping-particle" : "", "parse-names" : false, "suffix" : "" }, { "dropping-particle" : "", "family" : "Morris", "given" : "K.", "non-dropping-particle" : "", "parse-names" : false, "suffix" : "" } ], "container-title" : "Geochimica et Cosmochimica Acta", "id" : "ITEM-1", "issued" : { "date-parts" : [ [ "2014", "12" ] ] }, "page" : "150-163", "publisher" : "Elsevier Ltd", "title" : "Adsorption of radium and barium on goethite and ferrihydrite: A kinetic and surface complexation modelling study", "type" : "article-journal", "volume" : "146" }, "uris" : [ "http://www.mendeley.com/documents/?uuid=769c2bc2-3dc8-42fc-9bf1-f42bd5351186" ] } ], "mendeley" : { "formattedCitation" : "[37]", "plainTextFormattedCitation" : "[37]", "previouslyFormattedCitation" : "[37]" }, "properties" : { "noteIndex" : 0 }, "schema" : "https://github.com/citation-style-language/schema/raw/master/csl-citation.json" }</w:instrText>
+              <w:instrText>ADDIN CSL_CITATION { "citationItems" : [ { "id" : "ITEM-1", "itemData" : { "DOI" : "10.1016/j.gca.2014.10.008", "ISSN" : "0016-7037", "author" : [ { "dropping-particle" : "", "family" : "Sajih", "given" : "M.", "non-dropping-particle" : "", "parse-names" : false, "suffix" : "" }, { "dropping-particle" : "", "family" : "Bryan", "given" : "N.D. D", "non-dropping-particle" : "", "parse-names" : false, "suffix" : "" }, { "dropping-particle" : "", "family" : "Livens", "given" : "F.R. R", "non-dropping-particle" : "", "parse-names" : false, "suffix" : "" }, { "dropping-particle" : "", "family" : "Vaughan", "given" : "D.J. J", "non-dropping-particle" : "", "parse-names" : false, "suffix" : "" }, { "dropping-particle" : "", "family" : "Descostes", "given" : "M.", "non-dropping-particle" : "", "parse-names" : false, "suffix" : "" }, { "dropping-particle" : "", "family" : "Phrommavanh", "given" : "V.", "non-dropping-particle" : "", "parse-names" : false, "suffix" : "" }, { "dropping-particle" : "", "family" : "Nos", "given" : "J.", "non-dropping-particle" : "", "parse-names" : false, "suffix" : "" }, { "dropping-particle" : "", "family" : "Morris", "given" : "K.", "non-dropping-particle" : "", "parse-names" : false, "suffix" : "" } ], "container-title" : "Geochimica et Cosmochimica Acta", "id" : "ITEM-1", "issued" : { "date-parts" : [ [ "2014", "12" ] ] }, "page" : "150-163", "publisher" : "Elsevier Ltd", "title" : "Adsorption of radium and barium on goethite and ferrihydrite: A kinetic and surface complexation modelling study", "type" : "article-journal", "volume" : "146" }, "uris" : [ "http://www.mendeley.com/documents/?uuid=769c2bc2-3dc8-42fc-9bf1-f42bd5351186" ] } ], "mendeley" : { "formattedCitation" : "[28]", "plainTextFormattedCitation" : "[28]", "previouslyFormattedCitation" : "[28]" }, "properties" : { "noteIndex" : 0 }, "schema" : "https://github.com/citation-style-language/schema/raw/master/csl-citation.json" }</w:instrText>
             </w:r>
             <w:r>
               <w:rPr>
@@ -25842,7 +24227,7 @@
                 <w:rFonts w:ascii="Times New Roman" w:hAnsi="Times New Roman" w:cs="Times New Roman"/>
                 <w:noProof/>
               </w:rPr>
-              <w:t>[37]</w:t>
+              <w:t>[28]</w:t>
             </w:r>
             <w:r>
               <w:rPr>
@@ -27474,7 +25859,7 @@
               <w:rPr>
                 <w:rFonts w:ascii="Times New Roman" w:hAnsi="Times New Roman" w:cs="Times New Roman"/>
               </w:rPr>
-              <w:instrText>ADDIN CSL_CITATION { "citationItems" : [ { "id" : "ITEM-1", "itemData" : { "DOI" : "10.1016/j.gca.2014.10.008", "ISSN" : "0016-7037", "author" : [ { "dropping-particle" : "", "family" : "Sajih", "given" : "M.", "non-dropping-particle" : "", "parse-names" : false, "suffix" : "" }, { "dropping-particle" : "", "family" : "Bryan", "given" : "N.D. D", "non-dropping-particle" : "", "parse-names" : false, "suffix" : "" }, { "dropping-particle" : "", "family" : "Livens", "given" : "F.R. R", "non-dropping-particle" : "", "parse-names" : false, "suffix" : "" }, { "dropping-particle" : "", "family" : "Vaughan", "given" : "D.J. J", "non-dropping-particle" : "", "parse-names" : false, "suffix" : "" }, { "dropping-particle" : "", "family" : "Descostes", "given" : "M.", "non-dropping-particle" : "", "parse-names" : false, "suffix" : "" }, { "dropping-particle" : "", "family" : "Phrommavanh", "given" : "V.", "non-dropping-particle" : "", "parse-names" : false, "suffix" : "" }, { "dropping-particle" : "", "family" : "Nos", "given" : "J.", "non-dropping-particle" : "", "parse-names" : false, "suffix" : "" }, { "dropping-particle" : "", "family" : "Morris", "given" : "K.", "non-dropping-particle" : "", "parse-names" : false, "suffix" : "" } ], "container-title" : "Geochimica et Cosmochimica Acta", "id" : "ITEM-1", "issued" : { "date-parts" : [ [ "2014", "12" ] ] }, "page" : "150-163", "publisher" : "Elsevier Ltd", "title" : "Adsorption of radium and barium on goethite and ferrihydrite: A kinetic and surface complexation modelling study", "type" : "article-journal", "volume" : "146" }, "uris" : [ "http://www.mendeley.com/documents/?uuid=769c2bc2-3dc8-42fc-9bf1-f42bd5351186" ] } ], "mendeley" : { "formattedCitation" : "[37]", "plainTextFormattedCitation" : "[37]", "previouslyFormattedCitation" : "[37]" }, "properties" : { "noteIndex" : 0 }, "schema" : "https://github.com/citation-style-language/schema/raw/master/csl-citation.json" }</w:instrText>
+              <w:instrText>ADDIN CSL_CITATION { "citationItems" : [ { "id" : "ITEM-1", "itemData" : { "DOI" : "10.1016/j.gca.2014.10.008", "ISSN" : "0016-7037", "author" : [ { "dropping-particle" : "", "family" : "Sajih", "given" : "M.", "non-dropping-particle" : "", "parse-names" : false, "suffix" : "" }, { "dropping-particle" : "", "family" : "Bryan", "given" : "N.D. D", "non-dropping-particle" : "", "parse-names" : false, "suffix" : "" }, { "dropping-particle" : "", "family" : "Livens", "given" : "F.R. R", "non-dropping-particle" : "", "parse-names" : false, "suffix" : "" }, { "dropping-particle" : "", "family" : "Vaughan", "given" : "D.J. J", "non-dropping-particle" : "", "parse-names" : false, "suffix" : "" }, { "dropping-particle" : "", "family" : "Descostes", "given" : "M.", "non-dropping-particle" : "", "parse-names" : false, "suffix" : "" }, { "dropping-particle" : "", "family" : "Phrommavanh", "given" : "V.", "non-dropping-particle" : "", "parse-names" : false, "suffix" : "" }, { "dropping-particle" : "", "family" : "Nos", "given" : "J.", "non-dropping-particle" : "", "parse-names" : false, "suffix" : "" }, { "dropping-particle" : "", "family" : "Morris", "given" : "K.", "non-dropping-particle" : "", "parse-names" : false, "suffix" : "" } ], "container-title" : "Geochimica et Cosmochimica Acta", "id" : "ITEM-1", "issued" : { "date-parts" : [ [ "2014", "12" ] ] }, "page" : "150-163", "publisher" : "Elsevier Ltd", "title" : "Adsorption of radium and barium on goethite and ferrihydrite: A kinetic and surface complexation modelling study", "type" : "article-journal", "volume" : "146" }, "uris" : [ "http://www.mendeley.com/documents/?uuid=769c2bc2-3dc8-42fc-9bf1-f42bd5351186" ] } ], "mendeley" : { "formattedCitation" : "[28]", "plainTextFormattedCitation" : "[28]", "previouslyFormattedCitation" : "[28]" }, "properties" : { "noteIndex" : 0 }, "schema" : "https://github.com/citation-style-language/schema/raw/master/csl-citation.json" }</w:instrText>
             </w:r>
             <w:r>
               <w:rPr>
@@ -27487,7 +25872,7 @@
                 <w:rFonts w:ascii="Times New Roman" w:hAnsi="Times New Roman" w:cs="Times New Roman"/>
                 <w:noProof/>
               </w:rPr>
-              <w:t>[37]</w:t>
+              <w:t>[28]</w:t>
             </w:r>
             <w:r>
               <w:rPr>
@@ -27532,7 +25917,7 @@
               <w:rPr>
                 <w:rFonts w:ascii="Times New Roman" w:hAnsi="Times New Roman" w:cs="Times New Roman"/>
               </w:rPr>
-              <w:instrText>ADDIN CSL_CITATION { "citationItems" : [ { "id" : "ITEM-1", "itemData" : { "DOI" : "10.1016/j.gca.2014.10.008", "ISSN" : "0016-7037", "author" : [ { "dropping-particle" : "", "family" : "Sajih", "given" : "M.", "non-dropping-particle" : "", "parse-names" : false, "suffix" : "" }, { "dropping-particle" : "", "family" : "Bryan", "given" : "N.D. D", "non-dropping-particle" : "", "parse-names" : false, "suffix" : "" }, { "dropping-particle" : "", "family" : "Livens", "given" : "F.R. R", "non-dropping-particle" : "", "parse-names" : false, "suffix" : "" }, { "dropping-particle" : "", "family" : "Vaughan", "given" : "D.J. J", "non-dropping-particle" : "", "parse-names" : false, "suffix" : "" }, { "dropping-particle" : "", "family" : "Descostes", "given" : "M.", "non-dropping-particle" : "", "parse-names" : false, "suffix" : "" }, { "dropping-particle" : "", "family" : "Phrommavanh", "given" : "V.", "non-dropping-particle" : "", "parse-names" : false, "suffix" : "" }, { "dropping-particle" : "", "family" : "Nos", "given" : "J.", "non-dropping-particle" : "", "parse-names" : false, "suffix" : "" }, { "dropping-particle" : "", "family" : "Morris", "given" : "K.", "non-dropping-particle" : "", "parse-names" : false, "suffix" : "" } ], "container-title" : "Geochimica et Cosmochimica Acta", "id" : "ITEM-1", "issued" : { "date-parts" : [ [ "2014", "12" ] ] }, "page" : "150-163", "publisher" : "Elsevier Ltd", "title" : "Adsorption of radium and barium on goethite and ferrihydrite: A kinetic and surface complexation modelling study", "type" : "article-journal", "volume" : "146" }, "uris" : [ "http://www.mendeley.com/documents/?uuid=769c2bc2-3dc8-42fc-9bf1-f42bd5351186" ] } ], "mendeley" : { "formattedCitation" : "[37]", "plainTextFormattedCitation" : "[37]", "previouslyFormattedCitation" : "[37]" }, "properties" : { "noteIndex" : 0 }, "schema" : "https://github.com/citation-style-language/schema/raw/master/csl-citation.json" }</w:instrText>
+              <w:instrText>ADDIN CSL_CITATION { "citationItems" : [ { "id" : "ITEM-1", "itemData" : { "DOI" : "10.1016/j.gca.2014.10.008", "ISSN" : "0016-7037", "author" : [ { "dropping-particle" : "", "family" : "Sajih", "given" : "M.", "non-dropping-particle" : "", "parse-names" : false, "suffix" : "" }, { "dropping-particle" : "", "family" : "Bryan", "given" : "N.D. D", "non-dropping-particle" : "", "parse-names" : false, "suffix" : "" }, { "dropping-particle" : "", "family" : "Livens", "given" : "F.R. R", "non-dropping-particle" : "", "parse-names" : false, "suffix" : "" }, { "dropping-particle" : "", "family" : "Vaughan", "given" : "D.J. J", "non-dropping-particle" : "", "parse-names" : false, "suffix" : "" }, { "dropping-particle" : "", "family" : "Descostes", "given" : "M.", "non-dropping-particle" : "", "parse-names" : false, "suffix" : "" }, { "dropping-particle" : "", "family" : "Phrommavanh", "given" : "V.", "non-dropping-particle" : "", "parse-names" : false, "suffix" : "" }, { "dropping-particle" : "", "family" : "Nos", "given" : "J.", "non-dropping-particle" : "", "parse-names" : false, "suffix" : "" }, { "dropping-particle" : "", "family" : "Morris", "given" : "K.", "non-dropping-particle" : "", "parse-names" : false, "suffix" : "" } ], "container-title" : "Geochimica et Cosmochimica Acta", "id" : "ITEM-1", "issued" : { "date-parts" : [ [ "2014", "12" ] ] }, "page" : "150-163", "publisher" : "Elsevier Ltd", "title" : "Adsorption of radium and barium on goethite and ferrihydrite: A kinetic and surface complexation modelling study", "type" : "article-journal", "volume" : "146" }, "uris" : [ "http://www.mendeley.com/documents/?uuid=769c2bc2-3dc8-42fc-9bf1-f42bd5351186" ] } ], "mendeley" : { "formattedCitation" : "[28]", "plainTextFormattedCitation" : "[28]", "previouslyFormattedCitation" : "[28]" }, "properties" : { "noteIndex" : 0 }, "schema" : "https://github.com/citation-style-language/schema/raw/master/csl-citation.json" }</w:instrText>
             </w:r>
             <w:r>
               <w:rPr>
@@ -27545,7 +25930,7 @@
                 <w:rFonts w:ascii="Times New Roman" w:hAnsi="Times New Roman" w:cs="Times New Roman"/>
                 <w:noProof/>
               </w:rPr>
-              <w:t>[37]</w:t>
+              <w:t>[28]</w:t>
             </w:r>
             <w:r>
               <w:rPr>
@@ -27590,7 +25975,7 @@
               <w:rPr>
                 <w:rFonts w:ascii="Times New Roman" w:hAnsi="Times New Roman" w:cs="Times New Roman"/>
               </w:rPr>
-              <w:instrText>ADDIN CSL_CITATION { "citationItems" : [ { "id" : "ITEM-1", "itemData" : { "DOI" : "10.1016/j.gca.2006.01.006", "ISBN" : "0016-7037", "ISSN" : "00167037", "abstract" : "Despite the fact that the bulk compositions of most low temperature natural surface waters, groundwaters, and porewaters are heavily influenced by alkaline earths, an understanding of the development of proton surface charge in the presence of alkaline earth adsorption on the surfaces of minerals is lacking. In particular, models of speciation at the mineral-water interface in systems involving alkaline earths need to be established for a range of different minerals. In the present study, X-ray standing wave results for Sr2+ adsorption on rutile as a tetranuclear complex [Fenter, P., Cheng, L., Rihs, S., Machesky, M., Bedyzk, M.D., Sturchio, N.C., 2000. Electrical double-layer structure at the rutile-water interface as observed in situ with small-period X-ray standing waves. J. Colloid Interface Sci. 225, 154-165] are used as constraints for all the alkaline earths in surface complexation simulations of proton surface charge, metal adsorption, and electrokinetic experiments referring to wide ranges of pH, ionic strength, surface coverage, and type of oxide. The tetranuclear reaction{A formula is presented}predominates for the large cations Sr2+ and Ba2+ (and presumably Ra2+), consistent with X-ray results. In contrast, the mononuclear reaction{A formula is presented}predominates for the much smaller Mg2+ (and presumably Be2+), with minor amounts of the tetranuclear reaction. Both reaction types appear to be important for the intermediate size Ca2+. For all the alkaline earths on all oxides, the proportions of the different reaction types vary systematically as a function of pH, ionic strength, and surface coverage. The application of Born solvation and crystal-chemical theory enables estimation of the equilibrium constants of adsorption of all the alkaline earths on all oxides. On high dielectric constant solids (rutile, magnetite, manganese dioxide), where the solvation contribution is negligable, ion adsorption correlates with crystal radius: the equilibrium constants increase in the sequence Be2+ &lt; Mg2+ &lt; Ca2+ &lt; Sr2+ &lt; Ba2+ &lt; Ra2+. On low dielectric constant solids (hematite, gibbsite,and silicas), the solvation contribution opposing adsorption is largest for ions with the smallest hydrated radii: the equilibrium constants increase in the sequence Ra2+ &lt; Ba2+ &lt; Sr2+ &lt; Ca2+ &lt; Mg2+ &lt; Be2+. These predicted sequences are consistent with adsorption affinities in the literature. In combination with previously published results, the present study enables th\u2026", "author" : [ { "dropping-particle" : "", "family" : "Sverjensky", "given" : "Dimitri A.", "non-dropping-particle" : "", "parse-names" : false, "suffix" : "" } ], "container-title" : "Geochimica et Cosmochimica Acta", "id" : "ITEM-1", "issue" : "10", "issued" : { "date-parts" : [ [ "2006" ] ] }, "page" : "2427-2453", "title" : "Prediction of the speciation of alkaline earths adsorbed on mineral surfaces in salt solutions", "type" : "article-journal", "volume" : "70" }, "uris" : [ "http://www.mendeley.com/documents/?uuid=95901e33-067b-4748-8f30-d87675edc102" ] } ], "mendeley" : { "formattedCitation" : "[34]", "plainTextFormattedCitation" : "[34]" }, "properties" : { "noteIndex" : 0 }, "schema" : "https://github.com/citation-style-language/schema/raw/master/csl-citation.json" }</w:instrText>
+              <w:instrText>ADDIN CSL_CITATION { "citationItems" : [ { "id" : "ITEM-1", "itemData" : { "DOI" : "10.1016/j.gca.2006.01.006", "ISBN" : "0016-7037", "ISSN" : "00167037", "abstract" : "Despite the fact that the bulk compositions of most low temperature natural surface waters, groundwaters, and porewaters are heavily influenced by alkaline earths, an understanding of the development of proton surface charge in the presence of alkaline earth adsorption on the surfaces of minerals is lacking. In particular, models of speciation at the mineral-water interface in systems involving alkaline earths need to be established for a range of different minerals. In the present study, X-ray standing wave results for Sr2+ adsorption on rutile as a tetranuclear complex [Fenter, P., Cheng, L., Rihs, S., Machesky, M., Bedyzk, M.D., Sturchio, N.C., 2000. Electrical double-layer structure at the rutile-water interface as observed in situ with small-period X-ray standing waves. J. Colloid Interface Sci. 225, 154-165] are used as constraints for all the alkaline earths in surface complexation simulations of proton surface charge, metal adsorption, and electrokinetic experiments referring to wide ranges of pH, ionic strength, surface coverage, and type of oxide. The tetranuclear reaction{A formula is presented}predominates for the large cations Sr2+ and Ba2+ (and presumably Ra2+), consistent with X-ray results. In contrast, the mononuclear reaction{A formula is presented}predominates for the much smaller Mg2+ (and presumably Be2+), with minor amounts of the tetranuclear reaction. Both reaction types appear to be important for the intermediate size Ca2+. For all the alkaline earths on all oxides, the proportions of the different reaction types vary systematically as a function of pH, ionic strength, and surface coverage. The application of Born solvation and crystal-chemical theory enables estimation of the equilibrium constants of adsorption of all the alkaline earths on all oxides. On high dielectric constant solids (rutile, magnetite, manganese dioxide), where the solvation contribution is negligable, ion adsorption correlates with crystal radius: the equilibrium constants increase in the sequence Be2+ &lt; Mg2+ &lt; Ca2+ &lt; Sr2+ &lt; Ba2+ &lt; Ra2+. On low dielectric constant solids (hematite, gibbsite,and silicas), the solvation contribution opposing adsorption is largest for ions with the smallest hydrated radii: the equilibrium constants increase in the sequence Ra2+ &lt; Ba2+ &lt; Sr2+ &lt; Ca2+ &lt; Mg2+ &lt; Be2+. These predicted sequences are consistent with adsorption affinities in the literature. In combination with previously published results, the present study enables th\u2026", "author" : [ { "dropping-particle" : "", "family" : "Sverjensky", "given" : "Dimitri A.", "non-dropping-particle" : "", "parse-names" : false, "suffix" : "" } ], "container-title" : "Geochimica et Cosmochimica Acta", "id" : "ITEM-1", "issue" : "10", "issued" : { "date-parts" : [ [ "2006" ] ] }, "page" : "2427-2453", "title" : "Prediction of the speciation of alkaline earths adsorbed on mineral surfaces in salt solutions", "type" : "article-journal", "volume" : "70" }, "uris" : [ "http://www.mendeley.com/documents/?uuid=95901e33-067b-4748-8f30-d87675edc102" ] } ], "mendeley" : { "formattedCitation" : "[25]", "plainTextFormattedCitation" : "[25]", "previouslyFormattedCitation" : "[25]" }, "properties" : { "noteIndex" : 0 }, "schema" : "https://github.com/citation-style-language/schema/raw/master/csl-citation.json" }</w:instrText>
             </w:r>
             <w:r>
               <w:rPr>
@@ -27603,7 +25988,7 @@
                 <w:rFonts w:ascii="Times New Roman" w:hAnsi="Times New Roman" w:cs="Times New Roman"/>
                 <w:noProof/>
               </w:rPr>
-              <w:t>[34]</w:t>
+              <w:t>[25]</w:t>
             </w:r>
             <w:r>
               <w:rPr>
@@ -27647,7 +26032,7 @@
               <w:rPr>
                 <w:rFonts w:ascii="Times New Roman" w:hAnsi="Times New Roman" w:cs="Times New Roman"/>
               </w:rPr>
-              <w:instrText>ADDIN CSL_CITATION { "citationItems" : [ { "id" : "ITEM-1", "itemData" : { "DOI" : "10.1186/1467-4866-9-2", "ISBN" : "1467-4866", "ISSN" : "1467-4866", "PMID" : "18205927", "abstract" : "Strontium sorption to amorphous silica and goethite was measured as a function of pH and dissolved strontium and carbonate concentrations at 25 degrees C. Strontium sorption gradually increases from 0 to 100% from pH 6 to 10 for both phases and requires multiple outer-sphere surface complexes to fit the data. All data are modeled using the triple layer model and the site-occupancy standard state; unless stated otherwise all strontium complexes are mononuclear. Strontium sorption to amorphous silica in the presence and absence of dissolved carbonate can be fit with tetradentate Sr2+ and SrOH+ complexes on the beta-plane and a monodentate Sr2+complex on the diffuse plane to account for strontium sorption at low ionic strength. Strontium sorption to goethite in the absence of dissolved carbonate can be fit with monodentate and tetradentate SrOH+ complexes and a tetradentate binuclear Sr2+ species on the beta-plane. The binuclear complex is needed to account for enhanced sorption at hgh strontium surface loadings. In the presence of dissolved carbonate additional monodentate Sr2+ and SrOH+ carbonate surface complexes on the beta-plane are needed to fit strontium sorption to goethite. Modeling strontium sorption as outer-sphere complexes is consistent with quantitative analysis of extended X-ray absorption fine structure (EXAFS) on selected sorption samples that show a single first shell of oxygen atoms around strontium indicating hydrated surface complexes at the amorphous silica and goethite surfaces. Strontium surface complexation equilibrium constants determined in this study combined with other alkaline earth surface complexation constants are used to recalibrate a predictive model based on Born solvation and crystal-chemistry theory. The model is accurate to about 0.7 log K units. More studies are needed to determine the dependence of alkaline earth sorption on ionic strength and dissolved carbonate and sulfate concentrations for the development of a robust surface complexation database to estimate alkaline earth sorption in the environment.", "author" : [ { "dropping-particle" : "", "family" : "Carroll", "given" : "Susan a", "non-dropping-particle" : "", "parse-names" : false, "suffix" : "" }, { "dropping-particle" : "", "family" : "Roberts", "given" : "Sarah K", "non-dropping-particle" : "", "parse-names" : false, "suffix" : "" }, { "dropping-particle" : "", "family" : "Criscenti", "given" : "Louise J", "non-dropping-particle" : "", "parse-names" : false, "suffix" : "" }, { "dropping-particle" : "", "family" : "O'Day", "given" : "Peggy a", "non-dropping-particle" : "", "parse-names" : false, "suffix" : "" } ], "container-title" : "Geochemical transactions", "id" : "ITEM-1", "issued" : { "date-parts" : [ [ "2008" ] ] }, "page" : "2", "title" : "Surface complexation model for strontium sorption to amorphous silica and goethite.", "type" : "article-journal", "volume" : "9" }, "uris" : [ "http://www.mendeley.com/documents/?uuid=5b1190ba-dde8-493a-8808-29ac1ba8722f" ] } ], "mendeley" : { "formattedCitation" : "[52]", "plainTextFormattedCitation" : "[52]", "previouslyFormattedCitation" : "[52]" }, "properties" : { "noteIndex" : 0 }, "schema" : "https://github.com/citation-style-language/schema/raw/master/csl-citation.json" }</w:instrText>
+              <w:instrText>ADDIN CSL_CITATION { "citationItems" : [ { "id" : "ITEM-1", "itemData" : { "DOI" : "10.1186/1467-4866-9-2", "ISBN" : "1467-4866", "ISSN" : "1467-4866", "PMID" : "18205927", "abstract" : "Strontium sorption to amorphous silica and goethite was measured as a function of pH and dissolved strontium and carbonate concentrations at 25 degrees C. Strontium sorption gradually increases from 0 to 100% from pH 6 to 10 for both phases and requires multiple outer-sphere surface complexes to fit the data. All data are modeled using the triple layer model and the site-occupancy standard state; unless stated otherwise all strontium complexes are mononuclear. Strontium sorption to amorphous silica in the presence and absence of dissolved carbonate can be fit with tetradentate Sr2+ and SrOH+ complexes on the beta-plane and a monodentate Sr2+complex on the diffuse plane to account for strontium sorption at low ionic strength. Strontium sorption to goethite in the absence of dissolved carbonate can be fit with monodentate and tetradentate SrOH+ complexes and a tetradentate binuclear Sr2+ species on the beta-plane. The binuclear complex is needed to account for enhanced sorption at hgh strontium surface loadings. In the presence of dissolved carbonate additional monodentate Sr2+ and SrOH+ carbonate surface complexes on the beta-plane are needed to fit strontium sorption to goethite. Modeling strontium sorption as outer-sphere complexes is consistent with quantitative analysis of extended X-ray absorption fine structure (EXAFS) on selected sorption samples that show a single first shell of oxygen atoms around strontium indicating hydrated surface complexes at the amorphous silica and goethite surfaces. Strontium surface complexation equilibrium constants determined in this study combined with other alkaline earth surface complexation constants are used to recalibrate a predictive model based on Born solvation and crystal-chemistry theory. The model is accurate to about 0.7 log K units. More studies are needed to determine the dependence of alkaline earth sorption on ionic strength and dissolved carbonate and sulfate concentrations for the development of a robust surface complexation database to estimate alkaline earth sorption in the environment.", "author" : [ { "dropping-particle" : "", "family" : "Carroll", "given" : "Susan a", "non-dropping-particle" : "", "parse-names" : false, "suffix" : "" }, { "dropping-particle" : "", "family" : "Roberts", "given" : "Sarah K", "non-dropping-particle" : "", "parse-names" : false, "suffix" : "" }, { "dropping-particle" : "", "family" : "Criscenti", "given" : "Louise J", "non-dropping-particle" : "", "parse-names" : false, "suffix" : "" }, { "dropping-particle" : "", "family" : "O'Day", "given" : "Peggy a", "non-dropping-particle" : "", "parse-names" : false, "suffix" : "" } ], "container-title" : "Geochemical transactions", "id" : "ITEM-1", "issued" : { "date-parts" : [ [ "2008" ] ] }, "page" : "2", "title" : "Surface complexation model for strontium sorption to amorphous silica and goethite.", "type" : "article-journal", "volume" : "9" }, "uris" : [ "http://www.mendeley.com/documents/?uuid=5b1190ba-dde8-493a-8808-29ac1ba8722f" ] } ], "mendeley" : { "formattedCitation" : "[39]", "plainTextFormattedCitation" : "[39]", "previouslyFormattedCitation" : "[39]" }, "properties" : { "noteIndex" : 0 }, "schema" : "https://github.com/citation-style-language/schema/raw/master/csl-citation.json" }</w:instrText>
             </w:r>
             <w:r>
               <w:rPr>
@@ -27660,7 +26045,7 @@
                 <w:rFonts w:ascii="Times New Roman" w:hAnsi="Times New Roman" w:cs="Times New Roman"/>
                 <w:noProof/>
               </w:rPr>
-              <w:t>[52]</w:t>
+              <w:t>[39]</w:t>
             </w:r>
             <w:r>
               <w:rPr>
@@ -28058,1042 +26443,14 @@
         <w:rPr>
           <w:rFonts w:ascii="Times New Roman" w:hAnsi="Times New Roman" w:cs="Times New Roman"/>
         </w:rPr>
-        <w:t xml:space="preserve">Radium sorption to anaerobically handled pyrite. Sorption extent is similar to that of goethite for similar masses of mineral, though there is a weaker dependence on </w:t>
-      </w:r>
-      <w:proofErr w:type="spellStart"/>
-      <w:r>
-        <w:rPr>
-          <w:rFonts w:ascii="Times New Roman" w:hAnsi="Times New Roman" w:cs="Times New Roman"/>
-        </w:rPr>
-        <w:t>pH.</w:t>
-      </w:r>
-      <w:proofErr w:type="spellEnd"/>
-    </w:p>
-    <w:p>
-      <w:pPr>
-        <w:spacing w:line="480" w:lineRule="auto"/>
-        <w:rPr>
-          <w:rFonts w:ascii="Times New Roman" w:hAnsi="Times New Roman" w:cs="Times New Roman"/>
-        </w:rPr>
-      </w:pPr>
-      <w:r>
-        <w:rPr>
-          <w:rFonts w:ascii="Times New Roman" w:hAnsi="Times New Roman" w:cs="Times New Roman"/>
-        </w:rPr>
-        <w:br w:type="page"/>
-      </w:r>
-    </w:p>
-    <w:p>
-      <w:pPr>
-        <w:spacing w:line="480" w:lineRule="auto"/>
-        <w:jc w:val="center"/>
-        <w:rPr>
-          <w:rFonts w:ascii="Times New Roman" w:hAnsi="Times New Roman" w:cs="Times New Roman"/>
-        </w:rPr>
-      </w:pPr>
-    </w:p>
-    <w:p>
-      <w:pPr>
-        <w:spacing w:line="480" w:lineRule="auto"/>
-        <w:rPr>
-          <w:rFonts w:ascii="Times New Roman" w:hAnsi="Times New Roman" w:cs="Times New Roman"/>
-          <w:u w:val="single"/>
-        </w:rPr>
-      </w:pPr>
-    </w:p>
-    <w:p>
-      <w:pPr>
-        <w:spacing w:line="480" w:lineRule="auto"/>
-        <w:rPr>
-          <w:rFonts w:ascii="Times New Roman" w:hAnsi="Times New Roman" w:cs="Times New Roman"/>
-          <w:u w:val="single"/>
-        </w:rPr>
-      </w:pPr>
-    </w:p>
-    <w:p>
-      <w:pPr>
-        <w:spacing w:line="480" w:lineRule="auto"/>
-        <w:rPr>
-          <w:rFonts w:ascii="Times New Roman" w:hAnsi="Times New Roman" w:cs="Times New Roman"/>
-          <w:u w:val="single"/>
-        </w:rPr>
-      </w:pPr>
-    </w:p>
-    <w:p>
-      <w:pPr>
-        <w:spacing w:line="480" w:lineRule="auto"/>
-        <w:rPr>
-          <w:rFonts w:ascii="Times New Roman" w:hAnsi="Times New Roman" w:cs="Times New Roman"/>
-          <w:u w:val="single"/>
-        </w:rPr>
-      </w:pPr>
-      <w:r>
-        <w:rPr>
-          <w:rFonts w:ascii="Times New Roman" w:hAnsi="Times New Roman" w:cs="Times New Roman"/>
-          <w:u w:val="single"/>
-        </w:rPr>
-        <w:t>Leftovers (no home)</w:t>
-      </w:r>
-    </w:p>
-    <w:p>
-      <w:pPr>
-        <w:spacing w:line="480" w:lineRule="auto"/>
-        <w:rPr>
-          <w:rFonts w:ascii="Times New Roman" w:hAnsi="Times New Roman" w:cs="Times New Roman"/>
-        </w:rPr>
-      </w:pPr>
-      <w:r>
-        <w:rPr>
-          <w:rFonts w:ascii="Times New Roman" w:hAnsi="Times New Roman" w:cs="Times New Roman"/>
-        </w:rPr>
-        <w:t xml:space="preserve">. </w:t>
-      </w:r>
-      <w:commentRangeStart w:id="39"/>
-      <w:commentRangeStart w:id="40"/>
-      <w:r>
-        <w:rPr>
-          <w:rFonts w:ascii="Times New Roman" w:hAnsi="Times New Roman" w:cs="Times New Roman"/>
-        </w:rPr>
-        <w:t xml:space="preserve">As an example, a compilation of radium isotope </w:t>
-      </w:r>
-      <w:proofErr w:type="spellStart"/>
-      <w:r>
-        <w:rPr>
-          <w:rFonts w:ascii="Times New Roman" w:hAnsi="Times New Roman" w:cs="Times New Roman"/>
-        </w:rPr>
-        <w:t>K</w:t>
-      </w:r>
-      <w:r>
-        <w:rPr>
-          <w:rFonts w:ascii="Times New Roman" w:hAnsi="Times New Roman" w:cs="Times New Roman"/>
-          <w:vertAlign w:val="subscript"/>
-        </w:rPr>
-        <w:t>d</w:t>
-      </w:r>
-      <w:proofErr w:type="spellEnd"/>
-      <w:r>
-        <w:rPr>
-          <w:rFonts w:ascii="Times New Roman" w:hAnsi="Times New Roman" w:cs="Times New Roman"/>
-        </w:rPr>
-        <w:t xml:space="preserve"> values saw </w:t>
-      </w:r>
-      <w:commentRangeStart w:id="41"/>
-      <w:r>
-        <w:rPr>
-          <w:rFonts w:ascii="Times New Roman" w:hAnsi="Times New Roman" w:cs="Times New Roman"/>
-        </w:rPr>
-        <w:t>appreciable</w:t>
-      </w:r>
-      <w:commentRangeEnd w:id="41"/>
-      <w:r>
-        <w:rPr>
-          <w:rStyle w:val="CommentReference"/>
-          <w:rFonts w:ascii="Times New Roman" w:hAnsi="Times New Roman" w:cs="Times New Roman"/>
-        </w:rPr>
-        <w:commentReference w:id="41"/>
-      </w:r>
-      <w:r>
-        <w:rPr>
-          <w:rFonts w:ascii="Times New Roman" w:hAnsi="Times New Roman" w:cs="Times New Roman"/>
-        </w:rPr>
-        <w:t xml:space="preserve"> variations in </w:t>
-      </w:r>
-      <w:proofErr w:type="spellStart"/>
-      <w:r>
-        <w:rPr>
-          <w:rFonts w:ascii="Times New Roman" w:hAnsi="Times New Roman" w:cs="Times New Roman"/>
-        </w:rPr>
-        <w:t>K</w:t>
-      </w:r>
-      <w:r>
-        <w:rPr>
-          <w:rFonts w:ascii="Times New Roman" w:hAnsi="Times New Roman" w:cs="Times New Roman"/>
-          <w:vertAlign w:val="subscript"/>
-        </w:rPr>
-        <w:t>d</w:t>
-      </w:r>
-      <w:proofErr w:type="spellEnd"/>
-      <w:r>
-        <w:rPr>
-          <w:rFonts w:ascii="Times New Roman" w:hAnsi="Times New Roman" w:cs="Times New Roman"/>
-        </w:rPr>
-        <w:t xml:space="preserve"> for common estuarine minerals</w:t>
-      </w:r>
-      <w:r>
-        <w:rPr>
-          <w:rStyle w:val="CommentReference"/>
-          <w:rFonts w:ascii="Times New Roman" w:hAnsi="Times New Roman" w:cs="Times New Roman"/>
-        </w:rPr>
-        <w:commentReference w:id="42"/>
-      </w:r>
-      <w:r>
-        <w:rPr>
-          <w:rFonts w:ascii="Times New Roman" w:hAnsi="Times New Roman" w:cs="Times New Roman"/>
-        </w:rPr>
-        <w:t xml:space="preserve">, even when only synthetic iron oxides were considered </w:t>
-      </w:r>
-      <w:commentRangeEnd w:id="39"/>
-      <w:r>
-        <w:rPr>
-          <w:rStyle w:val="CommentReference"/>
-          <w:rFonts w:ascii="Times New Roman" w:hAnsi="Times New Roman" w:cs="Times New Roman"/>
-        </w:rPr>
-        <w:commentReference w:id="39"/>
-      </w:r>
-      <w:commentRangeEnd w:id="40"/>
-      <w:r>
-        <w:rPr>
-          <w:rStyle w:val="CommentReference"/>
-          <w:rFonts w:ascii="Times New Roman" w:hAnsi="Times New Roman" w:cs="Times New Roman"/>
-        </w:rPr>
-        <w:commentReference w:id="40"/>
-      </w:r>
-      <w:r>
-        <w:rPr>
-          <w:rFonts w:ascii="Times New Roman" w:hAnsi="Times New Roman" w:cs="Times New Roman"/>
-        </w:rPr>
-        <w:fldChar w:fldCharType="begin" w:fldLock="1"/>
-      </w:r>
-      <w:r>
-        <w:rPr>
-          <w:rFonts w:ascii="Times New Roman" w:hAnsi="Times New Roman" w:cs="Times New Roman"/>
-        </w:rPr>
-        <w:instrText>ADDIN CSL_CITATION { "citationItems" : [ { "id" : "ITEM-1", "itemData" : { "DOI" : "10.1016/j.marchem.2013.01.008", "ISSN" : "03044203", "author" : [ { "dropping-particle" : "", "family" : "Beck", "given" : "Aaron J.", "non-dropping-particle" : "", "parse-names" : false, "suffix" : "" }, { "dropping-particle" : "", "family" : "Cochran", "given" : "Michele a.", "non-dropping-particle" : "", "parse-names" : false, "suffix" : "" } ], "container-title" : "Marine Chemistry", "id" : "ITEM-1", "issued" : { "date-parts" : [ [ "2013", "10" ] ] }, "page" : "38-48", "publisher" : "Elsevier B.V.", "title" : "Controls on solid-solution partitioning of radium in saturated marine sands", "type" : "article-journal", "volume" : "156" }, "uris" : [ "http://www.mendeley.com/documents/?uuid=433c5ed5-fe4f-49b1-8e02-0514d092d5f5" ] } ], "mendeley" : { "formattedCitation" : "[24]", "plainTextFormattedCitation" : "[24]", "previouslyFormattedCitation" : "[24]" }, "properties" : { "noteIndex" : 0 }, "schema" : "https://github.com/citation-style-language/schema/raw/master/csl-citation.json" }</w:instrText>
-      </w:r>
-      <w:r>
-        <w:rPr>
-          <w:rFonts w:ascii="Times New Roman" w:hAnsi="Times New Roman" w:cs="Times New Roman"/>
-        </w:rPr>
-        <w:fldChar w:fldCharType="separate"/>
-      </w:r>
-      <w:r>
-        <w:rPr>
-          <w:rFonts w:ascii="Times New Roman" w:hAnsi="Times New Roman" w:cs="Times New Roman"/>
-          <w:noProof/>
-        </w:rPr>
-        <w:t>[24]</w:t>
-      </w:r>
-      <w:r>
-        <w:rPr>
-          <w:rFonts w:ascii="Times New Roman" w:hAnsi="Times New Roman" w:cs="Times New Roman"/>
-        </w:rPr>
-        <w:fldChar w:fldCharType="end"/>
-      </w:r>
-      <w:r>
-        <w:rPr>
-          <w:rFonts w:ascii="Times New Roman" w:hAnsi="Times New Roman" w:cs="Times New Roman"/>
-        </w:rPr>
-        <w:t>.</w:t>
-      </w:r>
-    </w:p>
-    <w:p>
-      <w:pPr>
-        <w:spacing w:line="480" w:lineRule="auto"/>
-        <w:rPr>
-          <w:rFonts w:ascii="Times New Roman" w:hAnsi="Times New Roman" w:cs="Times New Roman"/>
-        </w:rPr>
-      </w:pPr>
-    </w:p>
-    <w:p>
-      <w:pPr>
-        <w:spacing w:line="480" w:lineRule="auto"/>
-        <w:rPr>
-          <w:rFonts w:ascii="Times New Roman" w:hAnsi="Times New Roman" w:cs="Times New Roman"/>
-        </w:rPr>
-      </w:pPr>
-      <w:r>
-        <w:rPr>
-          <w:rFonts w:ascii="Times New Roman" w:hAnsi="Times New Roman" w:cs="Times New Roman"/>
-        </w:rPr>
-        <w:t>Nevertheless, SCM provides a quantitative and (chemically) descriptive framework for comparing and estimating solute-solid interactions, which is particularly valuable when important reactions governing the fate of a particular solute such as Ra are poorly constrained.</w:t>
-      </w:r>
-    </w:p>
-    <w:p>
-      <w:pPr>
-        <w:spacing w:line="480" w:lineRule="auto"/>
-        <w:rPr>
-          <w:rFonts w:ascii="Times New Roman" w:hAnsi="Times New Roman" w:cs="Times New Roman"/>
-        </w:rPr>
-      </w:pPr>
-    </w:p>
-    <w:p>
-      <w:pPr>
-        <w:spacing w:line="480" w:lineRule="auto"/>
-        <w:rPr>
-          <w:rFonts w:ascii="Times New Roman" w:hAnsi="Times New Roman" w:cs="Times New Roman"/>
-        </w:rPr>
-      </w:pPr>
-      <w:r>
-        <w:rPr>
-          <w:rFonts w:ascii="Times New Roman" w:hAnsi="Times New Roman" w:cs="Times New Roman"/>
-        </w:rPr>
-        <w:t xml:space="preserve">A </w:t>
-      </w:r>
-      <w:proofErr w:type="spellStart"/>
-      <w:r>
-        <w:rPr>
-          <w:rFonts w:ascii="Times New Roman" w:hAnsi="Times New Roman" w:cs="Times New Roman"/>
-        </w:rPr>
-        <w:t>ferrihydrite</w:t>
-      </w:r>
-      <w:proofErr w:type="spellEnd"/>
-      <w:r>
-        <w:rPr>
-          <w:rFonts w:ascii="Times New Roman" w:hAnsi="Times New Roman" w:cs="Times New Roman"/>
-        </w:rPr>
-        <w:t xml:space="preserve"> slurry was prepared by adding 0.4 M </w:t>
-      </w:r>
-      <w:proofErr w:type="spellStart"/>
-      <w:r>
-        <w:rPr>
-          <w:rFonts w:ascii="Times New Roman" w:hAnsi="Times New Roman" w:cs="Times New Roman"/>
-        </w:rPr>
-        <w:t>NaOH</w:t>
-      </w:r>
-      <w:proofErr w:type="spellEnd"/>
-      <w:r>
-        <w:rPr>
-          <w:rFonts w:ascii="Times New Roman" w:hAnsi="Times New Roman" w:cs="Times New Roman"/>
-        </w:rPr>
-        <w:t xml:space="preserve"> to a 50 </w:t>
-      </w:r>
-      <w:proofErr w:type="spellStart"/>
-      <w:r>
-        <w:rPr>
-          <w:rFonts w:ascii="Times New Roman" w:hAnsi="Times New Roman" w:cs="Times New Roman"/>
-        </w:rPr>
-        <w:t>mM</w:t>
-      </w:r>
-      <w:proofErr w:type="spellEnd"/>
-      <w:r>
-        <w:rPr>
-          <w:rFonts w:ascii="Times New Roman" w:hAnsi="Times New Roman" w:cs="Times New Roman"/>
-        </w:rPr>
-        <w:t xml:space="preserve"> ferric chloride hexahydrate solution, and then centrifuging and washing the resulting precipitate 3 times with 18 MΩ</w:t>
-      </w:r>
-      <w:r>
-        <w:rPr>
-          <w:rFonts w:ascii="Times New Roman" w:hAnsi="Times New Roman" w:cs="Times New Roman"/>
-        </w:rPr>
-        <w:t xml:space="preserve"> </w:t>
-      </w:r>
-      <w:r>
-        <w:rPr>
-          <w:rFonts w:ascii="Times New Roman" w:hAnsi="Times New Roman" w:cs="Times New Roman"/>
-        </w:rPr>
-        <w:t xml:space="preserve">water. </w:t>
-      </w:r>
-      <w:r>
-        <w:rPr>
-          <w:rFonts w:ascii="Times New Roman" w:hAnsi="Times New Roman" w:cs="Times New Roman"/>
-        </w:rPr>
-        <w:t xml:space="preserve">The iron content of the prepared </w:t>
-      </w:r>
-      <w:proofErr w:type="spellStart"/>
-      <w:r>
-        <w:rPr>
-          <w:rFonts w:ascii="Times New Roman" w:hAnsi="Times New Roman" w:cs="Times New Roman"/>
-        </w:rPr>
-        <w:t>ferrhydrite</w:t>
-      </w:r>
-      <w:proofErr w:type="spellEnd"/>
-      <w:r>
-        <w:rPr>
-          <w:rFonts w:ascii="Times New Roman" w:hAnsi="Times New Roman" w:cs="Times New Roman"/>
-        </w:rPr>
-        <w:t xml:space="preserve"> slurry was determined through colorimetry (</w:t>
-      </w:r>
-      <w:proofErr w:type="spellStart"/>
-      <w:r>
-        <w:rPr>
-          <w:rFonts w:ascii="Times New Roman" w:hAnsi="Times New Roman" w:cs="Times New Roman"/>
-        </w:rPr>
-        <w:t>ferrozine</w:t>
-      </w:r>
-      <w:proofErr w:type="spellEnd"/>
-      <w:r>
-        <w:rPr>
-          <w:rFonts w:ascii="Times New Roman" w:hAnsi="Times New Roman" w:cs="Times New Roman"/>
-        </w:rPr>
-        <w:t xml:space="preserve"> method </w:t>
-      </w:r>
-      <w:r>
-        <w:rPr>
-          <w:rFonts w:ascii="Times New Roman" w:hAnsi="Times New Roman" w:cs="Times New Roman"/>
-        </w:rPr>
-        <w:fldChar w:fldCharType="begin" w:fldLock="1"/>
-      </w:r>
-      <w:r>
-        <w:rPr>
-          <w:rFonts w:ascii="Times New Roman" w:hAnsi="Times New Roman" w:cs="Times New Roman"/>
-        </w:rPr>
-        <w:instrText>ADDIN CSL_CITATION { "citationItems" : [ { "id" : "ITEM-1", "itemData" : { "DOI" : "10.1021/ac60289a016", "ISBN" : "0003-2700", "ISSN" : "0003-2700", "PMID" : "591", "abstract" : "Ferrozine [the di-Na salt of 3-(2-pyridyl)-5,6-bis(4-sulfophenyl)-1,2,4-triazine] (L) can be used for the spectrophotometric detn. of Fe, by reacting Fe(II) at pH 4-9 with ferrozine to give the stable complex Fe-L32+, which has an absorption max. at 562 nm (molar absorptivity is 2.79 \u00d7 104). Beer's law is obeyed for \u22644 mg Fe/l. Ferrozine was used to det. 0.156 mg Fe/l. in potable water with a 3.2% relative std. deviation. Interferences by heavy metals were avoided by using excess ferrozine. CN- and NO2- interferences were eliminated by heating the acid ferrozine soln. C2O42-interfered at concns. &gt;500 mg/l. [on SciFinder(R)]", "author" : [ { "dropping-particle" : "", "family" : "Stookey", "given" : "Lawrence L.", "non-dropping-particle" : "", "parse-names" : false, "suffix" : "" } ], "container-title" : "Analytical Chemistry", "id" : "ITEM-1", "issue" : "7", "issued" : { "date-parts" : [ [ "1970" ] ] }, "page" : "779-781", "title" : "Ferrozine---a new spectrophotometric reagent for iron", "type" : "article-journal", "volume" : "42" }, "uris" : [ "http://www.mendeley.com/documents/?uuid=8d1f0ea5-b4a9-435e-9417-2a1e5a505eeb" ] } ], "mendeley" : { "formattedCitation" : "[39]", "plainTextFormattedCitation" : "[39]", "previouslyFormattedCitation" : "[39]" }, "properties" : { "noteIndex" : 0 }, "schema" : "https://github.com/citation-style-language/schema/raw/master/csl-citation.json" }</w:instrText>
-      </w:r>
-      <w:r>
-        <w:rPr>
-          <w:rFonts w:ascii="Times New Roman" w:hAnsi="Times New Roman" w:cs="Times New Roman"/>
-        </w:rPr>
-        <w:fldChar w:fldCharType="separate"/>
-      </w:r>
-      <w:r>
-        <w:rPr>
-          <w:rFonts w:ascii="Times New Roman" w:hAnsi="Times New Roman" w:cs="Times New Roman"/>
-          <w:noProof/>
-        </w:rPr>
-        <w:t>[39]</w:t>
-      </w:r>
-      <w:r>
-        <w:rPr>
-          <w:rFonts w:ascii="Times New Roman" w:hAnsi="Times New Roman" w:cs="Times New Roman"/>
-        </w:rPr>
-        <w:fldChar w:fldCharType="end"/>
-      </w:r>
-      <w:r>
-        <w:rPr>
-          <w:rFonts w:ascii="Times New Roman" w:hAnsi="Times New Roman" w:cs="Times New Roman"/>
-        </w:rPr>
-        <w:t>)</w:t>
-      </w:r>
-      <w:r>
-        <w:rPr>
-          <w:rFonts w:ascii="Times New Roman" w:hAnsi="Times New Roman" w:cs="Times New Roman"/>
-        </w:rPr>
-        <w:t xml:space="preserve"> and</w:t>
-      </w:r>
-      <w:r>
-        <w:rPr>
-          <w:rFonts w:ascii="Times New Roman" w:hAnsi="Times New Roman" w:cs="Times New Roman"/>
-        </w:rPr>
-        <w:t xml:space="preserve"> </w:t>
-      </w:r>
-      <w:r>
-        <w:rPr>
-          <w:rFonts w:ascii="Times New Roman" w:hAnsi="Times New Roman" w:cs="Times New Roman"/>
-        </w:rPr>
-        <w:t>s</w:t>
-      </w:r>
-      <w:r>
-        <w:rPr>
-          <w:rFonts w:ascii="Times New Roman" w:hAnsi="Times New Roman" w:cs="Times New Roman"/>
-        </w:rPr>
-        <w:t xml:space="preserve">lurry aliquots were added directly to the experiments to achieve the desired mineral mass. Goethite was prepared through slow air-oxidation of a 50 </w:t>
-      </w:r>
-      <w:proofErr w:type="spellStart"/>
-      <w:r>
-        <w:rPr>
-          <w:rFonts w:ascii="Times New Roman" w:hAnsi="Times New Roman" w:cs="Times New Roman"/>
-        </w:rPr>
-        <w:t>mM</w:t>
-      </w:r>
-      <w:proofErr w:type="spellEnd"/>
-      <w:r>
-        <w:rPr>
-          <w:rFonts w:ascii="Times New Roman" w:hAnsi="Times New Roman" w:cs="Times New Roman"/>
-        </w:rPr>
-        <w:t xml:space="preserve"> Fe</w:t>
-      </w:r>
-      <w:r>
-        <w:rPr>
-          <w:rFonts w:ascii="Times New Roman" w:hAnsi="Times New Roman" w:cs="Times New Roman"/>
-          <w:vertAlign w:val="superscript"/>
-        </w:rPr>
-        <w:t>2+</w:t>
-      </w:r>
-      <w:r>
-        <w:rPr>
-          <w:rFonts w:ascii="Times New Roman" w:hAnsi="Times New Roman" w:cs="Times New Roman"/>
-        </w:rPr>
-        <w:t xml:space="preserve"> and 100 </w:t>
-      </w:r>
-      <w:proofErr w:type="spellStart"/>
-      <w:r>
-        <w:rPr>
-          <w:rFonts w:ascii="Times New Roman" w:hAnsi="Times New Roman" w:cs="Times New Roman"/>
-        </w:rPr>
-        <w:t>mM</w:t>
-      </w:r>
-      <w:proofErr w:type="spellEnd"/>
-      <w:r>
-        <w:rPr>
-          <w:rFonts w:ascii="Times New Roman" w:hAnsi="Times New Roman" w:cs="Times New Roman"/>
-        </w:rPr>
-        <w:t xml:space="preserve"> bicarbonate solution over 2 days</w:t>
-      </w:r>
-      <w:r>
-        <w:rPr>
-          <w:rFonts w:ascii="Times New Roman" w:hAnsi="Times New Roman" w:cs="Times New Roman"/>
-        </w:rPr>
-        <w:t>, and then centrifuged and washed 3 times</w:t>
-      </w:r>
-      <w:r>
-        <w:rPr>
-          <w:rFonts w:ascii="Times New Roman" w:hAnsi="Times New Roman" w:cs="Times New Roman"/>
-        </w:rPr>
-        <w:t>.</w:t>
-      </w:r>
-      <w:r>
-        <w:rPr>
-          <w:rFonts w:ascii="Times New Roman" w:hAnsi="Times New Roman" w:cs="Times New Roman"/>
-        </w:rPr>
-        <w:t xml:space="preserve"> </w:t>
-      </w:r>
-    </w:p>
-    <w:p>
-      <w:pPr>
-        <w:spacing w:line="480" w:lineRule="auto"/>
-        <w:rPr>
-          <w:rFonts w:ascii="Times New Roman" w:hAnsi="Times New Roman" w:cs="Times New Roman"/>
-        </w:rPr>
-      </w:pPr>
-      <w:r>
-        <w:rPr>
-          <w:rFonts w:ascii="Times New Roman" w:hAnsi="Times New Roman" w:cs="Times New Roman"/>
-        </w:rPr>
-        <w:t xml:space="preserve">This was achieved by first dispersing the clay with 1 M </w:t>
-      </w:r>
-      <w:proofErr w:type="spellStart"/>
-      <w:r>
-        <w:rPr>
-          <w:rFonts w:ascii="Times New Roman" w:hAnsi="Times New Roman" w:cs="Times New Roman"/>
-        </w:rPr>
-        <w:t>NaCl</w:t>
-      </w:r>
-      <w:proofErr w:type="spellEnd"/>
-      <w:r>
-        <w:rPr>
-          <w:rFonts w:ascii="Times New Roman" w:hAnsi="Times New Roman" w:cs="Times New Roman"/>
-        </w:rPr>
-        <w:t xml:space="preserve">, siphoning the suspended, &lt;0.2 um clay fraction, and successively centrifuging and </w:t>
-      </w:r>
-      <w:proofErr w:type="spellStart"/>
-      <w:r>
-        <w:rPr>
-          <w:rFonts w:ascii="Times New Roman" w:hAnsi="Times New Roman" w:cs="Times New Roman"/>
-        </w:rPr>
-        <w:t>resuspending</w:t>
-      </w:r>
-      <w:proofErr w:type="spellEnd"/>
-      <w:r>
-        <w:rPr>
-          <w:rFonts w:ascii="Times New Roman" w:hAnsi="Times New Roman" w:cs="Times New Roman"/>
-        </w:rPr>
-        <w:t xml:space="preserve"> xxx times in DI water. The clay suspension was then treated with a 1 M Sodium Acetate solution (pH 5) to remove residual carbonate minerals </w:t>
-      </w:r>
-      <w:r>
-        <w:rPr>
-          <w:rFonts w:ascii="Times New Roman" w:hAnsi="Times New Roman" w:cs="Times New Roman"/>
-        </w:rPr>
-        <w:fldChar w:fldCharType="begin" w:fldLock="1"/>
-      </w:r>
-      <w:r>
-        <w:rPr>
-          <w:rFonts w:ascii="Times New Roman" w:hAnsi="Times New Roman" w:cs="Times New Roman"/>
-        </w:rPr>
-        <w:instrText>ADDIN CSL_CITATION { "citationItems" : [ { "id" : "ITEM-1", "itemData" : { "DOI" : "10.2136/sssabookser5.1.2ed.c5", "author" : [ { "dropping-particle" : "", "family" : "Klute", "given" : "Arnold", "non-dropping-particle" : "", "parse-names" : false, "suffix" : "" }, { "dropping-particle" : "", "family" : "Kunze", "given" : "G. W.", "non-dropping-particle" : "", "parse-names" : false, "suffix" : "" }, { "dropping-particle" : "", "family" : "Dixon", "given" : "J. B.", "non-dropping-particle" : "", "parse-names" : false, "suffix" : "" } ], "chapter-number" : "5", "container-title" : "Methods of Soil Analysis Part 1 - Physical and Mineralogical Methods", "id" : "ITEM-1", "issued" : { "date-parts" : [ [ "1986" ] ] }, "publisher" : "Soil Science Society of America, American Society of Agronomy", "title" : "Pretreatment for Mineralogical Analysis", "type" : "chapter" }, "uris" : [ "http://www.mendeley.com/documents/?uuid=bf9dfd36-fcd0-4607-bac1-99fbd3230529" ] } ], "mendeley" : { "formattedCitation" : "[40]", "plainTextFormattedCitation" : "[40]", "previouslyFormattedCitation" : "[40]" }, "properties" : { "noteIndex" : 0 }, "schema" : "https://github.com/citation-style-language/schema/raw/master/csl-citation.json" }</w:instrText>
-      </w:r>
-      <w:r>
-        <w:rPr>
-          <w:rFonts w:ascii="Times New Roman" w:hAnsi="Times New Roman" w:cs="Times New Roman"/>
-        </w:rPr>
-        <w:fldChar w:fldCharType="separate"/>
-      </w:r>
-      <w:r>
-        <w:rPr>
-          <w:rFonts w:ascii="Times New Roman" w:hAnsi="Times New Roman" w:cs="Times New Roman"/>
-          <w:noProof/>
-        </w:rPr>
-        <w:t>[40]</w:t>
-      </w:r>
-      <w:r>
-        <w:rPr>
-          <w:rFonts w:ascii="Times New Roman" w:hAnsi="Times New Roman" w:cs="Times New Roman"/>
-        </w:rPr>
-        <w:fldChar w:fldCharType="end"/>
-      </w:r>
-      <w:r>
-        <w:rPr>
-          <w:rFonts w:ascii="Times New Roman" w:hAnsi="Times New Roman" w:cs="Times New Roman"/>
-        </w:rPr>
-        <w:t xml:space="preserve">. The resulting Na-equilibrated </w:t>
-      </w:r>
-      <w:proofErr w:type="spellStart"/>
-      <w:r>
-        <w:rPr>
-          <w:rFonts w:ascii="Times New Roman" w:hAnsi="Times New Roman" w:cs="Times New Roman"/>
-        </w:rPr>
-        <w:t>montomorillonite</w:t>
-      </w:r>
-      <w:proofErr w:type="spellEnd"/>
-      <w:r>
-        <w:rPr>
-          <w:rFonts w:ascii="Times New Roman" w:hAnsi="Times New Roman" w:cs="Times New Roman"/>
-        </w:rPr>
-        <w:t xml:space="preserve"> was then centrifuged and equilibrated with the experimental </w:t>
-      </w:r>
-      <w:r>
-        <w:rPr>
-          <w:rFonts w:ascii="Times New Roman" w:hAnsi="Times New Roman" w:cs="Times New Roman"/>
-        </w:rPr>
-        <w:lastRenderedPageBreak/>
-        <w:t>background solution, centrifuged again, dried at 70 C overnight, and then gently powdered using mortar and pestle.</w:t>
-      </w:r>
-    </w:p>
-    <w:p>
-      <w:pPr>
-        <w:spacing w:line="480" w:lineRule="auto"/>
-        <w:rPr>
-          <w:rFonts w:ascii="Times New Roman" w:hAnsi="Times New Roman" w:cs="Times New Roman"/>
-        </w:rPr>
-      </w:pPr>
-    </w:p>
-    <w:p>
-      <w:pPr>
-        <w:spacing w:line="480" w:lineRule="auto"/>
-        <w:rPr>
-          <w:rFonts w:ascii="Times New Roman" w:hAnsi="Times New Roman" w:cs="Times New Roman"/>
-        </w:rPr>
-      </w:pPr>
-      <w:r>
-        <w:rPr>
-          <w:rFonts w:ascii="Times New Roman" w:hAnsi="Times New Roman" w:cs="Times New Roman"/>
-        </w:rPr>
-        <w:t xml:space="preserve">Background concentrations were also measured on the scintillation counter to develop a limit of blank of 1.4 counts per second (cps), and activities are reported only for samples that exceeded this value by a factor of 1.5. </w:t>
-      </w:r>
-      <w:r>
-        <w:rPr>
-          <w:rFonts w:ascii="Times New Roman" w:hAnsi="Times New Roman" w:cs="Times New Roman"/>
-        </w:rPr>
-        <w:br w:type="page"/>
-      </w:r>
-    </w:p>
-    <w:p>
-      <w:pPr>
-        <w:spacing w:line="480" w:lineRule="auto"/>
-        <w:rPr>
-          <w:rFonts w:ascii="Times New Roman" w:hAnsi="Times New Roman" w:cs="Times New Roman"/>
-        </w:rPr>
-      </w:pPr>
-      <w:r>
-        <w:rPr>
-          <w:rFonts w:ascii="Times New Roman" w:hAnsi="Times New Roman" w:cs="Times New Roman"/>
-        </w:rPr>
-        <w:lastRenderedPageBreak/>
-        <w:t>Radium adsorption is most often described using the distribution coefficient (</w:t>
-      </w:r>
-      <w:proofErr w:type="spellStart"/>
-      <w:r>
-        <w:rPr>
-          <w:rFonts w:ascii="Times New Roman" w:hAnsi="Times New Roman" w:cs="Times New Roman"/>
-        </w:rPr>
-        <w:t>Kd</w:t>
-      </w:r>
-      <w:proofErr w:type="spellEnd"/>
-      <w:r>
-        <w:rPr>
-          <w:rFonts w:ascii="Times New Roman" w:hAnsi="Times New Roman" w:cs="Times New Roman"/>
-        </w:rPr>
-        <w:t xml:space="preserve">), a useful parameter when making general comparisons of solute-solid partitioning under specific geochemical conditions </w:t>
-      </w:r>
-      <w:r>
-        <w:rPr>
-          <w:rFonts w:ascii="Times New Roman" w:hAnsi="Times New Roman" w:cs="Times New Roman"/>
-        </w:rPr>
-        <w:fldChar w:fldCharType="begin" w:fldLock="1"/>
-      </w:r>
-      <w:r>
-        <w:rPr>
-          <w:rFonts w:ascii="Times New Roman" w:hAnsi="Times New Roman" w:cs="Times New Roman"/>
-        </w:rPr>
-        <w:instrText>ADDIN CSL_CITATION { "citationItems" : [ { "id" : "ITEM-1", "itemData" : { "author" : [ { "dropping-particle" : "", "family" : "Fesenko", "given" : "S.", "non-dropping-particle" : "", "parse-names" : false, "suffix" : "" }, { "dropping-particle" : "", "family" : "Carvalho", "given" : "F.", "non-dropping-particle" : "", "parse-names" : false, "suffix" : "" }, { "dropping-particle" : "", "family" : "Martin", "given" : "P.", "non-dropping-particle" : "", "parse-names" : false, "suffix" : "" }, { "dropping-particle" : "", "family" : "Moore", "given" : "W.S.", "non-dropping-particle" : "", "parse-names" : false, "suffix" : "" }, { "dropping-particle" : "", "family" : "Yankovich", "given" : "T.", "non-dropping-particle" : "", "parse-names" : false, "suffix" : "" } ], "container-title" : "The Environmental Behavior of Radium", "id" : "ITEM-1", "issued" : { "date-parts" : [ [ "2014" ] ] }, "number-of-pages" : "33-105", "title" : "Radium in the Environment", "type" : "report" }, "uris" : [ "http://www.mendeley.com/documents/?uuid=a8022c27-927c-40b1-bff4-50c6e5d0b945" ] } ], "mendeley" : { "formattedCitation" : "[13]", "plainTextFormattedCitation" : "[13]", "previouslyFormattedCitation" : "[13]" }, "properties" : { "noteIndex" : 0 }, "schema" : "https://github.com/citation-style-language/schema/raw/master/csl-citation.json" }</w:instrText>
-      </w:r>
-      <w:r>
-        <w:rPr>
-          <w:rFonts w:ascii="Times New Roman" w:hAnsi="Times New Roman" w:cs="Times New Roman"/>
-        </w:rPr>
-        <w:fldChar w:fldCharType="separate"/>
-      </w:r>
-      <w:r>
-        <w:rPr>
-          <w:rFonts w:ascii="Times New Roman" w:hAnsi="Times New Roman" w:cs="Times New Roman"/>
-          <w:noProof/>
-        </w:rPr>
-        <w:t>[13]</w:t>
-      </w:r>
-      <w:r>
-        <w:rPr>
-          <w:rFonts w:ascii="Times New Roman" w:hAnsi="Times New Roman" w:cs="Times New Roman"/>
-        </w:rPr>
-        <w:fldChar w:fldCharType="end"/>
-      </w:r>
-      <w:r>
-        <w:rPr>
-          <w:rFonts w:ascii="Times New Roman" w:hAnsi="Times New Roman" w:cs="Times New Roman"/>
-        </w:rPr>
-        <w:t xml:space="preserve">. However, </w:t>
-      </w:r>
-      <w:proofErr w:type="spellStart"/>
-      <w:r>
-        <w:rPr>
-          <w:rFonts w:ascii="Times New Roman" w:hAnsi="Times New Roman" w:cs="Times New Roman"/>
-        </w:rPr>
-        <w:t>Kd</w:t>
-      </w:r>
-      <w:proofErr w:type="spellEnd"/>
-      <w:r>
-        <w:rPr>
-          <w:rFonts w:ascii="Times New Roman" w:hAnsi="Times New Roman" w:cs="Times New Roman"/>
-        </w:rPr>
-        <w:t xml:space="preserve">-based geochemical models are prone to uncertainty when describing adsorption and transport within natural systems where geochemical variation is common </w:t>
-      </w:r>
-      <w:r>
-        <w:rPr>
-          <w:rFonts w:ascii="Times New Roman" w:hAnsi="Times New Roman" w:cs="Times New Roman"/>
-        </w:rPr>
-        <w:fldChar w:fldCharType="begin" w:fldLock="1"/>
-      </w:r>
-      <w:r>
-        <w:rPr>
-          <w:rFonts w:ascii="Times New Roman" w:hAnsi="Times New Roman" w:cs="Times New Roman"/>
-        </w:rPr>
-        <w:instrText>ADDIN CSL_CITATION { "citationItems" : [ { "id" : "ITEM-1", "itemData" : { "DOI" : "10.1111/j.1745-6584.2000.tb00230.x", "ISSN" : "0017-467X", "author" : [ { "dropping-particle" : "", "family" : "Bethke", "given" : "Craig M.", "non-dropping-particle" : "", "parse-names" : false, "suffix" : "" }, { "dropping-particle" : "V.", "family" : "Brady", "given" : "Pathick", "non-dropping-particle" : "", "parse-names" : false, "suffix" : "" } ], "container-title" : "Ground Water", "id" : "ITEM-1", "issue" : "3", "issued" : { "date-parts" : [ [ "2000", "5" ] ] }, "page" : "435-443", "title" : "How the Kd Approach Undermines Ground Water Cleanup", "type" : "article-journal", "volume" : "38" }, "uris" : [ "http://www.mendeley.com/documents/?uuid=495430cb-6233-4b15-acfe-8a73f61b750b" ] }, { "id" : "ITEM-2", "itemData" : { "DOI" : "10.1016/j.gca.2004.03.003", "ISBN" : "0016-7037", "ISSN" : "00167037", "abstract" : "Uranium(VI) adsorption onto aquifer sediments was studied in batch experiments as a function of pH and U(VI) and dissolved carbonate concentrations in artificial groundwater solutions. The sediments were collected from an alluvial aquifer at a location upgradient of contamination from a former uranium mill operation at Naturita, Colorado (USA). The ranges of aqueous chemical conditions used in the U(VI) adsorption experiments (pH 6.9 to 7.9; U(VI) concentration 2.5 ?? 10-8 to 1 ?? 10-5 M; partial pressure of carbon dioxide gas 0.05 to 6.8%) were based on the spatial variation in chemical conditions observed in 1999-2000 in the Naturita alluvial aquifer. The major minerals in the sediments were quartz, feldspars, and calcite, with minor amounts of magnetite and clay minerals. Quartz grains commonly exhibited coatings that were greater than 10 nm in thickness and composed of an illite-smectite clay with occluded ferrihydrite and goethite nanoparticles. Chemical extractions of quartz grains removed from the sediments were used to estimate the masses of iron and aluminum present in the coatings. Various surface complexation modeling approaches were compared in terms of the ability to describe the U(VI) experimental data and the data requirements for model application to the sediments. Published models for U(VI) adsorption on reference minerals were applied to predict U(VI) adsorption based on assumptions about the sediment surface composition and physical properties (e.g., surface area and electrical double layer). Predictions from these models were highly variable, with results overpredicting or underpredicting the experimental data, depending on the assumptions used to apply the model. Although the models for reference minerals are supported by detailed experimental studies (and in ideal cases, surface spectroscopy), the results suggest that errors are caused in applying the models directly to the sediments by uncertain knowledge of: 1) the proportion and types of surface functional groups available for adsorption in the surface coatings; 2) the electric field at the mineral-water interface; and 3) surface reactions of major ions in the aqueous phase, such as Ca2+, Mg2+, HCO3\n-, SO4\n2-, H4SiO4, and organic acids. In contrast, a semi-empirical surface complexation modeling approach can be used to describe the U(VI) experimental data more precisely as a function of aqueous chemical conditions. This approach is useful as a tool to describe the variation in U\u2026", "author" : [ { "dropping-particle" : "", "family" : "Davis", "given" : "James a.", "non-dropping-particle" : "", "parse-names" : false, "suffix" : "" }, { "dropping-particle" : "", "family" : "Meece", "given" : "David E.", "non-dropping-particle" : "", "parse-names" : false, "suffix" : "" }, { "dropping-particle" : "", "family" : "Kohler", "given" : "Matthias", "non-dropping-particle" : "", "parse-names" : false, "suffix" : "" }, { "dropping-particle" : "", "family" : "Curtis", "given" : "Gary P.", "non-dropping-particle" : "", "parse-names" : false, "suffix" : "" } ], "container-title" : "Geochimica et Cosmochimica Acta", "id" : "ITEM-2", "issue" : "18", "issued" : { "date-parts" : [ [ "2004" ] ] }, "page" : "3621-3641", "title" : "Approaches to surface complexation modeling of Uranium(VI) adsorption on aquifer sediments", "type" : "article-journal", "volume" : "68" }, "uris" : [ "http://www.mendeley.com/documents/?uuid=c6b48abd-fd9a-4be1-bc78-719172317618" ] } ], "mendeley" : { "formattedCitation" : "[30], [31]", "plainTextFormattedCitation" : "[30], [31]", "previouslyFormattedCitation" : "[30], [31]" }, "properties" : { "noteIndex" : 0 }, "schema" : "https://github.com/citation-style-language/schema/raw/master/csl-citation.json" }</w:instrText>
-      </w:r>
-      <w:r>
-        <w:rPr>
-          <w:rFonts w:ascii="Times New Roman" w:hAnsi="Times New Roman" w:cs="Times New Roman"/>
-        </w:rPr>
-        <w:fldChar w:fldCharType="separate"/>
-      </w:r>
-      <w:r>
-        <w:rPr>
-          <w:rFonts w:ascii="Times New Roman" w:hAnsi="Times New Roman" w:cs="Times New Roman"/>
-          <w:noProof/>
-        </w:rPr>
-        <w:t>[30], [31]</w:t>
-      </w:r>
-      <w:r>
-        <w:rPr>
-          <w:rFonts w:ascii="Times New Roman" w:hAnsi="Times New Roman" w:cs="Times New Roman"/>
-        </w:rPr>
-        <w:fldChar w:fldCharType="end"/>
-      </w:r>
-      <w:r>
-        <w:rPr>
-          <w:rFonts w:ascii="Times New Roman" w:hAnsi="Times New Roman" w:cs="Times New Roman"/>
-        </w:rPr>
-        <w:t>.</w:t>
-      </w:r>
-    </w:p>
-    <w:p>
-      <w:pPr>
-        <w:spacing w:line="480" w:lineRule="auto"/>
-        <w:rPr>
-          <w:rFonts w:ascii="Times New Roman" w:hAnsi="Times New Roman" w:cs="Times New Roman"/>
-        </w:rPr>
-      </w:pPr>
-    </w:p>
-    <w:p>
-      <w:pPr>
-        <w:spacing w:line="480" w:lineRule="auto"/>
-        <w:ind w:firstLine="720"/>
-        <w:rPr>
-          <w:rFonts w:ascii="Times New Roman" w:hAnsi="Times New Roman" w:cs="Times New Roman"/>
-        </w:rPr>
-      </w:pPr>
-      <w:r>
-        <w:rPr>
-          <w:rFonts w:ascii="Times New Roman" w:hAnsi="Times New Roman" w:cs="Times New Roman"/>
-        </w:rPr>
-        <w:t>This result is mirrored in the surface complexation modeling; exchange reactions with clay inner layer cations drive the enhanced sorption of radium in montmorillonite compared to the other minerals. Lastly, pyrite shows some affinity for Ra, potentially controlling Ra adsorption in anoxic conditions. The formation of iron (</w:t>
-      </w:r>
-      <w:proofErr w:type="spellStart"/>
-      <w:r>
-        <w:rPr>
-          <w:rFonts w:ascii="Times New Roman" w:hAnsi="Times New Roman" w:cs="Times New Roman"/>
-        </w:rPr>
-        <w:t>hydr</w:t>
-      </w:r>
-      <w:proofErr w:type="spellEnd"/>
-      <w:r>
-        <w:rPr>
-          <w:rFonts w:ascii="Times New Roman" w:hAnsi="Times New Roman" w:cs="Times New Roman"/>
-        </w:rPr>
-        <w:t>)oxide coatings after O</w:t>
-      </w:r>
-      <w:r>
-        <w:rPr>
-          <w:rFonts w:ascii="Times New Roman" w:hAnsi="Times New Roman" w:cs="Times New Roman"/>
-          <w:vertAlign w:val="subscript"/>
-        </w:rPr>
-        <w:t xml:space="preserve">2 </w:t>
-      </w:r>
-      <w:r>
-        <w:rPr>
-          <w:rFonts w:ascii="Times New Roman" w:hAnsi="Times New Roman" w:cs="Times New Roman"/>
-        </w:rPr>
-        <w:t xml:space="preserve">exposure that possess high adsorption capacity toward Ra, however, demonstrates that oxidation of Fe(II)-bearing minerals under altered or fluctuating redox conditions can impart overarching controls on Ra mobility. </w:t>
-      </w:r>
-    </w:p>
-    <w:p>
-      <w:pPr>
-        <w:spacing w:line="480" w:lineRule="auto"/>
-        <w:rPr>
-          <w:rFonts w:ascii="Times New Roman" w:hAnsi="Times New Roman" w:cs="Times New Roman"/>
-          <w:u w:val="single"/>
-        </w:rPr>
-      </w:pPr>
-    </w:p>
-    <w:p>
-      <w:pPr>
-        <w:spacing w:line="480" w:lineRule="auto"/>
-        <w:rPr>
-          <w:rFonts w:ascii="Times New Roman" w:hAnsi="Times New Roman" w:cs="Times New Roman"/>
-          <w:u w:val="single"/>
-        </w:rPr>
-      </w:pPr>
-      <w:r>
-        <w:rPr>
-          <w:rFonts w:ascii="Times New Roman" w:hAnsi="Times New Roman" w:cs="Times New Roman"/>
-        </w:rPr>
-        <w:t xml:space="preserve">Simplified models pose only the existence of the reaction, making no assumptions about the specific surface complexes that form, but allow for easy comparison of the relative importance of the different minerals for radium retention </w:t>
-      </w:r>
-      <w:r>
-        <w:rPr>
-          <w:rFonts w:ascii="Times New Roman" w:hAnsi="Times New Roman" w:cs="Times New Roman"/>
-        </w:rPr>
-        <w:fldChar w:fldCharType="begin" w:fldLock="1"/>
-      </w:r>
-      <w:r>
-        <w:rPr>
-          <w:rFonts w:ascii="Times New Roman" w:hAnsi="Times New Roman" w:cs="Times New Roman"/>
-        </w:rPr>
-        <w:instrText>ADDIN CSL_CITATION { "citationItems" : [ { "id" : "ITEM-1", "itemData" : { "ISBN" : "0471637319", "author" : [ { "dropping-particle" : "", "family" : "Dzombak", "given" : "DA.", "non-dropping-particle" : "", "parse-names" : false, "suffix" : "" }, { "dropping-particle" : "", "family" : "Morel", "given" : "FMM.", "non-dropping-particle" : "", "parse-names" : false, "suffix" : "" } ], "id" : "ITEM-1", "issued" : { "date-parts" : [ [ "1990" ] ] }, "publisher" : "Wiley", "publisher-place" : "New York, NY", "title" : "Surface Complexation Modeling: Hydrous Ferric Oxide", "type" : "book" }, "uris" : [ "http://www.mendeley.com/documents/?uuid=a1a40670-7195-4e56-8172-1ff3cf0956d2" ] }, { "id" : "ITEM-2", "itemData" : { "ISSN" : "0013-936X", "PMID" : "14524451", "abstract" : "Arsenic derived from natural sources occurs in groundwater in many countries, affecting the health of millions of people. The combined effects of As(V) reduction and diagenesis of iron oxide minerals on arsenic mobility are investigated in this study by comparing As(V) and As(III) sorption onto amorphous iron oxide (HFO), goethite, and magnetite at varying solution compositions. Experimental data are modeled with a diffuse double layer surface complexation model, and the extracted model parameters are used to examine the consistency of our results with those previously reported. Sorption of As(V) onto HFO and goethite is more favorable than that of As(III) below pH 5-6, whereas, above pH 7-8, As(II) has a higher affinity for the solids. The pH at which As(V) and As(III) are equally sorbed depends on the solid-to-solution ratio and type and specific surface area of the minerals and is shifted to lower pH values in the presence of phosphate, which competes for sorption sites. The sorption data indicate that, under most of the chemical conditions investigated in this study, reduction of As(V) in the presence of HFO or goethite would have only minor effects on or even decrease its mobility in the environment at near-neutral pH conditions. As(V) and As(III) sorption isotherms indicate similar surface site densities on the three oxides. Intrinsic surface complexation constants for As(V) are higher for goethite than HFO, whereas As(III) binding is similar for both of these oxides and also for magnetite. However, decrease in specific surface area and hence sorption site density that accompanies transformation of amorphous iron oxides to more crystalline phases could increase arsenic mobility.", "author" : [ { "dropping-particle" : "", "family" : "Dixit", "given" : "Suvasis", "non-dropping-particle" : "", "parse-names" : false, "suffix" : "" }, { "dropping-particle" : "", "family" : "Hering", "given" : "Janet G", "non-dropping-particle" : "", "parse-names" : false, "suffix" : "" } ], "container-title" : "Environmental science &amp; technology", "id" : "ITEM-2", "issue" : "18", "issued" : { "date-parts" : [ [ "2003", "9", "15" ] ] }, "page" : "4182-9", "title" : "Comparison of arsenic(V) and arsenic(III) sorption onto iron oxide minerals: implications for arsenic mobility.", "type" : "article-journal", "volume" : "37" }, "uris" : [ "http://www.mendeley.com/documents/?uuid=ebceaa14-9cf5-4fca-b6e4-6337944460ba" ] }, { "id" : "ITEM-3", "itemData" : { "DOI" : "10.2475/05.2013.01", "ISBN" : "0002-9599", "ISSN" : "00029599", "abstract" : "Within the context of the clay barrier concept for underground nuclear waste disposal, montmorillonite and bentonite have been widely used as reference materials for sorption. In some cases, accompanying modeling work aims at understanding and predicting sorption in complex natural systems where clays are assumed to be representative of the most reactive phases. This bottom-up approach relies heavily on good confidence in the mechanistic understanding of sorption phenomena. The present study aims at reviewing experimental and modeling work on montmorillonite with a focus on divalent metals experiencing pH dependent specific sorption. Current knowledge points out distinct sorption mechanisms on three types of sites: cation exchange on basal planes and surface complexation on edge surfaces with two types of sites: high energy (or strong) sites (HES) with high affinity for metals but low site density and low energy (or weak) sites (LES) with lower affinity for metals but high site density. Based on this current knowledge, criteria are given to select data relevant for surface complexation model calibration (especially ionic strength, pH, clay preparation and characterization, metal to clay ratio and solubility limits), with an emphasis on data uncertainties and reproducibility. Problematic experimental features are highlighted, especially those related to the reversibility of sorption and to the effect of the solid to liquid ratio (R-SL) on sorption distribution coefficients. Guidelines for data acquisition and selection are proposed. Surface complexation models available in the literature are then tested in terms of efficiency (data fit) and mechanistic likelihood. None of the currently available models is able to satisfy both aspects. Models directly adapted from oxide surface complexation models fail in both aspects. The most efficient model (in terms of simplicity and accuracy) is a non-electrostatic model. It is the only one that reproduces pH dependent specific sorption data at a low metal clay ratio (&lt;0.001 mol/kg(clay); HES) in all selected experimental conditions, as well as data obtained at medium metal to clay ratio (similar to 0.01-0.05 mol/kg(clay); low energy sites). To account for physical mechanisms, an electrostatic surface complexation model has been developed. It takes into account the spill-over effect of negatively charged basal surfaces over edge surfaces, a typical feature of montmorillonite, and is able to reproduce sorption data fo\u2026", "author" : [ { "dropping-particle" : "", "family" : "Tournassat", "given" : "Christophe", "non-dropping-particle" : "", "parse-names" : false, "suffix" : "" }, { "dropping-particle" : "", "family" : "Grangeon", "given" : "Sylvain", "non-dropping-particle" : "", "parse-names" : false, "suffix" : "" }, { "dropping-particle" : "", "family" : "Leroy", "given" : "Philippe", "non-dropping-particle" : "", "parse-names" : false, "suffix" : "" }, { "dropping-particle" : "", "family" : "Giffaut", "given" : "Eric", "non-dropping-particle" : "", "parse-names" : false, "suffix" : "" } ], "container-title" : "American Journal of Science", "id" : "ITEM-3", "issue" : "5", "issued" : { "date-parts" : [ [ "2013" ] ] }, "page" : "395-451", "title" : "Modeling specific ph dependent sorption of divalent metals on montmorillonite surfaces. a review of pitfalls, recent achievements and current challenges", "type" : "article-journal", "volume" : "313" }, "uris" : [ "http://www.mendeley.com/documents/?uuid=308223f4-1fbc-4e35-ad15-63f95b50f059" ] } ], "mendeley" : { "formattedCitation" : "[32], [36], [43]", "plainTextFormattedCitation" : "[32], [36], [43]", "previouslyFormattedCitation" : "[32], [36], [43]" }, "properties" : { "noteIndex" : 0 }, "schema" : "https://github.com/citation-style-language/schema/raw/master/csl-citation.json" }</w:instrText>
-      </w:r>
-      <w:r>
-        <w:rPr>
-          <w:rFonts w:ascii="Times New Roman" w:hAnsi="Times New Roman" w:cs="Times New Roman"/>
-        </w:rPr>
-        <w:fldChar w:fldCharType="separate"/>
-      </w:r>
-      <w:r>
-        <w:rPr>
-          <w:rFonts w:ascii="Times New Roman" w:hAnsi="Times New Roman" w:cs="Times New Roman"/>
-          <w:noProof/>
-        </w:rPr>
-        <w:t>[32], [36], [43]</w:t>
-      </w:r>
-      <w:r>
-        <w:rPr>
-          <w:rFonts w:ascii="Times New Roman" w:hAnsi="Times New Roman" w:cs="Times New Roman"/>
-        </w:rPr>
-        <w:fldChar w:fldCharType="end"/>
-      </w:r>
-      <w:r>
-        <w:rPr>
-          <w:rFonts w:ascii="Times New Roman" w:hAnsi="Times New Roman" w:cs="Times New Roman"/>
-        </w:rPr>
-        <w:t xml:space="preserve"> (SI)</w:t>
-      </w:r>
-      <w:r>
-        <w:rPr>
-          <w:rFonts w:ascii="Times New Roman" w:hAnsi="Times New Roman" w:cs="Times New Roman"/>
-        </w:rPr>
-        <w:t xml:space="preserve">. Complex adsorption reactions, in contrast, are based on </w:t>
-      </w:r>
-      <w:r>
-        <w:rPr>
-          <w:rFonts w:ascii="Times New Roman" w:hAnsi="Times New Roman" w:cs="Times New Roman"/>
-          <w:i/>
-        </w:rPr>
-        <w:t xml:space="preserve">ab initio </w:t>
-      </w:r>
-      <w:r>
-        <w:rPr>
-          <w:rFonts w:ascii="Times New Roman" w:hAnsi="Times New Roman" w:cs="Times New Roman"/>
-        </w:rPr>
-        <w:t xml:space="preserve">or spectroscopic evidence </w:t>
-      </w:r>
-      <w:commentRangeStart w:id="43"/>
-      <w:r>
-        <w:rPr>
-          <w:rFonts w:ascii="Times New Roman" w:hAnsi="Times New Roman" w:cs="Times New Roman"/>
-        </w:rPr>
-        <w:t xml:space="preserve">and thereby may represent more accurate depictions of the processes controlling Ra adsorption to surfaces </w:t>
-      </w:r>
-      <w:commentRangeEnd w:id="43"/>
-      <w:r>
-        <w:rPr>
-          <w:rStyle w:val="CommentReference"/>
-          <w:rFonts w:ascii="Times New Roman" w:hAnsi="Times New Roman" w:cs="Times New Roman"/>
-        </w:rPr>
-        <w:commentReference w:id="43"/>
-      </w:r>
-      <w:r>
-        <w:rPr>
-          <w:rFonts w:ascii="Times New Roman" w:hAnsi="Times New Roman" w:cs="Times New Roman"/>
-        </w:rPr>
-        <w:fldChar w:fldCharType="begin" w:fldLock="1"/>
-      </w:r>
-      <w:r>
-        <w:rPr>
-          <w:rFonts w:ascii="Times New Roman" w:hAnsi="Times New Roman" w:cs="Times New Roman"/>
-        </w:rPr>
-        <w:instrText>ADDIN CSL_CITATION { "citationItems" : [ { "id" : "ITEM-1", "itemData" : { "DOI" : "10.1006/jcis.2000.6756", "ISSN" : "1095-7103", "PMID" : "10767156", "abstract" : "X-Ray standing wave (XSW) measurements were made of Rb and Sr adsorbed from aqueous solutions at the rutile (110)-water interface. These experiments were performed to address the extent to which direct measurements of electrical double-layer structure are possible. The experimental results show that the Bragg XSW technique, using small-period standing waves generated by Bragg diffraction from the substrate, can precisely measure ion locations within the condensed layer and the in situ partitioning of ions between the condensed and diffuse layers. Differences in condensed layer ion positions were observed for Sr ions (measured in situ) as compared with Rb ions (in situ) and also for Sr ions (ex situ). An additional constraint on the ex situ Sr site geometry was provided by polarization-dependent surface EXAFS measurements. Such measurements can provide important constraints for the development and verification of electrical double-layer theory especially as applied to ion adsorption at the solid-water interface. Copyright 2000 Academic Press.", "author" : [ { "dropping-particle" : "", "family" : "Fenter", "given" : "Paul", "non-dropping-particle" : "", "parse-names" : false, "suffix" : "" }, { "dropping-particle" : "", "family" : "Cheng", "given" : "L.", "non-dropping-particle" : "", "parse-names" : false, "suffix" : "" }, { "dropping-particle" : "", "family" : "Rihs", "given" : "S", "non-dropping-particle" : "", "parse-names" : false, "suffix" : "" }, { "dropping-particle" : "", "family" : "Machesky", "given" : "Michael L.", "non-dropping-particle" : "", "parse-names" : false, "suffix" : "" }, { "dropping-particle" : "", "family" : "Bedzyk", "given" : "M. J.", "non-dropping-particle" : "", "parse-names" : false, "suffix" : "" }, { "dropping-particle" : "", "family" : "Sturchio", "given" : "N. C.", "non-dropping-particle" : "", "parse-names" : false, "suffix" : "" } ], "container-title" : "Journal of colloid and interface science", "id" : "ITEM-1", "issued" : { "date-parts" : [ [ "2000" ] ] }, "page" : "154-165", "title" : "Electrical Double-Layer Structure at the Rutile-Water Interface as Observed in Situ with Small-Period X-Ray Standing Waves.", "type" : "article-journal", "volume" : "225" }, "uris" : [ "http://www.mendeley.com/documents/?uuid=1386eaa8-23f6-4eaf-90a7-d7d1fb6c41f2" ] }, { "id" : "ITEM-2", "itemData" : { "DOI" : "10.1016/S0927-7757(01)00592-1", "ISBN" : "1505844266", "ISSN" : "09277757", "abstract" : "Migration of radioactive radium, 226Ra, in soil is an environmental concern, especially in areas adjacent to uranium processing facilities. Barium(II), as Ba2+, was used as a Ra analog and reacted with a Na-montmorillonite to obtain mechanistic insights into the interaction of Ra with soil matrices. The majority of sorbed Ba is associated with the permanently charged surface sites on the montmorillonite basal surface. This is indicated by the facts that (1) sorption of Ba(II) on montmorillonite is not highly sensitive to solution pH, although an increase of sorption was observed at higher pH values; and (2) displacement of sorbed Ba increased with increased NaNO3 concentration. As demonstrated by EXAFS, a small fraction of Ba also adsorbed on the montmorillonite edge, forming an inner-sphere surface complex through sharing of oxygen atom(s) from deprotonated -OH group of the A1 octahedral layer. The EXAFS measured distances between Ba and O at the first shell, and Ba and A1 of the second shell are 2.7-2.8 and 3.7-3.9 ??, respectively, consistent with the results from geometry of a inner-sphere complex at the edge site. Results from bulk experiments and spectroscopic analysis suggest a co-existence of outer- and inner-sphere surface complexes for Ba sorbed to the montmorillonite surface. ?? 2001 Elsevier Science B.V. All rights reserved.", "author" : [ { "dropping-particle" : "", "family" : "Zhang", "given" : "Peng Chu", "non-dropping-particle" : "", "parse-names" : false, "suffix" : "" }, { "dropping-particle" : "V.", "family" : "Brady", "given" : "Pat", "non-dropping-particle" : "", "parse-names" : false, "suffix" : "" }, { "dropping-particle" : "", "family" : "Arthur", "given" : "Sara E.", "non-dropping-particle" : "", "parse-names" : false, "suffix" : "" }, { "dropping-particle" : "", "family" : "Zhou", "given" : "Wei Qing", "non-dropping-particle" : "", "parse-names" : false, "suffix" : "" }, { "dropping-particle" : "", "family" : "Sawyer", "given" : "Dale", "non-dropping-particle" : "", "parse-names" : false, "suffix" : "" }, { "dropping-particle" : "", "family" : "Hesterberg", "given" : "Dean A.", "non-dropping-particle" : "", "parse-names" : false, "suffix" : "" } ], "container-title" : "Colloids and Surfaces A: Physicochemical and Engineering Aspects", "id" : "ITEM-2", "issue" : "3", "issued" : { "date-parts" : [ [ "2001" ] ] }, "page" : "239-249", "title" : "Adsorption of barium(II) on montmorillonite: An EXAFS study", "type" : "article-journal", "volume" : "190" }, "uris" : [ "http://www.mendeley.com/documents/?uuid=8ef71975-a5ff-4ee0-973e-99061019d257" ] } ], "mendeley" : { "formattedCitation" : "[44], [45]", "plainTextFormattedCitation" : "[44], [45]", "previouslyFormattedCitation" : "[44], [45]" }, "properties" : { "noteIndex" : 0 }, "schema" : "https://github.com/citation-style-language/schema/raw/master/csl-citation.json" }</w:instrText>
-      </w:r>
-      <w:r>
-        <w:rPr>
-          <w:rFonts w:ascii="Times New Roman" w:hAnsi="Times New Roman" w:cs="Times New Roman"/>
-        </w:rPr>
-        <w:fldChar w:fldCharType="separate"/>
-      </w:r>
-      <w:r>
-        <w:rPr>
-          <w:rFonts w:ascii="Times New Roman" w:hAnsi="Times New Roman" w:cs="Times New Roman"/>
-          <w:noProof/>
-        </w:rPr>
-        <w:t>[44], [45]</w:t>
-      </w:r>
-      <w:r>
-        <w:rPr>
-          <w:rFonts w:ascii="Times New Roman" w:hAnsi="Times New Roman" w:cs="Times New Roman"/>
-        </w:rPr>
-        <w:fldChar w:fldCharType="end"/>
-      </w:r>
-      <w:r>
-        <w:rPr>
-          <w:rFonts w:ascii="Times New Roman" w:hAnsi="Times New Roman" w:cs="Times New Roman"/>
-        </w:rPr>
-        <w:t xml:space="preserve">. </w:t>
-      </w:r>
-      <w:r>
-        <w:rPr>
-          <w:rStyle w:val="CommentReference"/>
-          <w:rFonts w:ascii="Times New Roman" w:hAnsi="Times New Roman" w:cs="Times New Roman"/>
-        </w:rPr>
-        <w:commentReference w:id="44"/>
-      </w:r>
-    </w:p>
-    <w:p>
-      <w:pPr>
-        <w:spacing w:line="480" w:lineRule="auto"/>
-        <w:rPr>
-          <w:rFonts w:ascii="Times New Roman" w:hAnsi="Times New Roman" w:cs="Times New Roman"/>
-          <w:u w:val="single"/>
-        </w:rPr>
-      </w:pPr>
-    </w:p>
-    <w:p>
-      <w:pPr>
-        <w:spacing w:line="480" w:lineRule="auto"/>
-        <w:rPr>
-          <w:rFonts w:ascii="Times New Roman" w:hAnsi="Times New Roman" w:cs="Times New Roman"/>
-          <w:u w:val="single"/>
-        </w:rPr>
-      </w:pPr>
-      <w:r>
-        <w:rPr>
-          <w:rFonts w:ascii="Times New Roman" w:hAnsi="Times New Roman" w:cs="Times New Roman"/>
-          <w:u w:val="single"/>
-        </w:rPr>
-        <w:t>Supporting information</w:t>
-      </w:r>
-    </w:p>
-    <w:p>
-      <w:pPr>
-        <w:spacing w:line="480" w:lineRule="auto"/>
-        <w:rPr>
-          <w:rFonts w:ascii="Times New Roman" w:hAnsi="Times New Roman" w:cs="Times New Roman"/>
-          <w:u w:val="single"/>
-        </w:rPr>
-      </w:pPr>
-      <w:r>
-        <w:rPr>
-          <w:rFonts w:ascii="Times New Roman" w:hAnsi="Times New Roman" w:cs="Times New Roman"/>
-          <w:u w:val="single"/>
-        </w:rPr>
-        <w:t>Surface Complexation Modeling: SI</w:t>
-      </w:r>
-    </w:p>
-    <w:p>
-      <w:pPr>
-        <w:spacing w:line="480" w:lineRule="auto"/>
-        <w:rPr>
-          <w:rFonts w:ascii="Times New Roman" w:hAnsi="Times New Roman" w:cs="Times New Roman"/>
-        </w:rPr>
-      </w:pPr>
-      <w:r>
-        <w:rPr>
-          <w:rFonts w:ascii="Times New Roman" w:hAnsi="Times New Roman" w:cs="Times New Roman"/>
-        </w:rPr>
-        <w:t xml:space="preserve">Experimental sorption data was fit only by varying radium sorption reaction constants and site densities, preferring literature values for fitted parameters </w:t>
-      </w:r>
-      <w:r>
-        <w:rPr>
-          <w:rFonts w:ascii="Times New Roman" w:hAnsi="Times New Roman" w:cs="Times New Roman"/>
-        </w:rPr>
-        <w:fldChar w:fldCharType="begin" w:fldLock="1"/>
-      </w:r>
-      <w:r>
-        <w:rPr>
-          <w:rFonts w:ascii="Times New Roman" w:hAnsi="Times New Roman" w:cs="Times New Roman"/>
-        </w:rPr>
-        <w:instrText>ADDIN CSL_CITATION { "citationItems" : [ { "id" : "ITEM-1", "itemData" : { "DOI" : "10.1016/j.gca.2005.06.031", "ISBN" : "0016-7037", "ISSN" : "00167037", "abstract" : "Sorption edges and isotherms for Eu(III) uptake on Ca-montmorillonite and Na-illite in 0.066 mol/L Ca(C1O\n                        4)\n                        2 and 0.1 mol/L NaC1O\n                        4 background electrolytes, respectively, were modelled using a quasi-mechanistic sorption model (the two site protolysis non electrostatic surface complexation and cation exchange (2SPNE SC/CE) model). For both clay minerals the Eu sorption edges could be quantitatively modelled in the pH range ???3 to ???10 using cation exchange reactions for Eu\n                        3+/Na\n                        + and Eu\n                        3+/Ca\n                        2+ and three surface complexation reactions on the strong sorption sites forming ???S\n                        S OEu\n                        2+, ???S\n                        SOEuOH\n                        + and ???S\n                        SOEu(OH)\n                        2\n                        o inner sphere complexes which appear successively with increasing pH. Time resolved laser fluorescence spectroscopy (TRLFS) measurements of Cm(III) loaded Ca-montmorillonite and Na-illite were available from Part 1 of this work. De-convolution of the normalised fluorescence spectra measured at different pH values indicated three distinct Cm surface complexes, Cm complexes 1, 2 and 3 for both clay minerals, in agreement with model predictions, but with different distribution functions for the individual species. Under the assumption that Eu and Cm exhibit essentially the same hydrolysis and sorption behaviour, the Eu surface complexation constants were used to predict surface species distribution functions for Cm under the same experimental conditions used in the TRLFS measurements. Comparison of modelled and experimentally deduced species distributions indicated that for both clay minerals peak heights and widths of the three peaks did not correspond particularly well. It is shown that the calculated species distribution functions are sensitive to the values of the hydrolysis constants used in the calculations, whereas modelling the sorption edge measurements by applying the 2SPNE SC/CE approach is much less sensitive. By modifying the values of the hydrolysis constants within their uncertainty range and re-modelling the sorption edges, considerably better correspondence between the modelled and TRLFS species distribution functions was found. In particular, peak positions, heights and widths for the mode\u2026", "author" : [ { "dropping-particle" : "", "family" : "Bradbury", "given" : "Mike H.", "non-dropping-particle" : "", "parse-names" : false, "suffix" : "" }, { "dropping-particle" : "", "family" : "Baeyens", "given" : "B.", "non-dropping-particle" : "", "parse-names" : false, "suffix" : "" }, { "dropping-particle" : "", "family" : "Geckeis", "given" : "H.", "non-dropping-particle" : "", "parse-names" : false, "suffix" : "" }, { "dropping-particle" : "", "family" : "Rabung", "given" : "Th", "non-dropping-particle" : "", "parse-names" : false, "suffix" : "" } ], "container-title" : "Geochimica et Cosmochimica Acta", "id" : "ITEM-1", "issue" : "23", "issued" : { "date-parts" : [ [ "2005" ] ] }, "page" : "5403-5412", "title" : "Sorption of Eu(III)/Cm(III) on Ca-montmorillonite and Na-illite. Part 2: Surface complexation modelling", "type" : "article-journal", "volume" : "69" }, "uris" : [ "http://www.mendeley.com/documents/?uuid=ac497f55-14cf-4f9d-986a-976768c3508b" ] }, { "id" : "ITEM-2", "itemData" : { "DOI" : "10.1016/j.gca.2014.10.008", "ISSN" : "0016-7037", "author" : [ { "dropping-particle" : "", "family" : "Sajih", "given" : "M.", "non-dropping-particle" : "", "parse-names" : false, "suffix" : "" }, { "dropping-particle" : "", "family" : "Bryan", "given" : "N.D. D", "non-dropping-particle" : "", "parse-names" : false, "suffix" : "" }, { "dropping-particle" : "", "family" : "Livens", "given" : "F.R. R", "non-dropping-particle" : "", "parse-names" : false, "suffix" : "" }, { "dropping-particle" : "", "family" : "Vaughan", "given" : "D.J. J", "non-dropping-particle" : "", "parse-names" : false, "suffix" : "" }, { "dropping-particle" : "", "family" : "Descostes", "given" : "M.", "non-dropping-particle" : "", "parse-names" : false, "suffix" : "" }, { "dropping-particle" : "", "family" : "Phrommavanh", "given" : "V.", "non-dropping-particle" : "", "parse-names" : false, "suffix" : "" }, { "dropping-particle" : "", "family" : "Nos", "given" : "J.", "non-dropping-particle" : "", "parse-names" : false, "suffix" : "" }, { "dropping-particle" : "", "family" : "Morris", "given" : "K.", "non-dropping-particle" : "", "parse-names" : false, "suffix" : "" } ], "container-title" : "Geochimica et Cosmochimica Acta", "id" : "ITEM-2", "issued" : { "date-parts" : [ [ "2014", "12" ] ] }, "page" : "150-163", "publisher" : "Elsevier Ltd", "title" : "Adsorption of radium and barium on goethite and ferrihydrite: A kinetic and surface complexation modelling study", "type" : "article-journal", "volume" : "146" }, "uris" : [ "http://www.mendeley.com/documents/?uuid=769c2bc2-3dc8-42fc-9bf1-f42bd5351186" ] } ], "mendeley" : { "formattedCitation" : "[37], [46]", "plainTextFormattedCitation" : "[37], [46]", "previouslyFormattedCitation" : "[37], [46]" }, "properties" : { "noteIndex" : 0 }, "schema" : "https://github.com/citation-style-language/schema/raw/master/csl-citation.json" }</w:instrText>
-      </w:r>
-      <w:r>
-        <w:rPr>
-          <w:rFonts w:ascii="Times New Roman" w:hAnsi="Times New Roman" w:cs="Times New Roman"/>
-        </w:rPr>
-        <w:fldChar w:fldCharType="separate"/>
-      </w:r>
-      <w:r>
-        <w:rPr>
-          <w:rFonts w:ascii="Times New Roman" w:hAnsi="Times New Roman" w:cs="Times New Roman"/>
-          <w:noProof/>
-        </w:rPr>
-        <w:t>[37], [46]</w:t>
-      </w:r>
-      <w:r>
-        <w:rPr>
-          <w:rFonts w:ascii="Times New Roman" w:hAnsi="Times New Roman" w:cs="Times New Roman"/>
-        </w:rPr>
-        <w:fldChar w:fldCharType="end"/>
-      </w:r>
-      <w:r>
-        <w:rPr>
-          <w:rFonts w:ascii="Times New Roman" w:hAnsi="Times New Roman" w:cs="Times New Roman"/>
-        </w:rPr>
-        <w:t xml:space="preserve">. Surface area, while a </w:t>
-      </w:r>
-      <w:proofErr w:type="spellStart"/>
-      <w:r>
-        <w:rPr>
-          <w:rFonts w:ascii="Times New Roman" w:hAnsi="Times New Roman" w:cs="Times New Roman"/>
-        </w:rPr>
-        <w:t>fittable</w:t>
-      </w:r>
-      <w:proofErr w:type="spellEnd"/>
-      <w:r>
-        <w:rPr>
-          <w:rFonts w:ascii="Times New Roman" w:hAnsi="Times New Roman" w:cs="Times New Roman"/>
-        </w:rPr>
-        <w:t xml:space="preserve"> parameter in the models, was not varied, instead using the surface areas reported in Table 1. Solution complexation </w:t>
-      </w:r>
-      <w:r>
-        <w:rPr>
-          <w:rFonts w:ascii="Times New Roman" w:hAnsi="Times New Roman" w:cs="Times New Roman"/>
-        </w:rPr>
-        <w:lastRenderedPageBreak/>
-        <w:t>behavior was accounted for using the SIT database, which includes radium carbonate, sulfate, chloride, and hydroxide complexes, albeit these solution complexes had little impact over the experimental conditions considered. The fitted site densities and reaction constants are then compared to other work that has examined either radium or various analog compounds.</w:t>
-      </w:r>
-    </w:p>
-    <w:p>
-      <w:pPr>
-        <w:spacing w:line="480" w:lineRule="auto"/>
-        <w:rPr>
-          <w:rFonts w:ascii="Times New Roman" w:hAnsi="Times New Roman" w:cs="Times New Roman"/>
-          <w:b/>
-          <w:u w:val="single"/>
-        </w:rPr>
-      </w:pPr>
+        <w:t>Radium sorption to anaerobically handled pyrite. Sorption extent is similar to that of goethite for similar masses of mineral, though ther</w:t>
+      </w:r>
+      <w:r>
+        <w:rPr>
+          <w:rFonts w:ascii="Times New Roman" w:hAnsi="Times New Roman" w:cs="Times New Roman"/>
+        </w:rPr>
+        <w:t>e is a weaker dependence on pH.</w:t>
+      </w:r>
     </w:p>
     <w:sectPr>
       <w:headerReference w:type="default" r:id="rId15"/>
@@ -29599,7 +26956,7 @@
       </w:r>
     </w:p>
   </w:comment>
-  <w:comment w:id="30" w:author="Michael Chen" w:date="2016-10-26T11:46:00Z" w:initials="MC">
+  <w:comment w:id="28" w:author="Michael Chen" w:date="2017-02-08T11:40:00Z" w:initials="MC">
     <w:p>
       <w:pPr>
         <w:pStyle w:val="CommentText"/>
@@ -29611,11 +26968,11 @@
         <w:annotationRef/>
       </w:r>
       <w:r>
-        <w:t>Is this inner layer exchange, or outer layer exchange?</w:t>
+        <w:t>Might actually want to skip this part in the SI entirely</w:t>
       </w:r>
     </w:p>
   </w:comment>
-  <w:comment w:id="29" w:author="Michael Chen" w:date="2017-02-07T17:48:00Z" w:initials="MC">
+  <w:comment w:id="29" w:author="Michael Chen" w:date="2016-10-26T11:46:00Z" w:initials="MC">
     <w:p>
       <w:pPr>
         <w:pStyle w:val="CommentText"/>
@@ -29627,11 +26984,11 @@
         <w:annotationRef/>
       </w:r>
       <w:r>
-        <w:t>Pick up here next time. 2/7/2017</w:t>
+        <w:t>Is this inner layer exchange, or outer layer exchange?</w:t>
       </w:r>
     </w:p>
   </w:comment>
-  <w:comment w:id="31" w:author="Microsoft Office User" w:date="2016-10-17T11:44:00Z" w:initials="Office">
+  <w:comment w:id="30" w:author="Microsoft Office User" w:date="2016-10-17T13:23:00Z" w:initials="Office">
     <w:p>
       <w:pPr>
         <w:pStyle w:val="CommentText"/>
@@ -29643,11 +27000,11 @@
         <w:annotationRef/>
       </w:r>
       <w:r>
-        <w:t>Where? Within the inner-layer, or on exterior/edge sites?</w:t>
+        <w:t>How does this all relate to radium? We already know that interaction with multiple metals will be intricate, but this line of thought can be included if it primarily relates to the cation under study…</w:t>
       </w:r>
     </w:p>
   </w:comment>
-  <w:comment w:id="32" w:author="Microsoft Office User" w:date="2016-10-17T13:23:00Z" w:initials="Office">
+  <w:comment w:id="31" w:author="Microsoft Office User" w:date="2016-10-17T15:36:00Z" w:initials="Office">
     <w:p>
       <w:pPr>
         <w:pStyle w:val="CommentText"/>
@@ -29659,11 +27016,11 @@
         <w:annotationRef/>
       </w:r>
       <w:r>
-        <w:t>How does this all relate to radium? We already know that interaction with multiple metals will be intricate, but this line of thought can be included if it primarily relates to the cation under study…</w:t>
+        <w:t>Merge with the paragraph above</w:t>
       </w:r>
     </w:p>
   </w:comment>
-  <w:comment w:id="33" w:author="Microsoft Office User" w:date="2016-10-17T15:30:00Z" w:initials="Office">
+  <w:comment w:id="33" w:author="Microsoft Office User" w:date="2017-02-04T23:36:00Z" w:initials="Office">
     <w:p>
       <w:pPr>
         <w:pStyle w:val="CommentText"/>
@@ -29675,11 +27032,11 @@
         <w:annotationRef/>
       </w:r>
       <w:r>
-        <w:t>Update based on SA</w:t>
+        <w:t>Move to supporting information</w:t>
       </w:r>
     </w:p>
   </w:comment>
-  <w:comment w:id="34" w:author="Microsoft Office User" w:date="2016-10-17T15:36:00Z" w:initials="Office">
+  <w:comment w:id="34" w:author="Michael Chen" w:date="2017-02-06T17:24:00Z" w:initials="MC">
     <w:p>
       <w:pPr>
         <w:pStyle w:val="CommentText"/>
@@ -29691,11 +27048,11 @@
         <w:annotationRef/>
       </w:r>
       <w:r>
-        <w:t>Merge with the paragraph above</w:t>
+        <w:t>Maybe Pull out the data I’ve already given in an earlier table? Or combine the two?</w:t>
       </w:r>
     </w:p>
   </w:comment>
-  <w:comment w:id="35" w:author="Microsoft Office User" w:date="2017-02-04T23:36:00Z" w:initials="Office">
+  <w:comment w:id="35" w:author="Michael Chen" w:date="2017-02-06T17:28:00Z" w:initials="MC">
     <w:p>
       <w:pPr>
         <w:pStyle w:val="CommentText"/>
@@ -29707,11 +27064,11 @@
         <w:annotationRef/>
       </w:r>
       <w:r>
-        <w:t>Move to supporting information</w:t>
+        <w:t>Move to SI</w:t>
       </w:r>
     </w:p>
   </w:comment>
-  <w:comment w:id="36" w:author="Michael Chen" w:date="2017-02-06T17:24:00Z" w:initials="MC">
+  <w:comment w:id="36" w:author="Michael Chen" w:date="2017-02-06T17:28:00Z" w:initials="MC">
     <w:p>
       <w:pPr>
         <w:pStyle w:val="CommentText"/>
@@ -29723,179 +27080,7 @@
         <w:annotationRef/>
       </w:r>
       <w:r>
-        <w:t>Maybe Pull out the data I’ve already given in an earlier table? Or combine the two?</w:t>
-      </w:r>
-    </w:p>
-  </w:comment>
-  <w:comment w:id="37" w:author="Michael Chen" w:date="2017-02-06T17:28:00Z" w:initials="MC">
-    <w:p>
-      <w:pPr>
-        <w:pStyle w:val="CommentText"/>
-      </w:pPr>
-      <w:r>
-        <w:rPr>
-          <w:rStyle w:val="CommentReference"/>
-        </w:rPr>
-        <w:annotationRef/>
-      </w:r>
-      <w:r>
-        <w:t>Move to SI</w:t>
-      </w:r>
-    </w:p>
-  </w:comment>
-  <w:comment w:id="38" w:author="Michael Chen" w:date="2017-02-06T17:28:00Z" w:initials="MC">
-    <w:p>
-      <w:pPr>
-        <w:pStyle w:val="CommentText"/>
-      </w:pPr>
-      <w:r>
-        <w:rPr>
-          <w:rStyle w:val="CommentReference"/>
-        </w:rPr>
-        <w:annotationRef/>
-      </w:r>
-      <w:r>
         <w:t>Should add pyrite to this table since it’ll be the only SCM method.</w:t>
-      </w:r>
-    </w:p>
-  </w:comment>
-  <w:comment w:id="41" w:author="Microsoft Office User" w:date="2016-10-15T11:11:00Z" w:initials="Office">
-    <w:p>
-      <w:pPr>
-        <w:pStyle w:val="CommentText"/>
-      </w:pPr>
-      <w:r>
-        <w:rPr>
-          <w:rStyle w:val="CommentReference"/>
-        </w:rPr>
-        <w:annotationRef/>
-      </w:r>
-      <w:r>
-        <w:t>Be careful with the word “significant”…some people jump all over it as “only” applying to statistics (even though I disagree)</w:t>
-      </w:r>
-    </w:p>
-  </w:comment>
-  <w:comment w:id="42" w:author="Microsoft Office User" w:date="2016-08-30T11:32:00Z" w:initials="Office">
-    <w:p>
-      <w:pPr>
-        <w:pStyle w:val="CommentText"/>
-      </w:pPr>
-      <w:r>
-        <w:rPr>
-          <w:rStyle w:val="CommentReference"/>
-        </w:rPr>
-        <w:annotationRef/>
-      </w:r>
-      <w:r>
-        <w:t xml:space="preserve">Which systems? Natural </w:t>
-      </w:r>
-      <w:proofErr w:type="spellStart"/>
-      <w:r>
-        <w:t>seds</w:t>
-      </w:r>
-      <w:proofErr w:type="spellEnd"/>
-      <w:r>
-        <w:t xml:space="preserve">, specific </w:t>
-      </w:r>
-      <w:proofErr w:type="spellStart"/>
-      <w:r>
-        <w:t>mienrals</w:t>
-      </w:r>
-      <w:proofErr w:type="spellEnd"/>
-      <w:r>
-        <w:t xml:space="preserve">, </w:t>
-      </w:r>
-      <w:proofErr w:type="spellStart"/>
-      <w:r>
-        <w:t>etc</w:t>
-      </w:r>
-      <w:proofErr w:type="spellEnd"/>
-      <w:r>
-        <w:t>?</w:t>
-      </w:r>
-    </w:p>
-  </w:comment>
-  <w:comment w:id="39" w:author="Microsoft Office User" w:date="2016-08-30T11:33:00Z" w:initials="Office">
-    <w:p>
-      <w:pPr>
-        <w:pStyle w:val="CommentText"/>
-      </w:pPr>
-      <w:r>
-        <w:rPr>
-          <w:rStyle w:val="CommentReference"/>
-        </w:rPr>
-        <w:annotationRef/>
-      </w:r>
-      <w:r>
-        <w:t>This sentence is a bit confusing to me</w:t>
-      </w:r>
-    </w:p>
-  </w:comment>
-  <w:comment w:id="40" w:author="Michael Chen" w:date="2016-09-27T15:36:00Z" w:initials="MC">
-    <w:p>
-      <w:pPr>
-        <w:pStyle w:val="CommentText"/>
-      </w:pPr>
-      <w:r>
-        <w:rPr>
-          <w:rStyle w:val="CommentReference"/>
-        </w:rPr>
-        <w:annotationRef/>
-      </w:r>
-    </w:p>
-  </w:comment>
-  <w:comment w:id="43" w:author="Michael Chen" w:date="2016-10-24T11:58:00Z" w:initials="MC">
-    <w:p>
-      <w:pPr>
-        <w:pStyle w:val="CommentText"/>
-        <w:rPr>
-          <w:sz w:val="16"/>
-          <w:szCs w:val="16"/>
-        </w:rPr>
-      </w:pPr>
-      <w:r>
-        <w:rPr>
-          <w:rStyle w:val="CommentReference"/>
-        </w:rPr>
-        <w:annotationRef/>
-      </w:r>
-      <w:r>
-        <w:rPr>
-          <w:rStyle w:val="CommentReference"/>
-        </w:rPr>
-        <w:t>Sentence doesn’t feel right</w:t>
-      </w:r>
-    </w:p>
-  </w:comment>
-  <w:comment w:id="44" w:author="Microsoft Office User" w:date="2016-10-15T17:04:00Z" w:initials="Office">
-    <w:p>
-      <w:pPr>
-        <w:pStyle w:val="CommentText"/>
-      </w:pPr>
-      <w:r>
-        <w:rPr>
-          <w:rStyle w:val="CommentReference"/>
-        </w:rPr>
-        <w:annotationRef/>
-      </w:r>
-      <w:r>
-        <w:t>I’m having a hard time following this. Not sure if you are talking about using simple single site models to fit your data, or to compare with previous studies, or both (and/or use “</w:t>
-      </w:r>
-      <w:proofErr w:type="spellStart"/>
-      <w:r>
-        <w:t>tetradentate</w:t>
-      </w:r>
-      <w:proofErr w:type="spellEnd"/>
-      <w:r>
-        <w:t xml:space="preserve">” </w:t>
-      </w:r>
-      <w:proofErr w:type="spellStart"/>
-      <w:r>
-        <w:t>etc</w:t>
-      </w:r>
-      <w:proofErr w:type="spellEnd"/>
-      <w:r>
-        <w:t xml:space="preserve"> formulations found in the literature</w:t>
       </w:r>
     </w:p>
   </w:comment>
@@ -29908,12 +27093,12 @@
   <w15:commentEx w15:paraId="2E8F3566" w15:done="0"/>
   <w15:commentEx w15:paraId="01E72A9E" w15:done="1"/>
   <w15:commentEx w15:paraId="6D749CE3" w15:done="1"/>
-  <w15:commentEx w15:paraId="01B17408" w15:done="0"/>
-  <w15:commentEx w15:paraId="7161BD01" w15:done="0"/>
-  <w15:commentEx w15:paraId="0DFB2872" w15:done="0"/>
-  <w15:commentEx w15:paraId="3DB60E4F" w15:done="0"/>
-  <w15:commentEx w15:paraId="2EB99268" w15:done="0"/>
-  <w15:commentEx w15:paraId="151A869A" w15:done="0"/>
+  <w15:commentEx w15:paraId="01B17408" w15:done="1"/>
+  <w15:commentEx w15:paraId="7161BD01" w15:done="1"/>
+  <w15:commentEx w15:paraId="0DFB2872" w15:done="1"/>
+  <w15:commentEx w15:paraId="3DB60E4F" w15:done="1"/>
+  <w15:commentEx w15:paraId="2EB99268" w15:done="1"/>
+  <w15:commentEx w15:paraId="151A869A" w15:done="1"/>
   <w15:commentEx w15:paraId="30EB024A" w15:done="1"/>
   <w15:commentEx w15:paraId="64C48399" w15:done="1"/>
   <w15:commentEx w15:paraId="2A765D9D" w15:done="1"/>
@@ -29921,7 +27106,7 @@
   <w15:commentEx w15:paraId="09DACAE9" w15:done="0"/>
   <w15:commentEx w15:paraId="28BD5C97" w15:done="0"/>
   <w15:commentEx w15:paraId="450E2D7B" w15:done="1"/>
-  <w15:commentEx w15:paraId="7E6AC8BB" w15:done="0"/>
+  <w15:commentEx w15:paraId="7E6AC8BB" w15:done="1"/>
   <w15:commentEx w15:paraId="7B1DAE29" w15:done="0"/>
   <w15:commentEx w15:paraId="30F571C6" w15:done="1"/>
   <w15:commentEx w15:paraId="0252FB19" w15:done="1"/>
@@ -29932,22 +27117,14 @@
   <w15:commentEx w15:paraId="629A8725" w15:done="0"/>
   <w15:commentEx w15:paraId="1F8017ED" w15:done="1"/>
   <w15:commentEx w15:paraId="2E8B3DB3" w15:done="1"/>
+  <w15:commentEx w15:paraId="39FC21F0" w15:done="0"/>
   <w15:commentEx w15:paraId="1A6E1A8A" w15:done="1"/>
-  <w15:commentEx w15:paraId="2B521D4F" w15:done="0"/>
-  <w15:commentEx w15:paraId="6013DC07" w15:done="1"/>
   <w15:commentEx w15:paraId="6DE7E727" w15:done="1"/>
-  <w15:commentEx w15:paraId="0B28CBBD" w15:done="1"/>
   <w15:commentEx w15:paraId="2B823BDE" w15:done="1"/>
   <w15:commentEx w15:paraId="132BBE0B" w15:done="0"/>
   <w15:commentEx w15:paraId="65992415" w15:done="0"/>
   <w15:commentEx w15:paraId="590160EF" w15:done="0"/>
   <w15:commentEx w15:paraId="351A25DB" w15:done="0"/>
-  <w15:commentEx w15:paraId="20FCCCAF" w15:done="1"/>
-  <w15:commentEx w15:paraId="1D4516EA" w15:done="1"/>
-  <w15:commentEx w15:paraId="7E8CD177" w15:done="1"/>
-  <w15:commentEx w15:paraId="7B4CC6DA" w15:paraIdParent="7E8CD177" w15:done="1"/>
-  <w15:commentEx w15:paraId="7996BA5D" w15:done="0"/>
-  <w15:commentEx w15:paraId="267874E0" w15:done="1"/>
 </w15:commentsEx>
 </file>
 
@@ -30035,7 +27212,7 @@
           <w:rPr>
             <w:noProof/>
           </w:rPr>
-          <w:t>10</w:t>
+          <w:t>27</w:t>
         </w:r>
         <w:r>
           <w:rPr>
@@ -31822,7 +28999,7 @@
 </file>
 
 <file path=customXml/itemProps1.xml><?xml version="1.0" encoding="utf-8"?>
-<ds:datastoreItem xmlns:ds="http://schemas.openxmlformats.org/officeDocument/2006/customXml" ds:itemID="{39DBA262-6A2E-44D5-93B8-67FD73D3DD50}">
+<ds:datastoreItem xmlns:ds="http://schemas.openxmlformats.org/officeDocument/2006/customXml" ds:itemID="{03ECACF7-1D4C-44A2-A0EF-EA1B89C25AA6}">
   <ds:schemaRefs>
     <ds:schemaRef ds:uri="http://schemas.openxmlformats.org/officeDocument/2006/bibliography"/>
   </ds:schemaRefs>

--- a/Manuscript/Radium Sorption Manuscript D-4.docx
+++ b/Manuscript/Radium Sorption Manuscript D-4.docx
@@ -1,10 +1,10 @@
 
 <file path=word/document.xml><?xml version="1.0" encoding="utf-8"?>
-<w:document xmlns:wpc="http://schemas.microsoft.com/office/word/2010/wordprocessingCanvas" xmlns:cx="http://schemas.microsoft.com/office/drawing/2014/chartex" xmlns:cx1="http://schemas.microsoft.com/office/drawing/2015/9/8/chartex" xmlns:cx2="http://schemas.microsoft.com/office/drawing/2015/10/21/chartex" xmlns:cx3="http://schemas.microsoft.com/office/drawing/2016/5/9/chartex" xmlns:cx4="http://schemas.microsoft.com/office/drawing/2016/5/10/chartex" xmlns:cx5="http://schemas.microsoft.com/office/drawing/2016/5/11/chartex" xmlns:mc="http://schemas.openxmlformats.org/markup-compatibility/2006" xmlns:o="urn:schemas-microsoft-com:office:office" xmlns:r="http://schemas.openxmlformats.org/officeDocument/2006/relationships" xmlns:m="http://schemas.openxmlformats.org/officeDocument/2006/math" xmlns:v="urn:schemas-microsoft-com:vml" xmlns:wp14="http://schemas.microsoft.com/office/word/2010/wordprocessingDrawing" xmlns:wp="http://schemas.openxmlformats.org/drawingml/2006/wordprocessingDrawing" xmlns:w10="urn:schemas-microsoft-com:office:word" xmlns:w="http://schemas.openxmlformats.org/wordprocessingml/2006/main" xmlns:w14="http://schemas.microsoft.com/office/word/2010/wordml" xmlns:w15="http://schemas.microsoft.com/office/word/2012/wordml" xmlns:w16se="http://schemas.microsoft.com/office/word/2015/wordml/symex" xmlns:wpg="http://schemas.microsoft.com/office/word/2010/wordprocessingGroup" xmlns:wpi="http://schemas.microsoft.com/office/word/2010/wordprocessingInk" xmlns:wne="http://schemas.microsoft.com/office/word/2006/wordml" xmlns:wps="http://schemas.microsoft.com/office/word/2010/wordprocessingShape" mc:Ignorable="w14 w15 w16se wp14">
+<w:document xmlns:wpc="http://schemas.microsoft.com/office/word/2010/wordprocessingCanvas" xmlns:mc="http://schemas.openxmlformats.org/markup-compatibility/2006" xmlns:o="urn:schemas-microsoft-com:office:office" xmlns:r="http://schemas.openxmlformats.org/officeDocument/2006/relationships" xmlns:m="http://schemas.openxmlformats.org/officeDocument/2006/math" xmlns:v="urn:schemas-microsoft-com:vml" xmlns:wp14="http://schemas.microsoft.com/office/word/2010/wordprocessingDrawing" xmlns:wp="http://schemas.openxmlformats.org/drawingml/2006/wordprocessingDrawing" xmlns:w10="urn:schemas-microsoft-com:office:word" xmlns:w="http://schemas.openxmlformats.org/wordprocessingml/2006/main" xmlns:w14="http://schemas.microsoft.com/office/word/2010/wordml" xmlns:w15="http://schemas.microsoft.com/office/word/2012/wordml" xmlns:wpg="http://schemas.microsoft.com/office/word/2010/wordprocessingGroup" xmlns:wpi="http://schemas.microsoft.com/office/word/2010/wordprocessingInk" xmlns:wne="http://schemas.microsoft.com/office/word/2006/wordml" xmlns:wps="http://schemas.microsoft.com/office/word/2010/wordprocessingShape" mc:Ignorable="w14 w15 wp14">
   <w:body>
     <w:p>
       <w:pPr>
-        <w:spacing w:line="240" w:lineRule="auto"/>
+        <w:spacing w:line="480" w:lineRule="auto"/>
         <w:jc w:val="center"/>
         <w:rPr>
           <w:rFonts w:ascii="Times New Roman" w:hAnsi="Times New Roman" w:cs="Times New Roman"/>
@@ -45,7 +45,7 @@
     </w:p>
     <w:p>
       <w:pPr>
-        <w:spacing w:after="0" w:line="240" w:lineRule="auto"/>
+        <w:spacing w:after="0" w:line="480" w:lineRule="auto"/>
         <w:jc w:val="center"/>
         <w:rPr>
           <w:rFonts w:ascii="Times New Roman" w:hAnsi="Times New Roman" w:cs="Times New Roman"/>
@@ -66,7 +66,7 @@
     </w:p>
     <w:p>
       <w:pPr>
-        <w:spacing w:after="0" w:line="240" w:lineRule="auto"/>
+        <w:spacing w:after="0" w:line="480" w:lineRule="auto"/>
         <w:jc w:val="center"/>
         <w:rPr>
           <w:rFonts w:ascii="Times New Roman" w:hAnsi="Times New Roman" w:cs="Times New Roman"/>
@@ -98,7 +98,7 @@
     </w:p>
     <w:p>
       <w:pPr>
-        <w:spacing w:after="0" w:line="240" w:lineRule="auto"/>
+        <w:spacing w:after="0" w:line="480" w:lineRule="auto"/>
         <w:jc w:val="center"/>
         <w:rPr>
           <w:rFonts w:ascii="Times New Roman" w:hAnsi="Times New Roman" w:cs="Times New Roman"/>
@@ -119,7 +119,7 @@
     </w:p>
     <w:p>
       <w:pPr>
-        <w:spacing w:line="240" w:lineRule="auto"/>
+        <w:spacing w:line="480" w:lineRule="auto"/>
         <w:rPr>
           <w:rFonts w:ascii="Times New Roman" w:hAnsi="Times New Roman" w:cs="Times New Roman"/>
           <w:b/>
@@ -142,7 +142,7 @@
     </w:p>
     <w:p>
       <w:pPr>
-        <w:spacing w:line="240" w:lineRule="auto"/>
+        <w:spacing w:line="480" w:lineRule="auto"/>
         <w:rPr>
           <w:rFonts w:ascii="Times New Roman" w:hAnsi="Times New Roman" w:cs="Times New Roman"/>
           <w:sz w:val="24"/>
@@ -309,7 +309,18 @@
           <w:sz w:val="24"/>
           <w:szCs w:val="24"/>
         </w:rPr>
-        <w:t>[1]</w:t>
+        <w:t>[1</w:t>
+      </w:r>
+      <w:bookmarkStart w:id="2" w:name="_GoBack"/>
+      <w:bookmarkEnd w:id="2"/>
+      <w:r>
+        <w:rPr>
+          <w:rFonts w:ascii="Times New Roman" w:hAnsi="Times New Roman" w:cs="Times New Roman"/>
+          <w:noProof/>
+          <w:sz w:val="24"/>
+          <w:szCs w:val="24"/>
+        </w:rPr>
+        <w:t>]</w:t>
       </w:r>
       <w:r>
         <w:rPr>
@@ -605,7 +616,7 @@
     </w:p>
     <w:p>
       <w:pPr>
-        <w:spacing w:line="240" w:lineRule="auto"/>
+        <w:spacing w:line="480" w:lineRule="auto"/>
         <w:rPr>
           <w:rFonts w:ascii="Times New Roman" w:hAnsi="Times New Roman" w:cs="Times New Roman"/>
           <w:sz w:val="24"/>
@@ -620,7 +631,7 @@
         </w:rPr>
         <w:tab/>
       </w:r>
-      <w:commentRangeStart w:id="2"/>
+      <w:commentRangeStart w:id="3"/>
       <w:r>
         <w:rPr>
           <w:rFonts w:ascii="Times New Roman" w:hAnsi="Times New Roman" w:cs="Times New Roman"/>
@@ -635,19 +646,9 @@
           <w:sz w:val="24"/>
           <w:szCs w:val="24"/>
         </w:rPr>
-        <w:t>. Alpha-recoil, the ejection of daughter radionuclides from soil and sedimentary minerals into adjacent porewater, is the primary process sourcing Ra to groun</w:t>
-      </w:r>
-      <w:bookmarkStart w:id="3" w:name="_GoBack"/>
-      <w:bookmarkEnd w:id="3"/>
-      <w:r>
-        <w:rPr>
-          <w:rFonts w:ascii="Times New Roman" w:hAnsi="Times New Roman" w:cs="Times New Roman"/>
-          <w:sz w:val="24"/>
-          <w:szCs w:val="24"/>
-        </w:rPr>
-        <w:t>dwater.  Ongoing alpha recoil progressively elevates porewater Ra activities until hydrologic flushing removes the equilibrating solution, or Ra achieves secular equilibrium with its parent radionuclides.</w:t>
-      </w:r>
-      <w:commentRangeEnd w:id="2"/>
+        <w:t>. Alpha-recoil, the ejection of daughter radionuclides from soil and sedimentary minerals into adjacent porewater, is the primary process sourcing Ra to groundwater.  Ongoing alpha recoil progressively elevates porewater Ra activities until hydrologic flushing removes the equilibrating solution, or Ra achieves secular equilibrium with its parent radionuclides.</w:t>
+      </w:r>
+      <w:commentRangeEnd w:id="3"/>
       <w:r>
         <w:rPr>
           <w:rStyle w:val="CommentReference"/>
@@ -655,7 +656,7 @@
           <w:sz w:val="24"/>
           <w:szCs w:val="24"/>
         </w:rPr>
-        <w:commentReference w:id="2"/>
+        <w:commentReference w:id="3"/>
       </w:r>
       <w:r>
         <w:rPr>
@@ -812,7 +813,16 @@
           <w:sz w:val="24"/>
           <w:szCs w:val="24"/>
         </w:rPr>
-        <w:t xml:space="preserve">) within 7 of 15 principal US aquifers exceeded the USEPA limit for </w:t>
+        <w:t xml:space="preserve">) within 7 of 15 principal </w:t>
+      </w:r>
+      <w:r>
+        <w:rPr>
+          <w:rFonts w:ascii="Times New Roman" w:hAnsi="Times New Roman" w:cs="Times New Roman"/>
+          <w:sz w:val="24"/>
+          <w:szCs w:val="24"/>
+        </w:rPr>
+        <w:lastRenderedPageBreak/>
+        <w:t xml:space="preserve">US aquifers exceeded the USEPA limit for </w:t>
       </w:r>
       <w:r>
         <w:rPr>
@@ -1266,7 +1276,7 @@
     </w:p>
     <w:p>
       <w:pPr>
-        <w:spacing w:line="240" w:lineRule="auto"/>
+        <w:spacing w:line="480" w:lineRule="auto"/>
         <w:ind w:firstLine="720"/>
         <w:rPr>
           <w:rFonts w:ascii="Times New Roman" w:hAnsi="Times New Roman" w:cs="Times New Roman"/>
@@ -2068,7 +2078,7 @@
     </w:p>
     <w:p>
       <w:pPr>
-        <w:spacing w:line="240" w:lineRule="auto"/>
+        <w:spacing w:line="480" w:lineRule="auto"/>
         <w:ind w:firstLine="720"/>
         <w:rPr>
           <w:rFonts w:ascii="Times New Roman" w:hAnsi="Times New Roman" w:cs="Times New Roman"/>
@@ -2090,7 +2100,179 @@
           <w:sz w:val="24"/>
           <w:szCs w:val="24"/>
         </w:rPr>
-        <w:t xml:space="preserve">The </w:t>
+        <w:t>The low</w:t>
+      </w:r>
+      <w:r>
+        <w:rPr>
+          <w:rFonts w:ascii="Times New Roman" w:hAnsi="Times New Roman" w:cs="Times New Roman"/>
+          <w:sz w:val="24"/>
+          <w:szCs w:val="24"/>
+        </w:rPr>
+        <w:t xml:space="preserve"> solubility and rapid precipitation</w:t>
+      </w:r>
+      <w:r>
+        <w:rPr>
+          <w:rFonts w:ascii="Times New Roman" w:hAnsi="Times New Roman" w:cs="Times New Roman"/>
+          <w:sz w:val="24"/>
+          <w:szCs w:val="24"/>
+        </w:rPr>
+        <w:t xml:space="preserve"> of Ra solids</w:t>
+      </w:r>
+      <w:r>
+        <w:rPr>
+          <w:rFonts w:ascii="Times New Roman" w:hAnsi="Times New Roman" w:cs="Times New Roman"/>
+          <w:sz w:val="24"/>
+          <w:szCs w:val="24"/>
+        </w:rPr>
+        <w:t xml:space="preserve"> with any available sulfate</w:t>
+      </w:r>
+      <w:r>
+        <w:rPr>
+          <w:rFonts w:ascii="Times New Roman" w:hAnsi="Times New Roman" w:cs="Times New Roman"/>
+          <w:sz w:val="24"/>
+          <w:szCs w:val="24"/>
+        </w:rPr>
+        <w:t xml:space="preserve"> generally </w:t>
+      </w:r>
+      <w:r>
+        <w:rPr>
+          <w:rFonts w:ascii="Times New Roman" w:hAnsi="Times New Roman" w:cs="Times New Roman"/>
+          <w:sz w:val="24"/>
+          <w:szCs w:val="24"/>
+        </w:rPr>
+        <w:t>do</w:t>
+      </w:r>
+      <w:r>
+        <w:rPr>
+          <w:rFonts w:ascii="Times New Roman" w:hAnsi="Times New Roman" w:cs="Times New Roman"/>
+          <w:sz w:val="24"/>
+          <w:szCs w:val="24"/>
+        </w:rPr>
+        <w:t xml:space="preserve"> not constrai</w:t>
+      </w:r>
+      <w:r>
+        <w:rPr>
+          <w:rFonts w:ascii="Times New Roman" w:hAnsi="Times New Roman" w:cs="Times New Roman"/>
+          <w:sz w:val="24"/>
+          <w:szCs w:val="24"/>
+        </w:rPr>
+        <w:t xml:space="preserve">n </w:t>
+      </w:r>
+      <w:r>
+        <w:rPr>
+          <w:rFonts w:ascii="Times New Roman" w:hAnsi="Times New Roman" w:cs="Times New Roman"/>
+          <w:sz w:val="24"/>
+          <w:szCs w:val="24"/>
+        </w:rPr>
+        <w:t xml:space="preserve">long term </w:t>
+      </w:r>
+      <w:r>
+        <w:rPr>
+          <w:rFonts w:ascii="Times New Roman" w:hAnsi="Times New Roman" w:cs="Times New Roman"/>
+          <w:sz w:val="24"/>
+          <w:szCs w:val="24"/>
+        </w:rPr>
+        <w:t xml:space="preserve">Ra </w:t>
+      </w:r>
+      <w:r>
+        <w:rPr>
+          <w:rFonts w:ascii="Times New Roman" w:hAnsi="Times New Roman" w:cs="Times New Roman"/>
+          <w:sz w:val="24"/>
+          <w:szCs w:val="24"/>
+        </w:rPr>
+        <w:t>behavior in</w:t>
+      </w:r>
+      <w:r>
+        <w:rPr>
+          <w:rFonts w:ascii="Times New Roman" w:hAnsi="Times New Roman" w:cs="Times New Roman"/>
+          <w:sz w:val="24"/>
+          <w:szCs w:val="24"/>
+        </w:rPr>
+        <w:t xml:space="preserve"> most</w:t>
+      </w:r>
+      <w:r>
+        <w:rPr>
+          <w:rFonts w:ascii="Times New Roman" w:hAnsi="Times New Roman" w:cs="Times New Roman"/>
+          <w:sz w:val="24"/>
+          <w:szCs w:val="24"/>
+        </w:rPr>
+        <w:t xml:space="preserve"> natural systems </w:t>
+      </w:r>
+      <w:commentRangeStart w:id="6"/>
+      <w:r>
+        <w:rPr>
+          <w:rFonts w:ascii="Times New Roman" w:hAnsi="Times New Roman" w:cs="Times New Roman"/>
+          <w:sz w:val="24"/>
+          <w:szCs w:val="24"/>
+        </w:rPr>
+        <w:fldChar w:fldCharType="begin" w:fldLock="1"/>
+      </w:r>
+      <w:r>
+        <w:rPr>
+          <w:rFonts w:ascii="Times New Roman" w:hAnsi="Times New Roman" w:cs="Times New Roman"/>
+          <w:sz w:val="24"/>
+          <w:szCs w:val="24"/>
+        </w:rPr>
+        <w:instrText>ADDIN CSL_CITATION { "citationItems" : [ { "id" : "ITEM-1", "itemData" : { "author" : [ { "dropping-particle" : "", "family" : "Fesenko", "given" : "S.", "non-dropping-particle" : "", "parse-names" : false, "suffix" : "" }, { "dropping-particle" : "", "family" : "Carvalho", "given" : "F.", "non-dropping-particle" : "", "parse-names" : false, "suffix" : "" }, { "dropping-particle" : "", "family" : "Martin", "given" : "P.", "non-dropping-particle" : "", "parse-names" : false, "suffix" : "" }, { "dropping-particle" : "", "family" : "Moore", "given" : "W.S.", "non-dropping-particle" : "", "parse-names" : false, "suffix" : "" }, { "dropping-particle" : "", "family" : "Yankovich", "given" : "T.", "non-dropping-particle" : "", "parse-names" : false, "suffix" : "" } ], "container-title" : "The Environmental Behavior of Radium", "id" : "ITEM-1", "issued" : { "date-parts" : [ [ "2014" ] ] }, "number-of-pages" : "33-105", "title" : "Radium in the Environment", "type" : "report" }, "uris" : [ "http://www.mendeley.com/documents/?uuid=a8022c27-927c-40b1-bff4-50c6e5d0b945" ] }, { "id" : "ITEM-2", "itemData" : { "DOI" : "10.1021/es405168b", "ISBN" : "1520-5851 (Electronic)\\r0013-936X (Linking)", "ISSN" : "15205851", "PMID" : "24670034", "abstract" : "Radium occurs in flowback and produced waters from hydraulic fracturing for unconventional gas extraction along with high concentrations of barium and strontium and elevated salinity. Radium is often removed from this wastewater by co-precipitation with barium or other alkaline earth metals. The distribution equation for Ra in the precipitate is derived from the equilibrium of the lattice replacement reaction (inclusion) between the Ra(2+) ion and the carrier ions (e.g., Ba(2+) and Sr(2+)) in aqueous and solid phases and is often applied to describe the fate of radium in these systems. Although the theoretical distribution coefficient for Ra-SrSO4 (Kd = 237) is much larger than that for Ra-BaSO4 (Kd = 1.54), previous studies have focused on Ra-BaSO4 equilibrium. This study evaluates the equilibria and kinetics of co-precipitation reactions in Ra-Ba-SO4 and Ra-Sr-SO4 binary systems and the Ra-Ba-Sr-SO4 ternary system under varying ionic strength (IS) conditions that are representative of brines generated during unconventional gas extraction. Results show that radium removal generally follows the theoretical distribution law in binary systems and is enhanced in the Ra-Ba-SO4 system and restrained in the Ra-Sr-SO4 system by high IS. However, the experimental distribution coefficient (Kd') varies widely and cannot be accurately described by the distribution equation, which depends on IS, kinetics of carrier precipitation and does not account for radium removal by adsorption. Radium removal in the ternary system is controlled by the co-precipitation of Ra-Ba-SO4, which is attributed to the rapid BaSO4 nucleation rate and closer ionic radii of Ra(2+) with Ba(2+) than with Sr(2+). Carrier (i.e., barite) recycling during water treatment was shown to be effective in enhancing radium removal even after co-precipitation was completed. Calculations based on experimental results show that Ra levels in the precipitate generated in centralized waste treatment facilities far exceed regulatory limits for disposal in municipal sanitary landfills and require careful monitoring of allowed source term loading (ASTL) for technically enhanced naturally occurring materials (TENORM) in these landfills. Several alternatives for sustainable management of TENORM are discussed.", "author" : [ { "dropping-particle" : "", "family" : "Zhang", "given" : "Tieyuan", "non-dropping-particle" : "", "parse-names" : false, "suffix" : "" }, { "dropping-particle" : "", "family" : "Gregory", "given" : "Kelvin", "non-dropping-particle" : "", "parse-names" : false, "suffix" : "" }, { "dropping-particle" : "", "family" : "Hammack", "given" : "Richard W.", "non-dropping-particle" : "", "parse-names" : false, "suffix" : "" }, { "dropping-particle" : "", "family" : "Vidic", "given" : "Radisav D.", "non-dropping-particle" : "", "parse-names" : false, "suffix" : "" } ], "container-title" : "Environmental Science and Technology", "id" : "ITEM-2", "issue" : "8", "issued" : { "date-parts" : [ [ "2014" ] ] }, "page" : "4596-4603", "title" : "Co-precipitation of radium with barium and strontium sulfate and its impact on the fate of radium during treatment of produced water from unconventional gas extraction", "type" : "article-journal", "volume" : "48" }, "uris" : [ "http://www.mendeley.com/documents/?uuid=6470b713-ece6-405b-8089-8c6ef6155f5d" ] } ], "mendeley" : { "formattedCitation" : "[1], [12]", "plainTextFormattedCitation" : "[1], [12]", "previouslyFormattedCitation" : "[1], [12]" }, "properties" : { "noteIndex" : 0 }, "schema" : "https://github.com/citation-style-language/schema/raw/master/csl-citation.json" }</w:instrText>
+      </w:r>
+      <w:r>
+        <w:rPr>
+          <w:rFonts w:ascii="Times New Roman" w:hAnsi="Times New Roman" w:cs="Times New Roman"/>
+          <w:sz w:val="24"/>
+          <w:szCs w:val="24"/>
+        </w:rPr>
+        <w:fldChar w:fldCharType="separate"/>
+      </w:r>
+      <w:r>
+        <w:rPr>
+          <w:rFonts w:ascii="Times New Roman" w:hAnsi="Times New Roman" w:cs="Times New Roman"/>
+          <w:noProof/>
+          <w:sz w:val="24"/>
+          <w:szCs w:val="24"/>
+        </w:rPr>
+        <w:t>[1], [12]</w:t>
+      </w:r>
+      <w:r>
+        <w:rPr>
+          <w:rFonts w:ascii="Times New Roman" w:hAnsi="Times New Roman" w:cs="Times New Roman"/>
+          <w:sz w:val="24"/>
+          <w:szCs w:val="24"/>
+        </w:rPr>
+        <w:fldChar w:fldCharType="end"/>
+      </w:r>
+      <w:commentRangeEnd w:id="6"/>
+      <w:r>
+        <w:rPr>
+          <w:rStyle w:val="CommentReference"/>
+          <w:rFonts w:ascii="Times New Roman" w:hAnsi="Times New Roman" w:cs="Times New Roman"/>
+          <w:sz w:val="24"/>
+          <w:szCs w:val="24"/>
+        </w:rPr>
+        <w:commentReference w:id="6"/>
+      </w:r>
+      <w:r>
+        <w:rPr>
+          <w:rFonts w:ascii="Times New Roman" w:hAnsi="Times New Roman" w:cs="Times New Roman"/>
+          <w:sz w:val="24"/>
+          <w:szCs w:val="24"/>
+        </w:rPr>
+        <w:t>.</w:t>
+      </w:r>
+      <w:r>
+        <w:rPr>
+          <w:rFonts w:ascii="Times New Roman" w:hAnsi="Times New Roman" w:cs="Times New Roman"/>
+          <w:sz w:val="24"/>
+          <w:szCs w:val="24"/>
+        </w:rPr>
+        <w:t xml:space="preserve"> Hence, Ra adsorption to</w:t>
+      </w:r>
+      <w:r>
+        <w:rPr>
+          <w:rFonts w:ascii="Times New Roman" w:hAnsi="Times New Roman" w:cs="Times New Roman"/>
+          <w:sz w:val="24"/>
+          <w:szCs w:val="24"/>
+        </w:rPr>
+        <w:t xml:space="preserve"> </w:t>
       </w:r>
       <w:r>
         <w:rPr>
@@ -2099,179 +2281,7 @@
           <w:szCs w:val="24"/>
         </w:rPr>
         <w:lastRenderedPageBreak/>
-        <w:t>low</w:t>
-      </w:r>
-      <w:r>
-        <w:rPr>
-          <w:rFonts w:ascii="Times New Roman" w:hAnsi="Times New Roman" w:cs="Times New Roman"/>
-          <w:sz w:val="24"/>
-          <w:szCs w:val="24"/>
-        </w:rPr>
-        <w:t xml:space="preserve"> solubility and rapid precipitation</w:t>
-      </w:r>
-      <w:r>
-        <w:rPr>
-          <w:rFonts w:ascii="Times New Roman" w:hAnsi="Times New Roman" w:cs="Times New Roman"/>
-          <w:sz w:val="24"/>
-          <w:szCs w:val="24"/>
-        </w:rPr>
-        <w:t xml:space="preserve"> of Ra solids</w:t>
-      </w:r>
-      <w:r>
-        <w:rPr>
-          <w:rFonts w:ascii="Times New Roman" w:hAnsi="Times New Roman" w:cs="Times New Roman"/>
-          <w:sz w:val="24"/>
-          <w:szCs w:val="24"/>
-        </w:rPr>
-        <w:t xml:space="preserve"> with any available sulfate</w:t>
-      </w:r>
-      <w:r>
-        <w:rPr>
-          <w:rFonts w:ascii="Times New Roman" w:hAnsi="Times New Roman" w:cs="Times New Roman"/>
-          <w:sz w:val="24"/>
-          <w:szCs w:val="24"/>
-        </w:rPr>
-        <w:t xml:space="preserve"> generally </w:t>
-      </w:r>
-      <w:r>
-        <w:rPr>
-          <w:rFonts w:ascii="Times New Roman" w:hAnsi="Times New Roman" w:cs="Times New Roman"/>
-          <w:sz w:val="24"/>
-          <w:szCs w:val="24"/>
-        </w:rPr>
-        <w:t>do</w:t>
-      </w:r>
-      <w:r>
-        <w:rPr>
-          <w:rFonts w:ascii="Times New Roman" w:hAnsi="Times New Roman" w:cs="Times New Roman"/>
-          <w:sz w:val="24"/>
-          <w:szCs w:val="24"/>
-        </w:rPr>
-        <w:t xml:space="preserve"> not constrai</w:t>
-      </w:r>
-      <w:r>
-        <w:rPr>
-          <w:rFonts w:ascii="Times New Roman" w:hAnsi="Times New Roman" w:cs="Times New Roman"/>
-          <w:sz w:val="24"/>
-          <w:szCs w:val="24"/>
-        </w:rPr>
-        <w:t xml:space="preserve">n </w:t>
-      </w:r>
-      <w:r>
-        <w:rPr>
-          <w:rFonts w:ascii="Times New Roman" w:hAnsi="Times New Roman" w:cs="Times New Roman"/>
-          <w:sz w:val="24"/>
-          <w:szCs w:val="24"/>
-        </w:rPr>
-        <w:t xml:space="preserve">long term </w:t>
-      </w:r>
-      <w:r>
-        <w:rPr>
-          <w:rFonts w:ascii="Times New Roman" w:hAnsi="Times New Roman" w:cs="Times New Roman"/>
-          <w:sz w:val="24"/>
-          <w:szCs w:val="24"/>
-        </w:rPr>
-        <w:t xml:space="preserve">Ra </w:t>
-      </w:r>
-      <w:r>
-        <w:rPr>
-          <w:rFonts w:ascii="Times New Roman" w:hAnsi="Times New Roman" w:cs="Times New Roman"/>
-          <w:sz w:val="24"/>
-          <w:szCs w:val="24"/>
-        </w:rPr>
-        <w:t>behavior in</w:t>
-      </w:r>
-      <w:r>
-        <w:rPr>
-          <w:rFonts w:ascii="Times New Roman" w:hAnsi="Times New Roman" w:cs="Times New Roman"/>
-          <w:sz w:val="24"/>
-          <w:szCs w:val="24"/>
-        </w:rPr>
-        <w:t xml:space="preserve"> most</w:t>
-      </w:r>
-      <w:r>
-        <w:rPr>
-          <w:rFonts w:ascii="Times New Roman" w:hAnsi="Times New Roman" w:cs="Times New Roman"/>
-          <w:sz w:val="24"/>
-          <w:szCs w:val="24"/>
-        </w:rPr>
-        <w:t xml:space="preserve"> natural systems </w:t>
-      </w:r>
-      <w:commentRangeStart w:id="6"/>
-      <w:r>
-        <w:rPr>
-          <w:rFonts w:ascii="Times New Roman" w:hAnsi="Times New Roman" w:cs="Times New Roman"/>
-          <w:sz w:val="24"/>
-          <w:szCs w:val="24"/>
-        </w:rPr>
-        <w:fldChar w:fldCharType="begin" w:fldLock="1"/>
-      </w:r>
-      <w:r>
-        <w:rPr>
-          <w:rFonts w:ascii="Times New Roman" w:hAnsi="Times New Roman" w:cs="Times New Roman"/>
-          <w:sz w:val="24"/>
-          <w:szCs w:val="24"/>
-        </w:rPr>
-        <w:instrText>ADDIN CSL_CITATION { "citationItems" : [ { "id" : "ITEM-1", "itemData" : { "author" : [ { "dropping-particle" : "", "family" : "Fesenko", "given" : "S.", "non-dropping-particle" : "", "parse-names" : false, "suffix" : "" }, { "dropping-particle" : "", "family" : "Carvalho", "given" : "F.", "non-dropping-particle" : "", "parse-names" : false, "suffix" : "" }, { "dropping-particle" : "", "family" : "Martin", "given" : "P.", "non-dropping-particle" : "", "parse-names" : false, "suffix" : "" }, { "dropping-particle" : "", "family" : "Moore", "given" : "W.S.", "non-dropping-particle" : "", "parse-names" : false, "suffix" : "" }, { "dropping-particle" : "", "family" : "Yankovich", "given" : "T.", "non-dropping-particle" : "", "parse-names" : false, "suffix" : "" } ], "container-title" : "The Environmental Behavior of Radium", "id" : "ITEM-1", "issued" : { "date-parts" : [ [ "2014" ] ] }, "number-of-pages" : "33-105", "title" : "Radium in the Environment", "type" : "report" }, "uris" : [ "http://www.mendeley.com/documents/?uuid=a8022c27-927c-40b1-bff4-50c6e5d0b945" ] }, { "id" : "ITEM-2", "itemData" : { "DOI" : "10.1021/es405168b", "ISBN" : "1520-5851 (Electronic)\\r0013-936X (Linking)", "ISSN" : "15205851", "PMID" : "24670034", "abstract" : "Radium occurs in flowback and produced waters from hydraulic fracturing for unconventional gas extraction along with high concentrations of barium and strontium and elevated salinity. Radium is often removed from this wastewater by co-precipitation with barium or other alkaline earth metals. The distribution equation for Ra in the precipitate is derived from the equilibrium of the lattice replacement reaction (inclusion) between the Ra(2+) ion and the carrier ions (e.g., Ba(2+) and Sr(2+)) in aqueous and solid phases and is often applied to describe the fate of radium in these systems. Although the theoretical distribution coefficient for Ra-SrSO4 (Kd = 237) is much larger than that for Ra-BaSO4 (Kd = 1.54), previous studies have focused on Ra-BaSO4 equilibrium. This study evaluates the equilibria and kinetics of co-precipitation reactions in Ra-Ba-SO4 and Ra-Sr-SO4 binary systems and the Ra-Ba-Sr-SO4 ternary system under varying ionic strength (IS) conditions that are representative of brines generated during unconventional gas extraction. Results show that radium removal generally follows the theoretical distribution law in binary systems and is enhanced in the Ra-Ba-SO4 system and restrained in the Ra-Sr-SO4 system by high IS. However, the experimental distribution coefficient (Kd') varies widely and cannot be accurately described by the distribution equation, which depends on IS, kinetics of carrier precipitation and does not account for radium removal by adsorption. Radium removal in the ternary system is controlled by the co-precipitation of Ra-Ba-SO4, which is attributed to the rapid BaSO4 nucleation rate and closer ionic radii of Ra(2+) with Ba(2+) than with Sr(2+). Carrier (i.e., barite) recycling during water treatment was shown to be effective in enhancing radium removal even after co-precipitation was completed. Calculations based on experimental results show that Ra levels in the precipitate generated in centralized waste treatment facilities far exceed regulatory limits for disposal in municipal sanitary landfills and require careful monitoring of allowed source term loading (ASTL) for technically enhanced naturally occurring materials (TENORM) in these landfills. Several alternatives for sustainable management of TENORM are discussed.", "author" : [ { "dropping-particle" : "", "family" : "Zhang", "given" : "Tieyuan", "non-dropping-particle" : "", "parse-names" : false, "suffix" : "" }, { "dropping-particle" : "", "family" : "Gregory", "given" : "Kelvin", "non-dropping-particle" : "", "parse-names" : false, "suffix" : "" }, { "dropping-particle" : "", "family" : "Hammack", "given" : "Richard W.", "non-dropping-particle" : "", "parse-names" : false, "suffix" : "" }, { "dropping-particle" : "", "family" : "Vidic", "given" : "Radisav D.", "non-dropping-particle" : "", "parse-names" : false, "suffix" : "" } ], "container-title" : "Environmental Science and Technology", "id" : "ITEM-2", "issue" : "8", "issued" : { "date-parts" : [ [ "2014" ] ] }, "page" : "4596-4603", "title" : "Co-precipitation of radium with barium and strontium sulfate and its impact on the fate of radium during treatment of produced water from unconventional gas extraction", "type" : "article-journal", "volume" : "48" }, "uris" : [ "http://www.mendeley.com/documents/?uuid=6470b713-ece6-405b-8089-8c6ef6155f5d" ] } ], "mendeley" : { "formattedCitation" : "[1], [12]", "plainTextFormattedCitation" : "[1], [12]", "previouslyFormattedCitation" : "[1], [12]" }, "properties" : { "noteIndex" : 0 }, "schema" : "https://github.com/citation-style-language/schema/raw/master/csl-citation.json" }</w:instrText>
-      </w:r>
-      <w:r>
-        <w:rPr>
-          <w:rFonts w:ascii="Times New Roman" w:hAnsi="Times New Roman" w:cs="Times New Roman"/>
-          <w:sz w:val="24"/>
-          <w:szCs w:val="24"/>
-        </w:rPr>
-        <w:fldChar w:fldCharType="separate"/>
-      </w:r>
-      <w:r>
-        <w:rPr>
-          <w:rFonts w:ascii="Times New Roman" w:hAnsi="Times New Roman" w:cs="Times New Roman"/>
-          <w:noProof/>
-          <w:sz w:val="24"/>
-          <w:szCs w:val="24"/>
-        </w:rPr>
-        <w:t>[1], [12]</w:t>
-      </w:r>
-      <w:r>
-        <w:rPr>
-          <w:rFonts w:ascii="Times New Roman" w:hAnsi="Times New Roman" w:cs="Times New Roman"/>
-          <w:sz w:val="24"/>
-          <w:szCs w:val="24"/>
-        </w:rPr>
-        <w:fldChar w:fldCharType="end"/>
-      </w:r>
-      <w:commentRangeEnd w:id="6"/>
-      <w:r>
-        <w:rPr>
-          <w:rStyle w:val="CommentReference"/>
-          <w:rFonts w:ascii="Times New Roman" w:hAnsi="Times New Roman" w:cs="Times New Roman"/>
-          <w:sz w:val="24"/>
-          <w:szCs w:val="24"/>
-        </w:rPr>
-        <w:commentReference w:id="6"/>
-      </w:r>
-      <w:r>
-        <w:rPr>
-          <w:rFonts w:ascii="Times New Roman" w:hAnsi="Times New Roman" w:cs="Times New Roman"/>
-          <w:sz w:val="24"/>
-          <w:szCs w:val="24"/>
-        </w:rPr>
-        <w:t>.</w:t>
-      </w:r>
-      <w:r>
-        <w:rPr>
-          <w:rFonts w:ascii="Times New Roman" w:hAnsi="Times New Roman" w:cs="Times New Roman"/>
-          <w:sz w:val="24"/>
-          <w:szCs w:val="24"/>
-        </w:rPr>
-        <w:t xml:space="preserve"> Hence, Ra adsorption to</w:t>
-      </w:r>
-      <w:r>
-        <w:rPr>
-          <w:rFonts w:ascii="Times New Roman" w:hAnsi="Times New Roman" w:cs="Times New Roman"/>
-          <w:sz w:val="24"/>
-          <w:szCs w:val="24"/>
-        </w:rPr>
-        <w:t xml:space="preserve"> solids</w:t>
+        <w:t>solids</w:t>
       </w:r>
       <w:r>
         <w:rPr>
@@ -2626,7 +2636,7 @@
     </w:p>
     <w:p>
       <w:pPr>
-        <w:spacing w:line="240" w:lineRule="auto"/>
+        <w:spacing w:line="480" w:lineRule="auto"/>
         <w:ind w:firstLine="720"/>
         <w:rPr>
           <w:rFonts w:ascii="Times New Roman" w:hAnsi="Times New Roman" w:cs="Times New Roman"/>
@@ -3360,7 +3370,7 @@
     </w:p>
     <w:p>
       <w:pPr>
-        <w:spacing w:line="240" w:lineRule="auto"/>
+        <w:spacing w:line="480" w:lineRule="auto"/>
         <w:ind w:firstLine="720"/>
         <w:rPr>
           <w:rFonts w:ascii="Times New Roman" w:hAnsi="Times New Roman" w:cs="Times New Roman"/>
@@ -3559,6 +3569,7 @@
           <w:sz w:val="24"/>
           <w:szCs w:val="24"/>
         </w:rPr>
+        <w:lastRenderedPageBreak/>
         <w:t>In general, they are used to</w:t>
       </w:r>
       <w:r>
@@ -3911,7 +3922,7 @@
     </w:p>
     <w:p>
       <w:pPr>
-        <w:spacing w:line="240" w:lineRule="auto"/>
+        <w:spacing w:line="480" w:lineRule="auto"/>
         <w:ind w:firstLine="720"/>
         <w:rPr>
           <w:rFonts w:ascii="Times New Roman" w:hAnsi="Times New Roman" w:cs="Times New Roman"/>
@@ -4374,16 +4385,7 @@
           <w:sz w:val="24"/>
           <w:szCs w:val="24"/>
         </w:rPr>
-        <w:t xml:space="preserve">that pH plays a crucial role in </w:t>
-      </w:r>
-      <w:r>
-        <w:rPr>
-          <w:rFonts w:ascii="Times New Roman" w:hAnsi="Times New Roman" w:cs="Times New Roman"/>
-          <w:sz w:val="24"/>
-          <w:szCs w:val="24"/>
-        </w:rPr>
-        <w:lastRenderedPageBreak/>
-        <w:t xml:space="preserve">determining </w:t>
+        <w:t xml:space="preserve">that pH plays a crucial role in determining </w:t>
       </w:r>
       <w:r>
         <w:rPr>
@@ -4584,7 +4586,7 @@
     </w:p>
     <w:p>
       <w:pPr>
-        <w:spacing w:line="240" w:lineRule="auto"/>
+        <w:spacing w:line="480" w:lineRule="auto"/>
         <w:ind w:firstLine="720"/>
         <w:rPr>
           <w:rFonts w:ascii="Times New Roman" w:hAnsi="Times New Roman" w:cs="Times New Roman"/>
@@ -4595,7 +4597,7 @@
     </w:p>
     <w:p>
       <w:pPr>
-        <w:spacing w:line="240" w:lineRule="auto"/>
+        <w:spacing w:line="480" w:lineRule="auto"/>
         <w:rPr>
           <w:rFonts w:ascii="Times New Roman" w:hAnsi="Times New Roman" w:cs="Times New Roman"/>
           <w:b/>
@@ -4617,7 +4619,7 @@
     </w:p>
     <w:p>
       <w:pPr>
-        <w:spacing w:line="240" w:lineRule="auto"/>
+        <w:spacing w:line="480" w:lineRule="auto"/>
         <w:ind w:firstLine="720"/>
         <w:rPr>
           <w:rFonts w:ascii="Times New Roman" w:hAnsi="Times New Roman" w:cs="Times New Roman"/>
@@ -5494,7 +5496,7 @@
     </w:p>
     <w:p>
       <w:pPr>
-        <w:spacing w:line="240" w:lineRule="auto"/>
+        <w:spacing w:line="480" w:lineRule="auto"/>
         <w:rPr>
           <w:rFonts w:ascii="Times New Roman" w:hAnsi="Times New Roman" w:cs="Times New Roman"/>
           <w:sz w:val="24"/>
@@ -5910,7 +5912,16 @@
           <w:sz w:val="24"/>
           <w:szCs w:val="24"/>
         </w:rPr>
-        <w:t>Acid (</w:t>
+        <w:t xml:space="preserve">Acid </w:t>
+      </w:r>
+      <w:r>
+        <w:rPr>
+          <w:rFonts w:ascii="Times New Roman" w:hAnsi="Times New Roman" w:cs="Times New Roman"/>
+          <w:sz w:val="24"/>
+          <w:szCs w:val="24"/>
+        </w:rPr>
+        <w:lastRenderedPageBreak/>
+        <w:t>(</w:t>
       </w:r>
       <w:proofErr w:type="spellStart"/>
       <w:r>
@@ -6175,7 +6186,7 @@
     </w:p>
     <w:p>
       <w:pPr>
-        <w:spacing w:line="240" w:lineRule="auto"/>
+        <w:spacing w:line="480" w:lineRule="auto"/>
         <w:rPr>
           <w:rFonts w:ascii="Times New Roman" w:hAnsi="Times New Roman" w:cs="Times New Roman"/>
           <w:sz w:val="24"/>
@@ -6415,7 +6426,7 @@
     </w:p>
     <w:p>
       <w:pPr>
-        <w:spacing w:line="240" w:lineRule="auto"/>
+        <w:spacing w:line="480" w:lineRule="auto"/>
         <w:rPr>
           <w:rFonts w:ascii="Times New Roman" w:hAnsi="Times New Roman" w:cs="Times New Roman"/>
           <w:sz w:val="24"/>
@@ -6675,16 +6686,7 @@
           <w:sz w:val="24"/>
           <w:szCs w:val="24"/>
         </w:rPr>
-        <w:t xml:space="preserve">full plots of </w:t>
-      </w:r>
-      <w:r>
-        <w:rPr>
-          <w:rFonts w:ascii="Times New Roman" w:hAnsi="Times New Roman" w:cs="Times New Roman"/>
-          <w:sz w:val="24"/>
-          <w:szCs w:val="24"/>
-        </w:rPr>
-        <w:lastRenderedPageBreak/>
-        <w:t xml:space="preserve">modeling results, </w:t>
+        <w:t xml:space="preserve">full plots of modeling results, </w:t>
       </w:r>
       <w:r>
         <w:rPr>
@@ -6731,7 +6733,7 @@
     </w:p>
     <w:p>
       <w:pPr>
-        <w:spacing w:line="240" w:lineRule="auto"/>
+        <w:spacing w:line="480" w:lineRule="auto"/>
         <w:rPr>
           <w:rFonts w:ascii="Times New Roman" w:hAnsi="Times New Roman" w:cs="Times New Roman"/>
           <w:b/>
@@ -6753,7 +6755,7 @@
     </w:p>
     <w:p>
       <w:pPr>
-        <w:spacing w:line="240" w:lineRule="auto"/>
+        <w:spacing w:line="480" w:lineRule="auto"/>
         <w:rPr>
           <w:rFonts w:ascii="Times New Roman" w:hAnsi="Times New Roman" w:cs="Times New Roman"/>
           <w:sz w:val="24"/>
@@ -6933,7 +6935,16 @@
           <w:sz w:val="24"/>
           <w:szCs w:val="24"/>
         </w:rPr>
-        <w:t xml:space="preserve">Sorption to both iron oxides show a strong dependence on pH, with ferrihydrite showing </w:t>
+        <w:t xml:space="preserve">Sorption to both iron oxides show a </w:t>
+      </w:r>
+      <w:r>
+        <w:rPr>
+          <w:rFonts w:ascii="Times New Roman" w:hAnsi="Times New Roman" w:cs="Times New Roman"/>
+          <w:sz w:val="24"/>
+          <w:szCs w:val="24"/>
+        </w:rPr>
+        <w:lastRenderedPageBreak/>
+        <w:t xml:space="preserve">strong dependence on pH, with ferrihydrite showing </w:t>
       </w:r>
       <w:r>
         <w:rPr>
@@ -7412,7 +7423,25 @@
           <w:sz w:val="24"/>
           <w:szCs w:val="24"/>
         </w:rPr>
-        <w:t xml:space="preserve"> ferrihydrite and goethite</w:t>
+        <w:t xml:space="preserve"> </w:t>
+      </w:r>
+      <w:proofErr w:type="spellStart"/>
+      <w:r>
+        <w:rPr>
+          <w:rFonts w:ascii="Times New Roman" w:hAnsi="Times New Roman" w:cs="Times New Roman"/>
+          <w:sz w:val="24"/>
+          <w:szCs w:val="24"/>
+        </w:rPr>
+        <w:t>ferrihydrite</w:t>
+      </w:r>
+      <w:proofErr w:type="spellEnd"/>
+      <w:r>
+        <w:rPr>
+          <w:rFonts w:ascii="Times New Roman" w:hAnsi="Times New Roman" w:cs="Times New Roman"/>
+          <w:sz w:val="24"/>
+          <w:szCs w:val="24"/>
+        </w:rPr>
+        <w:t xml:space="preserve"> and goethite</w:t>
       </w:r>
       <w:r>
         <w:rPr>
@@ -7534,7 +7563,7 @@
     </w:p>
     <w:p>
       <w:pPr>
-        <w:spacing w:line="240" w:lineRule="auto"/>
+        <w:spacing w:line="480" w:lineRule="auto"/>
         <w:ind w:firstLine="720"/>
         <w:rPr>
           <w:rFonts w:ascii="Times New Roman" w:hAnsi="Times New Roman" w:cs="Times New Roman"/>
@@ -8030,6 +8059,16 @@
         </w:rPr>
         <w:t xml:space="preserve">ne </w:t>
       </w:r>
+      <w:commentRangeEnd w:id="23"/>
+      <w:r>
+        <w:rPr>
+          <w:rStyle w:val="CommentReference"/>
+          <w:rFonts w:ascii="Times New Roman" w:hAnsi="Times New Roman" w:cs="Times New Roman"/>
+          <w:sz w:val="24"/>
+          <w:szCs w:val="24"/>
+        </w:rPr>
+        <w:commentReference w:id="23"/>
+      </w:r>
       <w:commentRangeEnd w:id="24"/>
       <w:r>
         <w:rPr>
@@ -8039,16 +8078,6 @@
           <w:szCs w:val="24"/>
         </w:rPr>
         <w:commentReference w:id="24"/>
-      </w:r>
-      <w:commentRangeEnd w:id="23"/>
-      <w:r>
-        <w:rPr>
-          <w:rStyle w:val="CommentReference"/>
-          <w:rFonts w:ascii="Times New Roman" w:hAnsi="Times New Roman" w:cs="Times New Roman"/>
-          <w:sz w:val="24"/>
-          <w:szCs w:val="24"/>
-        </w:rPr>
-        <w:commentReference w:id="23"/>
       </w:r>
       <w:r>
         <w:rPr>
@@ -8214,7 +8243,7 @@
     </w:p>
     <w:p>
       <w:pPr>
-        <w:spacing w:line="240" w:lineRule="auto"/>
+        <w:spacing w:line="480" w:lineRule="auto"/>
         <w:ind w:firstLine="720"/>
         <w:rPr>
           <w:rFonts w:ascii="Times New Roman" w:hAnsi="Times New Roman" w:cs="Times New Roman"/>
@@ -8472,7 +8501,16 @@
           <w:sz w:val="24"/>
           <w:szCs w:val="24"/>
         </w:rPr>
-        <w:t xml:space="preserve"> differences in solution ionic strength</w:t>
+        <w:t xml:space="preserve"> differences in solution ionic </w:t>
+      </w:r>
+      <w:r>
+        <w:rPr>
+          <w:rFonts w:ascii="Times New Roman" w:hAnsi="Times New Roman" w:cs="Times New Roman"/>
+          <w:sz w:val="24"/>
+          <w:szCs w:val="24"/>
+        </w:rPr>
+        <w:lastRenderedPageBreak/>
+        <w:t>strength</w:t>
       </w:r>
       <w:r>
         <w:rPr>
@@ -8869,7 +8907,7 @@
     </w:p>
     <w:p>
       <w:pPr>
-        <w:spacing w:line="240" w:lineRule="auto"/>
+        <w:spacing w:line="480" w:lineRule="auto"/>
         <w:rPr>
           <w:rFonts w:ascii="Times New Roman" w:hAnsi="Times New Roman" w:cs="Times New Roman"/>
           <w:sz w:val="24"/>
@@ -9391,16 +9429,7 @@
           <w:sz w:val="24"/>
           <w:szCs w:val="24"/>
         </w:rPr>
-        <w:t xml:space="preserve">sorption </w:t>
-      </w:r>
-      <w:r>
-        <w:rPr>
-          <w:rFonts w:ascii="Times New Roman" w:hAnsi="Times New Roman" w:cs="Times New Roman"/>
-          <w:sz w:val="24"/>
-          <w:szCs w:val="24"/>
-        </w:rPr>
-        <w:lastRenderedPageBreak/>
-        <w:t xml:space="preserve">compared to the sorption results </w:t>
+        <w:t xml:space="preserve">sorption compared to the sorption results </w:t>
       </w:r>
       <w:r>
         <w:rPr>
@@ -9783,7 +9812,7 @@
     </w:p>
     <w:p>
       <w:pPr>
-        <w:spacing w:line="240" w:lineRule="auto"/>
+        <w:spacing w:line="480" w:lineRule="auto"/>
         <w:rPr>
           <w:rFonts w:ascii="Times New Roman" w:hAnsi="Times New Roman" w:cs="Times New Roman"/>
           <w:sz w:val="24"/>
@@ -9796,6 +9825,7 @@
           <w:sz w:val="24"/>
           <w:szCs w:val="24"/>
         </w:rPr>
+        <w:lastRenderedPageBreak/>
         <w:tab/>
         <w:t xml:space="preserve">Pyrite showed limited sorption of </w:t>
       </w:r>
@@ -9861,7 +9891,7 @@
           <w:sz w:val="24"/>
           <w:szCs w:val="24"/>
         </w:rPr>
-        <w:t xml:space="preserve">The circumneutral and basic </w:t>
+        <w:t xml:space="preserve">The </w:t>
       </w:r>
       <w:proofErr w:type="spellStart"/>
       <w:r>
@@ -9870,6 +9900,24 @@
           <w:sz w:val="24"/>
           <w:szCs w:val="24"/>
         </w:rPr>
+        <w:t>circumneutral</w:t>
+      </w:r>
+      <w:proofErr w:type="spellEnd"/>
+      <w:r>
+        <w:rPr>
+          <w:rFonts w:ascii="Times New Roman" w:hAnsi="Times New Roman" w:cs="Times New Roman"/>
+          <w:sz w:val="24"/>
+          <w:szCs w:val="24"/>
+        </w:rPr>
+        <w:t xml:space="preserve"> and basic </w:t>
+      </w:r>
+      <w:proofErr w:type="spellStart"/>
+      <w:r>
+        <w:rPr>
+          <w:rFonts w:ascii="Times New Roman" w:hAnsi="Times New Roman" w:cs="Times New Roman"/>
+          <w:sz w:val="24"/>
+          <w:szCs w:val="24"/>
+        </w:rPr>
         <w:t>K</w:t>
       </w:r>
       <w:r>
@@ -9904,7 +9952,25 @@
           <w:sz w:val="24"/>
           <w:szCs w:val="24"/>
         </w:rPr>
-        <w:t xml:space="preserve"> for pyrite are comparable to that of goethite at a circumneutral </w:t>
+        <w:t xml:space="preserve"> for pyrite are comparable to that of goethite at a </w:t>
+      </w:r>
+      <w:proofErr w:type="spellStart"/>
+      <w:r>
+        <w:rPr>
+          <w:rFonts w:ascii="Times New Roman" w:hAnsi="Times New Roman" w:cs="Times New Roman"/>
+          <w:sz w:val="24"/>
+          <w:szCs w:val="24"/>
+        </w:rPr>
+        <w:t>circumneutral</w:t>
+      </w:r>
+      <w:proofErr w:type="spellEnd"/>
+      <w:r>
+        <w:rPr>
+          <w:rFonts w:ascii="Times New Roman" w:hAnsi="Times New Roman" w:cs="Times New Roman"/>
+          <w:sz w:val="24"/>
+          <w:szCs w:val="24"/>
+        </w:rPr>
+        <w:t xml:space="preserve"> </w:t>
       </w:r>
       <w:proofErr w:type="spellStart"/>
       <w:r>
@@ -10163,7 +10229,7 @@
     </w:p>
     <w:p>
       <w:pPr>
-        <w:spacing w:line="240" w:lineRule="auto"/>
+        <w:spacing w:line="480" w:lineRule="auto"/>
         <w:rPr>
           <w:rFonts w:ascii="Times New Roman" w:hAnsi="Times New Roman" w:cs="Times New Roman"/>
           <w:sz w:val="24"/>
@@ -10371,6 +10437,7 @@
           <w:sz w:val="24"/>
           <w:szCs w:val="24"/>
         </w:rPr>
+        <w:lastRenderedPageBreak/>
         <w:t xml:space="preserve">units smaller </w:t>
       </w:r>
       <w:r>
@@ -10604,7 +10671,7 @@
     </w:p>
     <w:p>
       <w:pPr>
-        <w:spacing w:line="240" w:lineRule="auto"/>
+        <w:spacing w:line="480" w:lineRule="auto"/>
         <w:rPr>
           <w:rFonts w:ascii="Times New Roman" w:hAnsi="Times New Roman" w:cs="Times New Roman"/>
           <w:sz w:val="24"/>
@@ -10904,16 +10971,7 @@
           <w:sz w:val="24"/>
           <w:szCs w:val="24"/>
         </w:rPr>
-        <w:t xml:space="preserve"> here, and for </w:t>
-      </w:r>
-      <w:r>
-        <w:rPr>
-          <w:rFonts w:ascii="Times New Roman" w:hAnsi="Times New Roman" w:cs="Times New Roman"/>
-          <w:sz w:val="24"/>
-          <w:szCs w:val="24"/>
-        </w:rPr>
-        <w:lastRenderedPageBreak/>
-        <w:t>Sr surface complexation</w:t>
+        <w:t xml:space="preserve"> here, and for Sr surface complexation</w:t>
       </w:r>
       <w:r>
         <w:rPr>
@@ -11105,7 +11163,7 @@
     </w:p>
     <w:p>
       <w:pPr>
-        <w:spacing w:line="240" w:lineRule="auto"/>
+        <w:spacing w:line="480" w:lineRule="auto"/>
         <w:ind w:firstLine="720"/>
         <w:rPr>
           <w:rFonts w:ascii="Times New Roman" w:hAnsi="Times New Roman" w:cs="Times New Roman"/>
@@ -11119,6 +11177,7 @@
           <w:sz w:val="24"/>
           <w:szCs w:val="24"/>
         </w:rPr>
+        <w:lastRenderedPageBreak/>
         <w:t xml:space="preserve">Surface complexation modeling of </w:t>
       </w:r>
       <w:r>
@@ -11576,7 +11635,7 @@
     </w:p>
     <w:p>
       <w:pPr>
-        <w:spacing w:line="240" w:lineRule="auto"/>
+        <w:spacing w:line="480" w:lineRule="auto"/>
         <w:ind w:firstLine="720"/>
         <w:rPr>
           <w:rFonts w:ascii="Times New Roman" w:hAnsi="Times New Roman" w:cs="Times New Roman"/>
@@ -12049,7 +12108,16 @@
           <w:sz w:val="24"/>
           <w:szCs w:val="24"/>
         </w:rPr>
-        <w:t xml:space="preserve">  This suggests that less competition for the protonated surface sites will occur in the presence of other metals, though it is unclear how competition between the protonated surface sites and ion exchange will control the ultimate fate of Ra </w:t>
+        <w:t xml:space="preserve">  This suggests that less competition for the protonated surface sites will occur in the </w:t>
+      </w:r>
+      <w:r>
+        <w:rPr>
+          <w:rFonts w:ascii="Times New Roman" w:hAnsi="Times New Roman" w:cs="Times New Roman"/>
+          <w:sz w:val="24"/>
+          <w:szCs w:val="24"/>
+        </w:rPr>
+        <w:lastRenderedPageBreak/>
+        <w:t xml:space="preserve">presence of other metals, though it is unclear how competition between the protonated surface sites and ion exchange will control the ultimate fate of Ra </w:t>
       </w:r>
       <w:r>
         <w:rPr>
@@ -12110,7 +12178,7 @@
     </w:p>
     <w:p>
       <w:pPr>
-        <w:spacing w:line="240" w:lineRule="auto"/>
+        <w:spacing w:line="480" w:lineRule="auto"/>
         <w:rPr>
           <w:rFonts w:ascii="Times New Roman" w:hAnsi="Times New Roman" w:cs="Times New Roman"/>
           <w:sz w:val="24"/>
@@ -12654,16 +12722,7 @@
           <w:sz w:val="24"/>
           <w:szCs w:val="24"/>
         </w:rPr>
-        <w:t xml:space="preserve">pyrite-Ra </w:t>
-      </w:r>
-      <w:r>
-        <w:rPr>
-          <w:rFonts w:ascii="Times New Roman" w:hAnsi="Times New Roman" w:cs="Times New Roman"/>
-          <w:sz w:val="24"/>
-          <w:szCs w:val="24"/>
-        </w:rPr>
-        <w:lastRenderedPageBreak/>
-        <w:t>surface complexes</w:t>
+        <w:t>pyrite-Ra surface complexes</w:t>
       </w:r>
       <w:r>
         <w:rPr>
@@ -12692,7 +12751,7 @@
     </w:p>
     <w:p>
       <w:pPr>
-        <w:spacing w:line="240" w:lineRule="auto"/>
+        <w:spacing w:line="480" w:lineRule="auto"/>
         <w:rPr>
           <w:rFonts w:ascii="Times New Roman" w:hAnsi="Times New Roman" w:cs="Times New Roman"/>
           <w:b/>
@@ -12712,7 +12771,7 @@
     </w:p>
     <w:p>
       <w:pPr>
-        <w:spacing w:line="240" w:lineRule="auto"/>
+        <w:spacing w:line="480" w:lineRule="auto"/>
         <w:ind w:firstLine="720"/>
         <w:rPr>
           <w:rFonts w:ascii="Times New Roman" w:hAnsi="Times New Roman" w:cs="Times New Roman"/>
@@ -12974,12 +13033,21 @@
           <w:sz w:val="24"/>
           <w:szCs w:val="24"/>
         </w:rPr>
-        <w:t xml:space="preserve">esults here suggest that groundwater model predictions and estimations may improve by measuring total Ra (and in some scenarios, Ra isotopes) associated with dominant subsurface minerals, and incorporating adsorption processes into simplistic mixing models. </w:t>
+        <w:t xml:space="preserve">esults here </w:t>
+      </w:r>
+      <w:r>
+        <w:rPr>
+          <w:rFonts w:ascii="Times New Roman" w:hAnsi="Times New Roman" w:cs="Times New Roman"/>
+          <w:sz w:val="24"/>
+          <w:szCs w:val="24"/>
+        </w:rPr>
+        <w:lastRenderedPageBreak/>
+        <w:t xml:space="preserve">suggest that groundwater model predictions and estimations may improve by measuring total Ra (and in some scenarios, Ra isotopes) associated with dominant subsurface minerals, and incorporating adsorption processes into simplistic mixing models. </w:t>
       </w:r>
     </w:p>
     <w:p>
       <w:pPr>
-        <w:spacing w:line="240" w:lineRule="auto"/>
+        <w:spacing w:line="480" w:lineRule="auto"/>
         <w:ind w:firstLine="720"/>
         <w:rPr>
           <w:rFonts w:ascii="Times New Roman" w:hAnsi="Times New Roman" w:cs="Times New Roman"/>
@@ -13847,7 +13915,17 @@
           <w:szCs w:val="24"/>
         </w:rPr>
         <w:tab/>
-        <w:t xml:space="preserve">Z. Szabo, V. T. dePaul, J. M. Fischer, T. F. Kraemer, and E. Jacobsen, “Occurrence and geochemistry of radium in water from principal drinking-water aquifer systems of the United States,” </w:t>
+        <w:t xml:space="preserve">Z. Szabo, V. T. dePaul, J. M. Fischer, T. F. Kraemer, and E. Jacobsen, “Occurrence and </w:t>
+      </w:r>
+      <w:r>
+        <w:rPr>
+          <w:rFonts w:ascii="Times New Roman" w:hAnsi="Times New Roman" w:cs="Times New Roman"/>
+          <w:noProof/>
+          <w:sz w:val="24"/>
+          <w:szCs w:val="24"/>
+        </w:rPr>
+        <w:lastRenderedPageBreak/>
+        <w:t xml:space="preserve">geochemistry of radium in water from principal drinking-water aquifer systems of the United States,” </w:t>
       </w:r>
       <w:r>
         <w:rPr>
@@ -13947,7 +14025,6 @@
           <w:sz w:val="24"/>
           <w:szCs w:val="24"/>
         </w:rPr>
-        <w:lastRenderedPageBreak/>
         <w:t>[6]</w:t>
       </w:r>
       <w:r>
@@ -14658,7 +14735,17 @@
           <w:sz w:val="24"/>
           <w:szCs w:val="24"/>
         </w:rPr>
-        <w:t>, vol. 14, no. 3, pp. 365–385, 1999.</w:t>
+        <w:t xml:space="preserve">, vol. </w:t>
+      </w:r>
+      <w:r>
+        <w:rPr>
+          <w:rFonts w:ascii="Times New Roman" w:hAnsi="Times New Roman" w:cs="Times New Roman"/>
+          <w:noProof/>
+          <w:sz w:val="24"/>
+          <w:szCs w:val="24"/>
+        </w:rPr>
+        <w:lastRenderedPageBreak/>
+        <w:t>14, no. 3, pp. 365–385, 1999.</w:t>
       </w:r>
     </w:p>
     <w:p>
@@ -14738,7 +14825,6 @@
           <w:sz w:val="24"/>
           <w:szCs w:val="24"/>
         </w:rPr>
-        <w:lastRenderedPageBreak/>
         <w:t>[20]</w:t>
       </w:r>
       <w:r>
@@ -15419,6 +15505,7 @@
           <w:sz w:val="24"/>
           <w:szCs w:val="24"/>
         </w:rPr>
+        <w:lastRenderedPageBreak/>
         <w:t>[32]</w:t>
       </w:r>
       <w:r>
@@ -15529,7 +15616,6 @@
           <w:sz w:val="24"/>
           <w:szCs w:val="24"/>
         </w:rPr>
-        <w:lastRenderedPageBreak/>
         <w:t>[34]</w:t>
       </w:r>
       <w:r>
@@ -19935,7 +20021,7 @@
                     <pic:cNvPicPr/>
                   </pic:nvPicPr>
                   <pic:blipFill>
-                    <a:blip r:embed="rId10">
+                    <a:blip r:embed="rId10" cstate="print">
                       <a:extLst>
                         <a:ext uri="{28A0092B-C50C-407E-A947-70E740481C1C}">
                           <a14:useLocalDpi xmlns:a14="http://schemas.microsoft.com/office/drawing/2010/main" val="0"/>
@@ -20073,7 +20159,7 @@
                     <pic:cNvPicPr/>
                   </pic:nvPicPr>
                   <pic:blipFill>
-                    <a:blip r:embed="rId11">
+                    <a:blip r:embed="rId11" cstate="print">
                       <a:extLst>
                         <a:ext uri="{28A0092B-C50C-407E-A947-70E740481C1C}">
                           <a14:useLocalDpi xmlns:a14="http://schemas.microsoft.com/office/drawing/2010/main" val="0"/>
@@ -20253,7 +20339,7 @@
                     <pic:cNvPicPr/>
                   </pic:nvPicPr>
                   <pic:blipFill>
-                    <a:blip r:embed="rId12">
+                    <a:blip r:embed="rId12" cstate="print">
                       <a:extLst>
                         <a:ext uri="{28A0092B-C50C-407E-A947-70E740481C1C}">
                           <a14:useLocalDpi xmlns:a14="http://schemas.microsoft.com/office/drawing/2010/main" val="0"/>
@@ -20362,7 +20448,7 @@
 </file>
 
 <file path=word/comments.xml><?xml version="1.0" encoding="utf-8"?>
-<w:comments xmlns:wpc="http://schemas.microsoft.com/office/word/2010/wordprocessingCanvas" xmlns:cx="http://schemas.microsoft.com/office/drawing/2014/chartex" xmlns:cx1="http://schemas.microsoft.com/office/drawing/2015/9/8/chartex" xmlns:cx2="http://schemas.microsoft.com/office/drawing/2015/10/21/chartex" xmlns:cx3="http://schemas.microsoft.com/office/drawing/2016/5/9/chartex" xmlns:cx4="http://schemas.microsoft.com/office/drawing/2016/5/10/chartex" xmlns:cx5="http://schemas.microsoft.com/office/drawing/2016/5/11/chartex" xmlns:mc="http://schemas.openxmlformats.org/markup-compatibility/2006" xmlns:o="urn:schemas-microsoft-com:office:office" xmlns:r="http://schemas.openxmlformats.org/officeDocument/2006/relationships" xmlns:m="http://schemas.openxmlformats.org/officeDocument/2006/math" xmlns:v="urn:schemas-microsoft-com:vml" xmlns:wp14="http://schemas.microsoft.com/office/word/2010/wordprocessingDrawing" xmlns:wp="http://schemas.openxmlformats.org/drawingml/2006/wordprocessingDrawing" xmlns:w10="urn:schemas-microsoft-com:office:word" xmlns:w="http://schemas.openxmlformats.org/wordprocessingml/2006/main" xmlns:w14="http://schemas.microsoft.com/office/word/2010/wordml" xmlns:w15="http://schemas.microsoft.com/office/word/2012/wordml" xmlns:w16se="http://schemas.microsoft.com/office/word/2015/wordml/symex" xmlns:wpg="http://schemas.microsoft.com/office/word/2010/wordprocessingGroup" xmlns:wpi="http://schemas.microsoft.com/office/word/2010/wordprocessingInk" xmlns:wne="http://schemas.microsoft.com/office/word/2006/wordml" xmlns:wps="http://schemas.microsoft.com/office/word/2010/wordprocessingShape" mc:Ignorable="w14 w15 w16se wp14">
+<w:comments xmlns:wpc="http://schemas.microsoft.com/office/word/2010/wordprocessingCanvas" xmlns:mc="http://schemas.openxmlformats.org/markup-compatibility/2006" xmlns:o="urn:schemas-microsoft-com:office:office" xmlns:r="http://schemas.openxmlformats.org/officeDocument/2006/relationships" xmlns:m="http://schemas.openxmlformats.org/officeDocument/2006/math" xmlns:v="urn:schemas-microsoft-com:vml" xmlns:wp14="http://schemas.microsoft.com/office/word/2010/wordprocessingDrawing" xmlns:wp="http://schemas.openxmlformats.org/drawingml/2006/wordprocessingDrawing" xmlns:w10="urn:schemas-microsoft-com:office:word" xmlns:w="http://schemas.openxmlformats.org/wordprocessingml/2006/main" xmlns:w14="http://schemas.microsoft.com/office/word/2010/wordml" xmlns:w15="http://schemas.microsoft.com/office/word/2012/wordml" xmlns:wpg="http://schemas.microsoft.com/office/word/2010/wordprocessingGroup" xmlns:wpi="http://schemas.microsoft.com/office/word/2010/wordprocessingInk" xmlns:wne="http://schemas.microsoft.com/office/word/2006/wordml" xmlns:wps="http://schemas.microsoft.com/office/word/2010/wordprocessingShape" mc:Ignorable="w14 w15 wp14">
   <w:comment w:id="1" w:author="Michael Chen" w:date="2017-02-07T15:30:00Z" w:initials="MC">
     <w:p>
       <w:pPr>
@@ -20379,7 +20465,7 @@
       </w:r>
     </w:p>
   </w:comment>
-  <w:comment w:id="2" w:author="Michael Chen" w:date="2017-02-07T15:30:00Z" w:initials="MC">
+  <w:comment w:id="3" w:author="Michael Chen" w:date="2017-02-07T15:30:00Z" w:initials="MC">
     <w:p>
       <w:pPr>
         <w:pStyle w:val="CommentText"/>
@@ -20744,7 +20830,7 @@
       </w:r>
     </w:p>
   </w:comment>
-  <w:comment w:id="24" w:author="Microsoft Office User" w:date="2016-08-30T13:03:00Z" w:initials="Office">
+  <w:comment w:id="23" w:author="Microsoft Office User" w:date="2016-08-30T13:03:00Z" w:initials="Office">
     <w:p>
       <w:pPr>
         <w:pStyle w:val="CommentText"/>
@@ -20760,7 +20846,7 @@
       </w:r>
     </w:p>
   </w:comment>
-  <w:comment w:id="23" w:author="Microsoft Office User" w:date="2016-10-15T17:32:00Z" w:initials="Office">
+  <w:comment w:id="24" w:author="Microsoft Office User" w:date="2016-10-15T17:32:00Z" w:initials="Office">
     <w:p>
       <w:pPr>
         <w:pStyle w:val="CommentText"/>
@@ -20924,7 +21010,7 @@
 </file>
 
 <file path=word/commentsExtended.xml><?xml version="1.0" encoding="utf-8"?>
-<w15:commentsEx xmlns:wpc="http://schemas.microsoft.com/office/word/2010/wordprocessingCanvas" xmlns:cx="http://schemas.microsoft.com/office/drawing/2014/chartex" xmlns:cx1="http://schemas.microsoft.com/office/drawing/2015/9/8/chartex" xmlns:cx2="http://schemas.microsoft.com/office/drawing/2015/10/21/chartex" xmlns:cx3="http://schemas.microsoft.com/office/drawing/2016/5/9/chartex" xmlns:cx4="http://schemas.microsoft.com/office/drawing/2016/5/10/chartex" xmlns:cx5="http://schemas.microsoft.com/office/drawing/2016/5/11/chartex" xmlns:mc="http://schemas.openxmlformats.org/markup-compatibility/2006" xmlns:o="urn:schemas-microsoft-com:office:office" xmlns:r="http://schemas.openxmlformats.org/officeDocument/2006/relationships" xmlns:m="http://schemas.openxmlformats.org/officeDocument/2006/math" xmlns:v="urn:schemas-microsoft-com:vml" xmlns:wp14="http://schemas.microsoft.com/office/word/2010/wordprocessingDrawing" xmlns:wp="http://schemas.openxmlformats.org/drawingml/2006/wordprocessingDrawing" xmlns:w10="urn:schemas-microsoft-com:office:word" xmlns:w="http://schemas.openxmlformats.org/wordprocessingml/2006/main" xmlns:w14="http://schemas.microsoft.com/office/word/2010/wordml" xmlns:w15="http://schemas.microsoft.com/office/word/2012/wordml" xmlns:w16se="http://schemas.microsoft.com/office/word/2015/wordml/symex" xmlns:wpg="http://schemas.microsoft.com/office/word/2010/wordprocessingGroup" xmlns:wpi="http://schemas.microsoft.com/office/word/2010/wordprocessingInk" xmlns:wne="http://schemas.microsoft.com/office/word/2006/wordml" xmlns:wps="http://schemas.microsoft.com/office/word/2010/wordprocessingShape" mc:Ignorable="w14 w15 w16se wp14">
+<w15:commentsEx xmlns:wpc="http://schemas.microsoft.com/office/word/2010/wordprocessingCanvas" xmlns:mc="http://schemas.openxmlformats.org/markup-compatibility/2006" xmlns:o="urn:schemas-microsoft-com:office:office" xmlns:r="http://schemas.openxmlformats.org/officeDocument/2006/relationships" xmlns:m="http://schemas.openxmlformats.org/officeDocument/2006/math" xmlns:v="urn:schemas-microsoft-com:vml" xmlns:wp14="http://schemas.microsoft.com/office/word/2010/wordprocessingDrawing" xmlns:wp="http://schemas.openxmlformats.org/drawingml/2006/wordprocessingDrawing" xmlns:w10="urn:schemas-microsoft-com:office:word" xmlns:w="http://schemas.openxmlformats.org/wordprocessingml/2006/main" xmlns:w14="http://schemas.microsoft.com/office/word/2010/wordml" xmlns:w15="http://schemas.microsoft.com/office/word/2012/wordml" xmlns:wpg="http://schemas.microsoft.com/office/word/2010/wordprocessingGroup" xmlns:wpi="http://schemas.microsoft.com/office/word/2010/wordprocessingInk" xmlns:wne="http://schemas.microsoft.com/office/word/2006/wordml" xmlns:wps="http://schemas.microsoft.com/office/word/2010/wordprocessingShape" mc:Ignorable="w14 w15 wp14">
   <w15:commentEx w15:paraId="0820A32A" w15:done="1"/>
   <w15:commentEx w15:paraId="2E8F3566" w15:done="0"/>
   <w15:commentEx w15:paraId="01E72A9E" w15:done="1"/>
@@ -20962,7 +21048,7 @@
 </file>
 
 <file path=word/endnotes.xml><?xml version="1.0" encoding="utf-8"?>
-<w:endnotes xmlns:wpc="http://schemas.microsoft.com/office/word/2010/wordprocessingCanvas" xmlns:cx="http://schemas.microsoft.com/office/drawing/2014/chartex" xmlns:cx1="http://schemas.microsoft.com/office/drawing/2015/9/8/chartex" xmlns:cx2="http://schemas.microsoft.com/office/drawing/2015/10/21/chartex" xmlns:cx3="http://schemas.microsoft.com/office/drawing/2016/5/9/chartex" xmlns:cx4="http://schemas.microsoft.com/office/drawing/2016/5/10/chartex" xmlns:cx5="http://schemas.microsoft.com/office/drawing/2016/5/11/chartex" xmlns:mc="http://schemas.openxmlformats.org/markup-compatibility/2006" xmlns:o="urn:schemas-microsoft-com:office:office" xmlns:r="http://schemas.openxmlformats.org/officeDocument/2006/relationships" xmlns:m="http://schemas.openxmlformats.org/officeDocument/2006/math" xmlns:v="urn:schemas-microsoft-com:vml" xmlns:wp14="http://schemas.microsoft.com/office/word/2010/wordprocessingDrawing" xmlns:wp="http://schemas.openxmlformats.org/drawingml/2006/wordprocessingDrawing" xmlns:w10="urn:schemas-microsoft-com:office:word" xmlns:w="http://schemas.openxmlformats.org/wordprocessingml/2006/main" xmlns:w14="http://schemas.microsoft.com/office/word/2010/wordml" xmlns:w15="http://schemas.microsoft.com/office/word/2012/wordml" xmlns:w16se="http://schemas.microsoft.com/office/word/2015/wordml/symex" xmlns:wpg="http://schemas.microsoft.com/office/word/2010/wordprocessingGroup" xmlns:wpi="http://schemas.microsoft.com/office/word/2010/wordprocessingInk" xmlns:wne="http://schemas.microsoft.com/office/word/2006/wordml" xmlns:wps="http://schemas.microsoft.com/office/word/2010/wordprocessingShape" mc:Ignorable="w14 w15 w16se wp14">
+<w:endnotes xmlns:wpc="http://schemas.microsoft.com/office/word/2010/wordprocessingCanvas" xmlns:mc="http://schemas.openxmlformats.org/markup-compatibility/2006" xmlns:o="urn:schemas-microsoft-com:office:office" xmlns:r="http://schemas.openxmlformats.org/officeDocument/2006/relationships" xmlns:m="http://schemas.openxmlformats.org/officeDocument/2006/math" xmlns:v="urn:schemas-microsoft-com:vml" xmlns:wp14="http://schemas.microsoft.com/office/word/2010/wordprocessingDrawing" xmlns:wp="http://schemas.openxmlformats.org/drawingml/2006/wordprocessingDrawing" xmlns:w10="urn:schemas-microsoft-com:office:word" xmlns:w="http://schemas.openxmlformats.org/wordprocessingml/2006/main" xmlns:w14="http://schemas.microsoft.com/office/word/2010/wordml" xmlns:w15="http://schemas.microsoft.com/office/word/2012/wordml" xmlns:wpg="http://schemas.microsoft.com/office/word/2010/wordprocessingGroup" xmlns:wpi="http://schemas.microsoft.com/office/word/2010/wordprocessingInk" xmlns:wne="http://schemas.microsoft.com/office/word/2006/wordml" xmlns:wps="http://schemas.microsoft.com/office/word/2010/wordprocessingShape" mc:Ignorable="w14 w15 wp14">
   <w:endnote w:type="separator" w:id="-1">
     <w:p>
       <w:pPr>
@@ -20987,7 +21073,7 @@
 </file>
 
 <file path=word/footnotes.xml><?xml version="1.0" encoding="utf-8"?>
-<w:footnotes xmlns:wpc="http://schemas.microsoft.com/office/word/2010/wordprocessingCanvas" xmlns:cx="http://schemas.microsoft.com/office/drawing/2014/chartex" xmlns:cx1="http://schemas.microsoft.com/office/drawing/2015/9/8/chartex" xmlns:cx2="http://schemas.microsoft.com/office/drawing/2015/10/21/chartex" xmlns:cx3="http://schemas.microsoft.com/office/drawing/2016/5/9/chartex" xmlns:cx4="http://schemas.microsoft.com/office/drawing/2016/5/10/chartex" xmlns:cx5="http://schemas.microsoft.com/office/drawing/2016/5/11/chartex" xmlns:mc="http://schemas.openxmlformats.org/markup-compatibility/2006" xmlns:o="urn:schemas-microsoft-com:office:office" xmlns:r="http://schemas.openxmlformats.org/officeDocument/2006/relationships" xmlns:m="http://schemas.openxmlformats.org/officeDocument/2006/math" xmlns:v="urn:schemas-microsoft-com:vml" xmlns:wp14="http://schemas.microsoft.com/office/word/2010/wordprocessingDrawing" xmlns:wp="http://schemas.openxmlformats.org/drawingml/2006/wordprocessingDrawing" xmlns:w10="urn:schemas-microsoft-com:office:word" xmlns:w="http://schemas.openxmlformats.org/wordprocessingml/2006/main" xmlns:w14="http://schemas.microsoft.com/office/word/2010/wordml" xmlns:w15="http://schemas.microsoft.com/office/word/2012/wordml" xmlns:w16se="http://schemas.microsoft.com/office/word/2015/wordml/symex" xmlns:wpg="http://schemas.microsoft.com/office/word/2010/wordprocessingGroup" xmlns:wpi="http://schemas.microsoft.com/office/word/2010/wordprocessingInk" xmlns:wne="http://schemas.microsoft.com/office/word/2006/wordml" xmlns:wps="http://schemas.microsoft.com/office/word/2010/wordprocessingShape" mc:Ignorable="w14 w15 w16se wp14">
+<w:footnotes xmlns:wpc="http://schemas.microsoft.com/office/word/2010/wordprocessingCanvas" xmlns:mc="http://schemas.openxmlformats.org/markup-compatibility/2006" xmlns:o="urn:schemas-microsoft-com:office:office" xmlns:r="http://schemas.openxmlformats.org/officeDocument/2006/relationships" xmlns:m="http://schemas.openxmlformats.org/officeDocument/2006/math" xmlns:v="urn:schemas-microsoft-com:vml" xmlns:wp14="http://schemas.microsoft.com/office/word/2010/wordprocessingDrawing" xmlns:wp="http://schemas.openxmlformats.org/drawingml/2006/wordprocessingDrawing" xmlns:w10="urn:schemas-microsoft-com:office:word" xmlns:w="http://schemas.openxmlformats.org/wordprocessingml/2006/main" xmlns:w14="http://schemas.microsoft.com/office/word/2010/wordml" xmlns:w15="http://schemas.microsoft.com/office/word/2012/wordml" xmlns:wpg="http://schemas.microsoft.com/office/word/2010/wordprocessingGroup" xmlns:wpi="http://schemas.microsoft.com/office/word/2010/wordprocessingInk" xmlns:wne="http://schemas.microsoft.com/office/word/2006/wordml" xmlns:wps="http://schemas.microsoft.com/office/word/2010/wordprocessingShape" mc:Ignorable="w14 w15 wp14">
   <w:footnote w:type="separator" w:id="-1">
     <w:p>
       <w:pPr>
@@ -21012,7 +21098,7 @@
 </file>
 
 <file path=word/header1.xml><?xml version="1.0" encoding="utf-8"?>
-<w:hdr xmlns:wpc="http://schemas.microsoft.com/office/word/2010/wordprocessingCanvas" xmlns:cx="http://schemas.microsoft.com/office/drawing/2014/chartex" xmlns:cx1="http://schemas.microsoft.com/office/drawing/2015/9/8/chartex" xmlns:cx2="http://schemas.microsoft.com/office/drawing/2015/10/21/chartex" xmlns:cx3="http://schemas.microsoft.com/office/drawing/2016/5/9/chartex" xmlns:cx4="http://schemas.microsoft.com/office/drawing/2016/5/10/chartex" xmlns:cx5="http://schemas.microsoft.com/office/drawing/2016/5/11/chartex" xmlns:mc="http://schemas.openxmlformats.org/markup-compatibility/2006" xmlns:o="urn:schemas-microsoft-com:office:office" xmlns:r="http://schemas.openxmlformats.org/officeDocument/2006/relationships" xmlns:m="http://schemas.openxmlformats.org/officeDocument/2006/math" xmlns:v="urn:schemas-microsoft-com:vml" xmlns:wp14="http://schemas.microsoft.com/office/word/2010/wordprocessingDrawing" xmlns:wp="http://schemas.openxmlformats.org/drawingml/2006/wordprocessingDrawing" xmlns:w10="urn:schemas-microsoft-com:office:word" xmlns:w="http://schemas.openxmlformats.org/wordprocessingml/2006/main" xmlns:w14="http://schemas.microsoft.com/office/word/2010/wordml" xmlns:w15="http://schemas.microsoft.com/office/word/2012/wordml" xmlns:w16se="http://schemas.microsoft.com/office/word/2015/wordml/symex" xmlns:wpg="http://schemas.microsoft.com/office/word/2010/wordprocessingGroup" xmlns:wpi="http://schemas.microsoft.com/office/word/2010/wordprocessingInk" xmlns:wne="http://schemas.microsoft.com/office/word/2006/wordml" xmlns:wps="http://schemas.microsoft.com/office/word/2010/wordprocessingShape" mc:Ignorable="w14 w15 w16se wp14">
+<w:hdr xmlns:wpc="http://schemas.microsoft.com/office/word/2010/wordprocessingCanvas" xmlns:mc="http://schemas.openxmlformats.org/markup-compatibility/2006" xmlns:o="urn:schemas-microsoft-com:office:office" xmlns:r="http://schemas.openxmlformats.org/officeDocument/2006/relationships" xmlns:m="http://schemas.openxmlformats.org/officeDocument/2006/math" xmlns:v="urn:schemas-microsoft-com:vml" xmlns:wp14="http://schemas.microsoft.com/office/word/2010/wordprocessingDrawing" xmlns:wp="http://schemas.openxmlformats.org/drawingml/2006/wordprocessingDrawing" xmlns:w10="urn:schemas-microsoft-com:office:word" xmlns:w="http://schemas.openxmlformats.org/wordprocessingml/2006/main" xmlns:w14="http://schemas.microsoft.com/office/word/2010/wordml" xmlns:w15="http://schemas.microsoft.com/office/word/2012/wordml" xmlns:wpg="http://schemas.microsoft.com/office/word/2010/wordprocessingGroup" xmlns:wpi="http://schemas.microsoft.com/office/word/2010/wordprocessingInk" xmlns:wne="http://schemas.microsoft.com/office/word/2006/wordml" xmlns:wps="http://schemas.microsoft.com/office/word/2010/wordprocessingShape" mc:Ignorable="w14 w15 wp14">
   <w:sdt>
     <w:sdtPr>
       <w:id w:val="1604448247"/>
@@ -21045,7 +21131,7 @@
           <w:rPr>
             <w:noProof/>
           </w:rPr>
-          <w:t>2</w:t>
+          <w:t>21</w:t>
         </w:r>
         <w:r>
           <w:rPr>
@@ -21065,7 +21151,7 @@
 </file>
 
 <file path=word/numbering.xml><?xml version="1.0" encoding="utf-8"?>
-<w:numbering xmlns:wpc="http://schemas.microsoft.com/office/word/2010/wordprocessingCanvas" xmlns:cx="http://schemas.microsoft.com/office/drawing/2014/chartex" xmlns:cx1="http://schemas.microsoft.com/office/drawing/2015/9/8/chartex" xmlns:cx2="http://schemas.microsoft.com/office/drawing/2015/10/21/chartex" xmlns:cx3="http://schemas.microsoft.com/office/drawing/2016/5/9/chartex" xmlns:cx4="http://schemas.microsoft.com/office/drawing/2016/5/10/chartex" xmlns:cx5="http://schemas.microsoft.com/office/drawing/2016/5/11/chartex" xmlns:mc="http://schemas.openxmlformats.org/markup-compatibility/2006" xmlns:o="urn:schemas-microsoft-com:office:office" xmlns:r="http://schemas.openxmlformats.org/officeDocument/2006/relationships" xmlns:m="http://schemas.openxmlformats.org/officeDocument/2006/math" xmlns:v="urn:schemas-microsoft-com:vml" xmlns:wp14="http://schemas.microsoft.com/office/word/2010/wordprocessingDrawing" xmlns:wp="http://schemas.openxmlformats.org/drawingml/2006/wordprocessingDrawing" xmlns:w10="urn:schemas-microsoft-com:office:word" xmlns:w="http://schemas.openxmlformats.org/wordprocessingml/2006/main" xmlns:w14="http://schemas.microsoft.com/office/word/2010/wordml" xmlns:w15="http://schemas.microsoft.com/office/word/2012/wordml" xmlns:w16se="http://schemas.microsoft.com/office/word/2015/wordml/symex" xmlns:wpg="http://schemas.microsoft.com/office/word/2010/wordprocessingGroup" xmlns:wpi="http://schemas.microsoft.com/office/word/2010/wordprocessingInk" xmlns:wne="http://schemas.microsoft.com/office/word/2006/wordml" xmlns:wps="http://schemas.microsoft.com/office/word/2010/wordprocessingShape" mc:Ignorable="w14 w15 w16se wp14">
+<w:numbering xmlns:wpc="http://schemas.microsoft.com/office/word/2010/wordprocessingCanvas" xmlns:mc="http://schemas.openxmlformats.org/markup-compatibility/2006" xmlns:o="urn:schemas-microsoft-com:office:office" xmlns:r="http://schemas.openxmlformats.org/officeDocument/2006/relationships" xmlns:m="http://schemas.openxmlformats.org/officeDocument/2006/math" xmlns:v="urn:schemas-microsoft-com:vml" xmlns:wp14="http://schemas.microsoft.com/office/word/2010/wordprocessingDrawing" xmlns:wp="http://schemas.openxmlformats.org/drawingml/2006/wordprocessingDrawing" xmlns:w10="urn:schemas-microsoft-com:office:word" xmlns:w="http://schemas.openxmlformats.org/wordprocessingml/2006/main" xmlns:w14="http://schemas.microsoft.com/office/word/2010/wordml" xmlns:w15="http://schemas.microsoft.com/office/word/2012/wordml" xmlns:wpg="http://schemas.microsoft.com/office/word/2010/wordprocessingGroup" xmlns:wpi="http://schemas.microsoft.com/office/word/2010/wordprocessingInk" xmlns:wne="http://schemas.microsoft.com/office/word/2006/wordml" xmlns:wps="http://schemas.microsoft.com/office/word/2010/wordprocessingShape" mc:Ignorable="w14 w15 wp14">
   <w:abstractNum w:abstractNumId="0" w15:restartNumberingAfterBreak="0">
     <w:nsid w:val="0064399D"/>
     <w:multiLevelType w:val="hybridMultilevel"/>
@@ -21553,7 +21639,7 @@
 </file>
 
 <file path=word/people.xml><?xml version="1.0" encoding="utf-8"?>
-<w15:people xmlns:wpc="http://schemas.microsoft.com/office/word/2010/wordprocessingCanvas" xmlns:cx="http://schemas.microsoft.com/office/drawing/2014/chartex" xmlns:cx1="http://schemas.microsoft.com/office/drawing/2015/9/8/chartex" xmlns:cx2="http://schemas.microsoft.com/office/drawing/2015/10/21/chartex" xmlns:cx3="http://schemas.microsoft.com/office/drawing/2016/5/9/chartex" xmlns:cx4="http://schemas.microsoft.com/office/drawing/2016/5/10/chartex" xmlns:cx5="http://schemas.microsoft.com/office/drawing/2016/5/11/chartex" xmlns:mc="http://schemas.openxmlformats.org/markup-compatibility/2006" xmlns:o="urn:schemas-microsoft-com:office:office" xmlns:r="http://schemas.openxmlformats.org/officeDocument/2006/relationships" xmlns:m="http://schemas.openxmlformats.org/officeDocument/2006/math" xmlns:v="urn:schemas-microsoft-com:vml" xmlns:wp14="http://schemas.microsoft.com/office/word/2010/wordprocessingDrawing" xmlns:wp="http://schemas.openxmlformats.org/drawingml/2006/wordprocessingDrawing" xmlns:w10="urn:schemas-microsoft-com:office:word" xmlns:w="http://schemas.openxmlformats.org/wordprocessingml/2006/main" xmlns:w14="http://schemas.microsoft.com/office/word/2010/wordml" xmlns:w15="http://schemas.microsoft.com/office/word/2012/wordml" xmlns:w16se="http://schemas.microsoft.com/office/word/2015/wordml/symex" xmlns:wpg="http://schemas.microsoft.com/office/word/2010/wordprocessingGroup" xmlns:wpi="http://schemas.microsoft.com/office/word/2010/wordprocessingInk" xmlns:wne="http://schemas.microsoft.com/office/word/2006/wordml" xmlns:wps="http://schemas.microsoft.com/office/word/2010/wordprocessingShape" mc:Ignorable="w14 w15 w16se wp14">
+<w15:people xmlns:wpc="http://schemas.microsoft.com/office/word/2010/wordprocessingCanvas" xmlns:mc="http://schemas.openxmlformats.org/markup-compatibility/2006" xmlns:o="urn:schemas-microsoft-com:office:office" xmlns:r="http://schemas.openxmlformats.org/officeDocument/2006/relationships" xmlns:m="http://schemas.openxmlformats.org/officeDocument/2006/math" xmlns:v="urn:schemas-microsoft-com:vml" xmlns:wp14="http://schemas.microsoft.com/office/word/2010/wordprocessingDrawing" xmlns:wp="http://schemas.openxmlformats.org/drawingml/2006/wordprocessingDrawing" xmlns:w10="urn:schemas-microsoft-com:office:word" xmlns:w="http://schemas.openxmlformats.org/wordprocessingml/2006/main" xmlns:w14="http://schemas.microsoft.com/office/word/2010/wordml" xmlns:w15="http://schemas.microsoft.com/office/word/2012/wordml" xmlns:wpg="http://schemas.microsoft.com/office/word/2010/wordprocessingGroup" xmlns:wpi="http://schemas.microsoft.com/office/word/2010/wordprocessingInk" xmlns:wne="http://schemas.microsoft.com/office/word/2006/wordml" xmlns:wps="http://schemas.microsoft.com/office/word/2010/wordprocessingShape" mc:Ignorable="w14 w15 wp14">
   <w15:person w15:author="Michael Chen">
     <w15:presenceInfo w15:providerId="Windows Live" w15:userId="55f5e5ff5c562da5"/>
   </w15:person>
@@ -21564,7 +21650,7 @@
 </file>
 
 <file path=word/styles.xml><?xml version="1.0" encoding="utf-8"?>
-<w:styles xmlns:mc="http://schemas.openxmlformats.org/markup-compatibility/2006" xmlns:r="http://schemas.openxmlformats.org/officeDocument/2006/relationships" xmlns:w="http://schemas.openxmlformats.org/wordprocessingml/2006/main" xmlns:w14="http://schemas.microsoft.com/office/word/2010/wordml" xmlns:w15="http://schemas.microsoft.com/office/word/2012/wordml" xmlns:w16se="http://schemas.microsoft.com/office/word/2015/wordml/symex" mc:Ignorable="w14 w15 w16se">
+<w:styles xmlns:mc="http://schemas.openxmlformats.org/markup-compatibility/2006" xmlns:r="http://schemas.openxmlformats.org/officeDocument/2006/relationships" xmlns:w="http://schemas.openxmlformats.org/wordprocessingml/2006/main" xmlns:w14="http://schemas.microsoft.com/office/word/2010/wordml" xmlns:w15="http://schemas.microsoft.com/office/word/2012/wordml" mc:Ignorable="w14 w15">
   <w:docDefaults>
     <w:rPrDefault>
       <w:rPr>
@@ -21580,7 +21666,7 @@
       </w:pPr>
     </w:pPrDefault>
   </w:docDefaults>
-  <w:latentStyles w:defLockedState="0" w:defUIPriority="99" w:defSemiHidden="0" w:defUnhideWhenUsed="0" w:defQFormat="0" w:count="374">
+  <w:latentStyles w:defLockedState="0" w:defUIPriority="99" w:defSemiHidden="0" w:defUnhideWhenUsed="0" w:defQFormat="0" w:count="371">
     <w:lsdException w:name="Normal" w:uiPriority="0" w:qFormat="1"/>
     <w:lsdException w:name="heading 1" w:uiPriority="9" w:qFormat="1"/>
     <w:lsdException w:name="heading 2" w:semiHidden="1" w:uiPriority="9" w:unhideWhenUsed="1" w:qFormat="1"/>
@@ -21686,6 +21772,7 @@
     <w:lsdException w:name="HTML Sample" w:semiHidden="1" w:unhideWhenUsed="1"/>
     <w:lsdException w:name="HTML Typewriter" w:semiHidden="1" w:unhideWhenUsed="1"/>
     <w:lsdException w:name="HTML Variable" w:semiHidden="1" w:unhideWhenUsed="1"/>
+    <w:lsdException w:name="Normal Table" w:semiHidden="1" w:unhideWhenUsed="1"/>
     <w:lsdException w:name="annotation subject" w:semiHidden="1" w:unhideWhenUsed="1"/>
     <w:lsdException w:name="No List" w:semiHidden="1" w:unhideWhenUsed="1"/>
     <w:lsdException w:name="Outline List 1" w:semiHidden="1" w:unhideWhenUsed="1"/>
@@ -21730,6 +21817,7 @@
     <w:lsdException w:name="Table Professional" w:semiHidden="1" w:unhideWhenUsed="1"/>
     <w:lsdException w:name="Table Subtle 1" w:semiHidden="1" w:unhideWhenUsed="1"/>
     <w:lsdException w:name="Table Subtle 2" w:semiHidden="1" w:unhideWhenUsed="1"/>
+    <w:lsdException w:name="Table Web 1" w:semiHidden="1" w:unhideWhenUsed="1"/>
     <w:lsdException w:name="Table Web 2" w:semiHidden="1" w:unhideWhenUsed="1"/>
     <w:lsdException w:name="Table Web 3" w:semiHidden="1" w:unhideWhenUsed="1"/>
     <w:lsdException w:name="Balloon Text" w:semiHidden="1" w:unhideWhenUsed="1"/>
@@ -21950,9 +22038,6 @@
     <w:lsdException w:name="List Table 5 Dark Accent 6" w:uiPriority="50"/>
     <w:lsdException w:name="List Table 6 Colorful Accent 6" w:uiPriority="51"/>
     <w:lsdException w:name="List Table 7 Colorful Accent 6" w:uiPriority="52"/>
-    <w:lsdException w:name="Mention" w:semiHidden="1" w:unhideWhenUsed="1"/>
-    <w:lsdException w:name="Smart Hyperlink" w:semiHidden="1" w:unhideWhenUsed="1"/>
-    <w:lsdException w:name="Hashtag" w:semiHidden="1" w:unhideWhenUsed="1"/>
   </w:latentStyles>
   <w:style w:type="paragraph" w:default="1" w:styleId="Normal">
     <w:name w:val="Normal"/>
@@ -22833,7 +22918,7 @@
 </file>
 
 <file path=customXml/itemProps1.xml><?xml version="1.0" encoding="utf-8"?>
-<ds:datastoreItem xmlns:ds="http://schemas.openxmlformats.org/officeDocument/2006/customXml" ds:itemID="{15CBCF9B-FFFB-431D-81E9-9CEC3534856A}">
+<ds:datastoreItem xmlns:ds="http://schemas.openxmlformats.org/officeDocument/2006/customXml" ds:itemID="{6A43D24A-90BF-497B-9850-AFEDC182D028}">
   <ds:schemaRefs>
     <ds:schemaRef ds:uri="http://schemas.openxmlformats.org/officeDocument/2006/bibliography"/>
   </ds:schemaRefs>

--- a/Manuscript/Radium Sorption Manuscript D-4.docx
+++ b/Manuscript/Radium Sorption Manuscript D-4.docx
@@ -3597,16 +3597,16 @@
         </w:rPr>
         <w:t xml:space="preserve"> These phases may impart a direct control through sorption to their surfaces, or play a more </w:t>
       </w:r>
-      <w:proofErr w:type="spellStart"/>
-      <w:r>
-        <w:rPr>
-          <w:rFonts w:ascii="Times New Roman" w:hAnsi="Times New Roman" w:cs="Times New Roman"/>
-          <w:sz w:val="24"/>
-          <w:szCs w:val="24"/>
-        </w:rPr>
-        <w:t>sublte</w:t>
-      </w:r>
-      <w:proofErr w:type="spellEnd"/>
+      <w:r>
+        <w:rPr>
+          <w:rFonts w:ascii="Times New Roman" w:hAnsi="Times New Roman" w:cs="Times New Roman"/>
+          <w:sz w:val="24"/>
+          <w:szCs w:val="24"/>
+        </w:rPr>
+        <w:t>subtle</w:t>
+      </w:r>
+      <w:bookmarkStart w:id="12" w:name="_GoBack"/>
+      <w:bookmarkEnd w:id="12"/>
       <w:r>
         <w:rPr>
           <w:rFonts w:ascii="Times New Roman" w:hAnsi="Times New Roman" w:cs="Times New Roman"/>
@@ -3826,7 +3826,7 @@
           <w:szCs w:val="24"/>
         </w:rPr>
       </w:pPr>
-      <w:commentRangeStart w:id="12"/>
+      <w:commentRangeStart w:id="13"/>
       <w:r>
         <w:rPr>
           <w:rFonts w:ascii="Times New Roman" w:hAnsi="Times New Roman" w:cs="Times New Roman"/>
@@ -3959,7 +3959,7 @@
         </w:rPr>
         <w:t>.</w:t>
       </w:r>
-      <w:commentRangeStart w:id="13"/>
+      <w:commentRangeStart w:id="14"/>
       <w:r>
         <w:rPr>
           <w:rFonts w:ascii="Times New Roman" w:hAnsi="Times New Roman" w:cs="Times New Roman"/>
@@ -4002,7 +4002,7 @@
         </w:rPr>
         <w:fldChar w:fldCharType="end"/>
       </w:r>
-      <w:commentRangeEnd w:id="13"/>
+      <w:commentRangeEnd w:id="14"/>
       <w:r>
         <w:rPr>
           <w:rStyle w:val="CommentReference"/>
@@ -4010,7 +4010,7 @@
           <w:sz w:val="24"/>
           <w:szCs w:val="24"/>
         </w:rPr>
-        <w:commentReference w:id="13"/>
+        <w:commentReference w:id="14"/>
       </w:r>
       <w:r>
         <w:rPr>
@@ -4020,7 +4020,7 @@
         </w:rPr>
         <w:t xml:space="preserve"> </w:t>
       </w:r>
-      <w:commentRangeStart w:id="14"/>
+      <w:commentRangeStart w:id="15"/>
       <w:r>
         <w:rPr>
           <w:rFonts w:ascii="Times New Roman" w:hAnsi="Times New Roman" w:cs="Times New Roman"/>
@@ -4141,7 +4141,7 @@
         </w:rPr>
         <w:t xml:space="preserve"> facilitate predictions of solute mobility in specific aquifer systems</w:t>
       </w:r>
-      <w:commentRangeEnd w:id="14"/>
+      <w:commentRangeEnd w:id="15"/>
       <w:r>
         <w:rPr>
           <w:rStyle w:val="CommentReference"/>
@@ -4149,7 +4149,7 @@
           <w:sz w:val="24"/>
           <w:szCs w:val="24"/>
         </w:rPr>
-        <w:commentReference w:id="14"/>
+        <w:commentReference w:id="15"/>
       </w:r>
       <w:r>
         <w:rPr>
@@ -4386,12 +4386,12 @@
         </w:rPr>
         <w:t xml:space="preserve"> </w:t>
       </w:r>
-      <w:commentRangeEnd w:id="12"/>
+      <w:commentRangeEnd w:id="13"/>
       <w:r>
         <w:rPr>
           <w:rStyle w:val="CommentReference"/>
         </w:rPr>
-        <w:commentReference w:id="12"/>
+        <w:commentReference w:id="13"/>
       </w:r>
     </w:p>
     <w:p>
@@ -4618,7 +4618,7 @@
           <w:sz w:val="24"/>
           <w:szCs w:val="24"/>
         </w:rPr>
-        <w:commentReference w:id="15"/>
+        <w:commentReference w:id="16"/>
       </w:r>
       <w:r>
         <w:rPr>
@@ -4652,7 +4652,7 @@
         </w:rPr>
         <w:t xml:space="preserve">ransport over a range of solution conditions found in soils and </w:t>
       </w:r>
-      <w:commentRangeStart w:id="16"/>
+      <w:commentRangeStart w:id="17"/>
       <w:proofErr w:type="gramStart"/>
       <w:r>
         <w:rPr>
@@ -4662,7 +4662,7 @@
         </w:rPr>
         <w:t xml:space="preserve">aquifers </w:t>
       </w:r>
-      <w:commentRangeEnd w:id="16"/>
+      <w:commentRangeEnd w:id="17"/>
       <w:proofErr w:type="gramEnd"/>
       <w:r>
         <w:rPr>
@@ -4671,7 +4671,7 @@
           <w:sz w:val="24"/>
           <w:szCs w:val="24"/>
         </w:rPr>
-        <w:commentReference w:id="16"/>
+        <w:commentReference w:id="17"/>
       </w:r>
       <w:r>
         <w:rPr>
@@ -5415,7 +5415,7 @@
         </w:rPr>
         <w:t>Powdered c</w:t>
       </w:r>
-      <w:commentRangeStart w:id="17"/>
+      <w:commentRangeStart w:id="18"/>
       <w:r>
         <w:rPr>
           <w:rFonts w:ascii="Times New Roman" w:hAnsi="Times New Roman" w:cs="Times New Roman"/>
@@ -5424,7 +5424,7 @@
         </w:rPr>
         <w:t>alcium</w:t>
       </w:r>
-      <w:commentRangeEnd w:id="17"/>
+      <w:commentRangeEnd w:id="18"/>
       <w:r>
         <w:rPr>
           <w:rStyle w:val="CommentReference"/>
@@ -5432,7 +5432,7 @@
           <w:sz w:val="24"/>
           <w:szCs w:val="24"/>
         </w:rPr>
-        <w:commentReference w:id="17"/>
+        <w:commentReference w:id="18"/>
       </w:r>
       <w:r>
         <w:rPr>
@@ -6001,7 +6001,7 @@
         </w:rPr>
         <w:t xml:space="preserve">The composition of </w:t>
       </w:r>
-      <w:commentRangeStart w:id="18"/>
+      <w:commentRangeStart w:id="19"/>
       <w:r>
         <w:rPr>
           <w:rFonts w:ascii="Times New Roman" w:hAnsi="Times New Roman" w:cs="Times New Roman"/>
@@ -6010,7 +6010,7 @@
         </w:rPr>
         <w:t>pyrite</w:t>
       </w:r>
-      <w:commentRangeEnd w:id="18"/>
+      <w:commentRangeEnd w:id="19"/>
       <w:r>
         <w:rPr>
           <w:rStyle w:val="CommentReference"/>
@@ -6018,7 +6018,7 @@
           <w:sz w:val="24"/>
           <w:szCs w:val="24"/>
         </w:rPr>
-        <w:commentReference w:id="18"/>
+        <w:commentReference w:id="19"/>
       </w:r>
       <w:r>
         <w:rPr>
@@ -6046,7 +6046,7 @@
         </w:rPr>
         <w:t xml:space="preserve"> and goethite was confirmed using XRD, and surface area was measured for all minerals using BET </w:t>
       </w:r>
-      <w:commentRangeStart w:id="19"/>
+      <w:commentRangeStart w:id="20"/>
       <w:r>
         <w:rPr>
           <w:rFonts w:ascii="Times New Roman" w:hAnsi="Times New Roman" w:cs="Times New Roman"/>
@@ -6055,7 +6055,7 @@
         </w:rPr>
         <w:t>(table</w:t>
       </w:r>
-      <w:commentRangeEnd w:id="19"/>
+      <w:commentRangeEnd w:id="20"/>
       <w:r>
         <w:rPr>
           <w:rFonts w:ascii="Times New Roman" w:hAnsi="Times New Roman" w:cs="Times New Roman"/>
@@ -6071,7 +6071,7 @@
           <w:sz w:val="24"/>
           <w:szCs w:val="24"/>
         </w:rPr>
-        <w:commentReference w:id="19"/>
+        <w:commentReference w:id="20"/>
       </w:r>
       <w:r>
         <w:rPr>
@@ -6951,7 +6951,7 @@
         </w:rPr>
         <w:t>secular</w:t>
       </w:r>
-      <w:commentRangeStart w:id="20"/>
+      <w:commentRangeStart w:id="21"/>
       <w:r>
         <w:rPr>
           <w:rFonts w:ascii="Times New Roman" w:hAnsi="Times New Roman" w:cs="Times New Roman"/>
@@ -6960,7 +6960,7 @@
         </w:rPr>
         <w:t xml:space="preserve"> equilibrium </w:t>
       </w:r>
-      <w:commentRangeEnd w:id="20"/>
+      <w:commentRangeEnd w:id="21"/>
       <w:r>
         <w:rPr>
           <w:rStyle w:val="CommentReference"/>
@@ -6968,7 +6968,7 @@
           <w:sz w:val="24"/>
           <w:szCs w:val="24"/>
         </w:rPr>
-        <w:commentReference w:id="20"/>
+        <w:commentReference w:id="21"/>
       </w:r>
       <w:r>
         <w:rPr>
@@ -7290,7 +7290,7 @@
         </w:rPr>
         <w:t>.</w:t>
       </w:r>
-      <w:commentRangeStart w:id="21"/>
+      <w:commentRangeStart w:id="22"/>
       <w:r>
         <w:rPr>
           <w:rFonts w:ascii="Times New Roman" w:hAnsi="Times New Roman" w:cs="Times New Roman"/>
@@ -7333,7 +7333,7 @@
         </w:rPr>
         <w:fldChar w:fldCharType="end"/>
       </w:r>
-      <w:commentRangeEnd w:id="21"/>
+      <w:commentRangeEnd w:id="22"/>
       <w:r>
         <w:rPr>
           <w:rStyle w:val="CommentReference"/>
@@ -7341,7 +7341,7 @@
           <w:sz w:val="24"/>
           <w:szCs w:val="24"/>
         </w:rPr>
-        <w:commentReference w:id="21"/>
+        <w:commentReference w:id="22"/>
       </w:r>
       <w:r>
         <w:rPr>
@@ -7351,7 +7351,7 @@
         </w:rPr>
         <w:t xml:space="preserve"> Details for fitting SCMs here along with some alternative modeling strategies are found in the supporting information</w:t>
       </w:r>
-      <w:commentRangeStart w:id="22"/>
+      <w:commentRangeStart w:id="23"/>
       <w:r>
         <w:rPr>
           <w:rFonts w:ascii="Times New Roman" w:hAnsi="Times New Roman" w:cs="Times New Roman"/>
@@ -7360,7 +7360,7 @@
         </w:rPr>
         <w:t>.</w:t>
       </w:r>
-      <w:commentRangeEnd w:id="22"/>
+      <w:commentRangeEnd w:id="23"/>
       <w:r>
         <w:rPr>
           <w:rStyle w:val="CommentReference"/>
@@ -7368,7 +7368,7 @@
           <w:sz w:val="24"/>
           <w:szCs w:val="24"/>
         </w:rPr>
-        <w:commentReference w:id="22"/>
+        <w:commentReference w:id="23"/>
       </w:r>
     </w:p>
     <w:p>
@@ -7520,8 +7520,8 @@
         </w:rPr>
         <w:t xml:space="preserve"> </w:t>
       </w:r>
-      <w:commentRangeStart w:id="23"/>
       <w:commentRangeStart w:id="24"/>
+      <w:commentRangeStart w:id="25"/>
       <w:r>
         <w:rPr>
           <w:rFonts w:ascii="Times New Roman" w:hAnsi="Times New Roman" w:cs="Times New Roman"/>
@@ -7530,7 +7530,7 @@
         </w:rPr>
         <w:t>The</w:t>
       </w:r>
-      <w:commentRangeEnd w:id="23"/>
+      <w:commentRangeEnd w:id="24"/>
       <w:r>
         <w:rPr>
           <w:rStyle w:val="CommentReference"/>
@@ -7538,7 +7538,7 @@
           <w:sz w:val="24"/>
           <w:szCs w:val="24"/>
         </w:rPr>
-        <w:commentReference w:id="23"/>
+        <w:commentReference w:id="24"/>
       </w:r>
       <w:r>
         <w:rPr>
@@ -7556,12 +7556,12 @@
         </w:rPr>
         <w:t>all minerals are plotted in figure 1</w:t>
       </w:r>
-      <w:commentRangeEnd w:id="24"/>
+      <w:commentRangeEnd w:id="25"/>
       <w:r>
         <w:rPr>
           <w:rStyle w:val="CommentReference"/>
         </w:rPr>
-        <w:commentReference w:id="24"/>
+        <w:commentReference w:id="25"/>
       </w:r>
       <w:r>
         <w:rPr>
@@ -8124,7 +8124,7 @@
         </w:rPr>
         <w:t xml:space="preserve"> </w:t>
       </w:r>
-      <w:commentRangeStart w:id="25"/>
+      <w:commentRangeStart w:id="26"/>
       <w:r>
         <w:rPr>
           <w:rFonts w:ascii="Times New Roman" w:hAnsi="Times New Roman" w:cs="Times New Roman"/>
@@ -8183,7 +8183,7 @@
         </w:rPr>
         <w:t>oxides</w:t>
       </w:r>
-      <w:commentRangeEnd w:id="25"/>
+      <w:commentRangeEnd w:id="26"/>
       <w:r>
         <w:rPr>
           <w:rStyle w:val="CommentReference"/>
@@ -8191,7 +8191,7 @@
           <w:sz w:val="24"/>
           <w:szCs w:val="24"/>
         </w:rPr>
-        <w:commentReference w:id="25"/>
+        <w:commentReference w:id="26"/>
       </w:r>
       <w:r>
         <w:rPr>
@@ -8872,8 +8872,8 @@
         </w:rPr>
         <w:t xml:space="preserve"> </w:t>
       </w:r>
-      <w:commentRangeStart w:id="26"/>
       <w:commentRangeStart w:id="27"/>
+      <w:commentRangeStart w:id="28"/>
       <w:r>
         <w:rPr>
           <w:rFonts w:ascii="Times New Roman" w:hAnsi="Times New Roman" w:cs="Times New Roman"/>
@@ -8890,7 +8890,7 @@
         </w:rPr>
         <w:t xml:space="preserve">ne </w:t>
       </w:r>
-      <w:commentRangeEnd w:id="26"/>
+      <w:commentRangeEnd w:id="27"/>
       <w:r>
         <w:rPr>
           <w:rStyle w:val="CommentReference"/>
@@ -8898,9 +8898,9 @@
           <w:sz w:val="24"/>
           <w:szCs w:val="24"/>
         </w:rPr>
-        <w:commentReference w:id="26"/>
-      </w:r>
-      <w:commentRangeEnd w:id="27"/>
+        <w:commentReference w:id="27"/>
+      </w:r>
+      <w:commentRangeEnd w:id="28"/>
       <w:r>
         <w:rPr>
           <w:rStyle w:val="CommentReference"/>
@@ -8908,7 +8908,7 @@
           <w:sz w:val="24"/>
           <w:szCs w:val="24"/>
         </w:rPr>
-        <w:commentReference w:id="27"/>
+        <w:commentReference w:id="28"/>
       </w:r>
       <w:r>
         <w:rPr>
@@ -9393,7 +9393,7 @@
           <w:sz w:val="24"/>
           <w:szCs w:val="24"/>
         </w:rPr>
-        <w:commentReference w:id="28"/>
+        <w:commentReference w:id="29"/>
       </w:r>
       <w:r>
         <w:rPr>
@@ -10621,7 +10621,7 @@
         </w:rPr>
         <w:t>.</w:t>
       </w:r>
-      <w:commentRangeStart w:id="29"/>
+      <w:commentRangeStart w:id="30"/>
       <w:r>
         <w:rPr>
           <w:rFonts w:ascii="Times New Roman" w:hAnsi="Times New Roman" w:cs="Times New Roman"/>
@@ -10646,7 +10646,7 @@
         </w:rPr>
         <w:t>,</w:t>
       </w:r>
-      <w:commentRangeStart w:id="30"/>
+      <w:commentRangeStart w:id="31"/>
       <w:r>
         <w:rPr>
           <w:rFonts w:ascii="Times New Roman" w:hAnsi="Times New Roman" w:cs="Times New Roman"/>
@@ -10689,129 +10689,129 @@
         </w:rPr>
         <w:fldChar w:fldCharType="end"/>
       </w:r>
+      <w:commentRangeEnd w:id="31"/>
+      <w:r>
+        <w:rPr>
+          <w:rFonts w:ascii="Times New Roman" w:hAnsi="Times New Roman" w:cs="Times New Roman"/>
+          <w:sz w:val="24"/>
+          <w:szCs w:val="24"/>
+        </w:rPr>
+        <w:t xml:space="preserve"> </w:t>
+      </w:r>
+      <w:r>
+        <w:rPr>
+          <w:rStyle w:val="CommentReference"/>
+          <w:rFonts w:ascii="Times New Roman" w:hAnsi="Times New Roman" w:cs="Times New Roman"/>
+          <w:sz w:val="24"/>
+          <w:szCs w:val="24"/>
+        </w:rPr>
+        <w:commentReference w:id="31"/>
+      </w:r>
+      <w:r>
+        <w:rPr>
+          <w:rFonts w:ascii="Times New Roman" w:hAnsi="Times New Roman" w:cs="Times New Roman"/>
+          <w:sz w:val="24"/>
+          <w:szCs w:val="24"/>
+        </w:rPr>
+        <w:t>h</w:t>
+      </w:r>
+      <w:r>
+        <w:rPr>
+          <w:rFonts w:ascii="Times New Roman" w:hAnsi="Times New Roman" w:cs="Times New Roman"/>
+          <w:sz w:val="24"/>
+          <w:szCs w:val="24"/>
+        </w:rPr>
+        <w:t xml:space="preserve">owever, a more detailed investigation into the </w:t>
+      </w:r>
+      <w:r>
+        <w:rPr>
+          <w:rFonts w:ascii="Times New Roman" w:hAnsi="Times New Roman" w:cs="Times New Roman"/>
+          <w:sz w:val="24"/>
+          <w:szCs w:val="24"/>
+        </w:rPr>
+        <w:t>sorption mechanisms</w:t>
+      </w:r>
+      <w:r>
+        <w:rPr>
+          <w:rFonts w:ascii="Times New Roman" w:hAnsi="Times New Roman" w:cs="Times New Roman"/>
+          <w:sz w:val="24"/>
+          <w:szCs w:val="24"/>
+        </w:rPr>
+        <w:t xml:space="preserve"> at play in these clays</w:t>
+      </w:r>
+      <w:r>
+        <w:rPr>
+          <w:rFonts w:ascii="Times New Roman" w:hAnsi="Times New Roman" w:cs="Times New Roman"/>
+          <w:sz w:val="24"/>
+          <w:szCs w:val="24"/>
+        </w:rPr>
+        <w:t>, and the underlying clay features controlling</w:t>
+      </w:r>
+      <w:r>
+        <w:rPr>
+          <w:rFonts w:ascii="Times New Roman" w:hAnsi="Times New Roman" w:cs="Times New Roman"/>
+          <w:sz w:val="24"/>
+          <w:szCs w:val="24"/>
+        </w:rPr>
+        <w:t xml:space="preserve"> will </w:t>
+      </w:r>
+      <w:r>
+        <w:rPr>
+          <w:rFonts w:ascii="Times New Roman" w:hAnsi="Times New Roman" w:cs="Times New Roman"/>
+          <w:sz w:val="24"/>
+          <w:szCs w:val="24"/>
+        </w:rPr>
+        <w:t>be necessary to understand the key</w:t>
+      </w:r>
+      <w:r>
+        <w:rPr>
+          <w:rFonts w:ascii="Times New Roman" w:hAnsi="Times New Roman" w:cs="Times New Roman"/>
+          <w:sz w:val="24"/>
+          <w:szCs w:val="24"/>
+        </w:rPr>
+        <w:t xml:space="preserve"> factors </w:t>
+      </w:r>
+      <w:r>
+        <w:rPr>
+          <w:rFonts w:ascii="Times New Roman" w:hAnsi="Times New Roman" w:cs="Times New Roman"/>
+          <w:sz w:val="24"/>
+          <w:szCs w:val="24"/>
+        </w:rPr>
+        <w:t>controlling</w:t>
+      </w:r>
+      <w:r>
+        <w:rPr>
+          <w:rFonts w:ascii="Times New Roman" w:hAnsi="Times New Roman" w:cs="Times New Roman"/>
+          <w:sz w:val="24"/>
+          <w:szCs w:val="24"/>
+        </w:rPr>
+        <w:t xml:space="preserve"> </w:t>
+      </w:r>
+      <w:r>
+        <w:rPr>
+          <w:rFonts w:ascii="Times New Roman" w:hAnsi="Times New Roman" w:cs="Times New Roman"/>
+          <w:sz w:val="24"/>
+          <w:szCs w:val="24"/>
+        </w:rPr>
+        <w:t>Ra</w:t>
+      </w:r>
+      <w:r>
+        <w:rPr>
+          <w:rFonts w:ascii="Times New Roman" w:hAnsi="Times New Roman" w:cs="Times New Roman"/>
+          <w:sz w:val="24"/>
+          <w:szCs w:val="24"/>
+        </w:rPr>
+        <w:t xml:space="preserve"> sorption.</w:t>
+      </w:r>
       <w:commentRangeEnd w:id="30"/>
       <w:r>
         <w:rPr>
-          <w:rFonts w:ascii="Times New Roman" w:hAnsi="Times New Roman" w:cs="Times New Roman"/>
-          <w:sz w:val="24"/>
-          <w:szCs w:val="24"/>
-        </w:rPr>
-        <w:t xml:space="preserve"> </w:t>
-      </w:r>
-      <w:r>
-        <w:rPr>
           <w:rStyle w:val="CommentReference"/>
           <w:rFonts w:ascii="Times New Roman" w:hAnsi="Times New Roman" w:cs="Times New Roman"/>
           <w:sz w:val="24"/>
           <w:szCs w:val="24"/>
         </w:rPr>
         <w:commentReference w:id="30"/>
-      </w:r>
-      <w:r>
-        <w:rPr>
-          <w:rFonts w:ascii="Times New Roman" w:hAnsi="Times New Roman" w:cs="Times New Roman"/>
-          <w:sz w:val="24"/>
-          <w:szCs w:val="24"/>
-        </w:rPr>
-        <w:t>h</w:t>
-      </w:r>
-      <w:r>
-        <w:rPr>
-          <w:rFonts w:ascii="Times New Roman" w:hAnsi="Times New Roman" w:cs="Times New Roman"/>
-          <w:sz w:val="24"/>
-          <w:szCs w:val="24"/>
-        </w:rPr>
-        <w:t xml:space="preserve">owever, a more detailed investigation into the </w:t>
-      </w:r>
-      <w:r>
-        <w:rPr>
-          <w:rFonts w:ascii="Times New Roman" w:hAnsi="Times New Roman" w:cs="Times New Roman"/>
-          <w:sz w:val="24"/>
-          <w:szCs w:val="24"/>
-        </w:rPr>
-        <w:t>sorption mechanisms</w:t>
-      </w:r>
-      <w:r>
-        <w:rPr>
-          <w:rFonts w:ascii="Times New Roman" w:hAnsi="Times New Roman" w:cs="Times New Roman"/>
-          <w:sz w:val="24"/>
-          <w:szCs w:val="24"/>
-        </w:rPr>
-        <w:t xml:space="preserve"> at play in these clays</w:t>
-      </w:r>
-      <w:r>
-        <w:rPr>
-          <w:rFonts w:ascii="Times New Roman" w:hAnsi="Times New Roman" w:cs="Times New Roman"/>
-          <w:sz w:val="24"/>
-          <w:szCs w:val="24"/>
-        </w:rPr>
-        <w:t>, and the underlying clay features controlling</w:t>
-      </w:r>
-      <w:r>
-        <w:rPr>
-          <w:rFonts w:ascii="Times New Roman" w:hAnsi="Times New Roman" w:cs="Times New Roman"/>
-          <w:sz w:val="24"/>
-          <w:szCs w:val="24"/>
-        </w:rPr>
-        <w:t xml:space="preserve"> will </w:t>
-      </w:r>
-      <w:r>
-        <w:rPr>
-          <w:rFonts w:ascii="Times New Roman" w:hAnsi="Times New Roman" w:cs="Times New Roman"/>
-          <w:sz w:val="24"/>
-          <w:szCs w:val="24"/>
-        </w:rPr>
-        <w:t>be necessary to understand the key</w:t>
-      </w:r>
-      <w:r>
-        <w:rPr>
-          <w:rFonts w:ascii="Times New Roman" w:hAnsi="Times New Roman" w:cs="Times New Roman"/>
-          <w:sz w:val="24"/>
-          <w:szCs w:val="24"/>
-        </w:rPr>
-        <w:t xml:space="preserve"> factors </w:t>
-      </w:r>
-      <w:r>
-        <w:rPr>
-          <w:rFonts w:ascii="Times New Roman" w:hAnsi="Times New Roman" w:cs="Times New Roman"/>
-          <w:sz w:val="24"/>
-          <w:szCs w:val="24"/>
-        </w:rPr>
-        <w:t>controlling</w:t>
-      </w:r>
-      <w:r>
-        <w:rPr>
-          <w:rFonts w:ascii="Times New Roman" w:hAnsi="Times New Roman" w:cs="Times New Roman"/>
-          <w:sz w:val="24"/>
-          <w:szCs w:val="24"/>
-        </w:rPr>
-        <w:t xml:space="preserve"> </w:t>
-      </w:r>
-      <w:r>
-        <w:rPr>
-          <w:rFonts w:ascii="Times New Roman" w:hAnsi="Times New Roman" w:cs="Times New Roman"/>
-          <w:sz w:val="24"/>
-          <w:szCs w:val="24"/>
-        </w:rPr>
-        <w:t>Ra</w:t>
-      </w:r>
-      <w:r>
-        <w:rPr>
-          <w:rFonts w:ascii="Times New Roman" w:hAnsi="Times New Roman" w:cs="Times New Roman"/>
-          <w:sz w:val="24"/>
-          <w:szCs w:val="24"/>
-        </w:rPr>
-        <w:t xml:space="preserve"> sorption.</w:t>
-      </w:r>
-      <w:commentRangeEnd w:id="29"/>
-      <w:r>
-        <w:rPr>
-          <w:rStyle w:val="CommentReference"/>
-          <w:rFonts w:ascii="Times New Roman" w:hAnsi="Times New Roman" w:cs="Times New Roman"/>
-          <w:sz w:val="24"/>
-          <w:szCs w:val="24"/>
-        </w:rPr>
-        <w:commentReference w:id="29"/>
       </w:r>
     </w:p>
     <w:p>
@@ -13206,7 +13206,7 @@
         </w:rPr>
         <w:t xml:space="preserve"> </w:t>
       </w:r>
-      <w:commentRangeStart w:id="31"/>
+      <w:commentRangeStart w:id="32"/>
       <w:r>
         <w:rPr>
           <w:rFonts w:ascii="Times New Roman" w:hAnsi="Times New Roman" w:cs="Times New Roman"/>
@@ -13369,12 +13369,12 @@
         </w:rPr>
         <w:fldChar w:fldCharType="end"/>
       </w:r>
-      <w:commentRangeEnd w:id="31"/>
+      <w:commentRangeEnd w:id="32"/>
       <w:r>
         <w:rPr>
           <w:rStyle w:val="CommentReference"/>
         </w:rPr>
-        <w:commentReference w:id="31"/>
+        <w:commentReference w:id="32"/>
       </w:r>
       <w:r>
         <w:rPr>
@@ -13383,7 +13383,7 @@
           <w:sz w:val="24"/>
           <w:szCs w:val="24"/>
         </w:rPr>
-        <w:commentReference w:id="32"/>
+        <w:commentReference w:id="33"/>
       </w:r>
       <w:r>
         <w:rPr>
@@ -14090,7 +14090,7 @@
           <w:szCs w:val="24"/>
         </w:rPr>
       </w:pPr>
-      <w:commentRangeStart w:id="33"/>
+      <w:commentRangeStart w:id="34"/>
       <w:r>
         <w:rPr>
           <w:rFonts w:ascii="Times New Roman" w:hAnsi="Times New Roman" w:cs="Times New Roman"/>
@@ -14120,12 +14120,12 @@
         </w:rPr>
         <w:t xml:space="preserve"> settings</w:t>
       </w:r>
-      <w:commentRangeEnd w:id="33"/>
+      <w:commentRangeEnd w:id="34"/>
       <w:r>
         <w:rPr>
           <w:rStyle w:val="CommentReference"/>
         </w:rPr>
-        <w:commentReference w:id="33"/>
+        <w:commentReference w:id="34"/>
       </w:r>
     </w:p>
     <w:p>
@@ -14405,7 +14405,7 @@
           <w:szCs w:val="24"/>
         </w:rPr>
       </w:pPr>
-      <w:commentRangeStart w:id="34"/>
+      <w:commentRangeStart w:id="35"/>
       <w:r>
         <w:rPr>
           <w:rFonts w:ascii="Times New Roman" w:hAnsi="Times New Roman" w:cs="Times New Roman"/>
@@ -15079,7 +15079,7 @@
         </w:rPr>
         <w:t>.</w:t>
       </w:r>
-      <w:commentRangeEnd w:id="34"/>
+      <w:commentRangeEnd w:id="35"/>
       <w:r>
         <w:rPr>
           <w:rStyle w:val="CommentReference"/>
@@ -15087,7 +15087,7 @@
           <w:sz w:val="24"/>
           <w:szCs w:val="24"/>
         </w:rPr>
-        <w:commentReference w:id="34"/>
+        <w:commentReference w:id="35"/>
       </w:r>
     </w:p>
     <w:p>
@@ -20476,21 +20476,21 @@
                 <w:rFonts w:ascii="Times New Roman" w:hAnsi="Times New Roman" w:cs="Times New Roman"/>
               </w:rPr>
             </w:pPr>
-            <w:commentRangeStart w:id="35"/>
+            <w:commentRangeStart w:id="36"/>
             <w:r>
               <w:rPr>
                 <w:rFonts w:ascii="Times New Roman" w:hAnsi="Times New Roman" w:cs="Times New Roman"/>
               </w:rPr>
               <w:t>Source</w:t>
             </w:r>
-            <w:commentRangeEnd w:id="35"/>
+            <w:commentRangeEnd w:id="36"/>
             <w:r>
               <w:rPr>
                 <w:rStyle w:val="CommentReference"/>
                 <w:b w:val="0"/>
                 <w:bCs w:val="0"/>
               </w:rPr>
-              <w:commentReference w:id="35"/>
+              <w:commentReference w:id="36"/>
             </w:r>
           </w:p>
         </w:tc>
@@ -24579,7 +24579,7 @@
       </w:r>
     </w:p>
   </w:comment>
-  <w:comment w:id="13" w:author="Michael Chen" w:date="2017-02-07T16:07:00Z" w:initials="MC">
+  <w:comment w:id="14" w:author="Michael Chen" w:date="2017-02-07T16:07:00Z" w:initials="MC">
     <w:p>
       <w:pPr>
         <w:pStyle w:val="CommentText"/>
@@ -24595,7 +24595,7 @@
       </w:r>
     </w:p>
   </w:comment>
-  <w:comment w:id="14" w:author="Michael Chen" w:date="2017-02-09T15:45:00Z" w:initials="MC">
+  <w:comment w:id="15" w:author="Michael Chen" w:date="2017-02-09T15:45:00Z" w:initials="MC">
     <w:p>
       <w:pPr>
         <w:pStyle w:val="CommentText"/>
@@ -24611,7 +24611,7 @@
       </w:r>
     </w:p>
   </w:comment>
-  <w:comment w:id="12" w:author="Michael Chen" w:date="2017-02-16T12:16:00Z" w:initials="MC">
+  <w:comment w:id="13" w:author="Michael Chen" w:date="2017-02-16T12:16:00Z" w:initials="MC">
     <w:p>
       <w:pPr>
         <w:pStyle w:val="CommentText"/>
@@ -24630,7 +24630,7 @@
       </w:r>
     </w:p>
   </w:comment>
-  <w:comment w:id="15" w:author="Microsoft Office User" w:date="2016-08-30T12:15:00Z" w:initials="Office">
+  <w:comment w:id="16" w:author="Microsoft Office User" w:date="2016-08-30T12:15:00Z" w:initials="Office">
     <w:p>
       <w:pPr>
         <w:pStyle w:val="CommentText"/>
@@ -24646,7 +24646,7 @@
       </w:r>
     </w:p>
   </w:comment>
-  <w:comment w:id="16" w:author="Michael Chen" w:date="2016-09-27T15:44:00Z" w:initials="MC">
+  <w:comment w:id="17" w:author="Michael Chen" w:date="2016-09-27T15:44:00Z" w:initials="MC">
     <w:p>
       <w:pPr>
         <w:pStyle w:val="CommentText"/>
@@ -24675,7 +24675,7 @@
       </w:r>
     </w:p>
   </w:comment>
-  <w:comment w:id="17" w:author="Microsoft Office User" w:date="2016-08-30T12:28:00Z" w:initials="Office">
+  <w:comment w:id="18" w:author="Microsoft Office User" w:date="2016-08-30T12:28:00Z" w:initials="Office">
     <w:p>
       <w:pPr>
         <w:pStyle w:val="CommentText"/>
@@ -24699,7 +24699,7 @@
       </w:r>
     </w:p>
   </w:comment>
-  <w:comment w:id="18" w:author="Michael Chen" w:date="2016-11-01T14:25:00Z" w:initials="MC">
+  <w:comment w:id="19" w:author="Michael Chen" w:date="2016-11-01T14:25:00Z" w:initials="MC">
     <w:p>
       <w:pPr>
         <w:pStyle w:val="CommentText"/>
@@ -24715,7 +24715,7 @@
       </w:r>
     </w:p>
   </w:comment>
-  <w:comment w:id="19" w:author="Microsoft Office User" w:date="2017-02-05T00:05:00Z" w:initials="Office">
+  <w:comment w:id="20" w:author="Microsoft Office User" w:date="2017-02-05T00:05:00Z" w:initials="Office">
     <w:p>
       <w:pPr>
         <w:pStyle w:val="CommentText"/>
@@ -24731,7 +24731,7 @@
       </w:r>
     </w:p>
   </w:comment>
-  <w:comment w:id="20" w:author="Microsoft Office User" w:date="2016-08-30T12:41:00Z" w:initials="Office">
+  <w:comment w:id="21" w:author="Microsoft Office User" w:date="2016-08-30T12:41:00Z" w:initials="Office">
     <w:p>
       <w:pPr>
         <w:pStyle w:val="CommentText"/>
@@ -24747,7 +24747,7 @@
       </w:r>
     </w:p>
   </w:comment>
-  <w:comment w:id="21" w:author="Michael Chen" w:date="2017-02-07T17:02:00Z" w:initials="MC">
+  <w:comment w:id="22" w:author="Michael Chen" w:date="2017-02-07T17:02:00Z" w:initials="MC">
     <w:p>
       <w:pPr>
         <w:pStyle w:val="CommentText"/>
@@ -24771,7 +24771,7 @@
       </w:r>
     </w:p>
   </w:comment>
-  <w:comment w:id="22" w:author="Michael Chen" w:date="2017-02-07T17:04:00Z" w:initials="MC">
+  <w:comment w:id="23" w:author="Michael Chen" w:date="2017-02-07T17:04:00Z" w:initials="MC">
     <w:p>
       <w:pPr>
         <w:pStyle w:val="CommentText"/>
@@ -24787,7 +24787,7 @@
       </w:r>
     </w:p>
   </w:comment>
-  <w:comment w:id="23" w:author="Microsoft Office User" w:date="2016-10-17T11:01:00Z" w:initials="Office">
+  <w:comment w:id="24" w:author="Microsoft Office User" w:date="2016-10-17T11:01:00Z" w:initials="Office">
     <w:p>
       <w:pPr>
         <w:pStyle w:val="CommentText"/>
@@ -24816,7 +24816,7 @@
       </w:r>
     </w:p>
   </w:comment>
-  <w:comment w:id="24" w:author="Michael Chen" w:date="2017-02-16T14:59:00Z" w:initials="MC">
+  <w:comment w:id="25" w:author="Michael Chen" w:date="2017-02-16T14:59:00Z" w:initials="MC">
     <w:p>
       <w:pPr>
         <w:pStyle w:val="CommentText"/>
@@ -24832,7 +24832,7 @@
       </w:r>
     </w:p>
   </w:comment>
-  <w:comment w:id="25" w:author="Microsoft Office User" w:date="2016-10-15T17:16:00Z" w:initials="Office">
+  <w:comment w:id="26" w:author="Microsoft Office User" w:date="2016-10-15T17:16:00Z" w:initials="Office">
     <w:p>
       <w:pPr>
         <w:pStyle w:val="CommentText"/>
@@ -24856,7 +24856,7 @@
       </w:r>
     </w:p>
   </w:comment>
-  <w:comment w:id="26" w:author="Microsoft Office User" w:date="2016-08-30T13:03:00Z" w:initials="Office">
+  <w:comment w:id="27" w:author="Microsoft Office User" w:date="2016-08-30T13:03:00Z" w:initials="Office">
     <w:p>
       <w:pPr>
         <w:pStyle w:val="CommentText"/>
@@ -24872,7 +24872,7 @@
       </w:r>
     </w:p>
   </w:comment>
-  <w:comment w:id="27" w:author="Microsoft Office User" w:date="2016-10-15T17:32:00Z" w:initials="Office">
+  <w:comment w:id="28" w:author="Microsoft Office User" w:date="2016-10-15T17:32:00Z" w:initials="Office">
     <w:p>
       <w:pPr>
         <w:pStyle w:val="CommentText"/>
@@ -24888,7 +24888,7 @@
       </w:r>
     </w:p>
   </w:comment>
-  <w:comment w:id="28" w:author="Microsoft Office User" w:date="2017-02-05T00:22:00Z" w:initials="Office">
+  <w:comment w:id="29" w:author="Microsoft Office User" w:date="2017-02-05T00:22:00Z" w:initials="Office">
     <w:p>
       <w:pPr>
         <w:pStyle w:val="CommentText"/>
@@ -24904,7 +24904,7 @@
       </w:r>
     </w:p>
   </w:comment>
-  <w:comment w:id="30" w:author="Michael Chen" w:date="2017-02-07T17:07:00Z" w:initials="MC">
+  <w:comment w:id="31" w:author="Michael Chen" w:date="2017-02-07T17:07:00Z" w:initials="MC">
     <w:p>
       <w:pPr>
         <w:pStyle w:val="CommentText"/>
@@ -24920,7 +24920,7 @@
       </w:r>
     </w:p>
   </w:comment>
-  <w:comment w:id="29" w:author="Michael Chen" w:date="2016-10-25T18:14:00Z" w:initials="MC">
+  <w:comment w:id="30" w:author="Michael Chen" w:date="2016-10-25T18:14:00Z" w:initials="MC">
     <w:p>
       <w:pPr>
         <w:pStyle w:val="CommentText"/>
@@ -24936,7 +24936,7 @@
       </w:r>
     </w:p>
   </w:comment>
-  <w:comment w:id="31" w:author="Michael Chen" w:date="2017-02-09T16:10:00Z" w:initials="MC">
+  <w:comment w:id="32" w:author="Michael Chen" w:date="2017-02-09T16:10:00Z" w:initials="MC">
     <w:p>
       <w:pPr>
         <w:pStyle w:val="CommentText"/>
@@ -24952,7 +24952,7 @@
       </w:r>
     </w:p>
   </w:comment>
-  <w:comment w:id="32" w:author="Microsoft Office User" w:date="2016-10-17T13:23:00Z" w:initials="Office">
+  <w:comment w:id="33" w:author="Microsoft Office User" w:date="2016-10-17T13:23:00Z" w:initials="Office">
     <w:p>
       <w:pPr>
         <w:pStyle w:val="CommentText"/>
@@ -24968,7 +24968,7 @@
       </w:r>
     </w:p>
   </w:comment>
-  <w:comment w:id="33" w:author="Michael Chen" w:date="2017-02-16T15:37:00Z" w:initials="MC">
+  <w:comment w:id="34" w:author="Michael Chen" w:date="2017-02-16T15:37:00Z" w:initials="MC">
     <w:p>
       <w:pPr>
         <w:pStyle w:val="CommentText"/>
@@ -24984,7 +24984,7 @@
       </w:r>
     </w:p>
   </w:comment>
-  <w:comment w:id="34" w:author="Microsoft Office User" w:date="2016-10-17T15:36:00Z" w:initials="Office">
+  <w:comment w:id="35" w:author="Microsoft Office User" w:date="2016-10-17T15:36:00Z" w:initials="Office">
     <w:p>
       <w:pPr>
         <w:pStyle w:val="CommentText"/>
@@ -25000,7 +25000,7 @@
       </w:r>
     </w:p>
   </w:comment>
-  <w:comment w:id="35" w:author="Michael Chen" w:date="2017-02-16T16:07:00Z" w:initials="MC">
+  <w:comment w:id="36" w:author="Michael Chen" w:date="2017-02-16T16:07:00Z" w:initials="MC">
     <w:p>
       <w:pPr>
         <w:pStyle w:val="CommentText"/>
@@ -25012,13 +25012,8 @@
         <w:annotationRef/>
       </w:r>
       <w:r>
-        <w:t xml:space="preserve">Should consider making this column footnotes in the </w:t>
-      </w:r>
-      <w:r>
-        <w:t>table.</w:t>
-      </w:r>
-      <w:bookmarkStart w:id="36" w:name="_GoBack"/>
-      <w:bookmarkEnd w:id="36"/>
+        <w:t>Should consider making this column footnotes in the table.</w:t>
+      </w:r>
     </w:p>
   </w:comment>
   <w:comment w:id="37" w:author="Michael Chen" w:date="2017-02-09T12:29:00Z" w:initials="MC">
@@ -25200,7 +25195,7 @@
           <w:rPr>
             <w:noProof/>
           </w:rPr>
-          <w:t>18</w:t>
+          <w:t>21</w:t>
         </w:r>
         <w:r>
           <w:rPr>
@@ -26987,7 +26982,7 @@
 </file>
 
 <file path=customXml/itemProps1.xml><?xml version="1.0" encoding="utf-8"?>
-<ds:datastoreItem xmlns:ds="http://schemas.openxmlformats.org/officeDocument/2006/customXml" ds:itemID="{6DA00423-E8A6-412E-96DA-2169652CF41C}">
+<ds:datastoreItem xmlns:ds="http://schemas.openxmlformats.org/officeDocument/2006/customXml" ds:itemID="{4F0FD1E2-4869-4C7D-BA5F-6B54F2721348}">
   <ds:schemaRefs>
     <ds:schemaRef ds:uri="http://schemas.openxmlformats.org/officeDocument/2006/bibliography"/>
   </ds:schemaRefs>

--- a/Manuscript/Radium Sorption Manuscript D-4.docx
+++ b/Manuscript/Radium Sorption Manuscript D-4.docx
@@ -6090,7 +6090,15 @@
           <w:sz w:val="24"/>
           <w:szCs w:val="24"/>
         </w:rPr>
-        <w:t xml:space="preserve"> A </w:t>
+        <w:t xml:space="preserve"> a</w:t>
+      </w:r>
+      <w:r>
+        <w:rPr>
+          <w:rFonts w:ascii="Times New Roman" w:hAnsi="Times New Roman" w:cs="Times New Roman"/>
+          <w:sz w:val="24"/>
+          <w:szCs w:val="24"/>
+        </w:rPr>
+        <w:t xml:space="preserve"> </w:t>
       </w:r>
       <w:proofErr w:type="spellStart"/>
       <w:r>
@@ -6195,15 +6203,7 @@
           <w:sz w:val="24"/>
           <w:szCs w:val="24"/>
         </w:rPr>
-        <w:t>t</w:t>
-      </w:r>
-      <w:r>
-        <w:rPr>
-          <w:rFonts w:ascii="Times New Roman" w:hAnsi="Times New Roman" w:cs="Times New Roman"/>
-          <w:sz w:val="24"/>
-          <w:szCs w:val="24"/>
-        </w:rPr>
-        <w:t>able 1</w:t>
+        <w:t>table S1</w:t>
       </w:r>
       <w:r>
         <w:rPr>
@@ -6219,15 +6219,63 @@
           <w:sz w:val="24"/>
           <w:szCs w:val="24"/>
         </w:rPr>
-        <w:t xml:space="preserve">, </w:t>
-      </w:r>
-      <w:r>
-        <w:rPr>
-          <w:rFonts w:ascii="Times New Roman" w:hAnsi="Times New Roman" w:cs="Times New Roman"/>
-          <w:sz w:val="24"/>
-          <w:szCs w:val="24"/>
-        </w:rPr>
-        <w:t xml:space="preserve">is used to compare the extent of Ra adsorption between treatments. </w:t>
+        <w:t>,</w:t>
+      </w:r>
+      <w:r>
+        <w:rPr>
+          <w:rFonts w:ascii="Times New Roman" w:hAnsi="Times New Roman" w:cs="Times New Roman"/>
+          <w:sz w:val="24"/>
+          <w:szCs w:val="24"/>
+        </w:rPr>
+        <w:t xml:space="preserve"> and </w:t>
+      </w:r>
+      <w:r>
+        <w:rPr>
+          <w:rFonts w:ascii="Times New Roman" w:hAnsi="Times New Roman" w:cs="Times New Roman"/>
+          <w:sz w:val="24"/>
+          <w:szCs w:val="24"/>
+        </w:rPr>
+        <w:t>plots of mineral sorption normalized by surface area (figure S1)</w:t>
+      </w:r>
+      <w:r>
+        <w:rPr>
+          <w:rFonts w:ascii="Times New Roman" w:hAnsi="Times New Roman" w:cs="Times New Roman"/>
+          <w:sz w:val="24"/>
+          <w:szCs w:val="24"/>
+        </w:rPr>
+        <w:t xml:space="preserve"> </w:t>
+      </w:r>
+      <w:r>
+        <w:rPr>
+          <w:rFonts w:ascii="Times New Roman" w:hAnsi="Times New Roman" w:cs="Times New Roman"/>
+          <w:sz w:val="24"/>
+          <w:szCs w:val="24"/>
+        </w:rPr>
+        <w:t>are</w:t>
+      </w:r>
+      <w:r>
+        <w:rPr>
+          <w:rFonts w:ascii="Times New Roman" w:hAnsi="Times New Roman" w:cs="Times New Roman"/>
+          <w:sz w:val="24"/>
+          <w:szCs w:val="24"/>
+        </w:rPr>
+        <w:t xml:space="preserve"> used to compare the extent of Ra adsorption between treatments</w:t>
+      </w:r>
+      <w:r>
+        <w:rPr>
+          <w:rFonts w:ascii="Times New Roman" w:hAnsi="Times New Roman" w:cs="Times New Roman"/>
+          <w:sz w:val="24"/>
+          <w:szCs w:val="24"/>
+        </w:rPr>
+        <w:t xml:space="preserve"> (Figure S1)</w:t>
+      </w:r>
+      <w:r>
+        <w:rPr>
+          <w:rFonts w:ascii="Times New Roman" w:hAnsi="Times New Roman" w:cs="Times New Roman"/>
+          <w:sz w:val="24"/>
+          <w:szCs w:val="24"/>
+        </w:rPr>
+        <w:t xml:space="preserve">. </w:t>
       </w:r>
       <w:r>
         <w:rPr>
@@ -6324,7 +6372,84 @@
           <w:sz w:val="24"/>
           <w:szCs w:val="24"/>
         </w:rPr>
-        <w:t xml:space="preserve">. </w:t>
+        <w:t>.</w:t>
+      </w:r>
+      <w:r>
+        <w:rPr>
+          <w:rFonts w:ascii="Times New Roman" w:hAnsi="Times New Roman" w:cs="Times New Roman"/>
+          <w:sz w:val="24"/>
+          <w:szCs w:val="24"/>
+        </w:rPr>
+        <w:t xml:space="preserve"> Further discussion of the effects of surface area and comparisons between these minerals</w:t>
+      </w:r>
+      <w:r>
+        <w:rPr>
+          <w:rFonts w:ascii="Times New Roman" w:hAnsi="Times New Roman" w:cs="Times New Roman"/>
+          <w:sz w:val="24"/>
+          <w:szCs w:val="24"/>
+        </w:rPr>
+        <w:t xml:space="preserve"> based on surface area</w:t>
+      </w:r>
+      <w:r>
+        <w:rPr>
+          <w:rFonts w:ascii="Times New Roman" w:hAnsi="Times New Roman" w:cs="Times New Roman"/>
+          <w:sz w:val="24"/>
+          <w:szCs w:val="24"/>
+        </w:rPr>
+        <w:t xml:space="preserve"> is in the supporting information, as </w:t>
+      </w:r>
+      <w:proofErr w:type="spellStart"/>
+      <w:proofErr w:type="gramStart"/>
+      <w:r>
+        <w:rPr>
+          <w:rFonts w:ascii="Times New Roman" w:hAnsi="Times New Roman" w:cs="Times New Roman"/>
+          <w:sz w:val="24"/>
+          <w:szCs w:val="24"/>
+        </w:rPr>
+        <w:t>K</w:t>
+      </w:r>
+      <w:r>
+        <w:rPr>
+          <w:rFonts w:ascii="Times New Roman" w:hAnsi="Times New Roman" w:cs="Times New Roman"/>
+          <w:sz w:val="24"/>
+          <w:szCs w:val="24"/>
+          <w:vertAlign w:val="subscript"/>
+        </w:rPr>
+        <w:t>d</w:t>
+      </w:r>
+      <w:proofErr w:type="spellEnd"/>
+      <w:proofErr w:type="gramEnd"/>
+      <w:r>
+        <w:rPr>
+          <w:rFonts w:ascii="Times New Roman" w:hAnsi="Times New Roman" w:cs="Times New Roman"/>
+          <w:sz w:val="24"/>
+          <w:szCs w:val="24"/>
+        </w:rPr>
+        <w:t xml:space="preserve"> is a more commonly reported </w:t>
+      </w:r>
+      <w:r>
+        <w:rPr>
+          <w:rFonts w:ascii="Times New Roman" w:hAnsi="Times New Roman" w:cs="Times New Roman"/>
+          <w:sz w:val="24"/>
+          <w:szCs w:val="24"/>
+        </w:rPr>
+        <w:t xml:space="preserve">and used </w:t>
+      </w:r>
+      <w:r>
+        <w:rPr>
+          <w:rFonts w:ascii="Times New Roman" w:hAnsi="Times New Roman" w:cs="Times New Roman"/>
+          <w:sz w:val="24"/>
+          <w:szCs w:val="24"/>
+        </w:rPr>
+        <w:t>parameter.</w:t>
+      </w:r>
+      <w:r>
+        <w:rPr>
+          <w:rFonts w:ascii="Times New Roman" w:hAnsi="Times New Roman" w:cs="Times New Roman"/>
+          <w:sz w:val="24"/>
+          <w:szCs w:val="24"/>
+        </w:rPr>
+        <w:t xml:space="preserve"> </w:t>
       </w:r>
       <w:r>
         <w:rPr>
@@ -7675,16 +7800,15 @@
           <w:sz w:val="24"/>
           <w:szCs w:val="24"/>
         </w:rPr>
-        <w:t xml:space="preserve">, </w:t>
-      </w:r>
-      <w:proofErr w:type="spellStart"/>
-      <w:r>
-        <w:rPr>
-          <w:rFonts w:ascii="Times New Roman" w:hAnsi="Times New Roman" w:cs="Times New Roman"/>
-          <w:sz w:val="24"/>
-          <w:szCs w:val="24"/>
-        </w:rPr>
-        <w:t>K</w:t>
+        <w:t>s</w:t>
+      </w:r>
+      <w:r>
+        <w:rPr>
+          <w:rFonts w:ascii="Times New Roman" w:hAnsi="Times New Roman" w:cs="Times New Roman"/>
+          <w:sz w:val="24"/>
+          <w:szCs w:val="24"/>
+        </w:rPr>
+        <w:t>, K</w:t>
       </w:r>
       <w:r>
         <w:rPr>
@@ -7693,9 +7817,8 @@
           <w:szCs w:val="24"/>
           <w:vertAlign w:val="subscript"/>
         </w:rPr>
-        <w:t>d</w:t>
-      </w:r>
-      <w:proofErr w:type="spellEnd"/>
+        <w:t>SA</w:t>
+      </w:r>
       <w:r>
         <w:rPr>
           <w:rFonts w:ascii="Times New Roman" w:hAnsi="Times New Roman" w:cs="Times New Roman"/>
@@ -7710,7 +7833,16 @@
           <w:sz w:val="24"/>
           <w:szCs w:val="24"/>
         </w:rPr>
-        <w:t xml:space="preserve"> are similar in some cases</w:t>
+        <w:t xml:space="preserve"> are </w:t>
+      </w:r>
+      <w:r>
+        <w:rPr>
+          <w:rFonts w:ascii="Times New Roman" w:hAnsi="Times New Roman" w:cs="Times New Roman"/>
+          <w:sz w:val="24"/>
+          <w:szCs w:val="24"/>
+        </w:rPr>
+        <w:lastRenderedPageBreak/>
+        <w:t>similar in some cases</w:t>
       </w:r>
       <w:r>
         <w:rPr>
@@ -7808,6 +7940,48 @@
           <w:sz w:val="24"/>
           <w:szCs w:val="24"/>
         </w:rPr>
+        <w:fldChar w:fldCharType="begin" w:fldLock="1"/>
+      </w:r>
+      <w:r>
+        <w:rPr>
+          <w:rFonts w:ascii="Times New Roman" w:hAnsi="Times New Roman" w:cs="Times New Roman"/>
+          <w:sz w:val="24"/>
+          <w:szCs w:val="24"/>
+        </w:rPr>
+        <w:instrText>ADDIN CSL_CITATION { "citationItems" : [ { "id" : "ITEM-1", "itemData" : { "DOI" : "10.1016/j.marchem.2013.01.008", "ISSN" : "03044203", "author" : [ { "dropping-particle" : "", "family" : "Beck", "given" : "Aaron J.", "non-dropping-particle" : "", "parse-names" : false, "suffix" : "" }, { "dropping-particle" : "", "family" : "Cochran", "given" : "Michele a.", "non-dropping-particle" : "", "parse-names" : false, "suffix" : "" } ], "container-title" : "Marine Chemistry", "id" : "ITEM-1", "issued" : { "date-parts" : [ [ "2013", "10" ] ] }, "page" : "38-48", "publisher" : "Elsevier B.V.", "title" : "Controls on solid-solution partitioning of radium in saturated marine sands", "type" : "article-journal", "volume" : "156" }, "uris" : [ "http://www.mendeley.com/documents/?uuid=433c5ed5-fe4f-49b1-8e02-0514d092d5f5" ] } ], "mendeley" : { "formattedCitation" : "&lt;sup&gt;17&lt;/sup&gt;", "plainTextFormattedCitation" : "17", "previouslyFormattedCitation" : "&lt;sup&gt;17&lt;/sup&gt;" }, "properties" : { "noteIndex" : 0 }, "schema" : "https://github.com/citation-style-language/schema/raw/master/csl-citation.json" }</w:instrText>
+      </w:r>
+      <w:r>
+        <w:rPr>
+          <w:rFonts w:ascii="Times New Roman" w:hAnsi="Times New Roman" w:cs="Times New Roman"/>
+          <w:sz w:val="24"/>
+          <w:szCs w:val="24"/>
+        </w:rPr>
+        <w:fldChar w:fldCharType="separate"/>
+      </w:r>
+      <w:r>
+        <w:rPr>
+          <w:rFonts w:ascii="Times New Roman" w:hAnsi="Times New Roman" w:cs="Times New Roman"/>
+          <w:noProof/>
+          <w:sz w:val="24"/>
+          <w:szCs w:val="24"/>
+          <w:vertAlign w:val="superscript"/>
+        </w:rPr>
+        <w:t>17</w:t>
+      </w:r>
+      <w:r>
+        <w:rPr>
+          <w:rFonts w:ascii="Times New Roman" w:hAnsi="Times New Roman" w:cs="Times New Roman"/>
+          <w:sz w:val="24"/>
+          <w:szCs w:val="24"/>
+        </w:rPr>
+        <w:fldChar w:fldCharType="end"/>
+      </w:r>
+      <w:r>
+        <w:rPr>
+          <w:rFonts w:ascii="Times New Roman" w:hAnsi="Times New Roman" w:cs="Times New Roman"/>
+          <w:sz w:val="24"/>
+          <w:szCs w:val="24"/>
+        </w:rPr>
         <w:t>.</w:t>
       </w:r>
       <w:r>
@@ -7816,6 +7990,54 @@
           <w:sz w:val="24"/>
           <w:szCs w:val="24"/>
         </w:rPr>
+        <w:t xml:space="preserve"> </w:t>
+      </w:r>
+      <w:r>
+        <w:rPr>
+          <w:rFonts w:ascii="Times New Roman" w:hAnsi="Times New Roman" w:cs="Times New Roman"/>
+          <w:sz w:val="24"/>
+          <w:szCs w:val="24"/>
+        </w:rPr>
+        <w:t>Although</w:t>
+      </w:r>
+      <w:r>
+        <w:rPr>
+          <w:rFonts w:ascii="Times New Roman" w:hAnsi="Times New Roman" w:cs="Times New Roman"/>
+          <w:sz w:val="24"/>
+          <w:szCs w:val="24"/>
+        </w:rPr>
+        <w:t xml:space="preserve"> the</w:t>
+      </w:r>
+      <w:r>
+        <w:rPr>
+          <w:rFonts w:ascii="Times New Roman" w:hAnsi="Times New Roman" w:cs="Times New Roman"/>
+          <w:sz w:val="24"/>
+          <w:szCs w:val="24"/>
+        </w:rPr>
+        <w:t xml:space="preserve"> goethite synthesized here should more closely match those</w:t>
+      </w:r>
+      <w:r>
+        <w:rPr>
+          <w:rFonts w:ascii="Times New Roman" w:hAnsi="Times New Roman" w:cs="Times New Roman"/>
+          <w:sz w:val="24"/>
+          <w:szCs w:val="24"/>
+        </w:rPr>
+        <w:t xml:space="preserve"> found in natural settings</w:t>
+      </w:r>
+      <w:r>
+        <w:rPr>
+          <w:rFonts w:ascii="Times New Roman" w:hAnsi="Times New Roman" w:cs="Times New Roman"/>
+          <w:sz w:val="24"/>
+          <w:szCs w:val="24"/>
+        </w:rPr>
+        <w:t>,</w:t>
+      </w:r>
+      <w:r>
+        <w:rPr>
+          <w:rFonts w:ascii="Times New Roman" w:hAnsi="Times New Roman" w:cs="Times New Roman"/>
+          <w:sz w:val="24"/>
+          <w:szCs w:val="24"/>
+        </w:rPr>
         <w:fldChar w:fldCharType="begin" w:fldLock="1"/>
       </w:r>
       <w:r>
@@ -7824,7 +8046,7 @@
           <w:sz w:val="24"/>
           <w:szCs w:val="24"/>
         </w:rPr>
-        <w:instrText>ADDIN CSL_CITATION { "citationItems" : [ { "id" : "ITEM-1", "itemData" : { "DOI" : "10.1016/j.marchem.2013.01.008", "ISSN" : "03044203", "author" : [ { "dropping-particle" : "", "family" : "Beck", "given" : "Aaron J.", "non-dropping-particle" : "", "parse-names" : false, "suffix" : "" }, { "dropping-particle" : "", "family" : "Cochran", "given" : "Michele a.", "non-dropping-particle" : "", "parse-names" : false, "suffix" : "" } ], "container-title" : "Marine Chemistry", "id" : "ITEM-1", "issued" : { "date-parts" : [ [ "2013", "10" ] ] }, "page" : "38-48", "publisher" : "Elsevier B.V.", "title" : "Controls on solid-solution partitioning of radium in saturated marine sands", "type" : "article-journal", "volume" : "156" }, "uris" : [ "http://www.mendeley.com/documents/?uuid=433c5ed5-fe4f-49b1-8e02-0514d092d5f5" ] } ], "mendeley" : { "formattedCitation" : "&lt;sup&gt;17&lt;/sup&gt;", "plainTextFormattedCitation" : "17", "previouslyFormattedCitation" : "&lt;sup&gt;17&lt;/sup&gt;" }, "properties" : { "noteIndex" : 0 }, "schema" : "https://github.com/citation-style-language/schema/raw/master/csl-citation.json" }</w:instrText>
+        <w:instrText>ADDIN CSL_CITATION { "citationItems" : [ { "id" : "ITEM-1", "itemData" : { "DOI" : "10.1002/9783527613229", "ISBN" : "9783527613229", "ISSN" : "0009-8558", "author" : [ { "dropping-particle" : "", "family" : "Schwertmann", "given" : "U.", "non-dropping-particle" : "", "parse-names" : false, "suffix" : "" }, { "dropping-particle" : "", "family" : "Cornell", "given" : "RM.", "non-dropping-particle" : "", "parse-names" : false, "suffix" : "" } ], "container-title" : "Wiley-VCH Verlag Gmbh", "id" : "ITEM-1", "issued" : { "date-parts" : [ [ "2000", "4", "25" ] ] }, "publisher" : "Wiley-VCH Verlag GmbH", "publisher-place" : "Weinheim, Germany", "title" : "Iron Oxides in the Laboratary", "type" : "book" }, "uris" : [ "http://www.mendeley.com/documents/?uuid=62200266-4ca8-456a-a42c-4d91a7a4087b" ] } ], "mendeley" : { "formattedCitation" : "&lt;sup&gt;13&lt;/sup&gt;", "plainTextFormattedCitation" : "13", "previouslyFormattedCitation" : "&lt;sup&gt;13&lt;/sup&gt;" }, "properties" : { "noteIndex" : 0 }, "schema" : "https://github.com/citation-style-language/schema/raw/master/csl-citation.json" }</w:instrText>
       </w:r>
       <w:r>
         <w:rPr>
@@ -7842,7 +8064,7 @@
           <w:szCs w:val="24"/>
           <w:vertAlign w:val="superscript"/>
         </w:rPr>
-        <w:t>17</w:t>
+        <w:t>13</w:t>
       </w:r>
       <w:r>
         <w:rPr>
@@ -7858,96 +8080,6 @@
           <w:sz w:val="24"/>
           <w:szCs w:val="24"/>
         </w:rPr>
-        <w:t xml:space="preserve"> </w:t>
-      </w:r>
-      <w:r>
-        <w:rPr>
-          <w:rFonts w:ascii="Times New Roman" w:hAnsi="Times New Roman" w:cs="Times New Roman"/>
-          <w:sz w:val="24"/>
-          <w:szCs w:val="24"/>
-        </w:rPr>
-        <w:t>Although</w:t>
-      </w:r>
-      <w:r>
-        <w:rPr>
-          <w:rFonts w:ascii="Times New Roman" w:hAnsi="Times New Roman" w:cs="Times New Roman"/>
-          <w:sz w:val="24"/>
-          <w:szCs w:val="24"/>
-        </w:rPr>
-        <w:t xml:space="preserve"> the</w:t>
-      </w:r>
-      <w:r>
-        <w:rPr>
-          <w:rFonts w:ascii="Times New Roman" w:hAnsi="Times New Roman" w:cs="Times New Roman"/>
-          <w:sz w:val="24"/>
-          <w:szCs w:val="24"/>
-        </w:rPr>
-        <w:t xml:space="preserve"> goethite synthesized here should more closely match those</w:t>
-      </w:r>
-      <w:r>
-        <w:rPr>
-          <w:rFonts w:ascii="Times New Roman" w:hAnsi="Times New Roman" w:cs="Times New Roman"/>
-          <w:sz w:val="24"/>
-          <w:szCs w:val="24"/>
-        </w:rPr>
-        <w:t xml:space="preserve"> found in natural settings</w:t>
-      </w:r>
-      <w:r>
-        <w:rPr>
-          <w:rFonts w:ascii="Times New Roman" w:hAnsi="Times New Roman" w:cs="Times New Roman"/>
-          <w:sz w:val="24"/>
-          <w:szCs w:val="24"/>
-        </w:rPr>
-        <w:t>,</w:t>
-      </w:r>
-      <w:r>
-        <w:rPr>
-          <w:rFonts w:ascii="Times New Roman" w:hAnsi="Times New Roman" w:cs="Times New Roman"/>
-          <w:sz w:val="24"/>
-          <w:szCs w:val="24"/>
-        </w:rPr>
-        <w:fldChar w:fldCharType="begin" w:fldLock="1"/>
-      </w:r>
-      <w:r>
-        <w:rPr>
-          <w:rFonts w:ascii="Times New Roman" w:hAnsi="Times New Roman" w:cs="Times New Roman"/>
-          <w:sz w:val="24"/>
-          <w:szCs w:val="24"/>
-        </w:rPr>
-        <w:instrText>ADDIN CSL_CITATION { "citationItems" : [ { "id" : "ITEM-1", "itemData" : { "DOI" : "10.1002/9783527613229", "ISBN" : "9783527613229", "ISSN" : "0009-8558", "author" : [ { "dropping-particle" : "", "family" : "Schwertmann", "given" : "U.", "non-dropping-particle" : "", "parse-names" : false, "suffix" : "" }, { "dropping-particle" : "", "family" : "Cornell", "given" : "RM.", "non-dropping-particle" : "", "parse-names" : false, "suffix" : "" } ], "container-title" : "Wiley-VCH Verlag Gmbh", "id" : "ITEM-1", "issued" : { "date-parts" : [ [ "2000", "4", "25" ] ] }, "publisher" : "Wiley-VCH Verlag GmbH", "publisher-place" : "Weinheim, Germany", "title" : "Iron Oxides in the Laboratary", "type" : "book" }, "uris" : [ "http://www.mendeley.com/documents/?uuid=62200266-4ca8-456a-a42c-4d91a7a4087b" ] } ], "mendeley" : { "formattedCitation" : "&lt;sup&gt;13&lt;/sup&gt;", "plainTextFormattedCitation" : "13", "previouslyFormattedCitation" : "&lt;sup&gt;13&lt;/sup&gt;" }, "properties" : { "noteIndex" : 0 }, "schema" : "https://github.com/citation-style-language/schema/raw/master/csl-citation.json" }</w:instrText>
-      </w:r>
-      <w:r>
-        <w:rPr>
-          <w:rFonts w:ascii="Times New Roman" w:hAnsi="Times New Roman" w:cs="Times New Roman"/>
-          <w:sz w:val="24"/>
-          <w:szCs w:val="24"/>
-        </w:rPr>
-        <w:fldChar w:fldCharType="separate"/>
-      </w:r>
-      <w:r>
-        <w:rPr>
-          <w:rFonts w:ascii="Times New Roman" w:hAnsi="Times New Roman" w:cs="Times New Roman"/>
-          <w:noProof/>
-          <w:sz w:val="24"/>
-          <w:szCs w:val="24"/>
-          <w:vertAlign w:val="superscript"/>
-        </w:rPr>
-        <w:t>13</w:t>
-      </w:r>
-      <w:r>
-        <w:rPr>
-          <w:rFonts w:ascii="Times New Roman" w:hAnsi="Times New Roman" w:cs="Times New Roman"/>
-          <w:sz w:val="24"/>
-          <w:szCs w:val="24"/>
-        </w:rPr>
-        <w:fldChar w:fldCharType="end"/>
-      </w:r>
-      <w:r>
-        <w:rPr>
-          <w:rFonts w:ascii="Times New Roman" w:hAnsi="Times New Roman" w:cs="Times New Roman"/>
-          <w:sz w:val="24"/>
-          <w:szCs w:val="24"/>
-        </w:rPr>
         <w:t xml:space="preserve"> other studies used different synthesis metho</w:t>
       </w:r>
       <w:r>
@@ -7980,16 +8112,7 @@
           <w:sz w:val="24"/>
           <w:szCs w:val="24"/>
         </w:rPr>
-        <w:t xml:space="preserve"> </w:t>
-      </w:r>
-      <w:r>
-        <w:rPr>
-          <w:rFonts w:ascii="Times New Roman" w:hAnsi="Times New Roman" w:cs="Times New Roman"/>
-          <w:sz w:val="24"/>
-          <w:szCs w:val="24"/>
-        </w:rPr>
-        <w:lastRenderedPageBreak/>
-        <w:t>between the results here and in other studies</w:t>
+        <w:t xml:space="preserve"> between the results here and in other studies</w:t>
       </w:r>
       <w:r>
         <w:rPr>
@@ -8043,6 +8166,14 @@
           <w:szCs w:val="24"/>
         </w:rPr>
         <w:t xml:space="preserve"> to describe and report solute-solid interactions</w:t>
+      </w:r>
+      <w:r>
+        <w:rPr>
+          <w:rFonts w:ascii="Times New Roman" w:hAnsi="Times New Roman" w:cs="Times New Roman"/>
+          <w:sz w:val="24"/>
+          <w:szCs w:val="24"/>
+        </w:rPr>
+        <w:t>, suggesting a more intricate understanding of surface complexes and surface sites is necessary to explain variations between similar experiments</w:t>
       </w:r>
       <w:r>
         <w:rPr>
@@ -8524,6 +8655,14 @@
           <w:sz w:val="24"/>
           <w:szCs w:val="24"/>
         </w:rPr>
+        <w:t>Surface area normalized isotherms also reflect these trends (figure S1).</w:t>
+      </w:r>
+      <w:r>
+        <w:rPr>
+          <w:rFonts w:ascii="Times New Roman" w:hAnsi="Times New Roman" w:cs="Times New Roman"/>
+          <w:sz w:val="24"/>
+          <w:szCs w:val="24"/>
+        </w:rPr>
         <w:t xml:space="preserve"> </w:t>
       </w:r>
       <w:r>
@@ -9047,6 +9186,7 @@
           <w:sz w:val="24"/>
           <w:szCs w:val="24"/>
         </w:rPr>
+        <w:lastRenderedPageBreak/>
         <w:tab/>
         <w:t xml:space="preserve">Pyrite showed limited sorption of </w:t>
       </w:r>
@@ -9237,25 +9377,73 @@
           <w:rFonts w:ascii="Times New Roman" w:hAnsi="Times New Roman" w:cs="Times New Roman"/>
           <w:sz w:val="24"/>
           <w:szCs w:val="24"/>
-        </w:rPr>
-        <w:t xml:space="preserve"> values show that pyrite has the largest sorption of all of the minerals considered here. </w:t>
-      </w:r>
-      <w:r>
-        <w:rPr>
-          <w:rFonts w:ascii="Times New Roman" w:hAnsi="Times New Roman" w:cs="Times New Roman"/>
-          <w:sz w:val="24"/>
-          <w:szCs w:val="24"/>
-        </w:rPr>
-        <w:t xml:space="preserve">There is very little, if any existing data examining </w:t>
-      </w:r>
-      <w:r>
-        <w:rPr>
-          <w:rFonts w:ascii="Times New Roman" w:hAnsi="Times New Roman" w:cs="Times New Roman"/>
-          <w:sz w:val="24"/>
-          <w:szCs w:val="24"/>
-        </w:rPr>
-        <w:lastRenderedPageBreak/>
-        <w:t xml:space="preserve">the sorption of </w:t>
+          <w:vertAlign w:val="subscript"/>
+        </w:rPr>
+        <w:t xml:space="preserve"> </w:t>
+      </w:r>
+      <w:r>
+        <w:rPr>
+          <w:rFonts w:ascii="Times New Roman" w:hAnsi="Times New Roman" w:cs="Times New Roman"/>
+          <w:sz w:val="24"/>
+          <w:szCs w:val="24"/>
+        </w:rPr>
+        <w:t>and surface area normalized sorption</w:t>
+      </w:r>
+      <w:r>
+        <w:rPr>
+          <w:rFonts w:ascii="Times New Roman" w:hAnsi="Times New Roman" w:cs="Times New Roman"/>
+          <w:sz w:val="24"/>
+          <w:szCs w:val="24"/>
+        </w:rPr>
+        <w:t xml:space="preserve"> values </w:t>
+      </w:r>
+      <w:r>
+        <w:rPr>
+          <w:rFonts w:ascii="Times New Roman" w:hAnsi="Times New Roman" w:cs="Times New Roman"/>
+          <w:sz w:val="24"/>
+          <w:szCs w:val="24"/>
+        </w:rPr>
+        <w:t xml:space="preserve">(figure S1) </w:t>
+      </w:r>
+      <w:r>
+        <w:rPr>
+          <w:rFonts w:ascii="Times New Roman" w:hAnsi="Times New Roman" w:cs="Times New Roman"/>
+          <w:sz w:val="24"/>
+          <w:szCs w:val="24"/>
+        </w:rPr>
+        <w:t>show that pyrite has the largest sorption of all</w:t>
+      </w:r>
+      <w:r>
+        <w:rPr>
+          <w:rFonts w:ascii="Times New Roman" w:hAnsi="Times New Roman" w:cs="Times New Roman"/>
+          <w:sz w:val="24"/>
+          <w:szCs w:val="24"/>
+        </w:rPr>
+        <w:t xml:space="preserve"> of the minerals considered her</w:t>
+      </w:r>
+      <w:r>
+        <w:rPr>
+          <w:rFonts w:ascii="Times New Roman" w:hAnsi="Times New Roman" w:cs="Times New Roman"/>
+          <w:sz w:val="24"/>
+          <w:szCs w:val="24"/>
+        </w:rPr>
+        <w:t>e</w:t>
+      </w:r>
+      <w:r>
+        <w:rPr>
+          <w:rFonts w:ascii="Times New Roman" w:hAnsi="Times New Roman" w:cs="Times New Roman"/>
+          <w:sz w:val="24"/>
+          <w:szCs w:val="24"/>
+        </w:rPr>
+        <w:t xml:space="preserve">. </w:t>
+      </w:r>
+      <w:r>
+        <w:rPr>
+          <w:rFonts w:ascii="Times New Roman" w:hAnsi="Times New Roman" w:cs="Times New Roman"/>
+          <w:sz w:val="24"/>
+          <w:szCs w:val="24"/>
+        </w:rPr>
+        <w:t xml:space="preserve">There is very little, if any existing data examining the sorption of </w:t>
       </w:r>
       <w:r>
         <w:rPr>
@@ -9786,7 +9974,16 @@
           <w:sz w:val="24"/>
           <w:szCs w:val="24"/>
         </w:rPr>
-        <w:t>units smaller</w:t>
+        <w:t xml:space="preserve">units </w:t>
+      </w:r>
+      <w:r>
+        <w:rPr>
+          <w:rFonts w:ascii="Times New Roman" w:hAnsi="Times New Roman" w:cs="Times New Roman"/>
+          <w:sz w:val="24"/>
+          <w:szCs w:val="24"/>
+        </w:rPr>
+        <w:lastRenderedPageBreak/>
+        <w:t>smaller</w:t>
       </w:r>
       <w:r>
         <w:rPr>
@@ -10063,7 +10260,6 @@
           <w:sz w:val="24"/>
           <w:szCs w:val="24"/>
         </w:rPr>
-        <w:lastRenderedPageBreak/>
         <w:tab/>
         <w:t>Concentrations of Ra used here are far below the analytical detection limits of techniques used to describe and constrain the bonding environment of Ra to solids. Hence, SCM developed here for Ra ads</w:t>
       </w:r>
@@ -10632,6 +10828,7 @@
           <w:sz w:val="24"/>
           <w:szCs w:val="24"/>
         </w:rPr>
+        <w:lastRenderedPageBreak/>
         <w:t xml:space="preserve">Surface complexation modeling of </w:t>
       </w:r>
       <w:r>
@@ -10826,16 +11023,7 @@
           <w:sz w:val="24"/>
           <w:szCs w:val="24"/>
         </w:rPr>
-        <w:t xml:space="preserve"> the formation </w:t>
-      </w:r>
-      <w:r>
-        <w:rPr>
-          <w:rFonts w:ascii="Times New Roman" w:hAnsi="Times New Roman" w:cs="Times New Roman"/>
-          <w:sz w:val="24"/>
-          <w:szCs w:val="24"/>
-        </w:rPr>
-        <w:lastRenderedPageBreak/>
-        <w:t>of both inner sphere and outer sphere complexes</w:t>
+        <w:t xml:space="preserve"> the formation of both inner sphere and outer sphere complexes</w:t>
       </w:r>
       <w:r>
         <w:rPr>
@@ -11619,7 +11807,16 @@
           <w:sz w:val="24"/>
           <w:szCs w:val="24"/>
         </w:rPr>
-        <w:t xml:space="preserve"> suggests that less competition for the protonated surface sites will occur in the presence of other metals, though it is unclear how competition between the protonated surface sites and ion exchange will control the ultimate fate of Ra </w:t>
+        <w:t xml:space="preserve"> suggests that less competition for the protonated surface sites will </w:t>
+      </w:r>
+      <w:r>
+        <w:rPr>
+          <w:rFonts w:ascii="Times New Roman" w:hAnsi="Times New Roman" w:cs="Times New Roman"/>
+          <w:sz w:val="24"/>
+          <w:szCs w:val="24"/>
+        </w:rPr>
+        <w:lastRenderedPageBreak/>
+        <w:t xml:space="preserve">occur in the presence of other metals, though it is unclear how competition between the protonated surface sites and ion exchange will control the ultimate fate of Ra </w:t>
       </w:r>
       <w:r>
         <w:rPr>
@@ -11916,16 +12113,7 @@
           <w:sz w:val="24"/>
           <w:szCs w:val="24"/>
         </w:rPr>
-        <w:t xml:space="preserve"> of Ra </w:t>
-      </w:r>
-      <w:r>
-        <w:rPr>
-          <w:rFonts w:ascii="Times New Roman" w:hAnsi="Times New Roman" w:cs="Times New Roman"/>
-          <w:sz w:val="24"/>
-          <w:szCs w:val="24"/>
-        </w:rPr>
-        <w:lastRenderedPageBreak/>
-        <w:t>sorption</w:t>
+        <w:t xml:space="preserve"> of Ra sorption</w:t>
       </w:r>
       <w:r>
         <w:rPr>
@@ -12506,7 +12694,16 @@
           <w:sz w:val="24"/>
           <w:szCs w:val="24"/>
         </w:rPr>
-        <w:t xml:space="preserve">esults here suggest that groundwater model predictions and estimations may improve by measuring total Ra (and in some scenarios, Ra isotopes) associated with dominant subsurface minerals, and incorporating adsorption processes into simplistic mixing models. </w:t>
+        <w:t xml:space="preserve">esults here suggest that groundwater model predictions and estimations may improve by measuring total Ra (and in some scenarios, Ra </w:t>
+      </w:r>
+      <w:r>
+        <w:rPr>
+          <w:rFonts w:ascii="Times New Roman" w:hAnsi="Times New Roman" w:cs="Times New Roman"/>
+          <w:sz w:val="24"/>
+          <w:szCs w:val="24"/>
+        </w:rPr>
+        <w:lastRenderedPageBreak/>
+        <w:t xml:space="preserve">isotopes) associated with dominant subsurface minerals, and incorporating adsorption processes into simplistic mixing models. </w:t>
       </w:r>
     </w:p>
     <w:p>
@@ -12648,16 +12845,7 @@
           <w:sz w:val="24"/>
           <w:szCs w:val="24"/>
         </w:rPr>
-        <w:t xml:space="preserve">fluctuations in pH, salinity or redox </w:t>
-      </w:r>
-      <w:r>
-        <w:rPr>
-          <w:rFonts w:ascii="Times New Roman" w:hAnsi="Times New Roman" w:cs="Times New Roman"/>
-          <w:sz w:val="24"/>
-          <w:szCs w:val="24"/>
-        </w:rPr>
-        <w:lastRenderedPageBreak/>
-        <w:t>state</w:t>
+        <w:t>fluctuations in pH, salinity or redox state</w:t>
       </w:r>
       <w:r>
         <w:rPr>
@@ -12966,8 +13154,6 @@
         </w:rPr>
         <w:fldChar w:fldCharType="separate"/>
       </w:r>
-      <w:bookmarkStart w:id="34" w:name="_GoBack"/>
-      <w:bookmarkEnd w:id="34"/>
       <w:r>
         <w:rPr>
           <w:rFonts w:ascii="Times New Roman" w:hAnsi="Times New Roman" w:cs="Times New Roman"/>
@@ -13350,7 +13536,16 @@
           <w:sz w:val="24"/>
           <w:szCs w:val="24"/>
         </w:rPr>
-        <w:t xml:space="preserve"> critical minerals that control transport, as well as providing </w:t>
+        <w:t xml:space="preserve"> critical minerals that control transport, as well as </w:t>
+      </w:r>
+      <w:r>
+        <w:rPr>
+          <w:rFonts w:ascii="Times New Roman" w:hAnsi="Times New Roman" w:cs="Times New Roman"/>
+          <w:sz w:val="24"/>
+          <w:szCs w:val="24"/>
+        </w:rPr>
+        <w:lastRenderedPageBreak/>
+        <w:t xml:space="preserve">providing </w:t>
       </w:r>
       <w:r>
         <w:rPr>
@@ -13902,7 +14097,6 @@
           <w:sz w:val="24"/>
           <w:szCs w:val="24"/>
         </w:rPr>
-        <w:lastRenderedPageBreak/>
         <w:t xml:space="preserve">(4) </w:t>
       </w:r>
       <w:r>
@@ -15093,6 +15287,7 @@
           <w:sz w:val="24"/>
           <w:szCs w:val="24"/>
         </w:rPr>
+        <w:lastRenderedPageBreak/>
         <w:t xml:space="preserve">(18) </w:t>
       </w:r>
       <w:r>
@@ -15733,17 +15928,7 @@
           <w:sz w:val="24"/>
           <w:szCs w:val="24"/>
         </w:rPr>
-        <w:t xml:space="preserve"> (2), </w:t>
-      </w:r>
-      <w:r>
-        <w:rPr>
-          <w:rFonts w:ascii="Times New Roman" w:hAnsi="Times New Roman" w:cs="Times New Roman"/>
-          <w:noProof/>
-          <w:sz w:val="24"/>
-          <w:szCs w:val="24"/>
-        </w:rPr>
-        <w:lastRenderedPageBreak/>
-        <w:t>198–212.</w:t>
+        <w:t xml:space="preserve"> (2), 198–212.</w:t>
       </w:r>
     </w:p>
     <w:p>
@@ -18661,21 +18846,21 @@
                 <w:rFonts w:ascii="Times New Roman" w:hAnsi="Times New Roman" w:cs="Times New Roman"/>
               </w:rPr>
             </w:pPr>
-            <w:commentRangeStart w:id="35"/>
+            <w:commentRangeStart w:id="34"/>
             <w:r>
               <w:rPr>
                 <w:rFonts w:ascii="Times New Roman" w:hAnsi="Times New Roman" w:cs="Times New Roman"/>
               </w:rPr>
               <w:t>Source</w:t>
             </w:r>
-            <w:commentRangeEnd w:id="35"/>
+            <w:commentRangeEnd w:id="34"/>
             <w:r>
               <w:rPr>
                 <w:rStyle w:val="CommentReference"/>
                 <w:b w:val="0"/>
                 <w:bCs w:val="0"/>
               </w:rPr>
-              <w:commentReference w:id="35"/>
+              <w:commentReference w:id="34"/>
             </w:r>
           </w:p>
         </w:tc>
@@ -22115,10 +22300,10 @@
         </w:rPr>
         <w:lastRenderedPageBreak/>
         <w:drawing>
-          <wp:inline distT="0" distB="0" distL="0" distR="0" wp14:anchorId="71AB8B84" wp14:editId="5F80C772">
-            <wp:extent cx="5943600" cy="3820795"/>
-            <wp:effectExtent l="0" t="0" r="0" b="8255"/>
-            <wp:docPr id="4" name="Picture 4"/>
+          <wp:inline distT="0" distB="0" distL="0" distR="0" wp14:anchorId="5018CC92" wp14:editId="3C1C9CFB">
+            <wp:extent cx="5943600" cy="3663950"/>
+            <wp:effectExtent l="0" t="0" r="0" b="0"/>
+            <wp:docPr id="1" name="Picture 1"/>
             <wp:cNvGraphicFramePr>
               <a:graphicFrameLocks xmlns:a="http://schemas.openxmlformats.org/drawingml/2006/main" noChangeAspect="1"/>
             </wp:cNvGraphicFramePr>
@@ -22126,7 +22311,7 @@
               <a:graphicData uri="http://schemas.openxmlformats.org/drawingml/2006/picture">
                 <pic:pic xmlns:pic="http://schemas.openxmlformats.org/drawingml/2006/picture">
                   <pic:nvPicPr>
-                    <pic:cNvPr id="4" name="Figure1-Isotherms.png"/>
+                    <pic:cNvPr id="1" name="Figure 1 Sorption Isotherms.png"/>
                     <pic:cNvPicPr/>
                   </pic:nvPicPr>
                   <pic:blipFill>
@@ -22144,7 +22329,7 @@
                   <pic:spPr>
                     <a:xfrm>
                       <a:off x="0" y="0"/>
-                      <a:ext cx="5943600" cy="3820795"/>
+                      <a:ext cx="5943600" cy="3663950"/>
                     </a:xfrm>
                     <a:prstGeom prst="rect">
                       <a:avLst/>
@@ -22156,7 +22341,7 @@
           </wp:inline>
         </w:drawing>
       </w:r>
-      <w:commentRangeStart w:id="36"/>
+      <w:commentRangeStart w:id="35"/>
       <w:r>
         <w:rPr>
           <w:rFonts w:ascii="Times New Roman" w:hAnsi="Times New Roman" w:cs="Times New Roman"/>
@@ -22175,12 +22360,12 @@
         </w:rPr>
         <w:t xml:space="preserve"> 1: </w:t>
       </w:r>
-      <w:commentRangeEnd w:id="36"/>
+      <w:commentRangeEnd w:id="35"/>
       <w:r>
         <w:rPr>
           <w:rStyle w:val="CommentReference"/>
         </w:rPr>
-        <w:commentReference w:id="36"/>
+        <w:commentReference w:id="35"/>
       </w:r>
       <w:r>
         <w:rPr>
@@ -22244,192 +22429,10 @@
         <w:jc w:val="center"/>
         <w:rPr>
           <w:rFonts w:ascii="Times New Roman" w:hAnsi="Times New Roman" w:cs="Times New Roman"/>
-          <w:b/>
         </w:rPr>
       </w:pPr>
-      <w:r>
-        <w:rPr>
-          <w:rFonts w:ascii="Times New Roman" w:hAnsi="Times New Roman" w:cs="Times New Roman"/>
-          <w:b/>
-          <w:noProof/>
-        </w:rPr>
-        <w:lastRenderedPageBreak/>
-        <w:drawing>
-          <wp:inline distT="0" distB="0" distL="0" distR="0" wp14:anchorId="4C94CAAE" wp14:editId="1ED57CD8">
-            <wp:extent cx="3044958" cy="4572009"/>
-            <wp:effectExtent l="0" t="0" r="3175" b="0"/>
-            <wp:docPr id="2" name="Picture 2"/>
-            <wp:cNvGraphicFramePr>
-              <a:graphicFrameLocks xmlns:a="http://schemas.openxmlformats.org/drawingml/2006/main" noChangeAspect="1"/>
-            </wp:cNvGraphicFramePr>
-            <a:graphic xmlns:a="http://schemas.openxmlformats.org/drawingml/2006/main">
-              <a:graphicData uri="http://schemas.openxmlformats.org/drawingml/2006/picture">
-                <pic:pic xmlns:pic="http://schemas.openxmlformats.org/drawingml/2006/picture">
-                  <pic:nvPicPr>
-                    <pic:cNvPr id="2" name="Figure1-pH7Isotherms.png"/>
-                    <pic:cNvPicPr/>
-                  </pic:nvPicPr>
-                  <pic:blipFill>
-                    <a:blip r:embed="rId12" cstate="print">
-                      <a:extLst>
-                        <a:ext uri="{28A0092B-C50C-407E-A947-70E740481C1C}">
-                          <a14:useLocalDpi xmlns:a14="http://schemas.microsoft.com/office/drawing/2010/main" val="0"/>
-                        </a:ext>
-                      </a:extLst>
-                    </a:blip>
-                    <a:stretch>
-                      <a:fillRect/>
-                    </a:stretch>
-                  </pic:blipFill>
-                  <pic:spPr>
-                    <a:xfrm>
-                      <a:off x="0" y="0"/>
-                      <a:ext cx="3044958" cy="4572009"/>
-                    </a:xfrm>
-                    <a:prstGeom prst="rect">
-                      <a:avLst/>
-                    </a:prstGeom>
-                  </pic:spPr>
-                </pic:pic>
-              </a:graphicData>
-            </a:graphic>
-          </wp:inline>
-        </w:drawing>
-      </w:r>
-    </w:p>
-    <w:p>
-      <w:pPr>
-        <w:spacing w:line="240" w:lineRule="auto"/>
-        <w:jc w:val="center"/>
-        <w:rPr>
-          <w:rFonts w:ascii="Times New Roman" w:hAnsi="Times New Roman" w:cs="Times New Roman"/>
-          <w:sz w:val="24"/>
-          <w:szCs w:val="24"/>
-          <w:u w:val="single"/>
-        </w:rPr>
-      </w:pPr>
-      <w:r>
-        <w:rPr>
-          <w:rFonts w:ascii="Times New Roman" w:hAnsi="Times New Roman" w:cs="Times New Roman"/>
-          <w:b/>
-          <w:sz w:val="24"/>
-          <w:szCs w:val="24"/>
-        </w:rPr>
-        <w:t xml:space="preserve">Figure </w:t>
-      </w:r>
-      <w:r>
-        <w:rPr>
-          <w:rFonts w:ascii="Times New Roman" w:hAnsi="Times New Roman" w:cs="Times New Roman"/>
-          <w:b/>
-          <w:sz w:val="24"/>
-          <w:szCs w:val="24"/>
-        </w:rPr>
-        <w:t xml:space="preserve">1: </w:t>
-      </w:r>
-      <w:r>
-        <w:rPr>
-          <w:rFonts w:ascii="Times New Roman" w:hAnsi="Times New Roman" w:cs="Times New Roman"/>
-          <w:sz w:val="24"/>
-          <w:szCs w:val="24"/>
-        </w:rPr>
-        <w:t>Sorption isotherm results</w:t>
-      </w:r>
-      <w:r>
-        <w:rPr>
-          <w:rFonts w:ascii="Times New Roman" w:hAnsi="Times New Roman" w:cs="Times New Roman"/>
-          <w:sz w:val="24"/>
-          <w:szCs w:val="24"/>
-        </w:rPr>
-        <w:t xml:space="preserve"> for pH 7. Error bars represent the standard deviation of triplicate measurements, and fit lines’ slope the reported </w:t>
-      </w:r>
-      <w:proofErr w:type="spellStart"/>
-      <w:proofErr w:type="gramStart"/>
-      <w:r>
-        <w:rPr>
-          <w:rFonts w:ascii="Times New Roman" w:hAnsi="Times New Roman" w:cs="Times New Roman"/>
-          <w:sz w:val="24"/>
-          <w:szCs w:val="24"/>
-        </w:rPr>
-        <w:t>K</w:t>
-      </w:r>
-      <w:r>
-        <w:rPr>
-          <w:rFonts w:ascii="Times New Roman" w:hAnsi="Times New Roman" w:cs="Times New Roman"/>
-          <w:sz w:val="24"/>
-          <w:szCs w:val="24"/>
-          <w:vertAlign w:val="subscript"/>
-        </w:rPr>
-        <w:t>d</w:t>
-      </w:r>
-      <w:proofErr w:type="spellEnd"/>
-      <w:proofErr w:type="gramEnd"/>
-      <w:r>
-        <w:rPr>
-          <w:rFonts w:ascii="Times New Roman" w:hAnsi="Times New Roman" w:cs="Times New Roman"/>
-          <w:sz w:val="24"/>
-          <w:szCs w:val="24"/>
-          <w:vertAlign w:val="subscript"/>
-        </w:rPr>
-        <w:t xml:space="preserve"> </w:t>
-      </w:r>
-      <w:r>
-        <w:rPr>
-          <w:rFonts w:ascii="Times New Roman" w:hAnsi="Times New Roman" w:cs="Times New Roman"/>
-          <w:sz w:val="24"/>
-          <w:szCs w:val="24"/>
-        </w:rPr>
-        <w:t xml:space="preserve">values in Table </w:t>
-      </w:r>
-      <w:commentRangeStart w:id="37"/>
-      <w:r>
-        <w:rPr>
-          <w:rFonts w:ascii="Times New Roman" w:hAnsi="Times New Roman" w:cs="Times New Roman"/>
-          <w:sz w:val="24"/>
-          <w:szCs w:val="24"/>
-        </w:rPr>
-        <w:t>1</w:t>
-      </w:r>
-      <w:commentRangeEnd w:id="37"/>
-      <w:r>
-        <w:rPr>
-          <w:rStyle w:val="CommentReference"/>
-          <w:rFonts w:ascii="Times New Roman" w:hAnsi="Times New Roman" w:cs="Times New Roman"/>
-          <w:sz w:val="24"/>
-          <w:szCs w:val="24"/>
-        </w:rPr>
-        <w:commentReference w:id="37"/>
-      </w:r>
-      <w:r>
-        <w:rPr>
-          <w:rFonts w:ascii="Times New Roman" w:hAnsi="Times New Roman" w:cs="Times New Roman"/>
-          <w:sz w:val="24"/>
-          <w:szCs w:val="24"/>
-        </w:rPr>
-        <w:t>.</w:t>
-      </w:r>
-    </w:p>
-    <w:p>
-      <w:pPr>
-        <w:spacing w:line="240" w:lineRule="auto"/>
-        <w:rPr>
-          <w:rFonts w:ascii="Times New Roman" w:hAnsi="Times New Roman" w:cs="Times New Roman"/>
-        </w:rPr>
-      </w:pPr>
-      <w:r>
-        <w:rPr>
-          <w:rFonts w:ascii="Times New Roman" w:hAnsi="Times New Roman" w:cs="Times New Roman"/>
-        </w:rPr>
-        <w:br w:type="page"/>
-      </w:r>
-    </w:p>
-    <w:p>
-      <w:pPr>
-        <w:spacing w:line="240" w:lineRule="auto"/>
-        <w:jc w:val="center"/>
-        <w:rPr>
-          <w:rFonts w:ascii="Times New Roman" w:hAnsi="Times New Roman" w:cs="Times New Roman"/>
-        </w:rPr>
-      </w:pPr>
+      <w:bookmarkStart w:id="36" w:name="_GoBack"/>
+      <w:bookmarkEnd w:id="36"/>
       <w:r>
         <w:rPr>
           <w:rFonts w:ascii="Times New Roman" w:hAnsi="Times New Roman" w:cs="Times New Roman"/>
@@ -22452,7 +22455,7 @@
                     <pic:cNvPicPr/>
                   </pic:nvPicPr>
                   <pic:blipFill>
-                    <a:blip r:embed="rId13" cstate="print">
+                    <a:blip r:embed="rId12" cstate="print">
                       <a:extLst>
                         <a:ext uri="{28A0092B-C50C-407E-A947-70E740481C1C}">
                           <a14:useLocalDpi xmlns:a14="http://schemas.microsoft.com/office/drawing/2010/main" val="0"/>
@@ -22489,7 +22492,7 @@
           <w:szCs w:val="24"/>
         </w:rPr>
       </w:pPr>
-      <w:commentRangeStart w:id="38"/>
+      <w:commentRangeStart w:id="37"/>
       <w:r>
         <w:rPr>
           <w:rFonts w:ascii="Times New Roman" w:hAnsi="Times New Roman" w:cs="Times New Roman"/>
@@ -22499,12 +22502,12 @@
         </w:rPr>
         <w:t xml:space="preserve">Figure </w:t>
       </w:r>
-      <w:commentRangeEnd w:id="38"/>
+      <w:commentRangeEnd w:id="37"/>
       <w:r>
         <w:rPr>
           <w:rStyle w:val="CommentReference"/>
         </w:rPr>
-        <w:commentReference w:id="38"/>
+        <w:commentReference w:id="37"/>
       </w:r>
       <w:r>
         <w:rPr>
@@ -22567,7 +22570,7 @@
       </w:r>
     </w:p>
     <w:sectPr>
-      <w:headerReference w:type="default" r:id="rId14"/>
+      <w:headerReference w:type="default" r:id="rId13"/>
       <w:pgSz w:w="12240" w:h="15840"/>
       <w:pgMar w:top="1440" w:right="1440" w:bottom="1440" w:left="1440" w:header="720" w:footer="720" w:gutter="0"/>
       <w:lnNumType w:countBy="1" w:restart="continuous"/>
@@ -23158,7 +23161,7 @@
       </w:r>
     </w:p>
   </w:comment>
-  <w:comment w:id="35" w:author="Michael Chen" w:date="2017-02-16T16:07:00Z" w:initials="MC">
+  <w:comment w:id="34" w:author="Michael Chen" w:date="2017-02-16T16:07:00Z" w:initials="MC">
     <w:p>
       <w:pPr>
         <w:pStyle w:val="CommentText"/>
@@ -23174,7 +23177,7 @@
       </w:r>
     </w:p>
   </w:comment>
-  <w:comment w:id="36" w:author="Michael Chen" w:date="2017-02-09T12:29:00Z" w:initials="MC">
+  <w:comment w:id="35" w:author="Michael Chen" w:date="2017-02-09T12:29:00Z" w:initials="MC">
     <w:p>
       <w:pPr>
         <w:pStyle w:val="CommentText"/>
@@ -23190,23 +23193,7 @@
       </w:r>
     </w:p>
   </w:comment>
-  <w:comment w:id="37" w:author="Michael Chen" w:date="2017-02-09T12:28:00Z" w:initials="MC">
-    <w:p>
-      <w:pPr>
-        <w:pStyle w:val="CommentText"/>
-      </w:pPr>
-      <w:r>
-        <w:rPr>
-          <w:rStyle w:val="CommentReference"/>
-        </w:rPr>
-        <w:annotationRef/>
-      </w:r>
-      <w:r>
-        <w:t>This is the second option for the first figure. While it has less data, it still conveys the main ideas we discuss in the paper, and is smaller. I’d still plan to have the rest of the isotherms plotted in the supporting information like in the first figure option.</w:t>
-      </w:r>
-    </w:p>
-  </w:comment>
-  <w:comment w:id="38" w:author="Michael Chen" w:date="2017-02-09T15:30:00Z" w:initials="MC">
+  <w:comment w:id="37" w:author="Michael Chen" w:date="2017-02-09T15:30:00Z" w:initials="MC">
     <w:p>
       <w:pPr>
         <w:pStyle w:val="CommentText"/>
@@ -23263,7 +23250,6 @@
   <w15:commentEx w15:paraId="2B823BDE" w15:done="1"/>
   <w15:commentEx w15:paraId="4AA7F13E" w15:done="0"/>
   <w15:commentEx w15:paraId="38ABF949" w15:done="0"/>
-  <w15:commentEx w15:paraId="4FB4739D" w15:done="0"/>
   <w15:commentEx w15:paraId="0FCA3A97" w15:done="0"/>
 </w15:commentsEx>
 </file>
@@ -23352,7 +23338,7 @@
           <w:rPr>
             <w:noProof/>
           </w:rPr>
-          <w:t>13</w:t>
+          <w:t>18</w:t>
         </w:r>
         <w:r>
           <w:rPr>
@@ -25139,7 +25125,7 @@
 </file>
 
 <file path=customXml/itemProps1.xml><?xml version="1.0" encoding="utf-8"?>
-<ds:datastoreItem xmlns:ds="http://schemas.openxmlformats.org/officeDocument/2006/customXml" ds:itemID="{0EAB0990-B861-4CEE-ABBD-2EE4ECBB949B}">
+<ds:datastoreItem xmlns:ds="http://schemas.openxmlformats.org/officeDocument/2006/customXml" ds:itemID="{C853484B-BCDF-49A3-8E20-35FF4A63B7FB}">
   <ds:schemaRefs>
     <ds:schemaRef ds:uri="http://schemas.openxmlformats.org/officeDocument/2006/bibliography"/>
   </ds:schemaRefs>

--- a/Manuscript/Radium Sorption Manuscript D-4.docx
+++ b/Manuscript/Radium Sorption Manuscript D-4.docx
@@ -621,7 +621,7 @@
           <w:sz w:val="24"/>
           <w:szCs w:val="24"/>
         </w:rPr>
-        <w:instrText>ADDIN CSL_CITATION { "citationItems" : [ { "id" : "ITEM-1", "itemData" : { "DOI" : "10.1021/es405168b", "ISBN" : "1520-5851 (Electronic)\\r0013-936X (Linking)", "ISSN" : "15205851", "PMID" : "24670034", "abstract" : "Radium occurs in flowback and produced waters from hydraulic fracturing for unconventional gas extraction along with high concentrations of barium and strontium and elevated salinity. Radium is often removed from this wastewater by co-precipitation with barium or other alkaline earth metals. The distribution equation for Ra in the precipitate is derived from the equilibrium of the lattice replacement reaction (inclusion) between the Ra(2+) ion and the carrier ions (e.g., Ba(2+) and Sr(2+)) in aqueous and solid phases and is often applied to describe the fate of radium in these systems. Although the theoretical distribution coefficient for Ra-SrSO4 (Kd = 237) is much larger than that for Ra-BaSO4 (Kd = 1.54), previous studies have focused on Ra-BaSO4 equilibrium. This study evaluates the equilibria and kinetics of co-precipitation reactions in Ra-Ba-SO4 and Ra-Sr-SO4 binary systems and the Ra-Ba-Sr-SO4 ternary system under varying ionic strength (IS) conditions that are representative of brines generated during unconventional gas extraction. Results show that radium removal generally follows the theoretical distribution law in binary systems and is enhanced in the Ra-Ba-SO4 system and restrained in the Ra-Sr-SO4 system by high IS. However, the experimental distribution coefficient (Kd') varies widely and cannot be accurately described by the distribution equation, which depends on IS, kinetics of carrier precipitation and does not account for radium removal by adsorption. Radium removal in the ternary system is controlled by the co-precipitation of Ra-Ba-SO4, which is attributed to the rapid BaSO4 nucleation rate and closer ionic radii of Ra(2+) with Ba(2+) than with Sr(2+). Carrier (i.e., barite) recycling during water treatment was shown to be effective in enhancing radium removal even after co-precipitation was completed. Calculations based on experimental results show that Ra levels in the precipitate generated in centralized waste treatment facilities far exceed regulatory limits for disposal in municipal sanitary landfills and require careful monitoring of allowed source term loading (ASTL) for technically enhanced naturally occurring materials (TENORM) in these landfills. Several alternatives for sustainable management of TENORM are discussed.", "author" : [ { "dropping-particle" : "", "family" : "Zhang", "given" : "Tieyuan", "non-dropping-particle" : "", "parse-names" : false, "suffix" : "" }, { "dropping-particle" : "", "family" : "Gregory", "given" : "Kelvin", "non-dropping-particle" : "", "parse-names" : false, "suffix" : "" }, { "dropping-particle" : "", "family" : "Hammack", "given" : "Richard W.", "non-dropping-particle" : "", "parse-names" : false, "suffix" : "" }, { "dropping-particle" : "", "family" : "Vidic", "given" : "Radisav D.", "non-dropping-particle" : "", "parse-names" : false, "suffix" : "" } ], "container-title" : "Environmental Science and Technology", "id" : "ITEM-1", "issue" : "8", "issued" : { "date-parts" : [ [ "2014" ] ] }, "page" : "4596-4603", "title" : "Co-precipitation of radium with barium and strontium sulfate and its impact on the fate of radium during treatment of produced water from unconventional gas extraction", "type" : "article-journal", "volume" : "48" }, "uris" : [ "http://www.mendeley.com/documents/?uuid=6470b713-ece6-405b-8089-8c6ef6155f5d" ] } ], "mendeley" : { "formattedCitation" : "&lt;sup&gt;1&lt;/sup&gt;", "plainTextFormattedCitation" : "1", "previouslyFormattedCitation" : "&lt;sup&gt;1&lt;/sup&gt;" }, "properties" : { "noteIndex" : 0 }, "schema" : "https://github.com/citation-style-language/schema/raw/master/csl-citation.json" }</w:instrText>
+        <w:instrText>ADDIN CSL_CITATION { "citationItems" : [ { "id" : "ITEM-1", "itemData" : { "DOI" : "10.1021/es405168b", "ISBN" : "1520-5851 (Electronic)\\r0013-936X (Linking)", "ISSN" : "15205851", "PMID" : "24670034", "abstract" : "Radium occurs in flowback and produced waters from hydraulic fracturing for unconventional gas extraction along with high concentrations of barium and strontium and elevated salinity. Radium is often removed from this wastewater by co-precipitation with barium or other alkaline earth metals. The distribution equation for Ra in the precipitate is derived from the equilibrium of the lattice replacement reaction (inclusion) between the Ra(2+) ion and the carrier ions (e.g., Ba(2+) and Sr(2+)) in aqueous and solid phases and is often applied to describe the fate of radium in these systems. Although the theoretical distribution coefficient for Ra-SrSO4 (Kd = 237) is much larger than that for Ra-BaSO4 (Kd = 1.54), previous studies have focused on Ra-BaSO4 equilibrium. This study evaluates the equilibria and kinetics of co-precipitation reactions in Ra-Ba-SO4 and Ra-Sr-SO4 binary systems and the Ra-Ba-Sr-SO4 ternary system under varying ionic strength (IS) conditions that are representative of brines generated during unconventional gas extraction. Results show that radium removal generally follows the theoretical distribution law in binary systems and is enhanced in the Ra-Ba-SO4 system and restrained in the Ra-Sr-SO4 system by high IS. However, the experimental distribution coefficient (Kd') varies widely and cannot be accurately described by the distribution equation, which depends on IS, kinetics of carrier precipitation and does not account for radium removal by adsorption. Radium removal in the ternary system is controlled by the co-precipitation of Ra-Ba-SO4, which is attributed to the rapid BaSO4 nucleation rate and closer ionic radii of Ra(2+) with Ba(2+) than with Sr(2+). Carrier (i.e., barite) recycling during water treatment was shown to be effective in enhancing radium removal even after co-precipitation was completed. Calculations based on experimental results show that Ra levels in the precipitate generated in centralized waste treatment facilities far exceed regulatory limits for disposal in municipal sanitary landfills and require careful monitoring of allowed source term loading (ASTL) for technically enhanced naturally occurring materials (TENORM) in these landfills. Several alternatives for sustainable management of TENORM are discussed.", "author" : [ { "dropping-particle" : "", "family" : "Zhang", "given" : "Tieyuan", "non-dropping-particle" : "", "parse-names" : false, "suffix" : "" }, { "dropping-particle" : "", "family" : "Gregory", "given" : "Kelvin", "non-dropping-particle" : "", "parse-names" : false, "suffix" : "" }, { "dropping-particle" : "", "family" : "Hammack", "given" : "Richard W.", "non-dropping-particle" : "", "parse-names" : false, "suffix" : "" }, { "dropping-particle" : "", "family" : "Vidic", "given" : "Radisav D.", "non-dropping-particle" : "", "parse-names" : false, "suffix" : "" } ], "container-title" : "Environmental Science and Technology", "id" : "ITEM-1", "issue" : "8", "issued" : { "date-parts" : [ [ "2014" ] ] }, "page" : "4596-4603", "title" : "Co-precipitation of radium with barium and strontium sulfate and its impact on the fate of radium during treatment of produced water from unconventional gas extraction", "type" : "article-journal", "volume" : "48" }, "uris" : [ "http://www.mendeley.com/documents/?uuid=6470b713-ece6-405b-8089-8c6ef6155f5d" ] } ], "mendeley" : { "formattedCitation" : "(T. Zhang et al. 2014)", "plainTextFormattedCitation" : "(T. Zhang et al. 2014)", "previouslyFormattedCitation" : "&lt;sup&gt;1&lt;/sup&gt;" }, "properties" : { "noteIndex" : 0 }, "schema" : "https://github.com/citation-style-language/schema/raw/master/csl-citation.json" }</w:instrText>
       </w:r>
       <w:r>
         <w:rPr>
@@ -637,73 +637,89 @@
           <w:noProof/>
           <w:sz w:val="24"/>
           <w:szCs w:val="24"/>
+        </w:rPr>
+        <w:t>(T. Zhang et al. 2014)</w:t>
+      </w:r>
+      <w:r>
+        <w:rPr>
+          <w:rFonts w:ascii="Times New Roman" w:hAnsi="Times New Roman" w:cs="Times New Roman"/>
+          <w:sz w:val="24"/>
+          <w:szCs w:val="24"/>
+        </w:rPr>
+        <w:fldChar w:fldCharType="end"/>
+      </w:r>
+      <w:r>
+        <w:rPr>
+          <w:rFonts w:ascii="Times New Roman" w:hAnsi="Times New Roman" w:cs="Times New Roman"/>
+          <w:sz w:val="24"/>
+          <w:szCs w:val="24"/>
+        </w:rPr>
+        <w:t xml:space="preserve"> </w:t>
+      </w:r>
+      <w:r>
+        <w:rPr>
+          <w:rFonts w:ascii="Times New Roman" w:hAnsi="Times New Roman" w:cs="Times New Roman"/>
+          <w:sz w:val="24"/>
+          <w:szCs w:val="24"/>
+        </w:rPr>
+        <w:t xml:space="preserve">Of these, </w:t>
+      </w:r>
+      <w:r>
+        <w:rPr>
+          <w:rFonts w:ascii="Times New Roman" w:hAnsi="Times New Roman" w:cs="Times New Roman"/>
+          <w:sz w:val="24"/>
+          <w:szCs w:val="24"/>
+        </w:rPr>
+        <w:t>Ra</w:t>
+      </w:r>
+      <w:r>
+        <w:rPr>
+          <w:rFonts w:ascii="Times New Roman" w:hAnsi="Times New Roman" w:cs="Times New Roman"/>
+          <w:sz w:val="24"/>
+          <w:szCs w:val="24"/>
+        </w:rPr>
+        <w:t xml:space="preserve"> is ubiquitous in soils, aquifers, and natural waters </w:t>
+      </w:r>
+      <w:r>
+        <w:rPr>
+          <w:rFonts w:ascii="Times New Roman" w:hAnsi="Times New Roman" w:cs="Times New Roman"/>
+          <w:sz w:val="24"/>
+          <w:szCs w:val="24"/>
+        </w:rPr>
+        <w:t xml:space="preserve">owing to the </w:t>
+      </w:r>
+      <w:r>
+        <w:rPr>
+          <w:rFonts w:ascii="Times New Roman" w:hAnsi="Times New Roman" w:cs="Times New Roman"/>
+          <w:sz w:val="24"/>
+          <w:szCs w:val="24"/>
+        </w:rPr>
+        <w:t xml:space="preserve">radioactive </w:t>
+      </w:r>
+      <w:r>
+        <w:rPr>
+          <w:rFonts w:ascii="Times New Roman" w:hAnsi="Times New Roman" w:cs="Times New Roman"/>
+          <w:sz w:val="24"/>
+          <w:szCs w:val="24"/>
+        </w:rPr>
+        <w:t xml:space="preserve">decay of primordial </w:t>
+      </w:r>
+      <w:r>
+        <w:rPr>
+          <w:rFonts w:ascii="Times New Roman" w:hAnsi="Times New Roman" w:cs="Times New Roman"/>
+          <w:sz w:val="24"/>
+          <w:szCs w:val="24"/>
           <w:vertAlign w:val="superscript"/>
         </w:rPr>
-        <w:t>1</w:t>
-      </w:r>
-      <w:r>
-        <w:rPr>
-          <w:rFonts w:ascii="Times New Roman" w:hAnsi="Times New Roman" w:cs="Times New Roman"/>
-          <w:sz w:val="24"/>
-          <w:szCs w:val="24"/>
-        </w:rPr>
-        <w:fldChar w:fldCharType="end"/>
-      </w:r>
-      <w:r>
-        <w:rPr>
-          <w:rFonts w:ascii="Times New Roman" w:hAnsi="Times New Roman" w:cs="Times New Roman"/>
-          <w:sz w:val="24"/>
-          <w:szCs w:val="24"/>
-        </w:rPr>
-        <w:t xml:space="preserve"> </w:t>
-      </w:r>
-      <w:r>
-        <w:rPr>
-          <w:rFonts w:ascii="Times New Roman" w:hAnsi="Times New Roman" w:cs="Times New Roman"/>
-          <w:sz w:val="24"/>
-          <w:szCs w:val="24"/>
-        </w:rPr>
-        <w:t xml:space="preserve">Of these, </w:t>
-      </w:r>
-      <w:r>
-        <w:rPr>
-          <w:rFonts w:ascii="Times New Roman" w:hAnsi="Times New Roman" w:cs="Times New Roman"/>
-          <w:sz w:val="24"/>
-          <w:szCs w:val="24"/>
-        </w:rPr>
-        <w:t>Ra</w:t>
-      </w:r>
-      <w:r>
-        <w:rPr>
-          <w:rFonts w:ascii="Times New Roman" w:hAnsi="Times New Roman" w:cs="Times New Roman"/>
-          <w:sz w:val="24"/>
-          <w:szCs w:val="24"/>
-        </w:rPr>
-        <w:t xml:space="preserve"> is ubiquitous in soils, aquifers, and natural waters </w:t>
-      </w:r>
-      <w:r>
-        <w:rPr>
-          <w:rFonts w:ascii="Times New Roman" w:hAnsi="Times New Roman" w:cs="Times New Roman"/>
-          <w:sz w:val="24"/>
-          <w:szCs w:val="24"/>
-        </w:rPr>
-        <w:t xml:space="preserve">owing to the </w:t>
-      </w:r>
-      <w:r>
-        <w:rPr>
-          <w:rFonts w:ascii="Times New Roman" w:hAnsi="Times New Roman" w:cs="Times New Roman"/>
-          <w:sz w:val="24"/>
-          <w:szCs w:val="24"/>
-        </w:rPr>
-        <w:t xml:space="preserve">radioactive </w:t>
-      </w:r>
-      <w:r>
-        <w:rPr>
-          <w:rFonts w:ascii="Times New Roman" w:hAnsi="Times New Roman" w:cs="Times New Roman"/>
-          <w:sz w:val="24"/>
-          <w:szCs w:val="24"/>
-        </w:rPr>
-        <w:t xml:space="preserve">decay of primordial </w:t>
+        <w:t>235</w:t>
+      </w:r>
+      <w:r>
+        <w:rPr>
+          <w:rFonts w:ascii="Times New Roman" w:hAnsi="Times New Roman" w:cs="Times New Roman"/>
+          <w:sz w:val="24"/>
+          <w:szCs w:val="24"/>
+        </w:rPr>
+        <w:t xml:space="preserve">U, </w:t>
       </w:r>
       <w:r>
         <w:rPr>
@@ -712,15 +728,15 @@
           <w:szCs w:val="24"/>
           <w:vertAlign w:val="superscript"/>
         </w:rPr>
-        <w:t>235</w:t>
-      </w:r>
-      <w:r>
-        <w:rPr>
-          <w:rFonts w:ascii="Times New Roman" w:hAnsi="Times New Roman" w:cs="Times New Roman"/>
-          <w:sz w:val="24"/>
-          <w:szCs w:val="24"/>
-        </w:rPr>
-        <w:t xml:space="preserve">U, </w:t>
+        <w:t>238</w:t>
+      </w:r>
+      <w:r>
+        <w:rPr>
+          <w:rFonts w:ascii="Times New Roman" w:hAnsi="Times New Roman" w:cs="Times New Roman"/>
+          <w:sz w:val="24"/>
+          <w:szCs w:val="24"/>
+        </w:rPr>
+        <w:t xml:space="preserve">U, and </w:t>
       </w:r>
       <w:r>
         <w:rPr>
@@ -729,15 +745,71 @@
           <w:szCs w:val="24"/>
           <w:vertAlign w:val="superscript"/>
         </w:rPr>
-        <w:t>238</w:t>
-      </w:r>
-      <w:r>
-        <w:rPr>
-          <w:rFonts w:ascii="Times New Roman" w:hAnsi="Times New Roman" w:cs="Times New Roman"/>
-          <w:sz w:val="24"/>
-          <w:szCs w:val="24"/>
-        </w:rPr>
-        <w:t xml:space="preserve">U, and </w:t>
+        <w:t>232</w:t>
+      </w:r>
+      <w:r>
+        <w:rPr>
+          <w:rFonts w:ascii="Times New Roman" w:hAnsi="Times New Roman" w:cs="Times New Roman"/>
+          <w:sz w:val="24"/>
+          <w:szCs w:val="24"/>
+        </w:rPr>
+        <w:t>Th</w:t>
+      </w:r>
+      <w:r>
+        <w:rPr>
+          <w:rFonts w:ascii="Times New Roman" w:hAnsi="Times New Roman" w:cs="Times New Roman"/>
+          <w:sz w:val="24"/>
+          <w:szCs w:val="24"/>
+        </w:rPr>
+        <w:t>, and</w:t>
+      </w:r>
+      <w:r>
+        <w:rPr>
+          <w:rFonts w:ascii="Times New Roman" w:hAnsi="Times New Roman" w:cs="Times New Roman"/>
+          <w:sz w:val="24"/>
+          <w:szCs w:val="24"/>
+        </w:rPr>
+        <w:t xml:space="preserve"> often accounts for the dominant fraction of total radiation found in </w:t>
+      </w:r>
+      <w:r>
+        <w:rPr>
+          <w:rFonts w:ascii="Times New Roman" w:hAnsi="Times New Roman" w:cs="Times New Roman"/>
+          <w:sz w:val="24"/>
+          <w:szCs w:val="24"/>
+        </w:rPr>
+        <w:t>groundwater</w:t>
+      </w:r>
+      <w:r>
+        <w:rPr>
+          <w:rFonts w:ascii="Times New Roman" w:hAnsi="Times New Roman" w:cs="Times New Roman"/>
+          <w:sz w:val="24"/>
+          <w:szCs w:val="24"/>
+        </w:rPr>
+        <w:t xml:space="preserve">.  </w:t>
+      </w:r>
+      <w:r>
+        <w:rPr>
+          <w:rFonts w:ascii="Times New Roman" w:hAnsi="Times New Roman" w:cs="Times New Roman"/>
+          <w:sz w:val="24"/>
+          <w:szCs w:val="24"/>
+        </w:rPr>
+        <w:t xml:space="preserve">All isotopes of Ra are </w:t>
+      </w:r>
+      <w:r>
+        <w:rPr>
+          <w:rFonts w:ascii="Times New Roman" w:hAnsi="Times New Roman" w:cs="Times New Roman"/>
+          <w:sz w:val="24"/>
+          <w:szCs w:val="24"/>
+        </w:rPr>
+        <w:t>unstable</w:t>
+      </w:r>
+      <w:r>
+        <w:rPr>
+          <w:rFonts w:ascii="Times New Roman" w:hAnsi="Times New Roman" w:cs="Times New Roman"/>
+          <w:sz w:val="24"/>
+          <w:szCs w:val="24"/>
+        </w:rPr>
+        <w:t>, and four (</w:t>
       </w:r>
       <w:r>
         <w:rPr>
@@ -746,71 +818,15 @@
           <w:szCs w:val="24"/>
           <w:vertAlign w:val="superscript"/>
         </w:rPr>
-        <w:t>232</w:t>
-      </w:r>
-      <w:r>
-        <w:rPr>
-          <w:rFonts w:ascii="Times New Roman" w:hAnsi="Times New Roman" w:cs="Times New Roman"/>
-          <w:sz w:val="24"/>
-          <w:szCs w:val="24"/>
-        </w:rPr>
-        <w:t>Th</w:t>
-      </w:r>
-      <w:r>
-        <w:rPr>
-          <w:rFonts w:ascii="Times New Roman" w:hAnsi="Times New Roman" w:cs="Times New Roman"/>
-          <w:sz w:val="24"/>
-          <w:szCs w:val="24"/>
-        </w:rPr>
-        <w:t>, and</w:t>
-      </w:r>
-      <w:r>
-        <w:rPr>
-          <w:rFonts w:ascii="Times New Roman" w:hAnsi="Times New Roman" w:cs="Times New Roman"/>
-          <w:sz w:val="24"/>
-          <w:szCs w:val="24"/>
-        </w:rPr>
-        <w:t xml:space="preserve"> often accounts for the dominant fraction of total radiation found in </w:t>
-      </w:r>
-      <w:r>
-        <w:rPr>
-          <w:rFonts w:ascii="Times New Roman" w:hAnsi="Times New Roman" w:cs="Times New Roman"/>
-          <w:sz w:val="24"/>
-          <w:szCs w:val="24"/>
-        </w:rPr>
-        <w:t>groundwater</w:t>
-      </w:r>
-      <w:r>
-        <w:rPr>
-          <w:rFonts w:ascii="Times New Roman" w:hAnsi="Times New Roman" w:cs="Times New Roman"/>
-          <w:sz w:val="24"/>
-          <w:szCs w:val="24"/>
-        </w:rPr>
-        <w:t xml:space="preserve">.  </w:t>
-      </w:r>
-      <w:r>
-        <w:rPr>
-          <w:rFonts w:ascii="Times New Roman" w:hAnsi="Times New Roman" w:cs="Times New Roman"/>
-          <w:sz w:val="24"/>
-          <w:szCs w:val="24"/>
-        </w:rPr>
-        <w:t xml:space="preserve">All isotopes of Ra are </w:t>
-      </w:r>
-      <w:r>
-        <w:rPr>
-          <w:rFonts w:ascii="Times New Roman" w:hAnsi="Times New Roman" w:cs="Times New Roman"/>
-          <w:sz w:val="24"/>
-          <w:szCs w:val="24"/>
-        </w:rPr>
-        <w:t>unstable</w:t>
-      </w:r>
-      <w:r>
-        <w:rPr>
-          <w:rFonts w:ascii="Times New Roman" w:hAnsi="Times New Roman" w:cs="Times New Roman"/>
-          <w:sz w:val="24"/>
-          <w:szCs w:val="24"/>
-        </w:rPr>
-        <w:t>, and four (</w:t>
+        <w:t>223</w:t>
+      </w:r>
+      <w:r>
+        <w:rPr>
+          <w:rFonts w:ascii="Times New Roman" w:hAnsi="Times New Roman" w:cs="Times New Roman"/>
+          <w:sz w:val="24"/>
+          <w:szCs w:val="24"/>
+        </w:rPr>
+        <w:t xml:space="preserve">Ra, </w:t>
       </w:r>
       <w:r>
         <w:rPr>
@@ -819,7 +835,7 @@
           <w:szCs w:val="24"/>
           <w:vertAlign w:val="superscript"/>
         </w:rPr>
-        <w:t>223</w:t>
+        <w:t>224</w:t>
       </w:r>
       <w:r>
         <w:rPr>
@@ -836,15 +852,15 @@
           <w:szCs w:val="24"/>
           <w:vertAlign w:val="superscript"/>
         </w:rPr>
-        <w:t>224</w:t>
-      </w:r>
-      <w:r>
-        <w:rPr>
-          <w:rFonts w:ascii="Times New Roman" w:hAnsi="Times New Roman" w:cs="Times New Roman"/>
-          <w:sz w:val="24"/>
-          <w:szCs w:val="24"/>
-        </w:rPr>
-        <w:t xml:space="preserve">Ra, </w:t>
+        <w:t>226</w:t>
+      </w:r>
+      <w:r>
+        <w:rPr>
+          <w:rFonts w:ascii="Times New Roman" w:hAnsi="Times New Roman" w:cs="Times New Roman"/>
+          <w:sz w:val="24"/>
+          <w:szCs w:val="24"/>
+        </w:rPr>
+        <w:t xml:space="preserve">Ra, and </w:t>
       </w:r>
       <w:r>
         <w:rPr>
@@ -853,6 +869,55 @@
           <w:szCs w:val="24"/>
           <w:vertAlign w:val="superscript"/>
         </w:rPr>
+        <w:t>228</w:t>
+      </w:r>
+      <w:r>
+        <w:rPr>
+          <w:rFonts w:ascii="Times New Roman" w:hAnsi="Times New Roman" w:cs="Times New Roman"/>
+          <w:sz w:val="24"/>
+          <w:szCs w:val="24"/>
+        </w:rPr>
+        <w:t xml:space="preserve">Ra) </w:t>
+      </w:r>
+      <w:r>
+        <w:rPr>
+          <w:rFonts w:ascii="Times New Roman" w:hAnsi="Times New Roman" w:cs="Times New Roman"/>
+          <w:sz w:val="24"/>
+          <w:szCs w:val="24"/>
+        </w:rPr>
+        <w:t xml:space="preserve">possess </w:t>
+      </w:r>
+      <w:r>
+        <w:rPr>
+          <w:rFonts w:ascii="Times New Roman" w:hAnsi="Times New Roman" w:cs="Times New Roman"/>
+          <w:sz w:val="24"/>
+          <w:szCs w:val="24"/>
+        </w:rPr>
+        <w:t>half-lives sufficient to persist within environmental systems</w:t>
+      </w:r>
+      <w:r>
+        <w:rPr>
+          <w:rFonts w:ascii="Times New Roman" w:hAnsi="Times New Roman" w:cs="Times New Roman"/>
+          <w:sz w:val="24"/>
+          <w:szCs w:val="24"/>
+        </w:rPr>
+        <w:t xml:space="preserve"> and present a risk for human exposure.  </w:t>
+      </w:r>
+      <w:r>
+        <w:rPr>
+          <w:rFonts w:ascii="Times New Roman" w:hAnsi="Times New Roman" w:cs="Times New Roman"/>
+          <w:sz w:val="24"/>
+          <w:szCs w:val="24"/>
+        </w:rPr>
+        <w:t xml:space="preserve">Moreover, </w:t>
+      </w:r>
+      <w:r>
+        <w:rPr>
+          <w:rFonts w:ascii="Times New Roman" w:hAnsi="Times New Roman" w:cs="Times New Roman"/>
+          <w:sz w:val="24"/>
+          <w:szCs w:val="24"/>
+          <w:vertAlign w:val="superscript"/>
+        </w:rPr>
         <w:t>226</w:t>
       </w:r>
       <w:r>
@@ -861,7 +926,7 @@
           <w:sz w:val="24"/>
           <w:szCs w:val="24"/>
         </w:rPr>
-        <w:t xml:space="preserve">Ra, and </w:t>
+        <w:t xml:space="preserve">Ra (half-life of 1600 years) is the parent radionuclide of </w:t>
       </w:r>
       <w:r>
         <w:rPr>
@@ -870,47 +935,7 @@
           <w:szCs w:val="24"/>
           <w:vertAlign w:val="superscript"/>
         </w:rPr>
-        <w:t>228</w:t>
-      </w:r>
-      <w:r>
-        <w:rPr>
-          <w:rFonts w:ascii="Times New Roman" w:hAnsi="Times New Roman" w:cs="Times New Roman"/>
-          <w:sz w:val="24"/>
-          <w:szCs w:val="24"/>
-        </w:rPr>
-        <w:t xml:space="preserve">Ra) </w:t>
-      </w:r>
-      <w:r>
-        <w:rPr>
-          <w:rFonts w:ascii="Times New Roman" w:hAnsi="Times New Roman" w:cs="Times New Roman"/>
-          <w:sz w:val="24"/>
-          <w:szCs w:val="24"/>
-        </w:rPr>
-        <w:t xml:space="preserve">possess </w:t>
-      </w:r>
-      <w:r>
-        <w:rPr>
-          <w:rFonts w:ascii="Times New Roman" w:hAnsi="Times New Roman" w:cs="Times New Roman"/>
-          <w:sz w:val="24"/>
-          <w:szCs w:val="24"/>
-        </w:rPr>
-        <w:t>half-lives sufficient to persist within environmental systems</w:t>
-      </w:r>
-      <w:r>
-        <w:rPr>
-          <w:rFonts w:ascii="Times New Roman" w:hAnsi="Times New Roman" w:cs="Times New Roman"/>
-          <w:sz w:val="24"/>
-          <w:szCs w:val="24"/>
-        </w:rPr>
-        <w:t xml:space="preserve"> and present a risk for human exposure.  </w:t>
-      </w:r>
-      <w:r>
-        <w:rPr>
-          <w:rFonts w:ascii="Times New Roman" w:hAnsi="Times New Roman" w:cs="Times New Roman"/>
-          <w:sz w:val="24"/>
-          <w:szCs w:val="24"/>
-        </w:rPr>
-        <w:t xml:space="preserve">Moreover, </w:t>
+        <w:t>22</w:t>
       </w:r>
       <w:r>
         <w:rPr>
@@ -919,15 +944,15 @@
           <w:szCs w:val="24"/>
           <w:vertAlign w:val="superscript"/>
         </w:rPr>
-        <w:t>226</w:t>
-      </w:r>
-      <w:r>
-        <w:rPr>
-          <w:rFonts w:ascii="Times New Roman" w:hAnsi="Times New Roman" w:cs="Times New Roman"/>
-          <w:sz w:val="24"/>
-          <w:szCs w:val="24"/>
-        </w:rPr>
-        <w:t xml:space="preserve">Ra (half-life of 1600 years) is the parent radionuclide of </w:t>
+        <w:t>2</w:t>
+      </w:r>
+      <w:r>
+        <w:rPr>
+          <w:rFonts w:ascii="Times New Roman" w:hAnsi="Times New Roman" w:cs="Times New Roman"/>
+          <w:sz w:val="24"/>
+          <w:szCs w:val="24"/>
+        </w:rPr>
+        <w:t xml:space="preserve">Rn; chronic inhalation of </w:t>
       </w:r>
       <w:r>
         <w:rPr>
@@ -936,32 +961,6 @@
           <w:szCs w:val="24"/>
           <w:vertAlign w:val="superscript"/>
         </w:rPr>
-        <w:t>22</w:t>
-      </w:r>
-      <w:r>
-        <w:rPr>
-          <w:rFonts w:ascii="Times New Roman" w:hAnsi="Times New Roman" w:cs="Times New Roman"/>
-          <w:sz w:val="24"/>
-          <w:szCs w:val="24"/>
-          <w:vertAlign w:val="superscript"/>
-        </w:rPr>
-        <w:t>2</w:t>
-      </w:r>
-      <w:r>
-        <w:rPr>
-          <w:rFonts w:ascii="Times New Roman" w:hAnsi="Times New Roman" w:cs="Times New Roman"/>
-          <w:sz w:val="24"/>
-          <w:szCs w:val="24"/>
-        </w:rPr>
-        <w:t xml:space="preserve">Rn; chronic inhalation of </w:t>
-      </w:r>
-      <w:r>
-        <w:rPr>
-          <w:rFonts w:ascii="Times New Roman" w:hAnsi="Times New Roman" w:cs="Times New Roman"/>
-          <w:sz w:val="24"/>
-          <w:szCs w:val="24"/>
-          <w:vertAlign w:val="superscript"/>
-        </w:rPr>
         <w:t>222</w:t>
       </w:r>
       <w:r>
@@ -1050,7 +1049,7 @@
           <w:sz w:val="24"/>
           <w:szCs w:val="24"/>
         </w:rPr>
-        <w:instrText>ADDIN CSL_CITATION { "citationItems" : [ { "id" : "ITEM-1", "itemData" : { "DOI" : "10.1016/S1352-2310(99)00272-1", "ISBN" : "1352-2310", "ISSN" : "13522310", "PMID" : "71088012", "abstract" : "During the last two decades there has been increasing concern within the scientific community over the effects of indoor air quality on health. Changes in building design devised to improve energy efficiency have meant that modern homes and offices are frequently more airtight than older structures. Furthermore, advances in construction technology have caused a much greater use of synthetic building materials. Whilst these improvements have led to more comfortable buildings with lower running costs, they also provide indoor environments in which contaminants are readily produced and may build up to much higher concentrations than are found outside. This article reviews our current understanding of the relationship between indoor air pollution and health. Indoor pollutants can emanate from a range of sources. The health impacts from indoor exposure to combustion products from heating, cooking, and the smoking of tobacco are examined. Also discussed are the symptoms associated with pollutants emitted from building materials. Of particular importance might be substances known as volatile organic compounds (VOCs), which arise from sources including paints, varnishes, solvents, and preservatives. Furthermore, if the structure of a building begins to deteriorate, exposure to asbestos may be an important risk factor for the chronic respiratory disease mesothelioma. The health effects of inhaled biological particles can be significant, as a large variety of biological materials are present in indoor environments. Their role in inducing illness through immune mechanisms, infectious processes, and direct toxicity is considered. Outdoor sources can be the main contributors to indoor concentrations of some contaminants. Of particular significance is Radon, the radioactive gas that arises from outside, yet only presents a serious health risk when found inside buildings. Radon and its decay products are now recognised as important indoor pollutants, and their effects are explored. This review also considers the phenomenon that has become known as Sick Building Syndrome (SBS), where the occupants of certain affected buildings repeatedly describe a complex range of vague and often subjective health complaints. These are often attributed to poor air quality. However, many cases of SBS provide a valuable insight into the problems faced by investigators attempting to establish causality. We know much less about the health risks from indoor air pollution than we do about t\u2026", "author" : [ { "dropping-particle" : "", "family" : "Jones", "given" : "A.P.", "non-dropping-particle" : "", "parse-names" : false, "suffix" : "" } ], "container-title" : "Atmospheric Environment", "id" : "ITEM-1", "issue" : "28", "issued" : { "date-parts" : [ [ "1999" ] ] }, "page" : "4535-4564", "title" : "Indoor air quality and health", "type" : "article-journal", "volume" : "33" }, "uris" : [ "http://www.mendeley.com/documents/?uuid=dcc01e7e-c0f3-4501-8a47-9ee39ad83e02" ] } ], "mendeley" : { "formattedCitation" : "&lt;sup&gt;2&lt;/sup&gt;", "plainTextFormattedCitation" : "2", "previouslyFormattedCitation" : "&lt;sup&gt;2&lt;/sup&gt;" }, "properties" : { "noteIndex" : 0 }, "schema" : "https://github.com/citation-style-language/schema/raw/master/csl-citation.json" }</w:instrText>
+        <w:instrText>ADDIN CSL_CITATION { "citationItems" : [ { "id" : "ITEM-1", "itemData" : { "DOI" : "10.1016/S1352-2310(99)00272-1", "ISBN" : "1352-2310", "ISSN" : "13522310", "PMID" : "71088012", "abstract" : "During the last two decades there has been increasing concern within the scientific community over the effects of indoor air quality on health. Changes in building design devised to improve energy efficiency have meant that modern homes and offices are frequently more airtight than older structures. Furthermore, advances in construction technology have caused a much greater use of synthetic building materials. Whilst these improvements have led to more comfortable buildings with lower running costs, they also provide indoor environments in which contaminants are readily produced and may build up to much higher concentrations than are found outside. This article reviews our current understanding of the relationship between indoor air pollution and health. Indoor pollutants can emanate from a range of sources. The health impacts from indoor exposure to combustion products from heating, cooking, and the smoking of tobacco are examined. Also discussed are the symptoms associated with pollutants emitted from building materials. Of particular importance might be substances known as volatile organic compounds (VOCs), which arise from sources including paints, varnishes, solvents, and preservatives. Furthermore, if the structure of a building begins to deteriorate, exposure to asbestos may be an important risk factor for the chronic respiratory disease mesothelioma. The health effects of inhaled biological particles can be significant, as a large variety of biological materials are present in indoor environments. Their role in inducing illness through immune mechanisms, infectious processes, and direct toxicity is considered. Outdoor sources can be the main contributors to indoor concentrations of some contaminants. Of particular significance is Radon, the radioactive gas that arises from outside, yet only presents a serious health risk when found inside buildings. Radon and its decay products are now recognised as important indoor pollutants, and their effects are explored. This review also considers the phenomenon that has become known as Sick Building Syndrome (SBS), where the occupants of certain affected buildings repeatedly describe a complex range of vague and often subjective health complaints. These are often attributed to poor air quality. However, many cases of SBS provide a valuable insight into the problems faced by investigators attempting to establish causality. We know much less about the health risks from indoor air pollution than we do about t\u2026", "author" : [ { "dropping-particle" : "", "family" : "Jones", "given" : "A.P.", "non-dropping-particle" : "", "parse-names" : false, "suffix" : "" } ], "container-title" : "Atmospheric Environment", "id" : "ITEM-1", "issue" : "28", "issued" : { "date-parts" : [ [ "1999" ] ] }, "page" : "4535-4564", "title" : "Indoor air quality and health", "type" : "article-journal", "volume" : "33" }, "uris" : [ "http://www.mendeley.com/documents/?uuid=dcc01e7e-c0f3-4501-8a47-9ee39ad83e02" ] } ], "mendeley" : { "formattedCitation" : "(Jones 1999)", "plainTextFormattedCitation" : "(Jones 1999)", "previouslyFormattedCitation" : "&lt;sup&gt;2&lt;/sup&gt;" }, "properties" : { "noteIndex" : 0 }, "schema" : "https://github.com/citation-style-language/schema/raw/master/csl-citation.json" }</w:instrText>
       </w:r>
       <w:r>
         <w:rPr>
@@ -1066,9 +1065,8 @@
           <w:noProof/>
           <w:sz w:val="24"/>
           <w:szCs w:val="24"/>
-          <w:vertAlign w:val="superscript"/>
-        </w:rPr>
-        <w:t>2</w:t>
+        </w:rPr>
+        <w:t>(Jones 1999)</w:t>
       </w:r>
       <w:r>
         <w:rPr>
@@ -1253,7 +1251,7 @@
           <w:sz w:val="24"/>
           <w:szCs w:val="24"/>
         </w:rPr>
-        <w:instrText>ADDIN CSL_CITATION { "citationItems" : [ { "id" : "ITEM-1", "itemData" : { "DOI" : "10.1016/S0883-2927(01)00060-9", "ISSN" : "08832927", "abstract" : "Strontium-90 (90Sr) is one of the major radioactive contaminants found in DP Canyon at Los Alamos, New Mexico, USA. Radioactive surveys found that 90Sr is present in surface water and shallow alluvial groundwater environments in Los Alamos National laboratory (LANL). Colloids may influence the transport of this radionuclide in surface and groundwater environments in LANL. In this study, the authors investigated the sorption/desorption behavior of radioactive Sr on Ca-montmorillonite and silica colloids, and the effect of ionic strength of water on the sorption of Sr. Laboratory batch sorption experiments were conducted using 85Sr as a surrogate for 90Sr. Groundwater, collected from Well LAUZ-1 at DP Canyon and from Well J-13 at Yucca Mountain, Nevada, and deionized water, were used. The results show that 92-100% of the 85Sr was rapidly adsorbed onto Ca-montmorillonite colloids in all three waters. Adsorption of 85Sr onto silica colloids varied among the three waters. The ionic strength and Ca2+ concentration in groundwater significantly influence the adsorption of 85Sr onto silica colloids. Desorption of 85Sr from Ca-montmorillonite colloids is slower than from silica colloids. Desorption of 85Sr from silica colloids was faster in LAUZ-1 groundwater than in J-13 groundwater and deionized water. The results suggest that clay and silica colloids may facilitate the transport of Sr along potential flowpaths from DP Canyon to Los Alamos Canyon. \u00a9 2001 Elsevier Science Ltd. All rights reserved.", "author" : [ { "dropping-particle" : "", "family" : "Lu", "given" : "Ningping", "non-dropping-particle" : "", "parse-names" : false, "suffix" : "" }, { "dropping-particle" : "V", "family" : "Mason", "given" : "Caroline F", "non-dropping-particle" : "", "parse-names" : false, "suffix" : "" } ], "container-title" : "Applied Geochemistry", "id" : "ITEM-1", "issue" : "14", "issued" : { "date-parts" : [ [ "2001" ] ] }, "page" : "1653-1662", "title" : "Sorption-desorption behavior of strontium-85 onto montmorillonite and silica colloids", "type" : "article-journal", "volume" : "16" }, "uris" : [ "http://www.mendeley.com/documents/?uuid=a8ed825f-341c-494b-850f-9c7b799c0b7c" ] } ], "mendeley" : { "formattedCitation" : "&lt;sup&gt;3&lt;/sup&gt;", "plainTextFormattedCitation" : "3", "previouslyFormattedCitation" : "&lt;sup&gt;3&lt;/sup&gt;" }, "properties" : { "noteIndex" : 0 }, "schema" : "https://github.com/citation-style-language/schema/raw/master/csl-citation.json" }</w:instrText>
+        <w:instrText>ADDIN CSL_CITATION { "citationItems" : [ { "id" : "ITEM-1", "itemData" : { "DOI" : "10.1016/S0883-2927(01)00060-9", "ISSN" : "08832927", "abstract" : "Strontium-90 (90Sr) is one of the major radioactive contaminants found in DP Canyon at Los Alamos, New Mexico, USA. Radioactive surveys found that 90Sr is present in surface water and shallow alluvial groundwater environments in Los Alamos National laboratory (LANL). Colloids may influence the transport of this radionuclide in surface and groundwater environments in LANL. In this study, the authors investigated the sorption/desorption behavior of radioactive Sr on Ca-montmorillonite and silica colloids, and the effect of ionic strength of water on the sorption of Sr. Laboratory batch sorption experiments were conducted using 85Sr as a surrogate for 90Sr. Groundwater, collected from Well LAUZ-1 at DP Canyon and from Well J-13 at Yucca Mountain, Nevada, and deionized water, were used. The results show that 92-100% of the 85Sr was rapidly adsorbed onto Ca-montmorillonite colloids in all three waters. Adsorption of 85Sr onto silica colloids varied among the three waters. The ionic strength and Ca2+ concentration in groundwater significantly influence the adsorption of 85Sr onto silica colloids. Desorption of 85Sr from Ca-montmorillonite colloids is slower than from silica colloids. Desorption of 85Sr from silica colloids was faster in LAUZ-1 groundwater than in J-13 groundwater and deionized water. The results suggest that clay and silica colloids may facilitate the transport of Sr along potential flowpaths from DP Canyon to Los Alamos Canyon. \u00a9 2001 Elsevier Science Ltd. All rights reserved.", "author" : [ { "dropping-particle" : "", "family" : "Lu", "given" : "Ningping", "non-dropping-particle" : "", "parse-names" : false, "suffix" : "" }, { "dropping-particle" : "V", "family" : "Mason", "given" : "Caroline F", "non-dropping-particle" : "", "parse-names" : false, "suffix" : "" } ], "container-title" : "Applied Geochemistry", "id" : "ITEM-1", "issue" : "14", "issued" : { "date-parts" : [ [ "2001" ] ] }, "page" : "1653-1662", "title" : "Sorption-desorption behavior of strontium-85 onto montmorillonite and silica colloids", "type" : "article-journal", "volume" : "16" }, "uris" : [ "http://www.mendeley.com/documents/?uuid=a8ed825f-341c-494b-850f-9c7b799c0b7c" ] } ], "mendeley" : { "formattedCitation" : "(Lu and Mason 2001)", "plainTextFormattedCitation" : "(Lu and Mason 2001)", "previouslyFormattedCitation" : "&lt;sup&gt;3&lt;/sup&gt;" }, "properties" : { "noteIndex" : 0 }, "schema" : "https://github.com/citation-style-language/schema/raw/master/csl-citation.json" }</w:instrText>
       </w:r>
       <w:r>
         <w:rPr>
@@ -1269,9 +1267,8 @@
           <w:noProof/>
           <w:sz w:val="24"/>
           <w:szCs w:val="24"/>
-          <w:vertAlign w:val="superscript"/>
-        </w:rPr>
-        <w:t>3</w:t>
+        </w:rPr>
+        <w:t>(Lu and Mason 2001)</w:t>
       </w:r>
       <w:r>
         <w:rPr>
@@ -1345,7 +1342,7 @@
           <w:sz w:val="24"/>
           <w:szCs w:val="24"/>
         </w:rPr>
-        <w:instrText>ADDIN CSL_CITATION { "citationItems" : [ { "id" : "ITEM-1", "itemData" : { "DOI" : "10.1016/j.apgeochem.2011.11.002", "ISBN" : "0883-2927", "ISSN" : "08832927", "abstract" : "A total of 1270 raw-water samples (before treatment) were collected from 15 principal and other major aquifer systems (PAs) used for drinking water in 45 states in all major physiographic provinces of the USA and analyzed for concentrations of the Ra isotopes \n                        224Ra, \n                        226Ra and \n                        228Ra establishing the framework for evaluating Ra occurrence. The US Environmental Protection Agency Maximum Contaminant Level (MCL) of 0.185Bq/L (5pCi/L) for combined Ra ( \n                        226Ra plus \n                        228Ra) for drinking water was exceeded in 4.02% (39 of 971) of samples for which both \n                        226Ra and \n                        228Ra were determined, or in 3.15% (40 of 1266) of the samples in which at least one isotope concentration ( \n                        226Ra or \n                        228Ra) was determined. The maximum concentration of combined Ra was 0.755Bq/L (20.4pCi/L) in water from the North Atlantic Coastal Plain quartzose sand aquifer system. All the exceedences of the MCL for combined Ra occurred in water samples from the following 7PAs (in order of decreasing relative frequency of occurrence): the Midcontinent and Ozark Plateau Cambro-Ordovician dolomites and sandstones, the North Atlantic Coastal Plain, the Floridan, the crystalline rocks (granitic, metamorphic) of New England, the Mesozoic basins of the Appalachian Piedmont, the Gulf Coastal Plain, and the glacial sands and gravels (highest concentrations in New England).The concentration of Ra was consistently controlled by geochemical properties of the aquifer systems, with the highest concentrations most likely to be present where, as a consequence of the geochemical environment, adsorption of the Ra was slightly decreased. The result is a slight relative increase in Ra mobility, especially notable in aquifers with poor sorptive capacity (Fe-oxide-poor quartzose sands and carbonates), even if Ra is not abundant in the aquifer solids. The most common occurrence of elevated Ra throughout the USA occurred in anoxic water (low dissolved-O \n                        2) with high concentrations of Fe or Mn, and in places, high concentrations of the competing ions Ca, Mg, Ba and Sr, and occasionally of dissolved solids, K, SO \n                        4 and HCO \n                        3. The other water type to frequently contain elevated concentrations of the Ra radioisotopes was acidic (low pH\u2026", "author" : [ { "dropping-particle" : "", "family" : "Szabo", "given" : "Zoltan", "non-dropping-particle" : "", "parse-names" : false, "suffix" : "" }, { "dropping-particle" : "", "family" : "dePaul", "given" : "Vincent T.", "non-dropping-particle" : "", "parse-names" : false, "suffix" : "" }, { "dropping-particle" : "", "family" : "Fischer", "given" : "Jeffrey M.", "non-dropping-particle" : "", "parse-names" : false, "suffix" : "" }, { "dropping-particle" : "", "family" : "Kraemer", "given" : "Thomas F.", "non-dropping-particle" : "", "parse-names" : false, "suffix" : "" }, { "dropping-particle" : "", "family" : "Jacobsen", "given" : "Eric", "non-dropping-particle" : "", "parse-names" : false, "suffix" : "" } ], "container-title" : "Applied Geochemistry", "id" : "ITEM-1", "issue" : "3", "issued" : { "date-parts" : [ [ "2012" ] ] }, "page" : "729-752", "publisher" : "Elsevier Ltd", "title" : "Occurrence and geochemistry of radium in water from principal drinking-water aquifer systems of the United States", "type" : "article-journal", "volume" : "27" }, "uris" : [ "http://www.mendeley.com/documents/?uuid=3cbd58ca-97f6-4b28-8b00-f342c9b4813a" ] } ], "mendeley" : { "formattedCitation" : "&lt;sup&gt;4&lt;/sup&gt;", "plainTextFormattedCitation" : "4", "previouslyFormattedCitation" : "&lt;sup&gt;4&lt;/sup&gt;" }, "properties" : { "noteIndex" : 0 }, "schema" : "https://github.com/citation-style-language/schema/raw/master/csl-citation.json" }</w:instrText>
+        <w:instrText>ADDIN CSL_CITATION { "citationItems" : [ { "id" : "ITEM-1", "itemData" : { "DOI" : "10.1016/j.apgeochem.2011.11.002", "ISBN" : "0883-2927", "ISSN" : "08832927", "abstract" : "A total of 1270 raw-water samples (before treatment) were collected from 15 principal and other major aquifer systems (PAs) used for drinking water in 45 states in all major physiographic provinces of the USA and analyzed for concentrations of the Ra isotopes \n                        224Ra, \n                        226Ra and \n                        228Ra establishing the framework for evaluating Ra occurrence. The US Environmental Protection Agency Maximum Contaminant Level (MCL) of 0.185Bq/L (5pCi/L) for combined Ra ( \n                        226Ra plus \n                        228Ra) for drinking water was exceeded in 4.02% (39 of 971) of samples for which both \n                        226Ra and \n                        228Ra were determined, or in 3.15% (40 of 1266) of the samples in which at least one isotope concentration ( \n                        226Ra or \n                        228Ra) was determined. The maximum concentration of combined Ra was 0.755Bq/L (20.4pCi/L) in water from the North Atlantic Coastal Plain quartzose sand aquifer system. All the exceedences of the MCL for combined Ra occurred in water samples from the following 7PAs (in order of decreasing relative frequency of occurrence): the Midcontinent and Ozark Plateau Cambro-Ordovician dolomites and sandstones, the North Atlantic Coastal Plain, the Floridan, the crystalline rocks (granitic, metamorphic) of New England, the Mesozoic basins of the Appalachian Piedmont, the Gulf Coastal Plain, and the glacial sands and gravels (highest concentrations in New England).The concentration of Ra was consistently controlled by geochemical properties of the aquifer systems, with the highest concentrations most likely to be present where, as a consequence of the geochemical environment, adsorption of the Ra was slightly decreased. The result is a slight relative increase in Ra mobility, especially notable in aquifers with poor sorptive capacity (Fe-oxide-poor quartzose sands and carbonates), even if Ra is not abundant in the aquifer solids. The most common occurrence of elevated Ra throughout the USA occurred in anoxic water (low dissolved-O \n                        2) with high concentrations of Fe or Mn, and in places, high concentrations of the competing ions Ca, Mg, Ba and Sr, and occasionally of dissolved solids, K, SO \n                        4 and HCO \n                        3. The other water type to frequently contain elevated concentrations of the Ra radioisotopes was acidic (low pH\u2026", "author" : [ { "dropping-particle" : "", "family" : "Szabo", "given" : "Zoltan", "non-dropping-particle" : "", "parse-names" : false, "suffix" : "" }, { "dropping-particle" : "", "family" : "dePaul", "given" : "Vincent T.", "non-dropping-particle" : "", "parse-names" : false, "suffix" : "" }, { "dropping-particle" : "", "family" : "Fischer", "given" : "Jeffrey M.", "non-dropping-particle" : "", "parse-names" : false, "suffix" : "" }, { "dropping-particle" : "", "family" : "Kraemer", "given" : "Thomas F.", "non-dropping-particle" : "", "parse-names" : false, "suffix" : "" }, { "dropping-particle" : "", "family" : "Jacobsen", "given" : "Eric", "non-dropping-particle" : "", "parse-names" : false, "suffix" : "" } ], "container-title" : "Applied Geochemistry", "id" : "ITEM-1", "issue" : "3", "issued" : { "date-parts" : [ [ "2012" ] ] }, "page" : "729-752", "publisher" : "Elsevier Ltd", "title" : "Occurrence and geochemistry of radium in water from principal drinking-water aquifer systems of the United States", "type" : "article-journal", "volume" : "27" }, "uris" : [ "http://www.mendeley.com/documents/?uuid=3cbd58ca-97f6-4b28-8b00-f342c9b4813a" ] } ], "mendeley" : { "formattedCitation" : "(Szabo et al. 2012)", "plainTextFormattedCitation" : "(Szabo et al. 2012)", "previouslyFormattedCitation" : "&lt;sup&gt;4&lt;/sup&gt;" }, "properties" : { "noteIndex" : 0 }, "schema" : "https://github.com/citation-style-language/schema/raw/master/csl-citation.json" }</w:instrText>
       </w:r>
       <w:r>
         <w:rPr>
@@ -1361,9 +1358,8 @@
           <w:noProof/>
           <w:sz w:val="24"/>
           <w:szCs w:val="24"/>
-          <w:vertAlign w:val="superscript"/>
-        </w:rPr>
-        <w:t>4</w:t>
+        </w:rPr>
+        <w:t>(Szabo et al. 2012)</w:t>
       </w:r>
       <w:r>
         <w:rPr>
@@ -1536,7 +1532,7 @@
           <w:sz w:val="24"/>
           <w:szCs w:val="24"/>
         </w:rPr>
-        <w:instrText>ADDIN CSL_CITATION { "citationItems" : [ { "id" : "ITEM-1", "itemData" : { "DOI" : "10.1021/es304638h", "ISSN" : "1520-5851", "PMID" : "23425120", "abstract" : "The exponential increase in fossil energy production from Devonian-age shale in the Northeastern United States has highlighted the management challenges for produced waters from hydraulically fractured wells. Confounding these challenges is a scant availability of critical water quality parameters for this wastewater. Chemical analyses of 160 flowback and produced water samples collected from hydraulically fractured Marcellus Shale gas wells in Pennsylvania were correlated with spatial and temporal information to reveal underlying trends. Chloride was used as a reference for the comparison as its concentration varies with time of contact with the shale. Most major cations (i.e., Ca, Mg, Sr) were well-correlated with chloride concentration while barium exhibited strong influence of geographic location (i.e., higher levels in the northeast than in southwest). Comparisons against brines from adjacent formations provide insight into the origin of salinity in produced waters from Marcellus Shale. Major cations exhibited variations that cannot be explained by simple dilution of existing formation brine with the fracturing fluid, especially during the early flowback water production when the composition of the fracturing fluid and solid-liquid interactions influence the quality of the produced water. Water quality analysis in this study may help guide water management strategies for development of unconventional gas resources.", "author" : [ { "dropping-particle" : "", "family" : "Barbot", "given" : "Elise", "non-dropping-particle" : "", "parse-names" : false, "suffix" : "" }, { "dropping-particle" : "", "family" : "Vidic", "given" : "Natasa S", "non-dropping-particle" : "", "parse-names" : false, "suffix" : "" }, { "dropping-particle" : "", "family" : "Gregory", "given" : "Kelvin B.", "non-dropping-particle" : "", "parse-names" : false, "suffix" : "" }, { "dropping-particle" : "", "family" : "Vidic", "given" : "Radisav D.", "non-dropping-particle" : "", "parse-names" : false, "suffix" : "" } ], "container-title" : "Environmental science &amp; technology", "id" : "ITEM-1", "issue" : "6", "issued" : { "date-parts" : [ [ "2013", "3", "19" ] ] }, "page" : "2562-9", "title" : "Spatial and temporal correlation of water quality parameters of produced waters from devonian-age shale following hydraulic fracturing.", "type" : "article-journal", "volume" : "47" }, "uris" : [ "http://www.mendeley.com/documents/?uuid=e0bb92ec-8778-49a1-a673-a81586ec4cb5" ] } ], "mendeley" : { "formattedCitation" : "&lt;sup&gt;5&lt;/sup&gt;", "plainTextFormattedCitation" : "5", "previouslyFormattedCitation" : "&lt;sup&gt;5&lt;/sup&gt;" }, "properties" : { "noteIndex" : 0 }, "schema" : "https://github.com/citation-style-language/schema/raw/master/csl-citation.json" }</w:instrText>
+        <w:instrText>ADDIN CSL_CITATION { "citationItems" : [ { "id" : "ITEM-1", "itemData" : { "DOI" : "10.1021/es304638h", "ISSN" : "1520-5851", "PMID" : "23425120", "abstract" : "The exponential increase in fossil energy production from Devonian-age shale in the Northeastern United States has highlighted the management challenges for produced waters from hydraulically fractured wells. Confounding these challenges is a scant availability of critical water quality parameters for this wastewater. Chemical analyses of 160 flowback and produced water samples collected from hydraulically fractured Marcellus Shale gas wells in Pennsylvania were correlated with spatial and temporal information to reveal underlying trends. Chloride was used as a reference for the comparison as its concentration varies with time of contact with the shale. Most major cations (i.e., Ca, Mg, Sr) were well-correlated with chloride concentration while barium exhibited strong influence of geographic location (i.e., higher levels in the northeast than in southwest). Comparisons against brines from adjacent formations provide insight into the origin of salinity in produced waters from Marcellus Shale. Major cations exhibited variations that cannot be explained by simple dilution of existing formation brine with the fracturing fluid, especially during the early flowback water production when the composition of the fracturing fluid and solid-liquid interactions influence the quality of the produced water. Water quality analysis in this study may help guide water management strategies for development of unconventional gas resources.", "author" : [ { "dropping-particle" : "", "family" : "Barbot", "given" : "Elise", "non-dropping-particle" : "", "parse-names" : false, "suffix" : "" }, { "dropping-particle" : "", "family" : "Vidic", "given" : "Natasa S", "non-dropping-particle" : "", "parse-names" : false, "suffix" : "" }, { "dropping-particle" : "", "family" : "Gregory", "given" : "Kelvin B.", "non-dropping-particle" : "", "parse-names" : false, "suffix" : "" }, { "dropping-particle" : "", "family" : "Vidic", "given" : "Radisav D.", "non-dropping-particle" : "", "parse-names" : false, "suffix" : "" } ], "container-title" : "Environmental science &amp; technology", "id" : "ITEM-1", "issue" : "6", "issued" : { "date-parts" : [ [ "2013", "3", "19" ] ] }, "page" : "2562-9", "title" : "Spatial and temporal correlation of water quality parameters of produced waters from devonian-age shale following hydraulic fracturing.", "type" : "article-journal", "volume" : "47" }, "uris" : [ "http://www.mendeley.com/documents/?uuid=e0bb92ec-8778-49a1-a673-a81586ec4cb5" ] } ], "mendeley" : { "formattedCitation" : "(Barbot et al. 2013)", "plainTextFormattedCitation" : "(Barbot et al. 2013)", "previouslyFormattedCitation" : "&lt;sup&gt;5&lt;/sup&gt;" }, "properties" : { "noteIndex" : 0 }, "schema" : "https://github.com/citation-style-language/schema/raw/master/csl-citation.json" }</w:instrText>
       </w:r>
       <w:r>
         <w:rPr>
@@ -1552,9 +1548,28 @@
           <w:noProof/>
           <w:sz w:val="24"/>
           <w:szCs w:val="24"/>
-          <w:vertAlign w:val="superscript"/>
-        </w:rPr>
-        <w:t>5</w:t>
+        </w:rPr>
+        <w:t>(</w:t>
+      </w:r>
+      <w:proofErr w:type="spellStart"/>
+      <w:r>
+        <w:rPr>
+          <w:rFonts w:ascii="Times New Roman" w:hAnsi="Times New Roman" w:cs="Times New Roman"/>
+          <w:noProof/>
+          <w:sz w:val="24"/>
+          <w:szCs w:val="24"/>
+        </w:rPr>
+        <w:t>Barbot</w:t>
+      </w:r>
+      <w:proofErr w:type="spellEnd"/>
+      <w:r>
+        <w:rPr>
+          <w:rFonts w:ascii="Times New Roman" w:hAnsi="Times New Roman" w:cs="Times New Roman"/>
+          <w:noProof/>
+          <w:sz w:val="24"/>
+          <w:szCs w:val="24"/>
+        </w:rPr>
+        <w:t xml:space="preserve"> et al. 2013)</w:t>
       </w:r>
       <w:r>
         <w:rPr>
@@ -1626,7 +1641,7 @@
           <w:sz w:val="24"/>
           <w:szCs w:val="24"/>
         </w:rPr>
-        <w:instrText>ADDIN CSL_CITATION { "citationItems" : [ { "id" : "ITEM-1", "itemData" : { "DOI" : "10.1021/es802969r", "author" : [ { "dropping-particle" : "", "family" : "Vengosh", "given" : "Avner", "non-dropping-particle" : "", "parse-names" : false, "suffix" : "" }, { "dropping-particle" : "", "family" : "Hirschfeld", "given" : "Daniella", "non-dropping-particle" : "", "parse-names" : false, "suffix" : "" }, { "dropping-particle" : "", "family" : "Vinson", "given" : "David", "non-dropping-particle" : "", "parse-names" : false, "suffix" : "" }, { "dropping-particle" : "", "family" : "Dwyer", "given" : "Gary", "non-dropping-particle" : "", "parse-names" : false, "suffix" : "" }, { "dropping-particle" : "", "family" : "Raanan", "given" : "Hadas", "non-dropping-particle" : "", "parse-names" : false, "suffix" : "" }, { "dropping-particle" : "", "family" : "Rimawi", "given" : "Omar", "non-dropping-particle" : "", "parse-names" : false, "suffix" : "" }, { "dropping-particle" : "", "family" : "Al-zoubi", "given" : "Abdallah", "non-dropping-particle" : "", "parse-names" : false, "suffix" : "" }, { "dropping-particle" : "", "family" : "Akkawi", "given" : "Emad", "non-dropping-particle" : "", "parse-names" : false, "suffix" : "" }, { "dropping-particle" : "", "family" : "Marie", "given" : "Amer", "non-dropping-particle" : "", "parse-names" : false, "suffix" : "" }, { "dropping-particle" : "", "family" : "Haquin", "given" : "Gustavo", "non-dropping-particle" : "", "parse-names" : false, "suffix" : "" }, { "dropping-particle" : "", "family" : "Zaarur", "given" : "Shikma", "non-dropping-particle" : "", "parse-names" : false, "suffix" : "" }, { "dropping-particle" : "", "family" : "Ganor", "given" : "Jiwchar", "non-dropping-particle" : "", "parse-names" : false, "suffix" : "" } ], "container-title" : "Environmental Science &amp; Technology", "id" : "ITEM-1", "issued" : { "date-parts" : [ [ "2009" ] ] }, "page" : "1769-1775", "title" : "High Naturally Occurring Radioactivity in Fossil Groundwater from the Middle East High Naturally Occurring Radioactivity in Fossil Groundwater from the Middle East", "type" : "article-journal", "volume" : "43" }, "uris" : [ "http://www.mendeley.com/documents/?uuid=a51e5263-c5ce-461e-be65-69b2da5cff3e" ] }, { "id" : "ITEM-2", "itemData" : { "DOI" : "10.1021/acs.estlett.6b00118", "ISSN" : "2328-8930", "author" : [ { "dropping-particle" : "", "family" : "Lauer", "given" : "Nancy", "non-dropping-particle" : "", "parse-names" : false, "suffix" : "" }, { "dropping-particle" : "", "family" : "Vengosh", "given" : "Avner", "non-dropping-particle" : "", "parse-names" : false, "suffix" : "" } ], "container-title" : "Environmental Science &amp; Technology Letters", "id" : "ITEM-2", "issued" : { "date-parts" : [ [ "2016" ] ] }, "page" : "acs.estlett.6b00118", "title" : "Age Dating Oil and Gas Wastewater Spills Using Radium Isotopes and Their Decay Products in Impacted Soil and Sediment", "type" : "article-journal" }, "uris" : [ "http://www.mendeley.com/documents/?uuid=3cb5388b-3fb2-4d19-ad9f-075513a78300" ] } ], "mendeley" : { "formattedCitation" : "&lt;sup&gt;6,7&lt;/sup&gt;", "plainTextFormattedCitation" : "6,7", "previouslyFormattedCitation" : "&lt;sup&gt;6,7&lt;/sup&gt;" }, "properties" : { "noteIndex" : 0 }, "schema" : "https://github.com/citation-style-language/schema/raw/master/csl-citation.json" }</w:instrText>
+        <w:instrText>ADDIN CSL_CITATION { "citationItems" : [ { "id" : "ITEM-1", "itemData" : { "DOI" : "10.1021/es802969r", "author" : [ { "dropping-particle" : "", "family" : "Vengosh", "given" : "Avner", "non-dropping-particle" : "", "parse-names" : false, "suffix" : "" }, { "dropping-particle" : "", "family" : "Hirschfeld", "given" : "Daniella", "non-dropping-particle" : "", "parse-names" : false, "suffix" : "" }, { "dropping-particle" : "", "family" : "Vinson", "given" : "David", "non-dropping-particle" : "", "parse-names" : false, "suffix" : "" }, { "dropping-particle" : "", "family" : "Dwyer", "given" : "Gary", "non-dropping-particle" : "", "parse-names" : false, "suffix" : "" }, { "dropping-particle" : "", "family" : "Raanan", "given" : "Hadas", "non-dropping-particle" : "", "parse-names" : false, "suffix" : "" }, { "dropping-particle" : "", "family" : "Rimawi", "given" : "Omar", "non-dropping-particle" : "", "parse-names" : false, "suffix" : "" }, { "dropping-particle" : "", "family" : "Al-zoubi", "given" : "Abdallah", "non-dropping-particle" : "", "parse-names" : false, "suffix" : "" }, { "dropping-particle" : "", "family" : "Akkawi", "given" : "Emad", "non-dropping-particle" : "", "parse-names" : false, "suffix" : "" }, { "dropping-particle" : "", "family" : "Marie", "given" : "Amer", "non-dropping-particle" : "", "parse-names" : false, "suffix" : "" }, { "dropping-particle" : "", "family" : "Haquin", "given" : "Gustavo", "non-dropping-particle" : "", "parse-names" : false, "suffix" : "" }, { "dropping-particle" : "", "family" : "Zaarur", "given" : "Shikma", "non-dropping-particle" : "", "parse-names" : false, "suffix" : "" }, { "dropping-particle" : "", "family" : "Ganor", "given" : "Jiwchar", "non-dropping-particle" : "", "parse-names" : false, "suffix" : "" } ], "container-title" : "Environmental Science &amp; Technology", "id" : "ITEM-1", "issued" : { "date-parts" : [ [ "2009" ] ] }, "page" : "1769-1775", "title" : "High Naturally Occurring Radioactivity in Fossil Groundwater from the Middle East High Naturally Occurring Radioactivity in Fossil Groundwater from the Middle East", "type" : "article-journal", "volume" : "43" }, "uris" : [ "http://www.mendeley.com/documents/?uuid=a51e5263-c5ce-461e-be65-69b2da5cff3e" ] }, { "id" : "ITEM-2", "itemData" : { "DOI" : "10.1021/acs.estlett.6b00118", "ISSN" : "2328-8930", "author" : [ { "dropping-particle" : "", "family" : "Lauer", "given" : "Nancy", "non-dropping-particle" : "", "parse-names" : false, "suffix" : "" }, { "dropping-particle" : "", "family" : "Vengosh", "given" : "Avner", "non-dropping-particle" : "", "parse-names" : false, "suffix" : "" } ], "container-title" : "Environmental Science &amp; Technology Letters", "id" : "ITEM-2", "issued" : { "date-parts" : [ [ "2016" ] ] }, "page" : "acs.estlett.6b00118", "title" : "Age Dating Oil and Gas Wastewater Spills Using Radium Isotopes and Their Decay Products in Impacted Soil and Sediment", "type" : "article-journal" }, "uris" : [ "http://www.mendeley.com/documents/?uuid=3cb5388b-3fb2-4d19-ad9f-075513a78300" ] } ], "mendeley" : { "formattedCitation" : "(Lauer and Vengosh 2016; Vengosh et al. 2009)", "plainTextFormattedCitation" : "(Lauer and Vengosh 2016; Vengosh et al. 2009)", "previouslyFormattedCitation" : "&lt;sup&gt;6,7&lt;/sup&gt;" }, "properties" : { "noteIndex" : 0 }, "schema" : "https://github.com/citation-style-language/schema/raw/master/csl-citation.json" }</w:instrText>
       </w:r>
       <w:r>
         <w:rPr>
@@ -1642,9 +1657,8 @@
           <w:noProof/>
           <w:sz w:val="24"/>
           <w:szCs w:val="24"/>
-          <w:vertAlign w:val="superscript"/>
-        </w:rPr>
-        <w:t>6,7</w:t>
+        </w:rPr>
+        <w:t>(Lauer and Vengosh 2016; Vengosh et al. 2009)</w:t>
       </w:r>
       <w:r>
         <w:rPr>
@@ -1708,7 +1722,26 @@
           <w:sz w:val="24"/>
           <w:szCs w:val="24"/>
         </w:rPr>
-        <w:t xml:space="preserve"> hydraulic fracturing, </w:t>
+        <w:t xml:space="preserve"> hydraulic </w:t>
+      </w:r>
+      <w:proofErr w:type="gramStart"/>
+      <w:r>
+        <w:rPr>
+          <w:rFonts w:ascii="Times New Roman" w:hAnsi="Times New Roman" w:cs="Times New Roman"/>
+          <w:sz w:val="24"/>
+          <w:szCs w:val="24"/>
+        </w:rPr>
+        <w:lastRenderedPageBreak/>
+        <w:t>fracturing</w:t>
+      </w:r>
+      <w:proofErr w:type="gramEnd"/>
+      <w:r>
+        <w:rPr>
+          <w:rFonts w:ascii="Times New Roman" w:hAnsi="Times New Roman" w:cs="Times New Roman"/>
+          <w:sz w:val="24"/>
+          <w:szCs w:val="24"/>
+        </w:rPr>
+        <w:t xml:space="preserve">, </w:t>
       </w:r>
       <w:r>
         <w:rPr>
@@ -1732,7 +1765,6 @@
           <w:sz w:val="24"/>
           <w:szCs w:val="24"/>
         </w:rPr>
-        <w:lastRenderedPageBreak/>
         <w:t xml:space="preserve">Ra and other constituents of </w:t>
       </w:r>
       <w:r>
@@ -1929,7 +1961,7 @@
           <w:sz w:val="24"/>
           <w:szCs w:val="24"/>
         </w:rPr>
-        <w:instrText>ADDIN CSL_CITATION { "citationItems" : [ { "id" : "ITEM-1", "itemData" : { "author" : [ { "dropping-particle" : "", "family" : "Fesenko", "given" : "S.", "non-dropping-particle" : "", "parse-names" : false, "suffix" : "" }, { "dropping-particle" : "", "family" : "Carvalho", "given" : "F.", "non-dropping-particle" : "", "parse-names" : false, "suffix" : "" }, { "dropping-particle" : "", "family" : "Martin", "given" : "P.", "non-dropping-particle" : "", "parse-names" : false, "suffix" : "" }, { "dropping-particle" : "", "family" : "Moore", "given" : "W.S.", "non-dropping-particle" : "", "parse-names" : false, "suffix" : "" }, { "dropping-particle" : "", "family" : "Yankovich", "given" : "T.", "non-dropping-particle" : "", "parse-names" : false, "suffix" : "" } ], "container-title" : "The Environmental Behavior of Radium", "id" : "ITEM-1", "issued" : { "date-parts" : [ [ "2014" ] ] }, "number-of-pages" : "33-105", "title" : "Radium in the Environment", "type" : "report" }, "uris" : [ "http://www.mendeley.com/documents/?uuid=a8022c27-927c-40b1-bff4-50c6e5d0b945" ] }, { "id" : "ITEM-2", "itemData" : { "DOI" : "10.1021/es405168b", "ISBN" : "1520-5851 (Electronic)\\r0013-936X (Linking)", "ISSN" : "15205851", "PMID" : "24670034", "abstract" : "Radium occurs in flowback and produced waters from hydraulic fracturing for unconventional gas extraction along with high concentrations of barium and strontium and elevated salinity. Radium is often removed from this wastewater by co-precipitation with barium or other alkaline earth metals. The distribution equation for Ra in the precipitate is derived from the equilibrium of the lattice replacement reaction (inclusion) between the Ra(2+) ion and the carrier ions (e.g., Ba(2+) and Sr(2+)) in aqueous and solid phases and is often applied to describe the fate of radium in these systems. Although the theoretical distribution coefficient for Ra-SrSO4 (Kd = 237) is much larger than that for Ra-BaSO4 (Kd = 1.54), previous studies have focused on Ra-BaSO4 equilibrium. This study evaluates the equilibria and kinetics of co-precipitation reactions in Ra-Ba-SO4 and Ra-Sr-SO4 binary systems and the Ra-Ba-Sr-SO4 ternary system under varying ionic strength (IS) conditions that are representative of brines generated during unconventional gas extraction. Results show that radium removal generally follows the theoretical distribution law in binary systems and is enhanced in the Ra-Ba-SO4 system and restrained in the Ra-Sr-SO4 system by high IS. However, the experimental distribution coefficient (Kd') varies widely and cannot be accurately described by the distribution equation, which depends on IS, kinetics of carrier precipitation and does not account for radium removal by adsorption. Radium removal in the ternary system is controlled by the co-precipitation of Ra-Ba-SO4, which is attributed to the rapid BaSO4 nucleation rate and closer ionic radii of Ra(2+) with Ba(2+) than with Sr(2+). Carrier (i.e., barite) recycling during water treatment was shown to be effective in enhancing radium removal even after co-precipitation was completed. Calculations based on experimental results show that Ra levels in the precipitate generated in centralized waste treatment facilities far exceed regulatory limits for disposal in municipal sanitary landfills and require careful monitoring of allowed source term loading (ASTL) for technically enhanced naturally occurring materials (TENORM) in these landfills. Several alternatives for sustainable management of TENORM are discussed.", "author" : [ { "dropping-particle" : "", "family" : "Zhang", "given" : "Tieyuan", "non-dropping-particle" : "", "parse-names" : false, "suffix" : "" }, { "dropping-particle" : "", "family" : "Gregory", "given" : "Kelvin", "non-dropping-particle" : "", "parse-names" : false, "suffix" : "" }, { "dropping-particle" : "", "family" : "Hammack", "given" : "Richard W.", "non-dropping-particle" : "", "parse-names" : false, "suffix" : "" }, { "dropping-particle" : "", "family" : "Vidic", "given" : "Radisav D.", "non-dropping-particle" : "", "parse-names" : false, "suffix" : "" } ], "container-title" : "Environmental Science and Technology", "id" : "ITEM-2", "issue" : "8", "issued" : { "date-parts" : [ [ "2014" ] ] }, "page" : "4596-4603", "title" : "Co-precipitation of radium with barium and strontium sulfate and its impact on the fate of radium during treatment of produced water from unconventional gas extraction", "type" : "article-journal", "volume" : "48" }, "uris" : [ "http://www.mendeley.com/documents/?uuid=6470b713-ece6-405b-8089-8c6ef6155f5d" ] } ], "mendeley" : { "formattedCitation" : "&lt;sup&gt;1,8&lt;/sup&gt;", "plainTextFormattedCitation" : "1,8", "previouslyFormattedCitation" : "&lt;sup&gt;1,8&lt;/sup&gt;" }, "properties" : { "noteIndex" : 0 }, "schema" : "https://github.com/citation-style-language/schema/raw/master/csl-citation.json" }</w:instrText>
+        <w:instrText>ADDIN CSL_CITATION { "citationItems" : [ { "id" : "ITEM-1", "itemData" : { "author" : [ { "dropping-particle" : "", "family" : "Fesenko", "given" : "S.", "non-dropping-particle" : "", "parse-names" : false, "suffix" : "" }, { "dropping-particle" : "", "family" : "Carvalho", "given" : "F.", "non-dropping-particle" : "", "parse-names" : false, "suffix" : "" }, { "dropping-particle" : "", "family" : "Martin", "given" : "P.", "non-dropping-particle" : "", "parse-names" : false, "suffix" : "" }, { "dropping-particle" : "", "family" : "Moore", "given" : "W.S.", "non-dropping-particle" : "", "parse-names" : false, "suffix" : "" }, { "dropping-particle" : "", "family" : "Yankovich", "given" : "T.", "non-dropping-particle" : "", "parse-names" : false, "suffix" : "" } ], "container-title" : "The Environmental Behavior of Radium", "id" : "ITEM-1", "issued" : { "date-parts" : [ [ "2014" ] ] }, "number-of-pages" : "33-105", "title" : "Radium in the Environment", "type" : "report" }, "uris" : [ "http://www.mendeley.com/documents/?uuid=a8022c27-927c-40b1-bff4-50c6e5d0b945" ] }, { "id" : "ITEM-2", "itemData" : { "DOI" : "10.1021/es405168b", "ISBN" : "1520-5851 (Electronic)\\r0013-936X (Linking)", "ISSN" : "15205851", "PMID" : "24670034", "abstract" : "Radium occurs in flowback and produced waters from hydraulic fracturing for unconventional gas extraction along with high concentrations of barium and strontium and elevated salinity. Radium is often removed from this wastewater by co-precipitation with barium or other alkaline earth metals. The distribution equation for Ra in the precipitate is derived from the equilibrium of the lattice replacement reaction (inclusion) between the Ra(2+) ion and the carrier ions (e.g., Ba(2+) and Sr(2+)) in aqueous and solid phases and is often applied to describe the fate of radium in these systems. Although the theoretical distribution coefficient for Ra-SrSO4 (Kd = 237) is much larger than that for Ra-BaSO4 (Kd = 1.54), previous studies have focused on Ra-BaSO4 equilibrium. This study evaluates the equilibria and kinetics of co-precipitation reactions in Ra-Ba-SO4 and Ra-Sr-SO4 binary systems and the Ra-Ba-Sr-SO4 ternary system under varying ionic strength (IS) conditions that are representative of brines generated during unconventional gas extraction. Results show that radium removal generally follows the theoretical distribution law in binary systems and is enhanced in the Ra-Ba-SO4 system and restrained in the Ra-Sr-SO4 system by high IS. However, the experimental distribution coefficient (Kd') varies widely and cannot be accurately described by the distribution equation, which depends on IS, kinetics of carrier precipitation and does not account for radium removal by adsorption. Radium removal in the ternary system is controlled by the co-precipitation of Ra-Ba-SO4, which is attributed to the rapid BaSO4 nucleation rate and closer ionic radii of Ra(2+) with Ba(2+) than with Sr(2+). Carrier (i.e., barite) recycling during water treatment was shown to be effective in enhancing radium removal even after co-precipitation was completed. Calculations based on experimental results show that Ra levels in the precipitate generated in centralized waste treatment facilities far exceed regulatory limits for disposal in municipal sanitary landfills and require careful monitoring of allowed source term loading (ASTL) for technically enhanced naturally occurring materials (TENORM) in these landfills. Several alternatives for sustainable management of TENORM are discussed.", "author" : [ { "dropping-particle" : "", "family" : "Zhang", "given" : "Tieyuan", "non-dropping-particle" : "", "parse-names" : false, "suffix" : "" }, { "dropping-particle" : "", "family" : "Gregory", "given" : "Kelvin", "non-dropping-particle" : "", "parse-names" : false, "suffix" : "" }, { "dropping-particle" : "", "family" : "Hammack", "given" : "Richard W.", "non-dropping-particle" : "", "parse-names" : false, "suffix" : "" }, { "dropping-particle" : "", "family" : "Vidic", "given" : "Radisav D.", "non-dropping-particle" : "", "parse-names" : false, "suffix" : "" } ], "container-title" : "Environmental Science and Technology", "id" : "ITEM-2", "issue" : "8", "issued" : { "date-parts" : [ [ "2014" ] ] }, "page" : "4596-4603", "title" : "Co-precipitation of radium with barium and strontium sulfate and its impact on the fate of radium during treatment of produced water from unconventional gas extraction", "type" : "article-journal", "volume" : "48" }, "uris" : [ "http://www.mendeley.com/documents/?uuid=6470b713-ece6-405b-8089-8c6ef6155f5d" ] } ], "mendeley" : { "formattedCitation" : "(Fesenko et al. 2014; T. Zhang et al. 2014)", "plainTextFormattedCitation" : "(Fesenko et al. 2014; T. Zhang et al. 2014)", "previouslyFormattedCitation" : "&lt;sup&gt;1,8&lt;/sup&gt;" }, "properties" : { "noteIndex" : 0 }, "schema" : "https://github.com/citation-style-language/schema/raw/master/csl-citation.json" }</w:instrText>
       </w:r>
       <w:r>
         <w:rPr>
@@ -1945,67 +1977,383 @@
           <w:noProof/>
           <w:sz w:val="24"/>
           <w:szCs w:val="24"/>
+        </w:rPr>
+        <w:t>(</w:t>
+      </w:r>
+      <w:proofErr w:type="spellStart"/>
+      <w:r>
+        <w:rPr>
+          <w:rFonts w:ascii="Times New Roman" w:hAnsi="Times New Roman" w:cs="Times New Roman"/>
+          <w:noProof/>
+          <w:sz w:val="24"/>
+          <w:szCs w:val="24"/>
+        </w:rPr>
+        <w:t>Fesenko</w:t>
+      </w:r>
+      <w:proofErr w:type="spellEnd"/>
+      <w:r>
+        <w:rPr>
+          <w:rFonts w:ascii="Times New Roman" w:hAnsi="Times New Roman" w:cs="Times New Roman"/>
+          <w:noProof/>
+          <w:sz w:val="24"/>
+          <w:szCs w:val="24"/>
+        </w:rPr>
+        <w:t xml:space="preserve"> et al. 2014; T. Zhang et al. 2014)</w:t>
+      </w:r>
+      <w:r>
+        <w:rPr>
+          <w:rFonts w:ascii="Times New Roman" w:hAnsi="Times New Roman" w:cs="Times New Roman"/>
+          <w:sz w:val="24"/>
+          <w:szCs w:val="24"/>
+        </w:rPr>
+        <w:fldChar w:fldCharType="end"/>
+      </w:r>
+      <w:commentRangeEnd w:id="7"/>
+      <w:r>
+        <w:rPr>
+          <w:rStyle w:val="CommentReference"/>
+          <w:rFonts w:ascii="Times New Roman" w:hAnsi="Times New Roman" w:cs="Times New Roman"/>
+          <w:sz w:val="24"/>
+          <w:szCs w:val="24"/>
+        </w:rPr>
+        <w:commentReference w:id="7"/>
+      </w:r>
+      <w:r>
+        <w:rPr>
+          <w:rFonts w:ascii="Times New Roman" w:hAnsi="Times New Roman" w:cs="Times New Roman"/>
+          <w:sz w:val="24"/>
+          <w:szCs w:val="24"/>
+        </w:rPr>
+        <w:t xml:space="preserve"> Hence, Ra adsorption to</w:t>
+      </w:r>
+      <w:r>
+        <w:rPr>
+          <w:rFonts w:ascii="Times New Roman" w:hAnsi="Times New Roman" w:cs="Times New Roman"/>
+          <w:sz w:val="24"/>
+          <w:szCs w:val="24"/>
+        </w:rPr>
+        <w:t xml:space="preserve"> solids</w:t>
+      </w:r>
+      <w:r>
+        <w:rPr>
+          <w:rFonts w:ascii="Times New Roman" w:hAnsi="Times New Roman" w:cs="Times New Roman"/>
+          <w:sz w:val="24"/>
+          <w:szCs w:val="24"/>
+        </w:rPr>
+        <w:t>, particularly mineral surfaces,</w:t>
+      </w:r>
+      <w:r>
+        <w:rPr>
+          <w:rFonts w:ascii="Times New Roman" w:hAnsi="Times New Roman" w:cs="Times New Roman"/>
+          <w:sz w:val="24"/>
+          <w:szCs w:val="24"/>
+        </w:rPr>
+        <w:t xml:space="preserve"> imparts the greatest chemical control on soluble Ra transpo</w:t>
+      </w:r>
+      <w:r>
+        <w:rPr>
+          <w:rFonts w:ascii="Times New Roman" w:hAnsi="Times New Roman" w:cs="Times New Roman"/>
+          <w:sz w:val="24"/>
+          <w:szCs w:val="24"/>
+        </w:rPr>
+        <w:t>rt in groundwater systems</w:t>
+      </w:r>
+      <w:r>
+        <w:rPr>
+          <w:rFonts w:ascii="Times New Roman" w:hAnsi="Times New Roman" w:cs="Times New Roman"/>
+          <w:sz w:val="24"/>
+          <w:szCs w:val="24"/>
+        </w:rPr>
+        <w:t>.</w:t>
+      </w:r>
+      <w:commentRangeStart w:id="8"/>
+      <w:r>
+        <w:rPr>
+          <w:rFonts w:ascii="Times New Roman" w:hAnsi="Times New Roman" w:cs="Times New Roman"/>
+          <w:sz w:val="24"/>
+          <w:szCs w:val="24"/>
+        </w:rPr>
+        <w:fldChar w:fldCharType="begin" w:fldLock="1"/>
+      </w:r>
+      <w:r>
+        <w:rPr>
+          <w:rFonts w:ascii="Times New Roman" w:hAnsi="Times New Roman" w:cs="Times New Roman"/>
+          <w:sz w:val="24"/>
+          <w:szCs w:val="24"/>
+        </w:rPr>
+        <w:instrText>ADDIN CSL_CITATION { "citationItems" : [ { "id" : "ITEM-1", "itemData" : { "DOI" : "10.1016/j.marchem.2007.12.002", "ISBN" : "0304-4203", "ISSN" : "03044203", "abstract" : "Over the past decade, radium isotopes have been frequently applied as tracers of submarine groundwater discharge (SGD). The unique radium signature of SGD is acquired within the subterranean estuary, a mixing zone between fresh groundwater and seawater in coastal aquifers, yet little is known about what controls Ra cycling in this system. The focus of this study was to examine controls on sediment and groundwater radium activities within permeable aquifer sands (Waquoit Bay, MA, USA) through a combination of field and laboratory studies. In the field, a series of sediment cores and corresponding groundwater profiles were collected for analysis of the four radium isotopes, as well as dissolved and sediment associated manganese, iron, and barium. We found that in addition to greater desorption at increasing salinity, radium was also closely tied to manganese and iron redox cycling within these sediments. A series of laboratory adsorption/desorption experiments helped elucidate the importance of 1) contact time between sediment and water, 2) salinity of water in contact with sediment, 3) redox conditions of water in contact with sediment, and 4) the chemical characteristics of sediment on radium adsorption/desorption. We found that these reactions are rapid (on the order of hours), desorption increases with increasing salinity and decreasing pH, and the presence of Fe and Mn (hydr)oxides on the sediment inhibit the release of radium. These sediments have a large capacity to sorb radium from fresh water. Combined with these experimental results, we present evidence from time series groundwater sampling that within this subterranean estuary there are cyclic periods of Ra accumulation and release controlled by changing salinity and redox conditions. ?? 2007 Elsevier B.V. All rights reserved.", "author" : [ { "dropping-particle" : "", "family" : "Gonneea", "given" : "Meagan Eagle", "non-dropping-particle" : "", "parse-names" : false, "suffix" : "" }, { "dropping-particle" : "", "family" : "Morris", "given" : "Paul J.", "non-dropping-particle" : "", "parse-names" : false, "suffix" : "" }, { "dropping-particle" : "", "family" : "Dulaiova", "given" : "Henrieta", "non-dropping-particle" : "", "parse-names" : false, "suffix" : "" }, { "dropping-particle" : "", "family" : "Charette", "given" : "Matthew a.", "non-dropping-particle" : "", "parse-names" : false, "suffix" : "" } ], "container-title" : "Marine Chemistry", "id" : "ITEM-1", "issue" : "3-4", "issued" : { "date-parts" : [ [ "2008" ] ] }, "page" : "250-267", "title" : "New perspectives on radium behavior within a subterranean estuary", "type" : "article-journal", "volume" : "109" }, "uris" : [ "http://www.mendeley.com/documents/?uuid=4adbef56-875c-4884-83d9-6a294409d070" ] } ], "mendeley" : { "formattedCitation" : "(Gonneea et al. 2008)", "plainTextFormattedCitation" : "(Gonneea et al. 2008)", "previouslyFormattedCitation" : "&lt;sup&gt;9&lt;/sup&gt;" }, "properties" : { "noteIndex" : 0 }, "schema" : "https://github.com/citation-style-language/schema/raw/master/csl-citation.json" }</w:instrText>
+      </w:r>
+      <w:r>
+        <w:rPr>
+          <w:rFonts w:ascii="Times New Roman" w:hAnsi="Times New Roman" w:cs="Times New Roman"/>
+          <w:sz w:val="24"/>
+          <w:szCs w:val="24"/>
+        </w:rPr>
+        <w:fldChar w:fldCharType="separate"/>
+      </w:r>
+      <w:r>
+        <w:rPr>
+          <w:rFonts w:ascii="Times New Roman" w:hAnsi="Times New Roman" w:cs="Times New Roman"/>
+          <w:noProof/>
+          <w:sz w:val="24"/>
+          <w:szCs w:val="24"/>
+        </w:rPr>
+        <w:t>(</w:t>
+      </w:r>
+      <w:proofErr w:type="spellStart"/>
+      <w:r>
+        <w:rPr>
+          <w:rFonts w:ascii="Times New Roman" w:hAnsi="Times New Roman" w:cs="Times New Roman"/>
+          <w:noProof/>
+          <w:sz w:val="24"/>
+          <w:szCs w:val="24"/>
+        </w:rPr>
+        <w:t>Gonneea</w:t>
+      </w:r>
+      <w:proofErr w:type="spellEnd"/>
+      <w:r>
+        <w:rPr>
+          <w:rFonts w:ascii="Times New Roman" w:hAnsi="Times New Roman" w:cs="Times New Roman"/>
+          <w:noProof/>
+          <w:sz w:val="24"/>
+          <w:szCs w:val="24"/>
+        </w:rPr>
+        <w:t xml:space="preserve"> et al. 2008)</w:t>
+      </w:r>
+      <w:r>
+        <w:rPr>
+          <w:rFonts w:ascii="Times New Roman" w:hAnsi="Times New Roman" w:cs="Times New Roman"/>
+          <w:sz w:val="24"/>
+          <w:szCs w:val="24"/>
+        </w:rPr>
+        <w:fldChar w:fldCharType="end"/>
+      </w:r>
+      <w:commentRangeEnd w:id="8"/>
+      <w:r>
+        <w:rPr>
+          <w:rStyle w:val="CommentReference"/>
+          <w:rFonts w:ascii="Times New Roman" w:hAnsi="Times New Roman" w:cs="Times New Roman"/>
+          <w:sz w:val="24"/>
+          <w:szCs w:val="24"/>
+        </w:rPr>
+        <w:commentReference w:id="8"/>
+      </w:r>
+      <w:r>
+        <w:rPr>
+          <w:rFonts w:ascii="Times New Roman" w:hAnsi="Times New Roman" w:cs="Times New Roman"/>
+          <w:sz w:val="24"/>
+          <w:szCs w:val="24"/>
+        </w:rPr>
+        <w:t xml:space="preserve"> </w:t>
+      </w:r>
+      <w:r>
+        <w:rPr>
+          <w:rFonts w:ascii="Times New Roman" w:hAnsi="Times New Roman" w:cs="Times New Roman"/>
+          <w:sz w:val="24"/>
+          <w:szCs w:val="24"/>
+        </w:rPr>
+        <w:t xml:space="preserve"> </w:t>
+      </w:r>
+      <w:r>
+        <w:rPr>
+          <w:rFonts w:ascii="Times New Roman" w:hAnsi="Times New Roman" w:cs="Times New Roman"/>
+          <w:sz w:val="24"/>
+          <w:szCs w:val="24"/>
+        </w:rPr>
+        <w:t>Under environmental conditions, Ra is not redox active, and</w:t>
+      </w:r>
+      <w:r>
+        <w:rPr>
+          <w:rFonts w:ascii="Times New Roman" w:hAnsi="Times New Roman" w:cs="Times New Roman"/>
+          <w:sz w:val="24"/>
+          <w:szCs w:val="24"/>
+        </w:rPr>
+        <w:t xml:space="preserve"> its</w:t>
+      </w:r>
+      <w:r>
+        <w:rPr>
+          <w:rFonts w:ascii="Times New Roman" w:hAnsi="Times New Roman" w:cs="Times New Roman"/>
+          <w:sz w:val="24"/>
+          <w:szCs w:val="24"/>
+        </w:rPr>
+        <w:t xml:space="preserve"> </w:t>
+      </w:r>
+      <w:r>
+        <w:rPr>
+          <w:rFonts w:ascii="Times New Roman" w:hAnsi="Times New Roman" w:cs="Times New Roman"/>
+          <w:sz w:val="24"/>
+          <w:szCs w:val="24"/>
+        </w:rPr>
+        <w:t>solution</w:t>
+      </w:r>
+      <w:r>
+        <w:rPr>
+          <w:rFonts w:ascii="Times New Roman" w:hAnsi="Times New Roman" w:cs="Times New Roman"/>
+          <w:sz w:val="24"/>
+          <w:szCs w:val="24"/>
+        </w:rPr>
+        <w:t xml:space="preserve"> speciation</w:t>
+      </w:r>
+      <w:r>
+        <w:rPr>
+          <w:rFonts w:ascii="Times New Roman" w:hAnsi="Times New Roman" w:cs="Times New Roman"/>
+          <w:sz w:val="24"/>
+          <w:szCs w:val="24"/>
+        </w:rPr>
+        <w:t xml:space="preserve"> </w:t>
+      </w:r>
+      <w:r>
+        <w:rPr>
+          <w:rFonts w:ascii="Times New Roman" w:hAnsi="Times New Roman" w:cs="Times New Roman"/>
+          <w:sz w:val="24"/>
+          <w:szCs w:val="24"/>
+        </w:rPr>
+        <w:t>is dominated by free</w:t>
+      </w:r>
+      <w:r>
+        <w:rPr>
+          <w:rFonts w:ascii="Times New Roman" w:hAnsi="Times New Roman" w:cs="Times New Roman"/>
+          <w:sz w:val="24"/>
+          <w:szCs w:val="24"/>
+        </w:rPr>
+        <w:t xml:space="preserve"> Ra </w:t>
+      </w:r>
+      <w:r>
+        <w:rPr>
+          <w:rFonts w:ascii="Times New Roman" w:hAnsi="Times New Roman" w:cs="Times New Roman"/>
+          <w:sz w:val="24"/>
+          <w:szCs w:val="24"/>
+        </w:rPr>
+        <w:t>(Ra</w:t>
+      </w:r>
+      <w:r>
+        <w:rPr>
+          <w:rFonts w:ascii="Times New Roman" w:hAnsi="Times New Roman" w:cs="Times New Roman"/>
+          <w:sz w:val="24"/>
+          <w:szCs w:val="24"/>
           <w:vertAlign w:val="superscript"/>
         </w:rPr>
-        <w:t>1,8</w:t>
-      </w:r>
-      <w:r>
-        <w:rPr>
-          <w:rFonts w:ascii="Times New Roman" w:hAnsi="Times New Roman" w:cs="Times New Roman"/>
-          <w:sz w:val="24"/>
-          <w:szCs w:val="24"/>
-        </w:rPr>
-        <w:fldChar w:fldCharType="end"/>
-      </w:r>
-      <w:commentRangeEnd w:id="7"/>
-      <w:r>
-        <w:rPr>
-          <w:rStyle w:val="CommentReference"/>
-          <w:rFonts w:ascii="Times New Roman" w:hAnsi="Times New Roman" w:cs="Times New Roman"/>
-          <w:sz w:val="24"/>
-          <w:szCs w:val="24"/>
-        </w:rPr>
-        <w:commentReference w:id="7"/>
-      </w:r>
-      <w:r>
-        <w:rPr>
-          <w:rFonts w:ascii="Times New Roman" w:hAnsi="Times New Roman" w:cs="Times New Roman"/>
-          <w:sz w:val="24"/>
-          <w:szCs w:val="24"/>
-        </w:rPr>
-        <w:t xml:space="preserve"> Hence, Ra adsorption to</w:t>
-      </w:r>
-      <w:r>
-        <w:rPr>
-          <w:rFonts w:ascii="Times New Roman" w:hAnsi="Times New Roman" w:cs="Times New Roman"/>
-          <w:sz w:val="24"/>
-          <w:szCs w:val="24"/>
-        </w:rPr>
-        <w:t xml:space="preserve"> solids</w:t>
-      </w:r>
-      <w:r>
-        <w:rPr>
-          <w:rFonts w:ascii="Times New Roman" w:hAnsi="Times New Roman" w:cs="Times New Roman"/>
-          <w:sz w:val="24"/>
-          <w:szCs w:val="24"/>
-        </w:rPr>
-        <w:t>, particularly mineral surfaces,</w:t>
-      </w:r>
-      <w:r>
-        <w:rPr>
-          <w:rFonts w:ascii="Times New Roman" w:hAnsi="Times New Roman" w:cs="Times New Roman"/>
-          <w:sz w:val="24"/>
-          <w:szCs w:val="24"/>
-        </w:rPr>
-        <w:t xml:space="preserve"> imparts the greatest chemical control on soluble Ra transpo</w:t>
-      </w:r>
-      <w:r>
-        <w:rPr>
-          <w:rFonts w:ascii="Times New Roman" w:hAnsi="Times New Roman" w:cs="Times New Roman"/>
-          <w:sz w:val="24"/>
-          <w:szCs w:val="24"/>
-        </w:rPr>
-        <w:t>rt in groundwater systems</w:t>
+        <w:t>2+</w:t>
+      </w:r>
+      <w:r>
+        <w:rPr>
+          <w:rFonts w:ascii="Times New Roman" w:hAnsi="Times New Roman" w:cs="Times New Roman"/>
+          <w:sz w:val="24"/>
+          <w:szCs w:val="24"/>
+        </w:rPr>
+        <w:t xml:space="preserve">) across a wide range of chemical conditions (e.g. pH and salinity). </w:t>
+      </w:r>
+      <w:r>
+        <w:rPr>
+          <w:rFonts w:ascii="Times New Roman" w:hAnsi="Times New Roman" w:cs="Times New Roman"/>
+          <w:sz w:val="24"/>
+          <w:szCs w:val="24"/>
+        </w:rPr>
+        <w:t>Weak complexes with</w:t>
+      </w:r>
+      <w:r>
+        <w:rPr>
+          <w:rFonts w:ascii="Times New Roman" w:hAnsi="Times New Roman" w:cs="Times New Roman"/>
+          <w:sz w:val="24"/>
+          <w:szCs w:val="24"/>
+        </w:rPr>
+        <w:t xml:space="preserve"> carbonate</w:t>
+      </w:r>
+      <w:r>
+        <w:rPr>
+          <w:rFonts w:ascii="Times New Roman" w:hAnsi="Times New Roman" w:cs="Times New Roman"/>
+          <w:sz w:val="24"/>
+          <w:szCs w:val="24"/>
+        </w:rPr>
+        <w:t xml:space="preserve">, </w:t>
+      </w:r>
+      <w:r>
+        <w:rPr>
+          <w:rFonts w:ascii="Times New Roman" w:hAnsi="Times New Roman" w:cs="Times New Roman"/>
+          <w:sz w:val="24"/>
+          <w:szCs w:val="24"/>
+        </w:rPr>
+        <w:t>sulfate</w:t>
+      </w:r>
+      <w:r>
+        <w:rPr>
+          <w:rFonts w:ascii="Times New Roman" w:hAnsi="Times New Roman" w:cs="Times New Roman"/>
+          <w:sz w:val="24"/>
+          <w:szCs w:val="24"/>
+        </w:rPr>
+        <w:t>, and chloride</w:t>
+      </w:r>
+      <w:r>
+        <w:rPr>
+          <w:rFonts w:ascii="Times New Roman" w:hAnsi="Times New Roman" w:cs="Times New Roman"/>
+          <w:sz w:val="24"/>
+          <w:szCs w:val="24"/>
+        </w:rPr>
+        <w:t xml:space="preserve"> are observed, but these solution species </w:t>
+      </w:r>
+      <w:r>
+        <w:rPr>
+          <w:rFonts w:ascii="Times New Roman" w:hAnsi="Times New Roman" w:cs="Times New Roman"/>
+          <w:sz w:val="24"/>
+          <w:szCs w:val="24"/>
+        </w:rPr>
+        <w:t>dominate</w:t>
+      </w:r>
+      <w:r>
+        <w:rPr>
+          <w:rFonts w:ascii="Times New Roman" w:hAnsi="Times New Roman" w:cs="Times New Roman"/>
+          <w:sz w:val="24"/>
+          <w:szCs w:val="24"/>
+        </w:rPr>
+        <w:t xml:space="preserve"> </w:t>
+      </w:r>
+      <w:r>
+        <w:rPr>
+          <w:rFonts w:ascii="Times New Roman" w:hAnsi="Times New Roman" w:cs="Times New Roman"/>
+          <w:sz w:val="24"/>
+          <w:szCs w:val="24"/>
+        </w:rPr>
+        <w:t>at extreme</w:t>
+      </w:r>
+      <w:r>
+        <w:rPr>
+          <w:rFonts w:ascii="Times New Roman" w:hAnsi="Times New Roman" w:cs="Times New Roman"/>
+          <w:sz w:val="24"/>
+          <w:szCs w:val="24"/>
+        </w:rPr>
+        <w:t>ly acidic or basic</w:t>
+      </w:r>
+      <w:r>
+        <w:rPr>
+          <w:rFonts w:ascii="Times New Roman" w:hAnsi="Times New Roman" w:cs="Times New Roman"/>
+          <w:sz w:val="24"/>
+          <w:szCs w:val="24"/>
+        </w:rPr>
+        <w:t xml:space="preserve"> pH values </w:t>
+      </w:r>
+      <w:r>
+        <w:rPr>
+          <w:rFonts w:ascii="Times New Roman" w:hAnsi="Times New Roman" w:cs="Times New Roman"/>
+          <w:sz w:val="24"/>
+          <w:szCs w:val="24"/>
+        </w:rPr>
+        <w:t>and when ligand activ</w:t>
+      </w:r>
+      <w:r>
+        <w:rPr>
+          <w:rFonts w:ascii="Times New Roman" w:hAnsi="Times New Roman" w:cs="Times New Roman"/>
+          <w:sz w:val="24"/>
+          <w:szCs w:val="24"/>
+        </w:rPr>
+        <w:t xml:space="preserve">ities </w:t>
+      </w:r>
+      <w:r>
+        <w:rPr>
+          <w:rFonts w:ascii="Times New Roman" w:hAnsi="Times New Roman" w:cs="Times New Roman"/>
+          <w:sz w:val="24"/>
+          <w:szCs w:val="24"/>
+        </w:rPr>
+        <w:t>exceed environmentally relevant activities</w:t>
       </w:r>
       <w:r>
         <w:rPr>
@@ -2015,7 +2363,6 @@
         </w:rPr>
         <w:t>.</w:t>
       </w:r>
-      <w:commentRangeStart w:id="8"/>
       <w:r>
         <w:rPr>
           <w:rFonts w:ascii="Times New Roman" w:hAnsi="Times New Roman" w:cs="Times New Roman"/>
@@ -2030,7 +2377,7 @@
           <w:sz w:val="24"/>
           <w:szCs w:val="24"/>
         </w:rPr>
-        <w:instrText>ADDIN CSL_CITATION { "citationItems" : [ { "id" : "ITEM-1", "itemData" : { "DOI" : "10.1016/j.marchem.2007.12.002", "ISBN" : "0304-4203", "ISSN" : "03044203", "abstract" : "Over the past decade, radium isotopes have been frequently applied as tracers of submarine groundwater discharge (SGD). The unique radium signature of SGD is acquired within the subterranean estuary, a mixing zone between fresh groundwater and seawater in coastal aquifers, yet little is known about what controls Ra cycling in this system. The focus of this study was to examine controls on sediment and groundwater radium activities within permeable aquifer sands (Waquoit Bay, MA, USA) through a combination of field and laboratory studies. In the field, a series of sediment cores and corresponding groundwater profiles were collected for analysis of the four radium isotopes, as well as dissolved and sediment associated manganese, iron, and barium. We found that in addition to greater desorption at increasing salinity, radium was also closely tied to manganese and iron redox cycling within these sediments. A series of laboratory adsorption/desorption experiments helped elucidate the importance of 1) contact time between sediment and water, 2) salinity of water in contact with sediment, 3) redox conditions of water in contact with sediment, and 4) the chemical characteristics of sediment on radium adsorption/desorption. We found that these reactions are rapid (on the order of hours), desorption increases with increasing salinity and decreasing pH, and the presence of Fe and Mn (hydr)oxides on the sediment inhibit the release of radium. These sediments have a large capacity to sorb radium from fresh water. Combined with these experimental results, we present evidence from time series groundwater sampling that within this subterranean estuary there are cyclic periods of Ra accumulation and release controlled by changing salinity and redox conditions. ?? 2007 Elsevier B.V. All rights reserved.", "author" : [ { "dropping-particle" : "", "family" : "Gonneea", "given" : "Meagan Eagle", "non-dropping-particle" : "", "parse-names" : false, "suffix" : "" }, { "dropping-particle" : "", "family" : "Morris", "given" : "Paul J.", "non-dropping-particle" : "", "parse-names" : false, "suffix" : "" }, { "dropping-particle" : "", "family" : "Dulaiova", "given" : "Henrieta", "non-dropping-particle" : "", "parse-names" : false, "suffix" : "" }, { "dropping-particle" : "", "family" : "Charette", "given" : "Matthew a.", "non-dropping-particle" : "", "parse-names" : false, "suffix" : "" } ], "container-title" : "Marine Chemistry", "id" : "ITEM-1", "issue" : "3-4", "issued" : { "date-parts" : [ [ "2008" ] ] }, "page" : "250-267", "title" : "New perspectives on radium behavior within a subterranean estuary", "type" : "article-journal", "volume" : "109" }, "uris" : [ "http://www.mendeley.com/documents/?uuid=4adbef56-875c-4884-83d9-6a294409d070" ] } ], "mendeley" : { "formattedCitation" : "&lt;sup&gt;9&lt;/sup&gt;", "plainTextFormattedCitation" : "9", "previouslyFormattedCitation" : "&lt;sup&gt;9&lt;/sup&gt;" }, "properties" : { "noteIndex" : 0 }, "schema" : "https://github.com/citation-style-language/schema/raw/master/csl-citation.json" }</w:instrText>
+        <w:instrText>ADDIN CSL_CITATION { "citationItems" : [ { "id" : "ITEM-1", "itemData" : { "DOI" : "10.1016/j.apgeochem.2014.12.017", "ISSN" : "08832927", "abstract" : "The thermodynamic database ThermoChimie is developed to meet the needs of performance assessment of radioactive waste disposals, particularly in the context of the Cig??o project (www.cig??o.com). To this purpose, the selection of thermodynamic data on radionuclides and chemotoxic elements has been subject to special attention. The aim of this publication is to present the methodology used in the selection of data on radiological and chemical pollutants in the disposal context for ThermoChimie. Data on radionuclides have been selected in the range of conditions of interest for the French radioactive waste disposal concepts, under Callovo-Oxfordian and cementitious conditions. Temperatures up to the thermal peak of 90. ??C and high ionic strengths likely developed due to the degradation of certain ILW-LL waste packages are considered in the selection of thermodynamic data in ThermoChimie. The validity of the selected data is assessed with regard to experimental laboratory results as well as natural analogue systems. The selection of stability constants of aqueous species and solid compounds of radionuclides is based on literature review, dedicated experimental programs and estimation methods, leading to consistent data sets with associated uncertainties. The ThermoChimie database is presented as an efficient support to performance assessment, with traceable references and uncertainties for each datum. All the data are accessible under the public website www.thermochimie-tdb.com.", "author" : [ { "dropping-particle" : "", "family" : "Griv\u00e9", "given" : "Mireia", "non-dropping-particle" : "", "parse-names" : false, "suffix" : "" }, { "dropping-particle" : "", "family" : "Duro", "given" : "Lara", "non-dropping-particle" : "", "parse-names" : false, "suffix" : "" }, { "dropping-particle" : "", "family" : "Col\u00e0s", "given" : "Elisenda", "non-dropping-particle" : "", "parse-names" : false, "suffix" : "" }, { "dropping-particle" : "", "family" : "Giffaut", "given" : "Eric", "non-dropping-particle" : "", "parse-names" : false, "suffix" : "" } ], "container-title" : "Applied Geochemistry", "id" : "ITEM-1", "issued" : { "date-parts" : [ [ "2015", "4" ] ] }, "page" : "85-94", "title" : "Thermodynamic data selection applied to radionuclides and chemotoxic elements: An overview of the ThermoChimie-TDB", "type" : "article-journal", "volume" : "55" }, "uris" : [ "http://www.mendeley.com/documents/?uuid=193ac46d-e6a9-42e0-9fad-e6700a819ef1" ] } ], "mendeley" : { "formattedCitation" : "(Griv\u00e9 et al. 2015)", "plainTextFormattedCitation" : "(Griv\u00e9 et al. 2015)", "previouslyFormattedCitation" : "&lt;sup&gt;10&lt;/sup&gt;" }, "properties" : { "noteIndex" : 0 }, "schema" : "https://github.com/citation-style-language/schema/raw/master/csl-citation.json" }</w:instrText>
       </w:r>
       <w:r>
         <w:rPr>
@@ -2046,286 +2393,28 @@
           <w:noProof/>
           <w:sz w:val="24"/>
           <w:szCs w:val="24"/>
-          <w:vertAlign w:val="superscript"/>
-        </w:rPr>
-        <w:t>9</w:t>
-      </w:r>
-      <w:r>
-        <w:rPr>
-          <w:rFonts w:ascii="Times New Roman" w:hAnsi="Times New Roman" w:cs="Times New Roman"/>
-          <w:sz w:val="24"/>
-          <w:szCs w:val="24"/>
-        </w:rPr>
-        <w:fldChar w:fldCharType="end"/>
-      </w:r>
-      <w:commentRangeEnd w:id="8"/>
-      <w:r>
-        <w:rPr>
-          <w:rStyle w:val="CommentReference"/>
-          <w:rFonts w:ascii="Times New Roman" w:hAnsi="Times New Roman" w:cs="Times New Roman"/>
-          <w:sz w:val="24"/>
-          <w:szCs w:val="24"/>
-        </w:rPr>
-        <w:commentReference w:id="8"/>
-      </w:r>
-      <w:r>
-        <w:rPr>
-          <w:rFonts w:ascii="Times New Roman" w:hAnsi="Times New Roman" w:cs="Times New Roman"/>
-          <w:sz w:val="24"/>
-          <w:szCs w:val="24"/>
-        </w:rPr>
-        <w:t xml:space="preserve"> </w:t>
-      </w:r>
-      <w:r>
-        <w:rPr>
-          <w:rFonts w:ascii="Times New Roman" w:hAnsi="Times New Roman" w:cs="Times New Roman"/>
-          <w:sz w:val="24"/>
-          <w:szCs w:val="24"/>
-        </w:rPr>
-        <w:t xml:space="preserve"> </w:t>
-      </w:r>
-      <w:r>
-        <w:rPr>
-          <w:rFonts w:ascii="Times New Roman" w:hAnsi="Times New Roman" w:cs="Times New Roman"/>
-          <w:sz w:val="24"/>
-          <w:szCs w:val="24"/>
-        </w:rPr>
-        <w:t>Under environmental conditions, Ra is not redox active, and</w:t>
-      </w:r>
-      <w:r>
-        <w:rPr>
-          <w:rFonts w:ascii="Times New Roman" w:hAnsi="Times New Roman" w:cs="Times New Roman"/>
-          <w:sz w:val="24"/>
-          <w:szCs w:val="24"/>
-        </w:rPr>
-        <w:t xml:space="preserve"> its</w:t>
-      </w:r>
-      <w:r>
-        <w:rPr>
-          <w:rFonts w:ascii="Times New Roman" w:hAnsi="Times New Roman" w:cs="Times New Roman"/>
-          <w:sz w:val="24"/>
-          <w:szCs w:val="24"/>
-        </w:rPr>
-        <w:t xml:space="preserve"> </w:t>
-      </w:r>
-      <w:r>
-        <w:rPr>
-          <w:rFonts w:ascii="Times New Roman" w:hAnsi="Times New Roman" w:cs="Times New Roman"/>
-          <w:sz w:val="24"/>
-          <w:szCs w:val="24"/>
-        </w:rPr>
-        <w:t>solution</w:t>
-      </w:r>
-      <w:r>
-        <w:rPr>
-          <w:rFonts w:ascii="Times New Roman" w:hAnsi="Times New Roman" w:cs="Times New Roman"/>
-          <w:sz w:val="24"/>
-          <w:szCs w:val="24"/>
-        </w:rPr>
-        <w:t xml:space="preserve"> speciation</w:t>
-      </w:r>
-      <w:r>
-        <w:rPr>
-          <w:rFonts w:ascii="Times New Roman" w:hAnsi="Times New Roman" w:cs="Times New Roman"/>
-          <w:sz w:val="24"/>
-          <w:szCs w:val="24"/>
-        </w:rPr>
-        <w:t xml:space="preserve"> </w:t>
-      </w:r>
-      <w:r>
-        <w:rPr>
-          <w:rFonts w:ascii="Times New Roman" w:hAnsi="Times New Roman" w:cs="Times New Roman"/>
-          <w:sz w:val="24"/>
-          <w:szCs w:val="24"/>
-        </w:rPr>
-        <w:t>is dominated by free</w:t>
-      </w:r>
-      <w:r>
-        <w:rPr>
-          <w:rFonts w:ascii="Times New Roman" w:hAnsi="Times New Roman" w:cs="Times New Roman"/>
-          <w:sz w:val="24"/>
-          <w:szCs w:val="24"/>
-        </w:rPr>
-        <w:t xml:space="preserve"> Ra </w:t>
-      </w:r>
-      <w:r>
-        <w:rPr>
-          <w:rFonts w:ascii="Times New Roman" w:hAnsi="Times New Roman" w:cs="Times New Roman"/>
-          <w:sz w:val="24"/>
-          <w:szCs w:val="24"/>
-        </w:rPr>
-        <w:t>(Ra</w:t>
-      </w:r>
-      <w:r>
-        <w:rPr>
-          <w:rFonts w:ascii="Times New Roman" w:hAnsi="Times New Roman" w:cs="Times New Roman"/>
-          <w:sz w:val="24"/>
-          <w:szCs w:val="24"/>
-          <w:vertAlign w:val="superscript"/>
-        </w:rPr>
-        <w:t>2+</w:t>
-      </w:r>
-      <w:r>
-        <w:rPr>
-          <w:rFonts w:ascii="Times New Roman" w:hAnsi="Times New Roman" w:cs="Times New Roman"/>
-          <w:sz w:val="24"/>
-          <w:szCs w:val="24"/>
-        </w:rPr>
-        <w:t xml:space="preserve">) across a wide range of chemical conditions (e.g. pH and salinity). </w:t>
-      </w:r>
-      <w:r>
-        <w:rPr>
-          <w:rFonts w:ascii="Times New Roman" w:hAnsi="Times New Roman" w:cs="Times New Roman"/>
-          <w:sz w:val="24"/>
-          <w:szCs w:val="24"/>
-        </w:rPr>
-        <w:t>Weak complexes with</w:t>
-      </w:r>
-      <w:r>
-        <w:rPr>
-          <w:rFonts w:ascii="Times New Roman" w:hAnsi="Times New Roman" w:cs="Times New Roman"/>
-          <w:sz w:val="24"/>
-          <w:szCs w:val="24"/>
-        </w:rPr>
-        <w:t xml:space="preserve"> carbonate</w:t>
-      </w:r>
-      <w:r>
-        <w:rPr>
-          <w:rFonts w:ascii="Times New Roman" w:hAnsi="Times New Roman" w:cs="Times New Roman"/>
-          <w:sz w:val="24"/>
-          <w:szCs w:val="24"/>
-        </w:rPr>
-        <w:t xml:space="preserve">, </w:t>
-      </w:r>
-      <w:r>
-        <w:rPr>
-          <w:rFonts w:ascii="Times New Roman" w:hAnsi="Times New Roman" w:cs="Times New Roman"/>
-          <w:sz w:val="24"/>
-          <w:szCs w:val="24"/>
-        </w:rPr>
-        <w:t>sulfate</w:t>
-      </w:r>
-      <w:r>
-        <w:rPr>
-          <w:rFonts w:ascii="Times New Roman" w:hAnsi="Times New Roman" w:cs="Times New Roman"/>
-          <w:sz w:val="24"/>
-          <w:szCs w:val="24"/>
-        </w:rPr>
-        <w:t>, and chloride</w:t>
-      </w:r>
-      <w:r>
-        <w:rPr>
-          <w:rFonts w:ascii="Times New Roman" w:hAnsi="Times New Roman" w:cs="Times New Roman"/>
-          <w:sz w:val="24"/>
-          <w:szCs w:val="24"/>
-        </w:rPr>
-        <w:t xml:space="preserve"> are observed, but these solution species </w:t>
-      </w:r>
-      <w:r>
-        <w:rPr>
-          <w:rFonts w:ascii="Times New Roman" w:hAnsi="Times New Roman" w:cs="Times New Roman"/>
-          <w:sz w:val="24"/>
-          <w:szCs w:val="24"/>
-        </w:rPr>
-        <w:t>dominate</w:t>
-      </w:r>
-      <w:r>
-        <w:rPr>
-          <w:rFonts w:ascii="Times New Roman" w:hAnsi="Times New Roman" w:cs="Times New Roman"/>
-          <w:sz w:val="24"/>
-          <w:szCs w:val="24"/>
-        </w:rPr>
-        <w:t xml:space="preserve"> </w:t>
-      </w:r>
-      <w:r>
-        <w:rPr>
-          <w:rFonts w:ascii="Times New Roman" w:hAnsi="Times New Roman" w:cs="Times New Roman"/>
-          <w:sz w:val="24"/>
-          <w:szCs w:val="24"/>
-        </w:rPr>
-        <w:t>at extreme</w:t>
-      </w:r>
-      <w:r>
-        <w:rPr>
-          <w:rFonts w:ascii="Times New Roman" w:hAnsi="Times New Roman" w:cs="Times New Roman"/>
-          <w:sz w:val="24"/>
-          <w:szCs w:val="24"/>
-        </w:rPr>
-        <w:t>ly acidic or basic</w:t>
-      </w:r>
-      <w:r>
-        <w:rPr>
-          <w:rFonts w:ascii="Times New Roman" w:hAnsi="Times New Roman" w:cs="Times New Roman"/>
-          <w:sz w:val="24"/>
-          <w:szCs w:val="24"/>
-        </w:rPr>
-        <w:t xml:space="preserve"> pH values </w:t>
-      </w:r>
-      <w:r>
-        <w:rPr>
-          <w:rFonts w:ascii="Times New Roman" w:hAnsi="Times New Roman" w:cs="Times New Roman"/>
-          <w:sz w:val="24"/>
-          <w:szCs w:val="24"/>
-        </w:rPr>
-        <w:t>and when ligand activ</w:t>
-      </w:r>
-      <w:r>
-        <w:rPr>
-          <w:rFonts w:ascii="Times New Roman" w:hAnsi="Times New Roman" w:cs="Times New Roman"/>
-          <w:sz w:val="24"/>
-          <w:szCs w:val="24"/>
-        </w:rPr>
-        <w:t xml:space="preserve">ities </w:t>
-      </w:r>
-      <w:r>
-        <w:rPr>
-          <w:rFonts w:ascii="Times New Roman" w:hAnsi="Times New Roman" w:cs="Times New Roman"/>
-          <w:sz w:val="24"/>
-          <w:szCs w:val="24"/>
-        </w:rPr>
-        <w:t>exceed environmentally relevant activities</w:t>
-      </w:r>
-      <w:r>
-        <w:rPr>
-          <w:rFonts w:ascii="Times New Roman" w:hAnsi="Times New Roman" w:cs="Times New Roman"/>
-          <w:sz w:val="24"/>
-          <w:szCs w:val="24"/>
-        </w:rPr>
-        <w:t>.</w:t>
-      </w:r>
-      <w:r>
-        <w:rPr>
-          <w:rFonts w:ascii="Times New Roman" w:hAnsi="Times New Roman" w:cs="Times New Roman"/>
-          <w:sz w:val="24"/>
-          <w:szCs w:val="24"/>
-        </w:rPr>
-        <w:fldChar w:fldCharType="begin" w:fldLock="1"/>
-      </w:r>
-      <w:r>
-        <w:rPr>
-          <w:rFonts w:ascii="Times New Roman" w:hAnsi="Times New Roman" w:cs="Times New Roman"/>
-          <w:sz w:val="24"/>
-          <w:szCs w:val="24"/>
-        </w:rPr>
-        <w:instrText>ADDIN CSL_CITATION { "citationItems" : [ { "id" : "ITEM-1", "itemData" : { "DOI" : "10.1016/j.apgeochem.2014.12.017", "ISSN" : "08832927", "abstract" : "The thermodynamic database ThermoChimie is developed to meet the needs of performance assessment of radioactive waste disposals, particularly in the context of the Cig??o project (www.cig??o.com). To this purpose, the selection of thermodynamic data on radionuclides and chemotoxic elements has been subject to special attention. The aim of this publication is to present the methodology used in the selection of data on radiological and chemical pollutants in the disposal context for ThermoChimie. Data on radionuclides have been selected in the range of conditions of interest for the French radioactive waste disposal concepts, under Callovo-Oxfordian and cementitious conditions. Temperatures up to the thermal peak of 90. ??C and high ionic strengths likely developed due to the degradation of certain ILW-LL waste packages are considered in the selection of thermodynamic data in ThermoChimie. The validity of the selected data is assessed with regard to experimental laboratory results as well as natural analogue systems. The selection of stability constants of aqueous species and solid compounds of radionuclides is based on literature review, dedicated experimental programs and estimation methods, leading to consistent data sets with associated uncertainties. The ThermoChimie database is presented as an efficient support to performance assessment, with traceable references and uncertainties for each datum. All the data are accessible under the public website www.thermochimie-tdb.com.", "author" : [ { "dropping-particle" : "", "family" : "Griv\u00e9", "given" : "Mireia", "non-dropping-particle" : "", "parse-names" : false, "suffix" : "" }, { "dropping-particle" : "", "family" : "Duro", "given" : "Lara", "non-dropping-particle" : "", "parse-names" : false, "suffix" : "" }, { "dropping-particle" : "", "family" : "Col\u00e0s", "given" : "Elisenda", "non-dropping-particle" : "", "parse-names" : false, "suffix" : "" }, { "dropping-particle" : "", "family" : "Giffaut", "given" : "Eric", "non-dropping-particle" : "", "parse-names" : false, "suffix" : "" } ], "container-title" : "Applied Geochemistry", "id" : "ITEM-1", "issued" : { "date-parts" : [ [ "2015", "4" ] ] }, "page" : "85-94", "title" : "Thermodynamic data selection applied to radionuclides and chemotoxic elements: An overview of the ThermoChimie-TDB", "type" : "article-journal", "volume" : "55" }, "uris" : [ "http://www.mendeley.com/documents/?uuid=193ac46d-e6a9-42e0-9fad-e6700a819ef1" ] } ], "mendeley" : { "formattedCitation" : "&lt;sup&gt;10&lt;/sup&gt;", "plainTextFormattedCitation" : "10", "previouslyFormattedCitation" : "&lt;sup&gt;10&lt;/sup&gt;" }, "properties" : { "noteIndex" : 0 }, "schema" : "https://github.com/citation-style-language/schema/raw/master/csl-citation.json" }</w:instrText>
-      </w:r>
-      <w:r>
-        <w:rPr>
-          <w:rFonts w:ascii="Times New Roman" w:hAnsi="Times New Roman" w:cs="Times New Roman"/>
-          <w:sz w:val="24"/>
-          <w:szCs w:val="24"/>
-        </w:rPr>
-        <w:fldChar w:fldCharType="separate"/>
-      </w:r>
+        </w:rPr>
+        <w:t>(</w:t>
+      </w:r>
+      <w:proofErr w:type="spellStart"/>
       <w:r>
         <w:rPr>
           <w:rFonts w:ascii="Times New Roman" w:hAnsi="Times New Roman" w:cs="Times New Roman"/>
           <w:noProof/>
           <w:sz w:val="24"/>
           <w:szCs w:val="24"/>
-          <w:vertAlign w:val="superscript"/>
-        </w:rPr>
-        <w:t>10</w:t>
+        </w:rPr>
+        <w:t>Grivé</w:t>
+      </w:r>
+      <w:proofErr w:type="spellEnd"/>
+      <w:r>
+        <w:rPr>
+          <w:rFonts w:ascii="Times New Roman" w:hAnsi="Times New Roman" w:cs="Times New Roman"/>
+          <w:noProof/>
+          <w:sz w:val="24"/>
+          <w:szCs w:val="24"/>
+        </w:rPr>
+        <w:t xml:space="preserve"> et al. 2015)</w:t>
       </w:r>
       <w:r>
         <w:rPr>
@@ -2509,7 +2598,7 @@
           <w:sz w:val="24"/>
           <w:szCs w:val="24"/>
         </w:rPr>
-        <w:instrText>ADDIN CSL_CITATION { "citationItems" : [ { "id" : "ITEM-1", "itemData" : { "DOI" : "10.1016/j.gca.2014.10.008", "ISSN" : "0016-7037", "author" : [ { "dropping-particle" : "", "family" : "Sajih", "given" : "M.", "non-dropping-particle" : "", "parse-names" : false, "suffix" : "" }, { "dropping-particle" : "", "family" : "Bryan", "given" : "N.D. D", "non-dropping-particle" : "", "parse-names" : false, "suffix" : "" }, { "dropping-particle" : "", "family" : "Livens", "given" : "F.R. R", "non-dropping-particle" : "", "parse-names" : false, "suffix" : "" }, { "dropping-particle" : "", "family" : "Vaughan", "given" : "D.J. J", "non-dropping-particle" : "", "parse-names" : false, "suffix" : "" }, { "dropping-particle" : "", "family" : "Descostes", "given" : "M.", "non-dropping-particle" : "", "parse-names" : false, "suffix" : "" }, { "dropping-particle" : "", "family" : "Phrommavanh", "given" : "V.", "non-dropping-particle" : "", "parse-names" : false, "suffix" : "" }, { "dropping-particle" : "", "family" : "Nos", "given" : "J.", "non-dropping-particle" : "", "parse-names" : false, "suffix" : "" }, { "dropping-particle" : "", "family" : "Morris", "given" : "K.", "non-dropping-particle" : "", "parse-names" : false, "suffix" : "" } ], "container-title" : "Geochimica et Cosmochimica Acta", "id" : "ITEM-1", "issued" : { "date-parts" : [ [ "2014", "12" ] ] }, "page" : "150-163", "publisher" : "Elsevier Ltd", "title" : "Adsorption of radium and barium on goethite and ferrihydrite: A kinetic and surface complexation modelling study", "type" : "article-journal", "volume" : "146" }, "uris" : [ "http://www.mendeley.com/documents/?uuid=769c2bc2-3dc8-42fc-9bf1-f42bd5351186" ] }, { "id" : "ITEM-2", "itemData" : { "DOI" : "10.1016/j.gca.2006.01.006", "ISBN" : "0016-7037", "ISSN" : "00167037", "abstract" : "Despite the fact that the bulk compositions of most low temperature natural surface waters, groundwaters, and porewaters are heavily influenced by alkaline earths, an understanding of the development of proton surface charge in the presence of alkaline earth adsorption on the surfaces of minerals is lacking. In particular, models of speciation at the mineral-water interface in systems involving alkaline earths need to be established for a range of different minerals. In the present study, X-ray standing wave results for Sr2+ adsorption on rutile as a tetranuclear complex [Fenter, P., Cheng, L., Rihs, S., Machesky, M., Bedyzk, M.D., Sturchio, N.C., 2000. Electrical double-layer structure at the rutile-water interface as observed in situ with small-period X-ray standing waves. J. Colloid Interface Sci. 225, 154-165] are used as constraints for all the alkaline earths in surface complexation simulations of proton surface charge, metal adsorption, and electrokinetic experiments referring to wide ranges of pH, ionic strength, surface coverage, and type of oxide. The tetranuclear reaction{A formula is presented}predominates for the large cations Sr2+ and Ba2+ (and presumably Ra2+), consistent with X-ray results. In contrast, the mononuclear reaction{A formula is presented}predominates for the much smaller Mg2+ (and presumably Be2+), with minor amounts of the tetranuclear reaction. Both reaction types appear to be important for the intermediate size Ca2+. For all the alkaline earths on all oxides, the proportions of the different reaction types vary systematically as a function of pH, ionic strength, and surface coverage. The application of Born solvation and crystal-chemical theory enables estimation of the equilibrium constants of adsorption of all the alkaline earths on all oxides. On high dielectric constant solids (rutile, magnetite, manganese dioxide), where the solvation contribution is negligable, ion adsorption correlates with crystal radius: the equilibrium constants increase in the sequence Be2+ &lt; Mg2+ &lt; Ca2+ &lt; Sr2+ &lt; Ba2+ &lt; Ra2+. On low dielectric constant solids (hematite, gibbsite,and silicas), the solvation contribution opposing adsorption is largest for ions with the smallest hydrated radii: the equilibrium constants increase in the sequence Ra2+ &lt; Ba2+ &lt; Sr2+ &lt; Ca2+ &lt; Mg2+ &lt; Be2+. These predicted sequences are consistent with adsorption affinities in the literature. In combination with previously published results, the present study enables th\u2026", "author" : [ { "dropping-particle" : "", "family" : "Sverjensky", "given" : "Dimitri A.", "non-dropping-particle" : "", "parse-names" : false, "suffix" : "" } ], "container-title" : "Geochimica et Cosmochimica Acta", "id" : "ITEM-2", "issue" : "10", "issued" : { "date-parts" : [ [ "2006" ] ] }, "page" : "2427-2453", "title" : "Prediction of the speciation of alkaline earths adsorbed on mineral surfaces in salt solutions", "type" : "article-journal", "volume" : "70" }, "uris" : [ "http://www.mendeley.com/documents/?uuid=95901e33-067b-4748-8f30-d87675edc102" ] } ], "mendeley" : { "formattedCitation" : "&lt;sup&gt;11,12&lt;/sup&gt;", "plainTextFormattedCitation" : "11,12", "previouslyFormattedCitation" : "&lt;sup&gt;11,12&lt;/sup&gt;" }, "properties" : { "noteIndex" : 0 }, "schema" : "https://github.com/citation-style-language/schema/raw/master/csl-citation.json" }</w:instrText>
+        <w:instrText>ADDIN CSL_CITATION { "citationItems" : [ { "id" : "ITEM-1", "itemData" : { "DOI" : "10.1016/j.gca.2014.10.008", "ISSN" : "0016-7037", "author" : [ { "dropping-particle" : "", "family" : "Sajih", "given" : "M.", "non-dropping-particle" : "", "parse-names" : false, "suffix" : "" }, { "dropping-particle" : "", "family" : "Bryan", "given" : "N.D. D", "non-dropping-particle" : "", "parse-names" : false, "suffix" : "" }, { "dropping-particle" : "", "family" : "Livens", "given" : "F.R. R", "non-dropping-particle" : "", "parse-names" : false, "suffix" : "" }, { "dropping-particle" : "", "family" : "Vaughan", "given" : "D.J. J", "non-dropping-particle" : "", "parse-names" : false, "suffix" : "" }, { "dropping-particle" : "", "family" : "Descostes", "given" : "M.", "non-dropping-particle" : "", "parse-names" : false, "suffix" : "" }, { "dropping-particle" : "", "family" : "Phrommavanh", "given" : "V.", "non-dropping-particle" : "", "parse-names" : false, "suffix" : "" }, { "dropping-particle" : "", "family" : "Nos", "given" : "J.", "non-dropping-particle" : "", "parse-names" : false, "suffix" : "" }, { "dropping-particle" : "", "family" : "Morris", "given" : "K.", "non-dropping-particle" : "", "parse-names" : false, "suffix" : "" } ], "container-title" : "Geochimica et Cosmochimica Acta", "id" : "ITEM-1", "issued" : { "date-parts" : [ [ "2014", "12" ] ] }, "page" : "150-163", "publisher" : "Elsevier Ltd", "title" : "Adsorption of radium and barium on goethite and ferrihydrite: A kinetic and surface complexation modelling study", "type" : "article-journal", "volume" : "146" }, "uris" : [ "http://www.mendeley.com/documents/?uuid=769c2bc2-3dc8-42fc-9bf1-f42bd5351186" ] }, { "id" : "ITEM-2", "itemData" : { "DOI" : "10.1016/j.gca.2006.01.006", "ISBN" : "0016-7037", "ISSN" : "00167037", "abstract" : "Despite the fact that the bulk compositions of most low temperature natural surface waters, groundwaters, and porewaters are heavily influenced by alkaline earths, an understanding of the development of proton surface charge in the presence of alkaline earth adsorption on the surfaces of minerals is lacking. In particular, models of speciation at the mineral-water interface in systems involving alkaline earths need to be established for a range of different minerals. In the present study, X-ray standing wave results for Sr2+ adsorption on rutile as a tetranuclear complex [Fenter, P., Cheng, L., Rihs, S., Machesky, M., Bedyzk, M.D., Sturchio, N.C., 2000. Electrical double-layer structure at the rutile-water interface as observed in situ with small-period X-ray standing waves. J. Colloid Interface Sci. 225, 154-165] are used as constraints for all the alkaline earths in surface complexation simulations of proton surface charge, metal adsorption, and electrokinetic experiments referring to wide ranges of pH, ionic strength, surface coverage, and type of oxide. The tetranuclear reaction{A formula is presented}predominates for the large cations Sr2+ and Ba2+ (and presumably Ra2+), consistent with X-ray results. In contrast, the mononuclear reaction{A formula is presented}predominates for the much smaller Mg2+ (and presumably Be2+), with minor amounts of the tetranuclear reaction. Both reaction types appear to be important for the intermediate size Ca2+. For all the alkaline earths on all oxides, the proportions of the different reaction types vary systematically as a function of pH, ionic strength, and surface coverage. The application of Born solvation and crystal-chemical theory enables estimation of the equilibrium constants of adsorption of all the alkaline earths on all oxides. On high dielectric constant solids (rutile, magnetite, manganese dioxide), where the solvation contribution is negligable, ion adsorption correlates with crystal radius: the equilibrium constants increase in the sequence Be2+ &lt; Mg2+ &lt; Ca2+ &lt; Sr2+ &lt; Ba2+ &lt; Ra2+. On low dielectric constant solids (hematite, gibbsite,and silicas), the solvation contribution opposing adsorption is largest for ions with the smallest hydrated radii: the equilibrium constants increase in the sequence Ra2+ &lt; Ba2+ &lt; Sr2+ &lt; Ca2+ &lt; Mg2+ &lt; Be2+. These predicted sequences are consistent with adsorption affinities in the literature. In combination with previously published results, the present study enables th\u2026", "author" : [ { "dropping-particle" : "", "family" : "Sverjensky", "given" : "Dimitri A.", "non-dropping-particle" : "", "parse-names" : false, "suffix" : "" } ], "container-title" : "Geochimica et Cosmochimica Acta", "id" : "ITEM-2", "issue" : "10", "issued" : { "date-parts" : [ [ "2006" ] ] }, "page" : "2427-2453", "title" : "Prediction of the speciation of alkaline earths adsorbed on mineral surfaces in salt solutions", "type" : "article-journal", "volume" : "70" }, "uris" : [ "http://www.mendeley.com/documents/?uuid=95901e33-067b-4748-8f30-d87675edc102" ] } ], "mendeley" : { "formattedCitation" : "(Sajih et al. 2014; Sverjensky 2006)", "plainTextFormattedCitation" : "(Sajih et al. 2014; Sverjensky 2006)", "previouslyFormattedCitation" : "&lt;sup&gt;11,12&lt;/sup&gt;" }, "properties" : { "noteIndex" : 0 }, "schema" : "https://github.com/citation-style-language/schema/raw/master/csl-citation.json" }</w:instrText>
       </w:r>
       <w:r>
         <w:rPr>
@@ -2525,9 +2614,28 @@
           <w:noProof/>
           <w:sz w:val="24"/>
           <w:szCs w:val="24"/>
-          <w:vertAlign w:val="superscript"/>
-        </w:rPr>
-        <w:t>11,12</w:t>
+        </w:rPr>
+        <w:t>(</w:t>
+      </w:r>
+      <w:proofErr w:type="spellStart"/>
+      <w:r>
+        <w:rPr>
+          <w:rFonts w:ascii="Times New Roman" w:hAnsi="Times New Roman" w:cs="Times New Roman"/>
+          <w:noProof/>
+          <w:sz w:val="24"/>
+          <w:szCs w:val="24"/>
+        </w:rPr>
+        <w:t>Sajih</w:t>
+      </w:r>
+      <w:proofErr w:type="spellEnd"/>
+      <w:r>
+        <w:rPr>
+          <w:rFonts w:ascii="Times New Roman" w:hAnsi="Times New Roman" w:cs="Times New Roman"/>
+          <w:noProof/>
+          <w:sz w:val="24"/>
+          <w:szCs w:val="24"/>
+        </w:rPr>
+        <w:t xml:space="preserve"> et al. 2014; Sverjensky 2006)</w:t>
       </w:r>
       <w:r>
         <w:rPr>
@@ -2766,7 +2874,16 @@
           <w:sz w:val="24"/>
           <w:szCs w:val="24"/>
         </w:rPr>
-        <w:t xml:space="preserve"> low salinity background solution</w:t>
+        <w:t xml:space="preserve"> low salinity </w:t>
+      </w:r>
+      <w:r>
+        <w:rPr>
+          <w:rFonts w:ascii="Times New Roman" w:hAnsi="Times New Roman" w:cs="Times New Roman"/>
+          <w:sz w:val="24"/>
+          <w:szCs w:val="24"/>
+        </w:rPr>
+        <w:lastRenderedPageBreak/>
+        <w:t>background solution</w:t>
       </w:r>
       <w:r>
         <w:rPr>
@@ -2822,16 +2939,7 @@
           <w:sz w:val="24"/>
           <w:szCs w:val="24"/>
         </w:rPr>
-        <w:t xml:space="preserve">dominant </w:t>
-      </w:r>
-      <w:r>
-        <w:rPr>
-          <w:rFonts w:ascii="Times New Roman" w:hAnsi="Times New Roman" w:cs="Times New Roman"/>
-          <w:sz w:val="24"/>
-          <w:szCs w:val="24"/>
-        </w:rPr>
-        <w:lastRenderedPageBreak/>
-        <w:t>sorbents</w:t>
+        <w:t>dominant sorbents</w:t>
       </w:r>
       <w:r>
         <w:rPr>
@@ -3336,7 +3444,7 @@
           <w:sz w:val="24"/>
           <w:szCs w:val="24"/>
         </w:rPr>
-        <w:instrText>ADDIN CSL_CITATION { "citationItems" : [ { "id" : "ITEM-1", "itemData" : { "DOI" : "10.1002/9783527613229", "ISBN" : "9783527613229", "ISSN" : "0009-8558", "author" : [ { "dropping-particle" : "", "family" : "Schwertmann", "given" : "U.", "non-dropping-particle" : "", "parse-names" : false, "suffix" : "" }, { "dropping-particle" : "", "family" : "Cornell", "given" : "RM.", "non-dropping-particle" : "", "parse-names" : false, "suffix" : "" } ], "container-title" : "Wiley-VCH Verlag Gmbh", "id" : "ITEM-1", "issued" : { "date-parts" : [ [ "2000", "4", "25" ] ] }, "publisher" : "Wiley-VCH Verlag GmbH", "publisher-place" : "Weinheim, Germany", "title" : "Iron Oxides in the Laboratary", "type" : "book" }, "uris" : [ "http://www.mendeley.com/documents/?uuid=62200266-4ca8-456a-a42c-4d91a7a4087b" ] } ], "mendeley" : { "formattedCitation" : "&lt;sup&gt;13&lt;/sup&gt;", "plainTextFormattedCitation" : "13", "previouslyFormattedCitation" : "&lt;sup&gt;13&lt;/sup&gt;" }, "properties" : { "noteIndex" : 0 }, "schema" : "https://github.com/citation-style-language/schema/raw/master/csl-citation.json" }</w:instrText>
+        <w:instrText>ADDIN CSL_CITATION { "citationItems" : [ { "id" : "ITEM-1", "itemData" : { "DOI" : "10.1002/9783527613229", "ISBN" : "9783527613229", "ISSN" : "0009-8558", "author" : [ { "dropping-particle" : "", "family" : "Schwertmann", "given" : "U.", "non-dropping-particle" : "", "parse-names" : false, "suffix" : "" }, { "dropping-particle" : "", "family" : "Cornell", "given" : "RM.", "non-dropping-particle" : "", "parse-names" : false, "suffix" : "" } ], "container-title" : "Wiley-VCH Verlag Gmbh", "id" : "ITEM-1", "issued" : { "date-parts" : [ [ "2000", "4", "25" ] ] }, "publisher" : "Wiley-VCH Verlag GmbH", "publisher-place" : "Weinheim, Germany", "title" : "Iron Oxides in the Laboratary", "type" : "book" }, "uris" : [ "http://www.mendeley.com/documents/?uuid=62200266-4ca8-456a-a42c-4d91a7a4087b" ] } ], "mendeley" : { "formattedCitation" : "(Schwertmann and Cornell 2000)", "plainTextFormattedCitation" : "(Schwertmann and Cornell 2000)", "previouslyFormattedCitation" : "&lt;sup&gt;13&lt;/sup&gt;" }, "properties" : { "noteIndex" : 0 }, "schema" : "https://github.com/citation-style-language/schema/raw/master/csl-citation.json" }</w:instrText>
       </w:r>
       <w:r>
         <w:rPr>
@@ -3352,9 +3460,28 @@
           <w:noProof/>
           <w:sz w:val="24"/>
           <w:szCs w:val="24"/>
-          <w:vertAlign w:val="superscript"/>
-        </w:rPr>
-        <w:t>13</w:t>
+        </w:rPr>
+        <w:t>(</w:t>
+      </w:r>
+      <w:proofErr w:type="spellStart"/>
+      <w:r>
+        <w:rPr>
+          <w:rFonts w:ascii="Times New Roman" w:hAnsi="Times New Roman" w:cs="Times New Roman"/>
+          <w:noProof/>
+          <w:sz w:val="24"/>
+          <w:szCs w:val="24"/>
+        </w:rPr>
+        <w:t>Schwertmann</w:t>
+      </w:r>
+      <w:proofErr w:type="spellEnd"/>
+      <w:r>
+        <w:rPr>
+          <w:rFonts w:ascii="Times New Roman" w:hAnsi="Times New Roman" w:cs="Times New Roman"/>
+          <w:noProof/>
+          <w:sz w:val="24"/>
+          <w:szCs w:val="24"/>
+        </w:rPr>
+        <w:t xml:space="preserve"> and Cornell 2000)</w:t>
       </w:r>
       <w:r>
         <w:rPr>
@@ -3541,7 +3668,7 @@
           <w:sz w:val="24"/>
           <w:szCs w:val="24"/>
         </w:rPr>
-        <w:instrText>ADDIN CSL_CITATION { "citationItems" : [ { "id" : "ITEM-1", "itemData" : { "DOI" : "10.1007/s10967-013-2740-3", "ISSN" : "0236-5731", "author" : [ { "dropping-particle" : "", "family" : "Tamamura", "given" : "Shuji", "non-dropping-particle" : "", "parse-names" : false, "suffix" : "" }, { "dropping-particle" : "", "family" : "Takada", "given" : "Takahiro", "non-dropping-particle" : "", "parse-names" : false, "suffix" : "" }, { "dropping-particle" : "", "family" : "Tomita", "given" : "Junpei", "non-dropping-particle" : "", "parse-names" : false, "suffix" : "" }, { "dropping-particle" : "", "family" : "Nagao", "given" : "Seiya", "non-dropping-particle" : "", "parse-names" : false, "suffix" : "" }, { "dropping-particle" : "", "family" : "Fukushi", "given" : "Keisuke", "non-dropping-particle" : "", "parse-names" : false, "suffix" : "" }, { "dropping-particle" : "", "family" : "Yamamoto", "given" : "Masayoshi", "non-dropping-particle" : "", "parse-names" : false, "suffix" : "" } ], "container-title" : "Journal of Radioanalytical and Nuclear Chemistry", "id" : "ITEM-1", "issue" : "1", "issued" : { "date-parts" : [ [ "2013", "9", "8" ] ] }, "page" : "569-575", "title" : "Salinity dependence of 226Ra adsorption on montmorillonite and kaolinite", "type" : "article-journal", "volume" : "299" }, "uris" : [ "http://www.mendeley.com/documents/?uuid=5b3b4e7c-f852-48f5-abed-58007c466255" ] } ], "mendeley" : { "formattedCitation" : "&lt;sup&gt;14&lt;/sup&gt;", "plainTextFormattedCitation" : "14", "previouslyFormattedCitation" : "&lt;sup&gt;14&lt;/sup&gt;" }, "properties" : { "noteIndex" : 0 }, "schema" : "https://github.com/citation-style-language/schema/raw/master/csl-citation.json" }</w:instrText>
+        <w:instrText>ADDIN CSL_CITATION { "citationItems" : [ { "id" : "ITEM-1", "itemData" : { "DOI" : "10.1007/s10967-013-2740-3", "ISSN" : "0236-5731", "author" : [ { "dropping-particle" : "", "family" : "Tamamura", "given" : "Shuji", "non-dropping-particle" : "", "parse-names" : false, "suffix" : "" }, { "dropping-particle" : "", "family" : "Takada", "given" : "Takahiro", "non-dropping-particle" : "", "parse-names" : false, "suffix" : "" }, { "dropping-particle" : "", "family" : "Tomita", "given" : "Junpei", "non-dropping-particle" : "", "parse-names" : false, "suffix" : "" }, { "dropping-particle" : "", "family" : "Nagao", "given" : "Seiya", "non-dropping-particle" : "", "parse-names" : false, "suffix" : "" }, { "dropping-particle" : "", "family" : "Fukushi", "given" : "Keisuke", "non-dropping-particle" : "", "parse-names" : false, "suffix" : "" }, { "dropping-particle" : "", "family" : "Yamamoto", "given" : "Masayoshi", "non-dropping-particle" : "", "parse-names" : false, "suffix" : "" } ], "container-title" : "Journal of Radioanalytical and Nuclear Chemistry", "id" : "ITEM-1", "issue" : "1", "issued" : { "date-parts" : [ [ "2013", "9", "8" ] ] }, "page" : "569-575", "title" : "Salinity dependence of 226Ra adsorption on montmorillonite and kaolinite", "type" : "article-journal", "volume" : "299" }, "uris" : [ "http://www.mendeley.com/documents/?uuid=5b3b4e7c-f852-48f5-abed-58007c466255" ] } ], "mendeley" : { "formattedCitation" : "(Tamamura et al. 2013)", "plainTextFormattedCitation" : "(Tamamura et al. 2013)", "previouslyFormattedCitation" : "&lt;sup&gt;14&lt;/sup&gt;" }, "properties" : { "noteIndex" : 0 }, "schema" : "https://github.com/citation-style-language/schema/raw/master/csl-citation.json" }</w:instrText>
       </w:r>
       <w:r>
         <w:rPr>
@@ -3557,9 +3684,28 @@
           <w:noProof/>
           <w:sz w:val="24"/>
           <w:szCs w:val="24"/>
-          <w:vertAlign w:val="superscript"/>
-        </w:rPr>
-        <w:t>14</w:t>
+        </w:rPr>
+        <w:t>(</w:t>
+      </w:r>
+      <w:proofErr w:type="spellStart"/>
+      <w:r>
+        <w:rPr>
+          <w:rFonts w:ascii="Times New Roman" w:hAnsi="Times New Roman" w:cs="Times New Roman"/>
+          <w:noProof/>
+          <w:sz w:val="24"/>
+          <w:szCs w:val="24"/>
+        </w:rPr>
+        <w:t>Tamamura</w:t>
+      </w:r>
+      <w:proofErr w:type="spellEnd"/>
+      <w:r>
+        <w:rPr>
+          <w:rFonts w:ascii="Times New Roman" w:hAnsi="Times New Roman" w:cs="Times New Roman"/>
+          <w:noProof/>
+          <w:sz w:val="24"/>
+          <w:szCs w:val="24"/>
+        </w:rPr>
+        <w:t xml:space="preserve"> et al. 2013)</w:t>
       </w:r>
       <w:r>
         <w:rPr>
@@ -4372,7 +4518,7 @@
           <w:sz w:val="24"/>
           <w:szCs w:val="24"/>
         </w:rPr>
-        <w:instrText>ADDIN CSL_CITATION { "citationItems" : [ { "id" : "ITEM-1", "itemData" : { "DOI" : "10.1016/j.gca.2014.10.008", "ISSN" : "0016-7037", "author" : [ { "dropping-particle" : "", "family" : "Sajih", "given" : "M.", "non-dropping-particle" : "", "parse-names" : false, "suffix" : "" }, { "dropping-particle" : "", "family" : "Bryan", "given" : "N.D. D", "non-dropping-particle" : "", "parse-names" : false, "suffix" : "" }, { "dropping-particle" : "", "family" : "Livens", "given" : "F.R. R", "non-dropping-particle" : "", "parse-names" : false, "suffix" : "" }, { "dropping-particle" : "", "family" : "Vaughan", "given" : "D.J. J", "non-dropping-particle" : "", "parse-names" : false, "suffix" : "" }, { "dropping-particle" : "", "family" : "Descostes", "given" : "M.", "non-dropping-particle" : "", "parse-names" : false, "suffix" : "" }, { "dropping-particle" : "", "family" : "Phrommavanh", "given" : "V.", "non-dropping-particle" : "", "parse-names" : false, "suffix" : "" }, { "dropping-particle" : "", "family" : "Nos", "given" : "J.", "non-dropping-particle" : "", "parse-names" : false, "suffix" : "" }, { "dropping-particle" : "", "family" : "Morris", "given" : "K.", "non-dropping-particle" : "", "parse-names" : false, "suffix" : "" } ], "container-title" : "Geochimica et Cosmochimica Acta", "id" : "ITEM-1", "issued" : { "date-parts" : [ [ "2014", "12" ] ] }, "page" : "150-163", "publisher" : "Elsevier Ltd", "title" : "Adsorption of radium and barium on goethite and ferrihydrite: A kinetic and surface complexation modelling study", "type" : "article-journal", "volume" : "146" }, "uris" : [ "http://www.mendeley.com/documents/?uuid=769c2bc2-3dc8-42fc-9bf1-f42bd5351186" ] } ], "mendeley" : { "formattedCitation" : "&lt;sup&gt;11&lt;/sup&gt;", "plainTextFormattedCitation" : "11", "previouslyFormattedCitation" : "&lt;sup&gt;11&lt;/sup&gt;" }, "properties" : { "noteIndex" : 0 }, "schema" : "https://github.com/citation-style-language/schema/raw/master/csl-citation.json" }</w:instrText>
+        <w:instrText>ADDIN CSL_CITATION { "citationItems" : [ { "id" : "ITEM-1", "itemData" : { "DOI" : "10.1016/j.gca.2014.10.008", "ISSN" : "0016-7037", "author" : [ { "dropping-particle" : "", "family" : "Sajih", "given" : "M.", "non-dropping-particle" : "", "parse-names" : false, "suffix" : "" }, { "dropping-particle" : "", "family" : "Bryan", "given" : "N.D. D", "non-dropping-particle" : "", "parse-names" : false, "suffix" : "" }, { "dropping-particle" : "", "family" : "Livens", "given" : "F.R. R", "non-dropping-particle" : "", "parse-names" : false, "suffix" : "" }, { "dropping-particle" : "", "family" : "Vaughan", "given" : "D.J. J", "non-dropping-particle" : "", "parse-names" : false, "suffix" : "" }, { "dropping-particle" : "", "family" : "Descostes", "given" : "M.", "non-dropping-particle" : "", "parse-names" : false, "suffix" : "" }, { "dropping-particle" : "", "family" : "Phrommavanh", "given" : "V.", "non-dropping-particle" : "", "parse-names" : false, "suffix" : "" }, { "dropping-particle" : "", "family" : "Nos", "given" : "J.", "non-dropping-particle" : "", "parse-names" : false, "suffix" : "" }, { "dropping-particle" : "", "family" : "Morris", "given" : "K.", "non-dropping-particle" : "", "parse-names" : false, "suffix" : "" } ], "container-title" : "Geochimica et Cosmochimica Acta", "id" : "ITEM-1", "issued" : { "date-parts" : [ [ "2014", "12" ] ] }, "page" : "150-163", "publisher" : "Elsevier Ltd", "title" : "Adsorption of radium and barium on goethite and ferrihydrite: A kinetic and surface complexation modelling study", "type" : "article-journal", "volume" : "146" }, "uris" : [ "http://www.mendeley.com/documents/?uuid=769c2bc2-3dc8-42fc-9bf1-f42bd5351186" ] } ], "mendeley" : { "formattedCitation" : "(Sajih et al. 2014)", "plainTextFormattedCitation" : "(Sajih et al. 2014)", "previouslyFormattedCitation" : "&lt;sup&gt;11&lt;/sup&gt;" }, "properties" : { "noteIndex" : 0 }, "schema" : "https://github.com/citation-style-language/schema/raw/master/csl-citation.json" }</w:instrText>
       </w:r>
       <w:r>
         <w:rPr>
@@ -4388,9 +4534,28 @@
           <w:noProof/>
           <w:sz w:val="24"/>
           <w:szCs w:val="24"/>
-          <w:vertAlign w:val="superscript"/>
-        </w:rPr>
-        <w:t>11</w:t>
+        </w:rPr>
+        <w:t>(</w:t>
+      </w:r>
+      <w:proofErr w:type="spellStart"/>
+      <w:r>
+        <w:rPr>
+          <w:rFonts w:ascii="Times New Roman" w:hAnsi="Times New Roman" w:cs="Times New Roman"/>
+          <w:noProof/>
+          <w:sz w:val="24"/>
+          <w:szCs w:val="24"/>
+        </w:rPr>
+        <w:t>Sajih</w:t>
+      </w:r>
+      <w:proofErr w:type="spellEnd"/>
+      <w:r>
+        <w:rPr>
+          <w:rFonts w:ascii="Times New Roman" w:hAnsi="Times New Roman" w:cs="Times New Roman"/>
+          <w:noProof/>
+          <w:sz w:val="24"/>
+          <w:szCs w:val="24"/>
+        </w:rPr>
+        <w:t xml:space="preserve"> et al. 2014)</w:t>
       </w:r>
       <w:r>
         <w:rPr>
@@ -5181,7 +5346,7 @@
           <w:sz w:val="24"/>
           <w:szCs w:val="24"/>
         </w:rPr>
-        <w:instrText>ADDIN CSL_CITATION { "citationItems" : [ { "id" : "ITEM-1", "itemData" : { "DOI" : "10.1016/j.gca.2006.01.006", "ISBN" : "0016-7037", "ISSN" : "00167037", "abstract" : "Despite the fact that the bulk compositions of most low temperature natural surface waters, groundwaters, and porewaters are heavily influenced by alkaline earths, an understanding of the development of proton surface charge in the presence of alkaline earth adsorption on the surfaces of minerals is lacking. In particular, models of speciation at the mineral-water interface in systems involving alkaline earths need to be established for a range of different minerals. In the present study, X-ray standing wave results for Sr2+ adsorption on rutile as a tetranuclear complex [Fenter, P., Cheng, L., Rihs, S., Machesky, M., Bedyzk, M.D., Sturchio, N.C., 2000. Electrical double-layer structure at the rutile-water interface as observed in situ with small-period X-ray standing waves. J. Colloid Interface Sci. 225, 154-165] are used as constraints for all the alkaline earths in surface complexation simulations of proton surface charge, metal adsorption, and electrokinetic experiments referring to wide ranges of pH, ionic strength, surface coverage, and type of oxide. The tetranuclear reaction{A formula is presented}predominates for the large cations Sr2+ and Ba2+ (and presumably Ra2+), consistent with X-ray results. In contrast, the mononuclear reaction{A formula is presented}predominates for the much smaller Mg2+ (and presumably Be2+), with minor amounts of the tetranuclear reaction. Both reaction types appear to be important for the intermediate size Ca2+. For all the alkaline earths on all oxides, the proportions of the different reaction types vary systematically as a function of pH, ionic strength, and surface coverage. The application of Born solvation and crystal-chemical theory enables estimation of the equilibrium constants of adsorption of all the alkaline earths on all oxides. On high dielectric constant solids (rutile, magnetite, manganese dioxide), where the solvation contribution is negligable, ion adsorption correlates with crystal radius: the equilibrium constants increase in the sequence Be2+ &lt; Mg2+ &lt; Ca2+ &lt; Sr2+ &lt; Ba2+ &lt; Ra2+. On low dielectric constant solids (hematite, gibbsite,and silicas), the solvation contribution opposing adsorption is largest for ions with the smallest hydrated radii: the equilibrium constants increase in the sequence Ra2+ &lt; Ba2+ &lt; Sr2+ &lt; Ca2+ &lt; Mg2+ &lt; Be2+. These predicted sequences are consistent with adsorption affinities in the literature. In combination with previously published results, the present study enables th\u2026", "author" : [ { "dropping-particle" : "", "family" : "Sverjensky", "given" : "Dimitri A.", "non-dropping-particle" : "", "parse-names" : false, "suffix" : "" } ], "container-title" : "Geochimica et Cosmochimica Acta", "id" : "ITEM-1", "issue" : "10", "issued" : { "date-parts" : [ [ "2006" ] ] }, "page" : "2427-2453", "title" : "Prediction of the speciation of alkaline earths adsorbed on mineral surfaces in salt solutions", "type" : "article-journal", "volume" : "70" }, "uris" : [ "http://www.mendeley.com/documents/?uuid=95901e33-067b-4748-8f30-d87675edc102" ] } ], "mendeley" : { "formattedCitation" : "&lt;sup&gt;12&lt;/sup&gt;", "plainTextFormattedCitation" : "12", "previouslyFormattedCitation" : "&lt;sup&gt;12&lt;/sup&gt;" }, "properties" : { "noteIndex" : 0 }, "schema" : "https://github.com/citation-style-language/schema/raw/master/csl-citation.json" }</w:instrText>
+        <w:instrText>ADDIN CSL_CITATION { "citationItems" : [ { "id" : "ITEM-1", "itemData" : { "DOI" : "10.1016/j.gca.2006.01.006", "ISBN" : "0016-7037", "ISSN" : "00167037", "abstract" : "Despite the fact that the bulk compositions of most low temperature natural surface waters, groundwaters, and porewaters are heavily influenced by alkaline earths, an understanding of the development of proton surface charge in the presence of alkaline earth adsorption on the surfaces of minerals is lacking. In particular, models of speciation at the mineral-water interface in systems involving alkaline earths need to be established for a range of different minerals. In the present study, X-ray standing wave results for Sr2+ adsorption on rutile as a tetranuclear complex [Fenter, P., Cheng, L., Rihs, S., Machesky, M., Bedyzk, M.D., Sturchio, N.C., 2000. Electrical double-layer structure at the rutile-water interface as observed in situ with small-period X-ray standing waves. J. Colloid Interface Sci. 225, 154-165] are used as constraints for all the alkaline earths in surface complexation simulations of proton surface charge, metal adsorption, and electrokinetic experiments referring to wide ranges of pH, ionic strength, surface coverage, and type of oxide. The tetranuclear reaction{A formula is presented}predominates for the large cations Sr2+ and Ba2+ (and presumably Ra2+), consistent with X-ray results. In contrast, the mononuclear reaction{A formula is presented}predominates for the much smaller Mg2+ (and presumably Be2+), with minor amounts of the tetranuclear reaction. Both reaction types appear to be important for the intermediate size Ca2+. For all the alkaline earths on all oxides, the proportions of the different reaction types vary systematically as a function of pH, ionic strength, and surface coverage. The application of Born solvation and crystal-chemical theory enables estimation of the equilibrium constants of adsorption of all the alkaline earths on all oxides. On high dielectric constant solids (rutile, magnetite, manganese dioxide), where the solvation contribution is negligable, ion adsorption correlates with crystal radius: the equilibrium constants increase in the sequence Be2+ &lt; Mg2+ &lt; Ca2+ &lt; Sr2+ &lt; Ba2+ &lt; Ra2+. On low dielectric constant solids (hematite, gibbsite,and silicas), the solvation contribution opposing adsorption is largest for ions with the smallest hydrated radii: the equilibrium constants increase in the sequence Ra2+ &lt; Ba2+ &lt; Sr2+ &lt; Ca2+ &lt; Mg2+ &lt; Be2+. These predicted sequences are consistent with adsorption affinities in the literature. In combination with previously published results, the present study enables th\u2026", "author" : [ { "dropping-particle" : "", "family" : "Sverjensky", "given" : "Dimitri A.", "non-dropping-particle" : "", "parse-names" : false, "suffix" : "" } ], "container-title" : "Geochimica et Cosmochimica Acta", "id" : "ITEM-1", "issue" : "10", "issued" : { "date-parts" : [ [ "2006" ] ] }, "page" : "2427-2453", "title" : "Prediction of the speciation of alkaline earths adsorbed on mineral surfaces in salt solutions", "type" : "article-journal", "volume" : "70" }, "uris" : [ "http://www.mendeley.com/documents/?uuid=95901e33-067b-4748-8f30-d87675edc102" ] } ], "mendeley" : { "formattedCitation" : "(Sverjensky 2006)", "plainTextFormattedCitation" : "(Sverjensky 2006)", "previouslyFormattedCitation" : "&lt;sup&gt;12&lt;/sup&gt;" }, "properties" : { "noteIndex" : 0 }, "schema" : "https://github.com/citation-style-language/schema/raw/master/csl-citation.json" }</w:instrText>
       </w:r>
       <w:r>
         <w:rPr>
@@ -5197,9 +5362,28 @@
           <w:noProof/>
           <w:sz w:val="24"/>
           <w:szCs w:val="24"/>
-          <w:vertAlign w:val="superscript"/>
-        </w:rPr>
-        <w:t>12</w:t>
+        </w:rPr>
+        <w:t>(</w:t>
+      </w:r>
+      <w:proofErr w:type="spellStart"/>
+      <w:r>
+        <w:rPr>
+          <w:rFonts w:ascii="Times New Roman" w:hAnsi="Times New Roman" w:cs="Times New Roman"/>
+          <w:noProof/>
+          <w:sz w:val="24"/>
+          <w:szCs w:val="24"/>
+        </w:rPr>
+        <w:t>Sverjensky</w:t>
+      </w:r>
+      <w:proofErr w:type="spellEnd"/>
+      <w:r>
+        <w:rPr>
+          <w:rFonts w:ascii="Times New Roman" w:hAnsi="Times New Roman" w:cs="Times New Roman"/>
+          <w:noProof/>
+          <w:sz w:val="24"/>
+          <w:szCs w:val="24"/>
+        </w:rPr>
+        <w:t xml:space="preserve"> 2006)</w:t>
       </w:r>
       <w:r>
         <w:rPr>
@@ -5308,7 +5492,7 @@
           <w:sz w:val="24"/>
           <w:szCs w:val="24"/>
         </w:rPr>
-        <w:instrText>ADDIN CSL_CITATION { "citationItems" : [ { "id" : "ITEM-1", "itemData" : { "DOI" : "10.1021/acs.est.6b02669", "ISSN" : "0013-936X", "author" : [ { "dropping-particle" : "", "family" : "Duster", "given" : "Thomas A.", "non-dropping-particle" : "", "parse-names" : false, "suffix" : "" } ], "container-title" : "Environmental Science &amp; Technology", "id" : "ITEM-1", "issue" : "14", "issued" : { "date-parts" : [ [ "2016" ] ] }, "page" : "7274-7275", "title" : "An Integrated Approach to Standard Methods, Materials, and Databases for the Measurements Used To Develop Surface Complexation Models", "type" : "article-journal", "volume" : "50" }, "uris" : [ "http://www.mendeley.com/documents/?uuid=f27b11c3-3245-44ef-82dc-b0e5bff9f57f" ] } ], "mendeley" : { "formattedCitation" : "&lt;sup&gt;15&lt;/sup&gt;", "plainTextFormattedCitation" : "15", "previouslyFormattedCitation" : "&lt;sup&gt;15&lt;/sup&gt;" }, "properties" : { "noteIndex" : 0 }, "schema" : "https://github.com/citation-style-language/schema/raw/master/csl-citation.json" }</w:instrText>
+        <w:instrText>ADDIN CSL_CITATION { "citationItems" : [ { "id" : "ITEM-1", "itemData" : { "DOI" : "10.1021/acs.est.6b02669", "ISSN" : "0013-936X", "author" : [ { "dropping-particle" : "", "family" : "Duster", "given" : "Thomas A.", "non-dropping-particle" : "", "parse-names" : false, "suffix" : "" } ], "container-title" : "Environmental Science &amp; Technology", "id" : "ITEM-1", "issue" : "14", "issued" : { "date-parts" : [ [ "2016" ] ] }, "page" : "7274-7275", "title" : "An Integrated Approach to Standard Methods, Materials, and Databases for the Measurements Used To Develop Surface Complexation Models", "type" : "article-journal", "volume" : "50" }, "uris" : [ "http://www.mendeley.com/documents/?uuid=f27b11c3-3245-44ef-82dc-b0e5bff9f57f" ] } ], "mendeley" : { "formattedCitation" : "(Duster 2016)", "plainTextFormattedCitation" : "(Duster 2016)", "previouslyFormattedCitation" : "&lt;sup&gt;15&lt;/sup&gt;" }, "properties" : { "noteIndex" : 0 }, "schema" : "https://github.com/citation-style-language/schema/raw/master/csl-citation.json" }</w:instrText>
       </w:r>
       <w:r>
         <w:rPr>
@@ -5324,9 +5508,8 @@
           <w:noProof/>
           <w:sz w:val="24"/>
           <w:szCs w:val="24"/>
-          <w:vertAlign w:val="superscript"/>
-        </w:rPr>
-        <w:t>15</w:t>
+        </w:rPr>
+        <w:t>(Duster 2016)</w:t>
       </w:r>
       <w:r>
         <w:rPr>
@@ -5416,7 +5599,7 @@
           <w:sz w:val="24"/>
           <w:szCs w:val="24"/>
         </w:rPr>
-        <w:instrText>ADDIN CSL_CITATION { "citationItems" : [ { "id" : "ITEM-1", "itemData" : { "author" : [ { "dropping-particle" : "", "family" : "Parkhurst", "given" : "D.L.", "non-dropping-particle" : "", "parse-names" : false, "suffix" : "" }, { "dropping-particle" : "", "family" : "Appela", "given" : "C.A.J.", "non-dropping-particle" : "", "parse-names" : false, "suffix" : "" } ], "container-title" : "U.S. Geological Survey Techniques and Methods", "id" : "ITEM-1", "issued" : { "date-parts" : [ [ "2013" ] ] }, "title" : "Description of Input and Examples for PHREEQC Version 3 \u2014 A Computer Program for Speciation , Batch-Reaction , One-Dimensional Transport , and Inverse Geochemical Calculations Chapter 43 of", "type" : "report" }, "uris" : [ "http://www.mendeley.com/documents/?uuid=f1590749-b157-45cb-b05a-2b66f88015b5" ] } ], "mendeley" : { "formattedCitation" : "&lt;sup&gt;16&lt;/sup&gt;", "plainTextFormattedCitation" : "16", "previouslyFormattedCitation" : "&lt;sup&gt;16&lt;/sup&gt;" }, "properties" : { "noteIndex" : 0 }, "schema" : "https://github.com/citation-style-language/schema/raw/master/csl-citation.json" }</w:instrText>
+        <w:instrText>ADDIN CSL_CITATION { "citationItems" : [ { "id" : "ITEM-1", "itemData" : { "author" : [ { "dropping-particle" : "", "family" : "Parkhurst", "given" : "D.L.", "non-dropping-particle" : "", "parse-names" : false, "suffix" : "" }, { "dropping-particle" : "", "family" : "Appela", "given" : "C.A.J.", "non-dropping-particle" : "", "parse-names" : false, "suffix" : "" } ], "container-title" : "U.S. Geological Survey Techniques and Methods", "id" : "ITEM-1", "issued" : { "date-parts" : [ [ "2013" ] ] }, "title" : "Description of Input and Examples for PHREEQC Version 3 \u2014 A Computer Program for Speciation , Batch-Reaction , One-Dimensional Transport , and Inverse Geochemical Calculations Chapter 43 of", "type" : "report" }, "uris" : [ "http://www.mendeley.com/documents/?uuid=f1590749-b157-45cb-b05a-2b66f88015b5" ] } ], "mendeley" : { "formattedCitation" : "(Parkhurst and Appela 2013)", "plainTextFormattedCitation" : "(Parkhurst and Appela 2013)", "previouslyFormattedCitation" : "&lt;sup&gt;16&lt;/sup&gt;" }, "properties" : { "noteIndex" : 0 }, "schema" : "https://github.com/citation-style-language/schema/raw/master/csl-citation.json" }</w:instrText>
       </w:r>
       <w:r>
         <w:rPr>
@@ -5432,9 +5615,8 @@
           <w:noProof/>
           <w:sz w:val="24"/>
           <w:szCs w:val="24"/>
-          <w:vertAlign w:val="superscript"/>
-        </w:rPr>
-        <w:t>16</w:t>
+        </w:rPr>
+        <w:t>(Parkhurst and Appela 2013)</w:t>
       </w:r>
       <w:r>
         <w:rPr>
@@ -5523,7 +5705,7 @@
           <w:sz w:val="24"/>
           <w:szCs w:val="24"/>
         </w:rPr>
-        <w:instrText>ADDIN CSL_CITATION { "citationItems" : [ { "id" : "ITEM-1", "itemData" : { "DOI" : "10.1016/j.gca.2014.10.008", "ISSN" : "0016-7037", "author" : [ { "dropping-particle" : "", "family" : "Sajih", "given" : "M.", "non-dropping-particle" : "", "parse-names" : false, "suffix" : "" }, { "dropping-particle" : "", "family" : "Bryan", "given" : "N.D. D", "non-dropping-particle" : "", "parse-names" : false, "suffix" : "" }, { "dropping-particle" : "", "family" : "Livens", "given" : "F.R. R", "non-dropping-particle" : "", "parse-names" : false, "suffix" : "" }, { "dropping-particle" : "", "family" : "Vaughan", "given" : "D.J. J", "non-dropping-particle" : "", "parse-names" : false, "suffix" : "" }, { "dropping-particle" : "", "family" : "Descostes", "given" : "M.", "non-dropping-particle" : "", "parse-names" : false, "suffix" : "" }, { "dropping-particle" : "", "family" : "Phrommavanh", "given" : "V.", "non-dropping-particle" : "", "parse-names" : false, "suffix" : "" }, { "dropping-particle" : "", "family" : "Nos", "given" : "J.", "non-dropping-particle" : "", "parse-names" : false, "suffix" : "" }, { "dropping-particle" : "", "family" : "Morris", "given" : "K.", "non-dropping-particle" : "", "parse-names" : false, "suffix" : "" } ], "container-title" : "Geochimica et Cosmochimica Acta", "id" : "ITEM-1", "issued" : { "date-parts" : [ [ "2014", "12" ] ] }, "page" : "150-163", "publisher" : "Elsevier Ltd", "title" : "Adsorption of radium and barium on goethite and ferrihydrite: A kinetic and surface complexation modelling study", "type" : "article-journal", "volume" : "146" }, "uris" : [ "http://www.mendeley.com/documents/?uuid=769c2bc2-3dc8-42fc-9bf1-f42bd5351186" ] }, { "id" : "ITEM-2", "itemData" : { "DOI" : "10.1016/j.gca.2006.01.006", "ISBN" : "0016-7037", "ISSN" : "00167037", "abstract" : "Despite the fact that the bulk compositions of most low temperature natural surface waters, groundwaters, and porewaters are heavily influenced by alkaline earths, an understanding of the development of proton surface charge in the presence of alkaline earth adsorption on the surfaces of minerals is lacking. In particular, models of speciation at the mineral-water interface in systems involving alkaline earths need to be established for a range of different minerals. In the present study, X-ray standing wave results for Sr2+ adsorption on rutile as a tetranuclear complex [Fenter, P., Cheng, L., Rihs, S., Machesky, M., Bedyzk, M.D., Sturchio, N.C., 2000. Electrical double-layer structure at the rutile-water interface as observed in situ with small-period X-ray standing waves. J. Colloid Interface Sci. 225, 154-165] are used as constraints for all the alkaline earths in surface complexation simulations of proton surface charge, metal adsorption, and electrokinetic experiments referring to wide ranges of pH, ionic strength, surface coverage, and type of oxide. The tetranuclear reaction{A formula is presented}predominates for the large cations Sr2+ and Ba2+ (and presumably Ra2+), consistent with X-ray results. In contrast, the mononuclear reaction{A formula is presented}predominates for the much smaller Mg2+ (and presumably Be2+), with minor amounts of the tetranuclear reaction. Both reaction types appear to be important for the intermediate size Ca2+. For all the alkaline earths on all oxides, the proportions of the different reaction types vary systematically as a function of pH, ionic strength, and surface coverage. The application of Born solvation and crystal-chemical theory enables estimation of the equilibrium constants of adsorption of all the alkaline earths on all oxides. On high dielectric constant solids (rutile, magnetite, manganese dioxide), where the solvation contribution is negligable, ion adsorption correlates with crystal radius: the equilibrium constants increase in the sequence Be2+ &lt; Mg2+ &lt; Ca2+ &lt; Sr2+ &lt; Ba2+ &lt; Ra2+. On low dielectric constant solids (hematite, gibbsite,and silicas), the solvation contribution opposing adsorption is largest for ions with the smallest hydrated radii: the equilibrium constants increase in the sequence Ra2+ &lt; Ba2+ &lt; Sr2+ &lt; Ca2+ &lt; Mg2+ &lt; Be2+. These predicted sequences are consistent with adsorption affinities in the literature. In combination with previously published results, the present study enables th\u2026", "author" : [ { "dropping-particle" : "", "family" : "Sverjensky", "given" : "Dimitri A.", "non-dropping-particle" : "", "parse-names" : false, "suffix" : "" } ], "container-title" : "Geochimica et Cosmochimica Acta", "id" : "ITEM-2", "issue" : "10", "issued" : { "date-parts" : [ [ "2006" ] ] }, "page" : "2427-2453", "title" : "Prediction of the speciation of alkaline earths adsorbed on mineral surfaces in salt solutions", "type" : "article-journal", "volume" : "70" }, "uris" : [ "http://www.mendeley.com/documents/?uuid=95901e33-067b-4748-8f30-d87675edc102" ] } ], "mendeley" : { "formattedCitation" : "&lt;sup&gt;11,12&lt;/sup&gt;", "plainTextFormattedCitation" : "11,12", "previouslyFormattedCitation" : "&lt;sup&gt;11,12&lt;/sup&gt;" }, "properties" : { "noteIndex" : 0 }, "schema" : "https://github.com/citation-style-language/schema/raw/master/csl-citation.json" }</w:instrText>
+        <w:instrText>ADDIN CSL_CITATION { "citationItems" : [ { "id" : "ITEM-1", "itemData" : { "DOI" : "10.1016/j.gca.2014.10.008", "ISSN" : "0016-7037", "author" : [ { "dropping-particle" : "", "family" : "Sajih", "given" : "M.", "non-dropping-particle" : "", "parse-names" : false, "suffix" : "" }, { "dropping-particle" : "", "family" : "Bryan", "given" : "N.D. D", "non-dropping-particle" : "", "parse-names" : false, "suffix" : "" }, { "dropping-particle" : "", "family" : "Livens", "given" : "F.R. R", "non-dropping-particle" : "", "parse-names" : false, "suffix" : "" }, { "dropping-particle" : "", "family" : "Vaughan", "given" : "D.J. J", "non-dropping-particle" : "", "parse-names" : false, "suffix" : "" }, { "dropping-particle" : "", "family" : "Descostes", "given" : "M.", "non-dropping-particle" : "", "parse-names" : false, "suffix" : "" }, { "dropping-particle" : "", "family" : "Phrommavanh", "given" : "V.", "non-dropping-particle" : "", "parse-names" : false, "suffix" : "" }, { "dropping-particle" : "", "family" : "Nos", "given" : "J.", "non-dropping-particle" : "", "parse-names" : false, "suffix" : "" }, { "dropping-particle" : "", "family" : "Morris", "given" : "K.", "non-dropping-particle" : "", "parse-names" : false, "suffix" : "" } ], "container-title" : "Geochimica et Cosmochimica Acta", "id" : "ITEM-1", "issued" : { "date-parts" : [ [ "2014", "12" ] ] }, "page" : "150-163", "publisher" : "Elsevier Ltd", "title" : "Adsorption of radium and barium on goethite and ferrihydrite: A kinetic and surface complexation modelling study", "type" : "article-journal", "volume" : "146" }, "uris" : [ "http://www.mendeley.com/documents/?uuid=769c2bc2-3dc8-42fc-9bf1-f42bd5351186" ] }, { "id" : "ITEM-2", "itemData" : { "DOI" : "10.1016/j.gca.2006.01.006", "ISBN" : "0016-7037", "ISSN" : "00167037", "abstract" : "Despite the fact that the bulk compositions of most low temperature natural surface waters, groundwaters, and porewaters are heavily influenced by alkaline earths, an understanding of the development of proton surface charge in the presence of alkaline earth adsorption on the surfaces of minerals is lacking. In particular, models of speciation at the mineral-water interface in systems involving alkaline earths need to be established for a range of different minerals. In the present study, X-ray standing wave results for Sr2+ adsorption on rutile as a tetranuclear complex [Fenter, P., Cheng, L., Rihs, S., Machesky, M., Bedyzk, M.D., Sturchio, N.C., 2000. Electrical double-layer structure at the rutile-water interface as observed in situ with small-period X-ray standing waves. J. Colloid Interface Sci. 225, 154-165] are used as constraints for all the alkaline earths in surface complexation simulations of proton surface charge, metal adsorption, and electrokinetic experiments referring to wide ranges of pH, ionic strength, surface coverage, and type of oxide. The tetranuclear reaction{A formula is presented}predominates for the large cations Sr2+ and Ba2+ (and presumably Ra2+), consistent with X-ray results. In contrast, the mononuclear reaction{A formula is presented}predominates for the much smaller Mg2+ (and presumably Be2+), with minor amounts of the tetranuclear reaction. Both reaction types appear to be important for the intermediate size Ca2+. For all the alkaline earths on all oxides, the proportions of the different reaction types vary systematically as a function of pH, ionic strength, and surface coverage. The application of Born solvation and crystal-chemical theory enables estimation of the equilibrium constants of adsorption of all the alkaline earths on all oxides. On high dielectric constant solids (rutile, magnetite, manganese dioxide), where the solvation contribution is negligable, ion adsorption correlates with crystal radius: the equilibrium constants increase in the sequence Be2+ &lt; Mg2+ &lt; Ca2+ &lt; Sr2+ &lt; Ba2+ &lt; Ra2+. On low dielectric constant solids (hematite, gibbsite,and silicas), the solvation contribution opposing adsorption is largest for ions with the smallest hydrated radii: the equilibrium constants increase in the sequence Ra2+ &lt; Ba2+ &lt; Sr2+ &lt; Ca2+ &lt; Mg2+ &lt; Be2+. These predicted sequences are consistent with adsorption affinities in the literature. In combination with previously published results, the present study enables th\u2026", "author" : [ { "dropping-particle" : "", "family" : "Sverjensky", "given" : "Dimitri A.", "non-dropping-particle" : "", "parse-names" : false, "suffix" : "" } ], "container-title" : "Geochimica et Cosmochimica Acta", "id" : "ITEM-2", "issue" : "10", "issued" : { "date-parts" : [ [ "2006" ] ] }, "page" : "2427-2453", "title" : "Prediction of the speciation of alkaline earths adsorbed on mineral surfaces in salt solutions", "type" : "article-journal", "volume" : "70" }, "uris" : [ "http://www.mendeley.com/documents/?uuid=95901e33-067b-4748-8f30-d87675edc102" ] } ], "mendeley" : { "formattedCitation" : "(Sajih et al. 2014; Sverjensky 2006)", "plainTextFormattedCitation" : "(Sajih et al. 2014; Sverjensky 2006)", "previouslyFormattedCitation" : "&lt;sup&gt;11,12&lt;/sup&gt;" }, "properties" : { "noteIndex" : 0 }, "schema" : "https://github.com/citation-style-language/schema/raw/master/csl-citation.json" }</w:instrText>
       </w:r>
       <w:r>
         <w:rPr>
@@ -5539,9 +5721,28 @@
           <w:noProof/>
           <w:sz w:val="24"/>
           <w:szCs w:val="24"/>
-          <w:vertAlign w:val="superscript"/>
-        </w:rPr>
-        <w:t>11,12</w:t>
+        </w:rPr>
+        <w:t>(</w:t>
+      </w:r>
+      <w:proofErr w:type="spellStart"/>
+      <w:r>
+        <w:rPr>
+          <w:rFonts w:ascii="Times New Roman" w:hAnsi="Times New Roman" w:cs="Times New Roman"/>
+          <w:noProof/>
+          <w:sz w:val="24"/>
+          <w:szCs w:val="24"/>
+        </w:rPr>
+        <w:t>Sajih</w:t>
+      </w:r>
+      <w:proofErr w:type="spellEnd"/>
+      <w:r>
+        <w:rPr>
+          <w:rFonts w:ascii="Times New Roman" w:hAnsi="Times New Roman" w:cs="Times New Roman"/>
+          <w:noProof/>
+          <w:sz w:val="24"/>
+          <w:szCs w:val="24"/>
+        </w:rPr>
+        <w:t xml:space="preserve"> et al. 2014; Sverjensky 2006)</w:t>
       </w:r>
       <w:r>
         <w:rPr>
@@ -5989,7 +6190,16 @@
           <w:sz w:val="24"/>
           <w:szCs w:val="24"/>
         </w:rPr>
-        <w:t>when comparing the extent of</w:t>
+        <w:t xml:space="preserve">when comparing </w:t>
+      </w:r>
+      <w:r>
+        <w:rPr>
+          <w:rFonts w:ascii="Times New Roman" w:hAnsi="Times New Roman" w:cs="Times New Roman"/>
+          <w:sz w:val="24"/>
+          <w:szCs w:val="24"/>
+        </w:rPr>
+        <w:lastRenderedPageBreak/>
+        <w:t>the extent of</w:t>
       </w:r>
       <w:r>
         <w:rPr>
@@ -6065,16 +6275,7 @@
           <w:sz w:val="24"/>
           <w:szCs w:val="24"/>
         </w:rPr>
-        <w:t xml:space="preserve"> having nearly </w:t>
-      </w:r>
-      <w:r>
-        <w:rPr>
-          <w:rFonts w:ascii="Times New Roman" w:hAnsi="Times New Roman" w:cs="Times New Roman"/>
-          <w:sz w:val="24"/>
-          <w:szCs w:val="24"/>
-        </w:rPr>
-        <w:lastRenderedPageBreak/>
-        <w:t>twice the surface area of goethite.</w:t>
+        <w:t xml:space="preserve"> having nearly twice the surface area of goethite.</w:t>
       </w:r>
       <w:r>
         <w:rPr>
@@ -6660,7 +6861,7 @@
           <w:sz w:val="24"/>
           <w:szCs w:val="24"/>
         </w:rPr>
-        <w:instrText>ADDIN CSL_CITATION { "citationItems" : [ { "id" : "ITEM-1", "itemData" : { "DOI" : "10.1016/j.gca.2014.10.008", "ISSN" : "0016-7037", "author" : [ { "dropping-particle" : "", "family" : "Sajih", "given" : "M.", "non-dropping-particle" : "", "parse-names" : false, "suffix" : "" }, { "dropping-particle" : "", "family" : "Bryan", "given" : "N.D. D", "non-dropping-particle" : "", "parse-names" : false, "suffix" : "" }, { "dropping-particle" : "", "family" : "Livens", "given" : "F.R. R", "non-dropping-particle" : "", "parse-names" : false, "suffix" : "" }, { "dropping-particle" : "", "family" : "Vaughan", "given" : "D.J. J", "non-dropping-particle" : "", "parse-names" : false, "suffix" : "" }, { "dropping-particle" : "", "family" : "Descostes", "given" : "M.", "non-dropping-particle" : "", "parse-names" : false, "suffix" : "" }, { "dropping-particle" : "", "family" : "Phrommavanh", "given" : "V.", "non-dropping-particle" : "", "parse-names" : false, "suffix" : "" }, { "dropping-particle" : "", "family" : "Nos", "given" : "J.", "non-dropping-particle" : "", "parse-names" : false, "suffix" : "" }, { "dropping-particle" : "", "family" : "Morris", "given" : "K.", "non-dropping-particle" : "", "parse-names" : false, "suffix" : "" } ], "container-title" : "Geochimica et Cosmochimica Acta", "id" : "ITEM-1", "issued" : { "date-parts" : [ [ "2014", "12" ] ] }, "page" : "150-163", "publisher" : "Elsevier Ltd", "title" : "Adsorption of radium and barium on goethite and ferrihydrite: A kinetic and surface complexation modelling study", "type" : "article-journal", "volume" : "146" }, "uris" : [ "http://www.mendeley.com/documents/?uuid=769c2bc2-3dc8-42fc-9bf1-f42bd5351186" ] }, { "id" : "ITEM-2", "itemData" : { "DOI" : "10.1016/j.marchem.2013.01.008", "ISSN" : "03044203", "author" : [ { "dropping-particle" : "", "family" : "Beck", "given" : "Aaron J.", "non-dropping-particle" : "", "parse-names" : false, "suffix" : "" }, { "dropping-particle" : "", "family" : "Cochran", "given" : "Michele a.", "non-dropping-particle" : "", "parse-names" : false, "suffix" : "" } ], "container-title" : "Marine Chemistry", "id" : "ITEM-2", "issued" : { "date-parts" : [ [ "2013", "10" ] ] }, "page" : "38-48", "publisher" : "Elsevier B.V.", "title" : "Controls on solid-solution partitioning of radium in saturated marine sands", "type" : "article-journal", "volume" : "156" }, "uris" : [ "http://www.mendeley.com/documents/?uuid=433c5ed5-fe4f-49b1-8e02-0514d092d5f5" ] }, { "id" : "ITEM-3", "itemData" : { "DOI" : "10.1007/BF02037050", "ISSN" : "0236-5731", "author" : [ { "dropping-particle" : "", "family" : "Bene\u0161", "given" : "P.", "non-dropping-particle" : "", "parse-names" : false, "suffix" : "" }, { "dropping-particle" : "", "family" : "Strejc", "given" : "P", "non-dropping-particle" : "", "parse-names" : false, "suffix" : "" }, { "dropping-particle" : "", "family" : "Lukavec", "given" : "Z", "non-dropping-particle" : "", "parse-names" : false, "suffix" : "" }, { "dropping-particle" : "", "family" : "Borovec", "given" : "Z.", "non-dropping-particle" : "", "parse-names" : false, "suffix" : "" } ], "container-title" : "Journal of Radioanalytical and Nuclear Chemistry Articles", "id" : "ITEM-3", "issue" : "2", "issued" : { "date-parts" : [ [ "1984", "5" ] ] }, "page" : "275-285", "title" : "Interaction of radium with freshwater sediments and their mineral components. I.", "type" : "article-journal", "volume" : "82" }, "uris" : [ "http://www.mendeley.com/documents/?uuid=7449d6e5-33bc-4fd9-9789-c2cd3db781da" ] }, { "id" : "ITEM-4", "itemData" : { "DOI" : "10.1016/j.marchem.2007.12.002", "ISBN" : "0304-4203", "ISSN" : "03044203", "abstract" : "Over the past decade, radium isotopes have been frequently applied as tracers of submarine groundwater discharge (SGD). The unique radium signature of SGD is acquired within the subterranean estuary, a mixing zone between fresh groundwater and seawater in coastal aquifers, yet little is known about what controls Ra cycling in this system. The focus of this study was to examine controls on sediment and groundwater radium activities within permeable aquifer sands (Waquoit Bay, MA, USA) through a combination of field and laboratory studies. In the field, a series of sediment cores and corresponding groundwater profiles were collected for analysis of the four radium isotopes, as well as dissolved and sediment associated manganese, iron, and barium. We found that in addition to greater desorption at increasing salinity, radium was also closely tied to manganese and iron redox cycling within these sediments. A series of laboratory adsorption/desorption experiments helped elucidate the importance of 1) contact time between sediment and water, 2) salinity of water in contact with sediment, 3) redox conditions of water in contact with sediment, and 4) the chemical characteristics of sediment on radium adsorption/desorption. We found that these reactions are rapid (on the order of hours), desorption increases with increasing salinity and decreasing pH, and the presence of Fe and Mn (hydr)oxides on the sediment inhibit the release of radium. These sediments have a large capacity to sorb radium from fresh water. Combined with these experimental results, we present evidence from time series groundwater sampling that within this subterranean estuary there are cyclic periods of Ra accumulation and release controlled by changing salinity and redox conditions. ?? 2007 Elsevier B.V. All rights reserved.", "author" : [ { "dropping-particle" : "", "family" : "Gonneea", "given" : "Meagan Eagle", "non-dropping-particle" : "", "parse-names" : false, "suffix" : "" }, { "dropping-particle" : "", "family" : "Morris", "given" : "Paul J.", "non-dropping-particle" : "", "parse-names" : false, "suffix" : "" }, { "dropping-particle" : "", "family" : "Dulaiova", "given" : "Henrieta", "non-dropping-particle" : "", "parse-names" : false, "suffix" : "" }, { "dropping-particle" : "", "family" : "Charette", "given" : "Matthew a.", "non-dropping-particle" : "", "parse-names" : false, "suffix" : "" } ], "container-title" : "Marine Chemistry", "id" : "ITEM-4", "issue" : "3-4", "issued" : { "date-parts" : [ [ "2008" ] ] }, "page" : "250-267", "title" : "New perspectives on radium behavior within a subterranean estuary", "type" : "article-journal", "volume" : "109" }, "uris" : [ "http://www.mendeley.com/documents/?uuid=4adbef56-875c-4884-83d9-6a294409d070" ] } ], "mendeley" : { "formattedCitation" : "&lt;sup&gt;9,11,17,18&lt;/sup&gt;", "plainTextFormattedCitation" : "9,11,17,18", "previouslyFormattedCitation" : "&lt;sup&gt;9,11,17,18&lt;/sup&gt;" }, "properties" : { "noteIndex" : 0 }, "schema" : "https://github.com/citation-style-language/schema/raw/master/csl-citation.json" }</w:instrText>
+        <w:instrText>ADDIN CSL_CITATION { "citationItems" : [ { "id" : "ITEM-1", "itemData" : { "DOI" : "10.1016/j.gca.2014.10.008", "ISSN" : "0016-7037", "author" : [ { "dropping-particle" : "", "family" : "Sajih", "given" : "M.", "non-dropping-particle" : "", "parse-names" : false, "suffix" : "" }, { "dropping-particle" : "", "family" : "Bryan", "given" : "N.D. D", "non-dropping-particle" : "", "parse-names" : false, "suffix" : "" }, { "dropping-particle" : "", "family" : "Livens", "given" : "F.R. R", "non-dropping-particle" : "", "parse-names" : false, "suffix" : "" }, { "dropping-particle" : "", "family" : "Vaughan", "given" : "D.J. J", "non-dropping-particle" : "", "parse-names" : false, "suffix" : "" }, { "dropping-particle" : "", "family" : "Descostes", "given" : "M.", "non-dropping-particle" : "", "parse-names" : false, "suffix" : "" }, { "dropping-particle" : "", "family" : "Phrommavanh", "given" : "V.", "non-dropping-particle" : "", "parse-names" : false, "suffix" : "" }, { "dropping-particle" : "", "family" : "Nos", "given" : "J.", "non-dropping-particle" : "", "parse-names" : false, "suffix" : "" }, { "dropping-particle" : "", "family" : "Morris", "given" : "K.", "non-dropping-particle" : "", "parse-names" : false, "suffix" : "" } ], "container-title" : "Geochimica et Cosmochimica Acta", "id" : "ITEM-1", "issued" : { "date-parts" : [ [ "2014", "12" ] ] }, "page" : "150-163", "publisher" : "Elsevier Ltd", "title" : "Adsorption of radium and barium on goethite and ferrihydrite: A kinetic and surface complexation modelling study", "type" : "article-journal", "volume" : "146" }, "uris" : [ "http://www.mendeley.com/documents/?uuid=769c2bc2-3dc8-42fc-9bf1-f42bd5351186" ] }, { "id" : "ITEM-2", "itemData" : { "DOI" : "10.1016/j.marchem.2013.01.008", "ISSN" : "03044203", "author" : [ { "dropping-particle" : "", "family" : "Beck", "given" : "Aaron J.", "non-dropping-particle" : "", "parse-names" : false, "suffix" : "" }, { "dropping-particle" : "", "family" : "Cochran", "given" : "Michele a.", "non-dropping-particle" : "", "parse-names" : false, "suffix" : "" } ], "container-title" : "Marine Chemistry", "id" : "ITEM-2", "issued" : { "date-parts" : [ [ "2013", "10" ] ] }, "page" : "38-48", "publisher" : "Elsevier B.V.", "title" : "Controls on solid-solution partitioning of radium in saturated marine sands", "type" : "article-journal", "volume" : "156" }, "uris" : [ "http://www.mendeley.com/documents/?uuid=433c5ed5-fe4f-49b1-8e02-0514d092d5f5" ] }, { "id" : "ITEM-3", "itemData" : { "DOI" : "10.1007/BF02037050", "ISSN" : "0236-5731", "author" : [ { "dropping-particle" : "", "family" : "Bene\u0161", "given" : "P.", "non-dropping-particle" : "", "parse-names" : false, "suffix" : "" }, { "dropping-particle" : "", "family" : "Strejc", "given" : "P", "non-dropping-particle" : "", "parse-names" : false, "suffix" : "" }, { "dropping-particle" : "", "family" : "Lukavec", "given" : "Z", "non-dropping-particle" : "", "parse-names" : false, "suffix" : "" }, { "dropping-particle" : "", "family" : "Borovec", "given" : "Z.", "non-dropping-particle" : "", "parse-names" : false, "suffix" : "" } ], "container-title" : "Journal of Radioanalytical and Nuclear Chemistry Articles", "id" : "ITEM-3", "issue" : "2", "issued" : { "date-parts" : [ [ "1984", "5" ] ] }, "page" : "275-285", "title" : "Interaction of radium with freshwater sediments and their mineral components. I.", "type" : "article-journal", "volume" : "82" }, "uris" : [ "http://www.mendeley.com/documents/?uuid=7449d6e5-33bc-4fd9-9789-c2cd3db781da" ] }, { "id" : "ITEM-4", "itemData" : { "DOI" : "10.1016/j.marchem.2007.12.002", "ISBN" : "0304-4203", "ISSN" : "03044203", "abstract" : "Over the past decade, radium isotopes have been frequently applied as tracers of submarine groundwater discharge (SGD). The unique radium signature of SGD is acquired within the subterranean estuary, a mixing zone between fresh groundwater and seawater in coastal aquifers, yet little is known about what controls Ra cycling in this system. The focus of this study was to examine controls on sediment and groundwater radium activities within permeable aquifer sands (Waquoit Bay, MA, USA) through a combination of field and laboratory studies. In the field, a series of sediment cores and corresponding groundwater profiles were collected for analysis of the four radium isotopes, as well as dissolved and sediment associated manganese, iron, and barium. We found that in addition to greater desorption at increasing salinity, radium was also closely tied to manganese and iron redox cycling within these sediments. A series of laboratory adsorption/desorption experiments helped elucidate the importance of 1) contact time between sediment and water, 2) salinity of water in contact with sediment, 3) redox conditions of water in contact with sediment, and 4) the chemical characteristics of sediment on radium adsorption/desorption. We found that these reactions are rapid (on the order of hours), desorption increases with increasing salinity and decreasing pH, and the presence of Fe and Mn (hydr)oxides on the sediment inhibit the release of radium. These sediments have a large capacity to sorb radium from fresh water. Combined with these experimental results, we present evidence from time series groundwater sampling that within this subterranean estuary there are cyclic periods of Ra accumulation and release controlled by changing salinity and redox conditions. ?? 2007 Elsevier B.V. All rights reserved.", "author" : [ { "dropping-particle" : "", "family" : "Gonneea", "given" : "Meagan Eagle", "non-dropping-particle" : "", "parse-names" : false, "suffix" : "" }, { "dropping-particle" : "", "family" : "Morris", "given" : "Paul J.", "non-dropping-particle" : "", "parse-names" : false, "suffix" : "" }, { "dropping-particle" : "", "family" : "Dulaiova", "given" : "Henrieta", "non-dropping-particle" : "", "parse-names" : false, "suffix" : "" }, { "dropping-particle" : "", "family" : "Charette", "given" : "Matthew a.", "non-dropping-particle" : "", "parse-names" : false, "suffix" : "" } ], "container-title" : "Marine Chemistry", "id" : "ITEM-4", "issue" : "3-4", "issued" : { "date-parts" : [ [ "2008" ] ] }, "page" : "250-267", "title" : "New perspectives on radium behavior within a subterranean estuary", "type" : "article-journal", "volume" : "109" }, "uris" : [ "http://www.mendeley.com/documents/?uuid=4adbef56-875c-4884-83d9-6a294409d070" ] } ], "mendeley" : { "formattedCitation" : "(Beck and Cochran 2013; Bene\u0161 et al. 1984; Gonneea et al. 2008; Sajih et al. 2014)", "plainTextFormattedCitation" : "(Beck and Cochran 2013; Bene\u0161 et al. 1984; Gonneea et al. 2008; Sajih et al. 2014)", "previouslyFormattedCitation" : "&lt;sup&gt;9,11,17,18&lt;/sup&gt;" }, "properties" : { "noteIndex" : 0 }, "schema" : "https://github.com/citation-style-language/schema/raw/master/csl-citation.json" }</w:instrText>
       </w:r>
       <w:r>
         <w:rPr>
@@ -6676,9 +6877,8 @@
           <w:noProof/>
           <w:sz w:val="24"/>
           <w:szCs w:val="24"/>
-          <w:vertAlign w:val="superscript"/>
-        </w:rPr>
-        <w:t>9,11,17,18</w:t>
+        </w:rPr>
+        <w:t>(Beck and Cochran 2013; Beneš et al. 1984; Gonneea et al. 2008; Sajih et al. 2014)</w:t>
       </w:r>
       <w:r>
         <w:rPr>
@@ -6815,7 +7015,7 @@
           <w:sz w:val="24"/>
           <w:szCs w:val="24"/>
         </w:rPr>
-        <w:instrText>ADDIN CSL_CITATION { "citationItems" : [ { "id" : "ITEM-1", "itemData" : { "DOI" : "10.1016/j.gca.2014.10.008", "ISSN" : "0016-7037", "author" : [ { "dropping-particle" : "", "family" : "Sajih", "given" : "M.", "non-dropping-particle" : "", "parse-names" : false, "suffix" : "" }, { "dropping-particle" : "", "family" : "Bryan", "given" : "N.D. D", "non-dropping-particle" : "", "parse-names" : false, "suffix" : "" }, { "dropping-particle" : "", "family" : "Livens", "given" : "F.R. R", "non-dropping-particle" : "", "parse-names" : false, "suffix" : "" }, { "dropping-particle" : "", "family" : "Vaughan", "given" : "D.J. J", "non-dropping-particle" : "", "parse-names" : false, "suffix" : "" }, { "dropping-particle" : "", "family" : "Descostes", "given" : "M.", "non-dropping-particle" : "", "parse-names" : false, "suffix" : "" }, { "dropping-particle" : "", "family" : "Phrommavanh", "given" : "V.", "non-dropping-particle" : "", "parse-names" : false, "suffix" : "" }, { "dropping-particle" : "", "family" : "Nos", "given" : "J.", "non-dropping-particle" : "", "parse-names" : false, "suffix" : "" }, { "dropping-particle" : "", "family" : "Morris", "given" : "K.", "non-dropping-particle" : "", "parse-names" : false, "suffix" : "" } ], "container-title" : "Geochimica et Cosmochimica Acta", "id" : "ITEM-1", "issued" : { "date-parts" : [ [ "2014", "12" ] ] }, "page" : "150-163", "publisher" : "Elsevier Ltd", "title" : "Adsorption of radium and barium on goethite and ferrihydrite: A kinetic and surface complexation modelling study", "type" : "article-journal", "volume" : "146" }, "uris" : [ "http://www.mendeley.com/documents/?uuid=769c2bc2-3dc8-42fc-9bf1-f42bd5351186" ] }, { "id" : "ITEM-2", "itemData" : { "DOI" : "10.1016/j.marchem.2013.01.008", "ISSN" : "03044203", "author" : [ { "dropping-particle" : "", "family" : "Beck", "given" : "Aaron J.", "non-dropping-particle" : "", "parse-names" : false, "suffix" : "" }, { "dropping-particle" : "", "family" : "Cochran", "given" : "Michele a.", "non-dropping-particle" : "", "parse-names" : false, "suffix" : "" } ], "container-title" : "Marine Chemistry", "id" : "ITEM-2", "issued" : { "date-parts" : [ [ "2013", "10" ] ] }, "page" : "38-48", "publisher" : "Elsevier B.V.", "title" : "Controls on solid-solution partitioning of radium in saturated marine sands", "type" : "article-journal", "volume" : "156" }, "uris" : [ "http://www.mendeley.com/documents/?uuid=433c5ed5-fe4f-49b1-8e02-0514d092d5f5" ] } ], "mendeley" : { "formattedCitation" : "&lt;sup&gt;11,17&lt;/sup&gt;", "plainTextFormattedCitation" : "11,17", "previouslyFormattedCitation" : "&lt;sup&gt;11,17&lt;/sup&gt;" }, "properties" : { "noteIndex" : 0 }, "schema" : "https://github.com/citation-style-language/schema/raw/master/csl-citation.json" }</w:instrText>
+        <w:instrText>ADDIN CSL_CITATION { "citationItems" : [ { "id" : "ITEM-1", "itemData" : { "DOI" : "10.1016/j.gca.2014.10.008", "ISSN" : "0016-7037", "author" : [ { "dropping-particle" : "", "family" : "Sajih", "given" : "M.", "non-dropping-particle" : "", "parse-names" : false, "suffix" : "" }, { "dropping-particle" : "", "family" : "Bryan", "given" : "N.D. D", "non-dropping-particle" : "", "parse-names" : false, "suffix" : "" }, { "dropping-particle" : "", "family" : "Livens", "given" : "F.R. R", "non-dropping-particle" : "", "parse-names" : false, "suffix" : "" }, { "dropping-particle" : "", "family" : "Vaughan", "given" : "D.J. J", "non-dropping-particle" : "", "parse-names" : false, "suffix" : "" }, { "dropping-particle" : "", "family" : "Descostes", "given" : "M.", "non-dropping-particle" : "", "parse-names" : false, "suffix" : "" }, { "dropping-particle" : "", "family" : "Phrommavanh", "given" : "V.", "non-dropping-particle" : "", "parse-names" : false, "suffix" : "" }, { "dropping-particle" : "", "family" : "Nos", "given" : "J.", "non-dropping-particle" : "", "parse-names" : false, "suffix" : "" }, { "dropping-particle" : "", "family" : "Morris", "given" : "K.", "non-dropping-particle" : "", "parse-names" : false, "suffix" : "" } ], "container-title" : "Geochimica et Cosmochimica Acta", "id" : "ITEM-1", "issued" : { "date-parts" : [ [ "2014", "12" ] ] }, "page" : "150-163", "publisher" : "Elsevier Ltd", "title" : "Adsorption of radium and barium on goethite and ferrihydrite: A kinetic and surface complexation modelling study", "type" : "article-journal", "volume" : "146" }, "uris" : [ "http://www.mendeley.com/documents/?uuid=769c2bc2-3dc8-42fc-9bf1-f42bd5351186" ] }, { "id" : "ITEM-2", "itemData" : { "DOI" : "10.1016/j.marchem.2013.01.008", "ISSN" : "03044203", "author" : [ { "dropping-particle" : "", "family" : "Beck", "given" : "Aaron J.", "non-dropping-particle" : "", "parse-names" : false, "suffix" : "" }, { "dropping-particle" : "", "family" : "Cochran", "given" : "Michele a.", "non-dropping-particle" : "", "parse-names" : false, "suffix" : "" } ], "container-title" : "Marine Chemistry", "id" : "ITEM-2", "issued" : { "date-parts" : [ [ "2013", "10" ] ] }, "page" : "38-48", "publisher" : "Elsevier B.V.", "title" : "Controls on solid-solution partitioning of radium in saturated marine sands", "type" : "article-journal", "volume" : "156" }, "uris" : [ "http://www.mendeley.com/documents/?uuid=433c5ed5-fe4f-49b1-8e02-0514d092d5f5" ] } ], "mendeley" : { "formattedCitation" : "(Beck and Cochran 2013; Sajih et al. 2014)", "plainTextFormattedCitation" : "(Beck and Cochran 2013; Sajih et al. 2014)", "previouslyFormattedCitation" : "&lt;sup&gt;11,17&lt;/sup&gt;" }, "properties" : { "noteIndex" : 0 }, "schema" : "https://github.com/citation-style-language/schema/raw/master/csl-citation.json" }</w:instrText>
       </w:r>
       <w:r>
         <w:rPr>
@@ -6831,17 +7031,306 @@
           <w:noProof/>
           <w:sz w:val="24"/>
           <w:szCs w:val="24"/>
+        </w:rPr>
+        <w:t>(Beck and Cochran 2013; Sajih et al. 2014)</w:t>
+      </w:r>
+      <w:r>
+        <w:rPr>
+          <w:rFonts w:ascii="Times New Roman" w:hAnsi="Times New Roman" w:cs="Times New Roman"/>
+          <w:sz w:val="24"/>
+          <w:szCs w:val="24"/>
+        </w:rPr>
+        <w:fldChar w:fldCharType="end"/>
+      </w:r>
+      <w:r>
+        <w:rPr>
+          <w:rFonts w:ascii="Times New Roman" w:hAnsi="Times New Roman" w:cs="Times New Roman"/>
+          <w:sz w:val="24"/>
+          <w:szCs w:val="24"/>
+        </w:rPr>
+        <w:t xml:space="preserve"> </w:t>
+      </w:r>
+      <w:r>
+        <w:rPr>
+          <w:rFonts w:ascii="Times New Roman" w:hAnsi="Times New Roman" w:cs="Times New Roman"/>
+          <w:sz w:val="24"/>
+          <w:szCs w:val="24"/>
+        </w:rPr>
+        <w:t xml:space="preserve">The </w:t>
+      </w:r>
+      <w:proofErr w:type="spellStart"/>
+      <w:r>
+        <w:rPr>
+          <w:rFonts w:ascii="Times New Roman" w:hAnsi="Times New Roman" w:cs="Times New Roman"/>
+          <w:sz w:val="24"/>
+          <w:szCs w:val="24"/>
+        </w:rPr>
+        <w:t>K</w:t>
+      </w:r>
+      <w:r>
+        <w:rPr>
+          <w:rFonts w:ascii="Times New Roman" w:hAnsi="Times New Roman" w:cs="Times New Roman"/>
+          <w:sz w:val="24"/>
+          <w:szCs w:val="24"/>
+        </w:rPr>
+        <w:softHyphen/>
+      </w:r>
+      <w:r>
+        <w:rPr>
+          <w:rFonts w:ascii="Times New Roman" w:hAnsi="Times New Roman" w:cs="Times New Roman"/>
+          <w:sz w:val="24"/>
+          <w:szCs w:val="24"/>
+          <w:vertAlign w:val="subscript"/>
+        </w:rPr>
+        <w:t>d</w:t>
+      </w:r>
+      <w:proofErr w:type="spellEnd"/>
+      <w:r>
+        <w:rPr>
+          <w:rFonts w:ascii="Times New Roman" w:hAnsi="Times New Roman" w:cs="Times New Roman"/>
+          <w:sz w:val="24"/>
+          <w:szCs w:val="24"/>
+          <w:vertAlign w:val="subscript"/>
+        </w:rPr>
+        <w:t xml:space="preserve"> </w:t>
+      </w:r>
+      <w:r>
+        <w:rPr>
+          <w:rFonts w:ascii="Times New Roman" w:hAnsi="Times New Roman" w:cs="Times New Roman"/>
+          <w:sz w:val="24"/>
+          <w:szCs w:val="24"/>
+        </w:rPr>
+        <w:t xml:space="preserve">found </w:t>
+      </w:r>
+      <w:r>
+        <w:rPr>
+          <w:rFonts w:ascii="Times New Roman" w:hAnsi="Times New Roman" w:cs="Times New Roman"/>
+          <w:sz w:val="24"/>
+          <w:szCs w:val="24"/>
+        </w:rPr>
+        <w:t>in our study</w:t>
+      </w:r>
+      <w:r>
+        <w:rPr>
+          <w:rFonts w:ascii="Times New Roman" w:hAnsi="Times New Roman" w:cs="Times New Roman"/>
+          <w:sz w:val="24"/>
+          <w:szCs w:val="24"/>
+        </w:rPr>
+        <w:t xml:space="preserve"> </w:t>
+      </w:r>
+      <w:r>
+        <w:rPr>
+          <w:rFonts w:ascii="Times New Roman" w:hAnsi="Times New Roman" w:cs="Times New Roman"/>
+          <w:sz w:val="24"/>
+          <w:szCs w:val="24"/>
+        </w:rPr>
+        <w:t xml:space="preserve">is the largest of the collected data sets, but was also performed </w:t>
+      </w:r>
+      <w:r>
+        <w:rPr>
+          <w:rFonts w:ascii="Times New Roman" w:hAnsi="Times New Roman" w:cs="Times New Roman"/>
+          <w:sz w:val="24"/>
+          <w:szCs w:val="24"/>
+        </w:rPr>
+        <w:t>at</w:t>
+      </w:r>
+      <w:r>
+        <w:rPr>
+          <w:rFonts w:ascii="Times New Roman" w:hAnsi="Times New Roman" w:cs="Times New Roman"/>
+          <w:sz w:val="24"/>
+          <w:szCs w:val="24"/>
+        </w:rPr>
+        <w:t xml:space="preserve"> lowe</w:t>
+      </w:r>
+      <w:r>
+        <w:rPr>
+          <w:rFonts w:ascii="Times New Roman" w:hAnsi="Times New Roman" w:cs="Times New Roman"/>
+          <w:sz w:val="24"/>
+          <w:szCs w:val="24"/>
+        </w:rPr>
+        <w:t>r</w:t>
+      </w:r>
+      <w:r>
+        <w:rPr>
+          <w:rFonts w:ascii="Times New Roman" w:hAnsi="Times New Roman" w:cs="Times New Roman"/>
+          <w:sz w:val="24"/>
+          <w:szCs w:val="24"/>
+        </w:rPr>
+        <w:t xml:space="preserve"> </w:t>
+      </w:r>
+      <w:r>
+        <w:rPr>
+          <w:rFonts w:ascii="Times New Roman" w:hAnsi="Times New Roman" w:cs="Times New Roman"/>
+          <w:sz w:val="24"/>
+          <w:szCs w:val="24"/>
+        </w:rPr>
+        <w:t xml:space="preserve">background </w:t>
+      </w:r>
+      <w:r>
+        <w:rPr>
+          <w:rFonts w:ascii="Times New Roman" w:hAnsi="Times New Roman" w:cs="Times New Roman"/>
+          <w:sz w:val="24"/>
+          <w:szCs w:val="24"/>
+        </w:rPr>
+        <w:t>ionic strength</w:t>
+      </w:r>
+      <w:r>
+        <w:rPr>
+          <w:rFonts w:ascii="Times New Roman" w:hAnsi="Times New Roman" w:cs="Times New Roman"/>
+          <w:sz w:val="24"/>
+          <w:szCs w:val="24"/>
+        </w:rPr>
+        <w:t xml:space="preserve"> (here, 10 </w:t>
+      </w:r>
+      <w:proofErr w:type="spellStart"/>
+      <w:r>
+        <w:rPr>
+          <w:rFonts w:ascii="Times New Roman" w:hAnsi="Times New Roman" w:cs="Times New Roman"/>
+          <w:sz w:val="24"/>
+          <w:szCs w:val="24"/>
+        </w:rPr>
+        <w:t>mM</w:t>
+      </w:r>
+      <w:proofErr w:type="spellEnd"/>
+      <w:r>
+        <w:rPr>
+          <w:rFonts w:ascii="Times New Roman" w:hAnsi="Times New Roman" w:cs="Times New Roman"/>
+          <w:sz w:val="24"/>
+          <w:szCs w:val="24"/>
+        </w:rPr>
+        <w:t xml:space="preserve">, others, 100-500 </w:t>
+      </w:r>
+      <w:proofErr w:type="spellStart"/>
+      <w:r>
+        <w:rPr>
+          <w:rFonts w:ascii="Times New Roman" w:hAnsi="Times New Roman" w:cs="Times New Roman"/>
+          <w:sz w:val="24"/>
+          <w:szCs w:val="24"/>
+        </w:rPr>
+        <w:t>mM</w:t>
+      </w:r>
+      <w:proofErr w:type="spellEnd"/>
+      <w:r>
+        <w:rPr>
+          <w:rFonts w:ascii="Times New Roman" w:hAnsi="Times New Roman" w:cs="Times New Roman"/>
+          <w:sz w:val="24"/>
+          <w:szCs w:val="24"/>
+        </w:rPr>
+        <w:t xml:space="preserve">) and </w:t>
+      </w:r>
+      <w:r>
+        <w:rPr>
+          <w:rFonts w:ascii="Times New Roman" w:hAnsi="Times New Roman" w:cs="Times New Roman"/>
+          <w:sz w:val="24"/>
+          <w:szCs w:val="24"/>
+        </w:rPr>
+        <w:t>higher</w:t>
+      </w:r>
+      <w:r>
+        <w:rPr>
+          <w:rFonts w:ascii="Times New Roman" w:hAnsi="Times New Roman" w:cs="Times New Roman"/>
+          <w:sz w:val="24"/>
+          <w:szCs w:val="24"/>
+        </w:rPr>
+        <w:t xml:space="preserve"> mineral surface area (here,</w:t>
+      </w:r>
+      <w:r>
+        <w:rPr>
+          <w:rFonts w:ascii="Times New Roman" w:hAnsi="Times New Roman" w:cs="Times New Roman"/>
+          <w:sz w:val="24"/>
+          <w:szCs w:val="24"/>
+        </w:rPr>
+        <w:t xml:space="preserve"> 382.9</w:t>
+      </w:r>
+      <w:r>
+        <w:rPr>
+          <w:rFonts w:ascii="Times New Roman" w:hAnsi="Times New Roman" w:cs="Times New Roman"/>
+          <w:sz w:val="24"/>
+          <w:szCs w:val="24"/>
+        </w:rPr>
+        <w:t xml:space="preserve"> m</w:t>
+      </w:r>
+      <w:r>
+        <w:rPr>
+          <w:rFonts w:ascii="Times New Roman" w:hAnsi="Times New Roman" w:cs="Times New Roman"/>
+          <w:sz w:val="24"/>
+          <w:szCs w:val="24"/>
           <w:vertAlign w:val="superscript"/>
         </w:rPr>
-        <w:t>11,17</w:t>
-      </w:r>
-      <w:r>
-        <w:rPr>
-          <w:rFonts w:ascii="Times New Roman" w:hAnsi="Times New Roman" w:cs="Times New Roman"/>
-          <w:sz w:val="24"/>
-          <w:szCs w:val="24"/>
-        </w:rPr>
-        <w:fldChar w:fldCharType="end"/>
+        <w:t>2</w:t>
+      </w:r>
+      <w:r>
+        <w:rPr>
+          <w:rFonts w:ascii="Times New Roman" w:hAnsi="Times New Roman" w:cs="Times New Roman"/>
+          <w:sz w:val="24"/>
+          <w:szCs w:val="24"/>
+        </w:rPr>
+        <w:t xml:space="preserve">/g, others, </w:t>
+      </w:r>
+      <w:r>
+        <w:rPr>
+          <w:rFonts w:ascii="Times New Roman" w:hAnsi="Times New Roman" w:cs="Times New Roman"/>
+          <w:sz w:val="24"/>
+          <w:szCs w:val="24"/>
+        </w:rPr>
+        <w:t>~250</w:t>
+      </w:r>
+      <w:r>
+        <w:rPr>
+          <w:rFonts w:ascii="Times New Roman" w:hAnsi="Times New Roman" w:cs="Times New Roman"/>
+          <w:sz w:val="24"/>
+          <w:szCs w:val="24"/>
+        </w:rPr>
+        <w:t xml:space="preserve"> m</w:t>
+      </w:r>
+      <w:r>
+        <w:rPr>
+          <w:rFonts w:ascii="Times New Roman" w:hAnsi="Times New Roman" w:cs="Times New Roman"/>
+          <w:sz w:val="24"/>
+          <w:szCs w:val="24"/>
+          <w:vertAlign w:val="superscript"/>
+        </w:rPr>
+        <w:t>2</w:t>
+      </w:r>
+      <w:r>
+        <w:rPr>
+          <w:rFonts w:ascii="Times New Roman" w:hAnsi="Times New Roman" w:cs="Times New Roman"/>
+          <w:sz w:val="24"/>
+          <w:szCs w:val="24"/>
+        </w:rPr>
+        <w:t xml:space="preserve">/g) </w:t>
+      </w:r>
+      <w:r>
+        <w:rPr>
+          <w:rFonts w:ascii="Times New Roman" w:hAnsi="Times New Roman" w:cs="Times New Roman"/>
+          <w:sz w:val="24"/>
+          <w:szCs w:val="24"/>
+        </w:rPr>
+        <w:t xml:space="preserve">, </w:t>
+      </w:r>
+      <w:r>
+        <w:rPr>
+          <w:rFonts w:ascii="Times New Roman" w:hAnsi="Times New Roman" w:cs="Times New Roman"/>
+          <w:sz w:val="24"/>
+          <w:szCs w:val="24"/>
+        </w:rPr>
+        <w:t>consistent</w:t>
+      </w:r>
+      <w:r>
+        <w:rPr>
+          <w:rFonts w:ascii="Times New Roman" w:hAnsi="Times New Roman" w:cs="Times New Roman"/>
+          <w:sz w:val="24"/>
+          <w:szCs w:val="24"/>
+        </w:rPr>
+        <w:t xml:space="preserve"> with previous results suggesting increased salinity reduce</w:t>
+      </w:r>
+      <w:r>
+        <w:rPr>
+          <w:rFonts w:ascii="Times New Roman" w:hAnsi="Times New Roman" w:cs="Times New Roman"/>
+          <w:sz w:val="24"/>
+          <w:szCs w:val="24"/>
+        </w:rPr>
+        <w:t>s the extent of</w:t>
       </w:r>
       <w:r>
         <w:rPr>
@@ -6857,347 +7346,76 @@
           <w:sz w:val="24"/>
           <w:szCs w:val="24"/>
         </w:rPr>
-        <w:t xml:space="preserve">The </w:t>
+        <w:t>Ra</w:t>
+      </w:r>
+      <w:r>
+        <w:rPr>
+          <w:rFonts w:ascii="Times New Roman" w:hAnsi="Times New Roman" w:cs="Times New Roman"/>
+          <w:sz w:val="24"/>
+          <w:szCs w:val="24"/>
+        </w:rPr>
+        <w:t xml:space="preserve"> sorption</w:t>
+      </w:r>
+      <w:r>
+        <w:rPr>
+          <w:rFonts w:ascii="Times New Roman" w:hAnsi="Times New Roman" w:cs="Times New Roman"/>
+          <w:sz w:val="24"/>
+          <w:szCs w:val="24"/>
+        </w:rPr>
+        <w:t>.</w:t>
+      </w:r>
+      <w:r>
+        <w:rPr>
+          <w:rFonts w:ascii="Times New Roman" w:hAnsi="Times New Roman" w:cs="Times New Roman"/>
+          <w:sz w:val="24"/>
+          <w:szCs w:val="24"/>
+        </w:rPr>
+        <w:fldChar w:fldCharType="begin" w:fldLock="1"/>
+      </w:r>
+      <w:r>
+        <w:rPr>
+          <w:rFonts w:ascii="Times New Roman" w:hAnsi="Times New Roman" w:cs="Times New Roman"/>
+          <w:sz w:val="24"/>
+          <w:szCs w:val="24"/>
+        </w:rPr>
+        <w:instrText>ADDIN CSL_CITATION { "citationItems" : [ { "id" : "ITEM-1", "itemData" : { "DOI" : "10.1016/j.marchem.2007.12.002", "ISBN" : "0304-4203", "ISSN" : "03044203", "abstract" : "Over the past decade, radium isotopes have been frequently applied as tracers of submarine groundwater discharge (SGD). The unique radium signature of SGD is acquired within the subterranean estuary, a mixing zone between fresh groundwater and seawater in coastal aquifers, yet little is known about what controls Ra cycling in this system. The focus of this study was to examine controls on sediment and groundwater radium activities within permeable aquifer sands (Waquoit Bay, MA, USA) through a combination of field and laboratory studies. In the field, a series of sediment cores and corresponding groundwater profiles were collected for analysis of the four radium isotopes, as well as dissolved and sediment associated manganese, iron, and barium. We found that in addition to greater desorption at increasing salinity, radium was also closely tied to manganese and iron redox cycling within these sediments. A series of laboratory adsorption/desorption experiments helped elucidate the importance of 1) contact time between sediment and water, 2) salinity of water in contact with sediment, 3) redox conditions of water in contact with sediment, and 4) the chemical characteristics of sediment on radium adsorption/desorption. We found that these reactions are rapid (on the order of hours), desorption increases with increasing salinity and decreasing pH, and the presence of Fe and Mn (hydr)oxides on the sediment inhibit the release of radium. These sediments have a large capacity to sorb radium from fresh water. Combined with these experimental results, we present evidence from time series groundwater sampling that within this subterranean estuary there are cyclic periods of Ra accumulation and release controlled by changing salinity and redox conditions. ?? 2007 Elsevier B.V. All rights reserved.", "author" : [ { "dropping-particle" : "", "family" : "Gonneea", "given" : "Meagan Eagle", "non-dropping-particle" : "", "parse-names" : false, "suffix" : "" }, { "dropping-particle" : "", "family" : "Morris", "given" : "Paul J.", "non-dropping-particle" : "", "parse-names" : false, "suffix" : "" }, { "dropping-particle" : "", "family" : "Dulaiova", "given" : "Henrieta", "non-dropping-particle" : "", "parse-names" : false, "suffix" : "" }, { "dropping-particle" : "", "family" : "Charette", "given" : "Matthew a.", "non-dropping-particle" : "", "parse-names" : false, "suffix" : "" } ], "container-title" : "Marine Chemistry", "id" : "ITEM-1", "issue" : "3-4", "issued" : { "date-parts" : [ [ "2008" ] ] }, "page" : "250-267", "title" : "New perspectives on radium behavior within a subterranean estuary", "type" : "article-journal", "volume" : "109" }, "uris" : [ "http://www.mendeley.com/documents/?uuid=4adbef56-875c-4884-83d9-6a294409d070" ] } ], "mendeley" : { "formattedCitation" : "(Gonneea et al. 2008)", "plainTextFormattedCitation" : "(Gonneea et al. 2008)", "previouslyFormattedCitation" : "&lt;sup&gt;9&lt;/sup&gt;" }, "properties" : { "noteIndex" : 0 }, "schema" : "https://github.com/citation-style-language/schema/raw/master/csl-citation.json" }</w:instrText>
+      </w:r>
+      <w:r>
+        <w:rPr>
+          <w:rFonts w:ascii="Times New Roman" w:hAnsi="Times New Roman" w:cs="Times New Roman"/>
+          <w:sz w:val="24"/>
+          <w:szCs w:val="24"/>
+        </w:rPr>
+        <w:fldChar w:fldCharType="separate"/>
+      </w:r>
+      <w:r>
+        <w:rPr>
+          <w:rFonts w:ascii="Times New Roman" w:hAnsi="Times New Roman" w:cs="Times New Roman"/>
+          <w:noProof/>
+          <w:sz w:val="24"/>
+          <w:szCs w:val="24"/>
+        </w:rPr>
+        <w:t>(</w:t>
       </w:r>
       <w:proofErr w:type="spellStart"/>
       <w:r>
         <w:rPr>
           <w:rFonts w:ascii="Times New Roman" w:hAnsi="Times New Roman" w:cs="Times New Roman"/>
-          <w:sz w:val="24"/>
-          <w:szCs w:val="24"/>
-        </w:rPr>
-        <w:t>K</w:t>
-      </w:r>
-      <w:r>
-        <w:rPr>
-          <w:rFonts w:ascii="Times New Roman" w:hAnsi="Times New Roman" w:cs="Times New Roman"/>
-          <w:sz w:val="24"/>
-          <w:szCs w:val="24"/>
-        </w:rPr>
-        <w:softHyphen/>
-      </w:r>
-      <w:r>
-        <w:rPr>
-          <w:rFonts w:ascii="Times New Roman" w:hAnsi="Times New Roman" w:cs="Times New Roman"/>
-          <w:sz w:val="24"/>
-          <w:szCs w:val="24"/>
-          <w:vertAlign w:val="subscript"/>
-        </w:rPr>
-        <w:t>d</w:t>
+          <w:noProof/>
+          <w:sz w:val="24"/>
+          <w:szCs w:val="24"/>
+        </w:rPr>
+        <w:t>Gonneea</w:t>
       </w:r>
       <w:proofErr w:type="spellEnd"/>
       <w:r>
         <w:rPr>
           <w:rFonts w:ascii="Times New Roman" w:hAnsi="Times New Roman" w:cs="Times New Roman"/>
-          <w:sz w:val="24"/>
-          <w:szCs w:val="24"/>
-          <w:vertAlign w:val="subscript"/>
-        </w:rPr>
-        <w:t xml:space="preserve"> </w:t>
-      </w:r>
-      <w:r>
-        <w:rPr>
-          <w:rFonts w:ascii="Times New Roman" w:hAnsi="Times New Roman" w:cs="Times New Roman"/>
-          <w:sz w:val="24"/>
-          <w:szCs w:val="24"/>
-        </w:rPr>
-        <w:t xml:space="preserve">found </w:t>
-      </w:r>
-      <w:r>
-        <w:rPr>
-          <w:rFonts w:ascii="Times New Roman" w:hAnsi="Times New Roman" w:cs="Times New Roman"/>
-          <w:sz w:val="24"/>
-          <w:szCs w:val="24"/>
-        </w:rPr>
-        <w:t>in our study</w:t>
-      </w:r>
-      <w:r>
-        <w:rPr>
-          <w:rFonts w:ascii="Times New Roman" w:hAnsi="Times New Roman" w:cs="Times New Roman"/>
-          <w:sz w:val="24"/>
-          <w:szCs w:val="24"/>
-        </w:rPr>
-        <w:t xml:space="preserve"> </w:t>
-      </w:r>
-      <w:r>
-        <w:rPr>
-          <w:rFonts w:ascii="Times New Roman" w:hAnsi="Times New Roman" w:cs="Times New Roman"/>
-          <w:sz w:val="24"/>
-          <w:szCs w:val="24"/>
-        </w:rPr>
-        <w:t xml:space="preserve">is the largest of the collected data sets, but was also performed </w:t>
-      </w:r>
-      <w:r>
-        <w:rPr>
-          <w:rFonts w:ascii="Times New Roman" w:hAnsi="Times New Roman" w:cs="Times New Roman"/>
-          <w:sz w:val="24"/>
-          <w:szCs w:val="24"/>
-        </w:rPr>
-        <w:t>at</w:t>
-      </w:r>
-      <w:r>
-        <w:rPr>
-          <w:rFonts w:ascii="Times New Roman" w:hAnsi="Times New Roman" w:cs="Times New Roman"/>
-          <w:sz w:val="24"/>
-          <w:szCs w:val="24"/>
-        </w:rPr>
-        <w:t xml:space="preserve"> lowe</w:t>
-      </w:r>
-      <w:r>
-        <w:rPr>
-          <w:rFonts w:ascii="Times New Roman" w:hAnsi="Times New Roman" w:cs="Times New Roman"/>
-          <w:sz w:val="24"/>
-          <w:szCs w:val="24"/>
-        </w:rPr>
-        <w:t>r</w:t>
-      </w:r>
-      <w:r>
-        <w:rPr>
-          <w:rFonts w:ascii="Times New Roman" w:hAnsi="Times New Roman" w:cs="Times New Roman"/>
-          <w:sz w:val="24"/>
-          <w:szCs w:val="24"/>
-        </w:rPr>
-        <w:t xml:space="preserve"> </w:t>
-      </w:r>
-      <w:r>
-        <w:rPr>
-          <w:rFonts w:ascii="Times New Roman" w:hAnsi="Times New Roman" w:cs="Times New Roman"/>
-          <w:sz w:val="24"/>
-          <w:szCs w:val="24"/>
-        </w:rPr>
-        <w:t xml:space="preserve">background </w:t>
-      </w:r>
-      <w:r>
-        <w:rPr>
-          <w:rFonts w:ascii="Times New Roman" w:hAnsi="Times New Roman" w:cs="Times New Roman"/>
-          <w:sz w:val="24"/>
-          <w:szCs w:val="24"/>
-        </w:rPr>
-        <w:t>ionic strength</w:t>
-      </w:r>
-      <w:r>
-        <w:rPr>
-          <w:rFonts w:ascii="Times New Roman" w:hAnsi="Times New Roman" w:cs="Times New Roman"/>
-          <w:sz w:val="24"/>
-          <w:szCs w:val="24"/>
-        </w:rPr>
-        <w:t xml:space="preserve"> (here, 10 </w:t>
-      </w:r>
-      <w:proofErr w:type="spellStart"/>
-      <w:r>
-        <w:rPr>
-          <w:rFonts w:ascii="Times New Roman" w:hAnsi="Times New Roman" w:cs="Times New Roman"/>
-          <w:sz w:val="24"/>
-          <w:szCs w:val="24"/>
-        </w:rPr>
-        <w:t>mM</w:t>
-      </w:r>
-      <w:proofErr w:type="spellEnd"/>
-      <w:r>
-        <w:rPr>
-          <w:rFonts w:ascii="Times New Roman" w:hAnsi="Times New Roman" w:cs="Times New Roman"/>
-          <w:sz w:val="24"/>
-          <w:szCs w:val="24"/>
-        </w:rPr>
-        <w:t xml:space="preserve">, others, 100-500 </w:t>
-      </w:r>
-      <w:proofErr w:type="spellStart"/>
-      <w:r>
-        <w:rPr>
-          <w:rFonts w:ascii="Times New Roman" w:hAnsi="Times New Roman" w:cs="Times New Roman"/>
-          <w:sz w:val="24"/>
-          <w:szCs w:val="24"/>
-        </w:rPr>
-        <w:t>mM</w:t>
-      </w:r>
-      <w:proofErr w:type="spellEnd"/>
-      <w:r>
-        <w:rPr>
-          <w:rFonts w:ascii="Times New Roman" w:hAnsi="Times New Roman" w:cs="Times New Roman"/>
-          <w:sz w:val="24"/>
-          <w:szCs w:val="24"/>
-        </w:rPr>
-        <w:t xml:space="preserve">) and </w:t>
-      </w:r>
-      <w:r>
-        <w:rPr>
-          <w:rFonts w:ascii="Times New Roman" w:hAnsi="Times New Roman" w:cs="Times New Roman"/>
-          <w:sz w:val="24"/>
-          <w:szCs w:val="24"/>
-        </w:rPr>
-        <w:t>higher</w:t>
-      </w:r>
-      <w:r>
-        <w:rPr>
-          <w:rFonts w:ascii="Times New Roman" w:hAnsi="Times New Roman" w:cs="Times New Roman"/>
-          <w:sz w:val="24"/>
-          <w:szCs w:val="24"/>
-        </w:rPr>
-        <w:t xml:space="preserve"> mineral surface area (here,</w:t>
-      </w:r>
-      <w:r>
-        <w:rPr>
-          <w:rFonts w:ascii="Times New Roman" w:hAnsi="Times New Roman" w:cs="Times New Roman"/>
-          <w:sz w:val="24"/>
-          <w:szCs w:val="24"/>
-        </w:rPr>
-        <w:t xml:space="preserve"> 382.9</w:t>
-      </w:r>
-      <w:r>
-        <w:rPr>
-          <w:rFonts w:ascii="Times New Roman" w:hAnsi="Times New Roman" w:cs="Times New Roman"/>
-          <w:sz w:val="24"/>
-          <w:szCs w:val="24"/>
-        </w:rPr>
-        <w:t xml:space="preserve"> m</w:t>
-      </w:r>
-      <w:r>
-        <w:rPr>
-          <w:rFonts w:ascii="Times New Roman" w:hAnsi="Times New Roman" w:cs="Times New Roman"/>
-          <w:sz w:val="24"/>
-          <w:szCs w:val="24"/>
-          <w:vertAlign w:val="superscript"/>
-        </w:rPr>
-        <w:t>2</w:t>
-      </w:r>
-      <w:r>
-        <w:rPr>
-          <w:rFonts w:ascii="Times New Roman" w:hAnsi="Times New Roman" w:cs="Times New Roman"/>
-          <w:sz w:val="24"/>
-          <w:szCs w:val="24"/>
-        </w:rPr>
-        <w:t xml:space="preserve">/g, others, </w:t>
-      </w:r>
-      <w:r>
-        <w:rPr>
-          <w:rFonts w:ascii="Times New Roman" w:hAnsi="Times New Roman" w:cs="Times New Roman"/>
-          <w:sz w:val="24"/>
-          <w:szCs w:val="24"/>
-        </w:rPr>
-        <w:t>~250</w:t>
-      </w:r>
-      <w:r>
-        <w:rPr>
-          <w:rFonts w:ascii="Times New Roman" w:hAnsi="Times New Roman" w:cs="Times New Roman"/>
-          <w:sz w:val="24"/>
-          <w:szCs w:val="24"/>
-        </w:rPr>
-        <w:t xml:space="preserve"> m</w:t>
-      </w:r>
-      <w:r>
-        <w:rPr>
-          <w:rFonts w:ascii="Times New Roman" w:hAnsi="Times New Roman" w:cs="Times New Roman"/>
-          <w:sz w:val="24"/>
-          <w:szCs w:val="24"/>
-          <w:vertAlign w:val="superscript"/>
-        </w:rPr>
-        <w:t>2</w:t>
-      </w:r>
-      <w:r>
-        <w:rPr>
-          <w:rFonts w:ascii="Times New Roman" w:hAnsi="Times New Roman" w:cs="Times New Roman"/>
-          <w:sz w:val="24"/>
-          <w:szCs w:val="24"/>
-        </w:rPr>
-        <w:t xml:space="preserve">/g) </w:t>
-      </w:r>
-      <w:r>
-        <w:rPr>
-          <w:rFonts w:ascii="Times New Roman" w:hAnsi="Times New Roman" w:cs="Times New Roman"/>
-          <w:sz w:val="24"/>
-          <w:szCs w:val="24"/>
-        </w:rPr>
-        <w:t xml:space="preserve">, </w:t>
-      </w:r>
-      <w:r>
-        <w:rPr>
-          <w:rFonts w:ascii="Times New Roman" w:hAnsi="Times New Roman" w:cs="Times New Roman"/>
-          <w:sz w:val="24"/>
-          <w:szCs w:val="24"/>
-        </w:rPr>
-        <w:t>consistent</w:t>
-      </w:r>
-      <w:r>
-        <w:rPr>
-          <w:rFonts w:ascii="Times New Roman" w:hAnsi="Times New Roman" w:cs="Times New Roman"/>
-          <w:sz w:val="24"/>
-          <w:szCs w:val="24"/>
-        </w:rPr>
-        <w:t xml:space="preserve"> with previous results suggesting increased salinity reduce</w:t>
-      </w:r>
-      <w:r>
-        <w:rPr>
-          <w:rFonts w:ascii="Times New Roman" w:hAnsi="Times New Roman" w:cs="Times New Roman"/>
-          <w:sz w:val="24"/>
-          <w:szCs w:val="24"/>
-        </w:rPr>
-        <w:t>s the extent of</w:t>
-      </w:r>
-      <w:r>
-        <w:rPr>
-          <w:rFonts w:ascii="Times New Roman" w:hAnsi="Times New Roman" w:cs="Times New Roman"/>
-          <w:sz w:val="24"/>
-          <w:szCs w:val="24"/>
-        </w:rPr>
-        <w:t xml:space="preserve"> </w:t>
-      </w:r>
-      <w:r>
-        <w:rPr>
-          <w:rFonts w:ascii="Times New Roman" w:hAnsi="Times New Roman" w:cs="Times New Roman"/>
-          <w:sz w:val="24"/>
-          <w:szCs w:val="24"/>
-        </w:rPr>
-        <w:t>Ra</w:t>
-      </w:r>
-      <w:r>
-        <w:rPr>
-          <w:rFonts w:ascii="Times New Roman" w:hAnsi="Times New Roman" w:cs="Times New Roman"/>
-          <w:sz w:val="24"/>
-          <w:szCs w:val="24"/>
-        </w:rPr>
-        <w:t xml:space="preserve"> sorption</w:t>
-      </w:r>
-      <w:r>
-        <w:rPr>
-          <w:rFonts w:ascii="Times New Roman" w:hAnsi="Times New Roman" w:cs="Times New Roman"/>
-          <w:sz w:val="24"/>
-          <w:szCs w:val="24"/>
-        </w:rPr>
-        <w:t>.</w:t>
-      </w:r>
-      <w:r>
-        <w:rPr>
-          <w:rFonts w:ascii="Times New Roman" w:hAnsi="Times New Roman" w:cs="Times New Roman"/>
-          <w:sz w:val="24"/>
-          <w:szCs w:val="24"/>
-        </w:rPr>
-        <w:fldChar w:fldCharType="begin" w:fldLock="1"/>
-      </w:r>
-      <w:r>
-        <w:rPr>
-          <w:rFonts w:ascii="Times New Roman" w:hAnsi="Times New Roman" w:cs="Times New Roman"/>
-          <w:sz w:val="24"/>
-          <w:szCs w:val="24"/>
-        </w:rPr>
-        <w:instrText>ADDIN CSL_CITATION { "citationItems" : [ { "id" : "ITEM-1", "itemData" : { "DOI" : "10.1016/j.marchem.2007.12.002", "ISBN" : "0304-4203", "ISSN" : "03044203", "abstract" : "Over the past decade, radium isotopes have been frequently applied as tracers of submarine groundwater discharge (SGD). The unique radium signature of SGD is acquired within the subterranean estuary, a mixing zone between fresh groundwater and seawater in coastal aquifers, yet little is known about what controls Ra cycling in this system. The focus of this study was to examine controls on sediment and groundwater radium activities within permeable aquifer sands (Waquoit Bay, MA, USA) through a combination of field and laboratory studies. In the field, a series of sediment cores and corresponding groundwater profiles were collected for analysis of the four radium isotopes, as well as dissolved and sediment associated manganese, iron, and barium. We found that in addition to greater desorption at increasing salinity, radium was also closely tied to manganese and iron redox cycling within these sediments. A series of laboratory adsorption/desorption experiments helped elucidate the importance of 1) contact time between sediment and water, 2) salinity of water in contact with sediment, 3) redox conditions of water in contact with sediment, and 4) the chemical characteristics of sediment on radium adsorption/desorption. We found that these reactions are rapid (on the order of hours), desorption increases with increasing salinity and decreasing pH, and the presence of Fe and Mn (hydr)oxides on the sediment inhibit the release of radium. These sediments have a large capacity to sorb radium from fresh water. Combined with these experimental results, we present evidence from time series groundwater sampling that within this subterranean estuary there are cyclic periods of Ra accumulation and release controlled by changing salinity and redox conditions. ?? 2007 Elsevier B.V. All rights reserved.", "author" : [ { "dropping-particle" : "", "family" : "Gonneea", "given" : "Meagan Eagle", "non-dropping-particle" : "", "parse-names" : false, "suffix" : "" }, { "dropping-particle" : "", "family" : "Morris", "given" : "Paul J.", "non-dropping-particle" : "", "parse-names" : false, "suffix" : "" }, { "dropping-particle" : "", "family" : "Dulaiova", "given" : "Henrieta", "non-dropping-particle" : "", "parse-names" : false, "suffix" : "" }, { "dropping-particle" : "", "family" : "Charette", "given" : "Matthew a.", "non-dropping-particle" : "", "parse-names" : false, "suffix" : "" } ], "container-title" : "Marine Chemistry", "id" : "ITEM-1", "issue" : "3-4", "issued" : { "date-parts" : [ [ "2008" ] ] }, "page" : "250-267", "title" : "New perspectives on radium behavior within a subterranean estuary", "type" : "article-journal", "volume" : "109" }, "uris" : [ "http://www.mendeley.com/documents/?uuid=4adbef56-875c-4884-83d9-6a294409d070" ] } ], "mendeley" : { "formattedCitation" : "&lt;sup&gt;9&lt;/sup&gt;", "plainTextFormattedCitation" : "9", "previouslyFormattedCitation" : "&lt;sup&gt;9&lt;/sup&gt;" }, "properties" : { "noteIndex" : 0 }, "schema" : "https://github.com/citation-style-language/schema/raw/master/csl-citation.json" }</w:instrText>
-      </w:r>
-      <w:r>
-        <w:rPr>
-          <w:rFonts w:ascii="Times New Roman" w:hAnsi="Times New Roman" w:cs="Times New Roman"/>
-          <w:sz w:val="24"/>
-          <w:szCs w:val="24"/>
-        </w:rPr>
-        <w:fldChar w:fldCharType="separate"/>
-      </w:r>
-      <w:r>
-        <w:rPr>
-          <w:rFonts w:ascii="Times New Roman" w:hAnsi="Times New Roman" w:cs="Times New Roman"/>
           <w:noProof/>
           <w:sz w:val="24"/>
           <w:szCs w:val="24"/>
-          <w:vertAlign w:val="superscript"/>
-        </w:rPr>
-        <w:t>9</w:t>
+        </w:rPr>
+        <w:t xml:space="preserve"> et al. 2008)</w:t>
       </w:r>
       <w:r>
         <w:rPr>
@@ -7377,7 +7595,7 @@
           <w:sz w:val="24"/>
           <w:szCs w:val="24"/>
         </w:rPr>
-        <w:instrText>ADDIN CSL_CITATION { "citationItems" : [ { "id" : "ITEM-1", "itemData" : { "DOI" : "10.1016/j.marchem.2013.01.008", "ISSN" : "03044203", "author" : [ { "dropping-particle" : "", "family" : "Beck", "given" : "Aaron J.", "non-dropping-particle" : "", "parse-names" : false, "suffix" : "" }, { "dropping-particle" : "", "family" : "Cochran", "given" : "Michele a.", "non-dropping-particle" : "", "parse-names" : false, "suffix" : "" } ], "container-title" : "Marine Chemistry", "id" : "ITEM-1", "issued" : { "date-parts" : [ [ "2013", "10" ] ] }, "page" : "38-48", "publisher" : "Elsevier B.V.", "title" : "Controls on solid-solution partitioning of radium in saturated marine sands", "type" : "article-journal", "volume" : "156" }, "uris" : [ "http://www.mendeley.com/documents/?uuid=433c5ed5-fe4f-49b1-8e02-0514d092d5f5" ] } ], "mendeley" : { "formattedCitation" : "&lt;sup&gt;17&lt;/sup&gt;", "plainTextFormattedCitation" : "17", "previouslyFormattedCitation" : "&lt;sup&gt;17&lt;/sup&gt;" }, "properties" : { "noteIndex" : 0 }, "schema" : "https://github.com/citation-style-language/schema/raw/master/csl-citation.json" }</w:instrText>
+        <w:instrText>ADDIN CSL_CITATION { "citationItems" : [ { "id" : "ITEM-1", "itemData" : { "DOI" : "10.1016/j.marchem.2013.01.008", "ISSN" : "03044203", "author" : [ { "dropping-particle" : "", "family" : "Beck", "given" : "Aaron J.", "non-dropping-particle" : "", "parse-names" : false, "suffix" : "" }, { "dropping-particle" : "", "family" : "Cochran", "given" : "Michele a.", "non-dropping-particle" : "", "parse-names" : false, "suffix" : "" } ], "container-title" : "Marine Chemistry", "id" : "ITEM-1", "issued" : { "date-parts" : [ [ "2013", "10" ] ] }, "page" : "38-48", "publisher" : "Elsevier B.V.", "title" : "Controls on solid-solution partitioning of radium in saturated marine sands", "type" : "article-journal", "volume" : "156" }, "uris" : [ "http://www.mendeley.com/documents/?uuid=433c5ed5-fe4f-49b1-8e02-0514d092d5f5" ] } ], "mendeley" : { "formattedCitation" : "(Beck and Cochran 2013)", "plainTextFormattedCitation" : "(Beck and Cochran 2013)", "previouslyFormattedCitation" : "&lt;sup&gt;17&lt;/sup&gt;" }, "properties" : { "noteIndex" : 0 }, "schema" : "https://github.com/citation-style-language/schema/raw/master/csl-citation.json" }</w:instrText>
       </w:r>
       <w:r>
         <w:rPr>
@@ -7393,9 +7611,8 @@
           <w:noProof/>
           <w:sz w:val="24"/>
           <w:szCs w:val="24"/>
-          <w:vertAlign w:val="superscript"/>
-        </w:rPr>
-        <w:t>17</w:t>
+        </w:rPr>
+        <w:t>(Beck and Cochran 2013)</w:t>
       </w:r>
       <w:r>
         <w:rPr>
@@ -7494,6 +7711,7 @@
           <w:sz w:val="24"/>
           <w:szCs w:val="24"/>
         </w:rPr>
+        <w:lastRenderedPageBreak/>
         <w:t xml:space="preserve">Reported </w:t>
       </w:r>
       <w:proofErr w:type="spellStart"/>
@@ -7585,7 +7803,7 @@
           <w:sz w:val="24"/>
           <w:szCs w:val="24"/>
         </w:rPr>
-        <w:instrText>ADDIN CSL_CITATION { "citationItems" : [ { "id" : "ITEM-1", "itemData" : { "DOI" : "10.1016/j.marchem.2013.01.008", "ISSN" : "03044203", "author" : [ { "dropping-particle" : "", "family" : "Beck", "given" : "Aaron J.", "non-dropping-particle" : "", "parse-names" : false, "suffix" : "" }, { "dropping-particle" : "", "family" : "Cochran", "given" : "Michele a.", "non-dropping-particle" : "", "parse-names" : false, "suffix" : "" } ], "container-title" : "Marine Chemistry", "id" : "ITEM-1", "issued" : { "date-parts" : [ [ "2013", "10" ] ] }, "page" : "38-48", "publisher" : "Elsevier B.V.", "title" : "Controls on solid-solution partitioning of radium in saturated marine sands", "type" : "article-journal", "volume" : "156" }, "uris" : [ "http://www.mendeley.com/documents/?uuid=433c5ed5-fe4f-49b1-8e02-0514d092d5f5" ] }, { "id" : "ITEM-2", "itemData" : { "DOI" : "10.1016/0304-386X(90)90089-K", "ISSN" : "0304386X", "author" : [ { "dropping-particle" : "", "family" : "Nirdosh", "given" : "I", "non-dropping-particle" : "", "parse-names" : false, "suffix" : "" }, { "dropping-particle" : "", "family" : "Trembley", "given" : "W", "non-dropping-particle" : "", "parse-names" : false, "suffix" : "" }, { "dropping-particle" : "", "family" : "Johnson", "given" : "C", "non-dropping-particle" : "", "parse-names" : false, "suffix" : "" } ], "container-title" : "Hydrometallurgy", "id" : "ITEM-2", "issue" : "2", "issued" : { "date-parts" : [ [ "1990" ] ] }, "page" : "237-248", "title" : "Adsorption-desorption studies on the 226Ra-hydrated metal oxide systems", "type" : "article-journal", "volume" : "24" }, "uris" : [ "http://www.mendeley.com/documents/?uuid=8d3a37d8-150e-4bbd-97db-914f10b8c56e" ] }, { "id" : "ITEM-3", "itemData" : { "DOI" : "10.1016/j.gca.2014.10.008", "ISSN" : "0016-7037", "author" : [ { "dropping-particle" : "", "family" : "Sajih", "given" : "M.", "non-dropping-particle" : "", "parse-names" : false, "suffix" : "" }, { "dropping-particle" : "", "family" : "Bryan", "given" : "N.D. D", "non-dropping-particle" : "", "parse-names" : false, "suffix" : "" }, { "dropping-particle" : "", "family" : "Livens", "given" : "F.R. R", "non-dropping-particle" : "", "parse-names" : false, "suffix" : "" }, { "dropping-particle" : "", "family" : "Vaughan", "given" : "D.J. J", "non-dropping-particle" : "", "parse-names" : false, "suffix" : "" }, { "dropping-particle" : "", "family" : "Descostes", "given" : "M.", "non-dropping-particle" : "", "parse-names" : false, "suffix" : "" }, { "dropping-particle" : "", "family" : "Phrommavanh", "given" : "V.", "non-dropping-particle" : "", "parse-names" : false, "suffix" : "" }, { "dropping-particle" : "", "family" : "Nos", "given" : "J.", "non-dropping-particle" : "", "parse-names" : false, "suffix" : "" }, { "dropping-particle" : "", "family" : "Morris", "given" : "K.", "non-dropping-particle" : "", "parse-names" : false, "suffix" : "" } ], "container-title" : "Geochimica et Cosmochimica Acta", "id" : "ITEM-3", "issued" : { "date-parts" : [ [ "2014", "12" ] ] }, "page" : "150-163", "publisher" : "Elsevier Ltd", "title" : "Adsorption of radium and barium on goethite and ferrihydrite: A kinetic and surface complexation modelling study", "type" : "article-journal", "volume" : "146" }, "uris" : [ "http://www.mendeley.com/documents/?uuid=769c2bc2-3dc8-42fc-9bf1-f42bd5351186" ] } ], "mendeley" : { "formattedCitation" : "&lt;sup&gt;11,17,19&lt;/sup&gt;", "plainTextFormattedCitation" : "11,17,19", "previouslyFormattedCitation" : "&lt;sup&gt;11,17,19&lt;/sup&gt;" }, "properties" : { "noteIndex" : 0 }, "schema" : "https://github.com/citation-style-language/schema/raw/master/csl-citation.json" }</w:instrText>
+        <w:instrText>ADDIN CSL_CITATION { "citationItems" : [ { "id" : "ITEM-1", "itemData" : { "DOI" : "10.1016/j.marchem.2013.01.008", "ISSN" : "03044203", "author" : [ { "dropping-particle" : "", "family" : "Beck", "given" : "Aaron J.", "non-dropping-particle" : "", "parse-names" : false, "suffix" : "" }, { "dropping-particle" : "", "family" : "Cochran", "given" : "Michele a.", "non-dropping-particle" : "", "parse-names" : false, "suffix" : "" } ], "container-title" : "Marine Chemistry", "id" : "ITEM-1", "issued" : { "date-parts" : [ [ "2013", "10" ] ] }, "page" : "38-48", "publisher" : "Elsevier B.V.", "title" : "Controls on solid-solution partitioning of radium in saturated marine sands", "type" : "article-journal", "volume" : "156" }, "uris" : [ "http://www.mendeley.com/documents/?uuid=433c5ed5-fe4f-49b1-8e02-0514d092d5f5" ] }, { "id" : "ITEM-2", "itemData" : { "DOI" : "10.1016/0304-386X(90)90089-K", "ISSN" : "0304386X", "author" : [ { "dropping-particle" : "", "family" : "Nirdosh", "given" : "I", "non-dropping-particle" : "", "parse-names" : false, "suffix" : "" }, { "dropping-particle" : "", "family" : "Trembley", "given" : "W", "non-dropping-particle" : "", "parse-names" : false, "suffix" : "" }, { "dropping-particle" : "", "family" : "Johnson", "given" : "C", "non-dropping-particle" : "", "parse-names" : false, "suffix" : "" } ], "container-title" : "Hydrometallurgy", "id" : "ITEM-2", "issue" : "2", "issued" : { "date-parts" : [ [ "1990" ] ] }, "page" : "237-248", "title" : "Adsorption-desorption studies on the 226Ra-hydrated metal oxide systems", "type" : "article-journal", "volume" : "24" }, "uris" : [ "http://www.mendeley.com/documents/?uuid=8d3a37d8-150e-4bbd-97db-914f10b8c56e" ] }, { "id" : "ITEM-3", "itemData" : { "DOI" : "10.1016/j.gca.2014.10.008", "ISSN" : "0016-7037", "author" : [ { "dropping-particle" : "", "family" : "Sajih", "given" : "M.", "non-dropping-particle" : "", "parse-names" : false, "suffix" : "" }, { "dropping-particle" : "", "family" : "Bryan", "given" : "N.D. D", "non-dropping-particle" : "", "parse-names" : false, "suffix" : "" }, { "dropping-particle" : "", "family" : "Livens", "given" : "F.R. R", "non-dropping-particle" : "", "parse-names" : false, "suffix" : "" }, { "dropping-particle" : "", "family" : "Vaughan", "given" : "D.J. J", "non-dropping-particle" : "", "parse-names" : false, "suffix" : "" }, { "dropping-particle" : "", "family" : "Descostes", "given" : "M.", "non-dropping-particle" : "", "parse-names" : false, "suffix" : "" }, { "dropping-particle" : "", "family" : "Phrommavanh", "given" : "V.", "non-dropping-particle" : "", "parse-names" : false, "suffix" : "" }, { "dropping-particle" : "", "family" : "Nos", "given" : "J.", "non-dropping-particle" : "", "parse-names" : false, "suffix" : "" }, { "dropping-particle" : "", "family" : "Morris", "given" : "K.", "non-dropping-particle" : "", "parse-names" : false, "suffix" : "" } ], "container-title" : "Geochimica et Cosmochimica Acta", "id" : "ITEM-3", "issued" : { "date-parts" : [ [ "2014", "12" ] ] }, "page" : "150-163", "publisher" : "Elsevier Ltd", "title" : "Adsorption of radium and barium on goethite and ferrihydrite: A kinetic and surface complexation modelling study", "type" : "article-journal", "volume" : "146" }, "uris" : [ "http://www.mendeley.com/documents/?uuid=769c2bc2-3dc8-42fc-9bf1-f42bd5351186" ] } ], "mendeley" : { "formattedCitation" : "(Beck and Cochran 2013; Nirdosh, Trembley, and Johnson 1990; Sajih et al. 2014)", "plainTextFormattedCitation" : "(Beck and Cochran 2013; Nirdosh, Trembley, and Johnson 1990; Sajih et al. 2014)", "previouslyFormattedCitation" : "&lt;sup&gt;11,17,19&lt;/sup&gt;" }, "properties" : { "noteIndex" : 0 }, "schema" : "https://github.com/citation-style-language/schema/raw/master/csl-citation.json" }</w:instrText>
       </w:r>
       <w:r>
         <w:rPr>
@@ -7601,9 +7819,8 @@
           <w:noProof/>
           <w:sz w:val="24"/>
           <w:szCs w:val="24"/>
-          <w:vertAlign w:val="superscript"/>
-        </w:rPr>
-        <w:t>11,17,19</w:t>
+        </w:rPr>
+        <w:t>(Beck and Cochran 2013; Nirdosh, Trembley, and Johnson 1990; Sajih et al. 2014)</w:t>
       </w:r>
       <w:r>
         <w:rPr>
@@ -7627,18 +7844,265 @@
           <w:sz w:val="24"/>
           <w:szCs w:val="24"/>
         </w:rPr>
+        <w:t xml:space="preserve"> Unlike </w:t>
+      </w:r>
+      <w:r>
+        <w:rPr>
+          <w:rFonts w:ascii="Times New Roman" w:hAnsi="Times New Roman" w:cs="Times New Roman"/>
+          <w:sz w:val="24"/>
+          <w:szCs w:val="24"/>
+        </w:rPr>
+        <w:t xml:space="preserve">results obtained for </w:t>
+      </w:r>
+      <w:proofErr w:type="spellStart"/>
+      <w:r>
+        <w:rPr>
+          <w:rFonts w:ascii="Times New Roman" w:hAnsi="Times New Roman" w:cs="Times New Roman"/>
+          <w:sz w:val="24"/>
+          <w:szCs w:val="24"/>
+        </w:rPr>
+        <w:t>ferrihydrite</w:t>
+      </w:r>
+      <w:proofErr w:type="spellEnd"/>
+      <w:r>
+        <w:rPr>
+          <w:rFonts w:ascii="Times New Roman" w:hAnsi="Times New Roman" w:cs="Times New Roman"/>
+          <w:sz w:val="24"/>
+          <w:szCs w:val="24"/>
+        </w:rPr>
+        <w:t xml:space="preserve">, we </w:t>
+      </w:r>
+      <w:r>
+        <w:rPr>
+          <w:rFonts w:ascii="Times New Roman" w:hAnsi="Times New Roman" w:cs="Times New Roman"/>
+          <w:sz w:val="24"/>
+          <w:szCs w:val="24"/>
+        </w:rPr>
+        <w:t>observe</w:t>
+      </w:r>
+      <w:r>
+        <w:rPr>
+          <w:rFonts w:ascii="Times New Roman" w:hAnsi="Times New Roman" w:cs="Times New Roman"/>
+          <w:sz w:val="24"/>
+          <w:szCs w:val="24"/>
+        </w:rPr>
+        <w:t xml:space="preserve"> a larger extent of </w:t>
+      </w:r>
+      <w:r>
+        <w:rPr>
+          <w:rFonts w:ascii="Times New Roman" w:hAnsi="Times New Roman" w:cs="Times New Roman"/>
+          <w:sz w:val="24"/>
+          <w:szCs w:val="24"/>
+        </w:rPr>
+        <w:t xml:space="preserve">Ra </w:t>
+      </w:r>
+      <w:r>
+        <w:rPr>
+          <w:rFonts w:ascii="Times New Roman" w:hAnsi="Times New Roman" w:cs="Times New Roman"/>
+          <w:sz w:val="24"/>
+          <w:szCs w:val="24"/>
+        </w:rPr>
+        <w:t xml:space="preserve">sorption </w:t>
+      </w:r>
+      <w:r>
+        <w:rPr>
+          <w:rFonts w:ascii="Times New Roman" w:hAnsi="Times New Roman" w:cs="Times New Roman"/>
+          <w:sz w:val="24"/>
+          <w:szCs w:val="24"/>
+        </w:rPr>
+        <w:t>at</w:t>
+      </w:r>
+      <w:r>
+        <w:rPr>
+          <w:rFonts w:ascii="Times New Roman" w:hAnsi="Times New Roman" w:cs="Times New Roman"/>
+          <w:sz w:val="24"/>
+          <w:szCs w:val="24"/>
+        </w:rPr>
         <w:t xml:space="preserve"> </w:t>
       </w:r>
-      <w:proofErr w:type="gramStart"/>
-      <w:r>
-        <w:rPr>
-          <w:rFonts w:ascii="Times New Roman" w:hAnsi="Times New Roman" w:cs="Times New Roman"/>
-          <w:sz w:val="24"/>
-          <w:szCs w:val="24"/>
-        </w:rPr>
-        <w:t>Unlike</w:t>
-      </w:r>
-      <w:proofErr w:type="gramEnd"/>
+      <w:r>
+        <w:rPr>
+          <w:rFonts w:ascii="Times New Roman" w:hAnsi="Times New Roman" w:cs="Times New Roman"/>
+          <w:sz w:val="24"/>
+          <w:szCs w:val="24"/>
+        </w:rPr>
+        <w:t>pH 7 and 9</w:t>
+      </w:r>
+      <w:r>
+        <w:rPr>
+          <w:rStyle w:val="CommentReference"/>
+          <w:rFonts w:ascii="Times New Roman" w:hAnsi="Times New Roman" w:cs="Times New Roman"/>
+          <w:sz w:val="24"/>
+          <w:szCs w:val="24"/>
+        </w:rPr>
+        <w:commentReference w:id="26"/>
+      </w:r>
+      <w:r>
+        <w:rPr>
+          <w:rFonts w:ascii="Times New Roman" w:hAnsi="Times New Roman" w:cs="Times New Roman"/>
+          <w:sz w:val="24"/>
+          <w:szCs w:val="24"/>
+        </w:rPr>
+        <w:t>, which may be attributed to</w:t>
+      </w:r>
+      <w:r>
+        <w:rPr>
+          <w:rFonts w:ascii="Times New Roman" w:hAnsi="Times New Roman" w:cs="Times New Roman"/>
+          <w:sz w:val="24"/>
+          <w:szCs w:val="24"/>
+        </w:rPr>
+        <w:t xml:space="preserve"> differences in solution ionic strength</w:t>
+      </w:r>
+      <w:r>
+        <w:rPr>
+          <w:rFonts w:ascii="Times New Roman" w:hAnsi="Times New Roman" w:cs="Times New Roman"/>
+          <w:sz w:val="24"/>
+          <w:szCs w:val="24"/>
+        </w:rPr>
+        <w:t xml:space="preserve"> and</w:t>
+      </w:r>
+      <w:r>
+        <w:rPr>
+          <w:rFonts w:ascii="Times New Roman" w:hAnsi="Times New Roman" w:cs="Times New Roman"/>
+          <w:sz w:val="24"/>
+          <w:szCs w:val="24"/>
+        </w:rPr>
+        <w:t xml:space="preserve"> surface area of the synthesized goethite</w:t>
+      </w:r>
+      <w:r>
+        <w:rPr>
+          <w:rFonts w:ascii="Times New Roman" w:hAnsi="Times New Roman" w:cs="Times New Roman"/>
+          <w:sz w:val="24"/>
+          <w:szCs w:val="24"/>
+        </w:rPr>
+        <w:t xml:space="preserve">. </w:t>
+      </w:r>
+      <w:r>
+        <w:rPr>
+          <w:rFonts w:ascii="Times New Roman" w:hAnsi="Times New Roman" w:cs="Times New Roman"/>
+          <w:sz w:val="24"/>
+          <w:szCs w:val="24"/>
+        </w:rPr>
+        <w:t>W</w:t>
+      </w:r>
+      <w:r>
+        <w:rPr>
+          <w:rFonts w:ascii="Times New Roman" w:hAnsi="Times New Roman" w:cs="Times New Roman"/>
+          <w:sz w:val="24"/>
+          <w:szCs w:val="24"/>
+        </w:rPr>
+        <w:t>hen normalized by surface area</w:t>
+      </w:r>
+      <w:r>
+        <w:rPr>
+          <w:rFonts w:ascii="Times New Roman" w:hAnsi="Times New Roman" w:cs="Times New Roman"/>
+          <w:sz w:val="24"/>
+          <w:szCs w:val="24"/>
+        </w:rPr>
+        <w:t>s</w:t>
+      </w:r>
+      <w:r>
+        <w:rPr>
+          <w:rFonts w:ascii="Times New Roman" w:hAnsi="Times New Roman" w:cs="Times New Roman"/>
+          <w:sz w:val="24"/>
+          <w:szCs w:val="24"/>
+        </w:rPr>
+        <w:t>, K</w:t>
+      </w:r>
+      <w:r>
+        <w:rPr>
+          <w:rFonts w:ascii="Times New Roman" w:hAnsi="Times New Roman" w:cs="Times New Roman"/>
+          <w:sz w:val="24"/>
+          <w:szCs w:val="24"/>
+          <w:vertAlign w:val="subscript"/>
+        </w:rPr>
+        <w:t>SA</w:t>
+      </w:r>
+      <w:r>
+        <w:rPr>
+          <w:rFonts w:ascii="Times New Roman" w:hAnsi="Times New Roman" w:cs="Times New Roman"/>
+          <w:sz w:val="24"/>
+          <w:szCs w:val="24"/>
+        </w:rPr>
+        <w:t xml:space="preserve"> values</w:t>
+      </w:r>
+      <w:r>
+        <w:rPr>
+          <w:rFonts w:ascii="Times New Roman" w:hAnsi="Times New Roman" w:cs="Times New Roman"/>
+          <w:sz w:val="24"/>
+          <w:szCs w:val="24"/>
+        </w:rPr>
+        <w:t xml:space="preserve"> are similar in some cases</w:t>
+      </w:r>
+      <w:r>
+        <w:rPr>
+          <w:rFonts w:ascii="Times New Roman" w:hAnsi="Times New Roman" w:cs="Times New Roman"/>
+          <w:sz w:val="24"/>
+          <w:szCs w:val="24"/>
+        </w:rPr>
+        <w:t>,</w:t>
+      </w:r>
+      <w:r>
+        <w:rPr>
+          <w:rFonts w:ascii="Times New Roman" w:hAnsi="Times New Roman" w:cs="Times New Roman"/>
+          <w:sz w:val="24"/>
+          <w:szCs w:val="24"/>
+        </w:rPr>
+        <w:fldChar w:fldCharType="begin" w:fldLock="1"/>
+      </w:r>
+      <w:r>
+        <w:rPr>
+          <w:rFonts w:ascii="Times New Roman" w:hAnsi="Times New Roman" w:cs="Times New Roman"/>
+          <w:sz w:val="24"/>
+          <w:szCs w:val="24"/>
+        </w:rPr>
+        <w:instrText>ADDIN CSL_CITATION { "citationItems" : [ { "id" : "ITEM-1", "itemData" : { "DOI" : "10.1016/j.gca.2014.10.008", "ISSN" : "0016-7037", "author" : [ { "dropping-particle" : "", "family" : "Sajih", "given" : "M.", "non-dropping-particle" : "", "parse-names" : false, "suffix" : "" }, { "dropping-particle" : "", "family" : "Bryan", "given" : "N.D. D", "non-dropping-particle" : "", "parse-names" : false, "suffix" : "" }, { "dropping-particle" : "", "family" : "Livens", "given" : "F.R. R", "non-dropping-particle" : "", "parse-names" : false, "suffix" : "" }, { "dropping-particle" : "", "family" : "Vaughan", "given" : "D.J. J", "non-dropping-particle" : "", "parse-names" : false, "suffix" : "" }, { "dropping-particle" : "", "family" : "Descostes", "given" : "M.", "non-dropping-particle" : "", "parse-names" : false, "suffix" : "" }, { "dropping-particle" : "", "family" : "Phrommavanh", "given" : "V.", "non-dropping-particle" : "", "parse-names" : false, "suffix" : "" }, { "dropping-particle" : "", "family" : "Nos", "given" : "J.", "non-dropping-particle" : "", "parse-names" : false, "suffix" : "" }, { "dropping-particle" : "", "family" : "Morris", "given" : "K.", "non-dropping-particle" : "", "parse-names" : false, "suffix" : "" } ], "container-title" : "Geochimica et Cosmochimica Acta", "id" : "ITEM-1", "issued" : { "date-parts" : [ [ "2014", "12" ] ] }, "page" : "150-163", "publisher" : "Elsevier Ltd", "title" : "Adsorption of radium and barium on goethite and ferrihydrite: A kinetic and surface complexation modelling study", "type" : "article-journal", "volume" : "146" }, "uris" : [ "http://www.mendeley.com/documents/?uuid=769c2bc2-3dc8-42fc-9bf1-f42bd5351186" ] } ], "mendeley" : { "formattedCitation" : "(Sajih et al. 2014)", "plainTextFormattedCitation" : "(Sajih et al. 2014)", "previouslyFormattedCitation" : "&lt;sup&gt;11&lt;/sup&gt;" }, "properties" : { "noteIndex" : 0 }, "schema" : "https://github.com/citation-style-language/schema/raw/master/csl-citation.json" }</w:instrText>
+      </w:r>
+      <w:r>
+        <w:rPr>
+          <w:rFonts w:ascii="Times New Roman" w:hAnsi="Times New Roman" w:cs="Times New Roman"/>
+          <w:sz w:val="24"/>
+          <w:szCs w:val="24"/>
+        </w:rPr>
+        <w:fldChar w:fldCharType="separate"/>
+      </w:r>
+      <w:r>
+        <w:rPr>
+          <w:rFonts w:ascii="Times New Roman" w:hAnsi="Times New Roman" w:cs="Times New Roman"/>
+          <w:noProof/>
+          <w:sz w:val="24"/>
+          <w:szCs w:val="24"/>
+        </w:rPr>
+        <w:t>(</w:t>
+      </w:r>
+      <w:proofErr w:type="spellStart"/>
+      <w:r>
+        <w:rPr>
+          <w:rFonts w:ascii="Times New Roman" w:hAnsi="Times New Roman" w:cs="Times New Roman"/>
+          <w:noProof/>
+          <w:sz w:val="24"/>
+          <w:szCs w:val="24"/>
+        </w:rPr>
+        <w:t>Sajih</w:t>
+      </w:r>
+      <w:proofErr w:type="spellEnd"/>
+      <w:r>
+        <w:rPr>
+          <w:rFonts w:ascii="Times New Roman" w:hAnsi="Times New Roman" w:cs="Times New Roman"/>
+          <w:noProof/>
+          <w:sz w:val="24"/>
+          <w:szCs w:val="24"/>
+        </w:rPr>
+        <w:t xml:space="preserve"> et al. 2014)</w:t>
+      </w:r>
+      <w:r>
+        <w:rPr>
+          <w:rFonts w:ascii="Times New Roman" w:hAnsi="Times New Roman" w:cs="Times New Roman"/>
+          <w:sz w:val="24"/>
+          <w:szCs w:val="24"/>
+        </w:rPr>
+        <w:fldChar w:fldCharType="end"/>
+      </w:r>
       <w:r>
         <w:rPr>
           <w:rFonts w:ascii="Times New Roman" w:hAnsi="Times New Roman" w:cs="Times New Roman"/>
@@ -7653,418 +8117,181 @@
           <w:sz w:val="24"/>
           <w:szCs w:val="24"/>
         </w:rPr>
-        <w:t xml:space="preserve">results obtained for </w:t>
+        <w:t xml:space="preserve">but are </w:t>
+      </w:r>
+      <w:r>
+        <w:rPr>
+          <w:rFonts w:ascii="Times New Roman" w:hAnsi="Times New Roman" w:cs="Times New Roman"/>
+          <w:sz w:val="24"/>
+          <w:szCs w:val="24"/>
+        </w:rPr>
+        <w:t>different</w:t>
+      </w:r>
+      <w:r>
+        <w:rPr>
+          <w:rFonts w:ascii="Times New Roman" w:hAnsi="Times New Roman" w:cs="Times New Roman"/>
+          <w:sz w:val="24"/>
+          <w:szCs w:val="24"/>
+        </w:rPr>
+        <w:t xml:space="preserve"> in others</w:t>
+      </w:r>
+      <w:r>
+        <w:rPr>
+          <w:rFonts w:ascii="Times New Roman" w:hAnsi="Times New Roman" w:cs="Times New Roman"/>
+          <w:sz w:val="24"/>
+          <w:szCs w:val="24"/>
+        </w:rPr>
+        <w:t xml:space="preserve"> where ionic strength was much higher</w:t>
+      </w:r>
+      <w:r>
+        <w:rPr>
+          <w:rFonts w:ascii="Times New Roman" w:hAnsi="Times New Roman" w:cs="Times New Roman"/>
+          <w:sz w:val="24"/>
+          <w:szCs w:val="24"/>
+        </w:rPr>
+        <w:fldChar w:fldCharType="begin" w:fldLock="1"/>
+      </w:r>
+      <w:r>
+        <w:rPr>
+          <w:rFonts w:ascii="Times New Roman" w:hAnsi="Times New Roman" w:cs="Times New Roman"/>
+          <w:sz w:val="24"/>
+          <w:szCs w:val="24"/>
+        </w:rPr>
+        <w:instrText>ADDIN CSL_CITATION { "citationItems" : [ { "id" : "ITEM-1", "itemData" : { "DOI" : "10.1016/j.marchem.2013.01.008", "ISSN" : "03044203", "author" : [ { "dropping-particle" : "", "family" : "Beck", "given" : "Aaron J.", "non-dropping-particle" : "", "parse-names" : false, "suffix" : "" }, { "dropping-particle" : "", "family" : "Cochran", "given" : "Michele a.", "non-dropping-particle" : "", "parse-names" : false, "suffix" : "" } ], "container-title" : "Marine Chemistry", "id" : "ITEM-1", "issued" : { "date-parts" : [ [ "2013", "10" ] ] }, "page" : "38-48", "publisher" : "Elsevier B.V.", "title" : "Controls on solid-solution partitioning of radium in saturated marine sands", "type" : "article-journal", "volume" : "156" }, "uris" : [ "http://www.mendeley.com/documents/?uuid=433c5ed5-fe4f-49b1-8e02-0514d092d5f5" ] } ], "mendeley" : { "formattedCitation" : "(Beck and Cochran 2013)", "plainTextFormattedCitation" : "(Beck and Cochran 2013)", "previouslyFormattedCitation" : "&lt;sup&gt;17&lt;/sup&gt;" }, "properties" : { "noteIndex" : 0 }, "schema" : "https://github.com/citation-style-language/schema/raw/master/csl-citation.json" }</w:instrText>
+      </w:r>
+      <w:r>
+        <w:rPr>
+          <w:rFonts w:ascii="Times New Roman" w:hAnsi="Times New Roman" w:cs="Times New Roman"/>
+          <w:sz w:val="24"/>
+          <w:szCs w:val="24"/>
+        </w:rPr>
+        <w:fldChar w:fldCharType="separate"/>
+      </w:r>
+      <w:r>
+        <w:rPr>
+          <w:rFonts w:ascii="Times New Roman" w:hAnsi="Times New Roman" w:cs="Times New Roman"/>
+          <w:noProof/>
+          <w:sz w:val="24"/>
+          <w:szCs w:val="24"/>
+        </w:rPr>
+        <w:t>(Beck and Cochran 2013)</w:t>
+      </w:r>
+      <w:r>
+        <w:rPr>
+          <w:rFonts w:ascii="Times New Roman" w:hAnsi="Times New Roman" w:cs="Times New Roman"/>
+          <w:sz w:val="24"/>
+          <w:szCs w:val="24"/>
+        </w:rPr>
+        <w:fldChar w:fldCharType="end"/>
+      </w:r>
+      <w:r>
+        <w:rPr>
+          <w:rFonts w:ascii="Times New Roman" w:hAnsi="Times New Roman" w:cs="Times New Roman"/>
+          <w:sz w:val="24"/>
+          <w:szCs w:val="24"/>
+        </w:rPr>
+        <w:t>.</w:t>
+      </w:r>
+      <w:r>
+        <w:rPr>
+          <w:rFonts w:ascii="Times New Roman" w:hAnsi="Times New Roman" w:cs="Times New Roman"/>
+          <w:sz w:val="24"/>
+          <w:szCs w:val="24"/>
+        </w:rPr>
+        <w:t xml:space="preserve"> </w:t>
+      </w:r>
+      <w:r>
+        <w:rPr>
+          <w:rFonts w:ascii="Times New Roman" w:hAnsi="Times New Roman" w:cs="Times New Roman"/>
+          <w:sz w:val="24"/>
+          <w:szCs w:val="24"/>
+        </w:rPr>
+        <w:t>Although</w:t>
+      </w:r>
+      <w:r>
+        <w:rPr>
+          <w:rFonts w:ascii="Times New Roman" w:hAnsi="Times New Roman" w:cs="Times New Roman"/>
+          <w:sz w:val="24"/>
+          <w:szCs w:val="24"/>
+        </w:rPr>
+        <w:t xml:space="preserve"> the</w:t>
+      </w:r>
+      <w:r>
+        <w:rPr>
+          <w:rFonts w:ascii="Times New Roman" w:hAnsi="Times New Roman" w:cs="Times New Roman"/>
+          <w:sz w:val="24"/>
+          <w:szCs w:val="24"/>
+        </w:rPr>
+        <w:t xml:space="preserve"> goethite synthesized here should more closely match those</w:t>
+      </w:r>
+      <w:r>
+        <w:rPr>
+          <w:rFonts w:ascii="Times New Roman" w:hAnsi="Times New Roman" w:cs="Times New Roman"/>
+          <w:sz w:val="24"/>
+          <w:szCs w:val="24"/>
+        </w:rPr>
+        <w:t xml:space="preserve"> found in natural settings</w:t>
+      </w:r>
+      <w:r>
+        <w:rPr>
+          <w:rFonts w:ascii="Times New Roman" w:hAnsi="Times New Roman" w:cs="Times New Roman"/>
+          <w:sz w:val="24"/>
+          <w:szCs w:val="24"/>
+        </w:rPr>
+        <w:t>,</w:t>
+      </w:r>
+      <w:r>
+        <w:rPr>
+          <w:rFonts w:ascii="Times New Roman" w:hAnsi="Times New Roman" w:cs="Times New Roman"/>
+          <w:sz w:val="24"/>
+          <w:szCs w:val="24"/>
+        </w:rPr>
+        <w:fldChar w:fldCharType="begin" w:fldLock="1"/>
+      </w:r>
+      <w:r>
+        <w:rPr>
+          <w:rFonts w:ascii="Times New Roman" w:hAnsi="Times New Roman" w:cs="Times New Roman"/>
+          <w:sz w:val="24"/>
+          <w:szCs w:val="24"/>
+        </w:rPr>
+        <w:instrText>ADDIN CSL_CITATION { "citationItems" : [ { "id" : "ITEM-1", "itemData" : { "DOI" : "10.1002/9783527613229", "ISBN" : "9783527613229", "ISSN" : "0009-8558", "author" : [ { "dropping-particle" : "", "family" : "Schwertmann", "given" : "U.", "non-dropping-particle" : "", "parse-names" : false, "suffix" : "" }, { "dropping-particle" : "", "family" : "Cornell", "given" : "RM.", "non-dropping-particle" : "", "parse-names" : false, "suffix" : "" } ], "container-title" : "Wiley-VCH Verlag Gmbh", "id" : "ITEM-1", "issued" : { "date-parts" : [ [ "2000", "4", "25" ] ] }, "publisher" : "Wiley-VCH Verlag GmbH", "publisher-place" : "Weinheim, Germany", "title" : "Iron Oxides in the Laboratary", "type" : "book" }, "uris" : [ "http://www.mendeley.com/documents/?uuid=62200266-4ca8-456a-a42c-4d91a7a4087b" ] } ], "mendeley" : { "formattedCitation" : "(Schwertmann and Cornell 2000)", "plainTextFormattedCitation" : "(Schwertmann and Cornell 2000)", "previouslyFormattedCitation" : "&lt;sup&gt;13&lt;/sup&gt;" }, "properties" : { "noteIndex" : 0 }, "schema" : "https://github.com/citation-style-language/schema/raw/master/csl-citation.json" }</w:instrText>
+      </w:r>
+      <w:r>
+        <w:rPr>
+          <w:rFonts w:ascii="Times New Roman" w:hAnsi="Times New Roman" w:cs="Times New Roman"/>
+          <w:sz w:val="24"/>
+          <w:szCs w:val="24"/>
+        </w:rPr>
+        <w:fldChar w:fldCharType="separate"/>
+      </w:r>
+      <w:r>
+        <w:rPr>
+          <w:rFonts w:ascii="Times New Roman" w:hAnsi="Times New Roman" w:cs="Times New Roman"/>
+          <w:noProof/>
+          <w:sz w:val="24"/>
+          <w:szCs w:val="24"/>
+        </w:rPr>
+        <w:t>(</w:t>
       </w:r>
       <w:proofErr w:type="spellStart"/>
       <w:r>
         <w:rPr>
           <w:rFonts w:ascii="Times New Roman" w:hAnsi="Times New Roman" w:cs="Times New Roman"/>
-          <w:sz w:val="24"/>
-          <w:szCs w:val="24"/>
-        </w:rPr>
-        <w:t>ferrihydrite</w:t>
+          <w:noProof/>
+          <w:sz w:val="24"/>
+          <w:szCs w:val="24"/>
+        </w:rPr>
+        <w:t>Schwertmann</w:t>
       </w:r>
       <w:proofErr w:type="spellEnd"/>
       <w:r>
         <w:rPr>
           <w:rFonts w:ascii="Times New Roman" w:hAnsi="Times New Roman" w:cs="Times New Roman"/>
-          <w:sz w:val="24"/>
-          <w:szCs w:val="24"/>
-        </w:rPr>
-        <w:t xml:space="preserve">, we </w:t>
-      </w:r>
-      <w:r>
-        <w:rPr>
-          <w:rFonts w:ascii="Times New Roman" w:hAnsi="Times New Roman" w:cs="Times New Roman"/>
-          <w:sz w:val="24"/>
-          <w:szCs w:val="24"/>
-        </w:rPr>
-        <w:t>observe</w:t>
-      </w:r>
-      <w:r>
-        <w:rPr>
-          <w:rFonts w:ascii="Times New Roman" w:hAnsi="Times New Roman" w:cs="Times New Roman"/>
-          <w:sz w:val="24"/>
-          <w:szCs w:val="24"/>
-        </w:rPr>
-        <w:t xml:space="preserve"> a larger extent of </w:t>
-      </w:r>
-      <w:r>
-        <w:rPr>
-          <w:rFonts w:ascii="Times New Roman" w:hAnsi="Times New Roman" w:cs="Times New Roman"/>
-          <w:sz w:val="24"/>
-          <w:szCs w:val="24"/>
-        </w:rPr>
-        <w:t xml:space="preserve">Ra </w:t>
-      </w:r>
-      <w:r>
-        <w:rPr>
-          <w:rFonts w:ascii="Times New Roman" w:hAnsi="Times New Roman" w:cs="Times New Roman"/>
-          <w:sz w:val="24"/>
-          <w:szCs w:val="24"/>
-        </w:rPr>
-        <w:t xml:space="preserve">sorption </w:t>
-      </w:r>
-      <w:r>
-        <w:rPr>
-          <w:rFonts w:ascii="Times New Roman" w:hAnsi="Times New Roman" w:cs="Times New Roman"/>
-          <w:sz w:val="24"/>
-          <w:szCs w:val="24"/>
-        </w:rPr>
-        <w:t>at</w:t>
-      </w:r>
-      <w:r>
-        <w:rPr>
-          <w:rFonts w:ascii="Times New Roman" w:hAnsi="Times New Roman" w:cs="Times New Roman"/>
-          <w:sz w:val="24"/>
-          <w:szCs w:val="24"/>
-        </w:rPr>
-        <w:t xml:space="preserve"> </w:t>
-      </w:r>
-      <w:r>
-        <w:rPr>
-          <w:rFonts w:ascii="Times New Roman" w:hAnsi="Times New Roman" w:cs="Times New Roman"/>
-          <w:sz w:val="24"/>
-          <w:szCs w:val="24"/>
-        </w:rPr>
-        <w:t>pH 7 and 9</w:t>
-      </w:r>
-      <w:r>
-        <w:rPr>
-          <w:rStyle w:val="CommentReference"/>
-          <w:rFonts w:ascii="Times New Roman" w:hAnsi="Times New Roman" w:cs="Times New Roman"/>
-          <w:sz w:val="24"/>
-          <w:szCs w:val="24"/>
-        </w:rPr>
-        <w:commentReference w:id="26"/>
-      </w:r>
-      <w:r>
-        <w:rPr>
-          <w:rFonts w:ascii="Times New Roman" w:hAnsi="Times New Roman" w:cs="Times New Roman"/>
-          <w:sz w:val="24"/>
-          <w:szCs w:val="24"/>
-        </w:rPr>
-        <w:t>, which may be attributed to</w:t>
-      </w:r>
-      <w:r>
-        <w:rPr>
-          <w:rFonts w:ascii="Times New Roman" w:hAnsi="Times New Roman" w:cs="Times New Roman"/>
-          <w:sz w:val="24"/>
-          <w:szCs w:val="24"/>
-        </w:rPr>
-        <w:t xml:space="preserve"> differences in solution ionic strength</w:t>
-      </w:r>
-      <w:r>
-        <w:rPr>
-          <w:rFonts w:ascii="Times New Roman" w:hAnsi="Times New Roman" w:cs="Times New Roman"/>
-          <w:sz w:val="24"/>
-          <w:szCs w:val="24"/>
-        </w:rPr>
-        <w:t xml:space="preserve"> and</w:t>
-      </w:r>
-      <w:r>
-        <w:rPr>
-          <w:rFonts w:ascii="Times New Roman" w:hAnsi="Times New Roman" w:cs="Times New Roman"/>
-          <w:sz w:val="24"/>
-          <w:szCs w:val="24"/>
-        </w:rPr>
-        <w:t xml:space="preserve"> surface area of the synthesized goethite</w:t>
-      </w:r>
-      <w:r>
-        <w:rPr>
-          <w:rFonts w:ascii="Times New Roman" w:hAnsi="Times New Roman" w:cs="Times New Roman"/>
-          <w:sz w:val="24"/>
-          <w:szCs w:val="24"/>
-        </w:rPr>
-        <w:t xml:space="preserve">. </w:t>
-      </w:r>
-      <w:r>
-        <w:rPr>
-          <w:rFonts w:ascii="Times New Roman" w:hAnsi="Times New Roman" w:cs="Times New Roman"/>
-          <w:sz w:val="24"/>
-          <w:szCs w:val="24"/>
-        </w:rPr>
-        <w:t>W</w:t>
-      </w:r>
-      <w:r>
-        <w:rPr>
-          <w:rFonts w:ascii="Times New Roman" w:hAnsi="Times New Roman" w:cs="Times New Roman"/>
-          <w:sz w:val="24"/>
-          <w:szCs w:val="24"/>
-        </w:rPr>
-        <w:t>hen normalized by surface area</w:t>
-      </w:r>
-      <w:r>
-        <w:rPr>
-          <w:rFonts w:ascii="Times New Roman" w:hAnsi="Times New Roman" w:cs="Times New Roman"/>
-          <w:sz w:val="24"/>
-          <w:szCs w:val="24"/>
-        </w:rPr>
-        <w:t>s</w:t>
-      </w:r>
-      <w:r>
-        <w:rPr>
-          <w:rFonts w:ascii="Times New Roman" w:hAnsi="Times New Roman" w:cs="Times New Roman"/>
-          <w:sz w:val="24"/>
-          <w:szCs w:val="24"/>
-        </w:rPr>
-        <w:t>, K</w:t>
-      </w:r>
-      <w:r>
-        <w:rPr>
-          <w:rFonts w:ascii="Times New Roman" w:hAnsi="Times New Roman" w:cs="Times New Roman"/>
-          <w:sz w:val="24"/>
-          <w:szCs w:val="24"/>
-          <w:vertAlign w:val="subscript"/>
-        </w:rPr>
-        <w:t>SA</w:t>
-      </w:r>
-      <w:r>
-        <w:rPr>
-          <w:rFonts w:ascii="Times New Roman" w:hAnsi="Times New Roman" w:cs="Times New Roman"/>
-          <w:sz w:val="24"/>
-          <w:szCs w:val="24"/>
-        </w:rPr>
-        <w:t xml:space="preserve"> values</w:t>
-      </w:r>
-      <w:r>
-        <w:rPr>
-          <w:rFonts w:ascii="Times New Roman" w:hAnsi="Times New Roman" w:cs="Times New Roman"/>
-          <w:sz w:val="24"/>
-          <w:szCs w:val="24"/>
-        </w:rPr>
-        <w:t xml:space="preserve"> are </w:t>
-      </w:r>
-      <w:r>
-        <w:rPr>
-          <w:rFonts w:ascii="Times New Roman" w:hAnsi="Times New Roman" w:cs="Times New Roman"/>
-          <w:sz w:val="24"/>
-          <w:szCs w:val="24"/>
-        </w:rPr>
-        <w:lastRenderedPageBreak/>
-        <w:t>similar in some cases</w:t>
-      </w:r>
-      <w:r>
-        <w:rPr>
-          <w:rFonts w:ascii="Times New Roman" w:hAnsi="Times New Roman" w:cs="Times New Roman"/>
-          <w:sz w:val="24"/>
-          <w:szCs w:val="24"/>
-        </w:rPr>
-        <w:t>,</w:t>
-      </w:r>
-      <w:r>
-        <w:rPr>
-          <w:rFonts w:ascii="Times New Roman" w:hAnsi="Times New Roman" w:cs="Times New Roman"/>
-          <w:sz w:val="24"/>
-          <w:szCs w:val="24"/>
-        </w:rPr>
-        <w:fldChar w:fldCharType="begin" w:fldLock="1"/>
-      </w:r>
-      <w:r>
-        <w:rPr>
-          <w:rFonts w:ascii="Times New Roman" w:hAnsi="Times New Roman" w:cs="Times New Roman"/>
-          <w:sz w:val="24"/>
-          <w:szCs w:val="24"/>
-        </w:rPr>
-        <w:instrText>ADDIN CSL_CITATION { "citationItems" : [ { "id" : "ITEM-1", "itemData" : { "DOI" : "10.1016/j.gca.2014.10.008", "ISSN" : "0016-7037", "author" : [ { "dropping-particle" : "", "family" : "Sajih", "given" : "M.", "non-dropping-particle" : "", "parse-names" : false, "suffix" : "" }, { "dropping-particle" : "", "family" : "Bryan", "given" : "N.D. D", "non-dropping-particle" : "", "parse-names" : false, "suffix" : "" }, { "dropping-particle" : "", "family" : "Livens", "given" : "F.R. R", "non-dropping-particle" : "", "parse-names" : false, "suffix" : "" }, { "dropping-particle" : "", "family" : "Vaughan", "given" : "D.J. J", "non-dropping-particle" : "", "parse-names" : false, "suffix" : "" }, { "dropping-particle" : "", "family" : "Descostes", "given" : "M.", "non-dropping-particle" : "", "parse-names" : false, "suffix" : "" }, { "dropping-particle" : "", "family" : "Phrommavanh", "given" : "V.", "non-dropping-particle" : "", "parse-names" : false, "suffix" : "" }, { "dropping-particle" : "", "family" : "Nos", "given" : "J.", "non-dropping-particle" : "", "parse-names" : false, "suffix" : "" }, { "dropping-particle" : "", "family" : "Morris", "given" : "K.", "non-dropping-particle" : "", "parse-names" : false, "suffix" : "" } ], "container-title" : "Geochimica et Cosmochimica Acta", "id" : "ITEM-1", "issued" : { "date-parts" : [ [ "2014", "12" ] ] }, "page" : "150-163", "publisher" : "Elsevier Ltd", "title" : "Adsorption of radium and barium on goethite and ferrihydrite: A kinetic and surface complexation modelling study", "type" : "article-journal", "volume" : "146" }, "uris" : [ "http://www.mendeley.com/documents/?uuid=769c2bc2-3dc8-42fc-9bf1-f42bd5351186" ] } ], "mendeley" : { "formattedCitation" : "&lt;sup&gt;11&lt;/sup&gt;", "plainTextFormattedCitation" : "11", "previouslyFormattedCitation" : "&lt;sup&gt;11&lt;/sup&gt;" }, "properties" : { "noteIndex" : 0 }, "schema" : "https://github.com/citation-style-language/schema/raw/master/csl-citation.json" }</w:instrText>
-      </w:r>
-      <w:r>
-        <w:rPr>
-          <w:rFonts w:ascii="Times New Roman" w:hAnsi="Times New Roman" w:cs="Times New Roman"/>
-          <w:sz w:val="24"/>
-          <w:szCs w:val="24"/>
-        </w:rPr>
-        <w:fldChar w:fldCharType="separate"/>
-      </w:r>
-      <w:r>
-        <w:rPr>
-          <w:rFonts w:ascii="Times New Roman" w:hAnsi="Times New Roman" w:cs="Times New Roman"/>
           <w:noProof/>
           <w:sz w:val="24"/>
           <w:szCs w:val="24"/>
-          <w:vertAlign w:val="superscript"/>
-        </w:rPr>
-        <w:t>11</w:t>
-      </w:r>
-      <w:r>
-        <w:rPr>
-          <w:rFonts w:ascii="Times New Roman" w:hAnsi="Times New Roman" w:cs="Times New Roman"/>
-          <w:sz w:val="24"/>
-          <w:szCs w:val="24"/>
-        </w:rPr>
-        <w:fldChar w:fldCharType="end"/>
-      </w:r>
-      <w:r>
-        <w:rPr>
-          <w:rFonts w:ascii="Times New Roman" w:hAnsi="Times New Roman" w:cs="Times New Roman"/>
-          <w:sz w:val="24"/>
-          <w:szCs w:val="24"/>
-        </w:rPr>
-        <w:t xml:space="preserve"> </w:t>
-      </w:r>
-      <w:r>
-        <w:rPr>
-          <w:rFonts w:ascii="Times New Roman" w:hAnsi="Times New Roman" w:cs="Times New Roman"/>
-          <w:sz w:val="24"/>
-          <w:szCs w:val="24"/>
-        </w:rPr>
-        <w:t xml:space="preserve">but are </w:t>
-      </w:r>
-      <w:r>
-        <w:rPr>
-          <w:rFonts w:ascii="Times New Roman" w:hAnsi="Times New Roman" w:cs="Times New Roman"/>
-          <w:sz w:val="24"/>
-          <w:szCs w:val="24"/>
-        </w:rPr>
-        <w:t>different</w:t>
-      </w:r>
-      <w:r>
-        <w:rPr>
-          <w:rFonts w:ascii="Times New Roman" w:hAnsi="Times New Roman" w:cs="Times New Roman"/>
-          <w:sz w:val="24"/>
-          <w:szCs w:val="24"/>
-        </w:rPr>
-        <w:t xml:space="preserve"> in others</w:t>
-      </w:r>
-      <w:r>
-        <w:rPr>
-          <w:rFonts w:ascii="Times New Roman" w:hAnsi="Times New Roman" w:cs="Times New Roman"/>
-          <w:sz w:val="24"/>
-          <w:szCs w:val="24"/>
-        </w:rPr>
-        <w:t xml:space="preserve"> where ionic strength was much higher</w:t>
-      </w:r>
-      <w:r>
-        <w:rPr>
-          <w:rFonts w:ascii="Times New Roman" w:hAnsi="Times New Roman" w:cs="Times New Roman"/>
-          <w:sz w:val="24"/>
-          <w:szCs w:val="24"/>
-        </w:rPr>
-        <w:fldChar w:fldCharType="begin" w:fldLock="1"/>
-      </w:r>
-      <w:r>
-        <w:rPr>
-          <w:rFonts w:ascii="Times New Roman" w:hAnsi="Times New Roman" w:cs="Times New Roman"/>
-          <w:sz w:val="24"/>
-          <w:szCs w:val="24"/>
-        </w:rPr>
-        <w:instrText>ADDIN CSL_CITATION { "citationItems" : [ { "id" : "ITEM-1", "itemData" : { "DOI" : "10.1016/j.marchem.2013.01.008", "ISSN" : "03044203", "author" : [ { "dropping-particle" : "", "family" : "Beck", "given" : "Aaron J.", "non-dropping-particle" : "", "parse-names" : false, "suffix" : "" }, { "dropping-particle" : "", "family" : "Cochran", "given" : "Michele a.", "non-dropping-particle" : "", "parse-names" : false, "suffix" : "" } ], "container-title" : "Marine Chemistry", "id" : "ITEM-1", "issued" : { "date-parts" : [ [ "2013", "10" ] ] }, "page" : "38-48", "publisher" : "Elsevier B.V.", "title" : "Controls on solid-solution partitioning of radium in saturated marine sands", "type" : "article-journal", "volume" : "156" }, "uris" : [ "http://www.mendeley.com/documents/?uuid=433c5ed5-fe4f-49b1-8e02-0514d092d5f5" ] } ], "mendeley" : { "formattedCitation" : "&lt;sup&gt;17&lt;/sup&gt;", "plainTextFormattedCitation" : "17", "previouslyFormattedCitation" : "&lt;sup&gt;17&lt;/sup&gt;" }, "properties" : { "noteIndex" : 0 }, "schema" : "https://github.com/citation-style-language/schema/raw/master/csl-citation.json" }</w:instrText>
-      </w:r>
-      <w:r>
-        <w:rPr>
-          <w:rFonts w:ascii="Times New Roman" w:hAnsi="Times New Roman" w:cs="Times New Roman"/>
-          <w:sz w:val="24"/>
-          <w:szCs w:val="24"/>
-        </w:rPr>
-        <w:fldChar w:fldCharType="separate"/>
-      </w:r>
-      <w:r>
-        <w:rPr>
-          <w:rFonts w:ascii="Times New Roman" w:hAnsi="Times New Roman" w:cs="Times New Roman"/>
-          <w:noProof/>
-          <w:sz w:val="24"/>
-          <w:szCs w:val="24"/>
-          <w:vertAlign w:val="superscript"/>
-        </w:rPr>
-        <w:t>17</w:t>
-      </w:r>
-      <w:r>
-        <w:rPr>
-          <w:rFonts w:ascii="Times New Roman" w:hAnsi="Times New Roman" w:cs="Times New Roman"/>
-          <w:sz w:val="24"/>
-          <w:szCs w:val="24"/>
-        </w:rPr>
-        <w:fldChar w:fldCharType="end"/>
-      </w:r>
-      <w:r>
-        <w:rPr>
-          <w:rFonts w:ascii="Times New Roman" w:hAnsi="Times New Roman" w:cs="Times New Roman"/>
-          <w:sz w:val="24"/>
-          <w:szCs w:val="24"/>
-        </w:rPr>
-        <w:t>.</w:t>
-      </w:r>
-      <w:r>
-        <w:rPr>
-          <w:rFonts w:ascii="Times New Roman" w:hAnsi="Times New Roman" w:cs="Times New Roman"/>
-          <w:sz w:val="24"/>
-          <w:szCs w:val="24"/>
-        </w:rPr>
-        <w:t xml:space="preserve"> </w:t>
-      </w:r>
-      <w:r>
-        <w:rPr>
-          <w:rFonts w:ascii="Times New Roman" w:hAnsi="Times New Roman" w:cs="Times New Roman"/>
-          <w:sz w:val="24"/>
-          <w:szCs w:val="24"/>
-        </w:rPr>
-        <w:t>Although</w:t>
-      </w:r>
-      <w:r>
-        <w:rPr>
-          <w:rFonts w:ascii="Times New Roman" w:hAnsi="Times New Roman" w:cs="Times New Roman"/>
-          <w:sz w:val="24"/>
-          <w:szCs w:val="24"/>
-        </w:rPr>
-        <w:t xml:space="preserve"> the</w:t>
-      </w:r>
-      <w:r>
-        <w:rPr>
-          <w:rFonts w:ascii="Times New Roman" w:hAnsi="Times New Roman" w:cs="Times New Roman"/>
-          <w:sz w:val="24"/>
-          <w:szCs w:val="24"/>
-        </w:rPr>
-        <w:t xml:space="preserve"> goethite synthesized here should more closely match those</w:t>
-      </w:r>
-      <w:r>
-        <w:rPr>
-          <w:rFonts w:ascii="Times New Roman" w:hAnsi="Times New Roman" w:cs="Times New Roman"/>
-          <w:sz w:val="24"/>
-          <w:szCs w:val="24"/>
-        </w:rPr>
-        <w:t xml:space="preserve"> found in natural settings</w:t>
-      </w:r>
-      <w:r>
-        <w:rPr>
-          <w:rFonts w:ascii="Times New Roman" w:hAnsi="Times New Roman" w:cs="Times New Roman"/>
-          <w:sz w:val="24"/>
-          <w:szCs w:val="24"/>
-        </w:rPr>
-        <w:t>,</w:t>
-      </w:r>
-      <w:r>
-        <w:rPr>
-          <w:rFonts w:ascii="Times New Roman" w:hAnsi="Times New Roman" w:cs="Times New Roman"/>
-          <w:sz w:val="24"/>
-          <w:szCs w:val="24"/>
-        </w:rPr>
-        <w:fldChar w:fldCharType="begin" w:fldLock="1"/>
-      </w:r>
-      <w:r>
-        <w:rPr>
-          <w:rFonts w:ascii="Times New Roman" w:hAnsi="Times New Roman" w:cs="Times New Roman"/>
-          <w:sz w:val="24"/>
-          <w:szCs w:val="24"/>
-        </w:rPr>
-        <w:instrText>ADDIN CSL_CITATION { "citationItems" : [ { "id" : "ITEM-1", "itemData" : { "DOI" : "10.1002/9783527613229", "ISBN" : "9783527613229", "ISSN" : "0009-8558", "author" : [ { "dropping-particle" : "", "family" : "Schwertmann", "given" : "U.", "non-dropping-particle" : "", "parse-names" : false, "suffix" : "" }, { "dropping-particle" : "", "family" : "Cornell", "given" : "RM.", "non-dropping-particle" : "", "parse-names" : false, "suffix" : "" } ], "container-title" : "Wiley-VCH Verlag Gmbh", "id" : "ITEM-1", "issued" : { "date-parts" : [ [ "2000", "4", "25" ] ] }, "publisher" : "Wiley-VCH Verlag GmbH", "publisher-place" : "Weinheim, Germany", "title" : "Iron Oxides in the Laboratary", "type" : "book" }, "uris" : [ "http://www.mendeley.com/documents/?uuid=62200266-4ca8-456a-a42c-4d91a7a4087b" ] } ], "mendeley" : { "formattedCitation" : "&lt;sup&gt;13&lt;/sup&gt;", "plainTextFormattedCitation" : "13", "previouslyFormattedCitation" : "&lt;sup&gt;13&lt;/sup&gt;" }, "properties" : { "noteIndex" : 0 }, "schema" : "https://github.com/citation-style-language/schema/raw/master/csl-citation.json" }</w:instrText>
-      </w:r>
-      <w:r>
-        <w:rPr>
-          <w:rFonts w:ascii="Times New Roman" w:hAnsi="Times New Roman" w:cs="Times New Roman"/>
-          <w:sz w:val="24"/>
-          <w:szCs w:val="24"/>
-        </w:rPr>
-        <w:fldChar w:fldCharType="separate"/>
-      </w:r>
-      <w:r>
-        <w:rPr>
-          <w:rFonts w:ascii="Times New Roman" w:hAnsi="Times New Roman" w:cs="Times New Roman"/>
-          <w:noProof/>
-          <w:sz w:val="24"/>
-          <w:szCs w:val="24"/>
-          <w:vertAlign w:val="superscript"/>
-        </w:rPr>
-        <w:t>13</w:t>
+        </w:rPr>
+        <w:t xml:space="preserve"> and Cornell 2000)</w:t>
       </w:r>
       <w:r>
         <w:rPr>
@@ -8788,7 +9015,7 @@
           <w:sz w:val="24"/>
           <w:szCs w:val="24"/>
         </w:rPr>
-        <w:instrText>ADDIN CSL_CITATION { "citationItems" : [ { "id" : "ITEM-1", "itemData" : { "DOI" : "10.1346/CCMN.1983.0310501", "ISSN" : "0009-8604", "abstract" : "Well-characterized American Petroleum Institute clay standards, source clays from The Clay Minerals Society, and other secondary minerals were used to determine the effects of U concentration, temperature, and solution composition on U-sorption properties. Uranium concentrations ranged from about 1.00 x 10 -4 M to 4.00 x 10 7 M, temperatures from 5 ~ to 65~ and solution compositions containing 0.01 M NaCl and 0.01 M NaHCO3. Silica gel efficiently sorbed uranyl carbonate anion complexes. The higher cation-exchange capacity materials most readily sorbed uranyl ions from the 0.01 M NaCl solution. Temperature increases tended to affect uranyl ion sorption adversely except when the U was present as carbonate complexes. Noncrystalline ferric oxyhydroxides sorbed uranyl ions much more efficiently than any of the secondary crystalline minerals studied. A method for accurately extrapolating U-sorption efficiencies between experimental points based on the Freundlich equation is presented.", "author" : [ { "dropping-particle" : "", "family" : "Ames", "given" : "L. L.", "non-dropping-particle" : "", "parse-names" : false, "suffix" : "" } ], "container-title" : "Clays and Clay Minerals", "id" : "ITEM-1", "issue" : "5", "issued" : { "date-parts" : [ [ "1983" ] ] }, "page" : "321-334", "title" : "Sorption of Trace Constituents from Aqueous Solutions onto Secondary Minerals. I. Uranium", "type" : "article-journal", "volume" : "31" }, "uris" : [ "http://www.mendeley.com/documents/?uuid=620ad582-17c9-41fd-aa3e-0e784f08e35f" ] }, { "id" : "ITEM-2", "itemData" : { "DOI" : "10.1007/s10967-013-2740-3", "ISSN" : "0236-5731", "author" : [ { "dropping-particle" : "", "family" : "Tamamura", "given" : "Shuji", "non-dropping-particle" : "", "parse-names" : false, "suffix" : "" }, { "dropping-particle" : "", "family" : "Takada", "given" : "Takahiro", "non-dropping-particle" : "", "parse-names" : false, "suffix" : "" }, { "dropping-particle" : "", "family" : "Tomita", "given" : "Junpei", "non-dropping-particle" : "", "parse-names" : false, "suffix" : "" }, { "dropping-particle" : "", "family" : "Nagao", "given" : "Seiya", "non-dropping-particle" : "", "parse-names" : false, "suffix" : "" }, { "dropping-particle" : "", "family" : "Fukushi", "given" : "Keisuke", "non-dropping-particle" : "", "parse-names" : false, "suffix" : "" }, { "dropping-particle" : "", "family" : "Yamamoto", "given" : "Masayoshi", "non-dropping-particle" : "", "parse-names" : false, "suffix" : "" } ], "container-title" : "Journal of Radioanalytical and Nuclear Chemistry", "id" : "ITEM-2", "issue" : "1", "issued" : { "date-parts" : [ [ "2013", "9", "8" ] ] }, "page" : "569-575", "title" : "Salinity dependence of 226Ra adsorption on montmorillonite and kaolinite", "type" : "article-journal", "volume" : "299" }, "uris" : [ "http://www.mendeley.com/documents/?uuid=5b3b4e7c-f852-48f5-abed-58007c466255" ] } ], "mendeley" : { "formattedCitation" : "&lt;sup&gt;14,20&lt;/sup&gt;", "plainTextFormattedCitation" : "14,20", "previouslyFormattedCitation" : "&lt;sup&gt;14,20&lt;/sup&gt;" }, "properties" : { "noteIndex" : 0 }, "schema" : "https://github.com/citation-style-language/schema/raw/master/csl-citation.json" }</w:instrText>
+        <w:instrText>ADDIN CSL_CITATION { "citationItems" : [ { "id" : "ITEM-1", "itemData" : { "DOI" : "10.1346/CCMN.1983.0310501", "ISSN" : "0009-8604", "abstract" : "Well-characterized American Petroleum Institute clay standards, source clays from The Clay Minerals Society, and other secondary minerals were used to determine the effects of U concentration, temperature, and solution composition on U-sorption properties. Uranium concentrations ranged from about 1.00 x 10 -4 M to 4.00 x 10 7 M, temperatures from 5 ~ to 65~ and solution compositions containing 0.01 M NaCl and 0.01 M NaHCO3. Silica gel efficiently sorbed uranyl carbonate anion complexes. The higher cation-exchange capacity materials most readily sorbed uranyl ions from the 0.01 M NaCl solution. Temperature increases tended to affect uranyl ion sorption adversely except when the U was present as carbonate complexes. Noncrystalline ferric oxyhydroxides sorbed uranyl ions much more efficiently than any of the secondary crystalline minerals studied. A method for accurately extrapolating U-sorption efficiencies between experimental points based on the Freundlich equation is presented.", "author" : [ { "dropping-particle" : "", "family" : "Ames", "given" : "L. L.", "non-dropping-particle" : "", "parse-names" : false, "suffix" : "" } ], "container-title" : "Clays and Clay Minerals", "id" : "ITEM-1", "issue" : "5", "issued" : { "date-parts" : [ [ "1983" ] ] }, "page" : "321-334", "title" : "Sorption of Trace Constituents from Aqueous Solutions onto Secondary Minerals. I. Uranium", "type" : "article-journal", "volume" : "31" }, "uris" : [ "http://www.mendeley.com/documents/?uuid=620ad582-17c9-41fd-aa3e-0e784f08e35f" ] }, { "id" : "ITEM-2", "itemData" : { "DOI" : "10.1007/s10967-013-2740-3", "ISSN" : "0236-5731", "author" : [ { "dropping-particle" : "", "family" : "Tamamura", "given" : "Shuji", "non-dropping-particle" : "", "parse-names" : false, "suffix" : "" }, { "dropping-particle" : "", "family" : "Takada", "given" : "Takahiro", "non-dropping-particle" : "", "parse-names" : false, "suffix" : "" }, { "dropping-particle" : "", "family" : "Tomita", "given" : "Junpei", "non-dropping-particle" : "", "parse-names" : false, "suffix" : "" }, { "dropping-particle" : "", "family" : "Nagao", "given" : "Seiya", "non-dropping-particle" : "", "parse-names" : false, "suffix" : "" }, { "dropping-particle" : "", "family" : "Fukushi", "given" : "Keisuke", "non-dropping-particle" : "", "parse-names" : false, "suffix" : "" }, { "dropping-particle" : "", "family" : "Yamamoto", "given" : "Masayoshi", "non-dropping-particle" : "", "parse-names" : false, "suffix" : "" } ], "container-title" : "Journal of Radioanalytical and Nuclear Chemistry", "id" : "ITEM-2", "issue" : "1", "issued" : { "date-parts" : [ [ "2013", "9", "8" ] ] }, "page" : "569-575", "title" : "Salinity dependence of 226Ra adsorption on montmorillonite and kaolinite", "type" : "article-journal", "volume" : "299" }, "uris" : [ "http://www.mendeley.com/documents/?uuid=5b3b4e7c-f852-48f5-abed-58007c466255" ] } ], "mendeley" : { "formattedCitation" : "(Ames 1983; Tamamura et al. 2013)", "plainTextFormattedCitation" : "(Ames 1983; Tamamura et al. 2013)", "previouslyFormattedCitation" : "&lt;sup&gt;14,20&lt;/sup&gt;" }, "properties" : { "noteIndex" : 0 }, "schema" : "https://github.com/citation-style-language/schema/raw/master/csl-citation.json" }</w:instrText>
       </w:r>
       <w:r>
         <w:rPr>
@@ -8804,9 +9031,8 @@
           <w:noProof/>
           <w:sz w:val="24"/>
           <w:szCs w:val="24"/>
-          <w:vertAlign w:val="superscript"/>
-        </w:rPr>
-        <w:t>14,20</w:t>
+        </w:rPr>
+        <w:t>(Ames 1983; Tamamura et al. 2013)</w:t>
       </w:r>
       <w:r>
         <w:rPr>
@@ -8830,7 +9056,16 @@
           <w:sz w:val="24"/>
           <w:szCs w:val="24"/>
         </w:rPr>
-        <w:t xml:space="preserve"> CEC of the montmorillonites are </w:t>
+        <w:t xml:space="preserve"> </w:t>
+      </w:r>
+      <w:r>
+        <w:rPr>
+          <w:rFonts w:ascii="Times New Roman" w:hAnsi="Times New Roman" w:cs="Times New Roman"/>
+          <w:sz w:val="24"/>
+          <w:szCs w:val="24"/>
+        </w:rPr>
+        <w:lastRenderedPageBreak/>
+        <w:t xml:space="preserve">CEC of the montmorillonites are </w:t>
       </w:r>
       <w:r>
         <w:rPr>
@@ -9018,7 +9253,7 @@
           <w:sz w:val="24"/>
           <w:szCs w:val="24"/>
         </w:rPr>
-        <w:instrText>ADDIN CSL_CITATION { "citationItems" : [ { "id" : "ITEM-1", "itemData" : { "DOI" : "10.1016/j.gca.2004.07.020", "ISSN" : "00167037", "abstract" : "In solution thermodynamics, and more recently in surface chemistry, it is well established that relationships can be found between the free energies of formation of aqueous or surface metal complexes and thermodynamic properties of the metal ions or ligands. Such systematic dependencies are commonly termed linear free energy relationships (LFER). A 2 site protolysis non-electrostatic surface complexation and cation exchange (2SPNE SC/CE) model has been used to model \"in house\" and literature sorption edge data for eleven elements: Mn(II), Co(II), Ni(II), Zn(II), Cd(II), Eu(III), Am(III), Sn(IV), Th(IV), Np(V) and U(VI) to provide surface complexation constants for the strong sites on montmorillonite. Modelling a further 4 sets of sorption isotherms for Ni(II), Zn(II), Eu(III) and U(VI) provided complexation constants for the weak sites. The protolysis constants and site capacities derived for the 2SPNE SC/CE model in previous work were fixed in all of the calculations. Cation exchange was modelled simultaneously to provide selectivity coefficients. Good correlations between the logarithms of strong SKx-1 and weak W1Kx-1 site binding constants on montmorillonite and the logarithm of the aqueous hydrolysis constants OH Kx were found which could be described by the following equations: Strong (???SSOH) sites: logSKX-1 = 8.1 ?? 0.3 + (0.90 ?? 0.02)logOHKX Weak (???SW1OH) sites: logW1KX-1 = 6.2 ?? 0.8 + (0.98 ?? 0.09)logOHKX where x is an integer. Sorption data for heavy metals and actinides such as Pd(II), Pb(II), Pu(III), Zr(IV), U(IV), Np(IV), Pu(IV) and Pa(V), are important in safety studies for radioactive waste repositories and are either very poorly known or not available at all. The LFER approach was used to estimate surface complexation constants for these radionuclides on both site types. The surface protolysis constants, site capacity values, selectivity coefficients and surface complexation constants given in this work, coupled with the LFERs established for the strong and weak sites on montmorillonite, are considered to form a sound basis for a thermodynamic sorption database. Copyright ?? 2005 Elsevier Ltd.", "author" : [ { "dropping-particle" : "", "family" : "Bradbury", "given" : "Michael H.", "non-dropping-particle" : "", "parse-names" : false, "suffix" : "" }, { "dropping-particle" : "", "family" : "Baeyens", "given" : "Bart", "non-dropping-particle" : "", "parse-names" : false, "suffix" : "" } ], "container-title" : "Geochimica et Cosmochimica Acta", "id" : "ITEM-1", "issue" : "4", "issued" : { "date-parts" : [ [ "2005" ] ] }, "page" : "875-892", "title" : "Modelling the sorption of Mn(II), Co(II), Ni(II), Zn(II), Cd(II), Eu(III), Am(III), Sn(IV), Th(IV), Np(V) and U(VI) on montmorillonite: Linear free energy relationships and estimates of surface binding constants for some selected heavy metals and actinide", "type" : "article-journal", "volume" : "69" }, "uris" : [ "http://www.mendeley.com/documents/?uuid=d3f8ee91-7e78-4c06-ae94-207201170264" ] } ], "mendeley" : { "formattedCitation" : "&lt;sup&gt;21&lt;/sup&gt;", "plainTextFormattedCitation" : "21", "previouslyFormattedCitation" : "&lt;sup&gt;21&lt;/sup&gt;" }, "properties" : { "noteIndex" : 0 }, "schema" : "https://github.com/citation-style-language/schema/raw/master/csl-citation.json" }</w:instrText>
+        <w:instrText>ADDIN CSL_CITATION { "citationItems" : [ { "id" : "ITEM-1", "itemData" : { "DOI" : "10.1016/j.gca.2004.07.020", "ISSN" : "00167037", "abstract" : "In solution thermodynamics, and more recently in surface chemistry, it is well established that relationships can be found between the free energies of formation of aqueous or surface metal complexes and thermodynamic properties of the metal ions or ligands. Such systematic dependencies are commonly termed linear free energy relationships (LFER). A 2 site protolysis non-electrostatic surface complexation and cation exchange (2SPNE SC/CE) model has been used to model \"in house\" and literature sorption edge data for eleven elements: Mn(II), Co(II), Ni(II), Zn(II), Cd(II), Eu(III), Am(III), Sn(IV), Th(IV), Np(V) and U(VI) to provide surface complexation constants for the strong sites on montmorillonite. Modelling a further 4 sets of sorption isotherms for Ni(II), Zn(II), Eu(III) and U(VI) provided complexation constants for the weak sites. The protolysis constants and site capacities derived for the 2SPNE SC/CE model in previous work were fixed in all of the calculations. Cation exchange was modelled simultaneously to provide selectivity coefficients. Good correlations between the logarithms of strong SKx-1 and weak W1Kx-1 site binding constants on montmorillonite and the logarithm of the aqueous hydrolysis constants OH Kx were found which could be described by the following equations: Strong (???SSOH) sites: logSKX-1 = 8.1 ?? 0.3 + (0.90 ?? 0.02)logOHKX Weak (???SW1OH) sites: logW1KX-1 = 6.2 ?? 0.8 + (0.98 ?? 0.09)logOHKX where x is an integer. Sorption data for heavy metals and actinides such as Pd(II), Pb(II), Pu(III), Zr(IV), U(IV), Np(IV), Pu(IV) and Pa(V), are important in safety studies for radioactive waste repositories and are either very poorly known or not available at all. The LFER approach was used to estimate surface complexation constants for these radionuclides on both site types. The surface protolysis constants, site capacity values, selectivity coefficients and surface complexation constants given in this work, coupled with the LFERs established for the strong and weak sites on montmorillonite, are considered to form a sound basis for a thermodynamic sorption database. Copyright ?? 2005 Elsevier Ltd.", "author" : [ { "dropping-particle" : "", "family" : "Bradbury", "given" : "Michael H.", "non-dropping-particle" : "", "parse-names" : false, "suffix" : "" }, { "dropping-particle" : "", "family" : "Baeyens", "given" : "Bart", "non-dropping-particle" : "", "parse-names" : false, "suffix" : "" } ], "container-title" : "Geochimica et Cosmochimica Acta", "id" : "ITEM-1", "issue" : "4", "issued" : { "date-parts" : [ [ "2005" ] ] }, "page" : "875-892", "title" : "Modelling the sorption of Mn(II), Co(II), Ni(II), Zn(II), Cd(II), Eu(III), Am(III), Sn(IV), Th(IV), Np(V) and U(VI) on montmorillonite: Linear free energy relationships and estimates of surface binding constants for some selected heavy metals and actinide", "type" : "article-journal", "volume" : "69" }, "uris" : [ "http://www.mendeley.com/documents/?uuid=d3f8ee91-7e78-4c06-ae94-207201170264" ] } ], "mendeley" : { "formattedCitation" : "(Michael H. Bradbury and Baeyens 2005)", "plainTextFormattedCitation" : "(Michael H. Bradbury and Baeyens 2005)", "previouslyFormattedCitation" : "&lt;sup&gt;21&lt;/sup&gt;" }, "properties" : { "noteIndex" : 0 }, "schema" : "https://github.com/citation-style-language/schema/raw/master/csl-citation.json" }</w:instrText>
       </w:r>
       <w:r>
         <w:rPr>
@@ -9034,9 +9269,8 @@
           <w:noProof/>
           <w:sz w:val="24"/>
           <w:szCs w:val="24"/>
-          <w:vertAlign w:val="superscript"/>
-        </w:rPr>
-        <w:t>21</w:t>
+        </w:rPr>
+        <w:t>(Michael H. Bradbury and Baeyens 2005)</w:t>
       </w:r>
       <w:r>
         <w:rPr>
@@ -9186,7 +9420,6 @@
           <w:sz w:val="24"/>
           <w:szCs w:val="24"/>
         </w:rPr>
-        <w:lastRenderedPageBreak/>
         <w:tab/>
         <w:t xml:space="preserve">Pyrite showed limited sorption of </w:t>
       </w:r>
@@ -9515,7 +9748,7 @@
           <w:sz w:val="24"/>
           <w:szCs w:val="24"/>
         </w:rPr>
-        <w:instrText>ADDIN CSL_CITATION { "citationItems" : [ { "id" : "ITEM-1", "itemData" : { "DOI" : "10.1016/j.jcis.2005.06.049", "ISSN" : "00219797", "PMID" : "16111692", "abstract" : "Understanding sorption processes is fundamental for the prediction of radionuclide migration in the surroundings of a deep geological disposal of high-level nuclear wastes. Pyrite (FeS2) is a mineral phase often present as inclusions in temperate soils. Moreover, it constitutes an indirect corrosion product of steel, a containment material that is candidate to confine radionuclides in deep geological disposals. The present study was thus initiated to determine the capacity of pyrite to immobilize Sr(II) and Eu(III). An air oxidized pyrite and a freshly acid-washed (non-oxidized) pyrite were used in background electrolytes of varying reducing-oxidizing ability (NaCl, NH 3OHCl, and NaClO4) to study the sorption of both cationic species. The sorptive capacity of pyrite appeared directly correlated to the oxidation of the surface. Non-oxidized pyrite had nearly no affinity for the studied cations whereas Sr(II) and Eu(III) species were significantly retained by oxidized pyrite surface. Using the surface complexation theory, sorption mechanisms were modeled with the Fiteql v3.2 and the Jchess 2.0 codes. Sorption of both Sr and Eu was well fitted, assuming hydroxylated species as the major surface species. This study demonstrates that not only the components of a barrier but also the redox conditions and speciations should be well characterized to predict transport of contaminants in the surrounding of a nuclear wastes disposal. ?? 2005 Elsevier Inc. All rights reserved.", "author" : [ { "dropping-particle" : "", "family" : "Naveau", "given" : "Aude", "non-dropping-particle" : "", "parse-names" : false, "suffix" : "" }, { "dropping-particle" : "", "family" : "Monteil-Rivera", "given" : "Fanny", "non-dropping-particle" : "", "parse-names" : false, "suffix" : "" }, { "dropping-particle" : "", "family" : "Dumonceau", "given" : "Jacques", "non-dropping-particle" : "", "parse-names" : false, "suffix" : "" }, { "dropping-particle" : "", "family" : "Catalette", "given" : "Hubert", "non-dropping-particle" : "", "parse-names" : false, "suffix" : "" }, { "dropping-particle" : "", "family" : "Simoni", "given" : "Eric", "non-dropping-particle" : "", "parse-names" : false, "suffix" : "" } ], "container-title" : "Journal of Colloid and Interface Science", "id" : "ITEM-1", "issue" : "1", "issued" : { "date-parts" : [ [ "2006" ] ] }, "page" : "27-35", "title" : "Sorption of Sr(II) and Eu(III) onto pyrite under different redox potential conditions", "type" : "article-journal", "volume" : "293" }, "uris" : [ "http://www.mendeley.com/documents/?uuid=b794b22d-a62e-4c73-98a8-cf4e8e47f919" ] } ], "mendeley" : { "formattedCitation" : "&lt;sup&gt;22&lt;/sup&gt;", "plainTextFormattedCitation" : "22", "previouslyFormattedCitation" : "&lt;sup&gt;22&lt;/sup&gt;" }, "properties" : { "noteIndex" : 0 }, "schema" : "https://github.com/citation-style-language/schema/raw/master/csl-citation.json" }</w:instrText>
+        <w:instrText>ADDIN CSL_CITATION { "citationItems" : [ { "id" : "ITEM-1", "itemData" : { "DOI" : "10.1016/j.jcis.2005.06.049", "ISSN" : "00219797", "PMID" : "16111692", "abstract" : "Understanding sorption processes is fundamental for the prediction of radionuclide migration in the surroundings of a deep geological disposal of high-level nuclear wastes. Pyrite (FeS2) is a mineral phase often present as inclusions in temperate soils. Moreover, it constitutes an indirect corrosion product of steel, a containment material that is candidate to confine radionuclides in deep geological disposals. The present study was thus initiated to determine the capacity of pyrite to immobilize Sr(II) and Eu(III). An air oxidized pyrite and a freshly acid-washed (non-oxidized) pyrite were used in background electrolytes of varying reducing-oxidizing ability (NaCl, NH 3OHCl, and NaClO4) to study the sorption of both cationic species. The sorptive capacity of pyrite appeared directly correlated to the oxidation of the surface. Non-oxidized pyrite had nearly no affinity for the studied cations whereas Sr(II) and Eu(III) species were significantly retained by oxidized pyrite surface. Using the surface complexation theory, sorption mechanisms were modeled with the Fiteql v3.2 and the Jchess 2.0 codes. Sorption of both Sr and Eu was well fitted, assuming hydroxylated species as the major surface species. This study demonstrates that not only the components of a barrier but also the redox conditions and speciations should be well characterized to predict transport of contaminants in the surrounding of a nuclear wastes disposal. ?? 2005 Elsevier Inc. All rights reserved.", "author" : [ { "dropping-particle" : "", "family" : "Naveau", "given" : "Aude", "non-dropping-particle" : "", "parse-names" : false, "suffix" : "" }, { "dropping-particle" : "", "family" : "Monteil-Rivera", "given" : "Fanny", "non-dropping-particle" : "", "parse-names" : false, "suffix" : "" }, { "dropping-particle" : "", "family" : "Dumonceau", "given" : "Jacques", "non-dropping-particle" : "", "parse-names" : false, "suffix" : "" }, { "dropping-particle" : "", "family" : "Catalette", "given" : "Hubert", "non-dropping-particle" : "", "parse-names" : false, "suffix" : "" }, { "dropping-particle" : "", "family" : "Simoni", "given" : "Eric", "non-dropping-particle" : "", "parse-names" : false, "suffix" : "" } ], "container-title" : "Journal of Colloid and Interface Science", "id" : "ITEM-1", "issue" : "1", "issued" : { "date-parts" : [ [ "2006" ] ] }, "page" : "27-35", "title" : "Sorption of Sr(II) and Eu(III) onto pyrite under different redox potential conditions", "type" : "article-journal", "volume" : "293" }, "uris" : [ "http://www.mendeley.com/documents/?uuid=b794b22d-a62e-4c73-98a8-cf4e8e47f919" ] } ], "mendeley" : { "formattedCitation" : "(Naveau et al. 2006)", "plainTextFormattedCitation" : "(Naveau et al. 2006)", "previouslyFormattedCitation" : "&lt;sup&gt;22&lt;/sup&gt;" }, "properties" : { "noteIndex" : 0 }, "schema" : "https://github.com/citation-style-language/schema/raw/master/csl-citation.json" }</w:instrText>
       </w:r>
       <w:r>
         <w:rPr>
@@ -9531,9 +9764,28 @@
           <w:noProof/>
           <w:sz w:val="24"/>
           <w:szCs w:val="24"/>
-          <w:vertAlign w:val="superscript"/>
-        </w:rPr>
-        <w:t>22</w:t>
+        </w:rPr>
+        <w:t>(</w:t>
+      </w:r>
+      <w:proofErr w:type="spellStart"/>
+      <w:r>
+        <w:rPr>
+          <w:rFonts w:ascii="Times New Roman" w:hAnsi="Times New Roman" w:cs="Times New Roman"/>
+          <w:noProof/>
+          <w:sz w:val="24"/>
+          <w:szCs w:val="24"/>
+        </w:rPr>
+        <w:t>Naveau</w:t>
+      </w:r>
+      <w:proofErr w:type="spellEnd"/>
+      <w:r>
+        <w:rPr>
+          <w:rFonts w:ascii="Times New Roman" w:hAnsi="Times New Roman" w:cs="Times New Roman"/>
+          <w:noProof/>
+          <w:sz w:val="24"/>
+          <w:szCs w:val="24"/>
+        </w:rPr>
+        <w:t xml:space="preserve"> et al. 2006)</w:t>
       </w:r>
       <w:r>
         <w:rPr>
@@ -9768,7 +10020,16 @@
           <w:sz w:val="24"/>
           <w:szCs w:val="24"/>
         </w:rPr>
-        <w:t>, which closely simulated the experimental data</w:t>
+        <w:t xml:space="preserve">, which closely </w:t>
+      </w:r>
+      <w:r>
+        <w:rPr>
+          <w:rFonts w:ascii="Times New Roman" w:hAnsi="Times New Roman" w:cs="Times New Roman"/>
+          <w:sz w:val="24"/>
+          <w:szCs w:val="24"/>
+        </w:rPr>
+        <w:lastRenderedPageBreak/>
+        <w:t>simulated the experimental data</w:t>
       </w:r>
       <w:r>
         <w:rPr>
@@ -9974,16 +10235,7 @@
           <w:sz w:val="24"/>
           <w:szCs w:val="24"/>
         </w:rPr>
-        <w:t xml:space="preserve">units </w:t>
-      </w:r>
-      <w:r>
-        <w:rPr>
-          <w:rFonts w:ascii="Times New Roman" w:hAnsi="Times New Roman" w:cs="Times New Roman"/>
-          <w:sz w:val="24"/>
-          <w:szCs w:val="24"/>
-        </w:rPr>
-        <w:lastRenderedPageBreak/>
-        <w:t>smaller</w:t>
+        <w:t>units smaller</w:t>
       </w:r>
       <w:r>
         <w:rPr>
@@ -10007,7 +10259,7 @@
           <w:sz w:val="24"/>
           <w:szCs w:val="24"/>
         </w:rPr>
-        <w:instrText>ADDIN CSL_CITATION { "citationItems" : [ { "id" : "ITEM-1", "itemData" : { "DOI" : "10.1016/j.gca.2006.01.006", "ISBN" : "0016-7037", "ISSN" : "00167037", "abstract" : "Despite the fact that the bulk compositions of most low temperature natural surface waters, groundwaters, and porewaters are heavily influenced by alkaline earths, an understanding of the development of proton surface charge in the presence of alkaline earth adsorption on the surfaces of minerals is lacking. In particular, models of speciation at the mineral-water interface in systems involving alkaline earths need to be established for a range of different minerals. In the present study, X-ray standing wave results for Sr2+ adsorption on rutile as a tetranuclear complex [Fenter, P., Cheng, L., Rihs, S., Machesky, M., Bedyzk, M.D., Sturchio, N.C., 2000. Electrical double-layer structure at the rutile-water interface as observed in situ with small-period X-ray standing waves. J. Colloid Interface Sci. 225, 154-165] are used as constraints for all the alkaline earths in surface complexation simulations of proton surface charge, metal adsorption, and electrokinetic experiments referring to wide ranges of pH, ionic strength, surface coverage, and type of oxide. The tetranuclear reaction{A formula is presented}predominates for the large cations Sr2+ and Ba2+ (and presumably Ra2+), consistent with X-ray results. In contrast, the mononuclear reaction{A formula is presented}predominates for the much smaller Mg2+ (and presumably Be2+), with minor amounts of the tetranuclear reaction. Both reaction types appear to be important for the intermediate size Ca2+. For all the alkaline earths on all oxides, the proportions of the different reaction types vary systematically as a function of pH, ionic strength, and surface coverage. The application of Born solvation and crystal-chemical theory enables estimation of the equilibrium constants of adsorption of all the alkaline earths on all oxides. On high dielectric constant solids (rutile, magnetite, manganese dioxide), where the solvation contribution is negligable, ion adsorption correlates with crystal radius: the equilibrium constants increase in the sequence Be2+ &lt; Mg2+ &lt; Ca2+ &lt; Sr2+ &lt; Ba2+ &lt; Ra2+. On low dielectric constant solids (hematite, gibbsite,and silicas), the solvation contribution opposing adsorption is largest for ions with the smallest hydrated radii: the equilibrium constants increase in the sequence Ra2+ &lt; Ba2+ &lt; Sr2+ &lt; Ca2+ &lt; Mg2+ &lt; Be2+. These predicted sequences are consistent with adsorption affinities in the literature. In combination with previously published results, the present study enables th\u2026", "author" : [ { "dropping-particle" : "", "family" : "Sverjensky", "given" : "Dimitri A.", "non-dropping-particle" : "", "parse-names" : false, "suffix" : "" } ], "container-title" : "Geochimica et Cosmochimica Acta", "id" : "ITEM-1", "issue" : "10", "issued" : { "date-parts" : [ [ "2006" ] ] }, "page" : "2427-2453", "title" : "Prediction of the speciation of alkaline earths adsorbed on mineral surfaces in salt solutions", "type" : "article-journal", "volume" : "70" }, "uris" : [ "http://www.mendeley.com/documents/?uuid=95901e33-067b-4748-8f30-d87675edc102" ] }, { "id" : "ITEM-2", "itemData" : { "DOI" : "10.1016/j.gca.2014.10.008", "ISSN" : "0016-7037", "author" : [ { "dropping-particle" : "", "family" : "Sajih", "given" : "M.", "non-dropping-particle" : "", "parse-names" : false, "suffix" : "" }, { "dropping-particle" : "", "family" : "Bryan", "given" : "N.D. D", "non-dropping-particle" : "", "parse-names" : false, "suffix" : "" }, { "dropping-particle" : "", "family" : "Livens", "given" : "F.R. R", "non-dropping-particle" : "", "parse-names" : false, "suffix" : "" }, { "dropping-particle" : "", "family" : "Vaughan", "given" : "D.J. J", "non-dropping-particle" : "", "parse-names" : false, "suffix" : "" }, { "dropping-particle" : "", "family" : "Descostes", "given" : "M.", "non-dropping-particle" : "", "parse-names" : false, "suffix" : "" }, { "dropping-particle" : "", "family" : "Phrommavanh", "given" : "V.", "non-dropping-particle" : "", "parse-names" : false, "suffix" : "" }, { "dropping-particle" : "", "family" : "Nos", "given" : "J.", "non-dropping-particle" : "", "parse-names" : false, "suffix" : "" }, { "dropping-particle" : "", "family" : "Morris", "given" : "K.", "non-dropping-particle" : "", "parse-names" : false, "suffix" : "" } ], "container-title" : "Geochimica et Cosmochimica Acta", "id" : "ITEM-2", "issued" : { "date-parts" : [ [ "2014", "12" ] ] }, "page" : "150-163", "publisher" : "Elsevier Ltd", "title" : "Adsorption of radium and barium on goethite and ferrihydrite: A kinetic and surface complexation modelling study", "type" : "article-journal", "volume" : "146" }, "uris" : [ "http://www.mendeley.com/documents/?uuid=769c2bc2-3dc8-42fc-9bf1-f42bd5351186" ] } ], "mendeley" : { "formattedCitation" : "&lt;sup&gt;11,12&lt;/sup&gt;", "plainTextFormattedCitation" : "11,12", "previouslyFormattedCitation" : "&lt;sup&gt;11,12&lt;/sup&gt;" }, "properties" : { "noteIndex" : 0 }, "schema" : "https://github.com/citation-style-language/schema/raw/master/csl-citation.json" }</w:instrText>
+        <w:instrText>ADDIN CSL_CITATION { "citationItems" : [ { "id" : "ITEM-1", "itemData" : { "DOI" : "10.1016/j.gca.2006.01.006", "ISBN" : "0016-7037", "ISSN" : "00167037", "abstract" : "Despite the fact that the bulk compositions of most low temperature natural surface waters, groundwaters, and porewaters are heavily influenced by alkaline earths, an understanding of the development of proton surface charge in the presence of alkaline earth adsorption on the surfaces of minerals is lacking. In particular, models of speciation at the mineral-water interface in systems involving alkaline earths need to be established for a range of different minerals. In the present study, X-ray standing wave results for Sr2+ adsorption on rutile as a tetranuclear complex [Fenter, P., Cheng, L., Rihs, S., Machesky, M., Bedyzk, M.D., Sturchio, N.C., 2000. Electrical double-layer structure at the rutile-water interface as observed in situ with small-period X-ray standing waves. J. Colloid Interface Sci. 225, 154-165] are used as constraints for all the alkaline earths in surface complexation simulations of proton surface charge, metal adsorption, and electrokinetic experiments referring to wide ranges of pH, ionic strength, surface coverage, and type of oxide. The tetranuclear reaction{A formula is presented}predominates for the large cations Sr2+ and Ba2+ (and presumably Ra2+), consistent with X-ray results. In contrast, the mononuclear reaction{A formula is presented}predominates for the much smaller Mg2+ (and presumably Be2+), with minor amounts of the tetranuclear reaction. Both reaction types appear to be important for the intermediate size Ca2+. For all the alkaline earths on all oxides, the proportions of the different reaction types vary systematically as a function of pH, ionic strength, and surface coverage. The application of Born solvation and crystal-chemical theory enables estimation of the equilibrium constants of adsorption of all the alkaline earths on all oxides. On high dielectric constant solids (rutile, magnetite, manganese dioxide), where the solvation contribution is negligable, ion adsorption correlates with crystal radius: the equilibrium constants increase in the sequence Be2+ &lt; Mg2+ &lt; Ca2+ &lt; Sr2+ &lt; Ba2+ &lt; Ra2+. On low dielectric constant solids (hematite, gibbsite,and silicas), the solvation contribution opposing adsorption is largest for ions with the smallest hydrated radii: the equilibrium constants increase in the sequence Ra2+ &lt; Ba2+ &lt; Sr2+ &lt; Ca2+ &lt; Mg2+ &lt; Be2+. These predicted sequences are consistent with adsorption affinities in the literature. In combination with previously published results, the present study enables th\u2026", "author" : [ { "dropping-particle" : "", "family" : "Sverjensky", "given" : "Dimitri A.", "non-dropping-particle" : "", "parse-names" : false, "suffix" : "" } ], "container-title" : "Geochimica et Cosmochimica Acta", "id" : "ITEM-1", "issue" : "10", "issued" : { "date-parts" : [ [ "2006" ] ] }, "page" : "2427-2453", "title" : "Prediction of the speciation of alkaline earths adsorbed on mineral surfaces in salt solutions", "type" : "article-journal", "volume" : "70" }, "uris" : [ "http://www.mendeley.com/documents/?uuid=95901e33-067b-4748-8f30-d87675edc102" ] }, { "id" : "ITEM-2", "itemData" : { "DOI" : "10.1016/j.gca.2014.10.008", "ISSN" : "0016-7037", "author" : [ { "dropping-particle" : "", "family" : "Sajih", "given" : "M.", "non-dropping-particle" : "", "parse-names" : false, "suffix" : "" }, { "dropping-particle" : "", "family" : "Bryan", "given" : "N.D. D", "non-dropping-particle" : "", "parse-names" : false, "suffix" : "" }, { "dropping-particle" : "", "family" : "Livens", "given" : "F.R. R", "non-dropping-particle" : "", "parse-names" : false, "suffix" : "" }, { "dropping-particle" : "", "family" : "Vaughan", "given" : "D.J. J", "non-dropping-particle" : "", "parse-names" : false, "suffix" : "" }, { "dropping-particle" : "", "family" : "Descostes", "given" : "M.", "non-dropping-particle" : "", "parse-names" : false, "suffix" : "" }, { "dropping-particle" : "", "family" : "Phrommavanh", "given" : "V.", "non-dropping-particle" : "", "parse-names" : false, "suffix" : "" }, { "dropping-particle" : "", "family" : "Nos", "given" : "J.", "non-dropping-particle" : "", "parse-names" : false, "suffix" : "" }, { "dropping-particle" : "", "family" : "Morris", "given" : "K.", "non-dropping-particle" : "", "parse-names" : false, "suffix" : "" } ], "container-title" : "Geochimica et Cosmochimica Acta", "id" : "ITEM-2", "issued" : { "date-parts" : [ [ "2014", "12" ] ] }, "page" : "150-163", "publisher" : "Elsevier Ltd", "title" : "Adsorption of radium and barium on goethite and ferrihydrite: A kinetic and surface complexation modelling study", "type" : "article-journal", "volume" : "146" }, "uris" : [ "http://www.mendeley.com/documents/?uuid=769c2bc2-3dc8-42fc-9bf1-f42bd5351186" ] } ], "mendeley" : { "formattedCitation" : "(Sajih et al. 2014; Sverjensky 2006)", "plainTextFormattedCitation" : "(Sajih et al. 2014; Sverjensky 2006)", "previouslyFormattedCitation" : "&lt;sup&gt;11,12&lt;/sup&gt;" }, "properties" : { "noteIndex" : 0 }, "schema" : "https://github.com/citation-style-language/schema/raw/master/csl-citation.json" }</w:instrText>
       </w:r>
       <w:r>
         <w:rPr>
@@ -10023,9 +10275,28 @@
           <w:noProof/>
           <w:sz w:val="24"/>
           <w:szCs w:val="24"/>
-          <w:vertAlign w:val="superscript"/>
-        </w:rPr>
-        <w:t>11,12</w:t>
+        </w:rPr>
+        <w:t>(</w:t>
+      </w:r>
+      <w:proofErr w:type="spellStart"/>
+      <w:r>
+        <w:rPr>
+          <w:rFonts w:ascii="Times New Roman" w:hAnsi="Times New Roman" w:cs="Times New Roman"/>
+          <w:noProof/>
+          <w:sz w:val="24"/>
+          <w:szCs w:val="24"/>
+        </w:rPr>
+        <w:t>Sajih</w:t>
+      </w:r>
+      <w:proofErr w:type="spellEnd"/>
+      <w:r>
+        <w:rPr>
+          <w:rFonts w:ascii="Times New Roman" w:hAnsi="Times New Roman" w:cs="Times New Roman"/>
+          <w:noProof/>
+          <w:sz w:val="24"/>
+          <w:szCs w:val="24"/>
+        </w:rPr>
+        <w:t xml:space="preserve"> et al. 2014; Sverjensky 2006)</w:t>
       </w:r>
       <w:r>
         <w:rPr>
@@ -10139,7 +10410,7 @@
           <w:sz w:val="24"/>
           <w:szCs w:val="24"/>
         </w:rPr>
-        <w:instrText>ADDIN CSL_CITATION { "citationItems" : [ { "id" : "ITEM-1", "itemData" : { "DOI" : "10.1126/science.1142525", "ISSN" : "1095-9203", "PMID" : "17525301", "abstract" : "Despite the ubiquity of ferrihydrite in natural sediments and its importance as an industrial sorbent, the nanocrystallinity of this iron oxyhydroxide has hampered accurate structure determination by traditional methods that rely on long-range order. We uncovered the atomic arrangement by real-space modeling of the pair distribution function (PDF) derived from direct Fourier transformation of the total x-ray scattering. The PDF for ferrihydrite synthesized with the use of different routes is consistent with a single phase (hexagonal space group P6(3)mc; a = approximately 5.95 angstroms, c = approximately 9.06 angstroms). In its ideal form, this structure contains 20% tetrahedrally and 80% octahedrally coordinated iron and has a basic structural motif closely related to the Baker-Figgis delta-Keggin cluster. Real-space fitting indicates structural relaxation with decreasing particle size and also suggests that second-order effects such as internal strain, stacking faults, and particle shape contribute to the PDFs.", "author" : [ { "dropping-particle" : "", "family" : "Michel", "given" : "F Marc", "non-dropping-particle" : "", "parse-names" : false, "suffix" : "" }, { "dropping-particle" : "", "family" : "Ehm", "given" : "Lars", "non-dropping-particle" : "", "parse-names" : false, "suffix" : "" }, { "dropping-particle" : "", "family" : "Antao", "given" : "Sytle M", "non-dropping-particle" : "", "parse-names" : false, "suffix" : "" }, { "dropping-particle" : "", "family" : "Lee", "given" : "Peter L", "non-dropping-particle" : "", "parse-names" : false, "suffix" : "" }, { "dropping-particle" : "", "family" : "Chupas", "given" : "Peter J", "non-dropping-particle" : "", "parse-names" : false, "suffix" : "" }, { "dropping-particle" : "", "family" : "Liu", "given" : "Gang", "non-dropping-particle" : "", "parse-names" : false, "suffix" : "" }, { "dropping-particle" : "", "family" : "Strongin", "given" : "Daniel R", "non-dropping-particle" : "", "parse-names" : false, "suffix" : "" }, { "dropping-particle" : "", "family" : "Schoonen", "given" : "Martin a a", "non-dropping-particle" : "", "parse-names" : false, "suffix" : "" }, { "dropping-particle" : "", "family" : "Phillips", "given" : "Brian L", "non-dropping-particle" : "", "parse-names" : false, "suffix" : "" }, { "dropping-particle" : "", "family" : "Parise", "given" : "John B", "non-dropping-particle" : "", "parse-names" : false, "suffix" : "" } ], "container-title" : "Science (New York, N.Y.)", "id" : "ITEM-1", "issue" : "5832", "issued" : { "date-parts" : [ [ "2007", "6", "22" ] ] }, "page" : "1726-9", "title" : "The structure of ferrihydrite, a nanocrystalline material.", "type" : "article-journal", "volume" : "316" }, "uris" : [ "http://www.mendeley.com/documents/?uuid=2b3b625b-b425-4817-81e1-2344ca7ef40e" ] } ], "mendeley" : { "formattedCitation" : "&lt;sup&gt;23&lt;/sup&gt;", "plainTextFormattedCitation" : "23", "previouslyFormattedCitation" : "&lt;sup&gt;23&lt;/sup&gt;" }, "properties" : { "noteIndex" : 0 }, "schema" : "https://github.com/citation-style-language/schema/raw/master/csl-citation.json" }</w:instrText>
+        <w:instrText>ADDIN CSL_CITATION { "citationItems" : [ { "id" : "ITEM-1", "itemData" : { "DOI" : "10.1126/science.1142525", "ISSN" : "1095-9203", "PMID" : "17525301", "abstract" : "Despite the ubiquity of ferrihydrite in natural sediments and its importance as an industrial sorbent, the nanocrystallinity of this iron oxyhydroxide has hampered accurate structure determination by traditional methods that rely on long-range order. We uncovered the atomic arrangement by real-space modeling of the pair distribution function (PDF) derived from direct Fourier transformation of the total x-ray scattering. The PDF for ferrihydrite synthesized with the use of different routes is consistent with a single phase (hexagonal space group P6(3)mc; a = approximately 5.95 angstroms, c = approximately 9.06 angstroms). In its ideal form, this structure contains 20% tetrahedrally and 80% octahedrally coordinated iron and has a basic structural motif closely related to the Baker-Figgis delta-Keggin cluster. Real-space fitting indicates structural relaxation with decreasing particle size and also suggests that second-order effects such as internal strain, stacking faults, and particle shape contribute to the PDFs.", "author" : [ { "dropping-particle" : "", "family" : "Michel", "given" : "F Marc", "non-dropping-particle" : "", "parse-names" : false, "suffix" : "" }, { "dropping-particle" : "", "family" : "Ehm", "given" : "Lars", "non-dropping-particle" : "", "parse-names" : false, "suffix" : "" }, { "dropping-particle" : "", "family" : "Antao", "given" : "Sytle M", "non-dropping-particle" : "", "parse-names" : false, "suffix" : "" }, { "dropping-particle" : "", "family" : "Lee", "given" : "Peter L", "non-dropping-particle" : "", "parse-names" : false, "suffix" : "" }, { "dropping-particle" : "", "family" : "Chupas", "given" : "Peter J", "non-dropping-particle" : "", "parse-names" : false, "suffix" : "" }, { "dropping-particle" : "", "family" : "Liu", "given" : "Gang", "non-dropping-particle" : "", "parse-names" : false, "suffix" : "" }, { "dropping-particle" : "", "family" : "Strongin", "given" : "Daniel R", "non-dropping-particle" : "", "parse-names" : false, "suffix" : "" }, { "dropping-particle" : "", "family" : "Schoonen", "given" : "Martin a a", "non-dropping-particle" : "", "parse-names" : false, "suffix" : "" }, { "dropping-particle" : "", "family" : "Phillips", "given" : "Brian L", "non-dropping-particle" : "", "parse-names" : false, "suffix" : "" }, { "dropping-particle" : "", "family" : "Parise", "given" : "John B", "non-dropping-particle" : "", "parse-names" : false, "suffix" : "" } ], "container-title" : "Science (New York, N.Y.)", "id" : "ITEM-1", "issue" : "5832", "issued" : { "date-parts" : [ [ "2007", "6", "22" ] ] }, "page" : "1726-9", "title" : "The structure of ferrihydrite, a nanocrystalline material.", "type" : "article-journal", "volume" : "316" }, "uris" : [ "http://www.mendeley.com/documents/?uuid=2b3b625b-b425-4817-81e1-2344ca7ef40e" ] } ], "mendeley" : { "formattedCitation" : "(Michel et al. 2007)", "plainTextFormattedCitation" : "(Michel et al. 2007)", "previouslyFormattedCitation" : "&lt;sup&gt;23&lt;/sup&gt;" }, "properties" : { "noteIndex" : 0 }, "schema" : "https://github.com/citation-style-language/schema/raw/master/csl-citation.json" }</w:instrText>
       </w:r>
       <w:r>
         <w:rPr>
@@ -10155,9 +10426,8 @@
           <w:noProof/>
           <w:sz w:val="24"/>
           <w:szCs w:val="24"/>
-          <w:vertAlign w:val="superscript"/>
-        </w:rPr>
-        <w:t>23</w:t>
+        </w:rPr>
+        <w:t>(Michel et al. 2007)</w:t>
       </w:r>
       <w:r>
         <w:rPr>
@@ -10391,7 +10661,7 @@
           <w:sz w:val="24"/>
           <w:szCs w:val="24"/>
         </w:rPr>
-        <w:instrText>ADDIN CSL_CITATION { "citationItems" : [ { "id" : "ITEM-1", "itemData" : { "DOI" : "10.1006/jcis.1999.6562", "ISSN" : "00219797", "author" : [ { "dropping-particle" : "", "family" : "Sahai", "given" : "Nita", "non-dropping-particle" : "", "parse-names" : false, "suffix" : "" }, { "dropping-particle" : "", "family" : "Carroll", "given" : "Susan A.", "non-dropping-particle" : "", "parse-names" : false, "suffix" : "" }, { "dropping-particle" : "", "family" : "Roberts", "given" : "Sarah", "non-dropping-particle" : "", "parse-names" : false, "suffix" : "" }, { "dropping-particle" : "", "family" : "O'Day", "given" : "Peggy A.", "non-dropping-particle" : "", "parse-names" : false, "suffix" : "" } ], "container-title" : "Journal of Colloid and Interface Science", "id" : "ITEM-1", "issue" : "2", "issued" : { "date-parts" : [ [ "2000" ] ] }, "page" : "198-212", "title" : "X-Ray Absorption Spectroscopy of Strontium(II) Coordination", "type" : "article-journal", "volume" : "222" }, "uris" : [ "http://www.mendeley.com/documents/?uuid=3f6d8d49-ac38-42e4-9426-81dc1a4b2f0f" ] } ], "mendeley" : { "formattedCitation" : "&lt;sup&gt;24&lt;/sup&gt;", "plainTextFormattedCitation" : "24", "previouslyFormattedCitation" : "&lt;sup&gt;24&lt;/sup&gt;" }, "properties" : { "noteIndex" : 0 }, "schema" : "https://github.com/citation-style-language/schema/raw/master/csl-citation.json" }</w:instrText>
+        <w:instrText>ADDIN CSL_CITATION { "citationItems" : [ { "id" : "ITEM-1", "itemData" : { "DOI" : "10.1006/jcis.1999.6562", "ISSN" : "00219797", "author" : [ { "dropping-particle" : "", "family" : "Sahai", "given" : "Nita", "non-dropping-particle" : "", "parse-names" : false, "suffix" : "" }, { "dropping-particle" : "", "family" : "Carroll", "given" : "Susan A.", "non-dropping-particle" : "", "parse-names" : false, "suffix" : "" }, { "dropping-particle" : "", "family" : "Roberts", "given" : "Sarah", "non-dropping-particle" : "", "parse-names" : false, "suffix" : "" }, { "dropping-particle" : "", "family" : "O'Day", "given" : "Peggy A.", "non-dropping-particle" : "", "parse-names" : false, "suffix" : "" } ], "container-title" : "Journal of Colloid and Interface Science", "id" : "ITEM-1", "issue" : "2", "issued" : { "date-parts" : [ [ "2000" ] ] }, "page" : "198-212", "title" : "X-Ray Absorption Spectroscopy of Strontium(II) Coordination", "type" : "article-journal", "volume" : "222" }, "uris" : [ "http://www.mendeley.com/documents/?uuid=3f6d8d49-ac38-42e4-9426-81dc1a4b2f0f" ] } ], "mendeley" : { "formattedCitation" : "(Sahai et al. 2000)", "plainTextFormattedCitation" : "(Sahai et al. 2000)", "previouslyFormattedCitation" : "&lt;sup&gt;24&lt;/sup&gt;" }, "properties" : { "noteIndex" : 0 }, "schema" : "https://github.com/citation-style-language/schema/raw/master/csl-citation.json" }</w:instrText>
       </w:r>
       <w:r>
         <w:rPr>
@@ -10407,9 +10677,28 @@
           <w:noProof/>
           <w:sz w:val="24"/>
           <w:szCs w:val="24"/>
-          <w:vertAlign w:val="superscript"/>
-        </w:rPr>
-        <w:t>24</w:t>
+        </w:rPr>
+        <w:t>(</w:t>
+      </w:r>
+      <w:proofErr w:type="spellStart"/>
+      <w:r>
+        <w:rPr>
+          <w:rFonts w:ascii="Times New Roman" w:hAnsi="Times New Roman" w:cs="Times New Roman"/>
+          <w:noProof/>
+          <w:sz w:val="24"/>
+          <w:szCs w:val="24"/>
+        </w:rPr>
+        <w:t>Sahai</w:t>
+      </w:r>
+      <w:proofErr w:type="spellEnd"/>
+      <w:r>
+        <w:rPr>
+          <w:rFonts w:ascii="Times New Roman" w:hAnsi="Times New Roman" w:cs="Times New Roman"/>
+          <w:noProof/>
+          <w:sz w:val="24"/>
+          <w:szCs w:val="24"/>
+        </w:rPr>
+        <w:t xml:space="preserve"> et al. 2000)</w:t>
       </w:r>
       <w:r>
         <w:rPr>
@@ -10543,7 +10832,7 @@
           <w:sz w:val="24"/>
           <w:szCs w:val="24"/>
         </w:rPr>
-        <w:instrText>ADDIN CSL_CITATION { "citationItems" : [ { "id" : "ITEM-1", "itemData" : { "DOI" : "10.1016/j.gca.2006.01.006", "ISBN" : "0016-7037", "ISSN" : "00167037", "abstract" : "Despite the fact that the bulk compositions of most low temperature natural surface waters, groundwaters, and porewaters are heavily influenced by alkaline earths, an understanding of the development of proton surface charge in the presence of alkaline earth adsorption on the surfaces of minerals is lacking. In particular, models of speciation at the mineral-water interface in systems involving alkaline earths need to be established for a range of different minerals. In the present study, X-ray standing wave results for Sr2+ adsorption on rutile as a tetranuclear complex [Fenter, P., Cheng, L., Rihs, S., Machesky, M., Bedyzk, M.D., Sturchio, N.C., 2000. Electrical double-layer structure at the rutile-water interface as observed in situ with small-period X-ray standing waves. J. Colloid Interface Sci. 225, 154-165] are used as constraints for all the alkaline earths in surface complexation simulations of proton surface charge, metal adsorption, and electrokinetic experiments referring to wide ranges of pH, ionic strength, surface coverage, and type of oxide. The tetranuclear reaction{A formula is presented}predominates for the large cations Sr2+ and Ba2+ (and presumably Ra2+), consistent with X-ray results. In contrast, the mononuclear reaction{A formula is presented}predominates for the much smaller Mg2+ (and presumably Be2+), with minor amounts of the tetranuclear reaction. Both reaction types appear to be important for the intermediate size Ca2+. For all the alkaline earths on all oxides, the proportions of the different reaction types vary systematically as a function of pH, ionic strength, and surface coverage. The application of Born solvation and crystal-chemical theory enables estimation of the equilibrium constants of adsorption of all the alkaline earths on all oxides. On high dielectric constant solids (rutile, magnetite, manganese dioxide), where the solvation contribution is negligable, ion adsorption correlates with crystal radius: the equilibrium constants increase in the sequence Be2+ &lt; Mg2+ &lt; Ca2+ &lt; Sr2+ &lt; Ba2+ &lt; Ra2+. On low dielectric constant solids (hematite, gibbsite,and silicas), the solvation contribution opposing adsorption is largest for ions with the smallest hydrated radii: the equilibrium constants increase in the sequence Ra2+ &lt; Ba2+ &lt; Sr2+ &lt; Ca2+ &lt; Mg2+ &lt; Be2+. These predicted sequences are consistent with adsorption affinities in the literature. In combination with previously published results, the present study enables th\u2026", "author" : [ { "dropping-particle" : "", "family" : "Sverjensky", "given" : "Dimitri A.", "non-dropping-particle" : "", "parse-names" : false, "suffix" : "" } ], "container-title" : "Geochimica et Cosmochimica Acta", "id" : "ITEM-1", "issue" : "10", "issued" : { "date-parts" : [ [ "2006" ] ] }, "page" : "2427-2453", "title" : "Prediction of the speciation of alkaline earths adsorbed on mineral surfaces in salt solutions", "type" : "article-journal", "volume" : "70" }, "uris" : [ "http://www.mendeley.com/documents/?uuid=95901e33-067b-4748-8f30-d87675edc102" ] }, { "id" : "ITEM-2", "itemData" : { "DOI" : "10.1006/jcis.2000.6756", "ISSN" : "1095-7103", "PMID" : "10767156", "abstract" : "X-Ray standing wave (XSW) measurements were made of Rb and Sr adsorbed from aqueous solutions at the rutile (110)-water interface. These experiments were performed to address the extent to which direct measurements of electrical double-layer structure are possible. The experimental results show that the Bragg XSW technique, using small-period standing waves generated by Bragg diffraction from the substrate, can precisely measure ion locations within the condensed layer and the in situ partitioning of ions between the condensed and diffuse layers. Differences in condensed layer ion positions were observed for Sr ions (measured in situ) as compared with Rb ions (in situ) and also for Sr ions (ex situ). An additional constraint on the ex situ Sr site geometry was provided by polarization-dependent surface EXAFS measurements. Such measurements can provide important constraints for the development and verification of electrical double-layer theory especially as applied to ion adsorption at the solid-water interface. Copyright 2000 Academic Press.", "author" : [ { "dropping-particle" : "", "family" : "Fenter", "given" : "Paul", "non-dropping-particle" : "", "parse-names" : false, "suffix" : "" }, { "dropping-particle" : "", "family" : "Cheng", "given" : "L.", "non-dropping-particle" : "", "parse-names" : false, "suffix" : "" }, { "dropping-particle" : "", "family" : "Rihs", "given" : "S", "non-dropping-particle" : "", "parse-names" : false, "suffix" : "" }, { "dropping-particle" : "", "family" : "Machesky", "given" : "Michael L.", "non-dropping-particle" : "", "parse-names" : false, "suffix" : "" }, { "dropping-particle" : "", "family" : "Bedzyk", "given" : "M. J.", "non-dropping-particle" : "", "parse-names" : false, "suffix" : "" }, { "dropping-particle" : "", "family" : "Sturchio", "given" : "N. C.", "non-dropping-particle" : "", "parse-names" : false, "suffix" : "" } ], "container-title" : "Journal of colloid and interface science", "id" : "ITEM-2", "issued" : { "date-parts" : [ [ "2000" ] ] }, "page" : "154-165", "title" : "Electrical Double-Layer Structure at the Rutile-Water Interface as Observed in Situ with Small-Period X-Ray Standing Waves.", "type" : "article-journal", "volume" : "225" }, "uris" : [ "http://www.mendeley.com/documents/?uuid=1386eaa8-23f6-4eaf-90a7-d7d1fb6c41f2" ] } ], "mendeley" : { "formattedCitation" : "&lt;sup&gt;12,25&lt;/sup&gt;", "plainTextFormattedCitation" : "12,25", "previouslyFormattedCitation" : "&lt;sup&gt;12,25&lt;/sup&gt;" }, "properties" : { "noteIndex" : 0 }, "schema" : "https://github.com/citation-style-language/schema/raw/master/csl-citation.json" }</w:instrText>
+        <w:instrText>ADDIN CSL_CITATION { "citationItems" : [ { "id" : "ITEM-1", "itemData" : { "DOI" : "10.1016/j.gca.2006.01.006", "ISBN" : "0016-7037", "ISSN" : "00167037", "abstract" : "Despite the fact that the bulk compositions of most low temperature natural surface waters, groundwaters, and porewaters are heavily influenced by alkaline earths, an understanding of the development of proton surface charge in the presence of alkaline earth adsorption on the surfaces of minerals is lacking. In particular, models of speciation at the mineral-water interface in systems involving alkaline earths need to be established for a range of different minerals. In the present study, X-ray standing wave results for Sr2+ adsorption on rutile as a tetranuclear complex [Fenter, P., Cheng, L., Rihs, S., Machesky, M., Bedyzk, M.D., Sturchio, N.C., 2000. Electrical double-layer structure at the rutile-water interface as observed in situ with small-period X-ray standing waves. J. Colloid Interface Sci. 225, 154-165] are used as constraints for all the alkaline earths in surface complexation simulations of proton surface charge, metal adsorption, and electrokinetic experiments referring to wide ranges of pH, ionic strength, surface coverage, and type of oxide. The tetranuclear reaction{A formula is presented}predominates for the large cations Sr2+ and Ba2+ (and presumably Ra2+), consistent with X-ray results. In contrast, the mononuclear reaction{A formula is presented}predominates for the much smaller Mg2+ (and presumably Be2+), with minor amounts of the tetranuclear reaction. Both reaction types appear to be important for the intermediate size Ca2+. For all the alkaline earths on all oxides, the proportions of the different reaction types vary systematically as a function of pH, ionic strength, and surface coverage. The application of Born solvation and crystal-chemical theory enables estimation of the equilibrium constants of adsorption of all the alkaline earths on all oxides. On high dielectric constant solids (rutile, magnetite, manganese dioxide), where the solvation contribution is negligable, ion adsorption correlates with crystal radius: the equilibrium constants increase in the sequence Be2+ &lt; Mg2+ &lt; Ca2+ &lt; Sr2+ &lt; Ba2+ &lt; Ra2+. On low dielectric constant solids (hematite, gibbsite,and silicas), the solvation contribution opposing adsorption is largest for ions with the smallest hydrated radii: the equilibrium constants increase in the sequence Ra2+ &lt; Ba2+ &lt; Sr2+ &lt; Ca2+ &lt; Mg2+ &lt; Be2+. These predicted sequences are consistent with adsorption affinities in the literature. In combination with previously published results, the present study enables th\u2026", "author" : [ { "dropping-particle" : "", "family" : "Sverjensky", "given" : "Dimitri A.", "non-dropping-particle" : "", "parse-names" : false, "suffix" : "" } ], "container-title" : "Geochimica et Cosmochimica Acta", "id" : "ITEM-1", "issue" : "10", "issued" : { "date-parts" : [ [ "2006" ] ] }, "page" : "2427-2453", "title" : "Prediction of the speciation of alkaline earths adsorbed on mineral surfaces in salt solutions", "type" : "article-journal", "volume" : "70" }, "uris" : [ "http://www.mendeley.com/documents/?uuid=95901e33-067b-4748-8f30-d87675edc102" ] }, { "id" : "ITEM-2", "itemData" : { "DOI" : "10.1006/jcis.2000.6756", "ISSN" : "1095-7103", "PMID" : "10767156", "abstract" : "X-Ray standing wave (XSW) measurements were made of Rb and Sr adsorbed from aqueous solutions at the rutile (110)-water interface. These experiments were performed to address the extent to which direct measurements of electrical double-layer structure are possible. The experimental results show that the Bragg XSW technique, using small-period standing waves generated by Bragg diffraction from the substrate, can precisely measure ion locations within the condensed layer and the in situ partitioning of ions between the condensed and diffuse layers. Differences in condensed layer ion positions were observed for Sr ions (measured in situ) as compared with Rb ions (in situ) and also for Sr ions (ex situ). An additional constraint on the ex situ Sr site geometry was provided by polarization-dependent surface EXAFS measurements. Such measurements can provide important constraints for the development and verification of electrical double-layer theory especially as applied to ion adsorption at the solid-water interface. Copyright 2000 Academic Press.", "author" : [ { "dropping-particle" : "", "family" : "Fenter", "given" : "Paul", "non-dropping-particle" : "", "parse-names" : false, "suffix" : "" }, { "dropping-particle" : "", "family" : "Cheng", "given" : "L.", "non-dropping-particle" : "", "parse-names" : false, "suffix" : "" }, { "dropping-particle" : "", "family" : "Rihs", "given" : "S", "non-dropping-particle" : "", "parse-names" : false, "suffix" : "" }, { "dropping-particle" : "", "family" : "Machesky", "given" : "Michael L.", "non-dropping-particle" : "", "parse-names" : false, "suffix" : "" }, { "dropping-particle" : "", "family" : "Bedzyk", "given" : "M. J.", "non-dropping-particle" : "", "parse-names" : false, "suffix" : "" }, { "dropping-particle" : "", "family" : "Sturchio", "given" : "N. C.", "non-dropping-particle" : "", "parse-names" : false, "suffix" : "" } ], "container-title" : "Journal of colloid and interface science", "id" : "ITEM-2", "issued" : { "date-parts" : [ [ "2000" ] ] }, "page" : "154-165", "title" : "Electrical Double-Layer Structure at the Rutile-Water Interface as Observed in Situ with Small-Period X-Ray Standing Waves.", "type" : "article-journal", "volume" : "225" }, "uris" : [ "http://www.mendeley.com/documents/?uuid=1386eaa8-23f6-4eaf-90a7-d7d1fb6c41f2" ] } ], "mendeley" : { "formattedCitation" : "(Fenter et al. 2000; Sverjensky 2006)", "plainTextFormattedCitation" : "(Fenter et al. 2000; Sverjensky 2006)", "previouslyFormattedCitation" : "&lt;sup&gt;12,25&lt;/sup&gt;" }, "properties" : { "noteIndex" : 0 }, "schema" : "https://github.com/citation-style-language/schema/raw/master/csl-citation.json" }</w:instrText>
       </w:r>
       <w:r>
         <w:rPr>
@@ -10559,9 +10848,28 @@
           <w:noProof/>
           <w:sz w:val="24"/>
           <w:szCs w:val="24"/>
-          <w:vertAlign w:val="superscript"/>
-        </w:rPr>
-        <w:t>12,25</w:t>
+        </w:rPr>
+        <w:t>(</w:t>
+      </w:r>
+      <w:proofErr w:type="spellStart"/>
+      <w:r>
+        <w:rPr>
+          <w:rFonts w:ascii="Times New Roman" w:hAnsi="Times New Roman" w:cs="Times New Roman"/>
+          <w:noProof/>
+          <w:sz w:val="24"/>
+          <w:szCs w:val="24"/>
+        </w:rPr>
+        <w:t>Fenter</w:t>
+      </w:r>
+      <w:proofErr w:type="spellEnd"/>
+      <w:r>
+        <w:rPr>
+          <w:rFonts w:ascii="Times New Roman" w:hAnsi="Times New Roman" w:cs="Times New Roman"/>
+          <w:noProof/>
+          <w:sz w:val="24"/>
+          <w:szCs w:val="24"/>
+        </w:rPr>
+        <w:t xml:space="preserve"> et al. 2000; Sverjensky 2006)</w:t>
       </w:r>
       <w:r>
         <w:rPr>
@@ -10635,7 +10943,7 @@
           <w:sz w:val="24"/>
           <w:szCs w:val="24"/>
         </w:rPr>
-        <w:instrText>ADDIN CSL_CITATION { "citationItems" : [ { "id" : "ITEM-1", "itemData" : { "DOI" : "10.1186/1467-4866-9-2", "ISBN" : "1467-4866", "ISSN" : "1467-4866", "PMID" : "18205927", "abstract" : "Strontium sorption to amorphous silica and goethite was measured as a function of pH and dissolved strontium and carbonate concentrations at 25 degrees C. Strontium sorption gradually increases from 0 to 100% from pH 6 to 10 for both phases and requires multiple outer-sphere surface complexes to fit the data. All data are modeled using the triple layer model and the site-occupancy standard state; unless stated otherwise all strontium complexes are mononuclear. Strontium sorption to amorphous silica in the presence and absence of dissolved carbonate can be fit with tetradentate Sr2+ and SrOH+ complexes on the beta-plane and a monodentate Sr2+complex on the diffuse plane to account for strontium sorption at low ionic strength. Strontium sorption to goethite in the absence of dissolved carbonate can be fit with monodentate and tetradentate SrOH+ complexes and a tetradentate binuclear Sr2+ species on the beta-plane. The binuclear complex is needed to account for enhanced sorption at hgh strontium surface loadings. In the presence of dissolved carbonate additional monodentate Sr2+ and SrOH+ carbonate surface complexes on the beta-plane are needed to fit strontium sorption to goethite. Modeling strontium sorption as outer-sphere complexes is consistent with quantitative analysis of extended X-ray absorption fine structure (EXAFS) on selected sorption samples that show a single first shell of oxygen atoms around strontium indicating hydrated surface complexes at the amorphous silica and goethite surfaces. Strontium surface complexation equilibrium constants determined in this study combined with other alkaline earth surface complexation constants are used to recalibrate a predictive model based on Born solvation and crystal-chemistry theory. The model is accurate to about 0.7 log K units. More studies are needed to determine the dependence of alkaline earth sorption on ionic strength and dissolved carbonate and sulfate concentrations for the development of a robust surface complexation database to estimate alkaline earth sorption in the environment.", "author" : [ { "dropping-particle" : "", "family" : "Carroll", "given" : "Susan a", "non-dropping-particle" : "", "parse-names" : false, "suffix" : "" }, { "dropping-particle" : "", "family" : "Roberts", "given" : "Sarah K", "non-dropping-particle" : "", "parse-names" : false, "suffix" : "" }, { "dropping-particle" : "", "family" : "Criscenti", "given" : "Louise J", "non-dropping-particle" : "", "parse-names" : false, "suffix" : "" }, { "dropping-particle" : "", "family" : "O'Day", "given" : "Peggy a", "non-dropping-particle" : "", "parse-names" : false, "suffix" : "" } ], "container-title" : "Geochemical transactions", "id" : "ITEM-1", "issued" : { "date-parts" : [ [ "2008" ] ] }, "page" : "2", "title" : "Surface complexation model for strontium sorption to amorphous silica and goethite.", "type" : "article-journal", "volume" : "9" }, "uris" : [ "http://www.mendeley.com/documents/?uuid=5b1190ba-dde8-493a-8808-29ac1ba8722f" ] } ], "mendeley" : { "formattedCitation" : "&lt;sup&gt;26&lt;/sup&gt;", "plainTextFormattedCitation" : "26", "previouslyFormattedCitation" : "&lt;sup&gt;26&lt;/sup&gt;" }, "properties" : { "noteIndex" : 0 }, "schema" : "https://github.com/citation-style-language/schema/raw/master/csl-citation.json" }</w:instrText>
+        <w:instrText>ADDIN CSL_CITATION { "citationItems" : [ { "id" : "ITEM-1", "itemData" : { "DOI" : "10.1186/1467-4866-9-2", "ISBN" : "1467-4866", "ISSN" : "1467-4866", "PMID" : "18205927", "abstract" : "Strontium sorption to amorphous silica and goethite was measured as a function of pH and dissolved strontium and carbonate concentrations at 25 degrees C. Strontium sorption gradually increases from 0 to 100% from pH 6 to 10 for both phases and requires multiple outer-sphere surface complexes to fit the data. All data are modeled using the triple layer model and the site-occupancy standard state; unless stated otherwise all strontium complexes are mononuclear. Strontium sorption to amorphous silica in the presence and absence of dissolved carbonate can be fit with tetradentate Sr2+ and SrOH+ complexes on the beta-plane and a monodentate Sr2+complex on the diffuse plane to account for strontium sorption at low ionic strength. Strontium sorption to goethite in the absence of dissolved carbonate can be fit with monodentate and tetradentate SrOH+ complexes and a tetradentate binuclear Sr2+ species on the beta-plane. The binuclear complex is needed to account for enhanced sorption at hgh strontium surface loadings. In the presence of dissolved carbonate additional monodentate Sr2+ and SrOH+ carbonate surface complexes on the beta-plane are needed to fit strontium sorption to goethite. Modeling strontium sorption as outer-sphere complexes is consistent with quantitative analysis of extended X-ray absorption fine structure (EXAFS) on selected sorption samples that show a single first shell of oxygen atoms around strontium indicating hydrated surface complexes at the amorphous silica and goethite surfaces. Strontium surface complexation equilibrium constants determined in this study combined with other alkaline earth surface complexation constants are used to recalibrate a predictive model based on Born solvation and crystal-chemistry theory. The model is accurate to about 0.7 log K units. More studies are needed to determine the dependence of alkaline earth sorption on ionic strength and dissolved carbonate and sulfate concentrations for the development of a robust surface complexation database to estimate alkaline earth sorption in the environment.", "author" : [ { "dropping-particle" : "", "family" : "Carroll", "given" : "Susan a", "non-dropping-particle" : "", "parse-names" : false, "suffix" : "" }, { "dropping-particle" : "", "family" : "Roberts", "given" : "Sarah K", "non-dropping-particle" : "", "parse-names" : false, "suffix" : "" }, { "dropping-particle" : "", "family" : "Criscenti", "given" : "Louise J", "non-dropping-particle" : "", "parse-names" : false, "suffix" : "" }, { "dropping-particle" : "", "family" : "O'Day", "given" : "Peggy a", "non-dropping-particle" : "", "parse-names" : false, "suffix" : "" } ], "container-title" : "Geochemical transactions", "id" : "ITEM-1", "issued" : { "date-parts" : [ [ "2008" ] ] }, "page" : "2", "title" : "Surface complexation model for strontium sorption to amorphous silica and goethite.", "type" : "article-journal", "volume" : "9" }, "uris" : [ "http://www.mendeley.com/documents/?uuid=5b1190ba-dde8-493a-8808-29ac1ba8722f" ] } ], "mendeley" : { "formattedCitation" : "(Carroll et al. 2008)", "plainTextFormattedCitation" : "(Carroll et al. 2008)", "previouslyFormattedCitation" : "&lt;sup&gt;26&lt;/sup&gt;" }, "properties" : { "noteIndex" : 0 }, "schema" : "https://github.com/citation-style-language/schema/raw/master/csl-citation.json" }</w:instrText>
       </w:r>
       <w:r>
         <w:rPr>
@@ -10651,9 +10959,8 @@
           <w:noProof/>
           <w:sz w:val="24"/>
           <w:szCs w:val="24"/>
-          <w:vertAlign w:val="superscript"/>
-        </w:rPr>
-        <w:t>26</w:t>
+        </w:rPr>
+        <w:t>(Carroll et al. 2008)</w:t>
       </w:r>
       <w:r>
         <w:rPr>
@@ -10701,7 +11008,7 @@
           <w:sz w:val="24"/>
           <w:szCs w:val="24"/>
         </w:rPr>
-        <w:instrText>ADDIN CSL_CITATION { "citationItems" : [ { "id" : "ITEM-1", "itemData" : { "DOI" : "10.1016/j.gca.2006.01.006", "ISBN" : "0016-7037", "ISSN" : "00167037", "abstract" : "Despite the fact that the bulk compositions of most low temperature natural surface waters, groundwaters, and porewaters are heavily influenced by alkaline earths, an understanding of the development of proton surface charge in the presence of alkaline earth adsorption on the surfaces of minerals is lacking. In particular, models of speciation at the mineral-water interface in systems involving alkaline earths need to be established for a range of different minerals. In the present study, X-ray standing wave results for Sr2+ adsorption on rutile as a tetranuclear complex [Fenter, P., Cheng, L., Rihs, S., Machesky, M., Bedyzk, M.D., Sturchio, N.C., 2000. Electrical double-layer structure at the rutile-water interface as observed in situ with small-period X-ray standing waves. J. Colloid Interface Sci. 225, 154-165] are used as constraints for all the alkaline earths in surface complexation simulations of proton surface charge, metal adsorption, and electrokinetic experiments referring to wide ranges of pH, ionic strength, surface coverage, and type of oxide. The tetranuclear reaction{A formula is presented}predominates for the large cations Sr2+ and Ba2+ (and presumably Ra2+), consistent with X-ray results. In contrast, the mononuclear reaction{A formula is presented}predominates for the much smaller Mg2+ (and presumably Be2+), with minor amounts of the tetranuclear reaction. Both reaction types appear to be important for the intermediate size Ca2+. For all the alkaline earths on all oxides, the proportions of the different reaction types vary systematically as a function of pH, ionic strength, and surface coverage. The application of Born solvation and crystal-chemical theory enables estimation of the equilibrium constants of adsorption of all the alkaline earths on all oxides. On high dielectric constant solids (rutile, magnetite, manganese dioxide), where the solvation contribution is negligable, ion adsorption correlates with crystal radius: the equilibrium constants increase in the sequence Be2+ &lt; Mg2+ &lt; Ca2+ &lt; Sr2+ &lt; Ba2+ &lt; Ra2+. On low dielectric constant solids (hematite, gibbsite,and silicas), the solvation contribution opposing adsorption is largest for ions with the smallest hydrated radii: the equilibrium constants increase in the sequence Ra2+ &lt; Ba2+ &lt; Sr2+ &lt; Ca2+ &lt; Mg2+ &lt; Be2+. These predicted sequences are consistent with adsorption affinities in the literature. In combination with previously published results, the present study enables th\u2026", "author" : [ { "dropping-particle" : "", "family" : "Sverjensky", "given" : "Dimitri A.", "non-dropping-particle" : "", "parse-names" : false, "suffix" : "" } ], "container-title" : "Geochimica et Cosmochimica Acta", "id" : "ITEM-1", "issue" : "10", "issued" : { "date-parts" : [ [ "2006" ] ] }, "page" : "2427-2453", "title" : "Prediction of the speciation of alkaline earths adsorbed on mineral surfaces in salt solutions", "type" : "article-journal", "volume" : "70" }, "uris" : [ "http://www.mendeley.com/documents/?uuid=95901e33-067b-4748-8f30-d87675edc102" ] } ], "mendeley" : { "formattedCitation" : "&lt;sup&gt;12&lt;/sup&gt;", "plainTextFormattedCitation" : "12", "previouslyFormattedCitation" : "&lt;sup&gt;12&lt;/sup&gt;" }, "properties" : { "noteIndex" : 0 }, "schema" : "https://github.com/citation-style-language/schema/raw/master/csl-citation.json" }</w:instrText>
+        <w:instrText>ADDIN CSL_CITATION { "citationItems" : [ { "id" : "ITEM-1", "itemData" : { "DOI" : "10.1016/j.gca.2006.01.006", "ISBN" : "0016-7037", "ISSN" : "00167037", "abstract" : "Despite the fact that the bulk compositions of most low temperature natural surface waters, groundwaters, and porewaters are heavily influenced by alkaline earths, an understanding of the development of proton surface charge in the presence of alkaline earth adsorption on the surfaces of minerals is lacking. In particular, models of speciation at the mineral-water interface in systems involving alkaline earths need to be established for a range of different minerals. In the present study, X-ray standing wave results for Sr2+ adsorption on rutile as a tetranuclear complex [Fenter, P., Cheng, L., Rihs, S., Machesky, M., Bedyzk, M.D., Sturchio, N.C., 2000. Electrical double-layer structure at the rutile-water interface as observed in situ with small-period X-ray standing waves. J. Colloid Interface Sci. 225, 154-165] are used as constraints for all the alkaline earths in surface complexation simulations of proton surface charge, metal adsorption, and electrokinetic experiments referring to wide ranges of pH, ionic strength, surface coverage, and type of oxide. The tetranuclear reaction{A formula is presented}predominates for the large cations Sr2+ and Ba2+ (and presumably Ra2+), consistent with X-ray results. In contrast, the mononuclear reaction{A formula is presented}predominates for the much smaller Mg2+ (and presumably Be2+), with minor amounts of the tetranuclear reaction. Both reaction types appear to be important for the intermediate size Ca2+. For all the alkaline earths on all oxides, the proportions of the different reaction types vary systematically as a function of pH, ionic strength, and surface coverage. The application of Born solvation and crystal-chemical theory enables estimation of the equilibrium constants of adsorption of all the alkaline earths on all oxides. On high dielectric constant solids (rutile, magnetite, manganese dioxide), where the solvation contribution is negligable, ion adsorption correlates with crystal radius: the equilibrium constants increase in the sequence Be2+ &lt; Mg2+ &lt; Ca2+ &lt; Sr2+ &lt; Ba2+ &lt; Ra2+. On low dielectric constant solids (hematite, gibbsite,and silicas), the solvation contribution opposing adsorption is largest for ions with the smallest hydrated radii: the equilibrium constants increase in the sequence Ra2+ &lt; Ba2+ &lt; Sr2+ &lt; Ca2+ &lt; Mg2+ &lt; Be2+. These predicted sequences are consistent with adsorption affinities in the literature. In combination with previously published results, the present study enables th\u2026", "author" : [ { "dropping-particle" : "", "family" : "Sverjensky", "given" : "Dimitri A.", "non-dropping-particle" : "", "parse-names" : false, "suffix" : "" } ], "container-title" : "Geochimica et Cosmochimica Acta", "id" : "ITEM-1", "issue" : "10", "issued" : { "date-parts" : [ [ "2006" ] ] }, "page" : "2427-2453", "title" : "Prediction of the speciation of alkaline earths adsorbed on mineral surfaces in salt solutions", "type" : "article-journal", "volume" : "70" }, "uris" : [ "http://www.mendeley.com/documents/?uuid=95901e33-067b-4748-8f30-d87675edc102" ] } ], "mendeley" : { "formattedCitation" : "(Sverjensky 2006)", "plainTextFormattedCitation" : "(Sverjensky 2006)", "previouslyFormattedCitation" : "&lt;sup&gt;12&lt;/sup&gt;" }, "properties" : { "noteIndex" : 0 }, "schema" : "https://github.com/citation-style-language/schema/raw/master/csl-citation.json" }</w:instrText>
       </w:r>
       <w:r>
         <w:rPr>
@@ -10717,9 +11024,28 @@
           <w:noProof/>
           <w:sz w:val="24"/>
           <w:szCs w:val="24"/>
-          <w:vertAlign w:val="superscript"/>
-        </w:rPr>
-        <w:t>12</w:t>
+        </w:rPr>
+        <w:t>(</w:t>
+      </w:r>
+      <w:proofErr w:type="spellStart"/>
+      <w:r>
+        <w:rPr>
+          <w:rFonts w:ascii="Times New Roman" w:hAnsi="Times New Roman" w:cs="Times New Roman"/>
+          <w:noProof/>
+          <w:sz w:val="24"/>
+          <w:szCs w:val="24"/>
+        </w:rPr>
+        <w:t>Sverjensky</w:t>
+      </w:r>
+      <w:proofErr w:type="spellEnd"/>
+      <w:r>
+        <w:rPr>
+          <w:rFonts w:ascii="Times New Roman" w:hAnsi="Times New Roman" w:cs="Times New Roman"/>
+          <w:noProof/>
+          <w:sz w:val="24"/>
+          <w:szCs w:val="24"/>
+        </w:rPr>
+        <w:t xml:space="preserve"> 2006)</w:t>
       </w:r>
       <w:r>
         <w:rPr>
@@ -10735,7 +11061,16 @@
           <w:sz w:val="24"/>
           <w:szCs w:val="24"/>
         </w:rPr>
-        <w:t xml:space="preserve"> A problem that arises when comparing SCM results is that multiple reaction formulations can satisfy the constraints developed by spectroscopic observations, without a clear indication as to which is a more accurate description of sorption or if those constraints are applicable to other elements with similar chemistry</w:t>
+        <w:t xml:space="preserve"> A </w:t>
+      </w:r>
+      <w:r>
+        <w:rPr>
+          <w:rFonts w:ascii="Times New Roman" w:hAnsi="Times New Roman" w:cs="Times New Roman"/>
+          <w:sz w:val="24"/>
+          <w:szCs w:val="24"/>
+        </w:rPr>
+        <w:lastRenderedPageBreak/>
+        <w:t>problem that arises when comparing SCM results is that multiple reaction formulations can satisfy the constraints developed by spectroscopic observations, without a clear indication as to which is a more accurate description of sorption or if those constraints are applicable to other elements with similar chemistry</w:t>
       </w:r>
       <w:r>
         <w:rPr>
@@ -10759,7 +11094,7 @@
           <w:sz w:val="24"/>
           <w:szCs w:val="24"/>
         </w:rPr>
-        <w:instrText>ADDIN CSL_CITATION { "citationItems" : [ { "id" : "ITEM-1", "itemData" : { "DOI" : "10.1016/j.gca.2006.01.006", "ISBN" : "0016-7037", "ISSN" : "00167037", "abstract" : "Despite the fact that the bulk compositions of most low temperature natural surface waters, groundwaters, and porewaters are heavily influenced by alkaline earths, an understanding of the development of proton surface charge in the presence of alkaline earth adsorption on the surfaces of minerals is lacking. In particular, models of speciation at the mineral-water interface in systems involving alkaline earths need to be established for a range of different minerals. In the present study, X-ray standing wave results for Sr2+ adsorption on rutile as a tetranuclear complex [Fenter, P., Cheng, L., Rihs, S., Machesky, M., Bedyzk, M.D., Sturchio, N.C., 2000. Electrical double-layer structure at the rutile-water interface as observed in situ with small-period X-ray standing waves. J. Colloid Interface Sci. 225, 154-165] are used as constraints for all the alkaline earths in surface complexation simulations of proton surface charge, metal adsorption, and electrokinetic experiments referring to wide ranges of pH, ionic strength, surface coverage, and type of oxide. The tetranuclear reaction{A formula is presented}predominates for the large cations Sr2+ and Ba2+ (and presumably Ra2+), consistent with X-ray results. In contrast, the mononuclear reaction{A formula is presented}predominates for the much smaller Mg2+ (and presumably Be2+), with minor amounts of the tetranuclear reaction. Both reaction types appear to be important for the intermediate size Ca2+. For all the alkaline earths on all oxides, the proportions of the different reaction types vary systematically as a function of pH, ionic strength, and surface coverage. The application of Born solvation and crystal-chemical theory enables estimation of the equilibrium constants of adsorption of all the alkaline earths on all oxides. On high dielectric constant solids (rutile, magnetite, manganese dioxide), where the solvation contribution is negligable, ion adsorption correlates with crystal radius: the equilibrium constants increase in the sequence Be2+ &lt; Mg2+ &lt; Ca2+ &lt; Sr2+ &lt; Ba2+ &lt; Ra2+. On low dielectric constant solids (hematite, gibbsite,and silicas), the solvation contribution opposing adsorption is largest for ions with the smallest hydrated radii: the equilibrium constants increase in the sequence Ra2+ &lt; Ba2+ &lt; Sr2+ &lt; Ca2+ &lt; Mg2+ &lt; Be2+. These predicted sequences are consistent with adsorption affinities in the literature. In combination with previously published results, the present study enables th\u2026", "author" : [ { "dropping-particle" : "", "family" : "Sverjensky", "given" : "Dimitri A.", "non-dropping-particle" : "", "parse-names" : false, "suffix" : "" } ], "container-title" : "Geochimica et Cosmochimica Acta", "id" : "ITEM-1", "issue" : "10", "issued" : { "date-parts" : [ [ "2006" ] ] }, "page" : "2427-2453", "title" : "Prediction of the speciation of alkaline earths adsorbed on mineral surfaces in salt solutions", "type" : "article-journal", "volume" : "70" }, "uris" : [ "http://www.mendeley.com/documents/?uuid=95901e33-067b-4748-8f30-d87675edc102" ] } ], "mendeley" : { "formattedCitation" : "&lt;sup&gt;12&lt;/sup&gt;", "plainTextFormattedCitation" : "12", "previouslyFormattedCitation" : "&lt;sup&gt;12&lt;/sup&gt;" }, "properties" : { "noteIndex" : 0 }, "schema" : "https://github.com/citation-style-language/schema/raw/master/csl-citation.json" }</w:instrText>
+        <w:instrText>ADDIN CSL_CITATION { "citationItems" : [ { "id" : "ITEM-1", "itemData" : { "DOI" : "10.1016/j.gca.2006.01.006", "ISBN" : "0016-7037", "ISSN" : "00167037", "abstract" : "Despite the fact that the bulk compositions of most low temperature natural surface waters, groundwaters, and porewaters are heavily influenced by alkaline earths, an understanding of the development of proton surface charge in the presence of alkaline earth adsorption on the surfaces of minerals is lacking. In particular, models of speciation at the mineral-water interface in systems involving alkaline earths need to be established for a range of different minerals. In the present study, X-ray standing wave results for Sr2+ adsorption on rutile as a tetranuclear complex [Fenter, P., Cheng, L., Rihs, S., Machesky, M., Bedyzk, M.D., Sturchio, N.C., 2000. Electrical double-layer structure at the rutile-water interface as observed in situ with small-period X-ray standing waves. J. Colloid Interface Sci. 225, 154-165] are used as constraints for all the alkaline earths in surface complexation simulations of proton surface charge, metal adsorption, and electrokinetic experiments referring to wide ranges of pH, ionic strength, surface coverage, and type of oxide. The tetranuclear reaction{A formula is presented}predominates for the large cations Sr2+ and Ba2+ (and presumably Ra2+), consistent with X-ray results. In contrast, the mononuclear reaction{A formula is presented}predominates for the much smaller Mg2+ (and presumably Be2+), with minor amounts of the tetranuclear reaction. Both reaction types appear to be important for the intermediate size Ca2+. For all the alkaline earths on all oxides, the proportions of the different reaction types vary systematically as a function of pH, ionic strength, and surface coverage. The application of Born solvation and crystal-chemical theory enables estimation of the equilibrium constants of adsorption of all the alkaline earths on all oxides. On high dielectric constant solids (rutile, magnetite, manganese dioxide), where the solvation contribution is negligable, ion adsorption correlates with crystal radius: the equilibrium constants increase in the sequence Be2+ &lt; Mg2+ &lt; Ca2+ &lt; Sr2+ &lt; Ba2+ &lt; Ra2+. On low dielectric constant solids (hematite, gibbsite,and silicas), the solvation contribution opposing adsorption is largest for ions with the smallest hydrated radii: the equilibrium constants increase in the sequence Ra2+ &lt; Ba2+ &lt; Sr2+ &lt; Ca2+ &lt; Mg2+ &lt; Be2+. These predicted sequences are consistent with adsorption affinities in the literature. In combination with previously published results, the present study enables th\u2026", "author" : [ { "dropping-particle" : "", "family" : "Sverjensky", "given" : "Dimitri A.", "non-dropping-particle" : "", "parse-names" : false, "suffix" : "" } ], "container-title" : "Geochimica et Cosmochimica Acta", "id" : "ITEM-1", "issue" : "10", "issued" : { "date-parts" : [ [ "2006" ] ] }, "page" : "2427-2453", "title" : "Prediction of the speciation of alkaline earths adsorbed on mineral surfaces in salt solutions", "type" : "article-journal", "volume" : "70" }, "uris" : [ "http://www.mendeley.com/documents/?uuid=95901e33-067b-4748-8f30-d87675edc102" ] } ], "mendeley" : { "formattedCitation" : "(Sverjensky 2006)", "plainTextFormattedCitation" : "(Sverjensky 2006)", "previouslyFormattedCitation" : "&lt;sup&gt;12&lt;/sup&gt;" }, "properties" : { "noteIndex" : 0 }, "schema" : "https://github.com/citation-style-language/schema/raw/master/csl-citation.json" }</w:instrText>
       </w:r>
       <w:r>
         <w:rPr>
@@ -10775,9 +11110,28 @@
           <w:noProof/>
           <w:sz w:val="24"/>
           <w:szCs w:val="24"/>
-          <w:vertAlign w:val="superscript"/>
-        </w:rPr>
-        <w:t>12</w:t>
+        </w:rPr>
+        <w:t>(</w:t>
+      </w:r>
+      <w:proofErr w:type="spellStart"/>
+      <w:r>
+        <w:rPr>
+          <w:rFonts w:ascii="Times New Roman" w:hAnsi="Times New Roman" w:cs="Times New Roman"/>
+          <w:noProof/>
+          <w:sz w:val="24"/>
+          <w:szCs w:val="24"/>
+        </w:rPr>
+        <w:t>Sverjensky</w:t>
+      </w:r>
+      <w:proofErr w:type="spellEnd"/>
+      <w:r>
+        <w:rPr>
+          <w:rFonts w:ascii="Times New Roman" w:hAnsi="Times New Roman" w:cs="Times New Roman"/>
+          <w:noProof/>
+          <w:sz w:val="24"/>
+          <w:szCs w:val="24"/>
+        </w:rPr>
+        <w:t xml:space="preserve"> 2006)</w:t>
       </w:r>
       <w:r>
         <w:rPr>
@@ -10828,7 +11182,6 @@
           <w:sz w:val="24"/>
           <w:szCs w:val="24"/>
         </w:rPr>
-        <w:lastRenderedPageBreak/>
         <w:t xml:space="preserve">Surface complexation modeling of </w:t>
       </w:r>
       <w:r>
@@ -10933,7 +11286,7 @@
           <w:sz w:val="24"/>
           <w:szCs w:val="24"/>
         </w:rPr>
-        <w:instrText>ADDIN CSL_CITATION { "citationItems" : [ { "id" : "ITEM-1", "itemData" : { "DOI" : "10.1016/j.gca.2004.07.020", "ISSN" : "00167037", "abstract" : "In solution thermodynamics, and more recently in surface chemistry, it is well established that relationships can be found between the free energies of formation of aqueous or surface metal complexes and thermodynamic properties of the metal ions or ligands. Such systematic dependencies are commonly termed linear free energy relationships (LFER). A 2 site protolysis non-electrostatic surface complexation and cation exchange (2SPNE SC/CE) model has been used to model \"in house\" and literature sorption edge data for eleven elements: Mn(II), Co(II), Ni(II), Zn(II), Cd(II), Eu(III), Am(III), Sn(IV), Th(IV), Np(V) and U(VI) to provide surface complexation constants for the strong sites on montmorillonite. Modelling a further 4 sets of sorption isotherms for Ni(II), Zn(II), Eu(III) and U(VI) provided complexation constants for the weak sites. The protolysis constants and site capacities derived for the 2SPNE SC/CE model in previous work were fixed in all of the calculations. Cation exchange was modelled simultaneously to provide selectivity coefficients. Good correlations between the logarithms of strong SKx-1 and weak W1Kx-1 site binding constants on montmorillonite and the logarithm of the aqueous hydrolysis constants OH Kx were found which could be described by the following equations: Strong (???SSOH) sites: logSKX-1 = 8.1 ?? 0.3 + (0.90 ?? 0.02)logOHKX Weak (???SW1OH) sites: logW1KX-1 = 6.2 ?? 0.8 + (0.98 ?? 0.09)logOHKX where x is an integer. Sorption data for heavy metals and actinides such as Pd(II), Pb(II), Pu(III), Zr(IV), U(IV), Np(IV), Pu(IV) and Pa(V), are important in safety studies for radioactive waste repositories and are either very poorly known or not available at all. The LFER approach was used to estimate surface complexation constants for these radionuclides on both site types. The surface protolysis constants, site capacity values, selectivity coefficients and surface complexation constants given in this work, coupled with the LFERs established for the strong and weak sites on montmorillonite, are considered to form a sound basis for a thermodynamic sorption database. Copyright ?? 2005 Elsevier Ltd.", "author" : [ { "dropping-particle" : "", "family" : "Bradbury", "given" : "Michael H.", "non-dropping-particle" : "", "parse-names" : false, "suffix" : "" }, { "dropping-particle" : "", "family" : "Baeyens", "given" : "Bart", "non-dropping-particle" : "", "parse-names" : false, "suffix" : "" } ], "container-title" : "Geochimica et Cosmochimica Acta", "id" : "ITEM-1", "issue" : "4", "issued" : { "date-parts" : [ [ "2005" ] ] }, "page" : "875-892", "title" : "Modelling the sorption of Mn(II), Co(II), Ni(II), Zn(II), Cd(II), Eu(III), Am(III), Sn(IV), Th(IV), Np(V) and U(VI) on montmorillonite: Linear free energy relationships and estimates of surface binding constants for some selected heavy metals and actinide", "type" : "article-journal", "volume" : "69" }, "uris" : [ "http://www.mendeley.com/documents/?uuid=ea6362d6-b6fd-4e98-8552-f5a0bf7bb1bd" ] } ], "mendeley" : { "formattedCitation" : "&lt;sup&gt;21&lt;/sup&gt;", "plainTextFormattedCitation" : "21", "previouslyFormattedCitation" : "&lt;sup&gt;21&lt;/sup&gt;" }, "properties" : { "noteIndex" : 0 }, "schema" : "https://github.com/citation-style-language/schema/raw/master/csl-citation.json" }</w:instrText>
+        <w:instrText>ADDIN CSL_CITATION { "citationItems" : [ { "id" : "ITEM-1", "itemData" : { "DOI" : "10.1016/j.gca.2004.07.020", "ISSN" : "00167037", "abstract" : "In solution thermodynamics, and more recently in surface chemistry, it is well established that relationships can be found between the free energies of formation of aqueous or surface metal complexes and thermodynamic properties of the metal ions or ligands. Such systematic dependencies are commonly termed linear free energy relationships (LFER). A 2 site protolysis non-electrostatic surface complexation and cation exchange (2SPNE SC/CE) model has been used to model \"in house\" and literature sorption edge data for eleven elements: Mn(II), Co(II), Ni(II), Zn(II), Cd(II), Eu(III), Am(III), Sn(IV), Th(IV), Np(V) and U(VI) to provide surface complexation constants for the strong sites on montmorillonite. Modelling a further 4 sets of sorption isotherms for Ni(II), Zn(II), Eu(III) and U(VI) provided complexation constants for the weak sites. The protolysis constants and site capacities derived for the 2SPNE SC/CE model in previous work were fixed in all of the calculations. Cation exchange was modelled simultaneously to provide selectivity coefficients. Good correlations between the logarithms of strong SKx-1 and weak W1Kx-1 site binding constants on montmorillonite and the logarithm of the aqueous hydrolysis constants OH Kx were found which could be described by the following equations: Strong (???SSOH) sites: logSKX-1 = 8.1 ?? 0.3 + (0.90 ?? 0.02)logOHKX Weak (???SW1OH) sites: logW1KX-1 = 6.2 ?? 0.8 + (0.98 ?? 0.09)logOHKX where x is an integer. Sorption data for heavy metals and actinides such as Pd(II), Pb(II), Pu(III), Zr(IV), U(IV), Np(IV), Pu(IV) and Pa(V), are important in safety studies for radioactive waste repositories and are either very poorly known or not available at all. The LFER approach was used to estimate surface complexation constants for these radionuclides on both site types. The surface protolysis constants, site capacity values, selectivity coefficients and surface complexation constants given in this work, coupled with the LFERs established for the strong and weak sites on montmorillonite, are considered to form a sound basis for a thermodynamic sorption database. Copyright ?? 2005 Elsevier Ltd.", "author" : [ { "dropping-particle" : "", "family" : "Bradbury", "given" : "Michael H.", "non-dropping-particle" : "", "parse-names" : false, "suffix" : "" }, { "dropping-particle" : "", "family" : "Baeyens", "given" : "Bart", "non-dropping-particle" : "", "parse-names" : false, "suffix" : "" } ], "container-title" : "Geochimica et Cosmochimica Acta", "id" : "ITEM-1", "issue" : "4", "issued" : { "date-parts" : [ [ "2005" ] ] }, "page" : "875-892", "title" : "Modelling the sorption of Mn(II), Co(II), Ni(II), Zn(II), Cd(II), Eu(III), Am(III), Sn(IV), Th(IV), Np(V) and U(VI) on montmorillonite: Linear free energy relationships and estimates of surface binding constants for some selected heavy metals and actinide", "type" : "article-journal", "volume" : "69" }, "uris" : [ "http://www.mendeley.com/documents/?uuid=ea6362d6-b6fd-4e98-8552-f5a0bf7bb1bd" ] } ], "mendeley" : { "formattedCitation" : "(Michael H. Bradbury and Baeyens 2005)", "plainTextFormattedCitation" : "(Michael H. Bradbury and Baeyens 2005)", "previouslyFormattedCitation" : "&lt;sup&gt;21&lt;/sup&gt;" }, "properties" : { "noteIndex" : 0 }, "schema" : "https://github.com/citation-style-language/schema/raw/master/csl-citation.json" }</w:instrText>
       </w:r>
       <w:r>
         <w:rPr>
@@ -10949,9 +11302,8 @@
           <w:noProof/>
           <w:sz w:val="24"/>
           <w:szCs w:val="24"/>
-          <w:vertAlign w:val="superscript"/>
-        </w:rPr>
-        <w:t>21</w:t>
+        </w:rPr>
+        <w:t>(Michael H. Bradbury and Baeyens 2005)</w:t>
       </w:r>
       <w:r>
         <w:rPr>
@@ -11063,7 +11415,7 @@
           <w:sz w:val="24"/>
           <w:szCs w:val="24"/>
         </w:rPr>
-        <w:instrText>ADDIN CSL_CITATION { "citationItems" : [ { "id" : "ITEM-1", "itemData" : { "DOI" : "10.1016/S0927-7757(01)00592-1", "ISBN" : "1505844266", "ISSN" : "09277757", "abstract" : "Migration of radioactive radium, 226Ra, in soil is an environmental concern, especially in areas adjacent to uranium processing facilities. Barium(II), as Ba2+, was used as a Ra analog and reacted with a Na-montmorillonite to obtain mechanistic insights into the interaction of Ra with soil matrices. The majority of sorbed Ba is associated with the permanently charged surface sites on the montmorillonite basal surface. This is indicated by the facts that (1) sorption of Ba(II) on montmorillonite is not highly sensitive to solution pH, although an increase of sorption was observed at higher pH values; and (2) displacement of sorbed Ba increased with increased NaNO3 concentration. As demonstrated by EXAFS, a small fraction of Ba also adsorbed on the montmorillonite edge, forming an inner-sphere surface complex through sharing of oxygen atom(s) from deprotonated -OH group of the A1 octahedral layer. The EXAFS measured distances between Ba and O at the first shell, and Ba and A1 of the second shell are 2.7-2.8 and 3.7-3.9 ??, respectively, consistent with the results from geometry of a inner-sphere complex at the edge site. Results from bulk experiments and spectroscopic analysis suggest a co-existence of outer- and inner-sphere surface complexes for Ba sorbed to the montmorillonite surface. ?? 2001 Elsevier Science B.V. All rights reserved.", "author" : [ { "dropping-particle" : "", "family" : "Zhang", "given" : "Peng Chu", "non-dropping-particle" : "", "parse-names" : false, "suffix" : "" }, { "dropping-particle" : "V.", "family" : "Brady", "given" : "Pat", "non-dropping-particle" : "", "parse-names" : false, "suffix" : "" }, { "dropping-particle" : "", "family" : "Arthur", "given" : "Sara E.", "non-dropping-particle" : "", "parse-names" : false, "suffix" : "" }, { "dropping-particle" : "", "family" : "Zhou", "given" : "Wei Qing", "non-dropping-particle" : "", "parse-names" : false, "suffix" : "" }, { "dropping-particle" : "", "family" : "Sawyer", "given" : "Dale", "non-dropping-particle" : "", "parse-names" : false, "suffix" : "" }, { "dropping-particle" : "", "family" : "Hesterberg", "given" : "Dean A.", "non-dropping-particle" : "", "parse-names" : false, "suffix" : "" } ], "container-title" : "Colloids and Surfaces A: Physicochemical and Engineering Aspects", "id" : "ITEM-1", "issue" : "3", "issued" : { "date-parts" : [ [ "2001" ] ] }, "page" : "239-249", "title" : "Adsorption of barium(II) on montmorillonite: An EXAFS study", "type" : "article-journal", "volume" : "190" }, "uris" : [ "http://www.mendeley.com/documents/?uuid=8ef71975-a5ff-4ee0-973e-99061019d257" ] } ], "mendeley" : { "formattedCitation" : "&lt;sup&gt;27&lt;/sup&gt;", "plainTextFormattedCitation" : "27", "previouslyFormattedCitation" : "&lt;sup&gt;27&lt;/sup&gt;" }, "properties" : { "noteIndex" : 0 }, "schema" : "https://github.com/citation-style-language/schema/raw/master/csl-citation.json" }</w:instrText>
+        <w:instrText>ADDIN CSL_CITATION { "citationItems" : [ { "id" : "ITEM-1", "itemData" : { "DOI" : "10.1016/S0927-7757(01)00592-1", "ISBN" : "1505844266", "ISSN" : "09277757", "abstract" : "Migration of radioactive radium, 226Ra, in soil is an environmental concern, especially in areas adjacent to uranium processing facilities. Barium(II), as Ba2+, was used as a Ra analog and reacted with a Na-montmorillonite to obtain mechanistic insights into the interaction of Ra with soil matrices. The majority of sorbed Ba is associated with the permanently charged surface sites on the montmorillonite basal surface. This is indicated by the facts that (1) sorption of Ba(II) on montmorillonite is not highly sensitive to solution pH, although an increase of sorption was observed at higher pH values; and (2) displacement of sorbed Ba increased with increased NaNO3 concentration. As demonstrated by EXAFS, a small fraction of Ba also adsorbed on the montmorillonite edge, forming an inner-sphere surface complex through sharing of oxygen atom(s) from deprotonated -OH group of the A1 octahedral layer. The EXAFS measured distances between Ba and O at the first shell, and Ba and A1 of the second shell are 2.7-2.8 and 3.7-3.9 ??, respectively, consistent with the results from geometry of a inner-sphere complex at the edge site. Results from bulk experiments and spectroscopic analysis suggest a co-existence of outer- and inner-sphere surface complexes for Ba sorbed to the montmorillonite surface. ?? 2001 Elsevier Science B.V. All rights reserved.", "author" : [ { "dropping-particle" : "", "family" : "Zhang", "given" : "Peng Chu", "non-dropping-particle" : "", "parse-names" : false, "suffix" : "" }, { "dropping-particle" : "V.", "family" : "Brady", "given" : "Pat", "non-dropping-particle" : "", "parse-names" : false, "suffix" : "" }, { "dropping-particle" : "", "family" : "Arthur", "given" : "Sara E.", "non-dropping-particle" : "", "parse-names" : false, "suffix" : "" }, { "dropping-particle" : "", "family" : "Zhou", "given" : "Wei Qing", "non-dropping-particle" : "", "parse-names" : false, "suffix" : "" }, { "dropping-particle" : "", "family" : "Sawyer", "given" : "Dale", "non-dropping-particle" : "", "parse-names" : false, "suffix" : "" }, { "dropping-particle" : "", "family" : "Hesterberg", "given" : "Dean A.", "non-dropping-particle" : "", "parse-names" : false, "suffix" : "" } ], "container-title" : "Colloids and Surfaces A: Physicochemical and Engineering Aspects", "id" : "ITEM-1", "issue" : "3", "issued" : { "date-parts" : [ [ "2001" ] ] }, "page" : "239-249", "title" : "Adsorption of barium(II) on montmorillonite: An EXAFS study", "type" : "article-journal", "volume" : "190" }, "uris" : [ "http://www.mendeley.com/documents/?uuid=8ef71975-a5ff-4ee0-973e-99061019d257" ] } ], "mendeley" : { "formattedCitation" : "(P. C. Zhang et al. 2001)", "plainTextFormattedCitation" : "(P. C. Zhang et al. 2001)", "previouslyFormattedCitation" : "&lt;sup&gt;27&lt;/sup&gt;" }, "properties" : { "noteIndex" : 0 }, "schema" : "https://github.com/citation-style-language/schema/raw/master/csl-citation.json" }</w:instrText>
       </w:r>
       <w:r>
         <w:rPr>
@@ -11079,9 +11431,8 @@
           <w:noProof/>
           <w:sz w:val="24"/>
           <w:szCs w:val="24"/>
-          <w:vertAlign w:val="superscript"/>
-        </w:rPr>
-        <w:t>27</w:t>
+        </w:rPr>
+        <w:t>(P. C. Zhang et al. 2001)</w:t>
       </w:r>
       <w:r>
         <w:rPr>
@@ -11099,13 +11450,23 @@
         </w:rPr>
         <w:t xml:space="preserve"> </w:t>
       </w:r>
-      <w:r>
-        <w:rPr>
-          <w:rFonts w:ascii="Times New Roman" w:hAnsi="Times New Roman" w:cs="Times New Roman"/>
-          <w:sz w:val="24"/>
-          <w:szCs w:val="24"/>
-        </w:rPr>
-        <w:t xml:space="preserve">The </w:t>
+      <w:proofErr w:type="gramStart"/>
+      <w:r>
+        <w:rPr>
+          <w:rFonts w:ascii="Times New Roman" w:hAnsi="Times New Roman" w:cs="Times New Roman"/>
+          <w:sz w:val="24"/>
+          <w:szCs w:val="24"/>
+        </w:rPr>
+        <w:t>The</w:t>
+      </w:r>
+      <w:proofErr w:type="gramEnd"/>
+      <w:r>
+        <w:rPr>
+          <w:rFonts w:ascii="Times New Roman" w:hAnsi="Times New Roman" w:cs="Times New Roman"/>
+          <w:sz w:val="24"/>
+          <w:szCs w:val="24"/>
+        </w:rPr>
+        <w:t xml:space="preserve"> </w:t>
       </w:r>
       <w:r>
         <w:rPr>
@@ -11277,7 +11638,17 @@
           <w:sz w:val="24"/>
           <w:szCs w:val="24"/>
         </w:rPr>
-        <w:t xml:space="preserve"> binds more strongly with the clay surface than either of the iron oxides</w:t>
+        <w:t xml:space="preserve"> binds more strongly with the clay surface than either o</w:t>
+      </w:r>
+      <w:bookmarkStart w:id="29" w:name="_GoBack"/>
+      <w:bookmarkEnd w:id="29"/>
+      <w:r>
+        <w:rPr>
+          <w:rFonts w:ascii="Times New Roman" w:hAnsi="Times New Roman" w:cs="Times New Roman"/>
+          <w:sz w:val="24"/>
+          <w:szCs w:val="24"/>
+        </w:rPr>
+        <w:t>f the iron oxides</w:t>
       </w:r>
       <w:r>
         <w:rPr>
@@ -11392,7 +11763,7 @@
           <w:sz w:val="24"/>
           <w:szCs w:val="24"/>
         </w:rPr>
-        <w:instrText>ADDIN CSL_CITATION { "citationItems" : [ { "id" : "ITEM-1", "itemData" : { "DOI" : "10.1016/j.gca.2005.06.031", "ISBN" : "0016-7037", "ISSN" : "00167037", "abstract" : "Sorption edges and isotherms for Eu(III) uptake on Ca-montmorillonite and Na-illite in 0.066 mol/L Ca(C1O\n                        4)\n                        2 and 0.1 mol/L NaC1O\n                        4 background electrolytes, respectively, were modelled using a quasi-mechanistic sorption model (the two site protolysis non electrostatic surface complexation and cation exchange (2SPNE SC/CE) model). For both clay minerals the Eu sorption edges could be quantitatively modelled in the pH range ???3 to ???10 using cation exchange reactions for Eu\n                        3+/Na\n                        + and Eu\n                        3+/Ca\n                        2+ and three surface complexation reactions on the strong sorption sites forming ???S\n                        S OEu\n                        2+, ???S\n                        SOEuOH\n                        + and ???S\n                        SOEu(OH)\n                        2\n                        o inner sphere complexes which appear successively with increasing pH. Time resolved laser fluorescence spectroscopy (TRLFS) measurements of Cm(III) loaded Ca-montmorillonite and Na-illite were available from Part 1 of this work. De-convolution of the normalised fluorescence spectra measured at different pH values indicated three distinct Cm surface complexes, Cm complexes 1, 2 and 3 for both clay minerals, in agreement with model predictions, but with different distribution functions for the individual species. Under the assumption that Eu and Cm exhibit essentially the same hydrolysis and sorption behaviour, the Eu surface complexation constants were used to predict surface species distribution functions for Cm under the same experimental conditions used in the TRLFS measurements. Comparison of modelled and experimentally deduced species distributions indicated that for both clay minerals peak heights and widths of the three peaks did not correspond particularly well. It is shown that the calculated species distribution functions are sensitive to the values of the hydrolysis constants used in the calculations, whereas modelling the sorption edge measurements by applying the 2SPNE SC/CE approach is much less sensitive. By modifying the values of the hydrolysis constants within their uncertainty range and re-modelling the sorption edges, considerably better correspondence between the modelled and TRLFS species distribution functions was found. In particular, peak positions, heights and widths for the mode\u2026", "author" : [ { "dropping-particle" : "", "family" : "Bradbury", "given" : "Mike H.", "non-dropping-particle" : "", "parse-names" : false, "suffix" : "" }, { "dropping-particle" : "", "family" : "Baeyens", "given" : "B.", "non-dropping-particle" : "", "parse-names" : false, "suffix" : "" }, { "dropping-particle" : "", "family" : "Geckeis", "given" : "H.", "non-dropping-particle" : "", "parse-names" : false, "suffix" : "" }, { "dropping-particle" : "", "family" : "Rabung", "given" : "Th", "non-dropping-particle" : "", "parse-names" : false, "suffix" : "" } ], "container-title" : "Geochimica et Cosmochimica Acta", "id" : "ITEM-1", "issue" : "23", "issued" : { "date-parts" : [ [ "2005" ] ] }, "page" : "5403-5412", "title" : "Sorption of Eu(III)/Cm(III) on Ca-montmorillonite and Na-illite. Part 2: Surface complexation modelling", "type" : "article-journal", "volume" : "69" }, "uris" : [ "http://www.mendeley.com/documents/?uuid=ac497f55-14cf-4f9d-986a-976768c3508b" ] } ], "mendeley" : { "formattedCitation" : "&lt;sup&gt;28&lt;/sup&gt;", "plainTextFormattedCitation" : "28", "previouslyFormattedCitation" : "&lt;sup&gt;28&lt;/sup&gt;" }, "properties" : { "noteIndex" : 0 }, "schema" : "https://github.com/citation-style-language/schema/raw/master/csl-citation.json" }</w:instrText>
+        <w:instrText>ADDIN CSL_CITATION { "citationItems" : [ { "id" : "ITEM-1", "itemData" : { "DOI" : "10.1016/j.gca.2005.06.031", "ISBN" : "0016-7037", "ISSN" : "00167037", "abstract" : "Sorption edges and isotherms for Eu(III) uptake on Ca-montmorillonite and Na-illite in 0.066 mol/L Ca(C1O\n                        4)\n                        2 and 0.1 mol/L NaC1O\n                        4 background electrolytes, respectively, were modelled using a quasi-mechanistic sorption model (the two site protolysis non electrostatic surface complexation and cation exchange (2SPNE SC/CE) model). For both clay minerals the Eu sorption edges could be quantitatively modelled in the pH range ???3 to ???10 using cation exchange reactions for Eu\n                        3+/Na\n                        + and Eu\n                        3+/Ca\n                        2+ and three surface complexation reactions on the strong sorption sites forming ???S\n                        S OEu\n                        2+, ???S\n                        SOEuOH\n                        + and ???S\n                        SOEu(OH)\n                        2\n                        o inner sphere complexes which appear successively with increasing pH. Time resolved laser fluorescence spectroscopy (TRLFS) measurements of Cm(III) loaded Ca-montmorillonite and Na-illite were available from Part 1 of this work. De-convolution of the normalised fluorescence spectra measured at different pH values indicated three distinct Cm surface complexes, Cm complexes 1, 2 and 3 for both clay minerals, in agreement with model predictions, but with different distribution functions for the individual species. Under the assumption that Eu and Cm exhibit essentially the same hydrolysis and sorption behaviour, the Eu surface complexation constants were used to predict surface species distribution functions for Cm under the same experimental conditions used in the TRLFS measurements. Comparison of modelled and experimentally deduced species distributions indicated that for both clay minerals peak heights and widths of the three peaks did not correspond particularly well. It is shown that the calculated species distribution functions are sensitive to the values of the hydrolysis constants used in the calculations, whereas modelling the sorption edge measurements by applying the 2SPNE SC/CE approach is much less sensitive. By modifying the values of the hydrolysis constants within their uncertainty range and re-modelling the sorption edges, considerably better correspondence between the modelled and TRLFS species distribution functions was found. In particular, peak positions, heights and widths for the mode\u2026", "author" : [ { "dropping-particle" : "", "family" : "Bradbury", "given" : "Mike H.", "non-dropping-particle" : "", "parse-names" : false, "suffix" : "" }, { "dropping-particle" : "", "family" : "Baeyens", "given" : "B.", "non-dropping-particle" : "", "parse-names" : false, "suffix" : "" }, { "dropping-particle" : "", "family" : "Geckeis", "given" : "H.", "non-dropping-particle" : "", "parse-names" : false, "suffix" : "" }, { "dropping-particle" : "", "family" : "Rabung", "given" : "Th", "non-dropping-particle" : "", "parse-names" : false, "suffix" : "" } ], "container-title" : "Geochimica et Cosmochimica Acta", "id" : "ITEM-1", "issue" : "23", "issued" : { "date-parts" : [ [ "2005" ] ] }, "page" : "5403-5412", "title" : "Sorption of Eu(III)/Cm(III) on Ca-montmorillonite and Na-illite. Part 2: Surface complexation modelling", "type" : "article-journal", "volume" : "69" }, "uris" : [ "http://www.mendeley.com/documents/?uuid=ac497f55-14cf-4f9d-986a-976768c3508b" ] } ], "mendeley" : { "formattedCitation" : "(Mike H. Bradbury et al. 2005)", "plainTextFormattedCitation" : "(Mike H. Bradbury et al. 2005)", "previouslyFormattedCitation" : "&lt;sup&gt;28&lt;/sup&gt;" }, "properties" : { "noteIndex" : 0 }, "schema" : "https://github.com/citation-style-language/schema/raw/master/csl-citation.json" }</w:instrText>
       </w:r>
       <w:r>
         <w:rPr>
@@ -11408,9 +11779,8 @@
           <w:noProof/>
           <w:sz w:val="24"/>
           <w:szCs w:val="24"/>
-          <w:vertAlign w:val="superscript"/>
-        </w:rPr>
-        <w:t>28</w:t>
+        </w:rPr>
+        <w:t>(Mike H. Bradbury et al. 2005)</w:t>
       </w:r>
       <w:r>
         <w:rPr>
@@ -11450,7 +11820,16 @@
           <w:sz w:val="24"/>
           <w:szCs w:val="24"/>
         </w:rPr>
-        <w:t xml:space="preserve">metal exchange reactions with </w:t>
+        <w:t xml:space="preserve">metal </w:t>
+      </w:r>
+      <w:r>
+        <w:rPr>
+          <w:rFonts w:ascii="Times New Roman" w:hAnsi="Times New Roman" w:cs="Times New Roman"/>
+          <w:sz w:val="24"/>
+          <w:szCs w:val="24"/>
+        </w:rPr>
+        <w:lastRenderedPageBreak/>
+        <w:t xml:space="preserve">exchange reactions with </w:t>
       </w:r>
       <w:r>
         <w:rPr>
@@ -11604,7 +11983,7 @@
         </w:rPr>
         <w:t xml:space="preserve"> </w:t>
       </w:r>
-      <w:commentRangeStart w:id="29"/>
+      <w:commentRangeStart w:id="30"/>
       <w:r>
         <w:rPr>
           <w:rFonts w:ascii="Times New Roman" w:hAnsi="Times New Roman" w:cs="Times New Roman"/>
@@ -11739,7 +12118,7 @@
           <w:sz w:val="24"/>
           <w:szCs w:val="24"/>
         </w:rPr>
-        <w:instrText>ADDIN CSL_CITATION { "citationItems" : [ { "id" : "ITEM-1", "itemData" : { "author" : [ { "dropping-particle" : "", "family" : "Gorgeon", "given" : "L.", "non-dropping-particle" : "", "parse-names" : false, "suffix" : "" } ], "id" : "ITEM-1", "issued" : { "date-parts" : [ [ "1994" ] ] }, "publisher" : "Universite Paris", "title" : "Contribution \u00e0 la Mod\u00e9lisation Physico-Chimique de la Retention de Radio\u00e9l\u00e9ments \u00e0 Vie Longue par des Mat\u00e9riaux Argileux", "type" : "thesis" }, "uris" : [ "http://www.mendeley.com/documents/?uuid=78c8246e-c3b8-4300-a4d4-e582450c9a0d" ] }, { "id" : "ITEM-2", "itemData" : { "DOI" : "10.1016/j.gca.2004.07.020", "ISSN" : "00167037", "abstract" : "In solution thermodynamics, and more recently in surface chemistry, it is well established that relationships can be found between the free energies of formation of aqueous or surface metal complexes and thermodynamic properties of the metal ions or ligands. Such systematic dependencies are commonly termed linear free energy relationships (LFER). A 2 site protolysis non-electrostatic surface complexation and cation exchange (2SPNE SC/CE) model has been used to model \"in house\" and literature sorption edge data for eleven elements: Mn(II), Co(II), Ni(II), Zn(II), Cd(II), Eu(III), Am(III), Sn(IV), Th(IV), Np(V) and U(VI) to provide surface complexation constants for the strong sites on montmorillonite. Modelling a further 4 sets of sorption isotherms for Ni(II), Zn(II), Eu(III) and U(VI) provided complexation constants for the weak sites. The protolysis constants and site capacities derived for the 2SPNE SC/CE model in previous work were fixed in all of the calculations. Cation exchange was modelled simultaneously to provide selectivity coefficients. Good correlations between the logarithms of strong SKx-1 and weak W1Kx-1 site binding constants on montmorillonite and the logarithm of the aqueous hydrolysis constants OH Kx were found which could be described by the following equations: Strong (???SSOH) sites: logSKX-1 = 8.1 ?? 0.3 + (0.90 ?? 0.02)logOHKX Weak (???SW1OH) sites: logW1KX-1 = 6.2 ?? 0.8 + (0.98 ?? 0.09)logOHKX where x is an integer. Sorption data for heavy metals and actinides such as Pd(II), Pb(II), Pu(III), Zr(IV), U(IV), Np(IV), Pu(IV) and Pa(V), are important in safety studies for radioactive waste repositories and are either very poorly known or not available at all. The LFER approach was used to estimate surface complexation constants for these radionuclides on both site types. The surface protolysis constants, site capacity values, selectivity coefficients and surface complexation constants given in this work, coupled with the LFERs established for the strong and weak sites on montmorillonite, are considered to form a sound basis for a thermodynamic sorption database. Copyright ?? 2005 Elsevier Ltd.", "author" : [ { "dropping-particle" : "", "family" : "Bradbury", "given" : "Michael H.", "non-dropping-particle" : "", "parse-names" : false, "suffix" : "" }, { "dropping-particle" : "", "family" : "Baeyens", "given" : "Bart", "non-dropping-particle" : "", "parse-names" : false, "suffix" : "" } ], "container-title" : "Geochimica et Cosmochimica Acta", "id" : "ITEM-2", "issue" : "4", "issued" : { "date-parts" : [ [ "2005" ] ] }, "page" : "875-892", "title" : "Modelling the sorption of Mn(II), Co(II), Ni(II), Zn(II), Cd(II), Eu(III), Am(III), Sn(IV), Th(IV), Np(V) and U(VI) on montmorillonite: Linear free energy relationships and estimates of surface binding constants for some selected heavy metals and actinide", "type" : "article-journal", "volume" : "69" }, "uris" : [ "http://www.mendeley.com/documents/?uuid=d3f8ee91-7e78-4c06-ae94-207201170264" ] } ], "mendeley" : { "formattedCitation" : "&lt;sup&gt;21,29&lt;/sup&gt;", "plainTextFormattedCitation" : "21,29", "previouslyFormattedCitation" : "&lt;sup&gt;21,29&lt;/sup&gt;" }, "properties" : { "noteIndex" : 0 }, "schema" : "https://github.com/citation-style-language/schema/raw/master/csl-citation.json" }</w:instrText>
+        <w:instrText>ADDIN CSL_CITATION { "citationItems" : [ { "id" : "ITEM-1", "itemData" : { "author" : [ { "dropping-particle" : "", "family" : "Gorgeon", "given" : "L.", "non-dropping-particle" : "", "parse-names" : false, "suffix" : "" } ], "id" : "ITEM-1", "issued" : { "date-parts" : [ [ "1994" ] ] }, "publisher" : "Universite Paris", "title" : "Contribution \u00e0 la Mod\u00e9lisation Physico-Chimique de la Retention de Radio\u00e9l\u00e9ments \u00e0 Vie Longue par des Mat\u00e9riaux Argileux", "type" : "thesis" }, "uris" : [ "http://www.mendeley.com/documents/?uuid=78c8246e-c3b8-4300-a4d4-e582450c9a0d" ] }, { "id" : "ITEM-2", "itemData" : { "DOI" : "10.1016/j.gca.2004.07.020", "ISSN" : "00167037", "abstract" : "In solution thermodynamics, and more recently in surface chemistry, it is well established that relationships can be found between the free energies of formation of aqueous or surface metal complexes and thermodynamic properties of the metal ions or ligands. Such systematic dependencies are commonly termed linear free energy relationships (LFER). A 2 site protolysis non-electrostatic surface complexation and cation exchange (2SPNE SC/CE) model has been used to model \"in house\" and literature sorption edge data for eleven elements: Mn(II), Co(II), Ni(II), Zn(II), Cd(II), Eu(III), Am(III), Sn(IV), Th(IV), Np(V) and U(VI) to provide surface complexation constants for the strong sites on montmorillonite. Modelling a further 4 sets of sorption isotherms for Ni(II), Zn(II), Eu(III) and U(VI) provided complexation constants for the weak sites. The protolysis constants and site capacities derived for the 2SPNE SC/CE model in previous work were fixed in all of the calculations. Cation exchange was modelled simultaneously to provide selectivity coefficients. Good correlations between the logarithms of strong SKx-1 and weak W1Kx-1 site binding constants on montmorillonite and the logarithm of the aqueous hydrolysis constants OH Kx were found which could be described by the following equations: Strong (???SSOH) sites: logSKX-1 = 8.1 ?? 0.3 + (0.90 ?? 0.02)logOHKX Weak (???SW1OH) sites: logW1KX-1 = 6.2 ?? 0.8 + (0.98 ?? 0.09)logOHKX where x is an integer. Sorption data for heavy metals and actinides such as Pd(II), Pb(II), Pu(III), Zr(IV), U(IV), Np(IV), Pu(IV) and Pa(V), are important in safety studies for radioactive waste repositories and are either very poorly known or not available at all. The LFER approach was used to estimate surface complexation constants for these radionuclides on both site types. The surface protolysis constants, site capacity values, selectivity coefficients and surface complexation constants given in this work, coupled with the LFERs established for the strong and weak sites on montmorillonite, are considered to form a sound basis for a thermodynamic sorption database. Copyright ?? 2005 Elsevier Ltd.", "author" : [ { "dropping-particle" : "", "family" : "Bradbury", "given" : "Michael H.", "non-dropping-particle" : "", "parse-names" : false, "suffix" : "" }, { "dropping-particle" : "", "family" : "Baeyens", "given" : "Bart", "non-dropping-particle" : "", "parse-names" : false, "suffix" : "" } ], "container-title" : "Geochimica et Cosmochimica Acta", "id" : "ITEM-2", "issue" : "4", "issued" : { "date-parts" : [ [ "2005" ] ] }, "page" : "875-892", "title" : "Modelling the sorption of Mn(II), Co(II), Ni(II), Zn(II), Cd(II), Eu(III), Am(III), Sn(IV), Th(IV), Np(V) and U(VI) on montmorillonite: Linear free energy relationships and estimates of surface binding constants for some selected heavy metals and actinide", "type" : "article-journal", "volume" : "69" }, "uris" : [ "http://www.mendeley.com/documents/?uuid=d3f8ee91-7e78-4c06-ae94-207201170264" ] } ], "mendeley" : { "formattedCitation" : "(Michael H. Bradbury and Baeyens 2005; Gorgeon 1994)", "plainTextFormattedCitation" : "(Michael H. Bradbury and Baeyens 2005; Gorgeon 1994)", "previouslyFormattedCitation" : "&lt;sup&gt;21,29&lt;/sup&gt;" }, "properties" : { "noteIndex" : 0 }, "schema" : "https://github.com/citation-style-language/schema/raw/master/csl-citation.json" }</w:instrText>
       </w:r>
       <w:r>
         <w:rPr>
@@ -11755,9 +12134,8 @@
           <w:noProof/>
           <w:sz w:val="24"/>
           <w:szCs w:val="24"/>
-          <w:vertAlign w:val="superscript"/>
-        </w:rPr>
-        <w:t>21,29</w:t>
+        </w:rPr>
+        <w:t>(Michael H. Bradbury and Baeyens 2005; Gorgeon 1994)</w:t>
       </w:r>
       <w:r>
         <w:rPr>
@@ -11767,12 +12145,12 @@
         </w:rPr>
         <w:fldChar w:fldCharType="end"/>
       </w:r>
-      <w:commentRangeEnd w:id="29"/>
+      <w:commentRangeEnd w:id="30"/>
       <w:r>
         <w:rPr>
           <w:rStyle w:val="CommentReference"/>
         </w:rPr>
-        <w:commentReference w:id="29"/>
+        <w:commentReference w:id="30"/>
       </w:r>
       <w:r>
         <w:rPr>
@@ -11781,7 +12159,7 @@
           <w:sz w:val="24"/>
           <w:szCs w:val="24"/>
         </w:rPr>
-        <w:commentReference w:id="30"/>
+        <w:commentReference w:id="31"/>
       </w:r>
       <w:r>
         <w:rPr>
@@ -11791,32 +12169,13 @@
         </w:rPr>
         <w:t xml:space="preserve"> </w:t>
       </w:r>
-      <w:proofErr w:type="gramStart"/>
-      <w:r>
-        <w:rPr>
-          <w:rFonts w:ascii="Times New Roman" w:hAnsi="Times New Roman" w:cs="Times New Roman"/>
-          <w:sz w:val="24"/>
-          <w:szCs w:val="24"/>
-        </w:rPr>
-        <w:t>This</w:t>
-      </w:r>
-      <w:proofErr w:type="gramEnd"/>
-      <w:r>
-        <w:rPr>
-          <w:rFonts w:ascii="Times New Roman" w:hAnsi="Times New Roman" w:cs="Times New Roman"/>
-          <w:sz w:val="24"/>
-          <w:szCs w:val="24"/>
-        </w:rPr>
-        <w:t xml:space="preserve"> suggests that less competition for the protonated surface sites will </w:t>
-      </w:r>
-      <w:r>
-        <w:rPr>
-          <w:rFonts w:ascii="Times New Roman" w:hAnsi="Times New Roman" w:cs="Times New Roman"/>
-          <w:sz w:val="24"/>
-          <w:szCs w:val="24"/>
-        </w:rPr>
-        <w:lastRenderedPageBreak/>
-        <w:t xml:space="preserve">occur in the presence of other metals, though it is unclear how competition between the protonated surface sites and ion exchange will control the ultimate fate of Ra </w:t>
+      <w:r>
+        <w:rPr>
+          <w:rFonts w:ascii="Times New Roman" w:hAnsi="Times New Roman" w:cs="Times New Roman"/>
+          <w:sz w:val="24"/>
+          <w:szCs w:val="24"/>
+        </w:rPr>
+        <w:t xml:space="preserve">This suggests that less competition for the protonated surface sites will occur in the presence of other metals, though it is unclear how competition between the protonated surface sites and ion exchange will control the ultimate fate of Ra </w:t>
       </w:r>
       <w:r>
         <w:rPr>
@@ -11963,7 +12322,7 @@
           <w:sz w:val="24"/>
           <w:szCs w:val="24"/>
         </w:rPr>
-        <w:instrText>ADDIN CSL_CITATION { "citationItems" : [ { "id" : "ITEM-1", "itemData" : { "DOI" : "10.1016/j.surfrep.2008.09.002", "ISSN" : "01675729", "author" : [ { "dropping-particle" : "", "family" : "Murphy", "given" : "R", "non-dropping-particle" : "", "parse-names" : false, "suffix" : "" }, { "dropping-particle" : "", "family" : "Strongin", "given" : "D", "non-dropping-particle" : "", "parse-names" : false, "suffix" : "" } ], "container-title" : "Surface Science Reports", "id" : "ITEM-1", "issue" : "1", "issued" : { "date-parts" : [ [ "2009", "1", "1" ] ] }, "page" : "1-45", "publisher" : "Elsevier B.V.", "title" : "Surface reactivity of pyrite and related sulfides", "type" : "article-journal", "volume" : "64" }, "uris" : [ "http://www.mendeley.com/documents/?uuid=71ce558a-257c-43ec-a0de-9e0981828d1f" ] } ], "mendeley" : { "formattedCitation" : "&lt;sup&gt;30&lt;/sup&gt;", "plainTextFormattedCitation" : "30", "previouslyFormattedCitation" : "&lt;sup&gt;30&lt;/sup&gt;" }, "properties" : { "noteIndex" : 0 }, "schema" : "https://github.com/citation-style-language/schema/raw/master/csl-citation.json" }</w:instrText>
+        <w:instrText>ADDIN CSL_CITATION { "citationItems" : [ { "id" : "ITEM-1", "itemData" : { "DOI" : "10.1016/j.surfrep.2008.09.002", "ISSN" : "01675729", "author" : [ { "dropping-particle" : "", "family" : "Murphy", "given" : "R", "non-dropping-particle" : "", "parse-names" : false, "suffix" : "" }, { "dropping-particle" : "", "family" : "Strongin", "given" : "D", "non-dropping-particle" : "", "parse-names" : false, "suffix" : "" } ], "container-title" : "Surface Science Reports", "id" : "ITEM-1", "issue" : "1", "issued" : { "date-parts" : [ [ "2009", "1", "1" ] ] }, "page" : "1-45", "publisher" : "Elsevier B.V.", "title" : "Surface reactivity of pyrite and related sulfides", "type" : "article-journal", "volume" : "64" }, "uris" : [ "http://www.mendeley.com/documents/?uuid=71ce558a-257c-43ec-a0de-9e0981828d1f" ] } ], "mendeley" : { "formattedCitation" : "(Murphy and Strongin 2009)", "plainTextFormattedCitation" : "(Murphy and Strongin 2009)", "previouslyFormattedCitation" : "&lt;sup&gt;30&lt;/sup&gt;" }, "properties" : { "noteIndex" : 0 }, "schema" : "https://github.com/citation-style-language/schema/raw/master/csl-citation.json" }</w:instrText>
       </w:r>
       <w:r>
         <w:rPr>
@@ -11979,9 +12338,8 @@
           <w:noProof/>
           <w:sz w:val="24"/>
           <w:szCs w:val="24"/>
-          <w:vertAlign w:val="superscript"/>
-        </w:rPr>
-        <w:t>30</w:t>
+        </w:rPr>
+        <w:t>(Murphy and Strongin 2009)</w:t>
       </w:r>
       <w:r>
         <w:rPr>
@@ -12063,7 +12421,7 @@
           <w:sz w:val="24"/>
           <w:szCs w:val="24"/>
         </w:rPr>
-        <w:instrText>ADDIN CSL_CITATION { "citationItems" : [ { "id" : "ITEM-1", "itemData" : { "DOI" : "10.1016/j.jcis.2005.06.049", "ISSN" : "00219797", "PMID" : "16111692", "abstract" : "Understanding sorption processes is fundamental for the prediction of radionuclide migration in the surroundings of a deep geological disposal of high-level nuclear wastes. Pyrite (FeS2) is a mineral phase often present as inclusions in temperate soils. Moreover, it constitutes an indirect corrosion product of steel, a containment material that is candidate to confine radionuclides in deep geological disposals. The present study was thus initiated to determine the capacity of pyrite to immobilize Sr(II) and Eu(III). An air oxidized pyrite and a freshly acid-washed (non-oxidized) pyrite were used in background electrolytes of varying reducing-oxidizing ability (NaCl, NH 3OHCl, and NaClO4) to study the sorption of both cationic species. The sorptive capacity of pyrite appeared directly correlated to the oxidation of the surface. Non-oxidized pyrite had nearly no affinity for the studied cations whereas Sr(II) and Eu(III) species were significantly retained by oxidized pyrite surface. Using the surface complexation theory, sorption mechanisms were modeled with the Fiteql v3.2 and the Jchess 2.0 codes. Sorption of both Sr and Eu was well fitted, assuming hydroxylated species as the major surface species. This study demonstrates that not only the components of a barrier but also the redox conditions and speciations should be well characterized to predict transport of contaminants in the surrounding of a nuclear wastes disposal. ?? 2005 Elsevier Inc. All rights reserved.", "author" : [ { "dropping-particle" : "", "family" : "Naveau", "given" : "Aude", "non-dropping-particle" : "", "parse-names" : false, "suffix" : "" }, { "dropping-particle" : "", "family" : "Monteil-Rivera", "given" : "Fanny", "non-dropping-particle" : "", "parse-names" : false, "suffix" : "" }, { "dropping-particle" : "", "family" : "Dumonceau", "given" : "Jacques", "non-dropping-particle" : "", "parse-names" : false, "suffix" : "" }, { "dropping-particle" : "", "family" : "Catalette", "given" : "Hubert", "non-dropping-particle" : "", "parse-names" : false, "suffix" : "" }, { "dropping-particle" : "", "family" : "Simoni", "given" : "Eric", "non-dropping-particle" : "", "parse-names" : false, "suffix" : "" } ], "container-title" : "Journal of Colloid and Interface Science", "id" : "ITEM-1", "issue" : "1", "issued" : { "date-parts" : [ [ "2006" ] ] }, "page" : "27-35", "title" : "Sorption of Sr(II) and Eu(III) onto pyrite under different redox potential conditions", "type" : "article-journal", "volume" : "293" }, "uris" : [ "http://www.mendeley.com/documents/?uuid=b794b22d-a62e-4c73-98a8-cf4e8e47f919" ] } ], "mendeley" : { "formattedCitation" : "&lt;sup&gt;22&lt;/sup&gt;", "plainTextFormattedCitation" : "22", "previouslyFormattedCitation" : "&lt;sup&gt;22&lt;/sup&gt;" }, "properties" : { "noteIndex" : 0 }, "schema" : "https://github.com/citation-style-language/schema/raw/master/csl-citation.json" }</w:instrText>
+        <w:instrText>ADDIN CSL_CITATION { "citationItems" : [ { "id" : "ITEM-1", "itemData" : { "DOI" : "10.1016/j.jcis.2005.06.049", "ISSN" : "00219797", "PMID" : "16111692", "abstract" : "Understanding sorption processes is fundamental for the prediction of radionuclide migration in the surroundings of a deep geological disposal of high-level nuclear wastes. Pyrite (FeS2) is a mineral phase often present as inclusions in temperate soils. Moreover, it constitutes an indirect corrosion product of steel, a containment material that is candidate to confine radionuclides in deep geological disposals. The present study was thus initiated to determine the capacity of pyrite to immobilize Sr(II) and Eu(III). An air oxidized pyrite and a freshly acid-washed (non-oxidized) pyrite were used in background electrolytes of varying reducing-oxidizing ability (NaCl, NH 3OHCl, and NaClO4) to study the sorption of both cationic species. The sorptive capacity of pyrite appeared directly correlated to the oxidation of the surface. Non-oxidized pyrite had nearly no affinity for the studied cations whereas Sr(II) and Eu(III) species were significantly retained by oxidized pyrite surface. Using the surface complexation theory, sorption mechanisms were modeled with the Fiteql v3.2 and the Jchess 2.0 codes. Sorption of both Sr and Eu was well fitted, assuming hydroxylated species as the major surface species. This study demonstrates that not only the components of a barrier but also the redox conditions and speciations should be well characterized to predict transport of contaminants in the surrounding of a nuclear wastes disposal. ?? 2005 Elsevier Inc. All rights reserved.", "author" : [ { "dropping-particle" : "", "family" : "Naveau", "given" : "Aude", "non-dropping-particle" : "", "parse-names" : false, "suffix" : "" }, { "dropping-particle" : "", "family" : "Monteil-Rivera", "given" : "Fanny", "non-dropping-particle" : "", "parse-names" : false, "suffix" : "" }, { "dropping-particle" : "", "family" : "Dumonceau", "given" : "Jacques", "non-dropping-particle" : "", "parse-names" : false, "suffix" : "" }, { "dropping-particle" : "", "family" : "Catalette", "given" : "Hubert", "non-dropping-particle" : "", "parse-names" : false, "suffix" : "" }, { "dropping-particle" : "", "family" : "Simoni", "given" : "Eric", "non-dropping-particle" : "", "parse-names" : false, "suffix" : "" } ], "container-title" : "Journal of Colloid and Interface Science", "id" : "ITEM-1", "issue" : "1", "issued" : { "date-parts" : [ [ "2006" ] ] }, "page" : "27-35", "title" : "Sorption of Sr(II) and Eu(III) onto pyrite under different redox potential conditions", "type" : "article-journal", "volume" : "293" }, "uris" : [ "http://www.mendeley.com/documents/?uuid=b794b22d-a62e-4c73-98a8-cf4e8e47f919" ] } ], "mendeley" : { "formattedCitation" : "(Naveau et al. 2006)", "plainTextFormattedCitation" : "(Naveau et al. 2006)", "previouslyFormattedCitation" : "&lt;sup&gt;22&lt;/sup&gt;" }, "properties" : { "noteIndex" : 0 }, "schema" : "https://github.com/citation-style-language/schema/raw/master/csl-citation.json" }</w:instrText>
       </w:r>
       <w:r>
         <w:rPr>
@@ -12079,9 +12437,28 @@
           <w:noProof/>
           <w:sz w:val="24"/>
           <w:szCs w:val="24"/>
-          <w:vertAlign w:val="superscript"/>
-        </w:rPr>
-        <w:t>22</w:t>
+        </w:rPr>
+        <w:t>(</w:t>
+      </w:r>
+      <w:proofErr w:type="spellStart"/>
+      <w:r>
+        <w:rPr>
+          <w:rFonts w:ascii="Times New Roman" w:hAnsi="Times New Roman" w:cs="Times New Roman"/>
+          <w:noProof/>
+          <w:sz w:val="24"/>
+          <w:szCs w:val="24"/>
+        </w:rPr>
+        <w:t>Naveau</w:t>
+      </w:r>
+      <w:proofErr w:type="spellEnd"/>
+      <w:r>
+        <w:rPr>
+          <w:rFonts w:ascii="Times New Roman" w:hAnsi="Times New Roman" w:cs="Times New Roman"/>
+          <w:noProof/>
+          <w:sz w:val="24"/>
+          <w:szCs w:val="24"/>
+        </w:rPr>
+        <w:t xml:space="preserve"> et al. 2006)</w:t>
       </w:r>
       <w:r>
         <w:rPr>
@@ -12496,7 +12873,7 @@
           <w:szCs w:val="24"/>
         </w:rPr>
       </w:pPr>
-      <w:commentRangeStart w:id="31"/>
+      <w:commentRangeStart w:id="32"/>
       <w:r>
         <w:rPr>
           <w:rFonts w:ascii="Times New Roman" w:hAnsi="Times New Roman" w:cs="Times New Roman"/>
@@ -12504,6 +12881,7 @@
           <w:sz w:val="24"/>
           <w:szCs w:val="24"/>
         </w:rPr>
+        <w:lastRenderedPageBreak/>
         <w:t xml:space="preserve">Implications for radium as a tracer in </w:t>
       </w:r>
       <w:proofErr w:type="spellStart"/>
@@ -12526,12 +12904,12 @@
         </w:rPr>
         <w:t xml:space="preserve"> settings</w:t>
       </w:r>
-      <w:commentRangeEnd w:id="31"/>
+      <w:commentRangeEnd w:id="32"/>
       <w:r>
         <w:rPr>
           <w:rStyle w:val="CommentReference"/>
         </w:rPr>
-        <w:commentReference w:id="31"/>
+        <w:commentReference w:id="32"/>
       </w:r>
     </w:p>
     <w:p>
@@ -12694,16 +13072,7 @@
           <w:sz w:val="24"/>
           <w:szCs w:val="24"/>
         </w:rPr>
-        <w:t xml:space="preserve">esults here suggest that groundwater model predictions and estimations may improve by measuring total Ra (and in some scenarios, Ra </w:t>
-      </w:r>
-      <w:r>
-        <w:rPr>
-          <w:rFonts w:ascii="Times New Roman" w:hAnsi="Times New Roman" w:cs="Times New Roman"/>
-          <w:sz w:val="24"/>
-          <w:szCs w:val="24"/>
-        </w:rPr>
-        <w:lastRenderedPageBreak/>
-        <w:t xml:space="preserve">isotopes) associated with dominant subsurface minerals, and incorporating adsorption processes into simplistic mixing models. </w:t>
+        <w:t xml:space="preserve">esults here suggest that groundwater model predictions and estimations may improve by measuring total Ra (and in some scenarios, Ra isotopes) associated with dominant subsurface minerals, and incorporating adsorption processes into simplistic mixing models. </w:t>
       </w:r>
     </w:p>
     <w:p>
@@ -12716,7 +13085,7 @@
           <w:szCs w:val="24"/>
         </w:rPr>
       </w:pPr>
-      <w:commentRangeStart w:id="32"/>
+      <w:commentRangeStart w:id="33"/>
       <w:r>
         <w:rPr>
           <w:rFonts w:ascii="Times New Roman" w:hAnsi="Times New Roman" w:cs="Times New Roman"/>
@@ -12779,7 +13148,7 @@
           <w:sz w:val="24"/>
           <w:szCs w:val="24"/>
         </w:rPr>
-        <w:instrText>ADDIN CSL_CITATION { "citationItems" : [ { "id" : "ITEM-1", "itemData" : { "DOI" : "10.1023/B:BIOG.0000006065.77764.a0", "ISSN" : "01682563", "abstract" : "This paper reports the results derived from radium isotopes of a submarine groundwater discharge (SGD) intercomparison in the northeast Gulf of Mexico. Radium isotope samples were collected from seepage meters, piezometers, and surface and deep ocean waters. Samples collected within the near-shore SGD experimental area were highly enriched in all four radium isotopes; offshore samples were selectively enriched. Samples collected from seepage meters were about a factor of 2 - 3 higher in radium activity compared to the overlying waters. Samples from piezometers, which sampled 1 - 4 meters below the sea bed were 1 - 2 orders of magnitude higher in radium isotopes than surface waters. The two long-lived Ra isotopes, Ra-228 and Ra-226, provide convincing evidence that there are two sources of SGD to the study area: shallow seepage from the surficial aquifer and input from a deeper aquifer. A three end-member mixing model can describe the Ra distribution in these samples. The short-lived radium isotopes, Ra-223 and Ra-224, were used to establish mixing rates for the near-shore study area. Mixing was retarded within 3 km of shore due to a strong salinity gradient. The product of the mixing rate and the offshore 226Ra gradient established the 226Ra flux. This flux must be balanced by Ra input from SGD. The flux of SGD within 200 m of shore based on the Ra-226 budget was 1.5 m(3) min(-1). This flux agreed well with other estimates based on seepage meters and Rn-222.", "author" : [ { "dropping-particle" : "", "family" : "Moore", "given" : "Willard S.", "non-dropping-particle" : "", "parse-names" : false, "suffix" : "" } ], "container-title" : "Biogeochemistry", "id" : "ITEM-1", "issue" : "1", "issued" : { "date-parts" : [ [ "2003" ] ] }, "page" : "75-93", "title" : "Sources and fluxes of submarine groundwater discharge delineated by radium isotopes", "type" : "article-journal", "volume" : "66" }, "uris" : [ "http://www.mendeley.com/documents/?uuid=a6922979-4a8d-4686-ac51-d86068e5a44a" ] } ], "mendeley" : { "formattedCitation" : "&lt;sup&gt;31&lt;/sup&gt;", "plainTextFormattedCitation" : "31", "previouslyFormattedCitation" : "&lt;sup&gt;31&lt;/sup&gt;" }, "properties" : { "noteIndex" : 0 }, "schema" : "https://github.com/citation-style-language/schema/raw/master/csl-citation.json" }</w:instrText>
+        <w:instrText>ADDIN CSL_CITATION { "citationItems" : [ { "id" : "ITEM-1", "itemData" : { "DOI" : "10.1023/B:BIOG.0000006065.77764.a0", "ISSN" : "01682563", "abstract" : "This paper reports the results derived from radium isotopes of a submarine groundwater discharge (SGD) intercomparison in the northeast Gulf of Mexico. Radium isotope samples were collected from seepage meters, piezometers, and surface and deep ocean waters. Samples collected within the near-shore SGD experimental area were highly enriched in all four radium isotopes; offshore samples were selectively enriched. Samples collected from seepage meters were about a factor of 2 - 3 higher in radium activity compared to the overlying waters. Samples from piezometers, which sampled 1 - 4 meters below the sea bed were 1 - 2 orders of magnitude higher in radium isotopes than surface waters. The two long-lived Ra isotopes, Ra-228 and Ra-226, provide convincing evidence that there are two sources of SGD to the study area: shallow seepage from the surficial aquifer and input from a deeper aquifer. A three end-member mixing model can describe the Ra distribution in these samples. The short-lived radium isotopes, Ra-223 and Ra-224, were used to establish mixing rates for the near-shore study area. Mixing was retarded within 3 km of shore due to a strong salinity gradient. The product of the mixing rate and the offshore 226Ra gradient established the 226Ra flux. This flux must be balanced by Ra input from SGD. The flux of SGD within 200 m of shore based on the Ra-226 budget was 1.5 m(3) min(-1). This flux agreed well with other estimates based on seepage meters and Rn-222.", "author" : [ { "dropping-particle" : "", "family" : "Moore", "given" : "Willard S.", "non-dropping-particle" : "", "parse-names" : false, "suffix" : "" } ], "container-title" : "Biogeochemistry", "id" : "ITEM-1", "issue" : "1", "issued" : { "date-parts" : [ [ "2003" ] ] }, "page" : "75-93", "title" : "Sources and fluxes of submarine groundwater discharge delineated by radium isotopes", "type" : "article-journal", "volume" : "66" }, "uris" : [ "http://www.mendeley.com/documents/?uuid=a6922979-4a8d-4686-ac51-d86068e5a44a" ] } ], "mendeley" : { "formattedCitation" : "(Moore 2003)", "plainTextFormattedCitation" : "(Moore 2003)", "previouslyFormattedCitation" : "&lt;sup&gt;31&lt;/sup&gt;" }, "properties" : { "noteIndex" : 0 }, "schema" : "https://github.com/citation-style-language/schema/raw/master/csl-citation.json" }</w:instrText>
       </w:r>
       <w:r>
         <w:rPr>
@@ -12795,9 +13164,8 @@
           <w:noProof/>
           <w:sz w:val="24"/>
           <w:szCs w:val="24"/>
-          <w:vertAlign w:val="superscript"/>
-        </w:rPr>
-        <w:t>31</w:t>
+        </w:rPr>
+        <w:t>(Moore 2003)</w:t>
       </w:r>
       <w:r>
         <w:rPr>
@@ -12869,7 +13237,7 @@
           <w:sz w:val="24"/>
           <w:szCs w:val="24"/>
         </w:rPr>
-        <w:instrText>ADDIN CSL_CITATION { "citationItems" : [ { "id" : "ITEM-1", "itemData" : { "DOI" : "10.1016/j.marchem.2007.12.002", "ISBN" : "0304-4203", "ISSN" : "03044203", "abstract" : "Over the past decade, radium isotopes have been frequently applied as tracers of submarine groundwater discharge (SGD). The unique radium signature of SGD is acquired within the subterranean estuary, a mixing zone between fresh groundwater and seawater in coastal aquifers, yet little is known about what controls Ra cycling in this system. The focus of this study was to examine controls on sediment and groundwater radium activities within permeable aquifer sands (Waquoit Bay, MA, USA) through a combination of field and laboratory studies. In the field, a series of sediment cores and corresponding groundwater profiles were collected for analysis of the four radium isotopes, as well as dissolved and sediment associated manganese, iron, and barium. We found that in addition to greater desorption at increasing salinity, radium was also closely tied to manganese and iron redox cycling within these sediments. A series of laboratory adsorption/desorption experiments helped elucidate the importance of 1) contact time between sediment and water, 2) salinity of water in contact with sediment, 3) redox conditions of water in contact with sediment, and 4) the chemical characteristics of sediment on radium adsorption/desorption. We found that these reactions are rapid (on the order of hours), desorption increases with increasing salinity and decreasing pH, and the presence of Fe and Mn (hydr)oxides on the sediment inhibit the release of radium. These sediments have a large capacity to sorb radium from fresh water. Combined with these experimental results, we present evidence from time series groundwater sampling that within this subterranean estuary there are cyclic periods of Ra accumulation and release controlled by changing salinity and redox conditions. ?? 2007 Elsevier B.V. All rights reserved.", "author" : [ { "dropping-particle" : "", "family" : "Gonneea", "given" : "Meagan Eagle", "non-dropping-particle" : "", "parse-names" : false, "suffix" : "" }, { "dropping-particle" : "", "family" : "Morris", "given" : "Paul J.", "non-dropping-particle" : "", "parse-names" : false, "suffix" : "" }, { "dropping-particle" : "", "family" : "Dulaiova", "given" : "Henrieta", "non-dropping-particle" : "", "parse-names" : false, "suffix" : "" }, { "dropping-particle" : "", "family" : "Charette", "given" : "Matthew a.", "non-dropping-particle" : "", "parse-names" : false, "suffix" : "" } ], "container-title" : "Marine Chemistry", "id" : "ITEM-1", "issue" : "3-4", "issued" : { "date-parts" : [ [ "2008" ] ] }, "page" : "250-267", "title" : "New perspectives on radium behavior within a subterranean estuary", "type" : "article-journal", "volume" : "109" }, "uris" : [ "http://www.mendeley.com/documents/?uuid=4adbef56-875c-4884-83d9-6a294409d070" ] }, { "id" : "ITEM-2", "itemData" : { "DOI" : "10.1029/2002EO000069", "ISBN" : "2-0096-3941", "ISSN" : "0096-3941", "author" : [ { "dropping-particle" : "", "family" : "Burnett", "given" : "Bill", "non-dropping-particle" : "", "parse-names" : false, "suffix" : "" }, { "dropping-particle" : "", "family" : "Chanton", "given" : "Jeff", "non-dropping-particle" : "", "parse-names" : false, "suffix" : "" }, { "dropping-particle" : "", "family" : "Christoff", "given" : "Jamie", "non-dropping-particle" : "", "parse-names" : false, "suffix" : "" }, { "dropping-particle" : "", "family" : "Kontar", "given" : "Eugeny", "non-dropping-particle" : "", "parse-names" : false, "suffix" : "" }, { "dropping-particle" : "", "family" : "Krupa", "given" : "Steve", "non-dropping-particle" : "", "parse-names" : false, "suffix" : "" }, { "dropping-particle" : "", "family" : "Lambert", "given" : "Michael", "non-dropping-particle" : "", "parse-names" : false, "suffix" : "" }, { "dropping-particle" : "", "family" : "Moore", "given" : "Willard", "non-dropping-particle" : "", "parse-names" : false, "suffix" : "" }, { "dropping-particle" : "", "family" : "O'Rourke", "given" : "Daniel", "non-dropping-particle" : "", "parse-names" : false, "suffix" : "" }, { "dropping-particle" : "", "family" : "Paulsen", "given" : "Ronald", "non-dropping-particle" : "", "parse-names" : false, "suffix" : "" }, { "dropping-particle" : "", "family" : "Smith", "given" : "Christopher", "non-dropping-particle" : "", "parse-names" : false, "suffix" : "" }, { "dropping-particle" : "", "family" : "Smith", "given" : "Leslie", "non-dropping-particle" : "", "parse-names" : false, "suffix" : "" }, { "dropping-particle" : "", "family" : "Taniguchi", "given" : "Makoto", "non-dropping-particle" : "", "parse-names" : false, "suffix" : "" } ], "container-title" : "Eos, Transactions American Geophysical Union", "id" : "ITEM-2", "issue" : "11", "issued" : { "date-parts" : [ [ "2002" ] ] }, "page" : "117", "title" : "Assessing methodologies for measuring groundwater discharge to the ocean", "type" : "article-journal", "volume" : "83" }, "uris" : [ "http://www.mendeley.com/documents/?uuid=31dc99db-3f8c-4647-a6f5-4e347d7daf11" ] } ], "mendeley" : { "formattedCitation" : "&lt;sup&gt;9,32&lt;/sup&gt;", "plainTextFormattedCitation" : "9,32", "previouslyFormattedCitation" : "&lt;sup&gt;9,32&lt;/sup&gt;" }, "properties" : { "noteIndex" : 0 }, "schema" : "https://github.com/citation-style-language/schema/raw/master/csl-citation.json" }</w:instrText>
+        <w:instrText>ADDIN CSL_CITATION { "citationItems" : [ { "id" : "ITEM-1", "itemData" : { "DOI" : "10.1016/j.marchem.2007.12.002", "ISBN" : "0304-4203", "ISSN" : "03044203", "abstract" : "Over the past decade, radium isotopes have been frequently applied as tracers of submarine groundwater discharge (SGD). The unique radium signature of SGD is acquired within the subterranean estuary, a mixing zone between fresh groundwater and seawater in coastal aquifers, yet little is known about what controls Ra cycling in this system. The focus of this study was to examine controls on sediment and groundwater radium activities within permeable aquifer sands (Waquoit Bay, MA, USA) through a combination of field and laboratory studies. In the field, a series of sediment cores and corresponding groundwater profiles were collected for analysis of the four radium isotopes, as well as dissolved and sediment associated manganese, iron, and barium. We found that in addition to greater desorption at increasing salinity, radium was also closely tied to manganese and iron redox cycling within these sediments. A series of laboratory adsorption/desorption experiments helped elucidate the importance of 1) contact time between sediment and water, 2) salinity of water in contact with sediment, 3) redox conditions of water in contact with sediment, and 4) the chemical characteristics of sediment on radium adsorption/desorption. We found that these reactions are rapid (on the order of hours), desorption increases with increasing salinity and decreasing pH, and the presence of Fe and Mn (hydr)oxides on the sediment inhibit the release of radium. These sediments have a large capacity to sorb radium from fresh water. Combined with these experimental results, we present evidence from time series groundwater sampling that within this subterranean estuary there are cyclic periods of Ra accumulation and release controlled by changing salinity and redox conditions. ?? 2007 Elsevier B.V. All rights reserved.", "author" : [ { "dropping-particle" : "", "family" : "Gonneea", "given" : "Meagan Eagle", "non-dropping-particle" : "", "parse-names" : false, "suffix" : "" }, { "dropping-particle" : "", "family" : "Morris", "given" : "Paul J.", "non-dropping-particle" : "", "parse-names" : false, "suffix" : "" }, { "dropping-particle" : "", "family" : "Dulaiova", "given" : "Henrieta", "non-dropping-particle" : "", "parse-names" : false, "suffix" : "" }, { "dropping-particle" : "", "family" : "Charette", "given" : "Matthew a.", "non-dropping-particle" : "", "parse-names" : false, "suffix" : "" } ], "container-title" : "Marine Chemistry", "id" : "ITEM-1", "issue" : "3-4", "issued" : { "date-parts" : [ [ "2008" ] ] }, "page" : "250-267", "title" : "New perspectives on radium behavior within a subterranean estuary", "type" : "article-journal", "volume" : "109" }, "uris" : [ "http://www.mendeley.com/documents/?uuid=4adbef56-875c-4884-83d9-6a294409d070" ] }, { "id" : "ITEM-2", "itemData" : { "DOI" : "10.1029/2002EO000069", "ISBN" : "2-0096-3941", "ISSN" : "0096-3941", "author" : [ { "dropping-particle" : "", "family" : "Burnett", "given" : "Bill", "non-dropping-particle" : "", "parse-names" : false, "suffix" : "" }, { "dropping-particle" : "", "family" : "Chanton", "given" : "Jeff", "non-dropping-particle" : "", "parse-names" : false, "suffix" : "" }, { "dropping-particle" : "", "family" : "Christoff", "given" : "Jamie", "non-dropping-particle" : "", "parse-names" : false, "suffix" : "" }, { "dropping-particle" : "", "family" : "Kontar", "given" : "Eugeny", "non-dropping-particle" : "", "parse-names" : false, "suffix" : "" }, { "dropping-particle" : "", "family" : "Krupa", "given" : "Steve", "non-dropping-particle" : "", "parse-names" : false, "suffix" : "" }, { "dropping-particle" : "", "family" : "Lambert", "given" : "Michael", "non-dropping-particle" : "", "parse-names" : false, "suffix" : "" }, { "dropping-particle" : "", "family" : "Moore", "given" : "Willard", "non-dropping-particle" : "", "parse-names" : false, "suffix" : "" }, { "dropping-particle" : "", "family" : "O'Rourke", "given" : "Daniel", "non-dropping-particle" : "", "parse-names" : false, "suffix" : "" }, { "dropping-particle" : "", "family" : "Paulsen", "given" : "Ronald", "non-dropping-particle" : "", "parse-names" : false, "suffix" : "" }, { "dropping-particle" : "", "family" : "Smith", "given" : "Christopher", "non-dropping-particle" : "", "parse-names" : false, "suffix" : "" }, { "dropping-particle" : "", "family" : "Smith", "given" : "Leslie", "non-dropping-particle" : "", "parse-names" : false, "suffix" : "" }, { "dropping-particle" : "", "family" : "Taniguchi", "given" : "Makoto", "non-dropping-particle" : "", "parse-names" : false, "suffix" : "" } ], "container-title" : "Eos, Transactions American Geophysical Union", "id" : "ITEM-2", "issue" : "11", "issued" : { "date-parts" : [ [ "2002" ] ] }, "page" : "117", "title" : "Assessing methodologies for measuring groundwater discharge to the ocean", "type" : "article-journal", "volume" : "83" }, "uris" : [ "http://www.mendeley.com/documents/?uuid=31dc99db-3f8c-4647-a6f5-4e347d7daf11" ] } ], "mendeley" : { "formattedCitation" : "(Burnett et al. 2002; Gonneea et al. 2008)", "plainTextFormattedCitation" : "(Burnett et al. 2002; Gonneea et al. 2008)", "previouslyFormattedCitation" : "&lt;sup&gt;9,32&lt;/sup&gt;" }, "properties" : { "noteIndex" : 0 }, "schema" : "https://github.com/citation-style-language/schema/raw/master/csl-citation.json" }</w:instrText>
       </w:r>
       <w:r>
         <w:rPr>
@@ -12885,9 +13253,8 @@
           <w:noProof/>
           <w:sz w:val="24"/>
           <w:szCs w:val="24"/>
-          <w:vertAlign w:val="superscript"/>
-        </w:rPr>
-        <w:t>9,32</w:t>
+        </w:rPr>
+        <w:t>(Burnett et al. 2002; Gonneea et al. 2008)</w:t>
       </w:r>
       <w:r>
         <w:rPr>
@@ -12927,7 +13294,7 @@
           <w:sz w:val="24"/>
           <w:szCs w:val="24"/>
         </w:rPr>
-        <w:instrText>ADDIN CSL_CITATION { "citationItems" : [ { "id" : "ITEM-1", "itemData" : { "DOI" : "10.1021/acs.estlett.6b00118", "ISSN" : "2328-8930", "author" : [ { "dropping-particle" : "", "family" : "Lauer", "given" : "Nancy", "non-dropping-particle" : "", "parse-names" : false, "suffix" : "" }, { "dropping-particle" : "", "family" : "Vengosh", "given" : "Avner", "non-dropping-particle" : "", "parse-names" : false, "suffix" : "" } ], "container-title" : "Environmental Science &amp; Technology Letters", "id" : "ITEM-1", "issued" : { "date-parts" : [ [ "2016" ] ] }, "page" : "acs.estlett.6b00118", "title" : "Age Dating Oil and Gas Wastewater Spills Using Radium Isotopes and Their Decay Products in Impacted Soil and Sediment", "type" : "article-journal" }, "uris" : [ "http://www.mendeley.com/documents/?uuid=3cb5388b-3fb2-4d19-ad9f-075513a78300" ] } ], "mendeley" : { "formattedCitation" : "&lt;sup&gt;7&lt;/sup&gt;", "plainTextFormattedCitation" : "7", "previouslyFormattedCitation" : "&lt;sup&gt;7&lt;/sup&gt;" }, "properties" : { "noteIndex" : 0 }, "schema" : "https://github.com/citation-style-language/schema/raw/master/csl-citation.json" }</w:instrText>
+        <w:instrText>ADDIN CSL_CITATION { "citationItems" : [ { "id" : "ITEM-1", "itemData" : { "DOI" : "10.1021/acs.estlett.6b00118", "ISSN" : "2328-8930", "author" : [ { "dropping-particle" : "", "family" : "Lauer", "given" : "Nancy", "non-dropping-particle" : "", "parse-names" : false, "suffix" : "" }, { "dropping-particle" : "", "family" : "Vengosh", "given" : "Avner", "non-dropping-particle" : "", "parse-names" : false, "suffix" : "" } ], "container-title" : "Environmental Science &amp; Technology Letters", "id" : "ITEM-1", "issued" : { "date-parts" : [ [ "2016" ] ] }, "page" : "acs.estlett.6b00118", "title" : "Age Dating Oil and Gas Wastewater Spills Using Radium Isotopes and Their Decay Products in Impacted Soil and Sediment", "type" : "article-journal" }, "uris" : [ "http://www.mendeley.com/documents/?uuid=3cb5388b-3fb2-4d19-ad9f-075513a78300" ] } ], "mendeley" : { "formattedCitation" : "(Lauer and Vengosh 2016)", "plainTextFormattedCitation" : "(Lauer and Vengosh 2016)", "previouslyFormattedCitation" : "&lt;sup&gt;7&lt;/sup&gt;" }, "properties" : { "noteIndex" : 0 }, "schema" : "https://github.com/citation-style-language/schema/raw/master/csl-citation.json" }</w:instrText>
       </w:r>
       <w:r>
         <w:rPr>
@@ -12943,9 +13310,8 @@
           <w:noProof/>
           <w:sz w:val="24"/>
           <w:szCs w:val="24"/>
-          <w:vertAlign w:val="superscript"/>
-        </w:rPr>
-        <w:t>7</w:t>
+        </w:rPr>
+        <w:t>(Lauer and Vengosh 2016)</w:t>
       </w:r>
       <w:r>
         <w:rPr>
@@ -12985,7 +13351,7 @@
           <w:sz w:val="24"/>
           <w:szCs w:val="24"/>
         </w:rPr>
-        <w:instrText>ADDIN CSL_CITATION { "citationItems" : [ { "id" : "ITEM-1", "itemData" : { "DOI" : "10.1021/es402165b", "ISBN" : "1520-5851 (Electronic)\\r0013-936X (Linking)", "ISSN" : "0013936X", "PMID" : "24087919", "abstract" : "The safe disposal of liquid wastes associated with oil and gas production in the United States is a major challenge given their large volumes and typically high levels of contaminants. In Pennsylvania, oil and gas wastewater is sometimes treated at brine treatment facilities and discharged to local streams. This study examined the water quality and isotopic compositions of discharged effluents, surface waters, and stream sediments associated with a treatment facility site in western Pennsylvania. The elevated levels of chloride and bromide, combined with the strontium, radium, oxygen, and hydrogen isotopic compositions of the effluents reflect the composition of Marcellus Shale produced waters. The discharge of the effluent from the treatment facility increased downstream concentrations of chloride and bromide above background levels. Barium and radium were substantially (&gt;90%) reduced in the treated effluents compared to concentrations in Marcellus Shale produced waters. Nonetheless, (226)Ra levels in stream sediments (544-8759 Bq/kg) at the point of discharge were ~200 times greater than upstream and background sediments (22-44 Bq/kg) and above radioactive waste disposal threshold regulations, posing potential environmental risks of radium bioaccumulation in localized areas of shale gas wastewater disposal.", "author" : [ { "dropping-particle" : "", "family" : "Warner", "given" : "Nathaniel R.", "non-dropping-particle" : "", "parse-names" : false, "suffix" : "" }, { "dropping-particle" : "", "family" : "Christie", "given" : "Cidney a.", "non-dropping-particle" : "", "parse-names" : false, "suffix" : "" }, { "dropping-particle" : "", "family" : "Jackson", "given" : "Robert B.", "non-dropping-particle" : "", "parse-names" : false, "suffix" : "" }, { "dropping-particle" : "", "family" : "Vengosh", "given" : "Avner", "non-dropping-particle" : "", "parse-names" : false, "suffix" : "" } ], "container-title" : "Environmental Science and Technology", "id" : "ITEM-1", "issued" : { "date-parts" : [ [ "2013" ] ] }, "page" : "11849-11857", "title" : "Impacts of shale gas wastewater disposal on water quality in Western Pennsylvania", "type" : "article-journal", "volume" : "47" }, "uris" : [ "http://www.mendeley.com/documents/?uuid=ea81c248-6125-4f20-ab46-74a939e10564" ] } ], "mendeley" : { "formattedCitation" : "&lt;sup&gt;33&lt;/sup&gt;", "plainTextFormattedCitation" : "33", "previouslyFormattedCitation" : "&lt;sup&gt;33&lt;/sup&gt;" }, "properties" : { "noteIndex" : 0 }, "schema" : "https://github.com/citation-style-language/schema/raw/master/csl-citation.json" }</w:instrText>
+        <w:instrText>ADDIN CSL_CITATION { "citationItems" : [ { "id" : "ITEM-1", "itemData" : { "DOI" : "10.1021/es402165b", "ISBN" : "1520-5851 (Electronic)\\r0013-936X (Linking)", "ISSN" : "0013936X", "PMID" : "24087919", "abstract" : "The safe disposal of liquid wastes associated with oil and gas production in the United States is a major challenge given their large volumes and typically high levels of contaminants. In Pennsylvania, oil and gas wastewater is sometimes treated at brine treatment facilities and discharged to local streams. This study examined the water quality and isotopic compositions of discharged effluents, surface waters, and stream sediments associated with a treatment facility site in western Pennsylvania. The elevated levels of chloride and bromide, combined with the strontium, radium, oxygen, and hydrogen isotopic compositions of the effluents reflect the composition of Marcellus Shale produced waters. The discharge of the effluent from the treatment facility increased downstream concentrations of chloride and bromide above background levels. Barium and radium were substantially (&gt;90%) reduced in the treated effluents compared to concentrations in Marcellus Shale produced waters. Nonetheless, (226)Ra levels in stream sediments (544-8759 Bq/kg) at the point of discharge were ~200 times greater than upstream and background sediments (22-44 Bq/kg) and above radioactive waste disposal threshold regulations, posing potential environmental risks of radium bioaccumulation in localized areas of shale gas wastewater disposal.", "author" : [ { "dropping-particle" : "", "family" : "Warner", "given" : "Nathaniel R.", "non-dropping-particle" : "", "parse-names" : false, "suffix" : "" }, { "dropping-particle" : "", "family" : "Christie", "given" : "Cidney a.", "non-dropping-particle" : "", "parse-names" : false, "suffix" : "" }, { "dropping-particle" : "", "family" : "Jackson", "given" : "Robert B.", "non-dropping-particle" : "", "parse-names" : false, "suffix" : "" }, { "dropping-particle" : "", "family" : "Vengosh", "given" : "Avner", "non-dropping-particle" : "", "parse-names" : false, "suffix" : "" } ], "container-title" : "Environmental Science and Technology", "id" : "ITEM-1", "issued" : { "date-parts" : [ [ "2013" ] ] }, "page" : "11849-11857", "title" : "Impacts of shale gas wastewater disposal on water quality in Western Pennsylvania", "type" : "article-journal", "volume" : "47" }, "uris" : [ "http://www.mendeley.com/documents/?uuid=ea81c248-6125-4f20-ab46-74a939e10564" ] } ], "mendeley" : { "formattedCitation" : "(Warner et al. 2013)", "plainTextFormattedCitation" : "(Warner et al. 2013)", "previouslyFormattedCitation" : "&lt;sup&gt;33&lt;/sup&gt;" }, "properties" : { "noteIndex" : 0 }, "schema" : "https://github.com/citation-style-language/schema/raw/master/csl-citation.json" }</w:instrText>
       </w:r>
       <w:r>
         <w:rPr>
@@ -13001,9 +13367,8 @@
           <w:noProof/>
           <w:sz w:val="24"/>
           <w:szCs w:val="24"/>
-          <w:vertAlign w:val="superscript"/>
-        </w:rPr>
-        <w:t>33</w:t>
+        </w:rPr>
+        <w:t>(Warner et al. 2013)</w:t>
       </w:r>
       <w:r>
         <w:rPr>
@@ -13055,12 +13420,12 @@
         </w:rPr>
         <w:t xml:space="preserve">, low salinity groundwater. </w:t>
       </w:r>
-      <w:commentRangeEnd w:id="32"/>
+      <w:commentRangeEnd w:id="33"/>
       <w:r>
         <w:rPr>
           <w:rStyle w:val="CommentReference"/>
         </w:rPr>
-        <w:commentReference w:id="32"/>
+        <w:commentReference w:id="33"/>
       </w:r>
     </w:p>
     <w:p>
@@ -13073,13 +13438,14 @@
           <w:szCs w:val="24"/>
         </w:rPr>
       </w:pPr>
-      <w:commentRangeStart w:id="33"/>
-      <w:r>
-        <w:rPr>
-          <w:rFonts w:ascii="Times New Roman" w:hAnsi="Times New Roman" w:cs="Times New Roman"/>
-          <w:sz w:val="24"/>
-          <w:szCs w:val="24"/>
-        </w:rPr>
+      <w:commentRangeStart w:id="34"/>
+      <w:r>
+        <w:rPr>
+          <w:rFonts w:ascii="Times New Roman" w:hAnsi="Times New Roman" w:cs="Times New Roman"/>
+          <w:sz w:val="24"/>
+          <w:szCs w:val="24"/>
+        </w:rPr>
+        <w:lastRenderedPageBreak/>
         <w:t>R</w:t>
       </w:r>
       <w:r>
@@ -13144,7 +13510,7 @@
           <w:sz w:val="24"/>
           <w:szCs w:val="24"/>
         </w:rPr>
-        <w:instrText>ADDIN CSL_CITATION { "citationItems" : [ { "id" : "ITEM-1", "itemData" : { "DOI" : "10.1023/B:BIOG.0000006057.63478.fa", "ISBN" : "0168-2563", "ISSN" : "01682563", "abstract" : "The direct discharge of groundwater into the coastal zone has received increased attention in the last few years as it is now recognized that this process represents an important pathway for material transport. Assessing these material fluxes is difficult, as there is no simple means to gauge the water flux. We estimated the changing flux of groundwater discharge into a coastal area in the northeast Gulf of Mexico ( Florida) based on continuous measurements of radon concentrations over a several day period. Changing radon inventories were converted to fluxes after accounting for losses due to atmospheric evasion and mixing. Radon fluxes are then converted to groundwater inflow rates by estimating the radon concentration of the fluids discharging into the study domain. Groundwater flow was also assessed via seepage meters, radium isotopes, and modeling during this period as part of an \"intercomparison\" study. The radon results suggest that the flow is: ( 1) highly variable with flows ranging from similar to 5 to 50 cm/day; and ( 2) strongly influenced by the tides, with spikes in the flow every 12 hours. The discharge estimates and pattern of flow derived from the radon model matches the automated seepage meter records very closely.", "author" : [ { "dropping-particle" : "", "family" : "Lambert", "given" : "Michael J.", "non-dropping-particle" : "", "parse-names" : false, "suffix" : "" }, { "dropping-particle" : "", "family" : "Burnett", "given" : "William C.", "non-dropping-particle" : "", "parse-names" : false, "suffix" : "" } ], "container-title" : "Biogeochemistry", "id" : "ITEM-1", "issue" : "1-2", "issued" : { "date-parts" : [ [ "2003" ] ] }, "page" : "55-73", "title" : "Submarine groundwater discharge estimates at a Florida coastal site based on continuous radon measurements", "type" : "article-journal", "volume" : "66" }, "uris" : [ "http://www.mendeley.com/documents/?uuid=d6498b20-36c4-436f-8bb5-3ba09d44183e" ] }, { "id" : "ITEM-2", "itemData" : { "DOI" : "10.1021/acs.estlett.6b00118", "ISSN" : "2328-8930", "author" : [ { "dropping-particle" : "", "family" : "Lauer", "given" : "Nancy", "non-dropping-particle" : "", "parse-names" : false, "suffix" : "" }, { "dropping-particle" : "", "family" : "Vengosh", "given" : "Avner", "non-dropping-particle" : "", "parse-names" : false, "suffix" : "" } ], "container-title" : "Environmental Science &amp; Technology Letters", "id" : "ITEM-2", "issued" : { "date-parts" : [ [ "2016" ] ] }, "page" : "acs.estlett.6b00118", "title" : "Age Dating Oil and Gas Wastewater Spills Using Radium Isotopes and Their Decay Products in Impacted Soil and Sediment", "type" : "article-journal" }, "uris" : [ "http://www.mendeley.com/documents/?uuid=3cb5388b-3fb2-4d19-ad9f-075513a78300" ] } ], "mendeley" : { "formattedCitation" : "&lt;sup&gt;7,34&lt;/sup&gt;", "plainTextFormattedCitation" : "7,34", "previouslyFormattedCitation" : "&lt;sup&gt;7,34&lt;/sup&gt;" }, "properties" : { "noteIndex" : 0 }, "schema" : "https://github.com/citation-style-language/schema/raw/master/csl-citation.json" }</w:instrText>
+        <w:instrText>ADDIN CSL_CITATION { "citationItems" : [ { "id" : "ITEM-1", "itemData" : { "DOI" : "10.1023/B:BIOG.0000006057.63478.fa", "ISBN" : "0168-2563", "ISSN" : "01682563", "abstract" : "The direct discharge of groundwater into the coastal zone has received increased attention in the last few years as it is now recognized that this process represents an important pathway for material transport. Assessing these material fluxes is difficult, as there is no simple means to gauge the water flux. We estimated the changing flux of groundwater discharge into a coastal area in the northeast Gulf of Mexico ( Florida) based on continuous measurements of radon concentrations over a several day period. Changing radon inventories were converted to fluxes after accounting for losses due to atmospheric evasion and mixing. Radon fluxes are then converted to groundwater inflow rates by estimating the radon concentration of the fluids discharging into the study domain. Groundwater flow was also assessed via seepage meters, radium isotopes, and modeling during this period as part of an \"intercomparison\" study. The radon results suggest that the flow is: ( 1) highly variable with flows ranging from similar to 5 to 50 cm/day; and ( 2) strongly influenced by the tides, with spikes in the flow every 12 hours. The discharge estimates and pattern of flow derived from the radon model matches the automated seepage meter records very closely.", "author" : [ { "dropping-particle" : "", "family" : "Lambert", "given" : "Michael J.", "non-dropping-particle" : "", "parse-names" : false, "suffix" : "" }, { "dropping-particle" : "", "family" : "Burnett", "given" : "William C.", "non-dropping-particle" : "", "parse-names" : false, "suffix" : "" } ], "container-title" : "Biogeochemistry", "id" : "ITEM-1", "issue" : "1-2", "issued" : { "date-parts" : [ [ "2003" ] ] }, "page" : "55-73", "title" : "Submarine groundwater discharge estimates at a Florida coastal site based on continuous radon measurements", "type" : "article-journal", "volume" : "66" }, "uris" : [ "http://www.mendeley.com/documents/?uuid=d6498b20-36c4-436f-8bb5-3ba09d44183e" ] }, { "id" : "ITEM-2", "itemData" : { "DOI" : "10.1021/acs.estlett.6b00118", "ISSN" : "2328-8930", "author" : [ { "dropping-particle" : "", "family" : "Lauer", "given" : "Nancy", "non-dropping-particle" : "", "parse-names" : false, "suffix" : "" }, { "dropping-particle" : "", "family" : "Vengosh", "given" : "Avner", "non-dropping-particle" : "", "parse-names" : false, "suffix" : "" } ], "container-title" : "Environmental Science &amp; Technology Letters", "id" : "ITEM-2", "issued" : { "date-parts" : [ [ "2016" ] ] }, "page" : "acs.estlett.6b00118", "title" : "Age Dating Oil and Gas Wastewater Spills Using Radium Isotopes and Their Decay Products in Impacted Soil and Sediment", "type" : "article-journal" }, "uris" : [ "http://www.mendeley.com/documents/?uuid=3cb5388b-3fb2-4d19-ad9f-075513a78300" ] } ], "mendeley" : { "formattedCitation" : "(Lambert and Burnett 2003; Lauer and Vengosh 2016)", "plainTextFormattedCitation" : "(Lambert and Burnett 2003; Lauer and Vengosh 2016)", "previouslyFormattedCitation" : "&lt;sup&gt;7,34&lt;/sup&gt;" }, "properties" : { "noteIndex" : 0 }, "schema" : "https://github.com/citation-style-language/schema/raw/master/csl-citation.json" }</w:instrText>
       </w:r>
       <w:r>
         <w:rPr>
@@ -13160,9 +13526,252 @@
           <w:noProof/>
           <w:sz w:val="24"/>
           <w:szCs w:val="24"/>
+        </w:rPr>
+        <w:t>(Lambert and Burnett 2003; Lauer and Vengosh 2016)</w:t>
+      </w:r>
+      <w:r>
+        <w:rPr>
+          <w:rFonts w:ascii="Times New Roman" w:hAnsi="Times New Roman" w:cs="Times New Roman"/>
+          <w:sz w:val="24"/>
+          <w:szCs w:val="24"/>
+        </w:rPr>
+        <w:fldChar w:fldCharType="end"/>
+      </w:r>
+      <w:r>
+        <w:rPr>
+          <w:rFonts w:ascii="Times New Roman" w:hAnsi="Times New Roman" w:cs="Times New Roman"/>
+          <w:sz w:val="24"/>
+          <w:szCs w:val="24"/>
+        </w:rPr>
+        <w:t xml:space="preserve"> The models used thus far are relatively simple mixing models, where transport within porous media is not considered</w:t>
+      </w:r>
+      <w:r>
+        <w:rPr>
+          <w:rFonts w:ascii="Times New Roman" w:hAnsi="Times New Roman" w:cs="Times New Roman"/>
+          <w:sz w:val="24"/>
+          <w:szCs w:val="24"/>
+        </w:rPr>
+        <w:t>.</w:t>
+      </w:r>
+      <w:r>
+        <w:rPr>
+          <w:rFonts w:ascii="Times New Roman" w:hAnsi="Times New Roman" w:cs="Times New Roman"/>
+          <w:sz w:val="24"/>
+          <w:szCs w:val="24"/>
+        </w:rPr>
+        <w:fldChar w:fldCharType="begin" w:fldLock="1"/>
+      </w:r>
+      <w:r>
+        <w:rPr>
+          <w:rFonts w:ascii="Times New Roman" w:hAnsi="Times New Roman" w:cs="Times New Roman"/>
+          <w:sz w:val="24"/>
+          <w:szCs w:val="24"/>
+        </w:rPr>
+        <w:instrText>ADDIN CSL_CITATION { "citationItems" : [ { "id" : "ITEM-1", "itemData" : { "DOI" : "10.1016/S0016-7037(96)00289-X", "ISSN" : "00167037", "author" : [ { "dropping-particle" : "", "family" : "Rama", "given" : "", "non-dropping-particle" : "", "parse-names" : false, "suffix" : "" }, { "dropping-particle" : "", "family" : "Moore", "given" : "Willard S.", "non-dropping-particle" : "", "parse-names" : false, "suffix" : "" } ], "container-title" : "Geochimica et Cosmochimica Acta", "id" : "ITEM-1", "issue" : "23", "issued" : { "date-parts" : [ [ "1996", "12" ] ] }, "page" : "4645-4652", "title" : "Using the radium quartet for evaluating groundwater input and water exchange in salt marshes", "type" : "article-journal", "volume" : "60" }, "uris" : [ "http://www.mendeley.com/documents/?uuid=bff3d8be-cd01-46c4-8394-0092a83821c5" ] } ], "mendeley" : { "formattedCitation" : "(Rama and Moore 1996)", "plainTextFormattedCitation" : "(Rama and Moore 1996)", "previouslyFormattedCitation" : "&lt;sup&gt;35&lt;/sup&gt;" }, "properties" : { "noteIndex" : 0 }, "schema" : "https://github.com/citation-style-language/schema/raw/master/csl-citation.json" }</w:instrText>
+      </w:r>
+      <w:r>
+        <w:rPr>
+          <w:rFonts w:ascii="Times New Roman" w:hAnsi="Times New Roman" w:cs="Times New Roman"/>
+          <w:sz w:val="24"/>
+          <w:szCs w:val="24"/>
+        </w:rPr>
+        <w:fldChar w:fldCharType="separate"/>
+      </w:r>
+      <w:r>
+        <w:rPr>
+          <w:rFonts w:ascii="Times New Roman" w:hAnsi="Times New Roman" w:cs="Times New Roman"/>
+          <w:noProof/>
+          <w:sz w:val="24"/>
+          <w:szCs w:val="24"/>
+        </w:rPr>
+        <w:t>(Rama and Moore 1996)</w:t>
+      </w:r>
+      <w:r>
+        <w:rPr>
+          <w:rFonts w:ascii="Times New Roman" w:hAnsi="Times New Roman" w:cs="Times New Roman"/>
+          <w:sz w:val="24"/>
+          <w:szCs w:val="24"/>
+        </w:rPr>
+        <w:fldChar w:fldCharType="end"/>
+      </w:r>
+      <w:r>
+        <w:rPr>
+          <w:rFonts w:ascii="Times New Roman" w:hAnsi="Times New Roman" w:cs="Times New Roman"/>
+          <w:sz w:val="24"/>
+          <w:szCs w:val="24"/>
+        </w:rPr>
+        <w:t xml:space="preserve"> Study of natural </w:t>
+      </w:r>
+      <w:r>
+        <w:rPr>
+          <w:rFonts w:ascii="Times New Roman" w:hAnsi="Times New Roman" w:cs="Times New Roman"/>
+          <w:sz w:val="24"/>
+          <w:szCs w:val="24"/>
+        </w:rPr>
+        <w:t>Ra</w:t>
+      </w:r>
+      <w:r>
+        <w:rPr>
+          <w:rFonts w:ascii="Times New Roman" w:hAnsi="Times New Roman" w:cs="Times New Roman"/>
+          <w:sz w:val="24"/>
+          <w:szCs w:val="24"/>
+        </w:rPr>
+        <w:t xml:space="preserve"> variations </w:t>
+      </w:r>
+      <w:r>
+        <w:rPr>
+          <w:rFonts w:ascii="Times New Roman" w:hAnsi="Times New Roman" w:cs="Times New Roman"/>
+          <w:sz w:val="24"/>
+          <w:szCs w:val="24"/>
+        </w:rPr>
+        <w:t xml:space="preserve">showed </w:t>
+      </w:r>
+      <w:r>
+        <w:rPr>
+          <w:rFonts w:ascii="Times New Roman" w:hAnsi="Times New Roman" w:cs="Times New Roman"/>
+          <w:sz w:val="24"/>
+          <w:szCs w:val="24"/>
+        </w:rPr>
+        <w:t xml:space="preserve">transport plays a critical role in controlling </w:t>
+      </w:r>
+      <w:r>
+        <w:rPr>
+          <w:rFonts w:ascii="Times New Roman" w:hAnsi="Times New Roman" w:cs="Times New Roman"/>
+          <w:sz w:val="24"/>
+          <w:szCs w:val="24"/>
+        </w:rPr>
+        <w:t>Ra</w:t>
+      </w:r>
+      <w:r>
+        <w:rPr>
+          <w:rFonts w:ascii="Times New Roman" w:hAnsi="Times New Roman" w:cs="Times New Roman"/>
+          <w:sz w:val="24"/>
+          <w:szCs w:val="24"/>
+        </w:rPr>
+        <w:t xml:space="preserve"> isotope concentrations, particularly the short lived isotopes </w:t>
+      </w:r>
+      <w:r>
+        <w:rPr>
+          <w:rFonts w:ascii="Times New Roman" w:hAnsi="Times New Roman" w:cs="Times New Roman"/>
+          <w:sz w:val="24"/>
+          <w:szCs w:val="24"/>
           <w:vertAlign w:val="superscript"/>
         </w:rPr>
-        <w:t>7,34</w:t>
+        <w:t>223</w:t>
+      </w:r>
+      <w:r>
+        <w:rPr>
+          <w:rFonts w:ascii="Times New Roman" w:hAnsi="Times New Roman" w:cs="Times New Roman"/>
+          <w:sz w:val="24"/>
+          <w:szCs w:val="24"/>
+        </w:rPr>
+        <w:t>Ra</w:t>
+      </w:r>
+      <w:r>
+        <w:rPr>
+          <w:rFonts w:ascii="Times New Roman" w:hAnsi="Times New Roman" w:cs="Times New Roman"/>
+          <w:sz w:val="24"/>
+          <w:szCs w:val="24"/>
+        </w:rPr>
+        <w:t xml:space="preserve"> </w:t>
+      </w:r>
+      <w:r>
+        <w:rPr>
+          <w:rFonts w:ascii="Times New Roman" w:hAnsi="Times New Roman" w:cs="Times New Roman"/>
+          <w:sz w:val="24"/>
+          <w:szCs w:val="24"/>
+        </w:rPr>
+        <w:t xml:space="preserve">and </w:t>
+      </w:r>
+      <w:r>
+        <w:rPr>
+          <w:rFonts w:ascii="Times New Roman" w:hAnsi="Times New Roman" w:cs="Times New Roman"/>
+          <w:sz w:val="24"/>
+          <w:szCs w:val="24"/>
+          <w:vertAlign w:val="superscript"/>
+        </w:rPr>
+        <w:t>224</w:t>
+      </w:r>
+      <w:r>
+        <w:rPr>
+          <w:rFonts w:ascii="Times New Roman" w:hAnsi="Times New Roman" w:cs="Times New Roman"/>
+          <w:sz w:val="24"/>
+          <w:szCs w:val="24"/>
+        </w:rPr>
+        <w:t>Ra</w:t>
+      </w:r>
+      <w:r>
+        <w:rPr>
+          <w:rFonts w:ascii="Times New Roman" w:hAnsi="Times New Roman" w:cs="Times New Roman"/>
+          <w:sz w:val="24"/>
+          <w:szCs w:val="24"/>
+        </w:rPr>
+        <w:t>,</w:t>
+      </w:r>
+      <w:r>
+        <w:rPr>
+          <w:rFonts w:ascii="Times New Roman" w:hAnsi="Times New Roman" w:cs="Times New Roman"/>
+          <w:sz w:val="24"/>
+          <w:szCs w:val="24"/>
+        </w:rPr>
+        <w:t xml:space="preserve"> and needs</w:t>
+      </w:r>
+      <w:r>
+        <w:rPr>
+          <w:rFonts w:ascii="Times New Roman" w:hAnsi="Times New Roman" w:cs="Times New Roman"/>
+          <w:sz w:val="24"/>
+          <w:szCs w:val="24"/>
+        </w:rPr>
+        <w:t xml:space="preserve"> more detailed models of transport</w:t>
+      </w:r>
+      <w:r>
+        <w:rPr>
+          <w:rFonts w:ascii="Times New Roman" w:hAnsi="Times New Roman" w:cs="Times New Roman"/>
+          <w:sz w:val="24"/>
+          <w:szCs w:val="24"/>
+        </w:rPr>
+        <w:t xml:space="preserve"> to resolve these isotopes’ behavior</w:t>
+      </w:r>
+      <w:r>
+        <w:rPr>
+          <w:rFonts w:ascii="Times New Roman" w:hAnsi="Times New Roman" w:cs="Times New Roman"/>
+          <w:sz w:val="24"/>
+          <w:szCs w:val="24"/>
+        </w:rPr>
+        <w:t>.</w:t>
+      </w:r>
+      <w:r>
+        <w:rPr>
+          <w:rFonts w:ascii="Times New Roman" w:hAnsi="Times New Roman" w:cs="Times New Roman"/>
+          <w:sz w:val="24"/>
+          <w:szCs w:val="24"/>
+        </w:rPr>
+        <w:fldChar w:fldCharType="begin" w:fldLock="1"/>
+      </w:r>
+      <w:r>
+        <w:rPr>
+          <w:rFonts w:ascii="Times New Roman" w:hAnsi="Times New Roman" w:cs="Times New Roman"/>
+          <w:sz w:val="24"/>
+          <w:szCs w:val="24"/>
+        </w:rPr>
+        <w:instrText>ADDIN CSL_CITATION { "citationItems" : [ { "id" : "ITEM-1", "itemData" : { "DOI" : "10.1016/j.ecss.2015.06.005", "ISSN" : "02727714", "author" : [ { "dropping-particle" : "", "family" : "Hughes", "given" : "Andrea L.H.", "non-dropping-particle" : "", "parse-names" : false, "suffix" : "" }, { "dropping-particle" : "", "family" : "Wilson", "given" : "Alicia M", "non-dropping-particle" : "", "parse-names" : false, "suffix" : "" }, { "dropping-particle" : "", "family" : "Moore", "given" : "Willard S", "non-dropping-particle" : "", "parse-names" : false, "suffix" : "" } ], "container-title" : "Estuarine, Coastal and Shelf Science", "id" : "ITEM-1", "issued" : { "date-parts" : [ [ "2015", "10" ] ] }, "page" : "94-104", "title" : "Groundwater transport and radium variability in coastal porewaters", "type" : "article-journal", "volume" : "164" }, "uris" : [ "http://www.mendeley.com/documents/?uuid=f0b05542-0c22-406f-9ac5-f621a17a60a3" ] } ], "mendeley" : { "formattedCitation" : "(Hughes, Wilson, and Moore 2015)", "plainTextFormattedCitation" : "(Hughes, Wilson, and Moore 2015)", "previouslyFormattedCitation" : "&lt;sup&gt;36&lt;/sup&gt;" }, "properties" : { "noteIndex" : 0 }, "schema" : "https://github.com/citation-style-language/schema/raw/master/csl-citation.json" }</w:instrText>
+      </w:r>
+      <w:r>
+        <w:rPr>
+          <w:rFonts w:ascii="Times New Roman" w:hAnsi="Times New Roman" w:cs="Times New Roman"/>
+          <w:sz w:val="24"/>
+          <w:szCs w:val="24"/>
+        </w:rPr>
+        <w:fldChar w:fldCharType="separate"/>
+      </w:r>
+      <w:r>
+        <w:rPr>
+          <w:rFonts w:ascii="Times New Roman" w:hAnsi="Times New Roman" w:cs="Times New Roman"/>
+          <w:noProof/>
+          <w:sz w:val="24"/>
+          <w:szCs w:val="24"/>
+        </w:rPr>
+        <w:t>(Hughes, Wilson, and Moore 2015)</w:t>
       </w:r>
       <w:r>
         <w:rPr>
@@ -13178,7 +13787,167 @@
           <w:sz w:val="24"/>
           <w:szCs w:val="24"/>
         </w:rPr>
-        <w:t xml:space="preserve"> The models used thus far are relatively simple mixing models, where transport within porous media is not considered</w:t>
+        <w:t xml:space="preserve"> </w:t>
+      </w:r>
+      <w:r>
+        <w:rPr>
+          <w:rFonts w:ascii="Times New Roman" w:hAnsi="Times New Roman" w:cs="Times New Roman"/>
+          <w:sz w:val="24"/>
+          <w:szCs w:val="24"/>
+        </w:rPr>
+        <w:t xml:space="preserve">Previous </w:t>
+      </w:r>
+      <w:r>
+        <w:rPr>
+          <w:rFonts w:ascii="Times New Roman" w:hAnsi="Times New Roman" w:cs="Times New Roman"/>
+          <w:sz w:val="24"/>
+          <w:szCs w:val="24"/>
+        </w:rPr>
+        <w:t>s</w:t>
+      </w:r>
+      <w:r>
+        <w:rPr>
+          <w:rFonts w:ascii="Times New Roman" w:hAnsi="Times New Roman" w:cs="Times New Roman"/>
+          <w:sz w:val="24"/>
+          <w:szCs w:val="24"/>
+        </w:rPr>
+        <w:t xml:space="preserve">tudies of </w:t>
+      </w:r>
+      <w:r>
+        <w:rPr>
+          <w:rFonts w:ascii="Times New Roman" w:hAnsi="Times New Roman" w:cs="Times New Roman"/>
+          <w:sz w:val="24"/>
+          <w:szCs w:val="24"/>
+        </w:rPr>
+        <w:t>Ra</w:t>
+      </w:r>
+      <w:r>
+        <w:rPr>
+          <w:rFonts w:ascii="Times New Roman" w:hAnsi="Times New Roman" w:cs="Times New Roman"/>
+          <w:sz w:val="24"/>
+          <w:szCs w:val="24"/>
+        </w:rPr>
+        <w:t xml:space="preserve"> </w:t>
+      </w:r>
+      <w:r>
+        <w:rPr>
+          <w:rFonts w:ascii="Times New Roman" w:hAnsi="Times New Roman" w:cs="Times New Roman"/>
+          <w:sz w:val="24"/>
+          <w:szCs w:val="24"/>
+        </w:rPr>
+        <w:t xml:space="preserve">sorption </w:t>
+      </w:r>
+      <w:r>
+        <w:rPr>
+          <w:rFonts w:ascii="Times New Roman" w:hAnsi="Times New Roman" w:cs="Times New Roman"/>
+          <w:sz w:val="24"/>
+          <w:szCs w:val="24"/>
+        </w:rPr>
+        <w:t>in batch</w:t>
+      </w:r>
+      <w:r>
+        <w:rPr>
+          <w:rFonts w:ascii="Times New Roman" w:hAnsi="Times New Roman" w:cs="Times New Roman"/>
+          <w:sz w:val="24"/>
+          <w:szCs w:val="24"/>
+        </w:rPr>
+        <w:t xml:space="preserve"> </w:t>
+      </w:r>
+      <w:r>
+        <w:rPr>
+          <w:rFonts w:ascii="Times New Roman" w:hAnsi="Times New Roman" w:cs="Times New Roman"/>
+          <w:sz w:val="24"/>
+          <w:szCs w:val="24"/>
+        </w:rPr>
+        <w:t>systems has</w:t>
+      </w:r>
+      <w:r>
+        <w:rPr>
+          <w:rFonts w:ascii="Times New Roman" w:hAnsi="Times New Roman" w:cs="Times New Roman"/>
+          <w:sz w:val="24"/>
+          <w:szCs w:val="24"/>
+        </w:rPr>
+        <w:t xml:space="preserve"> provided a first basis with which to develop these models of transport, and this work contributes </w:t>
+      </w:r>
+      <w:r>
+        <w:rPr>
+          <w:rFonts w:ascii="Times New Roman" w:hAnsi="Times New Roman" w:cs="Times New Roman"/>
+          <w:sz w:val="24"/>
+          <w:szCs w:val="24"/>
+        </w:rPr>
+        <w:t>to these models</w:t>
+      </w:r>
+      <w:r>
+        <w:rPr>
+          <w:rFonts w:ascii="Times New Roman" w:hAnsi="Times New Roman" w:cs="Times New Roman"/>
+          <w:sz w:val="24"/>
+          <w:szCs w:val="24"/>
+        </w:rPr>
+        <w:t xml:space="preserve"> by highlighting</w:t>
+      </w:r>
+      <w:r>
+        <w:rPr>
+          <w:rFonts w:ascii="Times New Roman" w:hAnsi="Times New Roman" w:cs="Times New Roman"/>
+          <w:sz w:val="24"/>
+          <w:szCs w:val="24"/>
+        </w:rPr>
+        <w:t xml:space="preserve"> and comparing</w:t>
+      </w:r>
+      <w:r>
+        <w:rPr>
+          <w:rFonts w:ascii="Times New Roman" w:hAnsi="Times New Roman" w:cs="Times New Roman"/>
+          <w:sz w:val="24"/>
+          <w:szCs w:val="24"/>
+        </w:rPr>
+        <w:t xml:space="preserve"> critical minerals that control transport, as well as providing </w:t>
+      </w:r>
+      <w:r>
+        <w:rPr>
+          <w:rFonts w:ascii="Times New Roman" w:hAnsi="Times New Roman" w:cs="Times New Roman"/>
+          <w:sz w:val="24"/>
+          <w:szCs w:val="24"/>
+        </w:rPr>
+        <w:t xml:space="preserve">constants </w:t>
+      </w:r>
+      <w:r>
+        <w:rPr>
+          <w:rFonts w:ascii="Times New Roman" w:hAnsi="Times New Roman" w:cs="Times New Roman"/>
+          <w:sz w:val="24"/>
+          <w:szCs w:val="24"/>
+        </w:rPr>
+        <w:t xml:space="preserve">and reactions </w:t>
+      </w:r>
+      <w:r>
+        <w:rPr>
+          <w:rFonts w:ascii="Times New Roman" w:hAnsi="Times New Roman" w:cs="Times New Roman"/>
+          <w:sz w:val="24"/>
+          <w:szCs w:val="24"/>
+        </w:rPr>
+        <w:t>to constrain</w:t>
+      </w:r>
+      <w:r>
+        <w:rPr>
+          <w:rFonts w:ascii="Times New Roman" w:hAnsi="Times New Roman" w:cs="Times New Roman"/>
+          <w:sz w:val="24"/>
+          <w:szCs w:val="24"/>
+        </w:rPr>
+        <w:t xml:space="preserve"> </w:t>
+      </w:r>
+      <w:r>
+        <w:rPr>
+          <w:rFonts w:ascii="Times New Roman" w:hAnsi="Times New Roman" w:cs="Times New Roman"/>
+          <w:sz w:val="24"/>
+          <w:szCs w:val="24"/>
+        </w:rPr>
+        <w:t>Ra</w:t>
+      </w:r>
+      <w:r>
+        <w:rPr>
+          <w:rFonts w:ascii="Times New Roman" w:hAnsi="Times New Roman" w:cs="Times New Roman"/>
+          <w:sz w:val="24"/>
+          <w:szCs w:val="24"/>
+        </w:rPr>
+        <w:t xml:space="preserve"> sorption</w:t>
       </w:r>
       <w:r>
         <w:rPr>
@@ -13194,49 +13963,31 @@
           <w:sz w:val="24"/>
           <w:szCs w:val="24"/>
         </w:rPr>
-        <w:fldChar w:fldCharType="begin" w:fldLock="1"/>
-      </w:r>
-      <w:r>
-        <w:rPr>
-          <w:rFonts w:ascii="Times New Roman" w:hAnsi="Times New Roman" w:cs="Times New Roman"/>
-          <w:sz w:val="24"/>
-          <w:szCs w:val="24"/>
-        </w:rPr>
-        <w:instrText>ADDIN CSL_CITATION { "citationItems" : [ { "id" : "ITEM-1", "itemData" : { "DOI" : "10.1016/S0016-7037(96)00289-X", "ISSN" : "00167037", "author" : [ { "dropping-particle" : "", "family" : "Rama", "given" : "", "non-dropping-particle" : "", "parse-names" : false, "suffix" : "" }, { "dropping-particle" : "", "family" : "Moore", "given" : "Willard S.", "non-dropping-particle" : "", "parse-names" : false, "suffix" : "" } ], "container-title" : "Geochimica et Cosmochimica Acta", "id" : "ITEM-1", "issue" : "23", "issued" : { "date-parts" : [ [ "1996", "12" ] ] }, "page" : "4645-4652", "title" : "Using the radium quartet for evaluating groundwater input and water exchange in salt marshes", "type" : "article-journal", "volume" : "60" }, "uris" : [ "http://www.mendeley.com/documents/?uuid=bff3d8be-cd01-46c4-8394-0092a83821c5" ] } ], "mendeley" : { "formattedCitation" : "&lt;sup&gt;35&lt;/sup&gt;", "plainTextFormattedCitation" : "35", "previouslyFormattedCitation" : "&lt;sup&gt;35&lt;/sup&gt;" }, "properties" : { "noteIndex" : 0 }, "schema" : "https://github.com/citation-style-language/schema/raw/master/csl-citation.json" }</w:instrText>
-      </w:r>
-      <w:r>
-        <w:rPr>
-          <w:rFonts w:ascii="Times New Roman" w:hAnsi="Times New Roman" w:cs="Times New Roman"/>
-          <w:sz w:val="24"/>
-          <w:szCs w:val="24"/>
-        </w:rPr>
-        <w:fldChar w:fldCharType="separate"/>
-      </w:r>
-      <w:r>
-        <w:rPr>
-          <w:rFonts w:ascii="Times New Roman" w:hAnsi="Times New Roman" w:cs="Times New Roman"/>
-          <w:noProof/>
-          <w:sz w:val="24"/>
-          <w:szCs w:val="24"/>
-          <w:vertAlign w:val="superscript"/>
-        </w:rPr>
-        <w:t>35</w:t>
-      </w:r>
-      <w:r>
-        <w:rPr>
-          <w:rFonts w:ascii="Times New Roman" w:hAnsi="Times New Roman" w:cs="Times New Roman"/>
-          <w:sz w:val="24"/>
-          <w:szCs w:val="24"/>
-        </w:rPr>
-        <w:fldChar w:fldCharType="end"/>
-      </w:r>
-      <w:r>
-        <w:rPr>
-          <w:rFonts w:ascii="Times New Roman" w:hAnsi="Times New Roman" w:cs="Times New Roman"/>
-          <w:sz w:val="24"/>
-          <w:szCs w:val="24"/>
-        </w:rPr>
-        <w:t xml:space="preserve"> Study of natural </w:t>
+        <w:t xml:space="preserve"> It also highlights areas in need of additional work to better quantify these transport processes.</w:t>
+      </w:r>
+      <w:r>
+        <w:rPr>
+          <w:rFonts w:ascii="Times New Roman" w:hAnsi="Times New Roman" w:cs="Times New Roman"/>
+          <w:sz w:val="24"/>
+          <w:szCs w:val="24"/>
+        </w:rPr>
+        <w:t xml:space="preserve"> </w:t>
+      </w:r>
+      <w:r>
+        <w:rPr>
+          <w:rFonts w:ascii="Times New Roman" w:hAnsi="Times New Roman" w:cs="Times New Roman"/>
+          <w:sz w:val="24"/>
+          <w:szCs w:val="24"/>
+        </w:rPr>
+        <w:t>Investigation of</w:t>
+      </w:r>
+      <w:r>
+        <w:rPr>
+          <w:rFonts w:ascii="Times New Roman" w:hAnsi="Times New Roman" w:cs="Times New Roman"/>
+          <w:sz w:val="24"/>
+          <w:szCs w:val="24"/>
+        </w:rPr>
+        <w:t xml:space="preserve"> </w:t>
       </w:r>
       <w:r>
         <w:rPr>
@@ -13252,23 +14003,87 @@
           <w:sz w:val="24"/>
           <w:szCs w:val="24"/>
         </w:rPr>
-        <w:t xml:space="preserve"> variations </w:t>
-      </w:r>
-      <w:r>
-        <w:rPr>
-          <w:rFonts w:ascii="Times New Roman" w:hAnsi="Times New Roman" w:cs="Times New Roman"/>
-          <w:sz w:val="24"/>
-          <w:szCs w:val="24"/>
-        </w:rPr>
-        <w:t xml:space="preserve">showed </w:t>
-      </w:r>
-      <w:r>
-        <w:rPr>
-          <w:rFonts w:ascii="Times New Roman" w:hAnsi="Times New Roman" w:cs="Times New Roman"/>
-          <w:sz w:val="24"/>
-          <w:szCs w:val="24"/>
-        </w:rPr>
-        <w:t xml:space="preserve">transport plays a critical role in controlling </w:t>
+        <w:t xml:space="preserve"> complexation</w:t>
+      </w:r>
+      <w:r>
+        <w:rPr>
+          <w:rFonts w:ascii="Times New Roman" w:hAnsi="Times New Roman" w:cs="Times New Roman"/>
+          <w:sz w:val="24"/>
+          <w:szCs w:val="24"/>
+        </w:rPr>
+        <w:t xml:space="preserve"> at these surfaces</w:t>
+      </w:r>
+      <w:r>
+        <w:rPr>
+          <w:rFonts w:ascii="Times New Roman" w:hAnsi="Times New Roman" w:cs="Times New Roman"/>
+          <w:sz w:val="24"/>
+          <w:szCs w:val="24"/>
+        </w:rPr>
+        <w:t xml:space="preserve">, </w:t>
+      </w:r>
+      <w:r>
+        <w:rPr>
+          <w:rFonts w:ascii="Times New Roman" w:hAnsi="Times New Roman" w:cs="Times New Roman"/>
+          <w:sz w:val="24"/>
+          <w:szCs w:val="24"/>
+        </w:rPr>
+        <w:t>competition</w:t>
+      </w:r>
+      <w:r>
+        <w:rPr>
+          <w:rFonts w:ascii="Times New Roman" w:hAnsi="Times New Roman" w:cs="Times New Roman"/>
+          <w:sz w:val="24"/>
+          <w:szCs w:val="24"/>
+        </w:rPr>
+        <w:t xml:space="preserve"> with redox sensitive metal ions, </w:t>
+      </w:r>
+      <w:r>
+        <w:rPr>
+          <w:rFonts w:ascii="Times New Roman" w:hAnsi="Times New Roman" w:cs="Times New Roman"/>
+          <w:sz w:val="24"/>
+          <w:szCs w:val="24"/>
+        </w:rPr>
+        <w:t>resolving sources of discrepancy</w:t>
+      </w:r>
+      <w:r>
+        <w:rPr>
+          <w:rFonts w:ascii="Times New Roman" w:hAnsi="Times New Roman" w:cs="Times New Roman"/>
+          <w:sz w:val="24"/>
+          <w:szCs w:val="24"/>
+        </w:rPr>
+        <w:t xml:space="preserve">, </w:t>
+      </w:r>
+      <w:r>
+        <w:rPr>
+          <w:rFonts w:ascii="Times New Roman" w:hAnsi="Times New Roman" w:cs="Times New Roman"/>
+          <w:sz w:val="24"/>
+          <w:szCs w:val="24"/>
+        </w:rPr>
+        <w:t xml:space="preserve">and further quantification of transport </w:t>
+      </w:r>
+      <w:r>
+        <w:rPr>
+          <w:rFonts w:ascii="Times New Roman" w:hAnsi="Times New Roman" w:cs="Times New Roman"/>
+          <w:sz w:val="24"/>
+          <w:szCs w:val="24"/>
+        </w:rPr>
+        <w:t>would be instrumental in</w:t>
+      </w:r>
+      <w:r>
+        <w:rPr>
+          <w:rFonts w:ascii="Times New Roman" w:hAnsi="Times New Roman" w:cs="Times New Roman"/>
+          <w:sz w:val="24"/>
+          <w:szCs w:val="24"/>
+        </w:rPr>
+        <w:t xml:space="preserve"> </w:t>
+      </w:r>
+      <w:r>
+        <w:rPr>
+          <w:rFonts w:ascii="Times New Roman" w:hAnsi="Times New Roman" w:cs="Times New Roman"/>
+          <w:sz w:val="24"/>
+          <w:szCs w:val="24"/>
+        </w:rPr>
+        <w:t xml:space="preserve">improving </w:t>
       </w:r>
       <w:r>
         <w:rPr>
@@ -13284,89 +14099,7 @@
           <w:sz w:val="24"/>
           <w:szCs w:val="24"/>
         </w:rPr>
-        <w:t xml:space="preserve"> isotope concentrations, particularly the short lived isotopes </w:t>
-      </w:r>
-      <w:r>
-        <w:rPr>
-          <w:rFonts w:ascii="Times New Roman" w:hAnsi="Times New Roman" w:cs="Times New Roman"/>
-          <w:sz w:val="24"/>
-          <w:szCs w:val="24"/>
-          <w:vertAlign w:val="superscript"/>
-        </w:rPr>
-        <w:t>223</w:t>
-      </w:r>
-      <w:r>
-        <w:rPr>
-          <w:rFonts w:ascii="Times New Roman" w:hAnsi="Times New Roman" w:cs="Times New Roman"/>
-          <w:sz w:val="24"/>
-          <w:szCs w:val="24"/>
-        </w:rPr>
-        <w:t>Ra</w:t>
-      </w:r>
-      <w:r>
-        <w:rPr>
-          <w:rFonts w:ascii="Times New Roman" w:hAnsi="Times New Roman" w:cs="Times New Roman"/>
-          <w:sz w:val="24"/>
-          <w:szCs w:val="24"/>
-        </w:rPr>
-        <w:t xml:space="preserve"> </w:t>
-      </w:r>
-      <w:r>
-        <w:rPr>
-          <w:rFonts w:ascii="Times New Roman" w:hAnsi="Times New Roman" w:cs="Times New Roman"/>
-          <w:sz w:val="24"/>
-          <w:szCs w:val="24"/>
-        </w:rPr>
-        <w:t xml:space="preserve">and </w:t>
-      </w:r>
-      <w:r>
-        <w:rPr>
-          <w:rFonts w:ascii="Times New Roman" w:hAnsi="Times New Roman" w:cs="Times New Roman"/>
-          <w:sz w:val="24"/>
-          <w:szCs w:val="24"/>
-          <w:vertAlign w:val="superscript"/>
-        </w:rPr>
-        <w:t>224</w:t>
-      </w:r>
-      <w:r>
-        <w:rPr>
-          <w:rFonts w:ascii="Times New Roman" w:hAnsi="Times New Roman" w:cs="Times New Roman"/>
-          <w:sz w:val="24"/>
-          <w:szCs w:val="24"/>
-        </w:rPr>
-        <w:t>Ra</w:t>
-      </w:r>
-      <w:r>
-        <w:rPr>
-          <w:rFonts w:ascii="Times New Roman" w:hAnsi="Times New Roman" w:cs="Times New Roman"/>
-          <w:sz w:val="24"/>
-          <w:szCs w:val="24"/>
-        </w:rPr>
-        <w:t>,</w:t>
-      </w:r>
-      <w:r>
-        <w:rPr>
-          <w:rFonts w:ascii="Times New Roman" w:hAnsi="Times New Roman" w:cs="Times New Roman"/>
-          <w:sz w:val="24"/>
-          <w:szCs w:val="24"/>
-        </w:rPr>
-        <w:t xml:space="preserve"> and needs</w:t>
-      </w:r>
-      <w:r>
-        <w:rPr>
-          <w:rFonts w:ascii="Times New Roman" w:hAnsi="Times New Roman" w:cs="Times New Roman"/>
-          <w:sz w:val="24"/>
-          <w:szCs w:val="24"/>
-        </w:rPr>
-        <w:t xml:space="preserve"> more detailed models of transport</w:t>
-      </w:r>
-      <w:r>
-        <w:rPr>
-          <w:rFonts w:ascii="Times New Roman" w:hAnsi="Times New Roman" w:cs="Times New Roman"/>
-          <w:sz w:val="24"/>
-          <w:szCs w:val="24"/>
-        </w:rPr>
-        <w:t xml:space="preserve"> to resolve these isotopes’ behavior</w:t>
+        <w:t xml:space="preserve"> utility as a tracer</w:t>
       </w:r>
       <w:r>
         <w:rPr>
@@ -13376,386 +14109,7 @@
         </w:rPr>
         <w:t>.</w:t>
       </w:r>
-      <w:r>
-        <w:rPr>
-          <w:rFonts w:ascii="Times New Roman" w:hAnsi="Times New Roman" w:cs="Times New Roman"/>
-          <w:sz w:val="24"/>
-          <w:szCs w:val="24"/>
-        </w:rPr>
-        <w:fldChar w:fldCharType="begin" w:fldLock="1"/>
-      </w:r>
-      <w:r>
-        <w:rPr>
-          <w:rFonts w:ascii="Times New Roman" w:hAnsi="Times New Roman" w:cs="Times New Roman"/>
-          <w:sz w:val="24"/>
-          <w:szCs w:val="24"/>
-        </w:rPr>
-        <w:instrText>ADDIN CSL_CITATION { "citationItems" : [ { "id" : "ITEM-1", "itemData" : { "DOI" : "10.1016/j.ecss.2015.06.005", "ISSN" : "02727714", "author" : [ { "dropping-particle" : "", "family" : "Hughes", "given" : "Andrea L.H.", "non-dropping-particle" : "", "parse-names" : false, "suffix" : "" }, { "dropping-particle" : "", "family" : "Wilson", "given" : "Alicia M", "non-dropping-particle" : "", "parse-names" : false, "suffix" : "" }, { "dropping-particle" : "", "family" : "Moore", "given" : "Willard S", "non-dropping-particle" : "", "parse-names" : false, "suffix" : "" } ], "container-title" : "Estuarine, Coastal and Shelf Science", "id" : "ITEM-1", "issued" : { "date-parts" : [ [ "2015", "10" ] ] }, "page" : "94-104", "title" : "Groundwater transport and radium variability in coastal porewaters", "type" : "article-journal", "volume" : "164" }, "uris" : [ "http://www.mendeley.com/documents/?uuid=f0b05542-0c22-406f-9ac5-f621a17a60a3" ] } ], "mendeley" : { "formattedCitation" : "&lt;sup&gt;36&lt;/sup&gt;", "plainTextFormattedCitation" : "36", "previouslyFormattedCitation" : "&lt;sup&gt;36&lt;/sup&gt;" }, "properties" : { "noteIndex" : 0 }, "schema" : "https://github.com/citation-style-language/schema/raw/master/csl-citation.json" }</w:instrText>
-      </w:r>
-      <w:r>
-        <w:rPr>
-          <w:rFonts w:ascii="Times New Roman" w:hAnsi="Times New Roman" w:cs="Times New Roman"/>
-          <w:sz w:val="24"/>
-          <w:szCs w:val="24"/>
-        </w:rPr>
-        <w:fldChar w:fldCharType="separate"/>
-      </w:r>
-      <w:r>
-        <w:rPr>
-          <w:rFonts w:ascii="Times New Roman" w:hAnsi="Times New Roman" w:cs="Times New Roman"/>
-          <w:noProof/>
-          <w:sz w:val="24"/>
-          <w:szCs w:val="24"/>
-          <w:vertAlign w:val="superscript"/>
-        </w:rPr>
-        <w:t>36</w:t>
-      </w:r>
-      <w:r>
-        <w:rPr>
-          <w:rFonts w:ascii="Times New Roman" w:hAnsi="Times New Roman" w:cs="Times New Roman"/>
-          <w:sz w:val="24"/>
-          <w:szCs w:val="24"/>
-        </w:rPr>
-        <w:fldChar w:fldCharType="end"/>
-      </w:r>
-      <w:r>
-        <w:rPr>
-          <w:rFonts w:ascii="Times New Roman" w:hAnsi="Times New Roman" w:cs="Times New Roman"/>
-          <w:sz w:val="24"/>
-          <w:szCs w:val="24"/>
-        </w:rPr>
-        <w:t xml:space="preserve"> </w:t>
-      </w:r>
-      <w:r>
-        <w:rPr>
-          <w:rFonts w:ascii="Times New Roman" w:hAnsi="Times New Roman" w:cs="Times New Roman"/>
-          <w:sz w:val="24"/>
-          <w:szCs w:val="24"/>
-        </w:rPr>
-        <w:t xml:space="preserve">Previous </w:t>
-      </w:r>
-      <w:r>
-        <w:rPr>
-          <w:rFonts w:ascii="Times New Roman" w:hAnsi="Times New Roman" w:cs="Times New Roman"/>
-          <w:sz w:val="24"/>
-          <w:szCs w:val="24"/>
-        </w:rPr>
-        <w:t>s</w:t>
-      </w:r>
-      <w:r>
-        <w:rPr>
-          <w:rFonts w:ascii="Times New Roman" w:hAnsi="Times New Roman" w:cs="Times New Roman"/>
-          <w:sz w:val="24"/>
-          <w:szCs w:val="24"/>
-        </w:rPr>
-        <w:t xml:space="preserve">tudies of </w:t>
-      </w:r>
-      <w:r>
-        <w:rPr>
-          <w:rFonts w:ascii="Times New Roman" w:hAnsi="Times New Roman" w:cs="Times New Roman"/>
-          <w:sz w:val="24"/>
-          <w:szCs w:val="24"/>
-        </w:rPr>
-        <w:t>Ra</w:t>
-      </w:r>
-      <w:r>
-        <w:rPr>
-          <w:rFonts w:ascii="Times New Roman" w:hAnsi="Times New Roman" w:cs="Times New Roman"/>
-          <w:sz w:val="24"/>
-          <w:szCs w:val="24"/>
-        </w:rPr>
-        <w:t xml:space="preserve"> </w:t>
-      </w:r>
-      <w:r>
-        <w:rPr>
-          <w:rFonts w:ascii="Times New Roman" w:hAnsi="Times New Roman" w:cs="Times New Roman"/>
-          <w:sz w:val="24"/>
-          <w:szCs w:val="24"/>
-        </w:rPr>
-        <w:t xml:space="preserve">sorption </w:t>
-      </w:r>
-      <w:r>
-        <w:rPr>
-          <w:rFonts w:ascii="Times New Roman" w:hAnsi="Times New Roman" w:cs="Times New Roman"/>
-          <w:sz w:val="24"/>
-          <w:szCs w:val="24"/>
-        </w:rPr>
-        <w:t>in batch</w:t>
-      </w:r>
-      <w:r>
-        <w:rPr>
-          <w:rFonts w:ascii="Times New Roman" w:hAnsi="Times New Roman" w:cs="Times New Roman"/>
-          <w:sz w:val="24"/>
-          <w:szCs w:val="24"/>
-        </w:rPr>
-        <w:t xml:space="preserve"> </w:t>
-      </w:r>
-      <w:r>
-        <w:rPr>
-          <w:rFonts w:ascii="Times New Roman" w:hAnsi="Times New Roman" w:cs="Times New Roman"/>
-          <w:sz w:val="24"/>
-          <w:szCs w:val="24"/>
-        </w:rPr>
-        <w:t>systems has</w:t>
-      </w:r>
-      <w:r>
-        <w:rPr>
-          <w:rFonts w:ascii="Times New Roman" w:hAnsi="Times New Roman" w:cs="Times New Roman"/>
-          <w:sz w:val="24"/>
-          <w:szCs w:val="24"/>
-        </w:rPr>
-        <w:t xml:space="preserve"> provided a first basis with which to develop these models of transport, and this work contributes </w:t>
-      </w:r>
-      <w:r>
-        <w:rPr>
-          <w:rFonts w:ascii="Times New Roman" w:hAnsi="Times New Roman" w:cs="Times New Roman"/>
-          <w:sz w:val="24"/>
-          <w:szCs w:val="24"/>
-        </w:rPr>
-        <w:t>to these models</w:t>
-      </w:r>
-      <w:r>
-        <w:rPr>
-          <w:rFonts w:ascii="Times New Roman" w:hAnsi="Times New Roman" w:cs="Times New Roman"/>
-          <w:sz w:val="24"/>
-          <w:szCs w:val="24"/>
-        </w:rPr>
-        <w:t xml:space="preserve"> by highlighting</w:t>
-      </w:r>
-      <w:r>
-        <w:rPr>
-          <w:rFonts w:ascii="Times New Roman" w:hAnsi="Times New Roman" w:cs="Times New Roman"/>
-          <w:sz w:val="24"/>
-          <w:szCs w:val="24"/>
-        </w:rPr>
-        <w:t xml:space="preserve"> and comparing</w:t>
-      </w:r>
-      <w:r>
-        <w:rPr>
-          <w:rFonts w:ascii="Times New Roman" w:hAnsi="Times New Roman" w:cs="Times New Roman"/>
-          <w:sz w:val="24"/>
-          <w:szCs w:val="24"/>
-        </w:rPr>
-        <w:t xml:space="preserve"> critical minerals that control transport, as well as </w:t>
-      </w:r>
-      <w:r>
-        <w:rPr>
-          <w:rFonts w:ascii="Times New Roman" w:hAnsi="Times New Roman" w:cs="Times New Roman"/>
-          <w:sz w:val="24"/>
-          <w:szCs w:val="24"/>
-        </w:rPr>
-        <w:lastRenderedPageBreak/>
-        <w:t xml:space="preserve">providing </w:t>
-      </w:r>
-      <w:r>
-        <w:rPr>
-          <w:rFonts w:ascii="Times New Roman" w:hAnsi="Times New Roman" w:cs="Times New Roman"/>
-          <w:sz w:val="24"/>
-          <w:szCs w:val="24"/>
-        </w:rPr>
-        <w:t xml:space="preserve">constants </w:t>
-      </w:r>
-      <w:r>
-        <w:rPr>
-          <w:rFonts w:ascii="Times New Roman" w:hAnsi="Times New Roman" w:cs="Times New Roman"/>
-          <w:sz w:val="24"/>
-          <w:szCs w:val="24"/>
-        </w:rPr>
-        <w:t xml:space="preserve">and reactions </w:t>
-      </w:r>
-      <w:r>
-        <w:rPr>
-          <w:rFonts w:ascii="Times New Roman" w:hAnsi="Times New Roman" w:cs="Times New Roman"/>
-          <w:sz w:val="24"/>
-          <w:szCs w:val="24"/>
-        </w:rPr>
-        <w:t>to constrain</w:t>
-      </w:r>
-      <w:r>
-        <w:rPr>
-          <w:rFonts w:ascii="Times New Roman" w:hAnsi="Times New Roman" w:cs="Times New Roman"/>
-          <w:sz w:val="24"/>
-          <w:szCs w:val="24"/>
-        </w:rPr>
-        <w:t xml:space="preserve"> </w:t>
-      </w:r>
-      <w:r>
-        <w:rPr>
-          <w:rFonts w:ascii="Times New Roman" w:hAnsi="Times New Roman" w:cs="Times New Roman"/>
-          <w:sz w:val="24"/>
-          <w:szCs w:val="24"/>
-        </w:rPr>
-        <w:t>Ra</w:t>
-      </w:r>
-      <w:r>
-        <w:rPr>
-          <w:rFonts w:ascii="Times New Roman" w:hAnsi="Times New Roman" w:cs="Times New Roman"/>
-          <w:sz w:val="24"/>
-          <w:szCs w:val="24"/>
-        </w:rPr>
-        <w:t xml:space="preserve"> sorption</w:t>
-      </w:r>
-      <w:r>
-        <w:rPr>
-          <w:rFonts w:ascii="Times New Roman" w:hAnsi="Times New Roman" w:cs="Times New Roman"/>
-          <w:sz w:val="24"/>
-          <w:szCs w:val="24"/>
-        </w:rPr>
-        <w:t>.</w:t>
-      </w:r>
-      <w:r>
-        <w:rPr>
-          <w:rFonts w:ascii="Times New Roman" w:hAnsi="Times New Roman" w:cs="Times New Roman"/>
-          <w:sz w:val="24"/>
-          <w:szCs w:val="24"/>
-        </w:rPr>
-        <w:t xml:space="preserve"> It also highlights areas in need of additional work to better quantify these transport processes.</w:t>
-      </w:r>
-      <w:r>
-        <w:rPr>
-          <w:rFonts w:ascii="Times New Roman" w:hAnsi="Times New Roman" w:cs="Times New Roman"/>
-          <w:sz w:val="24"/>
-          <w:szCs w:val="24"/>
-        </w:rPr>
-        <w:t xml:space="preserve"> </w:t>
-      </w:r>
-      <w:r>
-        <w:rPr>
-          <w:rFonts w:ascii="Times New Roman" w:hAnsi="Times New Roman" w:cs="Times New Roman"/>
-          <w:sz w:val="24"/>
-          <w:szCs w:val="24"/>
-        </w:rPr>
-        <w:t>Investigation of</w:t>
-      </w:r>
-      <w:r>
-        <w:rPr>
-          <w:rFonts w:ascii="Times New Roman" w:hAnsi="Times New Roman" w:cs="Times New Roman"/>
-          <w:sz w:val="24"/>
-          <w:szCs w:val="24"/>
-        </w:rPr>
-        <w:t xml:space="preserve"> </w:t>
-      </w:r>
-      <w:r>
-        <w:rPr>
-          <w:rFonts w:ascii="Times New Roman" w:hAnsi="Times New Roman" w:cs="Times New Roman"/>
-          <w:sz w:val="24"/>
-          <w:szCs w:val="24"/>
-        </w:rPr>
-        <w:t>Ra</w:t>
-      </w:r>
-      <w:r>
-        <w:rPr>
-          <w:rFonts w:ascii="Times New Roman" w:hAnsi="Times New Roman" w:cs="Times New Roman"/>
-          <w:sz w:val="24"/>
-          <w:szCs w:val="24"/>
-        </w:rPr>
-        <w:t xml:space="preserve"> complexation</w:t>
-      </w:r>
-      <w:r>
-        <w:rPr>
-          <w:rFonts w:ascii="Times New Roman" w:hAnsi="Times New Roman" w:cs="Times New Roman"/>
-          <w:sz w:val="24"/>
-          <w:szCs w:val="24"/>
-        </w:rPr>
-        <w:t xml:space="preserve"> at these surfaces</w:t>
-      </w:r>
-      <w:r>
-        <w:rPr>
-          <w:rFonts w:ascii="Times New Roman" w:hAnsi="Times New Roman" w:cs="Times New Roman"/>
-          <w:sz w:val="24"/>
-          <w:szCs w:val="24"/>
-        </w:rPr>
-        <w:t xml:space="preserve">, </w:t>
-      </w:r>
-      <w:r>
-        <w:rPr>
-          <w:rFonts w:ascii="Times New Roman" w:hAnsi="Times New Roman" w:cs="Times New Roman"/>
-          <w:sz w:val="24"/>
-          <w:szCs w:val="24"/>
-        </w:rPr>
-        <w:t>competition</w:t>
-      </w:r>
-      <w:r>
-        <w:rPr>
-          <w:rFonts w:ascii="Times New Roman" w:hAnsi="Times New Roman" w:cs="Times New Roman"/>
-          <w:sz w:val="24"/>
-          <w:szCs w:val="24"/>
-        </w:rPr>
-        <w:t xml:space="preserve"> with redox sensitive metal ions, </w:t>
-      </w:r>
-      <w:r>
-        <w:rPr>
-          <w:rFonts w:ascii="Times New Roman" w:hAnsi="Times New Roman" w:cs="Times New Roman"/>
-          <w:sz w:val="24"/>
-          <w:szCs w:val="24"/>
-        </w:rPr>
-        <w:t>resolving sources of discrepancy</w:t>
-      </w:r>
-      <w:r>
-        <w:rPr>
-          <w:rFonts w:ascii="Times New Roman" w:hAnsi="Times New Roman" w:cs="Times New Roman"/>
-          <w:sz w:val="24"/>
-          <w:szCs w:val="24"/>
-        </w:rPr>
-        <w:t xml:space="preserve">, </w:t>
-      </w:r>
-      <w:r>
-        <w:rPr>
-          <w:rFonts w:ascii="Times New Roman" w:hAnsi="Times New Roman" w:cs="Times New Roman"/>
-          <w:sz w:val="24"/>
-          <w:szCs w:val="24"/>
-        </w:rPr>
-        <w:t xml:space="preserve">and further quantification of transport </w:t>
-      </w:r>
-      <w:r>
-        <w:rPr>
-          <w:rFonts w:ascii="Times New Roman" w:hAnsi="Times New Roman" w:cs="Times New Roman"/>
-          <w:sz w:val="24"/>
-          <w:szCs w:val="24"/>
-        </w:rPr>
-        <w:t>would be instrumental in</w:t>
-      </w:r>
-      <w:r>
-        <w:rPr>
-          <w:rFonts w:ascii="Times New Roman" w:hAnsi="Times New Roman" w:cs="Times New Roman"/>
-          <w:sz w:val="24"/>
-          <w:szCs w:val="24"/>
-        </w:rPr>
-        <w:t xml:space="preserve"> </w:t>
-      </w:r>
-      <w:r>
-        <w:rPr>
-          <w:rFonts w:ascii="Times New Roman" w:hAnsi="Times New Roman" w:cs="Times New Roman"/>
-          <w:sz w:val="24"/>
-          <w:szCs w:val="24"/>
-        </w:rPr>
-        <w:t xml:space="preserve">improving </w:t>
-      </w:r>
-      <w:r>
-        <w:rPr>
-          <w:rFonts w:ascii="Times New Roman" w:hAnsi="Times New Roman" w:cs="Times New Roman"/>
-          <w:sz w:val="24"/>
-          <w:szCs w:val="24"/>
-        </w:rPr>
-        <w:t>Ra</w:t>
-      </w:r>
-      <w:r>
-        <w:rPr>
-          <w:rFonts w:ascii="Times New Roman" w:hAnsi="Times New Roman" w:cs="Times New Roman"/>
-          <w:sz w:val="24"/>
-          <w:szCs w:val="24"/>
-        </w:rPr>
-        <w:t xml:space="preserve"> utility as a tracer</w:t>
-      </w:r>
-      <w:r>
-        <w:rPr>
-          <w:rFonts w:ascii="Times New Roman" w:hAnsi="Times New Roman" w:cs="Times New Roman"/>
-          <w:sz w:val="24"/>
-          <w:szCs w:val="24"/>
-        </w:rPr>
-        <w:t>.</w:t>
-      </w:r>
-      <w:commentRangeEnd w:id="33"/>
+      <w:commentRangeEnd w:id="34"/>
       <w:r>
         <w:rPr>
           <w:rStyle w:val="CommentReference"/>
@@ -13763,7 +14117,7 @@
           <w:sz w:val="24"/>
           <w:szCs w:val="24"/>
         </w:rPr>
-        <w:commentReference w:id="33"/>
+        <w:commentReference w:id="34"/>
       </w:r>
     </w:p>
     <w:p>
@@ -13773,7 +14127,7 @@
         <w:autoSpaceDN w:val="0"/>
         <w:adjustRightInd w:val="0"/>
         <w:spacing w:line="240" w:lineRule="auto"/>
-        <w:ind w:left="640" w:hanging="640"/>
+        <w:ind w:left="480" w:hanging="480"/>
         <w:rPr>
           <w:rFonts w:ascii="Times New Roman" w:hAnsi="Times New Roman" w:cs="Times New Roman"/>
           <w:noProof/>
@@ -13812,17 +14166,7 @@
           <w:sz w:val="24"/>
           <w:szCs w:val="24"/>
         </w:rPr>
-        <w:t xml:space="preserve">(1) </w:t>
-      </w:r>
-      <w:r>
-        <w:rPr>
-          <w:rFonts w:ascii="Times New Roman" w:hAnsi="Times New Roman" w:cs="Times New Roman"/>
-          <w:noProof/>
-          <w:sz w:val="24"/>
-          <w:szCs w:val="24"/>
-        </w:rPr>
-        <w:tab/>
-        <w:t xml:space="preserve">Zhang, T.; Gregory, K.; Hammack, R. W.; Vidic, R. D. </w:t>
+        <w:t xml:space="preserve">Ames, L. L. 1983. “Sorption of Trace Constituents from Aqueous Solutions onto Secondary Minerals. I. Uranium.” </w:t>
       </w:r>
       <w:r>
         <w:rPr>
@@ -13833,7 +14177,7 @@
           <w:sz w:val="24"/>
           <w:szCs w:val="24"/>
         </w:rPr>
-        <w:t>Environ. Sci. Technol.</w:t>
+        <w:t>Clays and Clay Minerals</w:t>
       </w:r>
       <w:r>
         <w:rPr>
@@ -13842,47 +14186,7 @@
           <w:sz w:val="24"/>
           <w:szCs w:val="24"/>
         </w:rPr>
-        <w:t xml:space="preserve"> </w:t>
-      </w:r>
-      <w:r>
-        <w:rPr>
-          <w:rFonts w:ascii="Times New Roman" w:hAnsi="Times New Roman" w:cs="Times New Roman"/>
-          <w:b/>
-          <w:bCs/>
-          <w:noProof/>
-          <w:sz w:val="24"/>
-          <w:szCs w:val="24"/>
-        </w:rPr>
-        <w:t>2014</w:t>
-      </w:r>
-      <w:r>
-        <w:rPr>
-          <w:rFonts w:ascii="Times New Roman" w:hAnsi="Times New Roman" w:cs="Times New Roman"/>
-          <w:noProof/>
-          <w:sz w:val="24"/>
-          <w:szCs w:val="24"/>
-        </w:rPr>
-        <w:t xml:space="preserve">, </w:t>
-      </w:r>
-      <w:r>
-        <w:rPr>
-          <w:rFonts w:ascii="Times New Roman" w:hAnsi="Times New Roman" w:cs="Times New Roman"/>
-          <w:i/>
-          <w:iCs/>
-          <w:noProof/>
-          <w:sz w:val="24"/>
-          <w:szCs w:val="24"/>
-        </w:rPr>
-        <w:t>48</w:t>
-      </w:r>
-      <w:r>
-        <w:rPr>
-          <w:rFonts w:ascii="Times New Roman" w:hAnsi="Times New Roman" w:cs="Times New Roman"/>
-          <w:noProof/>
-          <w:sz w:val="24"/>
-          <w:szCs w:val="24"/>
-        </w:rPr>
-        <w:t xml:space="preserve"> (8), 4596–4603.</w:t>
+        <w:t xml:space="preserve"> 31(5): 321–34. http://www.clays.org/journal/archive/volume 31/31-5-321.pdf.</w:t>
       </w:r>
     </w:p>
     <w:p>
@@ -13892,7 +14196,7 @@
         <w:autoSpaceDN w:val="0"/>
         <w:adjustRightInd w:val="0"/>
         <w:spacing w:line="240" w:lineRule="auto"/>
-        <w:ind w:left="640" w:hanging="640"/>
+        <w:ind w:left="480" w:hanging="480"/>
         <w:rPr>
           <w:rFonts w:ascii="Times New Roman" w:hAnsi="Times New Roman" w:cs="Times New Roman"/>
           <w:noProof/>
@@ -13907,17 +14211,7 @@
           <w:sz w:val="24"/>
           <w:szCs w:val="24"/>
         </w:rPr>
-        <w:t xml:space="preserve">(2) </w:t>
-      </w:r>
-      <w:r>
-        <w:rPr>
-          <w:rFonts w:ascii="Times New Roman" w:hAnsi="Times New Roman" w:cs="Times New Roman"/>
-          <w:noProof/>
-          <w:sz w:val="24"/>
-          <w:szCs w:val="24"/>
-        </w:rPr>
-        <w:tab/>
-        <w:t xml:space="preserve">Jones, A. P. </w:t>
+        <w:t xml:space="preserve">Barbot, Elise, Natasa S Vidic, Kelvin B. Gregory, and Radisav D. Vidic. 2013. “Spatial and Temporal Correlation of Water Quality Parameters of Produced Waters from Devonian-Age Shale Following Hydraulic Fracturing.” </w:t>
       </w:r>
       <w:r>
         <w:rPr>
@@ -13928,7 +14222,7 @@
           <w:sz w:val="24"/>
           <w:szCs w:val="24"/>
         </w:rPr>
-        <w:t>Atmos. Environ.</w:t>
+        <w:t>Environmental science &amp; technology</w:t>
       </w:r>
       <w:r>
         <w:rPr>
@@ -13937,47 +14231,7 @@
           <w:sz w:val="24"/>
           <w:szCs w:val="24"/>
         </w:rPr>
-        <w:t xml:space="preserve"> </w:t>
-      </w:r>
-      <w:r>
-        <w:rPr>
-          <w:rFonts w:ascii="Times New Roman" w:hAnsi="Times New Roman" w:cs="Times New Roman"/>
-          <w:b/>
-          <w:bCs/>
-          <w:noProof/>
-          <w:sz w:val="24"/>
-          <w:szCs w:val="24"/>
-        </w:rPr>
-        <w:t>1999</w:t>
-      </w:r>
-      <w:r>
-        <w:rPr>
-          <w:rFonts w:ascii="Times New Roman" w:hAnsi="Times New Roman" w:cs="Times New Roman"/>
-          <w:noProof/>
-          <w:sz w:val="24"/>
-          <w:szCs w:val="24"/>
-        </w:rPr>
-        <w:t xml:space="preserve">, </w:t>
-      </w:r>
-      <w:r>
-        <w:rPr>
-          <w:rFonts w:ascii="Times New Roman" w:hAnsi="Times New Roman" w:cs="Times New Roman"/>
-          <w:i/>
-          <w:iCs/>
-          <w:noProof/>
-          <w:sz w:val="24"/>
-          <w:szCs w:val="24"/>
-        </w:rPr>
-        <w:t>33</w:t>
-      </w:r>
-      <w:r>
-        <w:rPr>
-          <w:rFonts w:ascii="Times New Roman" w:hAnsi="Times New Roman" w:cs="Times New Roman"/>
-          <w:noProof/>
-          <w:sz w:val="24"/>
-          <w:szCs w:val="24"/>
-        </w:rPr>
-        <w:t xml:space="preserve"> (28), 4535–4564.</w:t>
+        <w:t xml:space="preserve"> 47(6): 2562–69. http://www.ncbi.nlm.nih.gov/pubmed/23425120 (June 11, 2014).</w:t>
       </w:r>
     </w:p>
     <w:p>
@@ -13987,7 +14241,7 @@
         <w:autoSpaceDN w:val="0"/>
         <w:adjustRightInd w:val="0"/>
         <w:spacing w:line="240" w:lineRule="auto"/>
-        <w:ind w:left="640" w:hanging="640"/>
+        <w:ind w:left="480" w:hanging="480"/>
         <w:rPr>
           <w:rFonts w:ascii="Times New Roman" w:hAnsi="Times New Roman" w:cs="Times New Roman"/>
           <w:noProof/>
@@ -14002,17 +14256,7 @@
           <w:sz w:val="24"/>
           <w:szCs w:val="24"/>
         </w:rPr>
-        <w:t xml:space="preserve">(3) </w:t>
-      </w:r>
-      <w:r>
-        <w:rPr>
-          <w:rFonts w:ascii="Times New Roman" w:hAnsi="Times New Roman" w:cs="Times New Roman"/>
-          <w:noProof/>
-          <w:sz w:val="24"/>
-          <w:szCs w:val="24"/>
-        </w:rPr>
-        <w:tab/>
-        <w:t xml:space="preserve">Lu, N.; Mason, C. F. V. </w:t>
+        <w:t xml:space="preserve">Beck, Aaron J., and Michele a. Cochran. 2013. “Controls on Solid-Solution Partitioning of Radium in Saturated Marine Sands.” </w:t>
       </w:r>
       <w:r>
         <w:rPr>
@@ -14023,7 +14267,7 @@
           <w:sz w:val="24"/>
           <w:szCs w:val="24"/>
         </w:rPr>
-        <w:t>Appl. Geochemistry</w:t>
+        <w:t>Marine Chemistry</w:t>
       </w:r>
       <w:r>
         <w:rPr>
@@ -14032,47 +14276,7 @@
           <w:sz w:val="24"/>
           <w:szCs w:val="24"/>
         </w:rPr>
-        <w:t xml:space="preserve"> </w:t>
-      </w:r>
-      <w:r>
-        <w:rPr>
-          <w:rFonts w:ascii="Times New Roman" w:hAnsi="Times New Roman" w:cs="Times New Roman"/>
-          <w:b/>
-          <w:bCs/>
-          <w:noProof/>
-          <w:sz w:val="24"/>
-          <w:szCs w:val="24"/>
-        </w:rPr>
-        <w:t>2001</w:t>
-      </w:r>
-      <w:r>
-        <w:rPr>
-          <w:rFonts w:ascii="Times New Roman" w:hAnsi="Times New Roman" w:cs="Times New Roman"/>
-          <w:noProof/>
-          <w:sz w:val="24"/>
-          <w:szCs w:val="24"/>
-        </w:rPr>
-        <w:t xml:space="preserve">, </w:t>
-      </w:r>
-      <w:r>
-        <w:rPr>
-          <w:rFonts w:ascii="Times New Roman" w:hAnsi="Times New Roman" w:cs="Times New Roman"/>
-          <w:i/>
-          <w:iCs/>
-          <w:noProof/>
-          <w:sz w:val="24"/>
-          <w:szCs w:val="24"/>
-        </w:rPr>
-        <w:t>16</w:t>
-      </w:r>
-      <w:r>
-        <w:rPr>
-          <w:rFonts w:ascii="Times New Roman" w:hAnsi="Times New Roman" w:cs="Times New Roman"/>
-          <w:noProof/>
-          <w:sz w:val="24"/>
-          <w:szCs w:val="24"/>
-        </w:rPr>
-        <w:t xml:space="preserve"> (14), 1653–1662.</w:t>
+        <w:t xml:space="preserve"> 156: 38–48. http://linkinghub.elsevier.com/retrieve/pii/S0304420313000212 (May 28, 2014).</w:t>
       </w:r>
     </w:p>
     <w:p>
@@ -14082,7 +14286,7 @@
         <w:autoSpaceDN w:val="0"/>
         <w:adjustRightInd w:val="0"/>
         <w:spacing w:line="240" w:lineRule="auto"/>
-        <w:ind w:left="640" w:hanging="640"/>
+        <w:ind w:left="480" w:hanging="480"/>
         <w:rPr>
           <w:rFonts w:ascii="Times New Roman" w:hAnsi="Times New Roman" w:cs="Times New Roman"/>
           <w:noProof/>
@@ -14097,17 +14301,7 @@
           <w:sz w:val="24"/>
           <w:szCs w:val="24"/>
         </w:rPr>
-        <w:t xml:space="preserve">(4) </w:t>
-      </w:r>
-      <w:r>
-        <w:rPr>
-          <w:rFonts w:ascii="Times New Roman" w:hAnsi="Times New Roman" w:cs="Times New Roman"/>
-          <w:noProof/>
-          <w:sz w:val="24"/>
-          <w:szCs w:val="24"/>
-        </w:rPr>
-        <w:tab/>
-        <w:t xml:space="preserve">Szabo, Z.; dePaul, V. T.; Fischer, J. M.; Kraemer, T. F.; Jacobsen, E. </w:t>
+        <w:t xml:space="preserve">Beneš, P., P Strejc, Z Lukavec, and Z. Borovec. 1984. “Interaction of Radium with Freshwater Sediments and Their Mineral Components. I.” </w:t>
       </w:r>
       <w:r>
         <w:rPr>
@@ -14118,7 +14312,7 @@
           <w:sz w:val="24"/>
           <w:szCs w:val="24"/>
         </w:rPr>
-        <w:t>Appl. Geochemistry</w:t>
+        <w:t>Journal of Radioanalytical and Nuclear Chemistry Articles</w:t>
       </w:r>
       <w:r>
         <w:rPr>
@@ -14127,47 +14321,7 @@
           <w:sz w:val="24"/>
           <w:szCs w:val="24"/>
         </w:rPr>
-        <w:t xml:space="preserve"> </w:t>
-      </w:r>
-      <w:r>
-        <w:rPr>
-          <w:rFonts w:ascii="Times New Roman" w:hAnsi="Times New Roman" w:cs="Times New Roman"/>
-          <w:b/>
-          <w:bCs/>
-          <w:noProof/>
-          <w:sz w:val="24"/>
-          <w:szCs w:val="24"/>
-        </w:rPr>
-        <w:t>2012</w:t>
-      </w:r>
-      <w:r>
-        <w:rPr>
-          <w:rFonts w:ascii="Times New Roman" w:hAnsi="Times New Roman" w:cs="Times New Roman"/>
-          <w:noProof/>
-          <w:sz w:val="24"/>
-          <w:szCs w:val="24"/>
-        </w:rPr>
-        <w:t xml:space="preserve">, </w:t>
-      </w:r>
-      <w:r>
-        <w:rPr>
-          <w:rFonts w:ascii="Times New Roman" w:hAnsi="Times New Roman" w:cs="Times New Roman"/>
-          <w:i/>
-          <w:iCs/>
-          <w:noProof/>
-          <w:sz w:val="24"/>
-          <w:szCs w:val="24"/>
-        </w:rPr>
-        <w:t>27</w:t>
-      </w:r>
-      <w:r>
-        <w:rPr>
-          <w:rFonts w:ascii="Times New Roman" w:hAnsi="Times New Roman" w:cs="Times New Roman"/>
-          <w:noProof/>
-          <w:sz w:val="24"/>
-          <w:szCs w:val="24"/>
-        </w:rPr>
-        <w:t xml:space="preserve"> (3), 729–752.</w:t>
+        <w:t xml:space="preserve"> 82(2): 275–85. http://link.springer.com/10.1007/BF02037050 (August 18, 2014).</w:t>
       </w:r>
     </w:p>
     <w:p>
@@ -14177,7 +14331,7 @@
         <w:autoSpaceDN w:val="0"/>
         <w:adjustRightInd w:val="0"/>
         <w:spacing w:line="240" w:lineRule="auto"/>
-        <w:ind w:left="640" w:hanging="640"/>
+        <w:ind w:left="480" w:hanging="480"/>
         <w:rPr>
           <w:rFonts w:ascii="Times New Roman" w:hAnsi="Times New Roman" w:cs="Times New Roman"/>
           <w:noProof/>
@@ -14192,17 +14346,8 @@
           <w:sz w:val="24"/>
           <w:szCs w:val="24"/>
         </w:rPr>
-        <w:t xml:space="preserve">(5) </w:t>
-      </w:r>
-      <w:r>
-        <w:rPr>
-          <w:rFonts w:ascii="Times New Roman" w:hAnsi="Times New Roman" w:cs="Times New Roman"/>
-          <w:noProof/>
-          <w:sz w:val="24"/>
-          <w:szCs w:val="24"/>
-        </w:rPr>
-        <w:tab/>
-        <w:t xml:space="preserve">Barbot, E.; Vidic, N. S.; Gregory, K. B.; Vidic, R. D. </w:t>
+        <w:lastRenderedPageBreak/>
+        <w:t xml:space="preserve">Bradbury, Michael H., and Bart Baeyens. 2005. “Modelling the Sorption of Mn(II), Co(II), Ni(II), Zn(II), Cd(II), Eu(III), Am(III), Sn(IV), Th(IV), Np(V) and U(VI) on Montmorillonite: Linear Free Energy Relationships and Estimates of Surface Binding Constants for Some Selected Heavy Metals and Actinide.” </w:t>
       </w:r>
       <w:r>
         <w:rPr>
@@ -14213,7 +14358,7 @@
           <w:sz w:val="24"/>
           <w:szCs w:val="24"/>
         </w:rPr>
-        <w:t>Environ. Sci. Technol.</w:t>
+        <w:t>Geochimica et Cosmochimica Acta</w:t>
       </w:r>
       <w:r>
         <w:rPr>
@@ -14222,47 +14367,7 @@
           <w:sz w:val="24"/>
           <w:szCs w:val="24"/>
         </w:rPr>
-        <w:t xml:space="preserve"> </w:t>
-      </w:r>
-      <w:r>
-        <w:rPr>
-          <w:rFonts w:ascii="Times New Roman" w:hAnsi="Times New Roman" w:cs="Times New Roman"/>
-          <w:b/>
-          <w:bCs/>
-          <w:noProof/>
-          <w:sz w:val="24"/>
-          <w:szCs w:val="24"/>
-        </w:rPr>
-        <w:t>2013</w:t>
-      </w:r>
-      <w:r>
-        <w:rPr>
-          <w:rFonts w:ascii="Times New Roman" w:hAnsi="Times New Roman" w:cs="Times New Roman"/>
-          <w:noProof/>
-          <w:sz w:val="24"/>
-          <w:szCs w:val="24"/>
-        </w:rPr>
-        <w:t xml:space="preserve">, </w:t>
-      </w:r>
-      <w:r>
-        <w:rPr>
-          <w:rFonts w:ascii="Times New Roman" w:hAnsi="Times New Roman" w:cs="Times New Roman"/>
-          <w:i/>
-          <w:iCs/>
-          <w:noProof/>
-          <w:sz w:val="24"/>
-          <w:szCs w:val="24"/>
-        </w:rPr>
-        <w:t>47</w:t>
-      </w:r>
-      <w:r>
-        <w:rPr>
-          <w:rFonts w:ascii="Times New Roman" w:hAnsi="Times New Roman" w:cs="Times New Roman"/>
-          <w:noProof/>
-          <w:sz w:val="24"/>
-          <w:szCs w:val="24"/>
-        </w:rPr>
-        <w:t xml:space="preserve"> (6), 2562–2569.</w:t>
+        <w:t xml:space="preserve"> 69(4): 875–92.</w:t>
       </w:r>
     </w:p>
     <w:p>
@@ -14272,7 +14377,7 @@
         <w:autoSpaceDN w:val="0"/>
         <w:adjustRightInd w:val="0"/>
         <w:spacing w:line="240" w:lineRule="auto"/>
-        <w:ind w:left="640" w:hanging="640"/>
+        <w:ind w:left="480" w:hanging="480"/>
         <w:rPr>
           <w:rFonts w:ascii="Times New Roman" w:hAnsi="Times New Roman" w:cs="Times New Roman"/>
           <w:noProof/>
@@ -14287,17 +14392,7 @@
           <w:sz w:val="24"/>
           <w:szCs w:val="24"/>
         </w:rPr>
-        <w:t xml:space="preserve">(6) </w:t>
-      </w:r>
-      <w:r>
-        <w:rPr>
-          <w:rFonts w:ascii="Times New Roman" w:hAnsi="Times New Roman" w:cs="Times New Roman"/>
-          <w:noProof/>
-          <w:sz w:val="24"/>
-          <w:szCs w:val="24"/>
-        </w:rPr>
-        <w:tab/>
-        <w:t xml:space="preserve">Vengosh, A.; Hirschfeld, D.; Vinson, D.; Dwyer, G.; Raanan, H.; Rimawi, O.; Al-zoubi, A.; Akkawi, E.; Marie, A.; Haquin, G.; Zaarur, S.; Ganor, J. </w:t>
+        <w:t xml:space="preserve">Bradbury, Mike H., B. Baeyens, H. Geckeis, and Th Rabung. 2005. “Sorption of Eu(III)/Cm(III) on Ca-Montmorillonite and Na-Illite. Part 2: Surface Complexation Modelling.” </w:t>
       </w:r>
       <w:r>
         <w:rPr>
@@ -14308,7 +14403,7 @@
           <w:sz w:val="24"/>
           <w:szCs w:val="24"/>
         </w:rPr>
-        <w:t>Environ. Sci. Technol.</w:t>
+        <w:t>Geochimica et Cosmochimica Acta</w:t>
       </w:r>
       <w:r>
         <w:rPr>
@@ -14317,47 +14412,7 @@
           <w:sz w:val="24"/>
           <w:szCs w:val="24"/>
         </w:rPr>
-        <w:t xml:space="preserve"> </w:t>
-      </w:r>
-      <w:r>
-        <w:rPr>
-          <w:rFonts w:ascii="Times New Roman" w:hAnsi="Times New Roman" w:cs="Times New Roman"/>
-          <w:b/>
-          <w:bCs/>
-          <w:noProof/>
-          <w:sz w:val="24"/>
-          <w:szCs w:val="24"/>
-        </w:rPr>
-        <w:t>2009</w:t>
-      </w:r>
-      <w:r>
-        <w:rPr>
-          <w:rFonts w:ascii="Times New Roman" w:hAnsi="Times New Roman" w:cs="Times New Roman"/>
-          <w:noProof/>
-          <w:sz w:val="24"/>
-          <w:szCs w:val="24"/>
-        </w:rPr>
-        <w:t xml:space="preserve">, </w:t>
-      </w:r>
-      <w:r>
-        <w:rPr>
-          <w:rFonts w:ascii="Times New Roman" w:hAnsi="Times New Roman" w:cs="Times New Roman"/>
-          <w:i/>
-          <w:iCs/>
-          <w:noProof/>
-          <w:sz w:val="24"/>
-          <w:szCs w:val="24"/>
-        </w:rPr>
-        <w:t>43</w:t>
-      </w:r>
-      <w:r>
-        <w:rPr>
-          <w:rFonts w:ascii="Times New Roman" w:hAnsi="Times New Roman" w:cs="Times New Roman"/>
-          <w:noProof/>
-          <w:sz w:val="24"/>
-          <w:szCs w:val="24"/>
-        </w:rPr>
-        <w:t>, 1769–1775.</w:t>
+        <w:t xml:space="preserve"> 69(23): 5403–12.</w:t>
       </w:r>
     </w:p>
     <w:p>
@@ -14367,7 +14422,7 @@
         <w:autoSpaceDN w:val="0"/>
         <w:adjustRightInd w:val="0"/>
         <w:spacing w:line="240" w:lineRule="auto"/>
-        <w:ind w:left="640" w:hanging="640"/>
+        <w:ind w:left="480" w:hanging="480"/>
         <w:rPr>
           <w:rFonts w:ascii="Times New Roman" w:hAnsi="Times New Roman" w:cs="Times New Roman"/>
           <w:noProof/>
@@ -14382,17 +14437,7 @@
           <w:sz w:val="24"/>
           <w:szCs w:val="24"/>
         </w:rPr>
-        <w:t xml:space="preserve">(7) </w:t>
-      </w:r>
-      <w:r>
-        <w:rPr>
-          <w:rFonts w:ascii="Times New Roman" w:hAnsi="Times New Roman" w:cs="Times New Roman"/>
-          <w:noProof/>
-          <w:sz w:val="24"/>
-          <w:szCs w:val="24"/>
-        </w:rPr>
-        <w:tab/>
-        <w:t xml:space="preserve">Lauer, N.; Vengosh, A. </w:t>
+        <w:t xml:space="preserve">Burnett, Bill et al. 2002. “Assessing Methodologies for Measuring Groundwater Discharge to the Ocean.” </w:t>
       </w:r>
       <w:r>
         <w:rPr>
@@ -14403,7 +14448,7 @@
           <w:sz w:val="24"/>
           <w:szCs w:val="24"/>
         </w:rPr>
-        <w:t>Environ. Sci. Technol. Lett.</w:t>
+        <w:t>Eos, Transactions American Geophysical Union</w:t>
       </w:r>
       <w:r>
         <w:rPr>
@@ -14412,27 +14457,7 @@
           <w:sz w:val="24"/>
           <w:szCs w:val="24"/>
         </w:rPr>
-        <w:t xml:space="preserve"> </w:t>
-      </w:r>
-      <w:r>
-        <w:rPr>
-          <w:rFonts w:ascii="Times New Roman" w:hAnsi="Times New Roman" w:cs="Times New Roman"/>
-          <w:b/>
-          <w:bCs/>
-          <w:noProof/>
-          <w:sz w:val="24"/>
-          <w:szCs w:val="24"/>
-        </w:rPr>
-        <w:t>2016</w:t>
-      </w:r>
-      <w:r>
-        <w:rPr>
-          <w:rFonts w:ascii="Times New Roman" w:hAnsi="Times New Roman" w:cs="Times New Roman"/>
-          <w:noProof/>
-          <w:sz w:val="24"/>
-          <w:szCs w:val="24"/>
-        </w:rPr>
-        <w:t>, acs.estlett.6b00118.</w:t>
+        <w:t xml:space="preserve"> 83(11): 117.</w:t>
       </w:r>
     </w:p>
     <w:p>
@@ -14442,7 +14467,7 @@
         <w:autoSpaceDN w:val="0"/>
         <w:adjustRightInd w:val="0"/>
         <w:spacing w:line="240" w:lineRule="auto"/>
-        <w:ind w:left="640" w:hanging="640"/>
+        <w:ind w:left="480" w:hanging="480"/>
         <w:rPr>
           <w:rFonts w:ascii="Times New Roman" w:hAnsi="Times New Roman" w:cs="Times New Roman"/>
           <w:noProof/>
@@ -14457,17 +14482,7 @@
           <w:sz w:val="24"/>
           <w:szCs w:val="24"/>
         </w:rPr>
-        <w:t xml:space="preserve">(8) </w:t>
-      </w:r>
-      <w:r>
-        <w:rPr>
-          <w:rFonts w:ascii="Times New Roman" w:hAnsi="Times New Roman" w:cs="Times New Roman"/>
-          <w:noProof/>
-          <w:sz w:val="24"/>
-          <w:szCs w:val="24"/>
-        </w:rPr>
-        <w:tab/>
-        <w:t xml:space="preserve">Fesenko, S.; Carvalho, F.; Martin, P.; Moore, W. S.; Yankovich, T. </w:t>
+        <w:t xml:space="preserve">Carroll, Susan a, Sarah K Roberts, Louise J Criscenti, and Peggy a O’Day. 2008. “Surface Complexation Model for Strontium Sorption to Amorphous Silica and Goethite.” </w:t>
       </w:r>
       <w:r>
         <w:rPr>
@@ -14478,7 +14493,7 @@
           <w:sz w:val="24"/>
           <w:szCs w:val="24"/>
         </w:rPr>
-        <w:t>Radium in the Environment</w:t>
+        <w:t>Geochemical transactions</w:t>
       </w:r>
       <w:r>
         <w:rPr>
@@ -14487,7 +14502,7 @@
           <w:sz w:val="24"/>
           <w:szCs w:val="24"/>
         </w:rPr>
-        <w:t>; 2014.</w:t>
+        <w:t xml:space="preserve"> 9: 2.</w:t>
       </w:r>
     </w:p>
     <w:p>
@@ -14497,7 +14512,7 @@
         <w:autoSpaceDN w:val="0"/>
         <w:adjustRightInd w:val="0"/>
         <w:spacing w:line="240" w:lineRule="auto"/>
-        <w:ind w:left="640" w:hanging="640"/>
+        <w:ind w:left="480" w:hanging="480"/>
         <w:rPr>
           <w:rFonts w:ascii="Times New Roman" w:hAnsi="Times New Roman" w:cs="Times New Roman"/>
           <w:noProof/>
@@ -14512,17 +14527,7 @@
           <w:sz w:val="24"/>
           <w:szCs w:val="24"/>
         </w:rPr>
-        <w:t xml:space="preserve">(9) </w:t>
-      </w:r>
-      <w:r>
-        <w:rPr>
-          <w:rFonts w:ascii="Times New Roman" w:hAnsi="Times New Roman" w:cs="Times New Roman"/>
-          <w:noProof/>
-          <w:sz w:val="24"/>
-          <w:szCs w:val="24"/>
-        </w:rPr>
-        <w:tab/>
-        <w:t xml:space="preserve">Gonneea, M. E.; Morris, P. J.; Dulaiova, H.; Charette, M. a. </w:t>
+        <w:t xml:space="preserve">Duster, Thomas A. 2016. “An Integrated Approach to Standard Methods, Materials, and Databases for the Measurements Used To Develop Surface Complexation Models.” </w:t>
       </w:r>
       <w:r>
         <w:rPr>
@@ -14533,7 +14538,7 @@
           <w:sz w:val="24"/>
           <w:szCs w:val="24"/>
         </w:rPr>
-        <w:t>Mar. Chem.</w:t>
+        <w:t>Environmental Science &amp; Technology</w:t>
       </w:r>
       <w:r>
         <w:rPr>
@@ -14542,47 +14547,7 @@
           <w:sz w:val="24"/>
           <w:szCs w:val="24"/>
         </w:rPr>
-        <w:t xml:space="preserve"> </w:t>
-      </w:r>
-      <w:r>
-        <w:rPr>
-          <w:rFonts w:ascii="Times New Roman" w:hAnsi="Times New Roman" w:cs="Times New Roman"/>
-          <w:b/>
-          <w:bCs/>
-          <w:noProof/>
-          <w:sz w:val="24"/>
-          <w:szCs w:val="24"/>
-        </w:rPr>
-        <w:t>2008</w:t>
-      </w:r>
-      <w:r>
-        <w:rPr>
-          <w:rFonts w:ascii="Times New Roman" w:hAnsi="Times New Roman" w:cs="Times New Roman"/>
-          <w:noProof/>
-          <w:sz w:val="24"/>
-          <w:szCs w:val="24"/>
-        </w:rPr>
-        <w:t xml:space="preserve">, </w:t>
-      </w:r>
-      <w:r>
-        <w:rPr>
-          <w:rFonts w:ascii="Times New Roman" w:hAnsi="Times New Roman" w:cs="Times New Roman"/>
-          <w:i/>
-          <w:iCs/>
-          <w:noProof/>
-          <w:sz w:val="24"/>
-          <w:szCs w:val="24"/>
-        </w:rPr>
-        <w:t>109</w:t>
-      </w:r>
-      <w:r>
-        <w:rPr>
-          <w:rFonts w:ascii="Times New Roman" w:hAnsi="Times New Roman" w:cs="Times New Roman"/>
-          <w:noProof/>
-          <w:sz w:val="24"/>
-          <w:szCs w:val="24"/>
-        </w:rPr>
-        <w:t xml:space="preserve"> (3–4), 250–267.</w:t>
+        <w:t xml:space="preserve"> 50(14): 7274–75. http://pubs.acs.org/doi/abs/10.1021/acs.est.6b02669.</w:t>
       </w:r>
     </w:p>
     <w:p>
@@ -14592,7 +14557,7 @@
         <w:autoSpaceDN w:val="0"/>
         <w:adjustRightInd w:val="0"/>
         <w:spacing w:line="240" w:lineRule="auto"/>
-        <w:ind w:left="640" w:hanging="640"/>
+        <w:ind w:left="480" w:hanging="480"/>
         <w:rPr>
           <w:rFonts w:ascii="Times New Roman" w:hAnsi="Times New Roman" w:cs="Times New Roman"/>
           <w:noProof/>
@@ -14607,17 +14572,7 @@
           <w:sz w:val="24"/>
           <w:szCs w:val="24"/>
         </w:rPr>
-        <w:t xml:space="preserve">(10) </w:t>
-      </w:r>
-      <w:r>
-        <w:rPr>
-          <w:rFonts w:ascii="Times New Roman" w:hAnsi="Times New Roman" w:cs="Times New Roman"/>
-          <w:noProof/>
-          <w:sz w:val="24"/>
-          <w:szCs w:val="24"/>
-        </w:rPr>
-        <w:tab/>
-        <w:t xml:space="preserve">Grivé, M.; Duro, L.; Colàs, E.; Giffaut, E. </w:t>
+        <w:t xml:space="preserve">Fenter, Paul et al. 2000. “Electrical Double-Layer Structure at the Rutile-Water Interface as Observed in Situ with Small-Period X-Ray Standing Waves.” </w:t>
       </w:r>
       <w:r>
         <w:rPr>
@@ -14628,7 +14583,7 @@
           <w:sz w:val="24"/>
           <w:szCs w:val="24"/>
         </w:rPr>
-        <w:t>Appl. Geochemistry</w:t>
+        <w:t>Journal of colloid and interface science</w:t>
       </w:r>
       <w:r>
         <w:rPr>
@@ -14637,47 +14592,7 @@
           <w:sz w:val="24"/>
           <w:szCs w:val="24"/>
         </w:rPr>
-        <w:t xml:space="preserve"> </w:t>
-      </w:r>
-      <w:r>
-        <w:rPr>
-          <w:rFonts w:ascii="Times New Roman" w:hAnsi="Times New Roman" w:cs="Times New Roman"/>
-          <w:b/>
-          <w:bCs/>
-          <w:noProof/>
-          <w:sz w:val="24"/>
-          <w:szCs w:val="24"/>
-        </w:rPr>
-        <w:t>2015</w:t>
-      </w:r>
-      <w:r>
-        <w:rPr>
-          <w:rFonts w:ascii="Times New Roman" w:hAnsi="Times New Roman" w:cs="Times New Roman"/>
-          <w:noProof/>
-          <w:sz w:val="24"/>
-          <w:szCs w:val="24"/>
-        </w:rPr>
-        <w:t xml:space="preserve">, </w:t>
-      </w:r>
-      <w:r>
-        <w:rPr>
-          <w:rFonts w:ascii="Times New Roman" w:hAnsi="Times New Roman" w:cs="Times New Roman"/>
-          <w:i/>
-          <w:iCs/>
-          <w:noProof/>
-          <w:sz w:val="24"/>
-          <w:szCs w:val="24"/>
-        </w:rPr>
-        <w:t>55</w:t>
-      </w:r>
-      <w:r>
-        <w:rPr>
-          <w:rFonts w:ascii="Times New Roman" w:hAnsi="Times New Roman" w:cs="Times New Roman"/>
-          <w:noProof/>
-          <w:sz w:val="24"/>
-          <w:szCs w:val="24"/>
-        </w:rPr>
-        <w:t>, 85–94.</w:t>
+        <w:t xml:space="preserve"> 225: 154–65. http://www.ncbi.nlm.nih.gov/pubmed/10767156.</w:t>
       </w:r>
     </w:p>
     <w:p>
@@ -14687,7 +14602,7 @@
         <w:autoSpaceDN w:val="0"/>
         <w:adjustRightInd w:val="0"/>
         <w:spacing w:line="240" w:lineRule="auto"/>
-        <w:ind w:left="640" w:hanging="640"/>
+        <w:ind w:left="480" w:hanging="480"/>
         <w:rPr>
           <w:rFonts w:ascii="Times New Roman" w:hAnsi="Times New Roman" w:cs="Times New Roman"/>
           <w:noProof/>
@@ -14702,17 +14617,7 @@
           <w:sz w:val="24"/>
           <w:szCs w:val="24"/>
         </w:rPr>
-        <w:t xml:space="preserve">(11) </w:t>
-      </w:r>
-      <w:r>
-        <w:rPr>
-          <w:rFonts w:ascii="Times New Roman" w:hAnsi="Times New Roman" w:cs="Times New Roman"/>
-          <w:noProof/>
-          <w:sz w:val="24"/>
-          <w:szCs w:val="24"/>
-        </w:rPr>
-        <w:tab/>
-        <w:t xml:space="preserve">Sajih, M.; Bryan, N. D. D.; Livens, F. R. R.; Vaughan, D. J. J.; Descostes, M.; Phrommavanh, V.; Nos, J.; Morris, K. </w:t>
+        <w:t xml:space="preserve">Fesenko, S. et al. 2014. The Environmental Behavior of Radium </w:t>
       </w:r>
       <w:r>
         <w:rPr>
@@ -14723,7 +14628,7 @@
           <w:sz w:val="24"/>
           <w:szCs w:val="24"/>
         </w:rPr>
-        <w:t>Geochim. Cosmochim. Acta</w:t>
+        <w:t>Radium in the Environment</w:t>
       </w:r>
       <w:r>
         <w:rPr>
@@ -14732,47 +14637,7 @@
           <w:sz w:val="24"/>
           <w:szCs w:val="24"/>
         </w:rPr>
-        <w:t xml:space="preserve"> </w:t>
-      </w:r>
-      <w:r>
-        <w:rPr>
-          <w:rFonts w:ascii="Times New Roman" w:hAnsi="Times New Roman" w:cs="Times New Roman"/>
-          <w:b/>
-          <w:bCs/>
-          <w:noProof/>
-          <w:sz w:val="24"/>
-          <w:szCs w:val="24"/>
-        </w:rPr>
-        <w:t>2014</w:t>
-      </w:r>
-      <w:r>
-        <w:rPr>
-          <w:rFonts w:ascii="Times New Roman" w:hAnsi="Times New Roman" w:cs="Times New Roman"/>
-          <w:noProof/>
-          <w:sz w:val="24"/>
-          <w:szCs w:val="24"/>
-        </w:rPr>
-        <w:t xml:space="preserve">, </w:t>
-      </w:r>
-      <w:r>
-        <w:rPr>
-          <w:rFonts w:ascii="Times New Roman" w:hAnsi="Times New Roman" w:cs="Times New Roman"/>
-          <w:i/>
-          <w:iCs/>
-          <w:noProof/>
-          <w:sz w:val="24"/>
-          <w:szCs w:val="24"/>
-        </w:rPr>
-        <w:t>146</w:t>
-      </w:r>
-      <w:r>
-        <w:rPr>
-          <w:rFonts w:ascii="Times New Roman" w:hAnsi="Times New Roman" w:cs="Times New Roman"/>
-          <w:noProof/>
-          <w:sz w:val="24"/>
-          <w:szCs w:val="24"/>
-        </w:rPr>
-        <w:t>, 150–163.</w:t>
+        <w:t>.</w:t>
       </w:r>
     </w:p>
     <w:p>
@@ -14782,7 +14647,7 @@
         <w:autoSpaceDN w:val="0"/>
         <w:adjustRightInd w:val="0"/>
         <w:spacing w:line="240" w:lineRule="auto"/>
-        <w:ind w:left="640" w:hanging="640"/>
+        <w:ind w:left="480" w:hanging="480"/>
         <w:rPr>
           <w:rFonts w:ascii="Times New Roman" w:hAnsi="Times New Roman" w:cs="Times New Roman"/>
           <w:noProof/>
@@ -14797,17 +14662,7 @@
           <w:sz w:val="24"/>
           <w:szCs w:val="24"/>
         </w:rPr>
-        <w:t xml:space="preserve">(12) </w:t>
-      </w:r>
-      <w:r>
-        <w:rPr>
-          <w:rFonts w:ascii="Times New Roman" w:hAnsi="Times New Roman" w:cs="Times New Roman"/>
-          <w:noProof/>
-          <w:sz w:val="24"/>
-          <w:szCs w:val="24"/>
-        </w:rPr>
-        <w:tab/>
-        <w:t xml:space="preserve">Sverjensky, D. A. </w:t>
+        <w:t xml:space="preserve">Gonneea, Meagan Eagle, Paul J. Morris, Henrieta Dulaiova, and Matthew a. Charette. 2008. “New Perspectives on Radium Behavior within a Subterranean Estuary.” </w:t>
       </w:r>
       <w:r>
         <w:rPr>
@@ -14818,7 +14673,7 @@
           <w:sz w:val="24"/>
           <w:szCs w:val="24"/>
         </w:rPr>
-        <w:t>Geochim. Cosmochim. Acta</w:t>
+        <w:t>Marine Chemistry</w:t>
       </w:r>
       <w:r>
         <w:rPr>
@@ -14827,47 +14682,7 @@
           <w:sz w:val="24"/>
           <w:szCs w:val="24"/>
         </w:rPr>
-        <w:t xml:space="preserve"> </w:t>
-      </w:r>
-      <w:r>
-        <w:rPr>
-          <w:rFonts w:ascii="Times New Roman" w:hAnsi="Times New Roman" w:cs="Times New Roman"/>
-          <w:b/>
-          <w:bCs/>
-          <w:noProof/>
-          <w:sz w:val="24"/>
-          <w:szCs w:val="24"/>
-        </w:rPr>
-        <w:t>2006</w:t>
-      </w:r>
-      <w:r>
-        <w:rPr>
-          <w:rFonts w:ascii="Times New Roman" w:hAnsi="Times New Roman" w:cs="Times New Roman"/>
-          <w:noProof/>
-          <w:sz w:val="24"/>
-          <w:szCs w:val="24"/>
-        </w:rPr>
-        <w:t xml:space="preserve">, </w:t>
-      </w:r>
-      <w:r>
-        <w:rPr>
-          <w:rFonts w:ascii="Times New Roman" w:hAnsi="Times New Roman" w:cs="Times New Roman"/>
-          <w:i/>
-          <w:iCs/>
-          <w:noProof/>
-          <w:sz w:val="24"/>
-          <w:szCs w:val="24"/>
-        </w:rPr>
-        <w:t>70</w:t>
-      </w:r>
-      <w:r>
-        <w:rPr>
-          <w:rFonts w:ascii="Times New Roman" w:hAnsi="Times New Roman" w:cs="Times New Roman"/>
-          <w:noProof/>
-          <w:sz w:val="24"/>
-          <w:szCs w:val="24"/>
-        </w:rPr>
-        <w:t xml:space="preserve"> (10), 2427–2453.</w:t>
+        <w:t xml:space="preserve"> 109(3–4): 250–67.</w:t>
       </w:r>
     </w:p>
     <w:p>
@@ -14877,7 +14692,7 @@
         <w:autoSpaceDN w:val="0"/>
         <w:adjustRightInd w:val="0"/>
         <w:spacing w:line="240" w:lineRule="auto"/>
-        <w:ind w:left="640" w:hanging="640"/>
+        <w:ind w:left="480" w:hanging="480"/>
         <w:rPr>
           <w:rFonts w:ascii="Times New Roman" w:hAnsi="Times New Roman" w:cs="Times New Roman"/>
           <w:noProof/>
@@ -14892,37 +14707,7 @@
           <w:sz w:val="24"/>
           <w:szCs w:val="24"/>
         </w:rPr>
-        <w:t xml:space="preserve">(13) </w:t>
-      </w:r>
-      <w:r>
-        <w:rPr>
-          <w:rFonts w:ascii="Times New Roman" w:hAnsi="Times New Roman" w:cs="Times New Roman"/>
-          <w:noProof/>
-          <w:sz w:val="24"/>
-          <w:szCs w:val="24"/>
-        </w:rPr>
-        <w:tab/>
-        <w:t xml:space="preserve">Schwertmann, U.; Cornell, R. </w:t>
-      </w:r>
-      <w:r>
-        <w:rPr>
-          <w:rFonts w:ascii="Times New Roman" w:hAnsi="Times New Roman" w:cs="Times New Roman"/>
-          <w:i/>
-          <w:iCs/>
-          <w:noProof/>
-          <w:sz w:val="24"/>
-          <w:szCs w:val="24"/>
-        </w:rPr>
-        <w:t>Iron Oxides in the Laboratary</w:t>
-      </w:r>
-      <w:r>
-        <w:rPr>
-          <w:rFonts w:ascii="Times New Roman" w:hAnsi="Times New Roman" w:cs="Times New Roman"/>
-          <w:noProof/>
-          <w:sz w:val="24"/>
-          <w:szCs w:val="24"/>
-        </w:rPr>
-        <w:t>; Wiley-VCH Verlag GmbH: Weinheim, Germany, 2000.</w:t>
+        <w:t>Gorgeon, L. 1994. “Contribution À La Modélisation Physico-Chimique de La Retention de Radioéléments À Vie Longue Par Des Matériaux Argileux.” Universite Paris.</w:t>
       </w:r>
     </w:p>
     <w:p>
@@ -14932,7 +14717,7 @@
         <w:autoSpaceDN w:val="0"/>
         <w:adjustRightInd w:val="0"/>
         <w:spacing w:line="240" w:lineRule="auto"/>
-        <w:ind w:left="640" w:hanging="640"/>
+        <w:ind w:left="480" w:hanging="480"/>
         <w:rPr>
           <w:rFonts w:ascii="Times New Roman" w:hAnsi="Times New Roman" w:cs="Times New Roman"/>
           <w:noProof/>
@@ -14947,17 +14732,7 @@
           <w:sz w:val="24"/>
           <w:szCs w:val="24"/>
         </w:rPr>
-        <w:t xml:space="preserve">(14) </w:t>
-      </w:r>
-      <w:r>
-        <w:rPr>
-          <w:rFonts w:ascii="Times New Roman" w:hAnsi="Times New Roman" w:cs="Times New Roman"/>
-          <w:noProof/>
-          <w:sz w:val="24"/>
-          <w:szCs w:val="24"/>
-        </w:rPr>
-        <w:tab/>
-        <w:t xml:space="preserve">Tamamura, S.; Takada, T.; Tomita, J.; Nagao, S.; Fukushi, K.; Yamamoto, M. </w:t>
+        <w:t xml:space="preserve">Grivé, Mireia, Lara Duro, Elisenda Colàs, and Eric Giffaut. 2015. “Thermodynamic Data Selection Applied to Radionuclides and Chemotoxic Elements: An Overview of the ThermoChimie-TDB.” </w:t>
       </w:r>
       <w:r>
         <w:rPr>
@@ -14968,7 +14743,7 @@
           <w:sz w:val="24"/>
           <w:szCs w:val="24"/>
         </w:rPr>
-        <w:t>J. Radioanal. Nucl. Chem.</w:t>
+        <w:t>Applied Geochemistry</w:t>
       </w:r>
       <w:r>
         <w:rPr>
@@ -14977,47 +14752,7 @@
           <w:sz w:val="24"/>
           <w:szCs w:val="24"/>
         </w:rPr>
-        <w:t xml:space="preserve"> </w:t>
-      </w:r>
-      <w:r>
-        <w:rPr>
-          <w:rFonts w:ascii="Times New Roman" w:hAnsi="Times New Roman" w:cs="Times New Roman"/>
-          <w:b/>
-          <w:bCs/>
-          <w:noProof/>
-          <w:sz w:val="24"/>
-          <w:szCs w:val="24"/>
-        </w:rPr>
-        <w:t>2013</w:t>
-      </w:r>
-      <w:r>
-        <w:rPr>
-          <w:rFonts w:ascii="Times New Roman" w:hAnsi="Times New Roman" w:cs="Times New Roman"/>
-          <w:noProof/>
-          <w:sz w:val="24"/>
-          <w:szCs w:val="24"/>
-        </w:rPr>
-        <w:t xml:space="preserve">, </w:t>
-      </w:r>
-      <w:r>
-        <w:rPr>
-          <w:rFonts w:ascii="Times New Roman" w:hAnsi="Times New Roman" w:cs="Times New Roman"/>
-          <w:i/>
-          <w:iCs/>
-          <w:noProof/>
-          <w:sz w:val="24"/>
-          <w:szCs w:val="24"/>
-        </w:rPr>
-        <w:t>299</w:t>
-      </w:r>
-      <w:r>
-        <w:rPr>
-          <w:rFonts w:ascii="Times New Roman" w:hAnsi="Times New Roman" w:cs="Times New Roman"/>
-          <w:noProof/>
-          <w:sz w:val="24"/>
-          <w:szCs w:val="24"/>
-        </w:rPr>
-        <w:t xml:space="preserve"> (1), 569–575.</w:t>
+        <w:t xml:space="preserve"> 55: 85–94. http://linkinghub.elsevier.com/retrieve/pii/S0883292714003308.</w:t>
       </w:r>
     </w:p>
     <w:p>
@@ -15027,7 +14762,7 @@
         <w:autoSpaceDN w:val="0"/>
         <w:adjustRightInd w:val="0"/>
         <w:spacing w:line="240" w:lineRule="auto"/>
-        <w:ind w:left="640" w:hanging="640"/>
+        <w:ind w:left="480" w:hanging="480"/>
         <w:rPr>
           <w:rFonts w:ascii="Times New Roman" w:hAnsi="Times New Roman" w:cs="Times New Roman"/>
           <w:noProof/>
@@ -15042,17 +14777,7 @@
           <w:sz w:val="24"/>
           <w:szCs w:val="24"/>
         </w:rPr>
-        <w:t xml:space="preserve">(15) </w:t>
-      </w:r>
-      <w:r>
-        <w:rPr>
-          <w:rFonts w:ascii="Times New Roman" w:hAnsi="Times New Roman" w:cs="Times New Roman"/>
-          <w:noProof/>
-          <w:sz w:val="24"/>
-          <w:szCs w:val="24"/>
-        </w:rPr>
-        <w:tab/>
-        <w:t xml:space="preserve">Duster, T. A. </w:t>
+        <w:t xml:space="preserve">Hughes, Andrea L.H., Alicia M Wilson, and Willard S Moore. 2015. “Groundwater Transport and Radium Variability in Coastal Porewaters.” </w:t>
       </w:r>
       <w:r>
         <w:rPr>
@@ -15063,7 +14788,7 @@
           <w:sz w:val="24"/>
           <w:szCs w:val="24"/>
         </w:rPr>
-        <w:t>Environ. Sci. Technol.</w:t>
+        <w:t>Estuarine, Coastal and Shelf Science</w:t>
       </w:r>
       <w:r>
         <w:rPr>
@@ -15072,47 +14797,7 @@
           <w:sz w:val="24"/>
           <w:szCs w:val="24"/>
         </w:rPr>
-        <w:t xml:space="preserve"> </w:t>
-      </w:r>
-      <w:r>
-        <w:rPr>
-          <w:rFonts w:ascii="Times New Roman" w:hAnsi="Times New Roman" w:cs="Times New Roman"/>
-          <w:b/>
-          <w:bCs/>
-          <w:noProof/>
-          <w:sz w:val="24"/>
-          <w:szCs w:val="24"/>
-        </w:rPr>
-        <w:t>2016</w:t>
-      </w:r>
-      <w:r>
-        <w:rPr>
-          <w:rFonts w:ascii="Times New Roman" w:hAnsi="Times New Roman" w:cs="Times New Roman"/>
-          <w:noProof/>
-          <w:sz w:val="24"/>
-          <w:szCs w:val="24"/>
-        </w:rPr>
-        <w:t xml:space="preserve">, </w:t>
-      </w:r>
-      <w:r>
-        <w:rPr>
-          <w:rFonts w:ascii="Times New Roman" w:hAnsi="Times New Roman" w:cs="Times New Roman"/>
-          <w:i/>
-          <w:iCs/>
-          <w:noProof/>
-          <w:sz w:val="24"/>
-          <w:szCs w:val="24"/>
-        </w:rPr>
-        <w:t>50</w:t>
-      </w:r>
-      <w:r>
-        <w:rPr>
-          <w:rFonts w:ascii="Times New Roman" w:hAnsi="Times New Roman" w:cs="Times New Roman"/>
-          <w:noProof/>
-          <w:sz w:val="24"/>
-          <w:szCs w:val="24"/>
-        </w:rPr>
-        <w:t xml:space="preserve"> (14), 7274–7275.</w:t>
+        <w:t xml:space="preserve"> 164: 94–104. http://linkinghub.elsevier.com/retrieve/pii/S0272771415002140.</w:t>
       </w:r>
     </w:p>
     <w:p>
@@ -15122,7 +14807,7 @@
         <w:autoSpaceDN w:val="0"/>
         <w:adjustRightInd w:val="0"/>
         <w:spacing w:line="240" w:lineRule="auto"/>
-        <w:ind w:left="640" w:hanging="640"/>
+        <w:ind w:left="480" w:hanging="480"/>
         <w:rPr>
           <w:rFonts w:ascii="Times New Roman" w:hAnsi="Times New Roman" w:cs="Times New Roman"/>
           <w:noProof/>
@@ -15137,17 +14822,7 @@
           <w:sz w:val="24"/>
           <w:szCs w:val="24"/>
         </w:rPr>
-        <w:t xml:space="preserve">(16) </w:t>
-      </w:r>
-      <w:r>
-        <w:rPr>
-          <w:rFonts w:ascii="Times New Roman" w:hAnsi="Times New Roman" w:cs="Times New Roman"/>
-          <w:noProof/>
-          <w:sz w:val="24"/>
-          <w:szCs w:val="24"/>
-        </w:rPr>
-        <w:tab/>
-        <w:t xml:space="preserve">Parkhurst, D. L.; Appela, C. A. J. </w:t>
+        <w:t xml:space="preserve">Jones, A.P. 1999. “Indoor Air Quality and Health.” </w:t>
       </w:r>
       <w:r>
         <w:rPr>
@@ -15158,7 +14833,7 @@
           <w:sz w:val="24"/>
           <w:szCs w:val="24"/>
         </w:rPr>
-        <w:t>Description of Input and Examples for PHREEQC Version 3 — A Computer Program for Speciation , Batch-Reaction , One-Dimensional Transport , and Inverse Geochemical Calculations Chapter 43 of</w:t>
+        <w:t>Atmospheric Environment</w:t>
       </w:r>
       <w:r>
         <w:rPr>
@@ -15167,7 +14842,7 @@
           <w:sz w:val="24"/>
           <w:szCs w:val="24"/>
         </w:rPr>
-        <w:t>; 2013.</w:t>
+        <w:t xml:space="preserve"> 33(28): 4535–64.</w:t>
       </w:r>
     </w:p>
     <w:p>
@@ -15177,7 +14852,7 @@
         <w:autoSpaceDN w:val="0"/>
         <w:adjustRightInd w:val="0"/>
         <w:spacing w:line="240" w:lineRule="auto"/>
-        <w:ind w:left="640" w:hanging="640"/>
+        <w:ind w:left="480" w:hanging="480"/>
         <w:rPr>
           <w:rFonts w:ascii="Times New Roman" w:hAnsi="Times New Roman" w:cs="Times New Roman"/>
           <w:noProof/>
@@ -15192,17 +14867,7 @@
           <w:sz w:val="24"/>
           <w:szCs w:val="24"/>
         </w:rPr>
-        <w:t xml:space="preserve">(17) </w:t>
-      </w:r>
-      <w:r>
-        <w:rPr>
-          <w:rFonts w:ascii="Times New Roman" w:hAnsi="Times New Roman" w:cs="Times New Roman"/>
-          <w:noProof/>
-          <w:sz w:val="24"/>
-          <w:szCs w:val="24"/>
-        </w:rPr>
-        <w:tab/>
-        <w:t xml:space="preserve">Beck, A. J.; Cochran, M. a. </w:t>
+        <w:t xml:space="preserve">Lambert, Michael J., and William C. Burnett. 2003. “Submarine Groundwater Discharge Estimates at a Florida Coastal Site Based on Continuous Radon Measurements.” </w:t>
       </w:r>
       <w:r>
         <w:rPr>
@@ -15213,7 +14878,7 @@
           <w:sz w:val="24"/>
           <w:szCs w:val="24"/>
         </w:rPr>
-        <w:t>Mar. Chem.</w:t>
+        <w:t>Biogeochemistry</w:t>
       </w:r>
       <w:r>
         <w:rPr>
@@ -15222,47 +14887,7 @@
           <w:sz w:val="24"/>
           <w:szCs w:val="24"/>
         </w:rPr>
-        <w:t xml:space="preserve"> </w:t>
-      </w:r>
-      <w:r>
-        <w:rPr>
-          <w:rFonts w:ascii="Times New Roman" w:hAnsi="Times New Roman" w:cs="Times New Roman"/>
-          <w:b/>
-          <w:bCs/>
-          <w:noProof/>
-          <w:sz w:val="24"/>
-          <w:szCs w:val="24"/>
-        </w:rPr>
-        <w:t>2013</w:t>
-      </w:r>
-      <w:r>
-        <w:rPr>
-          <w:rFonts w:ascii="Times New Roman" w:hAnsi="Times New Roman" w:cs="Times New Roman"/>
-          <w:noProof/>
-          <w:sz w:val="24"/>
-          <w:szCs w:val="24"/>
-        </w:rPr>
-        <w:t xml:space="preserve">, </w:t>
-      </w:r>
-      <w:r>
-        <w:rPr>
-          <w:rFonts w:ascii="Times New Roman" w:hAnsi="Times New Roman" w:cs="Times New Roman"/>
-          <w:i/>
-          <w:iCs/>
-          <w:noProof/>
-          <w:sz w:val="24"/>
-          <w:szCs w:val="24"/>
-        </w:rPr>
-        <w:t>156</w:t>
-      </w:r>
-      <w:r>
-        <w:rPr>
-          <w:rFonts w:ascii="Times New Roman" w:hAnsi="Times New Roman" w:cs="Times New Roman"/>
-          <w:noProof/>
-          <w:sz w:val="24"/>
-          <w:szCs w:val="24"/>
-        </w:rPr>
-        <w:t>, 38–48.</w:t>
+        <w:t xml:space="preserve"> 66(1–2): 55–73.</w:t>
       </w:r>
     </w:p>
     <w:p>
@@ -15272,7 +14897,7 @@
         <w:autoSpaceDN w:val="0"/>
         <w:adjustRightInd w:val="0"/>
         <w:spacing w:line="240" w:lineRule="auto"/>
-        <w:ind w:left="640" w:hanging="640"/>
+        <w:ind w:left="480" w:hanging="480"/>
         <w:rPr>
           <w:rFonts w:ascii="Times New Roman" w:hAnsi="Times New Roman" w:cs="Times New Roman"/>
           <w:noProof/>
@@ -15287,18 +14912,7 @@
           <w:sz w:val="24"/>
           <w:szCs w:val="24"/>
         </w:rPr>
-        <w:lastRenderedPageBreak/>
-        <w:t xml:space="preserve">(18) </w:t>
-      </w:r>
-      <w:r>
-        <w:rPr>
-          <w:rFonts w:ascii="Times New Roman" w:hAnsi="Times New Roman" w:cs="Times New Roman"/>
-          <w:noProof/>
-          <w:sz w:val="24"/>
-          <w:szCs w:val="24"/>
-        </w:rPr>
-        <w:tab/>
-        <w:t xml:space="preserve">Beneš, P.; Strejc, P.; Lukavec, Z.; Borovec, Z. </w:t>
+        <w:t xml:space="preserve">Lauer, Nancy, and Avner Vengosh. 2016. “Age Dating Oil and Gas Wastewater Spills Using Radium Isotopes and Their Decay Products in Impacted Soil and Sediment.” </w:t>
       </w:r>
       <w:r>
         <w:rPr>
@@ -15309,36 +14923,7 @@
           <w:sz w:val="24"/>
           <w:szCs w:val="24"/>
         </w:rPr>
-        <w:t>J. Radioanal. Nucl. Chem. Artic.</w:t>
-      </w:r>
-      <w:r>
-        <w:rPr>
-          <w:rFonts w:ascii="Times New Roman" w:hAnsi="Times New Roman" w:cs="Times New Roman"/>
-          <w:noProof/>
-          <w:sz w:val="24"/>
-          <w:szCs w:val="24"/>
-        </w:rPr>
-        <w:t xml:space="preserve"> </w:t>
-      </w:r>
-      <w:r>
-        <w:rPr>
-          <w:rFonts w:ascii="Times New Roman" w:hAnsi="Times New Roman" w:cs="Times New Roman"/>
-          <w:b/>
-          <w:bCs/>
-          <w:noProof/>
-          <w:sz w:val="24"/>
-          <w:szCs w:val="24"/>
-        </w:rPr>
-        <w:t>1984</w:t>
-      </w:r>
-      <w:r>
-        <w:rPr>
-          <w:rFonts w:ascii="Times New Roman" w:hAnsi="Times New Roman" w:cs="Times New Roman"/>
-          <w:noProof/>
-          <w:sz w:val="24"/>
-          <w:szCs w:val="24"/>
-        </w:rPr>
-        <w:t xml:space="preserve">, </w:t>
+        <w:t xml:space="preserve">Environmental </w:t>
       </w:r>
       <w:r>
         <w:rPr>
@@ -15349,7 +14934,8 @@
           <w:sz w:val="24"/>
           <w:szCs w:val="24"/>
         </w:rPr>
-        <w:t>82</w:t>
+        <w:lastRenderedPageBreak/>
+        <w:t>Science &amp; Technology Letters</w:t>
       </w:r>
       <w:r>
         <w:rPr>
@@ -15358,7 +14944,7 @@
           <w:sz w:val="24"/>
           <w:szCs w:val="24"/>
         </w:rPr>
-        <w:t xml:space="preserve"> (2), 275–285.</w:t>
+        <w:t>: acs.estlett.6b00118. http://pubs.acs.org/doi/abs/10.1021/acs.estlett.6b00118.</w:t>
       </w:r>
     </w:p>
     <w:p>
@@ -15368,7 +14954,7 @@
         <w:autoSpaceDN w:val="0"/>
         <w:adjustRightInd w:val="0"/>
         <w:spacing w:line="240" w:lineRule="auto"/>
-        <w:ind w:left="640" w:hanging="640"/>
+        <w:ind w:left="480" w:hanging="480"/>
         <w:rPr>
           <w:rFonts w:ascii="Times New Roman" w:hAnsi="Times New Roman" w:cs="Times New Roman"/>
           <w:noProof/>
@@ -15383,17 +14969,7 @@
           <w:sz w:val="24"/>
           <w:szCs w:val="24"/>
         </w:rPr>
-        <w:t xml:space="preserve">(19) </w:t>
-      </w:r>
-      <w:r>
-        <w:rPr>
-          <w:rFonts w:ascii="Times New Roman" w:hAnsi="Times New Roman" w:cs="Times New Roman"/>
-          <w:noProof/>
-          <w:sz w:val="24"/>
-          <w:szCs w:val="24"/>
-        </w:rPr>
-        <w:tab/>
-        <w:t xml:space="preserve">Nirdosh, I.; Trembley, W.; Johnson, C. </w:t>
+        <w:t xml:space="preserve">Lu, Ningping, and Caroline F V Mason. 2001. “Sorption-Desorption Behavior of Strontium-85 onto Montmorillonite and Silica Colloids.” </w:t>
       </w:r>
       <w:r>
         <w:rPr>
@@ -15404,7 +14980,7 @@
           <w:sz w:val="24"/>
           <w:szCs w:val="24"/>
         </w:rPr>
-        <w:t>Hydrometallurgy</w:t>
+        <w:t>Applied Geochemistry</w:t>
       </w:r>
       <w:r>
         <w:rPr>
@@ -15413,47 +14989,7 @@
           <w:sz w:val="24"/>
           <w:szCs w:val="24"/>
         </w:rPr>
-        <w:t xml:space="preserve"> </w:t>
-      </w:r>
-      <w:r>
-        <w:rPr>
-          <w:rFonts w:ascii="Times New Roman" w:hAnsi="Times New Roman" w:cs="Times New Roman"/>
-          <w:b/>
-          <w:bCs/>
-          <w:noProof/>
-          <w:sz w:val="24"/>
-          <w:szCs w:val="24"/>
-        </w:rPr>
-        <w:t>1990</w:t>
-      </w:r>
-      <w:r>
-        <w:rPr>
-          <w:rFonts w:ascii="Times New Roman" w:hAnsi="Times New Roman" w:cs="Times New Roman"/>
-          <w:noProof/>
-          <w:sz w:val="24"/>
-          <w:szCs w:val="24"/>
-        </w:rPr>
-        <w:t xml:space="preserve">, </w:t>
-      </w:r>
-      <w:r>
-        <w:rPr>
-          <w:rFonts w:ascii="Times New Roman" w:hAnsi="Times New Roman" w:cs="Times New Roman"/>
-          <w:i/>
-          <w:iCs/>
-          <w:noProof/>
-          <w:sz w:val="24"/>
-          <w:szCs w:val="24"/>
-        </w:rPr>
-        <w:t>24</w:t>
-      </w:r>
-      <w:r>
-        <w:rPr>
-          <w:rFonts w:ascii="Times New Roman" w:hAnsi="Times New Roman" w:cs="Times New Roman"/>
-          <w:noProof/>
-          <w:sz w:val="24"/>
-          <w:szCs w:val="24"/>
-        </w:rPr>
-        <w:t xml:space="preserve"> (2), 237–248.</w:t>
+        <w:t xml:space="preserve"> 16(14): 1653–62.</w:t>
       </w:r>
     </w:p>
     <w:p>
@@ -15463,7 +14999,7 @@
         <w:autoSpaceDN w:val="0"/>
         <w:adjustRightInd w:val="0"/>
         <w:spacing w:line="240" w:lineRule="auto"/>
-        <w:ind w:left="640" w:hanging="640"/>
+        <w:ind w:left="480" w:hanging="480"/>
         <w:rPr>
           <w:rFonts w:ascii="Times New Roman" w:hAnsi="Times New Roman" w:cs="Times New Roman"/>
           <w:noProof/>
@@ -15478,17 +15014,7 @@
           <w:sz w:val="24"/>
           <w:szCs w:val="24"/>
         </w:rPr>
-        <w:t xml:space="preserve">(20) </w:t>
-      </w:r>
-      <w:r>
-        <w:rPr>
-          <w:rFonts w:ascii="Times New Roman" w:hAnsi="Times New Roman" w:cs="Times New Roman"/>
-          <w:noProof/>
-          <w:sz w:val="24"/>
-          <w:szCs w:val="24"/>
-        </w:rPr>
-        <w:tab/>
-        <w:t xml:space="preserve">Ames, L. L. </w:t>
+        <w:t xml:space="preserve">Michel, F Marc et al. 2007. “The Structure of Ferrihydrite, a Nanocrystalline Material.” </w:t>
       </w:r>
       <w:r>
         <w:rPr>
@@ -15499,7 +15025,7 @@
           <w:sz w:val="24"/>
           <w:szCs w:val="24"/>
         </w:rPr>
-        <w:t>Clays Clay Miner.</w:t>
+        <w:t>Science (New York, N.Y.)</w:t>
       </w:r>
       <w:r>
         <w:rPr>
@@ -15508,47 +15034,7 @@
           <w:sz w:val="24"/>
           <w:szCs w:val="24"/>
         </w:rPr>
-        <w:t xml:space="preserve"> </w:t>
-      </w:r>
-      <w:r>
-        <w:rPr>
-          <w:rFonts w:ascii="Times New Roman" w:hAnsi="Times New Roman" w:cs="Times New Roman"/>
-          <w:b/>
-          <w:bCs/>
-          <w:noProof/>
-          <w:sz w:val="24"/>
-          <w:szCs w:val="24"/>
-        </w:rPr>
-        <w:t>1983</w:t>
-      </w:r>
-      <w:r>
-        <w:rPr>
-          <w:rFonts w:ascii="Times New Roman" w:hAnsi="Times New Roman" w:cs="Times New Roman"/>
-          <w:noProof/>
-          <w:sz w:val="24"/>
-          <w:szCs w:val="24"/>
-        </w:rPr>
-        <w:t xml:space="preserve">, </w:t>
-      </w:r>
-      <w:r>
-        <w:rPr>
-          <w:rFonts w:ascii="Times New Roman" w:hAnsi="Times New Roman" w:cs="Times New Roman"/>
-          <w:i/>
-          <w:iCs/>
-          <w:noProof/>
-          <w:sz w:val="24"/>
-          <w:szCs w:val="24"/>
-        </w:rPr>
-        <w:t>31</w:t>
-      </w:r>
-      <w:r>
-        <w:rPr>
-          <w:rFonts w:ascii="Times New Roman" w:hAnsi="Times New Roman" w:cs="Times New Roman"/>
-          <w:noProof/>
-          <w:sz w:val="24"/>
-          <w:szCs w:val="24"/>
-        </w:rPr>
-        <w:t xml:space="preserve"> (5), 321–334.</w:t>
+        <w:t xml:space="preserve"> 316(5832): 1726–29. http://www.ncbi.nlm.nih.gov/pubmed/17525301 (August 11, 2014).</w:t>
       </w:r>
     </w:p>
     <w:p>
@@ -15558,7 +15044,7 @@
         <w:autoSpaceDN w:val="0"/>
         <w:adjustRightInd w:val="0"/>
         <w:spacing w:line="240" w:lineRule="auto"/>
-        <w:ind w:left="640" w:hanging="640"/>
+        <w:ind w:left="480" w:hanging="480"/>
         <w:rPr>
           <w:rFonts w:ascii="Times New Roman" w:hAnsi="Times New Roman" w:cs="Times New Roman"/>
           <w:noProof/>
@@ -15573,17 +15059,7 @@
           <w:sz w:val="24"/>
           <w:szCs w:val="24"/>
         </w:rPr>
-        <w:t xml:space="preserve">(21) </w:t>
-      </w:r>
-      <w:r>
-        <w:rPr>
-          <w:rFonts w:ascii="Times New Roman" w:hAnsi="Times New Roman" w:cs="Times New Roman"/>
-          <w:noProof/>
-          <w:sz w:val="24"/>
-          <w:szCs w:val="24"/>
-        </w:rPr>
-        <w:tab/>
-        <w:t xml:space="preserve">Bradbury, M. H.; Baeyens, B. </w:t>
+        <w:t xml:space="preserve">Moore, Willard S. 2003. “Sources and Fluxes of Submarine Groundwater Discharge Delineated by Radium Isotopes.” </w:t>
       </w:r>
       <w:r>
         <w:rPr>
@@ -15594,7 +15070,7 @@
           <w:sz w:val="24"/>
           <w:szCs w:val="24"/>
         </w:rPr>
-        <w:t>Geochim. Cosmochim. Acta</w:t>
+        <w:t>Biogeochemistry</w:t>
       </w:r>
       <w:r>
         <w:rPr>
@@ -15603,47 +15079,7 @@
           <w:sz w:val="24"/>
           <w:szCs w:val="24"/>
         </w:rPr>
-        <w:t xml:space="preserve"> </w:t>
-      </w:r>
-      <w:r>
-        <w:rPr>
-          <w:rFonts w:ascii="Times New Roman" w:hAnsi="Times New Roman" w:cs="Times New Roman"/>
-          <w:b/>
-          <w:bCs/>
-          <w:noProof/>
-          <w:sz w:val="24"/>
-          <w:szCs w:val="24"/>
-        </w:rPr>
-        <w:t>2005</w:t>
-      </w:r>
-      <w:r>
-        <w:rPr>
-          <w:rFonts w:ascii="Times New Roman" w:hAnsi="Times New Roman" w:cs="Times New Roman"/>
-          <w:noProof/>
-          <w:sz w:val="24"/>
-          <w:szCs w:val="24"/>
-        </w:rPr>
-        <w:t xml:space="preserve">, </w:t>
-      </w:r>
-      <w:r>
-        <w:rPr>
-          <w:rFonts w:ascii="Times New Roman" w:hAnsi="Times New Roman" w:cs="Times New Roman"/>
-          <w:i/>
-          <w:iCs/>
-          <w:noProof/>
-          <w:sz w:val="24"/>
-          <w:szCs w:val="24"/>
-        </w:rPr>
-        <w:t>69</w:t>
-      </w:r>
-      <w:r>
-        <w:rPr>
-          <w:rFonts w:ascii="Times New Roman" w:hAnsi="Times New Roman" w:cs="Times New Roman"/>
-          <w:noProof/>
-          <w:sz w:val="24"/>
-          <w:szCs w:val="24"/>
-        </w:rPr>
-        <w:t xml:space="preserve"> (4), 875–892.</w:t>
+        <w:t xml:space="preserve"> 66(1): 75–93.</w:t>
       </w:r>
     </w:p>
     <w:p>
@@ -15653,7 +15089,7 @@
         <w:autoSpaceDN w:val="0"/>
         <w:adjustRightInd w:val="0"/>
         <w:spacing w:line="240" w:lineRule="auto"/>
-        <w:ind w:left="640" w:hanging="640"/>
+        <w:ind w:left="480" w:hanging="480"/>
         <w:rPr>
           <w:rFonts w:ascii="Times New Roman" w:hAnsi="Times New Roman" w:cs="Times New Roman"/>
           <w:noProof/>
@@ -15668,17 +15104,7 @@
           <w:sz w:val="24"/>
           <w:szCs w:val="24"/>
         </w:rPr>
-        <w:t xml:space="preserve">(22) </w:t>
-      </w:r>
-      <w:r>
-        <w:rPr>
-          <w:rFonts w:ascii="Times New Roman" w:hAnsi="Times New Roman" w:cs="Times New Roman"/>
-          <w:noProof/>
-          <w:sz w:val="24"/>
-          <w:szCs w:val="24"/>
-        </w:rPr>
-        <w:tab/>
-        <w:t xml:space="preserve">Naveau, A.; Monteil-Rivera, F.; Dumonceau, J.; Catalette, H.; Simoni, E. </w:t>
+        <w:t xml:space="preserve">Murphy, R, and D Strongin. 2009. “Surface Reactivity of Pyrite and Related Sulfides.” </w:t>
       </w:r>
       <w:r>
         <w:rPr>
@@ -15689,7 +15115,7 @@
           <w:sz w:val="24"/>
           <w:szCs w:val="24"/>
         </w:rPr>
-        <w:t>J. Colloid Interface Sci.</w:t>
+        <w:t>Surface Science Reports</w:t>
       </w:r>
       <w:r>
         <w:rPr>
@@ -15698,47 +15124,7 @@
           <w:sz w:val="24"/>
           <w:szCs w:val="24"/>
         </w:rPr>
-        <w:t xml:space="preserve"> </w:t>
-      </w:r>
-      <w:r>
-        <w:rPr>
-          <w:rFonts w:ascii="Times New Roman" w:hAnsi="Times New Roman" w:cs="Times New Roman"/>
-          <w:b/>
-          <w:bCs/>
-          <w:noProof/>
-          <w:sz w:val="24"/>
-          <w:szCs w:val="24"/>
-        </w:rPr>
-        <w:t>2006</w:t>
-      </w:r>
-      <w:r>
-        <w:rPr>
-          <w:rFonts w:ascii="Times New Roman" w:hAnsi="Times New Roman" w:cs="Times New Roman"/>
-          <w:noProof/>
-          <w:sz w:val="24"/>
-          <w:szCs w:val="24"/>
-        </w:rPr>
-        <w:t xml:space="preserve">, </w:t>
-      </w:r>
-      <w:r>
-        <w:rPr>
-          <w:rFonts w:ascii="Times New Roman" w:hAnsi="Times New Roman" w:cs="Times New Roman"/>
-          <w:i/>
-          <w:iCs/>
-          <w:noProof/>
-          <w:sz w:val="24"/>
-          <w:szCs w:val="24"/>
-        </w:rPr>
-        <w:t>293</w:t>
-      </w:r>
-      <w:r>
-        <w:rPr>
-          <w:rFonts w:ascii="Times New Roman" w:hAnsi="Times New Roman" w:cs="Times New Roman"/>
-          <w:noProof/>
-          <w:sz w:val="24"/>
-          <w:szCs w:val="24"/>
-        </w:rPr>
-        <w:t xml:space="preserve"> (1), 27–35.</w:t>
+        <w:t xml:space="preserve"> 64(1): 1–45. http://linkinghub.elsevier.com/retrieve/pii/S0167572908000745.</w:t>
       </w:r>
     </w:p>
     <w:p>
@@ -15748,7 +15134,7 @@
         <w:autoSpaceDN w:val="0"/>
         <w:adjustRightInd w:val="0"/>
         <w:spacing w:line="240" w:lineRule="auto"/>
-        <w:ind w:left="640" w:hanging="640"/>
+        <w:ind w:left="480" w:hanging="480"/>
         <w:rPr>
           <w:rFonts w:ascii="Times New Roman" w:hAnsi="Times New Roman" w:cs="Times New Roman"/>
           <w:noProof/>
@@ -15763,17 +15149,7 @@
           <w:sz w:val="24"/>
           <w:szCs w:val="24"/>
         </w:rPr>
-        <w:t xml:space="preserve">(23) </w:t>
-      </w:r>
-      <w:r>
-        <w:rPr>
-          <w:rFonts w:ascii="Times New Roman" w:hAnsi="Times New Roman" w:cs="Times New Roman"/>
-          <w:noProof/>
-          <w:sz w:val="24"/>
-          <w:szCs w:val="24"/>
-        </w:rPr>
-        <w:tab/>
-        <w:t xml:space="preserve">Michel, F. M.; Ehm, L.; Antao, S. M.; Lee, P. L.; Chupas, P. J.; Liu, G.; Strongin, D. R.; Schoonen, M. a a; Phillips, B. L.; Parise, J. B. </w:t>
+        <w:t xml:space="preserve">Naveau, Aude et al. 2006. “Sorption of Sr(II) and Eu(III) onto Pyrite under Different Redox Potential Conditions.” </w:t>
       </w:r>
       <w:r>
         <w:rPr>
@@ -15784,7 +15160,7 @@
           <w:sz w:val="24"/>
           <w:szCs w:val="24"/>
         </w:rPr>
-        <w:t>Science</w:t>
+        <w:t>Journal of Colloid and Interface Science</w:t>
       </w:r>
       <w:r>
         <w:rPr>
@@ -15793,47 +15169,7 @@
           <w:sz w:val="24"/>
           <w:szCs w:val="24"/>
         </w:rPr>
-        <w:t xml:space="preserve"> </w:t>
-      </w:r>
-      <w:r>
-        <w:rPr>
-          <w:rFonts w:ascii="Times New Roman" w:hAnsi="Times New Roman" w:cs="Times New Roman"/>
-          <w:b/>
-          <w:bCs/>
-          <w:noProof/>
-          <w:sz w:val="24"/>
-          <w:szCs w:val="24"/>
-        </w:rPr>
-        <w:t>2007</w:t>
-      </w:r>
-      <w:r>
-        <w:rPr>
-          <w:rFonts w:ascii="Times New Roman" w:hAnsi="Times New Roman" w:cs="Times New Roman"/>
-          <w:noProof/>
-          <w:sz w:val="24"/>
-          <w:szCs w:val="24"/>
-        </w:rPr>
-        <w:t xml:space="preserve">, </w:t>
-      </w:r>
-      <w:r>
-        <w:rPr>
-          <w:rFonts w:ascii="Times New Roman" w:hAnsi="Times New Roman" w:cs="Times New Roman"/>
-          <w:i/>
-          <w:iCs/>
-          <w:noProof/>
-          <w:sz w:val="24"/>
-          <w:szCs w:val="24"/>
-        </w:rPr>
-        <w:t>316</w:t>
-      </w:r>
-      <w:r>
-        <w:rPr>
-          <w:rFonts w:ascii="Times New Roman" w:hAnsi="Times New Roman" w:cs="Times New Roman"/>
-          <w:noProof/>
-          <w:sz w:val="24"/>
-          <w:szCs w:val="24"/>
-        </w:rPr>
-        <w:t xml:space="preserve"> (5832), 1726–1729.</w:t>
+        <w:t xml:space="preserve"> 293(1): 27–35.</w:t>
       </w:r>
     </w:p>
     <w:p>
@@ -15843,7 +15179,7 @@
         <w:autoSpaceDN w:val="0"/>
         <w:adjustRightInd w:val="0"/>
         <w:spacing w:line="240" w:lineRule="auto"/>
-        <w:ind w:left="640" w:hanging="640"/>
+        <w:ind w:left="480" w:hanging="480"/>
         <w:rPr>
           <w:rFonts w:ascii="Times New Roman" w:hAnsi="Times New Roman" w:cs="Times New Roman"/>
           <w:noProof/>
@@ -15858,17 +15194,7 @@
           <w:sz w:val="24"/>
           <w:szCs w:val="24"/>
         </w:rPr>
-        <w:t xml:space="preserve">(24) </w:t>
-      </w:r>
-      <w:r>
-        <w:rPr>
-          <w:rFonts w:ascii="Times New Roman" w:hAnsi="Times New Roman" w:cs="Times New Roman"/>
-          <w:noProof/>
-          <w:sz w:val="24"/>
-          <w:szCs w:val="24"/>
-        </w:rPr>
-        <w:tab/>
-        <w:t xml:space="preserve">Sahai, N.; Carroll, S. A.; Roberts, S.; O’Day, P. A. </w:t>
+        <w:t xml:space="preserve">Nirdosh, I, W Trembley, and C Johnson. 1990. “Adsorption-Desorption Studies on the 226Ra-Hydrated Metal Oxide Systems.” </w:t>
       </w:r>
       <w:r>
         <w:rPr>
@@ -15879,7 +15205,7 @@
           <w:sz w:val="24"/>
           <w:szCs w:val="24"/>
         </w:rPr>
-        <w:t>J. Colloid Interface Sci.</w:t>
+        <w:t>Hydrometallurgy</w:t>
       </w:r>
       <w:r>
         <w:rPr>
@@ -15888,47 +15214,7 @@
           <w:sz w:val="24"/>
           <w:szCs w:val="24"/>
         </w:rPr>
-        <w:t xml:space="preserve"> </w:t>
-      </w:r>
-      <w:r>
-        <w:rPr>
-          <w:rFonts w:ascii="Times New Roman" w:hAnsi="Times New Roman" w:cs="Times New Roman"/>
-          <w:b/>
-          <w:bCs/>
-          <w:noProof/>
-          <w:sz w:val="24"/>
-          <w:szCs w:val="24"/>
-        </w:rPr>
-        <w:t>2000</w:t>
-      </w:r>
-      <w:r>
-        <w:rPr>
-          <w:rFonts w:ascii="Times New Roman" w:hAnsi="Times New Roman" w:cs="Times New Roman"/>
-          <w:noProof/>
-          <w:sz w:val="24"/>
-          <w:szCs w:val="24"/>
-        </w:rPr>
-        <w:t xml:space="preserve">, </w:t>
-      </w:r>
-      <w:r>
-        <w:rPr>
-          <w:rFonts w:ascii="Times New Roman" w:hAnsi="Times New Roman" w:cs="Times New Roman"/>
-          <w:i/>
-          <w:iCs/>
-          <w:noProof/>
-          <w:sz w:val="24"/>
-          <w:szCs w:val="24"/>
-        </w:rPr>
-        <w:t>222</w:t>
-      </w:r>
-      <w:r>
-        <w:rPr>
-          <w:rFonts w:ascii="Times New Roman" w:hAnsi="Times New Roman" w:cs="Times New Roman"/>
-          <w:noProof/>
-          <w:sz w:val="24"/>
-          <w:szCs w:val="24"/>
-        </w:rPr>
-        <w:t xml:space="preserve"> (2), 198–212.</w:t>
+        <w:t xml:space="preserve"> 24(2): 237–48. http://linkinghub.elsevier.com/retrieve/pii/0304386X9090089K.</w:t>
       </w:r>
     </w:p>
     <w:p>
@@ -15938,7 +15224,7 @@
         <w:autoSpaceDN w:val="0"/>
         <w:adjustRightInd w:val="0"/>
         <w:spacing w:line="240" w:lineRule="auto"/>
-        <w:ind w:left="640" w:hanging="640"/>
+        <w:ind w:left="480" w:hanging="480"/>
         <w:rPr>
           <w:rFonts w:ascii="Times New Roman" w:hAnsi="Times New Roman" w:cs="Times New Roman"/>
           <w:noProof/>
@@ -15953,17 +15239,7 @@
           <w:sz w:val="24"/>
           <w:szCs w:val="24"/>
         </w:rPr>
-        <w:t xml:space="preserve">(25) </w:t>
-      </w:r>
-      <w:r>
-        <w:rPr>
-          <w:rFonts w:ascii="Times New Roman" w:hAnsi="Times New Roman" w:cs="Times New Roman"/>
-          <w:noProof/>
-          <w:sz w:val="24"/>
-          <w:szCs w:val="24"/>
-        </w:rPr>
-        <w:tab/>
-        <w:t xml:space="preserve">Fenter, P.; Cheng, L.; Rihs, S.; Machesky, M. L.; Bedzyk, M. J.; Sturchio, N. C. </w:t>
+        <w:t xml:space="preserve">Parkhurst, D.L., and C.A.J. Appela. 2013. U.S. Geological Survey Techniques and Methods </w:t>
       </w:r>
       <w:r>
         <w:rPr>
@@ -15974,7 +15250,7 @@
           <w:sz w:val="24"/>
           <w:szCs w:val="24"/>
         </w:rPr>
-        <w:t>J. Colloid Interface Sci.</w:t>
+        <w:t>Description of Input and Examples for PHREEQC Version 3 — A Computer Program for Speciation , Batch-Reaction , One-Dimensional Transport , and Inverse Geochemical Calculations Chapter 43 of</w:t>
       </w:r>
       <w:r>
         <w:rPr>
@@ -15983,47 +15259,7 @@
           <w:sz w:val="24"/>
           <w:szCs w:val="24"/>
         </w:rPr>
-        <w:t xml:space="preserve"> </w:t>
-      </w:r>
-      <w:r>
-        <w:rPr>
-          <w:rFonts w:ascii="Times New Roman" w:hAnsi="Times New Roman" w:cs="Times New Roman"/>
-          <w:b/>
-          <w:bCs/>
-          <w:noProof/>
-          <w:sz w:val="24"/>
-          <w:szCs w:val="24"/>
-        </w:rPr>
-        <w:t>2000</w:t>
-      </w:r>
-      <w:r>
-        <w:rPr>
-          <w:rFonts w:ascii="Times New Roman" w:hAnsi="Times New Roman" w:cs="Times New Roman"/>
-          <w:noProof/>
-          <w:sz w:val="24"/>
-          <w:szCs w:val="24"/>
-        </w:rPr>
-        <w:t xml:space="preserve">, </w:t>
-      </w:r>
-      <w:r>
-        <w:rPr>
-          <w:rFonts w:ascii="Times New Roman" w:hAnsi="Times New Roman" w:cs="Times New Roman"/>
-          <w:i/>
-          <w:iCs/>
-          <w:noProof/>
-          <w:sz w:val="24"/>
-          <w:szCs w:val="24"/>
-        </w:rPr>
-        <w:t>225</w:t>
-      </w:r>
-      <w:r>
-        <w:rPr>
-          <w:rFonts w:ascii="Times New Roman" w:hAnsi="Times New Roman" w:cs="Times New Roman"/>
-          <w:noProof/>
-          <w:sz w:val="24"/>
-          <w:szCs w:val="24"/>
-        </w:rPr>
-        <w:t>, 154–165.</w:t>
+        <w:t>. http://pubs.usgs.gov/tm/06/a43/ (January 12, 2013).</w:t>
       </w:r>
     </w:p>
     <w:p>
@@ -16033,7 +15269,7 @@
         <w:autoSpaceDN w:val="0"/>
         <w:adjustRightInd w:val="0"/>
         <w:spacing w:line="240" w:lineRule="auto"/>
-        <w:ind w:left="640" w:hanging="640"/>
+        <w:ind w:left="480" w:hanging="480"/>
         <w:rPr>
           <w:rFonts w:ascii="Times New Roman" w:hAnsi="Times New Roman" w:cs="Times New Roman"/>
           <w:noProof/>
@@ -16048,17 +15284,7 @@
           <w:sz w:val="24"/>
           <w:szCs w:val="24"/>
         </w:rPr>
-        <w:t xml:space="preserve">(26) </w:t>
-      </w:r>
-      <w:r>
-        <w:rPr>
-          <w:rFonts w:ascii="Times New Roman" w:hAnsi="Times New Roman" w:cs="Times New Roman"/>
-          <w:noProof/>
-          <w:sz w:val="24"/>
-          <w:szCs w:val="24"/>
-        </w:rPr>
-        <w:tab/>
-        <w:t xml:space="preserve">Carroll, S. a; Roberts, S. K.; Criscenti, L. J.; O’Day, P. a. </w:t>
+        <w:t xml:space="preserve">Rama, and Willard S. Moore. 1996. “Using the Radium Quartet for Evaluating Groundwater Input and Water Exchange in Salt Marshes.” </w:t>
       </w:r>
       <w:r>
         <w:rPr>
@@ -16069,7 +15295,7 @@
           <w:sz w:val="24"/>
           <w:szCs w:val="24"/>
         </w:rPr>
-        <w:t>Geochem. Trans.</w:t>
+        <w:t>Geochimica et Cosmochimica Acta</w:t>
       </w:r>
       <w:r>
         <w:rPr>
@@ -16078,47 +15304,7 @@
           <w:sz w:val="24"/>
           <w:szCs w:val="24"/>
         </w:rPr>
-        <w:t xml:space="preserve"> </w:t>
-      </w:r>
-      <w:r>
-        <w:rPr>
-          <w:rFonts w:ascii="Times New Roman" w:hAnsi="Times New Roman" w:cs="Times New Roman"/>
-          <w:b/>
-          <w:bCs/>
-          <w:noProof/>
-          <w:sz w:val="24"/>
-          <w:szCs w:val="24"/>
-        </w:rPr>
-        <w:t>2008</w:t>
-      </w:r>
-      <w:r>
-        <w:rPr>
-          <w:rFonts w:ascii="Times New Roman" w:hAnsi="Times New Roman" w:cs="Times New Roman"/>
-          <w:noProof/>
-          <w:sz w:val="24"/>
-          <w:szCs w:val="24"/>
-        </w:rPr>
-        <w:t xml:space="preserve">, </w:t>
-      </w:r>
-      <w:r>
-        <w:rPr>
-          <w:rFonts w:ascii="Times New Roman" w:hAnsi="Times New Roman" w:cs="Times New Roman"/>
-          <w:i/>
-          <w:iCs/>
-          <w:noProof/>
-          <w:sz w:val="24"/>
-          <w:szCs w:val="24"/>
-        </w:rPr>
-        <w:t>9</w:t>
-      </w:r>
-      <w:r>
-        <w:rPr>
-          <w:rFonts w:ascii="Times New Roman" w:hAnsi="Times New Roman" w:cs="Times New Roman"/>
-          <w:noProof/>
-          <w:sz w:val="24"/>
-          <w:szCs w:val="24"/>
-        </w:rPr>
-        <w:t>, 2.</w:t>
+        <w:t xml:space="preserve"> 60(23): 4645–52. http://www.sciencedirect.com/science/article/pii/S001670379600289X (July 15, 2014).</w:t>
       </w:r>
     </w:p>
     <w:p>
@@ -16128,7 +15314,7 @@
         <w:autoSpaceDN w:val="0"/>
         <w:adjustRightInd w:val="0"/>
         <w:spacing w:line="240" w:lineRule="auto"/>
-        <w:ind w:left="640" w:hanging="640"/>
+        <w:ind w:left="480" w:hanging="480"/>
         <w:rPr>
           <w:rFonts w:ascii="Times New Roman" w:hAnsi="Times New Roman" w:cs="Times New Roman"/>
           <w:noProof/>
@@ -16143,17 +15329,7 @@
           <w:sz w:val="24"/>
           <w:szCs w:val="24"/>
         </w:rPr>
-        <w:t xml:space="preserve">(27) </w:t>
-      </w:r>
-      <w:r>
-        <w:rPr>
-          <w:rFonts w:ascii="Times New Roman" w:hAnsi="Times New Roman" w:cs="Times New Roman"/>
-          <w:noProof/>
-          <w:sz w:val="24"/>
-          <w:szCs w:val="24"/>
-        </w:rPr>
-        <w:tab/>
-        <w:t xml:space="preserve">Zhang, P. C.; Brady, P. V.; Arthur, S. E.; Zhou, W. Q.; Sawyer, D.; Hesterberg, D. A. </w:t>
+        <w:t xml:space="preserve">Sahai, Nita, Susan A. Carroll, Sarah Roberts, and Peggy A. O’Day. 2000. “X-Ray Absorption Spectroscopy of Strontium(II) Coordination.” </w:t>
       </w:r>
       <w:r>
         <w:rPr>
@@ -16164,7 +15340,7 @@
           <w:sz w:val="24"/>
           <w:szCs w:val="24"/>
         </w:rPr>
-        <w:t>Colloids Surfaces A Physicochem. Eng. Asp.</w:t>
+        <w:t>Journal of Colloid and Interface Science</w:t>
       </w:r>
       <w:r>
         <w:rPr>
@@ -16173,47 +15349,7 @@
           <w:sz w:val="24"/>
           <w:szCs w:val="24"/>
         </w:rPr>
-        <w:t xml:space="preserve"> </w:t>
-      </w:r>
-      <w:r>
-        <w:rPr>
-          <w:rFonts w:ascii="Times New Roman" w:hAnsi="Times New Roman" w:cs="Times New Roman"/>
-          <w:b/>
-          <w:bCs/>
-          <w:noProof/>
-          <w:sz w:val="24"/>
-          <w:szCs w:val="24"/>
-        </w:rPr>
-        <w:t>2001</w:t>
-      </w:r>
-      <w:r>
-        <w:rPr>
-          <w:rFonts w:ascii="Times New Roman" w:hAnsi="Times New Roman" w:cs="Times New Roman"/>
-          <w:noProof/>
-          <w:sz w:val="24"/>
-          <w:szCs w:val="24"/>
-        </w:rPr>
-        <w:t xml:space="preserve">, </w:t>
-      </w:r>
-      <w:r>
-        <w:rPr>
-          <w:rFonts w:ascii="Times New Roman" w:hAnsi="Times New Roman" w:cs="Times New Roman"/>
-          <w:i/>
-          <w:iCs/>
-          <w:noProof/>
-          <w:sz w:val="24"/>
-          <w:szCs w:val="24"/>
-        </w:rPr>
-        <w:t>190</w:t>
-      </w:r>
-      <w:r>
-        <w:rPr>
-          <w:rFonts w:ascii="Times New Roman" w:hAnsi="Times New Roman" w:cs="Times New Roman"/>
-          <w:noProof/>
-          <w:sz w:val="24"/>
-          <w:szCs w:val="24"/>
-        </w:rPr>
-        <w:t xml:space="preserve"> (3), 239–249.</w:t>
+        <w:t xml:space="preserve"> 222(2): 198–212. http://linkinghub.elsevier.com/retrieve/pii/S0021979799965621.</w:t>
       </w:r>
     </w:p>
     <w:p>
@@ -16223,7 +15359,7 @@
         <w:autoSpaceDN w:val="0"/>
         <w:adjustRightInd w:val="0"/>
         <w:spacing w:line="240" w:lineRule="auto"/>
-        <w:ind w:left="640" w:hanging="640"/>
+        <w:ind w:left="480" w:hanging="480"/>
         <w:rPr>
           <w:rFonts w:ascii="Times New Roman" w:hAnsi="Times New Roman" w:cs="Times New Roman"/>
           <w:noProof/>
@@ -16238,17 +15374,7 @@
           <w:sz w:val="24"/>
           <w:szCs w:val="24"/>
         </w:rPr>
-        <w:t xml:space="preserve">(28) </w:t>
-      </w:r>
-      <w:r>
-        <w:rPr>
-          <w:rFonts w:ascii="Times New Roman" w:hAnsi="Times New Roman" w:cs="Times New Roman"/>
-          <w:noProof/>
-          <w:sz w:val="24"/>
-          <w:szCs w:val="24"/>
-        </w:rPr>
-        <w:tab/>
-        <w:t xml:space="preserve">Bradbury, M. H.; Baeyens, B.; Geckeis, H.; Rabung, T. </w:t>
+        <w:t xml:space="preserve">Sajih, M. et al. 2014. “Adsorption of Radium and Barium on Goethite and Ferrihydrite: A Kinetic and Surface Complexation Modelling Study.” </w:t>
       </w:r>
       <w:r>
         <w:rPr>
@@ -16259,7 +15385,7 @@
           <w:sz w:val="24"/>
           <w:szCs w:val="24"/>
         </w:rPr>
-        <w:t>Geochim. Cosmochim. Acta</w:t>
+        <w:t>Geochimica et Cosmochimica Acta</w:t>
       </w:r>
       <w:r>
         <w:rPr>
@@ -16268,47 +15394,7 @@
           <w:sz w:val="24"/>
           <w:szCs w:val="24"/>
         </w:rPr>
-        <w:t xml:space="preserve"> </w:t>
-      </w:r>
-      <w:r>
-        <w:rPr>
-          <w:rFonts w:ascii="Times New Roman" w:hAnsi="Times New Roman" w:cs="Times New Roman"/>
-          <w:b/>
-          <w:bCs/>
-          <w:noProof/>
-          <w:sz w:val="24"/>
-          <w:szCs w:val="24"/>
-        </w:rPr>
-        <w:t>2005</w:t>
-      </w:r>
-      <w:r>
-        <w:rPr>
-          <w:rFonts w:ascii="Times New Roman" w:hAnsi="Times New Roman" w:cs="Times New Roman"/>
-          <w:noProof/>
-          <w:sz w:val="24"/>
-          <w:szCs w:val="24"/>
-        </w:rPr>
-        <w:t xml:space="preserve">, </w:t>
-      </w:r>
-      <w:r>
-        <w:rPr>
-          <w:rFonts w:ascii="Times New Roman" w:hAnsi="Times New Roman" w:cs="Times New Roman"/>
-          <w:i/>
-          <w:iCs/>
-          <w:noProof/>
-          <w:sz w:val="24"/>
-          <w:szCs w:val="24"/>
-        </w:rPr>
-        <w:t>69</w:t>
-      </w:r>
-      <w:r>
-        <w:rPr>
-          <w:rFonts w:ascii="Times New Roman" w:hAnsi="Times New Roman" w:cs="Times New Roman"/>
-          <w:noProof/>
-          <w:sz w:val="24"/>
-          <w:szCs w:val="24"/>
-        </w:rPr>
-        <w:t xml:space="preserve"> (23), 5403–5412.</w:t>
+        <w:t xml:space="preserve"> 146: 150–63. http://linkinghub.elsevier.com/retrieve/pii/S0016703714006164.</w:t>
       </w:r>
     </w:p>
     <w:p>
@@ -16318,7 +15404,7 @@
         <w:autoSpaceDN w:val="0"/>
         <w:adjustRightInd w:val="0"/>
         <w:spacing w:line="240" w:lineRule="auto"/>
-        <w:ind w:left="640" w:hanging="640"/>
+        <w:ind w:left="480" w:hanging="480"/>
         <w:rPr>
           <w:rFonts w:ascii="Times New Roman" w:hAnsi="Times New Roman" w:cs="Times New Roman"/>
           <w:noProof/>
@@ -16333,17 +15419,27 @@
           <w:sz w:val="24"/>
           <w:szCs w:val="24"/>
         </w:rPr>
-        <w:t xml:space="preserve">(29) </w:t>
-      </w:r>
-      <w:r>
-        <w:rPr>
-          <w:rFonts w:ascii="Times New Roman" w:hAnsi="Times New Roman" w:cs="Times New Roman"/>
+        <w:t xml:space="preserve">Schwertmann, U., and RM. Cornell. 2000. Wiley-VCH Verlag Gmbh </w:t>
+      </w:r>
+      <w:r>
+        <w:rPr>
+          <w:rFonts w:ascii="Times New Roman" w:hAnsi="Times New Roman" w:cs="Times New Roman"/>
+          <w:i/>
+          <w:iCs/>
           <w:noProof/>
           <w:sz w:val="24"/>
           <w:szCs w:val="24"/>
         </w:rPr>
-        <w:tab/>
-        <w:t>Gorgeon, L. Contribution à la Modélisation Physico-Chimique de la Retention de Radioéléments à Vie Longue par des Matériaux Argileux, Universite Paris, 1994.</w:t>
+        <w:t>Iron Oxides in the Laboratary</w:t>
+      </w:r>
+      <w:r>
+        <w:rPr>
+          <w:rFonts w:ascii="Times New Roman" w:hAnsi="Times New Roman" w:cs="Times New Roman"/>
+          <w:noProof/>
+          <w:sz w:val="24"/>
+          <w:szCs w:val="24"/>
+        </w:rPr>
+        <w:t>. Weinheim, Germany: Wiley-VCH Verlag GmbH. http://doi.wiley.com/10.1002/9783527613229.</w:t>
       </w:r>
     </w:p>
     <w:p>
@@ -16353,7 +15449,7 @@
         <w:autoSpaceDN w:val="0"/>
         <w:adjustRightInd w:val="0"/>
         <w:spacing w:line="240" w:lineRule="auto"/>
-        <w:ind w:left="640" w:hanging="640"/>
+        <w:ind w:left="480" w:hanging="480"/>
         <w:rPr>
           <w:rFonts w:ascii="Times New Roman" w:hAnsi="Times New Roman" w:cs="Times New Roman"/>
           <w:noProof/>
@@ -16368,17 +15464,7 @@
           <w:sz w:val="24"/>
           <w:szCs w:val="24"/>
         </w:rPr>
-        <w:t xml:space="preserve">(30) </w:t>
-      </w:r>
-      <w:r>
-        <w:rPr>
-          <w:rFonts w:ascii="Times New Roman" w:hAnsi="Times New Roman" w:cs="Times New Roman"/>
-          <w:noProof/>
-          <w:sz w:val="24"/>
-          <w:szCs w:val="24"/>
-        </w:rPr>
-        <w:tab/>
-        <w:t xml:space="preserve">Murphy, R.; Strongin, D. </w:t>
+        <w:t xml:space="preserve">Sverjensky, Dimitri A. 2006. “Prediction of the Speciation of Alkaline Earths Adsorbed on Mineral Surfaces in Salt Solutions.” </w:t>
       </w:r>
       <w:r>
         <w:rPr>
@@ -16389,7 +15475,7 @@
           <w:sz w:val="24"/>
           <w:szCs w:val="24"/>
         </w:rPr>
-        <w:t>Surf. Sci. Rep.</w:t>
+        <w:t>Geochimica et Cosmochimica Acta</w:t>
       </w:r>
       <w:r>
         <w:rPr>
@@ -16398,47 +15484,7 @@
           <w:sz w:val="24"/>
           <w:szCs w:val="24"/>
         </w:rPr>
-        <w:t xml:space="preserve"> </w:t>
-      </w:r>
-      <w:r>
-        <w:rPr>
-          <w:rFonts w:ascii="Times New Roman" w:hAnsi="Times New Roman" w:cs="Times New Roman"/>
-          <w:b/>
-          <w:bCs/>
-          <w:noProof/>
-          <w:sz w:val="24"/>
-          <w:szCs w:val="24"/>
-        </w:rPr>
-        <w:t>2009</w:t>
-      </w:r>
-      <w:r>
-        <w:rPr>
-          <w:rFonts w:ascii="Times New Roman" w:hAnsi="Times New Roman" w:cs="Times New Roman"/>
-          <w:noProof/>
-          <w:sz w:val="24"/>
-          <w:szCs w:val="24"/>
-        </w:rPr>
-        <w:t xml:space="preserve">, </w:t>
-      </w:r>
-      <w:r>
-        <w:rPr>
-          <w:rFonts w:ascii="Times New Roman" w:hAnsi="Times New Roman" w:cs="Times New Roman"/>
-          <w:i/>
-          <w:iCs/>
-          <w:noProof/>
-          <w:sz w:val="24"/>
-          <w:szCs w:val="24"/>
-        </w:rPr>
-        <w:t>64</w:t>
-      </w:r>
-      <w:r>
-        <w:rPr>
-          <w:rFonts w:ascii="Times New Roman" w:hAnsi="Times New Roman" w:cs="Times New Roman"/>
-          <w:noProof/>
-          <w:sz w:val="24"/>
-          <w:szCs w:val="24"/>
-        </w:rPr>
-        <w:t xml:space="preserve"> (1), 1–45.</w:t>
+        <w:t xml:space="preserve"> 70(10): 2427–53.</w:t>
       </w:r>
     </w:p>
     <w:p>
@@ -16448,7 +15494,7 @@
         <w:autoSpaceDN w:val="0"/>
         <w:adjustRightInd w:val="0"/>
         <w:spacing w:line="240" w:lineRule="auto"/>
-        <w:ind w:left="640" w:hanging="640"/>
+        <w:ind w:left="480" w:hanging="480"/>
         <w:rPr>
           <w:rFonts w:ascii="Times New Roman" w:hAnsi="Times New Roman" w:cs="Times New Roman"/>
           <w:noProof/>
@@ -16463,17 +15509,7 @@
           <w:sz w:val="24"/>
           <w:szCs w:val="24"/>
         </w:rPr>
-        <w:t xml:space="preserve">(31) </w:t>
-      </w:r>
-      <w:r>
-        <w:rPr>
-          <w:rFonts w:ascii="Times New Roman" w:hAnsi="Times New Roman" w:cs="Times New Roman"/>
-          <w:noProof/>
-          <w:sz w:val="24"/>
-          <w:szCs w:val="24"/>
-        </w:rPr>
-        <w:tab/>
-        <w:t xml:space="preserve">Moore, W. S. </w:t>
+        <w:t xml:space="preserve">Szabo, Zoltan et al. 2012. “Occurrence and Geochemistry of Radium in Water from Principal Drinking-Water Aquifer Systems of the United States.” </w:t>
       </w:r>
       <w:r>
         <w:rPr>
@@ -16484,7 +15520,7 @@
           <w:sz w:val="24"/>
           <w:szCs w:val="24"/>
         </w:rPr>
-        <w:t>Biogeochemistry</w:t>
+        <w:t>Applied Geochemistry</w:t>
       </w:r>
       <w:r>
         <w:rPr>
@@ -16493,47 +15529,7 @@
           <w:sz w:val="24"/>
           <w:szCs w:val="24"/>
         </w:rPr>
-        <w:t xml:space="preserve"> </w:t>
-      </w:r>
-      <w:r>
-        <w:rPr>
-          <w:rFonts w:ascii="Times New Roman" w:hAnsi="Times New Roman" w:cs="Times New Roman"/>
-          <w:b/>
-          <w:bCs/>
-          <w:noProof/>
-          <w:sz w:val="24"/>
-          <w:szCs w:val="24"/>
-        </w:rPr>
-        <w:t>2003</w:t>
-      </w:r>
-      <w:r>
-        <w:rPr>
-          <w:rFonts w:ascii="Times New Roman" w:hAnsi="Times New Roman" w:cs="Times New Roman"/>
-          <w:noProof/>
-          <w:sz w:val="24"/>
-          <w:szCs w:val="24"/>
-        </w:rPr>
-        <w:t xml:space="preserve">, </w:t>
-      </w:r>
-      <w:r>
-        <w:rPr>
-          <w:rFonts w:ascii="Times New Roman" w:hAnsi="Times New Roman" w:cs="Times New Roman"/>
-          <w:i/>
-          <w:iCs/>
-          <w:noProof/>
-          <w:sz w:val="24"/>
-          <w:szCs w:val="24"/>
-        </w:rPr>
-        <w:t>66</w:t>
-      </w:r>
-      <w:r>
-        <w:rPr>
-          <w:rFonts w:ascii="Times New Roman" w:hAnsi="Times New Roman" w:cs="Times New Roman"/>
-          <w:noProof/>
-          <w:sz w:val="24"/>
-          <w:szCs w:val="24"/>
-        </w:rPr>
-        <w:t xml:space="preserve"> (1), 75–93.</w:t>
+        <w:t xml:space="preserve"> 27(3): 729–52. http://dx.doi.org/10.1016/j.apgeochem.2011.11.002.</w:t>
       </w:r>
     </w:p>
     <w:p>
@@ -16543,7 +15539,7 @@
         <w:autoSpaceDN w:val="0"/>
         <w:adjustRightInd w:val="0"/>
         <w:spacing w:line="240" w:lineRule="auto"/>
-        <w:ind w:left="640" w:hanging="640"/>
+        <w:ind w:left="480" w:hanging="480"/>
         <w:rPr>
           <w:rFonts w:ascii="Times New Roman" w:hAnsi="Times New Roman" w:cs="Times New Roman"/>
           <w:noProof/>
@@ -16558,17 +15554,8 @@
           <w:sz w:val="24"/>
           <w:szCs w:val="24"/>
         </w:rPr>
-        <w:t xml:space="preserve">(32) </w:t>
-      </w:r>
-      <w:r>
-        <w:rPr>
-          <w:rFonts w:ascii="Times New Roman" w:hAnsi="Times New Roman" w:cs="Times New Roman"/>
-          <w:noProof/>
-          <w:sz w:val="24"/>
-          <w:szCs w:val="24"/>
-        </w:rPr>
-        <w:tab/>
-        <w:t xml:space="preserve">Burnett, B.; Chanton, J.; Christoff, J.; Kontar, E.; Krupa, S.; Lambert, M.; Moore, W.; O’Rourke, D.; Paulsen, R.; Smith, C.; Smith, L.; Taniguchi, M. </w:t>
+        <w:lastRenderedPageBreak/>
+        <w:t xml:space="preserve">Tamamura, Shuji et al. 2013. “Salinity Dependence of 226Ra Adsorption on Montmorillonite and Kaolinite.” </w:t>
       </w:r>
       <w:r>
         <w:rPr>
@@ -16579,7 +15566,7 @@
           <w:sz w:val="24"/>
           <w:szCs w:val="24"/>
         </w:rPr>
-        <w:t>Eos, Trans. Am. Geophys. Union</w:t>
+        <w:t>Journal of Radioanalytical and Nuclear Chemistry</w:t>
       </w:r>
       <w:r>
         <w:rPr>
@@ -16588,47 +15575,7 @@
           <w:sz w:val="24"/>
           <w:szCs w:val="24"/>
         </w:rPr>
-        <w:t xml:space="preserve"> </w:t>
-      </w:r>
-      <w:r>
-        <w:rPr>
-          <w:rFonts w:ascii="Times New Roman" w:hAnsi="Times New Roman" w:cs="Times New Roman"/>
-          <w:b/>
-          <w:bCs/>
-          <w:noProof/>
-          <w:sz w:val="24"/>
-          <w:szCs w:val="24"/>
-        </w:rPr>
-        <w:t>2002</w:t>
-      </w:r>
-      <w:r>
-        <w:rPr>
-          <w:rFonts w:ascii="Times New Roman" w:hAnsi="Times New Roman" w:cs="Times New Roman"/>
-          <w:noProof/>
-          <w:sz w:val="24"/>
-          <w:szCs w:val="24"/>
-        </w:rPr>
-        <w:t xml:space="preserve">, </w:t>
-      </w:r>
-      <w:r>
-        <w:rPr>
-          <w:rFonts w:ascii="Times New Roman" w:hAnsi="Times New Roman" w:cs="Times New Roman"/>
-          <w:i/>
-          <w:iCs/>
-          <w:noProof/>
-          <w:sz w:val="24"/>
-          <w:szCs w:val="24"/>
-        </w:rPr>
-        <w:t>83</w:t>
-      </w:r>
-      <w:r>
-        <w:rPr>
-          <w:rFonts w:ascii="Times New Roman" w:hAnsi="Times New Roman" w:cs="Times New Roman"/>
-          <w:noProof/>
-          <w:sz w:val="24"/>
-          <w:szCs w:val="24"/>
-        </w:rPr>
-        <w:t xml:space="preserve"> (11), 117.</w:t>
+        <w:t xml:space="preserve"> 299(1): 569–75. http://link.springer.com/10.1007/s10967-013-2740-3 (June 11, 2014).</w:t>
       </w:r>
     </w:p>
     <w:p>
@@ -16638,7 +15585,7 @@
         <w:autoSpaceDN w:val="0"/>
         <w:adjustRightInd w:val="0"/>
         <w:spacing w:line="240" w:lineRule="auto"/>
-        <w:ind w:left="640" w:hanging="640"/>
+        <w:ind w:left="480" w:hanging="480"/>
         <w:rPr>
           <w:rFonts w:ascii="Times New Roman" w:hAnsi="Times New Roman" w:cs="Times New Roman"/>
           <w:noProof/>
@@ -16653,17 +15600,7 @@
           <w:sz w:val="24"/>
           <w:szCs w:val="24"/>
         </w:rPr>
-        <w:t xml:space="preserve">(33) </w:t>
-      </w:r>
-      <w:r>
-        <w:rPr>
-          <w:rFonts w:ascii="Times New Roman" w:hAnsi="Times New Roman" w:cs="Times New Roman"/>
-          <w:noProof/>
-          <w:sz w:val="24"/>
-          <w:szCs w:val="24"/>
-        </w:rPr>
-        <w:tab/>
-        <w:t xml:space="preserve">Warner, N. R.; Christie, C. a.; Jackson, R. B.; Vengosh, A. </w:t>
+        <w:t xml:space="preserve">Vengosh, Avner et al. 2009. “High Naturally Occurring Radioactivity in Fossil Groundwater from the Middle East High Naturally Occurring Radioactivity in Fossil Groundwater from the Middle East.” </w:t>
       </w:r>
       <w:r>
         <w:rPr>
@@ -16674,7 +15611,7 @@
           <w:sz w:val="24"/>
           <w:szCs w:val="24"/>
         </w:rPr>
-        <w:t>Environ. Sci. Technol.</w:t>
+        <w:t>Environmental Science &amp; Technology</w:t>
       </w:r>
       <w:r>
         <w:rPr>
@@ -16683,47 +15620,7 @@
           <w:sz w:val="24"/>
           <w:szCs w:val="24"/>
         </w:rPr>
-        <w:t xml:space="preserve"> </w:t>
-      </w:r>
-      <w:r>
-        <w:rPr>
-          <w:rFonts w:ascii="Times New Roman" w:hAnsi="Times New Roman" w:cs="Times New Roman"/>
-          <w:b/>
-          <w:bCs/>
-          <w:noProof/>
-          <w:sz w:val="24"/>
-          <w:szCs w:val="24"/>
-        </w:rPr>
-        <w:t>2013</w:t>
-      </w:r>
-      <w:r>
-        <w:rPr>
-          <w:rFonts w:ascii="Times New Roman" w:hAnsi="Times New Roman" w:cs="Times New Roman"/>
-          <w:noProof/>
-          <w:sz w:val="24"/>
-          <w:szCs w:val="24"/>
-        </w:rPr>
-        <w:t xml:space="preserve">, </w:t>
-      </w:r>
-      <w:r>
-        <w:rPr>
-          <w:rFonts w:ascii="Times New Roman" w:hAnsi="Times New Roman" w:cs="Times New Roman"/>
-          <w:i/>
-          <w:iCs/>
-          <w:noProof/>
-          <w:sz w:val="24"/>
-          <w:szCs w:val="24"/>
-        </w:rPr>
-        <w:t>47</w:t>
-      </w:r>
-      <w:r>
-        <w:rPr>
-          <w:rFonts w:ascii="Times New Roman" w:hAnsi="Times New Roman" w:cs="Times New Roman"/>
-          <w:noProof/>
-          <w:sz w:val="24"/>
-          <w:szCs w:val="24"/>
-        </w:rPr>
-        <w:t>, 11849–11857.</w:t>
+        <w:t xml:space="preserve"> 43: 1769–75.</w:t>
       </w:r>
     </w:p>
     <w:p>
@@ -16733,7 +15630,7 @@
         <w:autoSpaceDN w:val="0"/>
         <w:adjustRightInd w:val="0"/>
         <w:spacing w:line="240" w:lineRule="auto"/>
-        <w:ind w:left="640" w:hanging="640"/>
+        <w:ind w:left="480" w:hanging="480"/>
         <w:rPr>
           <w:rFonts w:ascii="Times New Roman" w:hAnsi="Times New Roman" w:cs="Times New Roman"/>
           <w:noProof/>
@@ -16748,17 +15645,7 @@
           <w:sz w:val="24"/>
           <w:szCs w:val="24"/>
         </w:rPr>
-        <w:t xml:space="preserve">(34) </w:t>
-      </w:r>
-      <w:r>
-        <w:rPr>
-          <w:rFonts w:ascii="Times New Roman" w:hAnsi="Times New Roman" w:cs="Times New Roman"/>
-          <w:noProof/>
-          <w:sz w:val="24"/>
-          <w:szCs w:val="24"/>
-        </w:rPr>
-        <w:tab/>
-        <w:t xml:space="preserve">Lambert, M. J.; Burnett, W. C. </w:t>
+        <w:t xml:space="preserve">Warner, Nathaniel R., Cidney a. Christie, Robert B. Jackson, and Avner Vengosh. 2013. “Impacts of Shale Gas Wastewater Disposal on Water Quality in Western Pennsylvania.” </w:t>
       </w:r>
       <w:r>
         <w:rPr>
@@ -16769,7 +15656,7 @@
           <w:sz w:val="24"/>
           <w:szCs w:val="24"/>
         </w:rPr>
-        <w:t>Biogeochemistry</w:t>
+        <w:t>Environmental Science and Technology</w:t>
       </w:r>
       <w:r>
         <w:rPr>
@@ -16778,47 +15665,7 @@
           <w:sz w:val="24"/>
           <w:szCs w:val="24"/>
         </w:rPr>
-        <w:t xml:space="preserve"> </w:t>
-      </w:r>
-      <w:r>
-        <w:rPr>
-          <w:rFonts w:ascii="Times New Roman" w:hAnsi="Times New Roman" w:cs="Times New Roman"/>
-          <w:b/>
-          <w:bCs/>
-          <w:noProof/>
-          <w:sz w:val="24"/>
-          <w:szCs w:val="24"/>
-        </w:rPr>
-        <w:t>2003</w:t>
-      </w:r>
-      <w:r>
-        <w:rPr>
-          <w:rFonts w:ascii="Times New Roman" w:hAnsi="Times New Roman" w:cs="Times New Roman"/>
-          <w:noProof/>
-          <w:sz w:val="24"/>
-          <w:szCs w:val="24"/>
-        </w:rPr>
-        <w:t xml:space="preserve">, </w:t>
-      </w:r>
-      <w:r>
-        <w:rPr>
-          <w:rFonts w:ascii="Times New Roman" w:hAnsi="Times New Roman" w:cs="Times New Roman"/>
-          <w:i/>
-          <w:iCs/>
-          <w:noProof/>
-          <w:sz w:val="24"/>
-          <w:szCs w:val="24"/>
-        </w:rPr>
-        <w:t>66</w:t>
-      </w:r>
-      <w:r>
-        <w:rPr>
-          <w:rFonts w:ascii="Times New Roman" w:hAnsi="Times New Roman" w:cs="Times New Roman"/>
-          <w:noProof/>
-          <w:sz w:val="24"/>
-          <w:szCs w:val="24"/>
-        </w:rPr>
-        <w:t xml:space="preserve"> (1–2), 55–73.</w:t>
+        <w:t xml:space="preserve"> 47: 11849–57.</w:t>
       </w:r>
     </w:p>
     <w:p>
@@ -16828,7 +15675,7 @@
         <w:autoSpaceDN w:val="0"/>
         <w:adjustRightInd w:val="0"/>
         <w:spacing w:line="240" w:lineRule="auto"/>
-        <w:ind w:left="640" w:hanging="640"/>
+        <w:ind w:left="480" w:hanging="480"/>
         <w:rPr>
           <w:rFonts w:ascii="Times New Roman" w:hAnsi="Times New Roman" w:cs="Times New Roman"/>
           <w:noProof/>
@@ -16843,17 +15690,7 @@
           <w:sz w:val="24"/>
           <w:szCs w:val="24"/>
         </w:rPr>
-        <w:t xml:space="preserve">(35) </w:t>
-      </w:r>
-      <w:r>
-        <w:rPr>
-          <w:rFonts w:ascii="Times New Roman" w:hAnsi="Times New Roman" w:cs="Times New Roman"/>
-          <w:noProof/>
-          <w:sz w:val="24"/>
-          <w:szCs w:val="24"/>
-        </w:rPr>
-        <w:tab/>
-        <w:t xml:space="preserve">Rama; Moore, W. S. </w:t>
+        <w:t xml:space="preserve">Zhang, Peng Chu et al. 2001. “Adsorption of barium(II) on Montmorillonite: An EXAFS Study.” </w:t>
       </w:r>
       <w:r>
         <w:rPr>
@@ -16864,7 +15701,7 @@
           <w:sz w:val="24"/>
           <w:szCs w:val="24"/>
         </w:rPr>
-        <w:t>Geochim. Cosmochim. Acta</w:t>
+        <w:t>Colloids and Surfaces A: Physicochemical and Engineering Aspects</w:t>
       </w:r>
       <w:r>
         <w:rPr>
@@ -16873,47 +15710,7 @@
           <w:sz w:val="24"/>
           <w:szCs w:val="24"/>
         </w:rPr>
-        <w:t xml:space="preserve"> </w:t>
-      </w:r>
-      <w:r>
-        <w:rPr>
-          <w:rFonts w:ascii="Times New Roman" w:hAnsi="Times New Roman" w:cs="Times New Roman"/>
-          <w:b/>
-          <w:bCs/>
-          <w:noProof/>
-          <w:sz w:val="24"/>
-          <w:szCs w:val="24"/>
-        </w:rPr>
-        <w:t>1996</w:t>
-      </w:r>
-      <w:r>
-        <w:rPr>
-          <w:rFonts w:ascii="Times New Roman" w:hAnsi="Times New Roman" w:cs="Times New Roman"/>
-          <w:noProof/>
-          <w:sz w:val="24"/>
-          <w:szCs w:val="24"/>
-        </w:rPr>
-        <w:t xml:space="preserve">, </w:t>
-      </w:r>
-      <w:r>
-        <w:rPr>
-          <w:rFonts w:ascii="Times New Roman" w:hAnsi="Times New Roman" w:cs="Times New Roman"/>
-          <w:i/>
-          <w:iCs/>
-          <w:noProof/>
-          <w:sz w:val="24"/>
-          <w:szCs w:val="24"/>
-        </w:rPr>
-        <w:t>60</w:t>
-      </w:r>
-      <w:r>
-        <w:rPr>
-          <w:rFonts w:ascii="Times New Roman" w:hAnsi="Times New Roman" w:cs="Times New Roman"/>
-          <w:noProof/>
-          <w:sz w:val="24"/>
-          <w:szCs w:val="24"/>
-        </w:rPr>
-        <w:t xml:space="preserve"> (23), 4645–4652.</w:t>
+        <w:t xml:space="preserve"> 190(3): 239–49.</w:t>
       </w:r>
     </w:p>
     <w:p>
@@ -16923,7 +15720,7 @@
         <w:autoSpaceDN w:val="0"/>
         <w:adjustRightInd w:val="0"/>
         <w:spacing w:line="240" w:lineRule="auto"/>
-        <w:ind w:left="640" w:hanging="640"/>
+        <w:ind w:left="480" w:hanging="480"/>
         <w:rPr>
           <w:rFonts w:ascii="Times New Roman" w:hAnsi="Times New Roman" w:cs="Times New Roman"/>
           <w:noProof/>
@@ -16937,17 +15734,7 @@
           <w:sz w:val="24"/>
           <w:szCs w:val="24"/>
         </w:rPr>
-        <w:t xml:space="preserve">(36) </w:t>
-      </w:r>
-      <w:r>
-        <w:rPr>
-          <w:rFonts w:ascii="Times New Roman" w:hAnsi="Times New Roman" w:cs="Times New Roman"/>
-          <w:noProof/>
-          <w:sz w:val="24"/>
-          <w:szCs w:val="24"/>
-        </w:rPr>
-        <w:tab/>
-        <w:t xml:space="preserve">Hughes, A. L. H.; Wilson, A. M.; Moore, W. S. </w:t>
+        <w:t xml:space="preserve">Zhang, Tieyuan, Kelvin Gregory, Richard W. Hammack, and Radisav D. Vidic. 2014. “Co-Precipitation of Radium with Barium and Strontium Sulfate and Its Impact on the Fate of Radium during Treatment of Produced Water from Unconventional Gas Extraction.” </w:t>
       </w:r>
       <w:r>
         <w:rPr>
@@ -16958,7 +15745,7 @@
           <w:sz w:val="24"/>
           <w:szCs w:val="24"/>
         </w:rPr>
-        <w:t>Estuar. Coast. Shelf Sci.</w:t>
+        <w:t>Environmental Science and Technology</w:t>
       </w:r>
       <w:r>
         <w:rPr>
@@ -16967,47 +15754,7 @@
           <w:sz w:val="24"/>
           <w:szCs w:val="24"/>
         </w:rPr>
-        <w:t xml:space="preserve"> </w:t>
-      </w:r>
-      <w:r>
-        <w:rPr>
-          <w:rFonts w:ascii="Times New Roman" w:hAnsi="Times New Roman" w:cs="Times New Roman"/>
-          <w:b/>
-          <w:bCs/>
-          <w:noProof/>
-          <w:sz w:val="24"/>
-          <w:szCs w:val="24"/>
-        </w:rPr>
-        <w:t>2015</w:t>
-      </w:r>
-      <w:r>
-        <w:rPr>
-          <w:rFonts w:ascii="Times New Roman" w:hAnsi="Times New Roman" w:cs="Times New Roman"/>
-          <w:noProof/>
-          <w:sz w:val="24"/>
-          <w:szCs w:val="24"/>
-        </w:rPr>
-        <w:t xml:space="preserve">, </w:t>
-      </w:r>
-      <w:r>
-        <w:rPr>
-          <w:rFonts w:ascii="Times New Roman" w:hAnsi="Times New Roman" w:cs="Times New Roman"/>
-          <w:i/>
-          <w:iCs/>
-          <w:noProof/>
-          <w:sz w:val="24"/>
-          <w:szCs w:val="24"/>
-        </w:rPr>
-        <w:t>164</w:t>
-      </w:r>
-      <w:r>
-        <w:rPr>
-          <w:rFonts w:ascii="Times New Roman" w:hAnsi="Times New Roman" w:cs="Times New Roman"/>
-          <w:noProof/>
-          <w:sz w:val="24"/>
-          <w:szCs w:val="24"/>
-        </w:rPr>
-        <w:t>, 94–104.</w:t>
+        <w:t xml:space="preserve"> 48(8): 4596–4603.</w:t>
       </w:r>
     </w:p>
     <w:p>
@@ -18846,21 +17593,21 @@
                 <w:rFonts w:ascii="Times New Roman" w:hAnsi="Times New Roman" w:cs="Times New Roman"/>
               </w:rPr>
             </w:pPr>
-            <w:commentRangeStart w:id="34"/>
+            <w:commentRangeStart w:id="35"/>
             <w:r>
               <w:rPr>
                 <w:rFonts w:ascii="Times New Roman" w:hAnsi="Times New Roman" w:cs="Times New Roman"/>
               </w:rPr>
               <w:t>Source</w:t>
             </w:r>
-            <w:commentRangeEnd w:id="34"/>
+            <w:commentRangeEnd w:id="35"/>
             <w:r>
               <w:rPr>
                 <w:rStyle w:val="CommentReference"/>
                 <w:b w:val="0"/>
                 <w:bCs w:val="0"/>
               </w:rPr>
-              <w:commentReference w:id="34"/>
+              <w:commentReference w:id="35"/>
             </w:r>
           </w:p>
         </w:tc>
@@ -18961,7 +17708,7 @@
               <w:rPr>
                 <w:rFonts w:ascii="Times New Roman" w:hAnsi="Times New Roman" w:cs="Times New Roman"/>
               </w:rPr>
-              <w:instrText>ADDIN CSL_CITATION { "citationItems" : [ { "id" : "ITEM-1", "itemData" : { "DOI" : "10.1016/j.gca.2014.10.008", "ISSN" : "0016-7037", "author" : [ { "dropping-particle" : "", "family" : "Sajih", "given" : "M.", "non-dropping-particle" : "", "parse-names" : false, "suffix" : "" }, { "dropping-particle" : "", "family" : "Bryan", "given" : "N.D. D", "non-dropping-particle" : "", "parse-names" : false, "suffix" : "" }, { "dropping-particle" : "", "family" : "Livens", "given" : "F.R. R", "non-dropping-particle" : "", "parse-names" : false, "suffix" : "" }, { "dropping-particle" : "", "family" : "Vaughan", "given" : "D.J. J", "non-dropping-particle" : "", "parse-names" : false, "suffix" : "" }, { "dropping-particle" : "", "family" : "Descostes", "given" : "M.", "non-dropping-particle" : "", "parse-names" : false, "suffix" : "" }, { "dropping-particle" : "", "family" : "Phrommavanh", "given" : "V.", "non-dropping-particle" : "", "parse-names" : false, "suffix" : "" }, { "dropping-particle" : "", "family" : "Nos", "given" : "J.", "non-dropping-particle" : "", "parse-names" : false, "suffix" : "" }, { "dropping-particle" : "", "family" : "Morris", "given" : "K.", "non-dropping-particle" : "", "parse-names" : false, "suffix" : "" } ], "container-title" : "Geochimica et Cosmochimica Acta", "id" : "ITEM-1", "issued" : { "date-parts" : [ [ "2014", "12" ] ] }, "page" : "150-163", "publisher" : "Elsevier Ltd", "title" : "Adsorption of radium and barium on goethite and ferrihydrite: A kinetic and surface complexation modelling study", "type" : "article-journal", "volume" : "146" }, "uris" : [ "http://www.mendeley.com/documents/?uuid=769c2bc2-3dc8-42fc-9bf1-f42bd5351186" ] } ], "mendeley" : { "formattedCitation" : "&lt;sup&gt;11&lt;/sup&gt;", "plainTextFormattedCitation" : "11", "previouslyFormattedCitation" : "&lt;sup&gt;11&lt;/sup&gt;" }, "properties" : { "noteIndex" : 0 }, "schema" : "https://github.com/citation-style-language/schema/raw/master/csl-citation.json" }</w:instrText>
+              <w:instrText>ADDIN CSL_CITATION { "citationItems" : [ { "id" : "ITEM-1", "itemData" : { "DOI" : "10.1016/j.gca.2014.10.008", "ISSN" : "0016-7037", "author" : [ { "dropping-particle" : "", "family" : "Sajih", "given" : "M.", "non-dropping-particle" : "", "parse-names" : false, "suffix" : "" }, { "dropping-particle" : "", "family" : "Bryan", "given" : "N.D. D", "non-dropping-particle" : "", "parse-names" : false, "suffix" : "" }, { "dropping-particle" : "", "family" : "Livens", "given" : "F.R. R", "non-dropping-particle" : "", "parse-names" : false, "suffix" : "" }, { "dropping-particle" : "", "family" : "Vaughan", "given" : "D.J. J", "non-dropping-particle" : "", "parse-names" : false, "suffix" : "" }, { "dropping-particle" : "", "family" : "Descostes", "given" : "M.", "non-dropping-particle" : "", "parse-names" : false, "suffix" : "" }, { "dropping-particle" : "", "family" : "Phrommavanh", "given" : "V.", "non-dropping-particle" : "", "parse-names" : false, "suffix" : "" }, { "dropping-particle" : "", "family" : "Nos", "given" : "J.", "non-dropping-particle" : "", "parse-names" : false, "suffix" : "" }, { "dropping-particle" : "", "family" : "Morris", "given" : "K.", "non-dropping-particle" : "", "parse-names" : false, "suffix" : "" } ], "container-title" : "Geochimica et Cosmochimica Acta", "id" : "ITEM-1", "issued" : { "date-parts" : [ [ "2014", "12" ] ] }, "page" : "150-163", "publisher" : "Elsevier Ltd", "title" : "Adsorption of radium and barium on goethite and ferrihydrite: A kinetic and surface complexation modelling study", "type" : "article-journal", "volume" : "146" }, "uris" : [ "http://www.mendeley.com/documents/?uuid=769c2bc2-3dc8-42fc-9bf1-f42bd5351186" ] } ], "mendeley" : { "formattedCitation" : "(Sajih et al. 2014)", "plainTextFormattedCitation" : "(Sajih et al. 2014)", "previouslyFormattedCitation" : "&lt;sup&gt;11&lt;/sup&gt;" }, "properties" : { "noteIndex" : 0 }, "schema" : "https://github.com/citation-style-language/schema/raw/master/csl-citation.json" }</w:instrText>
             </w:r>
             <w:r>
               <w:rPr>
@@ -18973,9 +17720,8 @@
               <w:rPr>
                 <w:rFonts w:ascii="Times New Roman" w:hAnsi="Times New Roman" w:cs="Times New Roman"/>
                 <w:noProof/>
-                <w:vertAlign w:val="superscript"/>
-              </w:rPr>
-              <w:t>11</w:t>
+              </w:rPr>
+              <w:t>(Sajih et al. 2014)</w:t>
             </w:r>
             <w:r>
               <w:rPr>
@@ -19130,7 +17876,7 @@
               <w:rPr>
                 <w:rFonts w:ascii="Times New Roman" w:hAnsi="Times New Roman" w:cs="Times New Roman"/>
               </w:rPr>
-              <w:instrText>ADDIN CSL_CITATION { "citationItems" : [ { "id" : "ITEM-1", "itemData" : { "DOI" : "10.1016/j.gca.2014.10.008", "ISSN" : "0016-7037", "author" : [ { "dropping-particle" : "", "family" : "Sajih", "given" : "M.", "non-dropping-particle" : "", "parse-names" : false, "suffix" : "" }, { "dropping-particle" : "", "family" : "Bryan", "given" : "N.D. D", "non-dropping-particle" : "", "parse-names" : false, "suffix" : "" }, { "dropping-particle" : "", "family" : "Livens", "given" : "F.R. R", "non-dropping-particle" : "", "parse-names" : false, "suffix" : "" }, { "dropping-particle" : "", "family" : "Vaughan", "given" : "D.J. J", "non-dropping-particle" : "", "parse-names" : false, "suffix" : "" }, { "dropping-particle" : "", "family" : "Descostes", "given" : "M.", "non-dropping-particle" : "", "parse-names" : false, "suffix" : "" }, { "dropping-particle" : "", "family" : "Phrommavanh", "given" : "V.", "non-dropping-particle" : "", "parse-names" : false, "suffix" : "" }, { "dropping-particle" : "", "family" : "Nos", "given" : "J.", "non-dropping-particle" : "", "parse-names" : false, "suffix" : "" }, { "dropping-particle" : "", "family" : "Morris", "given" : "K.", "non-dropping-particle" : "", "parse-names" : false, "suffix" : "" } ], "container-title" : "Geochimica et Cosmochimica Acta", "id" : "ITEM-1", "issued" : { "date-parts" : [ [ "2014", "12" ] ] }, "page" : "150-163", "publisher" : "Elsevier Ltd", "title" : "Adsorption of radium and barium on goethite and ferrihydrite: A kinetic and surface complexation modelling study", "type" : "article-journal", "volume" : "146" }, "uris" : [ "http://www.mendeley.com/documents/?uuid=769c2bc2-3dc8-42fc-9bf1-f42bd5351186" ] } ], "mendeley" : { "formattedCitation" : "&lt;sup&gt;11&lt;/sup&gt;", "plainTextFormattedCitation" : "11", "previouslyFormattedCitation" : "&lt;sup&gt;11&lt;/sup&gt;" }, "properties" : { "noteIndex" : 0 }, "schema" : "https://github.com/citation-style-language/schema/raw/master/csl-citation.json" }</w:instrText>
+              <w:instrText>ADDIN CSL_CITATION { "citationItems" : [ { "id" : "ITEM-1", "itemData" : { "DOI" : "10.1016/j.gca.2014.10.008", "ISSN" : "0016-7037", "author" : [ { "dropping-particle" : "", "family" : "Sajih", "given" : "M.", "non-dropping-particle" : "", "parse-names" : false, "suffix" : "" }, { "dropping-particle" : "", "family" : "Bryan", "given" : "N.D. D", "non-dropping-particle" : "", "parse-names" : false, "suffix" : "" }, { "dropping-particle" : "", "family" : "Livens", "given" : "F.R. R", "non-dropping-particle" : "", "parse-names" : false, "suffix" : "" }, { "dropping-particle" : "", "family" : "Vaughan", "given" : "D.J. J", "non-dropping-particle" : "", "parse-names" : false, "suffix" : "" }, { "dropping-particle" : "", "family" : "Descostes", "given" : "M.", "non-dropping-particle" : "", "parse-names" : false, "suffix" : "" }, { "dropping-particle" : "", "family" : "Phrommavanh", "given" : "V.", "non-dropping-particle" : "", "parse-names" : false, "suffix" : "" }, { "dropping-particle" : "", "family" : "Nos", "given" : "J.", "non-dropping-particle" : "", "parse-names" : false, "suffix" : "" }, { "dropping-particle" : "", "family" : "Morris", "given" : "K.", "non-dropping-particle" : "", "parse-names" : false, "suffix" : "" } ], "container-title" : "Geochimica et Cosmochimica Acta", "id" : "ITEM-1", "issued" : { "date-parts" : [ [ "2014", "12" ] ] }, "page" : "150-163", "publisher" : "Elsevier Ltd", "title" : "Adsorption of radium and barium on goethite and ferrihydrite: A kinetic and surface complexation modelling study", "type" : "article-journal", "volume" : "146" }, "uris" : [ "http://www.mendeley.com/documents/?uuid=769c2bc2-3dc8-42fc-9bf1-f42bd5351186" ] } ], "mendeley" : { "formattedCitation" : "(Sajih et al. 2014)", "plainTextFormattedCitation" : "(Sajih et al. 2014)", "previouslyFormattedCitation" : "&lt;sup&gt;11&lt;/sup&gt;" }, "properties" : { "noteIndex" : 0 }, "schema" : "https://github.com/citation-style-language/schema/raw/master/csl-citation.json" }</w:instrText>
             </w:r>
             <w:r>
               <w:rPr>
@@ -19142,9 +17888,8 @@
               <w:rPr>
                 <w:rFonts w:ascii="Times New Roman" w:hAnsi="Times New Roman" w:cs="Times New Roman"/>
                 <w:noProof/>
-                <w:vertAlign w:val="superscript"/>
-              </w:rPr>
-              <w:t>11</w:t>
+              </w:rPr>
+              <w:t>(Sajih et al. 2014)</w:t>
             </w:r>
             <w:r>
               <w:rPr>
@@ -19299,7 +18044,7 @@
               <w:rPr>
                 <w:rFonts w:ascii="Times New Roman" w:hAnsi="Times New Roman" w:cs="Times New Roman"/>
               </w:rPr>
-              <w:instrText>ADDIN CSL_CITATION { "citationItems" : [ { "id" : "ITEM-1", "itemData" : { "DOI" : "10.1016/j.gca.2014.10.008", "ISSN" : "0016-7037", "author" : [ { "dropping-particle" : "", "family" : "Sajih", "given" : "M.", "non-dropping-particle" : "", "parse-names" : false, "suffix" : "" }, { "dropping-particle" : "", "family" : "Bryan", "given" : "N.D. D", "non-dropping-particle" : "", "parse-names" : false, "suffix" : "" }, { "dropping-particle" : "", "family" : "Livens", "given" : "F.R. R", "non-dropping-particle" : "", "parse-names" : false, "suffix" : "" }, { "dropping-particle" : "", "family" : "Vaughan", "given" : "D.J. J", "non-dropping-particle" : "", "parse-names" : false, "suffix" : "" }, { "dropping-particle" : "", "family" : "Descostes", "given" : "M.", "non-dropping-particle" : "", "parse-names" : false, "suffix" : "" }, { "dropping-particle" : "", "family" : "Phrommavanh", "given" : "V.", "non-dropping-particle" : "", "parse-names" : false, "suffix" : "" }, { "dropping-particle" : "", "family" : "Nos", "given" : "J.", "non-dropping-particle" : "", "parse-names" : false, "suffix" : "" }, { "dropping-particle" : "", "family" : "Morris", "given" : "K.", "non-dropping-particle" : "", "parse-names" : false, "suffix" : "" } ], "container-title" : "Geochimica et Cosmochimica Acta", "id" : "ITEM-1", "issued" : { "date-parts" : [ [ "2014", "12" ] ] }, "page" : "150-163", "publisher" : "Elsevier Ltd", "title" : "Adsorption of radium and barium on goethite and ferrihydrite: A kinetic and surface complexation modelling study", "type" : "article-journal", "volume" : "146" }, "uris" : [ "http://www.mendeley.com/documents/?uuid=769c2bc2-3dc8-42fc-9bf1-f42bd5351186" ] } ], "mendeley" : { "formattedCitation" : "&lt;sup&gt;11&lt;/sup&gt;", "plainTextFormattedCitation" : "11", "previouslyFormattedCitation" : "&lt;sup&gt;11&lt;/sup&gt;" }, "properties" : { "noteIndex" : 0 }, "schema" : "https://github.com/citation-style-language/schema/raw/master/csl-citation.json" }</w:instrText>
+              <w:instrText>ADDIN CSL_CITATION { "citationItems" : [ { "id" : "ITEM-1", "itemData" : { "DOI" : "10.1016/j.gca.2014.10.008", "ISSN" : "0016-7037", "author" : [ { "dropping-particle" : "", "family" : "Sajih", "given" : "M.", "non-dropping-particle" : "", "parse-names" : false, "suffix" : "" }, { "dropping-particle" : "", "family" : "Bryan", "given" : "N.D. D", "non-dropping-particle" : "", "parse-names" : false, "suffix" : "" }, { "dropping-particle" : "", "family" : "Livens", "given" : "F.R. R", "non-dropping-particle" : "", "parse-names" : false, "suffix" : "" }, { "dropping-particle" : "", "family" : "Vaughan", "given" : "D.J. J", "non-dropping-particle" : "", "parse-names" : false, "suffix" : "" }, { "dropping-particle" : "", "family" : "Descostes", "given" : "M.", "non-dropping-particle" : "", "parse-names" : false, "suffix" : "" }, { "dropping-particle" : "", "family" : "Phrommavanh", "given" : "V.", "non-dropping-particle" : "", "parse-names" : false, "suffix" : "" }, { "dropping-particle" : "", "family" : "Nos", "given" : "J.", "non-dropping-particle" : "", "parse-names" : false, "suffix" : "" }, { "dropping-particle" : "", "family" : "Morris", "given" : "K.", "non-dropping-particle" : "", "parse-names" : false, "suffix" : "" } ], "container-title" : "Geochimica et Cosmochimica Acta", "id" : "ITEM-1", "issued" : { "date-parts" : [ [ "2014", "12" ] ] }, "page" : "150-163", "publisher" : "Elsevier Ltd", "title" : "Adsorption of radium and barium on goethite and ferrihydrite: A kinetic and surface complexation modelling study", "type" : "article-journal", "volume" : "146" }, "uris" : [ "http://www.mendeley.com/documents/?uuid=769c2bc2-3dc8-42fc-9bf1-f42bd5351186" ] } ], "mendeley" : { "formattedCitation" : "(Sajih et al. 2014)", "plainTextFormattedCitation" : "(Sajih et al. 2014)", "previouslyFormattedCitation" : "&lt;sup&gt;11&lt;/sup&gt;" }, "properties" : { "noteIndex" : 0 }, "schema" : "https://github.com/citation-style-language/schema/raw/master/csl-citation.json" }</w:instrText>
             </w:r>
             <w:r>
               <w:rPr>
@@ -19311,9 +18056,8 @@
               <w:rPr>
                 <w:rFonts w:ascii="Times New Roman" w:hAnsi="Times New Roman" w:cs="Times New Roman"/>
                 <w:noProof/>
-                <w:vertAlign w:val="superscript"/>
-              </w:rPr>
-              <w:t>11</w:t>
+              </w:rPr>
+              <w:t>(Sajih et al. 2014)</w:t>
             </w:r>
             <w:r>
               <w:rPr>
@@ -19788,7 +18532,7 @@
               <w:rPr>
                 <w:rFonts w:ascii="Times New Roman" w:hAnsi="Times New Roman" w:cs="Times New Roman"/>
               </w:rPr>
-              <w:instrText>ADDIN CSL_CITATION { "citationItems" : [ { "id" : "ITEM-1", "itemData" : { "DOI" : "10.1016/j.gca.2006.01.006", "ISBN" : "0016-7037", "ISSN" : "00167037", "abstract" : "Despite the fact that the bulk compositions of most low temperature natural surface waters, groundwaters, and porewaters are heavily influenced by alkaline earths, an understanding of the development of proton surface charge in the presence of alkaline earth adsorption on the surfaces of minerals is lacking. In particular, models of speciation at the mineral-water interface in systems involving alkaline earths need to be established for a range of different minerals. In the present study, X-ray standing wave results for Sr2+ adsorption on rutile as a tetranuclear complex [Fenter, P., Cheng, L., Rihs, S., Machesky, M., Bedyzk, M.D., Sturchio, N.C., 2000. Electrical double-layer structure at the rutile-water interface as observed in situ with small-period X-ray standing waves. J. Colloid Interface Sci. 225, 154-165] are used as constraints for all the alkaline earths in surface complexation simulations of proton surface charge, metal adsorption, and electrokinetic experiments referring to wide ranges of pH, ionic strength, surface coverage, and type of oxide. The tetranuclear reaction{A formula is presented}predominates for the large cations Sr2+ and Ba2+ (and presumably Ra2+), consistent with X-ray results. In contrast, the mononuclear reaction{A formula is presented}predominates for the much smaller Mg2+ (and presumably Be2+), with minor amounts of the tetranuclear reaction. Both reaction types appear to be important for the intermediate size Ca2+. For all the alkaline earths on all oxides, the proportions of the different reaction types vary systematically as a function of pH, ionic strength, and surface coverage. The application of Born solvation and crystal-chemical theory enables estimation of the equilibrium constants of adsorption of all the alkaline earths on all oxides. On high dielectric constant solids (rutile, magnetite, manganese dioxide), where the solvation contribution is negligable, ion adsorption correlates with crystal radius: the equilibrium constants increase in the sequence Be2+ &lt; Mg2+ &lt; Ca2+ &lt; Sr2+ &lt; Ba2+ &lt; Ra2+. On low dielectric constant solids (hematite, gibbsite,and silicas), the solvation contribution opposing adsorption is largest for ions with the smallest hydrated radii: the equilibrium constants increase in the sequence Ra2+ &lt; Ba2+ &lt; Sr2+ &lt; Ca2+ &lt; Mg2+ &lt; Be2+. These predicted sequences are consistent with adsorption affinities in the literature. In combination with previously published results, the present study enables th\u2026", "author" : [ { "dropping-particle" : "", "family" : "Sverjensky", "given" : "Dimitri A.", "non-dropping-particle" : "", "parse-names" : false, "suffix" : "" } ], "container-title" : "Geochimica et Cosmochimica Acta", "id" : "ITEM-1", "issue" : "10", "issued" : { "date-parts" : [ [ "2006" ] ] }, "page" : "2427-2453", "title" : "Prediction of the speciation of alkaline earths adsorbed on mineral surfaces in salt solutions", "type" : "article-journal", "volume" : "70" }, "uris" : [ "http://www.mendeley.com/documents/?uuid=95901e33-067b-4748-8f30-d87675edc102" ] } ], "mendeley" : { "formattedCitation" : "&lt;sup&gt;12&lt;/sup&gt;", "plainTextFormattedCitation" : "12", "previouslyFormattedCitation" : "&lt;sup&gt;12&lt;/sup&gt;" }, "properties" : { "noteIndex" : 0 }, "schema" : "https://github.com/citation-style-language/schema/raw/master/csl-citation.json" }</w:instrText>
+              <w:instrText>ADDIN CSL_CITATION { "citationItems" : [ { "id" : "ITEM-1", "itemData" : { "DOI" : "10.1016/j.gca.2006.01.006", "ISBN" : "0016-7037", "ISSN" : "00167037", "abstract" : "Despite the fact that the bulk compositions of most low temperature natural surface waters, groundwaters, and porewaters are heavily influenced by alkaline earths, an understanding of the development of proton surface charge in the presence of alkaline earth adsorption on the surfaces of minerals is lacking. In particular, models of speciation at the mineral-water interface in systems involving alkaline earths need to be established for a range of different minerals. In the present study, X-ray standing wave results for Sr2+ adsorption on rutile as a tetranuclear complex [Fenter, P., Cheng, L., Rihs, S., Machesky, M., Bedyzk, M.D., Sturchio, N.C., 2000. Electrical double-layer structure at the rutile-water interface as observed in situ with small-period X-ray standing waves. J. Colloid Interface Sci. 225, 154-165] are used as constraints for all the alkaline earths in surface complexation simulations of proton surface charge, metal adsorption, and electrokinetic experiments referring to wide ranges of pH, ionic strength, surface coverage, and type of oxide. The tetranuclear reaction{A formula is presented}predominates for the large cations Sr2+ and Ba2+ (and presumably Ra2+), consistent with X-ray results. In contrast, the mononuclear reaction{A formula is presented}predominates for the much smaller Mg2+ (and presumably Be2+), with minor amounts of the tetranuclear reaction. Both reaction types appear to be important for the intermediate size Ca2+. For all the alkaline earths on all oxides, the proportions of the different reaction types vary systematically as a function of pH, ionic strength, and surface coverage. The application of Born solvation and crystal-chemical theory enables estimation of the equilibrium constants of adsorption of all the alkaline earths on all oxides. On high dielectric constant solids (rutile, magnetite, manganese dioxide), where the solvation contribution is negligable, ion adsorption correlates with crystal radius: the equilibrium constants increase in the sequence Be2+ &lt; Mg2+ &lt; Ca2+ &lt; Sr2+ &lt; Ba2+ &lt; Ra2+. On low dielectric constant solids (hematite, gibbsite,and silicas), the solvation contribution opposing adsorption is largest for ions with the smallest hydrated radii: the equilibrium constants increase in the sequence Ra2+ &lt; Ba2+ &lt; Sr2+ &lt; Ca2+ &lt; Mg2+ &lt; Be2+. These predicted sequences are consistent with adsorption affinities in the literature. In combination with previously published results, the present study enables th\u2026", "author" : [ { "dropping-particle" : "", "family" : "Sverjensky", "given" : "Dimitri A.", "non-dropping-particle" : "", "parse-names" : false, "suffix" : "" } ], "container-title" : "Geochimica et Cosmochimica Acta", "id" : "ITEM-1", "issue" : "10", "issued" : { "date-parts" : [ [ "2006" ] ] }, "page" : "2427-2453", "title" : "Prediction of the speciation of alkaline earths adsorbed on mineral surfaces in salt solutions", "type" : "article-journal", "volume" : "70" }, "uris" : [ "http://www.mendeley.com/documents/?uuid=95901e33-067b-4748-8f30-d87675edc102" ] } ], "mendeley" : { "formattedCitation" : "(Sverjensky 2006)", "plainTextFormattedCitation" : "(Sverjensky 2006)", "previouslyFormattedCitation" : "&lt;sup&gt;12&lt;/sup&gt;" }, "properties" : { "noteIndex" : 0 }, "schema" : "https://github.com/citation-style-language/schema/raw/master/csl-citation.json" }</w:instrText>
             </w:r>
             <w:r>
               <w:rPr>
@@ -19800,9 +18544,8 @@
               <w:rPr>
                 <w:rFonts w:ascii="Times New Roman" w:hAnsi="Times New Roman" w:cs="Times New Roman"/>
                 <w:noProof/>
-                <w:vertAlign w:val="superscript"/>
-              </w:rPr>
-              <w:t>12</w:t>
+              </w:rPr>
+              <w:t>(Sverjensky 2006)</w:t>
             </w:r>
             <w:r>
               <w:rPr>
@@ -19955,7 +18698,7 @@
               <w:rPr>
                 <w:rFonts w:ascii="Times New Roman" w:hAnsi="Times New Roman" w:cs="Times New Roman"/>
               </w:rPr>
-              <w:instrText>ADDIN CSL_CITATION { "citationItems" : [ { "id" : "ITEM-1", "itemData" : { "DOI" : "10.1016/j.gca.2006.01.006", "ISBN" : "0016-7037", "ISSN" : "00167037", "abstract" : "Despite the fact that the bulk compositions of most low temperature natural surface waters, groundwaters, and porewaters are heavily influenced by alkaline earths, an understanding of the development of proton surface charge in the presence of alkaline earth adsorption on the surfaces of minerals is lacking. In particular, models of speciation at the mineral-water interface in systems involving alkaline earths need to be established for a range of different minerals. In the present study, X-ray standing wave results for Sr2+ adsorption on rutile as a tetranuclear complex [Fenter, P., Cheng, L., Rihs, S., Machesky, M., Bedyzk, M.D., Sturchio, N.C., 2000. Electrical double-layer structure at the rutile-water interface as observed in situ with small-period X-ray standing waves. J. Colloid Interface Sci. 225, 154-165] are used as constraints for all the alkaline earths in surface complexation simulations of proton surface charge, metal adsorption, and electrokinetic experiments referring to wide ranges of pH, ionic strength, surface coverage, and type of oxide. The tetranuclear reaction{A formula is presented}predominates for the large cations Sr2+ and Ba2+ (and presumably Ra2+), consistent with X-ray results. In contrast, the mononuclear reaction{A formula is presented}predominates for the much smaller Mg2+ (and presumably Be2+), with minor amounts of the tetranuclear reaction. Both reaction types appear to be important for the intermediate size Ca2+. For all the alkaline earths on all oxides, the proportions of the different reaction types vary systematically as a function of pH, ionic strength, and surface coverage. The application of Born solvation and crystal-chemical theory enables estimation of the equilibrium constants of adsorption of all the alkaline earths on all oxides. On high dielectric constant solids (rutile, magnetite, manganese dioxide), where the solvation contribution is negligable, ion adsorption correlates with crystal radius: the equilibrium constants increase in the sequence Be2+ &lt; Mg2+ &lt; Ca2+ &lt; Sr2+ &lt; Ba2+ &lt; Ra2+. On low dielectric constant solids (hematite, gibbsite,and silicas), the solvation contribution opposing adsorption is largest for ions with the smallest hydrated radii: the equilibrium constants increase in the sequence Ra2+ &lt; Ba2+ &lt; Sr2+ &lt; Ca2+ &lt; Mg2+ &lt; Be2+. These predicted sequences are consistent with adsorption affinities in the literature. In combination with previously published results, the present study enables th\u2026", "author" : [ { "dropping-particle" : "", "family" : "Sverjensky", "given" : "Dimitri A.", "non-dropping-particle" : "", "parse-names" : false, "suffix" : "" } ], "container-title" : "Geochimica et Cosmochimica Acta", "id" : "ITEM-1", "issue" : "10", "issued" : { "date-parts" : [ [ "2006" ] ] }, "page" : "2427-2453", "title" : "Prediction of the speciation of alkaline earths adsorbed on mineral surfaces in salt solutions", "type" : "article-journal", "volume" : "70" }, "uris" : [ "http://www.mendeley.com/documents/?uuid=95901e33-067b-4748-8f30-d87675edc102" ] } ], "mendeley" : { "formattedCitation" : "&lt;sup&gt;12&lt;/sup&gt;", "plainTextFormattedCitation" : "12", "previouslyFormattedCitation" : "&lt;sup&gt;12&lt;/sup&gt;" }, "properties" : { "noteIndex" : 0 }, "schema" : "https://github.com/citation-style-language/schema/raw/master/csl-citation.json" }</w:instrText>
+              <w:instrText>ADDIN CSL_CITATION { "citationItems" : [ { "id" : "ITEM-1", "itemData" : { "DOI" : "10.1016/j.gca.2006.01.006", "ISBN" : "0016-7037", "ISSN" : "00167037", "abstract" : "Despite the fact that the bulk compositions of most low temperature natural surface waters, groundwaters, and porewaters are heavily influenced by alkaline earths, an understanding of the development of proton surface charge in the presence of alkaline earth adsorption on the surfaces of minerals is lacking. In particular, models of speciation at the mineral-water interface in systems involving alkaline earths need to be established for a range of different minerals. In the present study, X-ray standing wave results for Sr2+ adsorption on rutile as a tetranuclear complex [Fenter, P., Cheng, L., Rihs, S., Machesky, M., Bedyzk, M.D., Sturchio, N.C., 2000. Electrical double-layer structure at the rutile-water interface as observed in situ with small-period X-ray standing waves. J. Colloid Interface Sci. 225, 154-165] are used as constraints for all the alkaline earths in surface complexation simulations of proton surface charge, metal adsorption, and electrokinetic experiments referring to wide ranges of pH, ionic strength, surface coverage, and type of oxide. The tetranuclear reaction{A formula is presented}predominates for the large cations Sr2+ and Ba2+ (and presumably Ra2+), consistent with X-ray results. In contrast, the mononuclear reaction{A formula is presented}predominates for the much smaller Mg2+ (and presumably Be2+), with minor amounts of the tetranuclear reaction. Both reaction types appear to be important for the intermediate size Ca2+. For all the alkaline earths on all oxides, the proportions of the different reaction types vary systematically as a function of pH, ionic strength, and surface coverage. The application of Born solvation and crystal-chemical theory enables estimation of the equilibrium constants of adsorption of all the alkaline earths on all oxides. On high dielectric constant solids (rutile, magnetite, manganese dioxide), where the solvation contribution is negligable, ion adsorption correlates with crystal radius: the equilibrium constants increase in the sequence Be2+ &lt; Mg2+ &lt; Ca2+ &lt; Sr2+ &lt; Ba2+ &lt; Ra2+. On low dielectric constant solids (hematite, gibbsite,and silicas), the solvation contribution opposing adsorption is largest for ions with the smallest hydrated radii: the equilibrium constants increase in the sequence Ra2+ &lt; Ba2+ &lt; Sr2+ &lt; Ca2+ &lt; Mg2+ &lt; Be2+. These predicted sequences are consistent with adsorption affinities in the literature. In combination with previously published results, the present study enables th\u2026", "author" : [ { "dropping-particle" : "", "family" : "Sverjensky", "given" : "Dimitri A.", "non-dropping-particle" : "", "parse-names" : false, "suffix" : "" } ], "container-title" : "Geochimica et Cosmochimica Acta", "id" : "ITEM-1", "issue" : "10", "issued" : { "date-parts" : [ [ "2006" ] ] }, "page" : "2427-2453", "title" : "Prediction of the speciation of alkaline earths adsorbed on mineral surfaces in salt solutions", "type" : "article-journal", "volume" : "70" }, "uris" : [ "http://www.mendeley.com/documents/?uuid=95901e33-067b-4748-8f30-d87675edc102" ] } ], "mendeley" : { "formattedCitation" : "(Sverjensky 2006)", "plainTextFormattedCitation" : "(Sverjensky 2006)", "previouslyFormattedCitation" : "&lt;sup&gt;12&lt;/sup&gt;" }, "properties" : { "noteIndex" : 0 }, "schema" : "https://github.com/citation-style-language/schema/raw/master/csl-citation.json" }</w:instrText>
             </w:r>
             <w:r>
               <w:rPr>
@@ -19967,9 +18710,8 @@
               <w:rPr>
                 <w:rFonts w:ascii="Times New Roman" w:hAnsi="Times New Roman" w:cs="Times New Roman"/>
                 <w:noProof/>
-                <w:vertAlign w:val="superscript"/>
-              </w:rPr>
-              <w:t>12</w:t>
+              </w:rPr>
+              <w:t>(Sverjensky 2006)</w:t>
             </w:r>
             <w:r>
               <w:rPr>
@@ -20124,7 +18866,7 @@
               <w:rPr>
                 <w:rFonts w:ascii="Times New Roman" w:hAnsi="Times New Roman" w:cs="Times New Roman"/>
               </w:rPr>
-              <w:instrText>ADDIN CSL_CITATION { "citationItems" : [ { "id" : "ITEM-1", "itemData" : { "DOI" : "10.1016/j.gca.2006.01.006", "ISBN" : "0016-7037", "ISSN" : "00167037", "abstract" : "Despite the fact that the bulk compositions of most low temperature natural surface waters, groundwaters, and porewaters are heavily influenced by alkaline earths, an understanding of the development of proton surface charge in the presence of alkaline earth adsorption on the surfaces of minerals is lacking. In particular, models of speciation at the mineral-water interface in systems involving alkaline earths need to be established for a range of different minerals. In the present study, X-ray standing wave results for Sr2+ adsorption on rutile as a tetranuclear complex [Fenter, P., Cheng, L., Rihs, S., Machesky, M., Bedyzk, M.D., Sturchio, N.C., 2000. Electrical double-layer structure at the rutile-water interface as observed in situ with small-period X-ray standing waves. J. Colloid Interface Sci. 225, 154-165] are used as constraints for all the alkaline earths in surface complexation simulations of proton surface charge, metal adsorption, and electrokinetic experiments referring to wide ranges of pH, ionic strength, surface coverage, and type of oxide. The tetranuclear reaction{A formula is presented}predominates for the large cations Sr2+ and Ba2+ (and presumably Ra2+), consistent with X-ray results. In contrast, the mononuclear reaction{A formula is presented}predominates for the much smaller Mg2+ (and presumably Be2+), with minor amounts of the tetranuclear reaction. Both reaction types appear to be important for the intermediate size Ca2+. For all the alkaline earths on all oxides, the proportions of the different reaction types vary systematically as a function of pH, ionic strength, and surface coverage. The application of Born solvation and crystal-chemical theory enables estimation of the equilibrium constants of adsorption of all the alkaline earths on all oxides. On high dielectric constant solids (rutile, magnetite, manganese dioxide), where the solvation contribution is negligable, ion adsorption correlates with crystal radius: the equilibrium constants increase in the sequence Be2+ &lt; Mg2+ &lt; Ca2+ &lt; Sr2+ &lt; Ba2+ &lt; Ra2+. On low dielectric constant solids (hematite, gibbsite,and silicas), the solvation contribution opposing adsorption is largest for ions with the smallest hydrated radii: the equilibrium constants increase in the sequence Ra2+ &lt; Ba2+ &lt; Sr2+ &lt; Ca2+ &lt; Mg2+ &lt; Be2+. These predicted sequences are consistent with adsorption affinities in the literature. In combination with previously published results, the present study enables th\u2026", "author" : [ { "dropping-particle" : "", "family" : "Sverjensky", "given" : "Dimitri A.", "non-dropping-particle" : "", "parse-names" : false, "suffix" : "" } ], "container-title" : "Geochimica et Cosmochimica Acta", "id" : "ITEM-1", "issue" : "10", "issued" : { "date-parts" : [ [ "2006" ] ] }, "page" : "2427-2453", "title" : "Prediction of the speciation of alkaline earths adsorbed on mineral surfaces in salt solutions", "type" : "article-journal", "volume" : "70" }, "uris" : [ "http://www.mendeley.com/documents/?uuid=95901e33-067b-4748-8f30-d87675edc102" ] } ], "mendeley" : { "formattedCitation" : "&lt;sup&gt;12&lt;/sup&gt;", "plainTextFormattedCitation" : "12", "previouslyFormattedCitation" : "&lt;sup&gt;12&lt;/sup&gt;" }, "properties" : { "noteIndex" : 0 }, "schema" : "https://github.com/citation-style-language/schema/raw/master/csl-citation.json" }</w:instrText>
+              <w:instrText>ADDIN CSL_CITATION { "citationItems" : [ { "id" : "ITEM-1", "itemData" : { "DOI" : "10.1016/j.gca.2006.01.006", "ISBN" : "0016-7037", "ISSN" : "00167037", "abstract" : "Despite the fact that the bulk compositions of most low temperature natural surface waters, groundwaters, and porewaters are heavily influenced by alkaline earths, an understanding of the development of proton surface charge in the presence of alkaline earth adsorption on the surfaces of minerals is lacking. In particular, models of speciation at the mineral-water interface in systems involving alkaline earths need to be established for a range of different minerals. In the present study, X-ray standing wave results for Sr2+ adsorption on rutile as a tetranuclear complex [Fenter, P., Cheng, L., Rihs, S., Machesky, M., Bedyzk, M.D., Sturchio, N.C., 2000. Electrical double-layer structure at the rutile-water interface as observed in situ with small-period X-ray standing waves. J. Colloid Interface Sci. 225, 154-165] are used as constraints for all the alkaline earths in surface complexation simulations of proton surface charge, metal adsorption, and electrokinetic experiments referring to wide ranges of pH, ionic strength, surface coverage, and type of oxide. The tetranuclear reaction{A formula is presented}predominates for the large cations Sr2+ and Ba2+ (and presumably Ra2+), consistent with X-ray results. In contrast, the mononuclear reaction{A formula is presented}predominates for the much smaller Mg2+ (and presumably Be2+), with minor amounts of the tetranuclear reaction. Both reaction types appear to be important for the intermediate size Ca2+. For all the alkaline earths on all oxides, the proportions of the different reaction types vary systematically as a function of pH, ionic strength, and surface coverage. The application of Born solvation and crystal-chemical theory enables estimation of the equilibrium constants of adsorption of all the alkaline earths on all oxides. On high dielectric constant solids (rutile, magnetite, manganese dioxide), where the solvation contribution is negligable, ion adsorption correlates with crystal radius: the equilibrium constants increase in the sequence Be2+ &lt; Mg2+ &lt; Ca2+ &lt; Sr2+ &lt; Ba2+ &lt; Ra2+. On low dielectric constant solids (hematite, gibbsite,and silicas), the solvation contribution opposing adsorption is largest for ions with the smallest hydrated radii: the equilibrium constants increase in the sequence Ra2+ &lt; Ba2+ &lt; Sr2+ &lt; Ca2+ &lt; Mg2+ &lt; Be2+. These predicted sequences are consistent with adsorption affinities in the literature. In combination with previously published results, the present study enables th\u2026", "author" : [ { "dropping-particle" : "", "family" : "Sverjensky", "given" : "Dimitri A.", "non-dropping-particle" : "", "parse-names" : false, "suffix" : "" } ], "container-title" : "Geochimica et Cosmochimica Acta", "id" : "ITEM-1", "issue" : "10", "issued" : { "date-parts" : [ [ "2006" ] ] }, "page" : "2427-2453", "title" : "Prediction of the speciation of alkaline earths adsorbed on mineral surfaces in salt solutions", "type" : "article-journal", "volume" : "70" }, "uris" : [ "http://www.mendeley.com/documents/?uuid=95901e33-067b-4748-8f30-d87675edc102" ] } ], "mendeley" : { "formattedCitation" : "(Sverjensky 2006)", "plainTextFormattedCitation" : "(Sverjensky 2006)", "previouslyFormattedCitation" : "&lt;sup&gt;12&lt;/sup&gt;" }, "properties" : { "noteIndex" : 0 }, "schema" : "https://github.com/citation-style-language/schema/raw/master/csl-citation.json" }</w:instrText>
             </w:r>
             <w:r>
               <w:rPr>
@@ -20136,9 +18878,8 @@
               <w:rPr>
                 <w:rFonts w:ascii="Times New Roman" w:hAnsi="Times New Roman" w:cs="Times New Roman"/>
                 <w:noProof/>
-                <w:vertAlign w:val="superscript"/>
-              </w:rPr>
-              <w:t>12</w:t>
+              </w:rPr>
+              <w:t>(Sverjensky 2006)</w:t>
             </w:r>
             <w:r>
               <w:rPr>
@@ -20869,7 +19610,7 @@
               <w:rPr>
                 <w:rFonts w:ascii="Times New Roman" w:hAnsi="Times New Roman" w:cs="Times New Roman"/>
               </w:rPr>
-              <w:instrText>ADDIN CSL_CITATION { "citationItems" : [ { "id" : "ITEM-1", "itemData" : { "DOI" : "10.1016/j.gca.2005.06.031", "ISBN" : "0016-7037", "ISSN" : "00167037", "abstract" : "Sorption edges and isotherms for Eu(III) uptake on Ca-montmorillonite and Na-illite in 0.066 mol/L Ca(C1O\n                        4)\n                        2 and 0.1 mol/L NaC1O\n                        4 background electrolytes, respectively, were modelled using a quasi-mechanistic sorption model (the two site protolysis non electrostatic surface complexation and cation exchange (2SPNE SC/CE) model). For both clay minerals the Eu sorption edges could be quantitatively modelled in the pH range ???3 to ???10 using cation exchange reactions for Eu\n                        3+/Na\n                        + and Eu\n                        3+/Ca\n                        2+ and three surface complexation reactions on the strong sorption sites forming ???S\n                        S OEu\n                        2+, ???S\n                        SOEuOH\n                        + and ???S\n                        SOEu(OH)\n                        2\n                        o inner sphere complexes which appear successively with increasing pH. Time resolved laser fluorescence spectroscopy (TRLFS) measurements of Cm(III) loaded Ca-montmorillonite and Na-illite were available from Part 1 of this work. De-convolution of the normalised fluorescence spectra measured at different pH values indicated three distinct Cm surface complexes, Cm complexes 1, 2 and 3 for both clay minerals, in agreement with model predictions, but with different distribution functions for the individual species. Under the assumption that Eu and Cm exhibit essentially the same hydrolysis and sorption behaviour, the Eu surface complexation constants were used to predict surface species distribution functions for Cm under the same experimental conditions used in the TRLFS measurements. Comparison of modelled and experimentally deduced species distributions indicated that for both clay minerals peak heights and widths of the three peaks did not correspond particularly well. It is shown that the calculated species distribution functions are sensitive to the values of the hydrolysis constants used in the calculations, whereas modelling the sorption edge measurements by applying the 2SPNE SC/CE approach is much less sensitive. By modifying the values of the hydrolysis constants within their uncertainty range and re-modelling the sorption edges, considerably better correspondence between the modelled and TRLFS species distribution functions was found. In particular, peak positions, heights and widths for the mode\u2026", "author" : [ { "dropping-particle" : "", "family" : "Bradbury", "given" : "Mike H.", "non-dropping-particle" : "", "parse-names" : false, "suffix" : "" }, { "dropping-particle" : "", "family" : "Baeyens", "given" : "B.", "non-dropping-particle" : "", "parse-names" : false, "suffix" : "" }, { "dropping-particle" : "", "family" : "Geckeis", "given" : "H.", "non-dropping-particle" : "", "parse-names" : false, "suffix" : "" }, { "dropping-particle" : "", "family" : "Rabung", "given" : "Th", "non-dropping-particle" : "", "parse-names" : false, "suffix" : "" } ], "container-title" : "Geochimica et Cosmochimica Acta", "id" : "ITEM-1", "issue" : "23", "issued" : { "date-parts" : [ [ "2005" ] ] }, "page" : "5403-5412", "title" : "Sorption of Eu(III)/Cm(III) on Ca-montmorillonite and Na-illite. Part 2: Surface complexation modelling", "type" : "article-journal", "volume" : "69" }, "uris" : [ "http://www.mendeley.com/documents/?uuid=ac497f55-14cf-4f9d-986a-976768c3508b" ] } ], "mendeley" : { "formattedCitation" : "&lt;sup&gt;28&lt;/sup&gt;", "plainTextFormattedCitation" : "28", "previouslyFormattedCitation" : "&lt;sup&gt;28&lt;/sup&gt;" }, "properties" : { "noteIndex" : 0 }, "schema" : "https://github.com/citation-style-language/schema/raw/master/csl-citation.json" }</w:instrText>
+              <w:instrText>ADDIN CSL_CITATION { "citationItems" : [ { "id" : "ITEM-1", "itemData" : { "DOI" : "10.1016/j.gca.2005.06.031", "ISBN" : "0016-7037", "ISSN" : "00167037", "abstract" : "Sorption edges and isotherms for Eu(III) uptake on Ca-montmorillonite and Na-illite in 0.066 mol/L Ca(C1O\n                        4)\n                        2 and 0.1 mol/L NaC1O\n                        4 background electrolytes, respectively, were modelled using a quasi-mechanistic sorption model (the two site protolysis non electrostatic surface complexation and cation exchange (2SPNE SC/CE) model). For both clay minerals the Eu sorption edges could be quantitatively modelled in the pH range ???3 to ???10 using cation exchange reactions for Eu\n                        3+/Na\n                        + and Eu\n                        3+/Ca\n                        2+ and three surface complexation reactions on the strong sorption sites forming ???S\n                        S OEu\n                        2+, ???S\n                        SOEuOH\n                        + and ???S\n                        SOEu(OH)\n                        2\n                        o inner sphere complexes which appear successively with increasing pH. Time resolved laser fluorescence spectroscopy (TRLFS) measurements of Cm(III) loaded Ca-montmorillonite and Na-illite were available from Part 1 of this work. De-convolution of the normalised fluorescence spectra measured at different pH values indicated three distinct Cm surface complexes, Cm complexes 1, 2 and 3 for both clay minerals, in agreement with model predictions, but with different distribution functions for the individual species. Under the assumption that Eu and Cm exhibit essentially the same hydrolysis and sorption behaviour, the Eu surface complexation constants were used to predict surface species distribution functions for Cm under the same experimental conditions used in the TRLFS measurements. Comparison of modelled and experimentally deduced species distributions indicated that for both clay minerals peak heights and widths of the three peaks did not correspond particularly well. It is shown that the calculated species distribution functions are sensitive to the values of the hydrolysis constants used in the calculations, whereas modelling the sorption edge measurements by applying the 2SPNE SC/CE approach is much less sensitive. By modifying the values of the hydrolysis constants within their uncertainty range and re-modelling the sorption edges, considerably better correspondence between the modelled and TRLFS species distribution functions was found. In particular, peak positions, heights and widths for the mode\u2026", "author" : [ { "dropping-particle" : "", "family" : "Bradbury", "given" : "Mike H.", "non-dropping-particle" : "", "parse-names" : false, "suffix" : "" }, { "dropping-particle" : "", "family" : "Baeyens", "given" : "B.", "non-dropping-particle" : "", "parse-names" : false, "suffix" : "" }, { "dropping-particle" : "", "family" : "Geckeis", "given" : "H.", "non-dropping-particle" : "", "parse-names" : false, "suffix" : "" }, { "dropping-particle" : "", "family" : "Rabung", "given" : "Th", "non-dropping-particle" : "", "parse-names" : false, "suffix" : "" } ], "container-title" : "Geochimica et Cosmochimica Acta", "id" : "ITEM-1", "issue" : "23", "issued" : { "date-parts" : [ [ "2005" ] ] }, "page" : "5403-5412", "title" : "Sorption of Eu(III)/Cm(III) on Ca-montmorillonite and Na-illite. Part 2: Surface complexation modelling", "type" : "article-journal", "volume" : "69" }, "uris" : [ "http://www.mendeley.com/documents/?uuid=ac497f55-14cf-4f9d-986a-976768c3508b" ] } ], "mendeley" : { "formattedCitation" : "(Mike H. Bradbury et al. 2005)", "plainTextFormattedCitation" : "(Mike H. Bradbury et al. 2005)", "previouslyFormattedCitation" : "&lt;sup&gt;28&lt;/sup&gt;" }, "properties" : { "noteIndex" : 0 }, "schema" : "https://github.com/citation-style-language/schema/raw/master/csl-citation.json" }</w:instrText>
             </w:r>
             <w:r>
               <w:rPr>
@@ -20881,9 +19622,8 @@
               <w:rPr>
                 <w:rFonts w:ascii="Times New Roman" w:hAnsi="Times New Roman" w:cs="Times New Roman"/>
                 <w:noProof/>
-                <w:vertAlign w:val="superscript"/>
-              </w:rPr>
-              <w:t>28</w:t>
+              </w:rPr>
+              <w:t>(Mike H. Bradbury et al. 2005)</w:t>
             </w:r>
             <w:r>
               <w:rPr>
@@ -21061,7 +19801,7 @@
               <w:rPr>
                 <w:rFonts w:ascii="Times New Roman" w:hAnsi="Times New Roman" w:cs="Times New Roman"/>
               </w:rPr>
-              <w:instrText>ADDIN CSL_CITATION { "citationItems" : [ { "id" : "ITEM-1", "itemData" : { "DOI" : "10.1016/j.gca.2005.06.031", "ISBN" : "0016-7037", "ISSN" : "00167037", "abstract" : "Sorption edges and isotherms for Eu(III) uptake on Ca-montmorillonite and Na-illite in 0.066 mol/L Ca(C1O\n                        4)\n                        2 and 0.1 mol/L NaC1O\n                        4 background electrolytes, respectively, were modelled using a quasi-mechanistic sorption model (the two site protolysis non electrostatic surface complexation and cation exchange (2SPNE SC/CE) model). For both clay minerals the Eu sorption edges could be quantitatively modelled in the pH range ???3 to ???10 using cation exchange reactions for Eu\n                        3+/Na\n                        + and Eu\n                        3+/Ca\n                        2+ and three surface complexation reactions on the strong sorption sites forming ???S\n                        S OEu\n                        2+, ???S\n                        SOEuOH\n                        + and ???S\n                        SOEu(OH)\n                        2\n                        o inner sphere complexes which appear successively with increasing pH. Time resolved laser fluorescence spectroscopy (TRLFS) measurements of Cm(III) loaded Ca-montmorillonite and Na-illite were available from Part 1 of this work. De-convolution of the normalised fluorescence spectra measured at different pH values indicated three distinct Cm surface complexes, Cm complexes 1, 2 and 3 for both clay minerals, in agreement with model predictions, but with different distribution functions for the individual species. Under the assumption that Eu and Cm exhibit essentially the same hydrolysis and sorption behaviour, the Eu surface complexation constants were used to predict surface species distribution functions for Cm under the same experimental conditions used in the TRLFS measurements. Comparison of modelled and experimentally deduced species distributions indicated that for both clay minerals peak heights and widths of the three peaks did not correspond particularly well. It is shown that the calculated species distribution functions are sensitive to the values of the hydrolysis constants used in the calculations, whereas modelling the sorption edge measurements by applying the 2SPNE SC/CE approach is much less sensitive. By modifying the values of the hydrolysis constants within their uncertainty range and re-modelling the sorption edges, considerably better correspondence between the modelled and TRLFS species distribution functions was found. In particular, peak positions, heights and widths for the mode\u2026", "author" : [ { "dropping-particle" : "", "family" : "Bradbury", "given" : "Mike H.", "non-dropping-particle" : "", "parse-names" : false, "suffix" : "" }, { "dropping-particle" : "", "family" : "Baeyens", "given" : "B.", "non-dropping-particle" : "", "parse-names" : false, "suffix" : "" }, { "dropping-particle" : "", "family" : "Geckeis", "given" : "H.", "non-dropping-particle" : "", "parse-names" : false, "suffix" : "" }, { "dropping-particle" : "", "family" : "Rabung", "given" : "Th", "non-dropping-particle" : "", "parse-names" : false, "suffix" : "" } ], "container-title" : "Geochimica et Cosmochimica Acta", "id" : "ITEM-1", "issue" : "23", "issued" : { "date-parts" : [ [ "2005" ] ] }, "page" : "5403-5412", "title" : "Sorption of Eu(III)/Cm(III) on Ca-montmorillonite and Na-illite. Part 2: Surface complexation modelling", "type" : "article-journal", "volume" : "69" }, "uris" : [ "http://www.mendeley.com/documents/?uuid=ac497f55-14cf-4f9d-986a-976768c3508b" ] } ], "mendeley" : { "formattedCitation" : "&lt;sup&gt;28&lt;/sup&gt;", "plainTextFormattedCitation" : "28", "previouslyFormattedCitation" : "&lt;sup&gt;28&lt;/sup&gt;" }, "properties" : { "noteIndex" : 0 }, "schema" : "https://github.com/citation-style-language/schema/raw/master/csl-citation.json" }</w:instrText>
+              <w:instrText>ADDIN CSL_CITATION { "citationItems" : [ { "id" : "ITEM-1", "itemData" : { "DOI" : "10.1016/j.gca.2005.06.031", "ISBN" : "0016-7037", "ISSN" : "00167037", "abstract" : "Sorption edges and isotherms for Eu(III) uptake on Ca-montmorillonite and Na-illite in 0.066 mol/L Ca(C1O\n                        4)\n                        2 and 0.1 mol/L NaC1O\n                        4 background electrolytes, respectively, were modelled using a quasi-mechanistic sorption model (the two site protolysis non electrostatic surface complexation and cation exchange (2SPNE SC/CE) model). For both clay minerals the Eu sorption edges could be quantitatively modelled in the pH range ???3 to ???10 using cation exchange reactions for Eu\n                        3+/Na\n                        + and Eu\n                        3+/Ca\n                        2+ and three surface complexation reactions on the strong sorption sites forming ???S\n                        S OEu\n                        2+, ???S\n                        SOEuOH\n                        + and ???S\n                        SOEu(OH)\n                        2\n                        o inner sphere complexes which appear successively with increasing pH. Time resolved laser fluorescence spectroscopy (TRLFS) measurements of Cm(III) loaded Ca-montmorillonite and Na-illite were available from Part 1 of this work. De-convolution of the normalised fluorescence spectra measured at different pH values indicated three distinct Cm surface complexes, Cm complexes 1, 2 and 3 for both clay minerals, in agreement with model predictions, but with different distribution functions for the individual species. Under the assumption that Eu and Cm exhibit essentially the same hydrolysis and sorption behaviour, the Eu surface complexation constants were used to predict surface species distribution functions for Cm under the same experimental conditions used in the TRLFS measurements. Comparison of modelled and experimentally deduced species distributions indicated that for both clay minerals peak heights and widths of the three peaks did not correspond particularly well. It is shown that the calculated species distribution functions are sensitive to the values of the hydrolysis constants used in the calculations, whereas modelling the sorption edge measurements by applying the 2SPNE SC/CE approach is much less sensitive. By modifying the values of the hydrolysis constants within their uncertainty range and re-modelling the sorption edges, considerably better correspondence between the modelled and TRLFS species distribution functions was found. In particular, peak positions, heights and widths for the mode\u2026", "author" : [ { "dropping-particle" : "", "family" : "Bradbury", "given" : "Mike H.", "non-dropping-particle" : "", "parse-names" : false, "suffix" : "" }, { "dropping-particle" : "", "family" : "Baeyens", "given" : "B.", "non-dropping-particle" : "", "parse-names" : false, "suffix" : "" }, { "dropping-particle" : "", "family" : "Geckeis", "given" : "H.", "non-dropping-particle" : "", "parse-names" : false, "suffix" : "" }, { "dropping-particle" : "", "family" : "Rabung", "given" : "Th", "non-dropping-particle" : "", "parse-names" : false, "suffix" : "" } ], "container-title" : "Geochimica et Cosmochimica Acta", "id" : "ITEM-1", "issue" : "23", "issued" : { "date-parts" : [ [ "2005" ] ] }, "page" : "5403-5412", "title" : "Sorption of Eu(III)/Cm(III) on Ca-montmorillonite and Na-illite. Part 2: Surface complexation modelling", "type" : "article-journal", "volume" : "69" }, "uris" : [ "http://www.mendeley.com/documents/?uuid=ac497f55-14cf-4f9d-986a-976768c3508b" ] } ], "mendeley" : { "formattedCitation" : "(Mike H. Bradbury et al. 2005)", "plainTextFormattedCitation" : "(Mike H. Bradbury et al. 2005)", "previouslyFormattedCitation" : "&lt;sup&gt;28&lt;/sup&gt;" }, "properties" : { "noteIndex" : 0 }, "schema" : "https://github.com/citation-style-language/schema/raw/master/csl-citation.json" }</w:instrText>
             </w:r>
             <w:r>
               <w:rPr>
@@ -21073,9 +19813,8 @@
               <w:rPr>
                 <w:rFonts w:ascii="Times New Roman" w:hAnsi="Times New Roman" w:cs="Times New Roman"/>
                 <w:noProof/>
-                <w:vertAlign w:val="superscript"/>
-              </w:rPr>
-              <w:t>28</w:t>
+              </w:rPr>
+              <w:t>(Mike H. Bradbury et al. 2005)</w:t>
             </w:r>
             <w:r>
               <w:rPr>
@@ -21265,7 +20004,7 @@
               <w:rPr>
                 <w:rFonts w:ascii="Times New Roman" w:hAnsi="Times New Roman" w:cs="Times New Roman"/>
               </w:rPr>
-              <w:instrText>ADDIN CSL_CITATION { "citationItems" : [ { "id" : "ITEM-1", "itemData" : { "DOI" : "10.1016/j.gca.2005.06.031", "ISBN" : "0016-7037", "ISSN" : "00167037", "abstract" : "Sorption edges and isotherms for Eu(III) uptake on Ca-montmorillonite and Na-illite in 0.066 mol/L Ca(C1O\n                        4)\n                        2 and 0.1 mol/L NaC1O\n                        4 background electrolytes, respectively, were modelled using a quasi-mechanistic sorption model (the two site protolysis non electrostatic surface complexation and cation exchange (2SPNE SC/CE) model). For both clay minerals the Eu sorption edges could be quantitatively modelled in the pH range ???3 to ???10 using cation exchange reactions for Eu\n                        3+/Na\n                        + and Eu\n                        3+/Ca\n                        2+ and three surface complexation reactions on the strong sorption sites forming ???S\n                        S OEu\n                        2+, ???S\n                        SOEuOH\n                        + and ???S\n                        SOEu(OH)\n                        2\n                        o inner sphere complexes which appear successively with increasing pH. Time resolved laser fluorescence spectroscopy (TRLFS) measurements of Cm(III) loaded Ca-montmorillonite and Na-illite were available from Part 1 of this work. De-convolution of the normalised fluorescence spectra measured at different pH values indicated three distinct Cm surface complexes, Cm complexes 1, 2 and 3 for both clay minerals, in agreement with model predictions, but with different distribution functions for the individual species. Under the assumption that Eu and Cm exhibit essentially the same hydrolysis and sorption behaviour, the Eu surface complexation constants were used to predict surface species distribution functions for Cm under the same experimental conditions used in the TRLFS measurements. Comparison of modelled and experimentally deduced species distributions indicated that for both clay minerals peak heights and widths of the three peaks did not correspond particularly well. It is shown that the calculated species distribution functions are sensitive to the values of the hydrolysis constants used in the calculations, whereas modelling the sorption edge measurements by applying the 2SPNE SC/CE approach is much less sensitive. By modifying the values of the hydrolysis constants within their uncertainty range and re-modelling the sorption edges, considerably better correspondence between the modelled and TRLFS species distribution functions was found. In particular, peak positions, heights and widths for the mode\u2026", "author" : [ { "dropping-particle" : "", "family" : "Bradbury", "given" : "Mike H.", "non-dropping-particle" : "", "parse-names" : false, "suffix" : "" }, { "dropping-particle" : "", "family" : "Baeyens", "given" : "B.", "non-dropping-particle" : "", "parse-names" : false, "suffix" : "" }, { "dropping-particle" : "", "family" : "Geckeis", "given" : "H.", "non-dropping-particle" : "", "parse-names" : false, "suffix" : "" }, { "dropping-particle" : "", "family" : "Rabung", "given" : "Th", "non-dropping-particle" : "", "parse-names" : false, "suffix" : "" } ], "container-title" : "Geochimica et Cosmochimica Acta", "id" : "ITEM-1", "issue" : "23", "issued" : { "date-parts" : [ [ "2005" ] ] }, "page" : "5403-5412", "title" : "Sorption of Eu(III)/Cm(III) on Ca-montmorillonite and Na-illite. Part 2: Surface complexation modelling", "type" : "article-journal", "volume" : "69" }, "uris" : [ "http://www.mendeley.com/documents/?uuid=ac497f55-14cf-4f9d-986a-976768c3508b" ] } ], "mendeley" : { "formattedCitation" : "&lt;sup&gt;28&lt;/sup&gt;", "plainTextFormattedCitation" : "28", "previouslyFormattedCitation" : "&lt;sup&gt;28&lt;/sup&gt;" }, "properties" : { "noteIndex" : 0 }, "schema" : "https://github.com/citation-style-language/schema/raw/master/csl-citation.json" }</w:instrText>
+              <w:instrText>ADDIN CSL_CITATION { "citationItems" : [ { "id" : "ITEM-1", "itemData" : { "DOI" : "10.1016/j.gca.2005.06.031", "ISBN" : "0016-7037", "ISSN" : "00167037", "abstract" : "Sorption edges and isotherms for Eu(III) uptake on Ca-montmorillonite and Na-illite in 0.066 mol/L Ca(C1O\n                        4)\n                        2 and 0.1 mol/L NaC1O\n                        4 background electrolytes, respectively, were modelled using a quasi-mechanistic sorption model (the two site protolysis non electrostatic surface complexation and cation exchange (2SPNE SC/CE) model). For both clay minerals the Eu sorption edges could be quantitatively modelled in the pH range ???3 to ???10 using cation exchange reactions for Eu\n                        3+/Na\n                        + and Eu\n                        3+/Ca\n                        2+ and three surface complexation reactions on the strong sorption sites forming ???S\n                        S OEu\n                        2+, ???S\n                        SOEuOH\n                        + and ???S\n                        SOEu(OH)\n                        2\n                        o inner sphere complexes which appear successively with increasing pH. Time resolved laser fluorescence spectroscopy (TRLFS) measurements of Cm(III) loaded Ca-montmorillonite and Na-illite were available from Part 1 of this work. De-convolution of the normalised fluorescence spectra measured at different pH values indicated three distinct Cm surface complexes, Cm complexes 1, 2 and 3 for both clay minerals, in agreement with model predictions, but with different distribution functions for the individual species. Under the assumption that Eu and Cm exhibit essentially the same hydrolysis and sorption behaviour, the Eu surface complexation constants were used to predict surface species distribution functions for Cm under the same experimental conditions used in the TRLFS measurements. Comparison of modelled and experimentally deduced species distributions indicated that for both clay minerals peak heights and widths of the three peaks did not correspond particularly well. It is shown that the calculated species distribution functions are sensitive to the values of the hydrolysis constants used in the calculations, whereas modelling the sorption edge measurements by applying the 2SPNE SC/CE approach is much less sensitive. By modifying the values of the hydrolysis constants within their uncertainty range and re-modelling the sorption edges, considerably better correspondence between the modelled and TRLFS species distribution functions was found. In particular, peak positions, heights and widths for the mode\u2026", "author" : [ { "dropping-particle" : "", "family" : "Bradbury", "given" : "Mike H.", "non-dropping-particle" : "", "parse-names" : false, "suffix" : "" }, { "dropping-particle" : "", "family" : "Baeyens", "given" : "B.", "non-dropping-particle" : "", "parse-names" : false, "suffix" : "" }, { "dropping-particle" : "", "family" : "Geckeis", "given" : "H.", "non-dropping-particle" : "", "parse-names" : false, "suffix" : "" }, { "dropping-particle" : "", "family" : "Rabung", "given" : "Th", "non-dropping-particle" : "", "parse-names" : false, "suffix" : "" } ], "container-title" : "Geochimica et Cosmochimica Acta", "id" : "ITEM-1", "issue" : "23", "issued" : { "date-parts" : [ [ "2005" ] ] }, "page" : "5403-5412", "title" : "Sorption of Eu(III)/Cm(III) on Ca-montmorillonite and Na-illite. Part 2: Surface complexation modelling", "type" : "article-journal", "volume" : "69" }, "uris" : [ "http://www.mendeley.com/documents/?uuid=ac497f55-14cf-4f9d-986a-976768c3508b" ] } ], "mendeley" : { "formattedCitation" : "(Mike H. Bradbury et al. 2005)", "plainTextFormattedCitation" : "(Mike H. Bradbury et al. 2005)", "previouslyFormattedCitation" : "&lt;sup&gt;28&lt;/sup&gt;" }, "properties" : { "noteIndex" : 0 }, "schema" : "https://github.com/citation-style-language/schema/raw/master/csl-citation.json" }</w:instrText>
             </w:r>
             <w:r>
               <w:rPr>
@@ -21277,9 +20016,8 @@
               <w:rPr>
                 <w:rFonts w:ascii="Times New Roman" w:hAnsi="Times New Roman" w:cs="Times New Roman"/>
                 <w:noProof/>
-                <w:vertAlign w:val="superscript"/>
-              </w:rPr>
-              <w:t>28</w:t>
+              </w:rPr>
+              <w:t>(Mike H. Bradbury et al. 2005)</w:t>
             </w:r>
             <w:r>
               <w:rPr>
@@ -21457,7 +20195,7 @@
               <w:rPr>
                 <w:rFonts w:ascii="Times New Roman" w:hAnsi="Times New Roman" w:cs="Times New Roman"/>
               </w:rPr>
-              <w:instrText>ADDIN CSL_CITATION { "citationItems" : [ { "id" : "ITEM-1", "itemData" : { "DOI" : "10.1016/j.gca.2005.06.031", "ISBN" : "0016-7037", "ISSN" : "00167037", "abstract" : "Sorption edges and isotherms for Eu(III) uptake on Ca-montmorillonite and Na-illite in 0.066 mol/L Ca(C1O\n                        4)\n                        2 and 0.1 mol/L NaC1O\n                        4 background electrolytes, respectively, were modelled using a quasi-mechanistic sorption model (the two site protolysis non electrostatic surface complexation and cation exchange (2SPNE SC/CE) model). For both clay minerals the Eu sorption edges could be quantitatively modelled in the pH range ???3 to ???10 using cation exchange reactions for Eu\n                        3+/Na\n                        + and Eu\n                        3+/Ca\n                        2+ and three surface complexation reactions on the strong sorption sites forming ???S\n                        S OEu\n                        2+, ???S\n                        SOEuOH\n                        + and ???S\n                        SOEu(OH)\n                        2\n                        o inner sphere complexes which appear successively with increasing pH. Time resolved laser fluorescence spectroscopy (TRLFS) measurements of Cm(III) loaded Ca-montmorillonite and Na-illite were available from Part 1 of this work. De-convolution of the normalised fluorescence spectra measured at different pH values indicated three distinct Cm surface complexes, Cm complexes 1, 2 and 3 for both clay minerals, in agreement with model predictions, but with different distribution functions for the individual species. Under the assumption that Eu and Cm exhibit essentially the same hydrolysis and sorption behaviour, the Eu surface complexation constants were used to predict surface species distribution functions for Cm under the same experimental conditions used in the TRLFS measurements. Comparison of modelled and experimentally deduced species distributions indicated that for both clay minerals peak heights and widths of the three peaks did not correspond particularly well. It is shown that the calculated species distribution functions are sensitive to the values of the hydrolysis constants used in the calculations, whereas modelling the sorption edge measurements by applying the 2SPNE SC/CE approach is much less sensitive. By modifying the values of the hydrolysis constants within their uncertainty range and re-modelling the sorption edges, considerably better correspondence between the modelled and TRLFS species distribution functions was found. In particular, peak positions, heights and widths for the mode\u2026", "author" : [ { "dropping-particle" : "", "family" : "Bradbury", "given" : "Mike H.", "non-dropping-particle" : "", "parse-names" : false, "suffix" : "" }, { "dropping-particle" : "", "family" : "Baeyens", "given" : "B.", "non-dropping-particle" : "", "parse-names" : false, "suffix" : "" }, { "dropping-particle" : "", "family" : "Geckeis", "given" : "H.", "non-dropping-particle" : "", "parse-names" : false, "suffix" : "" }, { "dropping-particle" : "", "family" : "Rabung", "given" : "Th", "non-dropping-particle" : "", "parse-names" : false, "suffix" : "" } ], "container-title" : "Geochimica et Cosmochimica Acta", "id" : "ITEM-1", "issue" : "23", "issued" : { "date-parts" : [ [ "2005" ] ] }, "page" : "5403-5412", "title" : "Sorption of Eu(III)/Cm(III) on Ca-montmorillonite and Na-illite. Part 2: Surface complexation modelling", "type" : "article-journal", "volume" : "69" }, "uris" : [ "http://www.mendeley.com/documents/?uuid=ac497f55-14cf-4f9d-986a-976768c3508b" ] } ], "mendeley" : { "formattedCitation" : "&lt;sup&gt;28&lt;/sup&gt;", "plainTextFormattedCitation" : "28", "previouslyFormattedCitation" : "&lt;sup&gt;28&lt;/sup&gt;" }, "properties" : { "noteIndex" : 0 }, "schema" : "https://github.com/citation-style-language/schema/raw/master/csl-citation.json" }</w:instrText>
+              <w:instrText>ADDIN CSL_CITATION { "citationItems" : [ { "id" : "ITEM-1", "itemData" : { "DOI" : "10.1016/j.gca.2005.06.031", "ISBN" : "0016-7037", "ISSN" : "00167037", "abstract" : "Sorption edges and isotherms for Eu(III) uptake on Ca-montmorillonite and Na-illite in 0.066 mol/L Ca(C1O\n                        4)\n                        2 and 0.1 mol/L NaC1O\n                        4 background electrolytes, respectively, were modelled using a quasi-mechanistic sorption model (the two site protolysis non electrostatic surface complexation and cation exchange (2SPNE SC/CE) model). For both clay minerals the Eu sorption edges could be quantitatively modelled in the pH range ???3 to ???10 using cation exchange reactions for Eu\n                        3+/Na\n                        + and Eu\n                        3+/Ca\n                        2+ and three surface complexation reactions on the strong sorption sites forming ???S\n                        S OEu\n                        2+, ???S\n                        SOEuOH\n                        + and ???S\n                        SOEu(OH)\n                        2\n                        o inner sphere complexes which appear successively with increasing pH. Time resolved laser fluorescence spectroscopy (TRLFS) measurements of Cm(III) loaded Ca-montmorillonite and Na-illite were available from Part 1 of this work. De-convolution of the normalised fluorescence spectra measured at different pH values indicated three distinct Cm surface complexes, Cm complexes 1, 2 and 3 for both clay minerals, in agreement with model predictions, but with different distribution functions for the individual species. Under the assumption that Eu and Cm exhibit essentially the same hydrolysis and sorption behaviour, the Eu surface complexation constants were used to predict surface species distribution functions for Cm under the same experimental conditions used in the TRLFS measurements. Comparison of modelled and experimentally deduced species distributions indicated that for both clay minerals peak heights and widths of the three peaks did not correspond particularly well. It is shown that the calculated species distribution functions are sensitive to the values of the hydrolysis constants used in the calculations, whereas modelling the sorption edge measurements by applying the 2SPNE SC/CE approach is much less sensitive. By modifying the values of the hydrolysis constants within their uncertainty range and re-modelling the sorption edges, considerably better correspondence between the modelled and TRLFS species distribution functions was found. In particular, peak positions, heights and widths for the mode\u2026", "author" : [ { "dropping-particle" : "", "family" : "Bradbury", "given" : "Mike H.", "non-dropping-particle" : "", "parse-names" : false, "suffix" : "" }, { "dropping-particle" : "", "family" : "Baeyens", "given" : "B.", "non-dropping-particle" : "", "parse-names" : false, "suffix" : "" }, { "dropping-particle" : "", "family" : "Geckeis", "given" : "H.", "non-dropping-particle" : "", "parse-names" : false, "suffix" : "" }, { "dropping-particle" : "", "family" : "Rabung", "given" : "Th", "non-dropping-particle" : "", "parse-names" : false, "suffix" : "" } ], "container-title" : "Geochimica et Cosmochimica Acta", "id" : "ITEM-1", "issue" : "23", "issued" : { "date-parts" : [ [ "2005" ] ] }, "page" : "5403-5412", "title" : "Sorption of Eu(III)/Cm(III) on Ca-montmorillonite and Na-illite. Part 2: Surface complexation modelling", "type" : "article-journal", "volume" : "69" }, "uris" : [ "http://www.mendeley.com/documents/?uuid=ac497f55-14cf-4f9d-986a-976768c3508b" ] } ], "mendeley" : { "formattedCitation" : "(Mike H. Bradbury et al. 2005)", "plainTextFormattedCitation" : "(Mike H. Bradbury et al. 2005)", "previouslyFormattedCitation" : "&lt;sup&gt;28&lt;/sup&gt;" }, "properties" : { "noteIndex" : 0 }, "schema" : "https://github.com/citation-style-language/schema/raw/master/csl-citation.json" }</w:instrText>
             </w:r>
             <w:r>
               <w:rPr>
@@ -21469,9 +20207,8 @@
               <w:rPr>
                 <w:rFonts w:ascii="Times New Roman" w:hAnsi="Times New Roman" w:cs="Times New Roman"/>
                 <w:noProof/>
-                <w:vertAlign w:val="superscript"/>
-              </w:rPr>
-              <w:t>28</w:t>
+              </w:rPr>
+              <w:t>(Mike H. Bradbury et al. 2005)</w:t>
             </w:r>
             <w:r>
               <w:rPr>
@@ -21938,7 +20675,7 @@
               <w:rPr>
                 <w:rFonts w:ascii="Times New Roman" w:hAnsi="Times New Roman" w:cs="Times New Roman"/>
               </w:rPr>
-              <w:instrText>ADDIN CSL_CITATION { "citationItems" : [ { "id" : "ITEM-1", "itemData" : { "DOI" : "10.1016/j.jcis.2005.06.049", "ISSN" : "00219797", "PMID" : "16111692", "abstract" : "Understanding sorption processes is fundamental for the prediction of radionuclide migration in the surroundings of a deep geological disposal of high-level nuclear wastes. Pyrite (FeS2) is a mineral phase often present as inclusions in temperate soils. Moreover, it constitutes an indirect corrosion product of steel, a containment material that is candidate to confine radionuclides in deep geological disposals. The present study was thus initiated to determine the capacity of pyrite to immobilize Sr(II) and Eu(III). An air oxidized pyrite and a freshly acid-washed (non-oxidized) pyrite were used in background electrolytes of varying reducing-oxidizing ability (NaCl, NH 3OHCl, and NaClO4) to study the sorption of both cationic species. The sorptive capacity of pyrite appeared directly correlated to the oxidation of the surface. Non-oxidized pyrite had nearly no affinity for the studied cations whereas Sr(II) and Eu(III) species were significantly retained by oxidized pyrite surface. Using the surface complexation theory, sorption mechanisms were modeled with the Fiteql v3.2 and the Jchess 2.0 codes. Sorption of both Sr and Eu was well fitted, assuming hydroxylated species as the major surface species. This study demonstrates that not only the components of a barrier but also the redox conditions and speciations should be well characterized to predict transport of contaminants in the surrounding of a nuclear wastes disposal. ?? 2005 Elsevier Inc. All rights reserved.", "author" : [ { "dropping-particle" : "", "family" : "Naveau", "given" : "Aude", "non-dropping-particle" : "", "parse-names" : false, "suffix" : "" }, { "dropping-particle" : "", "family" : "Monteil-Rivera", "given" : "Fanny", "non-dropping-particle" : "", "parse-names" : false, "suffix" : "" }, { "dropping-particle" : "", "family" : "Dumonceau", "given" : "Jacques", "non-dropping-particle" : "", "parse-names" : false, "suffix" : "" }, { "dropping-particle" : "", "family" : "Catalette", "given" : "Hubert", "non-dropping-particle" : "", "parse-names" : false, "suffix" : "" }, { "dropping-particle" : "", "family" : "Simoni", "given" : "Eric", "non-dropping-particle" : "", "parse-names" : false, "suffix" : "" } ], "container-title" : "Journal of Colloid and Interface Science", "id" : "ITEM-1", "issue" : "1", "issued" : { "date-parts" : [ [ "2006" ] ] }, "page" : "27-35", "title" : "Sorption of Sr(II) and Eu(III) onto pyrite under different redox potential conditions", "type" : "article-journal", "volume" : "293" }, "uris" : [ "http://www.mendeley.com/documents/?uuid=b794b22d-a62e-4c73-98a8-cf4e8e47f919" ] } ], "mendeley" : { "formattedCitation" : "&lt;sup&gt;22&lt;/sup&gt;", "plainTextFormattedCitation" : "22", "previouslyFormattedCitation" : "&lt;sup&gt;22&lt;/sup&gt;" }, "properties" : { "noteIndex" : 0 }, "schema" : "https://github.com/citation-style-language/schema/raw/master/csl-citation.json" }</w:instrText>
+              <w:instrText>ADDIN CSL_CITATION { "citationItems" : [ { "id" : "ITEM-1", "itemData" : { "DOI" : "10.1016/j.jcis.2005.06.049", "ISSN" : "00219797", "PMID" : "16111692", "abstract" : "Understanding sorption processes is fundamental for the prediction of radionuclide migration in the surroundings of a deep geological disposal of high-level nuclear wastes. Pyrite (FeS2) is a mineral phase often present as inclusions in temperate soils. Moreover, it constitutes an indirect corrosion product of steel, a containment material that is candidate to confine radionuclides in deep geological disposals. The present study was thus initiated to determine the capacity of pyrite to immobilize Sr(II) and Eu(III). An air oxidized pyrite and a freshly acid-washed (non-oxidized) pyrite were used in background electrolytes of varying reducing-oxidizing ability (NaCl, NH 3OHCl, and NaClO4) to study the sorption of both cationic species. The sorptive capacity of pyrite appeared directly correlated to the oxidation of the surface. Non-oxidized pyrite had nearly no affinity for the studied cations whereas Sr(II) and Eu(III) species were significantly retained by oxidized pyrite surface. Using the surface complexation theory, sorption mechanisms were modeled with the Fiteql v3.2 and the Jchess 2.0 codes. Sorption of both Sr and Eu was well fitted, assuming hydroxylated species as the major surface species. This study demonstrates that not only the components of a barrier but also the redox conditions and speciations should be well characterized to predict transport of contaminants in the surrounding of a nuclear wastes disposal. ?? 2005 Elsevier Inc. All rights reserved.", "author" : [ { "dropping-particle" : "", "family" : "Naveau", "given" : "Aude", "non-dropping-particle" : "", "parse-names" : false, "suffix" : "" }, { "dropping-particle" : "", "family" : "Monteil-Rivera", "given" : "Fanny", "non-dropping-particle" : "", "parse-names" : false, "suffix" : "" }, { "dropping-particle" : "", "family" : "Dumonceau", "given" : "Jacques", "non-dropping-particle" : "", "parse-names" : false, "suffix" : "" }, { "dropping-particle" : "", "family" : "Catalette", "given" : "Hubert", "non-dropping-particle" : "", "parse-names" : false, "suffix" : "" }, { "dropping-particle" : "", "family" : "Simoni", "given" : "Eric", "non-dropping-particle" : "", "parse-names" : false, "suffix" : "" } ], "container-title" : "Journal of Colloid and Interface Science", "id" : "ITEM-1", "issue" : "1", "issued" : { "date-parts" : [ [ "2006" ] ] }, "page" : "27-35", "title" : "Sorption of Sr(II) and Eu(III) onto pyrite under different redox potential conditions", "type" : "article-journal", "volume" : "293" }, "uris" : [ "http://www.mendeley.com/documents/?uuid=b794b22d-a62e-4c73-98a8-cf4e8e47f919" ] } ], "mendeley" : { "formattedCitation" : "(Naveau et al. 2006)", "plainTextFormattedCitation" : "(Naveau et al. 2006)", "previouslyFormattedCitation" : "&lt;sup&gt;22&lt;/sup&gt;" }, "properties" : { "noteIndex" : 0 }, "schema" : "https://github.com/citation-style-language/schema/raw/master/csl-citation.json" }</w:instrText>
             </w:r>
             <w:r>
               <w:rPr>
@@ -21950,9 +20687,8 @@
               <w:rPr>
                 <w:rFonts w:ascii="Times New Roman" w:hAnsi="Times New Roman" w:cs="Times New Roman"/>
                 <w:noProof/>
-                <w:vertAlign w:val="superscript"/>
-              </w:rPr>
-              <w:t>22</w:t>
+              </w:rPr>
+              <w:t>(Naveau et al. 2006)</w:t>
             </w:r>
             <w:r>
               <w:rPr>
@@ -22098,7 +20834,7 @@
               <w:rPr>
                 <w:rFonts w:ascii="Times New Roman" w:hAnsi="Times New Roman" w:cs="Times New Roman"/>
               </w:rPr>
-              <w:instrText>ADDIN CSL_CITATION { "citationItems" : [ { "id" : "ITEM-1", "itemData" : { "DOI" : "10.1016/j.jcis.2005.06.049", "ISSN" : "00219797", "PMID" : "16111692", "abstract" : "Understanding sorption processes is fundamental for the prediction of radionuclide migration in the surroundings of a deep geological disposal of high-level nuclear wastes. Pyrite (FeS2) is a mineral phase often present as inclusions in temperate soils. Moreover, it constitutes an indirect corrosion product of steel, a containment material that is candidate to confine radionuclides in deep geological disposals. The present study was thus initiated to determine the capacity of pyrite to immobilize Sr(II) and Eu(III). An air oxidized pyrite and a freshly acid-washed (non-oxidized) pyrite were used in background electrolytes of varying reducing-oxidizing ability (NaCl, NH 3OHCl, and NaClO4) to study the sorption of both cationic species. The sorptive capacity of pyrite appeared directly correlated to the oxidation of the surface. Non-oxidized pyrite had nearly no affinity for the studied cations whereas Sr(II) and Eu(III) species were significantly retained by oxidized pyrite surface. Using the surface complexation theory, sorption mechanisms were modeled with the Fiteql v3.2 and the Jchess 2.0 codes. Sorption of both Sr and Eu was well fitted, assuming hydroxylated species as the major surface species. This study demonstrates that not only the components of a barrier but also the redox conditions and speciations should be well characterized to predict transport of contaminants in the surrounding of a nuclear wastes disposal. ?? 2005 Elsevier Inc. All rights reserved.", "author" : [ { "dropping-particle" : "", "family" : "Naveau", "given" : "Aude", "non-dropping-particle" : "", "parse-names" : false, "suffix" : "" }, { "dropping-particle" : "", "family" : "Monteil-Rivera", "given" : "Fanny", "non-dropping-particle" : "", "parse-names" : false, "suffix" : "" }, { "dropping-particle" : "", "family" : "Dumonceau", "given" : "Jacques", "non-dropping-particle" : "", "parse-names" : false, "suffix" : "" }, { "dropping-particle" : "", "family" : "Catalette", "given" : "Hubert", "non-dropping-particle" : "", "parse-names" : false, "suffix" : "" }, { "dropping-particle" : "", "family" : "Simoni", "given" : "Eric", "non-dropping-particle" : "", "parse-names" : false, "suffix" : "" } ], "container-title" : "Journal of Colloid and Interface Science", "id" : "ITEM-1", "issue" : "1", "issued" : { "date-parts" : [ [ "2006" ] ] }, "page" : "27-35", "title" : "Sorption of Sr(II) and Eu(III) onto pyrite under different redox potential conditions", "type" : "article-journal", "volume" : "293" }, "uris" : [ "http://www.mendeley.com/documents/?uuid=b794b22d-a62e-4c73-98a8-cf4e8e47f919" ] } ], "mendeley" : { "formattedCitation" : "&lt;sup&gt;22&lt;/sup&gt;", "plainTextFormattedCitation" : "22", "previouslyFormattedCitation" : "&lt;sup&gt;22&lt;/sup&gt;" }, "properties" : { "noteIndex" : 0 }, "schema" : "https://github.com/citation-style-language/schema/raw/master/csl-citation.json" }</w:instrText>
+              <w:instrText>ADDIN CSL_CITATION { "citationItems" : [ { "id" : "ITEM-1", "itemData" : { "DOI" : "10.1016/j.jcis.2005.06.049", "ISSN" : "00219797", "PMID" : "16111692", "abstract" : "Understanding sorption processes is fundamental for the prediction of radionuclide migration in the surroundings of a deep geological disposal of high-level nuclear wastes. Pyrite (FeS2) is a mineral phase often present as inclusions in temperate soils. Moreover, it constitutes an indirect corrosion product of steel, a containment material that is candidate to confine radionuclides in deep geological disposals. The present study was thus initiated to determine the capacity of pyrite to immobilize Sr(II) and Eu(III). An air oxidized pyrite and a freshly acid-washed (non-oxidized) pyrite were used in background electrolytes of varying reducing-oxidizing ability (NaCl, NH 3OHCl, and NaClO4) to study the sorption of both cationic species. The sorptive capacity of pyrite appeared directly correlated to the oxidation of the surface. Non-oxidized pyrite had nearly no affinity for the studied cations whereas Sr(II) and Eu(III) species were significantly retained by oxidized pyrite surface. Using the surface complexation theory, sorption mechanisms were modeled with the Fiteql v3.2 and the Jchess 2.0 codes. Sorption of both Sr and Eu was well fitted, assuming hydroxylated species as the major surface species. This study demonstrates that not only the components of a barrier but also the redox conditions and speciations should be well characterized to predict transport of contaminants in the surrounding of a nuclear wastes disposal. ?? 2005 Elsevier Inc. All rights reserved.", "author" : [ { "dropping-particle" : "", "family" : "Naveau", "given" : "Aude", "non-dropping-particle" : "", "parse-names" : false, "suffix" : "" }, { "dropping-particle" : "", "family" : "Monteil-Rivera", "given" : "Fanny", "non-dropping-particle" : "", "parse-names" : false, "suffix" : "" }, { "dropping-particle" : "", "family" : "Dumonceau", "given" : "Jacques", "non-dropping-particle" : "", "parse-names" : false, "suffix" : "" }, { "dropping-particle" : "", "family" : "Catalette", "given" : "Hubert", "non-dropping-particle" : "", "parse-names" : false, "suffix" : "" }, { "dropping-particle" : "", "family" : "Simoni", "given" : "Eric", "non-dropping-particle" : "", "parse-names" : false, "suffix" : "" } ], "container-title" : "Journal of Colloid and Interface Science", "id" : "ITEM-1", "issue" : "1", "issued" : { "date-parts" : [ [ "2006" ] ] }, "page" : "27-35", "title" : "Sorption of Sr(II) and Eu(III) onto pyrite under different redox potential conditions", "type" : "article-journal", "volume" : "293" }, "uris" : [ "http://www.mendeley.com/documents/?uuid=b794b22d-a62e-4c73-98a8-cf4e8e47f919" ] } ], "mendeley" : { "formattedCitation" : "(Naveau et al. 2006)", "plainTextFormattedCitation" : "(Naveau et al. 2006)", "previouslyFormattedCitation" : "&lt;sup&gt;22&lt;/sup&gt;" }, "properties" : { "noteIndex" : 0 }, "schema" : "https://github.com/citation-style-language/schema/raw/master/csl-citation.json" }</w:instrText>
             </w:r>
             <w:r>
               <w:rPr>
@@ -22110,9 +20846,8 @@
               <w:rPr>
                 <w:rFonts w:ascii="Times New Roman" w:hAnsi="Times New Roman" w:cs="Times New Roman"/>
                 <w:noProof/>
-                <w:vertAlign w:val="superscript"/>
-              </w:rPr>
-              <w:t>22</w:t>
+              </w:rPr>
+              <w:t>(Naveau et al. 2006)</w:t>
             </w:r>
             <w:r>
               <w:rPr>
@@ -22341,7 +21076,7 @@
           </wp:inline>
         </w:drawing>
       </w:r>
-      <w:commentRangeStart w:id="35"/>
+      <w:commentRangeStart w:id="36"/>
       <w:r>
         <w:rPr>
           <w:rFonts w:ascii="Times New Roman" w:hAnsi="Times New Roman" w:cs="Times New Roman"/>
@@ -22360,12 +21095,12 @@
         </w:rPr>
         <w:t xml:space="preserve"> 1: </w:t>
       </w:r>
-      <w:commentRangeEnd w:id="35"/>
+      <w:commentRangeEnd w:id="36"/>
       <w:r>
         <w:rPr>
           <w:rStyle w:val="CommentReference"/>
         </w:rPr>
-        <w:commentReference w:id="35"/>
+        <w:commentReference w:id="36"/>
       </w:r>
       <w:r>
         <w:rPr>
@@ -22431,8 +21166,6 @@
           <w:rFonts w:ascii="Times New Roman" w:hAnsi="Times New Roman" w:cs="Times New Roman"/>
         </w:rPr>
       </w:pPr>
-      <w:bookmarkStart w:id="36" w:name="_GoBack"/>
-      <w:bookmarkEnd w:id="36"/>
       <w:r>
         <w:rPr>
           <w:rFonts w:ascii="Times New Roman" w:hAnsi="Times New Roman" w:cs="Times New Roman"/>
@@ -23081,7 +21814,7 @@
       </w:r>
     </w:p>
   </w:comment>
-  <w:comment w:id="29" w:author="Michael Chen" w:date="2017-02-09T16:10:00Z" w:initials="MC">
+  <w:comment w:id="30" w:author="Michael Chen" w:date="2017-02-09T16:10:00Z" w:initials="MC">
     <w:p>
       <w:pPr>
         <w:pStyle w:val="CommentText"/>
@@ -23097,7 +21830,7 @@
       </w:r>
     </w:p>
   </w:comment>
-  <w:comment w:id="30" w:author="Microsoft Office User" w:date="2016-10-17T13:23:00Z" w:initials="Office">
+  <w:comment w:id="31" w:author="Microsoft Office User" w:date="2016-10-17T13:23:00Z" w:initials="Office">
     <w:p>
       <w:pPr>
         <w:pStyle w:val="CommentText"/>
@@ -23113,7 +21846,7 @@
       </w:r>
     </w:p>
   </w:comment>
-  <w:comment w:id="31" w:author="Michael Chen" w:date="2017-02-16T15:37:00Z" w:initials="MC">
+  <w:comment w:id="32" w:author="Michael Chen" w:date="2017-02-16T15:37:00Z" w:initials="MC">
     <w:p>
       <w:pPr>
         <w:pStyle w:val="CommentText"/>
@@ -23129,7 +21862,7 @@
       </w:r>
     </w:p>
   </w:comment>
-  <w:comment w:id="32" w:author="Michael Chen" w:date="2017-02-16T12:11:00Z" w:initials="MC">
+  <w:comment w:id="33" w:author="Michael Chen" w:date="2017-02-16T12:11:00Z" w:initials="MC">
     <w:p>
       <w:pPr>
         <w:pStyle w:val="CommentText"/>
@@ -23145,7 +21878,7 @@
       </w:r>
     </w:p>
   </w:comment>
-  <w:comment w:id="33" w:author="Microsoft Office User" w:date="2016-10-17T15:36:00Z" w:initials="Office">
+  <w:comment w:id="34" w:author="Microsoft Office User" w:date="2016-10-17T15:36:00Z" w:initials="Office">
     <w:p>
       <w:pPr>
         <w:pStyle w:val="CommentText"/>
@@ -23161,7 +21894,7 @@
       </w:r>
     </w:p>
   </w:comment>
-  <w:comment w:id="34" w:author="Michael Chen" w:date="2017-02-16T16:07:00Z" w:initials="MC">
+  <w:comment w:id="35" w:author="Michael Chen" w:date="2017-02-16T16:07:00Z" w:initials="MC">
     <w:p>
       <w:pPr>
         <w:pStyle w:val="CommentText"/>
@@ -23177,7 +21910,7 @@
       </w:r>
     </w:p>
   </w:comment>
-  <w:comment w:id="35" w:author="Michael Chen" w:date="2017-02-09T12:29:00Z" w:initials="MC">
+  <w:comment w:id="36" w:author="Michael Chen" w:date="2017-02-09T12:29:00Z" w:initials="MC">
     <w:p>
       <w:pPr>
         <w:pStyle w:val="CommentText"/>
@@ -23338,7 +22071,7 @@
           <w:rPr>
             <w:noProof/>
           </w:rPr>
-          <w:t>18</w:t>
+          <w:t>21</w:t>
         </w:r>
         <w:r>
           <w:rPr>
@@ -25125,7 +23858,7 @@
 </file>
 
 <file path=customXml/itemProps1.xml><?xml version="1.0" encoding="utf-8"?>
-<ds:datastoreItem xmlns:ds="http://schemas.openxmlformats.org/officeDocument/2006/customXml" ds:itemID="{C853484B-BCDF-49A3-8E20-35FF4A63B7FB}">
+<ds:datastoreItem xmlns:ds="http://schemas.openxmlformats.org/officeDocument/2006/customXml" ds:itemID="{C2BC879A-851C-4930-9ACF-CFA6B3F75AFC}">
   <ds:schemaRefs>
     <ds:schemaRef ds:uri="http://schemas.openxmlformats.org/officeDocument/2006/bibliography"/>
   </ds:schemaRefs>
